--- a/diplomová práce.docx
+++ b/diplomová práce.docx
@@ -2777,7 +2777,7 @@
       </w:pPr>
       <w:bookmarkStart w:id="3" w:name="_Toc100936461"/>
       <w:bookmarkStart w:id="4" w:name="_Toc101325787"/>
-      <w:bookmarkStart w:id="5" w:name="_Toc447751671"/>
+      <w:bookmarkStart w:id="5" w:name="_Toc447797145"/>
       <w:bookmarkEnd w:id="1"/>
       <w:bookmarkEnd w:id="2"/>
       <w:r>
@@ -2786,8 +2786,6 @@
       </w:r>
       <w:bookmarkEnd w:id="5"/>
     </w:p>
-    <w:bookmarkStart w:id="6" w:name="_GoBack"/>
-    <w:bookmarkEnd w:id="6"/>
     <w:p>
       <w:pPr>
         <w:pStyle w:val="Obsah1"/>
@@ -2810,7 +2808,7 @@
       <w:r>
         <w:fldChar w:fldCharType="separate"/>
       </w:r>
-      <w:hyperlink w:anchor="_Toc447751671" w:history="1">
+      <w:hyperlink w:anchor="_Toc447797145" w:history="1">
         <w:r>
           <w:rPr>
             <w:rStyle w:val="Hypertextovodkaz"/>
@@ -2837,7 +2835,7 @@
             <w:noProof/>
             <w:webHidden/>
           </w:rPr>
-          <w:instrText xml:space="preserve"> PAGEREF _Toc447751671 \h </w:instrText>
+          <w:instrText xml:space="preserve"> PAGEREF _Toc447797145 \h </w:instrText>
         </w:r>
         <w:r>
           <w:rPr>
@@ -2882,7 +2880,7 @@
           <w:szCs w:val="22"/>
         </w:rPr>
       </w:pPr>
-      <w:hyperlink w:anchor="_Toc447751672" w:history="1">
+      <w:hyperlink w:anchor="_Toc447797146" w:history="1">
         <w:r>
           <w:rPr>
             <w:rStyle w:val="Hypertextovodkaz"/>
@@ -2925,7 +2923,7 @@
             <w:noProof/>
             <w:webHidden/>
           </w:rPr>
-          <w:instrText xml:space="preserve"> PAGEREF _Toc447751672 \h </w:instrText>
+          <w:instrText xml:space="preserve"> PAGEREF _Toc447797146 \h </w:instrText>
         </w:r>
         <w:r>
           <w:rPr>
@@ -2970,7 +2968,7 @@
           <w:szCs w:val="22"/>
         </w:rPr>
       </w:pPr>
-      <w:hyperlink w:anchor="_Toc447751673" w:history="1">
+      <w:hyperlink w:anchor="_Toc447797147" w:history="1">
         <w:r>
           <w:rPr>
             <w:rStyle w:val="Hypertextovodkaz"/>
@@ -3013,7 +3011,7 @@
             <w:noProof/>
             <w:webHidden/>
           </w:rPr>
-          <w:instrText xml:space="preserve"> PAGEREF _Toc447751673 \h </w:instrText>
+          <w:instrText xml:space="preserve"> PAGEREF _Toc447797147 \h </w:instrText>
         </w:r>
         <w:r>
           <w:rPr>
@@ -3058,7 +3056,7 @@
           <w:szCs w:val="22"/>
         </w:rPr>
       </w:pPr>
-      <w:hyperlink w:anchor="_Toc447751674" w:history="1">
+      <w:hyperlink w:anchor="_Toc447797148" w:history="1">
         <w:r>
           <w:rPr>
             <w:rStyle w:val="Hypertextovodkaz"/>
@@ -3101,7 +3099,7 @@
             <w:noProof/>
             <w:webHidden/>
           </w:rPr>
-          <w:instrText xml:space="preserve"> PAGEREF _Toc447751674 \h </w:instrText>
+          <w:instrText xml:space="preserve"> PAGEREF _Toc447797148 \h </w:instrText>
         </w:r>
         <w:r>
           <w:rPr>
@@ -3146,7 +3144,7 @@
           <w:szCs w:val="22"/>
         </w:rPr>
       </w:pPr>
-      <w:hyperlink w:anchor="_Toc447751675" w:history="1">
+      <w:hyperlink w:anchor="_Toc447797149" w:history="1">
         <w:r>
           <w:rPr>
             <w:rStyle w:val="Hypertextovodkaz"/>
@@ -3189,7 +3187,7 @@
             <w:noProof/>
             <w:webHidden/>
           </w:rPr>
-          <w:instrText xml:space="preserve"> PAGEREF _Toc447751675 \h </w:instrText>
+          <w:instrText xml:space="preserve"> PAGEREF _Toc447797149 \h </w:instrText>
         </w:r>
         <w:r>
           <w:rPr>
@@ -3234,7 +3232,7 @@
           <w:szCs w:val="22"/>
         </w:rPr>
       </w:pPr>
-      <w:hyperlink w:anchor="_Toc447751676" w:history="1">
+      <w:hyperlink w:anchor="_Toc447797150" w:history="1">
         <w:r>
           <w:rPr>
             <w:rStyle w:val="Hypertextovodkaz"/>
@@ -3277,7 +3275,7 @@
             <w:noProof/>
             <w:webHidden/>
           </w:rPr>
-          <w:instrText xml:space="preserve"> PAGEREF _Toc447751676 \h </w:instrText>
+          <w:instrText xml:space="preserve"> PAGEREF _Toc447797150 \h </w:instrText>
         </w:r>
         <w:r>
           <w:rPr>
@@ -3322,7 +3320,7 @@
           <w:szCs w:val="22"/>
         </w:rPr>
       </w:pPr>
-      <w:hyperlink w:anchor="_Toc447751677" w:history="1">
+      <w:hyperlink w:anchor="_Toc447797151" w:history="1">
         <w:r>
           <w:rPr>
             <w:rStyle w:val="Hypertextovodkaz"/>
@@ -3365,7 +3363,7 @@
             <w:noProof/>
             <w:webHidden/>
           </w:rPr>
-          <w:instrText xml:space="preserve"> PAGEREF _Toc447751677 \h </w:instrText>
+          <w:instrText xml:space="preserve"> PAGEREF _Toc447797151 \h </w:instrText>
         </w:r>
         <w:r>
           <w:rPr>
@@ -3410,7 +3408,7 @@
           <w:szCs w:val="22"/>
         </w:rPr>
       </w:pPr>
-      <w:hyperlink w:anchor="_Toc447751678" w:history="1">
+      <w:hyperlink w:anchor="_Toc447797152" w:history="1">
         <w:r>
           <w:rPr>
             <w:rStyle w:val="Hypertextovodkaz"/>
@@ -3453,7 +3451,7 @@
             <w:noProof/>
             <w:webHidden/>
           </w:rPr>
-          <w:instrText xml:space="preserve"> PAGEREF _Toc447751678 \h </w:instrText>
+          <w:instrText xml:space="preserve"> PAGEREF _Toc447797152 \h </w:instrText>
         </w:r>
         <w:r>
           <w:rPr>
@@ -3498,7 +3496,7 @@
           <w:szCs w:val="22"/>
         </w:rPr>
       </w:pPr>
-      <w:hyperlink w:anchor="_Toc447751679" w:history="1">
+      <w:hyperlink w:anchor="_Toc447797153" w:history="1">
         <w:r>
           <w:rPr>
             <w:rStyle w:val="Hypertextovodkaz"/>
@@ -3541,7 +3539,7 @@
             <w:noProof/>
             <w:webHidden/>
           </w:rPr>
-          <w:instrText xml:space="preserve"> PAGEREF _Toc447751679 \h </w:instrText>
+          <w:instrText xml:space="preserve"> PAGEREF _Toc447797153 \h </w:instrText>
         </w:r>
         <w:r>
           <w:rPr>
@@ -3586,7 +3584,7 @@
           <w:szCs w:val="22"/>
         </w:rPr>
       </w:pPr>
-      <w:hyperlink w:anchor="_Toc447751680" w:history="1">
+      <w:hyperlink w:anchor="_Toc447797154" w:history="1">
         <w:r>
           <w:rPr>
             <w:rStyle w:val="Hypertextovodkaz"/>
@@ -3629,7 +3627,7 @@
             <w:noProof/>
             <w:webHidden/>
           </w:rPr>
-          <w:instrText xml:space="preserve"> PAGEREF _Toc447751680 \h </w:instrText>
+          <w:instrText xml:space="preserve"> PAGEREF _Toc447797154 \h </w:instrText>
         </w:r>
         <w:r>
           <w:rPr>
@@ -3674,7 +3672,7 @@
           <w:szCs w:val="22"/>
         </w:rPr>
       </w:pPr>
-      <w:hyperlink w:anchor="_Toc447751681" w:history="1">
+      <w:hyperlink w:anchor="_Toc447797155" w:history="1">
         <w:r>
           <w:rPr>
             <w:rStyle w:val="Hypertextovodkaz"/>
@@ -3717,7 +3715,7 @@
             <w:noProof/>
             <w:webHidden/>
           </w:rPr>
-          <w:instrText xml:space="preserve"> PAGEREF _Toc447751681 \h </w:instrText>
+          <w:instrText xml:space="preserve"> PAGEREF _Toc447797155 \h </w:instrText>
         </w:r>
         <w:r>
           <w:rPr>
@@ -3762,7 +3760,7 @@
           <w:szCs w:val="22"/>
         </w:rPr>
       </w:pPr>
-      <w:hyperlink w:anchor="_Toc447751682" w:history="1">
+      <w:hyperlink w:anchor="_Toc447797156" w:history="1">
         <w:r>
           <w:rPr>
             <w:rStyle w:val="Hypertextovodkaz"/>
@@ -3805,7 +3803,7 @@
             <w:noProof/>
             <w:webHidden/>
           </w:rPr>
-          <w:instrText xml:space="preserve"> PAGEREF _Toc447751682 \h </w:instrText>
+          <w:instrText xml:space="preserve"> PAGEREF _Toc447797156 \h </w:instrText>
         </w:r>
         <w:r>
           <w:rPr>
@@ -3850,7 +3848,7 @@
           <w:szCs w:val="22"/>
         </w:rPr>
       </w:pPr>
-      <w:hyperlink w:anchor="_Toc447751683" w:history="1">
+      <w:hyperlink w:anchor="_Toc447797157" w:history="1">
         <w:r>
           <w:rPr>
             <w:rStyle w:val="Hypertextovodkaz"/>
@@ -3893,7 +3891,7 @@
             <w:noProof/>
             <w:webHidden/>
           </w:rPr>
-          <w:instrText xml:space="preserve"> PAGEREF _Toc447751683 \h </w:instrText>
+          <w:instrText xml:space="preserve"> PAGEREF _Toc447797157 \h </w:instrText>
         </w:r>
         <w:r>
           <w:rPr>
@@ -3938,7 +3936,7 @@
           <w:szCs w:val="22"/>
         </w:rPr>
       </w:pPr>
-      <w:hyperlink w:anchor="_Toc447751684" w:history="1">
+      <w:hyperlink w:anchor="_Toc447797158" w:history="1">
         <w:r>
           <w:rPr>
             <w:rStyle w:val="Hypertextovodkaz"/>
@@ -3981,7 +3979,7 @@
             <w:noProof/>
             <w:webHidden/>
           </w:rPr>
-          <w:instrText xml:space="preserve"> PAGEREF _Toc447751684 \h </w:instrText>
+          <w:instrText xml:space="preserve"> PAGEREF _Toc447797158 \h </w:instrText>
         </w:r>
         <w:r>
           <w:rPr>
@@ -4026,7 +4024,7 @@
           <w:szCs w:val="22"/>
         </w:rPr>
       </w:pPr>
-      <w:hyperlink w:anchor="_Toc447751685" w:history="1">
+      <w:hyperlink w:anchor="_Toc447797159" w:history="1">
         <w:r>
           <w:rPr>
             <w:rStyle w:val="Hypertextovodkaz"/>
@@ -4069,7 +4067,7 @@
             <w:noProof/>
             <w:webHidden/>
           </w:rPr>
-          <w:instrText xml:space="preserve"> PAGEREF _Toc447751685 \h </w:instrText>
+          <w:instrText xml:space="preserve"> PAGEREF _Toc447797159 \h </w:instrText>
         </w:r>
         <w:r>
           <w:rPr>
@@ -4114,7 +4112,7 @@
           <w:szCs w:val="22"/>
         </w:rPr>
       </w:pPr>
-      <w:hyperlink w:anchor="_Toc447751686" w:history="1">
+      <w:hyperlink w:anchor="_Toc447797160" w:history="1">
         <w:r>
           <w:rPr>
             <w:rStyle w:val="Hypertextovodkaz"/>
@@ -4157,7 +4155,7 @@
             <w:noProof/>
             <w:webHidden/>
           </w:rPr>
-          <w:instrText xml:space="preserve"> PAGEREF _Toc447751686 \h </w:instrText>
+          <w:instrText xml:space="preserve"> PAGEREF _Toc447797160 \h </w:instrText>
         </w:r>
         <w:r>
           <w:rPr>
@@ -4202,7 +4200,7 @@
           <w:szCs w:val="22"/>
         </w:rPr>
       </w:pPr>
-      <w:hyperlink w:anchor="_Toc447751687" w:history="1">
+      <w:hyperlink w:anchor="_Toc447797161" w:history="1">
         <w:r>
           <w:rPr>
             <w:rStyle w:val="Hypertextovodkaz"/>
@@ -4245,7 +4243,7 @@
             <w:noProof/>
             <w:webHidden/>
           </w:rPr>
-          <w:instrText xml:space="preserve"> PAGEREF _Toc447751687 \h </w:instrText>
+          <w:instrText xml:space="preserve"> PAGEREF _Toc447797161 \h </w:instrText>
         </w:r>
         <w:r>
           <w:rPr>
@@ -4290,7 +4288,7 @@
           <w:szCs w:val="22"/>
         </w:rPr>
       </w:pPr>
-      <w:hyperlink w:anchor="_Toc447751688" w:history="1">
+      <w:hyperlink w:anchor="_Toc447797162" w:history="1">
         <w:r>
           <w:rPr>
             <w:rStyle w:val="Hypertextovodkaz"/>
@@ -4333,7 +4331,7 @@
             <w:noProof/>
             <w:webHidden/>
           </w:rPr>
-          <w:instrText xml:space="preserve"> PAGEREF _Toc447751688 \h </w:instrText>
+          <w:instrText xml:space="preserve"> PAGEREF _Toc447797162 \h </w:instrText>
         </w:r>
         <w:r>
           <w:rPr>
@@ -4378,7 +4376,7 @@
           <w:szCs w:val="22"/>
         </w:rPr>
       </w:pPr>
-      <w:hyperlink w:anchor="_Toc447751689" w:history="1">
+      <w:hyperlink w:anchor="_Toc447797163" w:history="1">
         <w:r>
           <w:rPr>
             <w:rStyle w:val="Hypertextovodkaz"/>
@@ -4421,7 +4419,7 @@
             <w:noProof/>
             <w:webHidden/>
           </w:rPr>
-          <w:instrText xml:space="preserve"> PAGEREF _Toc447751689 \h </w:instrText>
+          <w:instrText xml:space="preserve"> PAGEREF _Toc447797163 \h </w:instrText>
         </w:r>
         <w:r>
           <w:rPr>
@@ -4466,7 +4464,7 @@
           <w:szCs w:val="22"/>
         </w:rPr>
       </w:pPr>
-      <w:hyperlink w:anchor="_Toc447751690" w:history="1">
+      <w:hyperlink w:anchor="_Toc447797164" w:history="1">
         <w:r>
           <w:rPr>
             <w:rStyle w:val="Hypertextovodkaz"/>
@@ -4509,7 +4507,7 @@
             <w:noProof/>
             <w:webHidden/>
           </w:rPr>
-          <w:instrText xml:space="preserve"> PAGEREF _Toc447751690 \h </w:instrText>
+          <w:instrText xml:space="preserve"> PAGEREF _Toc447797164 \h </w:instrText>
         </w:r>
         <w:r>
           <w:rPr>
@@ -4554,7 +4552,7 @@
           <w:szCs w:val="22"/>
         </w:rPr>
       </w:pPr>
-      <w:hyperlink w:anchor="_Toc447751691" w:history="1">
+      <w:hyperlink w:anchor="_Toc447797165" w:history="1">
         <w:r>
           <w:rPr>
             <w:rStyle w:val="Hypertextovodkaz"/>
@@ -4597,7 +4595,7 @@
             <w:noProof/>
             <w:webHidden/>
           </w:rPr>
-          <w:instrText xml:space="preserve"> PAGEREF _Toc447751691 \h </w:instrText>
+          <w:instrText xml:space="preserve"> PAGEREF _Toc447797165 \h </w:instrText>
         </w:r>
         <w:r>
           <w:rPr>
@@ -4642,7 +4640,7 @@
           <w:szCs w:val="22"/>
         </w:rPr>
       </w:pPr>
-      <w:hyperlink w:anchor="_Toc447751692" w:history="1">
+      <w:hyperlink w:anchor="_Toc447797166" w:history="1">
         <w:r>
           <w:rPr>
             <w:rStyle w:val="Hypertextovodkaz"/>
@@ -4685,7 +4683,7 @@
             <w:noProof/>
             <w:webHidden/>
           </w:rPr>
-          <w:instrText xml:space="preserve"> PAGEREF _Toc447751692 \h </w:instrText>
+          <w:instrText xml:space="preserve"> PAGEREF _Toc447797166 \h </w:instrText>
         </w:r>
         <w:r>
           <w:rPr>
@@ -4730,7 +4728,7 @@
           <w:szCs w:val="22"/>
         </w:rPr>
       </w:pPr>
-      <w:hyperlink w:anchor="_Toc447751693" w:history="1">
+      <w:hyperlink w:anchor="_Toc447797167" w:history="1">
         <w:r>
           <w:rPr>
             <w:rStyle w:val="Hypertextovodkaz"/>
@@ -4773,7 +4771,7 @@
             <w:noProof/>
             <w:webHidden/>
           </w:rPr>
-          <w:instrText xml:space="preserve"> PAGEREF _Toc447751693 \h </w:instrText>
+          <w:instrText xml:space="preserve"> PAGEREF _Toc447797167 \h </w:instrText>
         </w:r>
         <w:r>
           <w:rPr>
@@ -4818,7 +4816,7 @@
           <w:szCs w:val="22"/>
         </w:rPr>
       </w:pPr>
-      <w:hyperlink w:anchor="_Toc447751694" w:history="1">
+      <w:hyperlink w:anchor="_Toc447797168" w:history="1">
         <w:r>
           <w:rPr>
             <w:rStyle w:val="Hypertextovodkaz"/>
@@ -4861,7 +4859,7 @@
             <w:noProof/>
             <w:webHidden/>
           </w:rPr>
-          <w:instrText xml:space="preserve"> PAGEREF _Toc447751694 \h </w:instrText>
+          <w:instrText xml:space="preserve"> PAGEREF _Toc447797168 \h </w:instrText>
         </w:r>
         <w:r>
           <w:rPr>
@@ -4906,7 +4904,7 @@
           <w:szCs w:val="22"/>
         </w:rPr>
       </w:pPr>
-      <w:hyperlink w:anchor="_Toc447751695" w:history="1">
+      <w:hyperlink w:anchor="_Toc447797169" w:history="1">
         <w:r>
           <w:rPr>
             <w:rStyle w:val="Hypertextovodkaz"/>
@@ -4949,7 +4947,7 @@
             <w:noProof/>
             <w:webHidden/>
           </w:rPr>
-          <w:instrText xml:space="preserve"> PAGEREF _Toc447751695 \h </w:instrText>
+          <w:instrText xml:space="preserve"> PAGEREF _Toc447797169 \h </w:instrText>
         </w:r>
         <w:r>
           <w:rPr>
@@ -4994,7 +4992,7 @@
           <w:szCs w:val="22"/>
         </w:rPr>
       </w:pPr>
-      <w:hyperlink w:anchor="_Toc447751696" w:history="1">
+      <w:hyperlink w:anchor="_Toc447797170" w:history="1">
         <w:r>
           <w:rPr>
             <w:rStyle w:val="Hypertextovodkaz"/>
@@ -5016,7 +5014,7 @@
             <w:rStyle w:val="Hypertextovodkaz"/>
             <w:noProof/>
           </w:rPr>
-          <w:t>Vertikální sousednost</w:t>
+          <w:t>Sousedící bloky</w:t>
         </w:r>
         <w:r>
           <w:rPr>
@@ -5037,7 +5035,7 @@
             <w:noProof/>
             <w:webHidden/>
           </w:rPr>
-          <w:instrText xml:space="preserve"> PAGEREF _Toc447751696 \h </w:instrText>
+          <w:instrText xml:space="preserve"> PAGEREF _Toc447797170 \h </w:instrText>
         </w:r>
         <w:r>
           <w:rPr>
@@ -5057,95 +5055,7 @@
             <w:noProof/>
             <w:webHidden/>
           </w:rPr>
-          <w:t>21</w:t>
-        </w:r>
-        <w:r>
-          <w:rPr>
-            <w:noProof/>
-            <w:webHidden/>
-          </w:rPr>
-          <w:fldChar w:fldCharType="end"/>
-        </w:r>
-      </w:hyperlink>
-    </w:p>
-    <w:p>
-      <w:pPr>
-        <w:pStyle w:val="Obsah3"/>
-        <w:tabs>
-          <w:tab w:val="left" w:pos="1320"/>
-          <w:tab w:val="right" w:leader="dot" w:pos="8990"/>
-        </w:tabs>
-        <w:rPr>
-          <w:rFonts w:asciiTheme="minorHAnsi" w:eastAsiaTheme="minorEastAsia" w:hAnsiTheme="minorHAnsi" w:cstheme="minorBidi"/>
-          <w:noProof/>
-          <w:sz w:val="22"/>
-          <w:szCs w:val="22"/>
-        </w:rPr>
-      </w:pPr>
-      <w:hyperlink w:anchor="_Toc447751697" w:history="1">
-        <w:r>
-          <w:rPr>
-            <w:rStyle w:val="Hypertextovodkaz"/>
-            <w:noProof/>
-          </w:rPr>
-          <w:t>5.1.3</w:t>
-        </w:r>
-        <w:r>
-          <w:rPr>
-            <w:rFonts w:asciiTheme="minorHAnsi" w:eastAsiaTheme="minorEastAsia" w:hAnsiTheme="minorHAnsi" w:cstheme="minorBidi"/>
-            <w:noProof/>
-            <w:sz w:val="22"/>
-            <w:szCs w:val="22"/>
-          </w:rPr>
-          <w:tab/>
-        </w:r>
-        <w:r>
-          <w:rPr>
-            <w:rStyle w:val="Hypertextovodkaz"/>
-            <w:noProof/>
-          </w:rPr>
-          <w:t>Horizontální sousednost</w:t>
-        </w:r>
-        <w:r>
-          <w:rPr>
-            <w:noProof/>
-            <w:webHidden/>
-          </w:rPr>
-          <w:tab/>
-        </w:r>
-        <w:r>
-          <w:rPr>
-            <w:noProof/>
-            <w:webHidden/>
-          </w:rPr>
-          <w:fldChar w:fldCharType="begin"/>
-        </w:r>
-        <w:r>
-          <w:rPr>
-            <w:noProof/>
-            <w:webHidden/>
-          </w:rPr>
-          <w:instrText xml:space="preserve"> PAGEREF _Toc447751697 \h </w:instrText>
-        </w:r>
-        <w:r>
-          <w:rPr>
-            <w:noProof/>
-            <w:webHidden/>
-          </w:rPr>
-        </w:r>
-        <w:r>
-          <w:rPr>
-            <w:noProof/>
-            <w:webHidden/>
-          </w:rPr>
-          <w:fldChar w:fldCharType="separate"/>
-        </w:r>
-        <w:r>
-          <w:rPr>
-            <w:noProof/>
-            <w:webHidden/>
-          </w:rPr>
-          <w:t>21</w:t>
+          <w:t>22</w:t>
         </w:r>
         <w:r>
           <w:rPr>
@@ -5170,7 +5080,7 @@
           <w:szCs w:val="22"/>
         </w:rPr>
       </w:pPr>
-      <w:hyperlink w:anchor="_Toc447751698" w:history="1">
+      <w:hyperlink w:anchor="_Toc447797171" w:history="1">
         <w:r>
           <w:rPr>
             <w:rStyle w:val="Hypertextovodkaz"/>
@@ -5213,7 +5123,7 @@
             <w:noProof/>
             <w:webHidden/>
           </w:rPr>
-          <w:instrText xml:space="preserve"> PAGEREF _Toc447751698 \h </w:instrText>
+          <w:instrText xml:space="preserve"> PAGEREF _Toc447797171 \h </w:instrText>
         </w:r>
         <w:r>
           <w:rPr>
@@ -5233,7 +5143,7 @@
             <w:noProof/>
             <w:webHidden/>
           </w:rPr>
-          <w:t>21</w:t>
+          <w:t>23</w:t>
         </w:r>
         <w:r>
           <w:rPr>
@@ -5258,7 +5168,7 @@
           <w:szCs w:val="22"/>
         </w:rPr>
       </w:pPr>
-      <w:hyperlink w:anchor="_Toc447751699" w:history="1">
+      <w:hyperlink w:anchor="_Toc447797172" w:history="1">
         <w:r>
           <w:rPr>
             <w:rStyle w:val="Hypertextovodkaz"/>
@@ -5301,7 +5211,7 @@
             <w:noProof/>
             <w:webHidden/>
           </w:rPr>
-          <w:instrText xml:space="preserve"> PAGEREF _Toc447751699 \h </w:instrText>
+          <w:instrText xml:space="preserve"> PAGEREF _Toc447797172 \h </w:instrText>
         </w:r>
         <w:r>
           <w:rPr>
@@ -5321,7 +5231,7 @@
             <w:noProof/>
             <w:webHidden/>
           </w:rPr>
-          <w:t>21</w:t>
+          <w:t>23</w:t>
         </w:r>
         <w:r>
           <w:rPr>
@@ -5346,7 +5256,7 @@
           <w:szCs w:val="22"/>
         </w:rPr>
       </w:pPr>
-      <w:hyperlink w:anchor="_Toc447751700" w:history="1">
+      <w:hyperlink w:anchor="_Toc447797173" w:history="1">
         <w:r>
           <w:rPr>
             <w:rStyle w:val="Hypertextovodkaz"/>
@@ -5389,7 +5299,7 @@
             <w:noProof/>
             <w:webHidden/>
           </w:rPr>
-          <w:instrText xml:space="preserve"> PAGEREF _Toc447751700 \h </w:instrText>
+          <w:instrText xml:space="preserve"> PAGEREF _Toc447797173 \h </w:instrText>
         </w:r>
         <w:r>
           <w:rPr>
@@ -5409,7 +5319,7 @@
             <w:noProof/>
             <w:webHidden/>
           </w:rPr>
-          <w:t>22</w:t>
+          <w:t>24</w:t>
         </w:r>
         <w:r>
           <w:rPr>
@@ -5434,7 +5344,7 @@
           <w:szCs w:val="22"/>
         </w:rPr>
       </w:pPr>
-      <w:hyperlink w:anchor="_Toc447751701" w:history="1">
+      <w:hyperlink w:anchor="_Toc447797174" w:history="1">
         <w:r>
           <w:rPr>
             <w:rStyle w:val="Hypertextovodkaz"/>
@@ -5477,7 +5387,7 @@
             <w:noProof/>
             <w:webHidden/>
           </w:rPr>
-          <w:instrText xml:space="preserve"> PAGEREF _Toc447751701 \h </w:instrText>
+          <w:instrText xml:space="preserve"> PAGEREF _Toc447797174 \h </w:instrText>
         </w:r>
         <w:r>
           <w:rPr>
@@ -5497,7 +5407,7 @@
             <w:noProof/>
             <w:webHidden/>
           </w:rPr>
-          <w:t>23</w:t>
+          <w:t>25</w:t>
         </w:r>
         <w:r>
           <w:rPr>
@@ -5524,14 +5434,14 @@
       <w:r>
         <w:br w:type="page"/>
       </w:r>
-      <w:bookmarkStart w:id="7" w:name="_Toc447751672"/>
+      <w:bookmarkStart w:id="6" w:name="_Toc447797146"/>
       <w:r>
         <w:lastRenderedPageBreak/>
         <w:t>Úvod</w:t>
       </w:r>
       <w:bookmarkEnd w:id="3"/>
       <w:bookmarkEnd w:id="4"/>
-      <w:bookmarkEnd w:id="7"/>
+      <w:bookmarkEnd w:id="6"/>
     </w:p>
     <w:p>
       <w:pPr>
@@ -5865,7 +5775,7 @@
       <w:r>
         <w:br w:type="page"/>
       </w:r>
-      <w:bookmarkStart w:id="8" w:name="_Toc447751673"/>
+      <w:bookmarkStart w:id="7" w:name="_Toc447797147"/>
       <w:r>
         <w:lastRenderedPageBreak/>
         <w:t>Segmentace</w:t>
@@ -5873,117 +5783,117 @@
       <w:r>
         <w:t xml:space="preserve"> webových stránek</w:t>
       </w:r>
+      <w:bookmarkEnd w:id="7"/>
+    </w:p>
+    <w:p>
+      <w:pPr>
+        <w:pStyle w:val="Odstavecprvn"/>
+        <w:spacing w:line="312" w:lineRule="auto"/>
+      </w:pPr>
+      <w:r>
+        <w:t xml:space="preserve">Segmentace webových stránek umožňuje dělení stránky podle určitých pravidel nebo vizuálních vlastností. </w:t>
+      </w:r>
+      <w:r>
+        <w:t xml:space="preserve">Stránka je rozdělena na několik sémanticky rozdílných bloků a jejich obsah můžeme dále zkoumat nebo různě filtrovat podle potřeby. </w:t>
+      </w:r>
+    </w:p>
+    <w:p>
+      <w:pPr>
+        <w:pStyle w:val="Odstavecdal"/>
+        <w:spacing w:line="312" w:lineRule="auto"/>
+        <w:ind w:firstLine="0"/>
+      </w:pPr>
+      <w:r>
+        <w:tab/>
+      </w:r>
+      <w:r>
+        <w:t>Jak jsme již řekli</w:t>
+      </w:r>
+      <w:r>
+        <w:t>,</w:t>
+      </w:r>
+      <w:r>
+        <w:t xml:space="preserve"> </w:t>
+      </w:r>
+      <w:r>
+        <w:t>segmentace je</w:t>
+      </w:r>
+      <w:r>
+        <w:t xml:space="preserve"> slibná metoda, která by mohla být</w:t>
+      </w:r>
+      <w:r>
+        <w:t xml:space="preserve"> využívána</w:t>
+      </w:r>
+      <w:r>
+        <w:t xml:space="preserve"> u webových vyhledávačů. </w:t>
+      </w:r>
+      <w:r>
+        <w:t xml:space="preserve">Slouží ke zpřesnění nalezených výsledků pro vyhledávaný řetězec a dokáže taktéž identifikovat jeho polohu v rámci </w:t>
+      </w:r>
+      <w:r>
+        <w:t>webové stránky</w:t>
+      </w:r>
+      <w:r>
+        <w:t>,</w:t>
+      </w:r>
+      <w:r>
+        <w:t xml:space="preserve"> na které byl nalezen. </w:t>
+      </w:r>
+      <w:r>
+        <w:t>Můžeme</w:t>
+      </w:r>
+      <w:r>
+        <w:t xml:space="preserve"> </w:t>
+      </w:r>
+      <w:r>
+        <w:t xml:space="preserve">tak rozpoznat a vynechat výskyty vyhledávaného řetězce. Jako příklad použití bychom mohli říct například v komentářích pod článkem nebo v odkazech sloužících k navigaci po stránce. </w:t>
+      </w:r>
+    </w:p>
+    <w:p>
+      <w:pPr>
+        <w:spacing w:line="312" w:lineRule="auto"/>
+        <w:ind w:firstLine="708"/>
+      </w:pPr>
+      <w:r>
+        <w:t xml:space="preserve">Existuje mnoho metod pro segmentaci webových stránek a v následujících podkapitolách si stručně charakterizujeme tři nejznámější z nich. </w:t>
+      </w:r>
+      <w:r>
+        <w:t>Metoda, kterou se zabývá tato práce, bude popsána v samostatné kapitole.</w:t>
+      </w:r>
+      <w:r>
+        <w:t xml:space="preserve"> </w:t>
+      </w:r>
+    </w:p>
+    <w:p>
+      <w:pPr>
+        <w:pStyle w:val="Nadpis2"/>
+        <w:spacing w:line="312" w:lineRule="auto"/>
+      </w:pPr>
+      <w:bookmarkStart w:id="8" w:name="_Toc447797148"/>
+      <w:r>
+        <w:t>DOM-</w:t>
+      </w:r>
+      <w:proofErr w:type="spellStart"/>
+      <w:r>
+        <w:t>based</w:t>
+      </w:r>
+      <w:proofErr w:type="spellEnd"/>
+      <w:r>
+        <w:t xml:space="preserve"> </w:t>
+      </w:r>
+      <w:proofErr w:type="spellStart"/>
+      <w:r>
+        <w:t>Page</w:t>
+      </w:r>
+      <w:proofErr w:type="spellEnd"/>
+      <w:r>
+        <w:t xml:space="preserve"> </w:t>
+      </w:r>
+      <w:proofErr w:type="spellStart"/>
+      <w:r>
+        <w:t>Segmentation</w:t>
+      </w:r>
       <w:bookmarkEnd w:id="8"/>
-    </w:p>
-    <w:p>
-      <w:pPr>
-        <w:pStyle w:val="Odstavecprvn"/>
-        <w:spacing w:line="312" w:lineRule="auto"/>
-      </w:pPr>
-      <w:r>
-        <w:t xml:space="preserve">Segmentace webových stránek umožňuje dělení stránky podle určitých pravidel nebo vizuálních vlastností. </w:t>
-      </w:r>
-      <w:r>
-        <w:t xml:space="preserve">Stránka je rozdělena na několik sémanticky rozdílných bloků a jejich obsah můžeme dále zkoumat nebo různě filtrovat podle potřeby. </w:t>
-      </w:r>
-    </w:p>
-    <w:p>
-      <w:pPr>
-        <w:pStyle w:val="Odstavecdal"/>
-        <w:spacing w:line="312" w:lineRule="auto"/>
-        <w:ind w:firstLine="0"/>
-      </w:pPr>
-      <w:r>
-        <w:tab/>
-      </w:r>
-      <w:r>
-        <w:t>Jak jsme již řekli</w:t>
-      </w:r>
-      <w:r>
-        <w:t>,</w:t>
-      </w:r>
-      <w:r>
-        <w:t xml:space="preserve"> </w:t>
-      </w:r>
-      <w:r>
-        <w:t>segmentace je</w:t>
-      </w:r>
-      <w:r>
-        <w:t xml:space="preserve"> slibná metoda, která by mohla být</w:t>
-      </w:r>
-      <w:r>
-        <w:t xml:space="preserve"> využívána</w:t>
-      </w:r>
-      <w:r>
-        <w:t xml:space="preserve"> u webových vyhledávačů. </w:t>
-      </w:r>
-      <w:r>
-        <w:t xml:space="preserve">Slouží ke zpřesnění nalezených výsledků pro vyhledávaný řetězec a dokáže taktéž identifikovat jeho polohu v rámci </w:t>
-      </w:r>
-      <w:r>
-        <w:t>webové stránky</w:t>
-      </w:r>
-      <w:r>
-        <w:t>,</w:t>
-      </w:r>
-      <w:r>
-        <w:t xml:space="preserve"> na které byl nalezen. </w:t>
-      </w:r>
-      <w:r>
-        <w:t>Můžeme</w:t>
-      </w:r>
-      <w:r>
-        <w:t xml:space="preserve"> </w:t>
-      </w:r>
-      <w:r>
-        <w:t xml:space="preserve">tak rozpoznat a vynechat výskyty vyhledávaného řetězce. Jako příklad použití bychom mohli říct například v komentářích pod článkem nebo v odkazech sloužících k navigaci po stránce. </w:t>
-      </w:r>
-    </w:p>
-    <w:p>
-      <w:pPr>
-        <w:spacing w:line="312" w:lineRule="auto"/>
-        <w:ind w:firstLine="708"/>
-      </w:pPr>
-      <w:r>
-        <w:t xml:space="preserve">Existuje mnoho metod pro segmentaci webových stránek a v následujících podkapitolách si stručně charakterizujeme tři nejznámější z nich. </w:t>
-      </w:r>
-      <w:r>
-        <w:t>Metoda, kterou se zabývá tato práce, bude popsána v samostatné kapitole.</w:t>
-      </w:r>
-      <w:r>
-        <w:t xml:space="preserve"> </w:t>
-      </w:r>
-    </w:p>
-    <w:p>
-      <w:pPr>
-        <w:pStyle w:val="Nadpis2"/>
-        <w:spacing w:line="312" w:lineRule="auto"/>
-      </w:pPr>
-      <w:bookmarkStart w:id="9" w:name="_Toc447751674"/>
-      <w:r>
-        <w:t>DOM-</w:t>
-      </w:r>
-      <w:proofErr w:type="spellStart"/>
-      <w:r>
-        <w:t>based</w:t>
-      </w:r>
-      <w:proofErr w:type="spellEnd"/>
-      <w:r>
-        <w:t xml:space="preserve"> </w:t>
-      </w:r>
-      <w:proofErr w:type="spellStart"/>
-      <w:r>
-        <w:t>Page</w:t>
-      </w:r>
-      <w:proofErr w:type="spellEnd"/>
-      <w:r>
-        <w:t xml:space="preserve"> </w:t>
-      </w:r>
-      <w:proofErr w:type="spellStart"/>
-      <w:r>
-        <w:t>Segmentation</w:t>
-      </w:r>
-      <w:bookmarkEnd w:id="9"/>
       <w:proofErr w:type="spellEnd"/>
     </w:p>
     <w:p>
@@ -6245,7 +6155,7 @@
         </w:rPr>
         <w:lastRenderedPageBreak/>
         <w:drawing>
-          <wp:inline distT="0" distB="0" distL="0" distR="0" wp14:anchorId="569DE6BE" wp14:editId="02A9F446">
+          <wp:inline distT="0" distB="0" distL="0" distR="0" wp14:anchorId="45F486FB" wp14:editId="50EB1DC1">
             <wp:extent cx="4629150" cy="2533650"/>
             <wp:effectExtent l="0" t="0" r="0" b="0"/>
             <wp:docPr id="1" name="Obrázek 1"/>
@@ -6308,8 +6218,8 @@
           <w:szCs w:val="24"/>
         </w:rPr>
       </w:pPr>
-      <w:bookmarkStart w:id="10" w:name="_Ref435904444"/>
-      <w:bookmarkStart w:id="11" w:name="_Ref435904472"/>
+      <w:bookmarkStart w:id="9" w:name="_Ref435904444"/>
+      <w:bookmarkStart w:id="10" w:name="_Ref435904472"/>
       <w:r>
         <w:rPr>
           <w:b w:val="0"/>
@@ -6365,7 +6275,7 @@
         </w:rPr>
         <w:fldChar w:fldCharType="end"/>
       </w:r>
-      <w:bookmarkEnd w:id="10"/>
+      <w:bookmarkEnd w:id="9"/>
       <w:r>
         <w:rPr>
           <w:b w:val="0"/>
@@ -6375,7 +6285,7 @@
         </w:rPr>
         <w:t>: Příklad DOM stromu</w:t>
       </w:r>
-      <w:bookmarkEnd w:id="11"/>
+      <w:bookmarkEnd w:id="10"/>
     </w:p>
     <w:p>
       <w:pPr>
@@ -6390,7 +6300,7 @@
         <w:pStyle w:val="Nadpis2"/>
         <w:spacing w:line="312" w:lineRule="auto"/>
       </w:pPr>
-      <w:bookmarkStart w:id="12" w:name="_Toc447751675"/>
+      <w:bookmarkStart w:id="11" w:name="_Toc447797149"/>
       <w:r>
         <w:t>Vision-</w:t>
       </w:r>
@@ -6424,7 +6334,7 @@
       <w:r>
         <w:t xml:space="preserve"> VIPS</w:t>
       </w:r>
-      <w:bookmarkEnd w:id="12"/>
+      <w:bookmarkEnd w:id="11"/>
     </w:p>
     <w:p>
       <w:pPr>
@@ -6810,7 +6720,7 @@
         <mc:AlternateContent>
           <mc:Choice Requires="wps">
             <w:drawing>
-              <wp:anchor distT="0" distB="0" distL="114300" distR="114300" simplePos="0" relativeHeight="251661312" behindDoc="0" locked="0" layoutInCell="1" allowOverlap="1" wp14:anchorId="4D0CE577" wp14:editId="02CBDD61">
+              <wp:anchor distT="0" distB="0" distL="114300" distR="114300" simplePos="0" relativeHeight="251661312" behindDoc="0" locked="0" layoutInCell="1" allowOverlap="1" wp14:anchorId="66E15565" wp14:editId="6D95ED30">
                 <wp:simplePos x="0" y="0"/>
                 <wp:positionH relativeFrom="column">
                   <wp:posOffset>-381000</wp:posOffset>
@@ -7080,7 +6990,7 @@
           <w:noProof/>
         </w:rPr>
         <w:drawing>
-          <wp:anchor distT="0" distB="0" distL="114300" distR="114300" simplePos="0" relativeHeight="251659264" behindDoc="1" locked="0" layoutInCell="1" allowOverlap="1" wp14:anchorId="61F87FDE" wp14:editId="154E593F">
+          <wp:anchor distT="0" distB="0" distL="114300" distR="114300" simplePos="0" relativeHeight="251659264" behindDoc="1" locked="0" layoutInCell="1" allowOverlap="1" wp14:anchorId="2BB9410D" wp14:editId="7D0157E0">
             <wp:simplePos x="0" y="0"/>
             <wp:positionH relativeFrom="column">
               <wp:posOffset>-381000</wp:posOffset>
@@ -7149,7 +7059,7 @@
         <w:pStyle w:val="Nadpis2"/>
         <w:spacing w:line="312" w:lineRule="auto"/>
       </w:pPr>
-      <w:bookmarkStart w:id="13" w:name="_Toc447751676"/>
+      <w:bookmarkStart w:id="12" w:name="_Toc447797150"/>
       <w:r>
         <w:t xml:space="preserve">Box </w:t>
       </w:r>
@@ -7171,7 +7081,7 @@
       <w:r>
         <w:t>egmentation</w:t>
       </w:r>
-      <w:bookmarkEnd w:id="13"/>
+      <w:bookmarkEnd w:id="12"/>
       <w:proofErr w:type="spellEnd"/>
     </w:p>
     <w:p>
@@ -7239,7 +7149,7 @@
         <mc:AlternateContent>
           <mc:Choice Requires="wps">
             <w:drawing>
-              <wp:anchor distT="0" distB="0" distL="114300" distR="114300" simplePos="0" relativeHeight="251681792" behindDoc="0" locked="0" layoutInCell="1" allowOverlap="1" wp14:anchorId="79C27816" wp14:editId="3485D8A8">
+              <wp:anchor distT="0" distB="0" distL="114300" distR="114300" simplePos="0" relativeHeight="251681792" behindDoc="0" locked="0" layoutInCell="1" allowOverlap="1" wp14:anchorId="37952982" wp14:editId="706620E3">
                 <wp:simplePos x="0" y="0"/>
                 <wp:positionH relativeFrom="column">
                   <wp:posOffset>226060</wp:posOffset>
@@ -7507,7 +7417,7 @@
           <w:noProof/>
         </w:rPr>
         <w:drawing>
-          <wp:anchor distT="0" distB="0" distL="114300" distR="114300" simplePos="0" relativeHeight="251679744" behindDoc="1" locked="0" layoutInCell="1" allowOverlap="1" wp14:anchorId="0DD577D5" wp14:editId="5162CED7">
+          <wp:anchor distT="0" distB="0" distL="114300" distR="114300" simplePos="0" relativeHeight="251679744" behindDoc="1" locked="0" layoutInCell="1" allowOverlap="1" wp14:anchorId="19089B4E" wp14:editId="7A3AB61B">
             <wp:simplePos x="0" y="0"/>
             <wp:positionH relativeFrom="column">
               <wp:posOffset>226060</wp:posOffset>
@@ -7899,12 +7809,12 @@
         <w:pStyle w:val="Nadpis1"/>
         <w:spacing w:line="312" w:lineRule="auto"/>
       </w:pPr>
-      <w:bookmarkStart w:id="14" w:name="_Toc447751677"/>
+      <w:bookmarkStart w:id="13" w:name="_Toc447797151"/>
       <w:r>
         <w:lastRenderedPageBreak/>
         <w:t>Segmentace webových stránek za pomocí vizuální sémantiky</w:t>
       </w:r>
-      <w:bookmarkEnd w:id="14"/>
+      <w:bookmarkEnd w:id="13"/>
     </w:p>
     <w:p>
       <w:pPr>
@@ -8149,11 +8059,11 @@
         <w:pStyle w:val="Nadpis2"/>
         <w:spacing w:line="312" w:lineRule="auto"/>
       </w:pPr>
-      <w:bookmarkStart w:id="15" w:name="_Toc447751678"/>
+      <w:bookmarkStart w:id="14" w:name="_Toc447797152"/>
       <w:r>
         <w:t>Příprava</w:t>
       </w:r>
-      <w:bookmarkEnd w:id="15"/>
+      <w:bookmarkEnd w:id="14"/>
     </w:p>
     <w:p>
       <w:pPr>
@@ -8175,14 +8085,14 @@
         <w:pStyle w:val="Nadpis3"/>
         <w:spacing w:line="312" w:lineRule="auto"/>
       </w:pPr>
-      <w:bookmarkStart w:id="16" w:name="_Ref436866399"/>
-      <w:bookmarkStart w:id="17" w:name="_Toc447751679"/>
+      <w:bookmarkStart w:id="15" w:name="_Ref436866399"/>
+      <w:bookmarkStart w:id="16" w:name="_Toc447797153"/>
       <w:r>
         <w:lastRenderedPageBreak/>
         <w:t>Vizuální bloky</w:t>
       </w:r>
+      <w:bookmarkEnd w:id="15"/>
       <w:bookmarkEnd w:id="16"/>
-      <w:bookmarkEnd w:id="17"/>
     </w:p>
     <w:p>
       <w:pPr>
@@ -8700,11 +8610,11 @@
         <w:pStyle w:val="Nadpis3"/>
         <w:spacing w:line="312" w:lineRule="auto"/>
       </w:pPr>
-      <w:bookmarkStart w:id="18" w:name="_Toc447751680"/>
+      <w:bookmarkStart w:id="17" w:name="_Toc447797154"/>
       <w:r>
         <w:t>Předzpracování webových stránek</w:t>
       </w:r>
-      <w:bookmarkEnd w:id="18"/>
+      <w:bookmarkEnd w:id="17"/>
     </w:p>
     <w:p>
       <w:pPr>
@@ -9162,37 +9072,37 @@
         <w:pStyle w:val="Nadpis2"/>
         <w:spacing w:line="312" w:lineRule="auto"/>
       </w:pPr>
-      <w:bookmarkStart w:id="19" w:name="_Toc447751681"/>
+      <w:bookmarkStart w:id="18" w:name="_Toc447797155"/>
       <w:r>
         <w:t>Algoritmus segmentace</w:t>
       </w:r>
+      <w:bookmarkEnd w:id="18"/>
+    </w:p>
+    <w:p>
+      <w:pPr>
+        <w:pStyle w:val="Odstavecprvn"/>
+        <w:spacing w:line="312" w:lineRule="auto"/>
+      </w:pPr>
+      <w:r>
+        <w:t xml:space="preserve">Po pečlivé přípravě se dostáváme k samotnému algoritmu </w:t>
+      </w:r>
+      <w:r>
+        <w:t xml:space="preserve">segmentace s využitím vizuálních bloků. </w:t>
+      </w:r>
+      <w:r>
+        <w:t>Jakmile webovou stránku v ořezaném DOM stromu předáme jej na vstup algoritmu. Ten se skládá z několika části konkrétně ze čtyř, se kterýma se dále lépe seznámíme.</w:t>
+      </w:r>
+    </w:p>
+    <w:p>
+      <w:pPr>
+        <w:pStyle w:val="Nadpis3"/>
+        <w:spacing w:line="312" w:lineRule="auto"/>
+      </w:pPr>
+      <w:bookmarkStart w:id="19" w:name="_Toc447797156"/>
+      <w:r>
+        <w:t>Rozpoznání podobných vizuálních bloků</w:t>
+      </w:r>
       <w:bookmarkEnd w:id="19"/>
-    </w:p>
-    <w:p>
-      <w:pPr>
-        <w:pStyle w:val="Odstavecprvn"/>
-        <w:spacing w:line="312" w:lineRule="auto"/>
-      </w:pPr>
-      <w:r>
-        <w:t xml:space="preserve">Po pečlivé přípravě se dostáváme k samotnému algoritmu </w:t>
-      </w:r>
-      <w:r>
-        <w:t xml:space="preserve">segmentace s využitím vizuálních bloků. </w:t>
-      </w:r>
-      <w:r>
-        <w:t>Jakmile webovou stránku v ořezaném DOM stromu předáme jej na vstup algoritmu. Ten se skládá z několika části konkrétně ze čtyř, se kterýma se dále lépe seznámíme.</w:t>
-      </w:r>
-    </w:p>
-    <w:p>
-      <w:pPr>
-        <w:pStyle w:val="Nadpis3"/>
-        <w:spacing w:line="312" w:lineRule="auto"/>
-      </w:pPr>
-      <w:bookmarkStart w:id="20" w:name="_Toc447751682"/>
-      <w:r>
-        <w:t>Rozpoznání podobných vizuálních bloků</w:t>
-      </w:r>
-      <w:bookmarkEnd w:id="20"/>
     </w:p>
     <w:p>
       <w:pPr>
@@ -9436,7 +9346,7 @@
           <w:noProof/>
         </w:rPr>
         <w:drawing>
-          <wp:anchor distT="0" distB="0" distL="114300" distR="114300" simplePos="0" relativeHeight="251674624" behindDoc="1" locked="0" layoutInCell="1" allowOverlap="1" wp14:anchorId="56A5EB3E" wp14:editId="363E7AE6">
+          <wp:anchor distT="0" distB="0" distL="114300" distR="114300" simplePos="0" relativeHeight="251674624" behindDoc="1" locked="0" layoutInCell="1" allowOverlap="1" wp14:anchorId="3969218B" wp14:editId="1138B587">
             <wp:simplePos x="0" y="0"/>
             <wp:positionH relativeFrom="column">
               <wp:posOffset>-396875</wp:posOffset>
@@ -9516,7 +9426,7 @@
           <w:noProof/>
         </w:rPr>
         <w:drawing>
-          <wp:anchor distT="0" distB="0" distL="114300" distR="114300" simplePos="0" relativeHeight="251675648" behindDoc="1" locked="0" layoutInCell="1" allowOverlap="1" wp14:anchorId="15FD8713" wp14:editId="3A339C40">
+          <wp:anchor distT="0" distB="0" distL="114300" distR="114300" simplePos="0" relativeHeight="251675648" behindDoc="1" locked="0" layoutInCell="1" allowOverlap="1" wp14:anchorId="4798C253" wp14:editId="4A63D287">
             <wp:simplePos x="0" y="0"/>
             <wp:positionH relativeFrom="column">
               <wp:posOffset>-221615</wp:posOffset>
@@ -9785,7 +9695,7 @@
         <w:pStyle w:val="Nadpis3"/>
         <w:spacing w:line="312" w:lineRule="auto"/>
       </w:pPr>
-      <w:bookmarkStart w:id="21" w:name="_Toc447751683"/>
+      <w:bookmarkStart w:id="20" w:name="_Toc447797157"/>
       <w:r>
         <w:t xml:space="preserve">Výpočet stupně </w:t>
       </w:r>
@@ -9795,7 +9705,7 @@
       <w:r>
         <w:t xml:space="preserve"> bloků</w:t>
       </w:r>
-      <w:bookmarkEnd w:id="21"/>
+      <w:bookmarkEnd w:id="20"/>
     </w:p>
     <w:p>
       <w:pPr>
@@ -11102,13 +11012,7 @@
               <w:jc w:val="center"/>
             </w:pPr>
             <w:r>
-              <w:t>(</w:t>
-            </w:r>
-            <w:r>
-              <w:t>2</w:t>
-            </w:r>
-            <w:r>
-              <w:t>.)</w:t>
+              <w:t>(2.)</w:t>
             </w:r>
           </w:p>
           <w:p>
@@ -11137,7 +11041,7 @@
         <mc:AlternateContent>
           <mc:Choice Requires="wps">
             <w:drawing>
-              <wp:anchor distT="0" distB="0" distL="114300" distR="114300" simplePos="0" relativeHeight="251678720" behindDoc="0" locked="0" layoutInCell="1" allowOverlap="1" wp14:anchorId="68FE0D80" wp14:editId="7558E7ED">
+              <wp:anchor distT="0" distB="0" distL="114300" distR="114300" simplePos="0" relativeHeight="251678720" behindDoc="0" locked="0" layoutInCell="1" allowOverlap="1" wp14:anchorId="72905FDA" wp14:editId="27BA3418">
                 <wp:simplePos x="0" y="0"/>
                 <wp:positionH relativeFrom="column">
                   <wp:posOffset>128905</wp:posOffset>
@@ -11425,7 +11329,7 @@
           <w:noProof/>
         </w:rPr>
         <w:drawing>
-          <wp:anchor distT="0" distB="0" distL="114300" distR="114300" simplePos="0" relativeHeight="251676672" behindDoc="1" locked="0" layoutInCell="1" allowOverlap="1" wp14:anchorId="6EC655AC" wp14:editId="49D19AF3">
+          <wp:anchor distT="0" distB="0" distL="114300" distR="114300" simplePos="0" relativeHeight="251676672" behindDoc="1" locked="0" layoutInCell="1" allowOverlap="1" wp14:anchorId="2D6D46F9" wp14:editId="54489885">
             <wp:simplePos x="0" y="0"/>
             <wp:positionH relativeFrom="column">
               <wp:posOffset>128905</wp:posOffset>
@@ -11475,6 +11379,7 @@
                     <a:prstGeom prst="rect">
                       <a:avLst/>
                     </a:prstGeom>
+                    <a:effectLst/>
                   </pic:spPr>
                 </pic:pic>
               </a:graphicData>
@@ -12368,14 +12273,14 @@
         <w:pStyle w:val="Nadpis3"/>
         <w:spacing w:line="312" w:lineRule="auto"/>
       </w:pPr>
-      <w:bookmarkStart w:id="22" w:name="_Toc447751684"/>
+      <w:bookmarkStart w:id="21" w:name="_Toc447797158"/>
       <w:r>
         <w:t xml:space="preserve">Výpočet </w:t>
       </w:r>
       <w:r>
         <w:t>podobnosti obsahu bloků</w:t>
       </w:r>
-      <w:bookmarkEnd w:id="22"/>
+      <w:bookmarkEnd w:id="21"/>
     </w:p>
     <w:p>
       <w:pPr>
@@ -17276,12 +17181,12 @@
       <w:pPr>
         <w:pStyle w:val="Nadpis3"/>
       </w:pPr>
-      <w:bookmarkStart w:id="23" w:name="_Toc447751685"/>
+      <w:bookmarkStart w:id="22" w:name="_Toc447797159"/>
       <w:r>
         <w:lastRenderedPageBreak/>
         <w:t>Segment webové stránky</w:t>
       </w:r>
-      <w:bookmarkEnd w:id="23"/>
+      <w:bookmarkEnd w:id="22"/>
     </w:p>
     <w:p>
       <w:pPr>
@@ -17485,7 +17390,7 @@
                 <w:color w:val="000000"/>
               </w:rPr>
             </w:pPr>
-            <w:bookmarkStart w:id="24" w:name="RANGE!G5:H12"/>
+            <w:bookmarkStart w:id="23" w:name="RANGE!G5:H12"/>
             <w:r>
               <w:rPr>
                 <w:color w:val="000000"/>
@@ -17493,7 +17398,7 @@
               <w:lastRenderedPageBreak/>
               <w:t>Krok 1</w:t>
             </w:r>
-            <w:bookmarkEnd w:id="24"/>
+            <w:bookmarkEnd w:id="23"/>
           </w:p>
         </w:tc>
         <w:tc>
@@ -17924,13 +17829,7 @@
                 <w:rPr>
                   <w:rFonts w:ascii="Cambria Math" w:hAnsi="Cambria Math"/>
                 </w:rPr>
-                <m:t>Av</m:t>
-              </m:r>
-              <m:r>
-                <w:rPr>
-                  <w:rFonts w:ascii="Cambria Math" w:hAnsi="Cambria Math"/>
-                </w:rPr>
-                <m:t xml:space="preserve">gCS </m:t>
+                <m:t xml:space="preserve">AvgCS </m:t>
               </m:r>
               <m:d>
                 <m:dPr>
@@ -18717,7 +18616,16 @@
             <w:rPr>
               <w:rFonts w:ascii="Cambria Math" w:hAnsi="Cambria Math"/>
             </w:rPr>
-            <m:t>end if</m:t>
+            <m:t>en</m:t>
+          </m:r>
+          <m:r>
+            <m:rPr>
+              <m:sty m:val="b"/>
+            </m:rPr>
+            <w:rPr>
+              <w:rFonts w:ascii="Cambria Math" w:hAnsi="Cambria Math"/>
+            </w:rPr>
+            <m:t>d if</m:t>
           </m:r>
         </m:oMath>
       </m:oMathPara>
@@ -18778,16 +18686,7 @@
             <w:rPr>
               <w:rFonts w:ascii="Cambria Math" w:hAnsi="Cambria Math"/>
             </w:rPr>
-            <m:t>re</m:t>
-          </m:r>
-          <m:r>
-            <m:rPr>
-              <m:sty m:val="b"/>
-            </m:rPr>
-            <w:rPr>
-              <w:rFonts w:ascii="Cambria Math" w:hAnsi="Cambria Math"/>
-            </w:rPr>
-            <m:t xml:space="preserve">turn </m:t>
+            <m:t xml:space="preserve">return </m:t>
           </m:r>
           <m:r>
             <w:rPr>
@@ -18846,13 +18745,13 @@
         <w:pStyle w:val="Nadpis1"/>
         <w:spacing w:line="312" w:lineRule="auto"/>
       </w:pPr>
-      <w:bookmarkStart w:id="25" w:name="_Toc447751686"/>
+      <w:bookmarkStart w:id="24" w:name="_Toc447797160"/>
       <w:proofErr w:type="spellStart"/>
       <w:r>
         <w:lastRenderedPageBreak/>
         <w:t>FitLayout</w:t>
       </w:r>
-      <w:bookmarkEnd w:id="25"/>
+      <w:bookmarkEnd w:id="24"/>
       <w:proofErr w:type="spellEnd"/>
     </w:p>
     <w:p>
@@ -18908,7 +18807,7 @@
       <w:r>
         <w:tab/>
       </w:r>
-      <w:bookmarkStart w:id="26" w:name="_Toc447751687"/>
+      <w:bookmarkStart w:id="25" w:name="_Toc447797161"/>
       <w:proofErr w:type="spellStart"/>
       <w:r>
         <w:t>FitLayout</w:t>
@@ -18917,435 +18816,164 @@
       <w:r>
         <w:t xml:space="preserve"> Moduly</w:t>
       </w:r>
+      <w:bookmarkEnd w:id="25"/>
+    </w:p>
+    <w:p>
+      <w:pPr>
+        <w:pStyle w:val="Odstavecprvn"/>
+        <w:spacing w:line="312" w:lineRule="auto"/>
+      </w:pPr>
+      <w:r>
+        <w:t xml:space="preserve">Framework se skládá z několika modulů, které jsou navzájem propojeny za pomocí API. </w:t>
+      </w:r>
+      <w:r>
+        <w:t xml:space="preserve">Dále pak také poskytuje přidání dalších modulů či rozšíření stávajících. </w:t>
+      </w:r>
+      <w:r>
+        <w:t>Za další</w:t>
+      </w:r>
+      <w:r>
+        <w:t>,</w:t>
+      </w:r>
+      <w:r>
+        <w:t xml:space="preserve"> může být defaultní modul </w:t>
+      </w:r>
+      <w:proofErr w:type="spellStart"/>
+      <w:r>
+        <w:t>CSSBox</w:t>
+      </w:r>
+      <w:proofErr w:type="spellEnd"/>
+      <w:r>
+        <w:t>, což</w:t>
+      </w:r>
+      <w:r>
+        <w:t xml:space="preserve"> </w:t>
+      </w:r>
+      <w:proofErr w:type="spellStart"/>
+      <w:r>
+        <w:t>renderovací</w:t>
+      </w:r>
+      <w:proofErr w:type="spellEnd"/>
+      <w:r>
+        <w:t xml:space="preserve"> nástroj</w:t>
+      </w:r>
+      <w:r>
+        <w:t xml:space="preserve">, </w:t>
+      </w:r>
+      <w:r>
+        <w:t>nahrazen jinou hlavní implementací</w:t>
+      </w:r>
+      <w:r>
+        <w:t>.</w:t>
+      </w:r>
+    </w:p>
+    <w:p>
+      <w:pPr>
+        <w:pStyle w:val="Nadpis3"/>
+        <w:spacing w:line="312" w:lineRule="auto"/>
+      </w:pPr>
+      <w:bookmarkStart w:id="26" w:name="_Toc447797162"/>
+      <w:proofErr w:type="spellStart"/>
+      <w:r>
+        <w:t>FitLayout</w:t>
+      </w:r>
+      <w:proofErr w:type="spellEnd"/>
+      <w:r>
+        <w:t xml:space="preserve"> API</w:t>
+      </w:r>
       <w:bookmarkEnd w:id="26"/>
     </w:p>
     <w:p>
       <w:pPr>
-        <w:pStyle w:val="Odstavecprvn"/>
-        <w:spacing w:line="312" w:lineRule="auto"/>
-      </w:pPr>
-      <w:r>
-        <w:t xml:space="preserve">Framework se skládá z několika modulů, které jsou navzájem propojeny za pomocí API. </w:t>
-      </w:r>
-      <w:r>
-        <w:t xml:space="preserve">Dále pak také poskytuje přidání dalších modulů či rozšíření stávajících. </w:t>
-      </w:r>
-      <w:r>
-        <w:t>Za další</w:t>
-      </w:r>
-      <w:r>
-        <w:t>,</w:t>
-      </w:r>
-      <w:r>
-        <w:t xml:space="preserve"> může být defaultní modul </w:t>
-      </w:r>
-      <w:proofErr w:type="spellStart"/>
-      <w:r>
-        <w:t>CSSBox</w:t>
-      </w:r>
-      <w:proofErr w:type="spellEnd"/>
-      <w:r>
-        <w:t>, což</w:t>
-      </w:r>
-      <w:r>
-        <w:t xml:space="preserve"> </w:t>
-      </w:r>
-      <w:proofErr w:type="spellStart"/>
-      <w:r>
-        <w:t>renderovací</w:t>
-      </w:r>
-      <w:proofErr w:type="spellEnd"/>
-      <w:r>
-        <w:t xml:space="preserve"> nástroj</w:t>
-      </w:r>
-      <w:r>
-        <w:t xml:space="preserve">, </w:t>
-      </w:r>
-      <w:r>
-        <w:t>nahrazen jinou hlavní implementací</w:t>
-      </w:r>
+        <w:spacing w:line="312" w:lineRule="auto"/>
+      </w:pPr>
+      <w:r>
+        <w:t xml:space="preserve">API je založeno na ontologickém popisu zpracovávané stránky jako publikované v </w:t>
+      </w:r>
+      <w:r>
+        <w:rPr>
+          <w:lang w:val="en-US"/>
+        </w:rPr>
+        <w:t xml:space="preserve">[1]. </w:t>
+      </w:r>
+      <w:r>
+        <w:t>Související on</w:t>
+      </w:r>
+      <w:r>
+        <w:t>tologie jsou popsány na obrázku</w:t>
+      </w:r>
+      <w:r>
+        <w:t xml:space="preserve"> 7</w:t>
+      </w:r>
+      <w:r>
+        <w:t xml:space="preserve">. </w:t>
+      </w:r>
+      <w:r>
+        <w:t>Pro každou třídu ontologie API definuje rozhraní v jazyce Java s podobnými vlastnostmi.</w:t>
+      </w:r>
+      <w:r>
+        <w:t xml:space="preserve"> Tyto rozhraní jsou dostupné v</w:t>
+      </w:r>
+      <w:r>
+        <w:t xml:space="preserve"> balíku </w:t>
+      </w:r>
+      <w:proofErr w:type="spellStart"/>
+      <w:r>
+        <w:t>org.</w:t>
+      </w:r>
+      <w:proofErr w:type="gramStart"/>
+      <w:r>
+        <w:t>fit</w:t>
+      </w:r>
+      <w:proofErr w:type="gramEnd"/>
       <w:r>
         <w:t>.</w:t>
       </w:r>
+      <w:proofErr w:type="gramStart"/>
+      <w:r>
+        <w:t>layout</w:t>
+      </w:r>
+      <w:proofErr w:type="gramEnd"/>
+      <w:r>
+        <w:t>.model</w:t>
+      </w:r>
+      <w:proofErr w:type="spellEnd"/>
+      <w:r>
+        <w:t>.</w:t>
+      </w:r>
+    </w:p>
+    <w:p>
+      <w:pPr>
+        <w:spacing w:line="312" w:lineRule="auto"/>
+      </w:pPr>
+    </w:p>
+    <w:p>
+      <w:pPr>
+        <w:spacing w:line="312" w:lineRule="auto"/>
+      </w:pPr>
     </w:p>
     <w:p>
       <w:pPr>
         <w:pStyle w:val="Nadpis3"/>
-        <w:spacing w:line="312" w:lineRule="auto"/>
-      </w:pPr>
-      <w:bookmarkStart w:id="27" w:name="_Toc447751688"/>
-      <w:proofErr w:type="spellStart"/>
-      <w:r>
-        <w:t>FitLayout</w:t>
-      </w:r>
-      <w:proofErr w:type="spellEnd"/>
-      <w:r>
-        <w:t xml:space="preserve"> API</w:t>
-      </w:r>
-      <w:bookmarkEnd w:id="27"/>
-    </w:p>
-    <w:p>
-      <w:pPr>
-        <w:spacing w:line="312" w:lineRule="auto"/>
-      </w:pPr>
-      <w:r>
-        <w:t xml:space="preserve">API je založeno na ontologickém popisu zpracovávané stránky jako publikované v </w:t>
-      </w:r>
-      <w:r>
-        <w:rPr>
-          <w:lang w:val="en-US"/>
-        </w:rPr>
-        <w:t xml:space="preserve">[1]. </w:t>
-      </w:r>
-      <w:r>
-        <w:t>Související on</w:t>
-      </w:r>
-      <w:r>
-        <w:t>tologie jsou popsány na obrázku</w:t>
-      </w:r>
-      <w:r>
-        <w:t xml:space="preserve"> 7</w:t>
-      </w:r>
-      <w:r>
-        <w:t xml:space="preserve">. </w:t>
-      </w:r>
-      <w:r>
-        <w:t>Pro každou třídu ontologie API definuje rozhraní v jazyce Java s podobnými vlastnostmi.</w:t>
-      </w:r>
-      <w:r>
-        <w:t xml:space="preserve"> Tyto rozhraní jsou dostupné v</w:t>
-      </w:r>
-      <w:r>
-        <w:t xml:space="preserve"> balíku </w:t>
-      </w:r>
-      <w:proofErr w:type="spellStart"/>
-      <w:r>
-        <w:t>org.</w:t>
-      </w:r>
-      <w:proofErr w:type="gramStart"/>
-      <w:r>
-        <w:t>fit</w:t>
-      </w:r>
-      <w:proofErr w:type="gramEnd"/>
-      <w:r>
-        <w:t>.</w:t>
-      </w:r>
-      <w:proofErr w:type="gramStart"/>
-      <w:r>
-        <w:t>layout</w:t>
-      </w:r>
-      <w:proofErr w:type="gramEnd"/>
-      <w:r>
-        <w:t>.model</w:t>
-      </w:r>
-      <w:proofErr w:type="spellEnd"/>
-      <w:r>
-        <w:t>.</w:t>
-      </w:r>
-    </w:p>
-    <w:p>
-      <w:pPr>
-        <w:spacing w:line="312" w:lineRule="auto"/>
-      </w:pPr>
-    </w:p>
-    <w:p>
-      <w:pPr>
-        <w:spacing w:line="312" w:lineRule="auto"/>
-      </w:pPr>
-    </w:p>
-    <w:p>
-      <w:pPr>
-        <w:pStyle w:val="Nadpis3"/>
-      </w:pPr>
-      <w:bookmarkStart w:id="28" w:name="_Toc437950588"/>
-      <w:bookmarkStart w:id="29" w:name="_Toc437952189"/>
-      <w:bookmarkStart w:id="30" w:name="_Toc437965175"/>
-      <w:bookmarkStart w:id="31" w:name="_Toc438294197"/>
-      <w:bookmarkStart w:id="32" w:name="_Toc440128375"/>
-      <w:bookmarkStart w:id="33" w:name="_Toc447572596"/>
-      <w:bookmarkStart w:id="34" w:name="_Toc447748897"/>
-      <w:bookmarkStart w:id="35" w:name="_Toc447751689"/>
-      <w:r>
+      </w:pPr>
+      <w:bookmarkStart w:id="27" w:name="_Toc437950588"/>
+      <w:bookmarkStart w:id="28" w:name="_Toc437952189"/>
+      <w:bookmarkStart w:id="29" w:name="_Toc437965175"/>
+      <w:bookmarkStart w:id="30" w:name="_Toc438294197"/>
+      <w:bookmarkStart w:id="31" w:name="_Toc440128375"/>
+      <w:bookmarkStart w:id="32" w:name="_Toc447572596"/>
+      <w:bookmarkStart w:id="33" w:name="_Toc447748897"/>
+      <w:bookmarkStart w:id="34" w:name="_Toc447797163"/>
+      <w:r>
+        <w:rPr>
+          <w:noProof/>
+        </w:rPr>
         <w:lastRenderedPageBreak/>
-        <mc:AlternateContent>
-          <mc:Choice Requires="wps">
-            <w:drawing>
-              <wp:anchor distT="0" distB="0" distL="114300" distR="114300" simplePos="0" relativeHeight="251667456" behindDoc="0" locked="0" layoutInCell="1" allowOverlap="1" wp14:anchorId="6D0D940E" wp14:editId="3CF5D7AB">
-                <wp:simplePos x="0" y="0"/>
-                <wp:positionH relativeFrom="column">
-                  <wp:posOffset>-184785</wp:posOffset>
-                </wp:positionH>
-                <wp:positionV relativeFrom="paragraph">
-                  <wp:posOffset>3912235</wp:posOffset>
-                </wp:positionV>
-                <wp:extent cx="6305550" cy="635"/>
-                <wp:effectExtent l="0" t="0" r="0" b="0"/>
-                <wp:wrapTight wrapText="bothSides">
-                  <wp:wrapPolygon edited="0">
-                    <wp:start x="0" y="0"/>
-                    <wp:lineTo x="0" y="20681"/>
-                    <wp:lineTo x="21535" y="20681"/>
-                    <wp:lineTo x="21535" y="0"/>
-                    <wp:lineTo x="0" y="0"/>
-                  </wp:wrapPolygon>
-                </wp:wrapTight>
-                <wp:docPr id="10" name="Textové pole 10"/>
-                <wp:cNvGraphicFramePr/>
-                <a:graphic xmlns:a="http://schemas.openxmlformats.org/drawingml/2006/main">
-                  <a:graphicData uri="http://schemas.microsoft.com/office/word/2010/wordprocessingShape">
-                    <wps:wsp>
-                      <wps:cNvSpPr txBox="1"/>
-                      <wps:spPr>
-                        <a:xfrm>
-                          <a:off x="0" y="0"/>
-                          <a:ext cx="6305550" cy="635"/>
-                        </a:xfrm>
-                        <a:prstGeom prst="rect">
-                          <a:avLst/>
-                        </a:prstGeom>
-                        <a:solidFill>
-                          <a:prstClr val="white"/>
-                        </a:solidFill>
-                        <a:ln>
-                          <a:noFill/>
-                        </a:ln>
-                        <a:effectLst/>
-                      </wps:spPr>
-                      <wps:txbx>
-                        <w:txbxContent>
-                          <w:p>
-                            <w:pPr>
-                              <w:pStyle w:val="Titulek"/>
-                              <w:jc w:val="center"/>
-                              <w:rPr>
-                                <w:b w:val="0"/>
-                                <w:noProof/>
-                                <w:color w:val="auto"/>
-                                <w:sz w:val="36"/>
-                                <w:szCs w:val="24"/>
-                              </w:rPr>
-                            </w:pPr>
-                            <w:bookmarkStart w:id="36" w:name="_Ref435991932"/>
-                            <w:r>
-                              <w:rPr>
-                                <w:b w:val="0"/>
-                                <w:color w:val="auto"/>
-                                <w:sz w:val="24"/>
-                              </w:rPr>
-                              <w:t xml:space="preserve">Obrázek </w:t>
-                            </w:r>
-                            <w:r>
-                              <w:rPr>
-                                <w:b w:val="0"/>
-                                <w:color w:val="auto"/>
-                                <w:sz w:val="24"/>
-                              </w:rPr>
-                              <w:fldChar w:fldCharType="begin"/>
-                            </w:r>
-                            <w:r>
-                              <w:rPr>
-                                <w:b w:val="0"/>
-                                <w:color w:val="auto"/>
-                                <w:sz w:val="24"/>
-                              </w:rPr>
-                              <w:instrText xml:space="preserve"> SEQ Obrázek \* ARABIC </w:instrText>
-                            </w:r>
-                            <w:r>
-                              <w:rPr>
-                                <w:b w:val="0"/>
-                                <w:color w:val="auto"/>
-                                <w:sz w:val="24"/>
-                              </w:rPr>
-                              <w:fldChar w:fldCharType="separate"/>
-                            </w:r>
-                            <w:r>
-                              <w:rPr>
-                                <w:b w:val="0"/>
-                                <w:noProof/>
-                                <w:color w:val="auto"/>
-                                <w:sz w:val="24"/>
-                              </w:rPr>
-                              <w:t>7</w:t>
-                            </w:r>
-                            <w:r>
-                              <w:rPr>
-                                <w:b w:val="0"/>
-                                <w:color w:val="auto"/>
-                                <w:sz w:val="24"/>
-                              </w:rPr>
-                              <w:fldChar w:fldCharType="end"/>
-                            </w:r>
-                            <w:bookmarkEnd w:id="36"/>
-                            <w:r>
-                              <w:rPr>
-                                <w:b w:val="0"/>
-                                <w:color w:val="auto"/>
-                                <w:sz w:val="24"/>
-                              </w:rPr>
-                              <w:t>: API ontologie A) box ontologie B) ontologie vizuálních oblastí C)</w:t>
-                            </w:r>
-                            <w:r>
-                              <w:rPr>
-                                <w:b w:val="0"/>
-                                <w:noProof/>
-                                <w:color w:val="auto"/>
-                                <w:sz w:val="24"/>
-                              </w:rPr>
-                              <w:t xml:space="preserve"> tagování</w:t>
-                            </w:r>
-                            <w:r>
-                              <w:rPr>
-                                <w:b w:val="0"/>
-                                <w:noProof/>
-                                <w:color w:val="auto"/>
-                                <w:sz w:val="24"/>
-                              </w:rPr>
-                              <w:t xml:space="preserve">. Obrázek převzat z </w:t>
-                            </w:r>
-                            <w:r>
-                              <w:rPr>
-                                <w:b w:val="0"/>
-                                <w:noProof/>
-                                <w:color w:val="auto"/>
-                                <w:sz w:val="24"/>
-                                <w:lang w:val="en-US"/>
-                              </w:rPr>
-                              <w:t>[13].</w:t>
-                            </w:r>
-                          </w:p>
-                        </w:txbxContent>
-                      </wps:txbx>
-                      <wps:bodyPr rot="0" spcFirstLastPara="0" vertOverflow="overflow" horzOverflow="overflow" vert="horz" wrap="square" lIns="0" tIns="0" rIns="0" bIns="0" numCol="1" spcCol="0" rtlCol="0" fromWordArt="0" anchor="t" anchorCtr="0" forceAA="0" compatLnSpc="1">
-                        <a:prstTxWarp prst="textNoShape">
-                          <a:avLst/>
-                        </a:prstTxWarp>
-                        <a:spAutoFit/>
-                      </wps:bodyPr>
-                    </wps:wsp>
-                  </a:graphicData>
-                </a:graphic>
-              </wp:anchor>
-            </w:drawing>
-          </mc:Choice>
-          <mc:Fallback>
-            <w:pict>
-              <v:shape id="Textové pole 10" o:spid="_x0000_s1029" type="#_x0000_t202" style="position:absolute;left:0;text-align:left;margin-left:-14.55pt;margin-top:308.05pt;width:496.5pt;height:.05pt;z-index:251667456;visibility:visible;mso-wrap-style:square;mso-wrap-distance-left:9pt;mso-wrap-distance-top:0;mso-wrap-distance-right:9pt;mso-wrap-distance-bottom:0;mso-position-horizontal:absolute;mso-position-horizontal-relative:text;mso-position-vertical:absolute;mso-position-vertical-relative:text;v-text-anchor:top" o:gfxdata="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" stroked="f">
-                <v:textbox style="mso-fit-shape-to-text:t" inset="0,0,0,0">
-                  <w:txbxContent>
-                    <w:p>
-                      <w:pPr>
-                        <w:pStyle w:val="Titulek"/>
-                        <w:jc w:val="center"/>
-                        <w:rPr>
-                          <w:b w:val="0"/>
-                          <w:noProof/>
-                          <w:color w:val="auto"/>
-                          <w:sz w:val="36"/>
-                          <w:szCs w:val="24"/>
-                        </w:rPr>
-                      </w:pPr>
-                      <w:bookmarkStart w:id="37" w:name="_Ref435991932"/>
-                      <w:r>
-                        <w:rPr>
-                          <w:b w:val="0"/>
-                          <w:color w:val="auto"/>
-                          <w:sz w:val="24"/>
-                        </w:rPr>
-                        <w:t xml:space="preserve">Obrázek </w:t>
-                      </w:r>
-                      <w:r>
-                        <w:rPr>
-                          <w:b w:val="0"/>
-                          <w:color w:val="auto"/>
-                          <w:sz w:val="24"/>
-                        </w:rPr>
-                        <w:fldChar w:fldCharType="begin"/>
-                      </w:r>
-                      <w:r>
-                        <w:rPr>
-                          <w:b w:val="0"/>
-                          <w:color w:val="auto"/>
-                          <w:sz w:val="24"/>
-                        </w:rPr>
-                        <w:instrText xml:space="preserve"> SEQ Obrázek \* ARABIC </w:instrText>
-                      </w:r>
-                      <w:r>
-                        <w:rPr>
-                          <w:b w:val="0"/>
-                          <w:color w:val="auto"/>
-                          <w:sz w:val="24"/>
-                        </w:rPr>
-                        <w:fldChar w:fldCharType="separate"/>
-                      </w:r>
-                      <w:r>
-                        <w:rPr>
-                          <w:b w:val="0"/>
-                          <w:noProof/>
-                          <w:color w:val="auto"/>
-                          <w:sz w:val="24"/>
-                        </w:rPr>
-                        <w:t>7</w:t>
-                      </w:r>
-                      <w:r>
-                        <w:rPr>
-                          <w:b w:val="0"/>
-                          <w:color w:val="auto"/>
-                          <w:sz w:val="24"/>
-                        </w:rPr>
-                        <w:fldChar w:fldCharType="end"/>
-                      </w:r>
-                      <w:bookmarkEnd w:id="37"/>
-                      <w:r>
-                        <w:rPr>
-                          <w:b w:val="0"/>
-                          <w:color w:val="auto"/>
-                          <w:sz w:val="24"/>
-                        </w:rPr>
-                        <w:t>: API ontologie A) box ontologie B) ontologie vizuálních oblastí C)</w:t>
-                      </w:r>
-                      <w:r>
-                        <w:rPr>
-                          <w:b w:val="0"/>
-                          <w:noProof/>
-                          <w:color w:val="auto"/>
-                          <w:sz w:val="24"/>
-                        </w:rPr>
-                        <w:t xml:space="preserve"> tagování</w:t>
-                      </w:r>
-                      <w:r>
-                        <w:rPr>
-                          <w:b w:val="0"/>
-                          <w:noProof/>
-                          <w:color w:val="auto"/>
-                          <w:sz w:val="24"/>
-                        </w:rPr>
-                        <w:t xml:space="preserve">. Obrázek převzat z </w:t>
-                      </w:r>
-                      <w:r>
-                        <w:rPr>
-                          <w:b w:val="0"/>
-                          <w:noProof/>
-                          <w:color w:val="auto"/>
-                          <w:sz w:val="24"/>
-                          <w:lang w:val="en-US"/>
-                        </w:rPr>
-                        <w:t>[13].</w:t>
-                      </w:r>
-                    </w:p>
-                  </w:txbxContent>
-                </v:textbox>
-                <w10:wrap type="tight"/>
-              </v:shape>
-            </w:pict>
-          </mc:Fallback>
-        </mc:AlternateContent>
-      </w:r>
-      <w:r>
         <w:drawing>
-          <wp:anchor distT="0" distB="0" distL="114300" distR="114300" simplePos="0" relativeHeight="251665408" behindDoc="1" locked="0" layoutInCell="1" allowOverlap="1" wp14:anchorId="3E5F9B41" wp14:editId="74D3E82C">
+          <wp:anchor distT="0" distB="0" distL="114300" distR="114300" simplePos="0" relativeHeight="251665408" behindDoc="1" locked="0" layoutInCell="1" allowOverlap="1" wp14:anchorId="666B6562" wp14:editId="411D5E1B">
             <wp:simplePos x="0" y="0"/>
             <wp:positionH relativeFrom="column">
-              <wp:posOffset>-544195</wp:posOffset>
+              <wp:posOffset>-398780</wp:posOffset>
             </wp:positionH>
             <wp:positionV relativeFrom="paragraph">
               <wp:posOffset>-476250</wp:posOffset>
@@ -19437,18 +19065,295 @@
           </wp:anchor>
         </w:drawing>
       </w:r>
+      <w:r>
+        <w:rPr>
+          <w:noProof/>
+        </w:rPr>
+        <mc:AlternateContent>
+          <mc:Choice Requires="wps">
+            <w:drawing>
+              <wp:anchor distT="0" distB="0" distL="114300" distR="114300" simplePos="0" relativeHeight="251667456" behindDoc="0" locked="0" layoutInCell="1" allowOverlap="1" wp14:anchorId="0F79DBE2" wp14:editId="50F51D21">
+                <wp:simplePos x="0" y="0"/>
+                <wp:positionH relativeFrom="column">
+                  <wp:posOffset>-184785</wp:posOffset>
+                </wp:positionH>
+                <wp:positionV relativeFrom="paragraph">
+                  <wp:posOffset>3912235</wp:posOffset>
+                </wp:positionV>
+                <wp:extent cx="6305550" cy="635"/>
+                <wp:effectExtent l="0" t="0" r="0" b="0"/>
+                <wp:wrapTight wrapText="bothSides">
+                  <wp:wrapPolygon edited="0">
+                    <wp:start x="0" y="0"/>
+                    <wp:lineTo x="0" y="20681"/>
+                    <wp:lineTo x="21535" y="20681"/>
+                    <wp:lineTo x="21535" y="0"/>
+                    <wp:lineTo x="0" y="0"/>
+                  </wp:wrapPolygon>
+                </wp:wrapTight>
+                <wp:docPr id="10" name="Textové pole 10"/>
+                <wp:cNvGraphicFramePr/>
+                <a:graphic xmlns:a="http://schemas.openxmlformats.org/drawingml/2006/main">
+                  <a:graphicData uri="http://schemas.microsoft.com/office/word/2010/wordprocessingShape">
+                    <wps:wsp>
+                      <wps:cNvSpPr txBox="1"/>
+                      <wps:spPr>
+                        <a:xfrm>
+                          <a:off x="0" y="0"/>
+                          <a:ext cx="6305550" cy="635"/>
+                        </a:xfrm>
+                        <a:prstGeom prst="rect">
+                          <a:avLst/>
+                        </a:prstGeom>
+                        <a:solidFill>
+                          <a:prstClr val="white"/>
+                        </a:solidFill>
+                        <a:ln>
+                          <a:noFill/>
+                        </a:ln>
+                        <a:effectLst/>
+                      </wps:spPr>
+                      <wps:txbx>
+                        <w:txbxContent>
+                          <w:p>
+                            <w:pPr>
+                              <w:pStyle w:val="Titulek"/>
+                              <w:jc w:val="center"/>
+                              <w:rPr>
+                                <w:b w:val="0"/>
+                                <w:noProof/>
+                                <w:color w:val="auto"/>
+                                <w:sz w:val="36"/>
+                                <w:szCs w:val="24"/>
+                              </w:rPr>
+                            </w:pPr>
+                            <w:bookmarkStart w:id="35" w:name="_Ref435991932"/>
+                            <w:r>
+                              <w:rPr>
+                                <w:b w:val="0"/>
+                                <w:color w:val="auto"/>
+                                <w:sz w:val="24"/>
+                              </w:rPr>
+                              <w:t xml:space="preserve">Obrázek </w:t>
+                            </w:r>
+                            <w:r>
+                              <w:rPr>
+                                <w:b w:val="0"/>
+                                <w:color w:val="auto"/>
+                                <w:sz w:val="24"/>
+                              </w:rPr>
+                              <w:fldChar w:fldCharType="begin"/>
+                            </w:r>
+                            <w:r>
+                              <w:rPr>
+                                <w:b w:val="0"/>
+                                <w:color w:val="auto"/>
+                                <w:sz w:val="24"/>
+                              </w:rPr>
+                              <w:instrText xml:space="preserve"> SEQ Obrázek \* ARABIC </w:instrText>
+                            </w:r>
+                            <w:r>
+                              <w:rPr>
+                                <w:b w:val="0"/>
+                                <w:color w:val="auto"/>
+                                <w:sz w:val="24"/>
+                              </w:rPr>
+                              <w:fldChar w:fldCharType="separate"/>
+                            </w:r>
+                            <w:r>
+                              <w:rPr>
+                                <w:b w:val="0"/>
+                                <w:noProof/>
+                                <w:color w:val="auto"/>
+                                <w:sz w:val="24"/>
+                              </w:rPr>
+                              <w:t>7</w:t>
+                            </w:r>
+                            <w:r>
+                              <w:rPr>
+                                <w:b w:val="0"/>
+                                <w:color w:val="auto"/>
+                                <w:sz w:val="24"/>
+                              </w:rPr>
+                              <w:fldChar w:fldCharType="end"/>
+                            </w:r>
+                            <w:bookmarkEnd w:id="35"/>
+                            <w:r>
+                              <w:rPr>
+                                <w:b w:val="0"/>
+                                <w:color w:val="auto"/>
+                                <w:sz w:val="24"/>
+                              </w:rPr>
+                              <w:t>: API ontologie A) box ontologie B) ontologie vizuálních oblastí C)</w:t>
+                            </w:r>
+                            <w:r>
+                              <w:rPr>
+                                <w:b w:val="0"/>
+                                <w:noProof/>
+                                <w:color w:val="auto"/>
+                                <w:sz w:val="24"/>
+                              </w:rPr>
+                              <w:t xml:space="preserve"> tagování</w:t>
+                            </w:r>
+                            <w:r>
+                              <w:rPr>
+                                <w:b w:val="0"/>
+                                <w:noProof/>
+                                <w:color w:val="auto"/>
+                                <w:sz w:val="24"/>
+                              </w:rPr>
+                              <w:t xml:space="preserve">. Obrázek převzat z </w:t>
+                            </w:r>
+                            <w:r>
+                              <w:rPr>
+                                <w:b w:val="0"/>
+                                <w:noProof/>
+                                <w:color w:val="auto"/>
+                                <w:sz w:val="24"/>
+                                <w:lang w:val="en-US"/>
+                              </w:rPr>
+                              <w:t>[13].</w:t>
+                            </w:r>
+                          </w:p>
+                        </w:txbxContent>
+                      </wps:txbx>
+                      <wps:bodyPr rot="0" spcFirstLastPara="0" vertOverflow="overflow" horzOverflow="overflow" vert="horz" wrap="square" lIns="0" tIns="0" rIns="0" bIns="0" numCol="1" spcCol="0" rtlCol="0" fromWordArt="0" anchor="t" anchorCtr="0" forceAA="0" compatLnSpc="1">
+                        <a:prstTxWarp prst="textNoShape">
+                          <a:avLst/>
+                        </a:prstTxWarp>
+                        <a:spAutoFit/>
+                      </wps:bodyPr>
+                    </wps:wsp>
+                  </a:graphicData>
+                </a:graphic>
+              </wp:anchor>
+            </w:drawing>
+          </mc:Choice>
+          <mc:Fallback>
+            <w:pict>
+              <v:shape id="Textové pole 10" o:spid="_x0000_s1029" type="#_x0000_t202" style="position:absolute;left:0;text-align:left;margin-left:-14.55pt;margin-top:308.05pt;width:496.5pt;height:.05pt;z-index:251667456;visibility:visible;mso-wrap-style:square;mso-wrap-distance-left:9pt;mso-wrap-distance-top:0;mso-wrap-distance-right:9pt;mso-wrap-distance-bottom:0;mso-position-horizontal:absolute;mso-position-horizontal-relative:text;mso-position-vertical:absolute;mso-position-vertical-relative:text;v-text-anchor:top" o:gfxdata="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" stroked="f">
+                <v:textbox style="mso-fit-shape-to-text:t" inset="0,0,0,0">
+                  <w:txbxContent>
+                    <w:p>
+                      <w:pPr>
+                        <w:pStyle w:val="Titulek"/>
+                        <w:jc w:val="center"/>
+                        <w:rPr>
+                          <w:b w:val="0"/>
+                          <w:noProof/>
+                          <w:color w:val="auto"/>
+                          <w:sz w:val="36"/>
+                          <w:szCs w:val="24"/>
+                        </w:rPr>
+                      </w:pPr>
+                      <w:bookmarkStart w:id="36" w:name="_Ref435991932"/>
+                      <w:r>
+                        <w:rPr>
+                          <w:b w:val="0"/>
+                          <w:color w:val="auto"/>
+                          <w:sz w:val="24"/>
+                        </w:rPr>
+                        <w:t xml:space="preserve">Obrázek </w:t>
+                      </w:r>
+                      <w:r>
+                        <w:rPr>
+                          <w:b w:val="0"/>
+                          <w:color w:val="auto"/>
+                          <w:sz w:val="24"/>
+                        </w:rPr>
+                        <w:fldChar w:fldCharType="begin"/>
+                      </w:r>
+                      <w:r>
+                        <w:rPr>
+                          <w:b w:val="0"/>
+                          <w:color w:val="auto"/>
+                          <w:sz w:val="24"/>
+                        </w:rPr>
+                        <w:instrText xml:space="preserve"> SEQ Obrázek \* ARABIC </w:instrText>
+                      </w:r>
+                      <w:r>
+                        <w:rPr>
+                          <w:b w:val="0"/>
+                          <w:color w:val="auto"/>
+                          <w:sz w:val="24"/>
+                        </w:rPr>
+                        <w:fldChar w:fldCharType="separate"/>
+                      </w:r>
+                      <w:r>
+                        <w:rPr>
+                          <w:b w:val="0"/>
+                          <w:noProof/>
+                          <w:color w:val="auto"/>
+                          <w:sz w:val="24"/>
+                        </w:rPr>
+                        <w:t>7</w:t>
+                      </w:r>
+                      <w:r>
+                        <w:rPr>
+                          <w:b w:val="0"/>
+                          <w:color w:val="auto"/>
+                          <w:sz w:val="24"/>
+                        </w:rPr>
+                        <w:fldChar w:fldCharType="end"/>
+                      </w:r>
+                      <w:bookmarkEnd w:id="36"/>
+                      <w:r>
+                        <w:rPr>
+                          <w:b w:val="0"/>
+                          <w:color w:val="auto"/>
+                          <w:sz w:val="24"/>
+                        </w:rPr>
+                        <w:t>: API ontologie A) box ontologie B) ontologie vizuálních oblastí C)</w:t>
+                      </w:r>
+                      <w:r>
+                        <w:rPr>
+                          <w:b w:val="0"/>
+                          <w:noProof/>
+                          <w:color w:val="auto"/>
+                          <w:sz w:val="24"/>
+                        </w:rPr>
+                        <w:t xml:space="preserve"> tagování</w:t>
+                      </w:r>
+                      <w:r>
+                        <w:rPr>
+                          <w:b w:val="0"/>
+                          <w:noProof/>
+                          <w:color w:val="auto"/>
+                          <w:sz w:val="24"/>
+                        </w:rPr>
+                        <w:t xml:space="preserve">. Obrázek převzat z </w:t>
+                      </w:r>
+                      <w:r>
+                        <w:rPr>
+                          <w:b w:val="0"/>
+                          <w:noProof/>
+                          <w:color w:val="auto"/>
+                          <w:sz w:val="24"/>
+                          <w:lang w:val="en-US"/>
+                        </w:rPr>
+                        <w:t>[13].</w:t>
+                      </w:r>
+                    </w:p>
+                  </w:txbxContent>
+                </v:textbox>
+                <w10:wrap type="tight"/>
+              </v:shape>
+            </w:pict>
+          </mc:Fallback>
+        </mc:AlternateContent>
+      </w:r>
+      <w:bookmarkEnd w:id="27"/>
       <w:bookmarkEnd w:id="28"/>
       <w:bookmarkEnd w:id="29"/>
       <w:bookmarkEnd w:id="30"/>
       <w:bookmarkEnd w:id="31"/>
       <w:bookmarkEnd w:id="32"/>
       <w:bookmarkEnd w:id="33"/>
+      <w:proofErr w:type="spellStart"/>
+      <w:r>
+        <w:t>CSSBox</w:t>
+      </w:r>
       <w:bookmarkEnd w:id="34"/>
-      <w:proofErr w:type="spellStart"/>
-      <w:r>
-        <w:t>CSSBox</w:t>
-      </w:r>
-      <w:bookmarkEnd w:id="35"/>
       <w:proofErr w:type="spellEnd"/>
     </w:p>
     <w:p>
@@ -19508,11 +19413,11 @@
         <w:pStyle w:val="Nadpis3"/>
         <w:spacing w:line="312" w:lineRule="auto"/>
       </w:pPr>
-      <w:bookmarkStart w:id="38" w:name="_Toc447751690"/>
+      <w:bookmarkStart w:id="37" w:name="_Toc447797164"/>
       <w:r>
         <w:t>Segmentace</w:t>
       </w:r>
-      <w:bookmarkEnd w:id="38"/>
+      <w:bookmarkEnd w:id="37"/>
     </w:p>
     <w:p>
       <w:pPr>
@@ -19590,14 +19495,14 @@
         <w:pStyle w:val="Nadpis3"/>
         <w:spacing w:line="312" w:lineRule="auto"/>
       </w:pPr>
-      <w:bookmarkStart w:id="39" w:name="_Toc447751691"/>
+      <w:bookmarkStart w:id="38" w:name="_Toc447797165"/>
       <w:r>
         <w:rPr>
           <w:noProof/>
         </w:rPr>
         <w:lastRenderedPageBreak/>
         <w:drawing>
-          <wp:anchor distT="0" distB="0" distL="114300" distR="114300" simplePos="0" relativeHeight="251662336" behindDoc="1" locked="0" layoutInCell="1" allowOverlap="1" wp14:anchorId="47F1DC37" wp14:editId="249A1115">
+          <wp:anchor distT="0" distB="0" distL="114300" distR="114300" simplePos="0" relativeHeight="251662336" behindDoc="1" locked="0" layoutInCell="1" allowOverlap="1" wp14:anchorId="5F4F6C7E" wp14:editId="050212BE">
             <wp:simplePos x="0" y="0"/>
             <wp:positionH relativeFrom="column">
               <wp:posOffset>-688975</wp:posOffset>
@@ -19606,14 +19511,14 @@
               <wp:posOffset>-556895</wp:posOffset>
             </wp:positionV>
             <wp:extent cx="6827520" cy="4267200"/>
-            <wp:effectExtent l="0" t="0" r="0" b="0"/>
+            <wp:effectExtent l="76200" t="76200" r="68580" b="76200"/>
             <wp:wrapTight wrapText="bothSides">
               <wp:wrapPolygon edited="0">
-                <wp:start x="0" y="0"/>
-                <wp:lineTo x="0" y="21504"/>
-                <wp:lineTo x="21516" y="21504"/>
-                <wp:lineTo x="21516" y="0"/>
-                <wp:lineTo x="0" y="0"/>
+                <wp:start x="-241" y="-386"/>
+                <wp:lineTo x="-241" y="21889"/>
+                <wp:lineTo x="21757" y="21889"/>
+                <wp:lineTo x="21757" y="-386"/>
+                <wp:lineTo x="-241" y="-386"/>
               </wp:wrapPolygon>
             </wp:wrapTight>
             <wp:docPr id="6" name="Obrázek 6"/>
@@ -19647,6 +19552,14 @@
                     <a:prstGeom prst="rect">
                       <a:avLst/>
                     </a:prstGeom>
+                    <a:effectLst>
+                      <a:glow rad="63500">
+                        <a:schemeClr val="accent1">
+                          <a:satMod val="175000"/>
+                          <a:alpha val="40000"/>
+                        </a:schemeClr>
+                      </a:glow>
+                    </a:effectLst>
                   </pic:spPr>
                 </pic:pic>
               </a:graphicData>
@@ -19667,7 +19580,7 @@
         <mc:AlternateContent>
           <mc:Choice Requires="wps">
             <w:drawing>
-              <wp:anchor distT="0" distB="0" distL="114300" distR="114300" simplePos="0" relativeHeight="251664384" behindDoc="0" locked="0" layoutInCell="1" allowOverlap="1" wp14:anchorId="458E2A12" wp14:editId="79F0CD67">
+              <wp:anchor distT="0" distB="0" distL="114300" distR="114300" simplePos="0" relativeHeight="251664384" behindDoc="0" locked="0" layoutInCell="1" allowOverlap="1" wp14:anchorId="3B95A4E4" wp14:editId="76E39C8F">
                 <wp:simplePos x="0" y="0"/>
                 <wp:positionH relativeFrom="column">
                   <wp:posOffset>-920115</wp:posOffset>
@@ -19722,7 +19635,7 @@
                                 <w:szCs w:val="24"/>
                               </w:rPr>
                             </w:pPr>
-                            <w:bookmarkStart w:id="40" w:name="_Ref435988005"/>
+                            <w:bookmarkStart w:id="39" w:name="_Ref435988005"/>
                             <w:r>
                               <w:rPr>
                                 <w:b w:val="0"/>
@@ -19778,7 +19691,7 @@
                               </w:rPr>
                               <w:fldChar w:fldCharType="end"/>
                             </w:r>
-                            <w:bookmarkEnd w:id="40"/>
+                            <w:bookmarkEnd w:id="39"/>
                             <w:r>
                               <w:rPr>
                                 <w:b w:val="0"/>
@@ -19840,7 +19753,7 @@
                           <w:szCs w:val="24"/>
                         </w:rPr>
                       </w:pPr>
-                      <w:bookmarkStart w:id="41" w:name="_Ref435988005"/>
+                      <w:bookmarkStart w:id="40" w:name="_Ref435988005"/>
                       <w:r>
                         <w:rPr>
                           <w:b w:val="0"/>
@@ -19896,7 +19809,7 @@
                         </w:rPr>
                         <w:fldChar w:fldCharType="end"/>
                       </w:r>
-                      <w:bookmarkEnd w:id="41"/>
+                      <w:bookmarkEnd w:id="40"/>
                       <w:r>
                         <w:rPr>
                           <w:b w:val="0"/>
@@ -19938,7 +19851,7 @@
       <w:r>
         <w:t>Klasifikace</w:t>
       </w:r>
-      <w:bookmarkEnd w:id="39"/>
+      <w:bookmarkEnd w:id="38"/>
     </w:p>
     <w:p>
       <w:pPr>
@@ -20014,11 +19927,11 @@
         <w:pStyle w:val="Nadpis3"/>
         <w:spacing w:line="312" w:lineRule="auto"/>
       </w:pPr>
-      <w:bookmarkStart w:id="42" w:name="_Toc447751692"/>
+      <w:bookmarkStart w:id="41" w:name="_Toc447797166"/>
       <w:r>
         <w:t>Nástroje</w:t>
       </w:r>
-      <w:bookmarkEnd w:id="42"/>
+      <w:bookmarkEnd w:id="41"/>
     </w:p>
     <w:p>
       <w:pPr>
@@ -20061,11 +19974,87 @@
         <w:pStyle w:val="Nadpis1"/>
         <w:spacing w:line="312" w:lineRule="auto"/>
       </w:pPr>
-      <w:bookmarkStart w:id="43" w:name="_Toc447751693"/>
+      <w:bookmarkStart w:id="42" w:name="_Toc447797167"/>
       <w:r>
         <w:lastRenderedPageBreak/>
         <w:t>Implementace algoritmu</w:t>
       </w:r>
+      <w:bookmarkEnd w:id="42"/>
+    </w:p>
+    <w:p>
+      <w:pPr>
+        <w:pStyle w:val="Odstavecprvn"/>
+        <w:spacing w:line="312" w:lineRule="auto"/>
+      </w:pPr>
+      <w:r>
+        <w:t xml:space="preserve">Doposud jsme se v práci soustředili pouze na teoretickou stránku použitého segmentačního algoritmu a je tedy vhodné říci </w:t>
+      </w:r>
+      <w:r>
+        <w:t xml:space="preserve">něco </w:t>
+      </w:r>
+      <w:r>
+        <w:t xml:space="preserve">i o jeho implementaci. K tomuto slouží tato kapitola, </w:t>
+      </w:r>
+      <w:r>
+        <w:t xml:space="preserve">kde se zaměříme na popis implementace jednotlivých částí segmentační metody. </w:t>
+      </w:r>
+    </w:p>
+    <w:p>
+      <w:pPr>
+        <w:pStyle w:val="Odstavecdal"/>
+        <w:spacing w:line="312" w:lineRule="auto"/>
+        <w:ind w:firstLine="708"/>
+        <w:rPr>
+          <w:color w:val="FF0000"/>
+        </w:rPr>
+      </w:pPr>
+      <w:r>
+        <w:t>Implementace byla vytvořena jako samostatný projekt, který spolupracuje s </w:t>
+      </w:r>
+      <w:proofErr w:type="spellStart"/>
+      <w:r>
+        <w:t>Frameworkem</w:t>
+      </w:r>
+      <w:proofErr w:type="spellEnd"/>
+      <w:r>
+        <w:t xml:space="preserve"> </w:t>
+      </w:r>
+      <w:proofErr w:type="spellStart"/>
+      <w:r>
+        <w:t>FitLayout</w:t>
+      </w:r>
+      <w:proofErr w:type="spellEnd"/>
+      <w:r>
+        <w:t xml:space="preserve">. </w:t>
+      </w:r>
+      <w:r>
+        <w:t xml:space="preserve">Skládá se z hlavní třídy, která řídí celý algoritmus a provádí jej podle uvedených postupů v kapitole 3. </w:t>
+      </w:r>
+      <w:r>
+        <w:rPr>
+          <w:color w:val="FF0000"/>
+        </w:rPr>
+        <w:t>Tady ještě něco vymyslet</w:t>
+      </w:r>
+    </w:p>
+    <w:p>
+      <w:pPr>
+        <w:pStyle w:val="Odstavecdal"/>
+        <w:spacing w:line="312" w:lineRule="auto"/>
+        <w:ind w:firstLine="708"/>
+      </w:pPr>
+      <w:r>
+        <w:t xml:space="preserve">V dalších podkapitolách si rozebereme jednotlivé části algoritmu z hlediska implementační části. Zaměříme se především na záludnosti, s kterými jsme se museli vypořádat a zároveň na jejich řešení. </w:t>
+      </w:r>
+    </w:p>
+    <w:p>
+      <w:pPr>
+        <w:pStyle w:val="Nadpis2"/>
+      </w:pPr>
+      <w:bookmarkStart w:id="43" w:name="_Toc447797168"/>
+      <w:r>
+        <w:t>Sousednost bloků</w:t>
+      </w:r>
       <w:bookmarkEnd w:id="43"/>
     </w:p>
     <w:p>
@@ -20074,33 +20063,14 @@
         <w:spacing w:line="312" w:lineRule="auto"/>
       </w:pPr>
       <w:r>
-        <w:t xml:space="preserve">Doposud jsme se v práci soustředili pouze na teoretickou stránku použitého segmentačního algoritmu a je tedy vhodné říci </w:t>
-      </w:r>
-      <w:r>
-        <w:t xml:space="preserve">něco </w:t>
-      </w:r>
-      <w:r>
-        <w:t xml:space="preserve">i o jeho implementaci. K tomuto slouží tato kapitola, </w:t>
-      </w:r>
-      <w:r>
-        <w:t xml:space="preserve">kde se zaměříme na popis implementace jednotlivých částí segmentační metody. </w:t>
-      </w:r>
-    </w:p>
-    <w:p>
-      <w:pPr>
-        <w:pStyle w:val="Odstavecdal"/>
-        <w:spacing w:line="312" w:lineRule="auto"/>
-        <w:ind w:firstLine="708"/>
-        <w:rPr>
-          <w:color w:val="FF0000"/>
-        </w:rPr>
-      </w:pPr>
-      <w:r>
-        <w:t>Implementace byla vytvořena jako samostatný projekt, který spolupracuje s </w:t>
-      </w:r>
-      <w:proofErr w:type="spellStart"/>
-      <w:r>
-        <w:t>Frameworkem</w:t>
+        <w:t xml:space="preserve">Důležitou částí implementace segmentačního algoritmu podle vizuálních vlastností stránky je výpočet </w:t>
+      </w:r>
+      <w:r>
+        <w:t xml:space="preserve">průměrného </w:t>
+      </w:r>
+      <w:proofErr w:type="spellStart"/>
+      <w:r>
+        <w:t>Seam</w:t>
       </w:r>
       <w:proofErr w:type="spellEnd"/>
       <w:r>
@@ -20108,118 +20078,61 @@
       </w:r>
       <w:proofErr w:type="spellStart"/>
       <w:r>
-        <w:t>FitLayout</w:t>
+        <w:t>Degree</w:t>
       </w:r>
       <w:proofErr w:type="spellEnd"/>
       <w:r>
         <w:t xml:space="preserve">. </w:t>
       </w:r>
       <w:r>
-        <w:t xml:space="preserve">Skládá se z hlavní třídy, která řídí celý algoritmus a provádí jej podle uvedených postupů v kapitole 3. </w:t>
-      </w:r>
-      <w:r>
-        <w:rPr>
-          <w:color w:val="FF0000"/>
-        </w:rPr>
-        <w:t>Tady ještě něco vymyslet</w:t>
-      </w:r>
-    </w:p>
-    <w:p>
-      <w:pPr>
-        <w:pStyle w:val="Odstavecdal"/>
-        <w:spacing w:line="312" w:lineRule="auto"/>
-        <w:ind w:firstLine="708"/>
-      </w:pPr>
-      <w:r>
-        <w:t xml:space="preserve">V dalších podkapitolách si rozebereme jednotlivé části algoritmu z hlediska implementační části. Zaměříme se především na záludnosti, s kterými jsme se museli vypořádat a zároveň na jejich řešení. </w:t>
-      </w:r>
-    </w:p>
-    <w:p>
-      <w:pPr>
-        <w:pStyle w:val="Nadpis2"/>
-      </w:pPr>
-      <w:bookmarkStart w:id="44" w:name="_Toc447751694"/>
-      <w:r>
-        <w:t>Sousednost bloků</w:t>
+        <w:t>Sousedností bloků rozu</w:t>
+      </w:r>
+      <w:r>
+        <w:t xml:space="preserve">míme jejich vzájemné uspořádání. </w:t>
+      </w:r>
+      <w:r>
+        <w:t xml:space="preserve">V kapitole 3.2.2 jsme si definovali sousedící a nesousedící bloky a taktéž </w:t>
+      </w:r>
+      <w:proofErr w:type="spellStart"/>
+      <w:r>
+        <w:t>seam</w:t>
+      </w:r>
+      <w:proofErr w:type="spellEnd"/>
+      <w:r>
+        <w:t xml:space="preserve"> </w:t>
+      </w:r>
+      <w:proofErr w:type="spellStart"/>
+      <w:r>
+        <w:t>degree</w:t>
+      </w:r>
+      <w:proofErr w:type="spellEnd"/>
+      <w:r>
+        <w:t xml:space="preserve">. </w:t>
+      </w:r>
+      <w:r>
+        <w:t xml:space="preserve">Při programování </w:t>
+      </w:r>
+      <w:r>
+        <w:t>této části vyvstaly určité problémy</w:t>
+      </w:r>
+      <w:r>
+        <w:t>,</w:t>
+      </w:r>
+      <w:r>
+        <w:t xml:space="preserve"> se kterými jsme se museli potýkat a dále si je přiblížíme i s jejich řešením. </w:t>
+      </w:r>
+    </w:p>
+    <w:p/>
+    <w:p>
+      <w:pPr>
+        <w:pStyle w:val="Nadpis3"/>
+        <w:spacing w:line="312" w:lineRule="auto"/>
+      </w:pPr>
+      <w:bookmarkStart w:id="44" w:name="_Toc447797169"/>
+      <w:r>
+        <w:t>Nesousedící bloky</w:t>
       </w:r>
       <w:bookmarkEnd w:id="44"/>
-    </w:p>
-    <w:p>
-      <w:pPr>
-        <w:pStyle w:val="Odstavecprvn"/>
-        <w:spacing w:line="312" w:lineRule="auto"/>
-      </w:pPr>
-      <w:r>
-        <w:t xml:space="preserve">Důležitou částí implementace segmentačního algoritmu podle vizuálních vlastností stránky je výpočet </w:t>
-      </w:r>
-      <w:r>
-        <w:t xml:space="preserve">průměrného </w:t>
-      </w:r>
-      <w:proofErr w:type="spellStart"/>
-      <w:r>
-        <w:t>Seam</w:t>
-      </w:r>
-      <w:proofErr w:type="spellEnd"/>
-      <w:r>
-        <w:t xml:space="preserve"> </w:t>
-      </w:r>
-      <w:proofErr w:type="spellStart"/>
-      <w:r>
-        <w:t>Degree</w:t>
-      </w:r>
-      <w:proofErr w:type="spellEnd"/>
-      <w:r>
-        <w:t xml:space="preserve">. </w:t>
-      </w:r>
-      <w:r>
-        <w:t>Sousedností bloků rozu</w:t>
-      </w:r>
-      <w:r>
-        <w:t xml:space="preserve">míme jejich vzájemné uspořádání. </w:t>
-      </w:r>
-      <w:r>
-        <w:t xml:space="preserve">V kapitole 3.2.2 jsme si definovali sousedící a nesousedící bloky a taktéž </w:t>
-      </w:r>
-      <w:proofErr w:type="spellStart"/>
-      <w:r>
-        <w:t>seam</w:t>
-      </w:r>
-      <w:proofErr w:type="spellEnd"/>
-      <w:r>
-        <w:t xml:space="preserve"> </w:t>
-      </w:r>
-      <w:proofErr w:type="spellStart"/>
-      <w:r>
-        <w:t>degree</w:t>
-      </w:r>
-      <w:proofErr w:type="spellEnd"/>
-      <w:r>
-        <w:t xml:space="preserve">. </w:t>
-      </w:r>
-      <w:r>
-        <w:t xml:space="preserve">Při programování </w:t>
-      </w:r>
-      <w:r>
-        <w:t>této části vyvstaly určité problémy</w:t>
-      </w:r>
-      <w:r>
-        <w:t>,</w:t>
-      </w:r>
-      <w:r>
-        <w:t xml:space="preserve"> se kterými jsme se museli potýkat a dále si je přiblížíme i s jejich řešením. </w:t>
-      </w:r>
-    </w:p>
-    <w:p/>
-    <w:p>
-      <w:pPr>
-        <w:pStyle w:val="Nadpis3"/>
-        <w:spacing w:line="312" w:lineRule="auto"/>
-      </w:pPr>
-      <w:bookmarkStart w:id="45" w:name="_Toc447751695"/>
-      <w:r>
-        <w:t>Nesousedící bloky</w:t>
-      </w:r>
-      <w:bookmarkEnd w:id="45"/>
     </w:p>
     <w:p>
       <w:pPr>
@@ -20267,13 +20180,13 @@
         <w:spacing w:line="312" w:lineRule="auto"/>
       </w:pPr>
       <w:r>
-        <w:t xml:space="preserve">Dva bloky vzájemně se nepřekrývající žádnou částí vertikálně, ani horizontálně. Ukázku takových bloků lze vidět na obrázku </w:t>
-      </w:r>
-      <w:r>
-        <w:rPr>
-          <w:color w:val="FF0000"/>
-        </w:rPr>
-        <w:t>VLOZIT</w:t>
+        <w:t xml:space="preserve">Dva bloky vzájemně se nepřekrývající žádnou částí vertikálně, ani horizontálně. Ukázku takových bloků lze vidět na </w:t>
+      </w:r>
+      <w:r>
+        <w:t xml:space="preserve">obrázku </w:t>
+      </w:r>
+      <w:r>
+        <w:t>č. 9</w:t>
       </w:r>
       <w:r>
         <w:t>.</w:t>
@@ -20289,25 +20202,250 @@
         <w:spacing w:line="312" w:lineRule="auto"/>
       </w:pPr>
       <w:r>
-        <w:t xml:space="preserve">Dva bloky, mezi kterými se nachází další blok/bloky. Ukázku tohoto typu nesousedících bloků můžeme vidět na </w:t>
-      </w:r>
-      <w:r>
-        <w:t xml:space="preserve">obrázku </w:t>
-      </w:r>
-      <w:r>
-        <w:rPr>
-          <w:color w:val="FF0000"/>
-        </w:rPr>
-        <w:t>VLOZIT</w:t>
+        <w:t>Dva bloky, mezi kterými se nachází další blok/bloky. Ukázku tohoto typu nesousedících bl</w:t>
+      </w:r>
+      <w:r>
+        <w:t>oků můžeme vidět na obrázku č</w:t>
       </w:r>
       <w:r>
         <w:t>.</w:t>
       </w:r>
-    </w:p>
-    <w:p>
-      <w:pPr>
-        <w:spacing w:line="312" w:lineRule="auto"/>
-      </w:pPr>
+      <w:r>
+        <w:t xml:space="preserve"> 10.</w:t>
+      </w:r>
+      <w:r>
+        <w:t xml:space="preserve"> Na obrázku je patrné, že uvažované bloky jsou zvýrazněné tučněji. </w:t>
+      </w:r>
+    </w:p>
+    <w:p>
+      <w:pPr>
+        <w:spacing w:line="312" w:lineRule="auto"/>
+      </w:pPr>
+    </w:p>
+    <w:p>
+      <w:pPr>
+        <w:spacing w:line="312" w:lineRule="auto"/>
+      </w:pPr>
+    </w:p>
+    <w:p>
+      <w:pPr>
+        <w:spacing w:line="312" w:lineRule="auto"/>
+      </w:pPr>
+    </w:p>
+    <w:p>
+      <w:pPr>
+        <w:spacing w:line="312" w:lineRule="auto"/>
+      </w:pPr>
+      <w:r>
+        <w:rPr>
+          <w:noProof/>
+        </w:rPr>
+        <w:lastRenderedPageBreak/>
+        <mc:AlternateContent>
+          <mc:Choice Requires="wps">
+            <w:drawing>
+              <wp:anchor distT="0" distB="0" distL="114300" distR="114300" simplePos="0" relativeHeight="251684864" behindDoc="0" locked="0" layoutInCell="1" allowOverlap="1" wp14:anchorId="7C5BD939" wp14:editId="6AA95245">
+                <wp:simplePos x="0" y="0"/>
+                <wp:positionH relativeFrom="column">
+                  <wp:posOffset>1129665</wp:posOffset>
+                </wp:positionH>
+                <wp:positionV relativeFrom="paragraph">
+                  <wp:posOffset>2777490</wp:posOffset>
+                </wp:positionV>
+                <wp:extent cx="3491865" cy="635"/>
+                <wp:effectExtent l="0" t="0" r="0" b="2540"/>
+                <wp:wrapNone/>
+                <wp:docPr id="14" name="Textové pole 14"/>
+                <wp:cNvGraphicFramePr/>
+                <a:graphic xmlns:a="http://schemas.openxmlformats.org/drawingml/2006/main">
+                  <a:graphicData uri="http://schemas.microsoft.com/office/word/2010/wordprocessingShape">
+                    <wps:wsp>
+                      <wps:cNvSpPr txBox="1"/>
+                      <wps:spPr>
+                        <a:xfrm>
+                          <a:off x="0" y="0"/>
+                          <a:ext cx="3491865" cy="635"/>
+                        </a:xfrm>
+                        <a:prstGeom prst="rect">
+                          <a:avLst/>
+                        </a:prstGeom>
+                        <a:solidFill>
+                          <a:prstClr val="white"/>
+                        </a:solidFill>
+                        <a:ln>
+                          <a:noFill/>
+                        </a:ln>
+                        <a:effectLst/>
+                      </wps:spPr>
+                      <wps:txbx>
+                        <w:txbxContent>
+                          <w:p>
+                            <w:pPr>
+                              <w:pStyle w:val="Titulek"/>
+                              <w:jc w:val="center"/>
+                              <w:rPr>
+                                <w:b w:val="0"/>
+                                <w:noProof/>
+                                <w:color w:val="auto"/>
+                                <w:sz w:val="36"/>
+                                <w:szCs w:val="24"/>
+                              </w:rPr>
+                            </w:pPr>
+                            <w:r>
+                              <w:rPr>
+                                <w:b w:val="0"/>
+                                <w:color w:val="auto"/>
+                                <w:sz w:val="24"/>
+                              </w:rPr>
+                              <w:t xml:space="preserve">Obrázek </w:t>
+                            </w:r>
+                            <w:r>
+                              <w:rPr>
+                                <w:b w:val="0"/>
+                                <w:color w:val="auto"/>
+                                <w:sz w:val="24"/>
+                              </w:rPr>
+                              <w:t>9</w:t>
+                            </w:r>
+                            <w:r>
+                              <w:rPr>
+                                <w:b w:val="0"/>
+                                <w:color w:val="auto"/>
+                                <w:sz w:val="24"/>
+                              </w:rPr>
+                              <w:t>: Ukázka nesousedících bloků.</w:t>
+                            </w:r>
+                          </w:p>
+                        </w:txbxContent>
+                      </wps:txbx>
+                      <wps:bodyPr rot="0" spcFirstLastPara="0" vertOverflow="overflow" horzOverflow="overflow" vert="horz" wrap="square" lIns="0" tIns="0" rIns="0" bIns="0" numCol="1" spcCol="0" rtlCol="0" fromWordArt="0" anchor="t" anchorCtr="0" forceAA="0" compatLnSpc="1">
+                        <a:prstTxWarp prst="textNoShape">
+                          <a:avLst/>
+                        </a:prstTxWarp>
+                        <a:spAutoFit/>
+                      </wps:bodyPr>
+                    </wps:wsp>
+                  </a:graphicData>
+                </a:graphic>
+              </wp:anchor>
+            </w:drawing>
+          </mc:Choice>
+          <mc:Fallback>
+            <w:pict>
+              <v:shape id="Textové pole 14" o:spid="_x0000_s1031" type="#_x0000_t202" style="position:absolute;left:0;text-align:left;margin-left:88.95pt;margin-top:218.7pt;width:274.95pt;height:.05pt;z-index:251684864;visibility:visible;mso-wrap-style:square;mso-wrap-distance-left:9pt;mso-wrap-distance-top:0;mso-wrap-distance-right:9pt;mso-wrap-distance-bottom:0;mso-position-horizontal:absolute;mso-position-horizontal-relative:text;mso-position-vertical:absolute;mso-position-vertical-relative:text;v-text-anchor:top" o:gfxdata="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" stroked="f">
+                <v:textbox style="mso-fit-shape-to-text:t" inset="0,0,0,0">
+                  <w:txbxContent>
+                    <w:p>
+                      <w:pPr>
+                        <w:pStyle w:val="Titulek"/>
+                        <w:jc w:val="center"/>
+                        <w:rPr>
+                          <w:b w:val="0"/>
+                          <w:noProof/>
+                          <w:color w:val="auto"/>
+                          <w:sz w:val="36"/>
+                          <w:szCs w:val="24"/>
+                        </w:rPr>
+                      </w:pPr>
+                      <w:r>
+                        <w:rPr>
+                          <w:b w:val="0"/>
+                          <w:color w:val="auto"/>
+                          <w:sz w:val="24"/>
+                        </w:rPr>
+                        <w:t xml:space="preserve">Obrázek </w:t>
+                      </w:r>
+                      <w:r>
+                        <w:rPr>
+                          <w:b w:val="0"/>
+                          <w:color w:val="auto"/>
+                          <w:sz w:val="24"/>
+                        </w:rPr>
+                        <w:t>9</w:t>
+                      </w:r>
+                      <w:r>
+                        <w:rPr>
+                          <w:b w:val="0"/>
+                          <w:color w:val="auto"/>
+                          <w:sz w:val="24"/>
+                        </w:rPr>
+                        <w:t>: Ukázka nesousedících bloků.</w:t>
+                      </w:r>
+                    </w:p>
+                  </w:txbxContent>
+                </v:textbox>
+              </v:shape>
+            </w:pict>
+          </mc:Fallback>
+        </mc:AlternateContent>
+      </w:r>
+      <w:r>
+        <w:rPr>
+          <w:noProof/>
+        </w:rPr>
+        <w:drawing>
+          <wp:anchor distT="0" distB="0" distL="114300" distR="114300" simplePos="0" relativeHeight="251682816" behindDoc="0" locked="0" layoutInCell="1" allowOverlap="1" wp14:anchorId="7CC616ED" wp14:editId="566A7796">
+            <wp:simplePos x="0" y="0"/>
+            <wp:positionH relativeFrom="column">
+              <wp:posOffset>1129665</wp:posOffset>
+            </wp:positionH>
+            <wp:positionV relativeFrom="paragraph">
+              <wp:posOffset>-5080</wp:posOffset>
+            </wp:positionV>
+            <wp:extent cx="3491865" cy="2618740"/>
+            <wp:effectExtent l="76200" t="76200" r="70485" b="67310"/>
+            <wp:wrapTopAndBottom/>
+            <wp:docPr id="13" name="Obrázek 13"/>
+            <wp:cNvGraphicFramePr>
+              <a:graphicFrameLocks xmlns:a="http://schemas.openxmlformats.org/drawingml/2006/main" noChangeAspect="1"/>
+            </wp:cNvGraphicFramePr>
+            <a:graphic xmlns:a="http://schemas.openxmlformats.org/drawingml/2006/main">
+              <a:graphicData uri="http://schemas.openxmlformats.org/drawingml/2006/picture">
+                <pic:pic xmlns:pic="http://schemas.openxmlformats.org/drawingml/2006/picture">
+                  <pic:nvPicPr>
+                    <pic:cNvPr id="0" name="Nesousedící bloky.png"/>
+                    <pic:cNvPicPr/>
+                  </pic:nvPicPr>
+                  <pic:blipFill>
+                    <a:blip r:embed="rId23">
+                      <a:extLst>
+                        <a:ext uri="{28A0092B-C50C-407E-A947-70E740481C1C}">
+                          <a14:useLocalDpi xmlns:a14="http://schemas.microsoft.com/office/drawing/2010/main" val="0"/>
+                        </a:ext>
+                      </a:extLst>
+                    </a:blip>
+                    <a:stretch>
+                      <a:fillRect/>
+                    </a:stretch>
+                  </pic:blipFill>
+                  <pic:spPr>
+                    <a:xfrm>
+                      <a:off x="0" y="0"/>
+                      <a:ext cx="3491865" cy="2618740"/>
+                    </a:xfrm>
+                    <a:prstGeom prst="rect">
+                      <a:avLst/>
+                    </a:prstGeom>
+                    <a:effectLst>
+                      <a:glow rad="63500">
+                        <a:schemeClr val="tx1">
+                          <a:alpha val="40000"/>
+                        </a:schemeClr>
+                      </a:glow>
+                    </a:effectLst>
+                  </pic:spPr>
+                </pic:pic>
+              </a:graphicData>
+            </a:graphic>
+            <wp14:sizeRelH relativeFrom="page">
+              <wp14:pctWidth>0</wp14:pctWidth>
+            </wp14:sizeRelH>
+            <wp14:sizeRelV relativeFrom="page">
+              <wp14:pctHeight>0</wp14:pctHeight>
+            </wp14:sizeRelV>
+          </wp:anchor>
+        </w:drawing>
+      </w:r>
     </w:p>
     <w:p>
       <w:pPr>
@@ -20315,6 +20453,204 @@
         <w:ind w:firstLine="360"/>
       </w:pPr>
       <w:r>
+        <w:rPr>
+          <w:noProof/>
+        </w:rPr>
+        <w:drawing>
+          <wp:anchor distT="0" distB="0" distL="114300" distR="114300" simplePos="0" relativeHeight="251685888" behindDoc="0" locked="0" layoutInCell="1" allowOverlap="1" wp14:anchorId="36B2A82E" wp14:editId="7EEAB4DD">
+            <wp:simplePos x="0" y="0"/>
+            <wp:positionH relativeFrom="column">
+              <wp:posOffset>1130300</wp:posOffset>
+            </wp:positionH>
+            <wp:positionV relativeFrom="paragraph">
+              <wp:posOffset>412750</wp:posOffset>
+            </wp:positionV>
+            <wp:extent cx="3491865" cy="2674620"/>
+            <wp:effectExtent l="76200" t="76200" r="70485" b="68580"/>
+            <wp:wrapTopAndBottom/>
+            <wp:docPr id="22" name="Obrázek 22"/>
+            <wp:cNvGraphicFramePr>
+              <a:graphicFrameLocks xmlns:a="http://schemas.openxmlformats.org/drawingml/2006/main" noChangeAspect="1"/>
+            </wp:cNvGraphicFramePr>
+            <a:graphic xmlns:a="http://schemas.openxmlformats.org/drawingml/2006/main">
+              <a:graphicData uri="http://schemas.openxmlformats.org/drawingml/2006/picture">
+                <pic:pic xmlns:pic="http://schemas.openxmlformats.org/drawingml/2006/picture">
+                  <pic:nvPicPr>
+                    <pic:cNvPr id="0" name="Nesousedící bloky - uvnitř blok.png"/>
+                    <pic:cNvPicPr/>
+                  </pic:nvPicPr>
+                  <pic:blipFill>
+                    <a:blip r:embed="rId24">
+                      <a:extLst>
+                        <a:ext uri="{28A0092B-C50C-407E-A947-70E740481C1C}">
+                          <a14:useLocalDpi xmlns:a14="http://schemas.microsoft.com/office/drawing/2010/main" val="0"/>
+                        </a:ext>
+                      </a:extLst>
+                    </a:blip>
+                    <a:stretch>
+                      <a:fillRect/>
+                    </a:stretch>
+                  </pic:blipFill>
+                  <pic:spPr>
+                    <a:xfrm>
+                      <a:off x="0" y="0"/>
+                      <a:ext cx="3491865" cy="2674620"/>
+                    </a:xfrm>
+                    <a:prstGeom prst="rect">
+                      <a:avLst/>
+                    </a:prstGeom>
+                    <a:effectLst>
+                      <a:glow rad="63500">
+                        <a:schemeClr val="tx1">
+                          <a:alpha val="40000"/>
+                        </a:schemeClr>
+                      </a:glow>
+                    </a:effectLst>
+                  </pic:spPr>
+                </pic:pic>
+              </a:graphicData>
+            </a:graphic>
+            <wp14:sizeRelH relativeFrom="page">
+              <wp14:pctWidth>0</wp14:pctWidth>
+            </wp14:sizeRelH>
+            <wp14:sizeRelV relativeFrom="page">
+              <wp14:pctHeight>0</wp14:pctHeight>
+            </wp14:sizeRelV>
+          </wp:anchor>
+        </w:drawing>
+      </w:r>
+    </w:p>
+    <w:p>
+      <w:pPr>
+        <w:spacing w:line="312" w:lineRule="auto"/>
+        <w:ind w:firstLine="360"/>
+      </w:pPr>
+      <w:r>
+        <w:rPr>
+          <w:noProof/>
+        </w:rPr>
+        <mc:AlternateContent>
+          <mc:Choice Requires="wps">
+            <w:drawing>
+              <wp:anchor distT="0" distB="0" distL="114300" distR="114300" simplePos="0" relativeHeight="251687936" behindDoc="0" locked="0" layoutInCell="1" allowOverlap="1" wp14:anchorId="16E71811" wp14:editId="3A930D75">
+                <wp:simplePos x="0" y="0"/>
+                <wp:positionH relativeFrom="column">
+                  <wp:posOffset>769620</wp:posOffset>
+                </wp:positionH>
+                <wp:positionV relativeFrom="paragraph">
+                  <wp:posOffset>3006009</wp:posOffset>
+                </wp:positionV>
+                <wp:extent cx="4201795" cy="635"/>
+                <wp:effectExtent l="0" t="0" r="8255" b="2540"/>
+                <wp:wrapNone/>
+                <wp:docPr id="23" name="Textové pole 23"/>
+                <wp:cNvGraphicFramePr/>
+                <a:graphic xmlns:a="http://schemas.openxmlformats.org/drawingml/2006/main">
+                  <a:graphicData uri="http://schemas.microsoft.com/office/word/2010/wordprocessingShape">
+                    <wps:wsp>
+                      <wps:cNvSpPr txBox="1"/>
+                      <wps:spPr>
+                        <a:xfrm>
+                          <a:off x="0" y="0"/>
+                          <a:ext cx="4201795" cy="635"/>
+                        </a:xfrm>
+                        <a:prstGeom prst="rect">
+                          <a:avLst/>
+                        </a:prstGeom>
+                        <a:solidFill>
+                          <a:prstClr val="white"/>
+                        </a:solidFill>
+                        <a:ln>
+                          <a:noFill/>
+                        </a:ln>
+                        <a:effectLst/>
+                      </wps:spPr>
+                      <wps:txbx>
+                        <w:txbxContent>
+                          <w:p>
+                            <w:pPr>
+                              <w:pStyle w:val="Titulek"/>
+                              <w:jc w:val="center"/>
+                              <w:rPr>
+                                <w:b w:val="0"/>
+                                <w:noProof/>
+                                <w:color w:val="auto"/>
+                                <w:sz w:val="36"/>
+                                <w:szCs w:val="24"/>
+                              </w:rPr>
+                            </w:pPr>
+                            <w:r>
+                              <w:rPr>
+                                <w:b w:val="0"/>
+                                <w:color w:val="auto"/>
+                                <w:sz w:val="24"/>
+                              </w:rPr>
+                              <w:t>Obrázek 10: Ukázka nesousedících bloků, mezi nimiž je jiný blok.</w:t>
+                            </w:r>
+                          </w:p>
+                        </w:txbxContent>
+                      </wps:txbx>
+                      <wps:bodyPr rot="0" spcFirstLastPara="0" vertOverflow="overflow" horzOverflow="overflow" vert="horz" wrap="square" lIns="0" tIns="0" rIns="0" bIns="0" numCol="1" spcCol="0" rtlCol="0" fromWordArt="0" anchor="t" anchorCtr="0" forceAA="0" compatLnSpc="1">
+                        <a:prstTxWarp prst="textNoShape">
+                          <a:avLst/>
+                        </a:prstTxWarp>
+                        <a:spAutoFit/>
+                      </wps:bodyPr>
+                    </wps:wsp>
+                  </a:graphicData>
+                </a:graphic>
+                <wp14:sizeRelH relativeFrom="margin">
+                  <wp14:pctWidth>0</wp14:pctWidth>
+                </wp14:sizeRelH>
+              </wp:anchor>
+            </w:drawing>
+          </mc:Choice>
+          <mc:Fallback>
+            <w:pict>
+              <v:shape id="Textové pole 23" o:spid="_x0000_s1032" type="#_x0000_t202" style="position:absolute;left:0;text-align:left;margin-left:60.6pt;margin-top:236.7pt;width:330.85pt;height:.05pt;z-index:251687936;visibility:visible;mso-wrap-style:square;mso-width-percent:0;mso-wrap-distance-left:9pt;mso-wrap-distance-top:0;mso-wrap-distance-right:9pt;mso-wrap-distance-bottom:0;mso-position-horizontal:absolute;mso-position-horizontal-relative:text;mso-position-vertical:absolute;mso-position-vertical-relative:text;mso-width-percent:0;mso-width-relative:margin;v-text-anchor:top" o:gfxdata="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" stroked="f">
+                <v:textbox style="mso-fit-shape-to-text:t" inset="0,0,0,0">
+                  <w:txbxContent>
+                    <w:p>
+                      <w:pPr>
+                        <w:pStyle w:val="Titulek"/>
+                        <w:jc w:val="center"/>
+                        <w:rPr>
+                          <w:b w:val="0"/>
+                          <w:noProof/>
+                          <w:color w:val="auto"/>
+                          <w:sz w:val="36"/>
+                          <w:szCs w:val="24"/>
+                        </w:rPr>
+                      </w:pPr>
+                      <w:r>
+                        <w:rPr>
+                          <w:b w:val="0"/>
+                          <w:color w:val="auto"/>
+                          <w:sz w:val="24"/>
+                        </w:rPr>
+                        <w:t>Obrázek 10: Ukázka nesousedících bloků, mezi nimiž je jiný blok.</w:t>
+                      </w:r>
+                    </w:p>
+                  </w:txbxContent>
+                </v:textbox>
+              </v:shape>
+            </w:pict>
+          </mc:Fallback>
+        </mc:AlternateContent>
+      </w:r>
+    </w:p>
+    <w:p>
+      <w:pPr>
+        <w:spacing w:line="312" w:lineRule="auto"/>
+        <w:ind w:firstLine="360"/>
+      </w:pPr>
+    </w:p>
+    <w:p>
+      <w:pPr>
+        <w:spacing w:line="312" w:lineRule="auto"/>
+        <w:ind w:firstLine="360"/>
+      </w:pPr>
+      <w:r>
         <w:tab/>
       </w:r>
       <w:r>
@@ -20324,31 +20660,34 @@
         <w:t xml:space="preserve">Musíme porovnat jak souřadnice pro vertikální sousednost, tak i pro horizontální. </w:t>
       </w:r>
       <w:r>
-        <w:t>Z již zmíněného obrázku</w:t>
+        <w:t>Na obráz</w:t>
+      </w:r>
+      <w:r>
+        <w:t>cích 1</w:t>
+      </w:r>
+      <w:r>
+        <w:t>1</w:t>
+      </w:r>
+      <w:r>
+        <w:t xml:space="preserve">. A </w:t>
+      </w:r>
+      <w:r>
+        <w:t>12</w:t>
+      </w:r>
+      <w:r>
+        <w:t xml:space="preserve">. </w:t>
+      </w:r>
+      <w:r>
+        <w:t xml:space="preserve">je vidět, za pomocí šipek, </w:t>
+      </w:r>
+      <w:r>
+        <w:t>které souřadnice daných bloků se porovnávají.</w:t>
       </w:r>
       <w:r>
         <w:t xml:space="preserve"> </w:t>
       </w:r>
       <w:r>
-        <w:rPr>
-          <w:color w:val="FF0000"/>
-        </w:rPr>
-        <w:t>ODKAZ</w:t>
-      </w:r>
-      <w:r>
-        <w:rPr>
-          <w:color w:val="FF0000"/>
-        </w:rPr>
-        <w:t xml:space="preserve"> </w:t>
-      </w:r>
-      <w:r>
-        <w:t xml:space="preserve">je vidět, za pomocí šipek, </w:t>
-      </w:r>
-      <w:r>
-        <w:t>které souřadnice daných bloků se porovnávají.</w:t>
-      </w:r>
-      <w:r>
-        <w:t xml:space="preserve"> </w:t>
+        <w:t xml:space="preserve">A taktéž, která z nich musí být větší nebo menší, aby byly dva bloky nesousedící. </w:t>
       </w:r>
     </w:p>
     <w:p>
@@ -20361,7 +20700,757 @@
         <w:t xml:space="preserve">Pokud se mezi dvěma porovnávanými bloky nachází jiný blok, jsou tyto bloky nesousedící. </w:t>
       </w:r>
       <w:r>
-        <w:t xml:space="preserve">Implementačně jsme to vyřešili za pomocí obdélníků. Ten je vytvořen jako oblast mezi porovnávanými bloky. Pokud se nachází v tomto obdélníku jiný blok, znamená to tedy již zmíněnou situaci a bloky jsou určeny jako nesousedící. Celou tuto situaci můžeme vidět na obrázku </w:t>
+        <w:t>Implementačně jsme to vyřešili za pomocí obdélník</w:t>
+      </w:r>
+      <w:r>
+        <w:t>u</w:t>
+      </w:r>
+      <w:r>
+        <w:t xml:space="preserve">. Ten je vytvořen jako oblast mezi porovnávanými bloky. Pokud se nachází v tomto obdélníku jiný blok, znamená to tedy již zmíněnou situaci a bloky jsou určeny jako nesousedící. Celou tuto </w:t>
+      </w:r>
+      <w:r>
+        <w:t>situaci můžeme vidět na obrázku č. 13</w:t>
+      </w:r>
+      <w:r>
+        <w:t>.</w:t>
+      </w:r>
+      <w:r>
+        <w:t xml:space="preserve"> </w:t>
+      </w:r>
+      <w:r>
+        <w:t>Vyšrafovaný obdélník je nákres pomocného obdélníku a červeně vyšrafovaný obdélník je nalezený blok mezi dvěma danými bloky.</w:t>
+      </w:r>
+    </w:p>
+    <w:p>
+      <w:pPr>
+        <w:keepNext/>
+        <w:spacing w:line="312" w:lineRule="auto"/>
+        <w:ind w:firstLine="360"/>
+      </w:pPr>
+      <w:r>
+        <w:rPr>
+          <w:noProof/>
+        </w:rPr>
+        <w:lastRenderedPageBreak/>
+        <w:drawing>
+          <wp:anchor distT="0" distB="0" distL="114300" distR="114300" simplePos="0" relativeHeight="251689984" behindDoc="0" locked="0" layoutInCell="1" allowOverlap="1" wp14:anchorId="0679B24C" wp14:editId="05B9D22C">
+            <wp:simplePos x="0" y="0"/>
+            <wp:positionH relativeFrom="column">
+              <wp:posOffset>147320</wp:posOffset>
+            </wp:positionH>
+            <wp:positionV relativeFrom="paragraph">
+              <wp:posOffset>4427855</wp:posOffset>
+            </wp:positionV>
+            <wp:extent cx="5369560" cy="4026535"/>
+            <wp:effectExtent l="76200" t="76200" r="78740" b="69215"/>
+            <wp:wrapTopAndBottom/>
+            <wp:docPr id="25" name="Obrázek 25"/>
+            <wp:cNvGraphicFramePr>
+              <a:graphicFrameLocks xmlns:a="http://schemas.openxmlformats.org/drawingml/2006/main" noChangeAspect="1"/>
+            </wp:cNvGraphicFramePr>
+            <a:graphic xmlns:a="http://schemas.openxmlformats.org/drawingml/2006/main">
+              <a:graphicData uri="http://schemas.openxmlformats.org/drawingml/2006/picture">
+                <pic:pic xmlns:pic="http://schemas.openxmlformats.org/drawingml/2006/picture">
+                  <pic:nvPicPr>
+                    <pic:cNvPr id="0" name="Nesousedící zprava.png"/>
+                    <pic:cNvPicPr/>
+                  </pic:nvPicPr>
+                  <pic:blipFill>
+                    <a:blip r:embed="rId25">
+                      <a:extLst>
+                        <a:ext uri="{28A0092B-C50C-407E-A947-70E740481C1C}">
+                          <a14:useLocalDpi xmlns:a14="http://schemas.microsoft.com/office/drawing/2010/main" val="0"/>
+                        </a:ext>
+                      </a:extLst>
+                    </a:blip>
+                    <a:stretch>
+                      <a:fillRect/>
+                    </a:stretch>
+                  </pic:blipFill>
+                  <pic:spPr>
+                    <a:xfrm>
+                      <a:off x="0" y="0"/>
+                      <a:ext cx="5369560" cy="4026535"/>
+                    </a:xfrm>
+                    <a:prstGeom prst="rect">
+                      <a:avLst/>
+                    </a:prstGeom>
+                    <a:effectLst>
+                      <a:glow rad="63500">
+                        <a:schemeClr val="tx1">
+                          <a:alpha val="40000"/>
+                        </a:schemeClr>
+                      </a:glow>
+                    </a:effectLst>
+                  </pic:spPr>
+                </pic:pic>
+              </a:graphicData>
+            </a:graphic>
+            <wp14:sizeRelH relativeFrom="page">
+              <wp14:pctWidth>0</wp14:pctWidth>
+            </wp14:sizeRelH>
+            <wp14:sizeRelV relativeFrom="page">
+              <wp14:pctHeight>0</wp14:pctHeight>
+            </wp14:sizeRelV>
+          </wp:anchor>
+        </w:drawing>
+      </w:r>
+      <w:r>
+        <w:rPr>
+          <w:noProof/>
+        </w:rPr>
+        <w:drawing>
+          <wp:anchor distT="0" distB="0" distL="114300" distR="114300" simplePos="0" relativeHeight="251688960" behindDoc="0" locked="0" layoutInCell="1" allowOverlap="1" wp14:anchorId="44C09D2E" wp14:editId="2C5AB438">
+            <wp:simplePos x="0" y="0"/>
+            <wp:positionH relativeFrom="column">
+              <wp:posOffset>147320</wp:posOffset>
+            </wp:positionH>
+            <wp:positionV relativeFrom="paragraph">
+              <wp:posOffset>-346075</wp:posOffset>
+            </wp:positionV>
+            <wp:extent cx="5369560" cy="4026535"/>
+            <wp:effectExtent l="76200" t="76200" r="78740" b="69215"/>
+            <wp:wrapTopAndBottom/>
+            <wp:docPr id="24" name="Obrázek 24"/>
+            <wp:cNvGraphicFramePr>
+              <a:graphicFrameLocks xmlns:a="http://schemas.openxmlformats.org/drawingml/2006/main" noChangeAspect="1"/>
+            </wp:cNvGraphicFramePr>
+            <a:graphic xmlns:a="http://schemas.openxmlformats.org/drawingml/2006/main">
+              <a:graphicData uri="http://schemas.openxmlformats.org/drawingml/2006/picture">
+                <pic:pic xmlns:pic="http://schemas.openxmlformats.org/drawingml/2006/picture">
+                  <pic:nvPicPr>
+                    <pic:cNvPr id="0" name="Nesousedící zleva.png"/>
+                    <pic:cNvPicPr/>
+                  </pic:nvPicPr>
+                  <pic:blipFill>
+                    <a:blip r:embed="rId26">
+                      <a:extLst>
+                        <a:ext uri="{28A0092B-C50C-407E-A947-70E740481C1C}">
+                          <a14:useLocalDpi xmlns:a14="http://schemas.microsoft.com/office/drawing/2010/main" val="0"/>
+                        </a:ext>
+                      </a:extLst>
+                    </a:blip>
+                    <a:stretch>
+                      <a:fillRect/>
+                    </a:stretch>
+                  </pic:blipFill>
+                  <pic:spPr>
+                    <a:xfrm>
+                      <a:off x="0" y="0"/>
+                      <a:ext cx="5369560" cy="4026535"/>
+                    </a:xfrm>
+                    <a:prstGeom prst="rect">
+                      <a:avLst/>
+                    </a:prstGeom>
+                    <a:effectLst>
+                      <a:glow rad="63500">
+                        <a:schemeClr val="tx1">
+                          <a:alpha val="40000"/>
+                        </a:schemeClr>
+                      </a:glow>
+                    </a:effectLst>
+                  </pic:spPr>
+                </pic:pic>
+              </a:graphicData>
+            </a:graphic>
+            <wp14:sizeRelH relativeFrom="page">
+              <wp14:pctWidth>0</wp14:pctWidth>
+            </wp14:sizeRelH>
+            <wp14:sizeRelV relativeFrom="page">
+              <wp14:pctHeight>0</wp14:pctHeight>
+            </wp14:sizeRelV>
+          </wp:anchor>
+        </w:drawing>
+      </w:r>
+    </w:p>
+    <w:p>
+      <w:pPr>
+        <w:pStyle w:val="Titulek"/>
+        <w:jc w:val="center"/>
+        <w:rPr>
+          <w:b w:val="0"/>
+          <w:color w:val="auto"/>
+          <w:sz w:val="24"/>
+        </w:rPr>
+      </w:pPr>
+      <w:r>
+        <w:rPr>
+          <w:b w:val="0"/>
+          <w:color w:val="auto"/>
+          <w:sz w:val="24"/>
+        </w:rPr>
+        <w:t>Obrázek 1</w:t>
+      </w:r>
+      <w:r>
+        <w:rPr>
+          <w:b w:val="0"/>
+          <w:color w:val="auto"/>
+          <w:sz w:val="24"/>
+        </w:rPr>
+        <w:t>1</w:t>
+      </w:r>
+      <w:r>
+        <w:rPr>
+          <w:b w:val="0"/>
+          <w:color w:val="auto"/>
+          <w:sz w:val="24"/>
+        </w:rPr>
+        <w:t>:</w:t>
+      </w:r>
+      <w:r>
+        <w:rPr>
+          <w:b w:val="0"/>
+          <w:color w:val="auto"/>
+          <w:sz w:val="24"/>
+        </w:rPr>
+        <w:t xml:space="preserve"> Ukázka nesousedících bloků. Blok 2 se nachází vlevo a </w:t>
+      </w:r>
+      <w:r>
+        <w:rPr>
+          <w:b w:val="0"/>
+          <w:color w:val="auto"/>
+          <w:sz w:val="24"/>
+        </w:rPr>
+        <w:t>b</w:t>
+      </w:r>
+      <w:r>
+        <w:rPr>
+          <w:b w:val="0"/>
+          <w:color w:val="auto"/>
+          <w:sz w:val="24"/>
+        </w:rPr>
+        <w:t>lok 1 vpravo.</w:t>
+      </w:r>
+    </w:p>
+    <w:p>
+      <w:r>
+        <w:rPr>
+          <w:noProof/>
+        </w:rPr>
+        <mc:AlternateContent>
+          <mc:Choice Requires="wps">
+            <w:drawing>
+              <wp:anchor distT="0" distB="0" distL="114300" distR="114300" simplePos="0" relativeHeight="251692032" behindDoc="0" locked="0" layoutInCell="1" allowOverlap="1" wp14:anchorId="7436D6B0" wp14:editId="76D70EB4">
+                <wp:simplePos x="0" y="0"/>
+                <wp:positionH relativeFrom="column">
+                  <wp:posOffset>147320</wp:posOffset>
+                </wp:positionH>
+                <wp:positionV relativeFrom="paragraph">
+                  <wp:posOffset>4309110</wp:posOffset>
+                </wp:positionV>
+                <wp:extent cx="5369560" cy="635"/>
+                <wp:effectExtent l="0" t="0" r="2540" b="2540"/>
+                <wp:wrapNone/>
+                <wp:docPr id="26" name="Textové pole 26"/>
+                <wp:cNvGraphicFramePr/>
+                <a:graphic xmlns:a="http://schemas.openxmlformats.org/drawingml/2006/main">
+                  <a:graphicData uri="http://schemas.microsoft.com/office/word/2010/wordprocessingShape">
+                    <wps:wsp>
+                      <wps:cNvSpPr txBox="1"/>
+                      <wps:spPr>
+                        <a:xfrm>
+                          <a:off x="0" y="0"/>
+                          <a:ext cx="5369560" cy="635"/>
+                        </a:xfrm>
+                        <a:prstGeom prst="rect">
+                          <a:avLst/>
+                        </a:prstGeom>
+                        <a:solidFill>
+                          <a:prstClr val="white"/>
+                        </a:solidFill>
+                        <a:ln>
+                          <a:noFill/>
+                        </a:ln>
+                        <a:effectLst/>
+                      </wps:spPr>
+                      <wps:txbx>
+                        <w:txbxContent>
+                          <w:p>
+                            <w:pPr>
+                              <w:pStyle w:val="Titulek"/>
+                              <w:jc w:val="center"/>
+                              <w:rPr>
+                                <w:b w:val="0"/>
+                                <w:noProof/>
+                                <w:color w:val="auto"/>
+                                <w:sz w:val="36"/>
+                                <w:szCs w:val="24"/>
+                              </w:rPr>
+                            </w:pPr>
+                            <w:r>
+                              <w:rPr>
+                                <w:b w:val="0"/>
+                                <w:color w:val="auto"/>
+                                <w:sz w:val="24"/>
+                              </w:rPr>
+                              <w:t xml:space="preserve">Obrázek </w:t>
+                            </w:r>
+                            <w:r>
+                              <w:rPr>
+                                <w:b w:val="0"/>
+                                <w:color w:val="auto"/>
+                                <w:sz w:val="24"/>
+                              </w:rPr>
+                              <w:t>12: Ukáz</w:t>
+                            </w:r>
+                            <w:r>
+                              <w:rPr>
+                                <w:b w:val="0"/>
+                                <w:color w:val="auto"/>
+                                <w:sz w:val="24"/>
+                              </w:rPr>
+                              <w:t>ka nesousedících bloků. Blok 2 se nachází</w:t>
+                            </w:r>
+                            <w:r>
+                              <w:rPr>
+                                <w:b w:val="0"/>
+                                <w:color w:val="auto"/>
+                                <w:sz w:val="24"/>
+                              </w:rPr>
+                              <w:t xml:space="preserve"> </w:t>
+                            </w:r>
+                            <w:r>
+                              <w:rPr>
+                                <w:b w:val="0"/>
+                                <w:color w:val="auto"/>
+                                <w:sz w:val="24"/>
+                              </w:rPr>
+                              <w:t>vpravo</w:t>
+                            </w:r>
+                            <w:r>
+                              <w:rPr>
+                                <w:b w:val="0"/>
+                                <w:color w:val="auto"/>
+                                <w:sz w:val="24"/>
+                              </w:rPr>
+                              <w:t xml:space="preserve"> a blok </w:t>
+                            </w:r>
+                            <w:r>
+                              <w:rPr>
+                                <w:b w:val="0"/>
+                                <w:color w:val="auto"/>
+                                <w:sz w:val="24"/>
+                              </w:rPr>
+                              <w:t>vlevo</w:t>
+                            </w:r>
+                            <w:r>
+                              <w:rPr>
+                                <w:b w:val="0"/>
+                                <w:color w:val="auto"/>
+                                <w:sz w:val="24"/>
+                              </w:rPr>
+                              <w:t>.</w:t>
+                            </w:r>
+                          </w:p>
+                        </w:txbxContent>
+                      </wps:txbx>
+                      <wps:bodyPr rot="0" spcFirstLastPara="0" vertOverflow="overflow" horzOverflow="overflow" vert="horz" wrap="square" lIns="0" tIns="0" rIns="0" bIns="0" numCol="1" spcCol="0" rtlCol="0" fromWordArt="0" anchor="t" anchorCtr="0" forceAA="0" compatLnSpc="1">
+                        <a:prstTxWarp prst="textNoShape">
+                          <a:avLst/>
+                        </a:prstTxWarp>
+                        <a:spAutoFit/>
+                      </wps:bodyPr>
+                    </wps:wsp>
+                  </a:graphicData>
+                </a:graphic>
+              </wp:anchor>
+            </w:drawing>
+          </mc:Choice>
+          <mc:Fallback>
+            <w:pict>
+              <v:shape id="Textové pole 26" o:spid="_x0000_s1033" type="#_x0000_t202" style="position:absolute;left:0;text-align:left;margin-left:11.6pt;margin-top:339.3pt;width:422.8pt;height:.05pt;z-index:251692032;visibility:visible;mso-wrap-style:square;mso-wrap-distance-left:9pt;mso-wrap-distance-top:0;mso-wrap-distance-right:9pt;mso-wrap-distance-bottom:0;mso-position-horizontal:absolute;mso-position-horizontal-relative:text;mso-position-vertical:absolute;mso-position-vertical-relative:text;v-text-anchor:top" o:gfxdata="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" stroked="f">
+                <v:textbox style="mso-fit-shape-to-text:t" inset="0,0,0,0">
+                  <w:txbxContent>
+                    <w:p>
+                      <w:pPr>
+                        <w:pStyle w:val="Titulek"/>
+                        <w:jc w:val="center"/>
+                        <w:rPr>
+                          <w:b w:val="0"/>
+                          <w:noProof/>
+                          <w:color w:val="auto"/>
+                          <w:sz w:val="36"/>
+                          <w:szCs w:val="24"/>
+                        </w:rPr>
+                      </w:pPr>
+                      <w:r>
+                        <w:rPr>
+                          <w:b w:val="0"/>
+                          <w:color w:val="auto"/>
+                          <w:sz w:val="24"/>
+                        </w:rPr>
+                        <w:t xml:space="preserve">Obrázek </w:t>
+                      </w:r>
+                      <w:r>
+                        <w:rPr>
+                          <w:b w:val="0"/>
+                          <w:color w:val="auto"/>
+                          <w:sz w:val="24"/>
+                        </w:rPr>
+                        <w:t>12: Ukáz</w:t>
+                      </w:r>
+                      <w:r>
+                        <w:rPr>
+                          <w:b w:val="0"/>
+                          <w:color w:val="auto"/>
+                          <w:sz w:val="24"/>
+                        </w:rPr>
+                        <w:t>ka nesousedících bloků. Blok 2 se nachází</w:t>
+                      </w:r>
+                      <w:r>
+                        <w:rPr>
+                          <w:b w:val="0"/>
+                          <w:color w:val="auto"/>
+                          <w:sz w:val="24"/>
+                        </w:rPr>
+                        <w:t xml:space="preserve"> </w:t>
+                      </w:r>
+                      <w:r>
+                        <w:rPr>
+                          <w:b w:val="0"/>
+                          <w:color w:val="auto"/>
+                          <w:sz w:val="24"/>
+                        </w:rPr>
+                        <w:t>vpravo</w:t>
+                      </w:r>
+                      <w:r>
+                        <w:rPr>
+                          <w:b w:val="0"/>
+                          <w:color w:val="auto"/>
+                          <w:sz w:val="24"/>
+                        </w:rPr>
+                        <w:t xml:space="preserve"> a blok </w:t>
+                      </w:r>
+                      <w:r>
+                        <w:rPr>
+                          <w:b w:val="0"/>
+                          <w:color w:val="auto"/>
+                          <w:sz w:val="24"/>
+                        </w:rPr>
+                        <w:t>vlevo</w:t>
+                      </w:r>
+                      <w:r>
+                        <w:rPr>
+                          <w:b w:val="0"/>
+                          <w:color w:val="auto"/>
+                          <w:sz w:val="24"/>
+                        </w:rPr>
+                        <w:t>.</w:t>
+                      </w:r>
+                    </w:p>
+                  </w:txbxContent>
+                </v:textbox>
+              </v:shape>
+            </w:pict>
+          </mc:Fallback>
+        </mc:AlternateContent>
+      </w:r>
+      <w:bookmarkStart w:id="45" w:name="_Toc447797170"/>
+    </w:p>
+    <w:p>
+      <w:pPr>
+        <w:pStyle w:val="Nadpis3"/>
+        <w:numPr>
+          <w:ilvl w:val="0"/>
+          <w:numId w:val="0"/>
+        </w:numPr>
+        <w:ind w:left="1134" w:hanging="1134"/>
+      </w:pPr>
+      <w:r>
+        <w:rPr>
+          <w:noProof/>
+        </w:rPr>
+        <w:lastRenderedPageBreak/>
+        <mc:AlternateContent>
+          <mc:Choice Requires="wps">
+            <w:drawing>
+              <wp:anchor distT="0" distB="0" distL="114300" distR="114300" simplePos="0" relativeHeight="251695104" behindDoc="0" locked="0" layoutInCell="1" allowOverlap="1" wp14:anchorId="13CC6920" wp14:editId="23E9BF3A">
+                <wp:simplePos x="0" y="0"/>
+                <wp:positionH relativeFrom="column">
+                  <wp:posOffset>-76200</wp:posOffset>
+                </wp:positionH>
+                <wp:positionV relativeFrom="paragraph">
+                  <wp:posOffset>4075173</wp:posOffset>
+                </wp:positionV>
+                <wp:extent cx="5715000" cy="635"/>
+                <wp:effectExtent l="0" t="0" r="0" b="2540"/>
+                <wp:wrapNone/>
+                <wp:docPr id="28" name="Textové pole 28"/>
+                <wp:cNvGraphicFramePr/>
+                <a:graphic xmlns:a="http://schemas.openxmlformats.org/drawingml/2006/main">
+                  <a:graphicData uri="http://schemas.microsoft.com/office/word/2010/wordprocessingShape">
+                    <wps:wsp>
+                      <wps:cNvSpPr txBox="1"/>
+                      <wps:spPr>
+                        <a:xfrm>
+                          <a:off x="0" y="0"/>
+                          <a:ext cx="5715000" cy="635"/>
+                        </a:xfrm>
+                        <a:prstGeom prst="rect">
+                          <a:avLst/>
+                        </a:prstGeom>
+                        <a:solidFill>
+                          <a:prstClr val="white"/>
+                        </a:solidFill>
+                        <a:ln>
+                          <a:noFill/>
+                        </a:ln>
+                        <a:effectLst/>
+                      </wps:spPr>
+                      <wps:txbx>
+                        <w:txbxContent>
+                          <w:p>
+                            <w:pPr>
+                              <w:pStyle w:val="Titulek"/>
+                              <w:jc w:val="center"/>
+                              <w:rPr>
+                                <w:rFonts w:cs="Arial"/>
+                                <w:b w:val="0"/>
+                                <w:noProof/>
+                                <w:color w:val="auto"/>
+                                <w:sz w:val="44"/>
+                                <w:szCs w:val="26"/>
+                              </w:rPr>
+                            </w:pPr>
+                            <w:r>
+                              <w:rPr>
+                                <w:b w:val="0"/>
+                                <w:color w:val="auto"/>
+                                <w:sz w:val="24"/>
+                              </w:rPr>
+                              <w:t xml:space="preserve">Obrázek </w:t>
+                            </w:r>
+                            <w:r>
+                              <w:rPr>
+                                <w:b w:val="0"/>
+                                <w:color w:val="auto"/>
+                                <w:sz w:val="24"/>
+                              </w:rPr>
+                              <w:t>13</w:t>
+                            </w:r>
+                            <w:r>
+                              <w:rPr>
+                                <w:b w:val="0"/>
+                                <w:color w:val="auto"/>
+                                <w:sz w:val="24"/>
+                              </w:rPr>
+                              <w:t>:</w:t>
+                            </w:r>
+                            <w:r>
+                              <w:rPr>
+                                <w:b w:val="0"/>
+                                <w:color w:val="auto"/>
+                                <w:sz w:val="24"/>
+                              </w:rPr>
+                              <w:t xml:space="preserve"> Ukázka hledání bloku mezi danými dvěma bloky. </w:t>
+                            </w:r>
+                          </w:p>
+                        </w:txbxContent>
+                      </wps:txbx>
+                      <wps:bodyPr rot="0" spcFirstLastPara="0" vertOverflow="overflow" horzOverflow="overflow" vert="horz" wrap="square" lIns="0" tIns="0" rIns="0" bIns="0" numCol="1" spcCol="0" rtlCol="0" fromWordArt="0" anchor="t" anchorCtr="0" forceAA="0" compatLnSpc="1">
+                        <a:prstTxWarp prst="textNoShape">
+                          <a:avLst/>
+                        </a:prstTxWarp>
+                        <a:spAutoFit/>
+                      </wps:bodyPr>
+                    </wps:wsp>
+                  </a:graphicData>
+                </a:graphic>
+              </wp:anchor>
+            </w:drawing>
+          </mc:Choice>
+          <mc:Fallback>
+            <w:pict>
+              <v:shape id="Textové pole 28" o:spid="_x0000_s1034" type="#_x0000_t202" style="position:absolute;left:0;text-align:left;margin-left:-6pt;margin-top:320.9pt;width:450pt;height:.05pt;z-index:251695104;visibility:visible;mso-wrap-style:square;mso-wrap-distance-left:9pt;mso-wrap-distance-top:0;mso-wrap-distance-right:9pt;mso-wrap-distance-bottom:0;mso-position-horizontal:absolute;mso-position-horizontal-relative:text;mso-position-vertical:absolute;mso-position-vertical-relative:text;v-text-anchor:top" o:gfxdata="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" stroked="f">
+                <v:textbox style="mso-fit-shape-to-text:t" inset="0,0,0,0">
+                  <w:txbxContent>
+                    <w:p>
+                      <w:pPr>
+                        <w:pStyle w:val="Titulek"/>
+                        <w:jc w:val="center"/>
+                        <w:rPr>
+                          <w:rFonts w:cs="Arial"/>
+                          <w:b w:val="0"/>
+                          <w:noProof/>
+                          <w:color w:val="auto"/>
+                          <w:sz w:val="44"/>
+                          <w:szCs w:val="26"/>
+                        </w:rPr>
+                      </w:pPr>
+                      <w:r>
+                        <w:rPr>
+                          <w:b w:val="0"/>
+                          <w:color w:val="auto"/>
+                          <w:sz w:val="24"/>
+                        </w:rPr>
+                        <w:t xml:space="preserve">Obrázek </w:t>
+                      </w:r>
+                      <w:r>
+                        <w:rPr>
+                          <w:b w:val="0"/>
+                          <w:color w:val="auto"/>
+                          <w:sz w:val="24"/>
+                        </w:rPr>
+                        <w:t>13</w:t>
+                      </w:r>
+                      <w:r>
+                        <w:rPr>
+                          <w:b w:val="0"/>
+                          <w:color w:val="auto"/>
+                          <w:sz w:val="24"/>
+                        </w:rPr>
+                        <w:t>:</w:t>
+                      </w:r>
+                      <w:r>
+                        <w:rPr>
+                          <w:b w:val="0"/>
+                          <w:color w:val="auto"/>
+                          <w:sz w:val="24"/>
+                        </w:rPr>
+                        <w:t xml:space="preserve"> Ukázka hledání bloku mezi danými dvěma bloky. </w:t>
+                      </w:r>
+                    </w:p>
+                  </w:txbxContent>
+                </v:textbox>
+              </v:shape>
+            </w:pict>
+          </mc:Fallback>
+        </mc:AlternateContent>
+      </w:r>
+      <w:r>
+        <w:rPr>
+          <w:noProof/>
+        </w:rPr>
+        <w:drawing>
+          <wp:anchor distT="0" distB="0" distL="114300" distR="114300" simplePos="0" relativeHeight="251693056" behindDoc="0" locked="0" layoutInCell="1" allowOverlap="1">
+            <wp:simplePos x="0" y="0"/>
+            <wp:positionH relativeFrom="column">
+              <wp:posOffset>-76200</wp:posOffset>
+            </wp:positionH>
+            <wp:positionV relativeFrom="paragraph">
+              <wp:posOffset>-316865</wp:posOffset>
+            </wp:positionV>
+            <wp:extent cx="5715000" cy="4286250"/>
+            <wp:effectExtent l="76200" t="76200" r="76200" b="76200"/>
+            <wp:wrapTopAndBottom/>
+            <wp:docPr id="27" name="Obrázek 27"/>
+            <wp:cNvGraphicFramePr>
+              <a:graphicFrameLocks xmlns:a="http://schemas.openxmlformats.org/drawingml/2006/main" noChangeAspect="1"/>
+            </wp:cNvGraphicFramePr>
+            <a:graphic xmlns:a="http://schemas.openxmlformats.org/drawingml/2006/main">
+              <a:graphicData uri="http://schemas.openxmlformats.org/drawingml/2006/picture">
+                <pic:pic xmlns:pic="http://schemas.openxmlformats.org/drawingml/2006/picture">
+                  <pic:nvPicPr>
+                    <pic:cNvPr id="0" name="Blok uvnitř.png"/>
+                    <pic:cNvPicPr/>
+                  </pic:nvPicPr>
+                  <pic:blipFill>
+                    <a:blip r:embed="rId27">
+                      <a:extLst>
+                        <a:ext uri="{28A0092B-C50C-407E-A947-70E740481C1C}">
+                          <a14:useLocalDpi xmlns:a14="http://schemas.microsoft.com/office/drawing/2010/main" val="0"/>
+                        </a:ext>
+                      </a:extLst>
+                    </a:blip>
+                    <a:stretch>
+                      <a:fillRect/>
+                    </a:stretch>
+                  </pic:blipFill>
+                  <pic:spPr>
+                    <a:xfrm>
+                      <a:off x="0" y="0"/>
+                      <a:ext cx="5715000" cy="4286250"/>
+                    </a:xfrm>
+                    <a:prstGeom prst="rect">
+                      <a:avLst/>
+                    </a:prstGeom>
+                    <a:effectLst>
+                      <a:glow rad="63500">
+                        <a:schemeClr val="tx1">
+                          <a:alpha val="40000"/>
+                        </a:schemeClr>
+                      </a:glow>
+                    </a:effectLst>
+                  </pic:spPr>
+                </pic:pic>
+              </a:graphicData>
+            </a:graphic>
+            <wp14:sizeRelH relativeFrom="page">
+              <wp14:pctWidth>0</wp14:pctWidth>
+            </wp14:sizeRelH>
+            <wp14:sizeRelV relativeFrom="page">
+              <wp14:pctHeight>0</wp14:pctHeight>
+            </wp14:sizeRelV>
+          </wp:anchor>
+        </w:drawing>
+      </w:r>
+    </w:p>
+    <w:p>
+      <w:pPr>
+        <w:pStyle w:val="Nadpis3"/>
+      </w:pPr>
+      <w:r>
+        <w:t>Sousedící bloky</w:t>
+      </w:r>
+      <w:bookmarkStart w:id="46" w:name="_GoBack"/>
+      <w:bookmarkEnd w:id="45"/>
+      <w:bookmarkEnd w:id="46"/>
+    </w:p>
+    <w:p>
+      <w:pPr>
+        <w:spacing w:line="312" w:lineRule="auto"/>
+      </w:pPr>
+      <w:r>
+        <w:t xml:space="preserve">Pokud jsou dva bloky sousedící, což můžeme určit z toho, že nejsou nesousedící, tak musíme zajistit informaci o tom, jak spolu navzájem sousedí. </w:t>
+      </w:r>
+      <w:r>
+        <w:t xml:space="preserve">Z toho vyplývá, že mohou </w:t>
+      </w:r>
+      <w:r>
+        <w:t>sousedit</w:t>
+      </w:r>
+      <w:r>
+        <w:t xml:space="preserve"> buďto vertikálně nebo horizontálně.</w:t>
+      </w:r>
+    </w:p>
+    <w:p>
+      <w:pPr>
+        <w:pStyle w:val="Nadpis4"/>
+      </w:pPr>
+      <w:r>
+        <w:t xml:space="preserve">Horizontální sousednost </w:t>
+      </w:r>
+    </w:p>
+    <w:p>
+      <w:pPr>
+        <w:pStyle w:val="Odstavecprvn"/>
+        <w:spacing w:line="312" w:lineRule="auto"/>
+      </w:pPr>
+      <w:r>
+        <w:t xml:space="preserve">Horizontálně sousedící bloky </w:t>
+      </w:r>
+      <w:r>
+        <w:t xml:space="preserve">jsou uspořádány vedle sebe. Při horizontálně sousedících blocích používáme vzorec č. 1. </w:t>
+      </w:r>
+      <w:r>
+        <w:t xml:space="preserve">Problém, který musíme vyřešit, se nachází při výpočtu hodnoty </w:t>
+      </w:r>
+      <w:proofErr w:type="spellStart"/>
+      <w:r>
+        <w:rPr>
+          <w:i/>
+        </w:rPr>
+        <w:t>SeamLength</w:t>
+      </w:r>
+      <w:proofErr w:type="spellEnd"/>
+      <w:r>
+        <w:t xml:space="preserve">. </w:t>
+      </w:r>
+      <w:r>
+        <w:t xml:space="preserve">Při výpočtu této hodnoty, která udává délku překrytí bloků, musíme vzít v potaz vzájemnou polohu daných dvou bloků. </w:t>
+      </w:r>
+      <w:r>
+        <w:t xml:space="preserve">Všechny možné způsoby, jak mohou být dva bloky vzájemně horizontálně uspořádány, můžeme vidět na následujících obrázcích </w:t>
       </w:r>
       <w:r>
         <w:rPr>
@@ -20375,97 +21464,126 @@
     </w:p>
     <w:p>
       <w:pPr>
-        <w:pStyle w:val="Nadpis3"/>
-      </w:pPr>
-      <w:bookmarkStart w:id="46" w:name="_Toc447751696"/>
-      <w:r>
-        <w:lastRenderedPageBreak/>
+        <w:pStyle w:val="Nadpis4"/>
+        <w:spacing w:line="312" w:lineRule="auto"/>
+      </w:pPr>
+      <w:r>
         <w:t>Vertikální sousednost</w:t>
       </w:r>
-      <w:bookmarkEnd w:id="46"/>
-    </w:p>
-    <w:p/>
-    <w:p>
-      <w:pPr>
-        <w:pStyle w:val="Nadpis3"/>
-      </w:pPr>
-      <w:bookmarkStart w:id="47" w:name="_Toc447751697"/>
-      <w:r>
-        <w:t>Horizontální sousednost</w:t>
+    </w:p>
+    <w:p>
+      <w:pPr>
+        <w:pStyle w:val="Odstavecprvn"/>
+        <w:spacing w:line="312" w:lineRule="auto"/>
+      </w:pPr>
+      <w:r>
+        <w:t>Vertikálně</w:t>
+      </w:r>
+      <w:r>
+        <w:t xml:space="preserve"> sousedící bloky jsou uspořádány </w:t>
+      </w:r>
+      <w:r>
+        <w:t>pod sebou</w:t>
+      </w:r>
+      <w:r>
+        <w:t xml:space="preserve">. Při </w:t>
+      </w:r>
+      <w:r>
+        <w:t>vertikálně</w:t>
+      </w:r>
+      <w:r>
+        <w:t xml:space="preserve"> sousedících blocích používáme vzorec č. </w:t>
+      </w:r>
+      <w:r>
+        <w:t>2</w:t>
+      </w:r>
+      <w:r>
+        <w:t>. Problém, který musíme vyřešit, se nachází při</w:t>
+      </w:r>
+      <w:r>
+        <w:t xml:space="preserve"> opět</w:t>
+      </w:r>
+      <w:r>
+        <w:t xml:space="preserve"> výpočtu hodnoty </w:t>
+      </w:r>
+      <w:proofErr w:type="spellStart"/>
+      <w:r>
+        <w:rPr>
+          <w:i/>
+        </w:rPr>
+        <w:t>SeamLength</w:t>
+      </w:r>
+      <w:proofErr w:type="spellEnd"/>
+      <w:r>
+        <w:t xml:space="preserve">. Při výpočtu této hodnoty, která udává délku překrytí bloků, musíme vzít v potaz vzájemnou polohu daných dvou bloků. Všechny možné způsoby, jak mohou být dva bloky vzájemně </w:t>
+      </w:r>
+      <w:r>
+        <w:t>vertikálně</w:t>
+      </w:r>
+      <w:r>
+        <w:t xml:space="preserve"> uspořádány, můžeme vidět na následujících obrázcích </w:t>
+      </w:r>
+      <w:r>
+        <w:rPr>
+          <w:color w:val="FF0000"/>
+        </w:rPr>
+        <w:t>VLOZIT</w:t>
+      </w:r>
+      <w:r>
+        <w:t>.</w:t>
+      </w:r>
+    </w:p>
+    <w:p>
+      <w:pPr>
+        <w:pStyle w:val="Odstavecdal"/>
+        <w:ind w:firstLine="0"/>
+      </w:pPr>
+    </w:p>
+    <w:p>
+      <w:pPr>
+        <w:spacing w:line="312" w:lineRule="auto"/>
+      </w:pPr>
+    </w:p>
+    <w:p>
+      <w:pPr>
+        <w:spacing w:line="312" w:lineRule="auto"/>
+      </w:pPr>
+    </w:p>
+    <w:p>
+      <w:pPr>
+        <w:spacing w:line="312" w:lineRule="auto"/>
+      </w:pPr>
+    </w:p>
+    <w:p>
+      <w:pPr>
+        <w:pStyle w:val="Nadpis2"/>
+        <w:spacing w:line="312" w:lineRule="auto"/>
+      </w:pPr>
+      <w:bookmarkStart w:id="47" w:name="_Toc447797171"/>
+      <w:r>
+        <w:t>Vizuální obsah bloků</w:t>
       </w:r>
       <w:bookmarkEnd w:id="47"/>
     </w:p>
     <w:p>
       <w:pPr>
-        <w:spacing w:line="312" w:lineRule="auto"/>
-      </w:pPr>
-    </w:p>
-    <w:p>
-      <w:pPr>
-        <w:spacing w:line="312" w:lineRule="auto"/>
-      </w:pPr>
-    </w:p>
-    <w:p>
-      <w:pPr>
-        <w:spacing w:line="312" w:lineRule="auto"/>
-      </w:pPr>
-    </w:p>
-    <w:p>
-      <w:pPr>
-        <w:spacing w:line="312" w:lineRule="auto"/>
-      </w:pPr>
-    </w:p>
-    <w:p>
-      <w:pPr>
-        <w:spacing w:line="312" w:lineRule="auto"/>
-      </w:pPr>
+        <w:pStyle w:val="Odstavecprvn"/>
+      </w:pPr>
+    </w:p>
+    <w:p>
+      <w:pPr>
+        <w:pStyle w:val="Nadpis2"/>
+      </w:pPr>
+      <w:bookmarkStart w:id="48" w:name="_Toc447797172"/>
+      <w:r>
+        <w:t>Řízení algoritmu</w:t>
+      </w:r>
+      <w:bookmarkEnd w:id="48"/>
     </w:p>
     <w:p>
       <w:pPr>
         <w:pStyle w:val="Odstavecdal"/>
         <w:spacing w:line="312" w:lineRule="auto"/>
-        <w:ind w:firstLine="0"/>
-        <w:rPr>
-          <w:color w:val="FF0000"/>
-        </w:rPr>
-      </w:pPr>
-      <w:r>
-        <w:rPr>
-          <w:color w:val="FF0000"/>
-        </w:rPr>
-        <w:t>Udělat obrázky problémů u sousednosti</w:t>
-      </w:r>
-    </w:p>
-    <w:p>
-      <w:pPr>
-        <w:pStyle w:val="Nadpis2"/>
-        <w:spacing w:line="312" w:lineRule="auto"/>
-      </w:pPr>
-      <w:bookmarkStart w:id="48" w:name="_Toc447751698"/>
-      <w:r>
-        <w:t>Vizuální obsah bloků</w:t>
-      </w:r>
-      <w:bookmarkEnd w:id="48"/>
-    </w:p>
-    <w:p>
-      <w:pPr>
-        <w:pStyle w:val="Odstavecprvn"/>
-      </w:pPr>
-    </w:p>
-    <w:p>
-      <w:pPr>
-        <w:pStyle w:val="Nadpis2"/>
-      </w:pPr>
-      <w:bookmarkStart w:id="49" w:name="_Toc447751699"/>
-      <w:r>
-        <w:t>Řízení algoritmu</w:t>
-      </w:r>
-      <w:bookmarkEnd w:id="49"/>
-    </w:p>
-    <w:p>
-      <w:pPr>
-        <w:pStyle w:val="Odstavecdal"/>
-        <w:spacing w:line="312" w:lineRule="auto"/>
       </w:pPr>
     </w:p>
     <w:p>
@@ -20481,12 +21599,12 @@
         <w:pStyle w:val="Nadpis1"/>
         <w:spacing w:line="312" w:lineRule="auto"/>
       </w:pPr>
-      <w:bookmarkStart w:id="50" w:name="_Toc447751700"/>
+      <w:bookmarkStart w:id="49" w:name="_Toc447797173"/>
       <w:r>
         <w:lastRenderedPageBreak/>
         <w:t>Dosažené výsledky</w:t>
       </w:r>
-      <w:bookmarkEnd w:id="50"/>
+      <w:bookmarkEnd w:id="49"/>
       <w:r>
         <w:t xml:space="preserve"> </w:t>
       </w:r>
@@ -20522,12 +21640,12 @@
       <w:pPr>
         <w:pStyle w:val="Nadpis1"/>
       </w:pPr>
-      <w:bookmarkStart w:id="51" w:name="_Toc447751701"/>
+      <w:bookmarkStart w:id="50" w:name="_Toc447797174"/>
       <w:r>
         <w:lastRenderedPageBreak/>
         <w:t>Závěr</w:t>
       </w:r>
-      <w:bookmarkEnd w:id="51"/>
+      <w:bookmarkEnd w:id="50"/>
     </w:p>
     <w:p>
       <w:pPr>
@@ -20686,7 +21804,7 @@
           <w:lang w:val="cs-CZ"/>
         </w:rPr>
       </w:pPr>
-      <w:bookmarkStart w:id="52" w:name="_Toc101325796"/>
+      <w:bookmarkStart w:id="51" w:name="_Toc101325796"/>
       <w:r>
         <w:rPr>
           <w:lang w:val="cs-CZ"/>
@@ -20694,7 +21812,7 @@
         <w:lastRenderedPageBreak/>
         <w:t>Literatura</w:t>
       </w:r>
-      <w:bookmarkEnd w:id="52"/>
+      <w:bookmarkEnd w:id="51"/>
     </w:p>
     <w:p>
       <w:pPr>
@@ -22083,7 +23201,7 @@
         </w:rPr>
         <w:t> </w:t>
       </w:r>
-      <w:hyperlink r:id="rId23" w:history="1">
+      <w:hyperlink r:id="rId28" w:history="1">
         <w:r>
           <w:rPr>
             <w:rStyle w:val="Hypertextovodkaz"/>
@@ -23058,7 +24176,7 @@
       </w:pPr>
     </w:p>
     <w:sectPr>
-      <w:footerReference w:type="default" r:id="rId24"/>
+      <w:footerReference w:type="default" r:id="rId29"/>
       <w:pgSz w:w="11906" w:h="16838"/>
       <w:pgMar w:top="1417" w:right="1286" w:bottom="1417" w:left="1620" w:header="708" w:footer="708" w:gutter="0"/>
       <w:pgNumType w:start="1"/>
@@ -23187,7 +24305,6 @@
         <w:docPartUnique/>
       </w:docPartObj>
     </w:sdtPr>
-    <w:sdtEndPr/>
     <w:sdtContent>
       <w:p>
         <w:pPr>
@@ -23207,7 +24324,7 @@
           <w:rPr>
             <w:noProof/>
           </w:rPr>
-          <w:t>20</w:t>
+          <w:t>23</w:t>
         </w:r>
         <w:r>
           <w:fldChar w:fldCharType="end"/>
@@ -28770,7 +29887,7 @@
 </file>
 
 <file path=customXml/itemProps1.xml><?xml version="1.0" encoding="utf-8"?>
-<ds:datastoreItem xmlns:ds="http://schemas.openxmlformats.org/officeDocument/2006/customXml" ds:itemID="{198073C1-904F-4F99-BF97-B629C3A0782C}">
+<ds:datastoreItem xmlns:ds="http://schemas.openxmlformats.org/officeDocument/2006/customXml" ds:itemID="{370FD47E-2DC3-4AC3-8BA6-D22DA282AFB3}">
   <ds:schemaRefs>
     <ds:schemaRef ds:uri="http://schemas.openxmlformats.org/officeDocument/2006/bibliography"/>
   </ds:schemaRefs>

--- a/diplomová práce.docx
+++ b/diplomová práce.docx
@@ -2775,16 +2775,16 @@
         </w:numPr>
         <w:spacing w:line="312" w:lineRule="auto"/>
       </w:pPr>
-      <w:bookmarkStart w:id="3" w:name="_Toc100936461"/>
-      <w:bookmarkStart w:id="4" w:name="_Toc101325787"/>
-      <w:bookmarkStart w:id="5" w:name="_Toc447797145"/>
+      <w:bookmarkStart w:id="3" w:name="_Toc447797145"/>
+      <w:bookmarkStart w:id="4" w:name="_Toc100936461"/>
+      <w:bookmarkStart w:id="5" w:name="_Toc101325787"/>
       <w:bookmarkEnd w:id="1"/>
       <w:bookmarkEnd w:id="2"/>
       <w:r>
         <w:lastRenderedPageBreak/>
         <w:t>Obsah</w:t>
       </w:r>
-      <w:bookmarkEnd w:id="5"/>
+      <w:bookmarkEnd w:id="3"/>
     </w:p>
     <w:p>
       <w:pPr>
@@ -5055,7 +5055,7 @@
             <w:noProof/>
             <w:webHidden/>
           </w:rPr>
-          <w:t>22</w:t>
+          <w:t>23</w:t>
         </w:r>
         <w:r>
           <w:rPr>
@@ -5143,7 +5143,7 @@
             <w:noProof/>
             <w:webHidden/>
           </w:rPr>
-          <w:t>23</w:t>
+          <w:t>26</w:t>
         </w:r>
         <w:r>
           <w:rPr>
@@ -5231,7 +5231,7 @@
             <w:noProof/>
             <w:webHidden/>
           </w:rPr>
-          <w:t>23</w:t>
+          <w:t>26</w:t>
         </w:r>
         <w:r>
           <w:rPr>
@@ -5319,7 +5319,7 @@
             <w:noProof/>
             <w:webHidden/>
           </w:rPr>
-          <w:t>24</w:t>
+          <w:t>27</w:t>
         </w:r>
         <w:r>
           <w:rPr>
@@ -5407,7 +5407,7 @@
             <w:noProof/>
             <w:webHidden/>
           </w:rPr>
-          <w:t>25</w:t>
+          <w:t>28</w:t>
         </w:r>
         <w:r>
           <w:rPr>
@@ -5439,8 +5439,8 @@
         <w:lastRenderedPageBreak/>
         <w:t>Úvod</w:t>
       </w:r>
-      <w:bookmarkEnd w:id="3"/>
       <w:bookmarkEnd w:id="4"/>
+      <w:bookmarkEnd w:id="5"/>
       <w:bookmarkEnd w:id="6"/>
     </w:p>
     <w:p>
@@ -18616,16 +18616,7 @@
             <w:rPr>
               <w:rFonts w:ascii="Cambria Math" w:hAnsi="Cambria Math"/>
             </w:rPr>
-            <m:t>en</m:t>
-          </m:r>
-          <m:r>
-            <m:rPr>
-              <m:sty m:val="b"/>
-            </m:rPr>
-            <w:rPr>
-              <w:rFonts w:ascii="Cambria Math" w:hAnsi="Cambria Math"/>
-            </w:rPr>
-            <m:t>d if</m:t>
+            <m:t>end if</m:t>
           </m:r>
         </m:oMath>
       </m:oMathPara>
@@ -20991,55 +20982,7 @@
                                 <w:color w:val="auto"/>
                                 <w:sz w:val="24"/>
                               </w:rPr>
-                              <w:t>12: Ukáz</w:t>
-                            </w:r>
-                            <w:r>
-                              <w:rPr>
-                                <w:b w:val="0"/>
-                                <w:color w:val="auto"/>
-                                <w:sz w:val="24"/>
-                              </w:rPr>
-                              <w:t>ka nesousedících bloků. Blok 2 se nachází</w:t>
-                            </w:r>
-                            <w:r>
-                              <w:rPr>
-                                <w:b w:val="0"/>
-                                <w:color w:val="auto"/>
-                                <w:sz w:val="24"/>
-                              </w:rPr>
-                              <w:t xml:space="preserve"> </w:t>
-                            </w:r>
-                            <w:r>
-                              <w:rPr>
-                                <w:b w:val="0"/>
-                                <w:color w:val="auto"/>
-                                <w:sz w:val="24"/>
-                              </w:rPr>
-                              <w:t>vpravo</w:t>
-                            </w:r>
-                            <w:r>
-                              <w:rPr>
-                                <w:b w:val="0"/>
-                                <w:color w:val="auto"/>
-                                <w:sz w:val="24"/>
-                              </w:rPr>
-                              <w:t xml:space="preserve"> a blok </w:t>
-                            </w:r>
-                            <w:r>
-                              <w:rPr>
-                                <w:b w:val="0"/>
-                                <w:color w:val="auto"/>
-                                <w:sz w:val="24"/>
-                              </w:rPr>
-                              <w:t>vlevo</w:t>
-                            </w:r>
-                            <w:r>
-                              <w:rPr>
-                                <w:b w:val="0"/>
-                                <w:color w:val="auto"/>
-                                <w:sz w:val="24"/>
-                              </w:rPr>
-                              <w:t>.</w:t>
+                              <w:t>12: Ukázka nesousedících bloků. Blok 2 se nachází vpravo a blok vlevo.</w:t>
                             </w:r>
                           </w:p>
                         </w:txbxContent>
@@ -21164,7 +21107,7 @@
         <mc:AlternateContent>
           <mc:Choice Requires="wps">
             <w:drawing>
-              <wp:anchor distT="0" distB="0" distL="114300" distR="114300" simplePos="0" relativeHeight="251695104" behindDoc="0" locked="0" layoutInCell="1" allowOverlap="1" wp14:anchorId="13CC6920" wp14:editId="23E9BF3A">
+              <wp:anchor distT="0" distB="0" distL="114300" distR="114300" simplePos="0" relativeHeight="251695104" behindDoc="0" locked="0" layoutInCell="1" allowOverlap="1" wp14:anchorId="52AF5058" wp14:editId="2AAA3250">
                 <wp:simplePos x="0" y="0"/>
                 <wp:positionH relativeFrom="column">
                   <wp:posOffset>-76200</wp:posOffset>
@@ -21322,7 +21265,7 @@
           <w:noProof/>
         </w:rPr>
         <w:drawing>
-          <wp:anchor distT="0" distB="0" distL="114300" distR="114300" simplePos="0" relativeHeight="251693056" behindDoc="0" locked="0" layoutInCell="1" allowOverlap="1">
+          <wp:anchor distT="0" distB="0" distL="114300" distR="114300" simplePos="0" relativeHeight="251693056" behindDoc="0" locked="0" layoutInCell="1" allowOverlap="1" wp14:anchorId="5E58E194" wp14:editId="12D2E5A7">
             <wp:simplePos x="0" y="0"/>
             <wp:positionH relativeFrom="column">
               <wp:posOffset>-76200</wp:posOffset>
@@ -21392,187 +21335,606 @@
       <w:r>
         <w:t>Sousedící bloky</w:t>
       </w:r>
-      <w:bookmarkStart w:id="46" w:name="_GoBack"/>
       <w:bookmarkEnd w:id="45"/>
+    </w:p>
+    <w:p>
+      <w:pPr>
+        <w:spacing w:line="312" w:lineRule="auto"/>
+      </w:pPr>
+      <w:r>
+        <w:t xml:space="preserve">Pokud jsou dva bloky sousedící, což můžeme určit z toho, že nejsou nesousedící, tak musíme zajistit informaci o tom, jak spolu navzájem sousedí. </w:t>
+      </w:r>
+      <w:r>
+        <w:t xml:space="preserve">Z toho vyplývá, že mohou </w:t>
+      </w:r>
+      <w:r>
+        <w:t>sousedit</w:t>
+      </w:r>
+      <w:r>
+        <w:t xml:space="preserve"> buďto vertikálně nebo horizontálně.</w:t>
+      </w:r>
+    </w:p>
+    <w:p>
+      <w:pPr>
+        <w:pStyle w:val="Nadpis4"/>
+      </w:pPr>
+      <w:r>
+        <w:t xml:space="preserve">Horizontální sousednost </w:t>
+      </w:r>
+    </w:p>
+    <w:p>
+      <w:pPr>
+        <w:pStyle w:val="Odstavecprvn"/>
+        <w:spacing w:line="312" w:lineRule="auto"/>
+      </w:pPr>
+      <w:r>
+        <w:t xml:space="preserve">Horizontálně sousedící bloky </w:t>
+      </w:r>
+      <w:r>
+        <w:t xml:space="preserve">jsou uspořádány vedle sebe. Při horizontálně sousedících blocích používáme vzorec č. 1. </w:t>
+      </w:r>
+      <w:r>
+        <w:t xml:space="preserve">Problém, který musíme vyřešit, se nachází při výpočtu hodnoty </w:t>
+      </w:r>
+      <w:proofErr w:type="spellStart"/>
+      <w:r>
+        <w:rPr>
+          <w:i/>
+        </w:rPr>
+        <w:t>SeamLength</w:t>
+      </w:r>
+      <w:proofErr w:type="spellEnd"/>
+      <w:r>
+        <w:rPr>
+          <w:i/>
+        </w:rPr>
+        <w:t xml:space="preserve">, </w:t>
+      </w:r>
+      <w:r>
+        <w:t>což značí délku překrytí</w:t>
+      </w:r>
+      <w:r>
+        <w:t xml:space="preserve">. </w:t>
+      </w:r>
+      <w:r>
+        <w:t xml:space="preserve">Při výpočtu této hodnoty, která udává délku překrytí bloků, musíme vzít v potaz vzájemnou polohu daných dvou bloků. </w:t>
+      </w:r>
+      <w:r>
+        <w:t>Všechny možné způsoby, jak mohou být dva bloky vzájemně horizontálně uspořádány, můžeme vidět na následujících obrázcích</w:t>
+      </w:r>
+      <w:r>
+        <w:rPr>
+          <w:color w:val="FF0000"/>
+        </w:rPr>
+        <w:t xml:space="preserve"> </w:t>
+      </w:r>
+      <w:r>
+        <w:t>č</w:t>
+      </w:r>
+      <w:r>
+        <w:t>.</w:t>
+      </w:r>
+      <w:r>
+        <w:t xml:space="preserve"> 14 a č. 15.</w:t>
+      </w:r>
+      <w:r>
+        <w:t xml:space="preserve"> </w:t>
+      </w:r>
+      <w:r>
+        <w:t>U každého obrázku taktéž můžeme vidět</w:t>
+      </w:r>
+      <w:r>
+        <w:t>, jak se vypočítá délka překrytí, pro dané vzájemné umístění daných dvou bloků.</w:t>
+      </w:r>
+      <w:r>
+        <w:t xml:space="preserve"> Délka překrytí je na obrázcích označená jako </w:t>
+      </w:r>
+      <w:r>
+        <w:rPr>
+          <w:i/>
+        </w:rPr>
+        <w:t>SL</w:t>
+      </w:r>
+      <w:r>
+        <w:rPr>
+          <w:i/>
+        </w:rPr>
+        <w:t>.</w:t>
+      </w:r>
+    </w:p>
+    <w:p>
+      <w:pPr>
+        <w:pStyle w:val="Odstavecdal"/>
+        <w:keepNext/>
+        <w:ind w:left="-567" w:firstLine="851"/>
+      </w:pPr>
+      <w:r>
+        <w:rPr>
+          <w:noProof/>
+        </w:rPr>
+        <w:lastRenderedPageBreak/>
+        <w:drawing>
+          <wp:inline distT="0" distB="0" distL="0" distR="0" wp14:anchorId="333A8FF7" wp14:editId="68B1C6AD">
+            <wp:extent cx="5226346" cy="3784060"/>
+            <wp:effectExtent l="76200" t="76200" r="69850" b="83185"/>
+            <wp:docPr id="16" name="Obrázek 16"/>
+            <wp:cNvGraphicFramePr>
+              <a:graphicFrameLocks xmlns:a="http://schemas.openxmlformats.org/drawingml/2006/main" noChangeAspect="1"/>
+            </wp:cNvGraphicFramePr>
+            <a:graphic xmlns:a="http://schemas.openxmlformats.org/drawingml/2006/main">
+              <a:graphicData uri="http://schemas.openxmlformats.org/drawingml/2006/picture">
+                <pic:pic xmlns:pic="http://schemas.openxmlformats.org/drawingml/2006/picture">
+                  <pic:nvPicPr>
+                    <pic:cNvPr id="0" name="Horizontální překrytí.png"/>
+                    <pic:cNvPicPr/>
+                  </pic:nvPicPr>
+                  <pic:blipFill>
+                    <a:blip r:embed="rId28">
+                      <a:extLst>
+                        <a:ext uri="{28A0092B-C50C-407E-A947-70E740481C1C}">
+                          <a14:useLocalDpi xmlns:a14="http://schemas.microsoft.com/office/drawing/2010/main" val="0"/>
+                        </a:ext>
+                      </a:extLst>
+                    </a:blip>
+                    <a:stretch>
+                      <a:fillRect/>
+                    </a:stretch>
+                  </pic:blipFill>
+                  <pic:spPr>
+                    <a:xfrm>
+                      <a:off x="0" y="0"/>
+                      <a:ext cx="5256044" cy="3805562"/>
+                    </a:xfrm>
+                    <a:prstGeom prst="rect">
+                      <a:avLst/>
+                    </a:prstGeom>
+                    <a:effectLst>
+                      <a:glow rad="63500">
+                        <a:schemeClr val="tx1">
+                          <a:alpha val="40000"/>
+                        </a:schemeClr>
+                      </a:glow>
+                    </a:effectLst>
+                  </pic:spPr>
+                </pic:pic>
+              </a:graphicData>
+            </a:graphic>
+          </wp:inline>
+        </w:drawing>
+      </w:r>
+    </w:p>
+    <w:p>
+      <w:pPr>
+        <w:pStyle w:val="Odstavecdal"/>
+        <w:keepNext/>
+        <w:ind w:left="-567" w:firstLine="709"/>
+      </w:pPr>
+    </w:p>
+    <w:p>
+      <w:pPr>
+        <w:pStyle w:val="Titulek"/>
+        <w:jc w:val="center"/>
+        <w:rPr>
+          <w:b w:val="0"/>
+          <w:color w:val="auto"/>
+          <w:sz w:val="24"/>
+        </w:rPr>
+      </w:pPr>
+      <w:r>
+        <w:rPr>
+          <w:b w:val="0"/>
+          <w:color w:val="auto"/>
+          <w:sz w:val="24"/>
+        </w:rPr>
+        <w:t xml:space="preserve">Obrázek </w:t>
+      </w:r>
+      <w:r>
+        <w:rPr>
+          <w:b w:val="0"/>
+          <w:color w:val="auto"/>
+          <w:sz w:val="24"/>
+        </w:rPr>
+        <w:t xml:space="preserve">14: </w:t>
+      </w:r>
+      <w:r>
+        <w:rPr>
+          <w:b w:val="0"/>
+          <w:color w:val="auto"/>
+          <w:sz w:val="24"/>
+        </w:rPr>
+        <w:t>Ukázka výpočtu horizontální délky překrytí, při částečném překrytí.</w:t>
+      </w:r>
+    </w:p>
+    <w:p>
+      <w:pPr>
+        <w:pStyle w:val="Odstavecdal"/>
+        <w:keepNext/>
+        <w:ind w:firstLine="284"/>
+      </w:pPr>
+      <w:r>
+        <w:rPr>
+          <w:noProof/>
+        </w:rPr>
+        <w:drawing>
+          <wp:inline distT="0" distB="0" distL="0" distR="0" wp14:anchorId="7101A744" wp14:editId="677AD011">
+            <wp:extent cx="5233481" cy="3925111"/>
+            <wp:effectExtent l="76200" t="76200" r="81915" b="75565"/>
+            <wp:docPr id="19" name="Obrázek 19"/>
+            <wp:cNvGraphicFramePr>
+              <a:graphicFrameLocks xmlns:a="http://schemas.openxmlformats.org/drawingml/2006/main" noChangeAspect="1"/>
+            </wp:cNvGraphicFramePr>
+            <a:graphic xmlns:a="http://schemas.openxmlformats.org/drawingml/2006/main">
+              <a:graphicData uri="http://schemas.openxmlformats.org/drawingml/2006/picture">
+                <pic:pic xmlns:pic="http://schemas.openxmlformats.org/drawingml/2006/picture">
+                  <pic:nvPicPr>
+                    <pic:cNvPr id="0" name="Horizontální překrytí 2.png"/>
+                    <pic:cNvPicPr/>
+                  </pic:nvPicPr>
+                  <pic:blipFill>
+                    <a:blip r:embed="rId29">
+                      <a:extLst>
+                        <a:ext uri="{28A0092B-C50C-407E-A947-70E740481C1C}">
+                          <a14:useLocalDpi xmlns:a14="http://schemas.microsoft.com/office/drawing/2010/main" val="0"/>
+                        </a:ext>
+                      </a:extLst>
+                    </a:blip>
+                    <a:stretch>
+                      <a:fillRect/>
+                    </a:stretch>
+                  </pic:blipFill>
+                  <pic:spPr>
+                    <a:xfrm>
+                      <a:off x="0" y="0"/>
+                      <a:ext cx="5240365" cy="3930274"/>
+                    </a:xfrm>
+                    <a:prstGeom prst="rect">
+                      <a:avLst/>
+                    </a:prstGeom>
+                    <a:effectLst>
+                      <a:glow rad="63500">
+                        <a:schemeClr val="tx1">
+                          <a:alpha val="40000"/>
+                        </a:schemeClr>
+                      </a:glow>
+                    </a:effectLst>
+                  </pic:spPr>
+                </pic:pic>
+              </a:graphicData>
+            </a:graphic>
+          </wp:inline>
+        </w:drawing>
+      </w:r>
+    </w:p>
+    <w:p>
+      <w:pPr>
+        <w:pStyle w:val="Titulek"/>
+        <w:jc w:val="center"/>
+        <w:rPr>
+          <w:b w:val="0"/>
+          <w:color w:val="auto"/>
+          <w:sz w:val="24"/>
+        </w:rPr>
+      </w:pPr>
+      <w:r>
+        <w:rPr>
+          <w:b w:val="0"/>
+          <w:color w:val="auto"/>
+          <w:sz w:val="24"/>
+        </w:rPr>
+        <w:t xml:space="preserve">Obrázek </w:t>
+      </w:r>
+      <w:r>
+        <w:rPr>
+          <w:b w:val="0"/>
+          <w:color w:val="auto"/>
+          <w:sz w:val="24"/>
+        </w:rPr>
+        <w:t>15: Ukázka výpočtu horizontální délky překrytí, při úplném překrytí.</w:t>
+      </w:r>
+    </w:p>
+    <w:p>
+      <w:pPr>
+        <w:pStyle w:val="Nadpis4"/>
+        <w:spacing w:line="312" w:lineRule="auto"/>
+      </w:pPr>
+      <w:r>
+        <w:lastRenderedPageBreak/>
+        <w:t>Vertikální sousednost</w:t>
+      </w:r>
+    </w:p>
+    <w:p>
+      <w:pPr>
+        <w:pStyle w:val="Odstavecprvn"/>
+        <w:spacing w:line="312" w:lineRule="auto"/>
+      </w:pPr>
+      <w:r>
+        <w:t>Vertikálně</w:t>
+      </w:r>
+      <w:r>
+        <w:t xml:space="preserve"> sousedící bloky jsou uspořádány </w:t>
+      </w:r>
+      <w:r>
+        <w:t>pod sebou</w:t>
+      </w:r>
+      <w:r>
+        <w:t xml:space="preserve">. Při </w:t>
+      </w:r>
+      <w:r>
+        <w:t>vertikálně</w:t>
+      </w:r>
+      <w:r>
+        <w:t xml:space="preserve"> sousedících blocích používáme vzorec č. </w:t>
+      </w:r>
+      <w:r>
+        <w:t>2</w:t>
+      </w:r>
+      <w:r>
+        <w:t>. Problém, který musíme vyřešit, se nachází při</w:t>
+      </w:r>
+      <w:r>
+        <w:t xml:space="preserve"> opět</w:t>
+      </w:r>
+      <w:r>
+        <w:t xml:space="preserve"> výpočtu hodnoty </w:t>
+      </w:r>
+      <w:proofErr w:type="spellStart"/>
+      <w:r>
+        <w:rPr>
+          <w:i/>
+        </w:rPr>
+        <w:t>SeamLength</w:t>
+      </w:r>
+      <w:proofErr w:type="spellEnd"/>
+      <w:r>
+        <w:t xml:space="preserve">. Při výpočtu této hodnoty, která udává délku překrytí bloků, musíme vzít v potaz vzájemnou polohu daných dvou bloků. Všechny možné způsoby, jak mohou být dva bloky vzájemně </w:t>
+      </w:r>
+      <w:r>
+        <w:t>vertikálně</w:t>
+      </w:r>
+      <w:r>
+        <w:t xml:space="preserve"> uspořádány, můžeme vidět na následujících obrázcích </w:t>
+      </w:r>
+      <w:r>
+        <w:t>č. 1</w:t>
+      </w:r>
+      <w:r>
+        <w:t>6</w:t>
+      </w:r>
+      <w:r>
+        <w:t xml:space="preserve"> a č. 1</w:t>
+      </w:r>
+      <w:r>
+        <w:t>7</w:t>
+      </w:r>
+      <w:r>
+        <w:t>.</w:t>
+      </w:r>
+      <w:r>
+        <w:t xml:space="preserve"> </w:t>
+      </w:r>
+      <w:r>
+        <w:t>U každého obrázku taktéž můžeme vidět, jak se vypočítá délka překrytí, pro dané vzájemné umístění daných dvou bloků.</w:t>
+      </w:r>
+    </w:p>
+    <w:p>
+      <w:pPr>
+        <w:pStyle w:val="Odstavecprvn"/>
+        <w:spacing w:line="312" w:lineRule="auto"/>
+      </w:pPr>
+    </w:p>
+    <w:p>
+      <w:pPr>
+        <w:keepNext/>
+        <w:spacing w:line="312" w:lineRule="auto"/>
+        <w:ind w:firstLine="142"/>
+      </w:pPr>
+      <w:r>
+        <w:rPr>
+          <w:noProof/>
+        </w:rPr>
+        <w:drawing>
+          <wp:inline distT="0" distB="0" distL="0" distR="0" wp14:anchorId="024CCB45" wp14:editId="571ECD83">
+            <wp:extent cx="5239967" cy="3929975"/>
+            <wp:effectExtent l="76200" t="76200" r="75565" b="71120"/>
+            <wp:docPr id="20" name="Obrázek 20"/>
+            <wp:cNvGraphicFramePr>
+              <a:graphicFrameLocks xmlns:a="http://schemas.openxmlformats.org/drawingml/2006/main" noChangeAspect="1"/>
+            </wp:cNvGraphicFramePr>
+            <a:graphic xmlns:a="http://schemas.openxmlformats.org/drawingml/2006/main">
+              <a:graphicData uri="http://schemas.openxmlformats.org/drawingml/2006/picture">
+                <pic:pic xmlns:pic="http://schemas.openxmlformats.org/drawingml/2006/picture">
+                  <pic:nvPicPr>
+                    <pic:cNvPr id="0" name="Vertikální překrytí.png"/>
+                    <pic:cNvPicPr/>
+                  </pic:nvPicPr>
+                  <pic:blipFill>
+                    <a:blip r:embed="rId30">
+                      <a:extLst>
+                        <a:ext uri="{28A0092B-C50C-407E-A947-70E740481C1C}">
+                          <a14:useLocalDpi xmlns:a14="http://schemas.microsoft.com/office/drawing/2010/main" val="0"/>
+                        </a:ext>
+                      </a:extLst>
+                    </a:blip>
+                    <a:stretch>
+                      <a:fillRect/>
+                    </a:stretch>
+                  </pic:blipFill>
+                  <pic:spPr>
+                    <a:xfrm>
+                      <a:off x="0" y="0"/>
+                      <a:ext cx="5243661" cy="3932746"/>
+                    </a:xfrm>
+                    <a:prstGeom prst="rect">
+                      <a:avLst/>
+                    </a:prstGeom>
+                    <a:effectLst>
+                      <a:glow rad="63500">
+                        <a:schemeClr val="tx1">
+                          <a:alpha val="40000"/>
+                        </a:schemeClr>
+                      </a:glow>
+                    </a:effectLst>
+                  </pic:spPr>
+                </pic:pic>
+              </a:graphicData>
+            </a:graphic>
+          </wp:inline>
+        </w:drawing>
+      </w:r>
+    </w:p>
+    <w:p>
+      <w:pPr>
+        <w:keepNext/>
+        <w:spacing w:line="312" w:lineRule="auto"/>
+        <w:ind w:firstLine="142"/>
+      </w:pPr>
+    </w:p>
+    <w:p>
+      <w:pPr>
+        <w:pStyle w:val="Titulek"/>
+        <w:jc w:val="center"/>
+        <w:rPr>
+          <w:b w:val="0"/>
+          <w:color w:val="auto"/>
+          <w:sz w:val="24"/>
+        </w:rPr>
+      </w:pPr>
+      <w:r>
+        <w:rPr>
+          <w:b w:val="0"/>
+          <w:color w:val="auto"/>
+          <w:sz w:val="24"/>
+        </w:rPr>
+        <w:t xml:space="preserve">Obrázek </w:t>
+      </w:r>
+      <w:r>
+        <w:rPr>
+          <w:b w:val="0"/>
+          <w:color w:val="auto"/>
+          <w:sz w:val="24"/>
+        </w:rPr>
+        <w:t>16: Ukázka výpočtu vertikální délky překrytí, při částečném překrytí.</w:t>
+      </w:r>
+    </w:p>
+    <w:p>
+      <w:pPr>
+        <w:keepNext/>
+        <w:ind w:firstLine="142"/>
+      </w:pPr>
+      <w:r>
+        <w:rPr>
+          <w:noProof/>
+        </w:rPr>
+        <w:lastRenderedPageBreak/>
+        <w:drawing>
+          <wp:inline distT="0" distB="0" distL="0" distR="0" wp14:anchorId="5D8D68BA" wp14:editId="14F79365">
+            <wp:extent cx="5243209" cy="3932407"/>
+            <wp:effectExtent l="76200" t="76200" r="71755" b="68580"/>
+            <wp:docPr id="21" name="Obrázek 21"/>
+            <wp:cNvGraphicFramePr>
+              <a:graphicFrameLocks xmlns:a="http://schemas.openxmlformats.org/drawingml/2006/main" noChangeAspect="1"/>
+            </wp:cNvGraphicFramePr>
+            <a:graphic xmlns:a="http://schemas.openxmlformats.org/drawingml/2006/main">
+              <a:graphicData uri="http://schemas.openxmlformats.org/drawingml/2006/picture">
+                <pic:pic xmlns:pic="http://schemas.openxmlformats.org/drawingml/2006/picture">
+                  <pic:nvPicPr>
+                    <pic:cNvPr id="0" name="Vertikální překrytí 2.png"/>
+                    <pic:cNvPicPr/>
+                  </pic:nvPicPr>
+                  <pic:blipFill>
+                    <a:blip r:embed="rId31">
+                      <a:extLst>
+                        <a:ext uri="{28A0092B-C50C-407E-A947-70E740481C1C}">
+                          <a14:useLocalDpi xmlns:a14="http://schemas.microsoft.com/office/drawing/2010/main" val="0"/>
+                        </a:ext>
+                      </a:extLst>
+                    </a:blip>
+                    <a:stretch>
+                      <a:fillRect/>
+                    </a:stretch>
+                  </pic:blipFill>
+                  <pic:spPr>
+                    <a:xfrm>
+                      <a:off x="0" y="0"/>
+                      <a:ext cx="5246905" cy="3935179"/>
+                    </a:xfrm>
+                    <a:prstGeom prst="rect">
+                      <a:avLst/>
+                    </a:prstGeom>
+                    <a:effectLst>
+                      <a:glow rad="63500">
+                        <a:schemeClr val="tx1">
+                          <a:alpha val="40000"/>
+                        </a:schemeClr>
+                      </a:glow>
+                    </a:effectLst>
+                  </pic:spPr>
+                </pic:pic>
+              </a:graphicData>
+            </a:graphic>
+          </wp:inline>
+        </w:drawing>
+      </w:r>
+    </w:p>
+    <w:p>
+      <w:pPr>
+        <w:keepNext/>
+        <w:ind w:firstLine="142"/>
+      </w:pPr>
+    </w:p>
+    <w:p>
+      <w:pPr>
+        <w:pStyle w:val="Titulek"/>
+        <w:jc w:val="center"/>
+        <w:rPr>
+          <w:b w:val="0"/>
+          <w:color w:val="auto"/>
+          <w:sz w:val="24"/>
+        </w:rPr>
+      </w:pPr>
+      <w:r>
+        <w:rPr>
+          <w:b w:val="0"/>
+          <w:color w:val="auto"/>
+          <w:sz w:val="24"/>
+        </w:rPr>
+        <w:t xml:space="preserve">Obrázek </w:t>
+      </w:r>
+      <w:r>
+        <w:rPr>
+          <w:b w:val="0"/>
+          <w:color w:val="auto"/>
+          <w:sz w:val="24"/>
+        </w:rPr>
+        <w:t>17: Ukázka výpočtu vertikální délky překrytí, při úplném překrytí.</w:t>
+      </w:r>
+    </w:p>
+    <w:p>
+      <w:pPr>
+        <w:pStyle w:val="Nadpis2"/>
+        <w:spacing w:line="312" w:lineRule="auto"/>
+      </w:pPr>
+      <w:bookmarkStart w:id="46" w:name="_Toc447797171"/>
+      <w:bookmarkStart w:id="47" w:name="_GoBack"/>
+      <w:bookmarkEnd w:id="47"/>
+      <w:r>
+        <w:t>Vizuální obsah bloků</w:t>
+      </w:r>
       <w:bookmarkEnd w:id="46"/>
     </w:p>
     <w:p>
       <w:pPr>
-        <w:spacing w:line="312" w:lineRule="auto"/>
-      </w:pPr>
-      <w:r>
-        <w:t xml:space="preserve">Pokud jsou dva bloky sousedící, což můžeme určit z toho, že nejsou nesousedící, tak musíme zajistit informaci o tom, jak spolu navzájem sousedí. </w:t>
-      </w:r>
-      <w:r>
-        <w:t xml:space="preserve">Z toho vyplývá, že mohou </w:t>
-      </w:r>
-      <w:r>
-        <w:t>sousedit</w:t>
-      </w:r>
-      <w:r>
-        <w:t xml:space="preserve"> buďto vertikálně nebo horizontálně.</w:t>
-      </w:r>
-    </w:p>
-    <w:p>
-      <w:pPr>
-        <w:pStyle w:val="Nadpis4"/>
-      </w:pPr>
-      <w:r>
-        <w:t xml:space="preserve">Horizontální sousednost </w:t>
-      </w:r>
-    </w:p>
-    <w:p>
-      <w:pPr>
         <w:pStyle w:val="Odstavecprvn"/>
-        <w:spacing w:line="312" w:lineRule="auto"/>
-      </w:pPr>
-      <w:r>
-        <w:t xml:space="preserve">Horizontálně sousedící bloky </w:t>
-      </w:r>
-      <w:r>
-        <w:t xml:space="preserve">jsou uspořádány vedle sebe. Při horizontálně sousedících blocích používáme vzorec č. 1. </w:t>
-      </w:r>
-      <w:r>
-        <w:t xml:space="preserve">Problém, který musíme vyřešit, se nachází při výpočtu hodnoty </w:t>
-      </w:r>
-      <w:proofErr w:type="spellStart"/>
-      <w:r>
-        <w:rPr>
-          <w:i/>
-        </w:rPr>
-        <w:t>SeamLength</w:t>
-      </w:r>
-      <w:proofErr w:type="spellEnd"/>
-      <w:r>
-        <w:t xml:space="preserve">. </w:t>
-      </w:r>
-      <w:r>
-        <w:t xml:space="preserve">Při výpočtu této hodnoty, která udává délku překrytí bloků, musíme vzít v potaz vzájemnou polohu daných dvou bloků. </w:t>
-      </w:r>
-      <w:r>
-        <w:t xml:space="preserve">Všechny možné způsoby, jak mohou být dva bloky vzájemně horizontálně uspořádány, můžeme vidět na následujících obrázcích </w:t>
-      </w:r>
-      <w:r>
-        <w:rPr>
-          <w:color w:val="FF0000"/>
-        </w:rPr>
-        <w:t>VLOZIT</w:t>
-      </w:r>
-      <w:r>
-        <w:t>.</w:t>
-      </w:r>
-    </w:p>
-    <w:p>
-      <w:pPr>
-        <w:pStyle w:val="Nadpis4"/>
-        <w:spacing w:line="312" w:lineRule="auto"/>
-      </w:pPr>
-      <w:r>
-        <w:t>Vertikální sousednost</w:t>
-      </w:r>
-    </w:p>
-    <w:p>
-      <w:pPr>
-        <w:pStyle w:val="Odstavecprvn"/>
-        <w:spacing w:line="312" w:lineRule="auto"/>
-      </w:pPr>
-      <w:r>
-        <w:t>Vertikálně</w:t>
-      </w:r>
-      <w:r>
-        <w:t xml:space="preserve"> sousedící bloky jsou uspořádány </w:t>
-      </w:r>
-      <w:r>
-        <w:t>pod sebou</w:t>
-      </w:r>
-      <w:r>
-        <w:t xml:space="preserve">. Při </w:t>
-      </w:r>
-      <w:r>
-        <w:t>vertikálně</w:t>
-      </w:r>
-      <w:r>
-        <w:t xml:space="preserve"> sousedících blocích používáme vzorec č. </w:t>
-      </w:r>
-      <w:r>
-        <w:t>2</w:t>
-      </w:r>
-      <w:r>
-        <w:t>. Problém, který musíme vyřešit, se nachází při</w:t>
-      </w:r>
-      <w:r>
-        <w:t xml:space="preserve"> opět</w:t>
-      </w:r>
-      <w:r>
-        <w:t xml:space="preserve"> výpočtu hodnoty </w:t>
-      </w:r>
-      <w:proofErr w:type="spellStart"/>
-      <w:r>
-        <w:rPr>
-          <w:i/>
-        </w:rPr>
-        <w:t>SeamLength</w:t>
-      </w:r>
-      <w:proofErr w:type="spellEnd"/>
-      <w:r>
-        <w:t xml:space="preserve">. Při výpočtu této hodnoty, která udává délku překrytí bloků, musíme vzít v potaz vzájemnou polohu daných dvou bloků. Všechny možné způsoby, jak mohou být dva bloky vzájemně </w:t>
-      </w:r>
-      <w:r>
-        <w:t>vertikálně</w:t>
-      </w:r>
-      <w:r>
-        <w:t xml:space="preserve"> uspořádány, můžeme vidět na následujících obrázcích </w:t>
-      </w:r>
-      <w:r>
-        <w:rPr>
-          <w:color w:val="FF0000"/>
-        </w:rPr>
-        <w:t>VLOZIT</w:t>
-      </w:r>
-      <w:r>
-        <w:t>.</w:t>
-      </w:r>
+      </w:pPr>
     </w:p>
     <w:p>
       <w:pPr>
         <w:pStyle w:val="Odstavecdal"/>
-        <w:ind w:firstLine="0"/>
-      </w:pPr>
-    </w:p>
-    <w:p>
-      <w:pPr>
-        <w:spacing w:line="312" w:lineRule="auto"/>
-      </w:pPr>
-    </w:p>
-    <w:p>
-      <w:pPr>
-        <w:spacing w:line="312" w:lineRule="auto"/>
-      </w:pPr>
-    </w:p>
-    <w:p>
-      <w:pPr>
-        <w:spacing w:line="312" w:lineRule="auto"/>
       </w:pPr>
     </w:p>
     <w:p>
       <w:pPr>
         <w:pStyle w:val="Nadpis2"/>
-        <w:spacing w:line="312" w:lineRule="auto"/>
-      </w:pPr>
-      <w:bookmarkStart w:id="47" w:name="_Toc447797171"/>
-      <w:r>
-        <w:t>Vizuální obsah bloků</w:t>
-      </w:r>
-      <w:bookmarkEnd w:id="47"/>
-    </w:p>
-    <w:p>
-      <w:pPr>
-        <w:pStyle w:val="Odstavecprvn"/>
-      </w:pPr>
-    </w:p>
-    <w:p>
-      <w:pPr>
-        <w:pStyle w:val="Nadpis2"/>
       </w:pPr>
       <w:bookmarkStart w:id="48" w:name="_Toc447797172"/>
       <w:r>
@@ -21588,17 +21950,11 @@
     </w:p>
     <w:p>
       <w:pPr>
-        <w:jc w:val="left"/>
+        <w:pStyle w:val="Nadpis1"/>
       </w:pPr>
       <w:r>
         <w:br w:type="page"/>
       </w:r>
-    </w:p>
-    <w:p>
-      <w:pPr>
-        <w:pStyle w:val="Nadpis1"/>
-        <w:spacing w:line="312" w:lineRule="auto"/>
-      </w:pPr>
       <w:bookmarkStart w:id="49" w:name="_Toc447797173"/>
       <w:r>
         <w:lastRenderedPageBreak/>
@@ -23201,7 +23557,7 @@
         </w:rPr>
         <w:t> </w:t>
       </w:r>
-      <w:hyperlink r:id="rId28" w:history="1">
+      <w:hyperlink r:id="rId32" w:history="1">
         <w:r>
           <w:rPr>
             <w:rStyle w:val="Hypertextovodkaz"/>
@@ -24176,9 +24532,9 @@
       </w:pPr>
     </w:p>
     <w:sectPr>
-      <w:footerReference w:type="default" r:id="rId29"/>
+      <w:footerReference w:type="default" r:id="rId33"/>
       <w:pgSz w:w="11906" w:h="16838"/>
-      <w:pgMar w:top="1417" w:right="1286" w:bottom="1417" w:left="1620" w:header="708" w:footer="708" w:gutter="0"/>
+      <w:pgMar w:top="1417" w:right="1286" w:bottom="1417" w:left="1560" w:header="708" w:footer="708" w:gutter="0"/>
       <w:pgNumType w:start="1"/>
       <w:cols w:space="708"/>
       <w:docGrid w:linePitch="360"/>
@@ -24324,7 +24680,7 @@
           <w:rPr>
             <w:noProof/>
           </w:rPr>
-          <w:t>23</w:t>
+          <w:t>26</w:t>
         </w:r>
         <w:r>
           <w:fldChar w:fldCharType="end"/>
@@ -28231,6 +28587,7 @@
   <w:style w:type="character" w:default="1" w:styleId="Standardnpsmoodstavce">
     <w:name w:val="Default Paragraph Font"/>
     <w:uiPriority w:val="1"/>
+    <w:semiHidden/>
     <w:unhideWhenUsed/>
   </w:style>
   <w:style w:type="table" w:default="1" w:styleId="Normlntabulka">
@@ -29063,6 +29420,7 @@
   <w:style w:type="character" w:default="1" w:styleId="Standardnpsmoodstavce">
     <w:name w:val="Default Paragraph Font"/>
     <w:uiPriority w:val="1"/>
+    <w:semiHidden/>
     <w:unhideWhenUsed/>
   </w:style>
   <w:style w:type="table" w:default="1" w:styleId="Normlntabulka">
@@ -29887,7 +30245,7 @@
 </file>
 
 <file path=customXml/itemProps1.xml><?xml version="1.0" encoding="utf-8"?>
-<ds:datastoreItem xmlns:ds="http://schemas.openxmlformats.org/officeDocument/2006/customXml" ds:itemID="{370FD47E-2DC3-4AC3-8BA6-D22DA282AFB3}">
+<ds:datastoreItem xmlns:ds="http://schemas.openxmlformats.org/officeDocument/2006/customXml" ds:itemID="{7F5838ED-865F-49B4-B853-3647EE2DEA46}">
   <ds:schemaRefs>
     <ds:schemaRef ds:uri="http://schemas.openxmlformats.org/officeDocument/2006/bibliography"/>
   </ds:schemaRefs>

--- a/diplomová práce.docx
+++ b/diplomová práce.docx
@@ -2775,22 +2775,22 @@
         </w:numPr>
         <w:spacing w:line="312" w:lineRule="auto"/>
       </w:pPr>
-      <w:bookmarkStart w:id="3" w:name="_Toc447797145"/>
-      <w:bookmarkStart w:id="4" w:name="_Toc100936461"/>
-      <w:bookmarkStart w:id="5" w:name="_Toc101325787"/>
+      <w:bookmarkStart w:id="3" w:name="_Toc100936461"/>
+      <w:bookmarkStart w:id="4" w:name="_Toc101325787"/>
+      <w:bookmarkStart w:id="5" w:name="_Toc447887828"/>
       <w:bookmarkEnd w:id="1"/>
       <w:bookmarkEnd w:id="2"/>
       <w:r>
         <w:lastRenderedPageBreak/>
         <w:t>Obsah</w:t>
       </w:r>
-      <w:bookmarkEnd w:id="3"/>
+      <w:bookmarkEnd w:id="5"/>
     </w:p>
     <w:p>
       <w:pPr>
         <w:pStyle w:val="Obsah1"/>
         <w:tabs>
-          <w:tab w:val="right" w:leader="dot" w:pos="8990"/>
+          <w:tab w:val="right" w:leader="dot" w:pos="9050"/>
         </w:tabs>
         <w:rPr>
           <w:rFonts w:asciiTheme="minorHAnsi" w:eastAsiaTheme="minorEastAsia" w:hAnsiTheme="minorHAnsi" w:cstheme="minorBidi"/>
@@ -2808,7 +2808,7 @@
       <w:r>
         <w:fldChar w:fldCharType="separate"/>
       </w:r>
-      <w:hyperlink w:anchor="_Toc447797145" w:history="1">
+      <w:hyperlink w:anchor="_Toc447887828" w:history="1">
         <w:r>
           <w:rPr>
             <w:rStyle w:val="Hypertextovodkaz"/>
@@ -2835,7 +2835,7 @@
             <w:noProof/>
             <w:webHidden/>
           </w:rPr>
-          <w:instrText xml:space="preserve"> PAGEREF _Toc447797145 \h </w:instrText>
+          <w:instrText xml:space="preserve"> PAGEREF _Toc447887828 \h </w:instrText>
         </w:r>
         <w:r>
           <w:rPr>
@@ -2871,7 +2871,7 @@
         <w:pStyle w:val="Obsah1"/>
         <w:tabs>
           <w:tab w:val="left" w:pos="480"/>
-          <w:tab w:val="right" w:leader="dot" w:pos="8990"/>
+          <w:tab w:val="right" w:leader="dot" w:pos="9050"/>
         </w:tabs>
         <w:rPr>
           <w:rFonts w:asciiTheme="minorHAnsi" w:eastAsiaTheme="minorEastAsia" w:hAnsiTheme="minorHAnsi" w:cstheme="minorBidi"/>
@@ -2880,7 +2880,7 @@
           <w:szCs w:val="22"/>
         </w:rPr>
       </w:pPr>
-      <w:hyperlink w:anchor="_Toc447797146" w:history="1">
+      <w:hyperlink w:anchor="_Toc447887829" w:history="1">
         <w:r>
           <w:rPr>
             <w:rStyle w:val="Hypertextovodkaz"/>
@@ -2923,7 +2923,7 @@
             <w:noProof/>
             <w:webHidden/>
           </w:rPr>
-          <w:instrText xml:space="preserve"> PAGEREF _Toc447797146 \h </w:instrText>
+          <w:instrText xml:space="preserve"> PAGEREF _Toc447887829 \h </w:instrText>
         </w:r>
         <w:r>
           <w:rPr>
@@ -2959,7 +2959,7 @@
         <w:pStyle w:val="Obsah1"/>
         <w:tabs>
           <w:tab w:val="left" w:pos="480"/>
-          <w:tab w:val="right" w:leader="dot" w:pos="8990"/>
+          <w:tab w:val="right" w:leader="dot" w:pos="9050"/>
         </w:tabs>
         <w:rPr>
           <w:rFonts w:asciiTheme="minorHAnsi" w:eastAsiaTheme="minorEastAsia" w:hAnsiTheme="minorHAnsi" w:cstheme="minorBidi"/>
@@ -2968,7 +2968,7 @@
           <w:szCs w:val="22"/>
         </w:rPr>
       </w:pPr>
-      <w:hyperlink w:anchor="_Toc447797147" w:history="1">
+      <w:hyperlink w:anchor="_Toc447887830" w:history="1">
         <w:r>
           <w:rPr>
             <w:rStyle w:val="Hypertextovodkaz"/>
@@ -3011,7 +3011,7 @@
             <w:noProof/>
             <w:webHidden/>
           </w:rPr>
-          <w:instrText xml:space="preserve"> PAGEREF _Toc447797147 \h </w:instrText>
+          <w:instrText xml:space="preserve"> PAGEREF _Toc447887830 \h </w:instrText>
         </w:r>
         <w:r>
           <w:rPr>
@@ -3047,7 +3047,7 @@
         <w:pStyle w:val="Obsah2"/>
         <w:tabs>
           <w:tab w:val="left" w:pos="880"/>
-          <w:tab w:val="right" w:leader="dot" w:pos="8990"/>
+          <w:tab w:val="right" w:leader="dot" w:pos="9050"/>
         </w:tabs>
         <w:rPr>
           <w:rFonts w:asciiTheme="minorHAnsi" w:eastAsiaTheme="minorEastAsia" w:hAnsiTheme="minorHAnsi" w:cstheme="minorBidi"/>
@@ -3056,7 +3056,7 @@
           <w:szCs w:val="22"/>
         </w:rPr>
       </w:pPr>
-      <w:hyperlink w:anchor="_Toc447797148" w:history="1">
+      <w:hyperlink w:anchor="_Toc447887831" w:history="1">
         <w:r>
           <w:rPr>
             <w:rStyle w:val="Hypertextovodkaz"/>
@@ -3099,7 +3099,7 @@
             <w:noProof/>
             <w:webHidden/>
           </w:rPr>
-          <w:instrText xml:space="preserve"> PAGEREF _Toc447797148 \h </w:instrText>
+          <w:instrText xml:space="preserve"> PAGEREF _Toc447887831 \h </w:instrText>
         </w:r>
         <w:r>
           <w:rPr>
@@ -3135,7 +3135,7 @@
         <w:pStyle w:val="Obsah2"/>
         <w:tabs>
           <w:tab w:val="left" w:pos="880"/>
-          <w:tab w:val="right" w:leader="dot" w:pos="8990"/>
+          <w:tab w:val="right" w:leader="dot" w:pos="9050"/>
         </w:tabs>
         <w:rPr>
           <w:rFonts w:asciiTheme="minorHAnsi" w:eastAsiaTheme="minorEastAsia" w:hAnsiTheme="minorHAnsi" w:cstheme="minorBidi"/>
@@ -3144,7 +3144,7 @@
           <w:szCs w:val="22"/>
         </w:rPr>
       </w:pPr>
-      <w:hyperlink w:anchor="_Toc447797149" w:history="1">
+      <w:hyperlink w:anchor="_Toc447887832" w:history="1">
         <w:r>
           <w:rPr>
             <w:rStyle w:val="Hypertextovodkaz"/>
@@ -3187,7 +3187,7 @@
             <w:noProof/>
             <w:webHidden/>
           </w:rPr>
-          <w:instrText xml:space="preserve"> PAGEREF _Toc447797149 \h </w:instrText>
+          <w:instrText xml:space="preserve"> PAGEREF _Toc447887832 \h </w:instrText>
         </w:r>
         <w:r>
           <w:rPr>
@@ -3223,7 +3223,7 @@
         <w:pStyle w:val="Obsah2"/>
         <w:tabs>
           <w:tab w:val="left" w:pos="880"/>
-          <w:tab w:val="right" w:leader="dot" w:pos="8990"/>
+          <w:tab w:val="right" w:leader="dot" w:pos="9050"/>
         </w:tabs>
         <w:rPr>
           <w:rFonts w:asciiTheme="minorHAnsi" w:eastAsiaTheme="minorEastAsia" w:hAnsiTheme="minorHAnsi" w:cstheme="minorBidi"/>
@@ -3232,7 +3232,7 @@
           <w:szCs w:val="22"/>
         </w:rPr>
       </w:pPr>
-      <w:hyperlink w:anchor="_Toc447797150" w:history="1">
+      <w:hyperlink w:anchor="_Toc447887833" w:history="1">
         <w:r>
           <w:rPr>
             <w:rStyle w:val="Hypertextovodkaz"/>
@@ -3275,7 +3275,7 @@
             <w:noProof/>
             <w:webHidden/>
           </w:rPr>
-          <w:instrText xml:space="preserve"> PAGEREF _Toc447797150 \h </w:instrText>
+          <w:instrText xml:space="preserve"> PAGEREF _Toc447887833 \h </w:instrText>
         </w:r>
         <w:r>
           <w:rPr>
@@ -3311,7 +3311,7 @@
         <w:pStyle w:val="Obsah1"/>
         <w:tabs>
           <w:tab w:val="left" w:pos="480"/>
-          <w:tab w:val="right" w:leader="dot" w:pos="8990"/>
+          <w:tab w:val="right" w:leader="dot" w:pos="9050"/>
         </w:tabs>
         <w:rPr>
           <w:rFonts w:asciiTheme="minorHAnsi" w:eastAsiaTheme="minorEastAsia" w:hAnsiTheme="minorHAnsi" w:cstheme="minorBidi"/>
@@ -3320,7 +3320,7 @@
           <w:szCs w:val="22"/>
         </w:rPr>
       </w:pPr>
-      <w:hyperlink w:anchor="_Toc447797151" w:history="1">
+      <w:hyperlink w:anchor="_Toc447887834" w:history="1">
         <w:r>
           <w:rPr>
             <w:rStyle w:val="Hypertextovodkaz"/>
@@ -3363,7 +3363,7 @@
             <w:noProof/>
             <w:webHidden/>
           </w:rPr>
-          <w:instrText xml:space="preserve"> PAGEREF _Toc447797151 \h </w:instrText>
+          <w:instrText xml:space="preserve"> PAGEREF _Toc447887834 \h </w:instrText>
         </w:r>
         <w:r>
           <w:rPr>
@@ -3399,7 +3399,7 @@
         <w:pStyle w:val="Obsah2"/>
         <w:tabs>
           <w:tab w:val="left" w:pos="880"/>
-          <w:tab w:val="right" w:leader="dot" w:pos="8990"/>
+          <w:tab w:val="right" w:leader="dot" w:pos="9050"/>
         </w:tabs>
         <w:rPr>
           <w:rFonts w:asciiTheme="minorHAnsi" w:eastAsiaTheme="minorEastAsia" w:hAnsiTheme="minorHAnsi" w:cstheme="minorBidi"/>
@@ -3408,7 +3408,7 @@
           <w:szCs w:val="22"/>
         </w:rPr>
       </w:pPr>
-      <w:hyperlink w:anchor="_Toc447797152" w:history="1">
+      <w:hyperlink w:anchor="_Toc447887835" w:history="1">
         <w:r>
           <w:rPr>
             <w:rStyle w:val="Hypertextovodkaz"/>
@@ -3451,7 +3451,7 @@
             <w:noProof/>
             <w:webHidden/>
           </w:rPr>
-          <w:instrText xml:space="preserve"> PAGEREF _Toc447797152 \h </w:instrText>
+          <w:instrText xml:space="preserve"> PAGEREF _Toc447887835 \h </w:instrText>
         </w:r>
         <w:r>
           <w:rPr>
@@ -3487,7 +3487,7 @@
         <w:pStyle w:val="Obsah3"/>
         <w:tabs>
           <w:tab w:val="left" w:pos="1320"/>
-          <w:tab w:val="right" w:leader="dot" w:pos="8990"/>
+          <w:tab w:val="right" w:leader="dot" w:pos="9050"/>
         </w:tabs>
         <w:rPr>
           <w:rFonts w:asciiTheme="minorHAnsi" w:eastAsiaTheme="minorEastAsia" w:hAnsiTheme="minorHAnsi" w:cstheme="minorBidi"/>
@@ -3496,7 +3496,7 @@
           <w:szCs w:val="22"/>
         </w:rPr>
       </w:pPr>
-      <w:hyperlink w:anchor="_Toc447797153" w:history="1">
+      <w:hyperlink w:anchor="_Toc447887836" w:history="1">
         <w:r>
           <w:rPr>
             <w:rStyle w:val="Hypertextovodkaz"/>
@@ -3539,7 +3539,7 @@
             <w:noProof/>
             <w:webHidden/>
           </w:rPr>
-          <w:instrText xml:space="preserve"> PAGEREF _Toc447797153 \h </w:instrText>
+          <w:instrText xml:space="preserve"> PAGEREF _Toc447887836 \h </w:instrText>
         </w:r>
         <w:r>
           <w:rPr>
@@ -3575,7 +3575,7 @@
         <w:pStyle w:val="Obsah3"/>
         <w:tabs>
           <w:tab w:val="left" w:pos="1320"/>
-          <w:tab w:val="right" w:leader="dot" w:pos="8990"/>
+          <w:tab w:val="right" w:leader="dot" w:pos="9050"/>
         </w:tabs>
         <w:rPr>
           <w:rFonts w:asciiTheme="minorHAnsi" w:eastAsiaTheme="minorEastAsia" w:hAnsiTheme="minorHAnsi" w:cstheme="minorBidi"/>
@@ -3584,7 +3584,7 @@
           <w:szCs w:val="22"/>
         </w:rPr>
       </w:pPr>
-      <w:hyperlink w:anchor="_Toc447797154" w:history="1">
+      <w:hyperlink w:anchor="_Toc447887837" w:history="1">
         <w:r>
           <w:rPr>
             <w:rStyle w:val="Hypertextovodkaz"/>
@@ -3627,7 +3627,7 @@
             <w:noProof/>
             <w:webHidden/>
           </w:rPr>
-          <w:instrText xml:space="preserve"> PAGEREF _Toc447797154 \h </w:instrText>
+          <w:instrText xml:space="preserve"> PAGEREF _Toc447887837 \h </w:instrText>
         </w:r>
         <w:r>
           <w:rPr>
@@ -3663,7 +3663,7 @@
         <w:pStyle w:val="Obsah2"/>
         <w:tabs>
           <w:tab w:val="left" w:pos="880"/>
-          <w:tab w:val="right" w:leader="dot" w:pos="8990"/>
+          <w:tab w:val="right" w:leader="dot" w:pos="9050"/>
         </w:tabs>
         <w:rPr>
           <w:rFonts w:asciiTheme="minorHAnsi" w:eastAsiaTheme="minorEastAsia" w:hAnsiTheme="minorHAnsi" w:cstheme="minorBidi"/>
@@ -3672,7 +3672,7 @@
           <w:szCs w:val="22"/>
         </w:rPr>
       </w:pPr>
-      <w:hyperlink w:anchor="_Toc447797155" w:history="1">
+      <w:hyperlink w:anchor="_Toc447887838" w:history="1">
         <w:r>
           <w:rPr>
             <w:rStyle w:val="Hypertextovodkaz"/>
@@ -3715,7 +3715,7 @@
             <w:noProof/>
             <w:webHidden/>
           </w:rPr>
-          <w:instrText xml:space="preserve"> PAGEREF _Toc447797155 \h </w:instrText>
+          <w:instrText xml:space="preserve"> PAGEREF _Toc447887838 \h </w:instrText>
         </w:r>
         <w:r>
           <w:rPr>
@@ -3751,7 +3751,7 @@
         <w:pStyle w:val="Obsah3"/>
         <w:tabs>
           <w:tab w:val="left" w:pos="1320"/>
-          <w:tab w:val="right" w:leader="dot" w:pos="8990"/>
+          <w:tab w:val="right" w:leader="dot" w:pos="9050"/>
         </w:tabs>
         <w:rPr>
           <w:rFonts w:asciiTheme="minorHAnsi" w:eastAsiaTheme="minorEastAsia" w:hAnsiTheme="minorHAnsi" w:cstheme="minorBidi"/>
@@ -3760,7 +3760,7 @@
           <w:szCs w:val="22"/>
         </w:rPr>
       </w:pPr>
-      <w:hyperlink w:anchor="_Toc447797156" w:history="1">
+      <w:hyperlink w:anchor="_Toc447887839" w:history="1">
         <w:r>
           <w:rPr>
             <w:rStyle w:val="Hypertextovodkaz"/>
@@ -3803,7 +3803,7 @@
             <w:noProof/>
             <w:webHidden/>
           </w:rPr>
-          <w:instrText xml:space="preserve"> PAGEREF _Toc447797156 \h </w:instrText>
+          <w:instrText xml:space="preserve"> PAGEREF _Toc447887839 \h </w:instrText>
         </w:r>
         <w:r>
           <w:rPr>
@@ -3839,7 +3839,7 @@
         <w:pStyle w:val="Obsah3"/>
         <w:tabs>
           <w:tab w:val="left" w:pos="1320"/>
-          <w:tab w:val="right" w:leader="dot" w:pos="8990"/>
+          <w:tab w:val="right" w:leader="dot" w:pos="9050"/>
         </w:tabs>
         <w:rPr>
           <w:rFonts w:asciiTheme="minorHAnsi" w:eastAsiaTheme="minorEastAsia" w:hAnsiTheme="minorHAnsi" w:cstheme="minorBidi"/>
@@ -3848,7 +3848,7 @@
           <w:szCs w:val="22"/>
         </w:rPr>
       </w:pPr>
-      <w:hyperlink w:anchor="_Toc447797157" w:history="1">
+      <w:hyperlink w:anchor="_Toc447887840" w:history="1">
         <w:r>
           <w:rPr>
             <w:rStyle w:val="Hypertextovodkaz"/>
@@ -3891,7 +3891,7 @@
             <w:noProof/>
             <w:webHidden/>
           </w:rPr>
-          <w:instrText xml:space="preserve"> PAGEREF _Toc447797157 \h </w:instrText>
+          <w:instrText xml:space="preserve"> PAGEREF _Toc447887840 \h </w:instrText>
         </w:r>
         <w:r>
           <w:rPr>
@@ -3927,7 +3927,7 @@
         <w:pStyle w:val="Obsah3"/>
         <w:tabs>
           <w:tab w:val="left" w:pos="1320"/>
-          <w:tab w:val="right" w:leader="dot" w:pos="8990"/>
+          <w:tab w:val="right" w:leader="dot" w:pos="9050"/>
         </w:tabs>
         <w:rPr>
           <w:rFonts w:asciiTheme="minorHAnsi" w:eastAsiaTheme="minorEastAsia" w:hAnsiTheme="minorHAnsi" w:cstheme="minorBidi"/>
@@ -3936,7 +3936,7 @@
           <w:szCs w:val="22"/>
         </w:rPr>
       </w:pPr>
-      <w:hyperlink w:anchor="_Toc447797158" w:history="1">
+      <w:hyperlink w:anchor="_Toc447887841" w:history="1">
         <w:r>
           <w:rPr>
             <w:rStyle w:val="Hypertextovodkaz"/>
@@ -3979,7 +3979,7 @@
             <w:noProof/>
             <w:webHidden/>
           </w:rPr>
-          <w:instrText xml:space="preserve"> PAGEREF _Toc447797158 \h </w:instrText>
+          <w:instrText xml:space="preserve"> PAGEREF _Toc447887841 \h </w:instrText>
         </w:r>
         <w:r>
           <w:rPr>
@@ -4015,7 +4015,7 @@
         <w:pStyle w:val="Obsah3"/>
         <w:tabs>
           <w:tab w:val="left" w:pos="1320"/>
-          <w:tab w:val="right" w:leader="dot" w:pos="8990"/>
+          <w:tab w:val="right" w:leader="dot" w:pos="9050"/>
         </w:tabs>
         <w:rPr>
           <w:rFonts w:asciiTheme="minorHAnsi" w:eastAsiaTheme="minorEastAsia" w:hAnsiTheme="minorHAnsi" w:cstheme="minorBidi"/>
@@ -4024,7 +4024,7 @@
           <w:szCs w:val="22"/>
         </w:rPr>
       </w:pPr>
-      <w:hyperlink w:anchor="_Toc447797159" w:history="1">
+      <w:hyperlink w:anchor="_Toc447887842" w:history="1">
         <w:r>
           <w:rPr>
             <w:rStyle w:val="Hypertextovodkaz"/>
@@ -4067,7 +4067,7 @@
             <w:noProof/>
             <w:webHidden/>
           </w:rPr>
-          <w:instrText xml:space="preserve"> PAGEREF _Toc447797159 \h </w:instrText>
+          <w:instrText xml:space="preserve"> PAGEREF _Toc447887842 \h </w:instrText>
         </w:r>
         <w:r>
           <w:rPr>
@@ -4103,7 +4103,7 @@
         <w:pStyle w:val="Obsah1"/>
         <w:tabs>
           <w:tab w:val="left" w:pos="480"/>
-          <w:tab w:val="right" w:leader="dot" w:pos="8990"/>
+          <w:tab w:val="right" w:leader="dot" w:pos="9050"/>
         </w:tabs>
         <w:rPr>
           <w:rFonts w:asciiTheme="minorHAnsi" w:eastAsiaTheme="minorEastAsia" w:hAnsiTheme="minorHAnsi" w:cstheme="minorBidi"/>
@@ -4112,7 +4112,7 @@
           <w:szCs w:val="22"/>
         </w:rPr>
       </w:pPr>
-      <w:hyperlink w:anchor="_Toc447797160" w:history="1">
+      <w:hyperlink w:anchor="_Toc447887843" w:history="1">
         <w:r>
           <w:rPr>
             <w:rStyle w:val="Hypertextovodkaz"/>
@@ -4155,7 +4155,7 @@
             <w:noProof/>
             <w:webHidden/>
           </w:rPr>
-          <w:instrText xml:space="preserve"> PAGEREF _Toc447797160 \h </w:instrText>
+          <w:instrText xml:space="preserve"> PAGEREF _Toc447887843 \h </w:instrText>
         </w:r>
         <w:r>
           <w:rPr>
@@ -4191,7 +4191,7 @@
         <w:pStyle w:val="Obsah2"/>
         <w:tabs>
           <w:tab w:val="left" w:pos="880"/>
-          <w:tab w:val="right" w:leader="dot" w:pos="8990"/>
+          <w:tab w:val="right" w:leader="dot" w:pos="9050"/>
         </w:tabs>
         <w:rPr>
           <w:rFonts w:asciiTheme="minorHAnsi" w:eastAsiaTheme="minorEastAsia" w:hAnsiTheme="minorHAnsi" w:cstheme="minorBidi"/>
@@ -4200,7 +4200,7 @@
           <w:szCs w:val="22"/>
         </w:rPr>
       </w:pPr>
-      <w:hyperlink w:anchor="_Toc447797161" w:history="1">
+      <w:hyperlink w:anchor="_Toc447887844" w:history="1">
         <w:r>
           <w:rPr>
             <w:rStyle w:val="Hypertextovodkaz"/>
@@ -4243,7 +4243,7 @@
             <w:noProof/>
             <w:webHidden/>
           </w:rPr>
-          <w:instrText xml:space="preserve"> PAGEREF _Toc447797161 \h </w:instrText>
+          <w:instrText xml:space="preserve"> PAGEREF _Toc447887844 \h </w:instrText>
         </w:r>
         <w:r>
           <w:rPr>
@@ -4279,7 +4279,7 @@
         <w:pStyle w:val="Obsah3"/>
         <w:tabs>
           <w:tab w:val="left" w:pos="1320"/>
-          <w:tab w:val="right" w:leader="dot" w:pos="8990"/>
+          <w:tab w:val="right" w:leader="dot" w:pos="9050"/>
         </w:tabs>
         <w:rPr>
           <w:rFonts w:asciiTheme="minorHAnsi" w:eastAsiaTheme="minorEastAsia" w:hAnsiTheme="minorHAnsi" w:cstheme="minorBidi"/>
@@ -4288,7 +4288,7 @@
           <w:szCs w:val="22"/>
         </w:rPr>
       </w:pPr>
-      <w:hyperlink w:anchor="_Toc447797162" w:history="1">
+      <w:hyperlink w:anchor="_Toc447887845" w:history="1">
         <w:r>
           <w:rPr>
             <w:rStyle w:val="Hypertextovodkaz"/>
@@ -4331,7 +4331,7 @@
             <w:noProof/>
             <w:webHidden/>
           </w:rPr>
-          <w:instrText xml:space="preserve"> PAGEREF _Toc447797162 \h </w:instrText>
+          <w:instrText xml:space="preserve"> PAGEREF _Toc447887845 \h </w:instrText>
         </w:r>
         <w:r>
           <w:rPr>
@@ -4367,7 +4367,7 @@
         <w:pStyle w:val="Obsah3"/>
         <w:tabs>
           <w:tab w:val="left" w:pos="1320"/>
-          <w:tab w:val="right" w:leader="dot" w:pos="8990"/>
+          <w:tab w:val="right" w:leader="dot" w:pos="9050"/>
         </w:tabs>
         <w:rPr>
           <w:rFonts w:asciiTheme="minorHAnsi" w:eastAsiaTheme="minorEastAsia" w:hAnsiTheme="minorHAnsi" w:cstheme="minorBidi"/>
@@ -4376,7 +4376,7 @@
           <w:szCs w:val="22"/>
         </w:rPr>
       </w:pPr>
-      <w:hyperlink w:anchor="_Toc447797163" w:history="1">
+      <w:hyperlink w:anchor="_Toc447887846" w:history="1">
         <w:r>
           <w:rPr>
             <w:rStyle w:val="Hypertextovodkaz"/>
@@ -4419,7 +4419,7 @@
             <w:noProof/>
             <w:webHidden/>
           </w:rPr>
-          <w:instrText xml:space="preserve"> PAGEREF _Toc447797163 \h </w:instrText>
+          <w:instrText xml:space="preserve"> PAGEREF _Toc447887846 \h </w:instrText>
         </w:r>
         <w:r>
           <w:rPr>
@@ -4455,7 +4455,7 @@
         <w:pStyle w:val="Obsah3"/>
         <w:tabs>
           <w:tab w:val="left" w:pos="1320"/>
-          <w:tab w:val="right" w:leader="dot" w:pos="8990"/>
+          <w:tab w:val="right" w:leader="dot" w:pos="9050"/>
         </w:tabs>
         <w:rPr>
           <w:rFonts w:asciiTheme="minorHAnsi" w:eastAsiaTheme="minorEastAsia" w:hAnsiTheme="minorHAnsi" w:cstheme="minorBidi"/>
@@ -4464,7 +4464,7 @@
           <w:szCs w:val="22"/>
         </w:rPr>
       </w:pPr>
-      <w:hyperlink w:anchor="_Toc447797164" w:history="1">
+      <w:hyperlink w:anchor="_Toc447887847" w:history="1">
         <w:r>
           <w:rPr>
             <w:rStyle w:val="Hypertextovodkaz"/>
@@ -4507,7 +4507,7 @@
             <w:noProof/>
             <w:webHidden/>
           </w:rPr>
-          <w:instrText xml:space="preserve"> PAGEREF _Toc447797164 \h </w:instrText>
+          <w:instrText xml:space="preserve"> PAGEREF _Toc447887847 \h </w:instrText>
         </w:r>
         <w:r>
           <w:rPr>
@@ -4543,7 +4543,7 @@
         <w:pStyle w:val="Obsah3"/>
         <w:tabs>
           <w:tab w:val="left" w:pos="1320"/>
-          <w:tab w:val="right" w:leader="dot" w:pos="8990"/>
+          <w:tab w:val="right" w:leader="dot" w:pos="9050"/>
         </w:tabs>
         <w:rPr>
           <w:rFonts w:asciiTheme="minorHAnsi" w:eastAsiaTheme="minorEastAsia" w:hAnsiTheme="minorHAnsi" w:cstheme="minorBidi"/>
@@ -4552,7 +4552,7 @@
           <w:szCs w:val="22"/>
         </w:rPr>
       </w:pPr>
-      <w:hyperlink w:anchor="_Toc447797165" w:history="1">
+      <w:hyperlink w:anchor="_Toc447887848" w:history="1">
         <w:r>
           <w:rPr>
             <w:rStyle w:val="Hypertextovodkaz"/>
@@ -4595,7 +4595,7 @@
             <w:noProof/>
             <w:webHidden/>
           </w:rPr>
-          <w:instrText xml:space="preserve"> PAGEREF _Toc447797165 \h </w:instrText>
+          <w:instrText xml:space="preserve"> PAGEREF _Toc447887848 \h </w:instrText>
         </w:r>
         <w:r>
           <w:rPr>
@@ -4631,7 +4631,7 @@
         <w:pStyle w:val="Obsah3"/>
         <w:tabs>
           <w:tab w:val="left" w:pos="1320"/>
-          <w:tab w:val="right" w:leader="dot" w:pos="8990"/>
+          <w:tab w:val="right" w:leader="dot" w:pos="9050"/>
         </w:tabs>
         <w:rPr>
           <w:rFonts w:asciiTheme="minorHAnsi" w:eastAsiaTheme="minorEastAsia" w:hAnsiTheme="minorHAnsi" w:cstheme="minorBidi"/>
@@ -4640,7 +4640,7 @@
           <w:szCs w:val="22"/>
         </w:rPr>
       </w:pPr>
-      <w:hyperlink w:anchor="_Toc447797166" w:history="1">
+      <w:hyperlink w:anchor="_Toc447887849" w:history="1">
         <w:r>
           <w:rPr>
             <w:rStyle w:val="Hypertextovodkaz"/>
@@ -4683,7 +4683,7 @@
             <w:noProof/>
             <w:webHidden/>
           </w:rPr>
-          <w:instrText xml:space="preserve"> PAGEREF _Toc447797166 \h </w:instrText>
+          <w:instrText xml:space="preserve"> PAGEREF _Toc447887849 \h </w:instrText>
         </w:r>
         <w:r>
           <w:rPr>
@@ -4719,7 +4719,7 @@
         <w:pStyle w:val="Obsah1"/>
         <w:tabs>
           <w:tab w:val="left" w:pos="480"/>
-          <w:tab w:val="right" w:leader="dot" w:pos="8990"/>
+          <w:tab w:val="right" w:leader="dot" w:pos="9050"/>
         </w:tabs>
         <w:rPr>
           <w:rFonts w:asciiTheme="minorHAnsi" w:eastAsiaTheme="minorEastAsia" w:hAnsiTheme="minorHAnsi" w:cstheme="minorBidi"/>
@@ -4728,7 +4728,7 @@
           <w:szCs w:val="22"/>
         </w:rPr>
       </w:pPr>
-      <w:hyperlink w:anchor="_Toc447797167" w:history="1">
+      <w:hyperlink w:anchor="_Toc447887850" w:history="1">
         <w:r>
           <w:rPr>
             <w:rStyle w:val="Hypertextovodkaz"/>
@@ -4771,7 +4771,7 @@
             <w:noProof/>
             <w:webHidden/>
           </w:rPr>
-          <w:instrText xml:space="preserve"> PAGEREF _Toc447797167 \h </w:instrText>
+          <w:instrText xml:space="preserve"> PAGEREF _Toc447887850 \h </w:instrText>
         </w:r>
         <w:r>
           <w:rPr>
@@ -4807,7 +4807,7 @@
         <w:pStyle w:val="Obsah2"/>
         <w:tabs>
           <w:tab w:val="left" w:pos="880"/>
-          <w:tab w:val="right" w:leader="dot" w:pos="8990"/>
+          <w:tab w:val="right" w:leader="dot" w:pos="9050"/>
         </w:tabs>
         <w:rPr>
           <w:rFonts w:asciiTheme="minorHAnsi" w:eastAsiaTheme="minorEastAsia" w:hAnsiTheme="minorHAnsi" w:cstheme="minorBidi"/>
@@ -4816,7 +4816,7 @@
           <w:szCs w:val="22"/>
         </w:rPr>
       </w:pPr>
-      <w:hyperlink w:anchor="_Toc447797168" w:history="1">
+      <w:hyperlink w:anchor="_Toc447887851" w:history="1">
         <w:r>
           <w:rPr>
             <w:rStyle w:val="Hypertextovodkaz"/>
@@ -4859,7 +4859,7 @@
             <w:noProof/>
             <w:webHidden/>
           </w:rPr>
-          <w:instrText xml:space="preserve"> PAGEREF _Toc447797168 \h </w:instrText>
+          <w:instrText xml:space="preserve"> PAGEREF _Toc447887851 \h </w:instrText>
         </w:r>
         <w:r>
           <w:rPr>
@@ -4895,7 +4895,7 @@
         <w:pStyle w:val="Obsah3"/>
         <w:tabs>
           <w:tab w:val="left" w:pos="1320"/>
-          <w:tab w:val="right" w:leader="dot" w:pos="8990"/>
+          <w:tab w:val="right" w:leader="dot" w:pos="9050"/>
         </w:tabs>
         <w:rPr>
           <w:rFonts w:asciiTheme="minorHAnsi" w:eastAsiaTheme="minorEastAsia" w:hAnsiTheme="minorHAnsi" w:cstheme="minorBidi"/>
@@ -4904,7 +4904,7 @@
           <w:szCs w:val="22"/>
         </w:rPr>
       </w:pPr>
-      <w:hyperlink w:anchor="_Toc447797169" w:history="1">
+      <w:hyperlink w:anchor="_Toc447887852" w:history="1">
         <w:r>
           <w:rPr>
             <w:rStyle w:val="Hypertextovodkaz"/>
@@ -4947,7 +4947,7 @@
             <w:noProof/>
             <w:webHidden/>
           </w:rPr>
-          <w:instrText xml:space="preserve"> PAGEREF _Toc447797169 \h </w:instrText>
+          <w:instrText xml:space="preserve"> PAGEREF _Toc447887852 \h </w:instrText>
         </w:r>
         <w:r>
           <w:rPr>
@@ -4983,7 +4983,7 @@
         <w:pStyle w:val="Obsah3"/>
         <w:tabs>
           <w:tab w:val="left" w:pos="1320"/>
-          <w:tab w:val="right" w:leader="dot" w:pos="8990"/>
+          <w:tab w:val="right" w:leader="dot" w:pos="9050"/>
         </w:tabs>
         <w:rPr>
           <w:rFonts w:asciiTheme="minorHAnsi" w:eastAsiaTheme="minorEastAsia" w:hAnsiTheme="minorHAnsi" w:cstheme="minorBidi"/>
@@ -4992,7 +4992,7 @@
           <w:szCs w:val="22"/>
         </w:rPr>
       </w:pPr>
-      <w:hyperlink w:anchor="_Toc447797170" w:history="1">
+      <w:hyperlink w:anchor="_Toc447887854" w:history="1">
         <w:r>
           <w:rPr>
             <w:rStyle w:val="Hypertextovodkaz"/>
@@ -5035,7 +5035,7 @@
             <w:noProof/>
             <w:webHidden/>
           </w:rPr>
-          <w:instrText xml:space="preserve"> PAGEREF _Toc447797170 \h </w:instrText>
+          <w:instrText xml:space="preserve"> PAGEREF _Toc447887854 \h </w:instrText>
         </w:r>
         <w:r>
           <w:rPr>
@@ -5071,7 +5071,7 @@
         <w:pStyle w:val="Obsah2"/>
         <w:tabs>
           <w:tab w:val="left" w:pos="880"/>
-          <w:tab w:val="right" w:leader="dot" w:pos="8990"/>
+          <w:tab w:val="right" w:leader="dot" w:pos="9050"/>
         </w:tabs>
         <w:rPr>
           <w:rFonts w:asciiTheme="minorHAnsi" w:eastAsiaTheme="minorEastAsia" w:hAnsiTheme="minorHAnsi" w:cstheme="minorBidi"/>
@@ -5080,7 +5080,7 @@
           <w:szCs w:val="22"/>
         </w:rPr>
       </w:pPr>
-      <w:hyperlink w:anchor="_Toc447797171" w:history="1">
+      <w:hyperlink w:anchor="_Toc447887855" w:history="1">
         <w:r>
           <w:rPr>
             <w:rStyle w:val="Hypertextovodkaz"/>
@@ -5123,7 +5123,7 @@
             <w:noProof/>
             <w:webHidden/>
           </w:rPr>
-          <w:instrText xml:space="preserve"> PAGEREF _Toc447797171 \h </w:instrText>
+          <w:instrText xml:space="preserve"> PAGEREF _Toc447887855 \h </w:instrText>
         </w:r>
         <w:r>
           <w:rPr>
@@ -5156,10 +5156,10 @@
     </w:p>
     <w:p>
       <w:pPr>
-        <w:pStyle w:val="Obsah2"/>
+        <w:pStyle w:val="Obsah3"/>
         <w:tabs>
-          <w:tab w:val="left" w:pos="880"/>
-          <w:tab w:val="right" w:leader="dot" w:pos="8990"/>
+          <w:tab w:val="left" w:pos="1320"/>
+          <w:tab w:val="right" w:leader="dot" w:pos="9050"/>
         </w:tabs>
         <w:rPr>
           <w:rFonts w:asciiTheme="minorHAnsi" w:eastAsiaTheme="minorEastAsia" w:hAnsiTheme="minorHAnsi" w:cstheme="minorBidi"/>
@@ -5168,13 +5168,13 @@
           <w:szCs w:val="22"/>
         </w:rPr>
       </w:pPr>
-      <w:hyperlink w:anchor="_Toc447797172" w:history="1">
+      <w:hyperlink w:anchor="_Toc447887856" w:history="1">
         <w:r>
           <w:rPr>
             <w:rStyle w:val="Hypertextovodkaz"/>
             <w:noProof/>
           </w:rPr>
-          <w:t>5.3</w:t>
+          <w:t>5.2.1</w:t>
         </w:r>
         <w:r>
           <w:rPr>
@@ -5190,7 +5190,7 @@
             <w:rStyle w:val="Hypertextovodkaz"/>
             <w:noProof/>
           </w:rPr>
-          <w:t>Řízení algoritmu</w:t>
+          <w:t>Vektory obsahu</w:t>
         </w:r>
         <w:r>
           <w:rPr>
@@ -5211,7 +5211,7 @@
             <w:noProof/>
             <w:webHidden/>
           </w:rPr>
-          <w:instrText xml:space="preserve"> PAGEREF _Toc447797172 \h </w:instrText>
+          <w:instrText xml:space="preserve"> PAGEREF _Toc447887856 \h </w:instrText>
         </w:r>
         <w:r>
           <w:rPr>
@@ -5231,7 +5231,7 @@
             <w:noProof/>
             <w:webHidden/>
           </w:rPr>
-          <w:t>26</w:t>
+          <w:t>27</w:t>
         </w:r>
         <w:r>
           <w:rPr>
@@ -5244,10 +5244,10 @@
     </w:p>
     <w:p>
       <w:pPr>
-        <w:pStyle w:val="Obsah1"/>
+        <w:pStyle w:val="Obsah3"/>
         <w:tabs>
-          <w:tab w:val="left" w:pos="480"/>
-          <w:tab w:val="right" w:leader="dot" w:pos="8990"/>
+          <w:tab w:val="left" w:pos="1320"/>
+          <w:tab w:val="right" w:leader="dot" w:pos="9050"/>
         </w:tabs>
         <w:rPr>
           <w:rFonts w:asciiTheme="minorHAnsi" w:eastAsiaTheme="minorEastAsia" w:hAnsiTheme="minorHAnsi" w:cstheme="minorBidi"/>
@@ -5256,13 +5256,13 @@
           <w:szCs w:val="22"/>
         </w:rPr>
       </w:pPr>
-      <w:hyperlink w:anchor="_Toc447797173" w:history="1">
+      <w:hyperlink w:anchor="_Toc447887857" w:history="1">
         <w:r>
           <w:rPr>
             <w:rStyle w:val="Hypertextovodkaz"/>
             <w:noProof/>
           </w:rPr>
-          <w:t>6</w:t>
+          <w:t>5.2.2</w:t>
         </w:r>
         <w:r>
           <w:rPr>
@@ -5278,7 +5278,7 @@
             <w:rStyle w:val="Hypertextovodkaz"/>
             <w:noProof/>
           </w:rPr>
-          <w:t>Dosažené výsledky</w:t>
+          <w:t>Podobnost obsahu</w:t>
         </w:r>
         <w:r>
           <w:rPr>
@@ -5299,7 +5299,7 @@
             <w:noProof/>
             <w:webHidden/>
           </w:rPr>
-          <w:instrText xml:space="preserve"> PAGEREF _Toc447797173 \h </w:instrText>
+          <w:instrText xml:space="preserve"> PAGEREF _Toc447887857 \h </w:instrText>
         </w:r>
         <w:r>
           <w:rPr>
@@ -5332,10 +5332,10 @@
     </w:p>
     <w:p>
       <w:pPr>
-        <w:pStyle w:val="Obsah1"/>
+        <w:pStyle w:val="Obsah2"/>
         <w:tabs>
-          <w:tab w:val="left" w:pos="480"/>
-          <w:tab w:val="right" w:leader="dot" w:pos="8990"/>
+          <w:tab w:val="left" w:pos="880"/>
+          <w:tab w:val="right" w:leader="dot" w:pos="9050"/>
         </w:tabs>
         <w:rPr>
           <w:rFonts w:asciiTheme="minorHAnsi" w:eastAsiaTheme="minorEastAsia" w:hAnsiTheme="minorHAnsi" w:cstheme="minorBidi"/>
@@ -5344,13 +5344,13 @@
           <w:szCs w:val="22"/>
         </w:rPr>
       </w:pPr>
-      <w:hyperlink w:anchor="_Toc447797174" w:history="1">
+      <w:hyperlink w:anchor="_Toc447887858" w:history="1">
         <w:r>
           <w:rPr>
             <w:rStyle w:val="Hypertextovodkaz"/>
             <w:noProof/>
           </w:rPr>
-          <w:t>7</w:t>
+          <w:t>5.3</w:t>
         </w:r>
         <w:r>
           <w:rPr>
@@ -5366,6 +5366,270 @@
             <w:rStyle w:val="Hypertextovodkaz"/>
             <w:noProof/>
           </w:rPr>
+          <w:t>Řízení algoritmu</w:t>
+        </w:r>
+        <w:r>
+          <w:rPr>
+            <w:noProof/>
+            <w:webHidden/>
+          </w:rPr>
+          <w:tab/>
+        </w:r>
+        <w:r>
+          <w:rPr>
+            <w:noProof/>
+            <w:webHidden/>
+          </w:rPr>
+          <w:fldChar w:fldCharType="begin"/>
+        </w:r>
+        <w:r>
+          <w:rPr>
+            <w:noProof/>
+            <w:webHidden/>
+          </w:rPr>
+          <w:instrText xml:space="preserve"> PAGEREF _Toc447887858 \h </w:instrText>
+        </w:r>
+        <w:r>
+          <w:rPr>
+            <w:noProof/>
+            <w:webHidden/>
+          </w:rPr>
+        </w:r>
+        <w:r>
+          <w:rPr>
+            <w:noProof/>
+            <w:webHidden/>
+          </w:rPr>
+          <w:fldChar w:fldCharType="separate"/>
+        </w:r>
+        <w:r>
+          <w:rPr>
+            <w:noProof/>
+            <w:webHidden/>
+          </w:rPr>
+          <w:t>27</w:t>
+        </w:r>
+        <w:r>
+          <w:rPr>
+            <w:noProof/>
+            <w:webHidden/>
+          </w:rPr>
+          <w:fldChar w:fldCharType="end"/>
+        </w:r>
+      </w:hyperlink>
+    </w:p>
+    <w:p>
+      <w:pPr>
+        <w:pStyle w:val="Obsah2"/>
+        <w:tabs>
+          <w:tab w:val="left" w:pos="880"/>
+          <w:tab w:val="right" w:leader="dot" w:pos="9050"/>
+        </w:tabs>
+        <w:rPr>
+          <w:rFonts w:asciiTheme="minorHAnsi" w:eastAsiaTheme="minorEastAsia" w:hAnsiTheme="minorHAnsi" w:cstheme="minorBidi"/>
+          <w:noProof/>
+          <w:sz w:val="22"/>
+          <w:szCs w:val="22"/>
+        </w:rPr>
+      </w:pPr>
+      <w:hyperlink w:anchor="_Toc447887859" w:history="1">
+        <w:r>
+          <w:rPr>
+            <w:rStyle w:val="Hypertextovodkaz"/>
+            <w:noProof/>
+          </w:rPr>
+          <w:t>5.4</w:t>
+        </w:r>
+        <w:r>
+          <w:rPr>
+            <w:rFonts w:asciiTheme="minorHAnsi" w:eastAsiaTheme="minorEastAsia" w:hAnsiTheme="minorHAnsi" w:cstheme="minorBidi"/>
+            <w:noProof/>
+            <w:sz w:val="22"/>
+            <w:szCs w:val="22"/>
+          </w:rPr>
+          <w:tab/>
+        </w:r>
+        <w:r>
+          <w:rPr>
+            <w:rStyle w:val="Hypertextovodkaz"/>
+            <w:noProof/>
+          </w:rPr>
+          <w:t>Vstup a výstup algoritmu</w:t>
+        </w:r>
+        <w:r>
+          <w:rPr>
+            <w:noProof/>
+            <w:webHidden/>
+          </w:rPr>
+          <w:tab/>
+        </w:r>
+        <w:r>
+          <w:rPr>
+            <w:noProof/>
+            <w:webHidden/>
+          </w:rPr>
+          <w:fldChar w:fldCharType="begin"/>
+        </w:r>
+        <w:r>
+          <w:rPr>
+            <w:noProof/>
+            <w:webHidden/>
+          </w:rPr>
+          <w:instrText xml:space="preserve"> PAGEREF _Toc447887859 \h </w:instrText>
+        </w:r>
+        <w:r>
+          <w:rPr>
+            <w:noProof/>
+            <w:webHidden/>
+          </w:rPr>
+        </w:r>
+        <w:r>
+          <w:rPr>
+            <w:noProof/>
+            <w:webHidden/>
+          </w:rPr>
+          <w:fldChar w:fldCharType="separate"/>
+        </w:r>
+        <w:r>
+          <w:rPr>
+            <w:noProof/>
+            <w:webHidden/>
+          </w:rPr>
+          <w:t>27</w:t>
+        </w:r>
+        <w:r>
+          <w:rPr>
+            <w:noProof/>
+            <w:webHidden/>
+          </w:rPr>
+          <w:fldChar w:fldCharType="end"/>
+        </w:r>
+      </w:hyperlink>
+    </w:p>
+    <w:p>
+      <w:pPr>
+        <w:pStyle w:val="Obsah1"/>
+        <w:tabs>
+          <w:tab w:val="left" w:pos="480"/>
+          <w:tab w:val="right" w:leader="dot" w:pos="9050"/>
+        </w:tabs>
+        <w:rPr>
+          <w:rFonts w:asciiTheme="minorHAnsi" w:eastAsiaTheme="minorEastAsia" w:hAnsiTheme="minorHAnsi" w:cstheme="minorBidi"/>
+          <w:noProof/>
+          <w:sz w:val="22"/>
+          <w:szCs w:val="22"/>
+        </w:rPr>
+      </w:pPr>
+      <w:hyperlink w:anchor="_Toc447887860" w:history="1">
+        <w:r>
+          <w:rPr>
+            <w:rStyle w:val="Hypertextovodkaz"/>
+            <w:noProof/>
+          </w:rPr>
+          <w:t>6</w:t>
+        </w:r>
+        <w:r>
+          <w:rPr>
+            <w:rFonts w:asciiTheme="minorHAnsi" w:eastAsiaTheme="minorEastAsia" w:hAnsiTheme="minorHAnsi" w:cstheme="minorBidi"/>
+            <w:noProof/>
+            <w:sz w:val="22"/>
+            <w:szCs w:val="22"/>
+          </w:rPr>
+          <w:tab/>
+        </w:r>
+        <w:r>
+          <w:rPr>
+            <w:rStyle w:val="Hypertextovodkaz"/>
+            <w:noProof/>
+          </w:rPr>
+          <w:t>Dosažené výsledky</w:t>
+        </w:r>
+        <w:r>
+          <w:rPr>
+            <w:noProof/>
+            <w:webHidden/>
+          </w:rPr>
+          <w:tab/>
+        </w:r>
+        <w:r>
+          <w:rPr>
+            <w:noProof/>
+            <w:webHidden/>
+          </w:rPr>
+          <w:fldChar w:fldCharType="begin"/>
+        </w:r>
+        <w:r>
+          <w:rPr>
+            <w:noProof/>
+            <w:webHidden/>
+          </w:rPr>
+          <w:instrText xml:space="preserve"> PAGEREF _Toc447887860 \h </w:instrText>
+        </w:r>
+        <w:r>
+          <w:rPr>
+            <w:noProof/>
+            <w:webHidden/>
+          </w:rPr>
+        </w:r>
+        <w:r>
+          <w:rPr>
+            <w:noProof/>
+            <w:webHidden/>
+          </w:rPr>
+          <w:fldChar w:fldCharType="separate"/>
+        </w:r>
+        <w:r>
+          <w:rPr>
+            <w:noProof/>
+            <w:webHidden/>
+          </w:rPr>
+          <w:t>28</w:t>
+        </w:r>
+        <w:r>
+          <w:rPr>
+            <w:noProof/>
+            <w:webHidden/>
+          </w:rPr>
+          <w:fldChar w:fldCharType="end"/>
+        </w:r>
+      </w:hyperlink>
+    </w:p>
+    <w:p>
+      <w:pPr>
+        <w:pStyle w:val="Obsah1"/>
+        <w:tabs>
+          <w:tab w:val="left" w:pos="480"/>
+          <w:tab w:val="right" w:leader="dot" w:pos="9050"/>
+        </w:tabs>
+        <w:rPr>
+          <w:rFonts w:asciiTheme="minorHAnsi" w:eastAsiaTheme="minorEastAsia" w:hAnsiTheme="minorHAnsi" w:cstheme="minorBidi"/>
+          <w:noProof/>
+          <w:sz w:val="22"/>
+          <w:szCs w:val="22"/>
+        </w:rPr>
+      </w:pPr>
+      <w:hyperlink w:anchor="_Toc447887861" w:history="1">
+        <w:r>
+          <w:rPr>
+            <w:rStyle w:val="Hypertextovodkaz"/>
+            <w:noProof/>
+          </w:rPr>
+          <w:t>7</w:t>
+        </w:r>
+        <w:r>
+          <w:rPr>
+            <w:rFonts w:asciiTheme="minorHAnsi" w:eastAsiaTheme="minorEastAsia" w:hAnsiTheme="minorHAnsi" w:cstheme="minorBidi"/>
+            <w:noProof/>
+            <w:sz w:val="22"/>
+            <w:szCs w:val="22"/>
+          </w:rPr>
+          <w:tab/>
+        </w:r>
+        <w:r>
+          <w:rPr>
+            <w:rStyle w:val="Hypertextovodkaz"/>
+            <w:noProof/>
+          </w:rPr>
           <w:t>Závěr</w:t>
         </w:r>
         <w:r>
@@ -5387,7 +5651,7 @@
             <w:noProof/>
             <w:webHidden/>
           </w:rPr>
-          <w:instrText xml:space="preserve"> PAGEREF _Toc447797174 \h </w:instrText>
+          <w:instrText xml:space="preserve"> PAGEREF _Toc447887861 \h </w:instrText>
         </w:r>
         <w:r>
           <w:rPr>
@@ -5407,7 +5671,7 @@
             <w:noProof/>
             <w:webHidden/>
           </w:rPr>
-          <w:t>28</w:t>
+          <w:t>29</w:t>
         </w:r>
         <w:r>
           <w:rPr>
@@ -5434,13 +5698,13 @@
       <w:r>
         <w:br w:type="page"/>
       </w:r>
-      <w:bookmarkStart w:id="6" w:name="_Toc447797146"/>
+      <w:bookmarkStart w:id="6" w:name="_Toc447887829"/>
       <w:r>
         <w:lastRenderedPageBreak/>
         <w:t>Úvod</w:t>
       </w:r>
+      <w:bookmarkEnd w:id="3"/>
       <w:bookmarkEnd w:id="4"/>
-      <w:bookmarkEnd w:id="5"/>
       <w:bookmarkEnd w:id="6"/>
     </w:p>
     <w:p>
@@ -5775,7 +6039,7 @@
       <w:r>
         <w:br w:type="page"/>
       </w:r>
-      <w:bookmarkStart w:id="7" w:name="_Toc447797147"/>
+      <w:bookmarkStart w:id="7" w:name="_Toc447887830"/>
       <w:r>
         <w:lastRenderedPageBreak/>
         <w:t>Segmentace</w:t>
@@ -5869,7 +6133,7 @@
         <w:pStyle w:val="Nadpis2"/>
         <w:spacing w:line="312" w:lineRule="auto"/>
       </w:pPr>
-      <w:bookmarkStart w:id="8" w:name="_Toc447797148"/>
+      <w:bookmarkStart w:id="8" w:name="_Toc447887831"/>
       <w:r>
         <w:t>DOM-</w:t>
       </w:r>
@@ -6300,7 +6564,7 @@
         <w:pStyle w:val="Nadpis2"/>
         <w:spacing w:line="312" w:lineRule="auto"/>
       </w:pPr>
-      <w:bookmarkStart w:id="11" w:name="_Toc447797149"/>
+      <w:bookmarkStart w:id="11" w:name="_Toc447887832"/>
       <w:r>
         <w:t>Vision-</w:t>
       </w:r>
@@ -7059,7 +7323,7 @@
         <w:pStyle w:val="Nadpis2"/>
         <w:spacing w:line="312" w:lineRule="auto"/>
       </w:pPr>
-      <w:bookmarkStart w:id="12" w:name="_Toc447797150"/>
+      <w:bookmarkStart w:id="12" w:name="_Toc447887833"/>
       <w:r>
         <w:t xml:space="preserve">Box </w:t>
       </w:r>
@@ -7809,7 +8073,7 @@
         <w:pStyle w:val="Nadpis1"/>
         <w:spacing w:line="312" w:lineRule="auto"/>
       </w:pPr>
-      <w:bookmarkStart w:id="13" w:name="_Toc447797151"/>
+      <w:bookmarkStart w:id="13" w:name="_Toc447887834"/>
       <w:r>
         <w:lastRenderedPageBreak/>
         <w:t>Segmentace webových stránek za pomocí vizuální sémantiky</w:t>
@@ -8059,7 +8323,7 @@
         <w:pStyle w:val="Nadpis2"/>
         <w:spacing w:line="312" w:lineRule="auto"/>
       </w:pPr>
-      <w:bookmarkStart w:id="14" w:name="_Toc447797152"/>
+      <w:bookmarkStart w:id="14" w:name="_Toc447887835"/>
       <w:r>
         <w:t>Příprava</w:t>
       </w:r>
@@ -8086,7 +8350,7 @@
         <w:spacing w:line="312" w:lineRule="auto"/>
       </w:pPr>
       <w:bookmarkStart w:id="15" w:name="_Ref436866399"/>
-      <w:bookmarkStart w:id="16" w:name="_Toc447797153"/>
+      <w:bookmarkStart w:id="16" w:name="_Toc447887836"/>
       <w:r>
         <w:lastRenderedPageBreak/>
         <w:t>Vizuální bloky</w:t>
@@ -8610,7 +8874,7 @@
         <w:pStyle w:val="Nadpis3"/>
         <w:spacing w:line="312" w:lineRule="auto"/>
       </w:pPr>
-      <w:bookmarkStart w:id="17" w:name="_Toc447797154"/>
+      <w:bookmarkStart w:id="17" w:name="_Toc447887837"/>
       <w:r>
         <w:t>Předzpracování webových stránek</w:t>
       </w:r>
@@ -9072,7 +9336,7 @@
         <w:pStyle w:val="Nadpis2"/>
         <w:spacing w:line="312" w:lineRule="auto"/>
       </w:pPr>
-      <w:bookmarkStart w:id="18" w:name="_Toc447797155"/>
+      <w:bookmarkStart w:id="18" w:name="_Toc447887838"/>
       <w:r>
         <w:t>Algoritmus segmentace</w:t>
       </w:r>
@@ -9098,7 +9362,7 @@
         <w:pStyle w:val="Nadpis3"/>
         <w:spacing w:line="312" w:lineRule="auto"/>
       </w:pPr>
-      <w:bookmarkStart w:id="19" w:name="_Toc447797156"/>
+      <w:bookmarkStart w:id="19" w:name="_Toc447887839"/>
       <w:r>
         <w:t>Rozpoznání podobných vizuálních bloků</w:t>
       </w:r>
@@ -9695,7 +9959,7 @@
         <w:pStyle w:val="Nadpis3"/>
         <w:spacing w:line="312" w:lineRule="auto"/>
       </w:pPr>
-      <w:bookmarkStart w:id="20" w:name="_Toc447797157"/>
+      <w:bookmarkStart w:id="20" w:name="_Toc447887840"/>
       <w:r>
         <w:t xml:space="preserve">Výpočet stupně </w:t>
       </w:r>
@@ -12273,7 +12537,7 @@
         <w:pStyle w:val="Nadpis3"/>
         <w:spacing w:line="312" w:lineRule="auto"/>
       </w:pPr>
-      <w:bookmarkStart w:id="21" w:name="_Toc447797158"/>
+      <w:bookmarkStart w:id="21" w:name="_Toc447887841"/>
       <w:r>
         <w:t xml:space="preserve">Výpočet </w:t>
       </w:r>
@@ -16830,7 +17094,13 @@
           <w:rPr>
             <w:rFonts w:ascii="Cambria Math" w:hAnsi="Cambria Math"/>
           </w:rPr>
-          <m:t>AvgCS (B)</m:t>
+          <m:t>Avg</m:t>
+        </m:r>
+        <m:r>
+          <w:rPr>
+            <w:rFonts w:ascii="Cambria Math" w:hAnsi="Cambria Math"/>
+          </w:rPr>
+          <m:t>CS (B)</m:t>
         </m:r>
       </m:oMath>
       <w:r>
@@ -17181,7 +17451,7 @@
       <w:pPr>
         <w:pStyle w:val="Nadpis3"/>
       </w:pPr>
-      <w:bookmarkStart w:id="22" w:name="_Toc447797159"/>
+      <w:bookmarkStart w:id="22" w:name="_Toc447887842"/>
       <w:r>
         <w:lastRenderedPageBreak/>
         <w:t>Segment webové stránky</w:t>
@@ -18736,7 +19006,7 @@
         <w:pStyle w:val="Nadpis1"/>
         <w:spacing w:line="312" w:lineRule="auto"/>
       </w:pPr>
-      <w:bookmarkStart w:id="24" w:name="_Toc447797160"/>
+      <w:bookmarkStart w:id="24" w:name="_Toc447887843"/>
       <w:proofErr w:type="spellStart"/>
       <w:r>
         <w:lastRenderedPageBreak/>
@@ -18787,18 +19057,17 @@
       </w:pPr>
       <w:r>
         <w:tab/>
-        <w:t xml:space="preserve">Jako vzorová segmentační metoda je zde metoda založená na rekurzivním slučování vizuálních oblastí a detekování separátoru. Framework také zahrnuje nástroje pro zpracování výsledků segmentace různými texty nebo vizuálními klasifikačními metodami. V neposlední řadě také poskytuje nástroje pro řízení segmentace a zkoumání jejích výsledků prostřednictvím grafického uživatelského rozhraní. </w:t>
+        <w:t>Jako vzorová segmentační metoda je zde metoda založená na rekurzivním slučování vizuálních oblastí a detekování separátoru. Framework také zahrnuje nástroje pro zpracování výsledků segmentace různými texty nebo vizuálními klasifikačními metodami. V neposlední řadě také poskytuje nástroje pro řízení segmentace a zkoumání jejích výsledků prostřednictvím grafického uživatelského rozhraní.</w:t>
       </w:r>
     </w:p>
     <w:p>
       <w:pPr>
         <w:pStyle w:val="Nadpis2"/>
-        <w:spacing w:line="312" w:lineRule="auto"/>
       </w:pPr>
       <w:r>
         <w:tab/>
       </w:r>
-      <w:bookmarkStart w:id="25" w:name="_Toc447797161"/>
+      <w:bookmarkStart w:id="25" w:name="_Toc447887844"/>
       <w:proofErr w:type="spellStart"/>
       <w:r>
         <w:t>FitLayout</w:t>
@@ -18863,7 +19132,7 @@
         <w:pStyle w:val="Nadpis3"/>
         <w:spacing w:line="312" w:lineRule="auto"/>
       </w:pPr>
-      <w:bookmarkStart w:id="26" w:name="_Toc447797162"/>
+      <w:bookmarkStart w:id="26" w:name="_Toc447887845"/>
       <w:proofErr w:type="spellStart"/>
       <w:r>
         <w:t>FitLayout</w:t>
@@ -18954,7 +19223,7 @@
       <w:bookmarkStart w:id="31" w:name="_Toc440128375"/>
       <w:bookmarkStart w:id="32" w:name="_Toc447572596"/>
       <w:bookmarkStart w:id="33" w:name="_Toc447748897"/>
-      <w:bookmarkStart w:id="34" w:name="_Toc447797163"/>
+      <w:bookmarkStart w:id="34" w:name="_Toc447887846"/>
       <w:r>
         <w:rPr>
           <w:noProof/>
@@ -19404,7 +19673,7 @@
         <w:pStyle w:val="Nadpis3"/>
         <w:spacing w:line="312" w:lineRule="auto"/>
       </w:pPr>
-      <w:bookmarkStart w:id="37" w:name="_Toc447797164"/>
+      <w:bookmarkStart w:id="37" w:name="_Toc447887847"/>
       <w:r>
         <w:t>Segmentace</w:t>
       </w:r>
@@ -19486,7 +19755,7 @@
         <w:pStyle w:val="Nadpis3"/>
         <w:spacing w:line="312" w:lineRule="auto"/>
       </w:pPr>
-      <w:bookmarkStart w:id="38" w:name="_Toc447797165"/>
+      <w:bookmarkStart w:id="38" w:name="_Toc447887848"/>
       <w:r>
         <w:rPr>
           <w:noProof/>
@@ -19918,7 +20187,7 @@
         <w:pStyle w:val="Nadpis3"/>
         <w:spacing w:line="312" w:lineRule="auto"/>
       </w:pPr>
-      <w:bookmarkStart w:id="41" w:name="_Toc447797166"/>
+      <w:bookmarkStart w:id="41" w:name="_Toc447887849"/>
       <w:r>
         <w:t>Nástroje</w:t>
       </w:r>
@@ -19954,6 +20223,41 @@
     </w:p>
     <w:p>
       <w:pPr>
+        <w:pStyle w:val="Nadpis2"/>
+      </w:pPr>
+      <w:r>
+        <w:t>Práce s</w:t>
+      </w:r>
+      <w:r>
+        <w:t> </w:t>
+      </w:r>
+      <w:proofErr w:type="spellStart"/>
+      <w:r>
+        <w:t>Frameworkem</w:t>
+      </w:r>
+      <w:proofErr w:type="spellEnd"/>
+    </w:p>
+    <w:p>
+      <w:pPr>
+        <w:spacing w:line="312" w:lineRule="auto"/>
+      </w:pPr>
+    </w:p>
+    <w:p>
+      <w:pPr>
+        <w:spacing w:line="312" w:lineRule="auto"/>
+        <w:rPr>
+          <w:color w:val="FF0000"/>
+        </w:rPr>
+      </w:pPr>
+      <w:r>
+        <w:rPr>
+          <w:color w:val="FF0000"/>
+        </w:rPr>
+        <w:t>Někde tady popsat AREA TREE a BOX TREE</w:t>
+      </w:r>
+    </w:p>
+    <w:p>
+      <w:pPr>
         <w:jc w:val="left"/>
       </w:pPr>
       <w:r>
@@ -19965,7 +20269,7 @@
         <w:pStyle w:val="Nadpis1"/>
         <w:spacing w:line="312" w:lineRule="auto"/>
       </w:pPr>
-      <w:bookmarkStart w:id="42" w:name="_Toc447797167"/>
+      <w:bookmarkStart w:id="42" w:name="_Toc447887850"/>
       <w:r>
         <w:lastRenderedPageBreak/>
         <w:t>Implementace algoritmu</w:t>
@@ -20042,7 +20346,7 @@
       <w:pPr>
         <w:pStyle w:val="Nadpis2"/>
       </w:pPr>
-      <w:bookmarkStart w:id="43" w:name="_Toc447797168"/>
+      <w:bookmarkStart w:id="43" w:name="_Toc447887851"/>
       <w:r>
         <w:t>Sousednost bloků</w:t>
       </w:r>
@@ -20119,7 +20423,7 @@
         <w:pStyle w:val="Nadpis3"/>
         <w:spacing w:line="312" w:lineRule="auto"/>
       </w:pPr>
-      <w:bookmarkStart w:id="44" w:name="_Toc447797169"/>
+      <w:bookmarkStart w:id="44" w:name="_Toc447887852"/>
       <w:r>
         <w:t>Nesousedící bloky</w:t>
       </w:r>
@@ -21030,55 +21334,7 @@
                           <w:color w:val="auto"/>
                           <w:sz w:val="24"/>
                         </w:rPr>
-                        <w:t>12: Ukáz</w:t>
-                      </w:r>
-                      <w:r>
-                        <w:rPr>
-                          <w:b w:val="0"/>
-                          <w:color w:val="auto"/>
-                          <w:sz w:val="24"/>
-                        </w:rPr>
-                        <w:t>ka nesousedících bloků. Blok 2 se nachází</w:t>
-                      </w:r>
-                      <w:r>
-                        <w:rPr>
-                          <w:b w:val="0"/>
-                          <w:color w:val="auto"/>
-                          <w:sz w:val="24"/>
-                        </w:rPr>
-                        <w:t xml:space="preserve"> </w:t>
-                      </w:r>
-                      <w:r>
-                        <w:rPr>
-                          <w:b w:val="0"/>
-                          <w:color w:val="auto"/>
-                          <w:sz w:val="24"/>
-                        </w:rPr>
-                        <w:t>vpravo</w:t>
-                      </w:r>
-                      <w:r>
-                        <w:rPr>
-                          <w:b w:val="0"/>
-                          <w:color w:val="auto"/>
-                          <w:sz w:val="24"/>
-                        </w:rPr>
-                        <w:t xml:space="preserve"> a blok </w:t>
-                      </w:r>
-                      <w:r>
-                        <w:rPr>
-                          <w:b w:val="0"/>
-                          <w:color w:val="auto"/>
-                          <w:sz w:val="24"/>
-                        </w:rPr>
-                        <w:t>vlevo</w:t>
-                      </w:r>
-                      <w:r>
-                        <w:rPr>
-                          <w:b w:val="0"/>
-                          <w:color w:val="auto"/>
-                          <w:sz w:val="24"/>
-                        </w:rPr>
-                        <w:t>.</w:t>
+                        <w:t>12: Ukázka nesousedících bloků. Blok 2 se nachází vpravo a blok vlevo.</w:t>
                       </w:r>
                     </w:p>
                   </w:txbxContent>
@@ -21088,7 +21344,6 @@
           </mc:Fallback>
         </mc:AlternateContent>
       </w:r>
-      <w:bookmarkStart w:id="45" w:name="_Toc447797170"/>
     </w:p>
     <w:p>
       <w:pPr>
@@ -21099,6 +21354,7 @@
         </w:numPr>
         <w:ind w:left="1134" w:hanging="1134"/>
       </w:pPr>
+      <w:bookmarkStart w:id="45" w:name="_Toc447887853"/>
       <w:r>
         <w:rPr>
           <w:noProof/>
@@ -21327,15 +21583,17 @@
           </wp:anchor>
         </w:drawing>
       </w:r>
+      <w:bookmarkEnd w:id="45"/>
     </w:p>
     <w:p>
       <w:pPr>
         <w:pStyle w:val="Nadpis3"/>
       </w:pPr>
+      <w:bookmarkStart w:id="46" w:name="_Toc447887854"/>
       <w:r>
         <w:t>Sousedící bloky</w:t>
       </w:r>
-      <w:bookmarkEnd w:id="45"/>
+      <w:bookmarkEnd w:id="46"/>
     </w:p>
     <w:p>
       <w:pPr>
@@ -21695,25 +21953,10 @@
         <w:t xml:space="preserve"> uspořádány, můžeme vidět na následujících obrázcích </w:t>
       </w:r>
       <w:r>
-        <w:t>č. 1</w:t>
-      </w:r>
-      <w:r>
-        <w:t>6</w:t>
-      </w:r>
-      <w:r>
-        <w:t xml:space="preserve"> a č. 1</w:t>
-      </w:r>
-      <w:r>
-        <w:t>7</w:t>
-      </w:r>
-      <w:r>
-        <w:t>.</w:t>
-      </w:r>
-      <w:r>
-        <w:t xml:space="preserve"> </w:t>
-      </w:r>
-      <w:r>
-        <w:t>U každého obrázku taktéž můžeme vidět, jak se vypočítá délka překrytí, pro dané vzájemné umístění daných dvou bloků.</w:t>
+        <w:t>č. 16 a č. 17.</w:t>
+      </w:r>
+      <w:r>
+        <w:t xml:space="preserve"> U každého obrázku taktéž můžeme vidět, jak se vypočítá délka překrytí, pro dané vzájemné umístění daných dvou bloků.</w:t>
       </w:r>
     </w:p>
     <w:p>
@@ -21911,36 +22154,280 @@
     </w:p>
     <w:p>
       <w:pPr>
+        <w:spacing w:line="312" w:lineRule="auto"/>
+      </w:pPr>
+    </w:p>
+    <w:p>
+      <w:pPr>
+        <w:spacing w:line="312" w:lineRule="auto"/>
+      </w:pPr>
+      <w:r>
+        <w:t xml:space="preserve">Jakmile zjistíme, zda jsou bloky sousedící či nikoliv. Můžeme při kladné odpovědi vypočítat délku překrytí daných dvou bloků. Avšak, než ji vypočítáme, musíme zjistit, jaká je jejich vzájemná poloha. Jakmile máme vypočítanou hodnotu délky překrytí, můžeme vypočítat hodnotu </w:t>
+      </w:r>
+      <w:proofErr w:type="spellStart"/>
+      <w:r>
+        <w:t>Seam</w:t>
+      </w:r>
+      <w:proofErr w:type="spellEnd"/>
+      <w:r>
+        <w:t xml:space="preserve"> </w:t>
+      </w:r>
+      <w:proofErr w:type="spellStart"/>
+      <w:r>
+        <w:t>Degree</w:t>
+      </w:r>
+      <w:proofErr w:type="spellEnd"/>
+      <w:r>
+        <w:t xml:space="preserve"> pro aktuálně dané dva bloky.</w:t>
+      </w:r>
+      <w:r>
+        <w:t xml:space="preserve"> </w:t>
+      </w:r>
+      <w:r>
+        <w:t xml:space="preserve">Dle algoritmu popsaného v kapitole 3. můžeme dále spočítat průměrnou hodnotu </w:t>
+      </w:r>
+      <w:proofErr w:type="spellStart"/>
+      <w:r>
+        <w:t>Seam</w:t>
+      </w:r>
+      <w:proofErr w:type="spellEnd"/>
+      <w:r>
+        <w:t xml:space="preserve"> </w:t>
+      </w:r>
+      <w:proofErr w:type="spellStart"/>
+      <w:r>
+        <w:t>Degree</w:t>
+      </w:r>
+      <w:proofErr w:type="spellEnd"/>
+      <w:r>
+        <w:t xml:space="preserve"> pro všechny bloky uvnitř právě zpracovávaného bloku. V tabulce 1. lze vidět, kterého kroku se tento výpočet týká. Pokud vypočítaná hodnota nesplňuje zadanou podmínku</w:t>
+      </w:r>
+      <w:r>
+        <w:t>,</w:t>
+      </w:r>
+      <w:r>
+        <w:t xml:space="preserve"> přechází se na následující krok.</w:t>
+      </w:r>
+    </w:p>
+    <w:p>
+      <w:pPr>
         <w:pStyle w:val="Nadpis2"/>
         <w:spacing w:line="312" w:lineRule="auto"/>
       </w:pPr>
-      <w:bookmarkStart w:id="46" w:name="_Toc447797171"/>
-      <w:bookmarkStart w:id="47" w:name="_GoBack"/>
+      <w:bookmarkStart w:id="47" w:name="_Toc447887855"/>
+      <w:r>
+        <w:t>Vizuální obsah bloků</w:t>
+      </w:r>
       <w:bookmarkEnd w:id="47"/>
-      <w:r>
-        <w:t>Vizuální obsah bloků</w:t>
-      </w:r>
-      <w:bookmarkEnd w:id="46"/>
     </w:p>
     <w:p>
       <w:pPr>
         <w:pStyle w:val="Odstavecprvn"/>
-      </w:pPr>
+        <w:spacing w:line="312" w:lineRule="auto"/>
+      </w:pPr>
+      <w:r>
+        <w:t xml:space="preserve">Další nedílnou částí </w:t>
+      </w:r>
+      <w:r>
+        <w:t xml:space="preserve">námi popisovaného algoritmu je výpočet podobnosti obsahu bloků. </w:t>
+      </w:r>
+      <w:r>
+        <w:t>Obsah vizuálního bloku může být různý a při rozhodování zda daný blok dále dělit či nikoliv, potřebujeme vědět, jaký obsah se v něm nachází.</w:t>
+      </w:r>
+      <w:r>
+        <w:t xml:space="preserve"> Podle toho, pak můžeme hodnotu, která je pro náš algoritmus důležitá vypočítat. </w:t>
+      </w:r>
+      <w:r>
+        <w:t>Dále si tedy přiblížíme</w:t>
+      </w:r>
+      <w:r>
+        <w:t>,</w:t>
+      </w:r>
+      <w:r>
+        <w:t xml:space="preserve"> jakým způsobem jsme tento výpočet implementovali.</w:t>
+      </w:r>
     </w:p>
     <w:p>
       <w:pPr>
         <w:pStyle w:val="Odstavecdal"/>
-      </w:pPr>
+        <w:spacing w:line="312" w:lineRule="auto"/>
+      </w:pPr>
+    </w:p>
+    <w:p>
+      <w:pPr>
+        <w:pStyle w:val="Odstavecdal"/>
+        <w:spacing w:line="312" w:lineRule="auto"/>
+      </w:pPr>
+    </w:p>
+    <w:p>
+      <w:pPr>
+        <w:pStyle w:val="Odstavecdal"/>
+        <w:spacing w:line="312" w:lineRule="auto"/>
+      </w:pPr>
+    </w:p>
+    <w:p>
+      <w:pPr>
+        <w:pStyle w:val="Nadpis3"/>
+      </w:pPr>
+      <w:bookmarkStart w:id="48" w:name="_Toc447887856"/>
+      <w:r>
+        <w:lastRenderedPageBreak/>
+        <w:t>Vektory obsahu</w:t>
+      </w:r>
+      <w:bookmarkEnd w:id="48"/>
+    </w:p>
+    <w:p>
+      <w:pPr>
+        <w:spacing w:line="312" w:lineRule="auto"/>
+      </w:pPr>
+      <w:r>
+        <w:t xml:space="preserve">Jak jsme si již sdělili, obsah vizuálního bloku může být různý. </w:t>
+      </w:r>
+      <w:r>
+        <w:t>Jedná se například o obrá</w:t>
+      </w:r>
+      <w:r>
+        <w:t>zkový obsah, textový obsah atd.</w:t>
+      </w:r>
+      <w:r>
+        <w:t xml:space="preserve"> </w:t>
+      </w:r>
+      <w:r>
+        <w:t xml:space="preserve">Máme-li daný blok, potřebujeme pro výpočet jednotlivých vzorců, uvedených kapitole 3. znát tzv. vektory obsahu. Vektorem se v tomto případě myslí seznam. </w:t>
+      </w:r>
+      <w:r>
+        <w:t xml:space="preserve">Potřebujeme tedy vzít všechny části, které daný blok obsahuje a zjistit, jaký obsah má každá dílčí část a naskládat je do jednotlivých vektorů. </w:t>
+      </w:r>
+      <w:r>
+        <w:t xml:space="preserve">Na obrázku </w:t>
+      </w:r>
+      <w:r>
+        <w:rPr>
+          <w:color w:val="FF0000"/>
+        </w:rPr>
+        <w:t>VLOZIT</w:t>
+      </w:r>
+      <w:r>
+        <w:rPr>
+          <w:color w:val="FF0000"/>
+        </w:rPr>
+        <w:t xml:space="preserve"> </w:t>
+      </w:r>
+      <w:r>
+        <w:t>můžeme vidět příklady</w:t>
+      </w:r>
+      <w:r>
+        <w:t>,</w:t>
+      </w:r>
+      <w:r>
+        <w:t xml:space="preserve"> </w:t>
+      </w:r>
+      <w:r>
+        <w:t xml:space="preserve">jak může takový obsah daného bloku vypadat. </w:t>
+      </w:r>
+    </w:p>
+    <w:p>
+      <w:pPr>
+        <w:spacing w:line="312" w:lineRule="auto"/>
+      </w:pPr>
+      <w:r>
+        <w:tab/>
+      </w:r>
+      <w:r>
+        <w:t xml:space="preserve">Pokud chceme zjistit obsah bloku přímo ve </w:t>
+      </w:r>
+      <w:proofErr w:type="spellStart"/>
+      <w:r>
+        <w:t>Frameworku</w:t>
+      </w:r>
+      <w:proofErr w:type="spellEnd"/>
+      <w:r>
+        <w:t xml:space="preserve"> </w:t>
+      </w:r>
+      <w:proofErr w:type="spellStart"/>
+      <w:r>
+        <w:t>FitLayout</w:t>
+      </w:r>
+      <w:proofErr w:type="spellEnd"/>
+      <w:r>
+        <w:t xml:space="preserve">, musíme přistoupit k Boxu daného bloku. </w:t>
+      </w:r>
+      <w:r>
+        <w:t xml:space="preserve">To znamená, že si </w:t>
+      </w:r>
+      <w:proofErr w:type="spellStart"/>
+      <w:r>
+        <w:t>vememe</w:t>
+      </w:r>
+      <w:proofErr w:type="spellEnd"/>
+      <w:r>
+        <w:t xml:space="preserve"> DOM uzel toho bloku za pomoc Box </w:t>
+      </w:r>
+      <w:proofErr w:type="spellStart"/>
+      <w:r>
+        <w:t>Tree</w:t>
+      </w:r>
+      <w:proofErr w:type="spellEnd"/>
+      <w:r>
+        <w:t xml:space="preserve">, který byl popsán v kapitole 4. a můžeme pak pomocí metod přistoupit přímo k hodnotě určující typ obsahu toho bloku. </w:t>
+      </w:r>
+    </w:p>
+    <w:p>
+      <w:pPr>
+        <w:spacing w:line="312" w:lineRule="auto"/>
+      </w:pPr>
+    </w:p>
+    <w:p>
+      <w:pPr>
+        <w:pStyle w:val="Nadpis3"/>
+        <w:spacing w:line="312" w:lineRule="auto"/>
+      </w:pPr>
+      <w:bookmarkStart w:id="49" w:name="_Toc447887857"/>
+      <w:r>
+        <w:t>Podobnost obsahu</w:t>
+      </w:r>
+      <w:bookmarkEnd w:id="49"/>
+    </w:p>
+    <w:p>
+      <w:pPr>
+        <w:spacing w:line="312" w:lineRule="auto"/>
+      </w:pPr>
+      <w:bookmarkStart w:id="50" w:name="_GoBack"/>
+      <w:bookmarkEnd w:id="50"/>
     </w:p>
     <w:p>
       <w:pPr>
         <w:pStyle w:val="Nadpis2"/>
-      </w:pPr>
-      <w:bookmarkStart w:id="48" w:name="_Toc447797172"/>
+        <w:spacing w:line="312" w:lineRule="auto"/>
+      </w:pPr>
+      <w:bookmarkStart w:id="51" w:name="_Toc447887858"/>
       <w:r>
         <w:t>Řízení algoritmu</w:t>
       </w:r>
-      <w:bookmarkEnd w:id="48"/>
+      <w:bookmarkEnd w:id="51"/>
+    </w:p>
+    <w:p>
+      <w:pPr>
+        <w:pStyle w:val="Odstavecprvn"/>
+        <w:spacing w:line="312" w:lineRule="auto"/>
+      </w:pPr>
+    </w:p>
+    <w:p>
+      <w:pPr>
+        <w:pStyle w:val="Nadpis2"/>
+        <w:spacing w:line="312" w:lineRule="auto"/>
+      </w:pPr>
+      <w:bookmarkStart w:id="52" w:name="_Toc447887859"/>
+      <w:r>
+        <w:t>Vstup a výstup algoritmu</w:t>
+      </w:r>
+      <w:bookmarkEnd w:id="52"/>
+    </w:p>
+    <w:p>
+      <w:pPr>
+        <w:pStyle w:val="Odstavecprvn"/>
+        <w:spacing w:line="312" w:lineRule="auto"/>
+      </w:pPr>
     </w:p>
     <w:p>
       <w:pPr>
@@ -21951,16 +22438,20 @@
     <w:p>
       <w:pPr>
         <w:pStyle w:val="Nadpis1"/>
+        <w:spacing w:line="312" w:lineRule="auto"/>
       </w:pPr>
       <w:r>
         <w:br w:type="page"/>
       </w:r>
-      <w:bookmarkStart w:id="49" w:name="_Toc447797173"/>
+      <w:bookmarkStart w:id="53" w:name="_Toc447887860"/>
       <w:r>
         <w:lastRenderedPageBreak/>
-        <w:t>Dosažené výsledky</w:t>
-      </w:r>
-      <w:bookmarkEnd w:id="49"/>
+        <w:t>Dosažené</w:t>
+      </w:r>
+      <w:r>
+        <w:t xml:space="preserve"> výsledky</w:t>
+      </w:r>
+      <w:bookmarkEnd w:id="53"/>
       <w:r>
         <w:t xml:space="preserve"> </w:t>
       </w:r>
@@ -21996,12 +22487,12 @@
       <w:pPr>
         <w:pStyle w:val="Nadpis1"/>
       </w:pPr>
-      <w:bookmarkStart w:id="50" w:name="_Toc447797174"/>
+      <w:bookmarkStart w:id="54" w:name="_Toc447887861"/>
       <w:r>
         <w:lastRenderedPageBreak/>
         <w:t>Závěr</w:t>
       </w:r>
-      <w:bookmarkEnd w:id="50"/>
+      <w:bookmarkEnd w:id="54"/>
     </w:p>
     <w:p>
       <w:pPr>
@@ -22160,7 +22651,7 @@
           <w:lang w:val="cs-CZ"/>
         </w:rPr>
       </w:pPr>
-      <w:bookmarkStart w:id="51" w:name="_Toc101325796"/>
+      <w:bookmarkStart w:id="55" w:name="_Toc101325796"/>
       <w:r>
         <w:rPr>
           <w:lang w:val="cs-CZ"/>
@@ -22168,7 +22659,7 @@
         <w:lastRenderedPageBreak/>
         <w:t>Literatura</w:t>
       </w:r>
-      <w:bookmarkEnd w:id="51"/>
+      <w:bookmarkEnd w:id="55"/>
     </w:p>
     <w:p>
       <w:pPr>
@@ -24661,6 +25152,7 @@
         <w:docPartUnique/>
       </w:docPartObj>
     </w:sdtPr>
+    <w:sdtEndPr/>
     <w:sdtContent>
       <w:p>
         <w:pPr>
@@ -24680,7 +25172,7 @@
           <w:rPr>
             <w:noProof/>
           </w:rPr>
-          <w:t>26</w:t>
+          <w:t>27</w:t>
         </w:r>
         <w:r>
           <w:fldChar w:fldCharType="end"/>
@@ -28477,7 +28969,7 @@
   <w:style w:type="paragraph" w:styleId="Nadpis2">
     <w:name w:val="heading 2"/>
     <w:basedOn w:val="Normln"/>
-    <w:next w:val="Odstavecprvn"/>
+    <w:next w:val="Normln"/>
     <w:qFormat/>
     <w:rsid w:val="00B85268"/>
     <w:pPr>
@@ -29310,7 +29802,7 @@
   <w:style w:type="paragraph" w:styleId="Nadpis2">
     <w:name w:val="heading 2"/>
     <w:basedOn w:val="Normln"/>
-    <w:next w:val="Odstavecprvn"/>
+    <w:next w:val="Normln"/>
     <w:qFormat/>
     <w:rsid w:val="00B85268"/>
     <w:pPr>
@@ -30245,7 +30737,7 @@
 </file>
 
 <file path=customXml/itemProps1.xml><?xml version="1.0" encoding="utf-8"?>
-<ds:datastoreItem xmlns:ds="http://schemas.openxmlformats.org/officeDocument/2006/customXml" ds:itemID="{7F5838ED-865F-49B4-B853-3647EE2DEA46}">
+<ds:datastoreItem xmlns:ds="http://schemas.openxmlformats.org/officeDocument/2006/customXml" ds:itemID="{54022DFD-5B32-4EC7-8BC9-9FC4C8E88141}">
   <ds:schemaRefs>
     <ds:schemaRef ds:uri="http://schemas.openxmlformats.org/officeDocument/2006/bibliography"/>
   </ds:schemaRefs>

--- a/diplomová práce.docx
+++ b/diplomová práce.docx
@@ -409,18 +409,8 @@
           <w:sz w:val="28"/>
           <w:szCs w:val="28"/>
         </w:rPr>
-        <w:t xml:space="preserve">Bc. Tomáš </w:t>
-      </w:r>
-      <w:proofErr w:type="spellStart"/>
-      <w:r>
-        <w:rPr>
-          <w:rFonts w:ascii="Arial" w:hAnsi="Arial" w:cs="Arial"/>
-          <w:sz w:val="28"/>
-          <w:szCs w:val="28"/>
-        </w:rPr>
-        <w:t>Laščák</w:t>
-      </w:r>
-      <w:proofErr w:type="spellEnd"/>
+        <w:t>Bc. Tomáš Laščák</w:t>
+      </w:r>
     </w:p>
     <w:p>
       <w:pPr>
@@ -1091,18 +1081,8 @@
           <w:sz w:val="28"/>
           <w:szCs w:val="28"/>
         </w:rPr>
-        <w:t xml:space="preserve">Bc. Tomáš </w:t>
-      </w:r>
-      <w:proofErr w:type="spellStart"/>
-      <w:r>
-        <w:rPr>
-          <w:rFonts w:ascii="Arial" w:hAnsi="Arial" w:cs="Arial"/>
-          <w:sz w:val="28"/>
-          <w:szCs w:val="28"/>
-        </w:rPr>
-        <w:t>Laščák</w:t>
-      </w:r>
-      <w:proofErr w:type="spellEnd"/>
+        <w:t>Bc. Tomáš Laščák</w:t>
+      </w:r>
     </w:p>
     <w:p>
       <w:pPr>
@@ -1407,23 +1387,7 @@
         <w:t xml:space="preserve">Semestrální projekt se zabývá seznámením se segmentací jako takovou a také segmentační metodou. V práci jsou popsány různé příklady metod jako je VIPS, DOM PS atd. </w:t>
       </w:r>
       <w:r>
-        <w:t xml:space="preserve">Je zde teoretický popis zvolené metody a taktéž </w:t>
-      </w:r>
-      <w:proofErr w:type="spellStart"/>
-      <w:r>
-        <w:t>Frameworku</w:t>
-      </w:r>
-      <w:proofErr w:type="spellEnd"/>
-      <w:r>
-        <w:t xml:space="preserve"> </w:t>
-      </w:r>
-      <w:proofErr w:type="spellStart"/>
-      <w:r>
-        <w:t>FitLayout</w:t>
-      </w:r>
-      <w:proofErr w:type="spellEnd"/>
-      <w:r>
-        <w:t xml:space="preserve">, který bude o tuto metodu rozšířen. </w:t>
+        <w:t xml:space="preserve">Je zde teoretický popis zvolené metody a taktéž Frameworku FitLayout, který bude o tuto metodu rozšířen. </w:t>
       </w:r>
       <w:r>
         <w:t>V závěru práce je uvedeno shrnutí a také popis dalších postupů při na</w:t>
@@ -1443,583 +1407,41 @@
         <w:pStyle w:val="ds34nadpis"/>
         <w:spacing w:line="312" w:lineRule="auto"/>
       </w:pPr>
-      <w:proofErr w:type="spellStart"/>
       <w:r>
         <w:t>Abstract</w:t>
       </w:r>
-      <w:proofErr w:type="spellEnd"/>
     </w:p>
     <w:p>
       <w:pPr>
         <w:pStyle w:val="ds34"/>
         <w:spacing w:line="312" w:lineRule="auto"/>
       </w:pPr>
-      <w:proofErr w:type="spellStart"/>
-      <w:r>
-        <w:t>Segmentation</w:t>
-      </w:r>
-      <w:proofErr w:type="spellEnd"/>
-      <w:r>
-        <w:t xml:space="preserve"> </w:t>
-      </w:r>
-      <w:proofErr w:type="spellStart"/>
-      <w:r>
-        <w:t>of</w:t>
-      </w:r>
-      <w:proofErr w:type="spellEnd"/>
-      <w:r>
-        <w:t xml:space="preserve"> web </w:t>
-      </w:r>
-      <w:proofErr w:type="spellStart"/>
-      <w:r>
-        <w:t>pages</w:t>
-      </w:r>
-      <w:proofErr w:type="spellEnd"/>
-      <w:r>
-        <w:t xml:space="preserve"> </w:t>
-      </w:r>
-      <w:proofErr w:type="spellStart"/>
-      <w:r>
-        <w:t>i</w:t>
+      <w:r>
+        <w:t>Segmentation of web pages i</w:t>
       </w:r>
       <w:r>
         <w:t>s</w:t>
       </w:r>
-      <w:proofErr w:type="spellEnd"/>
-      <w:r>
-        <w:t xml:space="preserve"> </w:t>
-      </w:r>
-      <w:proofErr w:type="spellStart"/>
-      <w:r>
-        <w:t>one</w:t>
-      </w:r>
-      <w:proofErr w:type="spellEnd"/>
-      <w:r>
-        <w:t xml:space="preserve"> </w:t>
-      </w:r>
-      <w:proofErr w:type="spellStart"/>
-      <w:r>
-        <w:t>of</w:t>
-      </w:r>
-      <w:proofErr w:type="spellEnd"/>
-      <w:r>
-        <w:t xml:space="preserve"> </w:t>
-      </w:r>
-      <w:proofErr w:type="spellStart"/>
-      <w:r>
-        <w:t>the</w:t>
-      </w:r>
-      <w:proofErr w:type="spellEnd"/>
-      <w:r>
-        <w:t xml:space="preserve"> </w:t>
-      </w:r>
-      <w:proofErr w:type="spellStart"/>
-      <w:r>
-        <w:t>disciplines</w:t>
-      </w:r>
-      <w:proofErr w:type="spellEnd"/>
-      <w:r>
-        <w:t xml:space="preserve"> </w:t>
-      </w:r>
-      <w:proofErr w:type="spellStart"/>
-      <w:r>
-        <w:t>of</w:t>
-      </w:r>
-      <w:proofErr w:type="spellEnd"/>
-      <w:r>
-        <w:t xml:space="preserve"> </w:t>
-      </w:r>
-      <w:proofErr w:type="spellStart"/>
-      <w:r>
-        <w:t>information</w:t>
-      </w:r>
-      <w:proofErr w:type="spellEnd"/>
-      <w:r>
-        <w:t xml:space="preserve"> </w:t>
-      </w:r>
-      <w:proofErr w:type="spellStart"/>
-      <w:r>
-        <w:t>extraction</w:t>
-      </w:r>
-      <w:proofErr w:type="spellEnd"/>
-      <w:r>
-        <w:t xml:space="preserve">. </w:t>
-      </w:r>
-      <w:proofErr w:type="spellStart"/>
-      <w:r>
-        <w:t>It</w:t>
-      </w:r>
-      <w:proofErr w:type="spellEnd"/>
-      <w:r>
-        <w:t xml:space="preserve"> </w:t>
-      </w:r>
-      <w:proofErr w:type="spellStart"/>
-      <w:r>
-        <w:t>allows</w:t>
-      </w:r>
-      <w:proofErr w:type="spellEnd"/>
-      <w:r>
-        <w:t xml:space="preserve"> to </w:t>
-      </w:r>
-      <w:proofErr w:type="spellStart"/>
-      <w:r>
-        <w:t>divide</w:t>
-      </w:r>
-      <w:proofErr w:type="spellEnd"/>
-      <w:r>
-        <w:t xml:space="preserve"> </w:t>
-      </w:r>
-      <w:proofErr w:type="spellStart"/>
-      <w:r>
-        <w:t>the</w:t>
-      </w:r>
-      <w:proofErr w:type="spellEnd"/>
-      <w:r>
-        <w:t xml:space="preserve"> </w:t>
-      </w:r>
-      <w:proofErr w:type="spellStart"/>
-      <w:r>
-        <w:t>page</w:t>
-      </w:r>
-      <w:proofErr w:type="spellEnd"/>
-      <w:r>
-        <w:t xml:space="preserve"> </w:t>
-      </w:r>
-      <w:proofErr w:type="spellStart"/>
-      <w:r>
-        <w:t>into</w:t>
-      </w:r>
-      <w:proofErr w:type="spellEnd"/>
-      <w:r>
-        <w:t xml:space="preserve"> </w:t>
-      </w:r>
-      <w:proofErr w:type="spellStart"/>
-      <w:r>
-        <w:t>different</w:t>
-      </w:r>
-      <w:proofErr w:type="spellEnd"/>
-      <w:r>
-        <w:t xml:space="preserve"> </w:t>
-      </w:r>
-      <w:proofErr w:type="spellStart"/>
-      <w:r>
-        <w:t>semantic</w:t>
-      </w:r>
-      <w:proofErr w:type="spellEnd"/>
-      <w:r>
-        <w:t xml:space="preserve"> </w:t>
-      </w:r>
-      <w:proofErr w:type="spellStart"/>
-      <w:r>
-        <w:t>blocks</w:t>
-      </w:r>
-      <w:proofErr w:type="spellEnd"/>
-      <w:r>
-        <w:t xml:space="preserve">. </w:t>
+      <w:r>
+        <w:t xml:space="preserve"> one of the disciplines of information extraction. </w:t>
+      </w:r>
+      <w:r>
+        <w:t xml:space="preserve">It allows to divide the page into different semantic blocks. </w:t>
       </w:r>
       <w:r>
         <w:t>Term</w:t>
       </w:r>
       <w:r>
-        <w:t xml:space="preserve"> </w:t>
-      </w:r>
-      <w:proofErr w:type="spellStart"/>
-      <w:r>
-        <w:t>project</w:t>
-      </w:r>
-      <w:proofErr w:type="spellEnd"/>
-      <w:r>
-        <w:t xml:space="preserve"> </w:t>
-      </w:r>
-      <w:proofErr w:type="spellStart"/>
-      <w:r>
-        <w:t>deals</w:t>
-      </w:r>
-      <w:proofErr w:type="spellEnd"/>
-      <w:r>
-        <w:t xml:space="preserve"> </w:t>
-      </w:r>
-      <w:proofErr w:type="spellStart"/>
-      <w:r>
-        <w:t>with</w:t>
-      </w:r>
-      <w:proofErr w:type="spellEnd"/>
-      <w:r>
-        <w:t xml:space="preserve"> </w:t>
-      </w:r>
-      <w:proofErr w:type="spellStart"/>
-      <w:r>
-        <w:t>learning</w:t>
-      </w:r>
-      <w:proofErr w:type="spellEnd"/>
-      <w:r>
-        <w:t xml:space="preserve"> </w:t>
-      </w:r>
-      <w:proofErr w:type="spellStart"/>
-      <w:r>
-        <w:t>about</w:t>
-      </w:r>
-      <w:proofErr w:type="spellEnd"/>
-      <w:r>
-        <w:t xml:space="preserve"> </w:t>
-      </w:r>
-      <w:proofErr w:type="spellStart"/>
-      <w:r>
-        <w:t>segmentation</w:t>
-      </w:r>
-      <w:proofErr w:type="spellEnd"/>
-      <w:r>
-        <w:t xml:space="preserve"> as </w:t>
-      </w:r>
-      <w:proofErr w:type="spellStart"/>
-      <w:r>
-        <w:t>well</w:t>
-      </w:r>
-      <w:proofErr w:type="spellEnd"/>
-      <w:r>
-        <w:t xml:space="preserve"> as a </w:t>
-      </w:r>
-      <w:proofErr w:type="spellStart"/>
-      <w:r>
-        <w:t>segmentation</w:t>
-      </w:r>
-      <w:proofErr w:type="spellEnd"/>
-      <w:r>
-        <w:t xml:space="preserve"> </w:t>
-      </w:r>
-      <w:proofErr w:type="spellStart"/>
-      <w:r>
-        <w:t>method</w:t>
-      </w:r>
-      <w:proofErr w:type="spellEnd"/>
-      <w:r>
-        <w:t xml:space="preserve">. </w:t>
-      </w:r>
-      <w:r>
-        <w:t xml:space="preserve">In </w:t>
-      </w:r>
-      <w:proofErr w:type="spellStart"/>
-      <w:r>
-        <w:t>this</w:t>
-      </w:r>
-      <w:proofErr w:type="spellEnd"/>
-      <w:r>
-        <w:t xml:space="preserve"> </w:t>
-      </w:r>
-      <w:proofErr w:type="spellStart"/>
-      <w:r>
-        <w:t>paper</w:t>
-      </w:r>
-      <w:proofErr w:type="spellEnd"/>
-      <w:r>
-        <w:t xml:space="preserve"> </w:t>
-      </w:r>
-      <w:proofErr w:type="spellStart"/>
-      <w:r>
-        <w:t>we</w:t>
-      </w:r>
-      <w:proofErr w:type="spellEnd"/>
-      <w:r>
-        <w:t xml:space="preserve"> </w:t>
-      </w:r>
-      <w:proofErr w:type="spellStart"/>
-      <w:r>
-        <w:t>describe</w:t>
-      </w:r>
-      <w:proofErr w:type="spellEnd"/>
-      <w:r>
-        <w:t xml:space="preserve"> </w:t>
-      </w:r>
-      <w:proofErr w:type="spellStart"/>
-      <w:r>
-        <w:t>various</w:t>
-      </w:r>
-      <w:proofErr w:type="spellEnd"/>
-      <w:r>
-        <w:t xml:space="preserve"> </w:t>
-      </w:r>
-      <w:proofErr w:type="spellStart"/>
-      <w:r>
-        <w:t>of</w:t>
-      </w:r>
-      <w:proofErr w:type="spellEnd"/>
-      <w:r>
-        <w:t xml:space="preserve"> </w:t>
-      </w:r>
-      <w:proofErr w:type="spellStart"/>
-      <w:r>
-        <w:t>examples</w:t>
-      </w:r>
-      <w:proofErr w:type="spellEnd"/>
-      <w:r>
-        <w:t xml:space="preserve"> </w:t>
-      </w:r>
-      <w:proofErr w:type="spellStart"/>
-      <w:r>
-        <w:t>method</w:t>
-      </w:r>
-      <w:proofErr w:type="spellEnd"/>
-      <w:r>
-        <w:t xml:space="preserve"> such as VIPS, DOM PS </w:t>
-      </w:r>
-      <w:proofErr w:type="spellStart"/>
-      <w:r>
-        <w:t>etc</w:t>
-      </w:r>
-      <w:proofErr w:type="spellEnd"/>
-      <w:r>
-        <w:t xml:space="preserve">. </w:t>
-      </w:r>
-      <w:proofErr w:type="spellStart"/>
-      <w:r>
-        <w:t>There</w:t>
-      </w:r>
-      <w:proofErr w:type="spellEnd"/>
-      <w:r>
-        <w:t xml:space="preserve"> </w:t>
-      </w:r>
-      <w:proofErr w:type="spellStart"/>
-      <w:r>
-        <w:t>is</w:t>
-      </w:r>
-      <w:proofErr w:type="spellEnd"/>
-      <w:r>
-        <w:t xml:space="preserve"> a </w:t>
-      </w:r>
-      <w:proofErr w:type="spellStart"/>
-      <w:r>
-        <w:t>theoretical</w:t>
-      </w:r>
-      <w:proofErr w:type="spellEnd"/>
-      <w:r>
-        <w:t xml:space="preserve"> </w:t>
-      </w:r>
-      <w:proofErr w:type="spellStart"/>
-      <w:r>
-        <w:t>description</w:t>
-      </w:r>
-      <w:proofErr w:type="spellEnd"/>
-      <w:r>
-        <w:t xml:space="preserve"> </w:t>
-      </w:r>
-      <w:proofErr w:type="spellStart"/>
-      <w:r>
-        <w:t>of</w:t>
-      </w:r>
-      <w:proofErr w:type="spellEnd"/>
-      <w:r>
-        <w:t xml:space="preserve"> </w:t>
-      </w:r>
-      <w:proofErr w:type="spellStart"/>
-      <w:r>
-        <w:t>the</w:t>
-      </w:r>
-      <w:proofErr w:type="spellEnd"/>
-      <w:r>
-        <w:t xml:space="preserve"> </w:t>
-      </w:r>
-      <w:proofErr w:type="spellStart"/>
-      <w:r>
-        <w:t>chosen</w:t>
-      </w:r>
-      <w:proofErr w:type="spellEnd"/>
-      <w:r>
-        <w:t xml:space="preserve"> </w:t>
-      </w:r>
-      <w:proofErr w:type="spellStart"/>
-      <w:r>
-        <w:t>method</w:t>
-      </w:r>
-      <w:proofErr w:type="spellEnd"/>
-      <w:r>
-        <w:t xml:space="preserve"> and </w:t>
-      </w:r>
-      <w:proofErr w:type="spellStart"/>
-      <w:r>
-        <w:t>also</w:t>
-      </w:r>
-      <w:proofErr w:type="spellEnd"/>
-      <w:r>
-        <w:t xml:space="preserve"> </w:t>
-      </w:r>
-      <w:proofErr w:type="spellStart"/>
-      <w:r>
-        <w:t>FitLayout</w:t>
-      </w:r>
-      <w:proofErr w:type="spellEnd"/>
-      <w:r>
-        <w:t xml:space="preserve"> Framework, </w:t>
-      </w:r>
-      <w:proofErr w:type="spellStart"/>
-      <w:r>
-        <w:t>which</w:t>
-      </w:r>
-      <w:proofErr w:type="spellEnd"/>
-      <w:r>
-        <w:t xml:space="preserve"> </w:t>
-      </w:r>
-      <w:proofErr w:type="spellStart"/>
-      <w:r>
-        <w:t>will</w:t>
-      </w:r>
-      <w:proofErr w:type="spellEnd"/>
-      <w:r>
-        <w:t xml:space="preserve"> </w:t>
-      </w:r>
-      <w:proofErr w:type="spellStart"/>
-      <w:r>
-        <w:t>be</w:t>
-      </w:r>
-      <w:proofErr w:type="spellEnd"/>
-      <w:r>
-        <w:t xml:space="preserve"> </w:t>
-      </w:r>
-      <w:proofErr w:type="spellStart"/>
-      <w:r>
-        <w:t>expanded</w:t>
-      </w:r>
-      <w:proofErr w:type="spellEnd"/>
-      <w:r>
-        <w:t xml:space="preserve"> by </w:t>
-      </w:r>
-      <w:proofErr w:type="spellStart"/>
-      <w:r>
-        <w:t>this</w:t>
-      </w:r>
-      <w:proofErr w:type="spellEnd"/>
-      <w:r>
-        <w:t xml:space="preserve"> </w:t>
-      </w:r>
-      <w:proofErr w:type="spellStart"/>
-      <w:r>
-        <w:t>method</w:t>
-      </w:r>
-      <w:proofErr w:type="spellEnd"/>
-      <w:r>
-        <w:t xml:space="preserve">. </w:t>
-      </w:r>
-      <w:r>
-        <w:t xml:space="preserve">In </w:t>
-      </w:r>
-      <w:proofErr w:type="spellStart"/>
-      <w:r>
-        <w:t>the</w:t>
-      </w:r>
-      <w:proofErr w:type="spellEnd"/>
-      <w:r>
-        <w:t xml:space="preserve"> </w:t>
-      </w:r>
-      <w:proofErr w:type="spellStart"/>
-      <w:r>
-        <w:t>conclusion</w:t>
-      </w:r>
-      <w:proofErr w:type="spellEnd"/>
-      <w:r>
-        <w:t xml:space="preserve"> </w:t>
-      </w:r>
-      <w:proofErr w:type="spellStart"/>
-      <w:r>
-        <w:t>is</w:t>
-      </w:r>
-      <w:proofErr w:type="spellEnd"/>
-      <w:r>
-        <w:t xml:space="preserve"> a </w:t>
-      </w:r>
-      <w:proofErr w:type="spellStart"/>
-      <w:r>
-        <w:t>summary</w:t>
-      </w:r>
-      <w:proofErr w:type="spellEnd"/>
-      <w:r>
-        <w:t xml:space="preserve"> and </w:t>
-      </w:r>
-      <w:proofErr w:type="spellStart"/>
-      <w:r>
-        <w:t>description</w:t>
-      </w:r>
-      <w:proofErr w:type="spellEnd"/>
-      <w:r>
-        <w:t xml:space="preserve"> </w:t>
-      </w:r>
-      <w:proofErr w:type="spellStart"/>
-      <w:r>
-        <w:t>of</w:t>
-      </w:r>
-      <w:proofErr w:type="spellEnd"/>
-      <w:r>
-        <w:t xml:space="preserve"> </w:t>
-      </w:r>
-      <w:proofErr w:type="spellStart"/>
-      <w:r>
-        <w:t>the</w:t>
-      </w:r>
-      <w:proofErr w:type="spellEnd"/>
-      <w:r>
-        <w:t xml:space="preserve"> </w:t>
-      </w:r>
-      <w:proofErr w:type="spellStart"/>
-      <w:r>
-        <w:t>other</w:t>
-      </w:r>
-      <w:proofErr w:type="spellEnd"/>
-      <w:r>
-        <w:t xml:space="preserve"> </w:t>
-      </w:r>
-      <w:proofErr w:type="spellStart"/>
-      <w:r>
-        <w:t>procedures</w:t>
-      </w:r>
-      <w:proofErr w:type="spellEnd"/>
-      <w:r>
-        <w:t xml:space="preserve"> </w:t>
-      </w:r>
-      <w:proofErr w:type="spellStart"/>
-      <w:r>
-        <w:t>for</w:t>
-      </w:r>
-      <w:proofErr w:type="spellEnd"/>
-      <w:r>
-        <w:t xml:space="preserve"> </w:t>
-      </w:r>
-      <w:proofErr w:type="spellStart"/>
-      <w:r>
-        <w:t>the</w:t>
-      </w:r>
-      <w:proofErr w:type="spellEnd"/>
-      <w:r>
-        <w:t xml:space="preserve"> establishment </w:t>
-      </w:r>
-      <w:proofErr w:type="spellStart"/>
-      <w:r>
-        <w:t>of</w:t>
-      </w:r>
-      <w:proofErr w:type="spellEnd"/>
-      <w:r>
-        <w:t xml:space="preserve"> </w:t>
-      </w:r>
-      <w:proofErr w:type="spellStart"/>
-      <w:r>
-        <w:t>the</w:t>
-      </w:r>
-      <w:proofErr w:type="spellEnd"/>
-      <w:r>
-        <w:t xml:space="preserve"> </w:t>
-      </w:r>
-      <w:proofErr w:type="spellStart"/>
-      <w:r>
-        <w:t>work</w:t>
-      </w:r>
-      <w:proofErr w:type="spellEnd"/>
-      <w:r>
-        <w:t xml:space="preserve"> on </w:t>
-      </w:r>
-      <w:proofErr w:type="spellStart"/>
-      <w:r>
-        <w:t>the</w:t>
-      </w:r>
-      <w:proofErr w:type="spellEnd"/>
-      <w:r>
-        <w:t xml:space="preserve"> thesis. </w:t>
+        <w:t xml:space="preserve"> project deals with learning about segmentation as well as a segmentation method. </w:t>
+      </w:r>
+      <w:r>
+        <w:t xml:space="preserve">In this paper we describe various of examples method such as VIPS, DOM PS etc. </w:t>
+      </w:r>
+      <w:r>
+        <w:t xml:space="preserve">There is a theoretical description of the chosen method and also FitLayout Framework, which will be expanded by this method. </w:t>
+      </w:r>
+      <w:r>
+        <w:t xml:space="preserve">In the conclusion is a summary and description of the other procedures for the establishment of the work on the thesis. </w:t>
       </w:r>
     </w:p>
     <w:p>
@@ -2049,23 +1471,7 @@
         <w:spacing w:line="312" w:lineRule="auto"/>
       </w:pPr>
       <w:r>
-        <w:t xml:space="preserve">Vizuální sémantika, Java, WWW, Segmentace, </w:t>
-      </w:r>
-      <w:proofErr w:type="spellStart"/>
-      <w:r>
-        <w:t>Document</w:t>
-      </w:r>
-      <w:proofErr w:type="spellEnd"/>
-      <w:r>
-        <w:t xml:space="preserve"> </w:t>
-      </w:r>
-      <w:proofErr w:type="spellStart"/>
-      <w:r>
-        <w:t>Object</w:t>
-      </w:r>
-      <w:proofErr w:type="spellEnd"/>
-      <w:r>
-        <w:t xml:space="preserve"> Model</w:t>
+        <w:t>Vizuální sémantika, Java, WWW, Segmentace, Document Object Model</w:t>
       </w:r>
     </w:p>
     <w:p>
@@ -2085,56 +1491,17 @@
         <w:pStyle w:val="ds34nadpis"/>
         <w:spacing w:line="312" w:lineRule="auto"/>
       </w:pPr>
-      <w:proofErr w:type="spellStart"/>
       <w:r>
         <w:t>Keywords</w:t>
       </w:r>
-      <w:proofErr w:type="spellEnd"/>
     </w:p>
     <w:p>
       <w:pPr>
         <w:pStyle w:val="ds34"/>
         <w:spacing w:line="312" w:lineRule="auto"/>
       </w:pPr>
-      <w:proofErr w:type="spellStart"/>
-      <w:r>
-        <w:t>Visual</w:t>
-      </w:r>
-      <w:proofErr w:type="spellEnd"/>
-      <w:r>
-        <w:t xml:space="preserve"> </w:t>
-      </w:r>
-      <w:proofErr w:type="spellStart"/>
-      <w:r>
-        <w:t>semantic</w:t>
-      </w:r>
-      <w:proofErr w:type="spellEnd"/>
-      <w:r>
-        <w:t xml:space="preserve">, Java, WWW, </w:t>
-      </w:r>
-      <w:proofErr w:type="spellStart"/>
-      <w:r>
-        <w:t>Segmentation</w:t>
-      </w:r>
-      <w:proofErr w:type="spellEnd"/>
-      <w:r>
-        <w:t xml:space="preserve">,  </w:t>
-      </w:r>
-      <w:proofErr w:type="spellStart"/>
-      <w:r>
-        <w:t>Document</w:t>
-      </w:r>
-      <w:proofErr w:type="spellEnd"/>
-      <w:r>
-        <w:t xml:space="preserve"> </w:t>
-      </w:r>
-      <w:proofErr w:type="spellStart"/>
-      <w:r>
-        <w:t>Object</w:t>
-      </w:r>
-      <w:proofErr w:type="spellEnd"/>
-      <w:r>
-        <w:t xml:space="preserve"> Model</w:t>
+      <w:r>
+        <w:t>Visual semantic, Java, WWW, Segmentation,  Document Object Model</w:t>
       </w:r>
     </w:p>
     <w:p>
@@ -2192,11 +1559,9 @@
       <w:pPr>
         <w:spacing w:line="312" w:lineRule="auto"/>
       </w:pPr>
-      <w:proofErr w:type="spellStart"/>
       <w:r>
         <w:t>Laščák</w:t>
       </w:r>
-      <w:proofErr w:type="spellEnd"/>
       <w:r>
         <w:t xml:space="preserve"> </w:t>
       </w:r>
@@ -2373,55 +1738,56 @@
         <w:rPr>
           <w:lang w:val="cs-CZ"/>
         </w:rPr>
-        <w:t xml:space="preserve">Tomáš </w:t>
-      </w:r>
-      <w:proofErr w:type="spellStart"/>
-      <w:r>
+        <w:t>Tomáš Laščák</w:t>
+      </w:r>
+    </w:p>
+    <w:p>
+      <w:pPr>
+        <w:pStyle w:val="ds2podpis"/>
+        <w:spacing w:line="312" w:lineRule="auto"/>
         <w:rPr>
           <w:lang w:val="cs-CZ"/>
         </w:rPr>
-        <w:t>Laščák</w:t>
-      </w:r>
-      <w:proofErr w:type="spellEnd"/>
-    </w:p>
-    <w:p>
-      <w:pPr>
-        <w:pStyle w:val="ds2podpis"/>
-        <w:spacing w:line="312" w:lineRule="auto"/>
+      </w:pPr>
+      <w:r>
         <w:rPr>
           <w:lang w:val="cs-CZ"/>
         </w:rPr>
-      </w:pPr>
+        <w:t>15</w:t>
+      </w:r>
       <w:r>
         <w:rPr>
           <w:lang w:val="cs-CZ"/>
         </w:rPr>
-        <w:t>15</w:t>
+        <w:t xml:space="preserve">. </w:t>
       </w:r>
       <w:r>
         <w:rPr>
           <w:lang w:val="cs-CZ"/>
         </w:rPr>
-        <w:t xml:space="preserve">. </w:t>
+        <w:t>5</w:t>
       </w:r>
       <w:r>
         <w:rPr>
           <w:lang w:val="cs-CZ"/>
         </w:rPr>
-        <w:t>5</w:t>
+        <w:t>. 201</w:t>
       </w:r>
       <w:r>
         <w:rPr>
           <w:lang w:val="cs-CZ"/>
         </w:rPr>
-        <w:t>. 201</w:t>
-      </w:r>
-      <w:r>
+        <w:t>6</w:t>
+      </w:r>
+    </w:p>
+    <w:p>
+      <w:pPr>
+        <w:pStyle w:val="ds2"/>
+        <w:spacing w:line="312" w:lineRule="auto"/>
         <w:rPr>
           <w:lang w:val="cs-CZ"/>
         </w:rPr>
-        <w:t>6</w:t>
-      </w:r>
+      </w:pPr>
     </w:p>
     <w:p>
       <w:pPr>
@@ -2443,21 +1809,33 @@
     </w:p>
     <w:p>
       <w:pPr>
+        <w:pStyle w:val="ds34nadpis"/>
+        <w:spacing w:line="312" w:lineRule="auto"/>
+      </w:pPr>
+      <w:r>
+        <w:t>Poděkování</w:t>
+      </w:r>
+    </w:p>
+    <w:p>
+      <w:pPr>
         <w:pStyle w:val="ds2"/>
         <w:spacing w:line="312" w:lineRule="auto"/>
         <w:rPr>
           <w:lang w:val="cs-CZ"/>
         </w:rPr>
       </w:pPr>
-    </w:p>
-    <w:p>
-      <w:pPr>
-        <w:pStyle w:val="ds34nadpis"/>
-        <w:spacing w:line="312" w:lineRule="auto"/>
-      </w:pPr>
-      <w:r>
-        <w:t>Poděkování</w:t>
-      </w:r>
+      <w:r>
+        <w:rPr>
+          <w:lang w:val="cs-CZ"/>
+        </w:rPr>
+        <w:t>Rád bych tímto poděkoval vedoucímu této práce, Ing. Radku Burgetovi, Ph.D., za odborné rady a vedení při tvorbě této práce.</w:t>
+      </w:r>
+    </w:p>
+    <w:p>
+      <w:pPr>
+        <w:pStyle w:val="ds34"/>
+        <w:spacing w:line="312" w:lineRule="auto"/>
+      </w:pPr>
     </w:p>
     <w:p>
       <w:pPr>
@@ -2467,17 +1845,14 @@
           <w:lang w:val="cs-CZ"/>
         </w:rPr>
       </w:pPr>
-      <w:r>
+    </w:p>
+    <w:p>
+      <w:pPr>
+        <w:pStyle w:val="ds2"/>
+        <w:spacing w:line="312" w:lineRule="auto"/>
         <w:rPr>
           <w:lang w:val="cs-CZ"/>
         </w:rPr>
-        <w:t>Rád bych tímto poděkoval vedoucímu této práce, Ing. Radku Burgetovi, Ph.D., za odborné rady a vedení při tvorbě této práce.</w:t>
-      </w:r>
-    </w:p>
-    <w:p>
-      <w:pPr>
-        <w:pStyle w:val="ds34"/>
-        <w:spacing w:line="312" w:lineRule="auto"/>
       </w:pPr>
     </w:p>
     <w:p>
@@ -2596,44 +1971,18 @@
           <w:lang w:val="cs-CZ"/>
         </w:rPr>
       </w:pPr>
-    </w:p>
-    <w:p>
-      <w:pPr>
-        <w:pStyle w:val="ds2"/>
-        <w:spacing w:line="312" w:lineRule="auto"/>
+      <w:r>
         <w:rPr>
           <w:lang w:val="cs-CZ"/>
         </w:rPr>
-      </w:pPr>
-    </w:p>
-    <w:p>
-      <w:pPr>
-        <w:pStyle w:val="ds2"/>
-        <w:spacing w:line="312" w:lineRule="auto"/>
+        <w:t>© </w:t>
+      </w:r>
+      <w:r>
         <w:rPr>
           <w:lang w:val="cs-CZ"/>
         </w:rPr>
-      </w:pPr>
-      <w:r>
-        <w:rPr>
-          <w:lang w:val="cs-CZ"/>
-        </w:rPr>
-        <w:t>© </w:t>
-      </w:r>
-      <w:r>
-        <w:rPr>
-          <w:lang w:val="cs-CZ"/>
-        </w:rPr>
-        <w:t xml:space="preserve">Tomáš </w:t>
-      </w:r>
-      <w:proofErr w:type="spellStart"/>
-      <w:r>
-        <w:rPr>
-          <w:lang w:val="cs-CZ"/>
-        </w:rPr>
-        <w:t>Laščák</w:t>
-      </w:r>
-      <w:proofErr w:type="spellEnd"/>
+        <w:t>Tomáš Laščák</w:t>
+      </w:r>
       <w:r>
         <w:rPr>
           <w:lang w:val="cs-CZ"/>
@@ -2777,7 +2126,7 @@
       </w:pPr>
       <w:bookmarkStart w:id="3" w:name="_Toc100936461"/>
       <w:bookmarkStart w:id="4" w:name="_Toc101325787"/>
-      <w:bookmarkStart w:id="5" w:name="_Toc447887828"/>
+      <w:bookmarkStart w:id="5" w:name="_Toc447911708"/>
       <w:bookmarkEnd w:id="1"/>
       <w:bookmarkEnd w:id="2"/>
       <w:r>
@@ -2808,7 +2157,7 @@
       <w:r>
         <w:fldChar w:fldCharType="separate"/>
       </w:r>
-      <w:hyperlink w:anchor="_Toc447887828" w:history="1">
+      <w:hyperlink w:anchor="_Toc447911708" w:history="1">
         <w:r>
           <w:rPr>
             <w:rStyle w:val="Hypertextovodkaz"/>
@@ -2835,7 +2184,7 @@
             <w:noProof/>
             <w:webHidden/>
           </w:rPr>
-          <w:instrText xml:space="preserve"> PAGEREF _Toc447887828 \h </w:instrText>
+          <w:instrText xml:space="preserve"> PAGEREF _Toc447911708 \h </w:instrText>
         </w:r>
         <w:r>
           <w:rPr>
@@ -2880,7 +2229,7 @@
           <w:szCs w:val="22"/>
         </w:rPr>
       </w:pPr>
-      <w:hyperlink w:anchor="_Toc447887829" w:history="1">
+      <w:hyperlink w:anchor="_Toc447911709" w:history="1">
         <w:r>
           <w:rPr>
             <w:rStyle w:val="Hypertextovodkaz"/>
@@ -2923,7 +2272,7 @@
             <w:noProof/>
             <w:webHidden/>
           </w:rPr>
-          <w:instrText xml:space="preserve"> PAGEREF _Toc447887829 \h </w:instrText>
+          <w:instrText xml:space="preserve"> PAGEREF _Toc447911709 \h </w:instrText>
         </w:r>
         <w:r>
           <w:rPr>
@@ -2968,7 +2317,7 @@
           <w:szCs w:val="22"/>
         </w:rPr>
       </w:pPr>
-      <w:hyperlink w:anchor="_Toc447887830" w:history="1">
+      <w:hyperlink w:anchor="_Toc447911710" w:history="1">
         <w:r>
           <w:rPr>
             <w:rStyle w:val="Hypertextovodkaz"/>
@@ -3011,7 +2360,7 @@
             <w:noProof/>
             <w:webHidden/>
           </w:rPr>
-          <w:instrText xml:space="preserve"> PAGEREF _Toc447887830 \h </w:instrText>
+          <w:instrText xml:space="preserve"> PAGEREF _Toc447911710 \h </w:instrText>
         </w:r>
         <w:r>
           <w:rPr>
@@ -3056,7 +2405,7 @@
           <w:szCs w:val="22"/>
         </w:rPr>
       </w:pPr>
-      <w:hyperlink w:anchor="_Toc447887831" w:history="1">
+      <w:hyperlink w:anchor="_Toc447911711" w:history="1">
         <w:r>
           <w:rPr>
             <w:rStyle w:val="Hypertextovodkaz"/>
@@ -3099,7 +2448,7 @@
             <w:noProof/>
             <w:webHidden/>
           </w:rPr>
-          <w:instrText xml:space="preserve"> PAGEREF _Toc447887831 \h </w:instrText>
+          <w:instrText xml:space="preserve"> PAGEREF _Toc447911711 \h </w:instrText>
         </w:r>
         <w:r>
           <w:rPr>
@@ -3144,7 +2493,7 @@
           <w:szCs w:val="22"/>
         </w:rPr>
       </w:pPr>
-      <w:hyperlink w:anchor="_Toc447887832" w:history="1">
+      <w:hyperlink w:anchor="_Toc447911712" w:history="1">
         <w:r>
           <w:rPr>
             <w:rStyle w:val="Hypertextovodkaz"/>
@@ -3187,7 +2536,7 @@
             <w:noProof/>
             <w:webHidden/>
           </w:rPr>
-          <w:instrText xml:space="preserve"> PAGEREF _Toc447887832 \h </w:instrText>
+          <w:instrText xml:space="preserve"> PAGEREF _Toc447911712 \h </w:instrText>
         </w:r>
         <w:r>
           <w:rPr>
@@ -3232,7 +2581,7 @@
           <w:szCs w:val="22"/>
         </w:rPr>
       </w:pPr>
-      <w:hyperlink w:anchor="_Toc447887833" w:history="1">
+      <w:hyperlink w:anchor="_Toc447911713" w:history="1">
         <w:r>
           <w:rPr>
             <w:rStyle w:val="Hypertextovodkaz"/>
@@ -3275,7 +2624,7 @@
             <w:noProof/>
             <w:webHidden/>
           </w:rPr>
-          <w:instrText xml:space="preserve"> PAGEREF _Toc447887833 \h </w:instrText>
+          <w:instrText xml:space="preserve"> PAGEREF _Toc447911713 \h </w:instrText>
         </w:r>
         <w:r>
           <w:rPr>
@@ -3320,7 +2669,7 @@
           <w:szCs w:val="22"/>
         </w:rPr>
       </w:pPr>
-      <w:hyperlink w:anchor="_Toc447887834" w:history="1">
+      <w:hyperlink w:anchor="_Toc447911714" w:history="1">
         <w:r>
           <w:rPr>
             <w:rStyle w:val="Hypertextovodkaz"/>
@@ -3363,7 +2712,7 @@
             <w:noProof/>
             <w:webHidden/>
           </w:rPr>
-          <w:instrText xml:space="preserve"> PAGEREF _Toc447887834 \h </w:instrText>
+          <w:instrText xml:space="preserve"> PAGEREF _Toc447911714 \h </w:instrText>
         </w:r>
         <w:r>
           <w:rPr>
@@ -3408,7 +2757,7 @@
           <w:szCs w:val="22"/>
         </w:rPr>
       </w:pPr>
-      <w:hyperlink w:anchor="_Toc447887835" w:history="1">
+      <w:hyperlink w:anchor="_Toc447911715" w:history="1">
         <w:r>
           <w:rPr>
             <w:rStyle w:val="Hypertextovodkaz"/>
@@ -3451,7 +2800,7 @@
             <w:noProof/>
             <w:webHidden/>
           </w:rPr>
-          <w:instrText xml:space="preserve"> PAGEREF _Toc447887835 \h </w:instrText>
+          <w:instrText xml:space="preserve"> PAGEREF _Toc447911715 \h </w:instrText>
         </w:r>
         <w:r>
           <w:rPr>
@@ -3496,7 +2845,7 @@
           <w:szCs w:val="22"/>
         </w:rPr>
       </w:pPr>
-      <w:hyperlink w:anchor="_Toc447887836" w:history="1">
+      <w:hyperlink w:anchor="_Toc447911716" w:history="1">
         <w:r>
           <w:rPr>
             <w:rStyle w:val="Hypertextovodkaz"/>
@@ -3539,7 +2888,7 @@
             <w:noProof/>
             <w:webHidden/>
           </w:rPr>
-          <w:instrText xml:space="preserve"> PAGEREF _Toc447887836 \h </w:instrText>
+          <w:instrText xml:space="preserve"> PAGEREF _Toc447911716 \h </w:instrText>
         </w:r>
         <w:r>
           <w:rPr>
@@ -3584,7 +2933,7 @@
           <w:szCs w:val="22"/>
         </w:rPr>
       </w:pPr>
-      <w:hyperlink w:anchor="_Toc447887837" w:history="1">
+      <w:hyperlink w:anchor="_Toc447911717" w:history="1">
         <w:r>
           <w:rPr>
             <w:rStyle w:val="Hypertextovodkaz"/>
@@ -3627,7 +2976,7 @@
             <w:noProof/>
             <w:webHidden/>
           </w:rPr>
-          <w:instrText xml:space="preserve"> PAGEREF _Toc447887837 \h </w:instrText>
+          <w:instrText xml:space="preserve"> PAGEREF _Toc447911717 \h </w:instrText>
         </w:r>
         <w:r>
           <w:rPr>
@@ -3672,7 +3021,7 @@
           <w:szCs w:val="22"/>
         </w:rPr>
       </w:pPr>
-      <w:hyperlink w:anchor="_Toc447887838" w:history="1">
+      <w:hyperlink w:anchor="_Toc447911718" w:history="1">
         <w:r>
           <w:rPr>
             <w:rStyle w:val="Hypertextovodkaz"/>
@@ -3715,7 +3064,7 @@
             <w:noProof/>
             <w:webHidden/>
           </w:rPr>
-          <w:instrText xml:space="preserve"> PAGEREF _Toc447887838 \h </w:instrText>
+          <w:instrText xml:space="preserve"> PAGEREF _Toc447911718 \h </w:instrText>
         </w:r>
         <w:r>
           <w:rPr>
@@ -3760,7 +3109,7 @@
           <w:szCs w:val="22"/>
         </w:rPr>
       </w:pPr>
-      <w:hyperlink w:anchor="_Toc447887839" w:history="1">
+      <w:hyperlink w:anchor="_Toc447911719" w:history="1">
         <w:r>
           <w:rPr>
             <w:rStyle w:val="Hypertextovodkaz"/>
@@ -3803,7 +3152,7 @@
             <w:noProof/>
             <w:webHidden/>
           </w:rPr>
-          <w:instrText xml:space="preserve"> PAGEREF _Toc447887839 \h </w:instrText>
+          <w:instrText xml:space="preserve"> PAGEREF _Toc447911719 \h </w:instrText>
         </w:r>
         <w:r>
           <w:rPr>
@@ -3848,7 +3197,7 @@
           <w:szCs w:val="22"/>
         </w:rPr>
       </w:pPr>
-      <w:hyperlink w:anchor="_Toc447887840" w:history="1">
+      <w:hyperlink w:anchor="_Toc447911720" w:history="1">
         <w:r>
           <w:rPr>
             <w:rStyle w:val="Hypertextovodkaz"/>
@@ -3891,7 +3240,7 @@
             <w:noProof/>
             <w:webHidden/>
           </w:rPr>
-          <w:instrText xml:space="preserve"> PAGEREF _Toc447887840 \h </w:instrText>
+          <w:instrText xml:space="preserve"> PAGEREF _Toc447911720 \h </w:instrText>
         </w:r>
         <w:r>
           <w:rPr>
@@ -3936,7 +3285,7 @@
           <w:szCs w:val="22"/>
         </w:rPr>
       </w:pPr>
-      <w:hyperlink w:anchor="_Toc447887841" w:history="1">
+      <w:hyperlink w:anchor="_Toc447911721" w:history="1">
         <w:r>
           <w:rPr>
             <w:rStyle w:val="Hypertextovodkaz"/>
@@ -3979,7 +3328,7 @@
             <w:noProof/>
             <w:webHidden/>
           </w:rPr>
-          <w:instrText xml:space="preserve"> PAGEREF _Toc447887841 \h </w:instrText>
+          <w:instrText xml:space="preserve"> PAGEREF _Toc447911721 \h </w:instrText>
         </w:r>
         <w:r>
           <w:rPr>
@@ -4024,7 +3373,7 @@
           <w:szCs w:val="22"/>
         </w:rPr>
       </w:pPr>
-      <w:hyperlink w:anchor="_Toc447887842" w:history="1">
+      <w:hyperlink w:anchor="_Toc447911722" w:history="1">
         <w:r>
           <w:rPr>
             <w:rStyle w:val="Hypertextovodkaz"/>
@@ -4067,7 +3416,7 @@
             <w:noProof/>
             <w:webHidden/>
           </w:rPr>
-          <w:instrText xml:space="preserve"> PAGEREF _Toc447887842 \h </w:instrText>
+          <w:instrText xml:space="preserve"> PAGEREF _Toc447911722 \h </w:instrText>
         </w:r>
         <w:r>
           <w:rPr>
@@ -4112,7 +3461,7 @@
           <w:szCs w:val="22"/>
         </w:rPr>
       </w:pPr>
-      <w:hyperlink w:anchor="_Toc447887843" w:history="1">
+      <w:hyperlink w:anchor="_Toc447911723" w:history="1">
         <w:r>
           <w:rPr>
             <w:rStyle w:val="Hypertextovodkaz"/>
@@ -4155,7 +3504,7 @@
             <w:noProof/>
             <w:webHidden/>
           </w:rPr>
-          <w:instrText xml:space="preserve"> PAGEREF _Toc447887843 \h </w:instrText>
+          <w:instrText xml:space="preserve"> PAGEREF _Toc447911723 \h </w:instrText>
         </w:r>
         <w:r>
           <w:rPr>
@@ -4200,7 +3549,7 @@
           <w:szCs w:val="22"/>
         </w:rPr>
       </w:pPr>
-      <w:hyperlink w:anchor="_Toc447887844" w:history="1">
+      <w:hyperlink w:anchor="_Toc447911724" w:history="1">
         <w:r>
           <w:rPr>
             <w:rStyle w:val="Hypertextovodkaz"/>
@@ -4243,7 +3592,7 @@
             <w:noProof/>
             <w:webHidden/>
           </w:rPr>
-          <w:instrText xml:space="preserve"> PAGEREF _Toc447887844 \h </w:instrText>
+          <w:instrText xml:space="preserve"> PAGEREF _Toc447911724 \h </w:instrText>
         </w:r>
         <w:r>
           <w:rPr>
@@ -4288,7 +3637,7 @@
           <w:szCs w:val="22"/>
         </w:rPr>
       </w:pPr>
-      <w:hyperlink w:anchor="_Toc447887845" w:history="1">
+      <w:hyperlink w:anchor="_Toc447911725" w:history="1">
         <w:r>
           <w:rPr>
             <w:rStyle w:val="Hypertextovodkaz"/>
@@ -4331,7 +3680,7 @@
             <w:noProof/>
             <w:webHidden/>
           </w:rPr>
-          <w:instrText xml:space="preserve"> PAGEREF _Toc447887845 \h </w:instrText>
+          <w:instrText xml:space="preserve"> PAGEREF _Toc447911725 \h </w:instrText>
         </w:r>
         <w:r>
           <w:rPr>
@@ -4376,7 +3725,7 @@
           <w:szCs w:val="22"/>
         </w:rPr>
       </w:pPr>
-      <w:hyperlink w:anchor="_Toc447887846" w:history="1">
+      <w:hyperlink w:anchor="_Toc447911726" w:history="1">
         <w:r>
           <w:rPr>
             <w:rStyle w:val="Hypertextovodkaz"/>
@@ -4419,7 +3768,7 @@
             <w:noProof/>
             <w:webHidden/>
           </w:rPr>
-          <w:instrText xml:space="preserve"> PAGEREF _Toc447887846 \h </w:instrText>
+          <w:instrText xml:space="preserve"> PAGEREF _Toc447911726 \h </w:instrText>
         </w:r>
         <w:r>
           <w:rPr>
@@ -4464,7 +3813,7 @@
           <w:szCs w:val="22"/>
         </w:rPr>
       </w:pPr>
-      <w:hyperlink w:anchor="_Toc447887847" w:history="1">
+      <w:hyperlink w:anchor="_Toc447911727" w:history="1">
         <w:r>
           <w:rPr>
             <w:rStyle w:val="Hypertextovodkaz"/>
@@ -4507,7 +3856,7 @@
             <w:noProof/>
             <w:webHidden/>
           </w:rPr>
-          <w:instrText xml:space="preserve"> PAGEREF _Toc447887847 \h </w:instrText>
+          <w:instrText xml:space="preserve"> PAGEREF _Toc447911727 \h </w:instrText>
         </w:r>
         <w:r>
           <w:rPr>
@@ -4552,7 +3901,7 @@
           <w:szCs w:val="22"/>
         </w:rPr>
       </w:pPr>
-      <w:hyperlink w:anchor="_Toc447887848" w:history="1">
+      <w:hyperlink w:anchor="_Toc447911728" w:history="1">
         <w:r>
           <w:rPr>
             <w:rStyle w:val="Hypertextovodkaz"/>
@@ -4595,7 +3944,7 @@
             <w:noProof/>
             <w:webHidden/>
           </w:rPr>
-          <w:instrText xml:space="preserve"> PAGEREF _Toc447887848 \h </w:instrText>
+          <w:instrText xml:space="preserve"> PAGEREF _Toc447911728 \h </w:instrText>
         </w:r>
         <w:r>
           <w:rPr>
@@ -4640,7 +3989,7 @@
           <w:szCs w:val="22"/>
         </w:rPr>
       </w:pPr>
-      <w:hyperlink w:anchor="_Toc447887849" w:history="1">
+      <w:hyperlink w:anchor="_Toc447911729" w:history="1">
         <w:r>
           <w:rPr>
             <w:rStyle w:val="Hypertextovodkaz"/>
@@ -4683,7 +4032,95 @@
             <w:noProof/>
             <w:webHidden/>
           </w:rPr>
-          <w:instrText xml:space="preserve"> PAGEREF _Toc447887849 \h </w:instrText>
+          <w:instrText xml:space="preserve"> PAGEREF _Toc447911729 \h </w:instrText>
+        </w:r>
+        <w:r>
+          <w:rPr>
+            <w:noProof/>
+            <w:webHidden/>
+          </w:rPr>
+        </w:r>
+        <w:r>
+          <w:rPr>
+            <w:noProof/>
+            <w:webHidden/>
+          </w:rPr>
+          <w:fldChar w:fldCharType="separate"/>
+        </w:r>
+        <w:r>
+          <w:rPr>
+            <w:noProof/>
+            <w:webHidden/>
+          </w:rPr>
+          <w:t>19</w:t>
+        </w:r>
+        <w:r>
+          <w:rPr>
+            <w:noProof/>
+            <w:webHidden/>
+          </w:rPr>
+          <w:fldChar w:fldCharType="end"/>
+        </w:r>
+      </w:hyperlink>
+    </w:p>
+    <w:p>
+      <w:pPr>
+        <w:pStyle w:val="Obsah2"/>
+        <w:tabs>
+          <w:tab w:val="left" w:pos="880"/>
+          <w:tab w:val="right" w:leader="dot" w:pos="9050"/>
+        </w:tabs>
+        <w:rPr>
+          <w:rFonts w:asciiTheme="minorHAnsi" w:eastAsiaTheme="minorEastAsia" w:hAnsiTheme="minorHAnsi" w:cstheme="minorBidi"/>
+          <w:noProof/>
+          <w:sz w:val="22"/>
+          <w:szCs w:val="22"/>
+        </w:rPr>
+      </w:pPr>
+      <w:hyperlink w:anchor="_Toc447911730" w:history="1">
+        <w:r>
+          <w:rPr>
+            <w:rStyle w:val="Hypertextovodkaz"/>
+            <w:noProof/>
+          </w:rPr>
+          <w:t>4.2</w:t>
+        </w:r>
+        <w:r>
+          <w:rPr>
+            <w:rFonts w:asciiTheme="minorHAnsi" w:eastAsiaTheme="minorEastAsia" w:hAnsiTheme="minorHAnsi" w:cstheme="minorBidi"/>
+            <w:noProof/>
+            <w:sz w:val="22"/>
+            <w:szCs w:val="22"/>
+          </w:rPr>
+          <w:tab/>
+        </w:r>
+        <w:r>
+          <w:rPr>
+            <w:rStyle w:val="Hypertextovodkaz"/>
+            <w:noProof/>
+          </w:rPr>
+          <w:t>Práce s Frameworkem</w:t>
+        </w:r>
+        <w:r>
+          <w:rPr>
+            <w:noProof/>
+            <w:webHidden/>
+          </w:rPr>
+          <w:tab/>
+        </w:r>
+        <w:r>
+          <w:rPr>
+            <w:noProof/>
+            <w:webHidden/>
+          </w:rPr>
+          <w:fldChar w:fldCharType="begin"/>
+        </w:r>
+        <w:r>
+          <w:rPr>
+            <w:noProof/>
+            <w:webHidden/>
+          </w:rPr>
+          <w:instrText xml:space="preserve"> PAGEREF _Toc447911730 \h </w:instrText>
         </w:r>
         <w:r>
           <w:rPr>
@@ -4728,7 +4165,7 @@
           <w:szCs w:val="22"/>
         </w:rPr>
       </w:pPr>
-      <w:hyperlink w:anchor="_Toc447887850" w:history="1">
+      <w:hyperlink w:anchor="_Toc447911731" w:history="1">
         <w:r>
           <w:rPr>
             <w:rStyle w:val="Hypertextovodkaz"/>
@@ -4771,7 +4208,7 @@
             <w:noProof/>
             <w:webHidden/>
           </w:rPr>
-          <w:instrText xml:space="preserve"> PAGEREF _Toc447887850 \h </w:instrText>
+          <w:instrText xml:space="preserve"> PAGEREF _Toc447911731 \h </w:instrText>
         </w:r>
         <w:r>
           <w:rPr>
@@ -4816,7 +4253,7 @@
           <w:szCs w:val="22"/>
         </w:rPr>
       </w:pPr>
-      <w:hyperlink w:anchor="_Toc447887851" w:history="1">
+      <w:hyperlink w:anchor="_Toc447911732" w:history="1">
         <w:r>
           <w:rPr>
             <w:rStyle w:val="Hypertextovodkaz"/>
@@ -4859,7 +4296,7 @@
             <w:noProof/>
             <w:webHidden/>
           </w:rPr>
-          <w:instrText xml:space="preserve"> PAGEREF _Toc447887851 \h </w:instrText>
+          <w:instrText xml:space="preserve"> PAGEREF _Toc447911732 \h </w:instrText>
         </w:r>
         <w:r>
           <w:rPr>
@@ -4904,7 +4341,7 @@
           <w:szCs w:val="22"/>
         </w:rPr>
       </w:pPr>
-      <w:hyperlink w:anchor="_Toc447887852" w:history="1">
+      <w:hyperlink w:anchor="_Toc447911733" w:history="1">
         <w:r>
           <w:rPr>
             <w:rStyle w:val="Hypertextovodkaz"/>
@@ -4947,7 +4384,7 @@
             <w:noProof/>
             <w:webHidden/>
           </w:rPr>
-          <w:instrText xml:space="preserve"> PAGEREF _Toc447887852 \h </w:instrText>
+          <w:instrText xml:space="preserve"> PAGEREF _Toc447911733 \h </w:instrText>
         </w:r>
         <w:r>
           <w:rPr>
@@ -4992,7 +4429,7 @@
           <w:szCs w:val="22"/>
         </w:rPr>
       </w:pPr>
-      <w:hyperlink w:anchor="_Toc447887854" w:history="1">
+      <w:hyperlink w:anchor="_Toc447911735" w:history="1">
         <w:r>
           <w:rPr>
             <w:rStyle w:val="Hypertextovodkaz"/>
@@ -5035,7 +4472,7 @@
             <w:noProof/>
             <w:webHidden/>
           </w:rPr>
-          <w:instrText xml:space="preserve"> PAGEREF _Toc447887854 \h </w:instrText>
+          <w:instrText xml:space="preserve"> PAGEREF _Toc447911735 \h </w:instrText>
         </w:r>
         <w:r>
           <w:rPr>
@@ -5080,7 +4517,7 @@
           <w:szCs w:val="22"/>
         </w:rPr>
       </w:pPr>
-      <w:hyperlink w:anchor="_Toc447887855" w:history="1">
+      <w:hyperlink w:anchor="_Toc447911736" w:history="1">
         <w:r>
           <w:rPr>
             <w:rStyle w:val="Hypertextovodkaz"/>
@@ -5123,7 +4560,7 @@
             <w:noProof/>
             <w:webHidden/>
           </w:rPr>
-          <w:instrText xml:space="preserve"> PAGEREF _Toc447887855 \h </w:instrText>
+          <w:instrText xml:space="preserve"> PAGEREF _Toc447911736 \h </w:instrText>
         </w:r>
         <w:r>
           <w:rPr>
@@ -5168,7 +4605,7 @@
           <w:szCs w:val="22"/>
         </w:rPr>
       </w:pPr>
-      <w:hyperlink w:anchor="_Toc447887856" w:history="1">
+      <w:hyperlink w:anchor="_Toc447911737" w:history="1">
         <w:r>
           <w:rPr>
             <w:rStyle w:val="Hypertextovodkaz"/>
@@ -5211,7 +4648,7 @@
             <w:noProof/>
             <w:webHidden/>
           </w:rPr>
-          <w:instrText xml:space="preserve"> PAGEREF _Toc447887856 \h </w:instrText>
+          <w:instrText xml:space="preserve"> PAGEREF _Toc447911737 \h </w:instrText>
         </w:r>
         <w:r>
           <w:rPr>
@@ -5256,7 +4693,7 @@
           <w:szCs w:val="22"/>
         </w:rPr>
       </w:pPr>
-      <w:hyperlink w:anchor="_Toc447887857" w:history="1">
+      <w:hyperlink w:anchor="_Toc447911738" w:history="1">
         <w:r>
           <w:rPr>
             <w:rStyle w:val="Hypertextovodkaz"/>
@@ -5299,7 +4736,7 @@
             <w:noProof/>
             <w:webHidden/>
           </w:rPr>
-          <w:instrText xml:space="preserve"> PAGEREF _Toc447887857 \h </w:instrText>
+          <w:instrText xml:space="preserve"> PAGEREF _Toc447911738 \h </w:instrText>
         </w:r>
         <w:r>
           <w:rPr>
@@ -5344,7 +4781,7 @@
           <w:szCs w:val="22"/>
         </w:rPr>
       </w:pPr>
-      <w:hyperlink w:anchor="_Toc447887858" w:history="1">
+      <w:hyperlink w:anchor="_Toc447911739" w:history="1">
         <w:r>
           <w:rPr>
             <w:rStyle w:val="Hypertextovodkaz"/>
@@ -5387,7 +4824,7 @@
             <w:noProof/>
             <w:webHidden/>
           </w:rPr>
-          <w:instrText xml:space="preserve"> PAGEREF _Toc447887858 \h </w:instrText>
+          <w:instrText xml:space="preserve"> PAGEREF _Toc447911739 \h </w:instrText>
         </w:r>
         <w:r>
           <w:rPr>
@@ -5432,7 +4869,7 @@
           <w:szCs w:val="22"/>
         </w:rPr>
       </w:pPr>
-      <w:hyperlink w:anchor="_Toc447887859" w:history="1">
+      <w:hyperlink w:anchor="_Toc447911740" w:history="1">
         <w:r>
           <w:rPr>
             <w:rStyle w:val="Hypertextovodkaz"/>
@@ -5475,7 +4912,7 @@
             <w:noProof/>
             <w:webHidden/>
           </w:rPr>
-          <w:instrText xml:space="preserve"> PAGEREF _Toc447887859 \h </w:instrText>
+          <w:instrText xml:space="preserve"> PAGEREF _Toc447911740 \h </w:instrText>
         </w:r>
         <w:r>
           <w:rPr>
@@ -5495,7 +4932,7 @@
             <w:noProof/>
             <w:webHidden/>
           </w:rPr>
-          <w:t>27</w:t>
+          <w:t>28</w:t>
         </w:r>
         <w:r>
           <w:rPr>
@@ -5520,7 +4957,7 @@
           <w:szCs w:val="22"/>
         </w:rPr>
       </w:pPr>
-      <w:hyperlink w:anchor="_Toc447887860" w:history="1">
+      <w:hyperlink w:anchor="_Toc447911741" w:history="1">
         <w:r>
           <w:rPr>
             <w:rStyle w:val="Hypertextovodkaz"/>
@@ -5563,7 +5000,7 @@
             <w:noProof/>
             <w:webHidden/>
           </w:rPr>
-          <w:instrText xml:space="preserve"> PAGEREF _Toc447887860 \h </w:instrText>
+          <w:instrText xml:space="preserve"> PAGEREF _Toc447911741 \h </w:instrText>
         </w:r>
         <w:r>
           <w:rPr>
@@ -5583,7 +5020,7 @@
             <w:noProof/>
             <w:webHidden/>
           </w:rPr>
-          <w:t>28</w:t>
+          <w:t>29</w:t>
         </w:r>
         <w:r>
           <w:rPr>
@@ -5608,7 +5045,7 @@
           <w:szCs w:val="22"/>
         </w:rPr>
       </w:pPr>
-      <w:hyperlink w:anchor="_Toc447887861" w:history="1">
+      <w:hyperlink w:anchor="_Toc447911742" w:history="1">
         <w:r>
           <w:rPr>
             <w:rStyle w:val="Hypertextovodkaz"/>
@@ -5651,7 +5088,7 @@
             <w:noProof/>
             <w:webHidden/>
           </w:rPr>
-          <w:instrText xml:space="preserve"> PAGEREF _Toc447887861 \h </w:instrText>
+          <w:instrText xml:space="preserve"> PAGEREF _Toc447911742 \h </w:instrText>
         </w:r>
         <w:r>
           <w:rPr>
@@ -5671,7 +5108,7 @@
             <w:noProof/>
             <w:webHidden/>
           </w:rPr>
-          <w:t>29</w:t>
+          <w:t>30</w:t>
         </w:r>
         <w:r>
           <w:rPr>
@@ -5698,7 +5135,7 @@
       <w:r>
         <w:br w:type="page"/>
       </w:r>
-      <w:bookmarkStart w:id="6" w:name="_Toc447887829"/>
+      <w:bookmarkStart w:id="6" w:name="_Toc447911709"/>
       <w:r>
         <w:lastRenderedPageBreak/>
         <w:t>Úvod</w:t>
@@ -5797,212 +5234,106 @@
         <w:t xml:space="preserve">Metoda tedy využívá těchto vizuálních vlastností. </w:t>
       </w:r>
       <w:r>
-        <w:t xml:space="preserve">Metoda bude implementována v rámci </w:t>
-      </w:r>
-      <w:proofErr w:type="spellStart"/>
-      <w:r>
-        <w:t>Frameworku</w:t>
-      </w:r>
-      <w:proofErr w:type="spellEnd"/>
+        <w:t>Metoda bude implementována v rámci Frameworku FitLayout a bude do něj integrována</w:t>
+      </w:r>
+      <w:r>
+        <w:t>.</w:t>
+      </w:r>
+    </w:p>
+    <w:p>
+      <w:pPr>
+        <w:spacing w:line="312" w:lineRule="auto"/>
+        <w:ind w:firstLine="708"/>
+      </w:pPr>
+      <w:r>
+        <w:t>Co se týče obsahu práce</w:t>
+      </w:r>
+      <w:r>
+        <w:t>,</w:t>
+      </w:r>
+      <w:r>
+        <w:t xml:space="preserve"> v</w:t>
+      </w:r>
+      <w:r>
+        <w:t xml:space="preserve">e druhé kapitole </w:t>
+      </w:r>
+      <w:r>
+        <w:t xml:space="preserve">si popíšeme příklady tří metod pro segmentaci. </w:t>
+      </w:r>
+      <w:r>
+        <w:t>Nejprve se stručně seznámíme s metodou DOM-based Page Segmentation, která realizuje segmentaci webové stránky na základě jejího DOM stromu.</w:t>
+      </w:r>
+      <w:r>
+        <w:t xml:space="preserve"> Dále se pak seznámíme z jednou nejznámějších metod pro segmentaci a tou je Vision-based Page Segmentation. Ta pro segmentaci využívá vizuálních vlastností prvků na webové stránce. </w:t>
+      </w:r>
+      <w:r>
+        <w:t>Na závěr této kapitoly se seznámíme ještě s metodou Box Clustering Page Segmentation.</w:t>
+      </w:r>
+    </w:p>
+    <w:p>
+      <w:pPr>
+        <w:spacing w:line="312" w:lineRule="auto"/>
+        <w:ind w:firstLine="708"/>
+      </w:pPr>
+      <w:r>
+        <w:t xml:space="preserve">Ve třetí kapitole se zaměříme na metodu pro segmentaci webových stránek, kterou se zabývá tato práce. Jedná se o metodu </w:t>
+      </w:r>
+      <w:r>
+        <w:t xml:space="preserve">využívající </w:t>
+      </w:r>
+      <w:r>
+        <w:t>vizuálních vlastností stránek.</w:t>
+      </w:r>
+      <w:r>
+        <w:t xml:space="preserve"> Zde se zaměříme především na teoretickou část této metody. Ukážeme si, jaké se zde</w:t>
+      </w:r>
+      <w:r>
+        <w:t xml:space="preserve"> využívají vzorce pro výpočty </w:t>
+      </w:r>
+      <w:r>
+        <w:t>různých vlastností</w:t>
+      </w:r>
+      <w:r>
+        <w:t xml:space="preserve"> a také pseudokód samotného algoritmu.</w:t>
+      </w:r>
+    </w:p>
+    <w:p>
+      <w:pPr>
+        <w:spacing w:line="312" w:lineRule="auto"/>
+        <w:ind w:firstLine="708"/>
+      </w:pPr>
+      <w:r>
+        <w:t xml:space="preserve">Čtvrtá kapitola je soustředěna na </w:t>
+      </w:r>
+      <w:r>
+        <w:t>seznámení</w:t>
+      </w:r>
+      <w:r>
+        <w:t xml:space="preserve"> se s </w:t>
+      </w:r>
+      <w:r>
+        <w:t>F</w:t>
+      </w:r>
+      <w:r>
+        <w:t>rameworkem FitLayout</w:t>
+      </w:r>
+      <w:r>
+        <w:t xml:space="preserve">. </w:t>
+      </w:r>
+      <w:r>
+        <w:t>Metoda, která bude implementovat segmentaci webových stránek</w:t>
+      </w:r>
+      <w:r>
+        <w:t>,</w:t>
+      </w:r>
       <w:r>
         <w:t xml:space="preserve"> </w:t>
       </w:r>
-      <w:proofErr w:type="spellStart"/>
-      <w:r>
-        <w:t>FitLayout</w:t>
-      </w:r>
-      <w:proofErr w:type="spellEnd"/>
-      <w:r>
-        <w:t xml:space="preserve"> a bude do něj integrována</w:t>
-      </w:r>
-      <w:r>
-        <w:t>.</w:t>
-      </w:r>
-    </w:p>
-    <w:p>
-      <w:pPr>
-        <w:spacing w:line="312" w:lineRule="auto"/>
-        <w:ind w:firstLine="708"/>
-      </w:pPr>
-      <w:r>
-        <w:t>Co se týče obsahu práce</w:t>
-      </w:r>
-      <w:r>
-        <w:t>,</w:t>
-      </w:r>
-      <w:r>
-        <w:t xml:space="preserve"> v</w:t>
-      </w:r>
-      <w:r>
-        <w:t xml:space="preserve">e druhé kapitole </w:t>
-      </w:r>
-      <w:r>
-        <w:t xml:space="preserve">si popíšeme příklady tří metod pro segmentaci. </w:t>
-      </w:r>
-      <w:r>
-        <w:t>Nejprve se stručně seznámíme s metodou DOM-</w:t>
-      </w:r>
-      <w:proofErr w:type="spellStart"/>
-      <w:r>
-        <w:t>based</w:t>
-      </w:r>
-      <w:proofErr w:type="spellEnd"/>
-      <w:r>
-        <w:t xml:space="preserve"> </w:t>
-      </w:r>
-      <w:proofErr w:type="spellStart"/>
-      <w:r>
-        <w:t>Page</w:t>
-      </w:r>
-      <w:proofErr w:type="spellEnd"/>
-      <w:r>
-        <w:t xml:space="preserve"> </w:t>
-      </w:r>
-      <w:proofErr w:type="spellStart"/>
-      <w:r>
-        <w:t>Segmentation</w:t>
-      </w:r>
-      <w:proofErr w:type="spellEnd"/>
-      <w:r>
-        <w:t>, která realizuje segmentaci webové stránky na základě jejího DOM stromu.</w:t>
-      </w:r>
-      <w:r>
-        <w:t xml:space="preserve"> Dále se pak seznámíme z jednou nejznámějších metod pro segmentaci a tou je Vision-</w:t>
-      </w:r>
-      <w:proofErr w:type="spellStart"/>
-      <w:r>
-        <w:t>based</w:t>
-      </w:r>
-      <w:proofErr w:type="spellEnd"/>
-      <w:r>
-        <w:t xml:space="preserve"> </w:t>
-      </w:r>
-      <w:proofErr w:type="spellStart"/>
-      <w:r>
-        <w:t>Page</w:t>
-      </w:r>
-      <w:proofErr w:type="spellEnd"/>
-      <w:r>
-        <w:t xml:space="preserve"> </w:t>
-      </w:r>
-      <w:proofErr w:type="spellStart"/>
-      <w:r>
-        <w:t>Segmentation</w:t>
-      </w:r>
-      <w:proofErr w:type="spellEnd"/>
-      <w:r>
-        <w:t xml:space="preserve">. Ta pro segmentaci využívá vizuálních vlastností prvků na webové stránce. </w:t>
-      </w:r>
-      <w:r>
-        <w:t xml:space="preserve">Na závěr této kapitoly se seznámíme ještě s metodou Box </w:t>
-      </w:r>
-      <w:proofErr w:type="spellStart"/>
-      <w:r>
-        <w:t>Clustering</w:t>
-      </w:r>
-      <w:proofErr w:type="spellEnd"/>
-      <w:r>
-        <w:t xml:space="preserve"> </w:t>
-      </w:r>
-      <w:proofErr w:type="spellStart"/>
-      <w:r>
-        <w:t>Page</w:t>
-      </w:r>
-      <w:proofErr w:type="spellEnd"/>
-      <w:r>
-        <w:t xml:space="preserve"> </w:t>
-      </w:r>
-      <w:proofErr w:type="spellStart"/>
-      <w:r>
-        <w:t>Segmentation</w:t>
-      </w:r>
-      <w:proofErr w:type="spellEnd"/>
-      <w:r>
-        <w:t>.</w:t>
-      </w:r>
-    </w:p>
-    <w:p>
-      <w:pPr>
-        <w:spacing w:line="312" w:lineRule="auto"/>
-        <w:ind w:firstLine="708"/>
-      </w:pPr>
-      <w:r>
-        <w:t xml:space="preserve">Ve třetí kapitole se zaměříme na metodu pro segmentaci webových stránek, kterou se zabývá tato práce. Jedná se o metodu </w:t>
-      </w:r>
-      <w:r>
-        <w:t xml:space="preserve">využívající </w:t>
-      </w:r>
-      <w:r>
-        <w:t>vizuálních vlastností stránek.</w:t>
-      </w:r>
-      <w:r>
-        <w:t xml:space="preserve"> Zde se zaměříme především na teoretickou část této metody. Ukážeme si, jaké se zde</w:t>
-      </w:r>
-      <w:r>
-        <w:t xml:space="preserve"> využívají vzorce pro výpočty </w:t>
-      </w:r>
-      <w:r>
-        <w:t>různých vlastností</w:t>
-      </w:r>
-      <w:r>
-        <w:t xml:space="preserve"> a také pseudokód samotného algoritmu.</w:t>
-      </w:r>
-    </w:p>
-    <w:p>
-      <w:pPr>
-        <w:spacing w:line="312" w:lineRule="auto"/>
-        <w:ind w:firstLine="708"/>
-      </w:pPr>
-      <w:r>
-        <w:t xml:space="preserve">Čtvrtá kapitola je soustředěna na </w:t>
-      </w:r>
-      <w:r>
-        <w:t>seznámení</w:t>
-      </w:r>
-      <w:r>
-        <w:t xml:space="preserve"> se s </w:t>
-      </w:r>
-      <w:proofErr w:type="spellStart"/>
-      <w:r>
-        <w:t>F</w:t>
-      </w:r>
-      <w:r>
-        <w:t>rameworkem</w:t>
-      </w:r>
-      <w:proofErr w:type="spellEnd"/>
-      <w:r>
-        <w:t xml:space="preserve"> </w:t>
-      </w:r>
-      <w:proofErr w:type="spellStart"/>
-      <w:r>
-        <w:t>FitLayout</w:t>
-      </w:r>
-      <w:proofErr w:type="spellEnd"/>
-      <w:r>
-        <w:t xml:space="preserve">. </w:t>
-      </w:r>
-      <w:r>
-        <w:t>Metoda, která bude implementovat segmentaci webových stránek</w:t>
-      </w:r>
-      <w:r>
-        <w:t>,</w:t>
-      </w:r>
-      <w:r>
-        <w:t xml:space="preserve"> </w:t>
-      </w:r>
       <w:r>
         <w:t>importujeme</w:t>
       </w:r>
       <w:r>
-        <w:t xml:space="preserve"> do tohoto </w:t>
-      </w:r>
-      <w:proofErr w:type="spellStart"/>
-      <w:r>
-        <w:t>Frameworku</w:t>
-      </w:r>
-      <w:proofErr w:type="spellEnd"/>
-      <w:r>
-        <w:t>. Taktéž bude využívat jeho již hotové části a je tedy zapotřebí se s některými nejprve obeznámit.</w:t>
+        <w:t xml:space="preserve"> do tohoto Frameworku. Taktéž bude využívat jeho již hotové části a je tedy zapotřebí se s některými nejprve obeznámit.</w:t>
       </w:r>
     </w:p>
     <w:p>
@@ -6039,7 +5370,7 @@
       <w:r>
         <w:br w:type="page"/>
       </w:r>
-      <w:bookmarkStart w:id="7" w:name="_Toc447887830"/>
+      <w:bookmarkStart w:id="7" w:name="_Toc447911710"/>
       <w:r>
         <w:lastRenderedPageBreak/>
         <w:t>Segmentace</w:t>
@@ -6133,32 +5464,11 @@
         <w:pStyle w:val="Nadpis2"/>
         <w:spacing w:line="312" w:lineRule="auto"/>
       </w:pPr>
-      <w:bookmarkStart w:id="8" w:name="_Toc447887831"/>
-      <w:r>
-        <w:t>DOM-</w:t>
-      </w:r>
-      <w:proofErr w:type="spellStart"/>
-      <w:r>
-        <w:t>based</w:t>
-      </w:r>
-      <w:proofErr w:type="spellEnd"/>
-      <w:r>
-        <w:t xml:space="preserve"> </w:t>
-      </w:r>
-      <w:proofErr w:type="spellStart"/>
-      <w:r>
-        <w:t>Page</w:t>
-      </w:r>
-      <w:proofErr w:type="spellEnd"/>
-      <w:r>
-        <w:t xml:space="preserve"> </w:t>
-      </w:r>
-      <w:proofErr w:type="spellStart"/>
-      <w:r>
-        <w:t>Segmentation</w:t>
+      <w:bookmarkStart w:id="8" w:name="_Toc447911711"/>
+      <w:r>
+        <w:t>DOM-based Page Segmentation</w:t>
       </w:r>
       <w:bookmarkEnd w:id="8"/>
-      <w:proofErr w:type="spellEnd"/>
     </w:p>
     <w:p>
       <w:pPr>
@@ -6169,29 +5479,8 @@
         <w:t>Jednou z metod segmentace je metoda D</w:t>
       </w:r>
       <w:r>
-        <w:t>OM-</w:t>
-      </w:r>
-      <w:proofErr w:type="spellStart"/>
-      <w:r>
-        <w:t>based</w:t>
-      </w:r>
-      <w:proofErr w:type="spellEnd"/>
-      <w:r>
-        <w:t xml:space="preserve"> </w:t>
-      </w:r>
-      <w:proofErr w:type="spellStart"/>
-      <w:r>
-        <w:t>Page</w:t>
-      </w:r>
-      <w:proofErr w:type="spellEnd"/>
-      <w:r>
-        <w:t xml:space="preserve"> </w:t>
-      </w:r>
-      <w:proofErr w:type="spellStart"/>
-      <w:r>
-        <w:t>Segmentation</w:t>
-      </w:r>
-      <w:proofErr w:type="spellEnd"/>
+        <w:t>OM-based Page Segmentation</w:t>
+      </w:r>
       <w:r>
         <w:rPr>
           <w:lang w:val="en-US"/>
@@ -6260,23 +5549,27 @@
           <w:rFonts w:ascii="Courier New" w:hAnsi="Courier New" w:cs="Courier New"/>
           <w:lang w:val="en-US"/>
         </w:rPr>
-        <w:t xml:space="preserve">&lt;H1&gt; </w:t>
-      </w:r>
-      <w:proofErr w:type="spellStart"/>
+        <w:t>&lt;H1&gt; až &lt;H6&gt;</w:t>
+      </w:r>
+      <w:r>
+        <w:rPr>
+          <w:lang w:val="en-US"/>
+        </w:rPr>
+        <w:t>,</w:t>
+      </w:r>
       <w:r>
         <w:rPr>
           <w:rFonts w:ascii="Courier New" w:hAnsi="Courier New" w:cs="Courier New"/>
           <w:lang w:val="en-US"/>
         </w:rPr>
-        <w:t>až</w:t>
-      </w:r>
-      <w:proofErr w:type="spellEnd"/>
+        <w:t xml:space="preserve"> </w:t>
+      </w:r>
       <w:r>
         <w:rPr>
           <w:rFonts w:ascii="Courier New" w:hAnsi="Courier New" w:cs="Courier New"/>
           <w:lang w:val="en-US"/>
         </w:rPr>
-        <w:t xml:space="preserve"> &lt;H6&gt;</w:t>
+        <w:t>&lt;META&gt;</w:t>
       </w:r>
       <w:r>
         <w:rPr>
@@ -6289,48 +5582,20 @@
           <w:rFonts w:ascii="Courier New" w:hAnsi="Courier New" w:cs="Courier New"/>
           <w:lang w:val="en-US"/>
         </w:rPr>
-        <w:t xml:space="preserve"> </w:t>
+        <w:t xml:space="preserve"> &lt;TABLE&gt;</w:t>
       </w:r>
       <w:r>
         <w:rPr>
           <w:rFonts w:ascii="Courier New" w:hAnsi="Courier New" w:cs="Courier New"/>
           <w:lang w:val="en-US"/>
         </w:rPr>
-        <w:t>&lt;META&gt;</w:t>
+        <w:t xml:space="preserve"> </w:t>
       </w:r>
       <w:r>
         <w:rPr>
           <w:lang w:val="en-US"/>
         </w:rPr>
-        <w:t>,</w:t>
-      </w:r>
-      <w:r>
-        <w:rPr>
-          <w:rFonts w:ascii="Courier New" w:hAnsi="Courier New" w:cs="Courier New"/>
-          <w:lang w:val="en-US"/>
-        </w:rPr>
-        <w:t xml:space="preserve"> &lt;TABLE&gt;</w:t>
-      </w:r>
-      <w:r>
-        <w:rPr>
-          <w:rFonts w:ascii="Courier New" w:hAnsi="Courier New" w:cs="Courier New"/>
-          <w:lang w:val="en-US"/>
-        </w:rPr>
-        <w:t xml:space="preserve"> </w:t>
-      </w:r>
-      <w:proofErr w:type="spellStart"/>
-      <w:r>
-        <w:rPr>
-          <w:lang w:val="en-US"/>
-        </w:rPr>
-        <w:t>atd</w:t>
-      </w:r>
-      <w:proofErr w:type="spellEnd"/>
-      <w:r>
-        <w:rPr>
-          <w:lang w:val="en-US"/>
-        </w:rPr>
-        <w:t xml:space="preserve">. </w:t>
+        <w:t xml:space="preserve">atd. </w:t>
       </w:r>
       <w:r>
         <w:t>Výsledky této metody jsou však často neuspokojivé. Hlavním důvode</w:t>
@@ -6564,283 +5829,155 @@
         <w:pStyle w:val="Nadpis2"/>
         <w:spacing w:line="312" w:lineRule="auto"/>
       </w:pPr>
-      <w:bookmarkStart w:id="11" w:name="_Toc447887832"/>
-      <w:r>
-        <w:t>Vision-</w:t>
-      </w:r>
-      <w:proofErr w:type="spellStart"/>
-      <w:r>
-        <w:t>based</w:t>
-      </w:r>
-      <w:proofErr w:type="spellEnd"/>
+      <w:bookmarkStart w:id="11" w:name="_Toc447911712"/>
+      <w:r>
+        <w:t xml:space="preserve">Vision-based Page Segmentation </w:t>
+      </w:r>
+      <w:r>
+        <w:t>–</w:t>
+      </w:r>
+      <w:r>
+        <w:t xml:space="preserve"> VIPS</w:t>
+      </w:r>
+      <w:bookmarkEnd w:id="11"/>
+    </w:p>
+    <w:p>
+      <w:pPr>
+        <w:pStyle w:val="Odstavecprvn"/>
+        <w:spacing w:line="312" w:lineRule="auto"/>
+        <w:rPr>
+          <w:lang w:val="en-US"/>
+        </w:rPr>
+      </w:pPr>
+      <w:r>
+        <w:t>Webová stránka obsahuje mnoho vizuálních podnětů, kt</w:t>
+      </w:r>
+      <w:r>
+        <w:t>eré pomáhají člověku rozeznávat</w:t>
+      </w:r>
+      <w:r>
+        <w:t>,</w:t>
+      </w:r>
       <w:r>
         <w:t xml:space="preserve"> </w:t>
       </w:r>
-      <w:proofErr w:type="spellStart"/>
-      <w:r>
-        <w:t>Page</w:t>
-      </w:r>
-      <w:proofErr w:type="spellEnd"/>
+      <w:r>
+        <w:t>pomocí webového prohlížeče</w:t>
+      </w:r>
+      <w:r>
+        <w:t>,</w:t>
+      </w:r>
       <w:r>
         <w:t xml:space="preserve"> </w:t>
       </w:r>
-      <w:proofErr w:type="spellStart"/>
-      <w:r>
-        <w:t>Segmentation</w:t>
-      </w:r>
-      <w:proofErr w:type="spellEnd"/>
+      <w:r>
+        <w:t>jednotlivé stránky.</w:t>
+      </w:r>
+      <w:r>
+        <w:t xml:space="preserve"> Stránka obsahuje několik dílčích vizuálních prvků</w:t>
+      </w:r>
+      <w:r>
+        <w:t>,</w:t>
+      </w:r>
+      <w:r>
+        <w:t xml:space="preserve"> jako jsou obrázky, barvy, čáry a jiné značky.</w:t>
+      </w:r>
+      <w:r>
+        <w:t xml:space="preserve"> Metoda využívající vlastnosti vizuálních prvků webové stránky je Vision-based Page Segmentation neboli VIPS.</w:t>
+      </w:r>
       <w:r>
         <w:t xml:space="preserve"> </w:t>
       </w:r>
       <w:r>
-        <w:t>–</w:t>
-      </w:r>
-      <w:r>
-        <w:t xml:space="preserve"> VIPS</w:t>
-      </w:r>
-      <w:bookmarkEnd w:id="11"/>
-    </w:p>
-    <w:p>
-      <w:pPr>
-        <w:pStyle w:val="Odstavecprvn"/>
-        <w:spacing w:line="312" w:lineRule="auto"/>
         <w:rPr>
           <w:lang w:val="en-US"/>
         </w:rPr>
-      </w:pPr>
-      <w:r>
-        <w:t>Webová stránka obsahuje mnoho vizuálních podnětů, kt</w:t>
-      </w:r>
-      <w:r>
-        <w:t>eré pomáhají člověku rozeznávat</w:t>
+        <w:t>Podrobnější popis algoritmu najdeme zde [5]</w:t>
+      </w:r>
+    </w:p>
+    <w:p>
+      <w:pPr>
+        <w:pStyle w:val="Odstavecdal"/>
+        <w:spacing w:line="312" w:lineRule="auto"/>
+        <w:ind w:firstLine="0"/>
+      </w:pPr>
+      <w:r>
+        <w:tab/>
+      </w:r>
+      <w:r>
+        <w:t>Nejprve je získá</w:t>
+      </w:r>
+      <w:r>
+        <w:t>n</w:t>
+      </w:r>
+      <w:r>
+        <w:t xml:space="preserve"> DOM strom z webového </w:t>
+      </w:r>
+      <w:r>
+        <w:t>prohlížeče. Jakmile je strom získán</w:t>
       </w:r>
       <w:r>
         <w:t>,</w:t>
       </w:r>
       <w:r>
+        <w:t xml:space="preserve"> začíná se od kořenového uzlu. </w:t>
+      </w:r>
+      <w:r>
+        <w:t>Probíhá proces extrakce vizuálního uzlu na vizuální uzly dané úrovně z DOM stromu</w:t>
+      </w:r>
+      <w:r>
+        <w:t>,</w:t>
+      </w:r>
+      <w:r>
+        <w:t xml:space="preserve"> podle vizuálních podnětů. </w:t>
+      </w:r>
+      <w:r>
+        <w:t>Každý uzel DOM stromu je zkontrolován a hodnocen</w:t>
+      </w:r>
+      <w:r>
+        <w:t>,</w:t>
+      </w:r>
+      <w:r>
+        <w:t xml:space="preserve"> zda tvoří jednoduchý blok nebo ne.</w:t>
+      </w:r>
+      <w:r>
+        <w:t xml:space="preserve"> Pokud není</w:t>
+      </w:r>
+      <w:r>
+        <w:t xml:space="preserve"> jednoduchým blokem</w:t>
+      </w:r>
+      <w:r>
+        <w:t xml:space="preserve">, synovský uzel je zkontrolován a hodnocen stejně jako rodič. </w:t>
+      </w:r>
+      <w:r>
+        <w:t>Jakmile jsou extrahovány všechny bloky dané úrovně</w:t>
+      </w:r>
+      <w:r>
+        <w:t>,</w:t>
+      </w:r>
+      <w:r>
         <w:t xml:space="preserve"> </w:t>
       </w:r>
       <w:r>
-        <w:t>pomocí webového prohlížeče</w:t>
+        <w:t>vloží se do dané ukládací struktury</w:t>
+      </w:r>
+      <w:r>
+        <w:t xml:space="preserve">. </w:t>
+      </w:r>
+      <w:r>
+        <w:t xml:space="preserve">Dále pak těmto blokům identifikujeme vizuální separátory. </w:t>
+      </w:r>
+      <w:r>
+        <w:t>Poté</w:t>
       </w:r>
       <w:r>
         <w:t>,</w:t>
       </w:r>
       <w:r>
-        <w:t xml:space="preserve"> </w:t>
-      </w:r>
-      <w:r>
-        <w:t>jednotlivé stránky.</w:t>
-      </w:r>
-      <w:r>
-        <w:t xml:space="preserve"> Stránka obsahuje několik dílčích vizuálních prvků</w:t>
-      </w:r>
-      <w:r>
-        <w:t>,</w:t>
-      </w:r>
-      <w:r>
-        <w:t xml:space="preserve"> jako jsou obrázky, barvy, čáry a jiné značky.</w:t>
-      </w:r>
-      <w:r>
-        <w:t xml:space="preserve"> Metoda využívající vlastnosti vizuálních prvků webové stránky je Vision-</w:t>
-      </w:r>
-      <w:proofErr w:type="spellStart"/>
-      <w:r>
-        <w:t>based</w:t>
-      </w:r>
-      <w:proofErr w:type="spellEnd"/>
-      <w:r>
-        <w:t xml:space="preserve"> </w:t>
-      </w:r>
-      <w:proofErr w:type="spellStart"/>
-      <w:r>
-        <w:t>Page</w:t>
-      </w:r>
-      <w:proofErr w:type="spellEnd"/>
-      <w:r>
-        <w:t xml:space="preserve"> </w:t>
-      </w:r>
-      <w:proofErr w:type="spellStart"/>
-      <w:r>
-        <w:t>Segmentation</w:t>
-      </w:r>
-      <w:proofErr w:type="spellEnd"/>
-      <w:r>
-        <w:t xml:space="preserve"> neboli VIPS.</w:t>
-      </w:r>
-      <w:r>
-        <w:t xml:space="preserve"> </w:t>
-      </w:r>
-      <w:proofErr w:type="spellStart"/>
-      <w:r>
-        <w:rPr>
-          <w:lang w:val="en-US"/>
-        </w:rPr>
-        <w:t>Podrobnější</w:t>
-      </w:r>
-      <w:proofErr w:type="spellEnd"/>
-      <w:r>
-        <w:rPr>
-          <w:lang w:val="en-US"/>
-        </w:rPr>
-        <w:t xml:space="preserve"> </w:t>
-      </w:r>
-      <w:proofErr w:type="spellStart"/>
-      <w:r>
-        <w:rPr>
-          <w:lang w:val="en-US"/>
-        </w:rPr>
-        <w:t>popis</w:t>
-      </w:r>
-      <w:proofErr w:type="spellEnd"/>
-      <w:r>
-        <w:rPr>
-          <w:lang w:val="en-US"/>
-        </w:rPr>
-        <w:t xml:space="preserve"> </w:t>
-      </w:r>
-      <w:proofErr w:type="spellStart"/>
-      <w:r>
-        <w:rPr>
-          <w:lang w:val="en-US"/>
-        </w:rPr>
-        <w:t>algoritmu</w:t>
-      </w:r>
-      <w:proofErr w:type="spellEnd"/>
-      <w:r>
-        <w:rPr>
-          <w:lang w:val="en-US"/>
-        </w:rPr>
-        <w:t xml:space="preserve"> </w:t>
-      </w:r>
-      <w:proofErr w:type="spellStart"/>
-      <w:r>
-        <w:rPr>
-          <w:lang w:val="en-US"/>
-        </w:rPr>
-        <w:t>najdeme</w:t>
-      </w:r>
-      <w:proofErr w:type="spellEnd"/>
-      <w:r>
-        <w:rPr>
-          <w:lang w:val="en-US"/>
-        </w:rPr>
-        <w:t xml:space="preserve"> </w:t>
-      </w:r>
-      <w:proofErr w:type="spellStart"/>
-      <w:r>
-        <w:rPr>
-          <w:lang w:val="en-US"/>
-        </w:rPr>
-        <w:t>zde</w:t>
-      </w:r>
-      <w:proofErr w:type="spellEnd"/>
-      <w:r>
-        <w:rPr>
-          <w:lang w:val="en-US"/>
-        </w:rPr>
-        <w:t xml:space="preserve"> [5]</w:t>
-      </w:r>
-    </w:p>
-    <w:p>
-      <w:pPr>
-        <w:pStyle w:val="Odstavecdal"/>
-        <w:spacing w:line="312" w:lineRule="auto"/>
-        <w:ind w:firstLine="0"/>
-      </w:pPr>
-      <w:r>
-        <w:tab/>
-      </w:r>
-      <w:r>
-        <w:t>Nejprve je získá</w:t>
-      </w:r>
-      <w:r>
-        <w:t>n</w:t>
-      </w:r>
-      <w:r>
-        <w:t xml:space="preserve"> DOM strom z webového </w:t>
-      </w:r>
-      <w:r>
-        <w:t>prohlížeče. Jakmile je strom získán</w:t>
-      </w:r>
-      <w:r>
-        <w:t>,</w:t>
-      </w:r>
-      <w:r>
-        <w:t xml:space="preserve"> začíná se od kořenového uzlu. </w:t>
-      </w:r>
-      <w:r>
-        <w:t>Probíhá proces extrakce vizuálního uzlu na vizuální uzly dané úrovně z </w:t>
-      </w:r>
-      <w:proofErr w:type="gramStart"/>
-      <w:r>
-        <w:t>DOM</w:t>
-      </w:r>
-      <w:proofErr w:type="gramEnd"/>
-      <w:r>
-        <w:t xml:space="preserve"> stromu</w:t>
-      </w:r>
-      <w:r>
-        <w:t>,</w:t>
-      </w:r>
-      <w:r>
-        <w:t xml:space="preserve"> podle vizuálních podnětů. </w:t>
-      </w:r>
-      <w:r>
-        <w:t>Každý uzel DOM stromu je zkontrolován a hodnocen</w:t>
-      </w:r>
-      <w:r>
-        <w:t>,</w:t>
-      </w:r>
-      <w:r>
-        <w:t xml:space="preserve"> zda tvoří jednoduchý blok nebo ne.</w:t>
-      </w:r>
-      <w:r>
-        <w:t xml:space="preserve"> Pokud není</w:t>
-      </w:r>
-      <w:r>
-        <w:t xml:space="preserve"> jednoduchým blokem</w:t>
-      </w:r>
-      <w:r>
-        <w:t xml:space="preserve">, synovský uzel je zkontrolován a hodnocen stejně jako rodič. </w:t>
-      </w:r>
-      <w:r>
-        <w:t>Jakmile jsou extrahovány všechny bloky dané úrovně</w:t>
-      </w:r>
-      <w:r>
-        <w:t>,</w:t>
-      </w:r>
-      <w:r>
-        <w:t xml:space="preserve"> </w:t>
-      </w:r>
-      <w:r>
-        <w:t>vloží se do dané ukládací struktury</w:t>
-      </w:r>
-      <w:r>
-        <w:t xml:space="preserve">. </w:t>
-      </w:r>
-      <w:r>
-        <w:t xml:space="preserve">Dále pak těmto blokům identifikujeme vizuální separátory. </w:t>
-      </w:r>
-      <w:r>
-        <w:t>Poté</w:t>
-      </w:r>
-      <w:r>
-        <w:t>,</w:t>
-      </w:r>
-      <w:r>
         <w:t xml:space="preserve"> je vytvořena struktura rozložení dané úrovně. </w:t>
       </w:r>
       <w:r>
-        <w:t xml:space="preserve">Každý nově vytvářený vizuální blok je kontrolován, zda vyhovuje požadavku </w:t>
-      </w:r>
-      <w:proofErr w:type="spellStart"/>
-      <w:r>
-        <w:t>granularity</w:t>
-      </w:r>
-      <w:proofErr w:type="spellEnd"/>
-      <w:r>
-        <w:t>. Pokud ne</w:t>
+        <w:t>Každý nově vytvářený vizuální blok je kontrolován, zda vyhovuje požadavku granularity. Pokud ne</w:t>
       </w:r>
       <w:r>
         <w:t>,</w:t>
@@ -6889,15 +6026,7 @@
         <w:t xml:space="preserve">v této části jsou především hledány všechny vizuální bloky nacházející se podstromu. </w:t>
       </w:r>
       <w:r>
-        <w:t>Dalo by se říct, že každý uzel v </w:t>
-      </w:r>
-      <w:proofErr w:type="gramStart"/>
-      <w:r>
-        <w:t>DOM</w:t>
-      </w:r>
-      <w:proofErr w:type="gramEnd"/>
-      <w:r>
-        <w:t xml:space="preserve"> stromu může reprezentovat vizuální blok.</w:t>
+        <w:t>Dalo by se říct, že každý uzel v DOM stromu může reprezentovat vizuální blok.</w:t>
       </w:r>
     </w:p>
     <w:p>
@@ -7323,54 +6452,34 @@
         <w:pStyle w:val="Nadpis2"/>
         <w:spacing w:line="312" w:lineRule="auto"/>
       </w:pPr>
-      <w:bookmarkStart w:id="12" w:name="_Toc447887833"/>
+      <w:bookmarkStart w:id="12" w:name="_Toc447911713"/>
       <w:r>
         <w:t xml:space="preserve">Box </w:t>
       </w:r>
-      <w:proofErr w:type="spellStart"/>
       <w:r>
         <w:t>C</w:t>
       </w:r>
       <w:r>
-        <w:t>lustering</w:t>
-      </w:r>
-      <w:proofErr w:type="spellEnd"/>
+        <w:t xml:space="preserve">lustering </w:t>
+      </w:r>
+      <w:r>
+        <w:t>S</w:t>
+      </w:r>
+      <w:r>
+        <w:t>egmentation</w:t>
+      </w:r>
+      <w:bookmarkEnd w:id="12"/>
+    </w:p>
+    <w:p>
+      <w:pPr>
+        <w:spacing w:line="312" w:lineRule="auto"/>
+      </w:pPr>
+      <w:r>
+        <w:t>Poslední příkladem algoritmu, který zde uvedeme, je Box Clustering Segmentation</w:t>
+      </w:r>
       <w:r>
         <w:t xml:space="preserve"> </w:t>
       </w:r>
-      <w:proofErr w:type="spellStart"/>
-      <w:r>
-        <w:t>S</w:t>
-      </w:r>
-      <w:r>
-        <w:t>egmentation</w:t>
-      </w:r>
-      <w:bookmarkEnd w:id="12"/>
-      <w:proofErr w:type="spellEnd"/>
-    </w:p>
-    <w:p>
-      <w:pPr>
-        <w:spacing w:line="312" w:lineRule="auto"/>
-      </w:pPr>
-      <w:r>
-        <w:t xml:space="preserve">Poslední příkladem algoritmu, který zde uvedeme, je Box </w:t>
-      </w:r>
-      <w:proofErr w:type="spellStart"/>
-      <w:r>
-        <w:t>Clustering</w:t>
-      </w:r>
-      <w:proofErr w:type="spellEnd"/>
-      <w:r>
-        <w:t xml:space="preserve"> </w:t>
-      </w:r>
-      <w:proofErr w:type="spellStart"/>
-      <w:r>
-        <w:t>Segmentation</w:t>
-      </w:r>
-      <w:proofErr w:type="spellEnd"/>
-      <w:r>
-        <w:t xml:space="preserve"> </w:t>
-      </w:r>
       <w:r>
         <w:rPr>
           <w:lang w:val="en-US"/>
@@ -7384,15 +6493,7 @@
         <w:t xml:space="preserve">Tato metoda je založená čistě na vzhledu stránky. Když ji porovnáme s ostatními </w:t>
       </w:r>
       <w:r>
-        <w:t xml:space="preserve">metodami, pak výsledek není v žádné hierarchické </w:t>
-      </w:r>
-      <w:proofErr w:type="spellStart"/>
-      <w:r>
-        <w:t>stuktuře</w:t>
-      </w:r>
-      <w:proofErr w:type="spellEnd"/>
-      <w:r>
-        <w:t xml:space="preserve">, ale spíše jsou uspořádány </w:t>
+        <w:t xml:space="preserve">metodami, pak výsledek není v žádné hierarchické stuktuře, ale spíše jsou uspořádány </w:t>
       </w:r>
       <w:r>
         <w:t>ve struktuře podobné dlaždicím</w:t>
@@ -7522,18 +6623,8 @@
                                 <w:color w:val="auto"/>
                                 <w:sz w:val="24"/>
                               </w:rPr>
-                              <w:t xml:space="preserve">: Architektura algoritmu segmentace Box </w:t>
+                              <w:t>: Architektura algoritmu segmentace Box Clustering</w:t>
                             </w:r>
-                            <w:proofErr w:type="spellStart"/>
-                            <w:r>
-                              <w:rPr>
-                                <w:b w:val="0"/>
-                                <w:color w:val="auto"/>
-                                <w:sz w:val="24"/>
-                              </w:rPr>
-                              <w:t>Clustering</w:t>
-                            </w:r>
-                            <w:proofErr w:type="spellEnd"/>
                             <w:r>
                               <w:rPr>
                                 <w:b w:val="0"/>
@@ -7638,18 +6729,8 @@
                           <w:color w:val="auto"/>
                           <w:sz w:val="24"/>
                         </w:rPr>
-                        <w:t xml:space="preserve">: Architektura algoritmu segmentace Box </w:t>
+                        <w:t>: Architektura algoritmu segmentace Box Clustering</w:t>
                       </w:r>
-                      <w:proofErr w:type="spellStart"/>
-                      <w:r>
-                        <w:rPr>
-                          <w:b w:val="0"/>
-                          <w:color w:val="auto"/>
-                          <w:sz w:val="24"/>
-                        </w:rPr>
-                        <w:t>Clustering</w:t>
-                      </w:r>
-                      <w:proofErr w:type="spellEnd"/>
                       <w:r>
                         <w:rPr>
                           <w:b w:val="0"/>
@@ -7956,91 +7037,7 @@
         <w:rPr>
           <w:lang w:val="en-US"/>
         </w:rPr>
-        <w:t xml:space="preserve"> V </w:t>
-      </w:r>
-      <w:proofErr w:type="spellStart"/>
-      <w:r>
-        <w:rPr>
-          <w:lang w:val="en-US"/>
-        </w:rPr>
-        <w:t>tomto</w:t>
-      </w:r>
-      <w:proofErr w:type="spellEnd"/>
-      <w:r>
-        <w:rPr>
-          <w:lang w:val="en-US"/>
-        </w:rPr>
-        <w:t xml:space="preserve"> </w:t>
-      </w:r>
-      <w:proofErr w:type="spellStart"/>
-      <w:r>
-        <w:rPr>
-          <w:lang w:val="en-US"/>
-        </w:rPr>
-        <w:t>kroku</w:t>
-      </w:r>
-      <w:proofErr w:type="spellEnd"/>
-      <w:r>
-        <w:rPr>
-          <w:lang w:val="en-US"/>
-        </w:rPr>
-        <w:t xml:space="preserve"> je </w:t>
-      </w:r>
-      <w:proofErr w:type="spellStart"/>
-      <w:r>
-        <w:rPr>
-          <w:lang w:val="en-US"/>
-        </w:rPr>
-        <w:t>vytvořen</w:t>
-      </w:r>
-      <w:proofErr w:type="spellEnd"/>
-      <w:r>
-        <w:rPr>
-          <w:lang w:val="en-US"/>
-        </w:rPr>
-        <w:t xml:space="preserve"> </w:t>
-      </w:r>
-      <w:proofErr w:type="spellStart"/>
-      <w:r>
-        <w:rPr>
-          <w:lang w:val="en-US"/>
-        </w:rPr>
-        <w:t>neuspořádaný</w:t>
-      </w:r>
-      <w:proofErr w:type="spellEnd"/>
-      <w:r>
-        <w:rPr>
-          <w:lang w:val="en-US"/>
-        </w:rPr>
-        <w:t xml:space="preserve"> </w:t>
-      </w:r>
-      <w:proofErr w:type="spellStart"/>
-      <w:r>
-        <w:rPr>
-          <w:lang w:val="en-US"/>
-        </w:rPr>
-        <w:t>vážený</w:t>
-      </w:r>
-      <w:proofErr w:type="spellEnd"/>
-      <w:r>
-        <w:rPr>
-          <w:lang w:val="en-US"/>
-        </w:rPr>
-        <w:t xml:space="preserve"> </w:t>
-      </w:r>
-      <w:proofErr w:type="spellStart"/>
-      <w:r>
-        <w:rPr>
-          <w:lang w:val="en-US"/>
-        </w:rPr>
-        <w:t>graf</w:t>
-      </w:r>
-      <w:proofErr w:type="spellEnd"/>
-      <w:r>
-        <w:rPr>
-          <w:lang w:val="en-US"/>
-        </w:rPr>
-        <w:t xml:space="preserve">. </w:t>
+        <w:t xml:space="preserve"> V tomto kroku je vytvořen neuspořádaný vážený graf. </w:t>
       </w:r>
     </w:p>
     <w:p>
@@ -8073,7 +7070,7 @@
         <w:pStyle w:val="Nadpis1"/>
         <w:spacing w:line="312" w:lineRule="auto"/>
       </w:pPr>
-      <w:bookmarkStart w:id="13" w:name="_Toc447887834"/>
+      <w:bookmarkStart w:id="13" w:name="_Toc447911714"/>
       <w:r>
         <w:lastRenderedPageBreak/>
         <w:t>Segmentace webových stránek za pomocí vizuální sémantiky</w:t>
@@ -8231,15 +7228,7 @@
         <w:spacing w:line="312" w:lineRule="auto"/>
       </w:pPr>
       <w:r>
-        <w:t xml:space="preserve">Layout </w:t>
-      </w:r>
-      <w:proofErr w:type="spellStart"/>
-      <w:r>
-        <w:t>tree</w:t>
-      </w:r>
-      <w:proofErr w:type="spellEnd"/>
-      <w:r>
-        <w:t xml:space="preserve"> (strom rozvržení) </w:t>
+        <w:t xml:space="preserve">Layout tree (strom rozvržení) </w:t>
       </w:r>
       <w:r>
         <w:t>–</w:t>
@@ -8263,21 +7252,8 @@
         </w:numPr>
         <w:spacing w:line="312" w:lineRule="auto"/>
       </w:pPr>
-      <w:proofErr w:type="spellStart"/>
-      <w:r>
-        <w:t>Seam</w:t>
-      </w:r>
-      <w:proofErr w:type="spellEnd"/>
-      <w:r>
-        <w:t xml:space="preserve"> </w:t>
-      </w:r>
-      <w:proofErr w:type="spellStart"/>
-      <w:r>
-        <w:t>degree</w:t>
-      </w:r>
-      <w:proofErr w:type="spellEnd"/>
-      <w:r>
-        <w:t xml:space="preserve"> (stupeň </w:t>
+      <w:r>
+        <w:t xml:space="preserve">Seam degree (stupeň </w:t>
       </w:r>
       <w:r>
         <w:t>sousednosti</w:t>
@@ -8298,21 +7274,8 @@
         </w:numPr>
         <w:spacing w:line="312" w:lineRule="auto"/>
       </w:pPr>
-      <w:proofErr w:type="spellStart"/>
-      <w:r>
-        <w:t>Content</w:t>
-      </w:r>
-      <w:proofErr w:type="spellEnd"/>
-      <w:r>
-        <w:t xml:space="preserve"> </w:t>
-      </w:r>
-      <w:proofErr w:type="spellStart"/>
-      <w:r>
-        <w:t>similarity</w:t>
-      </w:r>
-      <w:proofErr w:type="spellEnd"/>
-      <w:r>
-        <w:t xml:space="preserve"> (podobnost obsahu) – je používán k popisu obsahu stupně soudržnosti mezi bloky</w:t>
+      <w:r>
+        <w:t>Content similarity (podobnost obsahu) – je používán k popisu obsahu stupně soudržnosti mezi bloky</w:t>
       </w:r>
       <w:r>
         <w:t>.</w:t>
@@ -8323,7 +7286,7 @@
         <w:pStyle w:val="Nadpis2"/>
         <w:spacing w:line="312" w:lineRule="auto"/>
       </w:pPr>
-      <w:bookmarkStart w:id="14" w:name="_Toc447887835"/>
+      <w:bookmarkStart w:id="14" w:name="_Toc447911715"/>
       <w:r>
         <w:t>Příprava</w:t>
       </w:r>
@@ -8350,7 +7313,7 @@
         <w:spacing w:line="312" w:lineRule="auto"/>
       </w:pPr>
       <w:bookmarkStart w:id="15" w:name="_Ref436866399"/>
-      <w:bookmarkStart w:id="16" w:name="_Toc447887836"/>
+      <w:bookmarkStart w:id="16" w:name="_Toc447911716"/>
       <w:r>
         <w:lastRenderedPageBreak/>
         <w:t>Vizuální bloky</w:t>
@@ -8466,15 +7429,7 @@
         <w:t xml:space="preserve"> standardu</w:t>
       </w:r>
       <w:r>
-        <w:t xml:space="preserve">, webová stránka může být transformována do </w:t>
-      </w:r>
-      <w:proofErr w:type="gramStart"/>
-      <w:r>
-        <w:t>DOM</w:t>
-      </w:r>
-      <w:proofErr w:type="gramEnd"/>
-      <w:r>
-        <w:t xml:space="preserve"> stromu a každý DOM objekt má odpovídající elementy na této stránce. Pokud je element viditelný, je zobrazen uvnitř obdélníkové oblasti na webové stránce. Proto můžeme říct, že DOM objekt a jeho obdélníková oblast reprezentují blok na webové stránce. Nicméně je třeba definovat </w:t>
+        <w:t xml:space="preserve">, webová stránka může být transformována do DOM stromu a každý DOM objekt má odpovídající elementy na této stránce. Pokud je element viditelný, je zobrazen uvnitř obdélníkové oblasti na webové stránce. Proto můžeme říct, že DOM objekt a jeho obdélníková oblast reprezentují blok na webové stránce. Nicméně je třeba definovat </w:t>
       </w:r>
       <w:r>
         <w:t>synovský</w:t>
@@ -8874,7 +7829,7 @@
         <w:pStyle w:val="Nadpis3"/>
         <w:spacing w:line="312" w:lineRule="auto"/>
       </w:pPr>
-      <w:bookmarkStart w:id="17" w:name="_Toc447887837"/>
+      <w:bookmarkStart w:id="17" w:name="_Toc447911717"/>
       <w:r>
         <w:t>Předzpracování webových stránek</w:t>
       </w:r>
@@ -8896,15 +7851,7 @@
         <w:tab/>
       </w:r>
       <w:r>
-        <w:t>V </w:t>
-      </w:r>
-      <w:proofErr w:type="gramStart"/>
-      <w:r>
-        <w:t>DOM</w:t>
-      </w:r>
-      <w:proofErr w:type="gramEnd"/>
-      <w:r>
-        <w:t xml:space="preserve"> strom je každý uzel DOM objekt. </w:t>
+        <w:t xml:space="preserve">V DOM strom je každý uzel DOM objekt. </w:t>
       </w:r>
       <w:r>
         <w:t xml:space="preserve">DOM objekt může být rozdělen na pět typů: element, text, atribut, komentář a dokument. </w:t>
@@ -8937,15 +7884,7 @@
         <w:t xml:space="preserve"> lze tak element zobrazit pomocí prohlížeče. </w:t>
       </w:r>
       <w:r>
-        <w:t xml:space="preserve">Neviditelné elementy obsahují objekty, jejichž </w:t>
-      </w:r>
-      <w:proofErr w:type="spellStart"/>
-      <w:r>
-        <w:t>tagy</w:t>
-      </w:r>
-      <w:proofErr w:type="spellEnd"/>
-      <w:r>
-        <w:t xml:space="preserve"> jsou např. </w:t>
+        <w:t xml:space="preserve">Neviditelné elementy obsahují objekty, jejichž tagy jsou např. </w:t>
       </w:r>
       <w:r>
         <w:rPr>
@@ -8990,15 +7929,7 @@
         <w:t>.</w:t>
       </w:r>
       <w:r>
-        <w:t xml:space="preserve">, které nemají vizuální vlastnosti. Nicméně nás zajímají především ty viditelné, které si můžeme rozdělit do dvou kategorií. Těmi jsou řádkové objekty a více řádkové objekty. Řádkové objekty ovlivňují vzhled textu a mohou být použity na řetězce znaků, které nejsou odřádkovány a zahrnují objekty, jejichž </w:t>
-      </w:r>
-      <w:proofErr w:type="spellStart"/>
-      <w:r>
-        <w:t>tagy</w:t>
-      </w:r>
-      <w:proofErr w:type="spellEnd"/>
-      <w:r>
-        <w:t xml:space="preserve"> jsou </w:t>
+        <w:t xml:space="preserve">, které nemají vizuální vlastnosti. Nicméně nás zajímají především ty viditelné, které si můžeme rozdělit do dvou kategorií. Těmi jsou řádkové objekty a více řádkové objekty. Řádkové objekty ovlivňují vzhled textu a mohou být použity na řetězce znaků, které nejsou odřádkovány a zahrnují objekty, jejichž tagy jsou </w:t>
       </w:r>
       <w:r>
         <w:rPr>
@@ -9084,58 +8015,22 @@
         <w:spacing w:line="312" w:lineRule="auto"/>
       </w:pPr>
       <w:r>
-        <w:t xml:space="preserve">Neviditelné uzly, jejichž </w:t>
-      </w:r>
-      <w:proofErr w:type="spellStart"/>
-      <w:r>
-        <w:t>tagy</w:t>
-      </w:r>
-      <w:proofErr w:type="spellEnd"/>
-      <w:r>
-        <w:t xml:space="preserve"> jsou</w:t>
+        <w:t>Neviditelné uzly, jejichž tagy jsou</w:t>
       </w:r>
       <w:r>
         <w:rPr>
           <w:rFonts w:ascii="Courier New" w:hAnsi="Courier New" w:cs="Courier New"/>
         </w:rPr>
-        <w:t xml:space="preserve"> &lt;</w:t>
-      </w:r>
-      <w:proofErr w:type="spellStart"/>
+        <w:t xml:space="preserve"> &lt;head&gt;</w:t>
+      </w:r>
+      <w:r>
+        <w:t>,</w:t>
+      </w:r>
       <w:r>
         <w:rPr>
           <w:rFonts w:ascii="Courier New" w:hAnsi="Courier New" w:cs="Courier New"/>
         </w:rPr>
-        <w:t>head</w:t>
-      </w:r>
-      <w:proofErr w:type="spellEnd"/>
-      <w:r>
-        <w:rPr>
-          <w:rFonts w:ascii="Courier New" w:hAnsi="Courier New" w:cs="Courier New"/>
-        </w:rPr>
-        <w:t>&gt;</w:t>
-      </w:r>
-      <w:r>
-        <w:t>,</w:t>
-      </w:r>
-      <w:r>
-        <w:rPr>
-          <w:rFonts w:ascii="Courier New" w:hAnsi="Courier New" w:cs="Courier New"/>
-        </w:rPr>
-        <w:t xml:space="preserve"> &lt;</w:t>
-      </w:r>
-      <w:proofErr w:type="spellStart"/>
-      <w:r>
-        <w:rPr>
-          <w:rFonts w:ascii="Courier New" w:hAnsi="Courier New" w:cs="Courier New"/>
-        </w:rPr>
-        <w:t>script</w:t>
-      </w:r>
-      <w:proofErr w:type="spellEnd"/>
-      <w:r>
-        <w:rPr>
-          <w:rFonts w:ascii="Courier New" w:hAnsi="Courier New" w:cs="Courier New"/>
-        </w:rPr>
-        <w:t>&gt;</w:t>
+        <w:t xml:space="preserve"> &lt;script&gt;</w:t>
       </w:r>
       <w:r>
         <w:t>,</w:t>
@@ -9290,15 +8185,7 @@
         <w:t xml:space="preserve"> obsahem jsou viditelné a textové uzly. </w:t>
       </w:r>
       <w:r>
-        <w:t>Poznamenejme, že oba elementární uzly a textové uzly mají odpovídající objekty v </w:t>
-      </w:r>
-      <w:proofErr w:type="gramStart"/>
-      <w:r>
-        <w:t>DOM</w:t>
-      </w:r>
-      <w:proofErr w:type="gramEnd"/>
-      <w:r>
-        <w:t xml:space="preserve"> stromu. </w:t>
+        <w:t xml:space="preserve">Poznamenejme, že oba elementární uzly a textové uzly mají odpovídající objekty v DOM stromu. </w:t>
       </w:r>
       <w:r>
         <w:t xml:space="preserve">Podle Definice 3-1 má každý vizuální blok odpovídající DOM elementární objekt a obdélníkovou oblast. </w:t>
@@ -9336,7 +8223,7 @@
         <w:pStyle w:val="Nadpis2"/>
         <w:spacing w:line="312" w:lineRule="auto"/>
       </w:pPr>
-      <w:bookmarkStart w:id="18" w:name="_Toc447887838"/>
+      <w:bookmarkStart w:id="18" w:name="_Toc447911718"/>
       <w:r>
         <w:t>Algoritmus segmentace</w:t>
       </w:r>
@@ -9362,7 +8249,7 @@
         <w:pStyle w:val="Nadpis3"/>
         <w:spacing w:line="312" w:lineRule="auto"/>
       </w:pPr>
-      <w:bookmarkStart w:id="19" w:name="_Toc447887839"/>
+      <w:bookmarkStart w:id="19" w:name="_Toc447911719"/>
       <w:r>
         <w:t>Rozpoznání podobných vizuálních bloků</w:t>
       </w:r>
@@ -9388,13 +8275,8 @@
         <w:t xml:space="preserve">webová stránka </w:t>
       </w:r>
       <w:r>
-        <w:t>e-</w:t>
-      </w:r>
-      <w:proofErr w:type="spellStart"/>
-      <w:r>
-        <w:t>shopu</w:t>
-      </w:r>
-      <w:proofErr w:type="spellEnd"/>
+        <w:t>e-shopu</w:t>
+      </w:r>
       <w:r>
         <w:t xml:space="preserve"> a </w:t>
       </w:r>
@@ -9896,15 +8778,7 @@
         <w:t xml:space="preserve">Pro dva dané bloky, které nejprve transformujeme na stromy rozložení, </w:t>
       </w:r>
       <w:r>
-        <w:t>můžeme vypočítat jejich podobnost. K tomu slouží algoritmu TED (</w:t>
-      </w:r>
-      <w:proofErr w:type="spellStart"/>
-      <w:r>
-        <w:t>Tree</w:t>
-      </w:r>
-      <w:proofErr w:type="spellEnd"/>
-      <w:r>
-        <w:t xml:space="preserve"> Edit Distance), který se nachází v článku </w:t>
+        <w:t xml:space="preserve">můžeme vypočítat jejich podobnost. K tomu slouží algoritmu TED (Tree Edit Distance), který se nachází v článku </w:t>
       </w:r>
       <w:r>
         <w:rPr>
@@ -9959,7 +8833,7 @@
         <w:pStyle w:val="Nadpis3"/>
         <w:spacing w:line="312" w:lineRule="auto"/>
       </w:pPr>
-      <w:bookmarkStart w:id="20" w:name="_Toc447887840"/>
+      <w:bookmarkStart w:id="20" w:name="_Toc447911720"/>
       <w:r>
         <w:t xml:space="preserve">Výpočet stupně </w:t>
       </w:r>
@@ -10084,23 +8958,7 @@
         <w:t>sousednosti</w:t>
       </w:r>
       <w:r>
-        <w:t xml:space="preserve"> (</w:t>
-      </w:r>
-      <w:proofErr w:type="spellStart"/>
-      <w:r>
-        <w:t>seam</w:t>
-      </w:r>
-      <w:proofErr w:type="spellEnd"/>
-      <w:r>
-        <w:t xml:space="preserve"> </w:t>
-      </w:r>
-      <w:proofErr w:type="spellStart"/>
-      <w:r>
-        <w:t>degree</w:t>
-      </w:r>
-      <w:proofErr w:type="spellEnd"/>
-      <w:r>
-        <w:t xml:space="preserve">). </w:t>
+        <w:t xml:space="preserve"> (seam degree). </w:t>
       </w:r>
       <w:r>
         <w:t xml:space="preserve">Pro dva </w:t>
@@ -12537,7 +11395,7 @@
         <w:pStyle w:val="Nadpis3"/>
         <w:spacing w:line="312" w:lineRule="auto"/>
       </w:pPr>
-      <w:bookmarkStart w:id="21" w:name="_Toc447887841"/>
+      <w:bookmarkStart w:id="21" w:name="_Toc447911721"/>
       <w:r>
         <w:t xml:space="preserve">Výpočet </w:t>
       </w:r>
@@ -13605,15 +12463,7 @@
         <w:t xml:space="preserve">Existuje mnoho algoritmů, pro vypočítání podobnosti dvou vektorů. </w:t>
       </w:r>
       <w:r>
-        <w:t xml:space="preserve">Zde využijeme jednoduchého algoritmu a to </w:t>
-      </w:r>
-      <w:proofErr w:type="spellStart"/>
-      <w:r>
-        <w:t>kosínové</w:t>
-      </w:r>
-      <w:proofErr w:type="spellEnd"/>
-      <w:r>
-        <w:t xml:space="preserve"> podobnosti</w:t>
+        <w:t>Zde využijeme jednoduchého algoritmu a to kosínové podobnosti</w:t>
       </w:r>
       <w:r>
         <w:rPr>
@@ -13643,15 +12493,7 @@
         <w:t xml:space="preserve">Vezmeme vektor textového obsahu </w:t>
       </w:r>
       <w:r>
-        <w:t xml:space="preserve">jako příklad pro výpočet </w:t>
-      </w:r>
-      <w:proofErr w:type="spellStart"/>
-      <w:r>
-        <w:t>kosínové</w:t>
-      </w:r>
-      <w:proofErr w:type="spellEnd"/>
-      <w:r>
-        <w:t xml:space="preserve"> podobnosti. </w:t>
+        <w:t xml:space="preserve">jako příklad pro výpočet kosínové podobnosti. </w:t>
       </w:r>
       <w:r>
         <w:t xml:space="preserve">Mějme dva dané bloky </w:t>
@@ -14328,13 +13170,8 @@
       <w:r>
         <w:t xml:space="preserve">. </w:t>
       </w:r>
-      <w:proofErr w:type="spellStart"/>
-      <w:r>
-        <w:t>Kosínová</w:t>
-      </w:r>
-      <w:proofErr w:type="spellEnd"/>
-      <w:r>
-        <w:t xml:space="preserve"> podobnost </w:t>
+      <w:r>
+        <w:t xml:space="preserve">Kosínová podobnost </w:t>
       </w:r>
       <m:oMath>
         <m:sSubSup>
@@ -16253,15 +15090,7 @@
         <w:tab/>
       </w:r>
       <w:r>
-        <w:t xml:space="preserve">Poté co máme vypočítané </w:t>
-      </w:r>
-      <w:proofErr w:type="spellStart"/>
-      <w:r>
-        <w:t>kosínovou</w:t>
-      </w:r>
-      <w:proofErr w:type="spellEnd"/>
-      <w:r>
-        <w:t xml:space="preserve"> podobnost a váhu všech obsahových vektorů oblastí, můžeme vypočítat podobnost obsahu </w:t>
+        <w:t xml:space="preserve">Poté co máme vypočítané kosínovou podobnost a váhu všech obsahových vektorů oblastí, můžeme vypočítat podobnost obsahu </w:t>
       </w:r>
       <m:oMath>
         <m:r>
@@ -17451,7 +16280,7 @@
       <w:pPr>
         <w:pStyle w:val="Nadpis3"/>
       </w:pPr>
-      <w:bookmarkStart w:id="22" w:name="_Toc447887842"/>
+      <w:bookmarkStart w:id="22" w:name="_Toc447911722"/>
       <w:r>
         <w:lastRenderedPageBreak/>
         <w:t>Segment webové stránky</w:t>
@@ -19006,27 +17835,20 @@
         <w:pStyle w:val="Nadpis1"/>
         <w:spacing w:line="312" w:lineRule="auto"/>
       </w:pPr>
-      <w:bookmarkStart w:id="24" w:name="_Toc447887843"/>
-      <w:proofErr w:type="spellStart"/>
+      <w:bookmarkStart w:id="24" w:name="_Toc447911723"/>
       <w:r>
         <w:lastRenderedPageBreak/>
         <w:t>FitLayout</w:t>
       </w:r>
       <w:bookmarkEnd w:id="24"/>
-      <w:proofErr w:type="spellEnd"/>
-    </w:p>
-    <w:p>
-      <w:pPr>
-        <w:spacing w:line="312" w:lineRule="auto"/>
-      </w:pPr>
-      <w:r>
-        <w:t xml:space="preserve">Základním stavebním kamenem této práce je dozajista Framework </w:t>
-      </w:r>
-      <w:proofErr w:type="spellStart"/>
-      <w:r>
-        <w:t>FitLayout</w:t>
-      </w:r>
-      <w:proofErr w:type="spellEnd"/>
+    </w:p>
+    <w:p>
+      <w:pPr>
+        <w:spacing w:line="312" w:lineRule="auto"/>
+      </w:pPr>
+      <w:r>
+        <w:t>Základním stavebním kamenem této práce je dozajista Framework FitLayout</w:t>
+      </w:r>
       <w:r>
         <w:rPr>
           <w:rStyle w:val="Znakapoznpodarou"/>
@@ -19034,15 +17856,7 @@
         <w:footnoteReference w:id="3"/>
       </w:r>
       <w:r>
-        <w:t xml:space="preserve">. Jedná se o jednoduše rozšiřitelný Framework pro analýzu webových stránek. Je psán v jazyce Java a definuje obecné Java API pro reprezentaci </w:t>
-      </w:r>
-      <w:proofErr w:type="spellStart"/>
-      <w:r>
-        <w:t>renderované</w:t>
-      </w:r>
-      <w:proofErr w:type="spellEnd"/>
-      <w:r>
-        <w:t xml:space="preserve"> webové stránky a její rozdělení na vi</w:t>
+        <w:t>. Jedná se o jednoduše rozšiřitelný Framework pro analýzu webových stránek. Je psán v jazyce Java a definuje obecné Java API pro reprezentaci renderované webové stránky a její rozdělení na vi</w:t>
       </w:r>
       <w:r>
         <w:t>z</w:t>
@@ -19067,14 +17881,9 @@
       <w:r>
         <w:tab/>
       </w:r>
-      <w:bookmarkStart w:id="25" w:name="_Toc447887844"/>
-      <w:proofErr w:type="spellStart"/>
-      <w:r>
-        <w:t>FitLayout</w:t>
-      </w:r>
-      <w:proofErr w:type="spellEnd"/>
-      <w:r>
-        <w:t xml:space="preserve"> Moduly</w:t>
+      <w:bookmarkStart w:id="25" w:name="_Toc447911724"/>
+      <w:r>
+        <w:t>FitLayout Moduly</w:t>
       </w:r>
       <w:bookmarkEnd w:id="25"/>
     </w:p>
@@ -19096,26 +17905,13 @@
         <w:t>,</w:t>
       </w:r>
       <w:r>
-        <w:t xml:space="preserve"> může být defaultní modul </w:t>
-      </w:r>
-      <w:proofErr w:type="spellStart"/>
-      <w:r>
-        <w:t>CSSBox</w:t>
-      </w:r>
-      <w:proofErr w:type="spellEnd"/>
+        <w:t xml:space="preserve"> může být defaultní modul CSSBox</w:t>
+      </w:r>
       <w:r>
         <w:t>, což</w:t>
       </w:r>
       <w:r>
-        <w:t xml:space="preserve"> </w:t>
-      </w:r>
-      <w:proofErr w:type="spellStart"/>
-      <w:r>
-        <w:t>renderovací</w:t>
-      </w:r>
-      <w:proofErr w:type="spellEnd"/>
-      <w:r>
-        <w:t xml:space="preserve"> nástroj</w:t>
+        <w:t xml:space="preserve"> renderovací nástroj</w:t>
       </w:r>
       <w:r>
         <w:t xml:space="preserve">, </w:t>
@@ -19132,14 +17928,9 @@
         <w:pStyle w:val="Nadpis3"/>
         <w:spacing w:line="312" w:lineRule="auto"/>
       </w:pPr>
-      <w:bookmarkStart w:id="26" w:name="_Toc447887845"/>
-      <w:proofErr w:type="spellStart"/>
-      <w:r>
-        <w:t>FitLayout</w:t>
-      </w:r>
-      <w:proofErr w:type="spellEnd"/>
-      <w:r>
-        <w:t xml:space="preserve"> API</w:t>
+      <w:bookmarkStart w:id="26" w:name="_Toc447911725"/>
+      <w:r>
+        <w:t>FitLayout API</w:t>
       </w:r>
       <w:bookmarkEnd w:id="26"/>
     </w:p>
@@ -19177,27 +17968,9 @@
       <w:r>
         <w:t xml:space="preserve"> balíku </w:t>
       </w:r>
-      <w:proofErr w:type="spellStart"/>
-      <w:r>
-        <w:t>org.</w:t>
-      </w:r>
-      <w:proofErr w:type="gramStart"/>
-      <w:r>
-        <w:t>fit</w:t>
-      </w:r>
-      <w:proofErr w:type="gramEnd"/>
-      <w:r>
-        <w:t>.</w:t>
-      </w:r>
-      <w:proofErr w:type="gramStart"/>
-      <w:r>
-        <w:t>layout</w:t>
-      </w:r>
-      <w:proofErr w:type="gramEnd"/>
-      <w:r>
-        <w:t>.model</w:t>
-      </w:r>
-      <w:proofErr w:type="spellEnd"/>
+      <w:r>
+        <w:t>org.fit.layout.model</w:t>
+      </w:r>
       <w:r>
         <w:t>.</w:t>
       </w:r>
@@ -19223,7 +17996,7 @@
       <w:bookmarkStart w:id="31" w:name="_Toc440128375"/>
       <w:bookmarkStart w:id="32" w:name="_Toc447572596"/>
       <w:bookmarkStart w:id="33" w:name="_Toc447748897"/>
-      <w:bookmarkStart w:id="34" w:name="_Toc447887846"/>
+      <w:bookmarkStart w:id="34" w:name="_Toc447911726"/>
       <w:r>
         <w:rPr>
           <w:noProof/>
@@ -19609,63 +18382,98 @@
       <w:bookmarkEnd w:id="31"/>
       <w:bookmarkEnd w:id="32"/>
       <w:bookmarkEnd w:id="33"/>
-      <w:proofErr w:type="spellStart"/>
       <w:r>
         <w:t>CSSBox</w:t>
       </w:r>
       <w:bookmarkEnd w:id="34"/>
-      <w:proofErr w:type="spellEnd"/>
-    </w:p>
-    <w:p>
-      <w:pPr>
-        <w:spacing w:line="312" w:lineRule="auto"/>
-      </w:pPr>
-      <w:proofErr w:type="spellStart"/>
-      <w:r>
-        <w:t>CSSbox</w:t>
-      </w:r>
-      <w:proofErr w:type="spellEnd"/>
-      <w:r>
-        <w:t xml:space="preserve"> je použit jako </w:t>
+    </w:p>
+    <w:p>
+      <w:pPr>
+        <w:spacing w:line="312" w:lineRule="auto"/>
+      </w:pPr>
+      <w:r>
+        <w:t xml:space="preserve">CSSbox je použit jako </w:t>
       </w:r>
       <w:r>
         <w:t>výchozí</w:t>
       </w:r>
       <w:r>
+        <w:t xml:space="preserve"> renderovací nástroj. </w:t>
+      </w:r>
+      <w:r>
+        <w:t xml:space="preserve">Vazby v CSSBoxu poskytují implementaci box stromu, který se využívá jako </w:t>
+      </w:r>
+      <w:r>
+        <w:t xml:space="preserve">vstup algoritmů pro segmentaci stránky. </w:t>
+      </w:r>
+      <w:r>
+        <w:t xml:space="preserve">Dále pak na základě URL adresy, renderovací nástroj vytváří sadu boxů, které odpovídají jednotlivým prvkům obsaženy v daném dokumentu. </w:t>
+      </w:r>
+    </w:p>
+    <w:p>
+      <w:pPr>
+        <w:pStyle w:val="Nadpis3"/>
+        <w:spacing w:line="312" w:lineRule="auto"/>
+      </w:pPr>
+      <w:bookmarkStart w:id="37" w:name="_Toc447911727"/>
+      <w:r>
+        <w:t>Segmentace</w:t>
+      </w:r>
+      <w:bookmarkEnd w:id="37"/>
+    </w:p>
+    <w:p>
+      <w:pPr>
+        <w:spacing w:line="312" w:lineRule="auto"/>
+      </w:pPr>
+      <w:r>
+        <w:t xml:space="preserve">Modul segmentace </w:t>
+      </w:r>
+      <w:r>
+        <w:t>poskytuje obecný framework pro implementaci algoritmů segmentace webových stránek.</w:t>
+      </w:r>
+      <w:r>
         <w:t xml:space="preserve"> </w:t>
       </w:r>
-      <w:proofErr w:type="spellStart"/>
-      <w:r>
-        <w:t>renderovací</w:t>
-      </w:r>
-      <w:proofErr w:type="spellEnd"/>
-      <w:r>
-        <w:t xml:space="preserve"> nástroj. </w:t>
-      </w:r>
-      <w:r>
-        <w:t>Vazby v </w:t>
-      </w:r>
-      <w:proofErr w:type="spellStart"/>
-      <w:r>
-        <w:t>CSSBoxu</w:t>
-      </w:r>
-      <w:proofErr w:type="spellEnd"/>
-      <w:r>
-        <w:t xml:space="preserve"> poskytují implementaci box stromu, který se využívá jako </w:t>
-      </w:r>
-      <w:r>
-        <w:t xml:space="preserve">vstup algoritmů pro segmentaci stránky. </w:t>
-      </w:r>
-      <w:r>
-        <w:t xml:space="preserve">Dále pak na základě URL adresy, </w:t>
-      </w:r>
-      <w:proofErr w:type="spellStart"/>
-      <w:r>
-        <w:t>renderovací</w:t>
-      </w:r>
-      <w:proofErr w:type="spellEnd"/>
-      <w:r>
-        <w:t xml:space="preserve"> nástroj vytváří sadu boxů, které odpovídají jednotlivým prvkům obsaženy v daném dokumentu. </w:t>
+      <w:r>
+        <w:t xml:space="preserve">Představuje stránku, na které je strom obsahující zjištěné vizuální oblasti. </w:t>
+      </w:r>
+      <w:r>
+        <w:t>Další důležitou částí, kterou segmentaci poskytuje je definování rozhraní pro implementaci</w:t>
+      </w:r>
+      <w:r>
+        <w:t xml:space="preserve"> metod zpracování libovolných stromů. Jedná se o tzv. operátory, které implementují skutečnou segmentaci.</w:t>
+      </w:r>
+    </w:p>
+    <w:p>
+      <w:pPr>
+        <w:spacing w:line="312" w:lineRule="auto"/>
+      </w:pPr>
+      <w:r>
+        <w:tab/>
+      </w:r>
+      <w:r>
+        <w:t xml:space="preserve">Výchozí algoritmus segmentace je založen na </w:t>
+      </w:r>
+      <w:r>
+        <w:rPr>
+          <w:lang w:val="en-US"/>
+        </w:rPr>
+        <w:t>[2]</w:t>
+      </w:r>
+      <w:r>
+        <w:rPr>
+          <w:lang w:val="en-US"/>
+        </w:rPr>
+        <w:t xml:space="preserve">. </w:t>
+      </w:r>
+      <w:r>
+        <w:t xml:space="preserve">Používá přístup zdola nahoru a slučuje jednotlivé boxy do větších vizuálních oblastí. </w:t>
+      </w:r>
+      <w:r>
+        <w:t xml:space="preserve">Avšak Framework FitLayout je navržen a implementován tak, že je snadno rozšiřitelný o další algoritmy pro segmentaci. </w:t>
+      </w:r>
+      <w:r>
+        <w:t>Výsledkem segmentace stránky je strom vizuálních oblastí.</w:t>
       </w:r>
     </w:p>
     <w:p>
@@ -19673,89 +18481,7 @@
         <w:pStyle w:val="Nadpis3"/>
         <w:spacing w:line="312" w:lineRule="auto"/>
       </w:pPr>
-      <w:bookmarkStart w:id="37" w:name="_Toc447887847"/>
-      <w:r>
-        <w:t>Segmentace</w:t>
-      </w:r>
-      <w:bookmarkEnd w:id="37"/>
-    </w:p>
-    <w:p>
-      <w:pPr>
-        <w:spacing w:line="312" w:lineRule="auto"/>
-      </w:pPr>
-      <w:r>
-        <w:t xml:space="preserve">Modul segmentace </w:t>
-      </w:r>
-      <w:r>
-        <w:t xml:space="preserve">poskytuje obecný </w:t>
-      </w:r>
-      <w:proofErr w:type="spellStart"/>
-      <w:r>
-        <w:t>framework</w:t>
-      </w:r>
-      <w:proofErr w:type="spellEnd"/>
-      <w:r>
-        <w:t xml:space="preserve"> pro implementaci algoritmů segmentace webových stránek.</w:t>
-      </w:r>
-      <w:r>
-        <w:t xml:space="preserve"> </w:t>
-      </w:r>
-      <w:r>
-        <w:t xml:space="preserve">Představuje stránku, na které je strom obsahující zjištěné vizuální oblasti. </w:t>
-      </w:r>
-      <w:r>
-        <w:t>Další důležitou částí, kterou segmentaci poskytuje je definování rozhraní pro implementaci</w:t>
-      </w:r>
-      <w:r>
-        <w:t xml:space="preserve"> metod zpracování libovolných stromů. Jedná se o tzv. operátory, které implementují skutečnou segmentaci.</w:t>
-      </w:r>
-    </w:p>
-    <w:p>
-      <w:pPr>
-        <w:spacing w:line="312" w:lineRule="auto"/>
-      </w:pPr>
-      <w:r>
-        <w:tab/>
-      </w:r>
-      <w:r>
-        <w:t xml:space="preserve">Výchozí algoritmus segmentace je založen na </w:t>
-      </w:r>
-      <w:r>
-        <w:rPr>
-          <w:lang w:val="en-US"/>
-        </w:rPr>
-        <w:t>[2]</w:t>
-      </w:r>
-      <w:r>
-        <w:rPr>
-          <w:lang w:val="en-US"/>
-        </w:rPr>
-        <w:t xml:space="preserve">. </w:t>
-      </w:r>
-      <w:r>
-        <w:t xml:space="preserve">Používá přístup zdola nahoru a slučuje jednotlivé boxy do větších vizuálních oblastí. </w:t>
-      </w:r>
-      <w:r>
-        <w:t xml:space="preserve">Avšak Framework </w:t>
-      </w:r>
-      <w:proofErr w:type="spellStart"/>
-      <w:r>
-        <w:t>FitLayout</w:t>
-      </w:r>
-      <w:proofErr w:type="spellEnd"/>
-      <w:r>
-        <w:t xml:space="preserve"> je navržen a implementován tak, že je snadno rozšiřitelný o další algoritmy pro segmentaci. </w:t>
-      </w:r>
-      <w:r>
-        <w:t>Výsledkem segmentace stránky je strom vizuálních oblastí.</w:t>
-      </w:r>
-    </w:p>
-    <w:p>
-      <w:pPr>
-        <w:pStyle w:val="Nadpis3"/>
-        <w:spacing w:line="312" w:lineRule="auto"/>
-      </w:pPr>
-      <w:bookmarkStart w:id="38" w:name="_Toc447887848"/>
+      <w:bookmarkStart w:id="38" w:name="_Toc447911728"/>
       <w:r>
         <w:rPr>
           <w:noProof/>
@@ -19959,27 +18685,7 @@
                                 <w:sz w:val="24"/>
                                 <w:szCs w:val="24"/>
                               </w:rPr>
-                              <w:t xml:space="preserve">: Příklad použití </w:t>
-                            </w:r>
-                            <w:proofErr w:type="spellStart"/>
-                            <w:r>
-                              <w:rPr>
-                                <w:b w:val="0"/>
-                                <w:color w:val="auto"/>
-                                <w:sz w:val="24"/>
-                                <w:szCs w:val="24"/>
-                              </w:rPr>
-                              <w:t>FitLayout</w:t>
-                            </w:r>
-                            <w:proofErr w:type="spellEnd"/>
-                            <w:r>
-                              <w:rPr>
-                                <w:b w:val="0"/>
-                                <w:color w:val="auto"/>
-                                <w:sz w:val="24"/>
-                                <w:szCs w:val="24"/>
-                              </w:rPr>
-                              <w:t xml:space="preserve"> GUI</w:t>
+                              <w:t>: Příklad použití FitLayout GUI</w:t>
                             </w:r>
                           </w:p>
                         </w:txbxContent>
@@ -20077,27 +18783,7 @@
                           <w:sz w:val="24"/>
                           <w:szCs w:val="24"/>
                         </w:rPr>
-                        <w:t xml:space="preserve">: Příklad použití </w:t>
-                      </w:r>
-                      <w:proofErr w:type="spellStart"/>
-                      <w:r>
-                        <w:rPr>
-                          <w:b w:val="0"/>
-                          <w:color w:val="auto"/>
-                          <w:sz w:val="24"/>
-                          <w:szCs w:val="24"/>
-                        </w:rPr>
-                        <w:t>FitLayout</w:t>
-                      </w:r>
-                      <w:proofErr w:type="spellEnd"/>
-                      <w:r>
-                        <w:rPr>
-                          <w:b w:val="0"/>
-                          <w:color w:val="auto"/>
-                          <w:sz w:val="24"/>
-                          <w:szCs w:val="24"/>
-                        </w:rPr>
-                        <w:t xml:space="preserve"> GUI</w:t>
+                        <w:t>: Příklad použití FitLayout GUI</w:t>
                       </w:r>
                     </w:p>
                   </w:txbxContent>
@@ -20134,86 +18820,42 @@
         <w:rPr>
           <w:lang w:val="en-US"/>
         </w:rPr>
-        <w:t xml:space="preserve">[3] </w:t>
-      </w:r>
-      <w:proofErr w:type="spellStart"/>
+        <w:t>[3] nebo dle textových</w:t>
+      </w:r>
+      <w:r>
+        <w:t xml:space="preserve"> vlastností jako v </w:t>
+      </w:r>
       <w:r>
         <w:rPr>
           <w:lang w:val="en-US"/>
         </w:rPr>
-        <w:t>nebo</w:t>
-      </w:r>
-      <w:proofErr w:type="spellEnd"/>
-      <w:r>
-        <w:rPr>
-          <w:lang w:val="en-US"/>
-        </w:rPr>
+        <w:t>[4].</w:t>
+      </w:r>
+    </w:p>
+    <w:p>
+      <w:pPr>
+        <w:pStyle w:val="Nadpis3"/>
+        <w:spacing w:line="312" w:lineRule="auto"/>
+      </w:pPr>
+      <w:bookmarkStart w:id="41" w:name="_Toc447911729"/>
+      <w:r>
+        <w:t>Nástroje</w:t>
+      </w:r>
+      <w:bookmarkEnd w:id="41"/>
+    </w:p>
+    <w:p>
+      <w:pPr>
+        <w:spacing w:line="312" w:lineRule="auto"/>
+      </w:pPr>
+      <w:r>
+        <w:t xml:space="preserve">Nástroje FitLayoutu umožňují spustit segmentační algoritmy nad danou URL adresou a zkoumat pak výsledky segmentace </w:t>
+      </w:r>
+      <w:r>
+        <w:t>za pomocí jeho GUI. Příklad takto použitého GUI je na obrázku</w:t>
+      </w:r>
+      <w:r>
         <w:t xml:space="preserve"> </w:t>
       </w:r>
-      <w:proofErr w:type="spellStart"/>
-      <w:r>
-        <w:rPr>
-          <w:lang w:val="en-US"/>
-        </w:rPr>
-        <w:t>dle</w:t>
-      </w:r>
-      <w:proofErr w:type="spellEnd"/>
-      <w:r>
-        <w:rPr>
-          <w:lang w:val="en-US"/>
-        </w:rPr>
-        <w:t xml:space="preserve"> </w:t>
-      </w:r>
-      <w:proofErr w:type="spellStart"/>
-      <w:r>
-        <w:rPr>
-          <w:lang w:val="en-US"/>
-        </w:rPr>
-        <w:t>textových</w:t>
-      </w:r>
-      <w:proofErr w:type="spellEnd"/>
-      <w:r>
-        <w:t xml:space="preserve"> vlastností jako v </w:t>
-      </w:r>
-      <w:r>
-        <w:rPr>
-          <w:lang w:val="en-US"/>
-        </w:rPr>
-        <w:t>[4].</w:t>
-      </w:r>
-    </w:p>
-    <w:p>
-      <w:pPr>
-        <w:pStyle w:val="Nadpis3"/>
-        <w:spacing w:line="312" w:lineRule="auto"/>
-      </w:pPr>
-      <w:bookmarkStart w:id="41" w:name="_Toc447887849"/>
-      <w:r>
-        <w:t>Nástroje</w:t>
-      </w:r>
-      <w:bookmarkEnd w:id="41"/>
-    </w:p>
-    <w:p>
-      <w:pPr>
-        <w:spacing w:line="312" w:lineRule="auto"/>
-      </w:pPr>
-      <w:r>
-        <w:t xml:space="preserve">Nástroje </w:t>
-      </w:r>
-      <w:proofErr w:type="spellStart"/>
-      <w:r>
-        <w:t>FitLayoutu</w:t>
-      </w:r>
-      <w:proofErr w:type="spellEnd"/>
-      <w:r>
-        <w:t xml:space="preserve"> umožňují spustit segmentační algoritmy nad danou URL adresou a zkoumat pak výsledky segmentace </w:t>
-      </w:r>
-      <w:r>
-        <w:t>za pomocí jeho GUI. Příklad takto použitého GUI je na obrázku</w:t>
-      </w:r>
-      <w:r>
-        <w:t xml:space="preserve"> </w:t>
-      </w:r>
       <w:r>
         <w:t>8</w:t>
       </w:r>
@@ -20225,17 +18867,17 @@
       <w:pPr>
         <w:pStyle w:val="Nadpis2"/>
       </w:pPr>
+      <w:bookmarkStart w:id="42" w:name="_Toc447911730"/>
       <w:r>
         <w:t>Práce s</w:t>
       </w:r>
       <w:r>
         <w:t> </w:t>
       </w:r>
-      <w:proofErr w:type="spellStart"/>
       <w:r>
         <w:t>Frameworkem</w:t>
       </w:r>
-      <w:proofErr w:type="spellEnd"/>
+      <w:bookmarkEnd w:id="42"/>
     </w:p>
     <w:p>
       <w:pPr>
@@ -20269,12 +18911,12 @@
         <w:pStyle w:val="Nadpis1"/>
         <w:spacing w:line="312" w:lineRule="auto"/>
       </w:pPr>
-      <w:bookmarkStart w:id="42" w:name="_Toc447887850"/>
+      <w:bookmarkStart w:id="43" w:name="_Toc447911731"/>
       <w:r>
         <w:lastRenderedPageBreak/>
         <w:t>Implementace algoritmu</w:t>
       </w:r>
-      <w:bookmarkEnd w:id="42"/>
+      <w:bookmarkEnd w:id="43"/>
     </w:p>
     <w:p>
       <w:pPr>
@@ -20304,23 +18946,7 @@
         </w:rPr>
       </w:pPr>
       <w:r>
-        <w:t>Implementace byla vytvořena jako samostatný projekt, který spolupracuje s </w:t>
-      </w:r>
-      <w:proofErr w:type="spellStart"/>
-      <w:r>
-        <w:t>Frameworkem</w:t>
-      </w:r>
-      <w:proofErr w:type="spellEnd"/>
-      <w:r>
-        <w:t xml:space="preserve"> </w:t>
-      </w:r>
-      <w:proofErr w:type="spellStart"/>
-      <w:r>
-        <w:t>FitLayout</w:t>
-      </w:r>
-      <w:proofErr w:type="spellEnd"/>
-      <w:r>
-        <w:t xml:space="preserve">. </w:t>
+        <w:t xml:space="preserve">Implementace byla vytvořena jako samostatný projekt, který spolupracuje s Frameworkem FitLayout. </w:t>
       </w:r>
       <w:r>
         <w:t xml:space="preserve">Skládá se z hlavní třídy, která řídí celý algoritmus a provádí jej podle uvedených postupů v kapitole 3. </w:t>
@@ -20346,11 +18972,11 @@
       <w:pPr>
         <w:pStyle w:val="Nadpis2"/>
       </w:pPr>
-      <w:bookmarkStart w:id="43" w:name="_Toc447887851"/>
+      <w:bookmarkStart w:id="44" w:name="_Toc447911732"/>
       <w:r>
         <w:t>Sousednost bloků</w:t>
       </w:r>
-      <w:bookmarkEnd w:id="43"/>
+      <w:bookmarkEnd w:id="44"/>
     </w:p>
     <w:p>
       <w:pPr>
@@ -20361,23 +18987,7 @@
         <w:t xml:space="preserve">Důležitou částí implementace segmentačního algoritmu podle vizuálních vlastností stránky je výpočet </w:t>
       </w:r>
       <w:r>
-        <w:t xml:space="preserve">průměrného </w:t>
-      </w:r>
-      <w:proofErr w:type="spellStart"/>
-      <w:r>
-        <w:t>Seam</w:t>
-      </w:r>
-      <w:proofErr w:type="spellEnd"/>
-      <w:r>
-        <w:t xml:space="preserve"> </w:t>
-      </w:r>
-      <w:proofErr w:type="spellStart"/>
-      <w:r>
-        <w:t>Degree</w:t>
-      </w:r>
-      <w:proofErr w:type="spellEnd"/>
-      <w:r>
-        <w:t xml:space="preserve">. </w:t>
+        <w:t xml:space="preserve">průměrného Seam Degree. </w:t>
       </w:r>
       <w:r>
         <w:t>Sousedností bloků rozu</w:t>
@@ -20386,23 +18996,7 @@
         <w:t xml:space="preserve">míme jejich vzájemné uspořádání. </w:t>
       </w:r>
       <w:r>
-        <w:t xml:space="preserve">V kapitole 3.2.2 jsme si definovali sousedící a nesousedící bloky a taktéž </w:t>
-      </w:r>
-      <w:proofErr w:type="spellStart"/>
-      <w:r>
-        <w:t>seam</w:t>
-      </w:r>
-      <w:proofErr w:type="spellEnd"/>
-      <w:r>
-        <w:t xml:space="preserve"> </w:t>
-      </w:r>
-      <w:proofErr w:type="spellStart"/>
-      <w:r>
-        <w:t>degree</w:t>
-      </w:r>
-      <w:proofErr w:type="spellEnd"/>
-      <w:r>
-        <w:t xml:space="preserve">. </w:t>
+        <w:t xml:space="preserve">V kapitole 3.2.2 jsme si definovali sousedící a nesousedící bloky a taktéž seam degree. </w:t>
       </w:r>
       <w:r>
         <w:t xml:space="preserve">Při programování </w:t>
@@ -20423,34 +19017,18 @@
         <w:pStyle w:val="Nadpis3"/>
         <w:spacing w:line="312" w:lineRule="auto"/>
       </w:pPr>
-      <w:bookmarkStart w:id="44" w:name="_Toc447887852"/>
+      <w:bookmarkStart w:id="45" w:name="_Toc447911733"/>
       <w:r>
         <w:t>Nesousedící bloky</w:t>
       </w:r>
-      <w:bookmarkEnd w:id="44"/>
-    </w:p>
-    <w:p>
-      <w:pPr>
-        <w:spacing w:line="312" w:lineRule="auto"/>
-      </w:pPr>
-      <w:r>
-        <w:t xml:space="preserve">Nejdříve než začneme počítat </w:t>
-      </w:r>
-      <w:proofErr w:type="spellStart"/>
-      <w:r>
-        <w:t>seam</w:t>
-      </w:r>
-      <w:proofErr w:type="spellEnd"/>
-      <w:r>
-        <w:t xml:space="preserve"> </w:t>
-      </w:r>
-      <w:proofErr w:type="spellStart"/>
-      <w:r>
-        <w:t>degree</w:t>
-      </w:r>
-      <w:proofErr w:type="spellEnd"/>
-      <w:r>
-        <w:t xml:space="preserve"> pro dva dané bloky, potřebujeme určit</w:t>
+      <w:bookmarkEnd w:id="45"/>
+    </w:p>
+    <w:p>
+      <w:pPr>
+        <w:spacing w:line="312" w:lineRule="auto"/>
+      </w:pPr>
+      <w:r>
+        <w:t>Nejdříve než začneme počítat seam degree pro dva dané bloky, potřebujeme určit</w:t>
       </w:r>
       <w:r>
         <w:t>,</w:t>
@@ -21354,7 +19932,8 @@
         </w:numPr>
         <w:ind w:left="1134" w:hanging="1134"/>
       </w:pPr>
-      <w:bookmarkStart w:id="45" w:name="_Toc447887853"/>
+      <w:bookmarkStart w:id="46" w:name="_Toc447887853"/>
+      <w:bookmarkStart w:id="47" w:name="_Toc447911734"/>
       <w:r>
         <w:rPr>
           <w:noProof/>
@@ -21583,17 +20162,18 @@
           </wp:anchor>
         </w:drawing>
       </w:r>
-      <w:bookmarkEnd w:id="45"/>
+      <w:bookmarkEnd w:id="46"/>
+      <w:bookmarkEnd w:id="47"/>
     </w:p>
     <w:p>
       <w:pPr>
         <w:pStyle w:val="Nadpis3"/>
       </w:pPr>
-      <w:bookmarkStart w:id="46" w:name="_Toc447887854"/>
+      <w:bookmarkStart w:id="48" w:name="_Toc447911735"/>
       <w:r>
         <w:t>Sousedící bloky</w:t>
       </w:r>
-      <w:bookmarkEnd w:id="46"/>
+      <w:bookmarkEnd w:id="48"/>
     </w:p>
     <w:p>
       <w:pPr>
@@ -21634,14 +20214,12 @@
       <w:r>
         <w:t xml:space="preserve">Problém, který musíme vyřešit, se nachází při výpočtu hodnoty </w:t>
       </w:r>
-      <w:proofErr w:type="spellStart"/>
       <w:r>
         <w:rPr>
           <w:i/>
         </w:rPr>
         <w:t>SeamLength</w:t>
       </w:r>
-      <w:proofErr w:type="spellEnd"/>
       <w:r>
         <w:rPr>
           <w:i/>
@@ -21935,14 +20513,12 @@
       <w:r>
         <w:t xml:space="preserve"> výpočtu hodnoty </w:t>
       </w:r>
-      <w:proofErr w:type="spellStart"/>
       <w:r>
         <w:rPr>
           <w:i/>
         </w:rPr>
         <w:t>SeamLength</w:t>
       </w:r>
-      <w:proofErr w:type="spellEnd"/>
       <w:r>
         <w:t xml:space="preserve">. Při výpočtu této hodnoty, která udává délku překrytí bloků, musíme vzít v potaz vzájemnou polohu daných dvou bloků. Všechny možné způsoby, jak mohou být dva bloky vzájemně </w:t>
       </w:r>
@@ -22162,45 +20738,13 @@
         <w:spacing w:line="312" w:lineRule="auto"/>
       </w:pPr>
       <w:r>
-        <w:t xml:space="preserve">Jakmile zjistíme, zda jsou bloky sousedící či nikoliv. Můžeme při kladné odpovědi vypočítat délku překrytí daných dvou bloků. Avšak, než ji vypočítáme, musíme zjistit, jaká je jejich vzájemná poloha. Jakmile máme vypočítanou hodnotu délky překrytí, můžeme vypočítat hodnotu </w:t>
-      </w:r>
-      <w:proofErr w:type="spellStart"/>
-      <w:r>
-        <w:t>Seam</w:t>
-      </w:r>
-      <w:proofErr w:type="spellEnd"/>
+        <w:t>Jakmile zjistíme, zda jsou bloky sousedící či nikoliv. Můžeme při kladné odpovědi vypočítat délku překrytí daných dvou bloků. Avšak, než ji vypočítáme, musíme zjistit, jaká je jejich vzájemná poloha. Jakmile máme vypočítanou hodnotu délky překrytí, můžeme vypočítat hodnotu Seam Degree pro aktuálně dané dva bloky.</w:t>
+      </w:r>
       <w:r>
         <w:t xml:space="preserve"> </w:t>
       </w:r>
-      <w:proofErr w:type="spellStart"/>
-      <w:r>
-        <w:t>Degree</w:t>
-      </w:r>
-      <w:proofErr w:type="spellEnd"/>
-      <w:r>
-        <w:t xml:space="preserve"> pro aktuálně dané dva bloky.</w:t>
-      </w:r>
-      <w:r>
-        <w:t xml:space="preserve"> </w:t>
-      </w:r>
-      <w:r>
-        <w:t xml:space="preserve">Dle algoritmu popsaného v kapitole 3. můžeme dále spočítat průměrnou hodnotu </w:t>
-      </w:r>
-      <w:proofErr w:type="spellStart"/>
-      <w:r>
-        <w:t>Seam</w:t>
-      </w:r>
-      <w:proofErr w:type="spellEnd"/>
-      <w:r>
-        <w:t xml:space="preserve"> </w:t>
-      </w:r>
-      <w:proofErr w:type="spellStart"/>
-      <w:r>
-        <w:t>Degree</w:t>
-      </w:r>
-      <w:proofErr w:type="spellEnd"/>
-      <w:r>
-        <w:t xml:space="preserve"> pro všechny bloky uvnitř právě zpracovávaného bloku. V tabulce 1. lze vidět, kterého kroku se tento výpočet týká. Pokud vypočítaná hodnota nesplňuje zadanou podmínku</w:t>
+      <w:r>
+        <w:t>Dle algoritmu popsaného v kapitole 3. můžeme dále spočítat průměrnou hodnotu Seam Degree pro všechny bloky uvnitř právě zpracovávaného bloku. V tabulce 1. lze vidět, kterého kroku se tento výpočet týká. Pokud vypočítaná hodnota nesplňuje zadanou podmínku</w:t>
       </w:r>
       <w:r>
         <w:t>,</w:t>
@@ -22214,11 +20758,11 @@
         <w:pStyle w:val="Nadpis2"/>
         <w:spacing w:line="312" w:lineRule="auto"/>
       </w:pPr>
-      <w:bookmarkStart w:id="47" w:name="_Toc447887855"/>
+      <w:bookmarkStart w:id="49" w:name="_Toc447911736"/>
       <w:r>
         <w:t>Vizuální obsah bloků</w:t>
       </w:r>
-      <w:bookmarkEnd w:id="47"/>
+      <w:bookmarkEnd w:id="49"/>
     </w:p>
     <w:p>
       <w:pPr>
@@ -22269,12 +20813,12 @@
       <w:pPr>
         <w:pStyle w:val="Nadpis3"/>
       </w:pPr>
-      <w:bookmarkStart w:id="48" w:name="_Toc447887856"/>
+      <w:bookmarkStart w:id="50" w:name="_Toc447911737"/>
       <w:r>
         <w:lastRenderedPageBreak/>
         <w:t>Vektory obsahu</w:t>
       </w:r>
-      <w:bookmarkEnd w:id="48"/>
+      <w:bookmarkEnd w:id="50"/>
     </w:p>
     <w:p>
       <w:pPr>
@@ -22334,116 +20878,217 @@
         <w:tab/>
       </w:r>
       <w:r>
-        <w:t xml:space="preserve">Pokud chceme zjistit obsah bloku přímo ve </w:t>
-      </w:r>
-      <w:proofErr w:type="spellStart"/>
-      <w:r>
-        <w:t>Frameworku</w:t>
-      </w:r>
-      <w:proofErr w:type="spellEnd"/>
+        <w:t xml:space="preserve">Pokud chceme zjistit obsah bloku přímo ve Frameworku FitLayout, musíme přistoupit k Boxu daného bloku. </w:t>
+      </w:r>
+      <w:r>
+        <w:t>To znamená, že si ve</w:t>
+      </w:r>
+      <w:r>
+        <w:t>z</w:t>
+      </w:r>
+      <w:r>
+        <w:t>meme DOM uzel toho bloku za pomoc</w:t>
+      </w:r>
+      <w:r>
+        <w:t>í</w:t>
+      </w:r>
+      <w:r>
+        <w:t xml:space="preserve"> Box Tree, který byl popsán v kapitole 4. a můžeme pak pomocí metod přistoupit přímo k hodnotě určující typ obsahu toho bloku. </w:t>
+      </w:r>
+    </w:p>
+    <w:p>
+      <w:pPr>
+        <w:spacing w:line="312" w:lineRule="auto"/>
+      </w:pPr>
+    </w:p>
+    <w:p>
+      <w:pPr>
+        <w:pStyle w:val="Nadpis3"/>
+        <w:spacing w:line="312" w:lineRule="auto"/>
+      </w:pPr>
+      <w:bookmarkStart w:id="51" w:name="_Toc447911738"/>
+      <w:r>
+        <w:t>Podobnost obsahu</w:t>
+      </w:r>
+      <w:bookmarkEnd w:id="51"/>
+    </w:p>
+    <w:p>
+      <w:pPr>
+        <w:spacing w:line="312" w:lineRule="auto"/>
+      </w:pPr>
+      <w:r>
+        <w:t xml:space="preserve">Jakmile získáme vektory obsahu pro dané </w:t>
+      </w:r>
+      <w:r>
+        <w:t xml:space="preserve">dva </w:t>
+      </w:r>
+      <w:r>
+        <w:t>bloky</w:t>
+      </w:r>
+      <w:r>
+        <w:t>,</w:t>
+      </w:r>
+      <w:r>
+        <w:t xml:space="preserve"> můžeme přejít k dalším částem výpočtu podobnosti obsahu. </w:t>
+      </w:r>
+      <w:r>
+        <w:t>Ten se skládá z několika výpočtů, které jsme si již definovali v kapitole 3. K výpočtu podobnosti obsahu tedy potřebujeme další dvě pomocné hodnoty. Jedná se o kosínovou podobnost a váhu.</w:t>
+      </w:r>
       <w:r>
         <w:t xml:space="preserve"> </w:t>
       </w:r>
-      <w:proofErr w:type="spellStart"/>
-      <w:r>
-        <w:t>FitLayout</w:t>
-      </w:r>
-      <w:proofErr w:type="spellEnd"/>
-      <w:r>
-        <w:t xml:space="preserve">, musíme přistoupit k Boxu daného bloku. </w:t>
-      </w:r>
-      <w:r>
-        <w:t xml:space="preserve">To znamená, že si </w:t>
-      </w:r>
-      <w:proofErr w:type="spellStart"/>
-      <w:r>
-        <w:t>vememe</w:t>
-      </w:r>
-      <w:proofErr w:type="spellEnd"/>
-      <w:r>
-        <w:t xml:space="preserve"> DOM uzel toho bloku za pomoc Box </w:t>
-      </w:r>
-      <w:proofErr w:type="spellStart"/>
-      <w:r>
-        <w:t>Tree</w:t>
-      </w:r>
-      <w:proofErr w:type="spellEnd"/>
-      <w:r>
-        <w:t xml:space="preserve">, který byl popsán v kapitole 4. a můžeme pak pomocí metod přistoupit přímo k hodnotě určující typ obsahu toho bloku. </w:t>
-      </w:r>
-    </w:p>
-    <w:p>
-      <w:pPr>
-        <w:spacing w:line="312" w:lineRule="auto"/>
-      </w:pPr>
-    </w:p>
-    <w:p>
-      <w:pPr>
-        <w:pStyle w:val="Nadpis3"/>
-        <w:spacing w:line="312" w:lineRule="auto"/>
-      </w:pPr>
-      <w:bookmarkStart w:id="49" w:name="_Toc447887857"/>
-      <w:r>
-        <w:t>Podobnost obsahu</w:t>
-      </w:r>
-      <w:bookmarkEnd w:id="49"/>
-    </w:p>
-    <w:p>
-      <w:pPr>
-        <w:spacing w:line="312" w:lineRule="auto"/>
-      </w:pPr>
-      <w:bookmarkStart w:id="50" w:name="_GoBack"/>
-      <w:bookmarkEnd w:id="50"/>
+    </w:p>
+    <w:p>
+      <w:pPr>
+        <w:spacing w:line="312" w:lineRule="auto"/>
+      </w:pPr>
+      <w:r>
+        <w:tab/>
+        <w:t>V první řadě chceme zjistit podobnost jednotlivých typů vekt</w:t>
+      </w:r>
+      <w:r>
+        <w:t xml:space="preserve">orů pro dva dané vstupní bloky. Podobnost dvou vektorů můžeme spočíst několika způsoby, avšak my jsme kvůli jednoduchosti zvolili kosínovou podobnost. </w:t>
+      </w:r>
+      <w:r>
+        <w:t xml:space="preserve">Ta předpokládá stejnou délku počítaných vektorů. Při neshodě se kratší vektor doplní nulami, aby se velikosti obou vektorů rovnaly. </w:t>
+      </w:r>
+      <w:r>
+        <w:t xml:space="preserve">Jakmile splníme tento požadavek, můžeme přejít na výpočet. </w:t>
+      </w:r>
+      <w:r>
+        <w:t xml:space="preserve">Ten se provádí, jak je uvedeno v rovnici č. 5. Můžeme doplnit, nastane-li situace, kdy jsou oba vektory prázdné, výsledná hodnota kosinové podobnosti je nulová. </w:t>
+      </w:r>
+    </w:p>
+    <w:p>
+      <w:pPr>
+        <w:spacing w:line="312" w:lineRule="auto"/>
+      </w:pPr>
+      <w:r>
+        <w:tab/>
+      </w:r>
+      <w:r>
+        <w:t>Další hodnotu, kterou potřebujeme, je váha daného typu vektoru. Je to dáno tím, že každý blok, může mít například víc textového obsahu než obrázkového než ten druhý atd. Váha se tedy počítá jako součet sum daného typu vektoru, pro který počítáme váhu,</w:t>
+      </w:r>
+      <w:r>
+        <w:t xml:space="preserve"> a ty jsou poděleny součtem celkových oblastí zabíraných danými dvěma bloky. </w:t>
+      </w:r>
+    </w:p>
+    <w:p>
+      <w:pPr>
+        <w:spacing w:line="312" w:lineRule="auto"/>
+      </w:pPr>
+      <w:r>
+        <w:tab/>
+        <w:t>Máme-li hodnotu kosínové podobnosti a váhy pro daný typ vektoru, můžeme vypočíst podobnost obsahu. Získáme-li průměrnou podobnost obsahu daného bloku, porovnáme jej s definovanou hodnotou a tím rozhodneme</w:t>
+      </w:r>
+      <w:r>
+        <w:t>,</w:t>
+      </w:r>
+      <w:r>
+        <w:t xml:space="preserve"> zda budeme opět blok dělit či nikoliv. </w:t>
+      </w:r>
     </w:p>
     <w:p>
       <w:pPr>
         <w:pStyle w:val="Nadpis2"/>
         <w:spacing w:line="312" w:lineRule="auto"/>
       </w:pPr>
-      <w:bookmarkStart w:id="51" w:name="_Toc447887858"/>
+      <w:bookmarkStart w:id="52" w:name="_Toc447911739"/>
       <w:r>
         <w:t>Řízení algoritmu</w:t>
       </w:r>
-      <w:bookmarkEnd w:id="51"/>
+      <w:bookmarkEnd w:id="52"/>
+    </w:p>
+    <w:p>
+      <w:pPr>
+        <w:spacing w:line="312" w:lineRule="auto"/>
+      </w:pPr>
+      <w:r>
+        <w:t>Je pravdou, že k tomu, abychom mohli provádět segmentaci webových stránek, nestačí nám si říct jak vypočítat několik vzorců.</w:t>
+      </w:r>
+      <w:r>
+        <w:t xml:space="preserve"> </w:t>
+      </w:r>
+      <w:r>
+        <w:t>Musíme si říct, jak je celý použitý algoritmus řízen a postupně tvořen výstup.</w:t>
+      </w:r>
+    </w:p>
+    <w:p>
+      <w:pPr>
+        <w:spacing w:line="312" w:lineRule="auto"/>
+      </w:pPr>
+      <w:r>
+        <w:tab/>
+      </w:r>
+      <w:bookmarkStart w:id="53" w:name="_GoBack"/>
+      <w:bookmarkEnd w:id="53"/>
     </w:p>
     <w:p>
       <w:pPr>
         <w:pStyle w:val="Odstavecprvn"/>
         <w:spacing w:line="312" w:lineRule="auto"/>
-      </w:pPr>
+        <w:rPr>
+          <w:color w:val="FF0000"/>
+        </w:rPr>
+      </w:pPr>
+      <w:r>
+        <w:rPr>
+          <w:color w:val="FF0000"/>
+        </w:rPr>
+        <w:lastRenderedPageBreak/>
+        <w:t>OBRAZEK GRAFU TABULKY NAHORE JAK JE IMPLEMENTOVANA</w:t>
+      </w:r>
     </w:p>
     <w:p>
       <w:pPr>
         <w:pStyle w:val="Nadpis2"/>
         <w:spacing w:line="312" w:lineRule="auto"/>
       </w:pPr>
-      <w:bookmarkStart w:id="52" w:name="_Toc447887859"/>
+      <w:bookmarkStart w:id="54" w:name="_Toc447911740"/>
       <w:r>
         <w:t>Vstup a výstup algoritmu</w:t>
       </w:r>
-      <w:bookmarkEnd w:id="52"/>
-    </w:p>
+      <w:bookmarkEnd w:id="54"/>
+    </w:p>
+    <w:p/>
     <w:p>
       <w:pPr>
         <w:pStyle w:val="Odstavecprvn"/>
         <w:spacing w:line="312" w:lineRule="auto"/>
-      </w:pPr>
+        <w:rPr>
+          <w:color w:val="FF0000"/>
+        </w:rPr>
+      </w:pPr>
+      <w:r>
+        <w:rPr>
+          <w:color w:val="FF0000"/>
+        </w:rPr>
+        <w:t>VSTUP OBRAZEK – BOX TREE TŘEBA</w:t>
+      </w:r>
     </w:p>
     <w:p>
       <w:pPr>
         <w:pStyle w:val="Odstavecdal"/>
-        <w:spacing w:line="312" w:lineRule="auto"/>
-      </w:pPr>
+        <w:ind w:firstLine="0"/>
+        <w:rPr>
+          <w:color w:val="FF0000"/>
+        </w:rPr>
+      </w:pPr>
+      <w:r>
+        <w:rPr>
+          <w:color w:val="FF0000"/>
+        </w:rPr>
+        <w:t>VYSTUP OBRAZEK – AREA TREE TŘEBA oba jen na ukazku</w:t>
+      </w:r>
     </w:p>
     <w:p>
       <w:pPr>
         <w:pStyle w:val="Nadpis1"/>
-        <w:spacing w:line="312" w:lineRule="auto"/>
       </w:pPr>
       <w:r>
         <w:br w:type="page"/>
       </w:r>
-      <w:bookmarkStart w:id="53" w:name="_Toc447887860"/>
+      <w:bookmarkStart w:id="55" w:name="_Toc447911741"/>
       <w:r>
         <w:lastRenderedPageBreak/>
         <w:t>Dosažené</w:t>
@@ -22451,7 +21096,7 @@
       <w:r>
         <w:t xml:space="preserve"> výsledky</w:t>
       </w:r>
-      <w:bookmarkEnd w:id="53"/>
+      <w:bookmarkEnd w:id="55"/>
       <w:r>
         <w:t xml:space="preserve"> </w:t>
       </w:r>
@@ -22487,12 +21132,12 @@
       <w:pPr>
         <w:pStyle w:val="Nadpis1"/>
       </w:pPr>
-      <w:bookmarkStart w:id="54" w:name="_Toc447887861"/>
+      <w:bookmarkStart w:id="56" w:name="_Toc447911742"/>
       <w:r>
         <w:lastRenderedPageBreak/>
         <w:t>Závěr</w:t>
       </w:r>
-      <w:bookmarkEnd w:id="54"/>
+      <w:bookmarkEnd w:id="56"/>
     </w:p>
     <w:p>
       <w:pPr>
@@ -22506,53 +21151,13 @@
         <w:t>práci jsme se seznámili se</w:t>
       </w:r>
       <w:r>
-        <w:t xml:space="preserve"> segmentací webových stránek. Uvedli jsme stručně již existující algoritmy pro segmentaci webových stránek. Jednalo se o metody DOM-</w:t>
-      </w:r>
-      <w:proofErr w:type="spellStart"/>
-      <w:r>
-        <w:t>based</w:t>
-      </w:r>
-      <w:proofErr w:type="spellEnd"/>
-      <w:r>
-        <w:t xml:space="preserve"> </w:t>
-      </w:r>
-      <w:proofErr w:type="spellStart"/>
-      <w:r>
-        <w:t>Segmentation</w:t>
-      </w:r>
-      <w:proofErr w:type="spellEnd"/>
-      <w:r>
-        <w:t xml:space="preserve">, VIPS a Box </w:t>
-      </w:r>
-      <w:proofErr w:type="spellStart"/>
-      <w:r>
-        <w:t>Clustering</w:t>
-      </w:r>
-      <w:proofErr w:type="spellEnd"/>
-      <w:r>
-        <w:t xml:space="preserve"> </w:t>
-      </w:r>
-      <w:proofErr w:type="spellStart"/>
-      <w:r>
-        <w:t>Segmentation</w:t>
-      </w:r>
-      <w:proofErr w:type="spellEnd"/>
-      <w:r>
-        <w:t xml:space="preserve">. </w:t>
+        <w:t xml:space="preserve"> segmentací webových stránek. Uvedli jsme stručně již existující algoritmy pro segmentaci webových stránek. Jednalo se o metody DOM-based Segmentation, VIPS a Box Clustering Segmentation. </w:t>
       </w:r>
       <w:r>
         <w:t>H</w:t>
       </w:r>
       <w:r>
-        <w:t xml:space="preserve">lavním cílem práce je rozšířit Framework </w:t>
-      </w:r>
-      <w:proofErr w:type="spellStart"/>
-      <w:r>
-        <w:t>FitLayout</w:t>
-      </w:r>
-      <w:proofErr w:type="spellEnd"/>
-      <w:r>
-        <w:t xml:space="preserve"> o implementaci segmentační metody. V našem případě jsme zvolili metodu </w:t>
+        <w:t xml:space="preserve">lavním cílem práce je rozšířit Framework FitLayout o implementaci segmentační metody. V našem případě jsme zvolili metodu </w:t>
       </w:r>
       <w:r>
         <w:t xml:space="preserve">založenou na vizuálních vlastnostech prvků webové stránky. </w:t>
@@ -22577,31 +21182,7 @@
         <w:t xml:space="preserve"> se</w:t>
       </w:r>
       <w:r>
-        <w:t xml:space="preserve"> s použitou metodou a také s </w:t>
-      </w:r>
-      <w:proofErr w:type="spellStart"/>
-      <w:r>
-        <w:t>Frameworkem</w:t>
-      </w:r>
-      <w:proofErr w:type="spellEnd"/>
-      <w:r>
-        <w:t xml:space="preserve"> </w:t>
-      </w:r>
-      <w:proofErr w:type="spellStart"/>
-      <w:r>
-        <w:t>FitLayout</w:t>
-      </w:r>
-      <w:proofErr w:type="spellEnd"/>
-      <w:r>
-        <w:t xml:space="preserve">. To bylo splněno a algoritmus je podrobněji popsán v kapitole 3. Taktéž </w:t>
-      </w:r>
-      <w:proofErr w:type="spellStart"/>
-      <w:r>
-        <w:t>FitLayout</w:t>
-      </w:r>
-      <w:proofErr w:type="spellEnd"/>
-      <w:r>
-        <w:t xml:space="preserve"> je zde popsán a to v kapitole 4. </w:t>
+        <w:t xml:space="preserve"> s použitou metodou a také s Frameworkem FitLayout. To bylo splněno a algoritmus je podrobněji popsán v kapitole 3. Taktéž FitLayout je zde popsán a to v kapitole 4. </w:t>
       </w:r>
     </w:p>
     <w:p>
@@ -22615,15 +21196,7 @@
         <w:t xml:space="preserve">V následující fázi bude tato práce rozšířena o implementaci tohoto algoritmu a bude testována a porovnávána s ostatními implementacemi. </w:t>
       </w:r>
       <w:r>
-        <w:t xml:space="preserve">Dále budou porovnány výsledky testů a vyhodnocení celé práce převážně jejího využití ve </w:t>
-      </w:r>
-      <w:proofErr w:type="spellStart"/>
-      <w:r>
-        <w:t>Frameworku</w:t>
-      </w:r>
-      <w:proofErr w:type="spellEnd"/>
-      <w:r>
-        <w:t xml:space="preserve">. </w:t>
+        <w:t xml:space="preserve">Dále budou porovnány výsledky testů a vyhodnocení celé práce převážně jejího využití ve Frameworku. </w:t>
       </w:r>
       <w:r>
         <w:t>Také se v závěru zamyslíme nad tím, j</w:t>
@@ -22651,7 +21224,7 @@
           <w:lang w:val="cs-CZ"/>
         </w:rPr>
       </w:pPr>
-      <w:bookmarkStart w:id="55" w:name="_Toc101325796"/>
+      <w:bookmarkStart w:id="57" w:name="_Toc101325796"/>
       <w:r>
         <w:rPr>
           <w:lang w:val="cs-CZ"/>
@@ -22659,7 +21232,7 @@
         <w:lastRenderedPageBreak/>
         <w:t>Literatura</w:t>
       </w:r>
-      <w:bookmarkEnd w:id="55"/>
+      <w:bookmarkEnd w:id="57"/>
     </w:p>
     <w:p>
       <w:pPr>
@@ -22730,243 +21303,19 @@
         <w:rPr>
           <w:lang w:val="cs-CZ"/>
         </w:rPr>
-        <w:t xml:space="preserve">. </w:t>
-      </w:r>
-      <w:proofErr w:type="spellStart"/>
+        <w:t xml:space="preserve">. Information Extraction from Web Sources based </w:t>
+      </w:r>
       <w:r>
         <w:rPr>
           <w:lang w:val="cs-CZ"/>
         </w:rPr>
-        <w:t>Information</w:t>
-      </w:r>
-      <w:proofErr w:type="spellEnd"/>
+        <w:t xml:space="preserve">  </w:t>
+      </w:r>
       <w:r>
         <w:rPr>
           <w:lang w:val="cs-CZ"/>
         </w:rPr>
-        <w:t xml:space="preserve"> </w:t>
-      </w:r>
-      <w:proofErr w:type="spellStart"/>
-      <w:r>
-        <w:rPr>
-          <w:lang w:val="cs-CZ"/>
-        </w:rPr>
-        <w:t>Extraction</w:t>
-      </w:r>
-      <w:proofErr w:type="spellEnd"/>
-      <w:r>
-        <w:rPr>
-          <w:lang w:val="cs-CZ"/>
-        </w:rPr>
-        <w:t xml:space="preserve"> </w:t>
-      </w:r>
-      <w:proofErr w:type="spellStart"/>
-      <w:r>
-        <w:rPr>
-          <w:lang w:val="cs-CZ"/>
-        </w:rPr>
-        <w:t>from</w:t>
-      </w:r>
-      <w:proofErr w:type="spellEnd"/>
-      <w:r>
-        <w:rPr>
-          <w:lang w:val="cs-CZ"/>
-        </w:rPr>
-        <w:t xml:space="preserve"> Web </w:t>
-      </w:r>
-      <w:proofErr w:type="spellStart"/>
-      <w:r>
-        <w:rPr>
-          <w:lang w:val="cs-CZ"/>
-        </w:rPr>
-        <w:t>Sources</w:t>
-      </w:r>
-      <w:proofErr w:type="spellEnd"/>
-      <w:r>
-        <w:rPr>
-          <w:lang w:val="cs-CZ"/>
-        </w:rPr>
-        <w:t xml:space="preserve"> </w:t>
-      </w:r>
-      <w:proofErr w:type="spellStart"/>
-      <w:r>
-        <w:rPr>
-          <w:lang w:val="cs-CZ"/>
-        </w:rPr>
-        <w:t>based</w:t>
-      </w:r>
-      <w:proofErr w:type="spellEnd"/>
-      <w:r>
-        <w:rPr>
-          <w:lang w:val="cs-CZ"/>
-        </w:rPr>
-        <w:t xml:space="preserve"> </w:t>
-      </w:r>
-      <w:r>
-        <w:rPr>
-          <w:lang w:val="cs-CZ"/>
-        </w:rPr>
-        <w:t xml:space="preserve">  </w:t>
-      </w:r>
-      <w:r>
-        <w:rPr>
-          <w:lang w:val="cs-CZ"/>
-        </w:rPr>
-        <w:t xml:space="preserve">on </w:t>
-      </w:r>
-      <w:proofErr w:type="spellStart"/>
-      <w:r>
-        <w:rPr>
-          <w:lang w:val="cs-CZ"/>
-        </w:rPr>
-        <w:t>Multi-aspect</w:t>
-      </w:r>
-      <w:proofErr w:type="spellEnd"/>
-      <w:r>
-        <w:rPr>
-          <w:lang w:val="cs-CZ"/>
-        </w:rPr>
-        <w:t xml:space="preserve"> </w:t>
-      </w:r>
-      <w:proofErr w:type="spellStart"/>
-      <w:r>
-        <w:rPr>
-          <w:lang w:val="cs-CZ"/>
-        </w:rPr>
-        <w:t>Content</w:t>
-      </w:r>
-      <w:proofErr w:type="spellEnd"/>
-      <w:r>
-        <w:rPr>
-          <w:lang w:val="cs-CZ"/>
-        </w:rPr>
-        <w:t xml:space="preserve"> </w:t>
-      </w:r>
-      <w:proofErr w:type="spellStart"/>
-      <w:r>
-        <w:rPr>
-          <w:lang w:val="cs-CZ"/>
-        </w:rPr>
-        <w:t>Analysis</w:t>
-      </w:r>
-      <w:proofErr w:type="spellEnd"/>
-      <w:r>
-        <w:rPr>
-          <w:lang w:val="cs-CZ"/>
-        </w:rPr>
-        <w:t xml:space="preserve">. In: </w:t>
-      </w:r>
-      <w:proofErr w:type="spellStart"/>
-      <w:r>
-        <w:rPr>
-          <w:lang w:val="cs-CZ"/>
-        </w:rPr>
-        <w:t>Semantic</w:t>
-      </w:r>
-      <w:proofErr w:type="spellEnd"/>
-      <w:r>
-        <w:rPr>
-          <w:lang w:val="cs-CZ"/>
-        </w:rPr>
-        <w:t xml:space="preserve"> Web </w:t>
-      </w:r>
-      <w:proofErr w:type="spellStart"/>
-      <w:r>
-        <w:rPr>
-          <w:lang w:val="cs-CZ"/>
-        </w:rPr>
-        <w:t>Evaluation</w:t>
-      </w:r>
-      <w:proofErr w:type="spellEnd"/>
-      <w:r>
-        <w:rPr>
-          <w:lang w:val="cs-CZ"/>
-        </w:rPr>
-        <w:t xml:space="preserve"> </w:t>
-      </w:r>
-      <w:proofErr w:type="spellStart"/>
-      <w:r>
-        <w:rPr>
-          <w:lang w:val="cs-CZ"/>
-        </w:rPr>
-        <w:t>Challenges</w:t>
-      </w:r>
-      <w:proofErr w:type="spellEnd"/>
-      <w:r>
-        <w:rPr>
-          <w:lang w:val="cs-CZ"/>
-        </w:rPr>
-        <w:t xml:space="preserve">, </w:t>
-      </w:r>
-      <w:proofErr w:type="spellStart"/>
-      <w:r>
-        <w:rPr>
-          <w:lang w:val="cs-CZ"/>
-        </w:rPr>
-        <w:t>SemWebEval</w:t>
-      </w:r>
-      <w:proofErr w:type="spellEnd"/>
-      <w:r>
-        <w:rPr>
-          <w:lang w:val="cs-CZ"/>
-        </w:rPr>
-        <w:t xml:space="preserve"> 2015 </w:t>
-      </w:r>
-      <w:proofErr w:type="spellStart"/>
-      <w:r>
-        <w:rPr>
-          <w:lang w:val="cs-CZ"/>
-        </w:rPr>
-        <w:t>at</w:t>
-      </w:r>
-      <w:proofErr w:type="spellEnd"/>
-      <w:r>
-        <w:rPr>
-          <w:lang w:val="cs-CZ"/>
-        </w:rPr>
-        <w:t xml:space="preserve"> ESWC 2015. </w:t>
-      </w:r>
-      <w:proofErr w:type="spellStart"/>
-      <w:r>
-        <w:rPr>
-          <w:lang w:val="cs-CZ"/>
-        </w:rPr>
-        <w:t>Portorož</w:t>
-      </w:r>
-      <w:proofErr w:type="spellEnd"/>
-      <w:r>
-        <w:rPr>
-          <w:lang w:val="cs-CZ"/>
-        </w:rPr>
-        <w:t xml:space="preserve">: </w:t>
-      </w:r>
-      <w:proofErr w:type="spellStart"/>
-      <w:r>
-        <w:rPr>
-          <w:lang w:val="cs-CZ"/>
-        </w:rPr>
-        <w:t>Springer</w:t>
-      </w:r>
-      <w:proofErr w:type="spellEnd"/>
-      <w:r>
-        <w:rPr>
-          <w:lang w:val="cs-CZ"/>
-        </w:rPr>
-        <w:t xml:space="preserve"> International </w:t>
-      </w:r>
-      <w:proofErr w:type="spellStart"/>
-      <w:r>
-        <w:rPr>
-          <w:lang w:val="cs-CZ"/>
-        </w:rPr>
-        <w:t>Publishing</w:t>
-      </w:r>
-      <w:proofErr w:type="spellEnd"/>
-      <w:r>
-        <w:rPr>
-          <w:lang w:val="cs-CZ"/>
-        </w:rPr>
-        <w:t>, 2015, s</w:t>
+        <w:t>on Multi-aspect Content Analysis. In: Semantic Web Evaluation Challenges, SemWebEval 2015 at ESWC 2015. Portorož: Springer International Publishing, 2015, s</w:t>
       </w:r>
       <w:r>
         <w:rPr>
@@ -23041,203 +21390,7 @@
         <w:rPr>
           <w:lang w:val="cs-CZ"/>
         </w:rPr>
-        <w:t xml:space="preserve">. Web </w:t>
-      </w:r>
-      <w:proofErr w:type="spellStart"/>
-      <w:r>
-        <w:rPr>
-          <w:lang w:val="cs-CZ"/>
-        </w:rPr>
-        <w:t>Document</w:t>
-      </w:r>
-      <w:proofErr w:type="spellEnd"/>
-      <w:r>
-        <w:rPr>
-          <w:lang w:val="cs-CZ"/>
-        </w:rPr>
-        <w:t xml:space="preserve"> </w:t>
-      </w:r>
-      <w:proofErr w:type="spellStart"/>
-      <w:r>
-        <w:rPr>
-          <w:lang w:val="cs-CZ"/>
-        </w:rPr>
-        <w:t>Description</w:t>
-      </w:r>
-      <w:proofErr w:type="spellEnd"/>
-      <w:r>
-        <w:rPr>
-          <w:lang w:val="cs-CZ"/>
-        </w:rPr>
-        <w:t xml:space="preserve"> </w:t>
-      </w:r>
-      <w:proofErr w:type="spellStart"/>
-      <w:r>
-        <w:rPr>
-          <w:lang w:val="cs-CZ"/>
-        </w:rPr>
-        <w:t>Based</w:t>
-      </w:r>
-      <w:proofErr w:type="spellEnd"/>
-      <w:r>
-        <w:rPr>
-          <w:lang w:val="cs-CZ"/>
-        </w:rPr>
-        <w:t xml:space="preserve"> on </w:t>
-      </w:r>
-      <w:proofErr w:type="spellStart"/>
-      <w:r>
-        <w:rPr>
-          <w:lang w:val="cs-CZ"/>
-        </w:rPr>
-        <w:t>Ontologies</w:t>
-      </w:r>
-      <w:proofErr w:type="spellEnd"/>
-      <w:r>
-        <w:rPr>
-          <w:lang w:val="cs-CZ"/>
-        </w:rPr>
-        <w:t xml:space="preserve">. In: </w:t>
-      </w:r>
-      <w:proofErr w:type="spellStart"/>
-      <w:r>
-        <w:rPr>
-          <w:lang w:val="cs-CZ"/>
-        </w:rPr>
-        <w:t>Proceedings</w:t>
-      </w:r>
-      <w:proofErr w:type="spellEnd"/>
-      <w:r>
-        <w:rPr>
-          <w:lang w:val="cs-CZ"/>
-        </w:rPr>
-        <w:t xml:space="preserve"> </w:t>
-      </w:r>
-      <w:proofErr w:type="spellStart"/>
-      <w:r>
-        <w:rPr>
-          <w:lang w:val="cs-CZ"/>
-        </w:rPr>
-        <w:t>of</w:t>
-      </w:r>
-      <w:proofErr w:type="spellEnd"/>
-      <w:r>
-        <w:rPr>
-          <w:lang w:val="cs-CZ"/>
-        </w:rPr>
-        <w:t xml:space="preserve"> </w:t>
-      </w:r>
-      <w:proofErr w:type="spellStart"/>
-      <w:r>
-        <w:rPr>
-          <w:lang w:val="cs-CZ"/>
-        </w:rPr>
-        <w:t>the</w:t>
-      </w:r>
-      <w:proofErr w:type="spellEnd"/>
-      <w:r>
-        <w:rPr>
-          <w:lang w:val="cs-CZ"/>
-        </w:rPr>
-        <w:t xml:space="preserve"> 2nd </w:t>
-      </w:r>
-      <w:proofErr w:type="spellStart"/>
-      <w:r>
-        <w:rPr>
-          <w:lang w:val="cs-CZ"/>
-        </w:rPr>
-        <w:t>annual</w:t>
-      </w:r>
-      <w:proofErr w:type="spellEnd"/>
-      <w:r>
-        <w:rPr>
-          <w:lang w:val="cs-CZ"/>
-        </w:rPr>
-        <w:t xml:space="preserve"> </w:t>
-      </w:r>
-      <w:proofErr w:type="spellStart"/>
-      <w:r>
-        <w:rPr>
-          <w:lang w:val="cs-CZ"/>
-        </w:rPr>
-        <w:t>conference</w:t>
-      </w:r>
-      <w:proofErr w:type="spellEnd"/>
-      <w:r>
-        <w:rPr>
-          <w:lang w:val="cs-CZ"/>
-        </w:rPr>
-        <w:t xml:space="preserve"> ICIA 2013. </w:t>
-      </w:r>
-      <w:proofErr w:type="spellStart"/>
-      <w:r>
-        <w:rPr>
-          <w:lang w:val="cs-CZ"/>
-        </w:rPr>
-        <w:t>Łódź</w:t>
-      </w:r>
-      <w:proofErr w:type="spellEnd"/>
-      <w:r>
-        <w:rPr>
-          <w:lang w:val="cs-CZ"/>
-        </w:rPr>
-        <w:t xml:space="preserve">: </w:t>
-      </w:r>
-      <w:proofErr w:type="spellStart"/>
-      <w:r>
-        <w:rPr>
-          <w:lang w:val="cs-CZ"/>
-        </w:rPr>
-        <w:t>The</w:t>
-      </w:r>
-      <w:proofErr w:type="spellEnd"/>
-      <w:r>
-        <w:rPr>
-          <w:lang w:val="cs-CZ"/>
-        </w:rPr>
-        <w:t xml:space="preserve"> Society </w:t>
-      </w:r>
-      <w:proofErr w:type="spellStart"/>
-      <w:r>
-        <w:rPr>
-          <w:lang w:val="cs-CZ"/>
-        </w:rPr>
-        <w:t>of</w:t>
-      </w:r>
-      <w:proofErr w:type="spellEnd"/>
-      <w:r>
-        <w:rPr>
-          <w:lang w:val="cs-CZ"/>
-        </w:rPr>
-        <w:t xml:space="preserve"> Digital </w:t>
-      </w:r>
-      <w:proofErr w:type="spellStart"/>
-      <w:r>
-        <w:rPr>
-          <w:lang w:val="cs-CZ"/>
-        </w:rPr>
-        <w:t>Information</w:t>
-      </w:r>
-      <w:proofErr w:type="spellEnd"/>
-      <w:r>
-        <w:rPr>
-          <w:lang w:val="cs-CZ"/>
-        </w:rPr>
-        <w:t xml:space="preserve"> and </w:t>
-      </w:r>
-      <w:proofErr w:type="spellStart"/>
-      <w:r>
-        <w:rPr>
-          <w:lang w:val="cs-CZ"/>
-        </w:rPr>
-        <w:t>Wireless</w:t>
-      </w:r>
-      <w:proofErr w:type="spellEnd"/>
-      <w:r>
-        <w:rPr>
-          <w:lang w:val="cs-CZ"/>
-        </w:rPr>
-        <w:t xml:space="preserve"> Communications, 2013, </w:t>
+        <w:t xml:space="preserve">. Web Document Description Based on Ontologies. In: Proceedings of the 2nd annual conference ICIA 2013. Łódź: The Society of Digital Information and Wireless Communications, 2013, </w:t>
       </w:r>
       <w:r>
         <w:rPr>
@@ -23298,161 +21451,7 @@
         <w:rPr>
           <w:lang w:val="cs-CZ"/>
         </w:rPr>
-        <w:t xml:space="preserve">. Layout </w:t>
-      </w:r>
-      <w:proofErr w:type="spellStart"/>
-      <w:r>
-        <w:rPr>
-          <w:lang w:val="cs-CZ"/>
-        </w:rPr>
-        <w:t>Based</w:t>
-      </w:r>
-      <w:proofErr w:type="spellEnd"/>
-      <w:r>
-        <w:rPr>
-          <w:lang w:val="cs-CZ"/>
-        </w:rPr>
-        <w:t xml:space="preserve"> </w:t>
-      </w:r>
-      <w:proofErr w:type="spellStart"/>
-      <w:r>
-        <w:rPr>
-          <w:lang w:val="cs-CZ"/>
-        </w:rPr>
-        <w:t>Information</w:t>
-      </w:r>
-      <w:proofErr w:type="spellEnd"/>
-      <w:r>
-        <w:rPr>
-          <w:lang w:val="cs-CZ"/>
-        </w:rPr>
-        <w:t xml:space="preserve"> </w:t>
-      </w:r>
-      <w:proofErr w:type="spellStart"/>
-      <w:r>
-        <w:rPr>
-          <w:lang w:val="cs-CZ"/>
-        </w:rPr>
-        <w:t>Extraction</w:t>
-      </w:r>
-      <w:proofErr w:type="spellEnd"/>
-      <w:r>
-        <w:rPr>
-          <w:lang w:val="cs-CZ"/>
-        </w:rPr>
-        <w:t xml:space="preserve"> </w:t>
-      </w:r>
-      <w:proofErr w:type="spellStart"/>
-      <w:r>
-        <w:rPr>
-          <w:lang w:val="cs-CZ"/>
-        </w:rPr>
-        <w:t>from</w:t>
-      </w:r>
-      <w:proofErr w:type="spellEnd"/>
-      <w:r>
-        <w:rPr>
-          <w:lang w:val="cs-CZ"/>
-        </w:rPr>
-        <w:t xml:space="preserve"> HTML </w:t>
-      </w:r>
-      <w:proofErr w:type="spellStart"/>
-      <w:r>
-        <w:rPr>
-          <w:lang w:val="cs-CZ"/>
-        </w:rPr>
-        <w:t>Documents</w:t>
-      </w:r>
-      <w:proofErr w:type="spellEnd"/>
-      <w:r>
-        <w:rPr>
-          <w:lang w:val="cs-CZ"/>
-        </w:rPr>
-        <w:t xml:space="preserve">. In: 9th International </w:t>
-      </w:r>
-      <w:proofErr w:type="spellStart"/>
-      <w:r>
-        <w:rPr>
-          <w:lang w:val="cs-CZ"/>
-        </w:rPr>
-        <w:t>Conference</w:t>
-      </w:r>
-      <w:proofErr w:type="spellEnd"/>
-      <w:r>
-        <w:rPr>
-          <w:lang w:val="cs-CZ"/>
-        </w:rPr>
-        <w:t xml:space="preserve"> on </w:t>
-      </w:r>
-      <w:proofErr w:type="spellStart"/>
-      <w:r>
-        <w:rPr>
-          <w:lang w:val="cs-CZ"/>
-        </w:rPr>
-        <w:t>Document</w:t>
-      </w:r>
-      <w:proofErr w:type="spellEnd"/>
-      <w:r>
-        <w:rPr>
-          <w:lang w:val="cs-CZ"/>
-        </w:rPr>
-        <w:t xml:space="preserve"> </w:t>
-      </w:r>
-      <w:proofErr w:type="spellStart"/>
-      <w:r>
-        <w:rPr>
-          <w:lang w:val="cs-CZ"/>
-        </w:rPr>
-        <w:t>Analysis</w:t>
-      </w:r>
-      <w:proofErr w:type="spellEnd"/>
-      <w:r>
-        <w:rPr>
-          <w:lang w:val="cs-CZ"/>
-        </w:rPr>
-        <w:t xml:space="preserve"> and </w:t>
-      </w:r>
-      <w:proofErr w:type="spellStart"/>
-      <w:r>
-        <w:rPr>
-          <w:lang w:val="cs-CZ"/>
-        </w:rPr>
-        <w:t>Recognition</w:t>
-      </w:r>
-      <w:proofErr w:type="spellEnd"/>
-      <w:r>
-        <w:rPr>
-          <w:lang w:val="cs-CZ"/>
-        </w:rPr>
-        <w:t xml:space="preserve"> ICDAR 2007. </w:t>
-      </w:r>
-      <w:proofErr w:type="spellStart"/>
-      <w:r>
-        <w:rPr>
-          <w:lang w:val="cs-CZ"/>
-        </w:rPr>
-        <w:t>Curitiba</w:t>
-      </w:r>
-      <w:proofErr w:type="spellEnd"/>
-      <w:r>
-        <w:rPr>
-          <w:lang w:val="cs-CZ"/>
-        </w:rPr>
-        <w:t xml:space="preserve">: IEEE </w:t>
-      </w:r>
-      <w:proofErr w:type="spellStart"/>
-      <w:r>
-        <w:rPr>
-          <w:lang w:val="cs-CZ"/>
-        </w:rPr>
-        <w:t>Computer</w:t>
-      </w:r>
-      <w:proofErr w:type="spellEnd"/>
-      <w:r>
-        <w:rPr>
-          <w:lang w:val="cs-CZ"/>
-        </w:rPr>
-        <w:t xml:space="preserve"> Society, 2007, </w:t>
+        <w:t xml:space="preserve">. Layout Based Information Extraction from HTML Documents. In: 9th International Conference on Document Analysis and Recognition ICDAR 2007. Curitiba: IEEE Computer Society, 2007, </w:t>
       </w:r>
       <w:r>
         <w:rPr>
@@ -23531,175 +21530,7 @@
         <w:rPr>
           <w:lang w:val="cs-CZ"/>
         </w:rPr>
-        <w:t xml:space="preserve">. Web </w:t>
-      </w:r>
-      <w:proofErr w:type="spellStart"/>
-      <w:r>
-        <w:rPr>
-          <w:lang w:val="cs-CZ"/>
-        </w:rPr>
-        <w:t>Page</w:t>
-      </w:r>
-      <w:proofErr w:type="spellEnd"/>
-      <w:r>
-        <w:rPr>
-          <w:lang w:val="cs-CZ"/>
-        </w:rPr>
-        <w:t xml:space="preserve"> Element </w:t>
-      </w:r>
-      <w:proofErr w:type="spellStart"/>
-      <w:r>
-        <w:rPr>
-          <w:lang w:val="cs-CZ"/>
-        </w:rPr>
-        <w:t>Classification</w:t>
-      </w:r>
-      <w:proofErr w:type="spellEnd"/>
-      <w:r>
-        <w:rPr>
-          <w:lang w:val="cs-CZ"/>
-        </w:rPr>
-        <w:t xml:space="preserve"> </w:t>
-      </w:r>
-      <w:proofErr w:type="spellStart"/>
-      <w:r>
-        <w:rPr>
-          <w:lang w:val="cs-CZ"/>
-        </w:rPr>
-        <w:t>Based</w:t>
-      </w:r>
-      <w:proofErr w:type="spellEnd"/>
-      <w:r>
-        <w:rPr>
-          <w:lang w:val="cs-CZ"/>
-        </w:rPr>
-        <w:t xml:space="preserve"> on </w:t>
-      </w:r>
-      <w:proofErr w:type="spellStart"/>
-      <w:r>
-        <w:rPr>
-          <w:lang w:val="cs-CZ"/>
-        </w:rPr>
-        <w:t>Visual</w:t>
-      </w:r>
-      <w:proofErr w:type="spellEnd"/>
-      <w:r>
-        <w:rPr>
-          <w:lang w:val="cs-CZ"/>
-        </w:rPr>
-        <w:t xml:space="preserve"> </w:t>
-      </w:r>
-      <w:proofErr w:type="spellStart"/>
-      <w:r>
-        <w:rPr>
-          <w:lang w:val="cs-CZ"/>
-        </w:rPr>
-        <w:t>Features</w:t>
-      </w:r>
-      <w:proofErr w:type="spellEnd"/>
-      <w:r>
-        <w:rPr>
-          <w:lang w:val="cs-CZ"/>
-        </w:rPr>
-        <w:t xml:space="preserve">. In: 1st </w:t>
-      </w:r>
-      <w:proofErr w:type="spellStart"/>
-      <w:r>
-        <w:rPr>
-          <w:lang w:val="cs-CZ"/>
-        </w:rPr>
-        <w:t>Asian</w:t>
-      </w:r>
-      <w:proofErr w:type="spellEnd"/>
-      <w:r>
-        <w:rPr>
-          <w:lang w:val="cs-CZ"/>
-        </w:rPr>
-        <w:t xml:space="preserve"> </w:t>
-      </w:r>
-      <w:proofErr w:type="spellStart"/>
-      <w:r>
-        <w:rPr>
-          <w:lang w:val="cs-CZ"/>
-        </w:rPr>
-        <w:t>Conference</w:t>
-      </w:r>
-      <w:proofErr w:type="spellEnd"/>
-      <w:r>
-        <w:rPr>
-          <w:lang w:val="cs-CZ"/>
-        </w:rPr>
-        <w:t xml:space="preserve"> on </w:t>
-      </w:r>
-      <w:proofErr w:type="spellStart"/>
-      <w:r>
-        <w:rPr>
-          <w:lang w:val="cs-CZ"/>
-        </w:rPr>
-        <w:t>Intelligent</w:t>
-      </w:r>
-      <w:proofErr w:type="spellEnd"/>
-      <w:r>
-        <w:rPr>
-          <w:lang w:val="cs-CZ"/>
-        </w:rPr>
-        <w:t xml:space="preserve"> </w:t>
-      </w:r>
-      <w:proofErr w:type="spellStart"/>
-      <w:r>
-        <w:rPr>
-          <w:lang w:val="cs-CZ"/>
-        </w:rPr>
-        <w:t>Information</w:t>
-      </w:r>
-      <w:proofErr w:type="spellEnd"/>
-      <w:r>
-        <w:rPr>
-          <w:lang w:val="cs-CZ"/>
-        </w:rPr>
-        <w:t xml:space="preserve"> and Database Systems ACIIDS 2009. </w:t>
-      </w:r>
-      <w:proofErr w:type="spellStart"/>
-      <w:r>
-        <w:rPr>
-          <w:lang w:val="cs-CZ"/>
-        </w:rPr>
-        <w:t>Dong</w:t>
-      </w:r>
-      <w:proofErr w:type="spellEnd"/>
-      <w:r>
-        <w:rPr>
-          <w:lang w:val="cs-CZ"/>
-        </w:rPr>
-        <w:t xml:space="preserve"> </w:t>
-      </w:r>
-      <w:proofErr w:type="spellStart"/>
-      <w:r>
-        <w:rPr>
-          <w:lang w:val="cs-CZ"/>
-        </w:rPr>
-        <w:t>Hoi</w:t>
-      </w:r>
-      <w:proofErr w:type="spellEnd"/>
-      <w:r>
-        <w:rPr>
-          <w:lang w:val="cs-CZ"/>
-        </w:rPr>
-        <w:t xml:space="preserve">: IEEE </w:t>
-      </w:r>
-      <w:proofErr w:type="spellStart"/>
-      <w:r>
-        <w:rPr>
-          <w:lang w:val="cs-CZ"/>
-        </w:rPr>
-        <w:t>Computer</w:t>
-      </w:r>
-      <w:proofErr w:type="spellEnd"/>
-      <w:r>
-        <w:rPr>
-          <w:lang w:val="cs-CZ"/>
-        </w:rPr>
-        <w:t xml:space="preserve"> Society, 2009, </w:t>
+        <w:t xml:space="preserve">. Web Page Element Classification Based on Visual Features. In: 1st Asian Conference on Intelligent Information and Database Systems ACIIDS 2009. Dong Hoi: IEEE Computer Society, 2009, </w:t>
       </w:r>
       <w:r>
         <w:rPr>
@@ -23750,103 +21581,23 @@
         </w:rPr>
         <w:tab/>
       </w:r>
-      <w:proofErr w:type="spellStart"/>
       <w:r>
         <w:rPr>
           <w:lang w:val="cs-CZ"/>
         </w:rPr>
-        <w:t>Deng</w:t>
-      </w:r>
-      <w:proofErr w:type="spellEnd"/>
+        <w:t>Deng, C.; Shipeng, Y.; Ji-Rong, W. VIPS: a Vision-based Page Segmentation</w:t>
+      </w:r>
       <w:r>
         <w:rPr>
           <w:lang w:val="cs-CZ"/>
         </w:rPr>
-        <w:t xml:space="preserve">, C.; </w:t>
-      </w:r>
-      <w:proofErr w:type="spellStart"/>
+        <w:t xml:space="preserve"> </w:t>
+      </w:r>
       <w:r>
         <w:rPr>
           <w:lang w:val="cs-CZ"/>
         </w:rPr>
-        <w:t>Shipeng</w:t>
-      </w:r>
-      <w:proofErr w:type="spellEnd"/>
-      <w:r>
-        <w:rPr>
-          <w:lang w:val="cs-CZ"/>
-        </w:rPr>
-        <w:t>, Y.; Ji-</w:t>
-      </w:r>
-      <w:proofErr w:type="spellStart"/>
-      <w:r>
-        <w:rPr>
-          <w:lang w:val="cs-CZ"/>
-        </w:rPr>
-        <w:t>Rong</w:t>
-      </w:r>
-      <w:proofErr w:type="spellEnd"/>
-      <w:r>
-        <w:rPr>
-          <w:lang w:val="cs-CZ"/>
-        </w:rPr>
-        <w:t>, W. VIPS: a Vision-</w:t>
-      </w:r>
-      <w:proofErr w:type="spellStart"/>
-      <w:r>
-        <w:rPr>
-          <w:lang w:val="cs-CZ"/>
-        </w:rPr>
-        <w:t>based</w:t>
-      </w:r>
-      <w:proofErr w:type="spellEnd"/>
-      <w:r>
-        <w:rPr>
-          <w:lang w:val="cs-CZ"/>
-        </w:rPr>
-        <w:t xml:space="preserve"> </w:t>
-      </w:r>
-      <w:proofErr w:type="spellStart"/>
-      <w:r>
-        <w:rPr>
-          <w:lang w:val="cs-CZ"/>
-        </w:rPr>
-        <w:t>Page</w:t>
-      </w:r>
-      <w:proofErr w:type="spellEnd"/>
-      <w:r>
-        <w:rPr>
-          <w:lang w:val="cs-CZ"/>
-        </w:rPr>
-        <w:t xml:space="preserve"> </w:t>
-      </w:r>
-      <w:proofErr w:type="spellStart"/>
-      <w:r>
-        <w:rPr>
-          <w:lang w:val="cs-CZ"/>
-        </w:rPr>
-        <w:t>Segmentation</w:t>
-      </w:r>
-      <w:proofErr w:type="spellEnd"/>
-      <w:r>
-        <w:rPr>
-          <w:lang w:val="cs-CZ"/>
-        </w:rPr>
-        <w:t xml:space="preserve"> </w:t>
-      </w:r>
-      <w:proofErr w:type="spellStart"/>
-      <w:r>
-        <w:rPr>
-          <w:lang w:val="cs-CZ"/>
-        </w:rPr>
-        <w:t>Algorithm</w:t>
-      </w:r>
-      <w:proofErr w:type="spellEnd"/>
-      <w:r>
-        <w:rPr>
-          <w:lang w:val="cs-CZ"/>
-        </w:rPr>
-        <w:t xml:space="preserve">. </w:t>
+        <w:t xml:space="preserve">Algorithm. </w:t>
       </w:r>
       <w:r>
         <w:rPr>
@@ -23901,62 +21652,13 @@
           <w:lang w:val="en-US"/>
         </w:rPr>
         <w:tab/>
-      </w:r>
-      <w:proofErr w:type="spellStart"/>
-      <w:r>
-        <w:rPr>
-          <w:lang w:val="en-US"/>
-        </w:rPr>
-        <w:t>Popela</w:t>
-      </w:r>
-      <w:proofErr w:type="spellEnd"/>
-      <w:r>
-        <w:rPr>
-          <w:lang w:val="en-US"/>
-        </w:rPr>
-        <w:t xml:space="preserve">, T. </w:t>
-      </w:r>
-      <w:proofErr w:type="spellStart"/>
-      <w:r>
-        <w:rPr>
-          <w:lang w:val="en-US"/>
-        </w:rPr>
-        <w:t>Implementace</w:t>
-      </w:r>
-      <w:proofErr w:type="spellEnd"/>
-      <w:r>
-        <w:rPr>
-          <w:lang w:val="en-US"/>
-        </w:rPr>
-        <w:t xml:space="preserve"> </w:t>
-      </w:r>
-      <w:proofErr w:type="spellStart"/>
-      <w:r>
-        <w:rPr>
-          <w:lang w:val="en-US"/>
-        </w:rPr>
-        <w:t>algoritmu</w:t>
-      </w:r>
-      <w:proofErr w:type="spellEnd"/>
-      <w:r>
-        <w:rPr>
-          <w:lang w:val="en-US"/>
-        </w:rPr>
-        <w:t xml:space="preserve"> pro vi</w:t>
-      </w:r>
-      <w:proofErr w:type="spellStart"/>
+        <w:t>Popela, T. Implementace algoritmu pro vi</w:t>
+      </w:r>
       <w:r>
         <w:rPr>
           <w:lang w:val="cs-CZ"/>
         </w:rPr>
-        <w:t>zuální</w:t>
-      </w:r>
-      <w:proofErr w:type="spellEnd"/>
-      <w:r>
-        <w:rPr>
-          <w:lang w:val="cs-CZ"/>
-        </w:rPr>
-        <w:t xml:space="preserve"> segmentaci www stránek, diplomová práce, Brno, FIT VUT v Brně, 2012</w:t>
+        <w:t>zuální segmentaci www stránek, diplomová práce, Brno, FIT VUT v Brně, 2012</w:t>
       </w:r>
     </w:p>
     <w:p>
@@ -23989,52 +21691,36 @@
         </w:rPr>
         <w:tab/>
       </w:r>
-      <w:proofErr w:type="spellStart"/>
       <w:r>
         <w:rPr>
           <w:shd w:val="clear" w:color="auto" w:fill="FFFFFF"/>
         </w:rPr>
-        <w:t>Zelený</w:t>
-      </w:r>
-      <w:proofErr w:type="spellEnd"/>
+        <w:t>Zelený,</w:t>
+      </w:r>
       <w:r>
         <w:rPr>
           <w:shd w:val="clear" w:color="auto" w:fill="FFFFFF"/>
         </w:rPr>
-        <w:t>,</w:t>
+        <w:t xml:space="preserve"> J</w:t>
       </w:r>
       <w:r>
         <w:rPr>
           <w:shd w:val="clear" w:color="auto" w:fill="FFFFFF"/>
         </w:rPr>
-        <w:t xml:space="preserve"> J</w:t>
+        <w:t>.;</w:t>
       </w:r>
       <w:r>
         <w:rPr>
           <w:shd w:val="clear" w:color="auto" w:fill="FFFFFF"/>
         </w:rPr>
-        <w:t>.;</w:t>
+        <w:t xml:space="preserve"> B</w:t>
       </w:r>
       <w:r>
         <w:rPr>
           <w:shd w:val="clear" w:color="auto" w:fill="FFFFFF"/>
         </w:rPr>
-        <w:t xml:space="preserve"> </w:t>
-      </w:r>
-      <w:proofErr w:type="spellStart"/>
-      <w:r>
-        <w:rPr>
-          <w:shd w:val="clear" w:color="auto" w:fill="FFFFFF"/>
-        </w:rPr>
-        <w:t>B</w:t>
-      </w:r>
-      <w:r>
-        <w:rPr>
-          <w:shd w:val="clear" w:color="auto" w:fill="FFFFFF"/>
-        </w:rPr>
         <w:t>urget</w:t>
       </w:r>
-      <w:proofErr w:type="spellEnd"/>
       <w:r>
         <w:rPr>
           <w:shd w:val="clear" w:color="auto" w:fill="FFFFFF"/>
@@ -24056,139 +21742,8 @@
             <w:u w:val="none"/>
             <w:shd w:val="clear" w:color="auto" w:fill="FFFFFF"/>
           </w:rPr>
-          <w:t>Cluster-</w:t>
-        </w:r>
-        <w:proofErr w:type="spellStart"/>
-        <w:r>
-          <w:rPr>
-            <w:rStyle w:val="Hypertextovodkaz"/>
-            <w:color w:val="auto"/>
-            <w:u w:val="none"/>
-            <w:shd w:val="clear" w:color="auto" w:fill="FFFFFF"/>
-          </w:rPr>
-          <w:t>based</w:t>
-        </w:r>
-        <w:proofErr w:type="spellEnd"/>
-        <w:r>
-          <w:rPr>
-            <w:rStyle w:val="Hypertextovodkaz"/>
-            <w:color w:val="auto"/>
-            <w:u w:val="none"/>
-            <w:shd w:val="clear" w:color="auto" w:fill="FFFFFF"/>
-          </w:rPr>
-          <w:t xml:space="preserve"> Page Segmentation - a fast </w:t>
-        </w:r>
-        <w:proofErr w:type="spellStart"/>
-        <w:r>
-          <w:rPr>
-            <w:rStyle w:val="Hypertextovodkaz"/>
-            <w:color w:val="auto"/>
-            <w:u w:val="none"/>
-            <w:shd w:val="clear" w:color="auto" w:fill="FFFFFF"/>
-          </w:rPr>
-          <w:t>and</w:t>
-        </w:r>
-        <w:proofErr w:type="spellEnd"/>
-        <w:r>
-          <w:rPr>
-            <w:rStyle w:val="Hypertextovodkaz"/>
-            <w:color w:val="auto"/>
-            <w:u w:val="none"/>
-            <w:shd w:val="clear" w:color="auto" w:fill="FFFFFF"/>
-          </w:rPr>
-          <w:t xml:space="preserve"> </w:t>
-        </w:r>
-        <w:proofErr w:type="spellStart"/>
-        <w:r>
-          <w:rPr>
-            <w:rStyle w:val="Hypertextovodkaz"/>
-            <w:color w:val="auto"/>
-            <w:u w:val="none"/>
-            <w:shd w:val="clear" w:color="auto" w:fill="FFFFFF"/>
-          </w:rPr>
-          <w:t>precise</w:t>
-        </w:r>
-        <w:proofErr w:type="spellEnd"/>
-        <w:r>
-          <w:rPr>
-            <w:rStyle w:val="Hypertextovodkaz"/>
-            <w:color w:val="auto"/>
-            <w:u w:val="none"/>
-            <w:shd w:val="clear" w:color="auto" w:fill="FFFFFF"/>
-          </w:rPr>
-          <w:t xml:space="preserve"> </w:t>
-        </w:r>
-        <w:proofErr w:type="spellStart"/>
-        <w:r>
-          <w:rPr>
-            <w:rStyle w:val="Hypertextovodkaz"/>
-            <w:color w:val="auto"/>
-            <w:u w:val="none"/>
-            <w:shd w:val="clear" w:color="auto" w:fill="FFFFFF"/>
-          </w:rPr>
-          <w:t>method</w:t>
-        </w:r>
-        <w:proofErr w:type="spellEnd"/>
-        <w:r>
-          <w:rPr>
-            <w:rStyle w:val="Hypertextovodkaz"/>
-            <w:color w:val="auto"/>
-            <w:u w:val="none"/>
-            <w:shd w:val="clear" w:color="auto" w:fill="FFFFFF"/>
-          </w:rPr>
-          <w:t xml:space="preserve"> </w:t>
-        </w:r>
-        <w:proofErr w:type="spellStart"/>
-        <w:r>
-          <w:rPr>
-            <w:rStyle w:val="Hypertextovodkaz"/>
-            <w:color w:val="auto"/>
-            <w:u w:val="none"/>
-            <w:shd w:val="clear" w:color="auto" w:fill="FFFFFF"/>
-          </w:rPr>
-          <w:t>for</w:t>
-        </w:r>
-        <w:proofErr w:type="spellEnd"/>
-        <w:r>
-          <w:rPr>
-            <w:rStyle w:val="Hypertextovodkaz"/>
-            <w:color w:val="auto"/>
-            <w:u w:val="none"/>
-            <w:shd w:val="clear" w:color="auto" w:fill="FFFFFF"/>
-          </w:rPr>
-          <w:t xml:space="preserve"> web </w:t>
-        </w:r>
-        <w:proofErr w:type="spellStart"/>
-        <w:r>
-          <w:rPr>
-            <w:rStyle w:val="Hypertextovodkaz"/>
-            <w:color w:val="auto"/>
-            <w:u w:val="none"/>
-            <w:shd w:val="clear" w:color="auto" w:fill="FFFFFF"/>
-          </w:rPr>
-          <w:t>page</w:t>
-        </w:r>
-        <w:proofErr w:type="spellEnd"/>
-        <w:r>
-          <w:rPr>
-            <w:rStyle w:val="Hypertextovodkaz"/>
-            <w:color w:val="auto"/>
-            <w:u w:val="none"/>
-            <w:shd w:val="clear" w:color="auto" w:fill="FFFFFF"/>
-          </w:rPr>
-          <w:t xml:space="preserve"> </w:t>
-        </w:r>
-        <w:proofErr w:type="spellStart"/>
-        <w:r>
-          <w:rPr>
-            <w:rStyle w:val="Hypertextovodkaz"/>
-            <w:color w:val="auto"/>
-            <w:u w:val="none"/>
-            <w:shd w:val="clear" w:color="auto" w:fill="FFFFFF"/>
-          </w:rPr>
-          <w:t>pre-processing</w:t>
-        </w:r>
-        <w:proofErr w:type="spellEnd"/>
+          <w:t>Cluster-based Page Segmentation - a fast and precise method for web page pre-processing</w:t>
+        </w:r>
       </w:hyperlink>
       <w:r>
         <w:rPr>
@@ -24209,101 +21764,13 @@
           <w:iCs/>
           <w:shd w:val="clear" w:color="auto" w:fill="FFFFFF"/>
         </w:rPr>
-        <w:t xml:space="preserve">The Third International Conference on Web </w:t>
-      </w:r>
-      <w:proofErr w:type="spellStart"/>
-      <w:r>
-        <w:rPr>
-          <w:i/>
-          <w:iCs/>
+        <w:t>The Third International Conference on Web Intelligence, Mining and Semantics</w:t>
+      </w:r>
+      <w:r>
+        <w:rPr>
           <w:shd w:val="clear" w:color="auto" w:fill="FFFFFF"/>
         </w:rPr>
-        <w:t>Intelligence</w:t>
-      </w:r>
-      <w:proofErr w:type="spellEnd"/>
-      <w:r>
-        <w:rPr>
-          <w:i/>
-          <w:iCs/>
-          <w:shd w:val="clear" w:color="auto" w:fill="FFFFFF"/>
-        </w:rPr>
-        <w:t xml:space="preserve">, Mining </w:t>
-      </w:r>
-      <w:proofErr w:type="spellStart"/>
-      <w:r>
-        <w:rPr>
-          <w:i/>
-          <w:iCs/>
-          <w:shd w:val="clear" w:color="auto" w:fill="FFFFFF"/>
-        </w:rPr>
-        <w:t>and</w:t>
-      </w:r>
-      <w:proofErr w:type="spellEnd"/>
-      <w:r>
-        <w:rPr>
-          <w:i/>
-          <w:iCs/>
-          <w:shd w:val="clear" w:color="auto" w:fill="FFFFFF"/>
-        </w:rPr>
-        <w:t xml:space="preserve"> </w:t>
-      </w:r>
-      <w:proofErr w:type="spellStart"/>
-      <w:r>
-        <w:rPr>
-          <w:i/>
-          <w:iCs/>
-          <w:shd w:val="clear" w:color="auto" w:fill="FFFFFF"/>
-        </w:rPr>
-        <w:t>Semantics</w:t>
-      </w:r>
-      <w:proofErr w:type="spellEnd"/>
-      <w:r>
-        <w:rPr>
-          <w:shd w:val="clear" w:color="auto" w:fill="FFFFFF"/>
-        </w:rPr>
-        <w:t xml:space="preserve">. Madrid: </w:t>
-      </w:r>
-      <w:proofErr w:type="spellStart"/>
-      <w:r>
-        <w:rPr>
-          <w:shd w:val="clear" w:color="auto" w:fill="FFFFFF"/>
-        </w:rPr>
-        <w:t>Association</w:t>
-      </w:r>
-      <w:proofErr w:type="spellEnd"/>
-      <w:r>
-        <w:rPr>
-          <w:shd w:val="clear" w:color="auto" w:fill="FFFFFF"/>
-        </w:rPr>
-        <w:t xml:space="preserve"> </w:t>
-      </w:r>
-      <w:proofErr w:type="spellStart"/>
-      <w:r>
-        <w:rPr>
-          <w:shd w:val="clear" w:color="auto" w:fill="FFFFFF"/>
-        </w:rPr>
-        <w:t>for</w:t>
-      </w:r>
-      <w:proofErr w:type="spellEnd"/>
-      <w:r>
-        <w:rPr>
-          <w:shd w:val="clear" w:color="auto" w:fill="FFFFFF"/>
-        </w:rPr>
-        <w:t xml:space="preserve"> Computing </w:t>
-      </w:r>
-      <w:proofErr w:type="spellStart"/>
-      <w:r>
-        <w:rPr>
-          <w:shd w:val="clear" w:color="auto" w:fill="FFFFFF"/>
-        </w:rPr>
-        <w:t>Machinery</w:t>
-      </w:r>
-      <w:proofErr w:type="spellEnd"/>
-      <w:r>
-        <w:rPr>
-          <w:shd w:val="clear" w:color="auto" w:fill="FFFFFF"/>
-        </w:rPr>
-        <w:t>, 2013,</w:t>
+        <w:t>. Madrid: Association for Computing Machinery, 2013,</w:t>
       </w:r>
       <w:r>
         <w:rPr>
@@ -24312,7 +21779,6 @@
         </w:rPr>
         <w:t> </w:t>
       </w:r>
-      <w:proofErr w:type="spellStart"/>
       <w:r>
         <w:rPr>
           <w:shd w:val="clear" w:color="auto" w:fill="FFFFFF"/>
@@ -24329,14 +21795,7 @@
         <w:rPr>
           <w:shd w:val="clear" w:color="auto" w:fill="FFFFFF"/>
         </w:rPr>
-        <w:t>.</w:t>
-      </w:r>
-      <w:proofErr w:type="spellEnd"/>
-      <w:r>
-        <w:rPr>
-          <w:shd w:val="clear" w:color="auto" w:fill="FFFFFF"/>
-        </w:rPr>
-        <w:t> 1-12.</w:t>
+        <w:t>. 1-12.</w:t>
       </w:r>
       <w:r>
         <w:rPr>
@@ -24376,158 +21835,57 @@
         </w:rPr>
         <w:tab/>
       </w:r>
-      <w:proofErr w:type="spellStart"/>
       <w:r>
         <w:rPr>
           <w:lang w:val="en-US"/>
         </w:rPr>
-        <w:t>Zeng</w:t>
-      </w:r>
-      <w:proofErr w:type="spellEnd"/>
+        <w:t>Zeng, J.; Flanagan, B.; Hirokawa, S. A Web Page Segmentation Approach Using Visual Sema</w:t>
+      </w:r>
       <w:r>
         <w:rPr>
           <w:lang w:val="en-US"/>
         </w:rPr>
-        <w:t xml:space="preserve">, J.; Flanagan, B.; </w:t>
-      </w:r>
-      <w:proofErr w:type="spellStart"/>
+        <w:t>ntics. IEICE TRANS. INF. &amp; SYST</w:t>
+      </w:r>
       <w:r>
         <w:rPr>
           <w:lang w:val="en-US"/>
         </w:rPr>
-        <w:t>Hirokawa</w:t>
-      </w:r>
-      <w:proofErr w:type="spellEnd"/>
-      <w:r>
+        <w:t>, Vol.E97-D, NO.2 February 2014</w:t>
+      </w:r>
+    </w:p>
+    <w:p>
+      <w:pPr>
+        <w:spacing w:line="312" w:lineRule="auto"/>
         <w:rPr>
           <w:lang w:val="en-US"/>
         </w:rPr>
-        <w:t xml:space="preserve">, S. </w:t>
-      </w:r>
-      <w:proofErr w:type="gramStart"/>
+      </w:pPr>
+    </w:p>
+    <w:p>
+      <w:pPr>
+        <w:spacing w:line="312" w:lineRule="auto"/>
+      </w:pPr>
       <w:r>
         <w:rPr>
           <w:lang w:val="en-US"/>
         </w:rPr>
-        <w:t>A Web Page Segmentation Approach Using Visual Sema</w:t>
+        <w:t>[9]</w:t>
       </w:r>
       <w:r>
         <w:rPr>
           <w:lang w:val="en-US"/>
         </w:rPr>
-        <w:t>ntics.</w:t>
-      </w:r>
-      <w:proofErr w:type="gramEnd"/>
+        <w:tab/>
+      </w:r>
       <w:r>
         <w:rPr>
           <w:lang w:val="en-US"/>
         </w:rPr>
-        <w:t xml:space="preserve"> IEICE TRANS. INF. &amp; SYST</w:t>
-      </w:r>
-      <w:r>
-        <w:rPr>
-          <w:lang w:val="en-US"/>
-        </w:rPr>
-        <w:t>, Vol.E97-D, NO.2 February 2014</w:t>
-      </w:r>
-    </w:p>
-    <w:p>
-      <w:pPr>
-        <w:spacing w:line="312" w:lineRule="auto"/>
-        <w:rPr>
-          <w:lang w:val="en-US"/>
-        </w:rPr>
-      </w:pPr>
-    </w:p>
-    <w:p>
-      <w:pPr>
-        <w:spacing w:line="312" w:lineRule="auto"/>
-      </w:pPr>
-      <w:r>
-        <w:rPr>
-          <w:lang w:val="en-US"/>
-        </w:rPr>
-        <w:t>[9]</w:t>
-      </w:r>
-      <w:r>
-        <w:rPr>
-          <w:lang w:val="en-US"/>
-        </w:rPr>
-        <w:tab/>
-      </w:r>
-      <w:proofErr w:type="spellStart"/>
-      <w:r>
-        <w:rPr>
-          <w:lang w:val="en-US"/>
-        </w:rPr>
-        <w:t>Zeng</w:t>
-      </w:r>
-      <w:proofErr w:type="spellEnd"/>
-      <w:r>
-        <w:rPr>
-          <w:lang w:val="en-US"/>
-        </w:rPr>
-        <w:t xml:space="preserve">, J.; Flanagan, B.; </w:t>
-      </w:r>
-      <w:proofErr w:type="spellStart"/>
-      <w:r>
-        <w:rPr>
-          <w:lang w:val="en-US"/>
-        </w:rPr>
-        <w:t>Hirokawa</w:t>
-      </w:r>
-      <w:proofErr w:type="spellEnd"/>
-      <w:r>
-        <w:rPr>
-          <w:lang w:val="en-US"/>
-        </w:rPr>
-        <w:t xml:space="preserve">, S. Layout tree-based approach for </w:t>
-      </w:r>
-      <w:proofErr w:type="spellStart"/>
-      <w:r>
-        <w:rPr>
-          <w:lang w:val="en-US"/>
-        </w:rPr>
-        <w:t>identyfing</w:t>
-      </w:r>
-      <w:proofErr w:type="spellEnd"/>
-      <w:r>
-        <w:rPr>
-          <w:lang w:val="en-US"/>
-        </w:rPr>
-        <w:t xml:space="preserve"> visual similar blocks from web pages. Proc. </w:t>
-      </w:r>
-      <w:proofErr w:type="spellStart"/>
-      <w:r>
-        <w:t>Int´l</w:t>
-      </w:r>
-      <w:proofErr w:type="spellEnd"/>
-      <w:r>
-        <w:t xml:space="preserve"> Symposium Web </w:t>
-      </w:r>
-      <w:proofErr w:type="spellStart"/>
-      <w:r>
-        <w:t>Engeneering</w:t>
-      </w:r>
-      <w:proofErr w:type="spellEnd"/>
-      <w:r>
-        <w:t xml:space="preserve"> and </w:t>
-      </w:r>
-      <w:proofErr w:type="spellStart"/>
-      <w:r>
-        <w:t>related</w:t>
-      </w:r>
-      <w:proofErr w:type="spellEnd"/>
-      <w:r>
-        <w:t xml:space="preserve"> </w:t>
-      </w:r>
-      <w:proofErr w:type="spellStart"/>
-      <w:r>
-        <w:t>problems</w:t>
-      </w:r>
-      <w:proofErr w:type="spellEnd"/>
-      <w:r>
-        <w:t xml:space="preserve">, June 2013, </w:t>
+        <w:t xml:space="preserve">Zeng, J.; Flanagan, B.; Hirokawa, S. Layout tree-based approach for identyfing visual similar blocks from web pages. Proc. </w:t>
+      </w:r>
+      <w:r>
+        <w:t xml:space="preserve">Int´l Symposium Web Engeneering and related problems, June 2013, </w:t>
       </w:r>
       <w:r>
         <w:t>str.</w:t>
@@ -24551,304 +21909,105 @@
       </w:r>
       <w:r>
         <w:tab/>
-      </w:r>
-      <w:proofErr w:type="spellStart"/>
-      <w:r>
-        <w:t>Zhang</w:t>
-      </w:r>
-      <w:proofErr w:type="spellEnd"/>
-      <w:r>
-        <w:t xml:space="preserve">, K.; </w:t>
-      </w:r>
-      <w:proofErr w:type="spellStart"/>
-      <w:r>
-        <w:t>Shasha</w:t>
-      </w:r>
-      <w:proofErr w:type="spellEnd"/>
-      <w:r>
-        <w:t xml:space="preserve">, D. </w:t>
-      </w:r>
-      <w:proofErr w:type="spellStart"/>
-      <w:r>
-        <w:t>Simple</w:t>
-      </w:r>
-      <w:proofErr w:type="spellEnd"/>
-      <w:r>
-        <w:t xml:space="preserve"> fast </w:t>
-      </w:r>
-      <w:proofErr w:type="spellStart"/>
-      <w:r>
-        <w:t>algorithms</w:t>
-      </w:r>
-      <w:proofErr w:type="spellEnd"/>
+        <w:t>Zhang, K.; Shasha, D. Simple fast algorithms for the editing distance between trees and related problems. SIAM J. Comput</w:t>
+      </w:r>
+      <w:r>
+        <w:t>,</w:t>
+      </w:r>
       <w:r>
         <w:t xml:space="preserve"> </w:t>
       </w:r>
-      <w:proofErr w:type="spellStart"/>
-      <w:r>
-        <w:t>for</w:t>
-      </w:r>
-      <w:proofErr w:type="spellEnd"/>
+      <w:r>
+        <w:t>v</w:t>
+      </w:r>
+      <w:r>
+        <w:t>ol.</w:t>
+      </w:r>
       <w:r>
         <w:t xml:space="preserve"> </w:t>
       </w:r>
-      <w:proofErr w:type="spellStart"/>
-      <w:r>
-        <w:t>the</w:t>
-      </w:r>
-      <w:proofErr w:type="spellEnd"/>
+      <w:r>
+        <w:t>18, no.</w:t>
+      </w:r>
       <w:r>
         <w:t xml:space="preserve"> </w:t>
       </w:r>
-      <w:proofErr w:type="spellStart"/>
-      <w:r>
-        <w:t>editing</w:t>
-      </w:r>
-      <w:proofErr w:type="spellEnd"/>
-      <w:r>
-        <w:t xml:space="preserve"> distance </w:t>
-      </w:r>
-      <w:proofErr w:type="spellStart"/>
-      <w:r>
-        <w:t>between</w:t>
-      </w:r>
-      <w:proofErr w:type="spellEnd"/>
+      <w:r>
+        <w:t xml:space="preserve">6, </w:t>
+      </w:r>
+      <w:r>
+        <w:t>str.</w:t>
+      </w:r>
+      <w:r>
+        <w:t xml:space="preserve"> 1245-1262, 1989</w:t>
+      </w:r>
+    </w:p>
+    <w:p>
+      <w:pPr>
+        <w:spacing w:line="312" w:lineRule="auto"/>
+      </w:pPr>
+    </w:p>
+    <w:p>
+      <w:pPr>
+        <w:spacing w:line="312" w:lineRule="auto"/>
+      </w:pPr>
+      <w:r>
+        <w:rPr>
+          <w:lang w:val="en-US"/>
+        </w:rPr>
+        <w:t>[11]</w:t>
+      </w:r>
+      <w:r>
+        <w:rPr>
+          <w:lang w:val="en-US"/>
+        </w:rPr>
+        <w:tab/>
+      </w:r>
+      <w:r>
+        <w:rPr>
+          <w:lang w:val="en-US"/>
+        </w:rPr>
+        <w:t xml:space="preserve">Amit, S. Modern information retrieval: a brief overwiev. </w:t>
+      </w:r>
+      <w:r>
+        <w:t>Bulletin of the IEEE Computer Society Technical Committee on Data Engineering, vol.</w:t>
+      </w:r>
       <w:r>
         <w:t xml:space="preserve"> </w:t>
       </w:r>
-      <w:proofErr w:type="spellStart"/>
-      <w:r>
-        <w:t>trees</w:t>
-      </w:r>
-      <w:proofErr w:type="spellEnd"/>
-      <w:r>
-        <w:t xml:space="preserve"> and </w:t>
-      </w:r>
-      <w:proofErr w:type="spellStart"/>
-      <w:r>
-        <w:t>related</w:t>
-      </w:r>
-      <w:proofErr w:type="spellEnd"/>
+      <w:r>
+        <w:t>24, no.</w:t>
+      </w:r>
       <w:r>
         <w:t xml:space="preserve"> </w:t>
       </w:r>
-      <w:proofErr w:type="spellStart"/>
-      <w:r>
-        <w:t>problems</w:t>
-      </w:r>
-      <w:proofErr w:type="spellEnd"/>
-      <w:r>
-        <w:t xml:space="preserve">. SIAM J. </w:t>
-      </w:r>
-      <w:proofErr w:type="spellStart"/>
-      <w:r>
-        <w:t>Comput</w:t>
-      </w:r>
-      <w:proofErr w:type="spellEnd"/>
-      <w:r>
-        <w:t>,</w:t>
-      </w:r>
-      <w:r>
-        <w:t xml:space="preserve"> </w:t>
-      </w:r>
-      <w:r>
-        <w:t>v</w:t>
-      </w:r>
-      <w:r>
-        <w:t>ol.</w:t>
-      </w:r>
-      <w:r>
-        <w:t xml:space="preserve"> </w:t>
-      </w:r>
-      <w:r>
-        <w:t>18, no.</w:t>
-      </w:r>
-      <w:r>
-        <w:t xml:space="preserve"> </w:t>
-      </w:r>
-      <w:r>
-        <w:t xml:space="preserve">6, </w:t>
-      </w:r>
-      <w:r>
-        <w:t>str.</w:t>
-      </w:r>
-      <w:r>
-        <w:t xml:space="preserve"> 1245-1262, 1989</w:t>
-      </w:r>
-    </w:p>
-    <w:p>
-      <w:pPr>
-        <w:spacing w:line="312" w:lineRule="auto"/>
-      </w:pPr>
-    </w:p>
-    <w:p>
-      <w:pPr>
-        <w:spacing w:line="312" w:lineRule="auto"/>
-      </w:pPr>
-      <w:r>
-        <w:rPr>
-          <w:lang w:val="en-US"/>
-        </w:rPr>
-        <w:t>[11]</w:t>
-      </w:r>
-      <w:r>
-        <w:rPr>
-          <w:lang w:val="en-US"/>
-        </w:rPr>
+      <w:r>
+        <w:t xml:space="preserve">4, </w:t>
+      </w:r>
+      <w:r>
+        <w:t>str</w:t>
+      </w:r>
+      <w:r>
+        <w:t>. 35-43, 2001.</w:t>
+      </w:r>
+    </w:p>
+    <w:p>
+      <w:pPr>
+        <w:spacing w:line="312" w:lineRule="auto"/>
+      </w:pPr>
+    </w:p>
+    <w:p>
+      <w:pPr>
+        <w:spacing w:line="312" w:lineRule="auto"/>
+      </w:pPr>
+      <w:r>
+        <w:t>[12]</w:t>
+      </w:r>
+      <w:r>
         <w:tab/>
       </w:r>
-      <w:proofErr w:type="spellStart"/>
-      <w:r>
-        <w:rPr>
-          <w:lang w:val="en-US"/>
-        </w:rPr>
-        <w:t>Amit</w:t>
-      </w:r>
-      <w:proofErr w:type="spellEnd"/>
-      <w:r>
-        <w:rPr>
-          <w:lang w:val="en-US"/>
-        </w:rPr>
-        <w:t xml:space="preserve">, S. Modern information retrieval: a brief </w:t>
-      </w:r>
-      <w:proofErr w:type="spellStart"/>
-      <w:r>
-        <w:rPr>
-          <w:lang w:val="en-US"/>
-        </w:rPr>
-        <w:t>overwiev</w:t>
-      </w:r>
-      <w:proofErr w:type="spellEnd"/>
-      <w:r>
-        <w:rPr>
-          <w:lang w:val="en-US"/>
-        </w:rPr>
-        <w:t xml:space="preserve">. </w:t>
-      </w:r>
-      <w:r>
-        <w:t xml:space="preserve">Bulletin </w:t>
-      </w:r>
-      <w:proofErr w:type="spellStart"/>
-      <w:r>
-        <w:t>of</w:t>
-      </w:r>
-      <w:proofErr w:type="spellEnd"/>
-      <w:r>
-        <w:t xml:space="preserve"> </w:t>
-      </w:r>
-      <w:proofErr w:type="spellStart"/>
-      <w:r>
-        <w:t>the</w:t>
-      </w:r>
-      <w:proofErr w:type="spellEnd"/>
-      <w:r>
-        <w:t xml:space="preserve"> IEEE </w:t>
-      </w:r>
-      <w:proofErr w:type="spellStart"/>
-      <w:r>
-        <w:t>Computer</w:t>
-      </w:r>
-      <w:proofErr w:type="spellEnd"/>
-      <w:r>
-        <w:t xml:space="preserve"> Society </w:t>
-      </w:r>
-      <w:proofErr w:type="spellStart"/>
-      <w:r>
-        <w:t>Technical</w:t>
-      </w:r>
-      <w:proofErr w:type="spellEnd"/>
-      <w:r>
-        <w:t xml:space="preserve"> </w:t>
-      </w:r>
-      <w:proofErr w:type="spellStart"/>
-      <w:r>
-        <w:t>Committee</w:t>
-      </w:r>
-      <w:proofErr w:type="spellEnd"/>
-      <w:r>
-        <w:t xml:space="preserve"> on Data </w:t>
-      </w:r>
-      <w:proofErr w:type="spellStart"/>
-      <w:r>
-        <w:t>Engineering</w:t>
-      </w:r>
-      <w:proofErr w:type="spellEnd"/>
-      <w:r>
-        <w:t>, vol.</w:t>
-      </w:r>
-      <w:r>
-        <w:t xml:space="preserve"> </w:t>
-      </w:r>
-      <w:r>
-        <w:t>24, no.</w:t>
-      </w:r>
-      <w:r>
-        <w:t xml:space="preserve"> </w:t>
-      </w:r>
-      <w:r>
-        <w:t xml:space="preserve">4, </w:t>
-      </w:r>
-      <w:r>
-        <w:t>str</w:t>
-      </w:r>
-      <w:r>
-        <w:t>. 35-43, 2001.</w:t>
-      </w:r>
-    </w:p>
-    <w:p>
-      <w:pPr>
-        <w:spacing w:line="312" w:lineRule="auto"/>
-      </w:pPr>
-    </w:p>
-    <w:p>
-      <w:pPr>
-        <w:spacing w:line="312" w:lineRule="auto"/>
-      </w:pPr>
-      <w:r>
-        <w:t>[12]</w:t>
-      </w:r>
-      <w:r>
-        <w:tab/>
-      </w:r>
-      <w:proofErr w:type="spellStart"/>
-      <w:r>
-        <w:t>Deng</w:t>
-      </w:r>
-      <w:proofErr w:type="spellEnd"/>
-      <w:r>
-        <w:t xml:space="preserve">, C.; </w:t>
-      </w:r>
-      <w:proofErr w:type="spellStart"/>
-      <w:r>
-        <w:t>Shipeng</w:t>
-      </w:r>
-      <w:proofErr w:type="spellEnd"/>
-      <w:r>
-        <w:t>, Y.; Ji-</w:t>
-      </w:r>
-      <w:proofErr w:type="spellStart"/>
-      <w:r>
-        <w:t>Rong</w:t>
-      </w:r>
-      <w:proofErr w:type="spellEnd"/>
-      <w:r>
-        <w:t xml:space="preserve">, W. </w:t>
-      </w:r>
-      <w:proofErr w:type="spellStart"/>
-      <w:r>
-        <w:t>Block-based</w:t>
-      </w:r>
-      <w:proofErr w:type="spellEnd"/>
-      <w:r>
-        <w:t xml:space="preserve"> Web </w:t>
-      </w:r>
-      <w:proofErr w:type="spellStart"/>
-      <w:r>
-        <w:t>Search</w:t>
-      </w:r>
-      <w:proofErr w:type="spellEnd"/>
-      <w:r>
-        <w:t>. 2004, [online]</w:t>
+      <w:r>
+        <w:t>Deng, C.; Shipeng, Y.; Ji-Rong, W. Block-based Web Search. 2004, [online]</w:t>
       </w:r>
     </w:p>
     <w:p>
@@ -24918,53 +22077,12 @@
         </w:rPr>
         <w:t> </w:t>
       </w:r>
-      <w:proofErr w:type="spellStart"/>
       <w:r>
         <w:rPr>
           <w:rStyle w:val="apple-converted-space"/>
           <w:shd w:val="clear" w:color="auto" w:fill="FFFFFF"/>
         </w:rPr>
-        <w:t>FITlayout</w:t>
-      </w:r>
-      <w:proofErr w:type="spellEnd"/>
-      <w:r>
-        <w:rPr>
-          <w:rStyle w:val="apple-converted-space"/>
-          <w:shd w:val="clear" w:color="auto" w:fill="FFFFFF"/>
-        </w:rPr>
-        <w:t xml:space="preserve"> Web </w:t>
-      </w:r>
-      <w:proofErr w:type="spellStart"/>
-      <w:r>
-        <w:rPr>
-          <w:rStyle w:val="apple-converted-space"/>
-          <w:shd w:val="clear" w:color="auto" w:fill="FFFFFF"/>
-        </w:rPr>
-        <w:t>Page</w:t>
-      </w:r>
-      <w:proofErr w:type="spellEnd"/>
-      <w:r>
-        <w:rPr>
-          <w:rStyle w:val="apple-converted-space"/>
-          <w:shd w:val="clear" w:color="auto" w:fill="FFFFFF"/>
-        </w:rPr>
-        <w:t xml:space="preserve"> </w:t>
-      </w:r>
-      <w:proofErr w:type="spellStart"/>
-      <w:r>
-        <w:rPr>
-          <w:rStyle w:val="apple-converted-space"/>
-          <w:shd w:val="clear" w:color="auto" w:fill="FFFFFF"/>
-        </w:rPr>
-        <w:t>Analysis</w:t>
-      </w:r>
-      <w:proofErr w:type="spellEnd"/>
-      <w:r>
-        <w:rPr>
-          <w:rStyle w:val="apple-converted-space"/>
-          <w:shd w:val="clear" w:color="auto" w:fill="FFFFFF"/>
-        </w:rPr>
-        <w:t xml:space="preserve"> Framework, 2014-2015, </w:t>
+        <w:t xml:space="preserve">FITlayout Web Page Analysis Framework, 2014-2015, </w:t>
       </w:r>
       <w:r>
         <w:rPr>
@@ -25217,23 +22335,7 @@
         <w:footnoteRef/>
       </w:r>
       <w:r>
-        <w:t xml:space="preserve"> </w:t>
-      </w:r>
-      <w:proofErr w:type="spellStart"/>
-      <w:r>
-        <w:t>Document</w:t>
-      </w:r>
-      <w:proofErr w:type="spellEnd"/>
-      <w:r>
-        <w:t xml:space="preserve"> </w:t>
-      </w:r>
-      <w:proofErr w:type="spellStart"/>
-      <w:r>
-        <w:t>Object</w:t>
-      </w:r>
-      <w:proofErr w:type="spellEnd"/>
-      <w:r>
-        <w:t xml:space="preserve"> Model - </w:t>
+        <w:t xml:space="preserve"> Document Object Model - </w:t>
       </w:r>
       <w:r>
         <w:t>http://www.w3.org/DOM/</w:t>
@@ -25254,45 +22356,8 @@
       <w:r>
         <w:t xml:space="preserve"> W3C - </w:t>
       </w:r>
-      <w:proofErr w:type="spellStart"/>
-      <w:r>
-        <w:t>World</w:t>
-      </w:r>
-      <w:proofErr w:type="spellEnd"/>
-      <w:r>
-        <w:t xml:space="preserve"> </w:t>
-      </w:r>
-      <w:proofErr w:type="spellStart"/>
-      <w:r>
-        <w:t>Wide</w:t>
-      </w:r>
-      <w:proofErr w:type="spellEnd"/>
-      <w:r>
-        <w:t xml:space="preserve"> Web </w:t>
-      </w:r>
-      <w:proofErr w:type="spellStart"/>
-      <w:r>
-        <w:t>Consortium</w:t>
-      </w:r>
-      <w:proofErr w:type="spellEnd"/>
-      <w:r>
-        <w:t xml:space="preserve"> je mezinárodní konsorcium, jehož členové společně s veřejností vyvíjejí webové standardy pro </w:t>
-      </w:r>
-      <w:proofErr w:type="spellStart"/>
-      <w:r>
-        <w:t>World</w:t>
-      </w:r>
-      <w:proofErr w:type="spellEnd"/>
-      <w:r>
-        <w:t xml:space="preserve"> </w:t>
-      </w:r>
-      <w:proofErr w:type="spellStart"/>
-      <w:r>
-        <w:t>Wide</w:t>
-      </w:r>
-      <w:proofErr w:type="spellEnd"/>
-      <w:r>
-        <w:t xml:space="preserve"> Web</w:t>
+      <w:r>
+        <w:t>World Wide Web Consortium je mezinárodní konsorcium, jehož členové společně s veřejností vyvíjejí webové standardy pro World Wide Web</w:t>
       </w:r>
     </w:p>
   </w:footnote>
@@ -30737,7 +27802,7 @@
 </file>
 
 <file path=customXml/itemProps1.xml><?xml version="1.0" encoding="utf-8"?>
-<ds:datastoreItem xmlns:ds="http://schemas.openxmlformats.org/officeDocument/2006/customXml" ds:itemID="{54022DFD-5B32-4EC7-8BC9-9FC4C8E88141}">
+<ds:datastoreItem xmlns:ds="http://schemas.openxmlformats.org/officeDocument/2006/customXml" ds:itemID="{92279907-64C2-4798-822A-85A163FA8127}">
   <ds:schemaRefs>
     <ds:schemaRef ds:uri="http://schemas.openxmlformats.org/officeDocument/2006/bibliography"/>
   </ds:schemaRefs>

--- a/diplomová práce.docx
+++ b/diplomová práce.docx
@@ -409,8 +409,18 @@
           <w:sz w:val="28"/>
           <w:szCs w:val="28"/>
         </w:rPr>
-        <w:t>Bc. Tomáš Laščák</w:t>
-      </w:r>
+        <w:t xml:space="preserve">Bc. Tomáš </w:t>
+      </w:r>
+      <w:proofErr w:type="spellStart"/>
+      <w:r>
+        <w:rPr>
+          <w:rFonts w:ascii="Arial" w:hAnsi="Arial" w:cs="Arial"/>
+          <w:sz w:val="28"/>
+          <w:szCs w:val="28"/>
+        </w:rPr>
+        <w:t>Laščák</w:t>
+      </w:r>
+      <w:proofErr w:type="spellEnd"/>
     </w:p>
     <w:p>
       <w:pPr>
@@ -1081,8 +1091,18 @@
           <w:sz w:val="28"/>
           <w:szCs w:val="28"/>
         </w:rPr>
-        <w:t>Bc. Tomáš Laščák</w:t>
-      </w:r>
+        <w:t xml:space="preserve">Bc. Tomáš </w:t>
+      </w:r>
+      <w:proofErr w:type="spellStart"/>
+      <w:r>
+        <w:rPr>
+          <w:rFonts w:ascii="Arial" w:hAnsi="Arial" w:cs="Arial"/>
+          <w:sz w:val="28"/>
+          <w:szCs w:val="28"/>
+        </w:rPr>
+        <w:t>Laščák</w:t>
+      </w:r>
+      <w:proofErr w:type="spellEnd"/>
     </w:p>
     <w:p>
       <w:pPr>
@@ -1387,7 +1407,23 @@
         <w:t xml:space="preserve">Semestrální projekt se zabývá seznámením se segmentací jako takovou a také segmentační metodou. V práci jsou popsány různé příklady metod jako je VIPS, DOM PS atd. </w:t>
       </w:r>
       <w:r>
-        <w:t xml:space="preserve">Je zde teoretický popis zvolené metody a taktéž Frameworku FitLayout, který bude o tuto metodu rozšířen. </w:t>
+        <w:t xml:space="preserve">Je zde teoretický popis zvolené metody a taktéž </w:t>
+      </w:r>
+      <w:proofErr w:type="spellStart"/>
+      <w:r>
+        <w:t>Frameworku</w:t>
+      </w:r>
+      <w:proofErr w:type="spellEnd"/>
+      <w:r>
+        <w:t xml:space="preserve"> </w:t>
+      </w:r>
+      <w:proofErr w:type="spellStart"/>
+      <w:r>
+        <w:t>FitLayout</w:t>
+      </w:r>
+      <w:proofErr w:type="spellEnd"/>
+      <w:r>
+        <w:t xml:space="preserve">, který bude o tuto metodu rozšířen. </w:t>
       </w:r>
       <w:r>
         <w:t>V závěru práce je uvedeno shrnutí a také popis dalších postupů při na</w:t>
@@ -1407,41 +1443,583 @@
         <w:pStyle w:val="ds34nadpis"/>
         <w:spacing w:line="312" w:lineRule="auto"/>
       </w:pPr>
+      <w:proofErr w:type="spellStart"/>
       <w:r>
         <w:t>Abstract</w:t>
       </w:r>
+      <w:proofErr w:type="spellEnd"/>
     </w:p>
     <w:p>
       <w:pPr>
         <w:pStyle w:val="ds34"/>
         <w:spacing w:line="312" w:lineRule="auto"/>
       </w:pPr>
-      <w:r>
-        <w:t>Segmentation of web pages i</w:t>
+      <w:proofErr w:type="spellStart"/>
+      <w:r>
+        <w:t>Segmentation</w:t>
+      </w:r>
+      <w:proofErr w:type="spellEnd"/>
+      <w:r>
+        <w:t xml:space="preserve"> </w:t>
+      </w:r>
+      <w:proofErr w:type="spellStart"/>
+      <w:r>
+        <w:t>of</w:t>
+      </w:r>
+      <w:proofErr w:type="spellEnd"/>
+      <w:r>
+        <w:t xml:space="preserve"> web </w:t>
+      </w:r>
+      <w:proofErr w:type="spellStart"/>
+      <w:r>
+        <w:t>pages</w:t>
+      </w:r>
+      <w:proofErr w:type="spellEnd"/>
+      <w:r>
+        <w:t xml:space="preserve"> </w:t>
+      </w:r>
+      <w:proofErr w:type="spellStart"/>
+      <w:r>
+        <w:t>i</w:t>
       </w:r>
       <w:r>
         <w:t>s</w:t>
       </w:r>
-      <w:r>
-        <w:t xml:space="preserve"> one of the disciplines of information extraction. </w:t>
-      </w:r>
-      <w:r>
-        <w:t xml:space="preserve">It allows to divide the page into different semantic blocks. </w:t>
+      <w:proofErr w:type="spellEnd"/>
+      <w:r>
+        <w:t xml:space="preserve"> </w:t>
+      </w:r>
+      <w:proofErr w:type="spellStart"/>
+      <w:r>
+        <w:t>one</w:t>
+      </w:r>
+      <w:proofErr w:type="spellEnd"/>
+      <w:r>
+        <w:t xml:space="preserve"> </w:t>
+      </w:r>
+      <w:proofErr w:type="spellStart"/>
+      <w:r>
+        <w:t>of</w:t>
+      </w:r>
+      <w:proofErr w:type="spellEnd"/>
+      <w:r>
+        <w:t xml:space="preserve"> </w:t>
+      </w:r>
+      <w:proofErr w:type="spellStart"/>
+      <w:r>
+        <w:t>the</w:t>
+      </w:r>
+      <w:proofErr w:type="spellEnd"/>
+      <w:r>
+        <w:t xml:space="preserve"> </w:t>
+      </w:r>
+      <w:proofErr w:type="spellStart"/>
+      <w:r>
+        <w:t>disciplines</w:t>
+      </w:r>
+      <w:proofErr w:type="spellEnd"/>
+      <w:r>
+        <w:t xml:space="preserve"> </w:t>
+      </w:r>
+      <w:proofErr w:type="spellStart"/>
+      <w:r>
+        <w:t>of</w:t>
+      </w:r>
+      <w:proofErr w:type="spellEnd"/>
+      <w:r>
+        <w:t xml:space="preserve"> </w:t>
+      </w:r>
+      <w:proofErr w:type="spellStart"/>
+      <w:r>
+        <w:t>information</w:t>
+      </w:r>
+      <w:proofErr w:type="spellEnd"/>
+      <w:r>
+        <w:t xml:space="preserve"> </w:t>
+      </w:r>
+      <w:proofErr w:type="spellStart"/>
+      <w:r>
+        <w:t>extraction</w:t>
+      </w:r>
+      <w:proofErr w:type="spellEnd"/>
+      <w:r>
+        <w:t xml:space="preserve">. </w:t>
+      </w:r>
+      <w:proofErr w:type="spellStart"/>
+      <w:r>
+        <w:t>It</w:t>
+      </w:r>
+      <w:proofErr w:type="spellEnd"/>
+      <w:r>
+        <w:t xml:space="preserve"> </w:t>
+      </w:r>
+      <w:proofErr w:type="spellStart"/>
+      <w:r>
+        <w:t>allows</w:t>
+      </w:r>
+      <w:proofErr w:type="spellEnd"/>
+      <w:r>
+        <w:t xml:space="preserve"> to </w:t>
+      </w:r>
+      <w:proofErr w:type="spellStart"/>
+      <w:r>
+        <w:t>divide</w:t>
+      </w:r>
+      <w:proofErr w:type="spellEnd"/>
+      <w:r>
+        <w:t xml:space="preserve"> </w:t>
+      </w:r>
+      <w:proofErr w:type="spellStart"/>
+      <w:r>
+        <w:t>the</w:t>
+      </w:r>
+      <w:proofErr w:type="spellEnd"/>
+      <w:r>
+        <w:t xml:space="preserve"> </w:t>
+      </w:r>
+      <w:proofErr w:type="spellStart"/>
+      <w:r>
+        <w:t>page</w:t>
+      </w:r>
+      <w:proofErr w:type="spellEnd"/>
+      <w:r>
+        <w:t xml:space="preserve"> </w:t>
+      </w:r>
+      <w:proofErr w:type="spellStart"/>
+      <w:r>
+        <w:t>into</w:t>
+      </w:r>
+      <w:proofErr w:type="spellEnd"/>
+      <w:r>
+        <w:t xml:space="preserve"> </w:t>
+      </w:r>
+      <w:proofErr w:type="spellStart"/>
+      <w:r>
+        <w:t>different</w:t>
+      </w:r>
+      <w:proofErr w:type="spellEnd"/>
+      <w:r>
+        <w:t xml:space="preserve"> </w:t>
+      </w:r>
+      <w:proofErr w:type="spellStart"/>
+      <w:r>
+        <w:t>semantic</w:t>
+      </w:r>
+      <w:proofErr w:type="spellEnd"/>
+      <w:r>
+        <w:t xml:space="preserve"> </w:t>
+      </w:r>
+      <w:proofErr w:type="spellStart"/>
+      <w:r>
+        <w:t>blocks</w:t>
+      </w:r>
+      <w:proofErr w:type="spellEnd"/>
+      <w:r>
+        <w:t xml:space="preserve">. </w:t>
       </w:r>
       <w:r>
         <w:t>Term</w:t>
       </w:r>
       <w:r>
-        <w:t xml:space="preserve"> project deals with learning about segmentation as well as a segmentation method. </w:t>
-      </w:r>
-      <w:r>
-        <w:t xml:space="preserve">In this paper we describe various of examples method such as VIPS, DOM PS etc. </w:t>
-      </w:r>
-      <w:r>
-        <w:t xml:space="preserve">There is a theoretical description of the chosen method and also FitLayout Framework, which will be expanded by this method. </w:t>
-      </w:r>
-      <w:r>
-        <w:t xml:space="preserve">In the conclusion is a summary and description of the other procedures for the establishment of the work on the thesis. </w:t>
+        <w:t xml:space="preserve"> </w:t>
+      </w:r>
+      <w:proofErr w:type="spellStart"/>
+      <w:r>
+        <w:t>project</w:t>
+      </w:r>
+      <w:proofErr w:type="spellEnd"/>
+      <w:r>
+        <w:t xml:space="preserve"> </w:t>
+      </w:r>
+      <w:proofErr w:type="spellStart"/>
+      <w:r>
+        <w:t>deals</w:t>
+      </w:r>
+      <w:proofErr w:type="spellEnd"/>
+      <w:r>
+        <w:t xml:space="preserve"> </w:t>
+      </w:r>
+      <w:proofErr w:type="spellStart"/>
+      <w:r>
+        <w:t>with</w:t>
+      </w:r>
+      <w:proofErr w:type="spellEnd"/>
+      <w:r>
+        <w:t xml:space="preserve"> </w:t>
+      </w:r>
+      <w:proofErr w:type="spellStart"/>
+      <w:r>
+        <w:t>learning</w:t>
+      </w:r>
+      <w:proofErr w:type="spellEnd"/>
+      <w:r>
+        <w:t xml:space="preserve"> </w:t>
+      </w:r>
+      <w:proofErr w:type="spellStart"/>
+      <w:r>
+        <w:t>about</w:t>
+      </w:r>
+      <w:proofErr w:type="spellEnd"/>
+      <w:r>
+        <w:t xml:space="preserve"> </w:t>
+      </w:r>
+      <w:proofErr w:type="spellStart"/>
+      <w:r>
+        <w:t>segmentation</w:t>
+      </w:r>
+      <w:proofErr w:type="spellEnd"/>
+      <w:r>
+        <w:t xml:space="preserve"> as </w:t>
+      </w:r>
+      <w:proofErr w:type="spellStart"/>
+      <w:r>
+        <w:t>well</w:t>
+      </w:r>
+      <w:proofErr w:type="spellEnd"/>
+      <w:r>
+        <w:t xml:space="preserve"> as a </w:t>
+      </w:r>
+      <w:proofErr w:type="spellStart"/>
+      <w:r>
+        <w:t>segmentation</w:t>
+      </w:r>
+      <w:proofErr w:type="spellEnd"/>
+      <w:r>
+        <w:t xml:space="preserve"> </w:t>
+      </w:r>
+      <w:proofErr w:type="spellStart"/>
+      <w:r>
+        <w:t>method</w:t>
+      </w:r>
+      <w:proofErr w:type="spellEnd"/>
+      <w:r>
+        <w:t xml:space="preserve">. </w:t>
+      </w:r>
+      <w:r>
+        <w:t xml:space="preserve">In </w:t>
+      </w:r>
+      <w:proofErr w:type="spellStart"/>
+      <w:r>
+        <w:t>this</w:t>
+      </w:r>
+      <w:proofErr w:type="spellEnd"/>
+      <w:r>
+        <w:t xml:space="preserve"> </w:t>
+      </w:r>
+      <w:proofErr w:type="spellStart"/>
+      <w:r>
+        <w:t>paper</w:t>
+      </w:r>
+      <w:proofErr w:type="spellEnd"/>
+      <w:r>
+        <w:t xml:space="preserve"> </w:t>
+      </w:r>
+      <w:proofErr w:type="spellStart"/>
+      <w:r>
+        <w:t>we</w:t>
+      </w:r>
+      <w:proofErr w:type="spellEnd"/>
+      <w:r>
+        <w:t xml:space="preserve"> </w:t>
+      </w:r>
+      <w:proofErr w:type="spellStart"/>
+      <w:r>
+        <w:t>describe</w:t>
+      </w:r>
+      <w:proofErr w:type="spellEnd"/>
+      <w:r>
+        <w:t xml:space="preserve"> </w:t>
+      </w:r>
+      <w:proofErr w:type="spellStart"/>
+      <w:r>
+        <w:t>various</w:t>
+      </w:r>
+      <w:proofErr w:type="spellEnd"/>
+      <w:r>
+        <w:t xml:space="preserve"> </w:t>
+      </w:r>
+      <w:proofErr w:type="spellStart"/>
+      <w:r>
+        <w:t>of</w:t>
+      </w:r>
+      <w:proofErr w:type="spellEnd"/>
+      <w:r>
+        <w:t xml:space="preserve"> </w:t>
+      </w:r>
+      <w:proofErr w:type="spellStart"/>
+      <w:r>
+        <w:t>examples</w:t>
+      </w:r>
+      <w:proofErr w:type="spellEnd"/>
+      <w:r>
+        <w:t xml:space="preserve"> </w:t>
+      </w:r>
+      <w:proofErr w:type="spellStart"/>
+      <w:r>
+        <w:t>method</w:t>
+      </w:r>
+      <w:proofErr w:type="spellEnd"/>
+      <w:r>
+        <w:t xml:space="preserve"> such as VIPS, DOM PS </w:t>
+      </w:r>
+      <w:proofErr w:type="spellStart"/>
+      <w:r>
+        <w:t>etc</w:t>
+      </w:r>
+      <w:proofErr w:type="spellEnd"/>
+      <w:r>
+        <w:t xml:space="preserve">. </w:t>
+      </w:r>
+      <w:proofErr w:type="spellStart"/>
+      <w:r>
+        <w:t>There</w:t>
+      </w:r>
+      <w:proofErr w:type="spellEnd"/>
+      <w:r>
+        <w:t xml:space="preserve"> </w:t>
+      </w:r>
+      <w:proofErr w:type="spellStart"/>
+      <w:r>
+        <w:t>is</w:t>
+      </w:r>
+      <w:proofErr w:type="spellEnd"/>
+      <w:r>
+        <w:t xml:space="preserve"> a </w:t>
+      </w:r>
+      <w:proofErr w:type="spellStart"/>
+      <w:r>
+        <w:t>theoretical</w:t>
+      </w:r>
+      <w:proofErr w:type="spellEnd"/>
+      <w:r>
+        <w:t xml:space="preserve"> </w:t>
+      </w:r>
+      <w:proofErr w:type="spellStart"/>
+      <w:r>
+        <w:t>description</w:t>
+      </w:r>
+      <w:proofErr w:type="spellEnd"/>
+      <w:r>
+        <w:t xml:space="preserve"> </w:t>
+      </w:r>
+      <w:proofErr w:type="spellStart"/>
+      <w:r>
+        <w:t>of</w:t>
+      </w:r>
+      <w:proofErr w:type="spellEnd"/>
+      <w:r>
+        <w:t xml:space="preserve"> </w:t>
+      </w:r>
+      <w:proofErr w:type="spellStart"/>
+      <w:r>
+        <w:t>the</w:t>
+      </w:r>
+      <w:proofErr w:type="spellEnd"/>
+      <w:r>
+        <w:t xml:space="preserve"> </w:t>
+      </w:r>
+      <w:proofErr w:type="spellStart"/>
+      <w:r>
+        <w:t>chosen</w:t>
+      </w:r>
+      <w:proofErr w:type="spellEnd"/>
+      <w:r>
+        <w:t xml:space="preserve"> </w:t>
+      </w:r>
+      <w:proofErr w:type="spellStart"/>
+      <w:r>
+        <w:t>method</w:t>
+      </w:r>
+      <w:proofErr w:type="spellEnd"/>
+      <w:r>
+        <w:t xml:space="preserve"> and </w:t>
+      </w:r>
+      <w:proofErr w:type="spellStart"/>
+      <w:r>
+        <w:t>also</w:t>
+      </w:r>
+      <w:proofErr w:type="spellEnd"/>
+      <w:r>
+        <w:t xml:space="preserve"> </w:t>
+      </w:r>
+      <w:proofErr w:type="spellStart"/>
+      <w:r>
+        <w:t>FitLayout</w:t>
+      </w:r>
+      <w:proofErr w:type="spellEnd"/>
+      <w:r>
+        <w:t xml:space="preserve"> Framework, </w:t>
+      </w:r>
+      <w:proofErr w:type="spellStart"/>
+      <w:r>
+        <w:t>which</w:t>
+      </w:r>
+      <w:proofErr w:type="spellEnd"/>
+      <w:r>
+        <w:t xml:space="preserve"> </w:t>
+      </w:r>
+      <w:proofErr w:type="spellStart"/>
+      <w:r>
+        <w:t>will</w:t>
+      </w:r>
+      <w:proofErr w:type="spellEnd"/>
+      <w:r>
+        <w:t xml:space="preserve"> </w:t>
+      </w:r>
+      <w:proofErr w:type="spellStart"/>
+      <w:r>
+        <w:t>be</w:t>
+      </w:r>
+      <w:proofErr w:type="spellEnd"/>
+      <w:r>
+        <w:t xml:space="preserve"> </w:t>
+      </w:r>
+      <w:proofErr w:type="spellStart"/>
+      <w:r>
+        <w:t>expanded</w:t>
+      </w:r>
+      <w:proofErr w:type="spellEnd"/>
+      <w:r>
+        <w:t xml:space="preserve"> by </w:t>
+      </w:r>
+      <w:proofErr w:type="spellStart"/>
+      <w:r>
+        <w:t>this</w:t>
+      </w:r>
+      <w:proofErr w:type="spellEnd"/>
+      <w:r>
+        <w:t xml:space="preserve"> </w:t>
+      </w:r>
+      <w:proofErr w:type="spellStart"/>
+      <w:r>
+        <w:t>method</w:t>
+      </w:r>
+      <w:proofErr w:type="spellEnd"/>
+      <w:r>
+        <w:t xml:space="preserve">. </w:t>
+      </w:r>
+      <w:r>
+        <w:t xml:space="preserve">In </w:t>
+      </w:r>
+      <w:proofErr w:type="spellStart"/>
+      <w:r>
+        <w:t>the</w:t>
+      </w:r>
+      <w:proofErr w:type="spellEnd"/>
+      <w:r>
+        <w:t xml:space="preserve"> </w:t>
+      </w:r>
+      <w:proofErr w:type="spellStart"/>
+      <w:r>
+        <w:t>conclusion</w:t>
+      </w:r>
+      <w:proofErr w:type="spellEnd"/>
+      <w:r>
+        <w:t xml:space="preserve"> </w:t>
+      </w:r>
+      <w:proofErr w:type="spellStart"/>
+      <w:r>
+        <w:t>is</w:t>
+      </w:r>
+      <w:proofErr w:type="spellEnd"/>
+      <w:r>
+        <w:t xml:space="preserve"> a </w:t>
+      </w:r>
+      <w:proofErr w:type="spellStart"/>
+      <w:r>
+        <w:t>summary</w:t>
+      </w:r>
+      <w:proofErr w:type="spellEnd"/>
+      <w:r>
+        <w:t xml:space="preserve"> and </w:t>
+      </w:r>
+      <w:proofErr w:type="spellStart"/>
+      <w:r>
+        <w:t>description</w:t>
+      </w:r>
+      <w:proofErr w:type="spellEnd"/>
+      <w:r>
+        <w:t xml:space="preserve"> </w:t>
+      </w:r>
+      <w:proofErr w:type="spellStart"/>
+      <w:r>
+        <w:t>of</w:t>
+      </w:r>
+      <w:proofErr w:type="spellEnd"/>
+      <w:r>
+        <w:t xml:space="preserve"> </w:t>
+      </w:r>
+      <w:proofErr w:type="spellStart"/>
+      <w:r>
+        <w:t>the</w:t>
+      </w:r>
+      <w:proofErr w:type="spellEnd"/>
+      <w:r>
+        <w:t xml:space="preserve"> </w:t>
+      </w:r>
+      <w:proofErr w:type="spellStart"/>
+      <w:r>
+        <w:t>other</w:t>
+      </w:r>
+      <w:proofErr w:type="spellEnd"/>
+      <w:r>
+        <w:t xml:space="preserve"> </w:t>
+      </w:r>
+      <w:proofErr w:type="spellStart"/>
+      <w:r>
+        <w:t>procedures</w:t>
+      </w:r>
+      <w:proofErr w:type="spellEnd"/>
+      <w:r>
+        <w:t xml:space="preserve"> </w:t>
+      </w:r>
+      <w:proofErr w:type="spellStart"/>
+      <w:r>
+        <w:t>for</w:t>
+      </w:r>
+      <w:proofErr w:type="spellEnd"/>
+      <w:r>
+        <w:t xml:space="preserve"> </w:t>
+      </w:r>
+      <w:proofErr w:type="spellStart"/>
+      <w:r>
+        <w:t>the</w:t>
+      </w:r>
+      <w:proofErr w:type="spellEnd"/>
+      <w:r>
+        <w:t xml:space="preserve"> establishment </w:t>
+      </w:r>
+      <w:proofErr w:type="spellStart"/>
+      <w:r>
+        <w:t>of</w:t>
+      </w:r>
+      <w:proofErr w:type="spellEnd"/>
+      <w:r>
+        <w:t xml:space="preserve"> </w:t>
+      </w:r>
+      <w:proofErr w:type="spellStart"/>
+      <w:r>
+        <w:t>the</w:t>
+      </w:r>
+      <w:proofErr w:type="spellEnd"/>
+      <w:r>
+        <w:t xml:space="preserve"> </w:t>
+      </w:r>
+      <w:proofErr w:type="spellStart"/>
+      <w:r>
+        <w:t>work</w:t>
+      </w:r>
+      <w:proofErr w:type="spellEnd"/>
+      <w:r>
+        <w:t xml:space="preserve"> on </w:t>
+      </w:r>
+      <w:proofErr w:type="spellStart"/>
+      <w:r>
+        <w:t>the</w:t>
+      </w:r>
+      <w:proofErr w:type="spellEnd"/>
+      <w:r>
+        <w:t xml:space="preserve"> thesis. </w:t>
       </w:r>
     </w:p>
     <w:p>
@@ -1471,7 +2049,23 @@
         <w:spacing w:line="312" w:lineRule="auto"/>
       </w:pPr>
       <w:r>
-        <w:t>Vizuální sémantika, Java, WWW, Segmentace, Document Object Model</w:t>
+        <w:t xml:space="preserve">Vizuální sémantika, Java, WWW, Segmentace, </w:t>
+      </w:r>
+      <w:proofErr w:type="spellStart"/>
+      <w:r>
+        <w:t>Document</w:t>
+      </w:r>
+      <w:proofErr w:type="spellEnd"/>
+      <w:r>
+        <w:t xml:space="preserve"> </w:t>
+      </w:r>
+      <w:proofErr w:type="spellStart"/>
+      <w:r>
+        <w:t>Object</w:t>
+      </w:r>
+      <w:proofErr w:type="spellEnd"/>
+      <w:r>
+        <w:t xml:space="preserve"> Model</w:t>
       </w:r>
     </w:p>
     <w:p>
@@ -1491,17 +2085,56 @@
         <w:pStyle w:val="ds34nadpis"/>
         <w:spacing w:line="312" w:lineRule="auto"/>
       </w:pPr>
+      <w:proofErr w:type="spellStart"/>
       <w:r>
         <w:t>Keywords</w:t>
       </w:r>
+      <w:proofErr w:type="spellEnd"/>
     </w:p>
     <w:p>
       <w:pPr>
         <w:pStyle w:val="ds34"/>
         <w:spacing w:line="312" w:lineRule="auto"/>
       </w:pPr>
-      <w:r>
-        <w:t>Visual semantic, Java, WWW, Segmentation,  Document Object Model</w:t>
+      <w:proofErr w:type="spellStart"/>
+      <w:r>
+        <w:t>Visual</w:t>
+      </w:r>
+      <w:proofErr w:type="spellEnd"/>
+      <w:r>
+        <w:t xml:space="preserve"> </w:t>
+      </w:r>
+      <w:proofErr w:type="spellStart"/>
+      <w:r>
+        <w:t>semantic</w:t>
+      </w:r>
+      <w:proofErr w:type="spellEnd"/>
+      <w:r>
+        <w:t xml:space="preserve">, Java, WWW, </w:t>
+      </w:r>
+      <w:proofErr w:type="spellStart"/>
+      <w:r>
+        <w:t>Segmentation</w:t>
+      </w:r>
+      <w:proofErr w:type="spellEnd"/>
+      <w:r>
+        <w:t xml:space="preserve">,  </w:t>
+      </w:r>
+      <w:proofErr w:type="spellStart"/>
+      <w:r>
+        <w:t>Document</w:t>
+      </w:r>
+      <w:proofErr w:type="spellEnd"/>
+      <w:r>
+        <w:t xml:space="preserve"> </w:t>
+      </w:r>
+      <w:proofErr w:type="spellStart"/>
+      <w:r>
+        <w:t>Object</w:t>
+      </w:r>
+      <w:proofErr w:type="spellEnd"/>
+      <w:r>
+        <w:t xml:space="preserve"> Model</w:t>
       </w:r>
     </w:p>
     <w:p>
@@ -1559,9 +2192,11 @@
       <w:pPr>
         <w:spacing w:line="312" w:lineRule="auto"/>
       </w:pPr>
+      <w:proofErr w:type="spellStart"/>
       <w:r>
         <w:t>Laščák</w:t>
       </w:r>
+      <w:proofErr w:type="spellEnd"/>
       <w:r>
         <w:t xml:space="preserve"> </w:t>
       </w:r>
@@ -1738,8 +2373,16 @@
         <w:rPr>
           <w:lang w:val="cs-CZ"/>
         </w:rPr>
-        <w:t>Tomáš Laščák</w:t>
-      </w:r>
+        <w:t xml:space="preserve">Tomáš </w:t>
+      </w:r>
+      <w:proofErr w:type="spellStart"/>
+      <w:r>
+        <w:rPr>
+          <w:lang w:val="cs-CZ"/>
+        </w:rPr>
+        <w:t>Laščák</w:t>
+      </w:r>
+      <w:proofErr w:type="spellEnd"/>
     </w:p>
     <w:p>
       <w:pPr>
@@ -1981,8 +2624,16 @@
         <w:rPr>
           <w:lang w:val="cs-CZ"/>
         </w:rPr>
-        <w:t>Tomáš Laščák</w:t>
-      </w:r>
+        <w:t xml:space="preserve">Tomáš </w:t>
+      </w:r>
+      <w:proofErr w:type="spellStart"/>
+      <w:r>
+        <w:rPr>
+          <w:lang w:val="cs-CZ"/>
+        </w:rPr>
+        <w:t>Laščák</w:t>
+      </w:r>
+      <w:proofErr w:type="spellEnd"/>
       <w:r>
         <w:rPr>
           <w:lang w:val="cs-CZ"/>
@@ -2124,16 +2775,16 @@
         </w:numPr>
         <w:spacing w:line="312" w:lineRule="auto"/>
       </w:pPr>
-      <w:bookmarkStart w:id="3" w:name="_Toc100936461"/>
-      <w:bookmarkStart w:id="4" w:name="_Toc101325787"/>
-      <w:bookmarkStart w:id="5" w:name="_Toc447911708"/>
+      <w:bookmarkStart w:id="3" w:name="_Toc447911708"/>
+      <w:bookmarkStart w:id="4" w:name="_Toc100936461"/>
+      <w:bookmarkStart w:id="5" w:name="_Toc101325787"/>
       <w:bookmarkEnd w:id="1"/>
       <w:bookmarkEnd w:id="2"/>
       <w:r>
         <w:lastRenderedPageBreak/>
         <w:t>Obsah</w:t>
       </w:r>
-      <w:bookmarkEnd w:id="5"/>
+      <w:bookmarkEnd w:id="3"/>
     </w:p>
     <w:p>
       <w:pPr>
@@ -5140,8 +5791,8 @@
         <w:lastRenderedPageBreak/>
         <w:t>Úvod</w:t>
       </w:r>
-      <w:bookmarkEnd w:id="3"/>
       <w:bookmarkEnd w:id="4"/>
+      <w:bookmarkEnd w:id="5"/>
       <w:bookmarkEnd w:id="6"/>
     </w:p>
     <w:p>
@@ -5234,7 +5885,23 @@
         <w:t xml:space="preserve">Metoda tedy využívá těchto vizuálních vlastností. </w:t>
       </w:r>
       <w:r>
-        <w:t>Metoda bude implementována v rámci Frameworku FitLayout a bude do něj integrována</w:t>
+        <w:t xml:space="preserve">Metoda bude implementována v rámci </w:t>
+      </w:r>
+      <w:proofErr w:type="spellStart"/>
+      <w:r>
+        <w:t>Frameworku</w:t>
+      </w:r>
+      <w:proofErr w:type="spellEnd"/>
+      <w:r>
+        <w:t xml:space="preserve"> </w:t>
+      </w:r>
+      <w:proofErr w:type="spellStart"/>
+      <w:r>
+        <w:t>FitLayout</w:t>
+      </w:r>
+      <w:proofErr w:type="spellEnd"/>
+      <w:r>
+        <w:t xml:space="preserve"> a bude do něj integrována</w:t>
       </w:r>
       <w:r>
         <w:t>.</w:t>
@@ -5261,13 +5928,85 @@
         <w:t xml:space="preserve">si popíšeme příklady tří metod pro segmentaci. </w:t>
       </w:r>
       <w:r>
-        <w:t>Nejprve se stručně seznámíme s metodou DOM-based Page Segmentation, která realizuje segmentaci webové stránky na základě jejího DOM stromu.</w:t>
-      </w:r>
-      <w:r>
-        <w:t xml:space="preserve"> Dále se pak seznámíme z jednou nejznámějších metod pro segmentaci a tou je Vision-based Page Segmentation. Ta pro segmentaci využívá vizuálních vlastností prvků na webové stránce. </w:t>
-      </w:r>
-      <w:r>
-        <w:t>Na závěr této kapitoly se seznámíme ještě s metodou Box Clustering Page Segmentation.</w:t>
+        <w:t>Nejprve se stručně seznámíme s metodou DOM-</w:t>
+      </w:r>
+      <w:proofErr w:type="spellStart"/>
+      <w:r>
+        <w:t>based</w:t>
+      </w:r>
+      <w:proofErr w:type="spellEnd"/>
+      <w:r>
+        <w:t xml:space="preserve"> </w:t>
+      </w:r>
+      <w:proofErr w:type="spellStart"/>
+      <w:r>
+        <w:t>Page</w:t>
+      </w:r>
+      <w:proofErr w:type="spellEnd"/>
+      <w:r>
+        <w:t xml:space="preserve"> </w:t>
+      </w:r>
+      <w:proofErr w:type="spellStart"/>
+      <w:r>
+        <w:t>Segmentation</w:t>
+      </w:r>
+      <w:proofErr w:type="spellEnd"/>
+      <w:r>
+        <w:t>, která realizuje segmentaci webové stránky na základě jejího DOM stromu.</w:t>
+      </w:r>
+      <w:r>
+        <w:t xml:space="preserve"> Dále se pak seznámíme z jednou nejznámějších metod pro segmentaci a tou je Vision-</w:t>
+      </w:r>
+      <w:proofErr w:type="spellStart"/>
+      <w:r>
+        <w:t>based</w:t>
+      </w:r>
+      <w:proofErr w:type="spellEnd"/>
+      <w:r>
+        <w:t xml:space="preserve"> </w:t>
+      </w:r>
+      <w:proofErr w:type="spellStart"/>
+      <w:r>
+        <w:t>Page</w:t>
+      </w:r>
+      <w:proofErr w:type="spellEnd"/>
+      <w:r>
+        <w:t xml:space="preserve"> </w:t>
+      </w:r>
+      <w:proofErr w:type="spellStart"/>
+      <w:r>
+        <w:t>Segmentation</w:t>
+      </w:r>
+      <w:proofErr w:type="spellEnd"/>
+      <w:r>
+        <w:t xml:space="preserve">. Ta pro segmentaci využívá vizuálních vlastností prvků na webové stránce. </w:t>
+      </w:r>
+      <w:r>
+        <w:t xml:space="preserve">Na závěr této kapitoly se seznámíme ještě s metodou Box </w:t>
+      </w:r>
+      <w:proofErr w:type="spellStart"/>
+      <w:r>
+        <w:t>Clustering</w:t>
+      </w:r>
+      <w:proofErr w:type="spellEnd"/>
+      <w:r>
+        <w:t xml:space="preserve"> </w:t>
+      </w:r>
+      <w:proofErr w:type="spellStart"/>
+      <w:r>
+        <w:t>Page</w:t>
+      </w:r>
+      <w:proofErr w:type="spellEnd"/>
+      <w:r>
+        <w:t xml:space="preserve"> </w:t>
+      </w:r>
+      <w:proofErr w:type="spellStart"/>
+      <w:r>
+        <w:t>Segmentation</w:t>
+      </w:r>
+      <w:proofErr w:type="spellEnd"/>
+      <w:r>
+        <w:t>.</w:t>
       </w:r>
     </w:p>
     <w:p>
@@ -5311,12 +6050,22 @@
       <w:r>
         <w:t xml:space="preserve"> se s </w:t>
       </w:r>
+      <w:proofErr w:type="spellStart"/>
       <w:r>
         <w:t>F</w:t>
       </w:r>
       <w:r>
-        <w:t>rameworkem FitLayout</w:t>
-      </w:r>
+        <w:t>rameworkem</w:t>
+      </w:r>
+      <w:proofErr w:type="spellEnd"/>
+      <w:r>
+        <w:t xml:space="preserve"> </w:t>
+      </w:r>
+      <w:proofErr w:type="spellStart"/>
+      <w:r>
+        <w:t>FitLayout</w:t>
+      </w:r>
+      <w:proofErr w:type="spellEnd"/>
       <w:r>
         <w:t xml:space="preserve">. </w:t>
       </w:r>
@@ -5333,7 +6082,15 @@
         <w:t>importujeme</w:t>
       </w:r>
       <w:r>
-        <w:t xml:space="preserve"> do tohoto Frameworku. Taktéž bude využívat jeho již hotové části a je tedy zapotřebí se s některými nejprve obeznámit.</w:t>
+        <w:t xml:space="preserve"> do tohoto </w:t>
+      </w:r>
+      <w:proofErr w:type="spellStart"/>
+      <w:r>
+        <w:t>Frameworku</w:t>
+      </w:r>
+      <w:proofErr w:type="spellEnd"/>
+      <w:r>
+        <w:t>. Taktéž bude využívat jeho již hotové části a je tedy zapotřebí se s některými nejprve obeznámit.</w:t>
       </w:r>
     </w:p>
     <w:p>
@@ -5466,9 +6223,30 @@
       </w:pPr>
       <w:bookmarkStart w:id="8" w:name="_Toc447911711"/>
       <w:r>
-        <w:t>DOM-based Page Segmentation</w:t>
+        <w:t>DOM-</w:t>
+      </w:r>
+      <w:proofErr w:type="spellStart"/>
+      <w:r>
+        <w:t>based</w:t>
+      </w:r>
+      <w:proofErr w:type="spellEnd"/>
+      <w:r>
+        <w:t xml:space="preserve"> </w:t>
+      </w:r>
+      <w:proofErr w:type="spellStart"/>
+      <w:r>
+        <w:t>Page</w:t>
+      </w:r>
+      <w:proofErr w:type="spellEnd"/>
+      <w:r>
+        <w:t xml:space="preserve"> </w:t>
+      </w:r>
+      <w:proofErr w:type="spellStart"/>
+      <w:r>
+        <w:t>Segmentation</w:t>
       </w:r>
       <w:bookmarkEnd w:id="8"/>
+      <w:proofErr w:type="spellEnd"/>
     </w:p>
     <w:p>
       <w:pPr>
@@ -5479,8 +6257,29 @@
         <w:t>Jednou z metod segmentace je metoda D</w:t>
       </w:r>
       <w:r>
-        <w:t>OM-based Page Segmentation</w:t>
-      </w:r>
+        <w:t>OM-</w:t>
+      </w:r>
+      <w:proofErr w:type="spellStart"/>
+      <w:r>
+        <w:t>based</w:t>
+      </w:r>
+      <w:proofErr w:type="spellEnd"/>
+      <w:r>
+        <w:t xml:space="preserve"> </w:t>
+      </w:r>
+      <w:proofErr w:type="spellStart"/>
+      <w:r>
+        <w:t>Page</w:t>
+      </w:r>
+      <w:proofErr w:type="spellEnd"/>
+      <w:r>
+        <w:t xml:space="preserve"> </w:t>
+      </w:r>
+      <w:proofErr w:type="spellStart"/>
+      <w:r>
+        <w:t>Segmentation</w:t>
+      </w:r>
+      <w:proofErr w:type="spellEnd"/>
       <w:r>
         <w:rPr>
           <w:lang w:val="en-US"/>
@@ -5549,27 +6348,23 @@
           <w:rFonts w:ascii="Courier New" w:hAnsi="Courier New" w:cs="Courier New"/>
           <w:lang w:val="en-US"/>
         </w:rPr>
-        <w:t>&lt;H1&gt; až &lt;H6&gt;</w:t>
-      </w:r>
-      <w:r>
-        <w:rPr>
-          <w:lang w:val="en-US"/>
-        </w:rPr>
-        <w:t>,</w:t>
-      </w:r>
+        <w:t xml:space="preserve">&lt;H1&gt; </w:t>
+      </w:r>
+      <w:proofErr w:type="spellStart"/>
       <w:r>
         <w:rPr>
           <w:rFonts w:ascii="Courier New" w:hAnsi="Courier New" w:cs="Courier New"/>
           <w:lang w:val="en-US"/>
         </w:rPr>
-        <w:t xml:space="preserve"> </w:t>
-      </w:r>
+        <w:t>až</w:t>
+      </w:r>
+      <w:proofErr w:type="spellEnd"/>
       <w:r>
         <w:rPr>
           <w:rFonts w:ascii="Courier New" w:hAnsi="Courier New" w:cs="Courier New"/>
           <w:lang w:val="en-US"/>
         </w:rPr>
-        <w:t>&lt;META&gt;</w:t>
+        <w:t xml:space="preserve"> &lt;H6&gt;</w:t>
       </w:r>
       <w:r>
         <w:rPr>
@@ -5582,20 +6377,48 @@
           <w:rFonts w:ascii="Courier New" w:hAnsi="Courier New" w:cs="Courier New"/>
           <w:lang w:val="en-US"/>
         </w:rPr>
-        <w:t xml:space="preserve"> &lt;TABLE&gt;</w:t>
+        <w:t xml:space="preserve"> </w:t>
       </w:r>
       <w:r>
         <w:rPr>
           <w:rFonts w:ascii="Courier New" w:hAnsi="Courier New" w:cs="Courier New"/>
           <w:lang w:val="en-US"/>
         </w:rPr>
+        <w:t>&lt;META&gt;</w:t>
+      </w:r>
+      <w:r>
+        <w:rPr>
+          <w:lang w:val="en-US"/>
+        </w:rPr>
+        <w:t>,</w:t>
+      </w:r>
+      <w:r>
+        <w:rPr>
+          <w:rFonts w:ascii="Courier New" w:hAnsi="Courier New" w:cs="Courier New"/>
+          <w:lang w:val="en-US"/>
+        </w:rPr>
+        <w:t xml:space="preserve"> &lt;TABLE&gt;</w:t>
+      </w:r>
+      <w:r>
+        <w:rPr>
+          <w:rFonts w:ascii="Courier New" w:hAnsi="Courier New" w:cs="Courier New"/>
+          <w:lang w:val="en-US"/>
+        </w:rPr>
         <w:t xml:space="preserve"> </w:t>
       </w:r>
+      <w:proofErr w:type="spellStart"/>
       <w:r>
         <w:rPr>
           <w:lang w:val="en-US"/>
         </w:rPr>
-        <w:t xml:space="preserve">atd. </w:t>
+        <w:t>atd</w:t>
+      </w:r>
+      <w:proofErr w:type="spellEnd"/>
+      <w:r>
+        <w:rPr>
+          <w:lang w:val="en-US"/>
+        </w:rPr>
+        <w:t xml:space="preserve">. </w:t>
       </w:r>
       <w:r>
         <w:t>Výsledky této metody jsou však často neuspokojivé. Hlavním důvode</w:t>
@@ -5831,7 +6654,31 @@
       </w:pPr>
       <w:bookmarkStart w:id="11" w:name="_Toc447911712"/>
       <w:r>
-        <w:t xml:space="preserve">Vision-based Page Segmentation </w:t>
+        <w:t>Vision-</w:t>
+      </w:r>
+      <w:proofErr w:type="spellStart"/>
+      <w:r>
+        <w:t>based</w:t>
+      </w:r>
+      <w:proofErr w:type="spellEnd"/>
+      <w:r>
+        <w:t xml:space="preserve"> </w:t>
+      </w:r>
+      <w:proofErr w:type="spellStart"/>
+      <w:r>
+        <w:t>Page</w:t>
+      </w:r>
+      <w:proofErr w:type="spellEnd"/>
+      <w:r>
+        <w:t xml:space="preserve"> </w:t>
+      </w:r>
+      <w:proofErr w:type="spellStart"/>
+      <w:r>
+        <w:t>Segmentation</w:t>
+      </w:r>
+      <w:proofErr w:type="spellEnd"/>
+      <w:r>
+        <w:t xml:space="preserve"> </w:t>
       </w:r>
       <w:r>
         <w:t>–</w:t>
@@ -5883,16 +6730,104 @@
         <w:t xml:space="preserve"> jako jsou obrázky, barvy, čáry a jiné značky.</w:t>
       </w:r>
       <w:r>
-        <w:t xml:space="preserve"> Metoda využívající vlastnosti vizuálních prvků webové stránky je Vision-based Page Segmentation neboli VIPS.</w:t>
-      </w:r>
+        <w:t xml:space="preserve"> Metoda využívající vlastnosti vizuálních prvků webové stránky je Vision-</w:t>
+      </w:r>
+      <w:proofErr w:type="spellStart"/>
+      <w:r>
+        <w:t>based</w:t>
+      </w:r>
+      <w:proofErr w:type="spellEnd"/>
       <w:r>
         <w:t xml:space="preserve"> </w:t>
       </w:r>
+      <w:proofErr w:type="spellStart"/>
+      <w:r>
+        <w:t>Page</w:t>
+      </w:r>
+      <w:proofErr w:type="spellEnd"/>
+      <w:r>
+        <w:t xml:space="preserve"> </w:t>
+      </w:r>
+      <w:proofErr w:type="spellStart"/>
+      <w:r>
+        <w:t>Segmentation</w:t>
+      </w:r>
+      <w:proofErr w:type="spellEnd"/>
+      <w:r>
+        <w:t xml:space="preserve"> neboli VIPS.</w:t>
+      </w:r>
+      <w:r>
+        <w:t xml:space="preserve"> </w:t>
+      </w:r>
+      <w:proofErr w:type="spellStart"/>
       <w:r>
         <w:rPr>
           <w:lang w:val="en-US"/>
         </w:rPr>
-        <w:t>Podrobnější popis algoritmu najdeme zde [5]</w:t>
+        <w:t>Podrobnější</w:t>
+      </w:r>
+      <w:proofErr w:type="spellEnd"/>
+      <w:r>
+        <w:rPr>
+          <w:lang w:val="en-US"/>
+        </w:rPr>
+        <w:t xml:space="preserve"> </w:t>
+      </w:r>
+      <w:proofErr w:type="spellStart"/>
+      <w:r>
+        <w:rPr>
+          <w:lang w:val="en-US"/>
+        </w:rPr>
+        <w:t>popis</w:t>
+      </w:r>
+      <w:proofErr w:type="spellEnd"/>
+      <w:r>
+        <w:rPr>
+          <w:lang w:val="en-US"/>
+        </w:rPr>
+        <w:t xml:space="preserve"> </w:t>
+      </w:r>
+      <w:proofErr w:type="spellStart"/>
+      <w:r>
+        <w:rPr>
+          <w:lang w:val="en-US"/>
+        </w:rPr>
+        <w:t>algoritmu</w:t>
+      </w:r>
+      <w:proofErr w:type="spellEnd"/>
+      <w:r>
+        <w:rPr>
+          <w:lang w:val="en-US"/>
+        </w:rPr>
+        <w:t xml:space="preserve"> </w:t>
+      </w:r>
+      <w:proofErr w:type="spellStart"/>
+      <w:r>
+        <w:rPr>
+          <w:lang w:val="en-US"/>
+        </w:rPr>
+        <w:t>najdeme</w:t>
+      </w:r>
+      <w:proofErr w:type="spellEnd"/>
+      <w:r>
+        <w:rPr>
+          <w:lang w:val="en-US"/>
+        </w:rPr>
+        <w:t xml:space="preserve"> </w:t>
+      </w:r>
+      <w:proofErr w:type="spellStart"/>
+      <w:r>
+        <w:rPr>
+          <w:lang w:val="en-US"/>
+        </w:rPr>
+        <w:t>zde</w:t>
+      </w:r>
+      <w:proofErr w:type="spellEnd"/>
+      <w:r>
+        <w:rPr>
+          <w:lang w:val="en-US"/>
+        </w:rPr>
+        <w:t xml:space="preserve"> [5]</w:t>
       </w:r>
     </w:p>
     <w:p>
@@ -5923,7 +6858,15 @@
         <w:t xml:space="preserve"> začíná se od kořenového uzlu. </w:t>
       </w:r>
       <w:r>
-        <w:t>Probíhá proces extrakce vizuálního uzlu na vizuální uzly dané úrovně z DOM stromu</w:t>
+        <w:t>Probíhá proces extrakce vizuálního uzlu na vizuální uzly dané úrovně z </w:t>
+      </w:r>
+      <w:proofErr w:type="gramStart"/>
+      <w:r>
+        <w:t>DOM</w:t>
+      </w:r>
+      <w:proofErr w:type="gramEnd"/>
+      <w:r>
+        <w:t xml:space="preserve"> stromu</w:t>
       </w:r>
       <w:r>
         <w:t>,</w:t>
@@ -5977,7 +6920,15 @@
         <w:t xml:space="preserve"> je vytvořena struktura rozložení dané úrovně. </w:t>
       </w:r>
       <w:r>
-        <w:t>Každý nově vytvářený vizuální blok je kontrolován, zda vyhovuje požadavku granularity. Pokud ne</w:t>
+        <w:t xml:space="preserve">Každý nově vytvářený vizuální blok je kontrolován, zda vyhovuje požadavku </w:t>
+      </w:r>
+      <w:proofErr w:type="spellStart"/>
+      <w:r>
+        <w:t>granularity</w:t>
+      </w:r>
+      <w:proofErr w:type="spellEnd"/>
+      <w:r>
+        <w:t>. Pokud ne</w:t>
       </w:r>
       <w:r>
         <w:t>,</w:t>
@@ -6026,7 +6977,15 @@
         <w:t xml:space="preserve">v této části jsou především hledány všechny vizuální bloky nacházející se podstromu. </w:t>
       </w:r>
       <w:r>
-        <w:t>Dalo by se říct, že každý uzel v DOM stromu může reprezentovat vizuální blok.</w:t>
+        <w:t>Dalo by se říct, že každý uzel v </w:t>
+      </w:r>
+      <w:proofErr w:type="gramStart"/>
+      <w:r>
+        <w:t>DOM</w:t>
+      </w:r>
+      <w:proofErr w:type="gramEnd"/>
+      <w:r>
+        <w:t xml:space="preserve"> stromu může reprezentovat vizuální blok.</w:t>
       </w:r>
     </w:p>
     <w:p>
@@ -6456,12 +7415,18 @@
       <w:r>
         <w:t xml:space="preserve">Box </w:t>
       </w:r>
+      <w:proofErr w:type="spellStart"/>
       <w:r>
         <w:t>C</w:t>
       </w:r>
       <w:r>
-        <w:t xml:space="preserve">lustering </w:t>
-      </w:r>
+        <w:t>lustering</w:t>
+      </w:r>
+      <w:proofErr w:type="spellEnd"/>
+      <w:r>
+        <w:t xml:space="preserve"> </w:t>
+      </w:r>
+      <w:proofErr w:type="spellStart"/>
       <w:r>
         <w:t>S</w:t>
       </w:r>
@@ -6469,17 +7434,31 @@
         <w:t>egmentation</w:t>
       </w:r>
       <w:bookmarkEnd w:id="12"/>
-    </w:p>
-    <w:p>
-      <w:pPr>
-        <w:spacing w:line="312" w:lineRule="auto"/>
-      </w:pPr>
-      <w:r>
-        <w:t>Poslední příkladem algoritmu, který zde uvedeme, je Box Clustering Segmentation</w:t>
-      </w:r>
+      <w:proofErr w:type="spellEnd"/>
+    </w:p>
+    <w:p>
+      <w:pPr>
+        <w:spacing w:line="312" w:lineRule="auto"/>
+      </w:pPr>
+      <w:r>
+        <w:t xml:space="preserve">Poslední příkladem algoritmu, který zde uvedeme, je Box </w:t>
+      </w:r>
+      <w:proofErr w:type="spellStart"/>
+      <w:r>
+        <w:t>Clustering</w:t>
+      </w:r>
+      <w:proofErr w:type="spellEnd"/>
       <w:r>
         <w:t xml:space="preserve"> </w:t>
       </w:r>
+      <w:proofErr w:type="spellStart"/>
+      <w:r>
+        <w:t>Segmentation</w:t>
+      </w:r>
+      <w:proofErr w:type="spellEnd"/>
+      <w:r>
+        <w:t xml:space="preserve"> </w:t>
+      </w:r>
       <w:r>
         <w:rPr>
           <w:lang w:val="en-US"/>
@@ -6493,7 +7472,15 @@
         <w:t xml:space="preserve">Tato metoda je založená čistě na vzhledu stránky. Když ji porovnáme s ostatními </w:t>
       </w:r>
       <w:r>
-        <w:t xml:space="preserve">metodami, pak výsledek není v žádné hierarchické stuktuře, ale spíše jsou uspořádány </w:t>
+        <w:t xml:space="preserve">metodami, pak výsledek není v žádné hierarchické </w:t>
+      </w:r>
+      <w:proofErr w:type="spellStart"/>
+      <w:r>
+        <w:t>stuktuře</w:t>
+      </w:r>
+      <w:proofErr w:type="spellEnd"/>
+      <w:r>
+        <w:t xml:space="preserve">, ale spíše jsou uspořádány </w:t>
       </w:r>
       <w:r>
         <w:t>ve struktuře podobné dlaždicím</w:t>
@@ -6623,8 +7610,18 @@
                                 <w:color w:val="auto"/>
                                 <w:sz w:val="24"/>
                               </w:rPr>
-                              <w:t>: Architektura algoritmu segmentace Box Clustering</w:t>
+                              <w:t xml:space="preserve">: Architektura algoritmu segmentace Box </w:t>
                             </w:r>
+                            <w:proofErr w:type="spellStart"/>
+                            <w:r>
+                              <w:rPr>
+                                <w:b w:val="0"/>
+                                <w:color w:val="auto"/>
+                                <w:sz w:val="24"/>
+                              </w:rPr>
+                              <w:t>Clustering</w:t>
+                            </w:r>
+                            <w:proofErr w:type="spellEnd"/>
                             <w:r>
                               <w:rPr>
                                 <w:b w:val="0"/>
@@ -7037,7 +8034,91 @@
         <w:rPr>
           <w:lang w:val="en-US"/>
         </w:rPr>
-        <w:t xml:space="preserve"> V tomto kroku je vytvořen neuspořádaný vážený graf. </w:t>
+        <w:t xml:space="preserve"> V </w:t>
+      </w:r>
+      <w:proofErr w:type="spellStart"/>
+      <w:r>
+        <w:rPr>
+          <w:lang w:val="en-US"/>
+        </w:rPr>
+        <w:t>tomto</w:t>
+      </w:r>
+      <w:proofErr w:type="spellEnd"/>
+      <w:r>
+        <w:rPr>
+          <w:lang w:val="en-US"/>
+        </w:rPr>
+        <w:t xml:space="preserve"> </w:t>
+      </w:r>
+      <w:proofErr w:type="spellStart"/>
+      <w:r>
+        <w:rPr>
+          <w:lang w:val="en-US"/>
+        </w:rPr>
+        <w:t>kroku</w:t>
+      </w:r>
+      <w:proofErr w:type="spellEnd"/>
+      <w:r>
+        <w:rPr>
+          <w:lang w:val="en-US"/>
+        </w:rPr>
+        <w:t xml:space="preserve"> je </w:t>
+      </w:r>
+      <w:proofErr w:type="spellStart"/>
+      <w:r>
+        <w:rPr>
+          <w:lang w:val="en-US"/>
+        </w:rPr>
+        <w:t>vytvořen</w:t>
+      </w:r>
+      <w:proofErr w:type="spellEnd"/>
+      <w:r>
+        <w:rPr>
+          <w:lang w:val="en-US"/>
+        </w:rPr>
+        <w:t xml:space="preserve"> </w:t>
+      </w:r>
+      <w:proofErr w:type="spellStart"/>
+      <w:r>
+        <w:rPr>
+          <w:lang w:val="en-US"/>
+        </w:rPr>
+        <w:t>neuspořádaný</w:t>
+      </w:r>
+      <w:proofErr w:type="spellEnd"/>
+      <w:r>
+        <w:rPr>
+          <w:lang w:val="en-US"/>
+        </w:rPr>
+        <w:t xml:space="preserve"> </w:t>
+      </w:r>
+      <w:proofErr w:type="spellStart"/>
+      <w:r>
+        <w:rPr>
+          <w:lang w:val="en-US"/>
+        </w:rPr>
+        <w:t>vážený</w:t>
+      </w:r>
+      <w:proofErr w:type="spellEnd"/>
+      <w:r>
+        <w:rPr>
+          <w:lang w:val="en-US"/>
+        </w:rPr>
+        <w:t xml:space="preserve"> </w:t>
+      </w:r>
+      <w:proofErr w:type="spellStart"/>
+      <w:r>
+        <w:rPr>
+          <w:lang w:val="en-US"/>
+        </w:rPr>
+        <w:t>graf</w:t>
+      </w:r>
+      <w:proofErr w:type="spellEnd"/>
+      <w:r>
+        <w:rPr>
+          <w:lang w:val="en-US"/>
+        </w:rPr>
+        <w:t xml:space="preserve">. </w:t>
       </w:r>
     </w:p>
     <w:p>
@@ -7228,7 +8309,15 @@
         <w:spacing w:line="312" w:lineRule="auto"/>
       </w:pPr>
       <w:r>
-        <w:t xml:space="preserve">Layout tree (strom rozvržení) </w:t>
+        <w:t xml:space="preserve">Layout </w:t>
+      </w:r>
+      <w:proofErr w:type="spellStart"/>
+      <w:r>
+        <w:t>tree</w:t>
+      </w:r>
+      <w:proofErr w:type="spellEnd"/>
+      <w:r>
+        <w:t xml:space="preserve"> (strom rozvržení) </w:t>
       </w:r>
       <w:r>
         <w:t>–</w:t>
@@ -7252,8 +8341,21 @@
         </w:numPr>
         <w:spacing w:line="312" w:lineRule="auto"/>
       </w:pPr>
-      <w:r>
-        <w:t xml:space="preserve">Seam degree (stupeň </w:t>
+      <w:proofErr w:type="spellStart"/>
+      <w:r>
+        <w:t>Seam</w:t>
+      </w:r>
+      <w:proofErr w:type="spellEnd"/>
+      <w:r>
+        <w:t xml:space="preserve"> </w:t>
+      </w:r>
+      <w:proofErr w:type="spellStart"/>
+      <w:r>
+        <w:t>degree</w:t>
+      </w:r>
+      <w:proofErr w:type="spellEnd"/>
+      <w:r>
+        <w:t xml:space="preserve"> (stupeň </w:t>
       </w:r>
       <w:r>
         <w:t>sousednosti</w:t>
@@ -7274,8 +8376,21 @@
         </w:numPr>
         <w:spacing w:line="312" w:lineRule="auto"/>
       </w:pPr>
-      <w:r>
-        <w:t>Content similarity (podobnost obsahu) – je používán k popisu obsahu stupně soudržnosti mezi bloky</w:t>
+      <w:proofErr w:type="spellStart"/>
+      <w:r>
+        <w:t>Content</w:t>
+      </w:r>
+      <w:proofErr w:type="spellEnd"/>
+      <w:r>
+        <w:t xml:space="preserve"> </w:t>
+      </w:r>
+      <w:proofErr w:type="spellStart"/>
+      <w:r>
+        <w:t>similarity</w:t>
+      </w:r>
+      <w:proofErr w:type="spellEnd"/>
+      <w:r>
+        <w:t xml:space="preserve"> (podobnost obsahu) – je používán k popisu obsahu stupně soudržnosti mezi bloky</w:t>
       </w:r>
       <w:r>
         <w:t>.</w:t>
@@ -7429,7 +8544,15 @@
         <w:t xml:space="preserve"> standardu</w:t>
       </w:r>
       <w:r>
-        <w:t xml:space="preserve">, webová stránka může být transformována do DOM stromu a každý DOM objekt má odpovídající elementy na této stránce. Pokud je element viditelný, je zobrazen uvnitř obdélníkové oblasti na webové stránce. Proto můžeme říct, že DOM objekt a jeho obdélníková oblast reprezentují blok na webové stránce. Nicméně je třeba definovat </w:t>
+        <w:t xml:space="preserve">, webová stránka může být transformována do </w:t>
+      </w:r>
+      <w:proofErr w:type="gramStart"/>
+      <w:r>
+        <w:t>DOM</w:t>
+      </w:r>
+      <w:proofErr w:type="gramEnd"/>
+      <w:r>
+        <w:t xml:space="preserve"> stromu a každý DOM objekt má odpovídající elementy na této stránce. Pokud je element viditelný, je zobrazen uvnitř obdélníkové oblasti na webové stránce. Proto můžeme říct, že DOM objekt a jeho obdélníková oblast reprezentují blok na webové stránce. Nicméně je třeba definovat </w:t>
       </w:r>
       <w:r>
         <w:t>synovský</w:t>
@@ -7851,7 +8974,15 @@
         <w:tab/>
       </w:r>
       <w:r>
-        <w:t xml:space="preserve">V DOM strom je každý uzel DOM objekt. </w:t>
+        <w:t>V </w:t>
+      </w:r>
+      <w:proofErr w:type="gramStart"/>
+      <w:r>
+        <w:t>DOM</w:t>
+      </w:r>
+      <w:proofErr w:type="gramEnd"/>
+      <w:r>
+        <w:t xml:space="preserve"> strom je každý uzel DOM objekt. </w:t>
       </w:r>
       <w:r>
         <w:t xml:space="preserve">DOM objekt může být rozdělen na pět typů: element, text, atribut, komentář a dokument. </w:t>
@@ -7884,7 +9015,15 @@
         <w:t xml:space="preserve"> lze tak element zobrazit pomocí prohlížeče. </w:t>
       </w:r>
       <w:r>
-        <w:t xml:space="preserve">Neviditelné elementy obsahují objekty, jejichž tagy jsou např. </w:t>
+        <w:t xml:space="preserve">Neviditelné elementy obsahují objekty, jejichž </w:t>
+      </w:r>
+      <w:proofErr w:type="spellStart"/>
+      <w:r>
+        <w:t>tagy</w:t>
+      </w:r>
+      <w:proofErr w:type="spellEnd"/>
+      <w:r>
+        <w:t xml:space="preserve"> jsou např. </w:t>
       </w:r>
       <w:r>
         <w:rPr>
@@ -7929,7 +9068,15 @@
         <w:t>.</w:t>
       </w:r>
       <w:r>
-        <w:t xml:space="preserve">, které nemají vizuální vlastnosti. Nicméně nás zajímají především ty viditelné, které si můžeme rozdělit do dvou kategorií. Těmi jsou řádkové objekty a více řádkové objekty. Řádkové objekty ovlivňují vzhled textu a mohou být použity na řetězce znaků, které nejsou odřádkovány a zahrnují objekty, jejichž tagy jsou </w:t>
+        <w:t xml:space="preserve">, které nemají vizuální vlastnosti. Nicméně nás zajímají především ty viditelné, které si můžeme rozdělit do dvou kategorií. Těmi jsou řádkové objekty a více řádkové objekty. Řádkové objekty ovlivňují vzhled textu a mohou být použity na řetězce znaků, které nejsou odřádkovány a zahrnují objekty, jejichž </w:t>
+      </w:r>
+      <w:proofErr w:type="spellStart"/>
+      <w:r>
+        <w:t>tagy</w:t>
+      </w:r>
+      <w:proofErr w:type="spellEnd"/>
+      <w:r>
+        <w:t xml:space="preserve"> jsou </w:t>
       </w:r>
       <w:r>
         <w:rPr>
@@ -8015,13 +9162,35 @@
         <w:spacing w:line="312" w:lineRule="auto"/>
       </w:pPr>
       <w:r>
-        <w:t>Neviditelné uzly, jejichž tagy jsou</w:t>
+        <w:t xml:space="preserve">Neviditelné uzly, jejichž </w:t>
+      </w:r>
+      <w:proofErr w:type="spellStart"/>
+      <w:r>
+        <w:t>tagy</w:t>
+      </w:r>
+      <w:proofErr w:type="spellEnd"/>
+      <w:r>
+        <w:t xml:space="preserve"> jsou</w:t>
       </w:r>
       <w:r>
         <w:rPr>
           <w:rFonts w:ascii="Courier New" w:hAnsi="Courier New" w:cs="Courier New"/>
         </w:rPr>
-        <w:t xml:space="preserve"> &lt;head&gt;</w:t>
+        <w:t xml:space="preserve"> &lt;</w:t>
+      </w:r>
+      <w:proofErr w:type="spellStart"/>
+      <w:r>
+        <w:rPr>
+          <w:rFonts w:ascii="Courier New" w:hAnsi="Courier New" w:cs="Courier New"/>
+        </w:rPr>
+        <w:t>head</w:t>
+      </w:r>
+      <w:proofErr w:type="spellEnd"/>
+      <w:r>
+        <w:rPr>
+          <w:rFonts w:ascii="Courier New" w:hAnsi="Courier New" w:cs="Courier New"/>
+        </w:rPr>
+        <w:t>&gt;</w:t>
       </w:r>
       <w:r>
         <w:t>,</w:t>
@@ -8030,7 +9199,21 @@
         <w:rPr>
           <w:rFonts w:ascii="Courier New" w:hAnsi="Courier New" w:cs="Courier New"/>
         </w:rPr>
-        <w:t xml:space="preserve"> &lt;script&gt;</w:t>
+        <w:t xml:space="preserve"> &lt;</w:t>
+      </w:r>
+      <w:proofErr w:type="spellStart"/>
+      <w:r>
+        <w:rPr>
+          <w:rFonts w:ascii="Courier New" w:hAnsi="Courier New" w:cs="Courier New"/>
+        </w:rPr>
+        <w:t>script</w:t>
+      </w:r>
+      <w:proofErr w:type="spellEnd"/>
+      <w:r>
+        <w:rPr>
+          <w:rFonts w:ascii="Courier New" w:hAnsi="Courier New" w:cs="Courier New"/>
+        </w:rPr>
+        <w:t>&gt;</w:t>
       </w:r>
       <w:r>
         <w:t>,</w:t>
@@ -8185,7 +9368,15 @@
         <w:t xml:space="preserve"> obsahem jsou viditelné a textové uzly. </w:t>
       </w:r>
       <w:r>
-        <w:t xml:space="preserve">Poznamenejme, že oba elementární uzly a textové uzly mají odpovídající objekty v DOM stromu. </w:t>
+        <w:t>Poznamenejme, že oba elementární uzly a textové uzly mají odpovídající objekty v </w:t>
+      </w:r>
+      <w:proofErr w:type="gramStart"/>
+      <w:r>
+        <w:t>DOM</w:t>
+      </w:r>
+      <w:proofErr w:type="gramEnd"/>
+      <w:r>
+        <w:t xml:space="preserve"> stromu. </w:t>
       </w:r>
       <w:r>
         <w:t xml:space="preserve">Podle Definice 3-1 má každý vizuální blok odpovídající DOM elementární objekt a obdélníkovou oblast. </w:t>
@@ -8275,8 +9466,13 @@
         <w:t xml:space="preserve">webová stránka </w:t>
       </w:r>
       <w:r>
-        <w:t>e-shopu</w:t>
-      </w:r>
+        <w:t>e-</w:t>
+      </w:r>
+      <w:proofErr w:type="spellStart"/>
+      <w:r>
+        <w:t>shopu</w:t>
+      </w:r>
+      <w:proofErr w:type="spellEnd"/>
       <w:r>
         <w:t xml:space="preserve"> a </w:t>
       </w:r>
@@ -8778,7 +9974,15 @@
         <w:t xml:space="preserve">Pro dva dané bloky, které nejprve transformujeme na stromy rozložení, </w:t>
       </w:r>
       <w:r>
-        <w:t xml:space="preserve">můžeme vypočítat jejich podobnost. K tomu slouží algoritmu TED (Tree Edit Distance), který se nachází v článku </w:t>
+        <w:t>můžeme vypočítat jejich podobnost. K tomu slouží algoritmu TED (</w:t>
+      </w:r>
+      <w:proofErr w:type="spellStart"/>
+      <w:r>
+        <w:t>Tree</w:t>
+      </w:r>
+      <w:proofErr w:type="spellEnd"/>
+      <w:r>
+        <w:t xml:space="preserve"> Edit Distance), který se nachází v článku </w:t>
       </w:r>
       <w:r>
         <w:rPr>
@@ -8958,7 +10162,23 @@
         <w:t>sousednosti</w:t>
       </w:r>
       <w:r>
-        <w:t xml:space="preserve"> (seam degree). </w:t>
+        <w:t xml:space="preserve"> (</w:t>
+      </w:r>
+      <w:proofErr w:type="spellStart"/>
+      <w:r>
+        <w:t>seam</w:t>
+      </w:r>
+      <w:proofErr w:type="spellEnd"/>
+      <w:r>
+        <w:t xml:space="preserve"> </w:t>
+      </w:r>
+      <w:proofErr w:type="spellStart"/>
+      <w:r>
+        <w:t>degree</w:t>
+      </w:r>
+      <w:proofErr w:type="spellEnd"/>
+      <w:r>
+        <w:t xml:space="preserve">). </w:t>
       </w:r>
       <w:r>
         <w:t xml:space="preserve">Pro dva </w:t>
@@ -12463,7 +13683,15 @@
         <w:t xml:space="preserve">Existuje mnoho algoritmů, pro vypočítání podobnosti dvou vektorů. </w:t>
       </w:r>
       <w:r>
-        <w:t>Zde využijeme jednoduchého algoritmu a to kosínové podobnosti</w:t>
+        <w:t xml:space="preserve">Zde využijeme jednoduchého algoritmu a to </w:t>
+      </w:r>
+      <w:proofErr w:type="spellStart"/>
+      <w:r>
+        <w:t>kosínové</w:t>
+      </w:r>
+      <w:proofErr w:type="spellEnd"/>
+      <w:r>
+        <w:t xml:space="preserve"> podobnosti</w:t>
       </w:r>
       <w:r>
         <w:rPr>
@@ -12493,7 +13721,15 @@
         <w:t xml:space="preserve">Vezmeme vektor textového obsahu </w:t>
       </w:r>
       <w:r>
-        <w:t xml:space="preserve">jako příklad pro výpočet kosínové podobnosti. </w:t>
+        <w:t xml:space="preserve">jako příklad pro výpočet </w:t>
+      </w:r>
+      <w:proofErr w:type="spellStart"/>
+      <w:r>
+        <w:t>kosínové</w:t>
+      </w:r>
+      <w:proofErr w:type="spellEnd"/>
+      <w:r>
+        <w:t xml:space="preserve"> podobnosti. </w:t>
       </w:r>
       <w:r>
         <w:t xml:space="preserve">Mějme dva dané bloky </w:t>
@@ -13170,8 +14406,13 @@
       <w:r>
         <w:t xml:space="preserve">. </w:t>
       </w:r>
-      <w:r>
-        <w:t xml:space="preserve">Kosínová podobnost </w:t>
+      <w:proofErr w:type="spellStart"/>
+      <w:r>
+        <w:t>Kosínová</w:t>
+      </w:r>
+      <w:proofErr w:type="spellEnd"/>
+      <w:r>
+        <w:t xml:space="preserve"> podobnost </w:t>
       </w:r>
       <m:oMath>
         <m:sSubSup>
@@ -15090,7 +16331,15 @@
         <w:tab/>
       </w:r>
       <w:r>
-        <w:t xml:space="preserve">Poté co máme vypočítané kosínovou podobnost a váhu všech obsahových vektorů oblastí, můžeme vypočítat podobnost obsahu </w:t>
+        <w:t xml:space="preserve">Poté co máme vypočítané </w:t>
+      </w:r>
+      <w:proofErr w:type="spellStart"/>
+      <w:r>
+        <w:t>kosínovou</w:t>
+      </w:r>
+      <w:proofErr w:type="spellEnd"/>
+      <w:r>
+        <w:t xml:space="preserve"> podobnost a váhu všech obsahových vektorů oblastí, můžeme vypočítat podobnost obsahu </w:t>
       </w:r>
       <m:oMath>
         <m:r>
@@ -15923,13 +17172,7 @@
           <w:rPr>
             <w:rFonts w:ascii="Cambria Math" w:hAnsi="Cambria Math"/>
           </w:rPr>
-          <m:t>Avg</m:t>
-        </m:r>
-        <m:r>
-          <w:rPr>
-            <w:rFonts w:ascii="Cambria Math" w:hAnsi="Cambria Math"/>
-          </w:rPr>
-          <m:t>CS (B)</m:t>
+          <m:t>AvgCS (B)</m:t>
         </m:r>
       </m:oMath>
       <w:r>
@@ -16273,7 +17516,15 @@
         </m:d>
       </m:oMath>
       <w:r>
-        <w:t xml:space="preserve"> je výsledek mezi 0 a 1. Pokud je blíže 0, je koherentní stupeň obsahu synovského bloku nižší. V opačném případě pokud je blíže 1, je vyšší.</w:t>
+        <w:t xml:space="preserve"> je výsledek mezi 0 a 1. Pokud je blíže 0, je koherentní stupeň obsahu s</w:t>
+      </w:r>
+      <w:proofErr w:type="spellStart"/>
+      <w:r>
+        <w:t>ynovského</w:t>
+      </w:r>
+      <w:proofErr w:type="spellEnd"/>
+      <w:r>
+        <w:t xml:space="preserve"> bloku nižší. V opačném případě pokud je blíže 1, je vyšší.</w:t>
       </w:r>
     </w:p>
     <w:p>
@@ -17836,19 +19087,26 @@
         <w:spacing w:line="312" w:lineRule="auto"/>
       </w:pPr>
       <w:bookmarkStart w:id="24" w:name="_Toc447911723"/>
+      <w:proofErr w:type="spellStart"/>
       <w:r>
         <w:lastRenderedPageBreak/>
         <w:t>FitLayout</w:t>
       </w:r>
       <w:bookmarkEnd w:id="24"/>
-    </w:p>
-    <w:p>
-      <w:pPr>
-        <w:spacing w:line="312" w:lineRule="auto"/>
-      </w:pPr>
-      <w:r>
-        <w:t>Základním stavebním kamenem této práce je dozajista Framework FitLayout</w:t>
-      </w:r>
+      <w:proofErr w:type="spellEnd"/>
+    </w:p>
+    <w:p>
+      <w:pPr>
+        <w:spacing w:line="312" w:lineRule="auto"/>
+      </w:pPr>
+      <w:r>
+        <w:t xml:space="preserve">Základním stavebním kamenem této práce je dozajista Framework </w:t>
+      </w:r>
+      <w:proofErr w:type="spellStart"/>
+      <w:r>
+        <w:t>FitLayout</w:t>
+      </w:r>
+      <w:proofErr w:type="spellEnd"/>
       <w:r>
         <w:rPr>
           <w:rStyle w:val="Znakapoznpodarou"/>
@@ -17856,7 +19114,15 @@
         <w:footnoteReference w:id="3"/>
       </w:r>
       <w:r>
-        <w:t>. Jedná se o jednoduše rozšiřitelný Framework pro analýzu webových stránek. Je psán v jazyce Java a definuje obecné Java API pro reprezentaci renderované webové stránky a její rozdělení na vi</w:t>
+        <w:t xml:space="preserve">. Jedná se o jednoduše rozšiřitelný Framework pro analýzu webových stránek. Je psán v jazyce Java a definuje obecné Java API pro reprezentaci </w:t>
+      </w:r>
+      <w:proofErr w:type="spellStart"/>
+      <w:r>
+        <w:t>renderované</w:t>
+      </w:r>
+      <w:proofErr w:type="spellEnd"/>
+      <w:r>
+        <w:t xml:space="preserve"> webové stránky a její rozdělení na vi</w:t>
       </w:r>
       <w:r>
         <w:t>z</w:t>
@@ -17882,8 +19148,13 @@
         <w:tab/>
       </w:r>
       <w:bookmarkStart w:id="25" w:name="_Toc447911724"/>
-      <w:r>
-        <w:t>FitLayout Moduly</w:t>
+      <w:proofErr w:type="spellStart"/>
+      <w:r>
+        <w:t>FitLayout</w:t>
+      </w:r>
+      <w:proofErr w:type="spellEnd"/>
+      <w:r>
+        <w:t xml:space="preserve"> Moduly</w:t>
       </w:r>
       <w:bookmarkEnd w:id="25"/>
     </w:p>
@@ -17905,13 +19176,26 @@
         <w:t>,</w:t>
       </w:r>
       <w:r>
-        <w:t xml:space="preserve"> může být defaultní modul CSSBox</w:t>
-      </w:r>
+        <w:t xml:space="preserve"> může být defaultní modul </w:t>
+      </w:r>
+      <w:proofErr w:type="spellStart"/>
+      <w:r>
+        <w:t>CSSBox</w:t>
+      </w:r>
+      <w:proofErr w:type="spellEnd"/>
       <w:r>
         <w:t>, což</w:t>
       </w:r>
       <w:r>
-        <w:t xml:space="preserve"> renderovací nástroj</w:t>
+        <w:t xml:space="preserve"> </w:t>
+      </w:r>
+      <w:proofErr w:type="spellStart"/>
+      <w:r>
+        <w:t>renderovací</w:t>
+      </w:r>
+      <w:proofErr w:type="spellEnd"/>
+      <w:r>
+        <w:t xml:space="preserve"> nástroj</w:t>
       </w:r>
       <w:r>
         <w:t xml:space="preserve">, </w:t>
@@ -17929,8 +19213,13 @@
         <w:spacing w:line="312" w:lineRule="auto"/>
       </w:pPr>
       <w:bookmarkStart w:id="26" w:name="_Toc447911725"/>
-      <w:r>
-        <w:t>FitLayout API</w:t>
+      <w:proofErr w:type="spellStart"/>
+      <w:r>
+        <w:t>FitLayout</w:t>
+      </w:r>
+      <w:proofErr w:type="spellEnd"/>
+      <w:r>
+        <w:t xml:space="preserve"> API</w:t>
       </w:r>
       <w:bookmarkEnd w:id="26"/>
     </w:p>
@@ -17968,9 +19257,27 @@
       <w:r>
         <w:t xml:space="preserve"> balíku </w:t>
       </w:r>
-      <w:r>
-        <w:t>org.fit.layout.model</w:t>
-      </w:r>
+      <w:proofErr w:type="spellStart"/>
+      <w:r>
+        <w:t>org.</w:t>
+      </w:r>
+      <w:proofErr w:type="gramStart"/>
+      <w:r>
+        <w:t>fit</w:t>
+      </w:r>
+      <w:proofErr w:type="gramEnd"/>
+      <w:r>
+        <w:t>.</w:t>
+      </w:r>
+      <w:proofErr w:type="gramStart"/>
+      <w:r>
+        <w:t>layout</w:t>
+      </w:r>
+      <w:proofErr w:type="gramEnd"/>
+      <w:r>
+        <w:t>.model</w:t>
+      </w:r>
+      <w:proofErr w:type="spellEnd"/>
       <w:r>
         <w:t>.</w:t>
       </w:r>
@@ -18382,32 +19689,63 @@
       <w:bookmarkEnd w:id="31"/>
       <w:bookmarkEnd w:id="32"/>
       <w:bookmarkEnd w:id="33"/>
+      <w:proofErr w:type="spellStart"/>
       <w:r>
         <w:t>CSSBox</w:t>
       </w:r>
       <w:bookmarkEnd w:id="34"/>
-    </w:p>
-    <w:p>
-      <w:pPr>
-        <w:spacing w:line="312" w:lineRule="auto"/>
-      </w:pPr>
-      <w:r>
-        <w:t xml:space="preserve">CSSbox je použit jako </w:t>
+      <w:proofErr w:type="spellEnd"/>
+    </w:p>
+    <w:p>
+      <w:pPr>
+        <w:spacing w:line="312" w:lineRule="auto"/>
+      </w:pPr>
+      <w:proofErr w:type="spellStart"/>
+      <w:r>
+        <w:t>CSSbox</w:t>
+      </w:r>
+      <w:proofErr w:type="spellEnd"/>
+      <w:r>
+        <w:t xml:space="preserve"> je použit jako </w:t>
       </w:r>
       <w:r>
         <w:t>výchozí</w:t>
       </w:r>
       <w:r>
-        <w:t xml:space="preserve"> renderovací nástroj. </w:t>
-      </w:r>
-      <w:r>
-        <w:t xml:space="preserve">Vazby v CSSBoxu poskytují implementaci box stromu, který se využívá jako </w:t>
+        <w:t xml:space="preserve"> </w:t>
+      </w:r>
+      <w:proofErr w:type="spellStart"/>
+      <w:r>
+        <w:t>renderovací</w:t>
+      </w:r>
+      <w:proofErr w:type="spellEnd"/>
+      <w:r>
+        <w:t xml:space="preserve"> nástroj. </w:t>
+      </w:r>
+      <w:r>
+        <w:t>Vazby v </w:t>
+      </w:r>
+      <w:proofErr w:type="spellStart"/>
+      <w:r>
+        <w:t>CSSBoxu</w:t>
+      </w:r>
+      <w:proofErr w:type="spellEnd"/>
+      <w:r>
+        <w:t xml:space="preserve"> poskytují implementaci box stromu, který se využívá jako </w:t>
       </w:r>
       <w:r>
         <w:t xml:space="preserve">vstup algoritmů pro segmentaci stránky. </w:t>
       </w:r>
       <w:r>
-        <w:t xml:space="preserve">Dále pak na základě URL adresy, renderovací nástroj vytváří sadu boxů, které odpovídají jednotlivým prvkům obsaženy v daném dokumentu. </w:t>
+        <w:t xml:space="preserve">Dále pak na základě URL adresy, </w:t>
+      </w:r>
+      <w:proofErr w:type="spellStart"/>
+      <w:r>
+        <w:t>renderovací</w:t>
+      </w:r>
+      <w:proofErr w:type="spellEnd"/>
+      <w:r>
+        <w:t xml:space="preserve"> nástroj vytváří sadu boxů, které odpovídají jednotlivým prvkům obsaženy v daném dokumentu. </w:t>
       </w:r>
     </w:p>
     <w:p>
@@ -18415,11 +19753,11 @@
         <w:pStyle w:val="Nadpis3"/>
         <w:spacing w:line="312" w:lineRule="auto"/>
       </w:pPr>
-      <w:bookmarkStart w:id="37" w:name="_Toc447911727"/>
+      <w:bookmarkStart w:id="36" w:name="_Toc447911727"/>
       <w:r>
         <w:t>Segmentace</w:t>
       </w:r>
-      <w:bookmarkEnd w:id="37"/>
+      <w:bookmarkEnd w:id="36"/>
     </w:p>
     <w:p>
       <w:pPr>
@@ -18429,7 +19767,15 @@
         <w:t xml:space="preserve">Modul segmentace </w:t>
       </w:r>
       <w:r>
-        <w:t>poskytuje obecný framework pro implementaci algoritmů segmentace webových stránek.</w:t>
+        <w:t xml:space="preserve">poskytuje obecný </w:t>
+      </w:r>
+      <w:proofErr w:type="spellStart"/>
+      <w:r>
+        <w:t>framework</w:t>
+      </w:r>
+      <w:proofErr w:type="spellEnd"/>
+      <w:r>
+        <w:t xml:space="preserve"> pro implementaci algoritmů segmentace webových stránek.</w:t>
       </w:r>
       <w:r>
         <w:t xml:space="preserve"> </w:t>
@@ -18470,7 +19816,15 @@
         <w:t xml:space="preserve">Používá přístup zdola nahoru a slučuje jednotlivé boxy do větších vizuálních oblastí. </w:t>
       </w:r>
       <w:r>
-        <w:t xml:space="preserve">Avšak Framework FitLayout je navržen a implementován tak, že je snadno rozšiřitelný o další algoritmy pro segmentaci. </w:t>
+        <w:t xml:space="preserve">Avšak Framework </w:t>
+      </w:r>
+      <w:proofErr w:type="spellStart"/>
+      <w:r>
+        <w:t>FitLayout</w:t>
+      </w:r>
+      <w:proofErr w:type="spellEnd"/>
+      <w:r>
+        <w:t xml:space="preserve"> je navržen a implementován tak, že je snadno rozšiřitelný o další algoritmy pro segmentaci. </w:t>
       </w:r>
       <w:r>
         <w:t>Výsledkem segmentace stránky je strom vizuálních oblastí.</w:t>
@@ -18481,7 +19835,7 @@
         <w:pStyle w:val="Nadpis3"/>
         <w:spacing w:line="312" w:lineRule="auto"/>
       </w:pPr>
-      <w:bookmarkStart w:id="38" w:name="_Toc447911728"/>
+      <w:bookmarkStart w:id="37" w:name="_Toc447911728"/>
       <w:r>
         <w:rPr>
           <w:noProof/>
@@ -18621,7 +19975,7 @@
                                 <w:szCs w:val="24"/>
                               </w:rPr>
                             </w:pPr>
-                            <w:bookmarkStart w:id="39" w:name="_Ref435988005"/>
+                            <w:bookmarkStart w:id="38" w:name="_Ref435988005"/>
                             <w:r>
                               <w:rPr>
                                 <w:b w:val="0"/>
@@ -18677,7 +20031,7 @@
                               </w:rPr>
                               <w:fldChar w:fldCharType="end"/>
                             </w:r>
-                            <w:bookmarkEnd w:id="39"/>
+                            <w:bookmarkEnd w:id="38"/>
                             <w:r>
                               <w:rPr>
                                 <w:b w:val="0"/>
@@ -18685,7 +20039,27 @@
                                 <w:sz w:val="24"/>
                                 <w:szCs w:val="24"/>
                               </w:rPr>
-                              <w:t>: Příklad použití FitLayout GUI</w:t>
+                              <w:t xml:space="preserve">: Příklad použití </w:t>
+                            </w:r>
+                            <w:proofErr w:type="spellStart"/>
+                            <w:r>
+                              <w:rPr>
+                                <w:b w:val="0"/>
+                                <w:color w:val="auto"/>
+                                <w:sz w:val="24"/>
+                                <w:szCs w:val="24"/>
+                              </w:rPr>
+                              <w:t>FitLayout</w:t>
+                            </w:r>
+                            <w:proofErr w:type="spellEnd"/>
+                            <w:r>
+                              <w:rPr>
+                                <w:b w:val="0"/>
+                                <w:color w:val="auto"/>
+                                <w:sz w:val="24"/>
+                                <w:szCs w:val="24"/>
+                              </w:rPr>
+                              <w:t xml:space="preserve"> GUI</w:t>
                             </w:r>
                           </w:p>
                         </w:txbxContent>
@@ -18797,7 +20171,7 @@
       <w:r>
         <w:t>Klasifikace</w:t>
       </w:r>
-      <w:bookmarkEnd w:id="38"/>
+      <w:bookmarkEnd w:id="37"/>
     </w:p>
     <w:p>
       <w:pPr>
@@ -18820,8 +20194,44 @@
         <w:rPr>
           <w:lang w:val="en-US"/>
         </w:rPr>
-        <w:t>[3] nebo dle textových</w:t>
-      </w:r>
+        <w:t xml:space="preserve">[3] </w:t>
+      </w:r>
+      <w:proofErr w:type="spellStart"/>
+      <w:r>
+        <w:rPr>
+          <w:lang w:val="en-US"/>
+        </w:rPr>
+        <w:t>nebo</w:t>
+      </w:r>
+      <w:proofErr w:type="spellEnd"/>
+      <w:r>
+        <w:rPr>
+          <w:lang w:val="en-US"/>
+        </w:rPr>
+        <w:t xml:space="preserve"> </w:t>
+      </w:r>
+      <w:proofErr w:type="spellStart"/>
+      <w:r>
+        <w:rPr>
+          <w:lang w:val="en-US"/>
+        </w:rPr>
+        <w:t>dle</w:t>
+      </w:r>
+      <w:proofErr w:type="spellEnd"/>
+      <w:r>
+        <w:rPr>
+          <w:lang w:val="en-US"/>
+        </w:rPr>
+        <w:t xml:space="preserve"> </w:t>
+      </w:r>
+      <w:proofErr w:type="spellStart"/>
+      <w:r>
+        <w:rPr>
+          <w:lang w:val="en-US"/>
+        </w:rPr>
+        <w:t>textových</w:t>
+      </w:r>
+      <w:proofErr w:type="spellEnd"/>
       <w:r>
         <w:t xml:space="preserve"> vlastností jako v </w:t>
       </w:r>
@@ -18837,18 +20247,26 @@
         <w:pStyle w:val="Nadpis3"/>
         <w:spacing w:line="312" w:lineRule="auto"/>
       </w:pPr>
-      <w:bookmarkStart w:id="41" w:name="_Toc447911729"/>
+      <w:bookmarkStart w:id="39" w:name="_Toc447911729"/>
       <w:r>
         <w:t>Nástroje</w:t>
       </w:r>
-      <w:bookmarkEnd w:id="41"/>
-    </w:p>
-    <w:p>
-      <w:pPr>
-        <w:spacing w:line="312" w:lineRule="auto"/>
-      </w:pPr>
-      <w:r>
-        <w:t xml:space="preserve">Nástroje FitLayoutu umožňují spustit segmentační algoritmy nad danou URL adresou a zkoumat pak výsledky segmentace </w:t>
+      <w:bookmarkEnd w:id="39"/>
+    </w:p>
+    <w:p>
+      <w:pPr>
+        <w:spacing w:line="312" w:lineRule="auto"/>
+      </w:pPr>
+      <w:r>
+        <w:t xml:space="preserve">Nástroje </w:t>
+      </w:r>
+      <w:proofErr w:type="spellStart"/>
+      <w:r>
+        <w:t>FitLayoutu</w:t>
+      </w:r>
+      <w:proofErr w:type="spellEnd"/>
+      <w:r>
+        <w:t xml:space="preserve"> umožňují spustit segmentační algoritmy nad danou URL adresou a zkoumat pak výsledky segmentace </w:t>
       </w:r>
       <w:r>
         <w:t>za pomocí jeho GUI. Příklad takto použitého GUI je na obrázku</w:t>
@@ -18867,17 +20285,19 @@
       <w:pPr>
         <w:pStyle w:val="Nadpis2"/>
       </w:pPr>
-      <w:bookmarkStart w:id="42" w:name="_Toc447911730"/>
+      <w:bookmarkStart w:id="40" w:name="_Toc447911730"/>
       <w:r>
         <w:t>Práce s</w:t>
       </w:r>
       <w:r>
         <w:t> </w:t>
       </w:r>
+      <w:proofErr w:type="spellStart"/>
       <w:r>
         <w:t>Frameworkem</w:t>
       </w:r>
-      <w:bookmarkEnd w:id="42"/>
+      <w:bookmarkEnd w:id="40"/>
+      <w:proofErr w:type="spellEnd"/>
     </w:p>
     <w:p>
       <w:pPr>
@@ -18911,124 +20331,188 @@
         <w:pStyle w:val="Nadpis1"/>
         <w:spacing w:line="312" w:lineRule="auto"/>
       </w:pPr>
-      <w:bookmarkStart w:id="43" w:name="_Toc447911731"/>
+      <w:bookmarkStart w:id="41" w:name="_Toc447911731"/>
       <w:r>
         <w:lastRenderedPageBreak/>
         <w:t>Implementace algoritmu</w:t>
       </w:r>
+      <w:bookmarkEnd w:id="41"/>
+    </w:p>
+    <w:p>
+      <w:pPr>
+        <w:pStyle w:val="Odstavecprvn"/>
+        <w:spacing w:line="312" w:lineRule="auto"/>
+      </w:pPr>
+      <w:r>
+        <w:t xml:space="preserve">Doposud jsme se v práci soustředili pouze na teoretickou stránku použitého segmentačního algoritmu a je tedy vhodné říci </w:t>
+      </w:r>
+      <w:r>
+        <w:t xml:space="preserve">něco </w:t>
+      </w:r>
+      <w:r>
+        <w:t xml:space="preserve">i o jeho implementaci. K tomuto slouží tato kapitola, </w:t>
+      </w:r>
+      <w:r>
+        <w:t xml:space="preserve">kde se zaměříme na popis implementace jednotlivých částí segmentační metody. </w:t>
+      </w:r>
+    </w:p>
+    <w:p>
+      <w:pPr>
+        <w:pStyle w:val="Odstavecdal"/>
+        <w:spacing w:line="312" w:lineRule="auto"/>
+        <w:ind w:firstLine="708"/>
+        <w:rPr>
+          <w:color w:val="FF0000"/>
+        </w:rPr>
+      </w:pPr>
+      <w:r>
+        <w:t>Implementace byla vytvořena jako samostatný projekt, který spolupracuje s </w:t>
+      </w:r>
+      <w:proofErr w:type="spellStart"/>
+      <w:r>
+        <w:t>Frameworkem</w:t>
+      </w:r>
+      <w:proofErr w:type="spellEnd"/>
+      <w:r>
+        <w:t xml:space="preserve"> </w:t>
+      </w:r>
+      <w:proofErr w:type="spellStart"/>
+      <w:r>
+        <w:t>FitLayout</w:t>
+      </w:r>
+      <w:proofErr w:type="spellEnd"/>
+      <w:r>
+        <w:t xml:space="preserve">. </w:t>
+      </w:r>
+      <w:r>
+        <w:t xml:space="preserve">Skládá se z hlavní třídy, která řídí celý algoritmus a provádí jej podle uvedených postupů v kapitole 3. </w:t>
+      </w:r>
+      <w:r>
+        <w:rPr>
+          <w:color w:val="FF0000"/>
+        </w:rPr>
+        <w:t>Tady ještě něco vymyslet</w:t>
+      </w:r>
+    </w:p>
+    <w:p>
+      <w:pPr>
+        <w:pStyle w:val="Odstavecdal"/>
+        <w:spacing w:line="312" w:lineRule="auto"/>
+        <w:ind w:firstLine="708"/>
+      </w:pPr>
+      <w:r>
+        <w:t xml:space="preserve">V dalších podkapitolách si rozebereme jednotlivé části algoritmu z hlediska implementační části. Zaměříme se především na záludnosti, s kterými jsme se museli vypořádat a zároveň na jejich řešení. </w:t>
+      </w:r>
+    </w:p>
+    <w:p>
+      <w:pPr>
+        <w:pStyle w:val="Nadpis2"/>
+      </w:pPr>
+      <w:bookmarkStart w:id="42" w:name="_Toc447911732"/>
+      <w:r>
+        <w:t>Sousednost bloků</w:t>
+      </w:r>
+      <w:bookmarkEnd w:id="42"/>
+    </w:p>
+    <w:p>
+      <w:pPr>
+        <w:pStyle w:val="Odstavecprvn"/>
+        <w:spacing w:line="312" w:lineRule="auto"/>
+      </w:pPr>
+      <w:r>
+        <w:t xml:space="preserve">Důležitou částí implementace segmentačního algoritmu podle vizuálních vlastností stránky je výpočet </w:t>
+      </w:r>
+      <w:r>
+        <w:t xml:space="preserve">průměrného </w:t>
+      </w:r>
+      <w:proofErr w:type="spellStart"/>
+      <w:r>
+        <w:t>Seam</w:t>
+      </w:r>
+      <w:proofErr w:type="spellEnd"/>
+      <w:r>
+        <w:t xml:space="preserve"> </w:t>
+      </w:r>
+      <w:proofErr w:type="spellStart"/>
+      <w:r>
+        <w:t>Degree</w:t>
+      </w:r>
+      <w:proofErr w:type="spellEnd"/>
+      <w:r>
+        <w:t xml:space="preserve">. </w:t>
+      </w:r>
+      <w:r>
+        <w:t>Sousedností bloků rozu</w:t>
+      </w:r>
+      <w:r>
+        <w:t xml:space="preserve">míme jejich vzájemné uspořádání. </w:t>
+      </w:r>
+      <w:r>
+        <w:t xml:space="preserve">V kapitole 3.2.2 jsme si definovali sousedící a nesousedící bloky a taktéž </w:t>
+      </w:r>
+      <w:proofErr w:type="spellStart"/>
+      <w:r>
+        <w:t>seam</w:t>
+      </w:r>
+      <w:proofErr w:type="spellEnd"/>
+      <w:r>
+        <w:t xml:space="preserve"> </w:t>
+      </w:r>
+      <w:proofErr w:type="spellStart"/>
+      <w:r>
+        <w:t>degree</w:t>
+      </w:r>
+      <w:proofErr w:type="spellEnd"/>
+      <w:r>
+        <w:t xml:space="preserve">. </w:t>
+      </w:r>
+      <w:r>
+        <w:t xml:space="preserve">Při programování </w:t>
+      </w:r>
+      <w:r>
+        <w:t>této části vyvstaly určité problémy</w:t>
+      </w:r>
+      <w:r>
+        <w:t>,</w:t>
+      </w:r>
+      <w:r>
+        <w:t xml:space="preserve"> se kterými jsme se museli potýkat a dále si je přiblížíme i s jejich řešením. </w:t>
+      </w:r>
+    </w:p>
+    <w:p/>
+    <w:p>
+      <w:pPr>
+        <w:pStyle w:val="Nadpis3"/>
+        <w:spacing w:line="312" w:lineRule="auto"/>
+      </w:pPr>
+      <w:bookmarkStart w:id="43" w:name="_Toc447911733"/>
+      <w:r>
+        <w:t>Nesousedící bloky</w:t>
+      </w:r>
       <w:bookmarkEnd w:id="43"/>
     </w:p>
     <w:p>
       <w:pPr>
-        <w:pStyle w:val="Odstavecprvn"/>
-        <w:spacing w:line="312" w:lineRule="auto"/>
-      </w:pPr>
-      <w:r>
-        <w:t xml:space="preserve">Doposud jsme se v práci soustředili pouze na teoretickou stránku použitého segmentačního algoritmu a je tedy vhodné říci </w:t>
-      </w:r>
-      <w:r>
-        <w:t xml:space="preserve">něco </w:t>
-      </w:r>
-      <w:r>
-        <w:t xml:space="preserve">i o jeho implementaci. K tomuto slouží tato kapitola, </w:t>
-      </w:r>
-      <w:r>
-        <w:t xml:space="preserve">kde se zaměříme na popis implementace jednotlivých částí segmentační metody. </w:t>
-      </w:r>
-    </w:p>
-    <w:p>
-      <w:pPr>
-        <w:pStyle w:val="Odstavecdal"/>
-        <w:spacing w:line="312" w:lineRule="auto"/>
-        <w:ind w:firstLine="708"/>
-        <w:rPr>
-          <w:color w:val="FF0000"/>
-        </w:rPr>
-      </w:pPr>
-      <w:r>
-        <w:t xml:space="preserve">Implementace byla vytvořena jako samostatný projekt, který spolupracuje s Frameworkem FitLayout. </w:t>
-      </w:r>
-      <w:r>
-        <w:t xml:space="preserve">Skládá se z hlavní třídy, která řídí celý algoritmus a provádí jej podle uvedených postupů v kapitole 3. </w:t>
-      </w:r>
-      <w:r>
-        <w:rPr>
-          <w:color w:val="FF0000"/>
-        </w:rPr>
-        <w:t>Tady ještě něco vymyslet</w:t>
-      </w:r>
-    </w:p>
-    <w:p>
-      <w:pPr>
-        <w:pStyle w:val="Odstavecdal"/>
-        <w:spacing w:line="312" w:lineRule="auto"/>
-        <w:ind w:firstLine="708"/>
-      </w:pPr>
-      <w:r>
-        <w:t xml:space="preserve">V dalších podkapitolách si rozebereme jednotlivé části algoritmu z hlediska implementační části. Zaměříme se především na záludnosti, s kterými jsme se museli vypořádat a zároveň na jejich řešení. </w:t>
-      </w:r>
-    </w:p>
-    <w:p>
-      <w:pPr>
-        <w:pStyle w:val="Nadpis2"/>
-      </w:pPr>
-      <w:bookmarkStart w:id="44" w:name="_Toc447911732"/>
-      <w:r>
-        <w:t>Sousednost bloků</w:t>
-      </w:r>
-      <w:bookmarkEnd w:id="44"/>
-    </w:p>
-    <w:p>
-      <w:pPr>
-        <w:pStyle w:val="Odstavecprvn"/>
-        <w:spacing w:line="312" w:lineRule="auto"/>
-      </w:pPr>
-      <w:r>
-        <w:t xml:space="preserve">Důležitou částí implementace segmentačního algoritmu podle vizuálních vlastností stránky je výpočet </w:t>
-      </w:r>
-      <w:r>
-        <w:t xml:space="preserve">průměrného Seam Degree. </w:t>
-      </w:r>
-      <w:r>
-        <w:t>Sousedností bloků rozu</w:t>
-      </w:r>
-      <w:r>
-        <w:t xml:space="preserve">míme jejich vzájemné uspořádání. </w:t>
-      </w:r>
-      <w:r>
-        <w:t xml:space="preserve">V kapitole 3.2.2 jsme si definovali sousedící a nesousedící bloky a taktéž seam degree. </w:t>
-      </w:r>
-      <w:r>
-        <w:t xml:space="preserve">Při programování </w:t>
-      </w:r>
-      <w:r>
-        <w:t>této části vyvstaly určité problémy</w:t>
-      </w:r>
-      <w:r>
-        <w:t>,</w:t>
-      </w:r>
-      <w:r>
-        <w:t xml:space="preserve"> se kterými jsme se museli potýkat a dále si je přiblížíme i s jejich řešením. </w:t>
-      </w:r>
-    </w:p>
-    <w:p/>
-    <w:p>
-      <w:pPr>
-        <w:pStyle w:val="Nadpis3"/>
-        <w:spacing w:line="312" w:lineRule="auto"/>
-      </w:pPr>
-      <w:bookmarkStart w:id="45" w:name="_Toc447911733"/>
-      <w:r>
-        <w:t>Nesousedící bloky</w:t>
-      </w:r>
-      <w:bookmarkEnd w:id="45"/>
-    </w:p>
-    <w:p>
-      <w:pPr>
-        <w:spacing w:line="312" w:lineRule="auto"/>
-      </w:pPr>
-      <w:r>
-        <w:t>Nejdříve než začneme počítat seam degree pro dva dané bloky, potřebujeme určit</w:t>
+        <w:spacing w:line="312" w:lineRule="auto"/>
+      </w:pPr>
+      <w:r>
+        <w:t xml:space="preserve">Nejdříve než začneme počítat </w:t>
+      </w:r>
+      <w:proofErr w:type="spellStart"/>
+      <w:r>
+        <w:t>seam</w:t>
+      </w:r>
+      <w:proofErr w:type="spellEnd"/>
+      <w:r>
+        <w:t xml:space="preserve"> </w:t>
+      </w:r>
+      <w:proofErr w:type="spellStart"/>
+      <w:r>
+        <w:t>degree</w:t>
+      </w:r>
+      <w:proofErr w:type="spellEnd"/>
+      <w:r>
+        <w:t xml:space="preserve"> pro dva dané bloky, potřebujeme určit</w:t>
       </w:r>
       <w:r>
         <w:t>,</w:t>
@@ -19923,6 +21407,8 @@
         </mc:AlternateContent>
       </w:r>
     </w:p>
+    <w:bookmarkStart w:id="44" w:name="_Toc447887853"/>
+    <w:bookmarkStart w:id="45" w:name="_Toc447911734"/>
     <w:p>
       <w:pPr>
         <w:pStyle w:val="Nadpis3"/>
@@ -19932,8 +21418,6 @@
         </w:numPr>
         <w:ind w:left="1134" w:hanging="1134"/>
       </w:pPr>
-      <w:bookmarkStart w:id="46" w:name="_Toc447887853"/>
-      <w:bookmarkStart w:id="47" w:name="_Toc447911734"/>
       <w:r>
         <w:rPr>
           <w:noProof/>
@@ -20162,18 +21646,18 @@
           </wp:anchor>
         </w:drawing>
       </w:r>
+      <w:bookmarkEnd w:id="44"/>
+      <w:bookmarkEnd w:id="45"/>
+    </w:p>
+    <w:p>
+      <w:pPr>
+        <w:pStyle w:val="Nadpis3"/>
+      </w:pPr>
+      <w:bookmarkStart w:id="46" w:name="_Toc447911735"/>
+      <w:r>
+        <w:t>Sousedící bloky</w:t>
+      </w:r>
       <w:bookmarkEnd w:id="46"/>
-      <w:bookmarkEnd w:id="47"/>
-    </w:p>
-    <w:p>
-      <w:pPr>
-        <w:pStyle w:val="Nadpis3"/>
-      </w:pPr>
-      <w:bookmarkStart w:id="48" w:name="_Toc447911735"/>
-      <w:r>
-        <w:t>Sousedící bloky</w:t>
-      </w:r>
-      <w:bookmarkEnd w:id="48"/>
     </w:p>
     <w:p>
       <w:pPr>
@@ -20214,12 +21698,14 @@
       <w:r>
         <w:t xml:space="preserve">Problém, který musíme vyřešit, se nachází při výpočtu hodnoty </w:t>
       </w:r>
+      <w:proofErr w:type="spellStart"/>
       <w:r>
         <w:rPr>
           <w:i/>
         </w:rPr>
         <w:t>SeamLength</w:t>
       </w:r>
+      <w:proofErr w:type="spellEnd"/>
       <w:r>
         <w:rPr>
           <w:i/>
@@ -20513,12 +21999,14 @@
       <w:r>
         <w:t xml:space="preserve"> výpočtu hodnoty </w:t>
       </w:r>
+      <w:proofErr w:type="spellStart"/>
       <w:r>
         <w:rPr>
           <w:i/>
         </w:rPr>
         <w:t>SeamLength</w:t>
       </w:r>
+      <w:proofErr w:type="spellEnd"/>
       <w:r>
         <w:t xml:space="preserve">. Při výpočtu této hodnoty, která udává délku překrytí bloků, musíme vzít v potaz vzájemnou polohu daných dvou bloků. Všechny možné způsoby, jak mohou být dva bloky vzájemně </w:t>
       </w:r>
@@ -20738,13 +22226,45 @@
         <w:spacing w:line="312" w:lineRule="auto"/>
       </w:pPr>
       <w:r>
-        <w:t>Jakmile zjistíme, zda jsou bloky sousedící či nikoliv. Můžeme při kladné odpovědi vypočítat délku překrytí daných dvou bloků. Avšak, než ji vypočítáme, musíme zjistit, jaká je jejich vzájemná poloha. Jakmile máme vypočítanou hodnotu délky překrytí, můžeme vypočítat hodnotu Seam Degree pro aktuálně dané dva bloky.</w:t>
-      </w:r>
+        <w:t xml:space="preserve">Jakmile zjistíme, zda jsou bloky sousedící či nikoliv. Můžeme při kladné odpovědi vypočítat délku překrytí daných dvou bloků. Avšak, než ji vypočítáme, musíme zjistit, jaká je jejich vzájemná poloha. Jakmile máme vypočítanou hodnotu délky překrytí, můžeme vypočítat hodnotu </w:t>
+      </w:r>
+      <w:proofErr w:type="spellStart"/>
+      <w:r>
+        <w:t>Seam</w:t>
+      </w:r>
+      <w:proofErr w:type="spellEnd"/>
       <w:r>
         <w:t xml:space="preserve"> </w:t>
       </w:r>
-      <w:r>
-        <w:t>Dle algoritmu popsaného v kapitole 3. můžeme dále spočítat průměrnou hodnotu Seam Degree pro všechny bloky uvnitř právě zpracovávaného bloku. V tabulce 1. lze vidět, kterého kroku se tento výpočet týká. Pokud vypočítaná hodnota nesplňuje zadanou podmínku</w:t>
+      <w:proofErr w:type="spellStart"/>
+      <w:r>
+        <w:t>Degree</w:t>
+      </w:r>
+      <w:proofErr w:type="spellEnd"/>
+      <w:r>
+        <w:t xml:space="preserve"> pro aktuálně dané dva bloky.</w:t>
+      </w:r>
+      <w:r>
+        <w:t xml:space="preserve"> </w:t>
+      </w:r>
+      <w:r>
+        <w:t xml:space="preserve">Dle algoritmu popsaného v kapitole 3. můžeme dále spočítat průměrnou hodnotu </w:t>
+      </w:r>
+      <w:proofErr w:type="spellStart"/>
+      <w:r>
+        <w:t>Seam</w:t>
+      </w:r>
+      <w:proofErr w:type="spellEnd"/>
+      <w:r>
+        <w:t xml:space="preserve"> </w:t>
+      </w:r>
+      <w:proofErr w:type="spellStart"/>
+      <w:r>
+        <w:t>Degree</w:t>
+      </w:r>
+      <w:proofErr w:type="spellEnd"/>
+      <w:r>
+        <w:t xml:space="preserve"> pro všechny bloky uvnitř právě zpracovávaného bloku. V tabulce 1. lze vidět, kterého kroku se tento výpočet týká. Pokud vypočítaná hodnota nesplňuje zadanou podmínku</w:t>
       </w:r>
       <w:r>
         <w:t>,</w:t>
@@ -20758,11 +22278,11 @@
         <w:pStyle w:val="Nadpis2"/>
         <w:spacing w:line="312" w:lineRule="auto"/>
       </w:pPr>
-      <w:bookmarkStart w:id="49" w:name="_Toc447911736"/>
+      <w:bookmarkStart w:id="47" w:name="_Toc447911736"/>
       <w:r>
         <w:t>Vizuální obsah bloků</w:t>
       </w:r>
-      <w:bookmarkEnd w:id="49"/>
+      <w:bookmarkEnd w:id="47"/>
     </w:p>
     <w:p>
       <w:pPr>
@@ -20813,12 +22333,12 @@
       <w:pPr>
         <w:pStyle w:val="Nadpis3"/>
       </w:pPr>
-      <w:bookmarkStart w:id="50" w:name="_Toc447911737"/>
+      <w:bookmarkStart w:id="48" w:name="_Toc447911737"/>
       <w:r>
         <w:lastRenderedPageBreak/>
         <w:t>Vektory obsahu</w:t>
       </w:r>
-      <w:bookmarkEnd w:id="50"/>
+      <w:bookmarkEnd w:id="48"/>
     </w:p>
     <w:p>
       <w:pPr>
@@ -20878,7 +22398,23 @@
         <w:tab/>
       </w:r>
       <w:r>
-        <w:t xml:space="preserve">Pokud chceme zjistit obsah bloku přímo ve Frameworku FitLayout, musíme přistoupit k Boxu daného bloku. </w:t>
+        <w:t xml:space="preserve">Pokud chceme zjistit obsah bloku přímo ve </w:t>
+      </w:r>
+      <w:proofErr w:type="spellStart"/>
+      <w:r>
+        <w:t>Frameworku</w:t>
+      </w:r>
+      <w:proofErr w:type="spellEnd"/>
+      <w:r>
+        <w:t xml:space="preserve"> </w:t>
+      </w:r>
+      <w:proofErr w:type="spellStart"/>
+      <w:r>
+        <w:t>FitLayout</w:t>
+      </w:r>
+      <w:proofErr w:type="spellEnd"/>
+      <w:r>
+        <w:t xml:space="preserve">, musíme přistoupit k Boxu daného bloku. </w:t>
       </w:r>
       <w:r>
         <w:t>To znamená, že si ve</w:t>
@@ -20893,7 +22429,15 @@
         <w:t>í</w:t>
       </w:r>
       <w:r>
-        <w:t xml:space="preserve"> Box Tree, který byl popsán v kapitole 4. a můžeme pak pomocí metod přistoupit přímo k hodnotě určující typ obsahu toho bloku. </w:t>
+        <w:t xml:space="preserve"> Box </w:t>
+      </w:r>
+      <w:proofErr w:type="spellStart"/>
+      <w:r>
+        <w:t>Tree</w:t>
+      </w:r>
+      <w:proofErr w:type="spellEnd"/>
+      <w:r>
+        <w:t xml:space="preserve">, který byl popsán v kapitole 4. a můžeme pak pomocí metod přistoupit přímo k hodnotě určující typ obsahu toho bloku. </w:t>
       </w:r>
     </w:p>
     <w:p>
@@ -20906,11 +22450,11 @@
         <w:pStyle w:val="Nadpis3"/>
         <w:spacing w:line="312" w:lineRule="auto"/>
       </w:pPr>
-      <w:bookmarkStart w:id="51" w:name="_Toc447911738"/>
+      <w:bookmarkStart w:id="49" w:name="_Toc447911738"/>
       <w:r>
         <w:t>Podobnost obsahu</w:t>
       </w:r>
-      <w:bookmarkEnd w:id="51"/>
+      <w:bookmarkEnd w:id="49"/>
     </w:p>
     <w:p>
       <w:pPr>
@@ -20932,7 +22476,15 @@
         <w:t xml:space="preserve"> můžeme přejít k dalším částem výpočtu podobnosti obsahu. </w:t>
       </w:r>
       <w:r>
-        <w:t>Ten se skládá z několika výpočtů, které jsme si již definovali v kapitole 3. K výpočtu podobnosti obsahu tedy potřebujeme další dvě pomocné hodnoty. Jedná se o kosínovou podobnost a váhu.</w:t>
+        <w:t xml:space="preserve">Ten se skládá z několika výpočtů, které jsme si již definovali v kapitole 3. K výpočtu podobnosti obsahu tedy potřebujeme další dvě pomocné hodnoty. Jedná se o </w:t>
+      </w:r>
+      <w:proofErr w:type="spellStart"/>
+      <w:r>
+        <w:t>kosínovou</w:t>
+      </w:r>
+      <w:proofErr w:type="spellEnd"/>
+      <w:r>
+        <w:t xml:space="preserve"> podobnost a váhu.</w:t>
       </w:r>
       <w:r>
         <w:t xml:space="preserve"> </w:t>
@@ -20947,7 +22499,15 @@
         <w:t>V první řadě chceme zjistit podobnost jednotlivých typů vekt</w:t>
       </w:r>
       <w:r>
-        <w:t xml:space="preserve">orů pro dva dané vstupní bloky. Podobnost dvou vektorů můžeme spočíst několika způsoby, avšak my jsme kvůli jednoduchosti zvolili kosínovou podobnost. </w:t>
+        <w:t xml:space="preserve">orů pro dva dané vstupní bloky. Podobnost dvou vektorů můžeme spočíst několika způsoby, avšak my jsme kvůli jednoduchosti zvolili </w:t>
+      </w:r>
+      <w:proofErr w:type="spellStart"/>
+      <w:r>
+        <w:t>kosínovou</w:t>
+      </w:r>
+      <w:proofErr w:type="spellEnd"/>
+      <w:r>
+        <w:t xml:space="preserve"> podobnost. </w:t>
       </w:r>
       <w:r>
         <w:t xml:space="preserve">Ta předpokládá stejnou délku počítaných vektorů. Při neshodě se kratší vektor doplní nulami, aby se velikosti obou vektorů rovnaly. </w:t>
@@ -20979,7 +22539,15 @@
       </w:pPr>
       <w:r>
         <w:tab/>
-        <w:t>Máme-li hodnotu kosínové podobnosti a váhy pro daný typ vektoru, můžeme vypočíst podobnost obsahu. Získáme-li průměrnou podobnost obsahu daného bloku, porovnáme jej s definovanou hodnotou a tím rozhodneme</w:t>
+        <w:t xml:space="preserve">Máme-li hodnotu </w:t>
+      </w:r>
+      <w:proofErr w:type="spellStart"/>
+      <w:r>
+        <w:t>kosínové</w:t>
+      </w:r>
+      <w:proofErr w:type="spellEnd"/>
+      <w:r>
+        <w:t xml:space="preserve"> podobnosti a váhy pro daný typ vektoru, můžeme vypočíst podobnost obsahu. Získáme-li průměrnou podobnost obsahu daného bloku, porovnáme jej s definovanou hodnotou a tím rozhodneme</w:t>
       </w:r>
       <w:r>
         <w:t>,</w:t>
@@ -20993,11 +22561,11 @@
         <w:pStyle w:val="Nadpis2"/>
         <w:spacing w:line="312" w:lineRule="auto"/>
       </w:pPr>
-      <w:bookmarkStart w:id="52" w:name="_Toc447911739"/>
+      <w:bookmarkStart w:id="50" w:name="_Toc447911739"/>
       <w:r>
         <w:t>Řízení algoritmu</w:t>
       </w:r>
-      <w:bookmarkEnd w:id="52"/>
+      <w:bookmarkEnd w:id="50"/>
     </w:p>
     <w:p>
       <w:pPr>
@@ -21010,18 +22578,229 @@
         <w:t xml:space="preserve"> </w:t>
       </w:r>
       <w:r>
-        <w:t>Musíme si říct, jak je celý použitý algoritmus řízen a postupně tvořen výstup.</w:t>
-      </w:r>
-    </w:p>
-    <w:p>
-      <w:pPr>
-        <w:spacing w:line="312" w:lineRule="auto"/>
-      </w:pPr>
-      <w:r>
+        <w:t>Musíme si říct, jak je celý použitý algoritmus řízen</w:t>
+      </w:r>
+      <w:r>
+        <w:t>,</w:t>
+      </w:r>
+      <w:r>
+        <w:t xml:space="preserve"> a </w:t>
+      </w:r>
+      <w:r>
+        <w:t xml:space="preserve">jakým způsobem je postupně tvořen výstup. </w:t>
+      </w:r>
+    </w:p>
+    <w:p>
+      <w:pPr>
+        <w:spacing w:line="312" w:lineRule="auto"/>
+      </w:pPr>
+      <w:r>
+        <w:lastRenderedPageBreak/>
         <w:tab/>
-      </w:r>
-      <w:bookmarkStart w:id="53" w:name="_GoBack"/>
-      <w:bookmarkEnd w:id="53"/>
+        <w:t xml:space="preserve">Celý algoritmus je řízen především z jedné třídy, ve které jsou implementovány všechny metody a atributy důležité pro vykonání metody. </w:t>
+      </w:r>
+      <w:r>
+        <w:t xml:space="preserve">Třída se nazývá </w:t>
+      </w:r>
+      <w:proofErr w:type="spellStart"/>
+      <w:r>
+        <w:rPr>
+          <w:rFonts w:ascii="Courier New" w:hAnsi="Courier New" w:cs="Courier New"/>
+        </w:rPr>
+        <w:t>VisualSemanticsOperator</w:t>
+      </w:r>
+      <w:proofErr w:type="spellEnd"/>
+      <w:r>
+        <w:rPr>
+          <w:rFonts w:ascii="Courier New" w:hAnsi="Courier New" w:cs="Courier New"/>
+        </w:rPr>
+        <w:t xml:space="preserve"> </w:t>
+      </w:r>
+      <w:r>
+        <w:t xml:space="preserve">a rozšiřuje rozhraní </w:t>
+      </w:r>
+      <w:proofErr w:type="spellStart"/>
+      <w:r>
+        <w:rPr>
+          <w:rFonts w:ascii="Courier New" w:hAnsi="Courier New" w:cs="Courier New"/>
+        </w:rPr>
+        <w:t>BaseOperator</w:t>
+      </w:r>
+      <w:proofErr w:type="spellEnd"/>
+      <w:r>
+        <w:t xml:space="preserve">. To znamená, že musí obsahovat několik pevně daných metod, které musí být implementovány. Ty slouží především pro správnou funkčnost z hlediska grafického rozhraní a taktéž spuštění námi implementovaného algoritmu. </w:t>
+      </w:r>
+    </w:p>
+    <w:p>
+      <w:pPr>
+        <w:spacing w:line="312" w:lineRule="auto"/>
+      </w:pPr>
+      <w:r>
+        <w:tab/>
+      </w:r>
+      <w:r>
+        <w:t xml:space="preserve">Po spuštění algoritmu se jako první volá metoda </w:t>
+      </w:r>
+      <w:proofErr w:type="spellStart"/>
+      <w:proofErr w:type="gramStart"/>
+      <w:r>
+        <w:rPr>
+          <w:rFonts w:ascii="Courier New" w:hAnsi="Courier New" w:cs="Courier New"/>
+        </w:rPr>
+        <w:t>Apply</w:t>
+      </w:r>
+      <w:proofErr w:type="spellEnd"/>
+      <w:r>
+        <w:rPr>
+          <w:rFonts w:ascii="Courier New" w:hAnsi="Courier New" w:cs="Courier New"/>
+        </w:rPr>
+        <w:t>()</w:t>
+      </w:r>
+      <w:r>
+        <w:t>.Této</w:t>
+      </w:r>
+      <w:proofErr w:type="gramEnd"/>
+      <w:r>
+        <w:t xml:space="preserve"> metodě je předán jako vstupní parametr </w:t>
+      </w:r>
+      <w:proofErr w:type="spellStart"/>
+      <w:r>
+        <w:rPr>
+          <w:i/>
+        </w:rPr>
+        <w:t>AreaTree</w:t>
+      </w:r>
+      <w:proofErr w:type="spellEnd"/>
+      <w:r>
+        <w:t xml:space="preserve">, který je velmi blízký DOM stromu, jenž je brán jako vstupní prvek našeho algoritmu. </w:t>
+      </w:r>
+      <w:r>
+        <w:t xml:space="preserve">Poté můžeme začít s algoritmem. Ten řídí metoda </w:t>
+      </w:r>
+      <w:proofErr w:type="spellStart"/>
+      <w:r>
+        <w:rPr>
+          <w:rFonts w:ascii="Courier New" w:hAnsi="Courier New" w:cs="Courier New"/>
+        </w:rPr>
+        <w:t>makeSegmentation</w:t>
+      </w:r>
+      <w:proofErr w:type="spellEnd"/>
+      <w:r>
+        <w:t xml:space="preserve">. Ta obdrží kořenový uzel stromu a nad ním spustí rekurzivní metodu </w:t>
+      </w:r>
+      <w:proofErr w:type="spellStart"/>
+      <w:r>
+        <w:rPr>
+          <w:rFonts w:ascii="Courier New" w:hAnsi="Courier New" w:cs="Courier New"/>
+        </w:rPr>
+        <w:t>runAlgorithm</w:t>
+      </w:r>
+      <w:proofErr w:type="spellEnd"/>
+      <w:r>
+        <w:t>, která prochází celý strom a podle pravidel v tabulce 1. řeší dělení jednotlivých prvků vstupního stromu. Což jsou i naše bloky.</w:t>
+      </w:r>
+      <w:r>
+        <w:t xml:space="preserve"> </w:t>
+      </w:r>
+    </w:p>
+    <w:p>
+      <w:pPr>
+        <w:spacing w:line="312" w:lineRule="auto"/>
+      </w:pPr>
+      <w:r>
+        <w:tab/>
+        <w:t xml:space="preserve">Pokaždé, když se blok nedá dělat je vložen do seznamu. </w:t>
+      </w:r>
+      <w:r>
+        <w:t xml:space="preserve">Jakmile je seznam hotový, končí také rekurzivní funkce. </w:t>
+      </w:r>
+      <w:r>
+        <w:t xml:space="preserve">Může tak být tvořen výstupní strom, který má stejný formát jako vstupní. </w:t>
+      </w:r>
+      <w:r>
+        <w:t xml:space="preserve">Opět se jedná o </w:t>
+      </w:r>
+      <w:proofErr w:type="spellStart"/>
+      <w:r>
+        <w:rPr>
+          <w:i/>
+        </w:rPr>
+        <w:t>AreaTree</w:t>
+      </w:r>
+      <w:proofErr w:type="spellEnd"/>
+      <w:r>
+        <w:t xml:space="preserve">. </w:t>
+      </w:r>
+      <w:r>
+        <w:t xml:space="preserve">Bereme postupně uzly z našeho seznamu a vytváříme výsledný strom. U každého uzlu </w:t>
+      </w:r>
+      <w:r>
+        <w:t>zachováváme</w:t>
+      </w:r>
+      <w:r>
+        <w:t xml:space="preserve"> jeho potom</w:t>
+      </w:r>
+      <w:r>
+        <w:t>ky</w:t>
+      </w:r>
+      <w:r>
+        <w:t>, aby byl</w:t>
+      </w:r>
+      <w:r>
+        <w:t xml:space="preserve"> strom opět </w:t>
+      </w:r>
+      <w:proofErr w:type="spellStart"/>
+      <w:r>
+        <w:t>h</w:t>
+      </w:r>
+      <w:r>
+        <w:t>i</w:t>
+      </w:r>
+      <w:r>
+        <w:t>earch</w:t>
+      </w:r>
+      <w:r>
+        <w:t>ic</w:t>
+      </w:r>
+      <w:r>
+        <w:t>ky</w:t>
+      </w:r>
+      <w:proofErr w:type="spellEnd"/>
+      <w:r>
+        <w:t xml:space="preserve"> uspořádán.</w:t>
+      </w:r>
+      <w:r>
+        <w:t xml:space="preserve"> Na obrázku </w:t>
+      </w:r>
+      <w:r>
+        <w:rPr>
+          <w:color w:val="FF0000"/>
+        </w:rPr>
+        <w:t>VLOZIT</w:t>
+      </w:r>
+      <w:r>
+        <w:rPr>
+          <w:color w:val="FF0000"/>
+        </w:rPr>
+        <w:t xml:space="preserve"> </w:t>
+      </w:r>
+      <w:r>
+        <w:t>můžeme vidět přehledný graf postupně volaných metod</w:t>
+      </w:r>
+      <w:r>
+        <w:t xml:space="preserve"> celého algoritmu</w:t>
+      </w:r>
+      <w:r>
+        <w:t>.</w:t>
+      </w:r>
+    </w:p>
+    <w:p>
+      <w:pPr>
+        <w:spacing w:line="312" w:lineRule="auto"/>
+      </w:pPr>
+      <w:r>
+        <w:tab/>
+      </w:r>
     </w:p>
     <w:p>
       <w:pPr>
@@ -21035,60 +22814,166 @@
         <w:rPr>
           <w:color w:val="FF0000"/>
         </w:rPr>
-        <w:lastRenderedPageBreak/>
         <w:t>OBRAZEK GRAFU TABULKY NAHORE JAK JE IMPLEMENTOVANA</w:t>
-      </w:r>
-    </w:p>
-    <w:p>
-      <w:pPr>
-        <w:pStyle w:val="Nadpis2"/>
-        <w:spacing w:line="312" w:lineRule="auto"/>
-      </w:pPr>
-      <w:bookmarkStart w:id="54" w:name="_Toc447911740"/>
-      <w:r>
-        <w:t>Vstup a výstup algoritmu</w:t>
-      </w:r>
-      <w:bookmarkEnd w:id="54"/>
-    </w:p>
-    <w:p/>
-    <w:p>
-      <w:pPr>
-        <w:pStyle w:val="Odstavecprvn"/>
-        <w:spacing w:line="312" w:lineRule="auto"/>
-        <w:rPr>
-          <w:color w:val="FF0000"/>
-        </w:rPr>
-      </w:pPr>
-      <w:r>
-        <w:rPr>
-          <w:color w:val="FF0000"/>
-        </w:rPr>
-        <w:t>VSTUP OBRAZEK – BOX TREE TŘEBA</w:t>
       </w:r>
     </w:p>
     <w:p>
       <w:pPr>
         <w:pStyle w:val="Odstavecdal"/>
         <w:ind w:firstLine="0"/>
+      </w:pPr>
+      <w:r>
         <w:rPr>
           <w:color w:val="FF0000"/>
         </w:rPr>
-      </w:pPr>
+        <w:t>CO TAKHLE VLOZIT GRAF TAKÉ JAK SE PROCHAZI REKURZIVNE STROM</w:t>
+      </w:r>
+    </w:p>
+    <w:p>
+      <w:pPr>
+        <w:pStyle w:val="Nadpis2"/>
+        <w:spacing w:line="312" w:lineRule="auto"/>
+      </w:pPr>
+      <w:bookmarkStart w:id="51" w:name="_Toc447911740"/>
+      <w:r>
+        <w:t>Vstup a výstup algoritmu</w:t>
+      </w:r>
+      <w:bookmarkEnd w:id="51"/>
+    </w:p>
+    <w:p>
+      <w:pPr>
+        <w:spacing w:line="312" w:lineRule="auto"/>
+      </w:pPr>
+      <w:r>
+        <w:t>Nyní už víme</w:t>
+      </w:r>
+      <w:r>
+        <w:t>,</w:t>
+      </w:r>
+      <w:r>
+        <w:t xml:space="preserve"> jak celý algoritmus funguje a je vhodné si předvést, jak vypadá vstupní a výstupní stránka. </w:t>
+      </w:r>
+      <w:r>
+        <w:t>Na vstupu máme webovou stránku prohnanou CSS boxem</w:t>
+      </w:r>
+      <w:r>
+        <w:t>,</w:t>
+      </w:r>
+      <w:r>
+        <w:t xml:space="preserve"> což je </w:t>
+      </w:r>
+      <w:proofErr w:type="spellStart"/>
+      <w:r>
+        <w:t>renderovací</w:t>
+      </w:r>
+      <w:proofErr w:type="spellEnd"/>
+      <w:r>
+        <w:t xml:space="preserve"> nástroj. </w:t>
+      </w:r>
+      <w:r>
+        <w:t xml:space="preserve">Vstupní stránka se převede na Box </w:t>
+      </w:r>
+      <w:proofErr w:type="spellStart"/>
+      <w:r>
+        <w:t>Tree</w:t>
+      </w:r>
+      <w:proofErr w:type="spellEnd"/>
+      <w:r>
+        <w:t>, který je shodný s DOM stromem</w:t>
+      </w:r>
+      <w:r>
+        <w:t>,</w:t>
+      </w:r>
+      <w:r>
+        <w:t xml:space="preserve"> a ta se poté převede na</w:t>
+      </w:r>
+      <w:r>
+        <w:t xml:space="preserve"> </w:t>
+      </w:r>
+      <w:proofErr w:type="gramStart"/>
+      <w:r>
+        <w:t>totožný</w:t>
+      </w:r>
+      <w:proofErr w:type="gramEnd"/>
+      <w:r>
+        <w:t xml:space="preserve"> Area </w:t>
+      </w:r>
+      <w:proofErr w:type="spellStart"/>
+      <w:r>
+        <w:t>Tree</w:t>
+      </w:r>
+      <w:proofErr w:type="spellEnd"/>
+      <w:r>
+        <w:t xml:space="preserve">, který přijímá na vstup náš algoritmus. </w:t>
+      </w:r>
+      <w:r>
+        <w:t xml:space="preserve">Na následujících obrázcích </w:t>
+      </w:r>
       <w:r>
         <w:rPr>
           <w:color w:val="FF0000"/>
         </w:rPr>
-        <w:t>VYSTUP OBRAZEK – AREA TREE TŘEBA oba jen na ukazku</w:t>
-      </w:r>
+        <w:t xml:space="preserve">VLOZIT </w:t>
+      </w:r>
+      <w:r>
+        <w:t xml:space="preserve">můžeme tyto vstupní a výstupní stránky vidět. </w:t>
+      </w:r>
+      <w:bookmarkStart w:id="52" w:name="_GoBack"/>
+      <w:bookmarkEnd w:id="52"/>
+    </w:p>
+    <w:p>
+      <w:pPr>
+        <w:spacing w:line="312" w:lineRule="auto"/>
+      </w:pPr>
+    </w:p>
+    <w:p>
+      <w:pPr>
+        <w:pStyle w:val="Odstavecprvn"/>
+        <w:spacing w:line="312" w:lineRule="auto"/>
+        <w:rPr>
+          <w:color w:val="FF0000"/>
+        </w:rPr>
+      </w:pPr>
+      <w:r>
+        <w:rPr>
+          <w:color w:val="FF0000"/>
+        </w:rPr>
+        <w:t>VSTUP OBRAZEK – BOX TREE TŘEBA</w:t>
+      </w:r>
+    </w:p>
+    <w:p>
+      <w:pPr>
+        <w:pStyle w:val="Odstavecdal"/>
+        <w:spacing w:line="312" w:lineRule="auto"/>
+        <w:ind w:firstLine="0"/>
+        <w:rPr>
+          <w:color w:val="FF0000"/>
+        </w:rPr>
+      </w:pPr>
+      <w:r>
+        <w:rPr>
+          <w:color w:val="FF0000"/>
+        </w:rPr>
+        <w:t xml:space="preserve">VYSTUP OBRAZEK – AREA TREE TŘEBA oba jen na </w:t>
+      </w:r>
+      <w:proofErr w:type="spellStart"/>
+      <w:r>
+        <w:rPr>
+          <w:color w:val="FF0000"/>
+        </w:rPr>
+        <w:t>ukazku</w:t>
+      </w:r>
+      <w:proofErr w:type="spellEnd"/>
     </w:p>
     <w:p>
       <w:pPr>
         <w:pStyle w:val="Nadpis1"/>
+        <w:spacing w:line="312" w:lineRule="auto"/>
       </w:pPr>
       <w:r>
         <w:br w:type="page"/>
       </w:r>
-      <w:bookmarkStart w:id="55" w:name="_Toc447911741"/>
+      <w:bookmarkStart w:id="53" w:name="_Toc447911741"/>
       <w:r>
         <w:lastRenderedPageBreak/>
         <w:t>Dosažené</w:t>
@@ -21096,7 +22981,7 @@
       <w:r>
         <w:t xml:space="preserve"> výsledky</w:t>
       </w:r>
-      <w:bookmarkEnd w:id="55"/>
+      <w:bookmarkEnd w:id="53"/>
       <w:r>
         <w:t xml:space="preserve"> </w:t>
       </w:r>
@@ -21132,12 +23017,12 @@
       <w:pPr>
         <w:pStyle w:val="Nadpis1"/>
       </w:pPr>
-      <w:bookmarkStart w:id="56" w:name="_Toc447911742"/>
+      <w:bookmarkStart w:id="54" w:name="_Toc447911742"/>
       <w:r>
         <w:lastRenderedPageBreak/>
         <w:t>Závěr</w:t>
       </w:r>
-      <w:bookmarkEnd w:id="56"/>
+      <w:bookmarkEnd w:id="54"/>
     </w:p>
     <w:p>
       <w:pPr>
@@ -21151,13 +23036,53 @@
         <w:t>práci jsme se seznámili se</w:t>
       </w:r>
       <w:r>
-        <w:t xml:space="preserve"> segmentací webových stránek. Uvedli jsme stručně již existující algoritmy pro segmentaci webových stránek. Jednalo se o metody DOM-based Segmentation, VIPS a Box Clustering Segmentation. </w:t>
+        <w:t xml:space="preserve"> segmentací webových stránek. Uvedli jsme stručně již existující algoritmy pro segmentaci webových stránek. Jednalo se o metody DOM-</w:t>
+      </w:r>
+      <w:proofErr w:type="spellStart"/>
+      <w:r>
+        <w:t>based</w:t>
+      </w:r>
+      <w:proofErr w:type="spellEnd"/>
+      <w:r>
+        <w:t xml:space="preserve"> </w:t>
+      </w:r>
+      <w:proofErr w:type="spellStart"/>
+      <w:r>
+        <w:t>Segmentation</w:t>
+      </w:r>
+      <w:proofErr w:type="spellEnd"/>
+      <w:r>
+        <w:t xml:space="preserve">, VIPS a Box </w:t>
+      </w:r>
+      <w:proofErr w:type="spellStart"/>
+      <w:r>
+        <w:t>Clustering</w:t>
+      </w:r>
+      <w:proofErr w:type="spellEnd"/>
+      <w:r>
+        <w:t xml:space="preserve"> </w:t>
+      </w:r>
+      <w:proofErr w:type="spellStart"/>
+      <w:r>
+        <w:t>Segmentation</w:t>
+      </w:r>
+      <w:proofErr w:type="spellEnd"/>
+      <w:r>
+        <w:t xml:space="preserve">. </w:t>
       </w:r>
       <w:r>
         <w:t>H</w:t>
       </w:r>
       <w:r>
-        <w:t xml:space="preserve">lavním cílem práce je rozšířit Framework FitLayout o implementaci segmentační metody. V našem případě jsme zvolili metodu </w:t>
+        <w:t xml:space="preserve">lavním cílem práce je rozšířit Framework </w:t>
+      </w:r>
+      <w:proofErr w:type="spellStart"/>
+      <w:r>
+        <w:t>FitLayout</w:t>
+      </w:r>
+      <w:proofErr w:type="spellEnd"/>
+      <w:r>
+        <w:t xml:space="preserve"> o implementaci segmentační metody. V našem případě jsme zvolili metodu </w:t>
       </w:r>
       <w:r>
         <w:t xml:space="preserve">založenou na vizuálních vlastnostech prvků webové stránky. </w:t>
@@ -21182,7 +23107,31 @@
         <w:t xml:space="preserve"> se</w:t>
       </w:r>
       <w:r>
-        <w:t xml:space="preserve"> s použitou metodou a také s Frameworkem FitLayout. To bylo splněno a algoritmus je podrobněji popsán v kapitole 3. Taktéž FitLayout je zde popsán a to v kapitole 4. </w:t>
+        <w:t xml:space="preserve"> s použitou metodou a také s </w:t>
+      </w:r>
+      <w:proofErr w:type="spellStart"/>
+      <w:r>
+        <w:t>Frameworkem</w:t>
+      </w:r>
+      <w:proofErr w:type="spellEnd"/>
+      <w:r>
+        <w:t xml:space="preserve"> </w:t>
+      </w:r>
+      <w:proofErr w:type="spellStart"/>
+      <w:r>
+        <w:t>FitLayout</w:t>
+      </w:r>
+      <w:proofErr w:type="spellEnd"/>
+      <w:r>
+        <w:t xml:space="preserve">. To bylo splněno a algoritmus je podrobněji popsán v kapitole 3. Taktéž </w:t>
+      </w:r>
+      <w:proofErr w:type="spellStart"/>
+      <w:r>
+        <w:t>FitLayout</w:t>
+      </w:r>
+      <w:proofErr w:type="spellEnd"/>
+      <w:r>
+        <w:t xml:space="preserve"> je zde popsán a to v kapitole 4. </w:t>
       </w:r>
     </w:p>
     <w:p>
@@ -21196,7 +23145,15 @@
         <w:t xml:space="preserve">V následující fázi bude tato práce rozšířena o implementaci tohoto algoritmu a bude testována a porovnávána s ostatními implementacemi. </w:t>
       </w:r>
       <w:r>
-        <w:t xml:space="preserve">Dále budou porovnány výsledky testů a vyhodnocení celé práce převážně jejího využití ve Frameworku. </w:t>
+        <w:t xml:space="preserve">Dále budou porovnány výsledky testů a vyhodnocení celé práce převážně jejího využití ve </w:t>
+      </w:r>
+      <w:proofErr w:type="spellStart"/>
+      <w:r>
+        <w:t>Frameworku</w:t>
+      </w:r>
+      <w:proofErr w:type="spellEnd"/>
+      <w:r>
+        <w:t xml:space="preserve">. </w:t>
       </w:r>
       <w:r>
         <w:t>Také se v závěru zamyslíme nad tím, j</w:t>
@@ -21224,7 +23181,7 @@
           <w:lang w:val="cs-CZ"/>
         </w:rPr>
       </w:pPr>
-      <w:bookmarkStart w:id="57" w:name="_Toc101325796"/>
+      <w:bookmarkStart w:id="55" w:name="_Toc101325796"/>
       <w:r>
         <w:rPr>
           <w:lang w:val="cs-CZ"/>
@@ -21232,7 +23189,7 @@
         <w:lastRenderedPageBreak/>
         <w:t>Literatura</w:t>
       </w:r>
-      <w:bookmarkEnd w:id="57"/>
+      <w:bookmarkEnd w:id="55"/>
     </w:p>
     <w:p>
       <w:pPr>
@@ -21303,19 +23260,243 @@
         <w:rPr>
           <w:lang w:val="cs-CZ"/>
         </w:rPr>
-        <w:t xml:space="preserve">. Information Extraction from Web Sources based </w:t>
-      </w:r>
+        <w:t xml:space="preserve">. </w:t>
+      </w:r>
+      <w:proofErr w:type="spellStart"/>
       <w:r>
         <w:rPr>
           <w:lang w:val="cs-CZ"/>
         </w:rPr>
+        <w:t>Information</w:t>
+      </w:r>
+      <w:proofErr w:type="spellEnd"/>
+      <w:r>
+        <w:rPr>
+          <w:lang w:val="cs-CZ"/>
+        </w:rPr>
+        <w:t xml:space="preserve"> </w:t>
+      </w:r>
+      <w:proofErr w:type="spellStart"/>
+      <w:r>
+        <w:rPr>
+          <w:lang w:val="cs-CZ"/>
+        </w:rPr>
+        <w:t>Extraction</w:t>
+      </w:r>
+      <w:proofErr w:type="spellEnd"/>
+      <w:r>
+        <w:rPr>
+          <w:lang w:val="cs-CZ"/>
+        </w:rPr>
+        <w:t xml:space="preserve"> </w:t>
+      </w:r>
+      <w:proofErr w:type="spellStart"/>
+      <w:r>
+        <w:rPr>
+          <w:lang w:val="cs-CZ"/>
+        </w:rPr>
+        <w:t>from</w:t>
+      </w:r>
+      <w:proofErr w:type="spellEnd"/>
+      <w:r>
+        <w:rPr>
+          <w:lang w:val="cs-CZ"/>
+        </w:rPr>
+        <w:t xml:space="preserve"> Web </w:t>
+      </w:r>
+      <w:proofErr w:type="spellStart"/>
+      <w:r>
+        <w:rPr>
+          <w:lang w:val="cs-CZ"/>
+        </w:rPr>
+        <w:t>Sources</w:t>
+      </w:r>
+      <w:proofErr w:type="spellEnd"/>
+      <w:r>
+        <w:rPr>
+          <w:lang w:val="cs-CZ"/>
+        </w:rPr>
+        <w:t xml:space="preserve"> </w:t>
+      </w:r>
+      <w:proofErr w:type="spellStart"/>
+      <w:r>
+        <w:rPr>
+          <w:lang w:val="cs-CZ"/>
+        </w:rPr>
+        <w:t>based</w:t>
+      </w:r>
+      <w:proofErr w:type="spellEnd"/>
+      <w:r>
+        <w:rPr>
+          <w:lang w:val="cs-CZ"/>
+        </w:rPr>
+        <w:t xml:space="preserve"> </w:t>
+      </w:r>
+      <w:r>
+        <w:rPr>
+          <w:lang w:val="cs-CZ"/>
+        </w:rPr>
         <w:t xml:space="preserve">  </w:t>
       </w:r>
       <w:r>
         <w:rPr>
           <w:lang w:val="cs-CZ"/>
         </w:rPr>
-        <w:t>on Multi-aspect Content Analysis. In: Semantic Web Evaluation Challenges, SemWebEval 2015 at ESWC 2015. Portorož: Springer International Publishing, 2015, s</w:t>
+        <w:t xml:space="preserve">on </w:t>
+      </w:r>
+      <w:proofErr w:type="spellStart"/>
+      <w:r>
+        <w:rPr>
+          <w:lang w:val="cs-CZ"/>
+        </w:rPr>
+        <w:t>Multi-aspect</w:t>
+      </w:r>
+      <w:proofErr w:type="spellEnd"/>
+      <w:r>
+        <w:rPr>
+          <w:lang w:val="cs-CZ"/>
+        </w:rPr>
+        <w:t xml:space="preserve"> </w:t>
+      </w:r>
+      <w:proofErr w:type="spellStart"/>
+      <w:r>
+        <w:rPr>
+          <w:lang w:val="cs-CZ"/>
+        </w:rPr>
+        <w:t>Content</w:t>
+      </w:r>
+      <w:proofErr w:type="spellEnd"/>
+      <w:r>
+        <w:rPr>
+          <w:lang w:val="cs-CZ"/>
+        </w:rPr>
+        <w:t xml:space="preserve"> </w:t>
+      </w:r>
+      <w:proofErr w:type="spellStart"/>
+      <w:r>
+        <w:rPr>
+          <w:lang w:val="cs-CZ"/>
+        </w:rPr>
+        <w:t>Analysis</w:t>
+      </w:r>
+      <w:proofErr w:type="spellEnd"/>
+      <w:r>
+        <w:rPr>
+          <w:lang w:val="cs-CZ"/>
+        </w:rPr>
+        <w:t xml:space="preserve">. In: </w:t>
+      </w:r>
+      <w:proofErr w:type="spellStart"/>
+      <w:r>
+        <w:rPr>
+          <w:lang w:val="cs-CZ"/>
+        </w:rPr>
+        <w:t>Semantic</w:t>
+      </w:r>
+      <w:proofErr w:type="spellEnd"/>
+      <w:r>
+        <w:rPr>
+          <w:lang w:val="cs-CZ"/>
+        </w:rPr>
+        <w:t xml:space="preserve"> Web </w:t>
+      </w:r>
+      <w:proofErr w:type="spellStart"/>
+      <w:r>
+        <w:rPr>
+          <w:lang w:val="cs-CZ"/>
+        </w:rPr>
+        <w:t>Evaluation</w:t>
+      </w:r>
+      <w:proofErr w:type="spellEnd"/>
+      <w:r>
+        <w:rPr>
+          <w:lang w:val="cs-CZ"/>
+        </w:rPr>
+        <w:t xml:space="preserve"> </w:t>
+      </w:r>
+      <w:proofErr w:type="spellStart"/>
+      <w:r>
+        <w:rPr>
+          <w:lang w:val="cs-CZ"/>
+        </w:rPr>
+        <w:t>Challenges</w:t>
+      </w:r>
+      <w:proofErr w:type="spellEnd"/>
+      <w:r>
+        <w:rPr>
+          <w:lang w:val="cs-CZ"/>
+        </w:rPr>
+        <w:t xml:space="preserve">, </w:t>
+      </w:r>
+      <w:proofErr w:type="spellStart"/>
+      <w:r>
+        <w:rPr>
+          <w:lang w:val="cs-CZ"/>
+        </w:rPr>
+        <w:t>SemWebEval</w:t>
+      </w:r>
+      <w:proofErr w:type="spellEnd"/>
+      <w:r>
+        <w:rPr>
+          <w:lang w:val="cs-CZ"/>
+        </w:rPr>
+        <w:t xml:space="preserve"> 2015 </w:t>
+      </w:r>
+      <w:proofErr w:type="spellStart"/>
+      <w:r>
+        <w:rPr>
+          <w:lang w:val="cs-CZ"/>
+        </w:rPr>
+        <w:t>at</w:t>
+      </w:r>
+      <w:proofErr w:type="spellEnd"/>
+      <w:r>
+        <w:rPr>
+          <w:lang w:val="cs-CZ"/>
+        </w:rPr>
+        <w:t xml:space="preserve"> ESWC 2015. </w:t>
+      </w:r>
+      <w:proofErr w:type="spellStart"/>
+      <w:r>
+        <w:rPr>
+          <w:lang w:val="cs-CZ"/>
+        </w:rPr>
+        <w:t>Portorož</w:t>
+      </w:r>
+      <w:proofErr w:type="spellEnd"/>
+      <w:r>
+        <w:rPr>
+          <w:lang w:val="cs-CZ"/>
+        </w:rPr>
+        <w:t xml:space="preserve">: </w:t>
+      </w:r>
+      <w:proofErr w:type="spellStart"/>
+      <w:r>
+        <w:rPr>
+          <w:lang w:val="cs-CZ"/>
+        </w:rPr>
+        <w:t>Springer</w:t>
+      </w:r>
+      <w:proofErr w:type="spellEnd"/>
+      <w:r>
+        <w:rPr>
+          <w:lang w:val="cs-CZ"/>
+        </w:rPr>
+        <w:t xml:space="preserve"> International </w:t>
+      </w:r>
+      <w:proofErr w:type="spellStart"/>
+      <w:r>
+        <w:rPr>
+          <w:lang w:val="cs-CZ"/>
+        </w:rPr>
+        <w:t>Publishing</w:t>
+      </w:r>
+      <w:proofErr w:type="spellEnd"/>
+      <w:r>
+        <w:rPr>
+          <w:lang w:val="cs-CZ"/>
+        </w:rPr>
+        <w:t>, 2015, s</w:t>
       </w:r>
       <w:r>
         <w:rPr>
@@ -21390,7 +23571,203 @@
         <w:rPr>
           <w:lang w:val="cs-CZ"/>
         </w:rPr>
-        <w:t xml:space="preserve">. Web Document Description Based on Ontologies. In: Proceedings of the 2nd annual conference ICIA 2013. Łódź: The Society of Digital Information and Wireless Communications, 2013, </w:t>
+        <w:t xml:space="preserve">. Web </w:t>
+      </w:r>
+      <w:proofErr w:type="spellStart"/>
+      <w:r>
+        <w:rPr>
+          <w:lang w:val="cs-CZ"/>
+        </w:rPr>
+        <w:t>Document</w:t>
+      </w:r>
+      <w:proofErr w:type="spellEnd"/>
+      <w:r>
+        <w:rPr>
+          <w:lang w:val="cs-CZ"/>
+        </w:rPr>
+        <w:t xml:space="preserve"> </w:t>
+      </w:r>
+      <w:proofErr w:type="spellStart"/>
+      <w:r>
+        <w:rPr>
+          <w:lang w:val="cs-CZ"/>
+        </w:rPr>
+        <w:t>Description</w:t>
+      </w:r>
+      <w:proofErr w:type="spellEnd"/>
+      <w:r>
+        <w:rPr>
+          <w:lang w:val="cs-CZ"/>
+        </w:rPr>
+        <w:t xml:space="preserve"> </w:t>
+      </w:r>
+      <w:proofErr w:type="spellStart"/>
+      <w:r>
+        <w:rPr>
+          <w:lang w:val="cs-CZ"/>
+        </w:rPr>
+        <w:t>Based</w:t>
+      </w:r>
+      <w:proofErr w:type="spellEnd"/>
+      <w:r>
+        <w:rPr>
+          <w:lang w:val="cs-CZ"/>
+        </w:rPr>
+        <w:t xml:space="preserve"> on </w:t>
+      </w:r>
+      <w:proofErr w:type="spellStart"/>
+      <w:r>
+        <w:rPr>
+          <w:lang w:val="cs-CZ"/>
+        </w:rPr>
+        <w:t>Ontologies</w:t>
+      </w:r>
+      <w:proofErr w:type="spellEnd"/>
+      <w:r>
+        <w:rPr>
+          <w:lang w:val="cs-CZ"/>
+        </w:rPr>
+        <w:t xml:space="preserve">. In: </w:t>
+      </w:r>
+      <w:proofErr w:type="spellStart"/>
+      <w:r>
+        <w:rPr>
+          <w:lang w:val="cs-CZ"/>
+        </w:rPr>
+        <w:t>Proceedings</w:t>
+      </w:r>
+      <w:proofErr w:type="spellEnd"/>
+      <w:r>
+        <w:rPr>
+          <w:lang w:val="cs-CZ"/>
+        </w:rPr>
+        <w:t xml:space="preserve"> </w:t>
+      </w:r>
+      <w:proofErr w:type="spellStart"/>
+      <w:r>
+        <w:rPr>
+          <w:lang w:val="cs-CZ"/>
+        </w:rPr>
+        <w:t>of</w:t>
+      </w:r>
+      <w:proofErr w:type="spellEnd"/>
+      <w:r>
+        <w:rPr>
+          <w:lang w:val="cs-CZ"/>
+        </w:rPr>
+        <w:t xml:space="preserve"> </w:t>
+      </w:r>
+      <w:proofErr w:type="spellStart"/>
+      <w:r>
+        <w:rPr>
+          <w:lang w:val="cs-CZ"/>
+        </w:rPr>
+        <w:t>the</w:t>
+      </w:r>
+      <w:proofErr w:type="spellEnd"/>
+      <w:r>
+        <w:rPr>
+          <w:lang w:val="cs-CZ"/>
+        </w:rPr>
+        <w:t xml:space="preserve"> 2nd </w:t>
+      </w:r>
+      <w:proofErr w:type="spellStart"/>
+      <w:r>
+        <w:rPr>
+          <w:lang w:val="cs-CZ"/>
+        </w:rPr>
+        <w:t>annual</w:t>
+      </w:r>
+      <w:proofErr w:type="spellEnd"/>
+      <w:r>
+        <w:rPr>
+          <w:lang w:val="cs-CZ"/>
+        </w:rPr>
+        <w:t xml:space="preserve"> </w:t>
+      </w:r>
+      <w:proofErr w:type="spellStart"/>
+      <w:r>
+        <w:rPr>
+          <w:lang w:val="cs-CZ"/>
+        </w:rPr>
+        <w:t>conference</w:t>
+      </w:r>
+      <w:proofErr w:type="spellEnd"/>
+      <w:r>
+        <w:rPr>
+          <w:lang w:val="cs-CZ"/>
+        </w:rPr>
+        <w:t xml:space="preserve"> ICIA 2013. </w:t>
+      </w:r>
+      <w:proofErr w:type="spellStart"/>
+      <w:r>
+        <w:rPr>
+          <w:lang w:val="cs-CZ"/>
+        </w:rPr>
+        <w:t>Łódź</w:t>
+      </w:r>
+      <w:proofErr w:type="spellEnd"/>
+      <w:r>
+        <w:rPr>
+          <w:lang w:val="cs-CZ"/>
+        </w:rPr>
+        <w:t xml:space="preserve">: </w:t>
+      </w:r>
+      <w:proofErr w:type="spellStart"/>
+      <w:r>
+        <w:rPr>
+          <w:lang w:val="cs-CZ"/>
+        </w:rPr>
+        <w:t>The</w:t>
+      </w:r>
+      <w:proofErr w:type="spellEnd"/>
+      <w:r>
+        <w:rPr>
+          <w:lang w:val="cs-CZ"/>
+        </w:rPr>
+        <w:t xml:space="preserve"> Society </w:t>
+      </w:r>
+      <w:proofErr w:type="spellStart"/>
+      <w:r>
+        <w:rPr>
+          <w:lang w:val="cs-CZ"/>
+        </w:rPr>
+        <w:t>of</w:t>
+      </w:r>
+      <w:proofErr w:type="spellEnd"/>
+      <w:r>
+        <w:rPr>
+          <w:lang w:val="cs-CZ"/>
+        </w:rPr>
+        <w:t xml:space="preserve"> Digital </w:t>
+      </w:r>
+      <w:proofErr w:type="spellStart"/>
+      <w:r>
+        <w:rPr>
+          <w:lang w:val="cs-CZ"/>
+        </w:rPr>
+        <w:t>Information</w:t>
+      </w:r>
+      <w:proofErr w:type="spellEnd"/>
+      <w:r>
+        <w:rPr>
+          <w:lang w:val="cs-CZ"/>
+        </w:rPr>
+        <w:t xml:space="preserve"> and </w:t>
+      </w:r>
+      <w:proofErr w:type="spellStart"/>
+      <w:r>
+        <w:rPr>
+          <w:lang w:val="cs-CZ"/>
+        </w:rPr>
+        <w:t>Wireless</w:t>
+      </w:r>
+      <w:proofErr w:type="spellEnd"/>
+      <w:r>
+        <w:rPr>
+          <w:lang w:val="cs-CZ"/>
+        </w:rPr>
+        <w:t xml:space="preserve"> Communications, 2013, </w:t>
       </w:r>
       <w:r>
         <w:rPr>
@@ -21451,7 +23828,161 @@
         <w:rPr>
           <w:lang w:val="cs-CZ"/>
         </w:rPr>
-        <w:t xml:space="preserve">. Layout Based Information Extraction from HTML Documents. In: 9th International Conference on Document Analysis and Recognition ICDAR 2007. Curitiba: IEEE Computer Society, 2007, </w:t>
+        <w:t xml:space="preserve">. Layout </w:t>
+      </w:r>
+      <w:proofErr w:type="spellStart"/>
+      <w:r>
+        <w:rPr>
+          <w:lang w:val="cs-CZ"/>
+        </w:rPr>
+        <w:t>Based</w:t>
+      </w:r>
+      <w:proofErr w:type="spellEnd"/>
+      <w:r>
+        <w:rPr>
+          <w:lang w:val="cs-CZ"/>
+        </w:rPr>
+        <w:t xml:space="preserve"> </w:t>
+      </w:r>
+      <w:proofErr w:type="spellStart"/>
+      <w:r>
+        <w:rPr>
+          <w:lang w:val="cs-CZ"/>
+        </w:rPr>
+        <w:t>Information</w:t>
+      </w:r>
+      <w:proofErr w:type="spellEnd"/>
+      <w:r>
+        <w:rPr>
+          <w:lang w:val="cs-CZ"/>
+        </w:rPr>
+        <w:t xml:space="preserve"> </w:t>
+      </w:r>
+      <w:proofErr w:type="spellStart"/>
+      <w:r>
+        <w:rPr>
+          <w:lang w:val="cs-CZ"/>
+        </w:rPr>
+        <w:t>Extraction</w:t>
+      </w:r>
+      <w:proofErr w:type="spellEnd"/>
+      <w:r>
+        <w:rPr>
+          <w:lang w:val="cs-CZ"/>
+        </w:rPr>
+        <w:t xml:space="preserve"> </w:t>
+      </w:r>
+      <w:proofErr w:type="spellStart"/>
+      <w:r>
+        <w:rPr>
+          <w:lang w:val="cs-CZ"/>
+        </w:rPr>
+        <w:t>from</w:t>
+      </w:r>
+      <w:proofErr w:type="spellEnd"/>
+      <w:r>
+        <w:rPr>
+          <w:lang w:val="cs-CZ"/>
+        </w:rPr>
+        <w:t xml:space="preserve"> HTML </w:t>
+      </w:r>
+      <w:proofErr w:type="spellStart"/>
+      <w:r>
+        <w:rPr>
+          <w:lang w:val="cs-CZ"/>
+        </w:rPr>
+        <w:t>Documents</w:t>
+      </w:r>
+      <w:proofErr w:type="spellEnd"/>
+      <w:r>
+        <w:rPr>
+          <w:lang w:val="cs-CZ"/>
+        </w:rPr>
+        <w:t xml:space="preserve">. In: 9th International </w:t>
+      </w:r>
+      <w:proofErr w:type="spellStart"/>
+      <w:r>
+        <w:rPr>
+          <w:lang w:val="cs-CZ"/>
+        </w:rPr>
+        <w:t>Conference</w:t>
+      </w:r>
+      <w:proofErr w:type="spellEnd"/>
+      <w:r>
+        <w:rPr>
+          <w:lang w:val="cs-CZ"/>
+        </w:rPr>
+        <w:t xml:space="preserve"> on </w:t>
+      </w:r>
+      <w:proofErr w:type="spellStart"/>
+      <w:r>
+        <w:rPr>
+          <w:lang w:val="cs-CZ"/>
+        </w:rPr>
+        <w:t>Document</w:t>
+      </w:r>
+      <w:proofErr w:type="spellEnd"/>
+      <w:r>
+        <w:rPr>
+          <w:lang w:val="cs-CZ"/>
+        </w:rPr>
+        <w:t xml:space="preserve"> </w:t>
+      </w:r>
+      <w:proofErr w:type="spellStart"/>
+      <w:r>
+        <w:rPr>
+          <w:lang w:val="cs-CZ"/>
+        </w:rPr>
+        <w:t>Analysis</w:t>
+      </w:r>
+      <w:proofErr w:type="spellEnd"/>
+      <w:r>
+        <w:rPr>
+          <w:lang w:val="cs-CZ"/>
+        </w:rPr>
+        <w:t xml:space="preserve"> and </w:t>
+      </w:r>
+      <w:proofErr w:type="spellStart"/>
+      <w:r>
+        <w:rPr>
+          <w:lang w:val="cs-CZ"/>
+        </w:rPr>
+        <w:t>Recognition</w:t>
+      </w:r>
+      <w:proofErr w:type="spellEnd"/>
+      <w:r>
+        <w:rPr>
+          <w:lang w:val="cs-CZ"/>
+        </w:rPr>
+        <w:t xml:space="preserve"> ICDAR 2007. </w:t>
+      </w:r>
+      <w:proofErr w:type="spellStart"/>
+      <w:r>
+        <w:rPr>
+          <w:lang w:val="cs-CZ"/>
+        </w:rPr>
+        <w:t>Curitiba</w:t>
+      </w:r>
+      <w:proofErr w:type="spellEnd"/>
+      <w:r>
+        <w:rPr>
+          <w:lang w:val="cs-CZ"/>
+        </w:rPr>
+        <w:t xml:space="preserve">: IEEE </w:t>
+      </w:r>
+      <w:proofErr w:type="spellStart"/>
+      <w:r>
+        <w:rPr>
+          <w:lang w:val="cs-CZ"/>
+        </w:rPr>
+        <w:t>Computer</w:t>
+      </w:r>
+      <w:proofErr w:type="spellEnd"/>
+      <w:r>
+        <w:rPr>
+          <w:lang w:val="cs-CZ"/>
+        </w:rPr>
+        <w:t xml:space="preserve"> Society, 2007, </w:t>
       </w:r>
       <w:r>
         <w:rPr>
@@ -21530,7 +24061,175 @@
         <w:rPr>
           <w:lang w:val="cs-CZ"/>
         </w:rPr>
-        <w:t xml:space="preserve">. Web Page Element Classification Based on Visual Features. In: 1st Asian Conference on Intelligent Information and Database Systems ACIIDS 2009. Dong Hoi: IEEE Computer Society, 2009, </w:t>
+        <w:t xml:space="preserve">. Web </w:t>
+      </w:r>
+      <w:proofErr w:type="spellStart"/>
+      <w:r>
+        <w:rPr>
+          <w:lang w:val="cs-CZ"/>
+        </w:rPr>
+        <w:t>Page</w:t>
+      </w:r>
+      <w:proofErr w:type="spellEnd"/>
+      <w:r>
+        <w:rPr>
+          <w:lang w:val="cs-CZ"/>
+        </w:rPr>
+        <w:t xml:space="preserve"> Element </w:t>
+      </w:r>
+      <w:proofErr w:type="spellStart"/>
+      <w:r>
+        <w:rPr>
+          <w:lang w:val="cs-CZ"/>
+        </w:rPr>
+        <w:t>Classification</w:t>
+      </w:r>
+      <w:proofErr w:type="spellEnd"/>
+      <w:r>
+        <w:rPr>
+          <w:lang w:val="cs-CZ"/>
+        </w:rPr>
+        <w:t xml:space="preserve"> </w:t>
+      </w:r>
+      <w:proofErr w:type="spellStart"/>
+      <w:r>
+        <w:rPr>
+          <w:lang w:val="cs-CZ"/>
+        </w:rPr>
+        <w:t>Based</w:t>
+      </w:r>
+      <w:proofErr w:type="spellEnd"/>
+      <w:r>
+        <w:rPr>
+          <w:lang w:val="cs-CZ"/>
+        </w:rPr>
+        <w:t xml:space="preserve"> on </w:t>
+      </w:r>
+      <w:proofErr w:type="spellStart"/>
+      <w:r>
+        <w:rPr>
+          <w:lang w:val="cs-CZ"/>
+        </w:rPr>
+        <w:t>Visual</w:t>
+      </w:r>
+      <w:proofErr w:type="spellEnd"/>
+      <w:r>
+        <w:rPr>
+          <w:lang w:val="cs-CZ"/>
+        </w:rPr>
+        <w:t xml:space="preserve"> </w:t>
+      </w:r>
+      <w:proofErr w:type="spellStart"/>
+      <w:r>
+        <w:rPr>
+          <w:lang w:val="cs-CZ"/>
+        </w:rPr>
+        <w:t>Features</w:t>
+      </w:r>
+      <w:proofErr w:type="spellEnd"/>
+      <w:r>
+        <w:rPr>
+          <w:lang w:val="cs-CZ"/>
+        </w:rPr>
+        <w:t xml:space="preserve">. In: 1st </w:t>
+      </w:r>
+      <w:proofErr w:type="spellStart"/>
+      <w:r>
+        <w:rPr>
+          <w:lang w:val="cs-CZ"/>
+        </w:rPr>
+        <w:t>Asian</w:t>
+      </w:r>
+      <w:proofErr w:type="spellEnd"/>
+      <w:r>
+        <w:rPr>
+          <w:lang w:val="cs-CZ"/>
+        </w:rPr>
+        <w:t xml:space="preserve"> </w:t>
+      </w:r>
+      <w:proofErr w:type="spellStart"/>
+      <w:r>
+        <w:rPr>
+          <w:lang w:val="cs-CZ"/>
+        </w:rPr>
+        <w:t>Conference</w:t>
+      </w:r>
+      <w:proofErr w:type="spellEnd"/>
+      <w:r>
+        <w:rPr>
+          <w:lang w:val="cs-CZ"/>
+        </w:rPr>
+        <w:t xml:space="preserve"> on </w:t>
+      </w:r>
+      <w:proofErr w:type="spellStart"/>
+      <w:r>
+        <w:rPr>
+          <w:lang w:val="cs-CZ"/>
+        </w:rPr>
+        <w:t>Intelligent</w:t>
+      </w:r>
+      <w:proofErr w:type="spellEnd"/>
+      <w:r>
+        <w:rPr>
+          <w:lang w:val="cs-CZ"/>
+        </w:rPr>
+        <w:t xml:space="preserve"> </w:t>
+      </w:r>
+      <w:proofErr w:type="spellStart"/>
+      <w:r>
+        <w:rPr>
+          <w:lang w:val="cs-CZ"/>
+        </w:rPr>
+        <w:t>Information</w:t>
+      </w:r>
+      <w:proofErr w:type="spellEnd"/>
+      <w:r>
+        <w:rPr>
+          <w:lang w:val="cs-CZ"/>
+        </w:rPr>
+        <w:t xml:space="preserve"> and Database Systems ACIIDS 2009. </w:t>
+      </w:r>
+      <w:proofErr w:type="spellStart"/>
+      <w:r>
+        <w:rPr>
+          <w:lang w:val="cs-CZ"/>
+        </w:rPr>
+        <w:t>Dong</w:t>
+      </w:r>
+      <w:proofErr w:type="spellEnd"/>
+      <w:r>
+        <w:rPr>
+          <w:lang w:val="cs-CZ"/>
+        </w:rPr>
+        <w:t xml:space="preserve"> </w:t>
+      </w:r>
+      <w:proofErr w:type="spellStart"/>
+      <w:r>
+        <w:rPr>
+          <w:lang w:val="cs-CZ"/>
+        </w:rPr>
+        <w:t>Hoi</w:t>
+      </w:r>
+      <w:proofErr w:type="spellEnd"/>
+      <w:r>
+        <w:rPr>
+          <w:lang w:val="cs-CZ"/>
+        </w:rPr>
+        <w:t xml:space="preserve">: IEEE </w:t>
+      </w:r>
+      <w:proofErr w:type="spellStart"/>
+      <w:r>
+        <w:rPr>
+          <w:lang w:val="cs-CZ"/>
+        </w:rPr>
+        <w:t>Computer</w:t>
+      </w:r>
+      <w:proofErr w:type="spellEnd"/>
+      <w:r>
+        <w:rPr>
+          <w:lang w:val="cs-CZ"/>
+        </w:rPr>
+        <w:t xml:space="preserve"> Society, 2009, </w:t>
       </w:r>
       <w:r>
         <w:rPr>
@@ -21581,23 +24280,103 @@
         </w:rPr>
         <w:tab/>
       </w:r>
+      <w:proofErr w:type="spellStart"/>
       <w:r>
         <w:rPr>
           <w:lang w:val="cs-CZ"/>
         </w:rPr>
-        <w:t>Deng, C.; Shipeng, Y.; Ji-Rong, W. VIPS: a Vision-based Page Segmentation</w:t>
-      </w:r>
+        <w:t>Deng</w:t>
+      </w:r>
+      <w:proofErr w:type="spellEnd"/>
       <w:r>
         <w:rPr>
           <w:lang w:val="cs-CZ"/>
         </w:rPr>
+        <w:t xml:space="preserve">, C.; </w:t>
+      </w:r>
+      <w:proofErr w:type="spellStart"/>
+      <w:r>
+        <w:rPr>
+          <w:lang w:val="cs-CZ"/>
+        </w:rPr>
+        <w:t>Shipeng</w:t>
+      </w:r>
+      <w:proofErr w:type="spellEnd"/>
+      <w:r>
+        <w:rPr>
+          <w:lang w:val="cs-CZ"/>
+        </w:rPr>
+        <w:t>, Y.; Ji-</w:t>
+      </w:r>
+      <w:proofErr w:type="spellStart"/>
+      <w:r>
+        <w:rPr>
+          <w:lang w:val="cs-CZ"/>
+        </w:rPr>
+        <w:t>Rong</w:t>
+      </w:r>
+      <w:proofErr w:type="spellEnd"/>
+      <w:r>
+        <w:rPr>
+          <w:lang w:val="cs-CZ"/>
+        </w:rPr>
+        <w:t>, W. VIPS: a Vision-</w:t>
+      </w:r>
+      <w:proofErr w:type="spellStart"/>
+      <w:r>
+        <w:rPr>
+          <w:lang w:val="cs-CZ"/>
+        </w:rPr>
+        <w:t>based</w:t>
+      </w:r>
+      <w:proofErr w:type="spellEnd"/>
+      <w:r>
+        <w:rPr>
+          <w:lang w:val="cs-CZ"/>
+        </w:rPr>
         <w:t xml:space="preserve"> </w:t>
       </w:r>
+      <w:proofErr w:type="spellStart"/>
       <w:r>
         <w:rPr>
           <w:lang w:val="cs-CZ"/>
         </w:rPr>
-        <w:t xml:space="preserve">Algorithm. </w:t>
+        <w:t>Page</w:t>
+      </w:r>
+      <w:proofErr w:type="spellEnd"/>
+      <w:r>
+        <w:rPr>
+          <w:lang w:val="cs-CZ"/>
+        </w:rPr>
+        <w:t xml:space="preserve"> </w:t>
+      </w:r>
+      <w:proofErr w:type="spellStart"/>
+      <w:r>
+        <w:rPr>
+          <w:lang w:val="cs-CZ"/>
+        </w:rPr>
+        <w:t>Segmentation</w:t>
+      </w:r>
+      <w:proofErr w:type="spellEnd"/>
+      <w:r>
+        <w:rPr>
+          <w:lang w:val="cs-CZ"/>
+        </w:rPr>
+        <w:t xml:space="preserve"> </w:t>
+      </w:r>
+      <w:proofErr w:type="spellStart"/>
+      <w:r>
+        <w:rPr>
+          <w:lang w:val="cs-CZ"/>
+        </w:rPr>
+        <w:t>Algorithm</w:t>
+      </w:r>
+      <w:proofErr w:type="spellEnd"/>
+      <w:r>
+        <w:rPr>
+          <w:lang w:val="cs-CZ"/>
+        </w:rPr>
+        <w:t xml:space="preserve">. </w:t>
       </w:r>
       <w:r>
         <w:rPr>
@@ -21652,13 +24431,62 @@
           <w:lang w:val="en-US"/>
         </w:rPr>
         <w:tab/>
-        <w:t>Popela, T. Implementace algoritmu pro vi</w:t>
-      </w:r>
+      </w:r>
+      <w:proofErr w:type="spellStart"/>
+      <w:r>
+        <w:rPr>
+          <w:lang w:val="en-US"/>
+        </w:rPr>
+        <w:t>Popela</w:t>
+      </w:r>
+      <w:proofErr w:type="spellEnd"/>
+      <w:r>
+        <w:rPr>
+          <w:lang w:val="en-US"/>
+        </w:rPr>
+        <w:t xml:space="preserve">, T. </w:t>
+      </w:r>
+      <w:proofErr w:type="spellStart"/>
+      <w:r>
+        <w:rPr>
+          <w:lang w:val="en-US"/>
+        </w:rPr>
+        <w:t>Implementace</w:t>
+      </w:r>
+      <w:proofErr w:type="spellEnd"/>
+      <w:r>
+        <w:rPr>
+          <w:lang w:val="en-US"/>
+        </w:rPr>
+        <w:t xml:space="preserve"> </w:t>
+      </w:r>
+      <w:proofErr w:type="spellStart"/>
+      <w:r>
+        <w:rPr>
+          <w:lang w:val="en-US"/>
+        </w:rPr>
+        <w:t>algoritmu</w:t>
+      </w:r>
+      <w:proofErr w:type="spellEnd"/>
+      <w:r>
+        <w:rPr>
+          <w:lang w:val="en-US"/>
+        </w:rPr>
+        <w:t xml:space="preserve"> pro vi</w:t>
+      </w:r>
+      <w:proofErr w:type="spellStart"/>
       <w:r>
         <w:rPr>
           <w:lang w:val="cs-CZ"/>
         </w:rPr>
-        <w:t>zuální segmentaci www stránek, diplomová práce, Brno, FIT VUT v Brně, 2012</w:t>
+        <w:t>zuální</w:t>
+      </w:r>
+      <w:proofErr w:type="spellEnd"/>
+      <w:r>
+        <w:rPr>
+          <w:lang w:val="cs-CZ"/>
+        </w:rPr>
+        <w:t xml:space="preserve"> segmentaci www stránek, diplomová práce, Brno, FIT VUT v Brně, 2012</w:t>
       </w:r>
     </w:p>
     <w:p>
@@ -21691,16 +24519,24 @@
         </w:rPr>
         <w:tab/>
       </w:r>
+      <w:proofErr w:type="spellStart"/>
       <w:r>
         <w:rPr>
           <w:shd w:val="clear" w:color="auto" w:fill="FFFFFF"/>
         </w:rPr>
-        <w:t>Zelený,</w:t>
-      </w:r>
+        <w:t>Zelený</w:t>
+      </w:r>
+      <w:proofErr w:type="spellEnd"/>
       <w:r>
         <w:rPr>
           <w:shd w:val="clear" w:color="auto" w:fill="FFFFFF"/>
         </w:rPr>
+        <w:t>,</w:t>
+      </w:r>
+      <w:r>
+        <w:rPr>
+          <w:shd w:val="clear" w:color="auto" w:fill="FFFFFF"/>
+        </w:rPr>
         <w:t xml:space="preserve"> J</w:t>
       </w:r>
       <w:r>
@@ -21713,14 +24549,22 @@
         <w:rPr>
           <w:shd w:val="clear" w:color="auto" w:fill="FFFFFF"/>
         </w:rPr>
-        <w:t xml:space="preserve"> B</w:t>
-      </w:r>
+        <w:t xml:space="preserve"> </w:t>
+      </w:r>
+      <w:proofErr w:type="spellStart"/>
       <w:r>
         <w:rPr>
           <w:shd w:val="clear" w:color="auto" w:fill="FFFFFF"/>
         </w:rPr>
+        <w:t>B</w:t>
+      </w:r>
+      <w:r>
+        <w:rPr>
+          <w:shd w:val="clear" w:color="auto" w:fill="FFFFFF"/>
+        </w:rPr>
         <w:t>urget</w:t>
       </w:r>
+      <w:proofErr w:type="spellEnd"/>
       <w:r>
         <w:rPr>
           <w:shd w:val="clear" w:color="auto" w:fill="FFFFFF"/>
@@ -21742,8 +24586,139 @@
             <w:u w:val="none"/>
             <w:shd w:val="clear" w:color="auto" w:fill="FFFFFF"/>
           </w:rPr>
-          <w:t>Cluster-based Page Segmentation - a fast and precise method for web page pre-processing</w:t>
-        </w:r>
+          <w:t>Cluster-</w:t>
+        </w:r>
+        <w:proofErr w:type="spellStart"/>
+        <w:r>
+          <w:rPr>
+            <w:rStyle w:val="Hypertextovodkaz"/>
+            <w:color w:val="auto"/>
+            <w:u w:val="none"/>
+            <w:shd w:val="clear" w:color="auto" w:fill="FFFFFF"/>
+          </w:rPr>
+          <w:t>based</w:t>
+        </w:r>
+        <w:proofErr w:type="spellEnd"/>
+        <w:r>
+          <w:rPr>
+            <w:rStyle w:val="Hypertextovodkaz"/>
+            <w:color w:val="auto"/>
+            <w:u w:val="none"/>
+            <w:shd w:val="clear" w:color="auto" w:fill="FFFFFF"/>
+          </w:rPr>
+          <w:t xml:space="preserve"> Page Segmentation - a fast </w:t>
+        </w:r>
+        <w:proofErr w:type="spellStart"/>
+        <w:r>
+          <w:rPr>
+            <w:rStyle w:val="Hypertextovodkaz"/>
+            <w:color w:val="auto"/>
+            <w:u w:val="none"/>
+            <w:shd w:val="clear" w:color="auto" w:fill="FFFFFF"/>
+          </w:rPr>
+          <w:t>and</w:t>
+        </w:r>
+        <w:proofErr w:type="spellEnd"/>
+        <w:r>
+          <w:rPr>
+            <w:rStyle w:val="Hypertextovodkaz"/>
+            <w:color w:val="auto"/>
+            <w:u w:val="none"/>
+            <w:shd w:val="clear" w:color="auto" w:fill="FFFFFF"/>
+          </w:rPr>
+          <w:t xml:space="preserve"> </w:t>
+        </w:r>
+        <w:proofErr w:type="spellStart"/>
+        <w:r>
+          <w:rPr>
+            <w:rStyle w:val="Hypertextovodkaz"/>
+            <w:color w:val="auto"/>
+            <w:u w:val="none"/>
+            <w:shd w:val="clear" w:color="auto" w:fill="FFFFFF"/>
+          </w:rPr>
+          <w:t>precise</w:t>
+        </w:r>
+        <w:proofErr w:type="spellEnd"/>
+        <w:r>
+          <w:rPr>
+            <w:rStyle w:val="Hypertextovodkaz"/>
+            <w:color w:val="auto"/>
+            <w:u w:val="none"/>
+            <w:shd w:val="clear" w:color="auto" w:fill="FFFFFF"/>
+          </w:rPr>
+          <w:t xml:space="preserve"> </w:t>
+        </w:r>
+        <w:proofErr w:type="spellStart"/>
+        <w:r>
+          <w:rPr>
+            <w:rStyle w:val="Hypertextovodkaz"/>
+            <w:color w:val="auto"/>
+            <w:u w:val="none"/>
+            <w:shd w:val="clear" w:color="auto" w:fill="FFFFFF"/>
+          </w:rPr>
+          <w:t>method</w:t>
+        </w:r>
+        <w:proofErr w:type="spellEnd"/>
+        <w:r>
+          <w:rPr>
+            <w:rStyle w:val="Hypertextovodkaz"/>
+            <w:color w:val="auto"/>
+            <w:u w:val="none"/>
+            <w:shd w:val="clear" w:color="auto" w:fill="FFFFFF"/>
+          </w:rPr>
+          <w:t xml:space="preserve"> </w:t>
+        </w:r>
+        <w:proofErr w:type="spellStart"/>
+        <w:r>
+          <w:rPr>
+            <w:rStyle w:val="Hypertextovodkaz"/>
+            <w:color w:val="auto"/>
+            <w:u w:val="none"/>
+            <w:shd w:val="clear" w:color="auto" w:fill="FFFFFF"/>
+          </w:rPr>
+          <w:t>for</w:t>
+        </w:r>
+        <w:proofErr w:type="spellEnd"/>
+        <w:r>
+          <w:rPr>
+            <w:rStyle w:val="Hypertextovodkaz"/>
+            <w:color w:val="auto"/>
+            <w:u w:val="none"/>
+            <w:shd w:val="clear" w:color="auto" w:fill="FFFFFF"/>
+          </w:rPr>
+          <w:t xml:space="preserve"> web </w:t>
+        </w:r>
+        <w:proofErr w:type="spellStart"/>
+        <w:r>
+          <w:rPr>
+            <w:rStyle w:val="Hypertextovodkaz"/>
+            <w:color w:val="auto"/>
+            <w:u w:val="none"/>
+            <w:shd w:val="clear" w:color="auto" w:fill="FFFFFF"/>
+          </w:rPr>
+          <w:t>page</w:t>
+        </w:r>
+        <w:proofErr w:type="spellEnd"/>
+        <w:r>
+          <w:rPr>
+            <w:rStyle w:val="Hypertextovodkaz"/>
+            <w:color w:val="auto"/>
+            <w:u w:val="none"/>
+            <w:shd w:val="clear" w:color="auto" w:fill="FFFFFF"/>
+          </w:rPr>
+          <w:t xml:space="preserve"> </w:t>
+        </w:r>
+        <w:proofErr w:type="spellStart"/>
+        <w:r>
+          <w:rPr>
+            <w:rStyle w:val="Hypertextovodkaz"/>
+            <w:color w:val="auto"/>
+            <w:u w:val="none"/>
+            <w:shd w:val="clear" w:color="auto" w:fill="FFFFFF"/>
+          </w:rPr>
+          <w:t>pre-processing</w:t>
+        </w:r>
+        <w:proofErr w:type="spellEnd"/>
       </w:hyperlink>
       <w:r>
         <w:rPr>
@@ -21764,13 +24739,101 @@
           <w:iCs/>
           <w:shd w:val="clear" w:color="auto" w:fill="FFFFFF"/>
         </w:rPr>
-        <w:t>The Third International Conference on Web Intelligence, Mining and Semantics</w:t>
-      </w:r>
-      <w:r>
-        <w:rPr>
+        <w:t xml:space="preserve">The Third International Conference on Web </w:t>
+      </w:r>
+      <w:proofErr w:type="spellStart"/>
+      <w:r>
+        <w:rPr>
+          <w:i/>
+          <w:iCs/>
           <w:shd w:val="clear" w:color="auto" w:fill="FFFFFF"/>
         </w:rPr>
-        <w:t>. Madrid: Association for Computing Machinery, 2013,</w:t>
+        <w:t>Intelligence</w:t>
+      </w:r>
+      <w:proofErr w:type="spellEnd"/>
+      <w:r>
+        <w:rPr>
+          <w:i/>
+          <w:iCs/>
+          <w:shd w:val="clear" w:color="auto" w:fill="FFFFFF"/>
+        </w:rPr>
+        <w:t xml:space="preserve">, Mining </w:t>
+      </w:r>
+      <w:proofErr w:type="spellStart"/>
+      <w:r>
+        <w:rPr>
+          <w:i/>
+          <w:iCs/>
+          <w:shd w:val="clear" w:color="auto" w:fill="FFFFFF"/>
+        </w:rPr>
+        <w:t>and</w:t>
+      </w:r>
+      <w:proofErr w:type="spellEnd"/>
+      <w:r>
+        <w:rPr>
+          <w:i/>
+          <w:iCs/>
+          <w:shd w:val="clear" w:color="auto" w:fill="FFFFFF"/>
+        </w:rPr>
+        <w:t xml:space="preserve"> </w:t>
+      </w:r>
+      <w:proofErr w:type="spellStart"/>
+      <w:r>
+        <w:rPr>
+          <w:i/>
+          <w:iCs/>
+          <w:shd w:val="clear" w:color="auto" w:fill="FFFFFF"/>
+        </w:rPr>
+        <w:t>Semantics</w:t>
+      </w:r>
+      <w:proofErr w:type="spellEnd"/>
+      <w:r>
+        <w:rPr>
+          <w:shd w:val="clear" w:color="auto" w:fill="FFFFFF"/>
+        </w:rPr>
+        <w:t xml:space="preserve">. Madrid: </w:t>
+      </w:r>
+      <w:proofErr w:type="spellStart"/>
+      <w:r>
+        <w:rPr>
+          <w:shd w:val="clear" w:color="auto" w:fill="FFFFFF"/>
+        </w:rPr>
+        <w:t>Association</w:t>
+      </w:r>
+      <w:proofErr w:type="spellEnd"/>
+      <w:r>
+        <w:rPr>
+          <w:shd w:val="clear" w:color="auto" w:fill="FFFFFF"/>
+        </w:rPr>
+        <w:t xml:space="preserve"> </w:t>
+      </w:r>
+      <w:proofErr w:type="spellStart"/>
+      <w:r>
+        <w:rPr>
+          <w:shd w:val="clear" w:color="auto" w:fill="FFFFFF"/>
+        </w:rPr>
+        <w:t>for</w:t>
+      </w:r>
+      <w:proofErr w:type="spellEnd"/>
+      <w:r>
+        <w:rPr>
+          <w:shd w:val="clear" w:color="auto" w:fill="FFFFFF"/>
+        </w:rPr>
+        <w:t xml:space="preserve"> Computing </w:t>
+      </w:r>
+      <w:proofErr w:type="spellStart"/>
+      <w:r>
+        <w:rPr>
+          <w:shd w:val="clear" w:color="auto" w:fill="FFFFFF"/>
+        </w:rPr>
+        <w:t>Machinery</w:t>
+      </w:r>
+      <w:proofErr w:type="spellEnd"/>
+      <w:r>
+        <w:rPr>
+          <w:shd w:val="clear" w:color="auto" w:fill="FFFFFF"/>
+        </w:rPr>
+        <w:t>, 2013,</w:t>
       </w:r>
       <w:r>
         <w:rPr>
@@ -21779,6 +24842,7 @@
         </w:rPr>
         <w:t> </w:t>
       </w:r>
+      <w:proofErr w:type="spellStart"/>
       <w:r>
         <w:rPr>
           <w:shd w:val="clear" w:color="auto" w:fill="FFFFFF"/>
@@ -21795,7 +24859,14 @@
         <w:rPr>
           <w:shd w:val="clear" w:color="auto" w:fill="FFFFFF"/>
         </w:rPr>
-        <w:t>. 1-12.</w:t>
+        <w:t>.</w:t>
+      </w:r>
+      <w:proofErr w:type="spellEnd"/>
+      <w:r>
+        <w:rPr>
+          <w:shd w:val="clear" w:color="auto" w:fill="FFFFFF"/>
+        </w:rPr>
+        <w:t> 1-12.</w:t>
       </w:r>
       <w:r>
         <w:rPr>
@@ -21835,22 +24906,58 @@
         </w:rPr>
         <w:tab/>
       </w:r>
+      <w:proofErr w:type="spellStart"/>
       <w:r>
         <w:rPr>
           <w:lang w:val="en-US"/>
         </w:rPr>
-        <w:t>Zeng, J.; Flanagan, B.; Hirokawa, S. A Web Page Segmentation Approach Using Visual Sema</w:t>
-      </w:r>
+        <w:t>Zeng</w:t>
+      </w:r>
+      <w:proofErr w:type="spellEnd"/>
       <w:r>
         <w:rPr>
           <w:lang w:val="en-US"/>
         </w:rPr>
-        <w:t>ntics. IEICE TRANS. INF. &amp; SYST</w:t>
-      </w:r>
+        <w:t xml:space="preserve">, J.; Flanagan, B.; </w:t>
+      </w:r>
+      <w:proofErr w:type="spellStart"/>
       <w:r>
         <w:rPr>
           <w:lang w:val="en-US"/>
         </w:rPr>
+        <w:t>Hirokawa</w:t>
+      </w:r>
+      <w:proofErr w:type="spellEnd"/>
+      <w:r>
+        <w:rPr>
+          <w:lang w:val="en-US"/>
+        </w:rPr>
+        <w:t xml:space="preserve">, S. </w:t>
+      </w:r>
+      <w:proofErr w:type="gramStart"/>
+      <w:r>
+        <w:rPr>
+          <w:lang w:val="en-US"/>
+        </w:rPr>
+        <w:t>A Web Page Segmentation Approach Using Visual Sema</w:t>
+      </w:r>
+      <w:r>
+        <w:rPr>
+          <w:lang w:val="en-US"/>
+        </w:rPr>
+        <w:t>ntics.</w:t>
+      </w:r>
+      <w:proofErr w:type="gramEnd"/>
+      <w:r>
+        <w:rPr>
+          <w:lang w:val="en-US"/>
+        </w:rPr>
+        <w:t xml:space="preserve"> IEICE TRANS. INF. &amp; SYST</w:t>
+      </w:r>
+      <w:r>
+        <w:rPr>
+          <w:lang w:val="en-US"/>
+        </w:rPr>
         <w:t>, Vol.E97-D, NO.2 February 2014</w:t>
       </w:r>
     </w:p>
@@ -21878,14 +24985,79 @@
         </w:rPr>
         <w:tab/>
       </w:r>
+      <w:proofErr w:type="spellStart"/>
       <w:r>
         <w:rPr>
           <w:lang w:val="en-US"/>
         </w:rPr>
-        <w:t xml:space="preserve">Zeng, J.; Flanagan, B.; Hirokawa, S. Layout tree-based approach for identyfing visual similar blocks from web pages. Proc. </w:t>
-      </w:r>
-      <w:r>
-        <w:t xml:space="preserve">Int´l Symposium Web Engeneering and related problems, June 2013, </w:t>
+        <w:t>Zeng</w:t>
+      </w:r>
+      <w:proofErr w:type="spellEnd"/>
+      <w:r>
+        <w:rPr>
+          <w:lang w:val="en-US"/>
+        </w:rPr>
+        <w:t xml:space="preserve">, J.; Flanagan, B.; </w:t>
+      </w:r>
+      <w:proofErr w:type="spellStart"/>
+      <w:r>
+        <w:rPr>
+          <w:lang w:val="en-US"/>
+        </w:rPr>
+        <w:t>Hirokawa</w:t>
+      </w:r>
+      <w:proofErr w:type="spellEnd"/>
+      <w:r>
+        <w:rPr>
+          <w:lang w:val="en-US"/>
+        </w:rPr>
+        <w:t xml:space="preserve">, S. Layout tree-based approach for </w:t>
+      </w:r>
+      <w:proofErr w:type="spellStart"/>
+      <w:r>
+        <w:rPr>
+          <w:lang w:val="en-US"/>
+        </w:rPr>
+        <w:t>identyfing</w:t>
+      </w:r>
+      <w:proofErr w:type="spellEnd"/>
+      <w:r>
+        <w:rPr>
+          <w:lang w:val="en-US"/>
+        </w:rPr>
+        <w:t xml:space="preserve"> visual similar blocks from web pages. Proc. </w:t>
+      </w:r>
+      <w:proofErr w:type="spellStart"/>
+      <w:r>
+        <w:t>Int´l</w:t>
+      </w:r>
+      <w:proofErr w:type="spellEnd"/>
+      <w:r>
+        <w:t xml:space="preserve"> Symposium Web </w:t>
+      </w:r>
+      <w:proofErr w:type="spellStart"/>
+      <w:r>
+        <w:t>Engeneering</w:t>
+      </w:r>
+      <w:proofErr w:type="spellEnd"/>
+      <w:r>
+        <w:t xml:space="preserve"> and </w:t>
+      </w:r>
+      <w:proofErr w:type="spellStart"/>
+      <w:r>
+        <w:t>related</w:t>
+      </w:r>
+      <w:proofErr w:type="spellEnd"/>
+      <w:r>
+        <w:t xml:space="preserve"> </w:t>
+      </w:r>
+      <w:proofErr w:type="spellStart"/>
+      <w:r>
+        <w:t>problems</w:t>
+      </w:r>
+      <w:proofErr w:type="spellEnd"/>
+      <w:r>
+        <w:t xml:space="preserve">, June 2013, </w:t>
       </w:r>
       <w:r>
         <w:t>str.</w:t>
@@ -21909,8 +25081,100 @@
       </w:r>
       <w:r>
         <w:tab/>
-        <w:t>Zhang, K.; Shasha, D. Simple fast algorithms for the editing distance between trees and related problems. SIAM J. Comput</w:t>
-      </w:r>
+      </w:r>
+      <w:proofErr w:type="spellStart"/>
+      <w:r>
+        <w:t>Zhang</w:t>
+      </w:r>
+      <w:proofErr w:type="spellEnd"/>
+      <w:r>
+        <w:t xml:space="preserve">, K.; </w:t>
+      </w:r>
+      <w:proofErr w:type="spellStart"/>
+      <w:r>
+        <w:t>Shasha</w:t>
+      </w:r>
+      <w:proofErr w:type="spellEnd"/>
+      <w:r>
+        <w:t xml:space="preserve">, D. </w:t>
+      </w:r>
+      <w:proofErr w:type="spellStart"/>
+      <w:r>
+        <w:t>Simple</w:t>
+      </w:r>
+      <w:proofErr w:type="spellEnd"/>
+      <w:r>
+        <w:t xml:space="preserve"> fast </w:t>
+      </w:r>
+      <w:proofErr w:type="spellStart"/>
+      <w:r>
+        <w:t>algorithms</w:t>
+      </w:r>
+      <w:proofErr w:type="spellEnd"/>
+      <w:r>
+        <w:t xml:space="preserve"> </w:t>
+      </w:r>
+      <w:proofErr w:type="spellStart"/>
+      <w:r>
+        <w:t>for</w:t>
+      </w:r>
+      <w:proofErr w:type="spellEnd"/>
+      <w:r>
+        <w:t xml:space="preserve"> </w:t>
+      </w:r>
+      <w:proofErr w:type="spellStart"/>
+      <w:r>
+        <w:t>the</w:t>
+      </w:r>
+      <w:proofErr w:type="spellEnd"/>
+      <w:r>
+        <w:t xml:space="preserve"> </w:t>
+      </w:r>
+      <w:proofErr w:type="spellStart"/>
+      <w:r>
+        <w:t>editing</w:t>
+      </w:r>
+      <w:proofErr w:type="spellEnd"/>
+      <w:r>
+        <w:t xml:space="preserve"> distance </w:t>
+      </w:r>
+      <w:proofErr w:type="spellStart"/>
+      <w:r>
+        <w:t>between</w:t>
+      </w:r>
+      <w:proofErr w:type="spellEnd"/>
+      <w:r>
+        <w:t xml:space="preserve"> </w:t>
+      </w:r>
+      <w:proofErr w:type="spellStart"/>
+      <w:r>
+        <w:t>trees</w:t>
+      </w:r>
+      <w:proofErr w:type="spellEnd"/>
+      <w:r>
+        <w:t xml:space="preserve"> and </w:t>
+      </w:r>
+      <w:proofErr w:type="spellStart"/>
+      <w:r>
+        <w:t>related</w:t>
+      </w:r>
+      <w:proofErr w:type="spellEnd"/>
+      <w:r>
+        <w:t xml:space="preserve"> </w:t>
+      </w:r>
+      <w:proofErr w:type="spellStart"/>
+      <w:r>
+        <w:t>problems</w:t>
+      </w:r>
+      <w:proofErr w:type="spellEnd"/>
+      <w:r>
+        <w:t xml:space="preserve">. SIAM J. </w:t>
+      </w:r>
+      <w:proofErr w:type="spellStart"/>
+      <w:r>
+        <w:t>Comput</w:t>
+      </w:r>
+      <w:proofErr w:type="spellEnd"/>
       <w:r>
         <w:t>,</w:t>
       </w:r>
@@ -21963,18 +25227,88 @@
         </w:rPr>
         <w:tab/>
       </w:r>
+      <w:proofErr w:type="spellStart"/>
       <w:r>
         <w:rPr>
           <w:lang w:val="en-US"/>
         </w:rPr>
-        <w:t xml:space="preserve">Amit, S. Modern information retrieval: a brief overwiev. </w:t>
-      </w:r>
-      <w:r>
-        <w:t>Bulletin of the IEEE Computer Society Technical Committee on Data Engineering, vol.</w:t>
-      </w:r>
+        <w:t>Amit</w:t>
+      </w:r>
+      <w:proofErr w:type="spellEnd"/>
+      <w:r>
+        <w:rPr>
+          <w:lang w:val="en-US"/>
+        </w:rPr>
+        <w:t xml:space="preserve">, S. Modern information retrieval: a brief </w:t>
+      </w:r>
+      <w:proofErr w:type="spellStart"/>
+      <w:r>
+        <w:rPr>
+          <w:lang w:val="en-US"/>
+        </w:rPr>
+        <w:t>overwiev</w:t>
+      </w:r>
+      <w:proofErr w:type="spellEnd"/>
+      <w:r>
+        <w:rPr>
+          <w:lang w:val="en-US"/>
+        </w:rPr>
+        <w:t xml:space="preserve">. </w:t>
+      </w:r>
+      <w:r>
+        <w:t xml:space="preserve">Bulletin </w:t>
+      </w:r>
+      <w:proofErr w:type="spellStart"/>
+      <w:r>
+        <w:t>of</w:t>
+      </w:r>
+      <w:proofErr w:type="spellEnd"/>
       <w:r>
         <w:t xml:space="preserve"> </w:t>
       </w:r>
+      <w:proofErr w:type="spellStart"/>
+      <w:r>
+        <w:t>the</w:t>
+      </w:r>
+      <w:proofErr w:type="spellEnd"/>
+      <w:r>
+        <w:t xml:space="preserve"> IEEE </w:t>
+      </w:r>
+      <w:proofErr w:type="spellStart"/>
+      <w:r>
+        <w:t>Computer</w:t>
+      </w:r>
+      <w:proofErr w:type="spellEnd"/>
+      <w:r>
+        <w:t xml:space="preserve"> Society </w:t>
+      </w:r>
+      <w:proofErr w:type="spellStart"/>
+      <w:r>
+        <w:t>Technical</w:t>
+      </w:r>
+      <w:proofErr w:type="spellEnd"/>
+      <w:r>
+        <w:t xml:space="preserve"> </w:t>
+      </w:r>
+      <w:proofErr w:type="spellStart"/>
+      <w:r>
+        <w:t>Committee</w:t>
+      </w:r>
+      <w:proofErr w:type="spellEnd"/>
+      <w:r>
+        <w:t xml:space="preserve"> on Data </w:t>
+      </w:r>
+      <w:proofErr w:type="spellStart"/>
+      <w:r>
+        <w:t>Engineering</w:t>
+      </w:r>
+      <w:proofErr w:type="spellEnd"/>
+      <w:r>
+        <w:t>, vol.</w:t>
+      </w:r>
+      <w:r>
+        <w:t xml:space="preserve"> </w:t>
+      </w:r>
       <w:r>
         <w:t>24, no.</w:t>
       </w:r>
@@ -22006,8 +25340,45 @@
       <w:r>
         <w:tab/>
       </w:r>
-      <w:r>
-        <w:t>Deng, C.; Shipeng, Y.; Ji-Rong, W. Block-based Web Search. 2004, [online]</w:t>
+      <w:proofErr w:type="spellStart"/>
+      <w:r>
+        <w:t>Deng</w:t>
+      </w:r>
+      <w:proofErr w:type="spellEnd"/>
+      <w:r>
+        <w:t xml:space="preserve">, C.; </w:t>
+      </w:r>
+      <w:proofErr w:type="spellStart"/>
+      <w:r>
+        <w:t>Shipeng</w:t>
+      </w:r>
+      <w:proofErr w:type="spellEnd"/>
+      <w:r>
+        <w:t>, Y.; Ji-</w:t>
+      </w:r>
+      <w:proofErr w:type="spellStart"/>
+      <w:r>
+        <w:t>Rong</w:t>
+      </w:r>
+      <w:proofErr w:type="spellEnd"/>
+      <w:r>
+        <w:t xml:space="preserve">, W. </w:t>
+      </w:r>
+      <w:proofErr w:type="spellStart"/>
+      <w:r>
+        <w:t>Block-based</w:t>
+      </w:r>
+      <w:proofErr w:type="spellEnd"/>
+      <w:r>
+        <w:t xml:space="preserve"> Web </w:t>
+      </w:r>
+      <w:proofErr w:type="spellStart"/>
+      <w:r>
+        <w:t>Search</w:t>
+      </w:r>
+      <w:proofErr w:type="spellEnd"/>
+      <w:r>
+        <w:t>. 2004, [online]</w:t>
       </w:r>
     </w:p>
     <w:p>
@@ -22077,12 +25448,53 @@
         </w:rPr>
         <w:t> </w:t>
       </w:r>
+      <w:proofErr w:type="spellStart"/>
       <w:r>
         <w:rPr>
           <w:rStyle w:val="apple-converted-space"/>
           <w:shd w:val="clear" w:color="auto" w:fill="FFFFFF"/>
         </w:rPr>
-        <w:t xml:space="preserve">FITlayout Web Page Analysis Framework, 2014-2015, </w:t>
+        <w:t>FITlayout</w:t>
+      </w:r>
+      <w:proofErr w:type="spellEnd"/>
+      <w:r>
+        <w:rPr>
+          <w:rStyle w:val="apple-converted-space"/>
+          <w:shd w:val="clear" w:color="auto" w:fill="FFFFFF"/>
+        </w:rPr>
+        <w:t xml:space="preserve"> Web </w:t>
+      </w:r>
+      <w:proofErr w:type="spellStart"/>
+      <w:r>
+        <w:rPr>
+          <w:rStyle w:val="apple-converted-space"/>
+          <w:shd w:val="clear" w:color="auto" w:fill="FFFFFF"/>
+        </w:rPr>
+        <w:t>Page</w:t>
+      </w:r>
+      <w:proofErr w:type="spellEnd"/>
+      <w:r>
+        <w:rPr>
+          <w:rStyle w:val="apple-converted-space"/>
+          <w:shd w:val="clear" w:color="auto" w:fill="FFFFFF"/>
+        </w:rPr>
+        <w:t xml:space="preserve"> </w:t>
+      </w:r>
+      <w:proofErr w:type="spellStart"/>
+      <w:r>
+        <w:rPr>
+          <w:rStyle w:val="apple-converted-space"/>
+          <w:shd w:val="clear" w:color="auto" w:fill="FFFFFF"/>
+        </w:rPr>
+        <w:t>Analysis</w:t>
+      </w:r>
+      <w:proofErr w:type="spellEnd"/>
+      <w:r>
+        <w:rPr>
+          <w:rStyle w:val="apple-converted-space"/>
+          <w:shd w:val="clear" w:color="auto" w:fill="FFFFFF"/>
+        </w:rPr>
+        <w:t xml:space="preserve"> Framework, 2014-2015, </w:t>
       </w:r>
       <w:r>
         <w:rPr>
@@ -22290,7 +25702,7 @@
           <w:rPr>
             <w:noProof/>
           </w:rPr>
-          <w:t>27</w:t>
+          <w:t>29</w:t>
         </w:r>
         <w:r>
           <w:fldChar w:fldCharType="end"/>
@@ -22335,7 +25747,23 @@
         <w:footnoteRef/>
       </w:r>
       <w:r>
-        <w:t xml:space="preserve"> Document Object Model - </w:t>
+        <w:t xml:space="preserve"> </w:t>
+      </w:r>
+      <w:proofErr w:type="spellStart"/>
+      <w:r>
+        <w:t>Document</w:t>
+      </w:r>
+      <w:proofErr w:type="spellEnd"/>
+      <w:r>
+        <w:t xml:space="preserve"> </w:t>
+      </w:r>
+      <w:proofErr w:type="spellStart"/>
+      <w:r>
+        <w:t>Object</w:t>
+      </w:r>
+      <w:proofErr w:type="spellEnd"/>
+      <w:r>
+        <w:t xml:space="preserve"> Model - </w:t>
       </w:r>
       <w:r>
         <w:t>http://www.w3.org/DOM/</w:t>
@@ -22356,8 +25784,45 @@
       <w:r>
         <w:t xml:space="preserve"> W3C - </w:t>
       </w:r>
-      <w:r>
-        <w:t>World Wide Web Consortium je mezinárodní konsorcium, jehož členové společně s veřejností vyvíjejí webové standardy pro World Wide Web</w:t>
+      <w:proofErr w:type="spellStart"/>
+      <w:r>
+        <w:t>World</w:t>
+      </w:r>
+      <w:proofErr w:type="spellEnd"/>
+      <w:r>
+        <w:t xml:space="preserve"> </w:t>
+      </w:r>
+      <w:proofErr w:type="spellStart"/>
+      <w:r>
+        <w:t>Wide</w:t>
+      </w:r>
+      <w:proofErr w:type="spellEnd"/>
+      <w:r>
+        <w:t xml:space="preserve"> Web </w:t>
+      </w:r>
+      <w:proofErr w:type="spellStart"/>
+      <w:r>
+        <w:t>Consortium</w:t>
+      </w:r>
+      <w:proofErr w:type="spellEnd"/>
+      <w:r>
+        <w:t xml:space="preserve"> je mezinárodní konsorcium, jehož členové společně s veřejností vyvíjejí webové standardy pro </w:t>
+      </w:r>
+      <w:proofErr w:type="spellStart"/>
+      <w:r>
+        <w:t>World</w:t>
+      </w:r>
+      <w:proofErr w:type="spellEnd"/>
+      <w:r>
+        <w:t xml:space="preserve"> </w:t>
+      </w:r>
+      <w:proofErr w:type="spellStart"/>
+      <w:r>
+        <w:t>Wide</w:t>
+      </w:r>
+      <w:proofErr w:type="spellEnd"/>
+      <w:r>
+        <w:t xml:space="preserve"> Web</w:t>
       </w:r>
     </w:p>
   </w:footnote>
@@ -27802,7 +31267,7 @@
 </file>
 
 <file path=customXml/itemProps1.xml><?xml version="1.0" encoding="utf-8"?>
-<ds:datastoreItem xmlns:ds="http://schemas.openxmlformats.org/officeDocument/2006/customXml" ds:itemID="{92279907-64C2-4798-822A-85A163FA8127}">
+<ds:datastoreItem xmlns:ds="http://schemas.openxmlformats.org/officeDocument/2006/customXml" ds:itemID="{E2672AA5-1E47-490F-8CC3-B0063501485C}">
   <ds:schemaRefs>
     <ds:schemaRef ds:uri="http://schemas.openxmlformats.org/officeDocument/2006/bibliography"/>
   </ds:schemaRefs>

--- a/diplomová práce.docx
+++ b/diplomová práce.docx
@@ -2775,16 +2775,16 @@
         </w:numPr>
         <w:spacing w:line="312" w:lineRule="auto"/>
       </w:pPr>
-      <w:bookmarkStart w:id="3" w:name="_Toc447911708"/>
-      <w:bookmarkStart w:id="4" w:name="_Toc100936461"/>
-      <w:bookmarkStart w:id="5" w:name="_Toc101325787"/>
+      <w:bookmarkStart w:id="3" w:name="_Toc100936461"/>
+      <w:bookmarkStart w:id="4" w:name="_Toc101325787"/>
+      <w:bookmarkStart w:id="5" w:name="_Toc448224282"/>
       <w:bookmarkEnd w:id="1"/>
       <w:bookmarkEnd w:id="2"/>
       <w:r>
         <w:lastRenderedPageBreak/>
         <w:t>Obsah</w:t>
       </w:r>
-      <w:bookmarkEnd w:id="3"/>
+      <w:bookmarkEnd w:id="5"/>
     </w:p>
     <w:p>
       <w:pPr>
@@ -2808,7 +2808,7 @@
       <w:r>
         <w:fldChar w:fldCharType="separate"/>
       </w:r>
-      <w:hyperlink w:anchor="_Toc447911708" w:history="1">
+      <w:hyperlink w:anchor="_Toc448224282" w:history="1">
         <w:r>
           <w:rPr>
             <w:rStyle w:val="Hypertextovodkaz"/>
@@ -2835,7 +2835,7 @@
             <w:noProof/>
             <w:webHidden/>
           </w:rPr>
-          <w:instrText xml:space="preserve"> PAGEREF _Toc447911708 \h </w:instrText>
+          <w:instrText xml:space="preserve"> PAGEREF _Toc448224282 \h </w:instrText>
         </w:r>
         <w:r>
           <w:rPr>
@@ -2880,7 +2880,7 @@
           <w:szCs w:val="22"/>
         </w:rPr>
       </w:pPr>
-      <w:hyperlink w:anchor="_Toc447911709" w:history="1">
+      <w:hyperlink w:anchor="_Toc448224283" w:history="1">
         <w:r>
           <w:rPr>
             <w:rStyle w:val="Hypertextovodkaz"/>
@@ -2923,7 +2923,7 @@
             <w:noProof/>
             <w:webHidden/>
           </w:rPr>
-          <w:instrText xml:space="preserve"> PAGEREF _Toc447911709 \h </w:instrText>
+          <w:instrText xml:space="preserve"> PAGEREF _Toc448224283 \h </w:instrText>
         </w:r>
         <w:r>
           <w:rPr>
@@ -2968,7 +2968,7 @@
           <w:szCs w:val="22"/>
         </w:rPr>
       </w:pPr>
-      <w:hyperlink w:anchor="_Toc447911710" w:history="1">
+      <w:hyperlink w:anchor="_Toc448224284" w:history="1">
         <w:r>
           <w:rPr>
             <w:rStyle w:val="Hypertextovodkaz"/>
@@ -3011,7 +3011,7 @@
             <w:noProof/>
             <w:webHidden/>
           </w:rPr>
-          <w:instrText xml:space="preserve"> PAGEREF _Toc447911710 \h </w:instrText>
+          <w:instrText xml:space="preserve"> PAGEREF _Toc448224284 \h </w:instrText>
         </w:r>
         <w:r>
           <w:rPr>
@@ -3056,7 +3056,7 @@
           <w:szCs w:val="22"/>
         </w:rPr>
       </w:pPr>
-      <w:hyperlink w:anchor="_Toc447911711" w:history="1">
+      <w:hyperlink w:anchor="_Toc448224285" w:history="1">
         <w:r>
           <w:rPr>
             <w:rStyle w:val="Hypertextovodkaz"/>
@@ -3099,7 +3099,7 @@
             <w:noProof/>
             <w:webHidden/>
           </w:rPr>
-          <w:instrText xml:space="preserve"> PAGEREF _Toc447911711 \h </w:instrText>
+          <w:instrText xml:space="preserve"> PAGEREF _Toc448224285 \h </w:instrText>
         </w:r>
         <w:r>
           <w:rPr>
@@ -3144,7 +3144,7 @@
           <w:szCs w:val="22"/>
         </w:rPr>
       </w:pPr>
-      <w:hyperlink w:anchor="_Toc447911712" w:history="1">
+      <w:hyperlink w:anchor="_Toc448224286" w:history="1">
         <w:r>
           <w:rPr>
             <w:rStyle w:val="Hypertextovodkaz"/>
@@ -3187,7 +3187,7 @@
             <w:noProof/>
             <w:webHidden/>
           </w:rPr>
-          <w:instrText xml:space="preserve"> PAGEREF _Toc447911712 \h </w:instrText>
+          <w:instrText xml:space="preserve"> PAGEREF _Toc448224286 \h </w:instrText>
         </w:r>
         <w:r>
           <w:rPr>
@@ -3232,7 +3232,7 @@
           <w:szCs w:val="22"/>
         </w:rPr>
       </w:pPr>
-      <w:hyperlink w:anchor="_Toc447911713" w:history="1">
+      <w:hyperlink w:anchor="_Toc448224287" w:history="1">
         <w:r>
           <w:rPr>
             <w:rStyle w:val="Hypertextovodkaz"/>
@@ -3275,7 +3275,7 @@
             <w:noProof/>
             <w:webHidden/>
           </w:rPr>
-          <w:instrText xml:space="preserve"> PAGEREF _Toc447911713 \h </w:instrText>
+          <w:instrText xml:space="preserve"> PAGEREF _Toc448224287 \h </w:instrText>
         </w:r>
         <w:r>
           <w:rPr>
@@ -3320,7 +3320,7 @@
           <w:szCs w:val="22"/>
         </w:rPr>
       </w:pPr>
-      <w:hyperlink w:anchor="_Toc447911714" w:history="1">
+      <w:hyperlink w:anchor="_Toc448224288" w:history="1">
         <w:r>
           <w:rPr>
             <w:rStyle w:val="Hypertextovodkaz"/>
@@ -3363,7 +3363,7 @@
             <w:noProof/>
             <w:webHidden/>
           </w:rPr>
-          <w:instrText xml:space="preserve"> PAGEREF _Toc447911714 \h </w:instrText>
+          <w:instrText xml:space="preserve"> PAGEREF _Toc448224288 \h </w:instrText>
         </w:r>
         <w:r>
           <w:rPr>
@@ -3408,7 +3408,7 @@
           <w:szCs w:val="22"/>
         </w:rPr>
       </w:pPr>
-      <w:hyperlink w:anchor="_Toc447911715" w:history="1">
+      <w:hyperlink w:anchor="_Toc448224289" w:history="1">
         <w:r>
           <w:rPr>
             <w:rStyle w:val="Hypertextovodkaz"/>
@@ -3451,7 +3451,7 @@
             <w:noProof/>
             <w:webHidden/>
           </w:rPr>
-          <w:instrText xml:space="preserve"> PAGEREF _Toc447911715 \h </w:instrText>
+          <w:instrText xml:space="preserve"> PAGEREF _Toc448224289 \h </w:instrText>
         </w:r>
         <w:r>
           <w:rPr>
@@ -3496,7 +3496,7 @@
           <w:szCs w:val="22"/>
         </w:rPr>
       </w:pPr>
-      <w:hyperlink w:anchor="_Toc447911716" w:history="1">
+      <w:hyperlink w:anchor="_Toc448224290" w:history="1">
         <w:r>
           <w:rPr>
             <w:rStyle w:val="Hypertextovodkaz"/>
@@ -3539,7 +3539,7 @@
             <w:noProof/>
             <w:webHidden/>
           </w:rPr>
-          <w:instrText xml:space="preserve"> PAGEREF _Toc447911716 \h </w:instrText>
+          <w:instrText xml:space="preserve"> PAGEREF _Toc448224290 \h </w:instrText>
         </w:r>
         <w:r>
           <w:rPr>
@@ -3584,7 +3584,7 @@
           <w:szCs w:val="22"/>
         </w:rPr>
       </w:pPr>
-      <w:hyperlink w:anchor="_Toc447911717" w:history="1">
+      <w:hyperlink w:anchor="_Toc448224291" w:history="1">
         <w:r>
           <w:rPr>
             <w:rStyle w:val="Hypertextovodkaz"/>
@@ -3627,7 +3627,7 @@
             <w:noProof/>
             <w:webHidden/>
           </w:rPr>
-          <w:instrText xml:space="preserve"> PAGEREF _Toc447911717 \h </w:instrText>
+          <w:instrText xml:space="preserve"> PAGEREF _Toc448224291 \h </w:instrText>
         </w:r>
         <w:r>
           <w:rPr>
@@ -3672,7 +3672,7 @@
           <w:szCs w:val="22"/>
         </w:rPr>
       </w:pPr>
-      <w:hyperlink w:anchor="_Toc447911718" w:history="1">
+      <w:hyperlink w:anchor="_Toc448224292" w:history="1">
         <w:r>
           <w:rPr>
             <w:rStyle w:val="Hypertextovodkaz"/>
@@ -3715,7 +3715,7 @@
             <w:noProof/>
             <w:webHidden/>
           </w:rPr>
-          <w:instrText xml:space="preserve"> PAGEREF _Toc447911718 \h </w:instrText>
+          <w:instrText xml:space="preserve"> PAGEREF _Toc448224292 \h </w:instrText>
         </w:r>
         <w:r>
           <w:rPr>
@@ -3760,7 +3760,7 @@
           <w:szCs w:val="22"/>
         </w:rPr>
       </w:pPr>
-      <w:hyperlink w:anchor="_Toc447911719" w:history="1">
+      <w:hyperlink w:anchor="_Toc448224293" w:history="1">
         <w:r>
           <w:rPr>
             <w:rStyle w:val="Hypertextovodkaz"/>
@@ -3803,7 +3803,7 @@
             <w:noProof/>
             <w:webHidden/>
           </w:rPr>
-          <w:instrText xml:space="preserve"> PAGEREF _Toc447911719 \h </w:instrText>
+          <w:instrText xml:space="preserve"> PAGEREF _Toc448224293 \h </w:instrText>
         </w:r>
         <w:r>
           <w:rPr>
@@ -3848,7 +3848,7 @@
           <w:szCs w:val="22"/>
         </w:rPr>
       </w:pPr>
-      <w:hyperlink w:anchor="_Toc447911720" w:history="1">
+      <w:hyperlink w:anchor="_Toc448224294" w:history="1">
         <w:r>
           <w:rPr>
             <w:rStyle w:val="Hypertextovodkaz"/>
@@ -3891,7 +3891,7 @@
             <w:noProof/>
             <w:webHidden/>
           </w:rPr>
-          <w:instrText xml:space="preserve"> PAGEREF _Toc447911720 \h </w:instrText>
+          <w:instrText xml:space="preserve"> PAGEREF _Toc448224294 \h </w:instrText>
         </w:r>
         <w:r>
           <w:rPr>
@@ -3936,7 +3936,7 @@
           <w:szCs w:val="22"/>
         </w:rPr>
       </w:pPr>
-      <w:hyperlink w:anchor="_Toc447911721" w:history="1">
+      <w:hyperlink w:anchor="_Toc448224295" w:history="1">
         <w:r>
           <w:rPr>
             <w:rStyle w:val="Hypertextovodkaz"/>
@@ -3979,7 +3979,7 @@
             <w:noProof/>
             <w:webHidden/>
           </w:rPr>
-          <w:instrText xml:space="preserve"> PAGEREF _Toc447911721 \h </w:instrText>
+          <w:instrText xml:space="preserve"> PAGEREF _Toc448224295 \h </w:instrText>
         </w:r>
         <w:r>
           <w:rPr>
@@ -4024,7 +4024,7 @@
           <w:szCs w:val="22"/>
         </w:rPr>
       </w:pPr>
-      <w:hyperlink w:anchor="_Toc447911722" w:history="1">
+      <w:hyperlink w:anchor="_Toc448224296" w:history="1">
         <w:r>
           <w:rPr>
             <w:rStyle w:val="Hypertextovodkaz"/>
@@ -4067,7 +4067,7 @@
             <w:noProof/>
             <w:webHidden/>
           </w:rPr>
-          <w:instrText xml:space="preserve"> PAGEREF _Toc447911722 \h </w:instrText>
+          <w:instrText xml:space="preserve"> PAGEREF _Toc448224296 \h </w:instrText>
         </w:r>
         <w:r>
           <w:rPr>
@@ -4112,7 +4112,7 @@
           <w:szCs w:val="22"/>
         </w:rPr>
       </w:pPr>
-      <w:hyperlink w:anchor="_Toc447911723" w:history="1">
+      <w:hyperlink w:anchor="_Toc448224297" w:history="1">
         <w:r>
           <w:rPr>
             <w:rStyle w:val="Hypertextovodkaz"/>
@@ -4155,7 +4155,7 @@
             <w:noProof/>
             <w:webHidden/>
           </w:rPr>
-          <w:instrText xml:space="preserve"> PAGEREF _Toc447911723 \h </w:instrText>
+          <w:instrText xml:space="preserve"> PAGEREF _Toc448224297 \h </w:instrText>
         </w:r>
         <w:r>
           <w:rPr>
@@ -4200,7 +4200,7 @@
           <w:szCs w:val="22"/>
         </w:rPr>
       </w:pPr>
-      <w:hyperlink w:anchor="_Toc447911724" w:history="1">
+      <w:hyperlink w:anchor="_Toc448224298" w:history="1">
         <w:r>
           <w:rPr>
             <w:rStyle w:val="Hypertextovodkaz"/>
@@ -4243,7 +4243,7 @@
             <w:noProof/>
             <w:webHidden/>
           </w:rPr>
-          <w:instrText xml:space="preserve"> PAGEREF _Toc447911724 \h </w:instrText>
+          <w:instrText xml:space="preserve"> PAGEREF _Toc448224298 \h </w:instrText>
         </w:r>
         <w:r>
           <w:rPr>
@@ -4288,7 +4288,7 @@
           <w:szCs w:val="22"/>
         </w:rPr>
       </w:pPr>
-      <w:hyperlink w:anchor="_Toc447911725" w:history="1">
+      <w:hyperlink w:anchor="_Toc448224299" w:history="1">
         <w:r>
           <w:rPr>
             <w:rStyle w:val="Hypertextovodkaz"/>
@@ -4331,7 +4331,7 @@
             <w:noProof/>
             <w:webHidden/>
           </w:rPr>
-          <w:instrText xml:space="preserve"> PAGEREF _Toc447911725 \h </w:instrText>
+          <w:instrText xml:space="preserve"> PAGEREF _Toc448224299 \h </w:instrText>
         </w:r>
         <w:r>
           <w:rPr>
@@ -4376,7 +4376,7 @@
           <w:szCs w:val="22"/>
         </w:rPr>
       </w:pPr>
-      <w:hyperlink w:anchor="_Toc447911726" w:history="1">
+      <w:hyperlink w:anchor="_Toc448224300" w:history="1">
         <w:r>
           <w:rPr>
             <w:rStyle w:val="Hypertextovodkaz"/>
@@ -4419,7 +4419,7 @@
             <w:noProof/>
             <w:webHidden/>
           </w:rPr>
-          <w:instrText xml:space="preserve"> PAGEREF _Toc447911726 \h </w:instrText>
+          <w:instrText xml:space="preserve"> PAGEREF _Toc448224300 \h </w:instrText>
         </w:r>
         <w:r>
           <w:rPr>
@@ -4464,7 +4464,7 @@
           <w:szCs w:val="22"/>
         </w:rPr>
       </w:pPr>
-      <w:hyperlink w:anchor="_Toc447911727" w:history="1">
+      <w:hyperlink w:anchor="_Toc448224301" w:history="1">
         <w:r>
           <w:rPr>
             <w:rStyle w:val="Hypertextovodkaz"/>
@@ -4507,7 +4507,7 @@
             <w:noProof/>
             <w:webHidden/>
           </w:rPr>
-          <w:instrText xml:space="preserve"> PAGEREF _Toc447911727 \h </w:instrText>
+          <w:instrText xml:space="preserve"> PAGEREF _Toc448224301 \h </w:instrText>
         </w:r>
         <w:r>
           <w:rPr>
@@ -4552,7 +4552,7 @@
           <w:szCs w:val="22"/>
         </w:rPr>
       </w:pPr>
-      <w:hyperlink w:anchor="_Toc447911728" w:history="1">
+      <w:hyperlink w:anchor="_Toc448224302" w:history="1">
         <w:r>
           <w:rPr>
             <w:rStyle w:val="Hypertextovodkaz"/>
@@ -4595,7 +4595,7 @@
             <w:noProof/>
             <w:webHidden/>
           </w:rPr>
-          <w:instrText xml:space="preserve"> PAGEREF _Toc447911728 \h </w:instrText>
+          <w:instrText xml:space="preserve"> PAGEREF _Toc448224302 \h </w:instrText>
         </w:r>
         <w:r>
           <w:rPr>
@@ -4640,7 +4640,7 @@
           <w:szCs w:val="22"/>
         </w:rPr>
       </w:pPr>
-      <w:hyperlink w:anchor="_Toc447911729" w:history="1">
+      <w:hyperlink w:anchor="_Toc448224303" w:history="1">
         <w:r>
           <w:rPr>
             <w:rStyle w:val="Hypertextovodkaz"/>
@@ -4683,7 +4683,7 @@
             <w:noProof/>
             <w:webHidden/>
           </w:rPr>
-          <w:instrText xml:space="preserve"> PAGEREF _Toc447911729 \h </w:instrText>
+          <w:instrText xml:space="preserve"> PAGEREF _Toc448224303 \h </w:instrText>
         </w:r>
         <w:r>
           <w:rPr>
@@ -4728,7 +4728,7 @@
           <w:szCs w:val="22"/>
         </w:rPr>
       </w:pPr>
-      <w:hyperlink w:anchor="_Toc447911730" w:history="1">
+      <w:hyperlink w:anchor="_Toc448224304" w:history="1">
         <w:r>
           <w:rPr>
             <w:rStyle w:val="Hypertextovodkaz"/>
@@ -4771,7 +4771,7 @@
             <w:noProof/>
             <w:webHidden/>
           </w:rPr>
-          <w:instrText xml:space="preserve"> PAGEREF _Toc447911730 \h </w:instrText>
+          <w:instrText xml:space="preserve"> PAGEREF _Toc448224304 \h </w:instrText>
         </w:r>
         <w:r>
           <w:rPr>
@@ -4816,7 +4816,7 @@
           <w:szCs w:val="22"/>
         </w:rPr>
       </w:pPr>
-      <w:hyperlink w:anchor="_Toc447911731" w:history="1">
+      <w:hyperlink w:anchor="_Toc448224305" w:history="1">
         <w:r>
           <w:rPr>
             <w:rStyle w:val="Hypertextovodkaz"/>
@@ -4859,7 +4859,7 @@
             <w:noProof/>
             <w:webHidden/>
           </w:rPr>
-          <w:instrText xml:space="preserve"> PAGEREF _Toc447911731 \h </w:instrText>
+          <w:instrText xml:space="preserve"> PAGEREF _Toc448224305 \h </w:instrText>
         </w:r>
         <w:r>
           <w:rPr>
@@ -4904,7 +4904,7 @@
           <w:szCs w:val="22"/>
         </w:rPr>
       </w:pPr>
-      <w:hyperlink w:anchor="_Toc447911732" w:history="1">
+      <w:hyperlink w:anchor="_Toc448224306" w:history="1">
         <w:r>
           <w:rPr>
             <w:rStyle w:val="Hypertextovodkaz"/>
@@ -4947,7 +4947,7 @@
             <w:noProof/>
             <w:webHidden/>
           </w:rPr>
-          <w:instrText xml:space="preserve"> PAGEREF _Toc447911732 \h </w:instrText>
+          <w:instrText xml:space="preserve"> PAGEREF _Toc448224306 \h </w:instrText>
         </w:r>
         <w:r>
           <w:rPr>
@@ -4992,7 +4992,7 @@
           <w:szCs w:val="22"/>
         </w:rPr>
       </w:pPr>
-      <w:hyperlink w:anchor="_Toc447911733" w:history="1">
+      <w:hyperlink w:anchor="_Toc448224307" w:history="1">
         <w:r>
           <w:rPr>
             <w:rStyle w:val="Hypertextovodkaz"/>
@@ -5035,7 +5035,7 @@
             <w:noProof/>
             <w:webHidden/>
           </w:rPr>
-          <w:instrText xml:space="preserve"> PAGEREF _Toc447911733 \h </w:instrText>
+          <w:instrText xml:space="preserve"> PAGEREF _Toc448224307 \h </w:instrText>
         </w:r>
         <w:r>
           <w:rPr>
@@ -5080,7 +5080,7 @@
           <w:szCs w:val="22"/>
         </w:rPr>
       </w:pPr>
-      <w:hyperlink w:anchor="_Toc447911735" w:history="1">
+      <w:hyperlink w:anchor="_Toc448224309" w:history="1">
         <w:r>
           <w:rPr>
             <w:rStyle w:val="Hypertextovodkaz"/>
@@ -5123,7 +5123,7 @@
             <w:noProof/>
             <w:webHidden/>
           </w:rPr>
-          <w:instrText xml:space="preserve"> PAGEREF _Toc447911735 \h </w:instrText>
+          <w:instrText xml:space="preserve"> PAGEREF _Toc448224309 \h </w:instrText>
         </w:r>
         <w:r>
           <w:rPr>
@@ -5168,7 +5168,7 @@
           <w:szCs w:val="22"/>
         </w:rPr>
       </w:pPr>
-      <w:hyperlink w:anchor="_Toc447911736" w:history="1">
+      <w:hyperlink w:anchor="_Toc448224310" w:history="1">
         <w:r>
           <w:rPr>
             <w:rStyle w:val="Hypertextovodkaz"/>
@@ -5211,7 +5211,7 @@
             <w:noProof/>
             <w:webHidden/>
           </w:rPr>
-          <w:instrText xml:space="preserve"> PAGEREF _Toc447911736 \h </w:instrText>
+          <w:instrText xml:space="preserve"> PAGEREF _Toc448224310 \h </w:instrText>
         </w:r>
         <w:r>
           <w:rPr>
@@ -5256,7 +5256,7 @@
           <w:szCs w:val="22"/>
         </w:rPr>
       </w:pPr>
-      <w:hyperlink w:anchor="_Toc447911737" w:history="1">
+      <w:hyperlink w:anchor="_Toc448224311" w:history="1">
         <w:r>
           <w:rPr>
             <w:rStyle w:val="Hypertextovodkaz"/>
@@ -5299,7 +5299,7 @@
             <w:noProof/>
             <w:webHidden/>
           </w:rPr>
-          <w:instrText xml:space="preserve"> PAGEREF _Toc447911737 \h </w:instrText>
+          <w:instrText xml:space="preserve"> PAGEREF _Toc448224311 \h </w:instrText>
         </w:r>
         <w:r>
           <w:rPr>
@@ -5344,7 +5344,7 @@
           <w:szCs w:val="22"/>
         </w:rPr>
       </w:pPr>
-      <w:hyperlink w:anchor="_Toc447911738" w:history="1">
+      <w:hyperlink w:anchor="_Toc448224312" w:history="1">
         <w:r>
           <w:rPr>
             <w:rStyle w:val="Hypertextovodkaz"/>
@@ -5387,7 +5387,7 @@
             <w:noProof/>
             <w:webHidden/>
           </w:rPr>
-          <w:instrText xml:space="preserve"> PAGEREF _Toc447911738 \h </w:instrText>
+          <w:instrText xml:space="preserve"> PAGEREF _Toc448224312 \h </w:instrText>
         </w:r>
         <w:r>
           <w:rPr>
@@ -5407,7 +5407,7 @@
             <w:noProof/>
             <w:webHidden/>
           </w:rPr>
-          <w:t>27</w:t>
+          <w:t>28</w:t>
         </w:r>
         <w:r>
           <w:rPr>
@@ -5432,7 +5432,7 @@
           <w:szCs w:val="22"/>
         </w:rPr>
       </w:pPr>
-      <w:hyperlink w:anchor="_Toc447911739" w:history="1">
+      <w:hyperlink w:anchor="_Toc448224313" w:history="1">
         <w:r>
           <w:rPr>
             <w:rStyle w:val="Hypertextovodkaz"/>
@@ -5475,7 +5475,7 @@
             <w:noProof/>
             <w:webHidden/>
           </w:rPr>
-          <w:instrText xml:space="preserve"> PAGEREF _Toc447911739 \h </w:instrText>
+          <w:instrText xml:space="preserve"> PAGEREF _Toc448224313 \h </w:instrText>
         </w:r>
         <w:r>
           <w:rPr>
@@ -5495,7 +5495,7 @@
             <w:noProof/>
             <w:webHidden/>
           </w:rPr>
-          <w:t>27</w:t>
+          <w:t>28</w:t>
         </w:r>
         <w:r>
           <w:rPr>
@@ -5520,7 +5520,7 @@
           <w:szCs w:val="22"/>
         </w:rPr>
       </w:pPr>
-      <w:hyperlink w:anchor="_Toc447911740" w:history="1">
+      <w:hyperlink w:anchor="_Toc448224314" w:history="1">
         <w:r>
           <w:rPr>
             <w:rStyle w:val="Hypertextovodkaz"/>
@@ -5563,7 +5563,7 @@
             <w:noProof/>
             <w:webHidden/>
           </w:rPr>
-          <w:instrText xml:space="preserve"> PAGEREF _Toc447911740 \h </w:instrText>
+          <w:instrText xml:space="preserve"> PAGEREF _Toc448224314 \h </w:instrText>
         </w:r>
         <w:r>
           <w:rPr>
@@ -5583,7 +5583,7 @@
             <w:noProof/>
             <w:webHidden/>
           </w:rPr>
-          <w:t>28</w:t>
+          <w:t>29</w:t>
         </w:r>
         <w:r>
           <w:rPr>
@@ -5608,7 +5608,7 @@
           <w:szCs w:val="22"/>
         </w:rPr>
       </w:pPr>
-      <w:hyperlink w:anchor="_Toc447911741" w:history="1">
+      <w:hyperlink w:anchor="_Toc448224315" w:history="1">
         <w:r>
           <w:rPr>
             <w:rStyle w:val="Hypertextovodkaz"/>
@@ -5651,7 +5651,7 @@
             <w:noProof/>
             <w:webHidden/>
           </w:rPr>
-          <w:instrText xml:space="preserve"> PAGEREF _Toc447911741 \h </w:instrText>
+          <w:instrText xml:space="preserve"> PAGEREF _Toc448224315 \h </w:instrText>
         </w:r>
         <w:r>
           <w:rPr>
@@ -5671,7 +5671,7 @@
             <w:noProof/>
             <w:webHidden/>
           </w:rPr>
-          <w:t>29</w:t>
+          <w:t>31</w:t>
         </w:r>
         <w:r>
           <w:rPr>
@@ -5696,7 +5696,7 @@
           <w:szCs w:val="22"/>
         </w:rPr>
       </w:pPr>
-      <w:hyperlink w:anchor="_Toc447911742" w:history="1">
+      <w:hyperlink w:anchor="_Toc448224316" w:history="1">
         <w:r>
           <w:rPr>
             <w:rStyle w:val="Hypertextovodkaz"/>
@@ -5739,7 +5739,7 @@
             <w:noProof/>
             <w:webHidden/>
           </w:rPr>
-          <w:instrText xml:space="preserve"> PAGEREF _Toc447911742 \h </w:instrText>
+          <w:instrText xml:space="preserve"> PAGEREF _Toc448224316 \h </w:instrText>
         </w:r>
         <w:r>
           <w:rPr>
@@ -5759,7 +5759,7 @@
             <w:noProof/>
             <w:webHidden/>
           </w:rPr>
-          <w:t>30</w:t>
+          <w:t>32</w:t>
         </w:r>
         <w:r>
           <w:rPr>
@@ -5786,13 +5786,13 @@
       <w:r>
         <w:br w:type="page"/>
       </w:r>
-      <w:bookmarkStart w:id="6" w:name="_Toc447911709"/>
+      <w:bookmarkStart w:id="6" w:name="_Toc448224283"/>
       <w:r>
         <w:lastRenderedPageBreak/>
         <w:t>Úvod</w:t>
       </w:r>
+      <w:bookmarkEnd w:id="3"/>
       <w:bookmarkEnd w:id="4"/>
-      <w:bookmarkEnd w:id="5"/>
       <w:bookmarkEnd w:id="6"/>
     </w:p>
     <w:p>
@@ -6127,7 +6127,7 @@
       <w:r>
         <w:br w:type="page"/>
       </w:r>
-      <w:bookmarkStart w:id="7" w:name="_Toc447911710"/>
+      <w:bookmarkStart w:id="7" w:name="_Toc448224284"/>
       <w:r>
         <w:lastRenderedPageBreak/>
         <w:t>Segmentace</w:t>
@@ -6221,7 +6221,7 @@
         <w:pStyle w:val="Nadpis2"/>
         <w:spacing w:line="312" w:lineRule="auto"/>
       </w:pPr>
-      <w:bookmarkStart w:id="8" w:name="_Toc447911711"/>
+      <w:bookmarkStart w:id="8" w:name="_Toc448224285"/>
       <w:r>
         <w:t>DOM-</w:t>
       </w:r>
@@ -6652,7 +6652,7 @@
         <w:pStyle w:val="Nadpis2"/>
         <w:spacing w:line="312" w:lineRule="auto"/>
       </w:pPr>
-      <w:bookmarkStart w:id="11" w:name="_Toc447911712"/>
+      <w:bookmarkStart w:id="11" w:name="_Toc448224286"/>
       <w:r>
         <w:t>Vision-</w:t>
       </w:r>
@@ -7411,7 +7411,7 @@
         <w:pStyle w:val="Nadpis2"/>
         <w:spacing w:line="312" w:lineRule="auto"/>
       </w:pPr>
-      <w:bookmarkStart w:id="12" w:name="_Toc447911713"/>
+      <w:bookmarkStart w:id="12" w:name="_Toc448224287"/>
       <w:r>
         <w:t xml:space="preserve">Box </w:t>
       </w:r>
@@ -7726,8 +7726,18 @@
                           <w:color w:val="auto"/>
                           <w:sz w:val="24"/>
                         </w:rPr>
-                        <w:t>: Architektura algoritmu segmentace Box Clustering</w:t>
+                        <w:t xml:space="preserve">: Architektura algoritmu segmentace Box </w:t>
                       </w:r>
+                      <w:proofErr w:type="spellStart"/>
+                      <w:r>
+                        <w:rPr>
+                          <w:b w:val="0"/>
+                          <w:color w:val="auto"/>
+                          <w:sz w:val="24"/>
+                        </w:rPr>
+                        <w:t>Clustering</w:t>
+                      </w:r>
+                      <w:proofErr w:type="spellEnd"/>
                       <w:r>
                         <w:rPr>
                           <w:b w:val="0"/>
@@ -8151,7 +8161,7 @@
         <w:pStyle w:val="Nadpis1"/>
         <w:spacing w:line="312" w:lineRule="auto"/>
       </w:pPr>
-      <w:bookmarkStart w:id="13" w:name="_Toc447911714"/>
+      <w:bookmarkStart w:id="13" w:name="_Toc448224288"/>
       <w:r>
         <w:lastRenderedPageBreak/>
         <w:t>Segmentace webových stránek za pomocí vizuální sémantiky</w:t>
@@ -8401,7 +8411,7 @@
         <w:pStyle w:val="Nadpis2"/>
         <w:spacing w:line="312" w:lineRule="auto"/>
       </w:pPr>
-      <w:bookmarkStart w:id="14" w:name="_Toc447911715"/>
+      <w:bookmarkStart w:id="14" w:name="_Toc448224289"/>
       <w:r>
         <w:t>Příprava</w:t>
       </w:r>
@@ -8428,7 +8438,7 @@
         <w:spacing w:line="312" w:lineRule="auto"/>
       </w:pPr>
       <w:bookmarkStart w:id="15" w:name="_Ref436866399"/>
-      <w:bookmarkStart w:id="16" w:name="_Toc447911716"/>
+      <w:bookmarkStart w:id="16" w:name="_Toc448224290"/>
       <w:r>
         <w:lastRenderedPageBreak/>
         <w:t>Vizuální bloky</w:t>
@@ -8952,7 +8962,7 @@
         <w:pStyle w:val="Nadpis3"/>
         <w:spacing w:line="312" w:lineRule="auto"/>
       </w:pPr>
-      <w:bookmarkStart w:id="17" w:name="_Toc447911717"/>
+      <w:bookmarkStart w:id="17" w:name="_Toc448224291"/>
       <w:r>
         <w:t>Předzpracování webových stránek</w:t>
       </w:r>
@@ -9414,7 +9424,7 @@
         <w:pStyle w:val="Nadpis2"/>
         <w:spacing w:line="312" w:lineRule="auto"/>
       </w:pPr>
-      <w:bookmarkStart w:id="18" w:name="_Toc447911718"/>
+      <w:bookmarkStart w:id="18" w:name="_Toc448224292"/>
       <w:r>
         <w:t>Algoritmus segmentace</w:t>
       </w:r>
@@ -9440,7 +9450,7 @@
         <w:pStyle w:val="Nadpis3"/>
         <w:spacing w:line="312" w:lineRule="auto"/>
       </w:pPr>
-      <w:bookmarkStart w:id="19" w:name="_Toc447911719"/>
+      <w:bookmarkStart w:id="19" w:name="_Toc448224293"/>
       <w:r>
         <w:t>Rozpoznání podobných vizuálních bloků</w:t>
       </w:r>
@@ -10037,7 +10047,7 @@
         <w:pStyle w:val="Nadpis3"/>
         <w:spacing w:line="312" w:lineRule="auto"/>
       </w:pPr>
-      <w:bookmarkStart w:id="20" w:name="_Toc447911720"/>
+      <w:bookmarkStart w:id="20" w:name="_Toc448224294"/>
       <w:r>
         <w:t xml:space="preserve">Výpočet stupně </w:t>
       </w:r>
@@ -12615,7 +12625,7 @@
         <w:pStyle w:val="Nadpis3"/>
         <w:spacing w:line="312" w:lineRule="auto"/>
       </w:pPr>
-      <w:bookmarkStart w:id="21" w:name="_Toc447911721"/>
+      <w:bookmarkStart w:id="21" w:name="_Toc448224295"/>
       <w:r>
         <w:t xml:space="preserve">Výpočet </w:t>
       </w:r>
@@ -17516,22 +17526,14 @@
         </m:d>
       </m:oMath>
       <w:r>
-        <w:t xml:space="preserve"> je výsledek mezi 0 a 1. Pokud je blíže 0, je koherentní stupeň obsahu s</w:t>
-      </w:r>
-      <w:proofErr w:type="spellStart"/>
-      <w:r>
-        <w:t>ynovského</w:t>
-      </w:r>
-      <w:proofErr w:type="spellEnd"/>
-      <w:r>
-        <w:t xml:space="preserve"> bloku nižší. V opačném případě pokud je blíže 1, je vyšší.</w:t>
+        <w:t xml:space="preserve"> je výsledek mezi 0 a 1. Pokud je blíže 0, je koherentní stupeň obsahu synovského bloku nižší. V opačném případě pokud je blíže 1, je vyšší.</w:t>
       </w:r>
     </w:p>
     <w:p>
       <w:pPr>
         <w:pStyle w:val="Nadpis3"/>
       </w:pPr>
-      <w:bookmarkStart w:id="22" w:name="_Toc447911722"/>
+      <w:bookmarkStart w:id="22" w:name="_Toc448224296"/>
       <w:r>
         <w:lastRenderedPageBreak/>
         <w:t>Segment webové stránky</w:t>
@@ -18360,14 +18362,27 @@
       <w:r>
         <w:t xml:space="preserve">Tabulka </w:t>
       </w:r>
-      <w:fldSimple w:instr=" SEQ Tabulka \* ARABIC ">
-        <w:r>
-          <w:rPr>
-            <w:noProof/>
-          </w:rPr>
-          <w:t>1</w:t>
-        </w:r>
-      </w:fldSimple>
+      <w:r>
+        <w:fldChar w:fldCharType="begin"/>
+      </w:r>
+      <w:r>
+        <w:instrText xml:space="preserve"> SEQ Tabulka \* ARABIC </w:instrText>
+      </w:r>
+      <w:r>
+        <w:fldChar w:fldCharType="separate"/>
+      </w:r>
+      <w:r>
+        <w:rPr>
+          <w:noProof/>
+        </w:rPr>
+        <w:t>1</w:t>
+      </w:r>
+      <w:r>
+        <w:rPr>
+          <w:noProof/>
+        </w:rPr>
+        <w:fldChar w:fldCharType="end"/>
+      </w:r>
       <w:r>
         <w:t>: Kroky pro vyhodnocování bloků.</w:t>
       </w:r>
@@ -19086,7 +19101,7 @@
         <w:pStyle w:val="Nadpis1"/>
         <w:spacing w:line="312" w:lineRule="auto"/>
       </w:pPr>
-      <w:bookmarkStart w:id="24" w:name="_Toc447911723"/>
+      <w:bookmarkStart w:id="24" w:name="_Toc448224297"/>
       <w:proofErr w:type="spellStart"/>
       <w:r>
         <w:lastRenderedPageBreak/>
@@ -19147,7 +19162,7 @@
       <w:r>
         <w:tab/>
       </w:r>
-      <w:bookmarkStart w:id="25" w:name="_Toc447911724"/>
+      <w:bookmarkStart w:id="25" w:name="_Toc448224298"/>
       <w:proofErr w:type="spellStart"/>
       <w:r>
         <w:t>FitLayout</w:t>
@@ -19212,7 +19227,7 @@
         <w:pStyle w:val="Nadpis3"/>
         <w:spacing w:line="312" w:lineRule="auto"/>
       </w:pPr>
-      <w:bookmarkStart w:id="26" w:name="_Toc447911725"/>
+      <w:bookmarkStart w:id="26" w:name="_Toc448224299"/>
       <w:proofErr w:type="spellStart"/>
       <w:r>
         <w:t>FitLayout</w:t>
@@ -19303,7 +19318,7 @@
       <w:bookmarkStart w:id="31" w:name="_Toc440128375"/>
       <w:bookmarkStart w:id="32" w:name="_Toc447572596"/>
       <w:bookmarkStart w:id="33" w:name="_Toc447748897"/>
-      <w:bookmarkStart w:id="34" w:name="_Toc447911726"/>
+      <w:bookmarkStart w:id="34" w:name="_Toc448224300"/>
       <w:r>
         <w:rPr>
           <w:noProof/>
@@ -19753,11 +19768,11 @@
         <w:pStyle w:val="Nadpis3"/>
         <w:spacing w:line="312" w:lineRule="auto"/>
       </w:pPr>
-      <w:bookmarkStart w:id="36" w:name="_Toc447911727"/>
+      <w:bookmarkStart w:id="37" w:name="_Toc448224301"/>
       <w:r>
         <w:t>Segmentace</w:t>
       </w:r>
-      <w:bookmarkEnd w:id="36"/>
+      <w:bookmarkEnd w:id="37"/>
     </w:p>
     <w:p>
       <w:pPr>
@@ -19835,7 +19850,7 @@
         <w:pStyle w:val="Nadpis3"/>
         <w:spacing w:line="312" w:lineRule="auto"/>
       </w:pPr>
-      <w:bookmarkStart w:id="37" w:name="_Toc447911728"/>
+      <w:bookmarkStart w:id="38" w:name="_Toc448224302"/>
       <w:r>
         <w:rPr>
           <w:noProof/>
@@ -19975,7 +19990,7 @@
                                 <w:szCs w:val="24"/>
                               </w:rPr>
                             </w:pPr>
-                            <w:bookmarkStart w:id="38" w:name="_Ref435988005"/>
+                            <w:bookmarkStart w:id="39" w:name="_Ref435988005"/>
                             <w:r>
                               <w:rPr>
                                 <w:b w:val="0"/>
@@ -20031,7 +20046,7 @@
                               </w:rPr>
                               <w:fldChar w:fldCharType="end"/>
                             </w:r>
-                            <w:bookmarkEnd w:id="38"/>
+                            <w:bookmarkEnd w:id="39"/>
                             <w:r>
                               <w:rPr>
                                 <w:b w:val="0"/>
@@ -20157,7 +20172,27 @@
                           <w:sz w:val="24"/>
                           <w:szCs w:val="24"/>
                         </w:rPr>
-                        <w:t>: Příklad použití FitLayout GUI</w:t>
+                        <w:t xml:space="preserve">: Příklad použití </w:t>
+                      </w:r>
+                      <w:proofErr w:type="spellStart"/>
+                      <w:r>
+                        <w:rPr>
+                          <w:b w:val="0"/>
+                          <w:color w:val="auto"/>
+                          <w:sz w:val="24"/>
+                          <w:szCs w:val="24"/>
+                        </w:rPr>
+                        <w:t>FitLayout</w:t>
+                      </w:r>
+                      <w:proofErr w:type="spellEnd"/>
+                      <w:r>
+                        <w:rPr>
+                          <w:b w:val="0"/>
+                          <w:color w:val="auto"/>
+                          <w:sz w:val="24"/>
+                          <w:szCs w:val="24"/>
+                        </w:rPr>
+                        <w:t xml:space="preserve"> GUI</w:t>
                       </w:r>
                     </w:p>
                   </w:txbxContent>
@@ -20171,7 +20206,7 @@
       <w:r>
         <w:t>Klasifikace</w:t>
       </w:r>
-      <w:bookmarkEnd w:id="37"/>
+      <w:bookmarkEnd w:id="38"/>
     </w:p>
     <w:p>
       <w:pPr>
@@ -20247,11 +20282,11 @@
         <w:pStyle w:val="Nadpis3"/>
         <w:spacing w:line="312" w:lineRule="auto"/>
       </w:pPr>
-      <w:bookmarkStart w:id="39" w:name="_Toc447911729"/>
+      <w:bookmarkStart w:id="41" w:name="_Toc448224303"/>
       <w:r>
         <w:t>Nástroje</w:t>
       </w:r>
-      <w:bookmarkEnd w:id="39"/>
+      <w:bookmarkEnd w:id="41"/>
     </w:p>
     <w:p>
       <w:pPr>
@@ -20285,7 +20320,7 @@
       <w:pPr>
         <w:pStyle w:val="Nadpis2"/>
       </w:pPr>
-      <w:bookmarkStart w:id="40" w:name="_Toc447911730"/>
+      <w:bookmarkStart w:id="42" w:name="_Toc448224304"/>
       <w:r>
         <w:t>Práce s</w:t>
       </w:r>
@@ -20296,7 +20331,7 @@
       <w:r>
         <w:t>Frameworkem</w:t>
       </w:r>
-      <w:bookmarkEnd w:id="40"/>
+      <w:bookmarkEnd w:id="42"/>
       <w:proofErr w:type="spellEnd"/>
     </w:p>
     <w:p>
@@ -20331,12 +20366,12 @@
         <w:pStyle w:val="Nadpis1"/>
         <w:spacing w:line="312" w:lineRule="auto"/>
       </w:pPr>
-      <w:bookmarkStart w:id="41" w:name="_Toc447911731"/>
+      <w:bookmarkStart w:id="43" w:name="_Toc448224305"/>
       <w:r>
         <w:lastRenderedPageBreak/>
         <w:t>Implementace algoritmu</w:t>
       </w:r>
-      <w:bookmarkEnd w:id="41"/>
+      <w:bookmarkEnd w:id="43"/>
     </w:p>
     <w:p>
       <w:pPr>
@@ -20408,11 +20443,11 @@
       <w:pPr>
         <w:pStyle w:val="Nadpis2"/>
       </w:pPr>
-      <w:bookmarkStart w:id="42" w:name="_Toc447911732"/>
+      <w:bookmarkStart w:id="44" w:name="_Toc448224306"/>
       <w:r>
         <w:t>Sousednost bloků</w:t>
       </w:r>
-      <w:bookmarkEnd w:id="42"/>
+      <w:bookmarkEnd w:id="44"/>
     </w:p>
     <w:p>
       <w:pPr>
@@ -20485,11 +20520,11 @@
         <w:pStyle w:val="Nadpis3"/>
         <w:spacing w:line="312" w:lineRule="auto"/>
       </w:pPr>
-      <w:bookmarkStart w:id="43" w:name="_Toc447911733"/>
+      <w:bookmarkStart w:id="45" w:name="_Toc448224307"/>
       <w:r>
         <w:t>Nesousedící bloky</w:t>
       </w:r>
-      <w:bookmarkEnd w:id="43"/>
+      <w:bookmarkEnd w:id="45"/>
     </w:p>
     <w:p>
       <w:pPr>
@@ -21407,8 +21442,6 @@
         </mc:AlternateContent>
       </w:r>
     </w:p>
-    <w:bookmarkStart w:id="44" w:name="_Toc447887853"/>
-    <w:bookmarkStart w:id="45" w:name="_Toc447911734"/>
     <w:p>
       <w:pPr>
         <w:pStyle w:val="Nadpis3"/>
@@ -21418,6 +21451,9 @@
         </w:numPr>
         <w:ind w:left="1134" w:hanging="1134"/>
       </w:pPr>
+      <w:bookmarkStart w:id="46" w:name="_Toc447887853"/>
+      <w:bookmarkStart w:id="47" w:name="_Toc447911734"/>
+      <w:bookmarkStart w:id="48" w:name="_Toc448224308"/>
       <w:r>
         <w:rPr>
           <w:noProof/>
@@ -21646,18 +21682,19 @@
           </wp:anchor>
         </w:drawing>
       </w:r>
-      <w:bookmarkEnd w:id="44"/>
-      <w:bookmarkEnd w:id="45"/>
+      <w:bookmarkEnd w:id="46"/>
+      <w:bookmarkEnd w:id="47"/>
+      <w:bookmarkEnd w:id="48"/>
     </w:p>
     <w:p>
       <w:pPr>
         <w:pStyle w:val="Nadpis3"/>
       </w:pPr>
-      <w:bookmarkStart w:id="46" w:name="_Toc447911735"/>
+      <w:bookmarkStart w:id="49" w:name="_Toc448224309"/>
       <w:r>
         <w:t>Sousedící bloky</w:t>
       </w:r>
-      <w:bookmarkEnd w:id="46"/>
+      <w:bookmarkEnd w:id="49"/>
     </w:p>
     <w:p>
       <w:pPr>
@@ -22278,11 +22315,11 @@
         <w:pStyle w:val="Nadpis2"/>
         <w:spacing w:line="312" w:lineRule="auto"/>
       </w:pPr>
-      <w:bookmarkStart w:id="47" w:name="_Toc447911736"/>
+      <w:bookmarkStart w:id="50" w:name="_Toc448224310"/>
       <w:r>
         <w:t>Vizuální obsah bloků</w:t>
       </w:r>
-      <w:bookmarkEnd w:id="47"/>
+      <w:bookmarkEnd w:id="50"/>
     </w:p>
     <w:p>
       <w:pPr>
@@ -22333,12 +22370,12 @@
       <w:pPr>
         <w:pStyle w:val="Nadpis3"/>
       </w:pPr>
-      <w:bookmarkStart w:id="48" w:name="_Toc447911737"/>
+      <w:bookmarkStart w:id="51" w:name="_Toc448224311"/>
       <w:r>
         <w:lastRenderedPageBreak/>
         <w:t>Vektory obsahu</w:t>
       </w:r>
-      <w:bookmarkEnd w:id="48"/>
+      <w:bookmarkEnd w:id="51"/>
     </w:p>
     <w:p>
       <w:pPr>
@@ -22366,15 +22403,9 @@
         <w:t xml:space="preserve">Na obrázku </w:t>
       </w:r>
       <w:r>
-        <w:rPr>
-          <w:color w:val="FF0000"/>
-        </w:rPr>
-        <w:t>VLOZIT</w:t>
-      </w:r>
-      <w:r>
-        <w:rPr>
-          <w:color w:val="FF0000"/>
-        </w:rPr>
+        <w:t>č. 18</w:t>
+      </w:r>
+      <w:r>
         <w:t xml:space="preserve"> </w:t>
       </w:r>
       <w:r>
@@ -22439,22 +22470,128 @@
       <w:r>
         <w:t xml:space="preserve">, který byl popsán v kapitole 4. a můžeme pak pomocí metod přistoupit přímo k hodnotě určující typ obsahu toho bloku. </w:t>
       </w:r>
-    </w:p>
-    <w:p>
-      <w:pPr>
-        <w:spacing w:line="312" w:lineRule="auto"/>
-      </w:pPr>
+      <w:bookmarkStart w:id="52" w:name="_GoBack"/>
+      <w:bookmarkEnd w:id="52"/>
+    </w:p>
+    <w:p>
+      <w:pPr>
+        <w:spacing w:line="312" w:lineRule="auto"/>
+      </w:pPr>
+    </w:p>
+    <w:p>
+      <w:pPr>
+        <w:keepNext/>
+        <w:spacing w:line="312" w:lineRule="auto"/>
+      </w:pPr>
+      <w:r>
+        <w:rPr>
+          <w:noProof/>
+        </w:rPr>
+        <w:drawing>
+          <wp:inline distT="0" distB="0" distL="0" distR="0" wp14:anchorId="617B1D9B" wp14:editId="4B2BBA5F">
+            <wp:extent cx="5753100" cy="3871595"/>
+            <wp:effectExtent l="0" t="0" r="0" b="0"/>
+            <wp:docPr id="30" name="Obrázek 30"/>
+            <wp:cNvGraphicFramePr>
+              <a:graphicFrameLocks xmlns:a="http://schemas.openxmlformats.org/drawingml/2006/main" noChangeAspect="1"/>
+            </wp:cNvGraphicFramePr>
+            <a:graphic xmlns:a="http://schemas.openxmlformats.org/drawingml/2006/main">
+              <a:graphicData uri="http://schemas.openxmlformats.org/drawingml/2006/picture">
+                <pic:pic xmlns:pic="http://schemas.openxmlformats.org/drawingml/2006/picture">
+                  <pic:nvPicPr>
+                    <pic:cNvPr id="0" name="vizuální prvky stránky.png"/>
+                    <pic:cNvPicPr/>
+                  </pic:nvPicPr>
+                  <pic:blipFill>
+                    <a:blip r:embed="rId32">
+                      <a:extLst>
+                        <a:ext uri="{28A0092B-C50C-407E-A947-70E740481C1C}">
+                          <a14:useLocalDpi xmlns:a14="http://schemas.microsoft.com/office/drawing/2010/main" val="0"/>
+                        </a:ext>
+                      </a:extLst>
+                    </a:blip>
+                    <a:stretch>
+                      <a:fillRect/>
+                    </a:stretch>
+                  </pic:blipFill>
+                  <pic:spPr>
+                    <a:xfrm>
+                      <a:off x="0" y="0"/>
+                      <a:ext cx="5753100" cy="3871595"/>
+                    </a:xfrm>
+                    <a:prstGeom prst="rect">
+                      <a:avLst/>
+                    </a:prstGeom>
+                  </pic:spPr>
+                </pic:pic>
+              </a:graphicData>
+            </a:graphic>
+          </wp:inline>
+        </w:drawing>
+      </w:r>
+    </w:p>
+    <w:p>
+      <w:pPr>
+        <w:pStyle w:val="Titulek"/>
+        <w:jc w:val="center"/>
+        <w:rPr>
+          <w:b w:val="0"/>
+          <w:color w:val="auto"/>
+          <w:sz w:val="24"/>
+        </w:rPr>
+      </w:pPr>
+      <w:r>
+        <w:rPr>
+          <w:b w:val="0"/>
+          <w:color w:val="auto"/>
+          <w:sz w:val="24"/>
+        </w:rPr>
+        <w:t xml:space="preserve">Obrázek </w:t>
+      </w:r>
+      <w:r>
+        <w:rPr>
+          <w:b w:val="0"/>
+          <w:color w:val="auto"/>
+          <w:sz w:val="24"/>
+        </w:rPr>
+        <w:t>18: Ukázka vizuálních prvků na webové stránce. Žlutě jsou označený bloky obsahující převážně textový obsah a modře je označen blok</w:t>
+      </w:r>
+      <w:r>
+        <w:rPr>
+          <w:b w:val="0"/>
+          <w:color w:val="auto"/>
+          <w:sz w:val="24"/>
+        </w:rPr>
+        <w:t>,</w:t>
+      </w:r>
+      <w:r>
+        <w:rPr>
+          <w:b w:val="0"/>
+          <w:color w:val="auto"/>
+          <w:sz w:val="24"/>
+        </w:rPr>
+        <w:t xml:space="preserve"> jak s textovým obsahem, tak i s obrázkovým.</w:t>
+      </w:r>
+    </w:p>
+    <w:p>
+      <w:pPr>
+        <w:jc w:val="left"/>
+      </w:pPr>
+      <w:r>
+        <w:br w:type="page"/>
+      </w:r>
     </w:p>
     <w:p>
       <w:pPr>
         <w:pStyle w:val="Nadpis3"/>
         <w:spacing w:line="312" w:lineRule="auto"/>
       </w:pPr>
-      <w:bookmarkStart w:id="49" w:name="_Toc447911738"/>
-      <w:r>
+      <w:bookmarkStart w:id="53" w:name="_Toc448224312"/>
+      <w:r>
+        <w:lastRenderedPageBreak/>
         <w:t>Podobnost obsahu</w:t>
       </w:r>
-      <w:bookmarkEnd w:id="49"/>
+      <w:bookmarkEnd w:id="53"/>
     </w:p>
     <w:p>
       <w:pPr>
@@ -22561,11 +22698,11 @@
         <w:pStyle w:val="Nadpis2"/>
         <w:spacing w:line="312" w:lineRule="auto"/>
       </w:pPr>
-      <w:bookmarkStart w:id="50" w:name="_Toc447911739"/>
+      <w:bookmarkStart w:id="54" w:name="_Toc448224313"/>
       <w:r>
         <w:t>Řízení algoritmu</w:t>
       </w:r>
-      <w:bookmarkEnd w:id="50"/>
+      <w:bookmarkEnd w:id="54"/>
     </w:p>
     <w:p>
       <w:pPr>
@@ -22588,6 +22725,118 @@
       </w:r>
       <w:r>
         <w:t xml:space="preserve">jakým způsobem je postupně tvořen výstup. </w:t>
+      </w:r>
+    </w:p>
+    <w:p>
+      <w:pPr>
+        <w:spacing w:line="312" w:lineRule="auto"/>
+      </w:pPr>
+      <w:r>
+        <w:tab/>
+        <w:t xml:space="preserve">Celý algoritmus je řízen především z jedné třídy, ve které jsou implementovány všechny metody a atributy důležité pro vykonání metody. </w:t>
+      </w:r>
+      <w:r>
+        <w:t xml:space="preserve">Třída se nazývá </w:t>
+      </w:r>
+      <w:proofErr w:type="spellStart"/>
+      <w:r>
+        <w:rPr>
+          <w:rFonts w:ascii="Courier New" w:hAnsi="Courier New" w:cs="Courier New"/>
+        </w:rPr>
+        <w:t>VisualSemanticsOperator</w:t>
+      </w:r>
+      <w:proofErr w:type="spellEnd"/>
+      <w:r>
+        <w:rPr>
+          <w:rFonts w:ascii="Courier New" w:hAnsi="Courier New" w:cs="Courier New"/>
+        </w:rPr>
+        <w:t xml:space="preserve"> </w:t>
+      </w:r>
+      <w:r>
+        <w:t xml:space="preserve">a rozšiřuje rozhraní </w:t>
+      </w:r>
+      <w:proofErr w:type="spellStart"/>
+      <w:r>
+        <w:rPr>
+          <w:rFonts w:ascii="Courier New" w:hAnsi="Courier New" w:cs="Courier New"/>
+        </w:rPr>
+        <w:t>BaseOperator</w:t>
+      </w:r>
+      <w:proofErr w:type="spellEnd"/>
+      <w:r>
+        <w:t xml:space="preserve">. To znamená, že musí obsahovat několik pevně daných metod, které musí být implementovány. Ty slouží především pro správnou funkčnost z hlediska grafického rozhraní a taktéž spuštění námi implementovaného algoritmu. </w:t>
+      </w:r>
+    </w:p>
+    <w:p>
+      <w:pPr>
+        <w:spacing w:line="312" w:lineRule="auto"/>
+      </w:pPr>
+      <w:r>
+        <w:tab/>
+      </w:r>
+      <w:r>
+        <w:t xml:space="preserve">Po spuštění algoritmu se jako první volá metoda </w:t>
+      </w:r>
+      <w:proofErr w:type="spellStart"/>
+      <w:proofErr w:type="gramStart"/>
+      <w:r>
+        <w:rPr>
+          <w:rFonts w:ascii="Courier New" w:hAnsi="Courier New" w:cs="Courier New"/>
+        </w:rPr>
+        <w:t>Apply</w:t>
+      </w:r>
+      <w:proofErr w:type="spellEnd"/>
+      <w:r>
+        <w:rPr>
+          <w:rFonts w:ascii="Courier New" w:hAnsi="Courier New" w:cs="Courier New"/>
+        </w:rPr>
+        <w:t>()</w:t>
+      </w:r>
+      <w:r>
+        <w:t>.Této</w:t>
+      </w:r>
+      <w:proofErr w:type="gramEnd"/>
+      <w:r>
+        <w:t xml:space="preserve"> metodě je předán jako vstupní parametr </w:t>
+      </w:r>
+      <w:proofErr w:type="spellStart"/>
+      <w:r>
+        <w:rPr>
+          <w:i/>
+        </w:rPr>
+        <w:t>AreaTree</w:t>
+      </w:r>
+      <w:proofErr w:type="spellEnd"/>
+      <w:r>
+        <w:t xml:space="preserve">, který je velmi blízký DOM stromu, jenž je brán jako vstupní prvek našeho algoritmu. </w:t>
+      </w:r>
+      <w:r>
+        <w:t xml:space="preserve">Poté můžeme začít s algoritmem. Ten řídí metoda </w:t>
+      </w:r>
+      <w:proofErr w:type="spellStart"/>
+      <w:r>
+        <w:rPr>
+          <w:rFonts w:ascii="Courier New" w:hAnsi="Courier New" w:cs="Courier New"/>
+        </w:rPr>
+        <w:t>makeSegmentation</w:t>
+      </w:r>
+      <w:proofErr w:type="spellEnd"/>
+      <w:r>
+        <w:t xml:space="preserve">. Ta obdrží kořenový uzel stromu a nad ním spustí rekurzivní metodu </w:t>
+      </w:r>
+      <w:proofErr w:type="spellStart"/>
+      <w:r>
+        <w:rPr>
+          <w:rFonts w:ascii="Courier New" w:hAnsi="Courier New" w:cs="Courier New"/>
+        </w:rPr>
+        <w:t>runAlgorithm</w:t>
+      </w:r>
+      <w:proofErr w:type="spellEnd"/>
+      <w:r>
+        <w:t>, která prochází celý strom a podle pravidel v tabulce 1. řeší dělení jednotlivých prvků vstupního stromu. Což jsou i naše bloky.</w:t>
+      </w:r>
+      <w:r>
+        <w:t xml:space="preserve"> </w:t>
       </w:r>
     </w:p>
     <w:p>
@@ -22597,38 +22846,83 @@
       <w:r>
         <w:lastRenderedPageBreak/>
         <w:tab/>
-        <w:t xml:space="preserve">Celý algoritmus je řízen především z jedné třídy, ve které jsou implementovány všechny metody a atributy důležité pro vykonání metody. </w:t>
-      </w:r>
-      <w:r>
-        <w:t xml:space="preserve">Třída se nazývá </w:t>
-      </w:r>
-      <w:proofErr w:type="spellStart"/>
-      <w:r>
-        <w:rPr>
-          <w:rFonts w:ascii="Courier New" w:hAnsi="Courier New" w:cs="Courier New"/>
-        </w:rPr>
-        <w:t>VisualSemanticsOperator</w:t>
-      </w:r>
-      <w:proofErr w:type="spellEnd"/>
-      <w:r>
-        <w:rPr>
-          <w:rFonts w:ascii="Courier New" w:hAnsi="Courier New" w:cs="Courier New"/>
-        </w:rPr>
+        <w:t xml:space="preserve">Pokaždé, když se blok nedá dělat je vložen do seznamu. </w:t>
+      </w:r>
+      <w:r>
+        <w:t xml:space="preserve">Jakmile je seznam hotový, končí také rekurzivní funkce. </w:t>
+      </w:r>
+      <w:r>
+        <w:t xml:space="preserve">Může tak být tvořen výstupní strom, který má stejný formát jako vstupní. </w:t>
+      </w:r>
+      <w:r>
+        <w:t xml:space="preserve">Opět se jedná o </w:t>
+      </w:r>
+      <w:proofErr w:type="spellStart"/>
+      <w:r>
+        <w:rPr>
+          <w:i/>
+        </w:rPr>
+        <w:t>AreaTree</w:t>
+      </w:r>
+      <w:proofErr w:type="spellEnd"/>
+      <w:r>
+        <w:t xml:space="preserve">. </w:t>
+      </w:r>
+      <w:r>
+        <w:t xml:space="preserve">Bereme postupně uzly z našeho seznamu a vytváříme výsledný strom. U každého uzlu </w:t>
+      </w:r>
+      <w:r>
+        <w:t>zachováváme</w:t>
+      </w:r>
+      <w:r>
+        <w:t xml:space="preserve"> jeho potom</w:t>
+      </w:r>
+      <w:r>
+        <w:t>ky</w:t>
+      </w:r>
+      <w:r>
+        <w:t>, aby byl</w:t>
+      </w:r>
+      <w:r>
+        <w:t xml:space="preserve"> strom opět </w:t>
+      </w:r>
+      <w:proofErr w:type="spellStart"/>
+      <w:r>
+        <w:t>h</w:t>
+      </w:r>
+      <w:r>
+        <w:t>i</w:t>
+      </w:r>
+      <w:r>
+        <w:t>earch</w:t>
+      </w:r>
+      <w:r>
+        <w:t>ic</w:t>
+      </w:r>
+      <w:r>
+        <w:t>ky</w:t>
+      </w:r>
+      <w:proofErr w:type="spellEnd"/>
+      <w:r>
+        <w:t xml:space="preserve"> uspořádán.</w:t>
+      </w:r>
+      <w:r>
+        <w:t xml:space="preserve"> Na obrázku </w:t>
+      </w:r>
+      <w:r>
+        <w:t>č. 18</w:t>
+      </w:r>
+      <w:r>
         <w:t xml:space="preserve"> </w:t>
       </w:r>
       <w:r>
-        <w:t xml:space="preserve">a rozšiřuje rozhraní </w:t>
-      </w:r>
-      <w:proofErr w:type="spellStart"/>
-      <w:r>
-        <w:rPr>
-          <w:rFonts w:ascii="Courier New" w:hAnsi="Courier New" w:cs="Courier New"/>
-        </w:rPr>
-        <w:t>BaseOperator</w:t>
-      </w:r>
-      <w:proofErr w:type="spellEnd"/>
-      <w:r>
-        <w:t xml:space="preserve">. To znamená, že musí obsahovat několik pevně daných metod, které musí být implementovány. Ty slouží především pro správnou funkčnost z hlediska grafického rozhraní a taktéž spuštění námi implementovaného algoritmu. </w:t>
+        <w:t>můžeme vidět přehledný graf postupně volaných metod</w:t>
+      </w:r>
+      <w:r>
+        <w:t xml:space="preserve"> celého algoritmu</w:t>
+      </w:r>
+      <w:r>
+        <w:t>.</w:t>
       </w:r>
     </w:p>
     <w:p>
@@ -22638,194 +22932,122 @@
       <w:r>
         <w:tab/>
       </w:r>
-      <w:r>
-        <w:t xml:space="preserve">Po spuštění algoritmu se jako první volá metoda </w:t>
-      </w:r>
-      <w:proofErr w:type="spellStart"/>
-      <w:proofErr w:type="gramStart"/>
-      <w:r>
-        <w:rPr>
-          <w:rFonts w:ascii="Courier New" w:hAnsi="Courier New" w:cs="Courier New"/>
-        </w:rPr>
-        <w:t>Apply</w:t>
-      </w:r>
-      <w:proofErr w:type="spellEnd"/>
-      <w:r>
-        <w:rPr>
-          <w:rFonts w:ascii="Courier New" w:hAnsi="Courier New" w:cs="Courier New"/>
-        </w:rPr>
-        <w:t>()</w:t>
-      </w:r>
-      <w:r>
-        <w:t>.Této</w:t>
-      </w:r>
-      <w:proofErr w:type="gramEnd"/>
-      <w:r>
-        <w:t xml:space="preserve"> metodě je předán jako vstupní parametr </w:t>
-      </w:r>
-      <w:proofErr w:type="spellStart"/>
-      <w:r>
-        <w:rPr>
-          <w:i/>
-        </w:rPr>
-        <w:t>AreaTree</w:t>
-      </w:r>
-      <w:proofErr w:type="spellEnd"/>
-      <w:r>
-        <w:t xml:space="preserve">, který je velmi blízký DOM stromu, jenž je brán jako vstupní prvek našeho algoritmu. </w:t>
-      </w:r>
-      <w:r>
-        <w:t xml:space="preserve">Poté můžeme začít s algoritmem. Ten řídí metoda </w:t>
-      </w:r>
-      <w:proofErr w:type="spellStart"/>
-      <w:r>
-        <w:rPr>
-          <w:rFonts w:ascii="Courier New" w:hAnsi="Courier New" w:cs="Courier New"/>
-        </w:rPr>
-        <w:t>makeSegmentation</w:t>
-      </w:r>
-      <w:proofErr w:type="spellEnd"/>
-      <w:r>
-        <w:t xml:space="preserve">. Ta obdrží kořenový uzel stromu a nad ním spustí rekurzivní metodu </w:t>
-      </w:r>
-      <w:proofErr w:type="spellStart"/>
-      <w:r>
-        <w:rPr>
-          <w:rFonts w:ascii="Courier New" w:hAnsi="Courier New" w:cs="Courier New"/>
-        </w:rPr>
-        <w:t>runAlgorithm</w:t>
-      </w:r>
-      <w:proofErr w:type="spellEnd"/>
-      <w:r>
-        <w:t>, která prochází celý strom a podle pravidel v tabulce 1. řeší dělení jednotlivých prvků vstupního stromu. Což jsou i naše bloky.</w:t>
-      </w:r>
-      <w:r>
-        <w:t xml:space="preserve"> </w:t>
-      </w:r>
-    </w:p>
-    <w:p>
-      <w:pPr>
-        <w:spacing w:line="312" w:lineRule="auto"/>
-      </w:pPr>
-      <w:r>
-        <w:tab/>
-        <w:t xml:space="preserve">Pokaždé, když se blok nedá dělat je vložen do seznamu. </w:t>
-      </w:r>
-      <w:r>
-        <w:t xml:space="preserve">Jakmile je seznam hotový, končí také rekurzivní funkce. </w:t>
-      </w:r>
-      <w:r>
-        <w:t xml:space="preserve">Může tak být tvořen výstupní strom, který má stejný formát jako vstupní. </w:t>
-      </w:r>
-      <w:r>
-        <w:t xml:space="preserve">Opět se jedná o </w:t>
-      </w:r>
-      <w:proofErr w:type="spellStart"/>
-      <w:r>
-        <w:rPr>
-          <w:i/>
-        </w:rPr>
-        <w:t>AreaTree</w:t>
-      </w:r>
-      <w:proofErr w:type="spellEnd"/>
-      <w:r>
-        <w:t xml:space="preserve">. </w:t>
-      </w:r>
-      <w:r>
-        <w:t xml:space="preserve">Bereme postupně uzly z našeho seznamu a vytváříme výsledný strom. U každého uzlu </w:t>
-      </w:r>
-      <w:r>
-        <w:t>zachováváme</w:t>
-      </w:r>
-      <w:r>
-        <w:t xml:space="preserve"> jeho potom</w:t>
-      </w:r>
-      <w:r>
-        <w:t>ky</w:t>
-      </w:r>
-      <w:r>
-        <w:t>, aby byl</w:t>
-      </w:r>
-      <w:r>
-        <w:t xml:space="preserve"> strom opět </w:t>
-      </w:r>
-      <w:proofErr w:type="spellStart"/>
-      <w:r>
-        <w:t>h</w:t>
-      </w:r>
-      <w:r>
-        <w:t>i</w:t>
-      </w:r>
-      <w:r>
-        <w:t>earch</w:t>
-      </w:r>
-      <w:r>
-        <w:t>ic</w:t>
-      </w:r>
-      <w:r>
-        <w:t>ky</w:t>
-      </w:r>
-      <w:proofErr w:type="spellEnd"/>
-      <w:r>
-        <w:t xml:space="preserve"> uspořádán.</w:t>
-      </w:r>
-      <w:r>
-        <w:t xml:space="preserve"> Na obrázku </w:t>
-      </w:r>
-      <w:r>
-        <w:rPr>
+    </w:p>
+    <w:p>
+      <w:pPr>
+        <w:pStyle w:val="Odstavecdal"/>
+        <w:keepNext/>
+        <w:ind w:hanging="284"/>
+      </w:pPr>
+      <w:r>
+        <w:rPr>
+          <w:noProof/>
           <w:color w:val="FF0000"/>
         </w:rPr>
-        <w:t>VLOZIT</w:t>
-      </w:r>
-      <w:r>
-        <w:rPr>
-          <w:color w:val="FF0000"/>
-        </w:rPr>
-        <w:t xml:space="preserve"> </w:t>
-      </w:r>
-      <w:r>
-        <w:t>můžeme vidět přehledný graf postupně volaných metod</w:t>
-      </w:r>
-      <w:r>
-        <w:t xml:space="preserve"> celého algoritmu</w:t>
-      </w:r>
-      <w:r>
-        <w:t>.</w:t>
-      </w:r>
-    </w:p>
-    <w:p>
-      <w:pPr>
-        <w:spacing w:line="312" w:lineRule="auto"/>
-      </w:pPr>
-      <w:r>
-        <w:tab/>
-      </w:r>
-    </w:p>
-    <w:p>
-      <w:pPr>
-        <w:pStyle w:val="Odstavecprvn"/>
-        <w:spacing w:line="312" w:lineRule="auto"/>
-        <w:rPr>
-          <w:color w:val="FF0000"/>
-        </w:rPr>
-      </w:pPr>
-      <w:r>
-        <w:rPr>
-          <w:color w:val="FF0000"/>
-        </w:rPr>
-        <w:t>OBRAZEK GRAFU TABULKY NAHORE JAK JE IMPLEMENTOVANA</w:t>
+        <w:drawing>
+          <wp:inline distT="0" distB="0" distL="0" distR="0" wp14:anchorId="7AE51CE2" wp14:editId="4291F39A">
+            <wp:extent cx="5753100" cy="4317365"/>
+            <wp:effectExtent l="0" t="0" r="0" b="6985"/>
+            <wp:docPr id="29" name="Obrázek 29"/>
+            <wp:cNvGraphicFramePr>
+              <a:graphicFrameLocks xmlns:a="http://schemas.openxmlformats.org/drawingml/2006/main" noChangeAspect="1"/>
+            </wp:cNvGraphicFramePr>
+            <a:graphic xmlns:a="http://schemas.openxmlformats.org/drawingml/2006/main">
+              <a:graphicData uri="http://schemas.openxmlformats.org/drawingml/2006/picture">
+                <pic:pic xmlns:pic="http://schemas.openxmlformats.org/drawingml/2006/picture">
+                  <pic:nvPicPr>
+                    <pic:cNvPr id="0" name="Graf volaných funkcí.png"/>
+                    <pic:cNvPicPr/>
+                  </pic:nvPicPr>
+                  <pic:blipFill>
+                    <a:blip r:embed="rId33">
+                      <a:extLst>
+                        <a:ext uri="{28A0092B-C50C-407E-A947-70E740481C1C}">
+                          <a14:useLocalDpi xmlns:a14="http://schemas.microsoft.com/office/drawing/2010/main" val="0"/>
+                        </a:ext>
+                      </a:extLst>
+                    </a:blip>
+                    <a:stretch>
+                      <a:fillRect/>
+                    </a:stretch>
+                  </pic:blipFill>
+                  <pic:spPr>
+                    <a:xfrm>
+                      <a:off x="0" y="0"/>
+                      <a:ext cx="5753100" cy="4317365"/>
+                    </a:xfrm>
+                    <a:prstGeom prst="rect">
+                      <a:avLst/>
+                    </a:prstGeom>
+                  </pic:spPr>
+                </pic:pic>
+              </a:graphicData>
+            </a:graphic>
+          </wp:inline>
+        </w:drawing>
+      </w:r>
+    </w:p>
+    <w:p>
+      <w:pPr>
+        <w:pStyle w:val="Titulek"/>
+        <w:jc w:val="center"/>
+        <w:rPr>
+          <w:b w:val="0"/>
+          <w:color w:val="auto"/>
+          <w:sz w:val="24"/>
+        </w:rPr>
+      </w:pPr>
+      <w:r>
+        <w:rPr>
+          <w:b w:val="0"/>
+          <w:color w:val="auto"/>
+          <w:sz w:val="24"/>
+        </w:rPr>
+        <w:t>Obrázek</w:t>
+      </w:r>
+      <w:r>
+        <w:rPr>
+          <w:b w:val="0"/>
+          <w:color w:val="auto"/>
+          <w:sz w:val="24"/>
+        </w:rPr>
+        <w:t xml:space="preserve"> 1</w:t>
+      </w:r>
+      <w:r>
+        <w:rPr>
+          <w:b w:val="0"/>
+          <w:color w:val="auto"/>
+          <w:sz w:val="24"/>
+        </w:rPr>
+        <w:t>9</w:t>
+      </w:r>
+      <w:r>
+        <w:rPr>
+          <w:b w:val="0"/>
+          <w:color w:val="auto"/>
+          <w:sz w:val="24"/>
+        </w:rPr>
+        <w:t>: Zjednodušený obrázek grafu volaných metod při provádění algoritmu.</w:t>
       </w:r>
     </w:p>
     <w:p>
       <w:pPr>
         <w:pStyle w:val="Odstavecdal"/>
         <w:ind w:firstLine="0"/>
-      </w:pPr>
-      <w:r>
         <w:rPr>
           <w:color w:val="FF0000"/>
         </w:rPr>
+      </w:pPr>
+    </w:p>
+    <w:p>
+      <w:pPr>
+        <w:pStyle w:val="Odstavecdal"/>
+        <w:ind w:firstLine="0"/>
+      </w:pPr>
+      <w:r>
+        <w:rPr>
+          <w:color w:val="FF0000"/>
+        </w:rPr>
         <w:t>CO TAKHLE VLOZIT GRAF TAKÉ JAK SE PROCHAZI REKURZIVNE STROM</w:t>
       </w:r>
     </w:p>
@@ -22834,11 +23056,11 @@
         <w:pStyle w:val="Nadpis2"/>
         <w:spacing w:line="312" w:lineRule="auto"/>
       </w:pPr>
-      <w:bookmarkStart w:id="51" w:name="_Toc447911740"/>
+      <w:bookmarkStart w:id="55" w:name="_Toc448224314"/>
       <w:r>
         <w:t>Vstup a výstup algoritmu</w:t>
       </w:r>
-      <w:bookmarkEnd w:id="51"/>
+      <w:bookmarkEnd w:id="55"/>
     </w:p>
     <w:p>
       <w:pPr>
@@ -22918,8 +23140,6 @@
       <w:r>
         <w:t xml:space="preserve">můžeme tyto vstupní a výstupní stránky vidět. </w:t>
       </w:r>
-      <w:bookmarkStart w:id="52" w:name="_GoBack"/>
-      <w:bookmarkEnd w:id="52"/>
     </w:p>
     <w:p>
       <w:pPr>
@@ -22954,6 +23174,7 @@
         <w:rPr>
           <w:color w:val="FF0000"/>
         </w:rPr>
+        <w:lastRenderedPageBreak/>
         <w:t xml:space="preserve">VYSTUP OBRAZEK – AREA TREE TŘEBA oba jen na </w:t>
       </w:r>
       <w:proofErr w:type="spellStart"/>
@@ -22973,7 +23194,7 @@
       <w:r>
         <w:br w:type="page"/>
       </w:r>
-      <w:bookmarkStart w:id="53" w:name="_Toc447911741"/>
+      <w:bookmarkStart w:id="56" w:name="_Toc448224315"/>
       <w:r>
         <w:lastRenderedPageBreak/>
         <w:t>Dosažené</w:t>
@@ -22981,7 +23202,7 @@
       <w:r>
         <w:t xml:space="preserve"> výsledky</w:t>
       </w:r>
-      <w:bookmarkEnd w:id="53"/>
+      <w:bookmarkEnd w:id="56"/>
       <w:r>
         <w:t xml:space="preserve"> </w:t>
       </w:r>
@@ -23017,12 +23238,12 @@
       <w:pPr>
         <w:pStyle w:val="Nadpis1"/>
       </w:pPr>
-      <w:bookmarkStart w:id="54" w:name="_Toc447911742"/>
+      <w:bookmarkStart w:id="57" w:name="_Toc448224316"/>
       <w:r>
         <w:lastRenderedPageBreak/>
         <w:t>Závěr</w:t>
       </w:r>
-      <w:bookmarkEnd w:id="54"/>
+      <w:bookmarkEnd w:id="57"/>
     </w:p>
     <w:p>
       <w:pPr>
@@ -23181,7 +23402,7 @@
           <w:lang w:val="cs-CZ"/>
         </w:rPr>
       </w:pPr>
-      <w:bookmarkStart w:id="55" w:name="_Toc101325796"/>
+      <w:bookmarkStart w:id="58" w:name="_Toc101325796"/>
       <w:r>
         <w:rPr>
           <w:lang w:val="cs-CZ"/>
@@ -23189,7 +23410,7 @@
         <w:lastRenderedPageBreak/>
         <w:t>Literatura</w:t>
       </w:r>
-      <w:bookmarkEnd w:id="55"/>
+      <w:bookmarkEnd w:id="58"/>
     </w:p>
     <w:p>
       <w:pPr>
@@ -24578,7 +24799,7 @@
         </w:rPr>
         <w:t> </w:t>
       </w:r>
-      <w:hyperlink r:id="rId32" w:history="1">
+      <w:hyperlink r:id="rId34" w:history="1">
         <w:r>
           <w:rPr>
             <w:rStyle w:val="Hypertextovodkaz"/>
@@ -25553,7 +25774,7 @@
       </w:pPr>
     </w:p>
     <w:sectPr>
-      <w:footerReference w:type="default" r:id="rId33"/>
+      <w:footerReference w:type="default" r:id="rId35"/>
       <w:pgSz w:w="11906" w:h="16838"/>
       <w:pgMar w:top="1417" w:right="1286" w:bottom="1417" w:left="1560" w:header="708" w:footer="708" w:gutter="0"/>
       <w:pgNumType w:start="1"/>
@@ -25702,7 +25923,7 @@
           <w:rPr>
             <w:noProof/>
           </w:rPr>
-          <w:t>29</w:t>
+          <w:t>27</w:t>
         </w:r>
         <w:r>
           <w:fldChar w:fldCharType="end"/>
@@ -31267,7 +31488,7 @@
 </file>
 
 <file path=customXml/itemProps1.xml><?xml version="1.0" encoding="utf-8"?>
-<ds:datastoreItem xmlns:ds="http://schemas.openxmlformats.org/officeDocument/2006/customXml" ds:itemID="{E2672AA5-1E47-490F-8CC3-B0063501485C}">
+<ds:datastoreItem xmlns:ds="http://schemas.openxmlformats.org/officeDocument/2006/customXml" ds:itemID="{1C78E9E8-87EE-4889-AFA9-6FC9CE2E49B9}">
   <ds:schemaRefs>
     <ds:schemaRef ds:uri="http://schemas.openxmlformats.org/officeDocument/2006/bibliography"/>
   </ds:schemaRefs>

--- a/diplomová práce.docx
+++ b/diplomová práce.docx
@@ -409,18 +409,8 @@
           <w:sz w:val="28"/>
           <w:szCs w:val="28"/>
         </w:rPr>
-        <w:t xml:space="preserve">Bc. Tomáš </w:t>
-      </w:r>
-      <w:proofErr w:type="spellStart"/>
-      <w:r>
-        <w:rPr>
-          <w:rFonts w:ascii="Arial" w:hAnsi="Arial" w:cs="Arial"/>
-          <w:sz w:val="28"/>
-          <w:szCs w:val="28"/>
-        </w:rPr>
-        <w:t>Laščák</w:t>
-      </w:r>
-      <w:proofErr w:type="spellEnd"/>
+        <w:t>Bc. Tomáš Laščák</w:t>
+      </w:r>
     </w:p>
     <w:p>
       <w:pPr>
@@ -1091,18 +1081,8 @@
           <w:sz w:val="28"/>
           <w:szCs w:val="28"/>
         </w:rPr>
-        <w:t xml:space="preserve">Bc. Tomáš </w:t>
-      </w:r>
-      <w:proofErr w:type="spellStart"/>
-      <w:r>
-        <w:rPr>
-          <w:rFonts w:ascii="Arial" w:hAnsi="Arial" w:cs="Arial"/>
-          <w:sz w:val="28"/>
-          <w:szCs w:val="28"/>
-        </w:rPr>
-        <w:t>Laščák</w:t>
-      </w:r>
-      <w:proofErr w:type="spellEnd"/>
+        <w:t>Bc. Tomáš Laščák</w:t>
+      </w:r>
     </w:p>
     <w:p>
       <w:pPr>
@@ -1407,23 +1387,7 @@
         <w:t xml:space="preserve">Semestrální projekt se zabývá seznámením se segmentací jako takovou a také segmentační metodou. V práci jsou popsány různé příklady metod jako je VIPS, DOM PS atd. </w:t>
       </w:r>
       <w:r>
-        <w:t xml:space="preserve">Je zde teoretický popis zvolené metody a taktéž </w:t>
-      </w:r>
-      <w:proofErr w:type="spellStart"/>
-      <w:r>
-        <w:t>Frameworku</w:t>
-      </w:r>
-      <w:proofErr w:type="spellEnd"/>
-      <w:r>
-        <w:t xml:space="preserve"> </w:t>
-      </w:r>
-      <w:proofErr w:type="spellStart"/>
-      <w:r>
-        <w:t>FitLayout</w:t>
-      </w:r>
-      <w:proofErr w:type="spellEnd"/>
-      <w:r>
-        <w:t xml:space="preserve">, který bude o tuto metodu rozšířen. </w:t>
+        <w:t xml:space="preserve">Je zde teoretický popis zvolené metody a taktéž Frameworku FitLayout, který bude o tuto metodu rozšířen. </w:t>
       </w:r>
       <w:r>
         <w:t>V závěru práce je uvedeno shrnutí a také popis dalších postupů při na</w:t>
@@ -1443,583 +1407,41 @@
         <w:pStyle w:val="ds34nadpis"/>
         <w:spacing w:line="312" w:lineRule="auto"/>
       </w:pPr>
-      <w:proofErr w:type="spellStart"/>
       <w:r>
         <w:t>Abstract</w:t>
       </w:r>
-      <w:proofErr w:type="spellEnd"/>
     </w:p>
     <w:p>
       <w:pPr>
         <w:pStyle w:val="ds34"/>
         <w:spacing w:line="312" w:lineRule="auto"/>
       </w:pPr>
-      <w:proofErr w:type="spellStart"/>
-      <w:r>
-        <w:t>Segmentation</w:t>
-      </w:r>
-      <w:proofErr w:type="spellEnd"/>
-      <w:r>
-        <w:t xml:space="preserve"> </w:t>
-      </w:r>
-      <w:proofErr w:type="spellStart"/>
-      <w:r>
-        <w:t>of</w:t>
-      </w:r>
-      <w:proofErr w:type="spellEnd"/>
-      <w:r>
-        <w:t xml:space="preserve"> web </w:t>
-      </w:r>
-      <w:proofErr w:type="spellStart"/>
-      <w:r>
-        <w:t>pages</w:t>
-      </w:r>
-      <w:proofErr w:type="spellEnd"/>
-      <w:r>
-        <w:t xml:space="preserve"> </w:t>
-      </w:r>
-      <w:proofErr w:type="spellStart"/>
-      <w:r>
-        <w:t>i</w:t>
+      <w:r>
+        <w:t>Segmentation of web pages i</w:t>
       </w:r>
       <w:r>
         <w:t>s</w:t>
       </w:r>
-      <w:proofErr w:type="spellEnd"/>
-      <w:r>
-        <w:t xml:space="preserve"> </w:t>
-      </w:r>
-      <w:proofErr w:type="spellStart"/>
-      <w:r>
-        <w:t>one</w:t>
-      </w:r>
-      <w:proofErr w:type="spellEnd"/>
-      <w:r>
-        <w:t xml:space="preserve"> </w:t>
-      </w:r>
-      <w:proofErr w:type="spellStart"/>
-      <w:r>
-        <w:t>of</w:t>
-      </w:r>
-      <w:proofErr w:type="spellEnd"/>
-      <w:r>
-        <w:t xml:space="preserve"> </w:t>
-      </w:r>
-      <w:proofErr w:type="spellStart"/>
-      <w:r>
-        <w:t>the</w:t>
-      </w:r>
-      <w:proofErr w:type="spellEnd"/>
-      <w:r>
-        <w:t xml:space="preserve"> </w:t>
-      </w:r>
-      <w:proofErr w:type="spellStart"/>
-      <w:r>
-        <w:t>disciplines</w:t>
-      </w:r>
-      <w:proofErr w:type="spellEnd"/>
-      <w:r>
-        <w:t xml:space="preserve"> </w:t>
-      </w:r>
-      <w:proofErr w:type="spellStart"/>
-      <w:r>
-        <w:t>of</w:t>
-      </w:r>
-      <w:proofErr w:type="spellEnd"/>
-      <w:r>
-        <w:t xml:space="preserve"> </w:t>
-      </w:r>
-      <w:proofErr w:type="spellStart"/>
-      <w:r>
-        <w:t>information</w:t>
-      </w:r>
-      <w:proofErr w:type="spellEnd"/>
-      <w:r>
-        <w:t xml:space="preserve"> </w:t>
-      </w:r>
-      <w:proofErr w:type="spellStart"/>
-      <w:r>
-        <w:t>extraction</w:t>
-      </w:r>
-      <w:proofErr w:type="spellEnd"/>
-      <w:r>
-        <w:t xml:space="preserve">. </w:t>
-      </w:r>
-      <w:proofErr w:type="spellStart"/>
-      <w:r>
-        <w:t>It</w:t>
-      </w:r>
-      <w:proofErr w:type="spellEnd"/>
-      <w:r>
-        <w:t xml:space="preserve"> </w:t>
-      </w:r>
-      <w:proofErr w:type="spellStart"/>
-      <w:r>
-        <w:t>allows</w:t>
-      </w:r>
-      <w:proofErr w:type="spellEnd"/>
-      <w:r>
-        <w:t xml:space="preserve"> to </w:t>
-      </w:r>
-      <w:proofErr w:type="spellStart"/>
-      <w:r>
-        <w:t>divide</w:t>
-      </w:r>
-      <w:proofErr w:type="spellEnd"/>
-      <w:r>
-        <w:t xml:space="preserve"> </w:t>
-      </w:r>
-      <w:proofErr w:type="spellStart"/>
-      <w:r>
-        <w:t>the</w:t>
-      </w:r>
-      <w:proofErr w:type="spellEnd"/>
-      <w:r>
-        <w:t xml:space="preserve"> </w:t>
-      </w:r>
-      <w:proofErr w:type="spellStart"/>
-      <w:r>
-        <w:t>page</w:t>
-      </w:r>
-      <w:proofErr w:type="spellEnd"/>
-      <w:r>
-        <w:t xml:space="preserve"> </w:t>
-      </w:r>
-      <w:proofErr w:type="spellStart"/>
-      <w:r>
-        <w:t>into</w:t>
-      </w:r>
-      <w:proofErr w:type="spellEnd"/>
-      <w:r>
-        <w:t xml:space="preserve"> </w:t>
-      </w:r>
-      <w:proofErr w:type="spellStart"/>
-      <w:r>
-        <w:t>different</w:t>
-      </w:r>
-      <w:proofErr w:type="spellEnd"/>
-      <w:r>
-        <w:t xml:space="preserve"> </w:t>
-      </w:r>
-      <w:proofErr w:type="spellStart"/>
-      <w:r>
-        <w:t>semantic</w:t>
-      </w:r>
-      <w:proofErr w:type="spellEnd"/>
-      <w:r>
-        <w:t xml:space="preserve"> </w:t>
-      </w:r>
-      <w:proofErr w:type="spellStart"/>
-      <w:r>
-        <w:t>blocks</w:t>
-      </w:r>
-      <w:proofErr w:type="spellEnd"/>
-      <w:r>
-        <w:t xml:space="preserve">. </w:t>
+      <w:r>
+        <w:t xml:space="preserve"> one of the disciplines of information extraction. </w:t>
+      </w:r>
+      <w:r>
+        <w:t xml:space="preserve">It allows to divide the page into different semantic blocks. </w:t>
       </w:r>
       <w:r>
         <w:t>Term</w:t>
       </w:r>
       <w:r>
-        <w:t xml:space="preserve"> </w:t>
-      </w:r>
-      <w:proofErr w:type="spellStart"/>
-      <w:r>
-        <w:t>project</w:t>
-      </w:r>
-      <w:proofErr w:type="spellEnd"/>
-      <w:r>
-        <w:t xml:space="preserve"> </w:t>
-      </w:r>
-      <w:proofErr w:type="spellStart"/>
-      <w:r>
-        <w:t>deals</w:t>
-      </w:r>
-      <w:proofErr w:type="spellEnd"/>
-      <w:r>
-        <w:t xml:space="preserve"> </w:t>
-      </w:r>
-      <w:proofErr w:type="spellStart"/>
-      <w:r>
-        <w:t>with</w:t>
-      </w:r>
-      <w:proofErr w:type="spellEnd"/>
-      <w:r>
-        <w:t xml:space="preserve"> </w:t>
-      </w:r>
-      <w:proofErr w:type="spellStart"/>
-      <w:r>
-        <w:t>learning</w:t>
-      </w:r>
-      <w:proofErr w:type="spellEnd"/>
-      <w:r>
-        <w:t xml:space="preserve"> </w:t>
-      </w:r>
-      <w:proofErr w:type="spellStart"/>
-      <w:r>
-        <w:t>about</w:t>
-      </w:r>
-      <w:proofErr w:type="spellEnd"/>
-      <w:r>
-        <w:t xml:space="preserve"> </w:t>
-      </w:r>
-      <w:proofErr w:type="spellStart"/>
-      <w:r>
-        <w:t>segmentation</w:t>
-      </w:r>
-      <w:proofErr w:type="spellEnd"/>
-      <w:r>
-        <w:t xml:space="preserve"> as </w:t>
-      </w:r>
-      <w:proofErr w:type="spellStart"/>
-      <w:r>
-        <w:t>well</w:t>
-      </w:r>
-      <w:proofErr w:type="spellEnd"/>
-      <w:r>
-        <w:t xml:space="preserve"> as a </w:t>
-      </w:r>
-      <w:proofErr w:type="spellStart"/>
-      <w:r>
-        <w:t>segmentation</w:t>
-      </w:r>
-      <w:proofErr w:type="spellEnd"/>
-      <w:r>
-        <w:t xml:space="preserve"> </w:t>
-      </w:r>
-      <w:proofErr w:type="spellStart"/>
-      <w:r>
-        <w:t>method</w:t>
-      </w:r>
-      <w:proofErr w:type="spellEnd"/>
-      <w:r>
-        <w:t xml:space="preserve">. </w:t>
-      </w:r>
-      <w:r>
-        <w:t xml:space="preserve">In </w:t>
-      </w:r>
-      <w:proofErr w:type="spellStart"/>
-      <w:r>
-        <w:t>this</w:t>
-      </w:r>
-      <w:proofErr w:type="spellEnd"/>
-      <w:r>
-        <w:t xml:space="preserve"> </w:t>
-      </w:r>
-      <w:proofErr w:type="spellStart"/>
-      <w:r>
-        <w:t>paper</w:t>
-      </w:r>
-      <w:proofErr w:type="spellEnd"/>
-      <w:r>
-        <w:t xml:space="preserve"> </w:t>
-      </w:r>
-      <w:proofErr w:type="spellStart"/>
-      <w:r>
-        <w:t>we</w:t>
-      </w:r>
-      <w:proofErr w:type="spellEnd"/>
-      <w:r>
-        <w:t xml:space="preserve"> </w:t>
-      </w:r>
-      <w:proofErr w:type="spellStart"/>
-      <w:r>
-        <w:t>describe</w:t>
-      </w:r>
-      <w:proofErr w:type="spellEnd"/>
-      <w:r>
-        <w:t xml:space="preserve"> </w:t>
-      </w:r>
-      <w:proofErr w:type="spellStart"/>
-      <w:r>
-        <w:t>various</w:t>
-      </w:r>
-      <w:proofErr w:type="spellEnd"/>
-      <w:r>
-        <w:t xml:space="preserve"> </w:t>
-      </w:r>
-      <w:proofErr w:type="spellStart"/>
-      <w:r>
-        <w:t>of</w:t>
-      </w:r>
-      <w:proofErr w:type="spellEnd"/>
-      <w:r>
-        <w:t xml:space="preserve"> </w:t>
-      </w:r>
-      <w:proofErr w:type="spellStart"/>
-      <w:r>
-        <w:t>examples</w:t>
-      </w:r>
-      <w:proofErr w:type="spellEnd"/>
-      <w:r>
-        <w:t xml:space="preserve"> </w:t>
-      </w:r>
-      <w:proofErr w:type="spellStart"/>
-      <w:r>
-        <w:t>method</w:t>
-      </w:r>
-      <w:proofErr w:type="spellEnd"/>
-      <w:r>
-        <w:t xml:space="preserve"> such as VIPS, DOM PS </w:t>
-      </w:r>
-      <w:proofErr w:type="spellStart"/>
-      <w:r>
-        <w:t>etc</w:t>
-      </w:r>
-      <w:proofErr w:type="spellEnd"/>
-      <w:r>
-        <w:t xml:space="preserve">. </w:t>
-      </w:r>
-      <w:proofErr w:type="spellStart"/>
-      <w:r>
-        <w:t>There</w:t>
-      </w:r>
-      <w:proofErr w:type="spellEnd"/>
-      <w:r>
-        <w:t xml:space="preserve"> </w:t>
-      </w:r>
-      <w:proofErr w:type="spellStart"/>
-      <w:r>
-        <w:t>is</w:t>
-      </w:r>
-      <w:proofErr w:type="spellEnd"/>
-      <w:r>
-        <w:t xml:space="preserve"> a </w:t>
-      </w:r>
-      <w:proofErr w:type="spellStart"/>
-      <w:r>
-        <w:t>theoretical</w:t>
-      </w:r>
-      <w:proofErr w:type="spellEnd"/>
-      <w:r>
-        <w:t xml:space="preserve"> </w:t>
-      </w:r>
-      <w:proofErr w:type="spellStart"/>
-      <w:r>
-        <w:t>description</w:t>
-      </w:r>
-      <w:proofErr w:type="spellEnd"/>
-      <w:r>
-        <w:t xml:space="preserve"> </w:t>
-      </w:r>
-      <w:proofErr w:type="spellStart"/>
-      <w:r>
-        <w:t>of</w:t>
-      </w:r>
-      <w:proofErr w:type="spellEnd"/>
-      <w:r>
-        <w:t xml:space="preserve"> </w:t>
-      </w:r>
-      <w:proofErr w:type="spellStart"/>
-      <w:r>
-        <w:t>the</w:t>
-      </w:r>
-      <w:proofErr w:type="spellEnd"/>
-      <w:r>
-        <w:t xml:space="preserve"> </w:t>
-      </w:r>
-      <w:proofErr w:type="spellStart"/>
-      <w:r>
-        <w:t>chosen</w:t>
-      </w:r>
-      <w:proofErr w:type="spellEnd"/>
-      <w:r>
-        <w:t xml:space="preserve"> </w:t>
-      </w:r>
-      <w:proofErr w:type="spellStart"/>
-      <w:r>
-        <w:t>method</w:t>
-      </w:r>
-      <w:proofErr w:type="spellEnd"/>
-      <w:r>
-        <w:t xml:space="preserve"> and </w:t>
-      </w:r>
-      <w:proofErr w:type="spellStart"/>
-      <w:r>
-        <w:t>also</w:t>
-      </w:r>
-      <w:proofErr w:type="spellEnd"/>
-      <w:r>
-        <w:t xml:space="preserve"> </w:t>
-      </w:r>
-      <w:proofErr w:type="spellStart"/>
-      <w:r>
-        <w:t>FitLayout</w:t>
-      </w:r>
-      <w:proofErr w:type="spellEnd"/>
-      <w:r>
-        <w:t xml:space="preserve"> Framework, </w:t>
-      </w:r>
-      <w:proofErr w:type="spellStart"/>
-      <w:r>
-        <w:t>which</w:t>
-      </w:r>
-      <w:proofErr w:type="spellEnd"/>
-      <w:r>
-        <w:t xml:space="preserve"> </w:t>
-      </w:r>
-      <w:proofErr w:type="spellStart"/>
-      <w:r>
-        <w:t>will</w:t>
-      </w:r>
-      <w:proofErr w:type="spellEnd"/>
-      <w:r>
-        <w:t xml:space="preserve"> </w:t>
-      </w:r>
-      <w:proofErr w:type="spellStart"/>
-      <w:r>
-        <w:t>be</w:t>
-      </w:r>
-      <w:proofErr w:type="spellEnd"/>
-      <w:r>
-        <w:t xml:space="preserve"> </w:t>
-      </w:r>
-      <w:proofErr w:type="spellStart"/>
-      <w:r>
-        <w:t>expanded</w:t>
-      </w:r>
-      <w:proofErr w:type="spellEnd"/>
-      <w:r>
-        <w:t xml:space="preserve"> by </w:t>
-      </w:r>
-      <w:proofErr w:type="spellStart"/>
-      <w:r>
-        <w:t>this</w:t>
-      </w:r>
-      <w:proofErr w:type="spellEnd"/>
-      <w:r>
-        <w:t xml:space="preserve"> </w:t>
-      </w:r>
-      <w:proofErr w:type="spellStart"/>
-      <w:r>
-        <w:t>method</w:t>
-      </w:r>
-      <w:proofErr w:type="spellEnd"/>
-      <w:r>
-        <w:t xml:space="preserve">. </w:t>
-      </w:r>
-      <w:r>
-        <w:t xml:space="preserve">In </w:t>
-      </w:r>
-      <w:proofErr w:type="spellStart"/>
-      <w:r>
-        <w:t>the</w:t>
-      </w:r>
-      <w:proofErr w:type="spellEnd"/>
-      <w:r>
-        <w:t xml:space="preserve"> </w:t>
-      </w:r>
-      <w:proofErr w:type="spellStart"/>
-      <w:r>
-        <w:t>conclusion</w:t>
-      </w:r>
-      <w:proofErr w:type="spellEnd"/>
-      <w:r>
-        <w:t xml:space="preserve"> </w:t>
-      </w:r>
-      <w:proofErr w:type="spellStart"/>
-      <w:r>
-        <w:t>is</w:t>
-      </w:r>
-      <w:proofErr w:type="spellEnd"/>
-      <w:r>
-        <w:t xml:space="preserve"> a </w:t>
-      </w:r>
-      <w:proofErr w:type="spellStart"/>
-      <w:r>
-        <w:t>summary</w:t>
-      </w:r>
-      <w:proofErr w:type="spellEnd"/>
-      <w:r>
-        <w:t xml:space="preserve"> and </w:t>
-      </w:r>
-      <w:proofErr w:type="spellStart"/>
-      <w:r>
-        <w:t>description</w:t>
-      </w:r>
-      <w:proofErr w:type="spellEnd"/>
-      <w:r>
-        <w:t xml:space="preserve"> </w:t>
-      </w:r>
-      <w:proofErr w:type="spellStart"/>
-      <w:r>
-        <w:t>of</w:t>
-      </w:r>
-      <w:proofErr w:type="spellEnd"/>
-      <w:r>
-        <w:t xml:space="preserve"> </w:t>
-      </w:r>
-      <w:proofErr w:type="spellStart"/>
-      <w:r>
-        <w:t>the</w:t>
-      </w:r>
-      <w:proofErr w:type="spellEnd"/>
-      <w:r>
-        <w:t xml:space="preserve"> </w:t>
-      </w:r>
-      <w:proofErr w:type="spellStart"/>
-      <w:r>
-        <w:t>other</w:t>
-      </w:r>
-      <w:proofErr w:type="spellEnd"/>
-      <w:r>
-        <w:t xml:space="preserve"> </w:t>
-      </w:r>
-      <w:proofErr w:type="spellStart"/>
-      <w:r>
-        <w:t>procedures</w:t>
-      </w:r>
-      <w:proofErr w:type="spellEnd"/>
-      <w:r>
-        <w:t xml:space="preserve"> </w:t>
-      </w:r>
-      <w:proofErr w:type="spellStart"/>
-      <w:r>
-        <w:t>for</w:t>
-      </w:r>
-      <w:proofErr w:type="spellEnd"/>
-      <w:r>
-        <w:t xml:space="preserve"> </w:t>
-      </w:r>
-      <w:proofErr w:type="spellStart"/>
-      <w:r>
-        <w:t>the</w:t>
-      </w:r>
-      <w:proofErr w:type="spellEnd"/>
-      <w:r>
-        <w:t xml:space="preserve"> establishment </w:t>
-      </w:r>
-      <w:proofErr w:type="spellStart"/>
-      <w:r>
-        <w:t>of</w:t>
-      </w:r>
-      <w:proofErr w:type="spellEnd"/>
-      <w:r>
-        <w:t xml:space="preserve"> </w:t>
-      </w:r>
-      <w:proofErr w:type="spellStart"/>
-      <w:r>
-        <w:t>the</w:t>
-      </w:r>
-      <w:proofErr w:type="spellEnd"/>
-      <w:r>
-        <w:t xml:space="preserve"> </w:t>
-      </w:r>
-      <w:proofErr w:type="spellStart"/>
-      <w:r>
-        <w:t>work</w:t>
-      </w:r>
-      <w:proofErr w:type="spellEnd"/>
-      <w:r>
-        <w:t xml:space="preserve"> on </w:t>
-      </w:r>
-      <w:proofErr w:type="spellStart"/>
-      <w:r>
-        <w:t>the</w:t>
-      </w:r>
-      <w:proofErr w:type="spellEnd"/>
-      <w:r>
-        <w:t xml:space="preserve"> thesis. </w:t>
+        <w:t xml:space="preserve"> project deals with learning about segmentation as well as a segmentation method. </w:t>
+      </w:r>
+      <w:r>
+        <w:t xml:space="preserve">In this paper we describe various of examples method such as VIPS, DOM PS etc. </w:t>
+      </w:r>
+      <w:r>
+        <w:t xml:space="preserve">There is a theoretical description of the chosen method and also FitLayout Framework, which will be expanded by this method. </w:t>
+      </w:r>
+      <w:r>
+        <w:t xml:space="preserve">In the conclusion is a summary and description of the other procedures for the establishment of the work on the thesis. </w:t>
       </w:r>
     </w:p>
     <w:p>
@@ -2049,23 +1471,7 @@
         <w:spacing w:line="312" w:lineRule="auto"/>
       </w:pPr>
       <w:r>
-        <w:t xml:space="preserve">Vizuální sémantika, Java, WWW, Segmentace, </w:t>
-      </w:r>
-      <w:proofErr w:type="spellStart"/>
-      <w:r>
-        <w:t>Document</w:t>
-      </w:r>
-      <w:proofErr w:type="spellEnd"/>
-      <w:r>
-        <w:t xml:space="preserve"> </w:t>
-      </w:r>
-      <w:proofErr w:type="spellStart"/>
-      <w:r>
-        <w:t>Object</w:t>
-      </w:r>
-      <w:proofErr w:type="spellEnd"/>
-      <w:r>
-        <w:t xml:space="preserve"> Model</w:t>
+        <w:t>Vizuální sémantika, Java, WWW, Segmentace, Document Object Model</w:t>
       </w:r>
     </w:p>
     <w:p>
@@ -2085,56 +1491,17 @@
         <w:pStyle w:val="ds34nadpis"/>
         <w:spacing w:line="312" w:lineRule="auto"/>
       </w:pPr>
-      <w:proofErr w:type="spellStart"/>
       <w:r>
         <w:t>Keywords</w:t>
       </w:r>
-      <w:proofErr w:type="spellEnd"/>
     </w:p>
     <w:p>
       <w:pPr>
         <w:pStyle w:val="ds34"/>
         <w:spacing w:line="312" w:lineRule="auto"/>
       </w:pPr>
-      <w:proofErr w:type="spellStart"/>
-      <w:r>
-        <w:t>Visual</w:t>
-      </w:r>
-      <w:proofErr w:type="spellEnd"/>
-      <w:r>
-        <w:t xml:space="preserve"> </w:t>
-      </w:r>
-      <w:proofErr w:type="spellStart"/>
-      <w:r>
-        <w:t>semantic</w:t>
-      </w:r>
-      <w:proofErr w:type="spellEnd"/>
-      <w:r>
-        <w:t xml:space="preserve">, Java, WWW, </w:t>
-      </w:r>
-      <w:proofErr w:type="spellStart"/>
-      <w:r>
-        <w:t>Segmentation</w:t>
-      </w:r>
-      <w:proofErr w:type="spellEnd"/>
-      <w:r>
-        <w:t xml:space="preserve">,  </w:t>
-      </w:r>
-      <w:proofErr w:type="spellStart"/>
-      <w:r>
-        <w:t>Document</w:t>
-      </w:r>
-      <w:proofErr w:type="spellEnd"/>
-      <w:r>
-        <w:t xml:space="preserve"> </w:t>
-      </w:r>
-      <w:proofErr w:type="spellStart"/>
-      <w:r>
-        <w:t>Object</w:t>
-      </w:r>
-      <w:proofErr w:type="spellEnd"/>
-      <w:r>
-        <w:t xml:space="preserve"> Model</w:t>
+      <w:r>
+        <w:t>Visual semantic, Java, WWW, Segmentation,  Document Object Model</w:t>
       </w:r>
     </w:p>
     <w:p>
@@ -2192,11 +1559,9 @@
       <w:pPr>
         <w:spacing w:line="312" w:lineRule="auto"/>
       </w:pPr>
-      <w:proofErr w:type="spellStart"/>
       <w:r>
         <w:t>Laščák</w:t>
       </w:r>
-      <w:proofErr w:type="spellEnd"/>
       <w:r>
         <w:t xml:space="preserve"> </w:t>
       </w:r>
@@ -2373,55 +1738,56 @@
         <w:rPr>
           <w:lang w:val="cs-CZ"/>
         </w:rPr>
-        <w:t xml:space="preserve">Tomáš </w:t>
-      </w:r>
-      <w:proofErr w:type="spellStart"/>
-      <w:r>
+        <w:t>Tomáš Laščák</w:t>
+      </w:r>
+    </w:p>
+    <w:p>
+      <w:pPr>
+        <w:pStyle w:val="ds2podpis"/>
+        <w:spacing w:line="312" w:lineRule="auto"/>
         <w:rPr>
           <w:lang w:val="cs-CZ"/>
         </w:rPr>
-        <w:t>Laščák</w:t>
-      </w:r>
-      <w:proofErr w:type="spellEnd"/>
-    </w:p>
-    <w:p>
-      <w:pPr>
-        <w:pStyle w:val="ds2podpis"/>
-        <w:spacing w:line="312" w:lineRule="auto"/>
+      </w:pPr>
+      <w:r>
         <w:rPr>
           <w:lang w:val="cs-CZ"/>
         </w:rPr>
-      </w:pPr>
+        <w:t>15</w:t>
+      </w:r>
       <w:r>
         <w:rPr>
           <w:lang w:val="cs-CZ"/>
         </w:rPr>
-        <w:t>15</w:t>
+        <w:t xml:space="preserve">. </w:t>
       </w:r>
       <w:r>
         <w:rPr>
           <w:lang w:val="cs-CZ"/>
         </w:rPr>
-        <w:t xml:space="preserve">. </w:t>
+        <w:t>5</w:t>
       </w:r>
       <w:r>
         <w:rPr>
           <w:lang w:val="cs-CZ"/>
         </w:rPr>
-        <w:t>5</w:t>
+        <w:t>. 201</w:t>
       </w:r>
       <w:r>
         <w:rPr>
           <w:lang w:val="cs-CZ"/>
         </w:rPr>
-        <w:t>. 201</w:t>
-      </w:r>
-      <w:r>
+        <w:t>6</w:t>
+      </w:r>
+    </w:p>
+    <w:p>
+      <w:pPr>
+        <w:pStyle w:val="ds2"/>
+        <w:spacing w:line="312" w:lineRule="auto"/>
         <w:rPr>
           <w:lang w:val="cs-CZ"/>
         </w:rPr>
-        <w:t>6</w:t>
-      </w:r>
+      </w:pPr>
     </w:p>
     <w:p>
       <w:pPr>
@@ -2443,21 +1809,33 @@
     </w:p>
     <w:p>
       <w:pPr>
+        <w:pStyle w:val="ds34nadpis"/>
+        <w:spacing w:line="312" w:lineRule="auto"/>
+      </w:pPr>
+      <w:r>
+        <w:t>Poděkování</w:t>
+      </w:r>
+    </w:p>
+    <w:p>
+      <w:pPr>
         <w:pStyle w:val="ds2"/>
         <w:spacing w:line="312" w:lineRule="auto"/>
         <w:rPr>
           <w:lang w:val="cs-CZ"/>
         </w:rPr>
       </w:pPr>
-    </w:p>
-    <w:p>
-      <w:pPr>
-        <w:pStyle w:val="ds34nadpis"/>
-        <w:spacing w:line="312" w:lineRule="auto"/>
-      </w:pPr>
-      <w:r>
-        <w:t>Poděkování</w:t>
-      </w:r>
+      <w:r>
+        <w:rPr>
+          <w:lang w:val="cs-CZ"/>
+        </w:rPr>
+        <w:t>Rád bych tímto poděkoval vedoucímu této práce, Ing. Radku Burgetovi, Ph.D., za odborné rady a vedení při tvorbě této práce.</w:t>
+      </w:r>
+    </w:p>
+    <w:p>
+      <w:pPr>
+        <w:pStyle w:val="ds34"/>
+        <w:spacing w:line="312" w:lineRule="auto"/>
+      </w:pPr>
     </w:p>
     <w:p>
       <w:pPr>
@@ -2467,17 +1845,14 @@
           <w:lang w:val="cs-CZ"/>
         </w:rPr>
       </w:pPr>
-      <w:r>
+    </w:p>
+    <w:p>
+      <w:pPr>
+        <w:pStyle w:val="ds2"/>
+        <w:spacing w:line="312" w:lineRule="auto"/>
         <w:rPr>
           <w:lang w:val="cs-CZ"/>
         </w:rPr>
-        <w:t>Rád bych tímto poděkoval vedoucímu této práce, Ing. Radku Burgetovi, Ph.D., za odborné rady a vedení při tvorbě této práce.</w:t>
-      </w:r>
-    </w:p>
-    <w:p>
-      <w:pPr>
-        <w:pStyle w:val="ds34"/>
-        <w:spacing w:line="312" w:lineRule="auto"/>
       </w:pPr>
     </w:p>
     <w:p>
@@ -2596,44 +1971,18 @@
           <w:lang w:val="cs-CZ"/>
         </w:rPr>
       </w:pPr>
-    </w:p>
-    <w:p>
-      <w:pPr>
-        <w:pStyle w:val="ds2"/>
-        <w:spacing w:line="312" w:lineRule="auto"/>
+      <w:r>
         <w:rPr>
           <w:lang w:val="cs-CZ"/>
         </w:rPr>
-      </w:pPr>
-    </w:p>
-    <w:p>
-      <w:pPr>
-        <w:pStyle w:val="ds2"/>
-        <w:spacing w:line="312" w:lineRule="auto"/>
+        <w:t>© </w:t>
+      </w:r>
+      <w:r>
         <w:rPr>
           <w:lang w:val="cs-CZ"/>
         </w:rPr>
-      </w:pPr>
-      <w:r>
-        <w:rPr>
-          <w:lang w:val="cs-CZ"/>
-        </w:rPr>
-        <w:t>© </w:t>
-      </w:r>
-      <w:r>
-        <w:rPr>
-          <w:lang w:val="cs-CZ"/>
-        </w:rPr>
-        <w:t xml:space="preserve">Tomáš </w:t>
-      </w:r>
-      <w:proofErr w:type="spellStart"/>
-      <w:r>
-        <w:rPr>
-          <w:lang w:val="cs-CZ"/>
-        </w:rPr>
-        <w:t>Laščák</w:t>
-      </w:r>
-      <w:proofErr w:type="spellEnd"/>
+        <w:t>Tomáš Laščák</w:t>
+      </w:r>
       <w:r>
         <w:rPr>
           <w:lang w:val="cs-CZ"/>
@@ -2777,7 +2126,7 @@
       </w:pPr>
       <w:bookmarkStart w:id="3" w:name="_Toc100936461"/>
       <w:bookmarkStart w:id="4" w:name="_Toc101325787"/>
-      <w:bookmarkStart w:id="5" w:name="_Toc448224282"/>
+      <w:bookmarkStart w:id="5" w:name="_Toc448397641"/>
       <w:bookmarkEnd w:id="1"/>
       <w:bookmarkEnd w:id="2"/>
       <w:r>
@@ -2808,7 +2157,7 @@
       <w:r>
         <w:fldChar w:fldCharType="separate"/>
       </w:r>
-      <w:hyperlink w:anchor="_Toc448224282" w:history="1">
+      <w:hyperlink w:anchor="_Toc448397641" w:history="1">
         <w:r>
           <w:rPr>
             <w:rStyle w:val="Hypertextovodkaz"/>
@@ -2835,7 +2184,7 @@
             <w:noProof/>
             <w:webHidden/>
           </w:rPr>
-          <w:instrText xml:space="preserve"> PAGEREF _Toc448224282 \h </w:instrText>
+          <w:instrText xml:space="preserve"> PAGEREF _Toc448397641 \h </w:instrText>
         </w:r>
         <w:r>
           <w:rPr>
@@ -2880,7 +2229,7 @@
           <w:szCs w:val="22"/>
         </w:rPr>
       </w:pPr>
-      <w:hyperlink w:anchor="_Toc448224283" w:history="1">
+      <w:hyperlink w:anchor="_Toc448397642" w:history="1">
         <w:r>
           <w:rPr>
             <w:rStyle w:val="Hypertextovodkaz"/>
@@ -2923,7 +2272,7 @@
             <w:noProof/>
             <w:webHidden/>
           </w:rPr>
-          <w:instrText xml:space="preserve"> PAGEREF _Toc448224283 \h </w:instrText>
+          <w:instrText xml:space="preserve"> PAGEREF _Toc448397642 \h </w:instrText>
         </w:r>
         <w:r>
           <w:rPr>
@@ -2968,7 +2317,7 @@
           <w:szCs w:val="22"/>
         </w:rPr>
       </w:pPr>
-      <w:hyperlink w:anchor="_Toc448224284" w:history="1">
+      <w:hyperlink w:anchor="_Toc448397643" w:history="1">
         <w:r>
           <w:rPr>
             <w:rStyle w:val="Hypertextovodkaz"/>
@@ -3011,7 +2360,7 @@
             <w:noProof/>
             <w:webHidden/>
           </w:rPr>
-          <w:instrText xml:space="preserve"> PAGEREF _Toc448224284 \h </w:instrText>
+          <w:instrText xml:space="preserve"> PAGEREF _Toc448397643 \h </w:instrText>
         </w:r>
         <w:r>
           <w:rPr>
@@ -3056,7 +2405,7 @@
           <w:szCs w:val="22"/>
         </w:rPr>
       </w:pPr>
-      <w:hyperlink w:anchor="_Toc448224285" w:history="1">
+      <w:hyperlink w:anchor="_Toc448397644" w:history="1">
         <w:r>
           <w:rPr>
             <w:rStyle w:val="Hypertextovodkaz"/>
@@ -3099,7 +2448,7 @@
             <w:noProof/>
             <w:webHidden/>
           </w:rPr>
-          <w:instrText xml:space="preserve"> PAGEREF _Toc448224285 \h </w:instrText>
+          <w:instrText xml:space="preserve"> PAGEREF _Toc448397644 \h </w:instrText>
         </w:r>
         <w:r>
           <w:rPr>
@@ -3144,7 +2493,7 @@
           <w:szCs w:val="22"/>
         </w:rPr>
       </w:pPr>
-      <w:hyperlink w:anchor="_Toc448224286" w:history="1">
+      <w:hyperlink w:anchor="_Toc448397645" w:history="1">
         <w:r>
           <w:rPr>
             <w:rStyle w:val="Hypertextovodkaz"/>
@@ -3187,7 +2536,7 @@
             <w:noProof/>
             <w:webHidden/>
           </w:rPr>
-          <w:instrText xml:space="preserve"> PAGEREF _Toc448224286 \h </w:instrText>
+          <w:instrText xml:space="preserve"> PAGEREF _Toc448397645 \h </w:instrText>
         </w:r>
         <w:r>
           <w:rPr>
@@ -3232,7 +2581,7 @@
           <w:szCs w:val="22"/>
         </w:rPr>
       </w:pPr>
-      <w:hyperlink w:anchor="_Toc448224287" w:history="1">
+      <w:hyperlink w:anchor="_Toc448397646" w:history="1">
         <w:r>
           <w:rPr>
             <w:rStyle w:val="Hypertextovodkaz"/>
@@ -3275,7 +2624,7 @@
             <w:noProof/>
             <w:webHidden/>
           </w:rPr>
-          <w:instrText xml:space="preserve"> PAGEREF _Toc448224287 \h </w:instrText>
+          <w:instrText xml:space="preserve"> PAGEREF _Toc448397646 \h </w:instrText>
         </w:r>
         <w:r>
           <w:rPr>
@@ -3320,7 +2669,7 @@
           <w:szCs w:val="22"/>
         </w:rPr>
       </w:pPr>
-      <w:hyperlink w:anchor="_Toc448224288" w:history="1">
+      <w:hyperlink w:anchor="_Toc448397647" w:history="1">
         <w:r>
           <w:rPr>
             <w:rStyle w:val="Hypertextovodkaz"/>
@@ -3363,7 +2712,7 @@
             <w:noProof/>
             <w:webHidden/>
           </w:rPr>
-          <w:instrText xml:space="preserve"> PAGEREF _Toc448224288 \h </w:instrText>
+          <w:instrText xml:space="preserve"> PAGEREF _Toc448397647 \h </w:instrText>
         </w:r>
         <w:r>
           <w:rPr>
@@ -3408,7 +2757,7 @@
           <w:szCs w:val="22"/>
         </w:rPr>
       </w:pPr>
-      <w:hyperlink w:anchor="_Toc448224289" w:history="1">
+      <w:hyperlink w:anchor="_Toc448397648" w:history="1">
         <w:r>
           <w:rPr>
             <w:rStyle w:val="Hypertextovodkaz"/>
@@ -3451,7 +2800,7 @@
             <w:noProof/>
             <w:webHidden/>
           </w:rPr>
-          <w:instrText xml:space="preserve"> PAGEREF _Toc448224289 \h </w:instrText>
+          <w:instrText xml:space="preserve"> PAGEREF _Toc448397648 \h </w:instrText>
         </w:r>
         <w:r>
           <w:rPr>
@@ -3496,7 +2845,7 @@
           <w:szCs w:val="22"/>
         </w:rPr>
       </w:pPr>
-      <w:hyperlink w:anchor="_Toc448224290" w:history="1">
+      <w:hyperlink w:anchor="_Toc448397649" w:history="1">
         <w:r>
           <w:rPr>
             <w:rStyle w:val="Hypertextovodkaz"/>
@@ -3539,7 +2888,7 @@
             <w:noProof/>
             <w:webHidden/>
           </w:rPr>
-          <w:instrText xml:space="preserve"> PAGEREF _Toc448224290 \h </w:instrText>
+          <w:instrText xml:space="preserve"> PAGEREF _Toc448397649 \h </w:instrText>
         </w:r>
         <w:r>
           <w:rPr>
@@ -3584,7 +2933,7 @@
           <w:szCs w:val="22"/>
         </w:rPr>
       </w:pPr>
-      <w:hyperlink w:anchor="_Toc448224291" w:history="1">
+      <w:hyperlink w:anchor="_Toc448397650" w:history="1">
         <w:r>
           <w:rPr>
             <w:rStyle w:val="Hypertextovodkaz"/>
@@ -3627,7 +2976,7 @@
             <w:noProof/>
             <w:webHidden/>
           </w:rPr>
-          <w:instrText xml:space="preserve"> PAGEREF _Toc448224291 \h </w:instrText>
+          <w:instrText xml:space="preserve"> PAGEREF _Toc448397650 \h </w:instrText>
         </w:r>
         <w:r>
           <w:rPr>
@@ -3672,7 +3021,7 @@
           <w:szCs w:val="22"/>
         </w:rPr>
       </w:pPr>
-      <w:hyperlink w:anchor="_Toc448224292" w:history="1">
+      <w:hyperlink w:anchor="_Toc448397651" w:history="1">
         <w:r>
           <w:rPr>
             <w:rStyle w:val="Hypertextovodkaz"/>
@@ -3715,7 +3064,7 @@
             <w:noProof/>
             <w:webHidden/>
           </w:rPr>
-          <w:instrText xml:space="preserve"> PAGEREF _Toc448224292 \h </w:instrText>
+          <w:instrText xml:space="preserve"> PAGEREF _Toc448397651 \h </w:instrText>
         </w:r>
         <w:r>
           <w:rPr>
@@ -3760,7 +3109,7 @@
           <w:szCs w:val="22"/>
         </w:rPr>
       </w:pPr>
-      <w:hyperlink w:anchor="_Toc448224293" w:history="1">
+      <w:hyperlink w:anchor="_Toc448397652" w:history="1">
         <w:r>
           <w:rPr>
             <w:rStyle w:val="Hypertextovodkaz"/>
@@ -3803,7 +3152,7 @@
             <w:noProof/>
             <w:webHidden/>
           </w:rPr>
-          <w:instrText xml:space="preserve"> PAGEREF _Toc448224293 \h </w:instrText>
+          <w:instrText xml:space="preserve"> PAGEREF _Toc448397652 \h </w:instrText>
         </w:r>
         <w:r>
           <w:rPr>
@@ -3848,7 +3197,7 @@
           <w:szCs w:val="22"/>
         </w:rPr>
       </w:pPr>
-      <w:hyperlink w:anchor="_Toc448224294" w:history="1">
+      <w:hyperlink w:anchor="_Toc448397653" w:history="1">
         <w:r>
           <w:rPr>
             <w:rStyle w:val="Hypertextovodkaz"/>
@@ -3891,7 +3240,7 @@
             <w:noProof/>
             <w:webHidden/>
           </w:rPr>
-          <w:instrText xml:space="preserve"> PAGEREF _Toc448224294 \h </w:instrText>
+          <w:instrText xml:space="preserve"> PAGEREF _Toc448397653 \h </w:instrText>
         </w:r>
         <w:r>
           <w:rPr>
@@ -3936,7 +3285,7 @@
           <w:szCs w:val="22"/>
         </w:rPr>
       </w:pPr>
-      <w:hyperlink w:anchor="_Toc448224295" w:history="1">
+      <w:hyperlink w:anchor="_Toc448397654" w:history="1">
         <w:r>
           <w:rPr>
             <w:rStyle w:val="Hypertextovodkaz"/>
@@ -3979,7 +3328,7 @@
             <w:noProof/>
             <w:webHidden/>
           </w:rPr>
-          <w:instrText xml:space="preserve"> PAGEREF _Toc448224295 \h </w:instrText>
+          <w:instrText xml:space="preserve"> PAGEREF _Toc448397654 \h </w:instrText>
         </w:r>
         <w:r>
           <w:rPr>
@@ -4024,7 +3373,7 @@
           <w:szCs w:val="22"/>
         </w:rPr>
       </w:pPr>
-      <w:hyperlink w:anchor="_Toc448224296" w:history="1">
+      <w:hyperlink w:anchor="_Toc448397655" w:history="1">
         <w:r>
           <w:rPr>
             <w:rStyle w:val="Hypertextovodkaz"/>
@@ -4067,7 +3416,7 @@
             <w:noProof/>
             <w:webHidden/>
           </w:rPr>
-          <w:instrText xml:space="preserve"> PAGEREF _Toc448224296 \h </w:instrText>
+          <w:instrText xml:space="preserve"> PAGEREF _Toc448397655 \h </w:instrText>
         </w:r>
         <w:r>
           <w:rPr>
@@ -4112,7 +3461,7 @@
           <w:szCs w:val="22"/>
         </w:rPr>
       </w:pPr>
-      <w:hyperlink w:anchor="_Toc448224297" w:history="1">
+      <w:hyperlink w:anchor="_Toc448397656" w:history="1">
         <w:r>
           <w:rPr>
             <w:rStyle w:val="Hypertextovodkaz"/>
@@ -4155,7 +3504,7 @@
             <w:noProof/>
             <w:webHidden/>
           </w:rPr>
-          <w:instrText xml:space="preserve"> PAGEREF _Toc448224297 \h </w:instrText>
+          <w:instrText xml:space="preserve"> PAGEREF _Toc448397656 \h </w:instrText>
         </w:r>
         <w:r>
           <w:rPr>
@@ -4200,7 +3549,7 @@
           <w:szCs w:val="22"/>
         </w:rPr>
       </w:pPr>
-      <w:hyperlink w:anchor="_Toc448224298" w:history="1">
+      <w:hyperlink w:anchor="_Toc448397657" w:history="1">
         <w:r>
           <w:rPr>
             <w:rStyle w:val="Hypertextovodkaz"/>
@@ -4243,7 +3592,7 @@
             <w:noProof/>
             <w:webHidden/>
           </w:rPr>
-          <w:instrText xml:space="preserve"> PAGEREF _Toc448224298 \h </w:instrText>
+          <w:instrText xml:space="preserve"> PAGEREF _Toc448397657 \h </w:instrText>
         </w:r>
         <w:r>
           <w:rPr>
@@ -4288,7 +3637,7 @@
           <w:szCs w:val="22"/>
         </w:rPr>
       </w:pPr>
-      <w:hyperlink w:anchor="_Toc448224299" w:history="1">
+      <w:hyperlink w:anchor="_Toc448397658" w:history="1">
         <w:r>
           <w:rPr>
             <w:rStyle w:val="Hypertextovodkaz"/>
@@ -4331,7 +3680,7 @@
             <w:noProof/>
             <w:webHidden/>
           </w:rPr>
-          <w:instrText xml:space="preserve"> PAGEREF _Toc448224299 \h </w:instrText>
+          <w:instrText xml:space="preserve"> PAGEREF _Toc448397658 \h </w:instrText>
         </w:r>
         <w:r>
           <w:rPr>
@@ -4376,7 +3725,7 @@
           <w:szCs w:val="22"/>
         </w:rPr>
       </w:pPr>
-      <w:hyperlink w:anchor="_Toc448224300" w:history="1">
+      <w:hyperlink w:anchor="_Toc448397659" w:history="1">
         <w:r>
           <w:rPr>
             <w:rStyle w:val="Hypertextovodkaz"/>
@@ -4419,7 +3768,7 @@
             <w:noProof/>
             <w:webHidden/>
           </w:rPr>
-          <w:instrText xml:space="preserve"> PAGEREF _Toc448224300 \h </w:instrText>
+          <w:instrText xml:space="preserve"> PAGEREF _Toc448397659 \h </w:instrText>
         </w:r>
         <w:r>
           <w:rPr>
@@ -4464,7 +3813,7 @@
           <w:szCs w:val="22"/>
         </w:rPr>
       </w:pPr>
-      <w:hyperlink w:anchor="_Toc448224301" w:history="1">
+      <w:hyperlink w:anchor="_Toc448397660" w:history="1">
         <w:r>
           <w:rPr>
             <w:rStyle w:val="Hypertextovodkaz"/>
@@ -4507,7 +3856,7 @@
             <w:noProof/>
             <w:webHidden/>
           </w:rPr>
-          <w:instrText xml:space="preserve"> PAGEREF _Toc448224301 \h </w:instrText>
+          <w:instrText xml:space="preserve"> PAGEREF _Toc448397660 \h </w:instrText>
         </w:r>
         <w:r>
           <w:rPr>
@@ -4527,7 +3876,7 @@
             <w:noProof/>
             <w:webHidden/>
           </w:rPr>
-          <w:t>18</w:t>
+          <w:t>19</w:t>
         </w:r>
         <w:r>
           <w:rPr>
@@ -4552,7 +3901,7 @@
           <w:szCs w:val="22"/>
         </w:rPr>
       </w:pPr>
-      <w:hyperlink w:anchor="_Toc448224302" w:history="1">
+      <w:hyperlink w:anchor="_Toc448397661" w:history="1">
         <w:r>
           <w:rPr>
             <w:rStyle w:val="Hypertextovodkaz"/>
@@ -4595,7 +3944,7 @@
             <w:noProof/>
             <w:webHidden/>
           </w:rPr>
-          <w:instrText xml:space="preserve"> PAGEREF _Toc448224302 \h </w:instrText>
+          <w:instrText xml:space="preserve"> PAGEREF _Toc448397661 \h </w:instrText>
         </w:r>
         <w:r>
           <w:rPr>
@@ -4615,7 +3964,7 @@
             <w:noProof/>
             <w:webHidden/>
           </w:rPr>
-          <w:t>19</w:t>
+          <w:t>20</w:t>
         </w:r>
         <w:r>
           <w:rPr>
@@ -4640,7 +3989,7 @@
           <w:szCs w:val="22"/>
         </w:rPr>
       </w:pPr>
-      <w:hyperlink w:anchor="_Toc448224303" w:history="1">
+      <w:hyperlink w:anchor="_Toc448397662" w:history="1">
         <w:r>
           <w:rPr>
             <w:rStyle w:val="Hypertextovodkaz"/>
@@ -4683,7 +4032,7 @@
             <w:noProof/>
             <w:webHidden/>
           </w:rPr>
-          <w:instrText xml:space="preserve"> PAGEREF _Toc448224303 \h </w:instrText>
+          <w:instrText xml:space="preserve"> PAGEREF _Toc448397662 \h </w:instrText>
         </w:r>
         <w:r>
           <w:rPr>
@@ -4703,7 +4052,7 @@
             <w:noProof/>
             <w:webHidden/>
           </w:rPr>
-          <w:t>19</w:t>
+          <w:t>20</w:t>
         </w:r>
         <w:r>
           <w:rPr>
@@ -4728,7 +4077,7 @@
           <w:szCs w:val="22"/>
         </w:rPr>
       </w:pPr>
-      <w:hyperlink w:anchor="_Toc448224304" w:history="1">
+      <w:hyperlink w:anchor="_Toc448397663" w:history="1">
         <w:r>
           <w:rPr>
             <w:rStyle w:val="Hypertextovodkaz"/>
@@ -4771,7 +4120,7 @@
             <w:noProof/>
             <w:webHidden/>
           </w:rPr>
-          <w:instrText xml:space="preserve"> PAGEREF _Toc448224304 \h </w:instrText>
+          <w:instrText xml:space="preserve"> PAGEREF _Toc448397663 \h </w:instrText>
         </w:r>
         <w:r>
           <w:rPr>
@@ -4791,7 +4140,7 @@
             <w:noProof/>
             <w:webHidden/>
           </w:rPr>
-          <w:t>19</w:t>
+          <w:t>20</w:t>
         </w:r>
         <w:r>
           <w:rPr>
@@ -4809,6 +4158,7 @@
           <w:tab w:val="left" w:pos="480"/>
           <w:tab w:val="right" w:leader="dot" w:pos="9050"/>
         </w:tabs>
+        <w:jc w:val="center"/>
         <w:rPr>
           <w:rFonts w:asciiTheme="minorHAnsi" w:eastAsiaTheme="minorEastAsia" w:hAnsiTheme="minorHAnsi" w:cstheme="minorBidi"/>
           <w:noProof/>
@@ -4816,7 +4166,7 @@
           <w:szCs w:val="22"/>
         </w:rPr>
       </w:pPr>
-      <w:hyperlink w:anchor="_Toc448224305" w:history="1">
+      <w:hyperlink w:anchor="_Toc448397664" w:history="1">
         <w:r>
           <w:rPr>
             <w:rStyle w:val="Hypertextovodkaz"/>
@@ -4859,7 +4209,7 @@
             <w:noProof/>
             <w:webHidden/>
           </w:rPr>
-          <w:instrText xml:space="preserve"> PAGEREF _Toc448224305 \h </w:instrText>
+          <w:instrText xml:space="preserve"> PAGEREF _Toc448397664 \h </w:instrText>
         </w:r>
         <w:r>
           <w:rPr>
@@ -4879,7 +4229,7 @@
             <w:noProof/>
             <w:webHidden/>
           </w:rPr>
-          <w:t>20</w:t>
+          <w:t>22</w:t>
         </w:r>
         <w:r>
           <w:rPr>
@@ -4904,7 +4254,7 @@
           <w:szCs w:val="22"/>
         </w:rPr>
       </w:pPr>
-      <w:hyperlink w:anchor="_Toc448224306" w:history="1">
+      <w:hyperlink w:anchor="_Toc448397665" w:history="1">
         <w:r>
           <w:rPr>
             <w:rStyle w:val="Hypertextovodkaz"/>
@@ -4947,7 +4297,7 @@
             <w:noProof/>
             <w:webHidden/>
           </w:rPr>
-          <w:instrText xml:space="preserve"> PAGEREF _Toc448224306 \h </w:instrText>
+          <w:instrText xml:space="preserve"> PAGEREF _Toc448397665 \h </w:instrText>
         </w:r>
         <w:r>
           <w:rPr>
@@ -4967,7 +4317,7 @@
             <w:noProof/>
             <w:webHidden/>
           </w:rPr>
-          <w:t>20</w:t>
+          <w:t>22</w:t>
         </w:r>
         <w:r>
           <w:rPr>
@@ -4992,7 +4342,7 @@
           <w:szCs w:val="22"/>
         </w:rPr>
       </w:pPr>
-      <w:hyperlink w:anchor="_Toc448224307" w:history="1">
+      <w:hyperlink w:anchor="_Toc448397666" w:history="1">
         <w:r>
           <w:rPr>
             <w:rStyle w:val="Hypertextovodkaz"/>
@@ -5035,7 +4385,7 @@
             <w:noProof/>
             <w:webHidden/>
           </w:rPr>
-          <w:instrText xml:space="preserve"> PAGEREF _Toc448224307 \h </w:instrText>
+          <w:instrText xml:space="preserve"> PAGEREF _Toc448397666 \h </w:instrText>
         </w:r>
         <w:r>
           <w:rPr>
@@ -5055,7 +4405,7 @@
             <w:noProof/>
             <w:webHidden/>
           </w:rPr>
-          <w:t>20</w:t>
+          <w:t>22</w:t>
         </w:r>
         <w:r>
           <w:rPr>
@@ -5080,7 +4430,7 @@
           <w:szCs w:val="22"/>
         </w:rPr>
       </w:pPr>
-      <w:hyperlink w:anchor="_Toc448224309" w:history="1">
+      <w:hyperlink w:anchor="_Toc448397668" w:history="1">
         <w:r>
           <w:rPr>
             <w:rStyle w:val="Hypertextovodkaz"/>
@@ -5123,7 +4473,7 @@
             <w:noProof/>
             <w:webHidden/>
           </w:rPr>
-          <w:instrText xml:space="preserve"> PAGEREF _Toc448224309 \h </w:instrText>
+          <w:instrText xml:space="preserve"> PAGEREF _Toc448397668 \h </w:instrText>
         </w:r>
         <w:r>
           <w:rPr>
@@ -5143,7 +4493,7 @@
             <w:noProof/>
             <w:webHidden/>
           </w:rPr>
-          <w:t>23</w:t>
+          <w:t>25</w:t>
         </w:r>
         <w:r>
           <w:rPr>
@@ -5168,7 +4518,7 @@
           <w:szCs w:val="22"/>
         </w:rPr>
       </w:pPr>
-      <w:hyperlink w:anchor="_Toc448224310" w:history="1">
+      <w:hyperlink w:anchor="_Toc448397669" w:history="1">
         <w:r>
           <w:rPr>
             <w:rStyle w:val="Hypertextovodkaz"/>
@@ -5211,7 +4561,7 @@
             <w:noProof/>
             <w:webHidden/>
           </w:rPr>
-          <w:instrText xml:space="preserve"> PAGEREF _Toc448224310 \h </w:instrText>
+          <w:instrText xml:space="preserve"> PAGEREF _Toc448397669 \h </w:instrText>
         </w:r>
         <w:r>
           <w:rPr>
@@ -5231,7 +4581,7 @@
             <w:noProof/>
             <w:webHidden/>
           </w:rPr>
-          <w:t>26</w:t>
+          <w:t>28</w:t>
         </w:r>
         <w:r>
           <w:rPr>
@@ -5256,7 +4606,7 @@
           <w:szCs w:val="22"/>
         </w:rPr>
       </w:pPr>
-      <w:hyperlink w:anchor="_Toc448224311" w:history="1">
+      <w:hyperlink w:anchor="_Toc448397670" w:history="1">
         <w:r>
           <w:rPr>
             <w:rStyle w:val="Hypertextovodkaz"/>
@@ -5299,7 +4649,7 @@
             <w:noProof/>
             <w:webHidden/>
           </w:rPr>
-          <w:instrText xml:space="preserve"> PAGEREF _Toc448224311 \h </w:instrText>
+          <w:instrText xml:space="preserve"> PAGEREF _Toc448397670 \h </w:instrText>
         </w:r>
         <w:r>
           <w:rPr>
@@ -5319,7 +4669,7 @@
             <w:noProof/>
             <w:webHidden/>
           </w:rPr>
-          <w:t>27</w:t>
+          <w:t>29</w:t>
         </w:r>
         <w:r>
           <w:rPr>
@@ -5344,7 +4694,7 @@
           <w:szCs w:val="22"/>
         </w:rPr>
       </w:pPr>
-      <w:hyperlink w:anchor="_Toc448224312" w:history="1">
+      <w:hyperlink w:anchor="_Toc448397671" w:history="1">
         <w:r>
           <w:rPr>
             <w:rStyle w:val="Hypertextovodkaz"/>
@@ -5387,7 +4737,7 @@
             <w:noProof/>
             <w:webHidden/>
           </w:rPr>
-          <w:instrText xml:space="preserve"> PAGEREF _Toc448224312 \h </w:instrText>
+          <w:instrText xml:space="preserve"> PAGEREF _Toc448397671 \h </w:instrText>
         </w:r>
         <w:r>
           <w:rPr>
@@ -5407,7 +4757,7 @@
             <w:noProof/>
             <w:webHidden/>
           </w:rPr>
-          <w:t>28</w:t>
+          <w:t>30</w:t>
         </w:r>
         <w:r>
           <w:rPr>
@@ -5432,7 +4782,7 @@
           <w:szCs w:val="22"/>
         </w:rPr>
       </w:pPr>
-      <w:hyperlink w:anchor="_Toc448224313" w:history="1">
+      <w:hyperlink w:anchor="_Toc448397672" w:history="1">
         <w:r>
           <w:rPr>
             <w:rStyle w:val="Hypertextovodkaz"/>
@@ -5475,7 +4825,7 @@
             <w:noProof/>
             <w:webHidden/>
           </w:rPr>
-          <w:instrText xml:space="preserve"> PAGEREF _Toc448224313 \h </w:instrText>
+          <w:instrText xml:space="preserve"> PAGEREF _Toc448397672 \h </w:instrText>
         </w:r>
         <w:r>
           <w:rPr>
@@ -5495,7 +4845,7 @@
             <w:noProof/>
             <w:webHidden/>
           </w:rPr>
-          <w:t>28</w:t>
+          <w:t>30</w:t>
         </w:r>
         <w:r>
           <w:rPr>
@@ -5520,7 +4870,7 @@
           <w:szCs w:val="22"/>
         </w:rPr>
       </w:pPr>
-      <w:hyperlink w:anchor="_Toc448224314" w:history="1">
+      <w:hyperlink w:anchor="_Toc448397673" w:history="1">
         <w:r>
           <w:rPr>
             <w:rStyle w:val="Hypertextovodkaz"/>
@@ -5563,7 +4913,7 @@
             <w:noProof/>
             <w:webHidden/>
           </w:rPr>
-          <w:instrText xml:space="preserve"> PAGEREF _Toc448224314 \h </w:instrText>
+          <w:instrText xml:space="preserve"> PAGEREF _Toc448397673 \h </w:instrText>
         </w:r>
         <w:r>
           <w:rPr>
@@ -5583,7 +4933,7 @@
             <w:noProof/>
             <w:webHidden/>
           </w:rPr>
-          <w:t>29</w:t>
+          <w:t>31</w:t>
         </w:r>
         <w:r>
           <w:rPr>
@@ -5608,7 +4958,7 @@
           <w:szCs w:val="22"/>
         </w:rPr>
       </w:pPr>
-      <w:hyperlink w:anchor="_Toc448224315" w:history="1">
+      <w:hyperlink w:anchor="_Toc448397674" w:history="1">
         <w:r>
           <w:rPr>
             <w:rStyle w:val="Hypertextovodkaz"/>
@@ -5651,7 +5001,7 @@
             <w:noProof/>
             <w:webHidden/>
           </w:rPr>
-          <w:instrText xml:space="preserve"> PAGEREF _Toc448224315 \h </w:instrText>
+          <w:instrText xml:space="preserve"> PAGEREF _Toc448397674 \h </w:instrText>
         </w:r>
         <w:r>
           <w:rPr>
@@ -5671,7 +5021,7 @@
             <w:noProof/>
             <w:webHidden/>
           </w:rPr>
-          <w:t>31</w:t>
+          <w:t>33</w:t>
         </w:r>
         <w:r>
           <w:rPr>
@@ -5696,7 +5046,7 @@
           <w:szCs w:val="22"/>
         </w:rPr>
       </w:pPr>
-      <w:hyperlink w:anchor="_Toc448224316" w:history="1">
+      <w:hyperlink w:anchor="_Toc448397675" w:history="1">
         <w:r>
           <w:rPr>
             <w:rStyle w:val="Hypertextovodkaz"/>
@@ -5739,7 +5089,7 @@
             <w:noProof/>
             <w:webHidden/>
           </w:rPr>
-          <w:instrText xml:space="preserve"> PAGEREF _Toc448224316 \h </w:instrText>
+          <w:instrText xml:space="preserve"> PAGEREF _Toc448397675 \h </w:instrText>
         </w:r>
         <w:r>
           <w:rPr>
@@ -5759,7 +5109,7 @@
             <w:noProof/>
             <w:webHidden/>
           </w:rPr>
-          <w:t>32</w:t>
+          <w:t>34</w:t>
         </w:r>
         <w:r>
           <w:rPr>
@@ -5786,7 +5136,7 @@
       <w:r>
         <w:br w:type="page"/>
       </w:r>
-      <w:bookmarkStart w:id="6" w:name="_Toc448224283"/>
+      <w:bookmarkStart w:id="6" w:name="_Toc448397642"/>
       <w:r>
         <w:lastRenderedPageBreak/>
         <w:t>Úvod</w:t>
@@ -5885,212 +5235,106 @@
         <w:t xml:space="preserve">Metoda tedy využívá těchto vizuálních vlastností. </w:t>
       </w:r>
       <w:r>
-        <w:t xml:space="preserve">Metoda bude implementována v rámci </w:t>
-      </w:r>
-      <w:proofErr w:type="spellStart"/>
-      <w:r>
-        <w:t>Frameworku</w:t>
-      </w:r>
-      <w:proofErr w:type="spellEnd"/>
+        <w:t>Metoda bude implementována v rámci Frameworku FitLayout a bude do něj integrována</w:t>
+      </w:r>
+      <w:r>
+        <w:t>.</w:t>
+      </w:r>
+    </w:p>
+    <w:p>
+      <w:pPr>
+        <w:spacing w:line="312" w:lineRule="auto"/>
+        <w:ind w:firstLine="708"/>
+      </w:pPr>
+      <w:r>
+        <w:t>Co se týče obsahu práce</w:t>
+      </w:r>
+      <w:r>
+        <w:t>,</w:t>
+      </w:r>
+      <w:r>
+        <w:t xml:space="preserve"> v</w:t>
+      </w:r>
+      <w:r>
+        <w:t xml:space="preserve">e druhé kapitole </w:t>
+      </w:r>
+      <w:r>
+        <w:t xml:space="preserve">si popíšeme příklady tří metod pro segmentaci. </w:t>
+      </w:r>
+      <w:r>
+        <w:t>Nejprve se stručně seznámíme s metodou DOM-based Page Segmentation, která realizuje segmentaci webové stránky na základě jejího DOM stromu.</w:t>
+      </w:r>
+      <w:r>
+        <w:t xml:space="preserve"> Dále se pak seznámíme z jednou nejznámějších metod pro segmentaci a tou je Vision-based Page Segmentation. Ta pro segmentaci využívá vizuálních vlastností prvků na webové stránce. </w:t>
+      </w:r>
+      <w:r>
+        <w:t>Na závěr této kapitoly se seznámíme ještě s metodou Box Clustering Page Segmentation.</w:t>
+      </w:r>
+    </w:p>
+    <w:p>
+      <w:pPr>
+        <w:spacing w:line="312" w:lineRule="auto"/>
+        <w:ind w:firstLine="708"/>
+      </w:pPr>
+      <w:r>
+        <w:t xml:space="preserve">Ve třetí kapitole se zaměříme na metodu pro segmentaci webových stránek, kterou se zabývá tato práce. Jedná se o metodu </w:t>
+      </w:r>
+      <w:r>
+        <w:t xml:space="preserve">využívající </w:t>
+      </w:r>
+      <w:r>
+        <w:t>vizuálních vlastností stránek.</w:t>
+      </w:r>
+      <w:r>
+        <w:t xml:space="preserve"> Zde se zaměříme především na teoretickou část této metody. Ukážeme si, jaké se zde</w:t>
+      </w:r>
+      <w:r>
+        <w:t xml:space="preserve"> využívají vzorce pro výpočty </w:t>
+      </w:r>
+      <w:r>
+        <w:t>různých vlastností</w:t>
+      </w:r>
+      <w:r>
+        <w:t xml:space="preserve"> a také pseudokód samotného algoritmu.</w:t>
+      </w:r>
+    </w:p>
+    <w:p>
+      <w:pPr>
+        <w:spacing w:line="312" w:lineRule="auto"/>
+        <w:ind w:firstLine="708"/>
+      </w:pPr>
+      <w:r>
+        <w:t xml:space="preserve">Čtvrtá kapitola je soustředěna na </w:t>
+      </w:r>
+      <w:r>
+        <w:t>seznámení</w:t>
+      </w:r>
+      <w:r>
+        <w:t xml:space="preserve"> se s </w:t>
+      </w:r>
+      <w:r>
+        <w:t>F</w:t>
+      </w:r>
+      <w:r>
+        <w:t>rameworkem FitLayout</w:t>
+      </w:r>
+      <w:r>
+        <w:t xml:space="preserve">. </w:t>
+      </w:r>
+      <w:r>
+        <w:t>Metoda, která bude implementovat segmentaci webových stránek</w:t>
+      </w:r>
+      <w:r>
+        <w:t>,</w:t>
+      </w:r>
       <w:r>
         <w:t xml:space="preserve"> </w:t>
       </w:r>
-      <w:proofErr w:type="spellStart"/>
-      <w:r>
-        <w:t>FitLayout</w:t>
-      </w:r>
-      <w:proofErr w:type="spellEnd"/>
-      <w:r>
-        <w:t xml:space="preserve"> a bude do něj integrována</w:t>
-      </w:r>
-      <w:r>
-        <w:t>.</w:t>
-      </w:r>
-    </w:p>
-    <w:p>
-      <w:pPr>
-        <w:spacing w:line="312" w:lineRule="auto"/>
-        <w:ind w:firstLine="708"/>
-      </w:pPr>
-      <w:r>
-        <w:t>Co se týče obsahu práce</w:t>
-      </w:r>
-      <w:r>
-        <w:t>,</w:t>
-      </w:r>
-      <w:r>
-        <w:t xml:space="preserve"> v</w:t>
-      </w:r>
-      <w:r>
-        <w:t xml:space="preserve">e druhé kapitole </w:t>
-      </w:r>
-      <w:r>
-        <w:t xml:space="preserve">si popíšeme příklady tří metod pro segmentaci. </w:t>
-      </w:r>
-      <w:r>
-        <w:t>Nejprve se stručně seznámíme s metodou DOM-</w:t>
-      </w:r>
-      <w:proofErr w:type="spellStart"/>
-      <w:r>
-        <w:t>based</w:t>
-      </w:r>
-      <w:proofErr w:type="spellEnd"/>
-      <w:r>
-        <w:t xml:space="preserve"> </w:t>
-      </w:r>
-      <w:proofErr w:type="spellStart"/>
-      <w:r>
-        <w:t>Page</w:t>
-      </w:r>
-      <w:proofErr w:type="spellEnd"/>
-      <w:r>
-        <w:t xml:space="preserve"> </w:t>
-      </w:r>
-      <w:proofErr w:type="spellStart"/>
-      <w:r>
-        <w:t>Segmentation</w:t>
-      </w:r>
-      <w:proofErr w:type="spellEnd"/>
-      <w:r>
-        <w:t>, která realizuje segmentaci webové stránky na základě jejího DOM stromu.</w:t>
-      </w:r>
-      <w:r>
-        <w:t xml:space="preserve"> Dále se pak seznámíme z jednou nejznámějších metod pro segmentaci a tou je Vision-</w:t>
-      </w:r>
-      <w:proofErr w:type="spellStart"/>
-      <w:r>
-        <w:t>based</w:t>
-      </w:r>
-      <w:proofErr w:type="spellEnd"/>
-      <w:r>
-        <w:t xml:space="preserve"> </w:t>
-      </w:r>
-      <w:proofErr w:type="spellStart"/>
-      <w:r>
-        <w:t>Page</w:t>
-      </w:r>
-      <w:proofErr w:type="spellEnd"/>
-      <w:r>
-        <w:t xml:space="preserve"> </w:t>
-      </w:r>
-      <w:proofErr w:type="spellStart"/>
-      <w:r>
-        <w:t>Segmentation</w:t>
-      </w:r>
-      <w:proofErr w:type="spellEnd"/>
-      <w:r>
-        <w:t xml:space="preserve">. Ta pro segmentaci využívá vizuálních vlastností prvků na webové stránce. </w:t>
-      </w:r>
-      <w:r>
-        <w:t xml:space="preserve">Na závěr této kapitoly se seznámíme ještě s metodou Box </w:t>
-      </w:r>
-      <w:proofErr w:type="spellStart"/>
-      <w:r>
-        <w:t>Clustering</w:t>
-      </w:r>
-      <w:proofErr w:type="spellEnd"/>
-      <w:r>
-        <w:t xml:space="preserve"> </w:t>
-      </w:r>
-      <w:proofErr w:type="spellStart"/>
-      <w:r>
-        <w:t>Page</w:t>
-      </w:r>
-      <w:proofErr w:type="spellEnd"/>
-      <w:r>
-        <w:t xml:space="preserve"> </w:t>
-      </w:r>
-      <w:proofErr w:type="spellStart"/>
-      <w:r>
-        <w:t>Segmentation</w:t>
-      </w:r>
-      <w:proofErr w:type="spellEnd"/>
-      <w:r>
-        <w:t>.</w:t>
-      </w:r>
-    </w:p>
-    <w:p>
-      <w:pPr>
-        <w:spacing w:line="312" w:lineRule="auto"/>
-        <w:ind w:firstLine="708"/>
-      </w:pPr>
-      <w:r>
-        <w:t xml:space="preserve">Ve třetí kapitole se zaměříme na metodu pro segmentaci webových stránek, kterou se zabývá tato práce. Jedná se o metodu </w:t>
-      </w:r>
-      <w:r>
-        <w:t xml:space="preserve">využívající </w:t>
-      </w:r>
-      <w:r>
-        <w:t>vizuálních vlastností stránek.</w:t>
-      </w:r>
-      <w:r>
-        <w:t xml:space="preserve"> Zde se zaměříme především na teoretickou část této metody. Ukážeme si, jaké se zde</w:t>
-      </w:r>
-      <w:r>
-        <w:t xml:space="preserve"> využívají vzorce pro výpočty </w:t>
-      </w:r>
-      <w:r>
-        <w:t>různých vlastností</w:t>
-      </w:r>
-      <w:r>
-        <w:t xml:space="preserve"> a také pseudokód samotného algoritmu.</w:t>
-      </w:r>
-    </w:p>
-    <w:p>
-      <w:pPr>
-        <w:spacing w:line="312" w:lineRule="auto"/>
-        <w:ind w:firstLine="708"/>
-      </w:pPr>
-      <w:r>
-        <w:t xml:space="preserve">Čtvrtá kapitola je soustředěna na </w:t>
-      </w:r>
-      <w:r>
-        <w:t>seznámení</w:t>
-      </w:r>
-      <w:r>
-        <w:t xml:space="preserve"> se s </w:t>
-      </w:r>
-      <w:proofErr w:type="spellStart"/>
-      <w:r>
-        <w:t>F</w:t>
-      </w:r>
-      <w:r>
-        <w:t>rameworkem</w:t>
-      </w:r>
-      <w:proofErr w:type="spellEnd"/>
-      <w:r>
-        <w:t xml:space="preserve"> </w:t>
-      </w:r>
-      <w:proofErr w:type="spellStart"/>
-      <w:r>
-        <w:t>FitLayout</w:t>
-      </w:r>
-      <w:proofErr w:type="spellEnd"/>
-      <w:r>
-        <w:t xml:space="preserve">. </w:t>
-      </w:r>
-      <w:r>
-        <w:t>Metoda, která bude implementovat segmentaci webových stránek</w:t>
-      </w:r>
-      <w:r>
-        <w:t>,</w:t>
-      </w:r>
-      <w:r>
-        <w:t xml:space="preserve"> </w:t>
-      </w:r>
       <w:r>
         <w:t>importujeme</w:t>
       </w:r>
       <w:r>
-        <w:t xml:space="preserve"> do tohoto </w:t>
-      </w:r>
-      <w:proofErr w:type="spellStart"/>
-      <w:r>
-        <w:t>Frameworku</w:t>
-      </w:r>
-      <w:proofErr w:type="spellEnd"/>
-      <w:r>
-        <w:t>. Taktéž bude využívat jeho již hotové části a je tedy zapotřebí se s některými nejprve obeznámit.</w:t>
+        <w:t xml:space="preserve"> do tohoto Frameworku. Taktéž bude využívat jeho již hotové části a je tedy zapotřebí se s některými nejprve obeznámit.</w:t>
       </w:r>
     </w:p>
     <w:p>
@@ -6127,7 +5371,7 @@
       <w:r>
         <w:br w:type="page"/>
       </w:r>
-      <w:bookmarkStart w:id="7" w:name="_Toc448224284"/>
+      <w:bookmarkStart w:id="7" w:name="_Toc448397643"/>
       <w:r>
         <w:lastRenderedPageBreak/>
         <w:t>Segmentace</w:t>
@@ -6221,106 +5465,67 @@
         <w:pStyle w:val="Nadpis2"/>
         <w:spacing w:line="312" w:lineRule="auto"/>
       </w:pPr>
-      <w:bookmarkStart w:id="8" w:name="_Toc448224285"/>
-      <w:r>
-        <w:t>DOM-</w:t>
-      </w:r>
-      <w:proofErr w:type="spellStart"/>
-      <w:r>
-        <w:t>based</w:t>
-      </w:r>
-      <w:proofErr w:type="spellEnd"/>
+      <w:bookmarkStart w:id="8" w:name="_Toc448397644"/>
+      <w:r>
+        <w:t>DOM-based Page Segmentation</w:t>
+      </w:r>
+      <w:bookmarkEnd w:id="8"/>
+    </w:p>
+    <w:p>
+      <w:pPr>
+        <w:pStyle w:val="Odstavecprvn"/>
+        <w:spacing w:line="312" w:lineRule="auto"/>
+      </w:pPr>
+      <w:r>
+        <w:t>Jednou z metod segmentace je metoda D</w:t>
+      </w:r>
+      <w:r>
+        <w:t>OM-based Page Segmentation</w:t>
+      </w:r>
+      <w:r>
+        <w:rPr>
+          <w:lang w:val="en-US"/>
+        </w:rPr>
+        <w:t xml:space="preserve"> [</w:t>
+      </w:r>
+      <w:r>
+        <w:rPr>
+          <w:lang w:val="en-US"/>
+        </w:rPr>
+        <w:t>1</w:t>
+      </w:r>
+      <w:r>
+        <w:rPr>
+          <w:lang w:val="en-US"/>
+        </w:rPr>
+        <w:t>2]</w:t>
+      </w:r>
+      <w:r>
+        <w:t>. Ta realizuje segmentaci webové stránky na základě jejího DOM</w:t>
+      </w:r>
+      <w:r>
+        <w:rPr>
+          <w:rStyle w:val="Znakapoznpodarou"/>
+        </w:rPr>
+        <w:footnoteReference w:id="1"/>
+      </w:r>
+      <w:r>
+        <w:t xml:space="preserve"> stromu</w:t>
+      </w:r>
+      <w:r>
+        <w:t xml:space="preserve"> se značkami jazyka HTML</w:t>
+      </w:r>
+      <w:r>
+        <w:t>.</w:t>
+      </w:r>
+      <w:r>
+        <w:t xml:space="preserve"> Příklad DOM stromu je zobrazen na obrázku</w:t>
+      </w:r>
       <w:r>
         <w:t xml:space="preserve"> </w:t>
       </w:r>
-      <w:proofErr w:type="spellStart"/>
-      <w:r>
-        <w:t>Page</w:t>
-      </w:r>
-      <w:proofErr w:type="spellEnd"/>
-      <w:r>
-        <w:t xml:space="preserve"> </w:t>
-      </w:r>
-      <w:proofErr w:type="spellStart"/>
-      <w:r>
-        <w:t>Segmentation</w:t>
-      </w:r>
-      <w:bookmarkEnd w:id="8"/>
-      <w:proofErr w:type="spellEnd"/>
-    </w:p>
-    <w:p>
-      <w:pPr>
-        <w:pStyle w:val="Odstavecprvn"/>
-        <w:spacing w:line="312" w:lineRule="auto"/>
-      </w:pPr>
-      <w:r>
-        <w:t>Jednou z metod segmentace je metoda D</w:t>
-      </w:r>
-      <w:r>
-        <w:t>OM-</w:t>
-      </w:r>
-      <w:proofErr w:type="spellStart"/>
-      <w:r>
-        <w:t>based</w:t>
-      </w:r>
-      <w:proofErr w:type="spellEnd"/>
-      <w:r>
-        <w:t xml:space="preserve"> </w:t>
-      </w:r>
-      <w:proofErr w:type="spellStart"/>
-      <w:r>
-        <w:t>Page</w:t>
-      </w:r>
-      <w:proofErr w:type="spellEnd"/>
-      <w:r>
-        <w:t xml:space="preserve"> </w:t>
-      </w:r>
-      <w:proofErr w:type="spellStart"/>
-      <w:r>
-        <w:t>Segmentation</w:t>
-      </w:r>
-      <w:proofErr w:type="spellEnd"/>
-      <w:r>
-        <w:rPr>
-          <w:lang w:val="en-US"/>
-        </w:rPr>
-        <w:t xml:space="preserve"> [</w:t>
-      </w:r>
-      <w:r>
-        <w:rPr>
-          <w:lang w:val="en-US"/>
-        </w:rPr>
-        <w:t>1</w:t>
-      </w:r>
-      <w:r>
-        <w:rPr>
-          <w:lang w:val="en-US"/>
-        </w:rPr>
-        <w:t>2]</w:t>
-      </w:r>
-      <w:r>
-        <w:t>. Ta realizuje segmentaci webové stránky na základě jejího DOM</w:t>
-      </w:r>
-      <w:r>
-        <w:rPr>
-          <w:rStyle w:val="Znakapoznpodarou"/>
-        </w:rPr>
-        <w:footnoteReference w:id="1"/>
-      </w:r>
-      <w:r>
-        <w:t xml:space="preserve"> stromu</w:t>
-      </w:r>
-      <w:r>
-        <w:t xml:space="preserve"> se značkami jazyka HTML</w:t>
-      </w:r>
-      <w:r>
-        <w:t>.</w:t>
-      </w:r>
-      <w:r>
-        <w:t xml:space="preserve"> Příklad DOM stromu je zobrazen na obrázku</w:t>
-      </w:r>
-      <w:r>
-        <w:t xml:space="preserve"> 1</w:t>
+      <w:r>
+        <w:t>2.1</w:t>
       </w:r>
       <w:r>
         <w:t xml:space="preserve">. </w:t>
@@ -6348,23 +5553,27 @@
           <w:rFonts w:ascii="Courier New" w:hAnsi="Courier New" w:cs="Courier New"/>
           <w:lang w:val="en-US"/>
         </w:rPr>
-        <w:t xml:space="preserve">&lt;H1&gt; </w:t>
-      </w:r>
-      <w:proofErr w:type="spellStart"/>
+        <w:t>&lt;H1&gt; až &lt;H6&gt;</w:t>
+      </w:r>
+      <w:r>
+        <w:rPr>
+          <w:lang w:val="en-US"/>
+        </w:rPr>
+        <w:t>,</w:t>
+      </w:r>
       <w:r>
         <w:rPr>
           <w:rFonts w:ascii="Courier New" w:hAnsi="Courier New" w:cs="Courier New"/>
           <w:lang w:val="en-US"/>
         </w:rPr>
-        <w:t>až</w:t>
-      </w:r>
-      <w:proofErr w:type="spellEnd"/>
+        <w:t xml:space="preserve"> </w:t>
+      </w:r>
       <w:r>
         <w:rPr>
           <w:rFonts w:ascii="Courier New" w:hAnsi="Courier New" w:cs="Courier New"/>
           <w:lang w:val="en-US"/>
         </w:rPr>
-        <w:t xml:space="preserve"> &lt;H6&gt;</w:t>
+        <w:t>&lt;META&gt;</w:t>
       </w:r>
       <w:r>
         <w:rPr>
@@ -6377,48 +5586,20 @@
           <w:rFonts w:ascii="Courier New" w:hAnsi="Courier New" w:cs="Courier New"/>
           <w:lang w:val="en-US"/>
         </w:rPr>
-        <w:t xml:space="preserve"> </w:t>
+        <w:t xml:space="preserve"> &lt;TABLE&gt;</w:t>
       </w:r>
       <w:r>
         <w:rPr>
           <w:rFonts w:ascii="Courier New" w:hAnsi="Courier New" w:cs="Courier New"/>
           <w:lang w:val="en-US"/>
         </w:rPr>
-        <w:t>&lt;META&gt;</w:t>
+        <w:t xml:space="preserve"> </w:t>
       </w:r>
       <w:r>
         <w:rPr>
           <w:lang w:val="en-US"/>
         </w:rPr>
-        <w:t>,</w:t>
-      </w:r>
-      <w:r>
-        <w:rPr>
-          <w:rFonts w:ascii="Courier New" w:hAnsi="Courier New" w:cs="Courier New"/>
-          <w:lang w:val="en-US"/>
-        </w:rPr>
-        <w:t xml:space="preserve"> &lt;TABLE&gt;</w:t>
-      </w:r>
-      <w:r>
-        <w:rPr>
-          <w:rFonts w:ascii="Courier New" w:hAnsi="Courier New" w:cs="Courier New"/>
-          <w:lang w:val="en-US"/>
-        </w:rPr>
-        <w:t xml:space="preserve"> </w:t>
-      </w:r>
-      <w:proofErr w:type="spellStart"/>
-      <w:r>
-        <w:rPr>
-          <w:lang w:val="en-US"/>
-        </w:rPr>
-        <w:t>atd</w:t>
-      </w:r>
-      <w:proofErr w:type="spellEnd"/>
-      <w:r>
-        <w:rPr>
-          <w:lang w:val="en-US"/>
-        </w:rPr>
-        <w:t xml:space="preserve">. </w:t>
+        <w:t xml:space="preserve">atd. </w:t>
       </w:r>
       <w:r>
         <w:t>Výsledky této metody jsou však často neuspokojivé. Hlavním důvode</w:t>
@@ -6588,6 +5769,15 @@
           <w:sz w:val="24"/>
           <w:szCs w:val="24"/>
         </w:rPr>
+        <w:t>2.</w:t>
+      </w:r>
+      <w:r>
+        <w:rPr>
+          <w:b w:val="0"/>
+          <w:color w:val="auto"/>
+          <w:sz w:val="24"/>
+          <w:szCs w:val="24"/>
+        </w:rPr>
         <w:fldChar w:fldCharType="begin"/>
       </w:r>
       <w:r>
@@ -6652,288 +5842,160 @@
         <w:pStyle w:val="Nadpis2"/>
         <w:spacing w:line="312" w:lineRule="auto"/>
       </w:pPr>
-      <w:bookmarkStart w:id="11" w:name="_Toc448224286"/>
-      <w:r>
-        <w:t>Vision-</w:t>
-      </w:r>
-      <w:proofErr w:type="spellStart"/>
-      <w:r>
-        <w:t>based</w:t>
-      </w:r>
-      <w:proofErr w:type="spellEnd"/>
+      <w:bookmarkStart w:id="11" w:name="_Toc448397645"/>
+      <w:r>
+        <w:t xml:space="preserve">Vision-based Page Segmentation </w:t>
+      </w:r>
+      <w:r>
+        <w:t>–</w:t>
+      </w:r>
+      <w:r>
+        <w:t xml:space="preserve"> VIPS</w:t>
+      </w:r>
+      <w:bookmarkEnd w:id="11"/>
+    </w:p>
+    <w:p>
+      <w:pPr>
+        <w:pStyle w:val="Odstavecprvn"/>
+        <w:spacing w:line="312" w:lineRule="auto"/>
+        <w:rPr>
+          <w:lang w:val="en-US"/>
+        </w:rPr>
+      </w:pPr>
+      <w:r>
+        <w:t>Webová stránka obsahuje mnoho vizuálních podnětů, kt</w:t>
+      </w:r>
+      <w:r>
+        <w:t>eré pomáhají člověku rozeznávat</w:t>
+      </w:r>
+      <w:r>
+        <w:t>,</w:t>
+      </w:r>
       <w:r>
         <w:t xml:space="preserve"> </w:t>
       </w:r>
-      <w:proofErr w:type="spellStart"/>
-      <w:r>
-        <w:t>Page</w:t>
-      </w:r>
-      <w:proofErr w:type="spellEnd"/>
+      <w:r>
+        <w:t>pomocí webového prohlížeče</w:t>
+      </w:r>
+      <w:r>
+        <w:t>,</w:t>
+      </w:r>
       <w:r>
         <w:t xml:space="preserve"> </w:t>
       </w:r>
-      <w:proofErr w:type="spellStart"/>
-      <w:r>
-        <w:t>Segmentation</w:t>
-      </w:r>
-      <w:proofErr w:type="spellEnd"/>
+      <w:r>
+        <w:t>jednotlivé stránky.</w:t>
+      </w:r>
+      <w:r>
+        <w:t xml:space="preserve"> Stránka obsahuje několik dílčích vizuálních prvků</w:t>
+      </w:r>
+      <w:r>
+        <w:t>,</w:t>
+      </w:r>
+      <w:r>
+        <w:t xml:space="preserve"> jako jsou obrázky, barvy, čáry a jiné značky.</w:t>
+      </w:r>
+      <w:r>
+        <w:t xml:space="preserve"> Metoda využívající vlastnosti vizuálních prvků webové stránky je Vision-based Page Segmentation neboli VIPS.</w:t>
+      </w:r>
       <w:r>
         <w:t xml:space="preserve"> </w:t>
       </w:r>
       <w:r>
-        <w:t>–</w:t>
-      </w:r>
-      <w:r>
-        <w:t xml:space="preserve"> VIPS</w:t>
-      </w:r>
-      <w:bookmarkEnd w:id="11"/>
-    </w:p>
-    <w:p>
-      <w:pPr>
-        <w:pStyle w:val="Odstavecprvn"/>
-        <w:spacing w:line="312" w:lineRule="auto"/>
         <w:rPr>
           <w:lang w:val="en-US"/>
         </w:rPr>
-      </w:pPr>
-      <w:r>
-        <w:t>Webová stránka obsahuje mnoho vizuálních podnětů, kt</w:t>
-      </w:r>
-      <w:r>
-        <w:t>eré pomáhají člověku rozeznávat</w:t>
+        <w:t>Podrobnější popis algoritmu najdeme zde [5]</w:t>
+      </w:r>
+    </w:p>
+    <w:p>
+      <w:pPr>
+        <w:pStyle w:val="Odstavecdal"/>
+        <w:spacing w:line="312" w:lineRule="auto"/>
+        <w:ind w:firstLine="0"/>
+      </w:pPr>
+      <w:r>
+        <w:tab/>
+      </w:r>
+      <w:r>
+        <w:t>Nejprve je získá</w:t>
+      </w:r>
+      <w:r>
+        <w:t>n</w:t>
+      </w:r>
+      <w:r>
+        <w:t xml:space="preserve"> DOM strom z webového </w:t>
+      </w:r>
+      <w:r>
+        <w:t>prohlížeče. Jakmile je strom získán</w:t>
       </w:r>
       <w:r>
         <w:t>,</w:t>
       </w:r>
       <w:r>
+        <w:t xml:space="preserve"> začíná se od kořenového uzlu. </w:t>
+      </w:r>
+      <w:r>
+        <w:t>Probíhá proces extrakce vizuálního uzlu na vizuální uzly dané úrovně z DOM stromu</w:t>
+      </w:r>
+      <w:r>
+        <w:t>,</w:t>
+      </w:r>
+      <w:r>
+        <w:t xml:space="preserve"> podle vizuálních podnětů. </w:t>
+      </w:r>
+      <w:r>
+        <w:t>Každý uzel DOM stromu je zkontrolován a hodnocen</w:t>
+      </w:r>
+      <w:r>
+        <w:t>,</w:t>
+      </w:r>
+      <w:r>
+        <w:t xml:space="preserve"> zda tvoří jednoduchý blok nebo ne.</w:t>
+      </w:r>
+      <w:r>
+        <w:t xml:space="preserve"> Pokud není</w:t>
+      </w:r>
+      <w:r>
+        <w:t xml:space="preserve"> jednoduchým blokem</w:t>
+      </w:r>
+      <w:r>
+        <w:t xml:space="preserve">, synovský uzel je zkontrolován a hodnocen stejně jako rodič. </w:t>
+      </w:r>
+      <w:r>
+        <w:t>Jakmile jsou extrahovány všechny bloky dané úrovně</w:t>
+      </w:r>
+      <w:r>
+        <w:t>,</w:t>
+      </w:r>
+      <w:r>
         <w:t xml:space="preserve"> </w:t>
       </w:r>
       <w:r>
-        <w:t>pomocí webového prohlížeče</w:t>
+        <w:t>vloží se do dané ukládací struktury</w:t>
+      </w:r>
+      <w:r>
+        <w:t xml:space="preserve">. </w:t>
+      </w:r>
+      <w:r>
+        <w:t xml:space="preserve">Dále pak těmto blokům identifikujeme vizuální separátory. </w:t>
+      </w:r>
+      <w:r>
+        <w:t>Poté</w:t>
       </w:r>
       <w:r>
         <w:t>,</w:t>
       </w:r>
       <w:r>
-        <w:t xml:space="preserve"> </w:t>
-      </w:r>
-      <w:r>
-        <w:t>jednotlivé stránky.</w:t>
-      </w:r>
-      <w:r>
-        <w:t xml:space="preserve"> Stránka obsahuje několik dílčích vizuálních prvků</w:t>
+        <w:t xml:space="preserve"> je vytvořena struktura rozložení dané úrovně. </w:t>
+      </w:r>
+      <w:r>
+        <w:t>Každý nově vytvářený vizuální blok je kontrolován, zda vyhovuje požadavku granularity. Pokud ne</w:t>
       </w:r>
       <w:r>
         <w:t>,</w:t>
       </w:r>
       <w:r>
-        <w:t xml:space="preserve"> jako jsou obrázky, barvy, čáry a jiné značky.</w:t>
-      </w:r>
-      <w:r>
-        <w:t xml:space="preserve"> Metoda využívající vlastnosti vizuálních prvků webové stránky je Vision-</w:t>
-      </w:r>
-      <w:proofErr w:type="spellStart"/>
-      <w:r>
-        <w:t>based</w:t>
-      </w:r>
-      <w:proofErr w:type="spellEnd"/>
-      <w:r>
-        <w:t xml:space="preserve"> </w:t>
-      </w:r>
-      <w:proofErr w:type="spellStart"/>
-      <w:r>
-        <w:t>Page</w:t>
-      </w:r>
-      <w:proofErr w:type="spellEnd"/>
-      <w:r>
-        <w:t xml:space="preserve"> </w:t>
-      </w:r>
-      <w:proofErr w:type="spellStart"/>
-      <w:r>
-        <w:t>Segmentation</w:t>
-      </w:r>
-      <w:proofErr w:type="spellEnd"/>
-      <w:r>
-        <w:t xml:space="preserve"> neboli VIPS.</w:t>
-      </w:r>
-      <w:r>
-        <w:t xml:space="preserve"> </w:t>
-      </w:r>
-      <w:proofErr w:type="spellStart"/>
-      <w:r>
-        <w:rPr>
-          <w:lang w:val="en-US"/>
-        </w:rPr>
-        <w:t>Podrobnější</w:t>
-      </w:r>
-      <w:proofErr w:type="spellEnd"/>
-      <w:r>
-        <w:rPr>
-          <w:lang w:val="en-US"/>
-        </w:rPr>
-        <w:t xml:space="preserve"> </w:t>
-      </w:r>
-      <w:proofErr w:type="spellStart"/>
-      <w:r>
-        <w:rPr>
-          <w:lang w:val="en-US"/>
-        </w:rPr>
-        <w:t>popis</w:t>
-      </w:r>
-      <w:proofErr w:type="spellEnd"/>
-      <w:r>
-        <w:rPr>
-          <w:lang w:val="en-US"/>
-        </w:rPr>
-        <w:t xml:space="preserve"> </w:t>
-      </w:r>
-      <w:proofErr w:type="spellStart"/>
-      <w:r>
-        <w:rPr>
-          <w:lang w:val="en-US"/>
-        </w:rPr>
-        <w:t>algoritmu</w:t>
-      </w:r>
-      <w:proofErr w:type="spellEnd"/>
-      <w:r>
-        <w:rPr>
-          <w:lang w:val="en-US"/>
-        </w:rPr>
-        <w:t xml:space="preserve"> </w:t>
-      </w:r>
-      <w:proofErr w:type="spellStart"/>
-      <w:r>
-        <w:rPr>
-          <w:lang w:val="en-US"/>
-        </w:rPr>
-        <w:t>najdeme</w:t>
-      </w:r>
-      <w:proofErr w:type="spellEnd"/>
-      <w:r>
-        <w:rPr>
-          <w:lang w:val="en-US"/>
-        </w:rPr>
-        <w:t xml:space="preserve"> </w:t>
-      </w:r>
-      <w:proofErr w:type="spellStart"/>
-      <w:r>
-        <w:rPr>
-          <w:lang w:val="en-US"/>
-        </w:rPr>
-        <w:t>zde</w:t>
-      </w:r>
-      <w:proofErr w:type="spellEnd"/>
-      <w:r>
-        <w:rPr>
-          <w:lang w:val="en-US"/>
-        </w:rPr>
-        <w:t xml:space="preserve"> [5]</w:t>
-      </w:r>
-    </w:p>
-    <w:p>
-      <w:pPr>
-        <w:pStyle w:val="Odstavecdal"/>
-        <w:spacing w:line="312" w:lineRule="auto"/>
-        <w:ind w:firstLine="0"/>
-      </w:pPr>
-      <w:r>
-        <w:tab/>
-      </w:r>
-      <w:r>
-        <w:t>Nejprve je získá</w:t>
-      </w:r>
-      <w:r>
-        <w:t>n</w:t>
-      </w:r>
-      <w:r>
-        <w:t xml:space="preserve"> DOM strom z webového </w:t>
-      </w:r>
-      <w:r>
-        <w:t>prohlížeče. Jakmile je strom získán</w:t>
-      </w:r>
-      <w:r>
-        <w:t>,</w:t>
-      </w:r>
-      <w:r>
-        <w:t xml:space="preserve"> začíná se od kořenového uzlu. </w:t>
-      </w:r>
-      <w:r>
-        <w:t>Probíhá proces extrakce vizuálního uzlu na vizuální uzly dané úrovně z </w:t>
-      </w:r>
-      <w:proofErr w:type="gramStart"/>
-      <w:r>
-        <w:t>DOM</w:t>
-      </w:r>
-      <w:proofErr w:type="gramEnd"/>
-      <w:r>
-        <w:t xml:space="preserve"> stromu</w:t>
-      </w:r>
-      <w:r>
-        <w:t>,</w:t>
-      </w:r>
-      <w:r>
-        <w:t xml:space="preserve"> podle vizuálních podnětů. </w:t>
-      </w:r>
-      <w:r>
-        <w:t>Každý uzel DOM stromu je zkontrolován a hodnocen</w:t>
-      </w:r>
-      <w:r>
-        <w:t>,</w:t>
-      </w:r>
-      <w:r>
-        <w:t xml:space="preserve"> zda tvoří jednoduchý blok nebo ne.</w:t>
-      </w:r>
-      <w:r>
-        <w:t xml:space="preserve"> Pokud není</w:t>
-      </w:r>
-      <w:r>
-        <w:t xml:space="preserve"> jednoduchým blokem</w:t>
-      </w:r>
-      <w:r>
-        <w:t xml:space="preserve">, synovský uzel je zkontrolován a hodnocen stejně jako rodič. </w:t>
-      </w:r>
-      <w:r>
-        <w:t>Jakmile jsou extrahovány všechny bloky dané úrovně</w:t>
-      </w:r>
-      <w:r>
-        <w:t>,</w:t>
-      </w:r>
-      <w:r>
-        <w:t xml:space="preserve"> </w:t>
-      </w:r>
-      <w:r>
-        <w:t>vloží se do dané ukládací struktury</w:t>
-      </w:r>
-      <w:r>
-        <w:t xml:space="preserve">. </w:t>
-      </w:r>
-      <w:r>
-        <w:t xml:space="preserve">Dále pak těmto blokům identifikujeme vizuální separátory. </w:t>
-      </w:r>
-      <w:r>
-        <w:t>Poté</w:t>
-      </w:r>
-      <w:r>
-        <w:t>,</w:t>
-      </w:r>
-      <w:r>
-        <w:t xml:space="preserve"> je vytvořena struktura rozložení dané úrovně. </w:t>
-      </w:r>
-      <w:r>
-        <w:t xml:space="preserve">Každý nově vytvářený vizuální blok je kontrolován, zda vyhovuje požadavku </w:t>
-      </w:r>
-      <w:proofErr w:type="spellStart"/>
-      <w:r>
-        <w:t>granularity</w:t>
-      </w:r>
-      <w:proofErr w:type="spellEnd"/>
-      <w:r>
-        <w:t>. Pokud ne</w:t>
-      </w:r>
-      <w:r>
-        <w:t>,</w:t>
-      </w:r>
-      <w:r>
         <w:t xml:space="preserve"> je dále dělen. </w:t>
       </w:r>
       <w:r>
@@ -6949,7 +6011,13 @@
         <w:t xml:space="preserve"> algoritmu je dána na výstup. </w:t>
       </w:r>
       <w:r>
-        <w:t xml:space="preserve">Algoritmus VIPS lze vidět na obrázku 2. a skládá se z tří částí: </w:t>
+        <w:t>Algoritmus VIPS lze vidět na obrázku 2</w:t>
+      </w:r>
+      <w:r>
+        <w:t>.2</w:t>
+      </w:r>
+      <w:r>
+        <w:t xml:space="preserve">. a skládá se z tří částí: </w:t>
       </w:r>
     </w:p>
     <w:p>
@@ -6977,15 +6045,7 @@
         <w:t xml:space="preserve">v této části jsou především hledány všechny vizuální bloky nacházející se podstromu. </w:t>
       </w:r>
       <w:r>
-        <w:t>Dalo by se říct, že každý uzel v </w:t>
-      </w:r>
-      <w:proofErr w:type="gramStart"/>
-      <w:r>
-        <w:t>DOM</w:t>
-      </w:r>
-      <w:proofErr w:type="gramEnd"/>
-      <w:r>
-        <w:t xml:space="preserve"> stromu může reprezentovat vizuální blok.</w:t>
+        <w:t>Dalo by se říct, že každý uzel v DOM stromu může reprezentovat vizuální blok.</w:t>
       </w:r>
     </w:p>
     <w:p>
@@ -7134,6 +6194,15 @@
                                 <w:szCs w:val="24"/>
                               </w:rPr>
                               <w:t xml:space="preserve">Obrázek </w:t>
+                            </w:r>
+                            <w:r>
+                              <w:rPr>
+                                <w:b w:val="0"/>
+                                <w:color w:val="auto"/>
+                                <w:sz w:val="24"/>
+                                <w:szCs w:val="24"/>
+                              </w:rPr>
+                              <w:t>2.</w:t>
                             </w:r>
                             <w:r>
                               <w:rPr>
@@ -7261,6 +6330,15 @@
                           <w:sz w:val="24"/>
                           <w:szCs w:val="24"/>
                         </w:rPr>
+                        <w:t>2.</w:t>
+                      </w:r>
+                      <w:r>
+                        <w:rPr>
+                          <w:b w:val="0"/>
+                          <w:color w:val="auto"/>
+                          <w:sz w:val="24"/>
+                          <w:szCs w:val="24"/>
+                        </w:rPr>
                         <w:fldChar w:fldCharType="begin"/>
                       </w:r>
                       <w:r>
@@ -7411,54 +6489,34 @@
         <w:pStyle w:val="Nadpis2"/>
         <w:spacing w:line="312" w:lineRule="auto"/>
       </w:pPr>
-      <w:bookmarkStart w:id="12" w:name="_Toc448224287"/>
+      <w:bookmarkStart w:id="12" w:name="_Toc448397646"/>
       <w:r>
         <w:t xml:space="preserve">Box </w:t>
       </w:r>
-      <w:proofErr w:type="spellStart"/>
       <w:r>
         <w:t>C</w:t>
       </w:r>
       <w:r>
-        <w:t>lustering</w:t>
-      </w:r>
-      <w:proofErr w:type="spellEnd"/>
+        <w:t xml:space="preserve">lustering </w:t>
+      </w:r>
+      <w:r>
+        <w:t>S</w:t>
+      </w:r>
+      <w:r>
+        <w:t>egmentation</w:t>
+      </w:r>
+      <w:bookmarkEnd w:id="12"/>
+    </w:p>
+    <w:p>
+      <w:pPr>
+        <w:spacing w:line="312" w:lineRule="auto"/>
+      </w:pPr>
+      <w:r>
+        <w:t>Poslední příkladem algoritmu, který zde uvedeme, je Box Clustering Segmentation</w:t>
+      </w:r>
       <w:r>
         <w:t xml:space="preserve"> </w:t>
       </w:r>
-      <w:proofErr w:type="spellStart"/>
-      <w:r>
-        <w:t>S</w:t>
-      </w:r>
-      <w:r>
-        <w:t>egmentation</w:t>
-      </w:r>
-      <w:bookmarkEnd w:id="12"/>
-      <w:proofErr w:type="spellEnd"/>
-    </w:p>
-    <w:p>
-      <w:pPr>
-        <w:spacing w:line="312" w:lineRule="auto"/>
-      </w:pPr>
-      <w:r>
-        <w:t xml:space="preserve">Poslední příkladem algoritmu, který zde uvedeme, je Box </w:t>
-      </w:r>
-      <w:proofErr w:type="spellStart"/>
-      <w:r>
-        <w:t>Clustering</w:t>
-      </w:r>
-      <w:proofErr w:type="spellEnd"/>
-      <w:r>
-        <w:t xml:space="preserve"> </w:t>
-      </w:r>
-      <w:proofErr w:type="spellStart"/>
-      <w:r>
-        <w:t>Segmentation</w:t>
-      </w:r>
-      <w:proofErr w:type="spellEnd"/>
-      <w:r>
-        <w:t xml:space="preserve"> </w:t>
-      </w:r>
       <w:r>
         <w:rPr>
           <w:lang w:val="en-US"/>
@@ -7472,15 +6530,15 @@
         <w:t xml:space="preserve">Tato metoda je založená čistě na vzhledu stránky. Když ji porovnáme s ostatními </w:t>
       </w:r>
       <w:r>
-        <w:t xml:space="preserve">metodami, pak výsledek není v žádné hierarchické </w:t>
-      </w:r>
-      <w:proofErr w:type="spellStart"/>
-      <w:r>
-        <w:t>stuktuře</w:t>
-      </w:r>
-      <w:proofErr w:type="spellEnd"/>
-      <w:r>
-        <w:t xml:space="preserve">, ale spíše jsou uspořádány </w:t>
+        <w:t>metodami, pak výsledek není v žádné hierarchické st</w:t>
+      </w:r>
+      <w:r>
+        <w:t>r</w:t>
+      </w:r>
+      <w:bookmarkStart w:id="13" w:name="_GoBack"/>
+      <w:bookmarkEnd w:id="13"/>
+      <w:r>
+        <w:t xml:space="preserve">uktuře, ale spíše jsou uspořádány </w:t>
       </w:r>
       <w:r>
         <w:t>ve struktuře podobné dlaždicím</w:t>
@@ -7569,6 +6627,14 @@
                                 <w:color w:val="auto"/>
                                 <w:sz w:val="24"/>
                               </w:rPr>
+                              <w:t>2.</w:t>
+                            </w:r>
+                            <w:r>
+                              <w:rPr>
+                                <w:b w:val="0"/>
+                                <w:color w:val="auto"/>
+                                <w:sz w:val="24"/>
+                              </w:rPr>
                               <w:fldChar w:fldCharType="begin"/>
                             </w:r>
                             <w:r>
@@ -7610,18 +6676,8 @@
                                 <w:color w:val="auto"/>
                                 <w:sz w:val="24"/>
                               </w:rPr>
-                              <w:t xml:space="preserve">: Architektura algoritmu segmentace Box </w:t>
+                              <w:t>: Architektura algoritmu segmentace Box Clustering</w:t>
                             </w:r>
-                            <w:proofErr w:type="spellStart"/>
-                            <w:r>
-                              <w:rPr>
-                                <w:b w:val="0"/>
-                                <w:color w:val="auto"/>
-                                <w:sz w:val="24"/>
-                              </w:rPr>
-                              <w:t>Clustering</w:t>
-                            </w:r>
-                            <w:proofErr w:type="spellEnd"/>
                             <w:r>
                               <w:rPr>
                                 <w:b w:val="0"/>
@@ -7685,6 +6741,14 @@
                           <w:color w:val="auto"/>
                           <w:sz w:val="24"/>
                         </w:rPr>
+                        <w:t>2.</w:t>
+                      </w:r>
+                      <w:r>
+                        <w:rPr>
+                          <w:b w:val="0"/>
+                          <w:color w:val="auto"/>
+                          <w:sz w:val="24"/>
+                        </w:rPr>
                         <w:fldChar w:fldCharType="begin"/>
                       </w:r>
                       <w:r>
@@ -7726,18 +6790,8 @@
                           <w:color w:val="auto"/>
                           <w:sz w:val="24"/>
                         </w:rPr>
-                        <w:t xml:space="preserve">: Architektura algoritmu segmentace Box </w:t>
+                        <w:t>: Architektura algoritmu segmentace Box Clustering</w:t>
                       </w:r>
-                      <w:proofErr w:type="spellStart"/>
-                      <w:r>
-                        <w:rPr>
-                          <w:b w:val="0"/>
-                          <w:color w:val="auto"/>
-                          <w:sz w:val="24"/>
-                        </w:rPr>
-                        <w:t>Clustering</w:t>
-                      </w:r>
-                      <w:proofErr w:type="spellEnd"/>
                       <w:r>
                         <w:rPr>
                           <w:b w:val="0"/>
@@ -7944,7 +6998,13 @@
         <w:tab/>
       </w:r>
       <w:r>
-        <w:t xml:space="preserve">Celou architekturu algoritmu je vidět na obrázku 3. </w:t>
+        <w:t xml:space="preserve">Celou architekturu algoritmu je vidět na obrázku </w:t>
+      </w:r>
+      <w:r>
+        <w:t>2.</w:t>
+      </w:r>
+      <w:r>
+        <w:t xml:space="preserve">3. </w:t>
       </w:r>
       <w:r>
         <w:t xml:space="preserve">Každý box na obrázku reprezentuje stav zpracovávaných dat. </w:t>
@@ -8044,91 +7104,7 @@
         <w:rPr>
           <w:lang w:val="en-US"/>
         </w:rPr>
-        <w:t xml:space="preserve"> V </w:t>
-      </w:r>
-      <w:proofErr w:type="spellStart"/>
-      <w:r>
-        <w:rPr>
-          <w:lang w:val="en-US"/>
-        </w:rPr>
-        <w:t>tomto</w:t>
-      </w:r>
-      <w:proofErr w:type="spellEnd"/>
-      <w:r>
-        <w:rPr>
-          <w:lang w:val="en-US"/>
-        </w:rPr>
-        <w:t xml:space="preserve"> </w:t>
-      </w:r>
-      <w:proofErr w:type="spellStart"/>
-      <w:r>
-        <w:rPr>
-          <w:lang w:val="en-US"/>
-        </w:rPr>
-        <w:t>kroku</w:t>
-      </w:r>
-      <w:proofErr w:type="spellEnd"/>
-      <w:r>
-        <w:rPr>
-          <w:lang w:val="en-US"/>
-        </w:rPr>
-        <w:t xml:space="preserve"> je </w:t>
-      </w:r>
-      <w:proofErr w:type="spellStart"/>
-      <w:r>
-        <w:rPr>
-          <w:lang w:val="en-US"/>
-        </w:rPr>
-        <w:t>vytvořen</w:t>
-      </w:r>
-      <w:proofErr w:type="spellEnd"/>
-      <w:r>
-        <w:rPr>
-          <w:lang w:val="en-US"/>
-        </w:rPr>
-        <w:t xml:space="preserve"> </w:t>
-      </w:r>
-      <w:proofErr w:type="spellStart"/>
-      <w:r>
-        <w:rPr>
-          <w:lang w:val="en-US"/>
-        </w:rPr>
-        <w:t>neuspořádaný</w:t>
-      </w:r>
-      <w:proofErr w:type="spellEnd"/>
-      <w:r>
-        <w:rPr>
-          <w:lang w:val="en-US"/>
-        </w:rPr>
-        <w:t xml:space="preserve"> </w:t>
-      </w:r>
-      <w:proofErr w:type="spellStart"/>
-      <w:r>
-        <w:rPr>
-          <w:lang w:val="en-US"/>
-        </w:rPr>
-        <w:t>vážený</w:t>
-      </w:r>
-      <w:proofErr w:type="spellEnd"/>
-      <w:r>
-        <w:rPr>
-          <w:lang w:val="en-US"/>
-        </w:rPr>
-        <w:t xml:space="preserve"> </w:t>
-      </w:r>
-      <w:proofErr w:type="spellStart"/>
-      <w:r>
-        <w:rPr>
-          <w:lang w:val="en-US"/>
-        </w:rPr>
-        <w:t>graf</w:t>
-      </w:r>
-      <w:proofErr w:type="spellEnd"/>
-      <w:r>
-        <w:rPr>
-          <w:lang w:val="en-US"/>
-        </w:rPr>
-        <w:t xml:space="preserve">. </w:t>
+        <w:t xml:space="preserve"> V tomto kroku je vytvořen neuspořádaný vážený graf. </w:t>
       </w:r>
     </w:p>
     <w:p>
@@ -8161,12 +7137,12 @@
         <w:pStyle w:val="Nadpis1"/>
         <w:spacing w:line="312" w:lineRule="auto"/>
       </w:pPr>
-      <w:bookmarkStart w:id="13" w:name="_Toc448224288"/>
+      <w:bookmarkStart w:id="14" w:name="_Toc448397647"/>
       <w:r>
         <w:lastRenderedPageBreak/>
         <w:t>Segmentace webových stránek za pomocí vizuální sémantiky</w:t>
       </w:r>
-      <w:bookmarkEnd w:id="13"/>
+      <w:bookmarkEnd w:id="14"/>
     </w:p>
     <w:p>
       <w:pPr>
@@ -8319,15 +7295,7 @@
         <w:spacing w:line="312" w:lineRule="auto"/>
       </w:pPr>
       <w:r>
-        <w:t xml:space="preserve">Layout </w:t>
-      </w:r>
-      <w:proofErr w:type="spellStart"/>
-      <w:r>
-        <w:t>tree</w:t>
-      </w:r>
-      <w:proofErr w:type="spellEnd"/>
-      <w:r>
-        <w:t xml:space="preserve"> (strom rozvržení) </w:t>
+        <w:t xml:space="preserve">Layout tree (strom rozvržení) </w:t>
       </w:r>
       <w:r>
         <w:t>–</w:t>
@@ -8351,21 +7319,8 @@
         </w:numPr>
         <w:spacing w:line="312" w:lineRule="auto"/>
       </w:pPr>
-      <w:proofErr w:type="spellStart"/>
-      <w:r>
-        <w:t>Seam</w:t>
-      </w:r>
-      <w:proofErr w:type="spellEnd"/>
-      <w:r>
-        <w:t xml:space="preserve"> </w:t>
-      </w:r>
-      <w:proofErr w:type="spellStart"/>
-      <w:r>
-        <w:t>degree</w:t>
-      </w:r>
-      <w:proofErr w:type="spellEnd"/>
-      <w:r>
-        <w:t xml:space="preserve"> (stupeň </w:t>
+      <w:r>
+        <w:t xml:space="preserve">Seam degree (stupeň </w:t>
       </w:r>
       <w:r>
         <w:t>sousednosti</w:t>
@@ -8386,21 +7341,8 @@
         </w:numPr>
         <w:spacing w:line="312" w:lineRule="auto"/>
       </w:pPr>
-      <w:proofErr w:type="spellStart"/>
-      <w:r>
-        <w:t>Content</w:t>
-      </w:r>
-      <w:proofErr w:type="spellEnd"/>
-      <w:r>
-        <w:t xml:space="preserve"> </w:t>
-      </w:r>
-      <w:proofErr w:type="spellStart"/>
-      <w:r>
-        <w:t>similarity</w:t>
-      </w:r>
-      <w:proofErr w:type="spellEnd"/>
-      <w:r>
-        <w:t xml:space="preserve"> (podobnost obsahu) – je používán k popisu obsahu stupně soudržnosti mezi bloky</w:t>
+      <w:r>
+        <w:t>Content similarity (podobnost obsahu) – je používán k popisu obsahu stupně soudržnosti mezi bloky</w:t>
       </w:r>
       <w:r>
         <w:t>.</w:t>
@@ -8411,11 +7353,11 @@
         <w:pStyle w:val="Nadpis2"/>
         <w:spacing w:line="312" w:lineRule="auto"/>
       </w:pPr>
-      <w:bookmarkStart w:id="14" w:name="_Toc448224289"/>
+      <w:bookmarkStart w:id="15" w:name="_Toc448397648"/>
       <w:r>
         <w:t>Příprava</w:t>
       </w:r>
-      <w:bookmarkEnd w:id="14"/>
+      <w:bookmarkEnd w:id="15"/>
     </w:p>
     <w:p>
       <w:pPr>
@@ -8437,14 +7379,14 @@
         <w:pStyle w:val="Nadpis3"/>
         <w:spacing w:line="312" w:lineRule="auto"/>
       </w:pPr>
-      <w:bookmarkStart w:id="15" w:name="_Ref436866399"/>
-      <w:bookmarkStart w:id="16" w:name="_Toc448224290"/>
+      <w:bookmarkStart w:id="16" w:name="_Ref436866399"/>
+      <w:bookmarkStart w:id="17" w:name="_Toc448397649"/>
       <w:r>
         <w:lastRenderedPageBreak/>
         <w:t>Vizuální bloky</w:t>
       </w:r>
-      <w:bookmarkEnd w:id="15"/>
       <w:bookmarkEnd w:id="16"/>
+      <w:bookmarkEnd w:id="17"/>
     </w:p>
     <w:p>
       <w:pPr>
@@ -8554,15 +7496,7 @@
         <w:t xml:space="preserve"> standardu</w:t>
       </w:r>
       <w:r>
-        <w:t xml:space="preserve">, webová stránka může být transformována do </w:t>
-      </w:r>
-      <w:proofErr w:type="gramStart"/>
-      <w:r>
-        <w:t>DOM</w:t>
-      </w:r>
-      <w:proofErr w:type="gramEnd"/>
-      <w:r>
-        <w:t xml:space="preserve"> stromu a každý DOM objekt má odpovídající elementy na této stránce. Pokud je element viditelný, je zobrazen uvnitř obdélníkové oblasti na webové stránce. Proto můžeme říct, že DOM objekt a jeho obdélníková oblast reprezentují blok na webové stránce. Nicméně je třeba definovat </w:t>
+        <w:t xml:space="preserve">, webová stránka může být transformována do DOM stromu a každý DOM objekt má odpovídající elementy na této stránce. Pokud je element viditelný, je zobrazen uvnitř obdélníkové oblasti na webové stránce. Proto můžeme říct, že DOM objekt a jeho obdélníková oblast reprezentují blok na webové stránce. Nicméně je třeba definovat </w:t>
       </w:r>
       <w:r>
         <w:t>synovský</w:t>
@@ -8962,11 +7896,11 @@
         <w:pStyle w:val="Nadpis3"/>
         <w:spacing w:line="312" w:lineRule="auto"/>
       </w:pPr>
-      <w:bookmarkStart w:id="17" w:name="_Toc448224291"/>
+      <w:bookmarkStart w:id="18" w:name="_Toc448397650"/>
       <w:r>
         <w:t>Předzpracování webových stránek</w:t>
       </w:r>
-      <w:bookmarkEnd w:id="17"/>
+      <w:bookmarkEnd w:id="18"/>
     </w:p>
     <w:p>
       <w:pPr>
@@ -8984,15 +7918,7 @@
         <w:tab/>
       </w:r>
       <w:r>
-        <w:t>V </w:t>
-      </w:r>
-      <w:proofErr w:type="gramStart"/>
-      <w:r>
-        <w:t>DOM</w:t>
-      </w:r>
-      <w:proofErr w:type="gramEnd"/>
-      <w:r>
-        <w:t xml:space="preserve"> strom je každý uzel DOM objekt. </w:t>
+        <w:t xml:space="preserve">V DOM strom je každý uzel DOM objekt. </w:t>
       </w:r>
       <w:r>
         <w:t xml:space="preserve">DOM objekt může být rozdělen na pět typů: element, text, atribut, komentář a dokument. </w:t>
@@ -9025,15 +7951,7 @@
         <w:t xml:space="preserve"> lze tak element zobrazit pomocí prohlížeče. </w:t>
       </w:r>
       <w:r>
-        <w:t xml:space="preserve">Neviditelné elementy obsahují objekty, jejichž </w:t>
-      </w:r>
-      <w:proofErr w:type="spellStart"/>
-      <w:r>
-        <w:t>tagy</w:t>
-      </w:r>
-      <w:proofErr w:type="spellEnd"/>
-      <w:r>
-        <w:t xml:space="preserve"> jsou např. </w:t>
+        <w:t xml:space="preserve">Neviditelné elementy obsahují objekty, jejichž tagy jsou např. </w:t>
       </w:r>
       <w:r>
         <w:rPr>
@@ -9078,15 +7996,7 @@
         <w:t>.</w:t>
       </w:r>
       <w:r>
-        <w:t xml:space="preserve">, které nemají vizuální vlastnosti. Nicméně nás zajímají především ty viditelné, které si můžeme rozdělit do dvou kategorií. Těmi jsou řádkové objekty a více řádkové objekty. Řádkové objekty ovlivňují vzhled textu a mohou být použity na řetězce znaků, které nejsou odřádkovány a zahrnují objekty, jejichž </w:t>
-      </w:r>
-      <w:proofErr w:type="spellStart"/>
-      <w:r>
-        <w:t>tagy</w:t>
-      </w:r>
-      <w:proofErr w:type="spellEnd"/>
-      <w:r>
-        <w:t xml:space="preserve"> jsou </w:t>
+        <w:t xml:space="preserve">, které nemají vizuální vlastnosti. Nicméně nás zajímají především ty viditelné, které si můžeme rozdělit do dvou kategorií. Těmi jsou řádkové objekty a více řádkové objekty. Řádkové objekty ovlivňují vzhled textu a mohou být použity na řetězce znaků, které nejsou odřádkovány a zahrnují objekty, jejichž tagy jsou </w:t>
       </w:r>
       <w:r>
         <w:rPr>
@@ -9172,58 +8082,22 @@
         <w:spacing w:line="312" w:lineRule="auto"/>
       </w:pPr>
       <w:r>
-        <w:t xml:space="preserve">Neviditelné uzly, jejichž </w:t>
-      </w:r>
-      <w:proofErr w:type="spellStart"/>
-      <w:r>
-        <w:t>tagy</w:t>
-      </w:r>
-      <w:proofErr w:type="spellEnd"/>
-      <w:r>
-        <w:t xml:space="preserve"> jsou</w:t>
+        <w:t>Neviditelné uzly, jejichž tagy jsou</w:t>
       </w:r>
       <w:r>
         <w:rPr>
           <w:rFonts w:ascii="Courier New" w:hAnsi="Courier New" w:cs="Courier New"/>
         </w:rPr>
-        <w:t xml:space="preserve"> &lt;</w:t>
-      </w:r>
-      <w:proofErr w:type="spellStart"/>
+        <w:t xml:space="preserve"> &lt;head&gt;</w:t>
+      </w:r>
+      <w:r>
+        <w:t>,</w:t>
+      </w:r>
       <w:r>
         <w:rPr>
           <w:rFonts w:ascii="Courier New" w:hAnsi="Courier New" w:cs="Courier New"/>
         </w:rPr>
-        <w:t>head</w:t>
-      </w:r>
-      <w:proofErr w:type="spellEnd"/>
-      <w:r>
-        <w:rPr>
-          <w:rFonts w:ascii="Courier New" w:hAnsi="Courier New" w:cs="Courier New"/>
-        </w:rPr>
-        <w:t>&gt;</w:t>
-      </w:r>
-      <w:r>
-        <w:t>,</w:t>
-      </w:r>
-      <w:r>
-        <w:rPr>
-          <w:rFonts w:ascii="Courier New" w:hAnsi="Courier New" w:cs="Courier New"/>
-        </w:rPr>
-        <w:t xml:space="preserve"> &lt;</w:t>
-      </w:r>
-      <w:proofErr w:type="spellStart"/>
-      <w:r>
-        <w:rPr>
-          <w:rFonts w:ascii="Courier New" w:hAnsi="Courier New" w:cs="Courier New"/>
-        </w:rPr>
-        <w:t>script</w:t>
-      </w:r>
-      <w:proofErr w:type="spellEnd"/>
-      <w:r>
-        <w:rPr>
-          <w:rFonts w:ascii="Courier New" w:hAnsi="Courier New" w:cs="Courier New"/>
-        </w:rPr>
-        <w:t>&gt;</w:t>
+        <w:t xml:space="preserve"> &lt;script&gt;</w:t>
       </w:r>
       <w:r>
         <w:t>,</w:t>
@@ -9378,15 +8252,7 @@
         <w:t xml:space="preserve"> obsahem jsou viditelné a textové uzly. </w:t>
       </w:r>
       <w:r>
-        <w:t>Poznamenejme, že oba elementární uzly a textové uzly mají odpovídající objekty v </w:t>
-      </w:r>
-      <w:proofErr w:type="gramStart"/>
-      <w:r>
-        <w:t>DOM</w:t>
-      </w:r>
-      <w:proofErr w:type="gramEnd"/>
-      <w:r>
-        <w:t xml:space="preserve"> stromu. </w:t>
+        <w:t xml:space="preserve">Poznamenejme, že oba elementární uzly a textové uzly mají odpovídající objekty v DOM stromu. </w:t>
       </w:r>
       <w:r>
         <w:t xml:space="preserve">Podle Definice 3-1 má každý vizuální blok odpovídající DOM elementární objekt a obdélníkovou oblast. </w:t>
@@ -9424,11 +8290,11 @@
         <w:pStyle w:val="Nadpis2"/>
         <w:spacing w:line="312" w:lineRule="auto"/>
       </w:pPr>
-      <w:bookmarkStart w:id="18" w:name="_Toc448224292"/>
+      <w:bookmarkStart w:id="19" w:name="_Toc448397651"/>
       <w:r>
         <w:t>Algoritmus segmentace</w:t>
       </w:r>
-      <w:bookmarkEnd w:id="18"/>
+      <w:bookmarkEnd w:id="19"/>
     </w:p>
     <w:p>
       <w:pPr>
@@ -9450,11 +8316,11 @@
         <w:pStyle w:val="Nadpis3"/>
         <w:spacing w:line="312" w:lineRule="auto"/>
       </w:pPr>
-      <w:bookmarkStart w:id="19" w:name="_Toc448224293"/>
+      <w:bookmarkStart w:id="20" w:name="_Toc448397652"/>
       <w:r>
         <w:t>Rozpoznání podobných vizuálních bloků</w:t>
       </w:r>
-      <w:bookmarkEnd w:id="19"/>
+      <w:bookmarkEnd w:id="20"/>
     </w:p>
     <w:p>
       <w:pPr>
@@ -9470,19 +8336,17 @@
         <w:t xml:space="preserve"> 3.</w:t>
       </w:r>
       <w:r>
+        <w:t>1</w:t>
+      </w:r>
+      <w:r>
         <w:t xml:space="preserve">, se nachází </w:t>
       </w:r>
       <w:r>
         <w:t xml:space="preserve">webová stránka </w:t>
       </w:r>
       <w:r>
-        <w:t>e-</w:t>
-      </w:r>
-      <w:proofErr w:type="spellStart"/>
-      <w:r>
-        <w:t>shopu</w:t>
-      </w:r>
-      <w:proofErr w:type="spellEnd"/>
+        <w:t>e-shopu</w:t>
+      </w:r>
       <w:r>
         <w:t xml:space="preserve"> a </w:t>
       </w:r>
@@ -9583,7 +8447,13 @@
         <w:rPr>
           <w:lang w:val="en-US"/>
         </w:rPr>
-        <w:t>4</w:t>
+        <w:t>3.</w:t>
+      </w:r>
+      <w:r>
+        <w:rPr>
+          <w:lang w:val="en-US"/>
+        </w:rPr>
+        <w:t>2</w:t>
       </w:r>
       <w:r>
         <w:rPr>
@@ -9855,7 +8725,7 @@
           <w:color w:val="auto"/>
           <w:sz w:val="24"/>
         </w:rPr>
-        <w:fldChar w:fldCharType="begin"/>
+        <w:t>3.1</w:t>
       </w:r>
       <w:r>
         <w:rPr>
@@ -9863,32 +8733,27 @@
           <w:color w:val="auto"/>
           <w:sz w:val="24"/>
         </w:rPr>
-        <w:instrText xml:space="preserve"> SEQ Obrázek \* ARABIC </w:instrText>
-      </w:r>
-      <w:r>
+        <w:t>: Příklad podobných vizuálních bloků.</w:t>
+      </w:r>
+    </w:p>
+    <w:p>
+      <w:pPr>
+        <w:pStyle w:val="Titulek"/>
+        <w:spacing w:line="312" w:lineRule="auto"/>
+        <w:jc w:val="center"/>
         <w:rPr>
           <w:b w:val="0"/>
           <w:color w:val="auto"/>
           <w:sz w:val="24"/>
         </w:rPr>
-        <w:fldChar w:fldCharType="separate"/>
-      </w:r>
-      <w:r>
-        <w:rPr>
-          <w:b w:val="0"/>
-          <w:noProof/>
-          <w:color w:val="auto"/>
-          <w:sz w:val="24"/>
-        </w:rPr>
-        <w:t>4</w:t>
-      </w:r>
+      </w:pPr>
       <w:r>
         <w:rPr>
           <w:b w:val="0"/>
           <w:color w:val="auto"/>
           <w:sz w:val="24"/>
         </w:rPr>
-        <w:fldChar w:fldCharType="end"/>
+        <w:t xml:space="preserve">Obrázek </w:t>
       </w:r>
       <w:r>
         <w:rPr>
@@ -9896,75 +8761,14 @@
           <w:color w:val="auto"/>
           <w:sz w:val="24"/>
         </w:rPr>
-        <w:t>: Příklad podobných vizuálních bloků.</w:t>
-      </w:r>
-    </w:p>
-    <w:p>
-      <w:pPr>
-        <w:pStyle w:val="Titulek"/>
-        <w:spacing w:line="312" w:lineRule="auto"/>
-        <w:jc w:val="center"/>
+        <w:t>3.2</w:t>
+      </w:r>
+      <w:r>
         <w:rPr>
           <w:b w:val="0"/>
           <w:color w:val="auto"/>
           <w:sz w:val="24"/>
         </w:rPr>
-      </w:pPr>
-      <w:r>
-        <w:rPr>
-          <w:b w:val="0"/>
-          <w:color w:val="auto"/>
-          <w:sz w:val="24"/>
-        </w:rPr>
-        <w:t xml:space="preserve">Obrázek </w:t>
-      </w:r>
-      <w:r>
-        <w:rPr>
-          <w:b w:val="0"/>
-          <w:color w:val="auto"/>
-          <w:sz w:val="24"/>
-        </w:rPr>
-        <w:fldChar w:fldCharType="begin"/>
-      </w:r>
-      <w:r>
-        <w:rPr>
-          <w:b w:val="0"/>
-          <w:color w:val="auto"/>
-          <w:sz w:val="24"/>
-        </w:rPr>
-        <w:instrText xml:space="preserve"> SEQ Obrázek \* ARABIC </w:instrText>
-      </w:r>
-      <w:r>
-        <w:rPr>
-          <w:b w:val="0"/>
-          <w:color w:val="auto"/>
-          <w:sz w:val="24"/>
-        </w:rPr>
-        <w:fldChar w:fldCharType="separate"/>
-      </w:r>
-      <w:r>
-        <w:rPr>
-          <w:b w:val="0"/>
-          <w:noProof/>
-          <w:color w:val="auto"/>
-          <w:sz w:val="24"/>
-        </w:rPr>
-        <w:t>5</w:t>
-      </w:r>
-      <w:r>
-        <w:rPr>
-          <w:b w:val="0"/>
-          <w:color w:val="auto"/>
-          <w:sz w:val="24"/>
-        </w:rPr>
-        <w:fldChar w:fldCharType="end"/>
-      </w:r>
-      <w:r>
-        <w:rPr>
-          <w:b w:val="0"/>
-          <w:color w:val="auto"/>
-          <w:sz w:val="24"/>
-        </w:rPr>
         <w:t>: Ukázka vytváření stromu rozložení.</w:t>
       </w:r>
     </w:p>
@@ -9984,15 +8788,7 @@
         <w:t xml:space="preserve">Pro dva dané bloky, které nejprve transformujeme na stromy rozložení, </w:t>
       </w:r>
       <w:r>
-        <w:t>můžeme vypočítat jejich podobnost. K tomu slouží algoritmu TED (</w:t>
-      </w:r>
-      <w:proofErr w:type="spellStart"/>
-      <w:r>
-        <w:t>Tree</w:t>
-      </w:r>
-      <w:proofErr w:type="spellEnd"/>
-      <w:r>
-        <w:t xml:space="preserve"> Edit Distance), který se nachází v článku </w:t>
+        <w:t xml:space="preserve">můžeme vypočítat jejich podobnost. K tomu slouží algoritmu TED (Tree Edit Distance), který se nachází v článku </w:t>
       </w:r>
       <w:r>
         <w:rPr>
@@ -10047,7 +8843,7 @@
         <w:pStyle w:val="Nadpis3"/>
         <w:spacing w:line="312" w:lineRule="auto"/>
       </w:pPr>
-      <w:bookmarkStart w:id="20" w:name="_Toc448224294"/>
+      <w:bookmarkStart w:id="21" w:name="_Toc448397653"/>
       <w:r>
         <w:t xml:space="preserve">Výpočet stupně </w:t>
       </w:r>
@@ -10057,7 +8853,7 @@
       <w:r>
         <w:t xml:space="preserve"> bloků</w:t>
       </w:r>
-      <w:bookmarkEnd w:id="20"/>
+      <w:bookmarkEnd w:id="21"/>
     </w:p>
     <w:p>
       <w:pPr>
@@ -10136,7 +8932,10 @@
         <w:t>Příklad těchto vlastností lze vidět na obrázku</w:t>
       </w:r>
       <w:r>
-        <w:t xml:space="preserve"> 6</w:t>
+        <w:t xml:space="preserve"> </w:t>
+      </w:r>
+      <w:r>
+        <w:t>3.3</w:t>
       </w:r>
       <w:r>
         <w:t xml:space="preserve">. </w:t>
@@ -10172,23 +8971,7 @@
         <w:t>sousednosti</w:t>
       </w:r>
       <w:r>
-        <w:t xml:space="preserve"> (</w:t>
-      </w:r>
-      <w:proofErr w:type="spellStart"/>
-      <w:r>
-        <w:t>seam</w:t>
-      </w:r>
-      <w:proofErr w:type="spellEnd"/>
-      <w:r>
-        <w:t xml:space="preserve"> </w:t>
-      </w:r>
-      <w:proofErr w:type="spellStart"/>
-      <w:r>
-        <w:t>degree</w:t>
-      </w:r>
-      <w:proofErr w:type="spellEnd"/>
-      <w:r>
-        <w:t xml:space="preserve">). </w:t>
+        <w:t xml:space="preserve"> (seam degree). </w:t>
       </w:r>
       <w:r>
         <w:t xml:space="preserve">Pro dva </w:t>
@@ -11461,40 +10244,7 @@
                                 <w:color w:val="auto"/>
                                 <w:sz w:val="24"/>
                               </w:rPr>
-                              <w:fldChar w:fldCharType="begin"/>
-                            </w:r>
-                            <w:r>
-                              <w:rPr>
-                                <w:b w:val="0"/>
-                                <w:color w:val="auto"/>
-                                <w:sz w:val="24"/>
-                              </w:rPr>
-                              <w:instrText xml:space="preserve"> SEQ Obrázek \* ARABIC </w:instrText>
-                            </w:r>
-                            <w:r>
-                              <w:rPr>
-                                <w:b w:val="0"/>
-                                <w:color w:val="auto"/>
-                                <w:sz w:val="24"/>
-                              </w:rPr>
-                              <w:fldChar w:fldCharType="separate"/>
-                            </w:r>
-                            <w:r>
-                              <w:rPr>
-                                <w:b w:val="0"/>
-                                <w:noProof/>
-                                <w:color w:val="auto"/>
-                                <w:sz w:val="24"/>
-                              </w:rPr>
-                              <w:t>6</w:t>
-                            </w:r>
-                            <w:r>
-                              <w:rPr>
-                                <w:b w:val="0"/>
-                                <w:color w:val="auto"/>
-                                <w:sz w:val="24"/>
-                              </w:rPr>
-                              <w:fldChar w:fldCharType="end"/>
+                              <w:t>3.3</w:t>
                             </w:r>
                             <w:r>
                               <w:rPr>
@@ -11587,40 +10337,7 @@
                           <w:color w:val="auto"/>
                           <w:sz w:val="24"/>
                         </w:rPr>
-                        <w:fldChar w:fldCharType="begin"/>
-                      </w:r>
-                      <w:r>
-                        <w:rPr>
-                          <w:b w:val="0"/>
-                          <w:color w:val="auto"/>
-                          <w:sz w:val="24"/>
-                        </w:rPr>
-                        <w:instrText xml:space="preserve"> SEQ Obrázek \* ARABIC </w:instrText>
-                      </w:r>
-                      <w:r>
-                        <w:rPr>
-                          <w:b w:val="0"/>
-                          <w:color w:val="auto"/>
-                          <w:sz w:val="24"/>
-                        </w:rPr>
-                        <w:fldChar w:fldCharType="separate"/>
-                      </w:r>
-                      <w:r>
-                        <w:rPr>
-                          <w:b w:val="0"/>
-                          <w:noProof/>
-                          <w:color w:val="auto"/>
-                          <w:sz w:val="24"/>
-                        </w:rPr>
-                        <w:t>6</w:t>
-                      </w:r>
-                      <w:r>
-                        <w:rPr>
-                          <w:b w:val="0"/>
-                          <w:color w:val="auto"/>
-                          <w:sz w:val="24"/>
-                        </w:rPr>
-                        <w:fldChar w:fldCharType="end"/>
+                        <w:t>3.3</w:t>
                       </w:r>
                       <w:r>
                         <w:rPr>
@@ -12625,14 +11342,14 @@
         <w:pStyle w:val="Nadpis3"/>
         <w:spacing w:line="312" w:lineRule="auto"/>
       </w:pPr>
-      <w:bookmarkStart w:id="21" w:name="_Toc448224295"/>
+      <w:bookmarkStart w:id="22" w:name="_Toc448397654"/>
       <w:r>
         <w:t xml:space="preserve">Výpočet </w:t>
       </w:r>
       <w:r>
         <w:t>podobnosti obsahu bloků</w:t>
       </w:r>
-      <w:bookmarkEnd w:id="21"/>
+      <w:bookmarkEnd w:id="22"/>
     </w:p>
     <w:p>
       <w:pPr>
@@ -13693,15 +12410,7 @@
         <w:t xml:space="preserve">Existuje mnoho algoritmů, pro vypočítání podobnosti dvou vektorů. </w:t>
       </w:r>
       <w:r>
-        <w:t xml:space="preserve">Zde využijeme jednoduchého algoritmu a to </w:t>
-      </w:r>
-      <w:proofErr w:type="spellStart"/>
-      <w:r>
-        <w:t>kosínové</w:t>
-      </w:r>
-      <w:proofErr w:type="spellEnd"/>
-      <w:r>
-        <w:t xml:space="preserve"> podobnosti</w:t>
+        <w:t>Zde využijeme jednoduchého algoritmu a to kosínové podobnosti</w:t>
       </w:r>
       <w:r>
         <w:rPr>
@@ -13731,15 +12440,7 @@
         <w:t xml:space="preserve">Vezmeme vektor textového obsahu </w:t>
       </w:r>
       <w:r>
-        <w:t xml:space="preserve">jako příklad pro výpočet </w:t>
-      </w:r>
-      <w:proofErr w:type="spellStart"/>
-      <w:r>
-        <w:t>kosínové</w:t>
-      </w:r>
-      <w:proofErr w:type="spellEnd"/>
-      <w:r>
-        <w:t xml:space="preserve"> podobnosti. </w:t>
+        <w:t xml:space="preserve">jako příklad pro výpočet kosínové podobnosti. </w:t>
       </w:r>
       <w:r>
         <w:t xml:space="preserve">Mějme dva dané bloky </w:t>
@@ -14416,13 +13117,8 @@
       <w:r>
         <w:t xml:space="preserve">. </w:t>
       </w:r>
-      <w:proofErr w:type="spellStart"/>
-      <w:r>
-        <w:t>Kosínová</w:t>
-      </w:r>
-      <w:proofErr w:type="spellEnd"/>
-      <w:r>
-        <w:t xml:space="preserve"> podobnost </w:t>
+      <w:r>
+        <w:t xml:space="preserve">Kosínová podobnost </w:t>
       </w:r>
       <m:oMath>
         <m:sSubSup>
@@ -16341,15 +15037,7 @@
         <w:tab/>
       </w:r>
       <w:r>
-        <w:t xml:space="preserve">Poté co máme vypočítané </w:t>
-      </w:r>
-      <w:proofErr w:type="spellStart"/>
-      <w:r>
-        <w:t>kosínovou</w:t>
-      </w:r>
-      <w:proofErr w:type="spellEnd"/>
-      <w:r>
-        <w:t xml:space="preserve"> podobnost a váhu všech obsahových vektorů oblastí, můžeme vypočítat podobnost obsahu </w:t>
+        <w:t xml:space="preserve">Poté co máme vypočítané kosínovou podobnost a váhu všech obsahových vektorů oblastí, můžeme vypočítat podobnost obsahu </w:t>
       </w:r>
       <m:oMath>
         <m:r>
@@ -17533,12 +16221,12 @@
       <w:pPr>
         <w:pStyle w:val="Nadpis3"/>
       </w:pPr>
-      <w:bookmarkStart w:id="22" w:name="_Toc448224296"/>
+      <w:bookmarkStart w:id="23" w:name="_Toc448397655"/>
       <w:r>
         <w:lastRenderedPageBreak/>
         <w:t>Segment webové stránky</w:t>
       </w:r>
-      <w:bookmarkEnd w:id="22"/>
+      <w:bookmarkEnd w:id="23"/>
     </w:p>
     <w:p>
       <w:pPr>
@@ -17674,7 +16362,13 @@
         <w:t>tabulce</w:t>
       </w:r>
       <w:r>
-        <w:t xml:space="preserve"> 1</w:t>
+        <w:t xml:space="preserve"> </w:t>
+      </w:r>
+      <w:r>
+        <w:t>3.</w:t>
+      </w:r>
+      <w:r>
+        <w:t>1</w:t>
       </w:r>
       <w:r>
         <w:t>.</w:t>
@@ -17692,7 +16386,10 @@
         <w:t xml:space="preserve">seznamu segmentů a jeho synovské bloky se již dále neuvažují. </w:t>
       </w:r>
       <w:r>
-        <w:t>Pseudokód můžeme vidět napsán níže algoritmus 1</w:t>
+        <w:t xml:space="preserve">Pseudokód můžeme vidět napsán níže algoritmus </w:t>
+      </w:r>
+      <w:r>
+        <w:t>3.1</w:t>
       </w:r>
       <w:r>
         <w:t>.</w:t>
@@ -17742,7 +16439,7 @@
                 <w:color w:val="000000"/>
               </w:rPr>
             </w:pPr>
-            <w:bookmarkStart w:id="23" w:name="RANGE!G5:H12"/>
+            <w:bookmarkStart w:id="24" w:name="RANGE!G5:H12"/>
             <w:r>
               <w:rPr>
                 <w:color w:val="000000"/>
@@ -17750,7 +16447,7 @@
               <w:lastRenderedPageBreak/>
               <w:t>Krok 1</w:t>
             </w:r>
-            <w:bookmarkEnd w:id="23"/>
+            <w:bookmarkEnd w:id="24"/>
           </w:p>
         </w:tc>
         <w:tc>
@@ -18181,7 +16878,13 @@
                 <w:rPr>
                   <w:rFonts w:ascii="Cambria Math" w:hAnsi="Cambria Math"/>
                 </w:rPr>
-                <m:t xml:space="preserve">AvgCS </m:t>
+                <m:t>Av</m:t>
+              </m:r>
+              <m:r>
+                <w:rPr>
+                  <w:rFonts w:ascii="Cambria Math" w:hAnsi="Cambria Math"/>
+                </w:rPr>
+                <m:t xml:space="preserve">gCS </m:t>
               </m:r>
               <m:d>
                 <m:dPr>
@@ -18363,26 +17066,16 @@
         <w:t xml:space="preserve">Tabulka </w:t>
       </w:r>
       <w:r>
-        <w:fldChar w:fldCharType="begin"/>
-      </w:r>
-      <w:r>
-        <w:instrText xml:space="preserve"> SEQ Tabulka \* ARABIC </w:instrText>
-      </w:r>
-      <w:r>
-        <w:fldChar w:fldCharType="separate"/>
-      </w:r>
-      <w:r>
-        <w:rPr>
-          <w:noProof/>
-        </w:rPr>
-        <w:t>1</w:t>
-      </w:r>
-      <w:r>
-        <w:rPr>
-          <w:noProof/>
-        </w:rPr>
-        <w:fldChar w:fldCharType="end"/>
-      </w:r>
+        <w:t>3.</w:t>
+      </w:r>
+      <w:fldSimple w:instr=" SEQ Tabulka \* ARABIC ">
+        <w:r>
+          <w:rPr>
+            <w:noProof/>
+          </w:rPr>
+          <w:t>1</w:t>
+        </w:r>
+      </w:fldSimple>
       <w:r>
         <w:t>: Kroky pro vyhodnocování bloků.</w:t>
       </w:r>
@@ -19084,7 +17777,13 @@
         <w:jc w:val="center"/>
       </w:pPr>
       <w:r>
-        <w:t>Algoritmus 1: Pseudokód webové segmenta</w:t>
+        <w:t xml:space="preserve">Algoritmus </w:t>
+      </w:r>
+      <w:r>
+        <w:t>3.</w:t>
+      </w:r>
+      <w:r>
+        <w:t>1: Pseudokód webové segmenta</w:t>
       </w:r>
       <w:r>
         <w:t>ce pomocí vizuálních vlastností.</w:t>
@@ -19101,27 +17800,20 @@
         <w:pStyle w:val="Nadpis1"/>
         <w:spacing w:line="312" w:lineRule="auto"/>
       </w:pPr>
-      <w:bookmarkStart w:id="24" w:name="_Toc448224297"/>
-      <w:proofErr w:type="spellStart"/>
+      <w:bookmarkStart w:id="25" w:name="_Toc448397656"/>
       <w:r>
         <w:lastRenderedPageBreak/>
         <w:t>FitLayout</w:t>
       </w:r>
-      <w:bookmarkEnd w:id="24"/>
-      <w:proofErr w:type="spellEnd"/>
-    </w:p>
-    <w:p>
-      <w:pPr>
-        <w:spacing w:line="312" w:lineRule="auto"/>
-      </w:pPr>
-      <w:r>
-        <w:t xml:space="preserve">Základním stavebním kamenem této práce je dozajista Framework </w:t>
-      </w:r>
-      <w:proofErr w:type="spellStart"/>
-      <w:r>
-        <w:t>FitLayout</w:t>
-      </w:r>
-      <w:proofErr w:type="spellEnd"/>
+      <w:bookmarkEnd w:id="25"/>
+    </w:p>
+    <w:p>
+      <w:pPr>
+        <w:spacing w:line="312" w:lineRule="auto"/>
+      </w:pPr>
+      <w:r>
+        <w:t>Základním stavebním kamenem této práce je dozajista Framework FitLayout</w:t>
+      </w:r>
       <w:r>
         <w:rPr>
           <w:rStyle w:val="Znakapoznpodarou"/>
@@ -19129,15 +17821,7 @@
         <w:footnoteReference w:id="3"/>
       </w:r>
       <w:r>
-        <w:t xml:space="preserve">. Jedná se o jednoduše rozšiřitelný Framework pro analýzu webových stránek. Je psán v jazyce Java a definuje obecné Java API pro reprezentaci </w:t>
-      </w:r>
-      <w:proofErr w:type="spellStart"/>
-      <w:r>
-        <w:t>renderované</w:t>
-      </w:r>
-      <w:proofErr w:type="spellEnd"/>
-      <w:r>
-        <w:t xml:space="preserve"> webové stránky a její rozdělení na vi</w:t>
+        <w:t>. Jedná se o jednoduše rozšiřitelný Framework pro analýzu webových stránek. Je psán v jazyce Java a definuje obecné Java API pro reprezentaci renderované webové stránky a její rozdělení na vi</w:t>
       </w:r>
       <w:r>
         <w:t>z</w:t>
@@ -19162,16 +17846,11 @@
       <w:r>
         <w:tab/>
       </w:r>
-      <w:bookmarkStart w:id="25" w:name="_Toc448224298"/>
-      <w:proofErr w:type="spellStart"/>
-      <w:r>
-        <w:t>FitLayout</w:t>
-      </w:r>
-      <w:proofErr w:type="spellEnd"/>
-      <w:r>
-        <w:t xml:space="preserve"> Moduly</w:t>
-      </w:r>
-      <w:bookmarkEnd w:id="25"/>
+      <w:bookmarkStart w:id="26" w:name="_Toc448397657"/>
+      <w:r>
+        <w:t>FitLayout Moduly</w:t>
+      </w:r>
+      <w:bookmarkEnd w:id="26"/>
     </w:p>
     <w:p>
       <w:pPr>
@@ -19191,26 +17870,19 @@
         <w:t>,</w:t>
       </w:r>
       <w:r>
-        <w:t xml:space="preserve"> může být defaultní modul </w:t>
-      </w:r>
-      <w:proofErr w:type="spellStart"/>
-      <w:r>
-        <w:t>CSSBox</w:t>
-      </w:r>
-      <w:proofErr w:type="spellEnd"/>
+        <w:t xml:space="preserve"> může být defaultní modul CSSBox</w:t>
+      </w:r>
       <w:r>
         <w:t>, což</w:t>
       </w:r>
       <w:r>
         <w:t xml:space="preserve"> </w:t>
       </w:r>
-      <w:proofErr w:type="spellStart"/>
-      <w:r>
-        <w:t>renderovací</w:t>
-      </w:r>
-      <w:proofErr w:type="spellEnd"/>
-      <w:r>
-        <w:t xml:space="preserve"> nástroj</w:t>
+      <w:r>
+        <w:t xml:space="preserve">je </w:t>
+      </w:r>
+      <w:r>
+        <w:t>renderovací nástroj</w:t>
       </w:r>
       <w:r>
         <w:t xml:space="preserve">, </w:t>
@@ -19227,16 +17899,11 @@
         <w:pStyle w:val="Nadpis3"/>
         <w:spacing w:line="312" w:lineRule="auto"/>
       </w:pPr>
-      <w:bookmarkStart w:id="26" w:name="_Toc448224299"/>
-      <w:proofErr w:type="spellStart"/>
-      <w:r>
-        <w:t>FitLayout</w:t>
-      </w:r>
-      <w:proofErr w:type="spellEnd"/>
-      <w:r>
-        <w:t xml:space="preserve"> API</w:t>
-      </w:r>
-      <w:bookmarkEnd w:id="26"/>
+      <w:bookmarkStart w:id="27" w:name="_Toc448397658"/>
+      <w:r>
+        <w:t>FitLayout API</w:t>
+      </w:r>
+      <w:bookmarkEnd w:id="27"/>
     </w:p>
     <w:p>
       <w:pPr>
@@ -19258,7 +17925,10 @@
         <w:t>tologie jsou popsány na obrázku</w:t>
       </w:r>
       <w:r>
-        <w:t xml:space="preserve"> 7</w:t>
+        <w:t xml:space="preserve"> </w:t>
+      </w:r>
+      <w:r>
+        <w:t>4.1</w:t>
       </w:r>
       <w:r>
         <w:t xml:space="preserve">. </w:t>
@@ -19272,30 +17942,12 @@
       <w:r>
         <w:t xml:space="preserve"> balíku </w:t>
       </w:r>
-      <w:proofErr w:type="spellStart"/>
-      <w:r>
-        <w:t>org.</w:t>
-      </w:r>
-      <w:proofErr w:type="gramStart"/>
-      <w:r>
-        <w:t>fit</w:t>
-      </w:r>
-      <w:proofErr w:type="gramEnd"/>
+      <w:r>
+        <w:t>org.fit.layout.model</w:t>
+      </w:r>
       <w:r>
         <w:t>.</w:t>
       </w:r>
-      <w:proofErr w:type="gramStart"/>
-      <w:r>
-        <w:t>layout</w:t>
-      </w:r>
-      <w:proofErr w:type="gramEnd"/>
-      <w:r>
-        <w:t>.model</w:t>
-      </w:r>
-      <w:proofErr w:type="spellEnd"/>
-      <w:r>
-        <w:t>.</w:t>
-      </w:r>
     </w:p>
     <w:p>
       <w:pPr>
@@ -19311,14 +17963,14 @@
       <w:pPr>
         <w:pStyle w:val="Nadpis3"/>
       </w:pPr>
-      <w:bookmarkStart w:id="27" w:name="_Toc437950588"/>
-      <w:bookmarkStart w:id="28" w:name="_Toc437952189"/>
-      <w:bookmarkStart w:id="29" w:name="_Toc437965175"/>
-      <w:bookmarkStart w:id="30" w:name="_Toc438294197"/>
-      <w:bookmarkStart w:id="31" w:name="_Toc440128375"/>
-      <w:bookmarkStart w:id="32" w:name="_Toc447572596"/>
-      <w:bookmarkStart w:id="33" w:name="_Toc447748897"/>
-      <w:bookmarkStart w:id="34" w:name="_Toc448224300"/>
+      <w:bookmarkStart w:id="28" w:name="_Toc437950588"/>
+      <w:bookmarkStart w:id="29" w:name="_Toc437952189"/>
+      <w:bookmarkStart w:id="30" w:name="_Toc437965175"/>
+      <w:bookmarkStart w:id="31" w:name="_Toc438294197"/>
+      <w:bookmarkStart w:id="32" w:name="_Toc440128375"/>
+      <w:bookmarkStart w:id="33" w:name="_Toc447572596"/>
+      <w:bookmarkStart w:id="34" w:name="_Toc447748897"/>
+      <w:bookmarkStart w:id="35" w:name="_Toc448397659"/>
       <w:r>
         <w:rPr>
           <w:noProof/>
@@ -19482,7 +18134,7 @@
                                 <w:szCs w:val="24"/>
                               </w:rPr>
                             </w:pPr>
-                            <w:bookmarkStart w:id="35" w:name="_Ref435991932"/>
+                            <w:bookmarkStart w:id="36" w:name="_Ref435991932"/>
                             <w:r>
                               <w:rPr>
                                 <w:b w:val="0"/>
@@ -19491,48 +18143,15 @@
                               </w:rPr>
                               <w:t xml:space="preserve">Obrázek </w:t>
                             </w:r>
+                            <w:bookmarkEnd w:id="36"/>
                             <w:r>
                               <w:rPr>
                                 <w:b w:val="0"/>
                                 <w:color w:val="auto"/>
                                 <w:sz w:val="24"/>
                               </w:rPr>
-                              <w:fldChar w:fldCharType="begin"/>
+                              <w:t>4.1</w:t>
                             </w:r>
-                            <w:r>
-                              <w:rPr>
-                                <w:b w:val="0"/>
-                                <w:color w:val="auto"/>
-                                <w:sz w:val="24"/>
-                              </w:rPr>
-                              <w:instrText xml:space="preserve"> SEQ Obrázek \* ARABIC </w:instrText>
-                            </w:r>
-                            <w:r>
-                              <w:rPr>
-                                <w:b w:val="0"/>
-                                <w:color w:val="auto"/>
-                                <w:sz w:val="24"/>
-                              </w:rPr>
-                              <w:fldChar w:fldCharType="separate"/>
-                            </w:r>
-                            <w:r>
-                              <w:rPr>
-                                <w:b w:val="0"/>
-                                <w:noProof/>
-                                <w:color w:val="auto"/>
-                                <w:sz w:val="24"/>
-                              </w:rPr>
-                              <w:t>7</w:t>
-                            </w:r>
-                            <w:r>
-                              <w:rPr>
-                                <w:b w:val="0"/>
-                                <w:color w:val="auto"/>
-                                <w:sz w:val="24"/>
-                              </w:rPr>
-                              <w:fldChar w:fldCharType="end"/>
-                            </w:r>
-                            <w:bookmarkEnd w:id="35"/>
                             <w:r>
                               <w:rPr>
                                 <w:b w:val="0"/>
@@ -19601,7 +18220,7 @@
                           <w:szCs w:val="24"/>
                         </w:rPr>
                       </w:pPr>
-                      <w:bookmarkStart w:id="36" w:name="_Ref435991932"/>
+                      <w:bookmarkStart w:id="37" w:name="_Ref435991932"/>
                       <w:r>
                         <w:rPr>
                           <w:b w:val="0"/>
@@ -19610,48 +18229,15 @@
                         </w:rPr>
                         <w:t xml:space="preserve">Obrázek </w:t>
                       </w:r>
+                      <w:bookmarkEnd w:id="37"/>
                       <w:r>
                         <w:rPr>
                           <w:b w:val="0"/>
                           <w:color w:val="auto"/>
                           <w:sz w:val="24"/>
                         </w:rPr>
-                        <w:fldChar w:fldCharType="begin"/>
+                        <w:t>4.1</w:t>
                       </w:r>
-                      <w:r>
-                        <w:rPr>
-                          <w:b w:val="0"/>
-                          <w:color w:val="auto"/>
-                          <w:sz w:val="24"/>
-                        </w:rPr>
-                        <w:instrText xml:space="preserve"> SEQ Obrázek \* ARABIC </w:instrText>
-                      </w:r>
-                      <w:r>
-                        <w:rPr>
-                          <w:b w:val="0"/>
-                          <w:color w:val="auto"/>
-                          <w:sz w:val="24"/>
-                        </w:rPr>
-                        <w:fldChar w:fldCharType="separate"/>
-                      </w:r>
-                      <w:r>
-                        <w:rPr>
-                          <w:b w:val="0"/>
-                          <w:noProof/>
-                          <w:color w:val="auto"/>
-                          <w:sz w:val="24"/>
-                        </w:rPr>
-                        <w:t>7</w:t>
-                      </w:r>
-                      <w:r>
-                        <w:rPr>
-                          <w:b w:val="0"/>
-                          <w:color w:val="auto"/>
-                          <w:sz w:val="24"/>
-                        </w:rPr>
-                        <w:fldChar w:fldCharType="end"/>
-                      </w:r>
-                      <w:bookmarkEnd w:id="36"/>
                       <w:r>
                         <w:rPr>
                           <w:b w:val="0"/>
@@ -19697,112 +18283,81 @@
           </mc:Fallback>
         </mc:AlternateContent>
       </w:r>
-      <w:bookmarkEnd w:id="27"/>
       <w:bookmarkEnd w:id="28"/>
       <w:bookmarkEnd w:id="29"/>
       <w:bookmarkEnd w:id="30"/>
       <w:bookmarkEnd w:id="31"/>
       <w:bookmarkEnd w:id="32"/>
       <w:bookmarkEnd w:id="33"/>
-      <w:proofErr w:type="spellStart"/>
+      <w:bookmarkEnd w:id="34"/>
       <w:r>
         <w:t>CSSBox</w:t>
       </w:r>
-      <w:bookmarkEnd w:id="34"/>
-      <w:proofErr w:type="spellEnd"/>
-    </w:p>
-    <w:p>
-      <w:pPr>
-        <w:spacing w:line="312" w:lineRule="auto"/>
-      </w:pPr>
-      <w:proofErr w:type="spellStart"/>
-      <w:r>
-        <w:t>CSSbox</w:t>
-      </w:r>
-      <w:proofErr w:type="spellEnd"/>
-      <w:r>
-        <w:t xml:space="preserve"> je použit jako </w:t>
+      <w:bookmarkEnd w:id="35"/>
+    </w:p>
+    <w:p>
+      <w:pPr>
+        <w:spacing w:line="312" w:lineRule="auto"/>
+      </w:pPr>
+      <w:r>
+        <w:t>CSS</w:t>
+      </w:r>
+      <w:r>
+        <w:t>B</w:t>
+      </w:r>
+      <w:r>
+        <w:t xml:space="preserve">ox </w:t>
+      </w:r>
+      <w:r>
+        <w:rPr>
+          <w:color w:val="FF0000"/>
+        </w:rPr>
+        <w:t xml:space="preserve">ODKAZ NA STRANKU </w:t>
+      </w:r>
+      <w:r>
+        <w:t xml:space="preserve">je použit jako </w:t>
       </w:r>
       <w:r>
         <w:t>výchozí</w:t>
       </w:r>
       <w:r>
+        <w:t xml:space="preserve"> renderovací nástroj. </w:t>
+      </w:r>
+      <w:r>
+        <w:t>Jedná se o</w:t>
+      </w:r>
+      <w:r>
+        <w:t xml:space="preserve"> (X)</w:t>
+      </w:r>
+      <w:r>
+        <w:t>H</w:t>
+      </w:r>
+      <w:r>
+        <w:t>TML/CSS</w:t>
+      </w:r>
+      <w:r>
+        <w:t xml:space="preserve"> renderovací nástroj napsaný v jazyce Java</w:t>
+      </w:r>
+      <w:r>
+        <w:t>.</w:t>
+      </w:r>
+      <w:r>
         <w:t xml:space="preserve"> </w:t>
       </w:r>
-      <w:proofErr w:type="spellStart"/>
-      <w:r>
-        <w:t>renderovací</w:t>
-      </w:r>
-      <w:proofErr w:type="spellEnd"/>
-      <w:r>
-        <w:t xml:space="preserve"> nástroj. </w:t>
-      </w:r>
-      <w:r>
-        <w:t>Vazby v </w:t>
-      </w:r>
-      <w:proofErr w:type="spellStart"/>
-      <w:r>
-        <w:t>CSSBoxu</w:t>
-      </w:r>
-      <w:proofErr w:type="spellEnd"/>
-      <w:r>
-        <w:t xml:space="preserve"> poskytují implementaci box stromu, který se využívá jako </w:t>
-      </w:r>
-      <w:r>
-        <w:t xml:space="preserve">vstup algoritmů pro segmentaci stránky. </w:t>
-      </w:r>
-      <w:r>
-        <w:t xml:space="preserve">Dále pak na základě URL adresy, </w:t>
-      </w:r>
-      <w:proofErr w:type="spellStart"/>
-      <w:r>
-        <w:t>renderovací</w:t>
-      </w:r>
-      <w:proofErr w:type="spellEnd"/>
-      <w:r>
-        <w:t xml:space="preserve"> nástroj vytváří sadu boxů, které odpovídají jednotlivým prvkům obsaženy v daném dokumentu. </w:t>
-      </w:r>
-    </w:p>
-    <w:p>
-      <w:pPr>
-        <w:pStyle w:val="Nadpis3"/>
-        <w:spacing w:line="312" w:lineRule="auto"/>
-      </w:pPr>
-      <w:bookmarkStart w:id="37" w:name="_Toc448224301"/>
-      <w:r>
-        <w:t>Segmentace</w:t>
-      </w:r>
-      <w:bookmarkEnd w:id="37"/>
-    </w:p>
-    <w:p>
-      <w:pPr>
-        <w:spacing w:line="312" w:lineRule="auto"/>
-      </w:pPr>
-      <w:r>
-        <w:t xml:space="preserve">Modul segmentace </w:t>
-      </w:r>
-      <w:r>
-        <w:t xml:space="preserve">poskytuje obecný </w:t>
-      </w:r>
-      <w:proofErr w:type="spellStart"/>
-      <w:r>
-        <w:t>framework</w:t>
-      </w:r>
-      <w:proofErr w:type="spellEnd"/>
-      <w:r>
-        <w:t xml:space="preserve"> pro implementaci algoritmů segmentace webových stránek.</w:t>
-      </w:r>
-      <w:r>
-        <w:t xml:space="preserve"> </w:t>
-      </w:r>
-      <w:r>
-        <w:t xml:space="preserve">Představuje stránku, na které je strom obsahující zjištěné vizuální oblasti. </w:t>
-      </w:r>
-      <w:r>
-        <w:t>Další důležitou částí, kterou segmentaci poskytuje je definování rozhraní pro implementaci</w:t>
-      </w:r>
-      <w:r>
-        <w:t xml:space="preserve"> metod zpracování libovolných stromů. Jedná se o tzv. operátory, které implementují skutečnou segmentaci.</w:t>
+      <w:r>
+        <w:t xml:space="preserve">Hlavním účelem tohoto nástroje je poskytnout kompletní a další zpracovatelné informace o poskytovaném obsahu rozložení webové stránky. </w:t>
+      </w:r>
+      <w:r>
+        <w:t xml:space="preserve">Nicméně CSSBox se dá taktéž využít, pro prohlížení vyrenderovaných dokumentů v Java Swing </w:t>
+      </w:r>
+      <w:r>
+        <w:rPr>
+          <w:color w:val="FF0000"/>
+        </w:rPr>
+        <w:t xml:space="preserve">ODKAZ NA LITERATURU </w:t>
+      </w:r>
+      <w:r>
+        <w:t xml:space="preserve">aplikacích. </w:t>
       </w:r>
     </w:p>
     <w:p>
@@ -19811,59 +18366,249 @@
       </w:pPr>
       <w:r>
         <w:tab/>
-      </w:r>
-      <w:r>
-        <w:t xml:space="preserve">Výchozí algoritmus segmentace je založen na </w:t>
-      </w:r>
-      <w:r>
-        <w:rPr>
-          <w:lang w:val="en-US"/>
-        </w:rPr>
-        <w:t>[2]</w:t>
-      </w:r>
-      <w:r>
-        <w:rPr>
-          <w:lang w:val="en-US"/>
-        </w:rPr>
+        <w:t xml:space="preserve">Vstupem tohoto nástroje je DOM strom webové stránky a sada stylů odkazovaných z této stránky. </w:t>
+      </w:r>
+      <w:r>
+        <w:t xml:space="preserve">Výstupem je objektově orientovaný model rozložení stránky. Tento model může být přímo zobrazen, avšak hlavně je vhodný k dalšímu zpracování a k různým analýzám, jako jsou segmentační algoritmy. </w:t>
+      </w:r>
+      <w:r>
+        <w:t xml:space="preserve">V našem případě se výstup nazývá box strom (dále </w:t>
+      </w:r>
+      <w:r>
+        <w:rPr>
+          <w:i/>
+        </w:rPr>
+        <w:t>BoxTree</w:t>
+      </w:r>
+      <w:r>
+        <w:t xml:space="preserve">). </w:t>
+      </w:r>
+      <w:r>
+        <w:t xml:space="preserve">Ukázka takto vyrenderované stránky i s vyznačenými prvky </w:t>
+      </w:r>
+      <w:r>
+        <w:rPr>
+          <w:i/>
+        </w:rPr>
+        <w:t>BoxTree</w:t>
+      </w:r>
+      <w:r>
+        <w:t xml:space="preserve"> můžeme vidět na obrázku </w:t>
+      </w:r>
+      <w:r>
+        <w:rPr>
+          <w:color w:val="FF0000"/>
+        </w:rPr>
+        <w:t>VLOZIT</w:t>
+      </w:r>
+      <w:r>
         <w:t xml:space="preserve">. </w:t>
       </w:r>
-      <w:r>
-        <w:t xml:space="preserve">Používá přístup zdola nahoru a slučuje jednotlivé boxy do větších vizuálních oblastí. </w:t>
-      </w:r>
-      <w:r>
-        <w:t xml:space="preserve">Avšak Framework </w:t>
-      </w:r>
-      <w:proofErr w:type="spellStart"/>
-      <w:r>
-        <w:t>FitLayout</w:t>
-      </w:r>
-      <w:proofErr w:type="spellEnd"/>
-      <w:r>
-        <w:t xml:space="preserve"> je navržen a implementován tak, že je snadno rozšiřitelný o další algoritmy pro segmentaci. </w:t>
-      </w:r>
-      <w:r>
-        <w:t>Výsledkem segmentace stránky je strom vizuálních oblastí.</w:t>
-      </w:r>
-    </w:p>
-    <w:p>
-      <w:pPr>
-        <w:pStyle w:val="Nadpis3"/>
-        <w:spacing w:line="312" w:lineRule="auto"/>
-      </w:pPr>
-      <w:bookmarkStart w:id="38" w:name="_Toc448224302"/>
+    </w:p>
+    <w:p>
+      <w:pPr>
+        <w:spacing w:line="312" w:lineRule="auto"/>
+      </w:pPr>
+      <w:r>
+        <w:tab/>
+      </w:r>
+      <w:r>
+        <w:t xml:space="preserve">Jádro knihovny CSSBoxu může být taktéž použito pro získání bitmapy nebo vektoru obrázku renderované stránky. </w:t>
+      </w:r>
+      <w:r>
+        <w:t xml:space="preserve">Při použití v kombinaci s Java Swing aplikací, může být CSSBox použit jako interaktivní součást webového prohlížeče. </w:t>
+      </w:r>
+    </w:p>
+    <w:p>
+      <w:pPr>
+        <w:jc w:val="left"/>
+      </w:pPr>
+      <w:r>
+        <w:br w:type="page"/>
+      </w:r>
+    </w:p>
+    <w:p>
+      <w:pPr>
+        <w:jc w:val="left"/>
+      </w:pPr>
+    </w:p>
+    <w:p>
+      <w:pPr>
+        <w:spacing w:line="312" w:lineRule="auto"/>
+      </w:pPr>
       <w:r>
         <w:rPr>
           <w:noProof/>
         </w:rPr>
-        <w:lastRenderedPageBreak/>
+        <mc:AlternateContent>
+          <mc:Choice Requires="wps">
+            <w:drawing>
+              <wp:anchor distT="0" distB="0" distL="114300" distR="114300" simplePos="0" relativeHeight="251664384" behindDoc="0" locked="0" layoutInCell="1" allowOverlap="1" wp14:anchorId="3B7ACA75" wp14:editId="70B5AF6F">
+                <wp:simplePos x="0" y="0"/>
+                <wp:positionH relativeFrom="column">
+                  <wp:posOffset>-790575</wp:posOffset>
+                </wp:positionH>
+                <wp:positionV relativeFrom="paragraph">
+                  <wp:posOffset>4353560</wp:posOffset>
+                </wp:positionV>
+                <wp:extent cx="7025640" cy="635"/>
+                <wp:effectExtent l="0" t="0" r="3810" b="2540"/>
+                <wp:wrapTight wrapText="bothSides">
+                  <wp:wrapPolygon edited="0">
+                    <wp:start x="0" y="0"/>
+                    <wp:lineTo x="0" y="20420"/>
+                    <wp:lineTo x="21553" y="20420"/>
+                    <wp:lineTo x="21553" y="0"/>
+                    <wp:lineTo x="0" y="0"/>
+                  </wp:wrapPolygon>
+                </wp:wrapTight>
+                <wp:docPr id="7" name="Textové pole 7"/>
+                <wp:cNvGraphicFramePr/>
+                <a:graphic xmlns:a="http://schemas.openxmlformats.org/drawingml/2006/main">
+                  <a:graphicData uri="http://schemas.microsoft.com/office/word/2010/wordprocessingShape">
+                    <wps:wsp>
+                      <wps:cNvSpPr txBox="1"/>
+                      <wps:spPr>
+                        <a:xfrm>
+                          <a:off x="0" y="0"/>
+                          <a:ext cx="7025640" cy="635"/>
+                        </a:xfrm>
+                        <a:prstGeom prst="rect">
+                          <a:avLst/>
+                        </a:prstGeom>
+                        <a:solidFill>
+                          <a:prstClr val="white"/>
+                        </a:solidFill>
+                        <a:ln>
+                          <a:noFill/>
+                        </a:ln>
+                        <a:effectLst/>
+                      </wps:spPr>
+                      <wps:txbx>
+                        <w:txbxContent>
+                          <w:p>
+                            <w:pPr>
+                              <w:pStyle w:val="Titulek"/>
+                              <w:jc w:val="center"/>
+                              <w:rPr>
+                                <w:b w:val="0"/>
+                                <w:noProof/>
+                                <w:color w:val="auto"/>
+                                <w:sz w:val="24"/>
+                                <w:szCs w:val="24"/>
+                              </w:rPr>
+                            </w:pPr>
+                            <w:bookmarkStart w:id="38" w:name="_Ref435988005"/>
+                            <w:r>
+                              <w:rPr>
+                                <w:b w:val="0"/>
+                                <w:color w:val="auto"/>
+                                <w:sz w:val="24"/>
+                                <w:szCs w:val="24"/>
+                              </w:rPr>
+                              <w:t xml:space="preserve">Obrázek </w:t>
+                            </w:r>
+                            <w:bookmarkEnd w:id="38"/>
+                            <w:r>
+                              <w:rPr>
+                                <w:b w:val="0"/>
+                                <w:color w:val="auto"/>
+                                <w:sz w:val="24"/>
+                                <w:szCs w:val="24"/>
+                              </w:rPr>
+                              <w:t>4.2</w:t>
+                            </w:r>
+                            <w:r>
+                              <w:rPr>
+                                <w:b w:val="0"/>
+                                <w:color w:val="auto"/>
+                                <w:sz w:val="24"/>
+                                <w:szCs w:val="24"/>
+                              </w:rPr>
+                              <w:t>: Příklad použití FitLayout GUI</w:t>
+                            </w:r>
+                          </w:p>
+                        </w:txbxContent>
+                      </wps:txbx>
+                      <wps:bodyPr rot="0" spcFirstLastPara="0" vertOverflow="overflow" horzOverflow="overflow" vert="horz" wrap="square" lIns="0" tIns="0" rIns="0" bIns="0" numCol="1" spcCol="0" rtlCol="0" fromWordArt="0" anchor="t" anchorCtr="0" forceAA="0" compatLnSpc="1">
+                        <a:prstTxWarp prst="textNoShape">
+                          <a:avLst/>
+                        </a:prstTxWarp>
+                        <a:spAutoFit/>
+                      </wps:bodyPr>
+                    </wps:wsp>
+                  </a:graphicData>
+                </a:graphic>
+              </wp:anchor>
+            </w:drawing>
+          </mc:Choice>
+          <mc:Fallback>
+            <w:pict>
+              <v:shape id="Textové pole 7" o:spid="_x0000_s1030" type="#_x0000_t202" style="position:absolute;left:0;text-align:left;margin-left:-62.25pt;margin-top:342.8pt;width:553.2pt;height:.05pt;z-index:251664384;visibility:visible;mso-wrap-style:square;mso-wrap-distance-left:9pt;mso-wrap-distance-top:0;mso-wrap-distance-right:9pt;mso-wrap-distance-bottom:0;mso-position-horizontal:absolute;mso-position-horizontal-relative:text;mso-position-vertical:absolute;mso-position-vertical-relative:text;v-text-anchor:top" o:gfxdata="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" stroked="f">
+                <v:textbox style="mso-fit-shape-to-text:t" inset="0,0,0,0">
+                  <w:txbxContent>
+                    <w:p>
+                      <w:pPr>
+                        <w:pStyle w:val="Titulek"/>
+                        <w:jc w:val="center"/>
+                        <w:rPr>
+                          <w:b w:val="0"/>
+                          <w:noProof/>
+                          <w:color w:val="auto"/>
+                          <w:sz w:val="24"/>
+                          <w:szCs w:val="24"/>
+                        </w:rPr>
+                      </w:pPr>
+                      <w:bookmarkStart w:id="39" w:name="_Ref435988005"/>
+                      <w:r>
+                        <w:rPr>
+                          <w:b w:val="0"/>
+                          <w:color w:val="auto"/>
+                          <w:sz w:val="24"/>
+                          <w:szCs w:val="24"/>
+                        </w:rPr>
+                        <w:t xml:space="preserve">Obrázek </w:t>
+                      </w:r>
+                      <w:bookmarkEnd w:id="39"/>
+                      <w:r>
+                        <w:rPr>
+                          <w:b w:val="0"/>
+                          <w:color w:val="auto"/>
+                          <w:sz w:val="24"/>
+                          <w:szCs w:val="24"/>
+                        </w:rPr>
+                        <w:t>4.2</w:t>
+                      </w:r>
+                      <w:r>
+                        <w:rPr>
+                          <w:b w:val="0"/>
+                          <w:color w:val="auto"/>
+                          <w:sz w:val="24"/>
+                          <w:szCs w:val="24"/>
+                        </w:rPr>
+                        <w:t>: Příklad použití FitLayout GUI</w:t>
+                      </w:r>
+                    </w:p>
+                  </w:txbxContent>
+                </v:textbox>
+                <w10:wrap type="tight"/>
+              </v:shape>
+            </w:pict>
+          </mc:Fallback>
+        </mc:AlternateContent>
+      </w:r>
+      <w:r>
+        <w:rPr>
+          <w:noProof/>
+        </w:rPr>
         <w:drawing>
-          <wp:anchor distT="0" distB="0" distL="114300" distR="114300" simplePos="0" relativeHeight="251662336" behindDoc="1" locked="0" layoutInCell="1" allowOverlap="1" wp14:anchorId="5F4F6C7E" wp14:editId="050212BE">
+          <wp:anchor distT="0" distB="0" distL="114300" distR="114300" simplePos="0" relativeHeight="251662336" behindDoc="1" locked="0" layoutInCell="1" allowOverlap="1" wp14:anchorId="1041F228" wp14:editId="4CF3AE84">
             <wp:simplePos x="0" y="0"/>
             <wp:positionH relativeFrom="column">
               <wp:posOffset>-688975</wp:posOffset>
             </wp:positionH>
             <wp:positionV relativeFrom="paragraph">
-              <wp:posOffset>-556895</wp:posOffset>
+              <wp:posOffset>-51435</wp:posOffset>
             </wp:positionV>
             <wp:extent cx="6827520" cy="4267200"/>
             <wp:effectExtent l="76200" t="76200" r="68580" b="76200"/>
@@ -19928,416 +18673,402 @@
           </wp:anchor>
         </w:drawing>
       </w:r>
+    </w:p>
+    <w:p>
+      <w:pPr>
+        <w:pStyle w:val="Nadpis3"/>
+        <w:spacing w:line="312" w:lineRule="auto"/>
+      </w:pPr>
+      <w:bookmarkStart w:id="40" w:name="_Toc448397660"/>
+      <w:r>
+        <w:t>Segmentace</w:t>
+      </w:r>
+      <w:bookmarkEnd w:id="40"/>
+    </w:p>
+    <w:p>
+      <w:pPr>
+        <w:spacing w:line="312" w:lineRule="auto"/>
+      </w:pPr>
+      <w:r>
+        <w:t xml:space="preserve">Modul segmentace </w:t>
+      </w:r>
+      <w:r>
+        <w:t>poskytuje obecný framework pro implementaci algoritmů segmentace webových stránek.</w:t>
+      </w:r>
+      <w:r>
+        <w:t xml:space="preserve"> </w:t>
+      </w:r>
+      <w:r>
+        <w:t xml:space="preserve">Představuje stránku, na které je strom obsahující zjištěné vizuální oblasti. </w:t>
+      </w:r>
+      <w:r>
+        <w:t>Další důležitou částí, kterou segmentaci poskytuje je definování rozhraní pro implementaci</w:t>
+      </w:r>
+      <w:r>
+        <w:t xml:space="preserve"> metod zpracování libovolných stromů. Jedná se o tzv. operátory, které implementují skutečnou segmentaci.</w:t>
+      </w:r>
+    </w:p>
+    <w:p>
+      <w:pPr>
+        <w:spacing w:line="312" w:lineRule="auto"/>
+      </w:pPr>
+      <w:r>
+        <w:tab/>
+      </w:r>
+      <w:r>
+        <w:t xml:space="preserve">Výchozí algoritmus segmentace je založen na </w:t>
+      </w:r>
+      <w:r>
+        <w:rPr>
+          <w:lang w:val="en-US"/>
+        </w:rPr>
+        <w:t>[2]</w:t>
+      </w:r>
+      <w:r>
+        <w:rPr>
+          <w:lang w:val="en-US"/>
+        </w:rPr>
+        <w:t xml:space="preserve">. </w:t>
+      </w:r>
+      <w:r>
+        <w:t xml:space="preserve">Používá přístup zdola nahoru a slučuje jednotlivé boxy do větších vizuálních oblastí. </w:t>
+      </w:r>
+      <w:r>
+        <w:t xml:space="preserve">Avšak Framework FitLayout je navržen a implementován tak, že je snadno rozšiřitelný o další algoritmy pro segmentaci. </w:t>
+      </w:r>
+      <w:r>
+        <w:t>Výsledkem segmentace stránky je strom vizuálních oblastí.</w:t>
+      </w:r>
+    </w:p>
+    <w:p>
+      <w:pPr>
+        <w:pStyle w:val="Nadpis3"/>
+        <w:spacing w:line="312" w:lineRule="auto"/>
+      </w:pPr>
+      <w:bookmarkStart w:id="41" w:name="_Toc448397661"/>
+      <w:r>
+        <w:lastRenderedPageBreak/>
+        <w:t>Klasifikace</w:t>
+      </w:r>
+      <w:bookmarkEnd w:id="41"/>
+    </w:p>
+    <w:p>
+      <w:pPr>
+        <w:pStyle w:val="Odstavecprvn"/>
+        <w:spacing w:line="312" w:lineRule="auto"/>
+        <w:rPr>
+          <w:lang w:val="en-US"/>
+        </w:rPr>
+      </w:pPr>
+      <w:r>
+        <w:t xml:space="preserve">Jednotlivé oblasti zjištěné při segmentaci stránky mohou být označeny libovolnými značkami. </w:t>
+      </w:r>
+      <w:r>
+        <w:t xml:space="preserve">Modul klasifikace </w:t>
+      </w:r>
+      <w:r>
+        <w:t>implementuje značkování oblastí podle klasifikace jejich vizuálních vlastností, jak je navrženo v </w:t>
+      </w:r>
+      <w:r>
+        <w:rPr>
+          <w:lang w:val="en-US"/>
+        </w:rPr>
+        <w:t>[3] nebo dle textových</w:t>
+      </w:r>
+      <w:r>
+        <w:t xml:space="preserve"> vlastností jako v </w:t>
+      </w:r>
+      <w:r>
+        <w:rPr>
+          <w:lang w:val="en-US"/>
+        </w:rPr>
+        <w:t>[4].</w:t>
+      </w:r>
+    </w:p>
+    <w:p>
+      <w:pPr>
+        <w:pStyle w:val="Nadpis3"/>
+        <w:spacing w:line="312" w:lineRule="auto"/>
+      </w:pPr>
+      <w:bookmarkStart w:id="42" w:name="_Toc448397662"/>
+      <w:r>
+        <w:t>Nástroje</w:t>
+      </w:r>
+      <w:bookmarkEnd w:id="42"/>
+    </w:p>
+    <w:p>
+      <w:pPr>
+        <w:spacing w:line="312" w:lineRule="auto"/>
+      </w:pPr>
+      <w:r>
+        <w:t xml:space="preserve">Nástroje FitLayoutu umožňují spustit segmentační algoritmy nad danou URL adresou a zkoumat pak výsledky segmentace </w:t>
+      </w:r>
+      <w:r>
+        <w:t>za pomocí jeho GUI. Příklad takto použitého GUI je na obrázku</w:t>
+      </w:r>
+      <w:r>
+        <w:t xml:space="preserve"> </w:t>
+      </w:r>
+      <w:r>
+        <w:t>4.2</w:t>
+      </w:r>
+      <w:r>
+        <w:t>.</w:t>
+      </w:r>
+    </w:p>
+    <w:p>
+      <w:pPr>
+        <w:pStyle w:val="Nadpis2"/>
+        <w:spacing w:line="312" w:lineRule="auto"/>
+      </w:pPr>
+      <w:bookmarkStart w:id="43" w:name="_Toc448397663"/>
+      <w:r>
+        <w:t>Práce s</w:t>
+      </w:r>
+      <w:r>
+        <w:t> </w:t>
+      </w:r>
+      <w:r>
+        <w:t>Frameworkem</w:t>
+      </w:r>
+      <w:bookmarkEnd w:id="43"/>
+    </w:p>
+    <w:p>
+      <w:pPr>
+        <w:spacing w:line="312" w:lineRule="auto"/>
+      </w:pPr>
+      <w:r>
+        <w:t>Než se pustíme do samotné implementace algoritmu</w:t>
+      </w:r>
+      <w:r>
+        <w:t>,</w:t>
+      </w:r>
+      <w:r>
+        <w:t xml:space="preserve"> je vhodné seznámit se také s ovládáním Frameworku FitLayout.</w:t>
+      </w:r>
+      <w:r>
+        <w:t xml:space="preserve"> </w:t>
+      </w:r>
+      <w:r>
+        <w:t xml:space="preserve">Příklad jak vypadá grafické uživatelské rozhraní, jsme si ukázali na obrázku 4.2. Avšak je vhodné si taktéž </w:t>
+      </w:r>
+      <w:r>
+        <w:t>sdělit</w:t>
+      </w:r>
+      <w:r>
+        <w:t xml:space="preserve">, jak Framework funguje při segmentaci. </w:t>
+      </w:r>
+      <w:r>
+        <w:t xml:space="preserve">Důležitými dvěma prvky při segmentaci za použití Frameworku jsou </w:t>
+      </w:r>
+      <w:r>
+        <w:rPr>
+          <w:i/>
+        </w:rPr>
+        <w:t>BoxTree</w:t>
+      </w:r>
+      <w:r>
+        <w:t xml:space="preserve"> a </w:t>
+      </w:r>
+      <w:r>
+        <w:rPr>
+          <w:i/>
+        </w:rPr>
+        <w:t>AreaTree</w:t>
+      </w:r>
+      <w:r>
+        <w:t xml:space="preserve">. </w:t>
+      </w:r>
+    </w:p>
+    <w:p>
+      <w:pPr>
+        <w:spacing w:line="312" w:lineRule="auto"/>
+      </w:pPr>
+      <w:r>
+        <w:tab/>
+        <w:t xml:space="preserve">Prvně jmenovaný prvek vzniká přímo ze vstupní stránky. Odpovídá tak DOM stromu stránky. </w:t>
+      </w:r>
+      <w:r>
+        <w:rPr>
+          <w:i/>
+        </w:rPr>
+        <w:t>BoxTree</w:t>
+      </w:r>
+      <w:r>
+        <w:rPr>
+          <w:i/>
+        </w:rPr>
+        <w:t xml:space="preserve"> </w:t>
+      </w:r>
+      <w:r>
+        <w:t xml:space="preserve">získáme ze vstupní webové stránky za pomocí renderovacího nástroje. Ten je v případě FrameWorku CSSBox, který byl popsán výše v kapitole 4.1.1. </w:t>
+      </w:r>
+      <w:r>
+        <w:t xml:space="preserve">Když to tedy shrneme, můžeme říct, že </w:t>
+      </w:r>
+      <w:r>
+        <w:rPr>
+          <w:i/>
+        </w:rPr>
+        <w:t>BoxTree</w:t>
+      </w:r>
+      <w:r>
+        <w:t xml:space="preserve"> je strom boxů, které odpovídají prvkům v DOM stromu vstupní webové stránky.</w:t>
+      </w:r>
+    </w:p>
+    <w:p>
+      <w:pPr>
+        <w:spacing w:line="312" w:lineRule="auto"/>
+      </w:pPr>
+      <w:r>
+        <w:tab/>
+        <w:t xml:space="preserve">Naopak </w:t>
+      </w:r>
+      <w:r>
+        <w:rPr>
+          <w:i/>
+        </w:rPr>
+        <w:t>AreaTree</w:t>
+      </w:r>
+      <w:r>
+        <w:t xml:space="preserve"> je strom vizuálních oblastí, které získáme převodem z </w:t>
+      </w:r>
+      <w:r>
+        <w:rPr>
+          <w:i/>
+        </w:rPr>
+        <w:t>BoxTree</w:t>
+      </w:r>
+      <w:r>
+        <w:t xml:space="preserve">. </w:t>
+      </w:r>
+      <w:r>
+        <w:rPr>
+          <w:i/>
+        </w:rPr>
+        <w:t>AreaTree</w:t>
+      </w:r>
+      <w:r>
+        <w:t xml:space="preserve"> se používá jako vstupní parametr do všech algoritmu pro segmentaci webových stránek ve Frameworku FitLayout. Je taktéž výstupem těchto algoritmů. </w:t>
+      </w:r>
+      <w:r>
+        <w:t xml:space="preserve">Na obrázku </w:t>
+      </w:r>
+      <w:r>
+        <w:rPr>
+          <w:color w:val="FF0000"/>
+        </w:rPr>
+        <w:t>VLOZIT</w:t>
+      </w:r>
+      <w:r>
+        <w:rPr>
+          <w:color w:val="FF0000"/>
+        </w:rPr>
+        <w:t xml:space="preserve"> </w:t>
+      </w:r>
+      <w:r>
+        <w:t xml:space="preserve">můžeme vidět obecně, jak Framework funguje při segmentaci webových stránek. </w:t>
+      </w:r>
+    </w:p>
+    <w:p>
+      <w:pPr>
+        <w:spacing w:line="312" w:lineRule="auto"/>
+      </w:pPr>
+    </w:p>
+    <w:p>
+      <w:pPr>
+        <w:keepNext/>
+        <w:spacing w:line="312" w:lineRule="auto"/>
+      </w:pPr>
       <w:r>
         <w:rPr>
           <w:noProof/>
         </w:rPr>
-        <mc:AlternateContent>
-          <mc:Choice Requires="wps">
-            <w:drawing>
-              <wp:anchor distT="0" distB="0" distL="114300" distR="114300" simplePos="0" relativeHeight="251664384" behindDoc="0" locked="0" layoutInCell="1" allowOverlap="1" wp14:anchorId="3B95A4E4" wp14:editId="76E39C8F">
-                <wp:simplePos x="0" y="0"/>
-                <wp:positionH relativeFrom="column">
-                  <wp:posOffset>-920115</wp:posOffset>
-                </wp:positionH>
-                <wp:positionV relativeFrom="paragraph">
-                  <wp:posOffset>3837305</wp:posOffset>
-                </wp:positionV>
-                <wp:extent cx="7025640" cy="635"/>
-                <wp:effectExtent l="0" t="0" r="3810" b="2540"/>
-                <wp:wrapTight wrapText="bothSides">
-                  <wp:wrapPolygon edited="0">
-                    <wp:start x="0" y="0"/>
-                    <wp:lineTo x="0" y="20420"/>
-                    <wp:lineTo x="21553" y="20420"/>
-                    <wp:lineTo x="21553" y="0"/>
-                    <wp:lineTo x="0" y="0"/>
-                  </wp:wrapPolygon>
-                </wp:wrapTight>
-                <wp:docPr id="7" name="Textové pole 7"/>
-                <wp:cNvGraphicFramePr/>
-                <a:graphic xmlns:a="http://schemas.openxmlformats.org/drawingml/2006/main">
-                  <a:graphicData uri="http://schemas.microsoft.com/office/word/2010/wordprocessingShape">
-                    <wps:wsp>
-                      <wps:cNvSpPr txBox="1"/>
-                      <wps:spPr>
-                        <a:xfrm>
-                          <a:off x="0" y="0"/>
-                          <a:ext cx="7025640" cy="635"/>
-                        </a:xfrm>
-                        <a:prstGeom prst="rect">
-                          <a:avLst/>
-                        </a:prstGeom>
-                        <a:solidFill>
-                          <a:prstClr val="white"/>
-                        </a:solidFill>
-                        <a:ln>
-                          <a:noFill/>
-                        </a:ln>
-                        <a:effectLst/>
-                      </wps:spPr>
-                      <wps:txbx>
-                        <w:txbxContent>
-                          <w:p>
-                            <w:pPr>
-                              <w:pStyle w:val="Titulek"/>
-                              <w:jc w:val="center"/>
-                              <w:rPr>
-                                <w:b w:val="0"/>
-                                <w:noProof/>
-                                <w:color w:val="auto"/>
-                                <w:sz w:val="24"/>
-                                <w:szCs w:val="24"/>
-                              </w:rPr>
-                            </w:pPr>
-                            <w:bookmarkStart w:id="39" w:name="_Ref435988005"/>
-                            <w:r>
-                              <w:rPr>
-                                <w:b w:val="0"/>
-                                <w:color w:val="auto"/>
-                                <w:sz w:val="24"/>
-                                <w:szCs w:val="24"/>
-                              </w:rPr>
-                              <w:t xml:space="preserve">Obrázek </w:t>
-                            </w:r>
-                            <w:r>
-                              <w:rPr>
-                                <w:b w:val="0"/>
-                                <w:color w:val="auto"/>
-                                <w:sz w:val="24"/>
-                                <w:szCs w:val="24"/>
-                              </w:rPr>
-                              <w:fldChar w:fldCharType="begin"/>
-                            </w:r>
-                            <w:r>
-                              <w:rPr>
-                                <w:b w:val="0"/>
-                                <w:color w:val="auto"/>
-                                <w:sz w:val="24"/>
-                                <w:szCs w:val="24"/>
-                              </w:rPr>
-                              <w:instrText xml:space="preserve"> SEQ Obrázek \* ARABIC </w:instrText>
-                            </w:r>
-                            <w:r>
-                              <w:rPr>
-                                <w:b w:val="0"/>
-                                <w:color w:val="auto"/>
-                                <w:sz w:val="24"/>
-                                <w:szCs w:val="24"/>
-                              </w:rPr>
-                              <w:fldChar w:fldCharType="separate"/>
-                            </w:r>
-                            <w:r>
-                              <w:rPr>
-                                <w:b w:val="0"/>
-                                <w:noProof/>
-                                <w:color w:val="auto"/>
-                                <w:sz w:val="24"/>
-                                <w:szCs w:val="24"/>
-                              </w:rPr>
-                              <w:t>8</w:t>
-                            </w:r>
-                            <w:r>
-                              <w:rPr>
-                                <w:b w:val="0"/>
-                                <w:color w:val="auto"/>
-                                <w:sz w:val="24"/>
-                                <w:szCs w:val="24"/>
-                              </w:rPr>
-                              <w:fldChar w:fldCharType="end"/>
-                            </w:r>
-                            <w:bookmarkEnd w:id="39"/>
-                            <w:r>
-                              <w:rPr>
-                                <w:b w:val="0"/>
-                                <w:color w:val="auto"/>
-                                <w:sz w:val="24"/>
-                                <w:szCs w:val="24"/>
-                              </w:rPr>
-                              <w:t xml:space="preserve">: Příklad použití </w:t>
-                            </w:r>
-                            <w:proofErr w:type="spellStart"/>
-                            <w:r>
-                              <w:rPr>
-                                <w:b w:val="0"/>
-                                <w:color w:val="auto"/>
-                                <w:sz w:val="24"/>
-                                <w:szCs w:val="24"/>
-                              </w:rPr>
-                              <w:t>FitLayout</w:t>
-                            </w:r>
-                            <w:proofErr w:type="spellEnd"/>
-                            <w:r>
-                              <w:rPr>
-                                <w:b w:val="0"/>
-                                <w:color w:val="auto"/>
-                                <w:sz w:val="24"/>
-                                <w:szCs w:val="24"/>
-                              </w:rPr>
-                              <w:t xml:space="preserve"> GUI</w:t>
-                            </w:r>
-                          </w:p>
-                        </w:txbxContent>
-                      </wps:txbx>
-                      <wps:bodyPr rot="0" spcFirstLastPara="0" vertOverflow="overflow" horzOverflow="overflow" vert="horz" wrap="square" lIns="0" tIns="0" rIns="0" bIns="0" numCol="1" spcCol="0" rtlCol="0" fromWordArt="0" anchor="t" anchorCtr="0" forceAA="0" compatLnSpc="1">
-                        <a:prstTxWarp prst="textNoShape">
-                          <a:avLst/>
-                        </a:prstTxWarp>
-                        <a:spAutoFit/>
-                      </wps:bodyPr>
-                    </wps:wsp>
-                  </a:graphicData>
-                </a:graphic>
-              </wp:anchor>
-            </w:drawing>
-          </mc:Choice>
-          <mc:Fallback>
-            <w:pict>
-              <v:shape id="Textové pole 7" o:spid="_x0000_s1030" type="#_x0000_t202" style="position:absolute;left:0;text-align:left;margin-left:-72.45pt;margin-top:302.15pt;width:553.2pt;height:.05pt;z-index:251664384;visibility:visible;mso-wrap-style:square;mso-wrap-distance-left:9pt;mso-wrap-distance-top:0;mso-wrap-distance-right:9pt;mso-wrap-distance-bottom:0;mso-position-horizontal:absolute;mso-position-horizontal-relative:text;mso-position-vertical:absolute;mso-position-vertical-relative:text;v-text-anchor:top" o:gfxdata="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" stroked="f">
-                <v:textbox style="mso-fit-shape-to-text:t" inset="0,0,0,0">
-                  <w:txbxContent>
-                    <w:p>
-                      <w:pPr>
-                        <w:pStyle w:val="Titulek"/>
-                        <w:jc w:val="center"/>
-                        <w:rPr>
-                          <w:b w:val="0"/>
-                          <w:noProof/>
-                          <w:color w:val="auto"/>
-                          <w:sz w:val="24"/>
-                          <w:szCs w:val="24"/>
-                        </w:rPr>
-                      </w:pPr>
-                      <w:bookmarkStart w:id="40" w:name="_Ref435988005"/>
-                      <w:r>
-                        <w:rPr>
-                          <w:b w:val="0"/>
-                          <w:color w:val="auto"/>
-                          <w:sz w:val="24"/>
-                          <w:szCs w:val="24"/>
-                        </w:rPr>
-                        <w:t xml:space="preserve">Obrázek </w:t>
-                      </w:r>
-                      <w:r>
-                        <w:rPr>
-                          <w:b w:val="0"/>
-                          <w:color w:val="auto"/>
-                          <w:sz w:val="24"/>
-                          <w:szCs w:val="24"/>
-                        </w:rPr>
-                        <w:fldChar w:fldCharType="begin"/>
-                      </w:r>
-                      <w:r>
-                        <w:rPr>
-                          <w:b w:val="0"/>
-                          <w:color w:val="auto"/>
-                          <w:sz w:val="24"/>
-                          <w:szCs w:val="24"/>
-                        </w:rPr>
-                        <w:instrText xml:space="preserve"> SEQ Obrázek \* ARABIC </w:instrText>
-                      </w:r>
-                      <w:r>
-                        <w:rPr>
-                          <w:b w:val="0"/>
-                          <w:color w:val="auto"/>
-                          <w:sz w:val="24"/>
-                          <w:szCs w:val="24"/>
-                        </w:rPr>
-                        <w:fldChar w:fldCharType="separate"/>
-                      </w:r>
-                      <w:r>
-                        <w:rPr>
-                          <w:b w:val="0"/>
-                          <w:noProof/>
-                          <w:color w:val="auto"/>
-                          <w:sz w:val="24"/>
-                          <w:szCs w:val="24"/>
-                        </w:rPr>
-                        <w:t>8</w:t>
-                      </w:r>
-                      <w:r>
-                        <w:rPr>
-                          <w:b w:val="0"/>
-                          <w:color w:val="auto"/>
-                          <w:sz w:val="24"/>
-                          <w:szCs w:val="24"/>
-                        </w:rPr>
-                        <w:fldChar w:fldCharType="end"/>
-                      </w:r>
-                      <w:bookmarkEnd w:id="40"/>
-                      <w:r>
-                        <w:rPr>
-                          <w:b w:val="0"/>
-                          <w:color w:val="auto"/>
-                          <w:sz w:val="24"/>
-                          <w:szCs w:val="24"/>
-                        </w:rPr>
-                        <w:t xml:space="preserve">: Příklad použití </w:t>
-                      </w:r>
-                      <w:proofErr w:type="spellStart"/>
-                      <w:r>
-                        <w:rPr>
-                          <w:b w:val="0"/>
-                          <w:color w:val="auto"/>
-                          <w:sz w:val="24"/>
-                          <w:szCs w:val="24"/>
-                        </w:rPr>
-                        <w:t>FitLayout</w:t>
-                      </w:r>
-                      <w:proofErr w:type="spellEnd"/>
-                      <w:r>
-                        <w:rPr>
-                          <w:b w:val="0"/>
-                          <w:color w:val="auto"/>
-                          <w:sz w:val="24"/>
-                          <w:szCs w:val="24"/>
-                        </w:rPr>
-                        <w:t xml:space="preserve"> GUI</w:t>
-                      </w:r>
-                    </w:p>
-                  </w:txbxContent>
-                </v:textbox>
-                <w10:wrap type="tight"/>
-              </v:shape>
-            </w:pict>
-          </mc:Fallback>
-        </mc:AlternateContent>
-      </w:r>
-      <w:r>
-        <w:t>Klasifikace</w:t>
-      </w:r>
-      <w:bookmarkEnd w:id="38"/>
-    </w:p>
-    <w:p>
-      <w:pPr>
-        <w:pStyle w:val="Odstavecprvn"/>
-        <w:spacing w:line="312" w:lineRule="auto"/>
-        <w:rPr>
-          <w:lang w:val="en-US"/>
-        </w:rPr>
-      </w:pPr>
-      <w:r>
-        <w:t xml:space="preserve">Jednotlivé oblasti zjištěné při segmentaci stránky mohou být označeny libovolnými značkami. </w:t>
-      </w:r>
-      <w:r>
-        <w:t xml:space="preserve">Modul klasifikace </w:t>
-      </w:r>
-      <w:r>
-        <w:t>implementuje značkování oblastí podle klasifikace jejich vizuálních vlastností, jak je navrženo v </w:t>
-      </w:r>
-      <w:r>
-        <w:rPr>
-          <w:lang w:val="en-US"/>
-        </w:rPr>
-        <w:t xml:space="preserve">[3] </w:t>
-      </w:r>
-      <w:proofErr w:type="spellStart"/>
-      <w:r>
-        <w:rPr>
-          <w:lang w:val="en-US"/>
-        </w:rPr>
-        <w:t>nebo</w:t>
-      </w:r>
-      <w:proofErr w:type="spellEnd"/>
-      <w:r>
-        <w:rPr>
-          <w:lang w:val="en-US"/>
-        </w:rPr>
-        <w:t xml:space="preserve"> </w:t>
-      </w:r>
-      <w:proofErr w:type="spellStart"/>
-      <w:r>
-        <w:rPr>
-          <w:lang w:val="en-US"/>
-        </w:rPr>
-        <w:t>dle</w:t>
-      </w:r>
-      <w:proofErr w:type="spellEnd"/>
-      <w:r>
-        <w:rPr>
-          <w:lang w:val="en-US"/>
-        </w:rPr>
-        <w:t xml:space="preserve"> </w:t>
-      </w:r>
-      <w:proofErr w:type="spellStart"/>
-      <w:r>
-        <w:rPr>
-          <w:lang w:val="en-US"/>
-        </w:rPr>
-        <w:t>textových</w:t>
-      </w:r>
-      <w:proofErr w:type="spellEnd"/>
-      <w:r>
-        <w:t xml:space="preserve"> vlastností jako v </w:t>
-      </w:r>
-      <w:r>
-        <w:rPr>
-          <w:lang w:val="en-US"/>
-        </w:rPr>
-        <w:t>[4].</w:t>
-      </w:r>
-    </w:p>
-    <w:p>
-      <w:pPr>
-        <w:pStyle w:val="Nadpis3"/>
-        <w:spacing w:line="312" w:lineRule="auto"/>
-      </w:pPr>
-      <w:bookmarkStart w:id="41" w:name="_Toc448224303"/>
-      <w:r>
-        <w:t>Nástroje</w:t>
-      </w:r>
-      <w:bookmarkEnd w:id="41"/>
-    </w:p>
-    <w:p>
-      <w:pPr>
-        <w:spacing w:line="312" w:lineRule="auto"/>
-      </w:pPr>
-      <w:r>
-        <w:t xml:space="preserve">Nástroje </w:t>
-      </w:r>
-      <w:proofErr w:type="spellStart"/>
-      <w:r>
-        <w:t>FitLayoutu</w:t>
-      </w:r>
-      <w:proofErr w:type="spellEnd"/>
-      <w:r>
-        <w:t xml:space="preserve"> umožňují spustit segmentační algoritmy nad danou URL adresou a zkoumat pak výsledky segmentace </w:t>
-      </w:r>
-      <w:r>
-        <w:t>za pomocí jeho GUI. Příklad takto použitého GUI je na obrázku</w:t>
-      </w:r>
-      <w:r>
-        <w:t xml:space="preserve"> </w:t>
-      </w:r>
-      <w:r>
-        <w:t>8</w:t>
-      </w:r>
-      <w:r>
-        <w:t>.</w:t>
-      </w:r>
-    </w:p>
-    <w:p>
-      <w:pPr>
-        <w:pStyle w:val="Nadpis2"/>
-      </w:pPr>
-      <w:bookmarkStart w:id="42" w:name="_Toc448224304"/>
-      <w:r>
-        <w:t>Práce s</w:t>
-      </w:r>
-      <w:r>
-        <w:t> </w:t>
-      </w:r>
-      <w:proofErr w:type="spellStart"/>
-      <w:r>
-        <w:t>Frameworkem</w:t>
-      </w:r>
-      <w:bookmarkEnd w:id="42"/>
-      <w:proofErr w:type="spellEnd"/>
-    </w:p>
-    <w:p>
-      <w:pPr>
-        <w:spacing w:line="312" w:lineRule="auto"/>
-      </w:pPr>
+        <w:lastRenderedPageBreak/>
+        <w:drawing>
+          <wp:inline distT="0" distB="0" distL="0" distR="0" wp14:anchorId="79EC1603" wp14:editId="71156A19">
+            <wp:extent cx="5753100" cy="4317365"/>
+            <wp:effectExtent l="76200" t="76200" r="76200" b="83185"/>
+            <wp:docPr id="31" name="Obrázek 31"/>
+            <wp:cNvGraphicFramePr>
+              <a:graphicFrameLocks xmlns:a="http://schemas.openxmlformats.org/drawingml/2006/main" noChangeAspect="1"/>
+            </wp:cNvGraphicFramePr>
+            <a:graphic xmlns:a="http://schemas.openxmlformats.org/drawingml/2006/main">
+              <a:graphicData uri="http://schemas.openxmlformats.org/drawingml/2006/picture">
+                <pic:pic xmlns:pic="http://schemas.openxmlformats.org/drawingml/2006/picture">
+                  <pic:nvPicPr>
+                    <pic:cNvPr id="0" name="Graf jak faká framework.png"/>
+                    <pic:cNvPicPr/>
+                  </pic:nvPicPr>
+                  <pic:blipFill>
+                    <a:blip r:embed="rId23">
+                      <a:extLst>
+                        <a:ext uri="{28A0092B-C50C-407E-A947-70E740481C1C}">
+                          <a14:useLocalDpi xmlns:a14="http://schemas.microsoft.com/office/drawing/2010/main" val="0"/>
+                        </a:ext>
+                      </a:extLst>
+                    </a:blip>
+                    <a:stretch>
+                      <a:fillRect/>
+                    </a:stretch>
+                  </pic:blipFill>
+                  <pic:spPr>
+                    <a:xfrm>
+                      <a:off x="0" y="0"/>
+                      <a:ext cx="5753100" cy="4317365"/>
+                    </a:xfrm>
+                    <a:prstGeom prst="rect">
+                      <a:avLst/>
+                    </a:prstGeom>
+                    <a:effectLst>
+                      <a:glow rad="63500">
+                        <a:schemeClr val="tx1">
+                          <a:alpha val="40000"/>
+                        </a:schemeClr>
+                      </a:glow>
+                    </a:effectLst>
+                  </pic:spPr>
+                </pic:pic>
+              </a:graphicData>
+            </a:graphic>
+          </wp:inline>
+        </w:drawing>
+      </w:r>
+    </w:p>
+    <w:p>
+      <w:pPr>
+        <w:pStyle w:val="Titulek"/>
+        <w:jc w:val="center"/>
+        <w:rPr>
+          <w:b w:val="0"/>
+          <w:color w:val="auto"/>
+          <w:sz w:val="24"/>
+        </w:rPr>
+      </w:pPr>
+      <w:r>
+        <w:rPr>
+          <w:b w:val="0"/>
+          <w:color w:val="auto"/>
+          <w:sz w:val="24"/>
+        </w:rPr>
+        <w:t>Obrázek</w:t>
+      </w:r>
+      <w:r>
+        <w:rPr>
+          <w:b w:val="0"/>
+          <w:color w:val="auto"/>
+          <w:sz w:val="24"/>
+        </w:rPr>
+        <w:t xml:space="preserve"> 4.3</w:t>
+      </w:r>
+      <w:r>
+        <w:rPr>
+          <w:b w:val="0"/>
+          <w:color w:val="auto"/>
+          <w:sz w:val="24"/>
+        </w:rPr>
+        <w:t>: Obecné znázornění Frameworku FitLayout při provádění segmentace.</w:t>
+      </w:r>
     </w:p>
     <w:p>
       <w:pPr>
@@ -20352,11 +19083,6 @@
         </w:rPr>
         <w:t>Někde tady popsat AREA TREE a BOX TREE</w:t>
       </w:r>
-    </w:p>
-    <w:p>
-      <w:pPr>
-        <w:jc w:val="left"/>
-      </w:pPr>
       <w:r>
         <w:br w:type="page"/>
       </w:r>
@@ -20366,12 +19092,12 @@
         <w:pStyle w:val="Nadpis1"/>
         <w:spacing w:line="312" w:lineRule="auto"/>
       </w:pPr>
-      <w:bookmarkStart w:id="43" w:name="_Toc448224305"/>
+      <w:bookmarkStart w:id="44" w:name="_Toc448397664"/>
       <w:r>
         <w:lastRenderedPageBreak/>
         <w:t>Implementace algoritmu</w:t>
       </w:r>
-      <w:bookmarkEnd w:id="43"/>
+      <w:bookmarkEnd w:id="44"/>
     </w:p>
     <w:p>
       <w:pPr>
@@ -20401,23 +19127,7 @@
         </w:rPr>
       </w:pPr>
       <w:r>
-        <w:t>Implementace byla vytvořena jako samostatný projekt, který spolupracuje s </w:t>
-      </w:r>
-      <w:proofErr w:type="spellStart"/>
-      <w:r>
-        <w:t>Frameworkem</w:t>
-      </w:r>
-      <w:proofErr w:type="spellEnd"/>
-      <w:r>
-        <w:t xml:space="preserve"> </w:t>
-      </w:r>
-      <w:proofErr w:type="spellStart"/>
-      <w:r>
-        <w:t>FitLayout</w:t>
-      </w:r>
-      <w:proofErr w:type="spellEnd"/>
-      <w:r>
-        <w:t xml:space="preserve">. </w:t>
+        <w:t xml:space="preserve">Implementace byla vytvořena jako samostatný projekt, který spolupracuje s Frameworkem FitLayout. </w:t>
       </w:r>
       <w:r>
         <w:t xml:space="preserve">Skládá se z hlavní třídy, která řídí celý algoritmus a provádí jej podle uvedených postupů v kapitole 3. </w:t>
@@ -20443,11 +19153,11 @@
       <w:pPr>
         <w:pStyle w:val="Nadpis2"/>
       </w:pPr>
-      <w:bookmarkStart w:id="44" w:name="_Toc448224306"/>
+      <w:bookmarkStart w:id="45" w:name="_Toc448397665"/>
       <w:r>
         <w:t>Sousednost bloků</w:t>
       </w:r>
-      <w:bookmarkEnd w:id="44"/>
+      <w:bookmarkEnd w:id="45"/>
     </w:p>
     <w:p>
       <w:pPr>
@@ -20458,23 +19168,7 @@
         <w:t xml:space="preserve">Důležitou částí implementace segmentačního algoritmu podle vizuálních vlastností stránky je výpočet </w:t>
       </w:r>
       <w:r>
-        <w:t xml:space="preserve">průměrného </w:t>
-      </w:r>
-      <w:proofErr w:type="spellStart"/>
-      <w:r>
-        <w:t>Seam</w:t>
-      </w:r>
-      <w:proofErr w:type="spellEnd"/>
-      <w:r>
-        <w:t xml:space="preserve"> </w:t>
-      </w:r>
-      <w:proofErr w:type="spellStart"/>
-      <w:r>
-        <w:t>Degree</w:t>
-      </w:r>
-      <w:proofErr w:type="spellEnd"/>
-      <w:r>
-        <w:t xml:space="preserve">. </w:t>
+        <w:t xml:space="preserve">průměrného Seam Degree. </w:t>
       </w:r>
       <w:r>
         <w:t>Sousedností bloků rozu</w:t>
@@ -20483,23 +19177,7 @@
         <w:t xml:space="preserve">míme jejich vzájemné uspořádání. </w:t>
       </w:r>
       <w:r>
-        <w:t xml:space="preserve">V kapitole 3.2.2 jsme si definovali sousedící a nesousedící bloky a taktéž </w:t>
-      </w:r>
-      <w:proofErr w:type="spellStart"/>
-      <w:r>
-        <w:t>seam</w:t>
-      </w:r>
-      <w:proofErr w:type="spellEnd"/>
-      <w:r>
-        <w:t xml:space="preserve"> </w:t>
-      </w:r>
-      <w:proofErr w:type="spellStart"/>
-      <w:r>
-        <w:t>degree</w:t>
-      </w:r>
-      <w:proofErr w:type="spellEnd"/>
-      <w:r>
-        <w:t xml:space="preserve">. </w:t>
+        <w:t xml:space="preserve">V kapitole 3.2.2 jsme si definovali sousedící a nesousedící bloky a taktéž seam degree. </w:t>
       </w:r>
       <w:r>
         <w:t xml:space="preserve">Při programování </w:t>
@@ -20520,34 +19198,18 @@
         <w:pStyle w:val="Nadpis3"/>
         <w:spacing w:line="312" w:lineRule="auto"/>
       </w:pPr>
-      <w:bookmarkStart w:id="45" w:name="_Toc448224307"/>
+      <w:bookmarkStart w:id="46" w:name="_Toc448397666"/>
       <w:r>
         <w:t>Nesousedící bloky</w:t>
       </w:r>
-      <w:bookmarkEnd w:id="45"/>
-    </w:p>
-    <w:p>
-      <w:pPr>
-        <w:spacing w:line="312" w:lineRule="auto"/>
-      </w:pPr>
-      <w:r>
-        <w:t xml:space="preserve">Nejdříve než začneme počítat </w:t>
-      </w:r>
-      <w:proofErr w:type="spellStart"/>
-      <w:r>
-        <w:t>seam</w:t>
-      </w:r>
-      <w:proofErr w:type="spellEnd"/>
-      <w:r>
-        <w:t xml:space="preserve"> </w:t>
-      </w:r>
-      <w:proofErr w:type="spellStart"/>
-      <w:r>
-        <w:t>degree</w:t>
-      </w:r>
-      <w:proofErr w:type="spellEnd"/>
-      <w:r>
-        <w:t xml:space="preserve"> pro dva dané bloky, potřebujeme určit</w:t>
+      <w:bookmarkEnd w:id="46"/>
+    </w:p>
+    <w:p>
+      <w:pPr>
+        <w:spacing w:line="312" w:lineRule="auto"/>
+      </w:pPr>
+      <w:r>
+        <w:t>Nejdříve než začneme počítat seam degree pro dva dané bloky, potřebujeme určit</w:t>
       </w:r>
       <w:r>
         <w:t>,</w:t>
@@ -20578,7 +19240,10 @@
         <w:t xml:space="preserve">obrázku </w:t>
       </w:r>
       <w:r>
-        <w:t>č. 9</w:t>
+        <w:t xml:space="preserve">č. </w:t>
+      </w:r>
+      <w:r>
+        <w:t>5.1</w:t>
       </w:r>
       <w:r>
         <w:t>.</w:t>
@@ -20603,7 +19268,13 @@
         <w:t>.</w:t>
       </w:r>
       <w:r>
-        <w:t xml:space="preserve"> 10.</w:t>
+        <w:t xml:space="preserve"> </w:t>
+      </w:r>
+      <w:r>
+        <w:t>5.2</w:t>
+      </w:r>
+      <w:r>
+        <w:t>.</w:t>
       </w:r>
       <w:r>
         <w:t xml:space="preserve"> Na obrázku je patrné, že uvažované bloky jsou zvýrazněné tučněji. </w:t>
@@ -20697,7 +19368,7 @@
                                 <w:color w:val="auto"/>
                                 <w:sz w:val="24"/>
                               </w:rPr>
-                              <w:t>9</w:t>
+                              <w:t>5.1</w:t>
                             </w:r>
                             <w:r>
                               <w:rPr>
@@ -20753,7 +19424,7 @@
                           <w:color w:val="auto"/>
                           <w:sz w:val="24"/>
                         </w:rPr>
-                        <w:t>9</w:t>
+                        <w:t>5.1</w:t>
                       </w:r>
                       <w:r>
                         <w:rPr>
@@ -20799,7 +19470,7 @@
                     <pic:cNvPicPr/>
                   </pic:nvPicPr>
                   <pic:blipFill>
-                    <a:blip r:embed="rId23">
+                    <a:blip r:embed="rId24">
                       <a:extLst>
                         <a:ext uri="{28A0092B-C50C-407E-A947-70E740481C1C}">
                           <a14:useLocalDpi xmlns:a14="http://schemas.microsoft.com/office/drawing/2010/main" val="0"/>
@@ -20872,7 +19543,7 @@
                     <pic:cNvPicPr/>
                   </pic:nvPicPr>
                   <pic:blipFill>
-                    <a:blip r:embed="rId24">
+                    <a:blip r:embed="rId25">
                       <a:extLst>
                         <a:ext uri="{28A0092B-C50C-407E-A947-70E740481C1C}">
                           <a14:useLocalDpi xmlns:a14="http://schemas.microsoft.com/office/drawing/2010/main" val="0"/>
@@ -20977,7 +19648,15 @@
                                 <w:color w:val="auto"/>
                                 <w:sz w:val="24"/>
                               </w:rPr>
-                              <w:t>Obrázek 10: Ukázka nesousedících bloků, mezi nimiž je jiný blok.</w:t>
+                              <w:t>Obrázek 5.2</w:t>
+                            </w:r>
+                            <w:r>
+                              <w:rPr>
+                                <w:b w:val="0"/>
+                                <w:color w:val="auto"/>
+                                <w:sz w:val="24"/>
+                              </w:rPr>
+                              <w:t>: Ukázka nesousedících bloků, mezi nimiž je jiný blok.</w:t>
                             </w:r>
                           </w:p>
                         </w:txbxContent>
@@ -21020,7 +19699,15 @@
                           <w:color w:val="auto"/>
                           <w:sz w:val="24"/>
                         </w:rPr>
-                        <w:t>Obrázek 10: Ukázka nesousedících bloků, mezi nimiž je jiný blok.</w:t>
+                        <w:t>Obrázek 5.2</w:t>
+                      </w:r>
+                      <w:r>
+                        <w:rPr>
+                          <w:b w:val="0"/>
+                          <w:color w:val="auto"/>
+                          <w:sz w:val="24"/>
+                        </w:rPr>
+                        <w:t>: Ukázka nesousedících bloků, mezi nimiž je jiný blok.</w:t>
                       </w:r>
                     </w:p>
                   </w:txbxContent>
@@ -21055,16 +19742,16 @@
         <w:t>Na obráz</w:t>
       </w:r>
       <w:r>
-        <w:t>cích 1</w:t>
-      </w:r>
-      <w:r>
-        <w:t>1</w:t>
+        <w:t xml:space="preserve">cích </w:t>
+      </w:r>
+      <w:r>
+        <w:t>5.3</w:t>
       </w:r>
       <w:r>
         <w:t xml:space="preserve">. A </w:t>
       </w:r>
       <w:r>
-        <w:t>12</w:t>
+        <w:t>5.4</w:t>
       </w:r>
       <w:r>
         <w:t xml:space="preserve">. </w:t>
@@ -21101,7 +19788,10 @@
         <w:t xml:space="preserve">. Ten je vytvořen jako oblast mezi porovnávanými bloky. Pokud se nachází v tomto obdélníku jiný blok, znamená to tedy již zmíněnou situaci a bloky jsou určeny jako nesousedící. Celou tuto </w:t>
       </w:r>
       <w:r>
-        <w:t>situaci můžeme vidět na obrázku č. 13</w:t>
+        <w:t>situac</w:t>
+      </w:r>
+      <w:r>
+        <w:t>i můžeme vidět na obrázku č. 5.5</w:t>
       </w:r>
       <w:r>
         <w:t>.</w:t>
@@ -21145,73 +19835,6 @@
                 <pic:pic xmlns:pic="http://schemas.openxmlformats.org/drawingml/2006/picture">
                   <pic:nvPicPr>
                     <pic:cNvPr id="0" name="Nesousedící zprava.png"/>
-                    <pic:cNvPicPr/>
-                  </pic:nvPicPr>
-                  <pic:blipFill>
-                    <a:blip r:embed="rId25">
-                      <a:extLst>
-                        <a:ext uri="{28A0092B-C50C-407E-A947-70E740481C1C}">
-                          <a14:useLocalDpi xmlns:a14="http://schemas.microsoft.com/office/drawing/2010/main" val="0"/>
-                        </a:ext>
-                      </a:extLst>
-                    </a:blip>
-                    <a:stretch>
-                      <a:fillRect/>
-                    </a:stretch>
-                  </pic:blipFill>
-                  <pic:spPr>
-                    <a:xfrm>
-                      <a:off x="0" y="0"/>
-                      <a:ext cx="5369560" cy="4026535"/>
-                    </a:xfrm>
-                    <a:prstGeom prst="rect">
-                      <a:avLst/>
-                    </a:prstGeom>
-                    <a:effectLst>
-                      <a:glow rad="63500">
-                        <a:schemeClr val="tx1">
-                          <a:alpha val="40000"/>
-                        </a:schemeClr>
-                      </a:glow>
-                    </a:effectLst>
-                  </pic:spPr>
-                </pic:pic>
-              </a:graphicData>
-            </a:graphic>
-            <wp14:sizeRelH relativeFrom="page">
-              <wp14:pctWidth>0</wp14:pctWidth>
-            </wp14:sizeRelH>
-            <wp14:sizeRelV relativeFrom="page">
-              <wp14:pctHeight>0</wp14:pctHeight>
-            </wp14:sizeRelV>
-          </wp:anchor>
-        </w:drawing>
-      </w:r>
-      <w:r>
-        <w:rPr>
-          <w:noProof/>
-        </w:rPr>
-        <w:drawing>
-          <wp:anchor distT="0" distB="0" distL="114300" distR="114300" simplePos="0" relativeHeight="251688960" behindDoc="0" locked="0" layoutInCell="1" allowOverlap="1" wp14:anchorId="44C09D2E" wp14:editId="2C5AB438">
-            <wp:simplePos x="0" y="0"/>
-            <wp:positionH relativeFrom="column">
-              <wp:posOffset>147320</wp:posOffset>
-            </wp:positionH>
-            <wp:positionV relativeFrom="paragraph">
-              <wp:posOffset>-346075</wp:posOffset>
-            </wp:positionV>
-            <wp:extent cx="5369560" cy="4026535"/>
-            <wp:effectExtent l="76200" t="76200" r="78740" b="69215"/>
-            <wp:wrapTopAndBottom/>
-            <wp:docPr id="24" name="Obrázek 24"/>
-            <wp:cNvGraphicFramePr>
-              <a:graphicFrameLocks xmlns:a="http://schemas.openxmlformats.org/drawingml/2006/main" noChangeAspect="1"/>
-            </wp:cNvGraphicFramePr>
-            <a:graphic xmlns:a="http://schemas.openxmlformats.org/drawingml/2006/main">
-              <a:graphicData uri="http://schemas.openxmlformats.org/drawingml/2006/picture">
-                <pic:pic xmlns:pic="http://schemas.openxmlformats.org/drawingml/2006/picture">
-                  <pic:nvPicPr>
-                    <pic:cNvPr id="0" name="Nesousedící zleva.png"/>
                     <pic:cNvPicPr/>
                   </pic:nvPicPr>
                   <pic:blipFill>
@@ -21254,6 +19877,73 @@
           </wp:anchor>
         </w:drawing>
       </w:r>
+      <w:r>
+        <w:rPr>
+          <w:noProof/>
+        </w:rPr>
+        <w:drawing>
+          <wp:anchor distT="0" distB="0" distL="114300" distR="114300" simplePos="0" relativeHeight="251688960" behindDoc="0" locked="0" layoutInCell="1" allowOverlap="1" wp14:anchorId="44C09D2E" wp14:editId="2C5AB438">
+            <wp:simplePos x="0" y="0"/>
+            <wp:positionH relativeFrom="column">
+              <wp:posOffset>147320</wp:posOffset>
+            </wp:positionH>
+            <wp:positionV relativeFrom="paragraph">
+              <wp:posOffset>-346075</wp:posOffset>
+            </wp:positionV>
+            <wp:extent cx="5369560" cy="4026535"/>
+            <wp:effectExtent l="76200" t="76200" r="78740" b="69215"/>
+            <wp:wrapTopAndBottom/>
+            <wp:docPr id="24" name="Obrázek 24"/>
+            <wp:cNvGraphicFramePr>
+              <a:graphicFrameLocks xmlns:a="http://schemas.openxmlformats.org/drawingml/2006/main" noChangeAspect="1"/>
+            </wp:cNvGraphicFramePr>
+            <a:graphic xmlns:a="http://schemas.openxmlformats.org/drawingml/2006/main">
+              <a:graphicData uri="http://schemas.openxmlformats.org/drawingml/2006/picture">
+                <pic:pic xmlns:pic="http://schemas.openxmlformats.org/drawingml/2006/picture">
+                  <pic:nvPicPr>
+                    <pic:cNvPr id="0" name="Nesousedící zleva.png"/>
+                    <pic:cNvPicPr/>
+                  </pic:nvPicPr>
+                  <pic:blipFill>
+                    <a:blip r:embed="rId27">
+                      <a:extLst>
+                        <a:ext uri="{28A0092B-C50C-407E-A947-70E740481C1C}">
+                          <a14:useLocalDpi xmlns:a14="http://schemas.microsoft.com/office/drawing/2010/main" val="0"/>
+                        </a:ext>
+                      </a:extLst>
+                    </a:blip>
+                    <a:stretch>
+                      <a:fillRect/>
+                    </a:stretch>
+                  </pic:blipFill>
+                  <pic:spPr>
+                    <a:xfrm>
+                      <a:off x="0" y="0"/>
+                      <a:ext cx="5369560" cy="4026535"/>
+                    </a:xfrm>
+                    <a:prstGeom prst="rect">
+                      <a:avLst/>
+                    </a:prstGeom>
+                    <a:effectLst>
+                      <a:glow rad="63500">
+                        <a:schemeClr val="tx1">
+                          <a:alpha val="40000"/>
+                        </a:schemeClr>
+                      </a:glow>
+                    </a:effectLst>
+                  </pic:spPr>
+                </pic:pic>
+              </a:graphicData>
+            </a:graphic>
+            <wp14:sizeRelH relativeFrom="page">
+              <wp14:pctWidth>0</wp14:pctWidth>
+            </wp14:sizeRelH>
+            <wp14:sizeRelV relativeFrom="page">
+              <wp14:pctHeight>0</wp14:pctHeight>
+            </wp14:sizeRelV>
+          </wp:anchor>
+        </w:drawing>
+      </w:r>
     </w:p>
     <w:p>
       <w:pPr>
@@ -21271,7 +19961,7 @@
           <w:color w:val="auto"/>
           <w:sz w:val="24"/>
         </w:rPr>
-        <w:t>Obrázek 1</w:t>
+        <w:t xml:space="preserve">Obrázek </w:t>
       </w:r>
       <w:r>
         <w:rPr>
@@ -21279,7 +19969,7 @@
           <w:color w:val="auto"/>
           <w:sz w:val="24"/>
         </w:rPr>
-        <w:t>1</w:t>
+        <w:t>5.3</w:t>
       </w:r>
       <w:r>
         <w:rPr>
@@ -21383,7 +20073,15 @@
                                 <w:color w:val="auto"/>
                                 <w:sz w:val="24"/>
                               </w:rPr>
-                              <w:t>12: Ukázka nesousedících bloků. Blok 2 se nachází vpravo a blok vlevo.</w:t>
+                              <w:t>5.4</w:t>
+                            </w:r>
+                            <w:r>
+                              <w:rPr>
+                                <w:b w:val="0"/>
+                                <w:color w:val="auto"/>
+                                <w:sz w:val="24"/>
+                              </w:rPr>
+                              <w:t>: Ukázka nesousedících bloků. Blok 2 se nachází vpravo a blok vlevo.</w:t>
                             </w:r>
                           </w:p>
                         </w:txbxContent>
@@ -21431,7 +20129,15 @@
                           <w:color w:val="auto"/>
                           <w:sz w:val="24"/>
                         </w:rPr>
-                        <w:t>12: Ukázka nesousedících bloků. Blok 2 se nachází vpravo a blok vlevo.</w:t>
+                        <w:t>5.4</w:t>
+                      </w:r>
+                      <w:r>
+                        <w:rPr>
+                          <w:b w:val="0"/>
+                          <w:color w:val="auto"/>
+                          <w:sz w:val="24"/>
+                        </w:rPr>
+                        <w:t>: Ukázka nesousedících bloků. Blok 2 se nachází vpravo a blok vlevo.</w:t>
                       </w:r>
                     </w:p>
                   </w:txbxContent>
@@ -21451,9 +20157,10 @@
         </w:numPr>
         <w:ind w:left="1134" w:hanging="1134"/>
       </w:pPr>
-      <w:bookmarkStart w:id="46" w:name="_Toc447887853"/>
-      <w:bookmarkStart w:id="47" w:name="_Toc447911734"/>
-      <w:bookmarkStart w:id="48" w:name="_Toc448224308"/>
+      <w:bookmarkStart w:id="47" w:name="_Toc447887853"/>
+      <w:bookmarkStart w:id="48" w:name="_Toc447911734"/>
+      <w:bookmarkStart w:id="49" w:name="_Toc448224308"/>
+      <w:bookmarkStart w:id="50" w:name="_Toc448397667"/>
       <w:r>
         <w:rPr>
           <w:noProof/>
@@ -21524,7 +20231,7 @@
                                 <w:color w:val="auto"/>
                                 <w:sz w:val="24"/>
                               </w:rPr>
-                              <w:t>13</w:t>
+                              <w:t>5.5</w:t>
                             </w:r>
                             <w:r>
                               <w:rPr>
@@ -21589,7 +20296,7 @@
                           <w:color w:val="auto"/>
                           <w:sz w:val="24"/>
                         </w:rPr>
-                        <w:t>13</w:t>
+                        <w:t>5.5</w:t>
                       </w:r>
                       <w:r>
                         <w:rPr>
@@ -21643,7 +20350,7 @@
                     <pic:cNvPicPr/>
                   </pic:nvPicPr>
                   <pic:blipFill>
-                    <a:blip r:embed="rId27">
+                    <a:blip r:embed="rId28">
                       <a:extLst>
                         <a:ext uri="{28A0092B-C50C-407E-A947-70E740481C1C}">
                           <a14:useLocalDpi xmlns:a14="http://schemas.microsoft.com/office/drawing/2010/main" val="0"/>
@@ -21682,19 +20389,20 @@
           </wp:anchor>
         </w:drawing>
       </w:r>
-      <w:bookmarkEnd w:id="46"/>
       <w:bookmarkEnd w:id="47"/>
       <w:bookmarkEnd w:id="48"/>
+      <w:bookmarkEnd w:id="49"/>
+      <w:bookmarkEnd w:id="50"/>
     </w:p>
     <w:p>
       <w:pPr>
         <w:pStyle w:val="Nadpis3"/>
       </w:pPr>
-      <w:bookmarkStart w:id="49" w:name="_Toc448224309"/>
+      <w:bookmarkStart w:id="51" w:name="_Toc448397668"/>
       <w:r>
         <w:t>Sousedící bloky</w:t>
       </w:r>
-      <w:bookmarkEnd w:id="49"/>
+      <w:bookmarkEnd w:id="51"/>
     </w:p>
     <w:p>
       <w:pPr>
@@ -21735,14 +20443,12 @@
       <w:r>
         <w:t xml:space="preserve">Problém, který musíme vyřešit, se nachází při výpočtu hodnoty </w:t>
       </w:r>
-      <w:proofErr w:type="spellStart"/>
       <w:r>
         <w:rPr>
           <w:i/>
         </w:rPr>
         <w:t>SeamLength</w:t>
       </w:r>
-      <w:proofErr w:type="spellEnd"/>
       <w:r>
         <w:rPr>
           <w:i/>
@@ -21774,7 +20480,19 @@
         <w:t>.</w:t>
       </w:r>
       <w:r>
-        <w:t xml:space="preserve"> 14 a č. 15.</w:t>
+        <w:t xml:space="preserve"> </w:t>
+      </w:r>
+      <w:r>
+        <w:t>5.6</w:t>
+      </w:r>
+      <w:r>
+        <w:t xml:space="preserve"> a č. </w:t>
+      </w:r>
+      <w:r>
+        <w:t>5.7</w:t>
+      </w:r>
+      <w:r>
+        <w:t>.</w:t>
       </w:r>
       <w:r>
         <w:t xml:space="preserve"> </w:t>
@@ -21828,7 +20546,7 @@
                     <pic:cNvPicPr/>
                   </pic:nvPicPr>
                   <pic:blipFill>
-                    <a:blip r:embed="rId28">
+                    <a:blip r:embed="rId29">
                       <a:extLst>
                         <a:ext uri="{28A0092B-C50C-407E-A947-70E740481C1C}">
                           <a14:useLocalDpi xmlns:a14="http://schemas.microsoft.com/office/drawing/2010/main" val="0"/>
@@ -21893,7 +20611,15 @@
           <w:color w:val="auto"/>
           <w:sz w:val="24"/>
         </w:rPr>
-        <w:t xml:space="preserve">14: </w:t>
+        <w:t>5.6</w:t>
+      </w:r>
+      <w:r>
+        <w:rPr>
+          <w:b w:val="0"/>
+          <w:color w:val="auto"/>
+          <w:sz w:val="24"/>
+        </w:rPr>
+        <w:t xml:space="preserve">: </w:t>
       </w:r>
       <w:r>
         <w:rPr>
@@ -21930,7 +20656,7 @@
                     <pic:cNvPicPr/>
                   </pic:nvPicPr>
                   <pic:blipFill>
-                    <a:blip r:embed="rId29">
+                    <a:blip r:embed="rId30">
                       <a:extLst>
                         <a:ext uri="{28A0092B-C50C-407E-A947-70E740481C1C}">
                           <a14:useLocalDpi xmlns:a14="http://schemas.microsoft.com/office/drawing/2010/main" val="0"/>
@@ -21988,7 +20714,15 @@
           <w:color w:val="auto"/>
           <w:sz w:val="24"/>
         </w:rPr>
-        <w:t>15: Ukázka výpočtu horizontální délky překrytí, při úplném překrytí.</w:t>
+        <w:t>5.7</w:t>
+      </w:r>
+      <w:r>
+        <w:rPr>
+          <w:b w:val="0"/>
+          <w:color w:val="auto"/>
+          <w:sz w:val="24"/>
+        </w:rPr>
+        <w:t>: Ukázka výpočtu horizontální délky překrytí, při úplném překrytí.</w:t>
       </w:r>
     </w:p>
     <w:p>
@@ -22036,14 +20770,12 @@
       <w:r>
         <w:t xml:space="preserve"> výpočtu hodnoty </w:t>
       </w:r>
-      <w:proofErr w:type="spellStart"/>
       <w:r>
         <w:rPr>
           <w:i/>
         </w:rPr>
         <w:t>SeamLength</w:t>
       </w:r>
-      <w:proofErr w:type="spellEnd"/>
       <w:r>
         <w:t xml:space="preserve">. Při výpočtu této hodnoty, která udává délku překrytí bloků, musíme vzít v potaz vzájemnou polohu daných dvou bloků. Všechny možné způsoby, jak mohou být dva bloky vzájemně </w:t>
       </w:r>
@@ -22054,7 +20786,19 @@
         <w:t xml:space="preserve"> uspořádány, můžeme vidět na následujících obrázcích </w:t>
       </w:r>
       <w:r>
-        <w:t>č. 16 a č. 17.</w:t>
+        <w:t xml:space="preserve">č. </w:t>
+      </w:r>
+      <w:r>
+        <w:t>5.8</w:t>
+      </w:r>
+      <w:r>
+        <w:t xml:space="preserve"> a č. </w:t>
+      </w:r>
+      <w:r>
+        <w:t>5.9</w:t>
+      </w:r>
+      <w:r>
+        <w:t>.</w:t>
       </w:r>
       <w:r>
         <w:t xml:space="preserve"> U každého obrázku taktéž můžeme vidět, jak se vypočítá délka překrytí, pro dané vzájemné umístění daných dvou bloků.</w:t>
@@ -22092,7 +20836,7 @@
                     <pic:cNvPicPr/>
                   </pic:nvPicPr>
                   <pic:blipFill>
-                    <a:blip r:embed="rId30">
+                    <a:blip r:embed="rId31">
                       <a:extLst>
                         <a:ext uri="{28A0092B-C50C-407E-A947-70E740481C1C}">
                           <a14:useLocalDpi xmlns:a14="http://schemas.microsoft.com/office/drawing/2010/main" val="0"/>
@@ -22157,7 +20901,15 @@
           <w:color w:val="auto"/>
           <w:sz w:val="24"/>
         </w:rPr>
-        <w:t>16: Ukázka výpočtu vertikální délky překrytí, při částečném překrytí.</w:t>
+        <w:t>5.8</w:t>
+      </w:r>
+      <w:r>
+        <w:rPr>
+          <w:b w:val="0"/>
+          <w:color w:val="auto"/>
+          <w:sz w:val="24"/>
+        </w:rPr>
+        <w:t>: Ukázka výpočtu vertikální délky překrytí, při částečném překrytí.</w:t>
       </w:r>
     </w:p>
     <w:p>
@@ -22186,7 +20938,7 @@
                     <pic:cNvPicPr/>
                   </pic:nvPicPr>
                   <pic:blipFill>
-                    <a:blip r:embed="rId31">
+                    <a:blip r:embed="rId32">
                       <a:extLst>
                         <a:ext uri="{28A0092B-C50C-407E-A947-70E740481C1C}">
                           <a14:useLocalDpi xmlns:a14="http://schemas.microsoft.com/office/drawing/2010/main" val="0"/>
@@ -22250,58 +21002,40 @@
           <w:color w:val="auto"/>
           <w:sz w:val="24"/>
         </w:rPr>
-        <w:t>17: Ukázka výpočtu vertikální délky překrytí, při úplném překrytí.</w:t>
-      </w:r>
-    </w:p>
-    <w:p>
-      <w:pPr>
-        <w:spacing w:line="312" w:lineRule="auto"/>
-      </w:pPr>
-    </w:p>
-    <w:p>
-      <w:pPr>
-        <w:spacing w:line="312" w:lineRule="auto"/>
-      </w:pPr>
-      <w:r>
-        <w:t xml:space="preserve">Jakmile zjistíme, zda jsou bloky sousedící či nikoliv. Můžeme při kladné odpovědi vypočítat délku překrytí daných dvou bloků. Avšak, než ji vypočítáme, musíme zjistit, jaká je jejich vzájemná poloha. Jakmile máme vypočítanou hodnotu délky překrytí, můžeme vypočítat hodnotu </w:t>
-      </w:r>
-      <w:proofErr w:type="spellStart"/>
-      <w:r>
-        <w:t>Seam</w:t>
-      </w:r>
-      <w:proofErr w:type="spellEnd"/>
+        <w:t>5.9</w:t>
+      </w:r>
+      <w:r>
+        <w:rPr>
+          <w:b w:val="0"/>
+          <w:color w:val="auto"/>
+          <w:sz w:val="24"/>
+        </w:rPr>
+        <w:t>: Ukázka výpočtu vertikální délky překrytí, při úplném překrytí.</w:t>
+      </w:r>
+    </w:p>
+    <w:p>
+      <w:pPr>
+        <w:spacing w:line="312" w:lineRule="auto"/>
+      </w:pPr>
+    </w:p>
+    <w:p>
+      <w:pPr>
+        <w:spacing w:line="312" w:lineRule="auto"/>
+      </w:pPr>
+      <w:r>
+        <w:t>Jakmile zjistíme, zda jsou bloky sousedící či nikoliv. Můžeme při kladné odpovědi vypočítat délku překrytí daných dvou bloků. Avšak, než ji vypočítáme, musíme zjistit, jaká je jejich vzájemná poloha. Jakmile máme vypočítanou hodnotu délky překrytí, můžeme vypočítat hodnotu Seam Degree pro aktuálně dané dva bloky.</w:t>
+      </w:r>
       <w:r>
         <w:t xml:space="preserve"> </w:t>
       </w:r>
-      <w:proofErr w:type="spellStart"/>
-      <w:r>
-        <w:t>Degree</w:t>
-      </w:r>
-      <w:proofErr w:type="spellEnd"/>
-      <w:r>
-        <w:t xml:space="preserve"> pro aktuálně dané dva bloky.</w:t>
-      </w:r>
-      <w:r>
-        <w:t xml:space="preserve"> </w:t>
-      </w:r>
-      <w:r>
-        <w:t xml:space="preserve">Dle algoritmu popsaného v kapitole 3. můžeme dále spočítat průměrnou hodnotu </w:t>
-      </w:r>
-      <w:proofErr w:type="spellStart"/>
-      <w:r>
-        <w:t>Seam</w:t>
-      </w:r>
-      <w:proofErr w:type="spellEnd"/>
-      <w:r>
-        <w:t xml:space="preserve"> </w:t>
-      </w:r>
-      <w:proofErr w:type="spellStart"/>
-      <w:r>
-        <w:t>Degree</w:t>
-      </w:r>
-      <w:proofErr w:type="spellEnd"/>
-      <w:r>
-        <w:t xml:space="preserve"> pro všechny bloky uvnitř právě zpracovávaného bloku. V tabulce 1. lze vidět, kterého kroku se tento výpočet týká. Pokud vypočítaná hodnota nesplňuje zadanou podmínku</w:t>
+      <w:r>
+        <w:t xml:space="preserve">Dle algoritmu popsaného v kapitole 3. můžeme dále spočítat průměrnou hodnotu Seam Degree pro všechny bloky uvnitř právě zpracovávaného bloku. V tabulce </w:t>
+      </w:r>
+      <w:r>
+        <w:t>3.</w:t>
+      </w:r>
+      <w:r>
+        <w:t>1. lze vidět, kterého kroku se tento výpočet týká. Pokud vypočítaná hodnota nesplňuje zadanou podmínku</w:t>
       </w:r>
       <w:r>
         <w:t>,</w:t>
@@ -22315,11 +21049,11 @@
         <w:pStyle w:val="Nadpis2"/>
         <w:spacing w:line="312" w:lineRule="auto"/>
       </w:pPr>
-      <w:bookmarkStart w:id="50" w:name="_Toc448224310"/>
+      <w:bookmarkStart w:id="52" w:name="_Toc448397669"/>
       <w:r>
         <w:t>Vizuální obsah bloků</w:t>
       </w:r>
-      <w:bookmarkEnd w:id="50"/>
+      <w:bookmarkEnd w:id="52"/>
     </w:p>
     <w:p>
       <w:pPr>
@@ -22370,12 +21104,12 @@
       <w:pPr>
         <w:pStyle w:val="Nadpis3"/>
       </w:pPr>
-      <w:bookmarkStart w:id="51" w:name="_Toc448224311"/>
+      <w:bookmarkStart w:id="53" w:name="_Toc448397670"/>
       <w:r>
         <w:lastRenderedPageBreak/>
         <w:t>Vektory obsahu</w:t>
       </w:r>
-      <w:bookmarkEnd w:id="51"/>
+      <w:bookmarkEnd w:id="53"/>
     </w:p>
     <w:p>
       <w:pPr>
@@ -22403,7 +21137,10 @@
         <w:t xml:space="preserve">Na obrázku </w:t>
       </w:r>
       <w:r>
-        <w:t>č. 18</w:t>
+        <w:t xml:space="preserve">č. </w:t>
+      </w:r>
+      <w:r>
+        <w:t>5.10</w:t>
       </w:r>
       <w:r>
         <w:t xml:space="preserve"> </w:t>
@@ -22429,23 +21166,7 @@
         <w:tab/>
       </w:r>
       <w:r>
-        <w:t xml:space="preserve">Pokud chceme zjistit obsah bloku přímo ve </w:t>
-      </w:r>
-      <w:proofErr w:type="spellStart"/>
-      <w:r>
-        <w:t>Frameworku</w:t>
-      </w:r>
-      <w:proofErr w:type="spellEnd"/>
-      <w:r>
-        <w:t xml:space="preserve"> </w:t>
-      </w:r>
-      <w:proofErr w:type="spellStart"/>
-      <w:r>
-        <w:t>FitLayout</w:t>
-      </w:r>
-      <w:proofErr w:type="spellEnd"/>
-      <w:r>
-        <w:t xml:space="preserve">, musíme přistoupit k Boxu daného bloku. </w:t>
+        <w:t xml:space="preserve">Pokud chceme zjistit obsah bloku přímo ve Frameworku FitLayout, musíme přistoupit k Boxu daného bloku. </w:t>
       </w:r>
       <w:r>
         <w:t>To znamená, že si ve</w:t>
@@ -22460,18 +21181,8 @@
         <w:t>í</w:t>
       </w:r>
       <w:r>
-        <w:t xml:space="preserve"> Box </w:t>
-      </w:r>
-      <w:proofErr w:type="spellStart"/>
-      <w:r>
-        <w:t>Tree</w:t>
-      </w:r>
-      <w:proofErr w:type="spellEnd"/>
-      <w:r>
-        <w:t xml:space="preserve">, který byl popsán v kapitole 4. a můžeme pak pomocí metod přistoupit přímo k hodnotě určující typ obsahu toho bloku. </w:t>
-      </w:r>
-      <w:bookmarkStart w:id="52" w:name="_GoBack"/>
-      <w:bookmarkEnd w:id="52"/>
+        <w:t xml:space="preserve"> Box Tree, který byl popsán v kapitole 4. a můžeme pak pomocí metod přistoupit přímo k hodnotě určující typ obsahu toho bloku. </w:t>
+      </w:r>
     </w:p>
     <w:p>
       <w:pPr>
@@ -22503,7 +21214,7 @@
                     <pic:cNvPicPr/>
                   </pic:nvPicPr>
                   <pic:blipFill>
-                    <a:blip r:embed="rId32">
+                    <a:blip r:embed="rId33">
                       <a:extLst>
                         <a:ext uri="{28A0092B-C50C-407E-A947-70E740481C1C}">
                           <a14:useLocalDpi xmlns:a14="http://schemas.microsoft.com/office/drawing/2010/main" val="0"/>
@@ -22554,7 +21265,7 @@
           <w:color w:val="auto"/>
           <w:sz w:val="24"/>
         </w:rPr>
-        <w:t>18: Ukázka vizuálních prvků na webové stránce. Žlutě jsou označený bloky obsahující převážně textový obsah a modře je označen blok</w:t>
+        <w:t>5.10</w:t>
       </w:r>
       <w:r>
         <w:rPr>
@@ -22562,7 +21273,7 @@
           <w:color w:val="auto"/>
           <w:sz w:val="24"/>
         </w:rPr>
-        <w:t>,</w:t>
+        <w:t>: Ukázka vizuálních prvků na webové stránce. Žlutě jsou označený bloky obsahující převážně textový obsah a modře je označen blok</w:t>
       </w:r>
       <w:r>
         <w:rPr>
@@ -22570,6 +21281,14 @@
           <w:color w:val="auto"/>
           <w:sz w:val="24"/>
         </w:rPr>
+        <w:t>,</w:t>
+      </w:r>
+      <w:r>
+        <w:rPr>
+          <w:b w:val="0"/>
+          <w:color w:val="auto"/>
+          <w:sz w:val="24"/>
+        </w:rPr>
         <w:t xml:space="preserve"> jak s textovým obsahem, tak i s obrázkovým.</w:t>
       </w:r>
     </w:p>
@@ -22586,12 +21305,12 @@
         <w:pStyle w:val="Nadpis3"/>
         <w:spacing w:line="312" w:lineRule="auto"/>
       </w:pPr>
-      <w:bookmarkStart w:id="53" w:name="_Toc448224312"/>
+      <w:bookmarkStart w:id="54" w:name="_Toc448397671"/>
       <w:r>
         <w:lastRenderedPageBreak/>
         <w:t>Podobnost obsahu</w:t>
       </w:r>
-      <w:bookmarkEnd w:id="53"/>
+      <w:bookmarkEnd w:id="54"/>
     </w:p>
     <w:p>
       <w:pPr>
@@ -22613,15 +21332,7 @@
         <w:t xml:space="preserve"> můžeme přejít k dalším částem výpočtu podobnosti obsahu. </w:t>
       </w:r>
       <w:r>
-        <w:t xml:space="preserve">Ten se skládá z několika výpočtů, které jsme si již definovali v kapitole 3. K výpočtu podobnosti obsahu tedy potřebujeme další dvě pomocné hodnoty. Jedná se o </w:t>
-      </w:r>
-      <w:proofErr w:type="spellStart"/>
-      <w:r>
-        <w:t>kosínovou</w:t>
-      </w:r>
-      <w:proofErr w:type="spellEnd"/>
-      <w:r>
-        <w:t xml:space="preserve"> podobnost a váhu.</w:t>
+        <w:t>Ten se skládá z několika výpočtů, které jsme si již definovali v kapitole 3. K výpočtu podobnosti obsahu tedy potřebujeme další dvě pomocné hodnoty. Jedná se o kosínovou podobnost a váhu.</w:t>
       </w:r>
       <w:r>
         <w:t xml:space="preserve"> </w:t>
@@ -22636,15 +21347,7 @@
         <w:t>V první řadě chceme zjistit podobnost jednotlivých typů vekt</w:t>
       </w:r>
       <w:r>
-        <w:t xml:space="preserve">orů pro dva dané vstupní bloky. Podobnost dvou vektorů můžeme spočíst několika způsoby, avšak my jsme kvůli jednoduchosti zvolili </w:t>
-      </w:r>
-      <w:proofErr w:type="spellStart"/>
-      <w:r>
-        <w:t>kosínovou</w:t>
-      </w:r>
-      <w:proofErr w:type="spellEnd"/>
-      <w:r>
-        <w:t xml:space="preserve"> podobnost. </w:t>
+        <w:t xml:space="preserve">orů pro dva dané vstupní bloky. Podobnost dvou vektorů můžeme spočíst několika způsoby, avšak my jsme kvůli jednoduchosti zvolili kosínovou podobnost. </w:t>
       </w:r>
       <w:r>
         <w:t xml:space="preserve">Ta předpokládá stejnou délku počítaných vektorů. Při neshodě se kratší vektor doplní nulami, aby se velikosti obou vektorů rovnaly. </w:t>
@@ -22676,15 +21379,7 @@
       </w:pPr>
       <w:r>
         <w:tab/>
-        <w:t xml:space="preserve">Máme-li hodnotu </w:t>
-      </w:r>
-      <w:proofErr w:type="spellStart"/>
-      <w:r>
-        <w:t>kosínové</w:t>
-      </w:r>
-      <w:proofErr w:type="spellEnd"/>
-      <w:r>
-        <w:t xml:space="preserve"> podobnosti a váhy pro daný typ vektoru, můžeme vypočíst podobnost obsahu. Získáme-li průměrnou podobnost obsahu daného bloku, porovnáme jej s definovanou hodnotou a tím rozhodneme</w:t>
+        <w:t>Máme-li hodnotu kosínové podobnosti a váhy pro daný typ vektoru, můžeme vypočíst podobnost obsahu. Získáme-li průměrnou podobnost obsahu daného bloku, porovnáme jej s definovanou hodnotou a tím rozhodneme</w:t>
       </w:r>
       <w:r>
         <w:t>,</w:t>
@@ -22698,11 +21393,11 @@
         <w:pStyle w:val="Nadpis2"/>
         <w:spacing w:line="312" w:lineRule="auto"/>
       </w:pPr>
-      <w:bookmarkStart w:id="54" w:name="_Toc448224313"/>
+      <w:bookmarkStart w:id="55" w:name="_Toc448397672"/>
       <w:r>
         <w:t>Řízení algoritmu</w:t>
       </w:r>
-      <w:bookmarkEnd w:id="54"/>
+      <w:bookmarkEnd w:id="55"/>
     </w:p>
     <w:p>
       <w:pPr>
@@ -22738,14 +21433,12 @@
       <w:r>
         <w:t xml:space="preserve">Třída se nazývá </w:t>
       </w:r>
-      <w:proofErr w:type="spellStart"/>
       <w:r>
         <w:rPr>
           <w:rFonts w:ascii="Courier New" w:hAnsi="Courier New" w:cs="Courier New"/>
         </w:rPr>
         <w:t>VisualSemanticsOperator</w:t>
       </w:r>
-      <w:proofErr w:type="spellEnd"/>
       <w:r>
         <w:rPr>
           <w:rFonts w:ascii="Courier New" w:hAnsi="Courier New" w:cs="Courier New"/>
@@ -22755,14 +21448,12 @@
       <w:r>
         <w:t xml:space="preserve">a rozšiřuje rozhraní </w:t>
       </w:r>
-      <w:proofErr w:type="spellStart"/>
       <w:r>
         <w:rPr>
           <w:rFonts w:ascii="Courier New" w:hAnsi="Courier New" w:cs="Courier New"/>
         </w:rPr>
         <w:t>BaseOperator</w:t>
       </w:r>
-      <w:proofErr w:type="spellEnd"/>
       <w:r>
         <w:t xml:space="preserve">. To znamená, že musí obsahovat několik pevně daných metod, které musí být implementovány. Ty slouží především pro správnou funkčnost z hlediska grafického rozhraní a taktéž spuštění námi implementovaného algoritmu. </w:t>
       </w:r>
@@ -22777,63 +21468,50 @@
       <w:r>
         <w:t xml:space="preserve">Po spuštění algoritmu se jako první volá metoda </w:t>
       </w:r>
-      <w:proofErr w:type="spellStart"/>
-      <w:proofErr w:type="gramStart"/>
       <w:r>
         <w:rPr>
           <w:rFonts w:ascii="Courier New" w:hAnsi="Courier New" w:cs="Courier New"/>
         </w:rPr>
-        <w:t>Apply</w:t>
-      </w:r>
-      <w:proofErr w:type="spellEnd"/>
+        <w:t>Apply()</w:t>
+      </w:r>
+      <w:r>
+        <w:t xml:space="preserve">.Této metodě je předán jako vstupní parametr </w:t>
+      </w:r>
+      <w:r>
+        <w:rPr>
+          <w:i/>
+        </w:rPr>
+        <w:t>AreaTree</w:t>
+      </w:r>
+      <w:r>
+        <w:t xml:space="preserve">, který je velmi blízký DOM stromu, jenž je brán jako vstupní prvek našeho algoritmu. </w:t>
+      </w:r>
+      <w:r>
+        <w:t xml:space="preserve">Poté můžeme začít s algoritmem. Ten řídí metoda </w:t>
+      </w:r>
       <w:r>
         <w:rPr>
           <w:rFonts w:ascii="Courier New" w:hAnsi="Courier New" w:cs="Courier New"/>
         </w:rPr>
-        <w:t>()</w:t>
-      </w:r>
-      <w:r>
-        <w:t>.Této</w:t>
-      </w:r>
-      <w:proofErr w:type="gramEnd"/>
-      <w:r>
-        <w:t xml:space="preserve"> metodě je předán jako vstupní parametr </w:t>
-      </w:r>
-      <w:proofErr w:type="spellStart"/>
-      <w:r>
-        <w:rPr>
-          <w:i/>
-        </w:rPr>
-        <w:t>AreaTree</w:t>
-      </w:r>
-      <w:proofErr w:type="spellEnd"/>
-      <w:r>
-        <w:t xml:space="preserve">, který je velmi blízký DOM stromu, jenž je brán jako vstupní prvek našeho algoritmu. </w:t>
-      </w:r>
-      <w:r>
-        <w:t xml:space="preserve">Poté můžeme začít s algoritmem. Ten řídí metoda </w:t>
-      </w:r>
-      <w:proofErr w:type="spellStart"/>
+        <w:t>makeSegmentation</w:t>
+      </w:r>
+      <w:r>
+        <w:t xml:space="preserve">. Ta obdrží kořenový uzel stromu a nad ním spustí rekurzivní metodu </w:t>
+      </w:r>
       <w:r>
         <w:rPr>
           <w:rFonts w:ascii="Courier New" w:hAnsi="Courier New" w:cs="Courier New"/>
         </w:rPr>
-        <w:t>makeSegmentation</w:t>
-      </w:r>
-      <w:proofErr w:type="spellEnd"/>
-      <w:r>
-        <w:t xml:space="preserve">. Ta obdrží kořenový uzel stromu a nad ním spustí rekurzivní metodu </w:t>
-      </w:r>
-      <w:proofErr w:type="spellStart"/>
-      <w:r>
-        <w:rPr>
-          <w:rFonts w:ascii="Courier New" w:hAnsi="Courier New" w:cs="Courier New"/>
-        </w:rPr>
         <w:t>runAlgorithm</w:t>
       </w:r>
-      <w:proofErr w:type="spellEnd"/>
-      <w:r>
-        <w:t>, která prochází celý strom a podle pravidel v tabulce 1. řeší dělení jednotlivých prvků vstupního stromu. Což jsou i naše bloky.</w:t>
+      <w:r>
+        <w:t xml:space="preserve">, která prochází celý strom a podle pravidel v tabulce </w:t>
+      </w:r>
+      <w:r>
+        <w:t>3.</w:t>
+      </w:r>
+      <w:r>
+        <w:t>1. řeší dělení jednotlivých prvků vstupního stromu. Což jsou i naše bloky.</w:t>
       </w:r>
       <w:r>
         <w:t xml:space="preserve"> </w:t>
@@ -22857,14 +21535,12 @@
       <w:r>
         <w:t xml:space="preserve">Opět se jedná o </w:t>
       </w:r>
-      <w:proofErr w:type="spellStart"/>
       <w:r>
         <w:rPr>
           <w:i/>
         </w:rPr>
         <w:t>AreaTree</w:t>
       </w:r>
-      <w:proofErr w:type="spellEnd"/>
       <w:r>
         <w:t xml:space="preserve">. </w:t>
       </w:r>
@@ -22884,11 +21560,7 @@
         <w:t>, aby byl</w:t>
       </w:r>
       <w:r>
-        <w:t xml:space="preserve"> strom opět </w:t>
-      </w:r>
-      <w:proofErr w:type="spellStart"/>
-      <w:r>
-        <w:t>h</w:t>
+        <w:t xml:space="preserve"> strom opět h</w:t>
       </w:r>
       <w:r>
         <w:t>i</w:t>
@@ -22900,17 +21572,16 @@
         <w:t>ic</w:t>
       </w:r>
       <w:r>
-        <w:t>ky</w:t>
-      </w:r>
-      <w:proofErr w:type="spellEnd"/>
-      <w:r>
-        <w:t xml:space="preserve"> uspořádán.</w:t>
+        <w:t>ky uspořádán.</w:t>
       </w:r>
       <w:r>
         <w:t xml:space="preserve"> Na obrázku </w:t>
       </w:r>
       <w:r>
-        <w:t>č. 18</w:t>
+        <w:t xml:space="preserve">č. </w:t>
+      </w:r>
+      <w:r>
+        <w:t>5.11</w:t>
       </w:r>
       <w:r>
         <w:t xml:space="preserve"> </w:t>
@@ -22960,7 +21631,7 @@
                     <pic:cNvPicPr/>
                   </pic:nvPicPr>
                   <pic:blipFill>
-                    <a:blip r:embed="rId33">
+                    <a:blip r:embed="rId34">
                       <a:extLst>
                         <a:ext uri="{28A0092B-C50C-407E-A947-70E740481C1C}">
                           <a14:useLocalDpi xmlns:a14="http://schemas.microsoft.com/office/drawing/2010/main" val="0"/>
@@ -23011,7 +21682,7 @@
           <w:color w:val="auto"/>
           <w:sz w:val="24"/>
         </w:rPr>
-        <w:t xml:space="preserve"> 1</w:t>
+        <w:t xml:space="preserve"> </w:t>
       </w:r>
       <w:r>
         <w:rPr>
@@ -23019,7 +21690,7 @@
           <w:color w:val="auto"/>
           <w:sz w:val="24"/>
         </w:rPr>
-        <w:t>9</w:t>
+        <w:t>5.11</w:t>
       </w:r>
       <w:r>
         <w:rPr>
@@ -23056,11 +21727,11 @@
         <w:pStyle w:val="Nadpis2"/>
         <w:spacing w:line="312" w:lineRule="auto"/>
       </w:pPr>
-      <w:bookmarkStart w:id="55" w:name="_Toc448224314"/>
+      <w:bookmarkStart w:id="56" w:name="_Toc448397673"/>
       <w:r>
         <w:t>Vstup a výstup algoritmu</w:t>
       </w:r>
-      <w:bookmarkEnd w:id="55"/>
+      <w:bookmarkEnd w:id="56"/>
     </w:p>
     <w:p>
       <w:pPr>
@@ -23082,26 +21753,10 @@
         <w:t>,</w:t>
       </w:r>
       <w:r>
-        <w:t xml:space="preserve"> což je </w:t>
-      </w:r>
-      <w:proofErr w:type="spellStart"/>
-      <w:r>
-        <w:t>renderovací</w:t>
-      </w:r>
-      <w:proofErr w:type="spellEnd"/>
-      <w:r>
-        <w:t xml:space="preserve"> nástroj. </w:t>
-      </w:r>
-      <w:r>
-        <w:t xml:space="preserve">Vstupní stránka se převede na Box </w:t>
-      </w:r>
-      <w:proofErr w:type="spellStart"/>
-      <w:r>
-        <w:t>Tree</w:t>
-      </w:r>
-      <w:proofErr w:type="spellEnd"/>
-      <w:r>
-        <w:t>, který je shodný s DOM stromem</w:t>
+        <w:t xml:space="preserve"> což je renderovací nástroj. </w:t>
+      </w:r>
+      <w:r>
+        <w:t>Vstupní stránka se převede na Box Tree, který je shodný s DOM stromem</w:t>
       </w:r>
       <w:r>
         <w:t>,</w:t>
@@ -23110,23 +21765,10 @@
         <w:t xml:space="preserve"> a ta se poté převede na</w:t>
       </w:r>
       <w:r>
-        <w:t xml:space="preserve"> </w:t>
-      </w:r>
-      <w:proofErr w:type="gramStart"/>
-      <w:r>
-        <w:t>totožný</w:t>
-      </w:r>
-      <w:proofErr w:type="gramEnd"/>
-      <w:r>
-        <w:t xml:space="preserve"> Area </w:t>
-      </w:r>
-      <w:proofErr w:type="spellStart"/>
-      <w:r>
-        <w:t>Tree</w:t>
-      </w:r>
-      <w:proofErr w:type="spellEnd"/>
-      <w:r>
-        <w:t xml:space="preserve">, který přijímá na vstup náš algoritmus. </w:t>
+        <w:t xml:space="preserve"> totožný</w:t>
+      </w:r>
+      <w:r>
+        <w:t xml:space="preserve"> Area Tree, který přijímá na vstup náš algoritmus. </w:t>
       </w:r>
       <w:r>
         <w:t xml:space="preserve">Na následujících obrázcích </w:t>
@@ -23175,16 +21817,8 @@
           <w:color w:val="FF0000"/>
         </w:rPr>
         <w:lastRenderedPageBreak/>
-        <w:t xml:space="preserve">VYSTUP OBRAZEK – AREA TREE TŘEBA oba jen na </w:t>
-      </w:r>
-      <w:proofErr w:type="spellStart"/>
-      <w:r>
-        <w:rPr>
-          <w:color w:val="FF0000"/>
-        </w:rPr>
-        <w:t>ukazku</w:t>
-      </w:r>
-      <w:proofErr w:type="spellEnd"/>
+        <w:t>VYSTUP OBRAZEK – AREA TREE TŘEBA oba jen na ukazku</w:t>
+      </w:r>
     </w:p>
     <w:p>
       <w:pPr>
@@ -23194,7 +21828,7 @@
       <w:r>
         <w:br w:type="page"/>
       </w:r>
-      <w:bookmarkStart w:id="56" w:name="_Toc448224315"/>
+      <w:bookmarkStart w:id="57" w:name="_Toc448397674"/>
       <w:r>
         <w:lastRenderedPageBreak/>
         <w:t>Dosažené</w:t>
@@ -23202,7 +21836,7 @@
       <w:r>
         <w:t xml:space="preserve"> výsledky</w:t>
       </w:r>
-      <w:bookmarkEnd w:id="56"/>
+      <w:bookmarkEnd w:id="57"/>
       <w:r>
         <w:t xml:space="preserve"> </w:t>
       </w:r>
@@ -23238,12 +21872,12 @@
       <w:pPr>
         <w:pStyle w:val="Nadpis1"/>
       </w:pPr>
-      <w:bookmarkStart w:id="57" w:name="_Toc448224316"/>
+      <w:bookmarkStart w:id="58" w:name="_Toc448397675"/>
       <w:r>
         <w:lastRenderedPageBreak/>
         <w:t>Závěr</w:t>
       </w:r>
-      <w:bookmarkEnd w:id="57"/>
+      <w:bookmarkEnd w:id="58"/>
     </w:p>
     <w:p>
       <w:pPr>
@@ -23257,53 +21891,13 @@
         <w:t>práci jsme se seznámili se</w:t>
       </w:r>
       <w:r>
-        <w:t xml:space="preserve"> segmentací webových stránek. Uvedli jsme stručně již existující algoritmy pro segmentaci webových stránek. Jednalo se o metody DOM-</w:t>
-      </w:r>
-      <w:proofErr w:type="spellStart"/>
-      <w:r>
-        <w:t>based</w:t>
-      </w:r>
-      <w:proofErr w:type="spellEnd"/>
-      <w:r>
-        <w:t xml:space="preserve"> </w:t>
-      </w:r>
-      <w:proofErr w:type="spellStart"/>
-      <w:r>
-        <w:t>Segmentation</w:t>
-      </w:r>
-      <w:proofErr w:type="spellEnd"/>
-      <w:r>
-        <w:t xml:space="preserve">, VIPS a Box </w:t>
-      </w:r>
-      <w:proofErr w:type="spellStart"/>
-      <w:r>
-        <w:t>Clustering</w:t>
-      </w:r>
-      <w:proofErr w:type="spellEnd"/>
-      <w:r>
-        <w:t xml:space="preserve"> </w:t>
-      </w:r>
-      <w:proofErr w:type="spellStart"/>
-      <w:r>
-        <w:t>Segmentation</w:t>
-      </w:r>
-      <w:proofErr w:type="spellEnd"/>
-      <w:r>
-        <w:t xml:space="preserve">. </w:t>
+        <w:t xml:space="preserve"> segmentací webových stránek. Uvedli jsme stručně již existující algoritmy pro segmentaci webových stránek. Jednalo se o metody DOM-based Segmentation, VIPS a Box Clustering Segmentation. </w:t>
       </w:r>
       <w:r>
         <w:t>H</w:t>
       </w:r>
       <w:r>
-        <w:t xml:space="preserve">lavním cílem práce je rozšířit Framework </w:t>
-      </w:r>
-      <w:proofErr w:type="spellStart"/>
-      <w:r>
-        <w:t>FitLayout</w:t>
-      </w:r>
-      <w:proofErr w:type="spellEnd"/>
-      <w:r>
-        <w:t xml:space="preserve"> o implementaci segmentační metody. V našem případě jsme zvolili metodu </w:t>
+        <w:t xml:space="preserve">lavním cílem práce je rozšířit Framework FitLayout o implementaci segmentační metody. V našem případě jsme zvolili metodu </w:t>
       </w:r>
       <w:r>
         <w:t xml:space="preserve">založenou na vizuálních vlastnostech prvků webové stránky. </w:t>
@@ -23328,31 +21922,7 @@
         <w:t xml:space="preserve"> se</w:t>
       </w:r>
       <w:r>
-        <w:t xml:space="preserve"> s použitou metodou a také s </w:t>
-      </w:r>
-      <w:proofErr w:type="spellStart"/>
-      <w:r>
-        <w:t>Frameworkem</w:t>
-      </w:r>
-      <w:proofErr w:type="spellEnd"/>
-      <w:r>
-        <w:t xml:space="preserve"> </w:t>
-      </w:r>
-      <w:proofErr w:type="spellStart"/>
-      <w:r>
-        <w:t>FitLayout</w:t>
-      </w:r>
-      <w:proofErr w:type="spellEnd"/>
-      <w:r>
-        <w:t xml:space="preserve">. To bylo splněno a algoritmus je podrobněji popsán v kapitole 3. Taktéž </w:t>
-      </w:r>
-      <w:proofErr w:type="spellStart"/>
-      <w:r>
-        <w:t>FitLayout</w:t>
-      </w:r>
-      <w:proofErr w:type="spellEnd"/>
-      <w:r>
-        <w:t xml:space="preserve"> je zde popsán a to v kapitole 4. </w:t>
+        <w:t xml:space="preserve"> s použitou metodou a také s Frameworkem FitLayout. To bylo splněno a algoritmus je podrobněji popsán v kapitole 3. Taktéž FitLayout je zde popsán a to v kapitole 4. </w:t>
       </w:r>
     </w:p>
     <w:p>
@@ -23366,15 +21936,7 @@
         <w:t xml:space="preserve">V následující fázi bude tato práce rozšířena o implementaci tohoto algoritmu a bude testována a porovnávána s ostatními implementacemi. </w:t>
       </w:r>
       <w:r>
-        <w:t xml:space="preserve">Dále budou porovnány výsledky testů a vyhodnocení celé práce převážně jejího využití ve </w:t>
-      </w:r>
-      <w:proofErr w:type="spellStart"/>
-      <w:r>
-        <w:t>Frameworku</w:t>
-      </w:r>
-      <w:proofErr w:type="spellEnd"/>
-      <w:r>
-        <w:t xml:space="preserve">. </w:t>
+        <w:t xml:space="preserve">Dále budou porovnány výsledky testů a vyhodnocení celé práce převážně jejího využití ve Frameworku. </w:t>
       </w:r>
       <w:r>
         <w:t>Také se v závěru zamyslíme nad tím, j</w:t>
@@ -23402,7 +21964,7 @@
           <w:lang w:val="cs-CZ"/>
         </w:rPr>
       </w:pPr>
-      <w:bookmarkStart w:id="58" w:name="_Toc101325796"/>
+      <w:bookmarkStart w:id="59" w:name="_Toc101325796"/>
       <w:r>
         <w:rPr>
           <w:lang w:val="cs-CZ"/>
@@ -23410,7 +21972,7 @@
         <w:lastRenderedPageBreak/>
         <w:t>Literatura</w:t>
       </w:r>
-      <w:bookmarkEnd w:id="58"/>
+      <w:bookmarkEnd w:id="59"/>
     </w:p>
     <w:p>
       <w:pPr>
@@ -23481,243 +22043,19 @@
         <w:rPr>
           <w:lang w:val="cs-CZ"/>
         </w:rPr>
-        <w:t xml:space="preserve">. </w:t>
-      </w:r>
-      <w:proofErr w:type="spellStart"/>
+        <w:t xml:space="preserve">. Information Extraction from Web Sources based </w:t>
+      </w:r>
       <w:r>
         <w:rPr>
           <w:lang w:val="cs-CZ"/>
         </w:rPr>
-        <w:t>Information</w:t>
-      </w:r>
-      <w:proofErr w:type="spellEnd"/>
+        <w:t xml:space="preserve">  </w:t>
+      </w:r>
       <w:r>
         <w:rPr>
           <w:lang w:val="cs-CZ"/>
         </w:rPr>
-        <w:t xml:space="preserve"> </w:t>
-      </w:r>
-      <w:proofErr w:type="spellStart"/>
-      <w:r>
-        <w:rPr>
-          <w:lang w:val="cs-CZ"/>
-        </w:rPr>
-        <w:t>Extraction</w:t>
-      </w:r>
-      <w:proofErr w:type="spellEnd"/>
-      <w:r>
-        <w:rPr>
-          <w:lang w:val="cs-CZ"/>
-        </w:rPr>
-        <w:t xml:space="preserve"> </w:t>
-      </w:r>
-      <w:proofErr w:type="spellStart"/>
-      <w:r>
-        <w:rPr>
-          <w:lang w:val="cs-CZ"/>
-        </w:rPr>
-        <w:t>from</w:t>
-      </w:r>
-      <w:proofErr w:type="spellEnd"/>
-      <w:r>
-        <w:rPr>
-          <w:lang w:val="cs-CZ"/>
-        </w:rPr>
-        <w:t xml:space="preserve"> Web </w:t>
-      </w:r>
-      <w:proofErr w:type="spellStart"/>
-      <w:r>
-        <w:rPr>
-          <w:lang w:val="cs-CZ"/>
-        </w:rPr>
-        <w:t>Sources</w:t>
-      </w:r>
-      <w:proofErr w:type="spellEnd"/>
-      <w:r>
-        <w:rPr>
-          <w:lang w:val="cs-CZ"/>
-        </w:rPr>
-        <w:t xml:space="preserve"> </w:t>
-      </w:r>
-      <w:proofErr w:type="spellStart"/>
-      <w:r>
-        <w:rPr>
-          <w:lang w:val="cs-CZ"/>
-        </w:rPr>
-        <w:t>based</w:t>
-      </w:r>
-      <w:proofErr w:type="spellEnd"/>
-      <w:r>
-        <w:rPr>
-          <w:lang w:val="cs-CZ"/>
-        </w:rPr>
-        <w:t xml:space="preserve"> </w:t>
-      </w:r>
-      <w:r>
-        <w:rPr>
-          <w:lang w:val="cs-CZ"/>
-        </w:rPr>
-        <w:t xml:space="preserve">  </w:t>
-      </w:r>
-      <w:r>
-        <w:rPr>
-          <w:lang w:val="cs-CZ"/>
-        </w:rPr>
-        <w:t xml:space="preserve">on </w:t>
-      </w:r>
-      <w:proofErr w:type="spellStart"/>
-      <w:r>
-        <w:rPr>
-          <w:lang w:val="cs-CZ"/>
-        </w:rPr>
-        <w:t>Multi-aspect</w:t>
-      </w:r>
-      <w:proofErr w:type="spellEnd"/>
-      <w:r>
-        <w:rPr>
-          <w:lang w:val="cs-CZ"/>
-        </w:rPr>
-        <w:t xml:space="preserve"> </w:t>
-      </w:r>
-      <w:proofErr w:type="spellStart"/>
-      <w:r>
-        <w:rPr>
-          <w:lang w:val="cs-CZ"/>
-        </w:rPr>
-        <w:t>Content</w:t>
-      </w:r>
-      <w:proofErr w:type="spellEnd"/>
-      <w:r>
-        <w:rPr>
-          <w:lang w:val="cs-CZ"/>
-        </w:rPr>
-        <w:t xml:space="preserve"> </w:t>
-      </w:r>
-      <w:proofErr w:type="spellStart"/>
-      <w:r>
-        <w:rPr>
-          <w:lang w:val="cs-CZ"/>
-        </w:rPr>
-        <w:t>Analysis</w:t>
-      </w:r>
-      <w:proofErr w:type="spellEnd"/>
-      <w:r>
-        <w:rPr>
-          <w:lang w:val="cs-CZ"/>
-        </w:rPr>
-        <w:t xml:space="preserve">. In: </w:t>
-      </w:r>
-      <w:proofErr w:type="spellStart"/>
-      <w:r>
-        <w:rPr>
-          <w:lang w:val="cs-CZ"/>
-        </w:rPr>
-        <w:t>Semantic</w:t>
-      </w:r>
-      <w:proofErr w:type="spellEnd"/>
-      <w:r>
-        <w:rPr>
-          <w:lang w:val="cs-CZ"/>
-        </w:rPr>
-        <w:t xml:space="preserve"> Web </w:t>
-      </w:r>
-      <w:proofErr w:type="spellStart"/>
-      <w:r>
-        <w:rPr>
-          <w:lang w:val="cs-CZ"/>
-        </w:rPr>
-        <w:t>Evaluation</w:t>
-      </w:r>
-      <w:proofErr w:type="spellEnd"/>
-      <w:r>
-        <w:rPr>
-          <w:lang w:val="cs-CZ"/>
-        </w:rPr>
-        <w:t xml:space="preserve"> </w:t>
-      </w:r>
-      <w:proofErr w:type="spellStart"/>
-      <w:r>
-        <w:rPr>
-          <w:lang w:val="cs-CZ"/>
-        </w:rPr>
-        <w:t>Challenges</w:t>
-      </w:r>
-      <w:proofErr w:type="spellEnd"/>
-      <w:r>
-        <w:rPr>
-          <w:lang w:val="cs-CZ"/>
-        </w:rPr>
-        <w:t xml:space="preserve">, </w:t>
-      </w:r>
-      <w:proofErr w:type="spellStart"/>
-      <w:r>
-        <w:rPr>
-          <w:lang w:val="cs-CZ"/>
-        </w:rPr>
-        <w:t>SemWebEval</w:t>
-      </w:r>
-      <w:proofErr w:type="spellEnd"/>
-      <w:r>
-        <w:rPr>
-          <w:lang w:val="cs-CZ"/>
-        </w:rPr>
-        <w:t xml:space="preserve"> 2015 </w:t>
-      </w:r>
-      <w:proofErr w:type="spellStart"/>
-      <w:r>
-        <w:rPr>
-          <w:lang w:val="cs-CZ"/>
-        </w:rPr>
-        <w:t>at</w:t>
-      </w:r>
-      <w:proofErr w:type="spellEnd"/>
-      <w:r>
-        <w:rPr>
-          <w:lang w:val="cs-CZ"/>
-        </w:rPr>
-        <w:t xml:space="preserve"> ESWC 2015. </w:t>
-      </w:r>
-      <w:proofErr w:type="spellStart"/>
-      <w:r>
-        <w:rPr>
-          <w:lang w:val="cs-CZ"/>
-        </w:rPr>
-        <w:t>Portorož</w:t>
-      </w:r>
-      <w:proofErr w:type="spellEnd"/>
-      <w:r>
-        <w:rPr>
-          <w:lang w:val="cs-CZ"/>
-        </w:rPr>
-        <w:t xml:space="preserve">: </w:t>
-      </w:r>
-      <w:proofErr w:type="spellStart"/>
-      <w:r>
-        <w:rPr>
-          <w:lang w:val="cs-CZ"/>
-        </w:rPr>
-        <w:t>Springer</w:t>
-      </w:r>
-      <w:proofErr w:type="spellEnd"/>
-      <w:r>
-        <w:rPr>
-          <w:lang w:val="cs-CZ"/>
-        </w:rPr>
-        <w:t xml:space="preserve"> International </w:t>
-      </w:r>
-      <w:proofErr w:type="spellStart"/>
-      <w:r>
-        <w:rPr>
-          <w:lang w:val="cs-CZ"/>
-        </w:rPr>
-        <w:t>Publishing</w:t>
-      </w:r>
-      <w:proofErr w:type="spellEnd"/>
-      <w:r>
-        <w:rPr>
-          <w:lang w:val="cs-CZ"/>
-        </w:rPr>
-        <w:t>, 2015, s</w:t>
+        <w:t>on Multi-aspect Content Analysis. In: Semantic Web Evaluation Challenges, SemWebEval 2015 at ESWC 2015. Portorož: Springer International Publishing, 2015, s</w:t>
       </w:r>
       <w:r>
         <w:rPr>
@@ -23792,203 +22130,7 @@
         <w:rPr>
           <w:lang w:val="cs-CZ"/>
         </w:rPr>
-        <w:t xml:space="preserve">. Web </w:t>
-      </w:r>
-      <w:proofErr w:type="spellStart"/>
-      <w:r>
-        <w:rPr>
-          <w:lang w:val="cs-CZ"/>
-        </w:rPr>
-        <w:t>Document</w:t>
-      </w:r>
-      <w:proofErr w:type="spellEnd"/>
-      <w:r>
-        <w:rPr>
-          <w:lang w:val="cs-CZ"/>
-        </w:rPr>
-        <w:t xml:space="preserve"> </w:t>
-      </w:r>
-      <w:proofErr w:type="spellStart"/>
-      <w:r>
-        <w:rPr>
-          <w:lang w:val="cs-CZ"/>
-        </w:rPr>
-        <w:t>Description</w:t>
-      </w:r>
-      <w:proofErr w:type="spellEnd"/>
-      <w:r>
-        <w:rPr>
-          <w:lang w:val="cs-CZ"/>
-        </w:rPr>
-        <w:t xml:space="preserve"> </w:t>
-      </w:r>
-      <w:proofErr w:type="spellStart"/>
-      <w:r>
-        <w:rPr>
-          <w:lang w:val="cs-CZ"/>
-        </w:rPr>
-        <w:t>Based</w:t>
-      </w:r>
-      <w:proofErr w:type="spellEnd"/>
-      <w:r>
-        <w:rPr>
-          <w:lang w:val="cs-CZ"/>
-        </w:rPr>
-        <w:t xml:space="preserve"> on </w:t>
-      </w:r>
-      <w:proofErr w:type="spellStart"/>
-      <w:r>
-        <w:rPr>
-          <w:lang w:val="cs-CZ"/>
-        </w:rPr>
-        <w:t>Ontologies</w:t>
-      </w:r>
-      <w:proofErr w:type="spellEnd"/>
-      <w:r>
-        <w:rPr>
-          <w:lang w:val="cs-CZ"/>
-        </w:rPr>
-        <w:t xml:space="preserve">. In: </w:t>
-      </w:r>
-      <w:proofErr w:type="spellStart"/>
-      <w:r>
-        <w:rPr>
-          <w:lang w:val="cs-CZ"/>
-        </w:rPr>
-        <w:t>Proceedings</w:t>
-      </w:r>
-      <w:proofErr w:type="spellEnd"/>
-      <w:r>
-        <w:rPr>
-          <w:lang w:val="cs-CZ"/>
-        </w:rPr>
-        <w:t xml:space="preserve"> </w:t>
-      </w:r>
-      <w:proofErr w:type="spellStart"/>
-      <w:r>
-        <w:rPr>
-          <w:lang w:val="cs-CZ"/>
-        </w:rPr>
-        <w:t>of</w:t>
-      </w:r>
-      <w:proofErr w:type="spellEnd"/>
-      <w:r>
-        <w:rPr>
-          <w:lang w:val="cs-CZ"/>
-        </w:rPr>
-        <w:t xml:space="preserve"> </w:t>
-      </w:r>
-      <w:proofErr w:type="spellStart"/>
-      <w:r>
-        <w:rPr>
-          <w:lang w:val="cs-CZ"/>
-        </w:rPr>
-        <w:t>the</w:t>
-      </w:r>
-      <w:proofErr w:type="spellEnd"/>
-      <w:r>
-        <w:rPr>
-          <w:lang w:val="cs-CZ"/>
-        </w:rPr>
-        <w:t xml:space="preserve"> 2nd </w:t>
-      </w:r>
-      <w:proofErr w:type="spellStart"/>
-      <w:r>
-        <w:rPr>
-          <w:lang w:val="cs-CZ"/>
-        </w:rPr>
-        <w:t>annual</w:t>
-      </w:r>
-      <w:proofErr w:type="spellEnd"/>
-      <w:r>
-        <w:rPr>
-          <w:lang w:val="cs-CZ"/>
-        </w:rPr>
-        <w:t xml:space="preserve"> </w:t>
-      </w:r>
-      <w:proofErr w:type="spellStart"/>
-      <w:r>
-        <w:rPr>
-          <w:lang w:val="cs-CZ"/>
-        </w:rPr>
-        <w:t>conference</w:t>
-      </w:r>
-      <w:proofErr w:type="spellEnd"/>
-      <w:r>
-        <w:rPr>
-          <w:lang w:val="cs-CZ"/>
-        </w:rPr>
-        <w:t xml:space="preserve"> ICIA 2013. </w:t>
-      </w:r>
-      <w:proofErr w:type="spellStart"/>
-      <w:r>
-        <w:rPr>
-          <w:lang w:val="cs-CZ"/>
-        </w:rPr>
-        <w:t>Łódź</w:t>
-      </w:r>
-      <w:proofErr w:type="spellEnd"/>
-      <w:r>
-        <w:rPr>
-          <w:lang w:val="cs-CZ"/>
-        </w:rPr>
-        <w:t xml:space="preserve">: </w:t>
-      </w:r>
-      <w:proofErr w:type="spellStart"/>
-      <w:r>
-        <w:rPr>
-          <w:lang w:val="cs-CZ"/>
-        </w:rPr>
-        <w:t>The</w:t>
-      </w:r>
-      <w:proofErr w:type="spellEnd"/>
-      <w:r>
-        <w:rPr>
-          <w:lang w:val="cs-CZ"/>
-        </w:rPr>
-        <w:t xml:space="preserve"> Society </w:t>
-      </w:r>
-      <w:proofErr w:type="spellStart"/>
-      <w:r>
-        <w:rPr>
-          <w:lang w:val="cs-CZ"/>
-        </w:rPr>
-        <w:t>of</w:t>
-      </w:r>
-      <w:proofErr w:type="spellEnd"/>
-      <w:r>
-        <w:rPr>
-          <w:lang w:val="cs-CZ"/>
-        </w:rPr>
-        <w:t xml:space="preserve"> Digital </w:t>
-      </w:r>
-      <w:proofErr w:type="spellStart"/>
-      <w:r>
-        <w:rPr>
-          <w:lang w:val="cs-CZ"/>
-        </w:rPr>
-        <w:t>Information</w:t>
-      </w:r>
-      <w:proofErr w:type="spellEnd"/>
-      <w:r>
-        <w:rPr>
-          <w:lang w:val="cs-CZ"/>
-        </w:rPr>
-        <w:t xml:space="preserve"> and </w:t>
-      </w:r>
-      <w:proofErr w:type="spellStart"/>
-      <w:r>
-        <w:rPr>
-          <w:lang w:val="cs-CZ"/>
-        </w:rPr>
-        <w:t>Wireless</w:t>
-      </w:r>
-      <w:proofErr w:type="spellEnd"/>
-      <w:r>
-        <w:rPr>
-          <w:lang w:val="cs-CZ"/>
-        </w:rPr>
-        <w:t xml:space="preserve"> Communications, 2013, </w:t>
+        <w:t xml:space="preserve">. Web Document Description Based on Ontologies. In: Proceedings of the 2nd annual conference ICIA 2013. Łódź: The Society of Digital Information and Wireless Communications, 2013, </w:t>
       </w:r>
       <w:r>
         <w:rPr>
@@ -24049,161 +22191,7 @@
         <w:rPr>
           <w:lang w:val="cs-CZ"/>
         </w:rPr>
-        <w:t xml:space="preserve">. Layout </w:t>
-      </w:r>
-      <w:proofErr w:type="spellStart"/>
-      <w:r>
-        <w:rPr>
-          <w:lang w:val="cs-CZ"/>
-        </w:rPr>
-        <w:t>Based</w:t>
-      </w:r>
-      <w:proofErr w:type="spellEnd"/>
-      <w:r>
-        <w:rPr>
-          <w:lang w:val="cs-CZ"/>
-        </w:rPr>
-        <w:t xml:space="preserve"> </w:t>
-      </w:r>
-      <w:proofErr w:type="spellStart"/>
-      <w:r>
-        <w:rPr>
-          <w:lang w:val="cs-CZ"/>
-        </w:rPr>
-        <w:t>Information</w:t>
-      </w:r>
-      <w:proofErr w:type="spellEnd"/>
-      <w:r>
-        <w:rPr>
-          <w:lang w:val="cs-CZ"/>
-        </w:rPr>
-        <w:t xml:space="preserve"> </w:t>
-      </w:r>
-      <w:proofErr w:type="spellStart"/>
-      <w:r>
-        <w:rPr>
-          <w:lang w:val="cs-CZ"/>
-        </w:rPr>
-        <w:t>Extraction</w:t>
-      </w:r>
-      <w:proofErr w:type="spellEnd"/>
-      <w:r>
-        <w:rPr>
-          <w:lang w:val="cs-CZ"/>
-        </w:rPr>
-        <w:t xml:space="preserve"> </w:t>
-      </w:r>
-      <w:proofErr w:type="spellStart"/>
-      <w:r>
-        <w:rPr>
-          <w:lang w:val="cs-CZ"/>
-        </w:rPr>
-        <w:t>from</w:t>
-      </w:r>
-      <w:proofErr w:type="spellEnd"/>
-      <w:r>
-        <w:rPr>
-          <w:lang w:val="cs-CZ"/>
-        </w:rPr>
-        <w:t xml:space="preserve"> HTML </w:t>
-      </w:r>
-      <w:proofErr w:type="spellStart"/>
-      <w:r>
-        <w:rPr>
-          <w:lang w:val="cs-CZ"/>
-        </w:rPr>
-        <w:t>Documents</w:t>
-      </w:r>
-      <w:proofErr w:type="spellEnd"/>
-      <w:r>
-        <w:rPr>
-          <w:lang w:val="cs-CZ"/>
-        </w:rPr>
-        <w:t xml:space="preserve">. In: 9th International </w:t>
-      </w:r>
-      <w:proofErr w:type="spellStart"/>
-      <w:r>
-        <w:rPr>
-          <w:lang w:val="cs-CZ"/>
-        </w:rPr>
-        <w:t>Conference</w:t>
-      </w:r>
-      <w:proofErr w:type="spellEnd"/>
-      <w:r>
-        <w:rPr>
-          <w:lang w:val="cs-CZ"/>
-        </w:rPr>
-        <w:t xml:space="preserve"> on </w:t>
-      </w:r>
-      <w:proofErr w:type="spellStart"/>
-      <w:r>
-        <w:rPr>
-          <w:lang w:val="cs-CZ"/>
-        </w:rPr>
-        <w:t>Document</w:t>
-      </w:r>
-      <w:proofErr w:type="spellEnd"/>
-      <w:r>
-        <w:rPr>
-          <w:lang w:val="cs-CZ"/>
-        </w:rPr>
-        <w:t xml:space="preserve"> </w:t>
-      </w:r>
-      <w:proofErr w:type="spellStart"/>
-      <w:r>
-        <w:rPr>
-          <w:lang w:val="cs-CZ"/>
-        </w:rPr>
-        <w:t>Analysis</w:t>
-      </w:r>
-      <w:proofErr w:type="spellEnd"/>
-      <w:r>
-        <w:rPr>
-          <w:lang w:val="cs-CZ"/>
-        </w:rPr>
-        <w:t xml:space="preserve"> and </w:t>
-      </w:r>
-      <w:proofErr w:type="spellStart"/>
-      <w:r>
-        <w:rPr>
-          <w:lang w:val="cs-CZ"/>
-        </w:rPr>
-        <w:t>Recognition</w:t>
-      </w:r>
-      <w:proofErr w:type="spellEnd"/>
-      <w:r>
-        <w:rPr>
-          <w:lang w:val="cs-CZ"/>
-        </w:rPr>
-        <w:t xml:space="preserve"> ICDAR 2007. </w:t>
-      </w:r>
-      <w:proofErr w:type="spellStart"/>
-      <w:r>
-        <w:rPr>
-          <w:lang w:val="cs-CZ"/>
-        </w:rPr>
-        <w:t>Curitiba</w:t>
-      </w:r>
-      <w:proofErr w:type="spellEnd"/>
-      <w:r>
-        <w:rPr>
-          <w:lang w:val="cs-CZ"/>
-        </w:rPr>
-        <w:t xml:space="preserve">: IEEE </w:t>
-      </w:r>
-      <w:proofErr w:type="spellStart"/>
-      <w:r>
-        <w:rPr>
-          <w:lang w:val="cs-CZ"/>
-        </w:rPr>
-        <w:t>Computer</w:t>
-      </w:r>
-      <w:proofErr w:type="spellEnd"/>
-      <w:r>
-        <w:rPr>
-          <w:lang w:val="cs-CZ"/>
-        </w:rPr>
-        <w:t xml:space="preserve"> Society, 2007, </w:t>
+        <w:t xml:space="preserve">. Layout Based Information Extraction from HTML Documents. In: 9th International Conference on Document Analysis and Recognition ICDAR 2007. Curitiba: IEEE Computer Society, 2007, </w:t>
       </w:r>
       <w:r>
         <w:rPr>
@@ -24282,175 +22270,7 @@
         <w:rPr>
           <w:lang w:val="cs-CZ"/>
         </w:rPr>
-        <w:t xml:space="preserve">. Web </w:t>
-      </w:r>
-      <w:proofErr w:type="spellStart"/>
-      <w:r>
-        <w:rPr>
-          <w:lang w:val="cs-CZ"/>
-        </w:rPr>
-        <w:t>Page</w:t>
-      </w:r>
-      <w:proofErr w:type="spellEnd"/>
-      <w:r>
-        <w:rPr>
-          <w:lang w:val="cs-CZ"/>
-        </w:rPr>
-        <w:t xml:space="preserve"> Element </w:t>
-      </w:r>
-      <w:proofErr w:type="spellStart"/>
-      <w:r>
-        <w:rPr>
-          <w:lang w:val="cs-CZ"/>
-        </w:rPr>
-        <w:t>Classification</w:t>
-      </w:r>
-      <w:proofErr w:type="spellEnd"/>
-      <w:r>
-        <w:rPr>
-          <w:lang w:val="cs-CZ"/>
-        </w:rPr>
-        <w:t xml:space="preserve"> </w:t>
-      </w:r>
-      <w:proofErr w:type="spellStart"/>
-      <w:r>
-        <w:rPr>
-          <w:lang w:val="cs-CZ"/>
-        </w:rPr>
-        <w:t>Based</w:t>
-      </w:r>
-      <w:proofErr w:type="spellEnd"/>
-      <w:r>
-        <w:rPr>
-          <w:lang w:val="cs-CZ"/>
-        </w:rPr>
-        <w:t xml:space="preserve"> on </w:t>
-      </w:r>
-      <w:proofErr w:type="spellStart"/>
-      <w:r>
-        <w:rPr>
-          <w:lang w:val="cs-CZ"/>
-        </w:rPr>
-        <w:t>Visual</w:t>
-      </w:r>
-      <w:proofErr w:type="spellEnd"/>
-      <w:r>
-        <w:rPr>
-          <w:lang w:val="cs-CZ"/>
-        </w:rPr>
-        <w:t xml:space="preserve"> </w:t>
-      </w:r>
-      <w:proofErr w:type="spellStart"/>
-      <w:r>
-        <w:rPr>
-          <w:lang w:val="cs-CZ"/>
-        </w:rPr>
-        <w:t>Features</w:t>
-      </w:r>
-      <w:proofErr w:type="spellEnd"/>
-      <w:r>
-        <w:rPr>
-          <w:lang w:val="cs-CZ"/>
-        </w:rPr>
-        <w:t xml:space="preserve">. In: 1st </w:t>
-      </w:r>
-      <w:proofErr w:type="spellStart"/>
-      <w:r>
-        <w:rPr>
-          <w:lang w:val="cs-CZ"/>
-        </w:rPr>
-        <w:t>Asian</w:t>
-      </w:r>
-      <w:proofErr w:type="spellEnd"/>
-      <w:r>
-        <w:rPr>
-          <w:lang w:val="cs-CZ"/>
-        </w:rPr>
-        <w:t xml:space="preserve"> </w:t>
-      </w:r>
-      <w:proofErr w:type="spellStart"/>
-      <w:r>
-        <w:rPr>
-          <w:lang w:val="cs-CZ"/>
-        </w:rPr>
-        <w:t>Conference</w:t>
-      </w:r>
-      <w:proofErr w:type="spellEnd"/>
-      <w:r>
-        <w:rPr>
-          <w:lang w:val="cs-CZ"/>
-        </w:rPr>
-        <w:t xml:space="preserve"> on </w:t>
-      </w:r>
-      <w:proofErr w:type="spellStart"/>
-      <w:r>
-        <w:rPr>
-          <w:lang w:val="cs-CZ"/>
-        </w:rPr>
-        <w:t>Intelligent</w:t>
-      </w:r>
-      <w:proofErr w:type="spellEnd"/>
-      <w:r>
-        <w:rPr>
-          <w:lang w:val="cs-CZ"/>
-        </w:rPr>
-        <w:t xml:space="preserve"> </w:t>
-      </w:r>
-      <w:proofErr w:type="spellStart"/>
-      <w:r>
-        <w:rPr>
-          <w:lang w:val="cs-CZ"/>
-        </w:rPr>
-        <w:t>Information</w:t>
-      </w:r>
-      <w:proofErr w:type="spellEnd"/>
-      <w:r>
-        <w:rPr>
-          <w:lang w:val="cs-CZ"/>
-        </w:rPr>
-        <w:t xml:space="preserve"> and Database Systems ACIIDS 2009. </w:t>
-      </w:r>
-      <w:proofErr w:type="spellStart"/>
-      <w:r>
-        <w:rPr>
-          <w:lang w:val="cs-CZ"/>
-        </w:rPr>
-        <w:t>Dong</w:t>
-      </w:r>
-      <w:proofErr w:type="spellEnd"/>
-      <w:r>
-        <w:rPr>
-          <w:lang w:val="cs-CZ"/>
-        </w:rPr>
-        <w:t xml:space="preserve"> </w:t>
-      </w:r>
-      <w:proofErr w:type="spellStart"/>
-      <w:r>
-        <w:rPr>
-          <w:lang w:val="cs-CZ"/>
-        </w:rPr>
-        <w:t>Hoi</w:t>
-      </w:r>
-      <w:proofErr w:type="spellEnd"/>
-      <w:r>
-        <w:rPr>
-          <w:lang w:val="cs-CZ"/>
-        </w:rPr>
-        <w:t xml:space="preserve">: IEEE </w:t>
-      </w:r>
-      <w:proofErr w:type="spellStart"/>
-      <w:r>
-        <w:rPr>
-          <w:lang w:val="cs-CZ"/>
-        </w:rPr>
-        <w:t>Computer</w:t>
-      </w:r>
-      <w:proofErr w:type="spellEnd"/>
-      <w:r>
-        <w:rPr>
-          <w:lang w:val="cs-CZ"/>
-        </w:rPr>
-        <w:t xml:space="preserve"> Society, 2009, </w:t>
+        <w:t xml:space="preserve">. Web Page Element Classification Based on Visual Features. In: 1st Asian Conference on Intelligent Information and Database Systems ACIIDS 2009. Dong Hoi: IEEE Computer Society, 2009, </w:t>
       </w:r>
       <w:r>
         <w:rPr>
@@ -24501,103 +22321,23 @@
         </w:rPr>
         <w:tab/>
       </w:r>
-      <w:proofErr w:type="spellStart"/>
       <w:r>
         <w:rPr>
           <w:lang w:val="cs-CZ"/>
         </w:rPr>
-        <w:t>Deng</w:t>
-      </w:r>
-      <w:proofErr w:type="spellEnd"/>
+        <w:t>Deng, C.; Shipeng, Y.; Ji-Rong, W. VIPS: a Vision-based Page Segmentation</w:t>
+      </w:r>
       <w:r>
         <w:rPr>
           <w:lang w:val="cs-CZ"/>
         </w:rPr>
-        <w:t xml:space="preserve">, C.; </w:t>
-      </w:r>
-      <w:proofErr w:type="spellStart"/>
+        <w:t xml:space="preserve"> </w:t>
+      </w:r>
       <w:r>
         <w:rPr>
           <w:lang w:val="cs-CZ"/>
         </w:rPr>
-        <w:t>Shipeng</w:t>
-      </w:r>
-      <w:proofErr w:type="spellEnd"/>
-      <w:r>
-        <w:rPr>
-          <w:lang w:val="cs-CZ"/>
-        </w:rPr>
-        <w:t>, Y.; Ji-</w:t>
-      </w:r>
-      <w:proofErr w:type="spellStart"/>
-      <w:r>
-        <w:rPr>
-          <w:lang w:val="cs-CZ"/>
-        </w:rPr>
-        <w:t>Rong</w:t>
-      </w:r>
-      <w:proofErr w:type="spellEnd"/>
-      <w:r>
-        <w:rPr>
-          <w:lang w:val="cs-CZ"/>
-        </w:rPr>
-        <w:t>, W. VIPS: a Vision-</w:t>
-      </w:r>
-      <w:proofErr w:type="spellStart"/>
-      <w:r>
-        <w:rPr>
-          <w:lang w:val="cs-CZ"/>
-        </w:rPr>
-        <w:t>based</w:t>
-      </w:r>
-      <w:proofErr w:type="spellEnd"/>
-      <w:r>
-        <w:rPr>
-          <w:lang w:val="cs-CZ"/>
-        </w:rPr>
-        <w:t xml:space="preserve"> </w:t>
-      </w:r>
-      <w:proofErr w:type="spellStart"/>
-      <w:r>
-        <w:rPr>
-          <w:lang w:val="cs-CZ"/>
-        </w:rPr>
-        <w:t>Page</w:t>
-      </w:r>
-      <w:proofErr w:type="spellEnd"/>
-      <w:r>
-        <w:rPr>
-          <w:lang w:val="cs-CZ"/>
-        </w:rPr>
-        <w:t xml:space="preserve"> </w:t>
-      </w:r>
-      <w:proofErr w:type="spellStart"/>
-      <w:r>
-        <w:rPr>
-          <w:lang w:val="cs-CZ"/>
-        </w:rPr>
-        <w:t>Segmentation</w:t>
-      </w:r>
-      <w:proofErr w:type="spellEnd"/>
-      <w:r>
-        <w:rPr>
-          <w:lang w:val="cs-CZ"/>
-        </w:rPr>
-        <w:t xml:space="preserve"> </w:t>
-      </w:r>
-      <w:proofErr w:type="spellStart"/>
-      <w:r>
-        <w:rPr>
-          <w:lang w:val="cs-CZ"/>
-        </w:rPr>
-        <w:t>Algorithm</w:t>
-      </w:r>
-      <w:proofErr w:type="spellEnd"/>
-      <w:r>
-        <w:rPr>
-          <w:lang w:val="cs-CZ"/>
-        </w:rPr>
-        <w:t xml:space="preserve">. </w:t>
+        <w:t xml:space="preserve">Algorithm. </w:t>
       </w:r>
       <w:r>
         <w:rPr>
@@ -24652,62 +22392,13 @@
           <w:lang w:val="en-US"/>
         </w:rPr>
         <w:tab/>
-      </w:r>
-      <w:proofErr w:type="spellStart"/>
-      <w:r>
-        <w:rPr>
-          <w:lang w:val="en-US"/>
-        </w:rPr>
-        <w:t>Popela</w:t>
-      </w:r>
-      <w:proofErr w:type="spellEnd"/>
-      <w:r>
-        <w:rPr>
-          <w:lang w:val="en-US"/>
-        </w:rPr>
-        <w:t xml:space="preserve">, T. </w:t>
-      </w:r>
-      <w:proofErr w:type="spellStart"/>
-      <w:r>
-        <w:rPr>
-          <w:lang w:val="en-US"/>
-        </w:rPr>
-        <w:t>Implementace</w:t>
-      </w:r>
-      <w:proofErr w:type="spellEnd"/>
-      <w:r>
-        <w:rPr>
-          <w:lang w:val="en-US"/>
-        </w:rPr>
-        <w:t xml:space="preserve"> </w:t>
-      </w:r>
-      <w:proofErr w:type="spellStart"/>
-      <w:r>
-        <w:rPr>
-          <w:lang w:val="en-US"/>
-        </w:rPr>
-        <w:t>algoritmu</w:t>
-      </w:r>
-      <w:proofErr w:type="spellEnd"/>
-      <w:r>
-        <w:rPr>
-          <w:lang w:val="en-US"/>
-        </w:rPr>
-        <w:t xml:space="preserve"> pro vi</w:t>
-      </w:r>
-      <w:proofErr w:type="spellStart"/>
+        <w:t>Popela, T. Implementace algoritmu pro vi</w:t>
+      </w:r>
       <w:r>
         <w:rPr>
           <w:lang w:val="cs-CZ"/>
         </w:rPr>
-        <w:t>zuální</w:t>
-      </w:r>
-      <w:proofErr w:type="spellEnd"/>
-      <w:r>
-        <w:rPr>
-          <w:lang w:val="cs-CZ"/>
-        </w:rPr>
-        <w:t xml:space="preserve"> segmentaci www stránek, diplomová práce, Brno, FIT VUT v Brně, 2012</w:t>
+        <w:t>zuální segmentaci www stránek, diplomová práce, Brno, FIT VUT v Brně, 2012</w:t>
       </w:r>
     </w:p>
     <w:p>
@@ -24740,52 +22431,36 @@
         </w:rPr>
         <w:tab/>
       </w:r>
-      <w:proofErr w:type="spellStart"/>
       <w:r>
         <w:rPr>
           <w:shd w:val="clear" w:color="auto" w:fill="FFFFFF"/>
         </w:rPr>
-        <w:t>Zelený</w:t>
-      </w:r>
-      <w:proofErr w:type="spellEnd"/>
+        <w:t>Zelený,</w:t>
+      </w:r>
       <w:r>
         <w:rPr>
           <w:shd w:val="clear" w:color="auto" w:fill="FFFFFF"/>
         </w:rPr>
-        <w:t>,</w:t>
+        <w:t xml:space="preserve"> J</w:t>
       </w:r>
       <w:r>
         <w:rPr>
           <w:shd w:val="clear" w:color="auto" w:fill="FFFFFF"/>
         </w:rPr>
-        <w:t xml:space="preserve"> J</w:t>
+        <w:t>.;</w:t>
       </w:r>
       <w:r>
         <w:rPr>
           <w:shd w:val="clear" w:color="auto" w:fill="FFFFFF"/>
         </w:rPr>
-        <w:t>.;</w:t>
+        <w:t xml:space="preserve"> B</w:t>
       </w:r>
       <w:r>
         <w:rPr>
           <w:shd w:val="clear" w:color="auto" w:fill="FFFFFF"/>
         </w:rPr>
-        <w:t xml:space="preserve"> </w:t>
-      </w:r>
-      <w:proofErr w:type="spellStart"/>
-      <w:r>
-        <w:rPr>
-          <w:shd w:val="clear" w:color="auto" w:fill="FFFFFF"/>
-        </w:rPr>
-        <w:t>B</w:t>
-      </w:r>
-      <w:r>
-        <w:rPr>
-          <w:shd w:val="clear" w:color="auto" w:fill="FFFFFF"/>
-        </w:rPr>
         <w:t>urget</w:t>
       </w:r>
-      <w:proofErr w:type="spellEnd"/>
       <w:r>
         <w:rPr>
           <w:shd w:val="clear" w:color="auto" w:fill="FFFFFF"/>
@@ -24799,7 +22474,7 @@
         </w:rPr>
         <w:t> </w:t>
       </w:r>
-      <w:hyperlink r:id="rId34" w:history="1">
+      <w:hyperlink r:id="rId35" w:history="1">
         <w:r>
           <w:rPr>
             <w:rStyle w:val="Hypertextovodkaz"/>
@@ -24807,139 +22482,8 @@
             <w:u w:val="none"/>
             <w:shd w:val="clear" w:color="auto" w:fill="FFFFFF"/>
           </w:rPr>
-          <w:t>Cluster-</w:t>
-        </w:r>
-        <w:proofErr w:type="spellStart"/>
-        <w:r>
-          <w:rPr>
-            <w:rStyle w:val="Hypertextovodkaz"/>
-            <w:color w:val="auto"/>
-            <w:u w:val="none"/>
-            <w:shd w:val="clear" w:color="auto" w:fill="FFFFFF"/>
-          </w:rPr>
-          <w:t>based</w:t>
-        </w:r>
-        <w:proofErr w:type="spellEnd"/>
-        <w:r>
-          <w:rPr>
-            <w:rStyle w:val="Hypertextovodkaz"/>
-            <w:color w:val="auto"/>
-            <w:u w:val="none"/>
-            <w:shd w:val="clear" w:color="auto" w:fill="FFFFFF"/>
-          </w:rPr>
-          <w:t xml:space="preserve"> Page Segmentation - a fast </w:t>
-        </w:r>
-        <w:proofErr w:type="spellStart"/>
-        <w:r>
-          <w:rPr>
-            <w:rStyle w:val="Hypertextovodkaz"/>
-            <w:color w:val="auto"/>
-            <w:u w:val="none"/>
-            <w:shd w:val="clear" w:color="auto" w:fill="FFFFFF"/>
-          </w:rPr>
-          <w:t>and</w:t>
-        </w:r>
-        <w:proofErr w:type="spellEnd"/>
-        <w:r>
-          <w:rPr>
-            <w:rStyle w:val="Hypertextovodkaz"/>
-            <w:color w:val="auto"/>
-            <w:u w:val="none"/>
-            <w:shd w:val="clear" w:color="auto" w:fill="FFFFFF"/>
-          </w:rPr>
-          <w:t xml:space="preserve"> </w:t>
-        </w:r>
-        <w:proofErr w:type="spellStart"/>
-        <w:r>
-          <w:rPr>
-            <w:rStyle w:val="Hypertextovodkaz"/>
-            <w:color w:val="auto"/>
-            <w:u w:val="none"/>
-            <w:shd w:val="clear" w:color="auto" w:fill="FFFFFF"/>
-          </w:rPr>
-          <w:t>precise</w:t>
-        </w:r>
-        <w:proofErr w:type="spellEnd"/>
-        <w:r>
-          <w:rPr>
-            <w:rStyle w:val="Hypertextovodkaz"/>
-            <w:color w:val="auto"/>
-            <w:u w:val="none"/>
-            <w:shd w:val="clear" w:color="auto" w:fill="FFFFFF"/>
-          </w:rPr>
-          <w:t xml:space="preserve"> </w:t>
-        </w:r>
-        <w:proofErr w:type="spellStart"/>
-        <w:r>
-          <w:rPr>
-            <w:rStyle w:val="Hypertextovodkaz"/>
-            <w:color w:val="auto"/>
-            <w:u w:val="none"/>
-            <w:shd w:val="clear" w:color="auto" w:fill="FFFFFF"/>
-          </w:rPr>
-          <w:t>method</w:t>
-        </w:r>
-        <w:proofErr w:type="spellEnd"/>
-        <w:r>
-          <w:rPr>
-            <w:rStyle w:val="Hypertextovodkaz"/>
-            <w:color w:val="auto"/>
-            <w:u w:val="none"/>
-            <w:shd w:val="clear" w:color="auto" w:fill="FFFFFF"/>
-          </w:rPr>
-          <w:t xml:space="preserve"> </w:t>
-        </w:r>
-        <w:proofErr w:type="spellStart"/>
-        <w:r>
-          <w:rPr>
-            <w:rStyle w:val="Hypertextovodkaz"/>
-            <w:color w:val="auto"/>
-            <w:u w:val="none"/>
-            <w:shd w:val="clear" w:color="auto" w:fill="FFFFFF"/>
-          </w:rPr>
-          <w:t>for</w:t>
-        </w:r>
-        <w:proofErr w:type="spellEnd"/>
-        <w:r>
-          <w:rPr>
-            <w:rStyle w:val="Hypertextovodkaz"/>
-            <w:color w:val="auto"/>
-            <w:u w:val="none"/>
-            <w:shd w:val="clear" w:color="auto" w:fill="FFFFFF"/>
-          </w:rPr>
-          <w:t xml:space="preserve"> web </w:t>
-        </w:r>
-        <w:proofErr w:type="spellStart"/>
-        <w:r>
-          <w:rPr>
-            <w:rStyle w:val="Hypertextovodkaz"/>
-            <w:color w:val="auto"/>
-            <w:u w:val="none"/>
-            <w:shd w:val="clear" w:color="auto" w:fill="FFFFFF"/>
-          </w:rPr>
-          <w:t>page</w:t>
-        </w:r>
-        <w:proofErr w:type="spellEnd"/>
-        <w:r>
-          <w:rPr>
-            <w:rStyle w:val="Hypertextovodkaz"/>
-            <w:color w:val="auto"/>
-            <w:u w:val="none"/>
-            <w:shd w:val="clear" w:color="auto" w:fill="FFFFFF"/>
-          </w:rPr>
-          <w:t xml:space="preserve"> </w:t>
-        </w:r>
-        <w:proofErr w:type="spellStart"/>
-        <w:r>
-          <w:rPr>
-            <w:rStyle w:val="Hypertextovodkaz"/>
-            <w:color w:val="auto"/>
-            <w:u w:val="none"/>
-            <w:shd w:val="clear" w:color="auto" w:fill="FFFFFF"/>
-          </w:rPr>
-          <w:t>pre-processing</w:t>
-        </w:r>
-        <w:proofErr w:type="spellEnd"/>
+          <w:t>Cluster-based Page Segmentation - a fast and precise method for web page pre-processing</w:t>
+        </w:r>
       </w:hyperlink>
       <w:r>
         <w:rPr>
@@ -24960,101 +22504,13 @@
           <w:iCs/>
           <w:shd w:val="clear" w:color="auto" w:fill="FFFFFF"/>
         </w:rPr>
-        <w:t xml:space="preserve">The Third International Conference on Web </w:t>
-      </w:r>
-      <w:proofErr w:type="spellStart"/>
-      <w:r>
-        <w:rPr>
-          <w:i/>
-          <w:iCs/>
+        <w:t>The Third International Conference on Web Intelligence, Mining and Semantics</w:t>
+      </w:r>
+      <w:r>
+        <w:rPr>
           <w:shd w:val="clear" w:color="auto" w:fill="FFFFFF"/>
         </w:rPr>
-        <w:t>Intelligence</w:t>
-      </w:r>
-      <w:proofErr w:type="spellEnd"/>
-      <w:r>
-        <w:rPr>
-          <w:i/>
-          <w:iCs/>
-          <w:shd w:val="clear" w:color="auto" w:fill="FFFFFF"/>
-        </w:rPr>
-        <w:t xml:space="preserve">, Mining </w:t>
-      </w:r>
-      <w:proofErr w:type="spellStart"/>
-      <w:r>
-        <w:rPr>
-          <w:i/>
-          <w:iCs/>
-          <w:shd w:val="clear" w:color="auto" w:fill="FFFFFF"/>
-        </w:rPr>
-        <w:t>and</w:t>
-      </w:r>
-      <w:proofErr w:type="spellEnd"/>
-      <w:r>
-        <w:rPr>
-          <w:i/>
-          <w:iCs/>
-          <w:shd w:val="clear" w:color="auto" w:fill="FFFFFF"/>
-        </w:rPr>
-        <w:t xml:space="preserve"> </w:t>
-      </w:r>
-      <w:proofErr w:type="spellStart"/>
-      <w:r>
-        <w:rPr>
-          <w:i/>
-          <w:iCs/>
-          <w:shd w:val="clear" w:color="auto" w:fill="FFFFFF"/>
-        </w:rPr>
-        <w:t>Semantics</w:t>
-      </w:r>
-      <w:proofErr w:type="spellEnd"/>
-      <w:r>
-        <w:rPr>
-          <w:shd w:val="clear" w:color="auto" w:fill="FFFFFF"/>
-        </w:rPr>
-        <w:t xml:space="preserve">. Madrid: </w:t>
-      </w:r>
-      <w:proofErr w:type="spellStart"/>
-      <w:r>
-        <w:rPr>
-          <w:shd w:val="clear" w:color="auto" w:fill="FFFFFF"/>
-        </w:rPr>
-        <w:t>Association</w:t>
-      </w:r>
-      <w:proofErr w:type="spellEnd"/>
-      <w:r>
-        <w:rPr>
-          <w:shd w:val="clear" w:color="auto" w:fill="FFFFFF"/>
-        </w:rPr>
-        <w:t xml:space="preserve"> </w:t>
-      </w:r>
-      <w:proofErr w:type="spellStart"/>
-      <w:r>
-        <w:rPr>
-          <w:shd w:val="clear" w:color="auto" w:fill="FFFFFF"/>
-        </w:rPr>
-        <w:t>for</w:t>
-      </w:r>
-      <w:proofErr w:type="spellEnd"/>
-      <w:r>
-        <w:rPr>
-          <w:shd w:val="clear" w:color="auto" w:fill="FFFFFF"/>
-        </w:rPr>
-        <w:t xml:space="preserve"> Computing </w:t>
-      </w:r>
-      <w:proofErr w:type="spellStart"/>
-      <w:r>
-        <w:rPr>
-          <w:shd w:val="clear" w:color="auto" w:fill="FFFFFF"/>
-        </w:rPr>
-        <w:t>Machinery</w:t>
-      </w:r>
-      <w:proofErr w:type="spellEnd"/>
-      <w:r>
-        <w:rPr>
-          <w:shd w:val="clear" w:color="auto" w:fill="FFFFFF"/>
-        </w:rPr>
-        <w:t>, 2013,</w:t>
+        <w:t>. Madrid: Association for Computing Machinery, 2013,</w:t>
       </w:r>
       <w:r>
         <w:rPr>
@@ -25063,7 +22519,6 @@
         </w:rPr>
         <w:t> </w:t>
       </w:r>
-      <w:proofErr w:type="spellStart"/>
       <w:r>
         <w:rPr>
           <w:shd w:val="clear" w:color="auto" w:fill="FFFFFF"/>
@@ -25080,14 +22535,7 @@
         <w:rPr>
           <w:shd w:val="clear" w:color="auto" w:fill="FFFFFF"/>
         </w:rPr>
-        <w:t>.</w:t>
-      </w:r>
-      <w:proofErr w:type="spellEnd"/>
-      <w:r>
-        <w:rPr>
-          <w:shd w:val="clear" w:color="auto" w:fill="FFFFFF"/>
-        </w:rPr>
-        <w:t> 1-12.</w:t>
+        <w:t>. 1-12.</w:t>
       </w:r>
       <w:r>
         <w:rPr>
@@ -25127,158 +22575,57 @@
         </w:rPr>
         <w:tab/>
       </w:r>
-      <w:proofErr w:type="spellStart"/>
       <w:r>
         <w:rPr>
           <w:lang w:val="en-US"/>
         </w:rPr>
-        <w:t>Zeng</w:t>
-      </w:r>
-      <w:proofErr w:type="spellEnd"/>
+        <w:t>Zeng, J.; Flanagan, B.; Hirokawa, S. A Web Page Segmentation Approach Using Visual Sema</w:t>
+      </w:r>
       <w:r>
         <w:rPr>
           <w:lang w:val="en-US"/>
         </w:rPr>
-        <w:t xml:space="preserve">, J.; Flanagan, B.; </w:t>
-      </w:r>
-      <w:proofErr w:type="spellStart"/>
+        <w:t>ntics. IEICE TRANS. INF. &amp; SYST</w:t>
+      </w:r>
       <w:r>
         <w:rPr>
           <w:lang w:val="en-US"/>
         </w:rPr>
-        <w:t>Hirokawa</w:t>
-      </w:r>
-      <w:proofErr w:type="spellEnd"/>
-      <w:r>
+        <w:t>, Vol.E97-D, NO.2 February 2014</w:t>
+      </w:r>
+    </w:p>
+    <w:p>
+      <w:pPr>
+        <w:spacing w:line="312" w:lineRule="auto"/>
         <w:rPr>
           <w:lang w:val="en-US"/>
         </w:rPr>
-        <w:t xml:space="preserve">, S. </w:t>
-      </w:r>
-      <w:proofErr w:type="gramStart"/>
+      </w:pPr>
+    </w:p>
+    <w:p>
+      <w:pPr>
+        <w:spacing w:line="312" w:lineRule="auto"/>
+      </w:pPr>
       <w:r>
         <w:rPr>
           <w:lang w:val="en-US"/>
         </w:rPr>
-        <w:t>A Web Page Segmentation Approach Using Visual Sema</w:t>
+        <w:t>[9]</w:t>
       </w:r>
       <w:r>
         <w:rPr>
           <w:lang w:val="en-US"/>
         </w:rPr>
-        <w:t>ntics.</w:t>
-      </w:r>
-      <w:proofErr w:type="gramEnd"/>
+        <w:tab/>
+      </w:r>
       <w:r>
         <w:rPr>
           <w:lang w:val="en-US"/>
         </w:rPr>
-        <w:t xml:space="preserve"> IEICE TRANS. INF. &amp; SYST</w:t>
-      </w:r>
-      <w:r>
-        <w:rPr>
-          <w:lang w:val="en-US"/>
-        </w:rPr>
-        <w:t>, Vol.E97-D, NO.2 February 2014</w:t>
-      </w:r>
-    </w:p>
-    <w:p>
-      <w:pPr>
-        <w:spacing w:line="312" w:lineRule="auto"/>
-        <w:rPr>
-          <w:lang w:val="en-US"/>
-        </w:rPr>
-      </w:pPr>
-    </w:p>
-    <w:p>
-      <w:pPr>
-        <w:spacing w:line="312" w:lineRule="auto"/>
-      </w:pPr>
-      <w:r>
-        <w:rPr>
-          <w:lang w:val="en-US"/>
-        </w:rPr>
-        <w:t>[9]</w:t>
-      </w:r>
-      <w:r>
-        <w:rPr>
-          <w:lang w:val="en-US"/>
-        </w:rPr>
-        <w:tab/>
-      </w:r>
-      <w:proofErr w:type="spellStart"/>
-      <w:r>
-        <w:rPr>
-          <w:lang w:val="en-US"/>
-        </w:rPr>
-        <w:t>Zeng</w:t>
-      </w:r>
-      <w:proofErr w:type="spellEnd"/>
-      <w:r>
-        <w:rPr>
-          <w:lang w:val="en-US"/>
-        </w:rPr>
-        <w:t xml:space="preserve">, J.; Flanagan, B.; </w:t>
-      </w:r>
-      <w:proofErr w:type="spellStart"/>
-      <w:r>
-        <w:rPr>
-          <w:lang w:val="en-US"/>
-        </w:rPr>
-        <w:t>Hirokawa</w:t>
-      </w:r>
-      <w:proofErr w:type="spellEnd"/>
-      <w:r>
-        <w:rPr>
-          <w:lang w:val="en-US"/>
-        </w:rPr>
-        <w:t xml:space="preserve">, S. Layout tree-based approach for </w:t>
-      </w:r>
-      <w:proofErr w:type="spellStart"/>
-      <w:r>
-        <w:rPr>
-          <w:lang w:val="en-US"/>
-        </w:rPr>
-        <w:t>identyfing</w:t>
-      </w:r>
-      <w:proofErr w:type="spellEnd"/>
-      <w:r>
-        <w:rPr>
-          <w:lang w:val="en-US"/>
-        </w:rPr>
-        <w:t xml:space="preserve"> visual similar blocks from web pages. Proc. </w:t>
-      </w:r>
-      <w:proofErr w:type="spellStart"/>
-      <w:r>
-        <w:t>Int´l</w:t>
-      </w:r>
-      <w:proofErr w:type="spellEnd"/>
-      <w:r>
-        <w:t xml:space="preserve"> Symposium Web </w:t>
-      </w:r>
-      <w:proofErr w:type="spellStart"/>
-      <w:r>
-        <w:t>Engeneering</w:t>
-      </w:r>
-      <w:proofErr w:type="spellEnd"/>
-      <w:r>
-        <w:t xml:space="preserve"> and </w:t>
-      </w:r>
-      <w:proofErr w:type="spellStart"/>
-      <w:r>
-        <w:t>related</w:t>
-      </w:r>
-      <w:proofErr w:type="spellEnd"/>
-      <w:r>
-        <w:t xml:space="preserve"> </w:t>
-      </w:r>
-      <w:proofErr w:type="spellStart"/>
-      <w:r>
-        <w:t>problems</w:t>
-      </w:r>
-      <w:proofErr w:type="spellEnd"/>
-      <w:r>
-        <w:t xml:space="preserve">, June 2013, </w:t>
+        <w:t xml:space="preserve">Zeng, J.; Flanagan, B.; Hirokawa, S. Layout tree-based approach for identyfing visual similar blocks from web pages. Proc. </w:t>
+      </w:r>
+      <w:r>
+        <w:t xml:space="preserve">Int´l Symposium Web Engeneering and related problems, June 2013, </w:t>
       </w:r>
       <w:r>
         <w:t>str.</w:t>
@@ -25302,304 +22649,105 @@
       </w:r>
       <w:r>
         <w:tab/>
-      </w:r>
-      <w:proofErr w:type="spellStart"/>
-      <w:r>
-        <w:t>Zhang</w:t>
-      </w:r>
-      <w:proofErr w:type="spellEnd"/>
-      <w:r>
-        <w:t xml:space="preserve">, K.; </w:t>
-      </w:r>
-      <w:proofErr w:type="spellStart"/>
-      <w:r>
-        <w:t>Shasha</w:t>
-      </w:r>
-      <w:proofErr w:type="spellEnd"/>
-      <w:r>
-        <w:t xml:space="preserve">, D. </w:t>
-      </w:r>
-      <w:proofErr w:type="spellStart"/>
-      <w:r>
-        <w:t>Simple</w:t>
-      </w:r>
-      <w:proofErr w:type="spellEnd"/>
-      <w:r>
-        <w:t xml:space="preserve"> fast </w:t>
-      </w:r>
-      <w:proofErr w:type="spellStart"/>
-      <w:r>
-        <w:t>algorithms</w:t>
-      </w:r>
-      <w:proofErr w:type="spellEnd"/>
+        <w:t>Zhang, K.; Shasha, D. Simple fast algorithms for the editing distance between trees and related problems. SIAM J. Comput</w:t>
+      </w:r>
+      <w:r>
+        <w:t>,</w:t>
+      </w:r>
       <w:r>
         <w:t xml:space="preserve"> </w:t>
       </w:r>
-      <w:proofErr w:type="spellStart"/>
-      <w:r>
-        <w:t>for</w:t>
-      </w:r>
-      <w:proofErr w:type="spellEnd"/>
+      <w:r>
+        <w:t>v</w:t>
+      </w:r>
+      <w:r>
+        <w:t>ol.</w:t>
+      </w:r>
       <w:r>
         <w:t xml:space="preserve"> </w:t>
       </w:r>
-      <w:proofErr w:type="spellStart"/>
-      <w:r>
-        <w:t>the</w:t>
-      </w:r>
-      <w:proofErr w:type="spellEnd"/>
+      <w:r>
+        <w:t>18, no.</w:t>
+      </w:r>
       <w:r>
         <w:t xml:space="preserve"> </w:t>
       </w:r>
-      <w:proofErr w:type="spellStart"/>
-      <w:r>
-        <w:t>editing</w:t>
-      </w:r>
-      <w:proofErr w:type="spellEnd"/>
-      <w:r>
-        <w:t xml:space="preserve"> distance </w:t>
-      </w:r>
-      <w:proofErr w:type="spellStart"/>
-      <w:r>
-        <w:t>between</w:t>
-      </w:r>
-      <w:proofErr w:type="spellEnd"/>
+      <w:r>
+        <w:t xml:space="preserve">6, </w:t>
+      </w:r>
+      <w:r>
+        <w:t>str.</w:t>
+      </w:r>
+      <w:r>
+        <w:t xml:space="preserve"> 1245-1262, 1989</w:t>
+      </w:r>
+    </w:p>
+    <w:p>
+      <w:pPr>
+        <w:spacing w:line="312" w:lineRule="auto"/>
+      </w:pPr>
+    </w:p>
+    <w:p>
+      <w:pPr>
+        <w:spacing w:line="312" w:lineRule="auto"/>
+      </w:pPr>
+      <w:r>
+        <w:rPr>
+          <w:lang w:val="en-US"/>
+        </w:rPr>
+        <w:t>[11]</w:t>
+      </w:r>
+      <w:r>
+        <w:rPr>
+          <w:lang w:val="en-US"/>
+        </w:rPr>
+        <w:tab/>
+      </w:r>
+      <w:r>
+        <w:rPr>
+          <w:lang w:val="en-US"/>
+        </w:rPr>
+        <w:t xml:space="preserve">Amit, S. Modern information retrieval: a brief overwiev. </w:t>
+      </w:r>
+      <w:r>
+        <w:t>Bulletin of the IEEE Computer Society Technical Committee on Data Engineering, vol.</w:t>
+      </w:r>
       <w:r>
         <w:t xml:space="preserve"> </w:t>
       </w:r>
-      <w:proofErr w:type="spellStart"/>
-      <w:r>
-        <w:t>trees</w:t>
-      </w:r>
-      <w:proofErr w:type="spellEnd"/>
-      <w:r>
-        <w:t xml:space="preserve"> and </w:t>
-      </w:r>
-      <w:proofErr w:type="spellStart"/>
-      <w:r>
-        <w:t>related</w:t>
-      </w:r>
-      <w:proofErr w:type="spellEnd"/>
+      <w:r>
+        <w:t>24, no.</w:t>
+      </w:r>
       <w:r>
         <w:t xml:space="preserve"> </w:t>
       </w:r>
-      <w:proofErr w:type="spellStart"/>
-      <w:r>
-        <w:t>problems</w:t>
-      </w:r>
-      <w:proofErr w:type="spellEnd"/>
-      <w:r>
-        <w:t xml:space="preserve">. SIAM J. </w:t>
-      </w:r>
-      <w:proofErr w:type="spellStart"/>
-      <w:r>
-        <w:t>Comput</w:t>
-      </w:r>
-      <w:proofErr w:type="spellEnd"/>
-      <w:r>
-        <w:t>,</w:t>
-      </w:r>
-      <w:r>
-        <w:t xml:space="preserve"> </w:t>
-      </w:r>
-      <w:r>
-        <w:t>v</w:t>
-      </w:r>
-      <w:r>
-        <w:t>ol.</w:t>
-      </w:r>
-      <w:r>
-        <w:t xml:space="preserve"> </w:t>
-      </w:r>
-      <w:r>
-        <w:t>18, no.</w:t>
-      </w:r>
-      <w:r>
-        <w:t xml:space="preserve"> </w:t>
-      </w:r>
-      <w:r>
-        <w:t xml:space="preserve">6, </w:t>
-      </w:r>
-      <w:r>
-        <w:t>str.</w:t>
-      </w:r>
-      <w:r>
-        <w:t xml:space="preserve"> 1245-1262, 1989</w:t>
-      </w:r>
-    </w:p>
-    <w:p>
-      <w:pPr>
-        <w:spacing w:line="312" w:lineRule="auto"/>
-      </w:pPr>
-    </w:p>
-    <w:p>
-      <w:pPr>
-        <w:spacing w:line="312" w:lineRule="auto"/>
-      </w:pPr>
-      <w:r>
-        <w:rPr>
-          <w:lang w:val="en-US"/>
-        </w:rPr>
-        <w:t>[11]</w:t>
-      </w:r>
-      <w:r>
-        <w:rPr>
-          <w:lang w:val="en-US"/>
-        </w:rPr>
+      <w:r>
+        <w:t xml:space="preserve">4, </w:t>
+      </w:r>
+      <w:r>
+        <w:t>str</w:t>
+      </w:r>
+      <w:r>
+        <w:t>. 35-43, 2001.</w:t>
+      </w:r>
+    </w:p>
+    <w:p>
+      <w:pPr>
+        <w:spacing w:line="312" w:lineRule="auto"/>
+      </w:pPr>
+    </w:p>
+    <w:p>
+      <w:pPr>
+        <w:spacing w:line="312" w:lineRule="auto"/>
+      </w:pPr>
+      <w:r>
+        <w:t>[12]</w:t>
+      </w:r>
+      <w:r>
         <w:tab/>
       </w:r>
-      <w:proofErr w:type="spellStart"/>
-      <w:r>
-        <w:rPr>
-          <w:lang w:val="en-US"/>
-        </w:rPr>
-        <w:t>Amit</w:t>
-      </w:r>
-      <w:proofErr w:type="spellEnd"/>
-      <w:r>
-        <w:rPr>
-          <w:lang w:val="en-US"/>
-        </w:rPr>
-        <w:t xml:space="preserve">, S. Modern information retrieval: a brief </w:t>
-      </w:r>
-      <w:proofErr w:type="spellStart"/>
-      <w:r>
-        <w:rPr>
-          <w:lang w:val="en-US"/>
-        </w:rPr>
-        <w:t>overwiev</w:t>
-      </w:r>
-      <w:proofErr w:type="spellEnd"/>
-      <w:r>
-        <w:rPr>
-          <w:lang w:val="en-US"/>
-        </w:rPr>
-        <w:t xml:space="preserve">. </w:t>
-      </w:r>
-      <w:r>
-        <w:t xml:space="preserve">Bulletin </w:t>
-      </w:r>
-      <w:proofErr w:type="spellStart"/>
-      <w:r>
-        <w:t>of</w:t>
-      </w:r>
-      <w:proofErr w:type="spellEnd"/>
-      <w:r>
-        <w:t xml:space="preserve"> </w:t>
-      </w:r>
-      <w:proofErr w:type="spellStart"/>
-      <w:r>
-        <w:t>the</w:t>
-      </w:r>
-      <w:proofErr w:type="spellEnd"/>
-      <w:r>
-        <w:t xml:space="preserve"> IEEE </w:t>
-      </w:r>
-      <w:proofErr w:type="spellStart"/>
-      <w:r>
-        <w:t>Computer</w:t>
-      </w:r>
-      <w:proofErr w:type="spellEnd"/>
-      <w:r>
-        <w:t xml:space="preserve"> Society </w:t>
-      </w:r>
-      <w:proofErr w:type="spellStart"/>
-      <w:r>
-        <w:t>Technical</w:t>
-      </w:r>
-      <w:proofErr w:type="spellEnd"/>
-      <w:r>
-        <w:t xml:space="preserve"> </w:t>
-      </w:r>
-      <w:proofErr w:type="spellStart"/>
-      <w:r>
-        <w:t>Committee</w:t>
-      </w:r>
-      <w:proofErr w:type="spellEnd"/>
-      <w:r>
-        <w:t xml:space="preserve"> on Data </w:t>
-      </w:r>
-      <w:proofErr w:type="spellStart"/>
-      <w:r>
-        <w:t>Engineering</w:t>
-      </w:r>
-      <w:proofErr w:type="spellEnd"/>
-      <w:r>
-        <w:t>, vol.</w:t>
-      </w:r>
-      <w:r>
-        <w:t xml:space="preserve"> </w:t>
-      </w:r>
-      <w:r>
-        <w:t>24, no.</w:t>
-      </w:r>
-      <w:r>
-        <w:t xml:space="preserve"> </w:t>
-      </w:r>
-      <w:r>
-        <w:t xml:space="preserve">4, </w:t>
-      </w:r>
-      <w:r>
-        <w:t>str</w:t>
-      </w:r>
-      <w:r>
-        <w:t>. 35-43, 2001.</w:t>
-      </w:r>
-    </w:p>
-    <w:p>
-      <w:pPr>
-        <w:spacing w:line="312" w:lineRule="auto"/>
-      </w:pPr>
-    </w:p>
-    <w:p>
-      <w:pPr>
-        <w:spacing w:line="312" w:lineRule="auto"/>
-      </w:pPr>
-      <w:r>
-        <w:t>[12]</w:t>
-      </w:r>
-      <w:r>
-        <w:tab/>
-      </w:r>
-      <w:proofErr w:type="spellStart"/>
-      <w:r>
-        <w:t>Deng</w:t>
-      </w:r>
-      <w:proofErr w:type="spellEnd"/>
-      <w:r>
-        <w:t xml:space="preserve">, C.; </w:t>
-      </w:r>
-      <w:proofErr w:type="spellStart"/>
-      <w:r>
-        <w:t>Shipeng</w:t>
-      </w:r>
-      <w:proofErr w:type="spellEnd"/>
-      <w:r>
-        <w:t>, Y.; Ji-</w:t>
-      </w:r>
-      <w:proofErr w:type="spellStart"/>
-      <w:r>
-        <w:t>Rong</w:t>
-      </w:r>
-      <w:proofErr w:type="spellEnd"/>
-      <w:r>
-        <w:t xml:space="preserve">, W. </w:t>
-      </w:r>
-      <w:proofErr w:type="spellStart"/>
-      <w:r>
-        <w:t>Block-based</w:t>
-      </w:r>
-      <w:proofErr w:type="spellEnd"/>
-      <w:r>
-        <w:t xml:space="preserve"> Web </w:t>
-      </w:r>
-      <w:proofErr w:type="spellStart"/>
-      <w:r>
-        <w:t>Search</w:t>
-      </w:r>
-      <w:proofErr w:type="spellEnd"/>
-      <w:r>
-        <w:t>. 2004, [online]</w:t>
+      <w:r>
+        <w:t>Deng, C.; Shipeng, Y.; Ji-Rong, W. Block-based Web Search. 2004, [online]</w:t>
       </w:r>
     </w:p>
     <w:p>
@@ -25669,53 +22817,12 @@
         </w:rPr>
         <w:t> </w:t>
       </w:r>
-      <w:proofErr w:type="spellStart"/>
       <w:r>
         <w:rPr>
           <w:rStyle w:val="apple-converted-space"/>
           <w:shd w:val="clear" w:color="auto" w:fill="FFFFFF"/>
         </w:rPr>
-        <w:t>FITlayout</w:t>
-      </w:r>
-      <w:proofErr w:type="spellEnd"/>
-      <w:r>
-        <w:rPr>
-          <w:rStyle w:val="apple-converted-space"/>
-          <w:shd w:val="clear" w:color="auto" w:fill="FFFFFF"/>
-        </w:rPr>
-        <w:t xml:space="preserve"> Web </w:t>
-      </w:r>
-      <w:proofErr w:type="spellStart"/>
-      <w:r>
-        <w:rPr>
-          <w:rStyle w:val="apple-converted-space"/>
-          <w:shd w:val="clear" w:color="auto" w:fill="FFFFFF"/>
-        </w:rPr>
-        <w:t>Page</w:t>
-      </w:r>
-      <w:proofErr w:type="spellEnd"/>
-      <w:r>
-        <w:rPr>
-          <w:rStyle w:val="apple-converted-space"/>
-          <w:shd w:val="clear" w:color="auto" w:fill="FFFFFF"/>
-        </w:rPr>
-        <w:t xml:space="preserve"> </w:t>
-      </w:r>
-      <w:proofErr w:type="spellStart"/>
-      <w:r>
-        <w:rPr>
-          <w:rStyle w:val="apple-converted-space"/>
-          <w:shd w:val="clear" w:color="auto" w:fill="FFFFFF"/>
-        </w:rPr>
-        <w:t>Analysis</w:t>
-      </w:r>
-      <w:proofErr w:type="spellEnd"/>
-      <w:r>
-        <w:rPr>
-          <w:rStyle w:val="apple-converted-space"/>
-          <w:shd w:val="clear" w:color="auto" w:fill="FFFFFF"/>
-        </w:rPr>
-        <w:t xml:space="preserve"> Framework, 2014-2015, </w:t>
+        <w:t xml:space="preserve">FITlayout Web Page Analysis Framework, 2014-2015, </w:t>
       </w:r>
       <w:r>
         <w:rPr>
@@ -25774,7 +22881,7 @@
       </w:pPr>
     </w:p>
     <w:sectPr>
-      <w:footerReference w:type="default" r:id="rId35"/>
+      <w:footerReference w:type="default" r:id="rId36"/>
       <w:pgSz w:w="11906" w:h="16838"/>
       <w:pgMar w:top="1417" w:right="1286" w:bottom="1417" w:left="1560" w:header="708" w:footer="708" w:gutter="0"/>
       <w:pgNumType w:start="1"/>
@@ -25923,7 +23030,7 @@
           <w:rPr>
             <w:noProof/>
           </w:rPr>
-          <w:t>27</w:t>
+          <w:t>5</w:t>
         </w:r>
         <w:r>
           <w:fldChar w:fldCharType="end"/>
@@ -25968,23 +23075,7 @@
         <w:footnoteRef/>
       </w:r>
       <w:r>
-        <w:t xml:space="preserve"> </w:t>
-      </w:r>
-      <w:proofErr w:type="spellStart"/>
-      <w:r>
-        <w:t>Document</w:t>
-      </w:r>
-      <w:proofErr w:type="spellEnd"/>
-      <w:r>
-        <w:t xml:space="preserve"> </w:t>
-      </w:r>
-      <w:proofErr w:type="spellStart"/>
-      <w:r>
-        <w:t>Object</w:t>
-      </w:r>
-      <w:proofErr w:type="spellEnd"/>
-      <w:r>
-        <w:t xml:space="preserve"> Model - </w:t>
+        <w:t xml:space="preserve"> Document Object Model - </w:t>
       </w:r>
       <w:r>
         <w:t>http://www.w3.org/DOM/</w:t>
@@ -26005,45 +23096,8 @@
       <w:r>
         <w:t xml:space="preserve"> W3C - </w:t>
       </w:r>
-      <w:proofErr w:type="spellStart"/>
-      <w:r>
-        <w:t>World</w:t>
-      </w:r>
-      <w:proofErr w:type="spellEnd"/>
-      <w:r>
-        <w:t xml:space="preserve"> </w:t>
-      </w:r>
-      <w:proofErr w:type="spellStart"/>
-      <w:r>
-        <w:t>Wide</w:t>
-      </w:r>
-      <w:proofErr w:type="spellEnd"/>
-      <w:r>
-        <w:t xml:space="preserve"> Web </w:t>
-      </w:r>
-      <w:proofErr w:type="spellStart"/>
-      <w:r>
-        <w:t>Consortium</w:t>
-      </w:r>
-      <w:proofErr w:type="spellEnd"/>
-      <w:r>
-        <w:t xml:space="preserve"> je mezinárodní konsorcium, jehož členové společně s veřejností vyvíjejí webové standardy pro </w:t>
-      </w:r>
-      <w:proofErr w:type="spellStart"/>
-      <w:r>
-        <w:t>World</w:t>
-      </w:r>
-      <w:proofErr w:type="spellEnd"/>
-      <w:r>
-        <w:t xml:space="preserve"> </w:t>
-      </w:r>
-      <w:proofErr w:type="spellStart"/>
-      <w:r>
-        <w:t>Wide</w:t>
-      </w:r>
-      <w:proofErr w:type="spellEnd"/>
-      <w:r>
-        <w:t xml:space="preserve"> Web</w:t>
+      <w:r>
+        <w:t>World Wide Web Consortium je mezinárodní konsorcium, jehož členové společně s veřejností vyvíjejí webové standardy pro World Wide Web</w:t>
       </w:r>
     </w:p>
   </w:footnote>
@@ -31488,7 +28542,7 @@
 </file>
 
 <file path=customXml/itemProps1.xml><?xml version="1.0" encoding="utf-8"?>
-<ds:datastoreItem xmlns:ds="http://schemas.openxmlformats.org/officeDocument/2006/customXml" ds:itemID="{1C78E9E8-87EE-4889-AFA9-6FC9CE2E49B9}">
+<ds:datastoreItem xmlns:ds="http://schemas.openxmlformats.org/officeDocument/2006/customXml" ds:itemID="{CC012B0D-78E1-4023-A12D-0BA2B04F27A9}">
   <ds:schemaRefs>
     <ds:schemaRef ds:uri="http://schemas.openxmlformats.org/officeDocument/2006/bibliography"/>
   </ds:schemaRefs>

--- a/diplomová práce.docx
+++ b/diplomová práce.docx
@@ -2124,16 +2124,16 @@
         </w:numPr>
         <w:spacing w:line="312" w:lineRule="auto"/>
       </w:pPr>
-      <w:bookmarkStart w:id="3" w:name="_Toc100936461"/>
-      <w:bookmarkStart w:id="4" w:name="_Toc101325787"/>
-      <w:bookmarkStart w:id="5" w:name="_Toc448397641"/>
+      <w:bookmarkStart w:id="3" w:name="_Toc448407821"/>
+      <w:bookmarkStart w:id="4" w:name="_Toc100936461"/>
+      <w:bookmarkStart w:id="5" w:name="_Toc101325787"/>
       <w:bookmarkEnd w:id="1"/>
       <w:bookmarkEnd w:id="2"/>
       <w:r>
         <w:lastRenderedPageBreak/>
         <w:t>Obsah</w:t>
       </w:r>
-      <w:bookmarkEnd w:id="5"/>
+      <w:bookmarkEnd w:id="3"/>
     </w:p>
     <w:p>
       <w:pPr>
@@ -2157,7 +2157,7 @@
       <w:r>
         <w:fldChar w:fldCharType="separate"/>
       </w:r>
-      <w:hyperlink w:anchor="_Toc448397641" w:history="1">
+      <w:hyperlink w:anchor="_Toc448407821" w:history="1">
         <w:r>
           <w:rPr>
             <w:rStyle w:val="Hypertextovodkaz"/>
@@ -2184,7 +2184,7 @@
             <w:noProof/>
             <w:webHidden/>
           </w:rPr>
-          <w:instrText xml:space="preserve"> PAGEREF _Toc448397641 \h </w:instrText>
+          <w:instrText xml:space="preserve"> PAGEREF _Toc448407821 \h </w:instrText>
         </w:r>
         <w:r>
           <w:rPr>
@@ -2229,7 +2229,7 @@
           <w:szCs w:val="22"/>
         </w:rPr>
       </w:pPr>
-      <w:hyperlink w:anchor="_Toc448397642" w:history="1">
+      <w:hyperlink w:anchor="_Toc448407822" w:history="1">
         <w:r>
           <w:rPr>
             <w:rStyle w:val="Hypertextovodkaz"/>
@@ -2272,7 +2272,7 @@
             <w:noProof/>
             <w:webHidden/>
           </w:rPr>
-          <w:instrText xml:space="preserve"> PAGEREF _Toc448397642 \h </w:instrText>
+          <w:instrText xml:space="preserve"> PAGEREF _Toc448407822 \h </w:instrText>
         </w:r>
         <w:r>
           <w:rPr>
@@ -2317,7 +2317,7 @@
           <w:szCs w:val="22"/>
         </w:rPr>
       </w:pPr>
-      <w:hyperlink w:anchor="_Toc448397643" w:history="1">
+      <w:hyperlink w:anchor="_Toc448407823" w:history="1">
         <w:r>
           <w:rPr>
             <w:rStyle w:val="Hypertextovodkaz"/>
@@ -2360,7 +2360,7 @@
             <w:noProof/>
             <w:webHidden/>
           </w:rPr>
-          <w:instrText xml:space="preserve"> PAGEREF _Toc448397643 \h </w:instrText>
+          <w:instrText xml:space="preserve"> PAGEREF _Toc448407823 \h </w:instrText>
         </w:r>
         <w:r>
           <w:rPr>
@@ -2405,7 +2405,7 @@
           <w:szCs w:val="22"/>
         </w:rPr>
       </w:pPr>
-      <w:hyperlink w:anchor="_Toc448397644" w:history="1">
+      <w:hyperlink w:anchor="_Toc448407824" w:history="1">
         <w:r>
           <w:rPr>
             <w:rStyle w:val="Hypertextovodkaz"/>
@@ -2448,7 +2448,7 @@
             <w:noProof/>
             <w:webHidden/>
           </w:rPr>
-          <w:instrText xml:space="preserve"> PAGEREF _Toc448397644 \h </w:instrText>
+          <w:instrText xml:space="preserve"> PAGEREF _Toc448407824 \h </w:instrText>
         </w:r>
         <w:r>
           <w:rPr>
@@ -2493,7 +2493,7 @@
           <w:szCs w:val="22"/>
         </w:rPr>
       </w:pPr>
-      <w:hyperlink w:anchor="_Toc448397645" w:history="1">
+      <w:hyperlink w:anchor="_Toc448407825" w:history="1">
         <w:r>
           <w:rPr>
             <w:rStyle w:val="Hypertextovodkaz"/>
@@ -2536,7 +2536,7 @@
             <w:noProof/>
             <w:webHidden/>
           </w:rPr>
-          <w:instrText xml:space="preserve"> PAGEREF _Toc448397645 \h </w:instrText>
+          <w:instrText xml:space="preserve"> PAGEREF _Toc448407825 \h </w:instrText>
         </w:r>
         <w:r>
           <w:rPr>
@@ -2581,7 +2581,7 @@
           <w:szCs w:val="22"/>
         </w:rPr>
       </w:pPr>
-      <w:hyperlink w:anchor="_Toc448397646" w:history="1">
+      <w:hyperlink w:anchor="_Toc448407826" w:history="1">
         <w:r>
           <w:rPr>
             <w:rStyle w:val="Hypertextovodkaz"/>
@@ -2624,7 +2624,7 @@
             <w:noProof/>
             <w:webHidden/>
           </w:rPr>
-          <w:instrText xml:space="preserve"> PAGEREF _Toc448397646 \h </w:instrText>
+          <w:instrText xml:space="preserve"> PAGEREF _Toc448407826 \h </w:instrText>
         </w:r>
         <w:r>
           <w:rPr>
@@ -2669,7 +2669,7 @@
           <w:szCs w:val="22"/>
         </w:rPr>
       </w:pPr>
-      <w:hyperlink w:anchor="_Toc448397647" w:history="1">
+      <w:hyperlink w:anchor="_Toc448407827" w:history="1">
         <w:r>
           <w:rPr>
             <w:rStyle w:val="Hypertextovodkaz"/>
@@ -2712,7 +2712,7 @@
             <w:noProof/>
             <w:webHidden/>
           </w:rPr>
-          <w:instrText xml:space="preserve"> PAGEREF _Toc448397647 \h </w:instrText>
+          <w:instrText xml:space="preserve"> PAGEREF _Toc448407827 \h </w:instrText>
         </w:r>
         <w:r>
           <w:rPr>
@@ -2757,7 +2757,7 @@
           <w:szCs w:val="22"/>
         </w:rPr>
       </w:pPr>
-      <w:hyperlink w:anchor="_Toc448397648" w:history="1">
+      <w:hyperlink w:anchor="_Toc448407828" w:history="1">
         <w:r>
           <w:rPr>
             <w:rStyle w:val="Hypertextovodkaz"/>
@@ -2800,7 +2800,7 @@
             <w:noProof/>
             <w:webHidden/>
           </w:rPr>
-          <w:instrText xml:space="preserve"> PAGEREF _Toc448397648 \h </w:instrText>
+          <w:instrText xml:space="preserve"> PAGEREF _Toc448407828 \h </w:instrText>
         </w:r>
         <w:r>
           <w:rPr>
@@ -2845,7 +2845,7 @@
           <w:szCs w:val="22"/>
         </w:rPr>
       </w:pPr>
-      <w:hyperlink w:anchor="_Toc448397649" w:history="1">
+      <w:hyperlink w:anchor="_Toc448407829" w:history="1">
         <w:r>
           <w:rPr>
             <w:rStyle w:val="Hypertextovodkaz"/>
@@ -2888,7 +2888,7 @@
             <w:noProof/>
             <w:webHidden/>
           </w:rPr>
-          <w:instrText xml:space="preserve"> PAGEREF _Toc448397649 \h </w:instrText>
+          <w:instrText xml:space="preserve"> PAGEREF _Toc448407829 \h </w:instrText>
         </w:r>
         <w:r>
           <w:rPr>
@@ -2933,7 +2933,7 @@
           <w:szCs w:val="22"/>
         </w:rPr>
       </w:pPr>
-      <w:hyperlink w:anchor="_Toc448397650" w:history="1">
+      <w:hyperlink w:anchor="_Toc448407830" w:history="1">
         <w:r>
           <w:rPr>
             <w:rStyle w:val="Hypertextovodkaz"/>
@@ -2976,7 +2976,7 @@
             <w:noProof/>
             <w:webHidden/>
           </w:rPr>
-          <w:instrText xml:space="preserve"> PAGEREF _Toc448397650 \h </w:instrText>
+          <w:instrText xml:space="preserve"> PAGEREF _Toc448407830 \h </w:instrText>
         </w:r>
         <w:r>
           <w:rPr>
@@ -3021,7 +3021,7 @@
           <w:szCs w:val="22"/>
         </w:rPr>
       </w:pPr>
-      <w:hyperlink w:anchor="_Toc448397651" w:history="1">
+      <w:hyperlink w:anchor="_Toc448407831" w:history="1">
         <w:r>
           <w:rPr>
             <w:rStyle w:val="Hypertextovodkaz"/>
@@ -3064,7 +3064,7 @@
             <w:noProof/>
             <w:webHidden/>
           </w:rPr>
-          <w:instrText xml:space="preserve"> PAGEREF _Toc448397651 \h </w:instrText>
+          <w:instrText xml:space="preserve"> PAGEREF _Toc448407831 \h </w:instrText>
         </w:r>
         <w:r>
           <w:rPr>
@@ -3109,7 +3109,7 @@
           <w:szCs w:val="22"/>
         </w:rPr>
       </w:pPr>
-      <w:hyperlink w:anchor="_Toc448397652" w:history="1">
+      <w:hyperlink w:anchor="_Toc448407832" w:history="1">
         <w:r>
           <w:rPr>
             <w:rStyle w:val="Hypertextovodkaz"/>
@@ -3152,7 +3152,7 @@
             <w:noProof/>
             <w:webHidden/>
           </w:rPr>
-          <w:instrText xml:space="preserve"> PAGEREF _Toc448397652 \h </w:instrText>
+          <w:instrText xml:space="preserve"> PAGEREF _Toc448407832 \h </w:instrText>
         </w:r>
         <w:r>
           <w:rPr>
@@ -3197,7 +3197,7 @@
           <w:szCs w:val="22"/>
         </w:rPr>
       </w:pPr>
-      <w:hyperlink w:anchor="_Toc448397653" w:history="1">
+      <w:hyperlink w:anchor="_Toc448407833" w:history="1">
         <w:r>
           <w:rPr>
             <w:rStyle w:val="Hypertextovodkaz"/>
@@ -3240,7 +3240,7 @@
             <w:noProof/>
             <w:webHidden/>
           </w:rPr>
-          <w:instrText xml:space="preserve"> PAGEREF _Toc448397653 \h </w:instrText>
+          <w:instrText xml:space="preserve"> PAGEREF _Toc448407833 \h </w:instrText>
         </w:r>
         <w:r>
           <w:rPr>
@@ -3285,7 +3285,7 @@
           <w:szCs w:val="22"/>
         </w:rPr>
       </w:pPr>
-      <w:hyperlink w:anchor="_Toc448397654" w:history="1">
+      <w:hyperlink w:anchor="_Toc448407834" w:history="1">
         <w:r>
           <w:rPr>
             <w:rStyle w:val="Hypertextovodkaz"/>
@@ -3328,7 +3328,7 @@
             <w:noProof/>
             <w:webHidden/>
           </w:rPr>
-          <w:instrText xml:space="preserve"> PAGEREF _Toc448397654 \h </w:instrText>
+          <w:instrText xml:space="preserve"> PAGEREF _Toc448407834 \h </w:instrText>
         </w:r>
         <w:r>
           <w:rPr>
@@ -3373,7 +3373,7 @@
           <w:szCs w:val="22"/>
         </w:rPr>
       </w:pPr>
-      <w:hyperlink w:anchor="_Toc448397655" w:history="1">
+      <w:hyperlink w:anchor="_Toc448407835" w:history="1">
         <w:r>
           <w:rPr>
             <w:rStyle w:val="Hypertextovodkaz"/>
@@ -3416,7 +3416,7 @@
             <w:noProof/>
             <w:webHidden/>
           </w:rPr>
-          <w:instrText xml:space="preserve"> PAGEREF _Toc448397655 \h </w:instrText>
+          <w:instrText xml:space="preserve"> PAGEREF _Toc448407835 \h </w:instrText>
         </w:r>
         <w:r>
           <w:rPr>
@@ -3461,7 +3461,7 @@
           <w:szCs w:val="22"/>
         </w:rPr>
       </w:pPr>
-      <w:hyperlink w:anchor="_Toc448397656" w:history="1">
+      <w:hyperlink w:anchor="_Toc448407836" w:history="1">
         <w:r>
           <w:rPr>
             <w:rStyle w:val="Hypertextovodkaz"/>
@@ -3504,7 +3504,7 @@
             <w:noProof/>
             <w:webHidden/>
           </w:rPr>
-          <w:instrText xml:space="preserve"> PAGEREF _Toc448397656 \h </w:instrText>
+          <w:instrText xml:space="preserve"> PAGEREF _Toc448407836 \h </w:instrText>
         </w:r>
         <w:r>
           <w:rPr>
@@ -3549,7 +3549,7 @@
           <w:szCs w:val="22"/>
         </w:rPr>
       </w:pPr>
-      <w:hyperlink w:anchor="_Toc448397657" w:history="1">
+      <w:hyperlink w:anchor="_Toc448407837" w:history="1">
         <w:r>
           <w:rPr>
             <w:rStyle w:val="Hypertextovodkaz"/>
@@ -3592,7 +3592,7 @@
             <w:noProof/>
             <w:webHidden/>
           </w:rPr>
-          <w:instrText xml:space="preserve"> PAGEREF _Toc448397657 \h </w:instrText>
+          <w:instrText xml:space="preserve"> PAGEREF _Toc448407837 \h </w:instrText>
         </w:r>
         <w:r>
           <w:rPr>
@@ -3637,7 +3637,7 @@
           <w:szCs w:val="22"/>
         </w:rPr>
       </w:pPr>
-      <w:hyperlink w:anchor="_Toc448397658" w:history="1">
+      <w:hyperlink w:anchor="_Toc448407838" w:history="1">
         <w:r>
           <w:rPr>
             <w:rStyle w:val="Hypertextovodkaz"/>
@@ -3680,7 +3680,7 @@
             <w:noProof/>
             <w:webHidden/>
           </w:rPr>
-          <w:instrText xml:space="preserve"> PAGEREF _Toc448397658 \h </w:instrText>
+          <w:instrText xml:space="preserve"> PAGEREF _Toc448407838 \h </w:instrText>
         </w:r>
         <w:r>
           <w:rPr>
@@ -3725,7 +3725,7 @@
           <w:szCs w:val="22"/>
         </w:rPr>
       </w:pPr>
-      <w:hyperlink w:anchor="_Toc448397659" w:history="1">
+      <w:hyperlink w:anchor="_Toc448407839" w:history="1">
         <w:r>
           <w:rPr>
             <w:rStyle w:val="Hypertextovodkaz"/>
@@ -3768,7 +3768,7 @@
             <w:noProof/>
             <w:webHidden/>
           </w:rPr>
-          <w:instrText xml:space="preserve"> PAGEREF _Toc448397659 \h </w:instrText>
+          <w:instrText xml:space="preserve"> PAGEREF _Toc448407839 \h </w:instrText>
         </w:r>
         <w:r>
           <w:rPr>
@@ -3813,7 +3813,7 @@
           <w:szCs w:val="22"/>
         </w:rPr>
       </w:pPr>
-      <w:hyperlink w:anchor="_Toc448397660" w:history="1">
+      <w:hyperlink w:anchor="_Toc448407840" w:history="1">
         <w:r>
           <w:rPr>
             <w:rStyle w:val="Hypertextovodkaz"/>
@@ -3856,7 +3856,7 @@
             <w:noProof/>
             <w:webHidden/>
           </w:rPr>
-          <w:instrText xml:space="preserve"> PAGEREF _Toc448397660 \h </w:instrText>
+          <w:instrText xml:space="preserve"> PAGEREF _Toc448407840 \h </w:instrText>
         </w:r>
         <w:r>
           <w:rPr>
@@ -3901,7 +3901,7 @@
           <w:szCs w:val="22"/>
         </w:rPr>
       </w:pPr>
-      <w:hyperlink w:anchor="_Toc448397661" w:history="1">
+      <w:hyperlink w:anchor="_Toc448407841" w:history="1">
         <w:r>
           <w:rPr>
             <w:rStyle w:val="Hypertextovodkaz"/>
@@ -3944,7 +3944,7 @@
             <w:noProof/>
             <w:webHidden/>
           </w:rPr>
-          <w:instrText xml:space="preserve"> PAGEREF _Toc448397661 \h </w:instrText>
+          <w:instrText xml:space="preserve"> PAGEREF _Toc448407841 \h </w:instrText>
         </w:r>
         <w:r>
           <w:rPr>
@@ -3964,7 +3964,7 @@
             <w:noProof/>
             <w:webHidden/>
           </w:rPr>
-          <w:t>20</w:t>
+          <w:t>19</w:t>
         </w:r>
         <w:r>
           <w:rPr>
@@ -3989,7 +3989,7 @@
           <w:szCs w:val="22"/>
         </w:rPr>
       </w:pPr>
-      <w:hyperlink w:anchor="_Toc448397662" w:history="1">
+      <w:hyperlink w:anchor="_Toc448407842" w:history="1">
         <w:r>
           <w:rPr>
             <w:rStyle w:val="Hypertextovodkaz"/>
@@ -4032,7 +4032,7 @@
             <w:noProof/>
             <w:webHidden/>
           </w:rPr>
-          <w:instrText xml:space="preserve"> PAGEREF _Toc448397662 \h </w:instrText>
+          <w:instrText xml:space="preserve"> PAGEREF _Toc448407842 \h </w:instrText>
         </w:r>
         <w:r>
           <w:rPr>
@@ -4052,7 +4052,7 @@
             <w:noProof/>
             <w:webHidden/>
           </w:rPr>
-          <w:t>20</w:t>
+          <w:t>19</w:t>
         </w:r>
         <w:r>
           <w:rPr>
@@ -4077,7 +4077,7 @@
           <w:szCs w:val="22"/>
         </w:rPr>
       </w:pPr>
-      <w:hyperlink w:anchor="_Toc448397663" w:history="1">
+      <w:hyperlink w:anchor="_Toc448407843" w:history="1">
         <w:r>
           <w:rPr>
             <w:rStyle w:val="Hypertextovodkaz"/>
@@ -4120,7 +4120,7 @@
             <w:noProof/>
             <w:webHidden/>
           </w:rPr>
-          <w:instrText xml:space="preserve"> PAGEREF _Toc448397663 \h </w:instrText>
+          <w:instrText xml:space="preserve"> PAGEREF _Toc448407843 \h </w:instrText>
         </w:r>
         <w:r>
           <w:rPr>
@@ -4158,7 +4158,6 @@
           <w:tab w:val="left" w:pos="480"/>
           <w:tab w:val="right" w:leader="dot" w:pos="9050"/>
         </w:tabs>
-        <w:jc w:val="center"/>
         <w:rPr>
           <w:rFonts w:asciiTheme="minorHAnsi" w:eastAsiaTheme="minorEastAsia" w:hAnsiTheme="minorHAnsi" w:cstheme="minorBidi"/>
           <w:noProof/>
@@ -4166,7 +4165,7 @@
           <w:szCs w:val="22"/>
         </w:rPr>
       </w:pPr>
-      <w:hyperlink w:anchor="_Toc448397664" w:history="1">
+      <w:hyperlink w:anchor="_Toc448407844" w:history="1">
         <w:r>
           <w:rPr>
             <w:rStyle w:val="Hypertextovodkaz"/>
@@ -4209,7 +4208,7 @@
             <w:noProof/>
             <w:webHidden/>
           </w:rPr>
-          <w:instrText xml:space="preserve"> PAGEREF _Toc448397664 \h </w:instrText>
+          <w:instrText xml:space="preserve"> PAGEREF _Toc448407844 \h </w:instrText>
         </w:r>
         <w:r>
           <w:rPr>
@@ -4254,7 +4253,7 @@
           <w:szCs w:val="22"/>
         </w:rPr>
       </w:pPr>
-      <w:hyperlink w:anchor="_Toc448397665" w:history="1">
+      <w:hyperlink w:anchor="_Toc448407845" w:history="1">
         <w:r>
           <w:rPr>
             <w:rStyle w:val="Hypertextovodkaz"/>
@@ -4297,7 +4296,7 @@
             <w:noProof/>
             <w:webHidden/>
           </w:rPr>
-          <w:instrText xml:space="preserve"> PAGEREF _Toc448397665 \h </w:instrText>
+          <w:instrText xml:space="preserve"> PAGEREF _Toc448407845 \h </w:instrText>
         </w:r>
         <w:r>
           <w:rPr>
@@ -4342,7 +4341,7 @@
           <w:szCs w:val="22"/>
         </w:rPr>
       </w:pPr>
-      <w:hyperlink w:anchor="_Toc448397666" w:history="1">
+      <w:hyperlink w:anchor="_Toc448407846" w:history="1">
         <w:r>
           <w:rPr>
             <w:rStyle w:val="Hypertextovodkaz"/>
@@ -4385,7 +4384,7 @@
             <w:noProof/>
             <w:webHidden/>
           </w:rPr>
-          <w:instrText xml:space="preserve"> PAGEREF _Toc448397666 \h </w:instrText>
+          <w:instrText xml:space="preserve"> PAGEREF _Toc448407846 \h </w:instrText>
         </w:r>
         <w:r>
           <w:rPr>
@@ -4430,7 +4429,7 @@
           <w:szCs w:val="22"/>
         </w:rPr>
       </w:pPr>
-      <w:hyperlink w:anchor="_Toc448397668" w:history="1">
+      <w:hyperlink w:anchor="_Toc448407848" w:history="1">
         <w:r>
           <w:rPr>
             <w:rStyle w:val="Hypertextovodkaz"/>
@@ -4473,7 +4472,7 @@
             <w:noProof/>
             <w:webHidden/>
           </w:rPr>
-          <w:instrText xml:space="preserve"> PAGEREF _Toc448397668 \h </w:instrText>
+          <w:instrText xml:space="preserve"> PAGEREF _Toc448407848 \h </w:instrText>
         </w:r>
         <w:r>
           <w:rPr>
@@ -4518,7 +4517,7 @@
           <w:szCs w:val="22"/>
         </w:rPr>
       </w:pPr>
-      <w:hyperlink w:anchor="_Toc448397669" w:history="1">
+      <w:hyperlink w:anchor="_Toc448407849" w:history="1">
         <w:r>
           <w:rPr>
             <w:rStyle w:val="Hypertextovodkaz"/>
@@ -4561,7 +4560,7 @@
             <w:noProof/>
             <w:webHidden/>
           </w:rPr>
-          <w:instrText xml:space="preserve"> PAGEREF _Toc448397669 \h </w:instrText>
+          <w:instrText xml:space="preserve"> PAGEREF _Toc448407849 \h </w:instrText>
         </w:r>
         <w:r>
           <w:rPr>
@@ -4606,7 +4605,7 @@
           <w:szCs w:val="22"/>
         </w:rPr>
       </w:pPr>
-      <w:hyperlink w:anchor="_Toc448397670" w:history="1">
+      <w:hyperlink w:anchor="_Toc448407850" w:history="1">
         <w:r>
           <w:rPr>
             <w:rStyle w:val="Hypertextovodkaz"/>
@@ -4649,7 +4648,7 @@
             <w:noProof/>
             <w:webHidden/>
           </w:rPr>
-          <w:instrText xml:space="preserve"> PAGEREF _Toc448397670 \h </w:instrText>
+          <w:instrText xml:space="preserve"> PAGEREF _Toc448407850 \h </w:instrText>
         </w:r>
         <w:r>
           <w:rPr>
@@ -4694,7 +4693,7 @@
           <w:szCs w:val="22"/>
         </w:rPr>
       </w:pPr>
-      <w:hyperlink w:anchor="_Toc448397671" w:history="1">
+      <w:hyperlink w:anchor="_Toc448407851" w:history="1">
         <w:r>
           <w:rPr>
             <w:rStyle w:val="Hypertextovodkaz"/>
@@ -4737,7 +4736,7 @@
             <w:noProof/>
             <w:webHidden/>
           </w:rPr>
-          <w:instrText xml:space="preserve"> PAGEREF _Toc448397671 \h </w:instrText>
+          <w:instrText xml:space="preserve"> PAGEREF _Toc448407851 \h </w:instrText>
         </w:r>
         <w:r>
           <w:rPr>
@@ -4782,7 +4781,7 @@
           <w:szCs w:val="22"/>
         </w:rPr>
       </w:pPr>
-      <w:hyperlink w:anchor="_Toc448397672" w:history="1">
+      <w:hyperlink w:anchor="_Toc448407852" w:history="1">
         <w:r>
           <w:rPr>
             <w:rStyle w:val="Hypertextovodkaz"/>
@@ -4825,7 +4824,7 @@
             <w:noProof/>
             <w:webHidden/>
           </w:rPr>
-          <w:instrText xml:space="preserve"> PAGEREF _Toc448397672 \h </w:instrText>
+          <w:instrText xml:space="preserve"> PAGEREF _Toc448407852 \h </w:instrText>
         </w:r>
         <w:r>
           <w:rPr>
@@ -4870,7 +4869,7 @@
           <w:szCs w:val="22"/>
         </w:rPr>
       </w:pPr>
-      <w:hyperlink w:anchor="_Toc448397673" w:history="1">
+      <w:hyperlink w:anchor="_Toc448407853" w:history="1">
         <w:r>
           <w:rPr>
             <w:rStyle w:val="Hypertextovodkaz"/>
@@ -4913,7 +4912,7 @@
             <w:noProof/>
             <w:webHidden/>
           </w:rPr>
-          <w:instrText xml:space="preserve"> PAGEREF _Toc448397673 \h </w:instrText>
+          <w:instrText xml:space="preserve"> PAGEREF _Toc448407853 \h </w:instrText>
         </w:r>
         <w:r>
           <w:rPr>
@@ -4958,7 +4957,7 @@
           <w:szCs w:val="22"/>
         </w:rPr>
       </w:pPr>
-      <w:hyperlink w:anchor="_Toc448397674" w:history="1">
+      <w:hyperlink w:anchor="_Toc448407854" w:history="1">
         <w:r>
           <w:rPr>
             <w:rStyle w:val="Hypertextovodkaz"/>
@@ -5001,7 +5000,7 @@
             <w:noProof/>
             <w:webHidden/>
           </w:rPr>
-          <w:instrText xml:space="preserve"> PAGEREF _Toc448397674 \h </w:instrText>
+          <w:instrText xml:space="preserve"> PAGEREF _Toc448407854 \h </w:instrText>
         </w:r>
         <w:r>
           <w:rPr>
@@ -5046,7 +5045,7 @@
           <w:szCs w:val="22"/>
         </w:rPr>
       </w:pPr>
-      <w:hyperlink w:anchor="_Toc448397675" w:history="1">
+      <w:hyperlink w:anchor="_Toc448407855" w:history="1">
         <w:r>
           <w:rPr>
             <w:rStyle w:val="Hypertextovodkaz"/>
@@ -5089,7 +5088,7 @@
             <w:noProof/>
             <w:webHidden/>
           </w:rPr>
-          <w:instrText xml:space="preserve"> PAGEREF _Toc448397675 \h </w:instrText>
+          <w:instrText xml:space="preserve"> PAGEREF _Toc448407855 \h </w:instrText>
         </w:r>
         <w:r>
           <w:rPr>
@@ -5136,13 +5135,13 @@
       <w:r>
         <w:br w:type="page"/>
       </w:r>
-      <w:bookmarkStart w:id="6" w:name="_Toc448397642"/>
+      <w:bookmarkStart w:id="6" w:name="_Toc448407822"/>
       <w:r>
         <w:lastRenderedPageBreak/>
         <w:t>Úvod</w:t>
       </w:r>
-      <w:bookmarkEnd w:id="3"/>
       <w:bookmarkEnd w:id="4"/>
+      <w:bookmarkEnd w:id="5"/>
       <w:bookmarkEnd w:id="6"/>
     </w:p>
     <w:p>
@@ -5371,7 +5370,7 @@
       <w:r>
         <w:br w:type="page"/>
       </w:r>
-      <w:bookmarkStart w:id="7" w:name="_Toc448397643"/>
+      <w:bookmarkStart w:id="7" w:name="_Toc448407823"/>
       <w:r>
         <w:lastRenderedPageBreak/>
         <w:t>Segmentace</w:t>
@@ -5465,7 +5464,7 @@
         <w:pStyle w:val="Nadpis2"/>
         <w:spacing w:line="312" w:lineRule="auto"/>
       </w:pPr>
-      <w:bookmarkStart w:id="8" w:name="_Toc448397644"/>
+      <w:bookmarkStart w:id="8" w:name="_Toc448407824"/>
       <w:r>
         <w:t>DOM-based Page Segmentation</w:t>
       </w:r>
@@ -5842,7 +5841,7 @@
         <w:pStyle w:val="Nadpis2"/>
         <w:spacing w:line="312" w:lineRule="auto"/>
       </w:pPr>
-      <w:bookmarkStart w:id="11" w:name="_Toc448397645"/>
+      <w:bookmarkStart w:id="11" w:name="_Toc448407825"/>
       <w:r>
         <w:t xml:space="preserve">Vision-based Page Segmentation </w:t>
       </w:r>
@@ -6489,7 +6488,7 @@
         <w:pStyle w:val="Nadpis2"/>
         <w:spacing w:line="312" w:lineRule="auto"/>
       </w:pPr>
-      <w:bookmarkStart w:id="12" w:name="_Toc448397646"/>
+      <w:bookmarkStart w:id="12" w:name="_Toc448407826"/>
       <w:r>
         <w:t xml:space="preserve">Box </w:t>
       </w:r>
@@ -6535,8 +6534,6 @@
       <w:r>
         <w:t>r</w:t>
       </w:r>
-      <w:bookmarkStart w:id="13" w:name="_GoBack"/>
-      <w:bookmarkEnd w:id="13"/>
       <w:r>
         <w:t xml:space="preserve">uktuře, ale spíše jsou uspořádány </w:t>
       </w:r>
@@ -7137,12 +7134,12 @@
         <w:pStyle w:val="Nadpis1"/>
         <w:spacing w:line="312" w:lineRule="auto"/>
       </w:pPr>
-      <w:bookmarkStart w:id="14" w:name="_Toc448397647"/>
+      <w:bookmarkStart w:id="13" w:name="_Toc448407827"/>
       <w:r>
         <w:lastRenderedPageBreak/>
         <w:t>Segmentace webových stránek za pomocí vizuální sémantiky</w:t>
       </w:r>
-      <w:bookmarkEnd w:id="14"/>
+      <w:bookmarkEnd w:id="13"/>
     </w:p>
     <w:p>
       <w:pPr>
@@ -7353,11 +7350,11 @@
         <w:pStyle w:val="Nadpis2"/>
         <w:spacing w:line="312" w:lineRule="auto"/>
       </w:pPr>
-      <w:bookmarkStart w:id="15" w:name="_Toc448397648"/>
+      <w:bookmarkStart w:id="14" w:name="_Toc448407828"/>
       <w:r>
         <w:t>Příprava</w:t>
       </w:r>
-      <w:bookmarkEnd w:id="15"/>
+      <w:bookmarkEnd w:id="14"/>
     </w:p>
     <w:p>
       <w:pPr>
@@ -7379,14 +7376,14 @@
         <w:pStyle w:val="Nadpis3"/>
         <w:spacing w:line="312" w:lineRule="auto"/>
       </w:pPr>
-      <w:bookmarkStart w:id="16" w:name="_Ref436866399"/>
-      <w:bookmarkStart w:id="17" w:name="_Toc448397649"/>
+      <w:bookmarkStart w:id="15" w:name="_Ref436866399"/>
+      <w:bookmarkStart w:id="16" w:name="_Toc448407829"/>
       <w:r>
         <w:lastRenderedPageBreak/>
         <w:t>Vizuální bloky</w:t>
       </w:r>
+      <w:bookmarkEnd w:id="15"/>
       <w:bookmarkEnd w:id="16"/>
-      <w:bookmarkEnd w:id="17"/>
     </w:p>
     <w:p>
       <w:pPr>
@@ -7896,11 +7893,11 @@
         <w:pStyle w:val="Nadpis3"/>
         <w:spacing w:line="312" w:lineRule="auto"/>
       </w:pPr>
-      <w:bookmarkStart w:id="18" w:name="_Toc448397650"/>
+      <w:bookmarkStart w:id="17" w:name="_Toc448407830"/>
       <w:r>
         <w:t>Předzpracování webových stránek</w:t>
       </w:r>
-      <w:bookmarkEnd w:id="18"/>
+      <w:bookmarkEnd w:id="17"/>
     </w:p>
     <w:p>
       <w:pPr>
@@ -8290,37 +8287,37 @@
         <w:pStyle w:val="Nadpis2"/>
         <w:spacing w:line="312" w:lineRule="auto"/>
       </w:pPr>
-      <w:bookmarkStart w:id="19" w:name="_Toc448397651"/>
+      <w:bookmarkStart w:id="18" w:name="_Toc448407831"/>
       <w:r>
         <w:t>Algoritmus segmentace</w:t>
       </w:r>
+      <w:bookmarkEnd w:id="18"/>
+    </w:p>
+    <w:p>
+      <w:pPr>
+        <w:pStyle w:val="Odstavecprvn"/>
+        <w:spacing w:line="312" w:lineRule="auto"/>
+      </w:pPr>
+      <w:r>
+        <w:t xml:space="preserve">Po pečlivé přípravě se dostáváme k samotnému algoritmu </w:t>
+      </w:r>
+      <w:r>
+        <w:t xml:space="preserve">segmentace s využitím vizuálních bloků. </w:t>
+      </w:r>
+      <w:r>
+        <w:t>Jakmile webovou stránku v ořezaném DOM stromu předáme jej na vstup algoritmu. Ten se skládá z několika části konkrétně ze čtyř, se kterýma se dále lépe seznámíme.</w:t>
+      </w:r>
+    </w:p>
+    <w:p>
+      <w:pPr>
+        <w:pStyle w:val="Nadpis3"/>
+        <w:spacing w:line="312" w:lineRule="auto"/>
+      </w:pPr>
+      <w:bookmarkStart w:id="19" w:name="_Toc448407832"/>
+      <w:r>
+        <w:t>Rozpoznání podobných vizuálních bloků</w:t>
+      </w:r>
       <w:bookmarkEnd w:id="19"/>
-    </w:p>
-    <w:p>
-      <w:pPr>
-        <w:pStyle w:val="Odstavecprvn"/>
-        <w:spacing w:line="312" w:lineRule="auto"/>
-      </w:pPr>
-      <w:r>
-        <w:t xml:space="preserve">Po pečlivé přípravě se dostáváme k samotnému algoritmu </w:t>
-      </w:r>
-      <w:r>
-        <w:t xml:space="preserve">segmentace s využitím vizuálních bloků. </w:t>
-      </w:r>
-      <w:r>
-        <w:t>Jakmile webovou stránku v ořezaném DOM stromu předáme jej na vstup algoritmu. Ten se skládá z několika části konkrétně ze čtyř, se kterýma se dále lépe seznámíme.</w:t>
-      </w:r>
-    </w:p>
-    <w:p>
-      <w:pPr>
-        <w:pStyle w:val="Nadpis3"/>
-        <w:spacing w:line="312" w:lineRule="auto"/>
-      </w:pPr>
-      <w:bookmarkStart w:id="20" w:name="_Toc448397652"/>
-      <w:r>
-        <w:t>Rozpoznání podobných vizuálních bloků</w:t>
-      </w:r>
-      <w:bookmarkEnd w:id="20"/>
     </w:p>
     <w:p>
       <w:pPr>
@@ -8843,7 +8840,7 @@
         <w:pStyle w:val="Nadpis3"/>
         <w:spacing w:line="312" w:lineRule="auto"/>
       </w:pPr>
-      <w:bookmarkStart w:id="21" w:name="_Toc448397653"/>
+      <w:bookmarkStart w:id="20" w:name="_Toc448407833"/>
       <w:r>
         <w:t xml:space="preserve">Výpočet stupně </w:t>
       </w:r>
@@ -8853,7 +8850,7 @@
       <w:r>
         <w:t xml:space="preserve"> bloků</w:t>
       </w:r>
-      <w:bookmarkEnd w:id="21"/>
+      <w:bookmarkEnd w:id="20"/>
     </w:p>
     <w:p>
       <w:pPr>
@@ -11342,14 +11339,14 @@
         <w:pStyle w:val="Nadpis3"/>
         <w:spacing w:line="312" w:lineRule="auto"/>
       </w:pPr>
-      <w:bookmarkStart w:id="22" w:name="_Toc448397654"/>
+      <w:bookmarkStart w:id="21" w:name="_Toc448407834"/>
       <w:r>
         <w:t xml:space="preserve">Výpočet </w:t>
       </w:r>
       <w:r>
         <w:t>podobnosti obsahu bloků</w:t>
       </w:r>
-      <w:bookmarkEnd w:id="22"/>
+      <w:bookmarkEnd w:id="21"/>
     </w:p>
     <w:p>
       <w:pPr>
@@ -16221,12 +16218,12 @@
       <w:pPr>
         <w:pStyle w:val="Nadpis3"/>
       </w:pPr>
-      <w:bookmarkStart w:id="23" w:name="_Toc448397655"/>
+      <w:bookmarkStart w:id="22" w:name="_Toc448407835"/>
       <w:r>
         <w:lastRenderedPageBreak/>
         <w:t>Segment webové stránky</w:t>
       </w:r>
-      <w:bookmarkEnd w:id="23"/>
+      <w:bookmarkEnd w:id="22"/>
     </w:p>
     <w:p>
       <w:pPr>
@@ -16439,7 +16436,7 @@
                 <w:color w:val="000000"/>
               </w:rPr>
             </w:pPr>
-            <w:bookmarkStart w:id="24" w:name="RANGE!G5:H12"/>
+            <w:bookmarkStart w:id="23" w:name="RANGE!G5:H12"/>
             <w:r>
               <w:rPr>
                 <w:color w:val="000000"/>
@@ -16447,7 +16444,7 @@
               <w:lastRenderedPageBreak/>
               <w:t>Krok 1</w:t>
             </w:r>
-            <w:bookmarkEnd w:id="24"/>
+            <w:bookmarkEnd w:id="23"/>
           </w:p>
         </w:tc>
         <w:tc>
@@ -17800,12 +17797,12 @@
         <w:pStyle w:val="Nadpis1"/>
         <w:spacing w:line="312" w:lineRule="auto"/>
       </w:pPr>
-      <w:bookmarkStart w:id="25" w:name="_Toc448397656"/>
+      <w:bookmarkStart w:id="24" w:name="_Toc448407836"/>
       <w:r>
         <w:lastRenderedPageBreak/>
         <w:t>FitLayout</w:t>
       </w:r>
-      <w:bookmarkEnd w:id="25"/>
+      <w:bookmarkEnd w:id="24"/>
     </w:p>
     <w:p>
       <w:pPr>
@@ -17846,49 +17843,104 @@
       <w:r>
         <w:tab/>
       </w:r>
-      <w:bookmarkStart w:id="26" w:name="_Toc448397657"/>
+      <w:bookmarkStart w:id="25" w:name="_Toc448407837"/>
       <w:r>
         <w:t>FitLayout Moduly</w:t>
       </w:r>
+      <w:bookmarkEnd w:id="25"/>
+    </w:p>
+    <w:p>
+      <w:pPr>
+        <w:pStyle w:val="Odstavecprvn"/>
+        <w:spacing w:line="312" w:lineRule="auto"/>
+      </w:pPr>
+      <w:r>
+        <w:t xml:space="preserve">Framework se skládá z několika modulů, které jsou navzájem propojeny za pomocí API. </w:t>
+      </w:r>
+      <w:r>
+        <w:t xml:space="preserve">Dále pak také poskytuje přidání dalších modulů či rozšíření stávajících. </w:t>
+      </w:r>
+      <w:r>
+        <w:t>Za další</w:t>
+      </w:r>
+      <w:r>
+        <w:t>,</w:t>
+      </w:r>
+      <w:r>
+        <w:t xml:space="preserve"> může být defaultní modul CSSBox</w:t>
+      </w:r>
+      <w:r>
+        <w:t>, což</w:t>
+      </w:r>
+      <w:r>
+        <w:t xml:space="preserve"> </w:t>
+      </w:r>
+      <w:r>
+        <w:t xml:space="preserve">je </w:t>
+      </w:r>
+      <w:r>
+        <w:t>renderovací nástroj</w:t>
+      </w:r>
+      <w:r>
+        <w:t xml:space="preserve">, </w:t>
+      </w:r>
+      <w:r>
+        <w:t>nahrazen jinou hlavní implementací</w:t>
+      </w:r>
+      <w:r>
+        <w:t>.</w:t>
+      </w:r>
+    </w:p>
+    <w:p>
+      <w:pPr>
+        <w:pStyle w:val="Nadpis3"/>
+        <w:spacing w:line="312" w:lineRule="auto"/>
+      </w:pPr>
+      <w:bookmarkStart w:id="26" w:name="_Toc448407838"/>
+      <w:r>
+        <w:t>FitLayout API</w:t>
+      </w:r>
       <w:bookmarkEnd w:id="26"/>
     </w:p>
     <w:p>
       <w:pPr>
-        <w:pStyle w:val="Odstavecprvn"/>
-        <w:spacing w:line="312" w:lineRule="auto"/>
-      </w:pPr>
-      <w:r>
-        <w:t xml:space="preserve">Framework se skládá z několika modulů, které jsou navzájem propojeny za pomocí API. </w:t>
-      </w:r>
-      <w:r>
-        <w:t xml:space="preserve">Dále pak také poskytuje přidání dalších modulů či rozšíření stávajících. </w:t>
-      </w:r>
-      <w:r>
-        <w:t>Za další</w:t>
-      </w:r>
-      <w:r>
-        <w:t>,</w:t>
-      </w:r>
-      <w:r>
-        <w:t xml:space="preserve"> může být defaultní modul CSSBox</w:t>
-      </w:r>
-      <w:r>
-        <w:t>, což</w:t>
+        <w:spacing w:line="312" w:lineRule="auto"/>
+      </w:pPr>
+      <w:r>
+        <w:t xml:space="preserve">API je založeno na ontologickém popisu zpracovávané stránky jako publikované v </w:t>
+      </w:r>
+      <w:r>
+        <w:rPr>
+          <w:lang w:val="en-US"/>
+        </w:rPr>
+        <w:t xml:space="preserve">[1]. </w:t>
+      </w:r>
+      <w:r>
+        <w:t>Související on</w:t>
+      </w:r>
+      <w:r>
+        <w:t>tologie jsou popsány na obrázku</w:t>
       </w:r>
       <w:r>
         <w:t xml:space="preserve"> </w:t>
       </w:r>
       <w:r>
-        <w:t xml:space="preserve">je </w:t>
-      </w:r>
-      <w:r>
-        <w:t>renderovací nástroj</w:t>
-      </w:r>
-      <w:r>
-        <w:t xml:space="preserve">, </w:t>
-      </w:r>
-      <w:r>
-        <w:t>nahrazen jinou hlavní implementací</w:t>
+        <w:t>4.1</w:t>
+      </w:r>
+      <w:r>
+        <w:t xml:space="preserve">. </w:t>
+      </w:r>
+      <w:r>
+        <w:t>Pro každou třídu ontologie API definuje rozhraní v jazyce Java s podobnými vlastnostmi.</w:t>
+      </w:r>
+      <w:r>
+        <w:t xml:space="preserve"> Tyto rozhraní jsou dostupné v</w:t>
+      </w:r>
+      <w:r>
+        <w:t xml:space="preserve"> balíku </w:t>
+      </w:r>
+      <w:r>
+        <w:t>org.fit.layout.model</w:t>
       </w:r>
       <w:r>
         <w:t>.</w:t>
@@ -17896,81 +17948,26 @@
     </w:p>
     <w:p>
       <w:pPr>
+        <w:spacing w:line="312" w:lineRule="auto"/>
+      </w:pPr>
+    </w:p>
+    <w:p>
+      <w:pPr>
+        <w:spacing w:line="312" w:lineRule="auto"/>
+      </w:pPr>
+    </w:p>
+    <w:p>
+      <w:pPr>
         <w:pStyle w:val="Nadpis3"/>
-        <w:spacing w:line="312" w:lineRule="auto"/>
-      </w:pPr>
-      <w:bookmarkStart w:id="27" w:name="_Toc448397658"/>
-      <w:r>
-        <w:t>FitLayout API</w:t>
-      </w:r>
-      <w:bookmarkEnd w:id="27"/>
-    </w:p>
-    <w:p>
-      <w:pPr>
-        <w:spacing w:line="312" w:lineRule="auto"/>
-      </w:pPr>
-      <w:r>
-        <w:t xml:space="preserve">API je založeno na ontologickém popisu zpracovávané stránky jako publikované v </w:t>
-      </w:r>
-      <w:r>
-        <w:rPr>
-          <w:lang w:val="en-US"/>
-        </w:rPr>
-        <w:t xml:space="preserve">[1]. </w:t>
-      </w:r>
-      <w:r>
-        <w:t>Související on</w:t>
-      </w:r>
-      <w:r>
-        <w:t>tologie jsou popsány na obrázku</w:t>
-      </w:r>
-      <w:r>
-        <w:t xml:space="preserve"> </w:t>
-      </w:r>
-      <w:r>
-        <w:t>4.1</w:t>
-      </w:r>
-      <w:r>
-        <w:t xml:space="preserve">. </w:t>
-      </w:r>
-      <w:r>
-        <w:t>Pro každou třídu ontologie API definuje rozhraní v jazyce Java s podobnými vlastnostmi.</w:t>
-      </w:r>
-      <w:r>
-        <w:t xml:space="preserve"> Tyto rozhraní jsou dostupné v</w:t>
-      </w:r>
-      <w:r>
-        <w:t xml:space="preserve"> balíku </w:t>
-      </w:r>
-      <w:r>
-        <w:t>org.fit.layout.model</w:t>
-      </w:r>
-      <w:r>
-        <w:t>.</w:t>
-      </w:r>
-    </w:p>
-    <w:p>
-      <w:pPr>
-        <w:spacing w:line="312" w:lineRule="auto"/>
-      </w:pPr>
-    </w:p>
-    <w:p>
-      <w:pPr>
-        <w:spacing w:line="312" w:lineRule="auto"/>
-      </w:pPr>
-    </w:p>
-    <w:p>
-      <w:pPr>
-        <w:pStyle w:val="Nadpis3"/>
-      </w:pPr>
-      <w:bookmarkStart w:id="28" w:name="_Toc437950588"/>
-      <w:bookmarkStart w:id="29" w:name="_Toc437952189"/>
-      <w:bookmarkStart w:id="30" w:name="_Toc437965175"/>
-      <w:bookmarkStart w:id="31" w:name="_Toc438294197"/>
-      <w:bookmarkStart w:id="32" w:name="_Toc440128375"/>
-      <w:bookmarkStart w:id="33" w:name="_Toc447572596"/>
-      <w:bookmarkStart w:id="34" w:name="_Toc447748897"/>
-      <w:bookmarkStart w:id="35" w:name="_Toc448397659"/>
+      </w:pPr>
+      <w:bookmarkStart w:id="27" w:name="_Toc437950588"/>
+      <w:bookmarkStart w:id="28" w:name="_Toc437952189"/>
+      <w:bookmarkStart w:id="29" w:name="_Toc437965175"/>
+      <w:bookmarkStart w:id="30" w:name="_Toc438294197"/>
+      <w:bookmarkStart w:id="31" w:name="_Toc440128375"/>
+      <w:bookmarkStart w:id="32" w:name="_Toc447572596"/>
+      <w:bookmarkStart w:id="33" w:name="_Toc447748897"/>
+      <w:bookmarkStart w:id="34" w:name="_Toc448407839"/>
       <w:r>
         <w:rPr>
           <w:noProof/>
@@ -18134,7 +18131,7 @@
                                 <w:szCs w:val="24"/>
                               </w:rPr>
                             </w:pPr>
-                            <w:bookmarkStart w:id="36" w:name="_Ref435991932"/>
+                            <w:bookmarkStart w:id="35" w:name="_Ref435991932"/>
                             <w:r>
                               <w:rPr>
                                 <w:b w:val="0"/>
@@ -18143,7 +18140,7 @@
                               </w:rPr>
                               <w:t xml:space="preserve">Obrázek </w:t>
                             </w:r>
-                            <w:bookmarkEnd w:id="36"/>
+                            <w:bookmarkEnd w:id="35"/>
                             <w:r>
                               <w:rPr>
                                 <w:b w:val="0"/>
@@ -18283,17 +18280,17 @@
           </mc:Fallback>
         </mc:AlternateContent>
       </w:r>
+      <w:bookmarkEnd w:id="27"/>
       <w:bookmarkEnd w:id="28"/>
       <w:bookmarkEnd w:id="29"/>
       <w:bookmarkEnd w:id="30"/>
       <w:bookmarkEnd w:id="31"/>
       <w:bookmarkEnd w:id="32"/>
       <w:bookmarkEnd w:id="33"/>
+      <w:r>
+        <w:t>CSSBox</w:t>
+      </w:r>
       <w:bookmarkEnd w:id="34"/>
-      <w:r>
-        <w:t>CSSBox</w:t>
-      </w:r>
-      <w:bookmarkEnd w:id="35"/>
     </w:p>
     <w:p>
       <w:pPr>
@@ -18396,10 +18393,7 @@
         <w:t xml:space="preserve"> můžeme vidět na obrázku </w:t>
       </w:r>
       <w:r>
-        <w:rPr>
-          <w:color w:val="FF0000"/>
-        </w:rPr>
-        <w:t>VLOZIT</w:t>
+        <w:t>č. 4.2</w:t>
       </w:r>
       <w:r>
         <w:t xml:space="preserve">. </w:t>
@@ -18421,207 +18415,19 @@
     </w:p>
     <w:p>
       <w:pPr>
-        <w:jc w:val="left"/>
-      </w:pPr>
-      <w:r>
-        <w:br w:type="page"/>
-      </w:r>
-    </w:p>
-    <w:p>
-      <w:pPr>
-        <w:jc w:val="left"/>
-      </w:pPr>
-    </w:p>
-    <w:p>
-      <w:pPr>
+        <w:keepNext/>
         <w:spacing w:line="312" w:lineRule="auto"/>
       </w:pPr>
       <w:r>
         <w:rPr>
           <w:noProof/>
         </w:rPr>
-        <mc:AlternateContent>
-          <mc:Choice Requires="wps">
-            <w:drawing>
-              <wp:anchor distT="0" distB="0" distL="114300" distR="114300" simplePos="0" relativeHeight="251664384" behindDoc="0" locked="0" layoutInCell="1" allowOverlap="1" wp14:anchorId="3B7ACA75" wp14:editId="70B5AF6F">
-                <wp:simplePos x="0" y="0"/>
-                <wp:positionH relativeFrom="column">
-                  <wp:posOffset>-790575</wp:posOffset>
-                </wp:positionH>
-                <wp:positionV relativeFrom="paragraph">
-                  <wp:posOffset>4353560</wp:posOffset>
-                </wp:positionV>
-                <wp:extent cx="7025640" cy="635"/>
-                <wp:effectExtent l="0" t="0" r="3810" b="2540"/>
-                <wp:wrapTight wrapText="bothSides">
-                  <wp:wrapPolygon edited="0">
-                    <wp:start x="0" y="0"/>
-                    <wp:lineTo x="0" y="20420"/>
-                    <wp:lineTo x="21553" y="20420"/>
-                    <wp:lineTo x="21553" y="0"/>
-                    <wp:lineTo x="0" y="0"/>
-                  </wp:wrapPolygon>
-                </wp:wrapTight>
-                <wp:docPr id="7" name="Textové pole 7"/>
-                <wp:cNvGraphicFramePr/>
-                <a:graphic xmlns:a="http://schemas.openxmlformats.org/drawingml/2006/main">
-                  <a:graphicData uri="http://schemas.microsoft.com/office/word/2010/wordprocessingShape">
-                    <wps:wsp>
-                      <wps:cNvSpPr txBox="1"/>
-                      <wps:spPr>
-                        <a:xfrm>
-                          <a:off x="0" y="0"/>
-                          <a:ext cx="7025640" cy="635"/>
-                        </a:xfrm>
-                        <a:prstGeom prst="rect">
-                          <a:avLst/>
-                        </a:prstGeom>
-                        <a:solidFill>
-                          <a:prstClr val="white"/>
-                        </a:solidFill>
-                        <a:ln>
-                          <a:noFill/>
-                        </a:ln>
-                        <a:effectLst/>
-                      </wps:spPr>
-                      <wps:txbx>
-                        <w:txbxContent>
-                          <w:p>
-                            <w:pPr>
-                              <w:pStyle w:val="Titulek"/>
-                              <w:jc w:val="center"/>
-                              <w:rPr>
-                                <w:b w:val="0"/>
-                                <w:noProof/>
-                                <w:color w:val="auto"/>
-                                <w:sz w:val="24"/>
-                                <w:szCs w:val="24"/>
-                              </w:rPr>
-                            </w:pPr>
-                            <w:bookmarkStart w:id="38" w:name="_Ref435988005"/>
-                            <w:r>
-                              <w:rPr>
-                                <w:b w:val="0"/>
-                                <w:color w:val="auto"/>
-                                <w:sz w:val="24"/>
-                                <w:szCs w:val="24"/>
-                              </w:rPr>
-                              <w:t xml:space="preserve">Obrázek </w:t>
-                            </w:r>
-                            <w:bookmarkEnd w:id="38"/>
-                            <w:r>
-                              <w:rPr>
-                                <w:b w:val="0"/>
-                                <w:color w:val="auto"/>
-                                <w:sz w:val="24"/>
-                                <w:szCs w:val="24"/>
-                              </w:rPr>
-                              <w:t>4.2</w:t>
-                            </w:r>
-                            <w:r>
-                              <w:rPr>
-                                <w:b w:val="0"/>
-                                <w:color w:val="auto"/>
-                                <w:sz w:val="24"/>
-                                <w:szCs w:val="24"/>
-                              </w:rPr>
-                              <w:t>: Příklad použití FitLayout GUI</w:t>
-                            </w:r>
-                          </w:p>
-                        </w:txbxContent>
-                      </wps:txbx>
-                      <wps:bodyPr rot="0" spcFirstLastPara="0" vertOverflow="overflow" horzOverflow="overflow" vert="horz" wrap="square" lIns="0" tIns="0" rIns="0" bIns="0" numCol="1" spcCol="0" rtlCol="0" fromWordArt="0" anchor="t" anchorCtr="0" forceAA="0" compatLnSpc="1">
-                        <a:prstTxWarp prst="textNoShape">
-                          <a:avLst/>
-                        </a:prstTxWarp>
-                        <a:spAutoFit/>
-                      </wps:bodyPr>
-                    </wps:wsp>
-                  </a:graphicData>
-                </a:graphic>
-              </wp:anchor>
-            </w:drawing>
-          </mc:Choice>
-          <mc:Fallback>
-            <w:pict>
-              <v:shape id="Textové pole 7" o:spid="_x0000_s1030" type="#_x0000_t202" style="position:absolute;left:0;text-align:left;margin-left:-62.25pt;margin-top:342.8pt;width:553.2pt;height:.05pt;z-index:251664384;visibility:visible;mso-wrap-style:square;mso-wrap-distance-left:9pt;mso-wrap-distance-top:0;mso-wrap-distance-right:9pt;mso-wrap-distance-bottom:0;mso-position-horizontal:absolute;mso-position-horizontal-relative:text;mso-position-vertical:absolute;mso-position-vertical-relative:text;v-text-anchor:top" o:gfxdata="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" stroked="f">
-                <v:textbox style="mso-fit-shape-to-text:t" inset="0,0,0,0">
-                  <w:txbxContent>
-                    <w:p>
-                      <w:pPr>
-                        <w:pStyle w:val="Titulek"/>
-                        <w:jc w:val="center"/>
-                        <w:rPr>
-                          <w:b w:val="0"/>
-                          <w:noProof/>
-                          <w:color w:val="auto"/>
-                          <w:sz w:val="24"/>
-                          <w:szCs w:val="24"/>
-                        </w:rPr>
-                      </w:pPr>
-                      <w:bookmarkStart w:id="39" w:name="_Ref435988005"/>
-                      <w:r>
-                        <w:rPr>
-                          <w:b w:val="0"/>
-                          <w:color w:val="auto"/>
-                          <w:sz w:val="24"/>
-                          <w:szCs w:val="24"/>
-                        </w:rPr>
-                        <w:t xml:space="preserve">Obrázek </w:t>
-                      </w:r>
-                      <w:bookmarkEnd w:id="39"/>
-                      <w:r>
-                        <w:rPr>
-                          <w:b w:val="0"/>
-                          <w:color w:val="auto"/>
-                          <w:sz w:val="24"/>
-                          <w:szCs w:val="24"/>
-                        </w:rPr>
-                        <w:t>4.2</w:t>
-                      </w:r>
-                      <w:r>
-                        <w:rPr>
-                          <w:b w:val="0"/>
-                          <w:color w:val="auto"/>
-                          <w:sz w:val="24"/>
-                          <w:szCs w:val="24"/>
-                        </w:rPr>
-                        <w:t>: Příklad použití FitLayout GUI</w:t>
-                      </w:r>
-                    </w:p>
-                  </w:txbxContent>
-                </v:textbox>
-                <w10:wrap type="tight"/>
-              </v:shape>
-            </w:pict>
-          </mc:Fallback>
-        </mc:AlternateContent>
-      </w:r>
-      <w:r>
-        <w:rPr>
-          <w:noProof/>
-        </w:rPr>
+        <w:lastRenderedPageBreak/>
         <w:drawing>
-          <wp:anchor distT="0" distB="0" distL="114300" distR="114300" simplePos="0" relativeHeight="251662336" behindDoc="1" locked="0" layoutInCell="1" allowOverlap="1" wp14:anchorId="1041F228" wp14:editId="4CF3AE84">
-            <wp:simplePos x="0" y="0"/>
-            <wp:positionH relativeFrom="column">
-              <wp:posOffset>-688975</wp:posOffset>
-            </wp:positionH>
-            <wp:positionV relativeFrom="paragraph">
-              <wp:posOffset>-51435</wp:posOffset>
-            </wp:positionV>
-            <wp:extent cx="6827520" cy="4267200"/>
-            <wp:effectExtent l="76200" t="76200" r="68580" b="76200"/>
-            <wp:wrapTight wrapText="bothSides">
-              <wp:wrapPolygon edited="0">
-                <wp:start x="-241" y="-386"/>
-                <wp:lineTo x="-241" y="21889"/>
-                <wp:lineTo x="21757" y="21889"/>
-                <wp:lineTo x="21757" y="-386"/>
-                <wp:lineTo x="-241" y="-386"/>
-              </wp:wrapPolygon>
-            </wp:wrapTight>
-            <wp:docPr id="6" name="Obrázek 6"/>
+          <wp:inline distT="0" distB="0" distL="0" distR="0" wp14:anchorId="742F3AC2" wp14:editId="52EE0C1A">
+            <wp:extent cx="5753100" cy="3353435"/>
+            <wp:effectExtent l="0" t="0" r="0" b="0"/>
+            <wp:docPr id="33" name="Obrázek 33"/>
             <wp:cNvGraphicFramePr>
               <a:graphicFrameLocks xmlns:a="http://schemas.openxmlformats.org/drawingml/2006/main" noChangeAspect="1"/>
             </wp:cNvGraphicFramePr>
@@ -18629,7 +18435,7 @@
               <a:graphicData uri="http://schemas.openxmlformats.org/drawingml/2006/picture">
                 <pic:pic xmlns:pic="http://schemas.openxmlformats.org/drawingml/2006/picture">
                   <pic:nvPicPr>
-                    <pic:cNvPr id="0" name="FITLayout GUI.png"/>
+                    <pic:cNvPr id="0" name="UkázkaBXTre.png"/>
                     <pic:cNvPicPr/>
                   </pic:nvPicPr>
                   <pic:blipFill>
@@ -18647,43 +18453,98 @@
                   <pic:spPr>
                     <a:xfrm>
                       <a:off x="0" y="0"/>
-                      <a:ext cx="6827520" cy="4267200"/>
+                      <a:ext cx="5753100" cy="3353435"/>
                     </a:xfrm>
                     <a:prstGeom prst="rect">
                       <a:avLst/>
                     </a:prstGeom>
-                    <a:effectLst>
-                      <a:glow rad="63500">
-                        <a:schemeClr val="accent1">
-                          <a:satMod val="175000"/>
-                          <a:alpha val="40000"/>
-                        </a:schemeClr>
-                      </a:glow>
-                    </a:effectLst>
                   </pic:spPr>
                 </pic:pic>
               </a:graphicData>
             </a:graphic>
-            <wp14:sizeRelH relativeFrom="page">
-              <wp14:pctWidth>0</wp14:pctWidth>
-            </wp14:sizeRelH>
-            <wp14:sizeRelV relativeFrom="page">
-              <wp14:pctHeight>0</wp14:pctHeight>
-            </wp14:sizeRelV>
-          </wp:anchor>
+          </wp:inline>
         </w:drawing>
       </w:r>
     </w:p>
     <w:p>
       <w:pPr>
+        <w:pStyle w:val="Titulek"/>
+        <w:jc w:val="center"/>
+        <w:rPr>
+          <w:b w:val="0"/>
+          <w:color w:val="auto"/>
+          <w:sz w:val="24"/>
+        </w:rPr>
+      </w:pPr>
+      <w:r>
+        <w:rPr>
+          <w:b w:val="0"/>
+          <w:color w:val="auto"/>
+          <w:sz w:val="24"/>
+        </w:rPr>
+        <w:t xml:space="preserve">Obrázek </w:t>
+      </w:r>
+      <w:r>
+        <w:rPr>
+          <w:b w:val="0"/>
+          <w:color w:val="auto"/>
+          <w:sz w:val="24"/>
+        </w:rPr>
+        <w:fldChar w:fldCharType="begin"/>
+      </w:r>
+      <w:r>
+        <w:rPr>
+          <w:b w:val="0"/>
+          <w:color w:val="auto"/>
+          <w:sz w:val="24"/>
+        </w:rPr>
+        <w:instrText xml:space="preserve"> SEQ Obrázek \* ARABIC </w:instrText>
+      </w:r>
+      <w:r>
+        <w:rPr>
+          <w:b w:val="0"/>
+          <w:color w:val="auto"/>
+          <w:sz w:val="24"/>
+        </w:rPr>
+        <w:fldChar w:fldCharType="separate"/>
+      </w:r>
+      <w:r>
+        <w:rPr>
+          <w:b w:val="0"/>
+          <w:noProof/>
+          <w:color w:val="auto"/>
+          <w:sz w:val="24"/>
+        </w:rPr>
+        <w:t>4</w:t>
+      </w:r>
+      <w:r>
+        <w:rPr>
+          <w:b w:val="0"/>
+          <w:color w:val="auto"/>
+          <w:sz w:val="24"/>
+        </w:rPr>
+        <w:fldChar w:fldCharType="end"/>
+      </w:r>
+      <w:r>
+        <w:rPr>
+          <w:b w:val="0"/>
+          <w:color w:val="auto"/>
+          <w:sz w:val="24"/>
+        </w:rPr>
+        <w:t>.2: Ukázka vyrenderované stránky ve FitLayoutu z označenými boxy z BoxTree.</w:t>
+      </w:r>
+    </w:p>
+    <w:p/>
+    <w:p>
+      <w:pPr>
         <w:pStyle w:val="Nadpis3"/>
         <w:spacing w:line="312" w:lineRule="auto"/>
       </w:pPr>
-      <w:bookmarkStart w:id="40" w:name="_Toc448397660"/>
+      <w:bookmarkStart w:id="36" w:name="_Toc448407840"/>
       <w:r>
         <w:t>Segmentace</w:t>
       </w:r>
-      <w:bookmarkEnd w:id="40"/>
+      <w:bookmarkEnd w:id="36"/>
     </w:p>
     <w:p>
       <w:pPr>
@@ -18745,112 +18606,200 @@
         <w:pStyle w:val="Nadpis3"/>
         <w:spacing w:line="312" w:lineRule="auto"/>
       </w:pPr>
-      <w:bookmarkStart w:id="41" w:name="_Toc448397661"/>
-      <w:r>
+      <w:bookmarkStart w:id="37" w:name="_Toc448407841"/>
+      <w:r>
+        <w:t>Klasifikace</w:t>
+      </w:r>
+      <w:bookmarkEnd w:id="37"/>
+    </w:p>
+    <w:p>
+      <w:pPr>
+        <w:pStyle w:val="Odstavecprvn"/>
+        <w:spacing w:line="312" w:lineRule="auto"/>
+        <w:rPr>
+          <w:lang w:val="en-US"/>
+        </w:rPr>
+      </w:pPr>
+      <w:r>
+        <w:t xml:space="preserve">Jednotlivé oblasti zjištěné při segmentaci stránky mohou být označeny libovolnými značkami. </w:t>
+      </w:r>
+      <w:r>
+        <w:t xml:space="preserve">Modul klasifikace </w:t>
+      </w:r>
+      <w:r>
+        <w:t>implementuje značkování oblastí podle klasifikace jejich vizuálních vlastností, jak je navrženo v </w:t>
+      </w:r>
+      <w:r>
+        <w:rPr>
+          <w:lang w:val="en-US"/>
+        </w:rPr>
+        <w:t>[3] nebo dle textových</w:t>
+      </w:r>
+      <w:r>
+        <w:t xml:space="preserve"> vlastností jako v </w:t>
+      </w:r>
+      <w:r>
+        <w:rPr>
+          <w:lang w:val="en-US"/>
+        </w:rPr>
+        <w:t>[4].</w:t>
+      </w:r>
+    </w:p>
+    <w:p>
+      <w:pPr>
+        <w:pStyle w:val="Nadpis3"/>
+        <w:spacing w:line="312" w:lineRule="auto"/>
+      </w:pPr>
+      <w:bookmarkStart w:id="38" w:name="_Toc448407842"/>
+      <w:r>
+        <w:t>Nástroje</w:t>
+      </w:r>
+      <w:bookmarkEnd w:id="38"/>
+    </w:p>
+    <w:p>
+      <w:pPr>
+        <w:spacing w:line="312" w:lineRule="auto"/>
+      </w:pPr>
+      <w:r>
+        <w:t xml:space="preserve">Nástroje FitLayoutu umožňují spustit segmentační algoritmy nad danou URL adresou a zkoumat pak výsledky segmentace </w:t>
+      </w:r>
+      <w:r>
+        <w:t>za pomocí jeho GUI. Příklad takto použitého GUI je na obrázku</w:t>
+      </w:r>
+      <w:r>
+        <w:t xml:space="preserve"> </w:t>
+      </w:r>
+      <w:r>
+        <w:t>4.</w:t>
+      </w:r>
+      <w:r>
+        <w:t>3</w:t>
+      </w:r>
+      <w:r>
+        <w:t>.</w:t>
+      </w:r>
+    </w:p>
+    <w:p>
+      <w:pPr>
+        <w:keepNext/>
+        <w:spacing w:line="312" w:lineRule="auto"/>
+      </w:pPr>
+      <w:r>
+        <w:rPr>
+          <w:noProof/>
+        </w:rPr>
         <w:lastRenderedPageBreak/>
-        <w:t>Klasifikace</w:t>
-      </w:r>
-      <w:bookmarkEnd w:id="41"/>
-    </w:p>
-    <w:p>
-      <w:pPr>
-        <w:pStyle w:val="Odstavecprvn"/>
-        <w:spacing w:line="312" w:lineRule="auto"/>
-        <w:rPr>
-          <w:lang w:val="en-US"/>
-        </w:rPr>
-      </w:pPr>
-      <w:r>
-        <w:t xml:space="preserve">Jednotlivé oblasti zjištěné při segmentaci stránky mohou být označeny libovolnými značkami. </w:t>
-      </w:r>
-      <w:r>
-        <w:t xml:space="preserve">Modul klasifikace </w:t>
-      </w:r>
-      <w:r>
-        <w:t>implementuje značkování oblastí podle klasifikace jejich vizuálních vlastností, jak je navrženo v </w:t>
-      </w:r>
-      <w:r>
-        <w:rPr>
-          <w:lang w:val="en-US"/>
-        </w:rPr>
-        <w:t>[3] nebo dle textových</w:t>
-      </w:r>
-      <w:r>
-        <w:t xml:space="preserve"> vlastností jako v </w:t>
-      </w:r>
-      <w:r>
-        <w:rPr>
-          <w:lang w:val="en-US"/>
-        </w:rPr>
-        <w:t>[4].</w:t>
-      </w:r>
-    </w:p>
-    <w:p>
-      <w:pPr>
-        <w:pStyle w:val="Nadpis3"/>
-        <w:spacing w:line="312" w:lineRule="auto"/>
-      </w:pPr>
-      <w:bookmarkStart w:id="42" w:name="_Toc448397662"/>
-      <w:r>
-        <w:t>Nástroje</w:t>
-      </w:r>
-      <w:bookmarkEnd w:id="42"/>
-    </w:p>
-    <w:p>
-      <w:pPr>
-        <w:spacing w:line="312" w:lineRule="auto"/>
-      </w:pPr>
-      <w:r>
-        <w:t xml:space="preserve">Nástroje FitLayoutu umožňují spustit segmentační algoritmy nad danou URL adresou a zkoumat pak výsledky segmentace </w:t>
-      </w:r>
-      <w:r>
-        <w:t>za pomocí jeho GUI. Příklad takto použitého GUI je na obrázku</w:t>
+        <w:drawing>
+          <wp:inline distT="0" distB="0" distL="0" distR="0" wp14:anchorId="2B7144AC" wp14:editId="33643B39">
+            <wp:extent cx="5753100" cy="3223895"/>
+            <wp:effectExtent l="0" t="0" r="0" b="0"/>
+            <wp:docPr id="32" name="Obrázek 32"/>
+            <wp:cNvGraphicFramePr>
+              <a:graphicFrameLocks xmlns:a="http://schemas.openxmlformats.org/drawingml/2006/main" noChangeAspect="1"/>
+            </wp:cNvGraphicFramePr>
+            <a:graphic xmlns:a="http://schemas.openxmlformats.org/drawingml/2006/main">
+              <a:graphicData uri="http://schemas.openxmlformats.org/drawingml/2006/picture">
+                <pic:pic xmlns:pic="http://schemas.openxmlformats.org/drawingml/2006/picture">
+                  <pic:nvPicPr>
+                    <pic:cNvPr id="0" name="Ukázka GUI.png"/>
+                    <pic:cNvPicPr/>
+                  </pic:nvPicPr>
+                  <pic:blipFill>
+                    <a:blip r:embed="rId23">
+                      <a:extLst>
+                        <a:ext uri="{28A0092B-C50C-407E-A947-70E740481C1C}">
+                          <a14:useLocalDpi xmlns:a14="http://schemas.microsoft.com/office/drawing/2010/main" val="0"/>
+                        </a:ext>
+                      </a:extLst>
+                    </a:blip>
+                    <a:stretch>
+                      <a:fillRect/>
+                    </a:stretch>
+                  </pic:blipFill>
+                  <pic:spPr>
+                    <a:xfrm>
+                      <a:off x="0" y="0"/>
+                      <a:ext cx="5753100" cy="3223895"/>
+                    </a:xfrm>
+                    <a:prstGeom prst="rect">
+                      <a:avLst/>
+                    </a:prstGeom>
+                  </pic:spPr>
+                </pic:pic>
+              </a:graphicData>
+            </a:graphic>
+          </wp:inline>
+        </w:drawing>
+      </w:r>
+    </w:p>
+    <w:p>
+      <w:pPr>
+        <w:pStyle w:val="Titulek"/>
+        <w:jc w:val="center"/>
+        <w:rPr>
+          <w:b w:val="0"/>
+          <w:color w:val="auto"/>
+          <w:sz w:val="24"/>
+        </w:rPr>
+      </w:pPr>
+      <w:r>
+        <w:rPr>
+          <w:b w:val="0"/>
+          <w:color w:val="auto"/>
+          <w:sz w:val="24"/>
+        </w:rPr>
+        <w:t xml:space="preserve">Obrázek </w:t>
+      </w:r>
+      <w:r>
+        <w:rPr>
+          <w:b w:val="0"/>
+          <w:color w:val="auto"/>
+          <w:sz w:val="24"/>
+        </w:rPr>
+        <w:t>4.3: Ukázka GUI ve FitLayoutu. Na obrázku jsou vyznačené vizuální bloky nalezené segmentačním algoritmem.</w:t>
+      </w:r>
+    </w:p>
+    <w:p>
+      <w:pPr>
+        <w:pStyle w:val="Nadpis2"/>
+        <w:spacing w:line="312" w:lineRule="auto"/>
+      </w:pPr>
+      <w:bookmarkStart w:id="39" w:name="_Toc448407843"/>
+      <w:r>
+        <w:t>Práce s</w:t>
+      </w:r>
+      <w:r>
+        <w:t> </w:t>
+      </w:r>
+      <w:r>
+        <w:t>Frameworkem</w:t>
+      </w:r>
+      <w:bookmarkEnd w:id="39"/>
+    </w:p>
+    <w:p>
+      <w:pPr>
+        <w:spacing w:line="312" w:lineRule="auto"/>
+      </w:pPr>
+      <w:r>
+        <w:t>Než se pustíme do samotné implementace algoritmu</w:t>
+      </w:r>
+      <w:r>
+        <w:t>,</w:t>
+      </w:r>
+      <w:r>
+        <w:t xml:space="preserve"> je vhodné seznámit se také s ovládáním Frameworku FitLayout.</w:t>
       </w:r>
       <w:r>
         <w:t xml:space="preserve"> </w:t>
       </w:r>
       <w:r>
-        <w:t>4.2</w:t>
-      </w:r>
-      <w:r>
-        <w:t>.</w:t>
-      </w:r>
-    </w:p>
-    <w:p>
-      <w:pPr>
-        <w:pStyle w:val="Nadpis2"/>
-        <w:spacing w:line="312" w:lineRule="auto"/>
-      </w:pPr>
-      <w:bookmarkStart w:id="43" w:name="_Toc448397663"/>
-      <w:r>
-        <w:t>Práce s</w:t>
-      </w:r>
-      <w:r>
-        <w:t> </w:t>
-      </w:r>
-      <w:r>
-        <w:t>Frameworkem</w:t>
-      </w:r>
-      <w:bookmarkEnd w:id="43"/>
-    </w:p>
-    <w:p>
-      <w:pPr>
-        <w:spacing w:line="312" w:lineRule="auto"/>
-      </w:pPr>
-      <w:r>
-        <w:t>Než se pustíme do samotné implementace algoritmu</w:t>
-      </w:r>
-      <w:r>
-        <w:t>,</w:t>
-      </w:r>
-      <w:r>
-        <w:t xml:space="preserve"> je vhodné seznámit se také s ovládáním Frameworku FitLayout.</w:t>
-      </w:r>
-      <w:r>
-        <w:t xml:space="preserve"> </w:t>
-      </w:r>
-      <w:r>
-        <w:t xml:space="preserve">Příklad jak vypadá grafické uživatelské rozhraní, jsme si ukázali na obrázku 4.2. Avšak je vhodné si taktéž </w:t>
+        <w:t>Příklad jak vypadá grafické uživatelské rozhraní, jsme si ukázali na obrázku 4.</w:t>
+      </w:r>
+      <w:r>
+        <w:t>3</w:t>
+      </w:r>
+      <w:r>
+        <w:t xml:space="preserve">. Avšak je vhodné si taktéž </w:t>
       </w:r>
       <w:r>
         <w:t>sdělit</w:t>
@@ -19001,7 +18950,7 @@
                     <pic:cNvPicPr/>
                   </pic:nvPicPr>
                   <pic:blipFill>
-                    <a:blip r:embed="rId23">
+                    <a:blip r:embed="rId24">
                       <a:extLst>
                         <a:ext uri="{28A0092B-C50C-407E-A947-70E740481C1C}">
                           <a14:useLocalDpi xmlns:a14="http://schemas.microsoft.com/office/drawing/2010/main" val="0"/>
@@ -19059,7 +19008,7 @@
           <w:color w:val="auto"/>
           <w:sz w:val="24"/>
         </w:rPr>
-        <w:t xml:space="preserve"> 4.3</w:t>
+        <w:t xml:space="preserve"> 4.</w:t>
       </w:r>
       <w:r>
         <w:rPr>
@@ -19067,6 +19016,14 @@
           <w:color w:val="auto"/>
           <w:sz w:val="24"/>
         </w:rPr>
+        <w:t>4</w:t>
+      </w:r>
+      <w:r>
+        <w:rPr>
+          <w:b w:val="0"/>
+          <w:color w:val="auto"/>
+          <w:sz w:val="24"/>
+        </w:rPr>
         <w:t>: Obecné znázornění Frameworku FitLayout při provádění segmentace.</w:t>
       </w:r>
     </w:p>
@@ -19078,12 +19035,6 @@
         </w:rPr>
       </w:pPr>
       <w:r>
-        <w:rPr>
-          <w:color w:val="FF0000"/>
-        </w:rPr>
-        <w:t>Někde tady popsat AREA TREE a BOX TREE</w:t>
-      </w:r>
-      <w:r>
         <w:br w:type="page"/>
       </w:r>
     </w:p>
@@ -19092,12 +19043,12 @@
         <w:pStyle w:val="Nadpis1"/>
         <w:spacing w:line="312" w:lineRule="auto"/>
       </w:pPr>
-      <w:bookmarkStart w:id="44" w:name="_Toc448397664"/>
+      <w:bookmarkStart w:id="40" w:name="_Toc448407844"/>
       <w:r>
         <w:lastRenderedPageBreak/>
         <w:t>Implementace algoritmu</w:t>
       </w:r>
-      <w:bookmarkEnd w:id="44"/>
+      <w:bookmarkEnd w:id="40"/>
     </w:p>
     <w:p>
       <w:pPr>
@@ -19153,11 +19104,11 @@
       <w:pPr>
         <w:pStyle w:val="Nadpis2"/>
       </w:pPr>
-      <w:bookmarkStart w:id="45" w:name="_Toc448397665"/>
+      <w:bookmarkStart w:id="41" w:name="_Toc448407845"/>
       <w:r>
         <w:t>Sousednost bloků</w:t>
       </w:r>
-      <w:bookmarkEnd w:id="45"/>
+      <w:bookmarkEnd w:id="41"/>
     </w:p>
     <w:p>
       <w:pPr>
@@ -19198,11 +19149,11 @@
         <w:pStyle w:val="Nadpis3"/>
         <w:spacing w:line="312" w:lineRule="auto"/>
       </w:pPr>
-      <w:bookmarkStart w:id="46" w:name="_Toc448397666"/>
+      <w:bookmarkStart w:id="42" w:name="_Toc448407846"/>
       <w:r>
         <w:t>Nesousedící bloky</w:t>
       </w:r>
-      <w:bookmarkEnd w:id="46"/>
+      <w:bookmarkEnd w:id="42"/>
     </w:p>
     <w:p>
       <w:pPr>
@@ -19395,7 +19346,7 @@
           </mc:Choice>
           <mc:Fallback>
             <w:pict>
-              <v:shape id="Textové pole 14" o:spid="_x0000_s1031" type="#_x0000_t202" style="position:absolute;left:0;text-align:left;margin-left:88.95pt;margin-top:218.7pt;width:274.95pt;height:.05pt;z-index:251684864;visibility:visible;mso-wrap-style:square;mso-wrap-distance-left:9pt;mso-wrap-distance-top:0;mso-wrap-distance-right:9pt;mso-wrap-distance-bottom:0;mso-position-horizontal:absolute;mso-position-horizontal-relative:text;mso-position-vertical:absolute;mso-position-vertical-relative:text;v-text-anchor:top" o:gfxdata="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" stroked="f">
+              <v:shape id="Textové pole 14" o:spid="_x0000_s1030" type="#_x0000_t202" style="position:absolute;left:0;text-align:left;margin-left:88.95pt;margin-top:218.7pt;width:274.95pt;height:.05pt;z-index:251684864;visibility:visible;mso-wrap-style:square;mso-wrap-distance-left:9pt;mso-wrap-distance-top:0;mso-wrap-distance-right:9pt;mso-wrap-distance-bottom:0;mso-position-horizontal:absolute;mso-position-horizontal-relative:text;mso-position-vertical:absolute;mso-position-vertical-relative:text;v-text-anchor:top" o:gfxdata="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" stroked="f">
                 <v:textbox style="mso-fit-shape-to-text:t" inset="0,0,0,0">
                   <w:txbxContent>
                     <w:p>
@@ -19470,7 +19421,7 @@
                     <pic:cNvPicPr/>
                   </pic:nvPicPr>
                   <pic:blipFill>
-                    <a:blip r:embed="rId24">
+                    <a:blip r:embed="rId25">
                       <a:extLst>
                         <a:ext uri="{28A0092B-C50C-407E-A947-70E740481C1C}">
                           <a14:useLocalDpi xmlns:a14="http://schemas.microsoft.com/office/drawing/2010/main" val="0"/>
@@ -19543,7 +19494,7 @@
                     <pic:cNvPicPr/>
                   </pic:nvPicPr>
                   <pic:blipFill>
-                    <a:blip r:embed="rId25">
+                    <a:blip r:embed="rId26">
                       <a:extLst>
                         <a:ext uri="{28A0092B-C50C-407E-A947-70E740481C1C}">
                           <a14:useLocalDpi xmlns:a14="http://schemas.microsoft.com/office/drawing/2010/main" val="0"/>
@@ -19678,7 +19629,7 @@
           </mc:Choice>
           <mc:Fallback>
             <w:pict>
-              <v:shape id="Textové pole 23" o:spid="_x0000_s1032" type="#_x0000_t202" style="position:absolute;left:0;text-align:left;margin-left:60.6pt;margin-top:236.7pt;width:330.85pt;height:.05pt;z-index:251687936;visibility:visible;mso-wrap-style:square;mso-width-percent:0;mso-wrap-distance-left:9pt;mso-wrap-distance-top:0;mso-wrap-distance-right:9pt;mso-wrap-distance-bottom:0;mso-position-horizontal:absolute;mso-position-horizontal-relative:text;mso-position-vertical:absolute;mso-position-vertical-relative:text;mso-width-percent:0;mso-width-relative:margin;v-text-anchor:top" o:gfxdata="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" stroked="f">
+              <v:shape id="Textové pole 23" o:spid="_x0000_s1031" type="#_x0000_t202" style="position:absolute;left:0;text-align:left;margin-left:60.6pt;margin-top:236.7pt;width:330.85pt;height:.05pt;z-index:251687936;visibility:visible;mso-wrap-style:square;mso-width-percent:0;mso-wrap-distance-left:9pt;mso-wrap-distance-top:0;mso-wrap-distance-right:9pt;mso-wrap-distance-bottom:0;mso-position-horizontal:absolute;mso-position-horizontal-relative:text;mso-position-vertical:absolute;mso-position-vertical-relative:text;mso-width-percent:0;mso-width-relative:margin;v-text-anchor:top" o:gfxdata="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" stroked="f">
                 <v:textbox style="mso-fit-shape-to-text:t" inset="0,0,0,0">
                   <w:txbxContent>
                     <w:p>
@@ -19838,7 +19789,7 @@
                     <pic:cNvPicPr/>
                   </pic:nvPicPr>
                   <pic:blipFill>
-                    <a:blip r:embed="rId26">
+                    <a:blip r:embed="rId27">
                       <a:extLst>
                         <a:ext uri="{28A0092B-C50C-407E-A947-70E740481C1C}">
                           <a14:useLocalDpi xmlns:a14="http://schemas.microsoft.com/office/drawing/2010/main" val="0"/>
@@ -19905,7 +19856,7 @@
                     <pic:cNvPicPr/>
                   </pic:nvPicPr>
                   <pic:blipFill>
-                    <a:blip r:embed="rId27">
+                    <a:blip r:embed="rId28">
                       <a:extLst>
                         <a:ext uri="{28A0092B-C50C-407E-A947-70E740481C1C}">
                           <a14:useLocalDpi xmlns:a14="http://schemas.microsoft.com/office/drawing/2010/main" val="0"/>
@@ -20100,7 +20051,7 @@
           </mc:Choice>
           <mc:Fallback>
             <w:pict>
-              <v:shape id="Textové pole 26" o:spid="_x0000_s1033" type="#_x0000_t202" style="position:absolute;left:0;text-align:left;margin-left:11.6pt;margin-top:339.3pt;width:422.8pt;height:.05pt;z-index:251692032;visibility:visible;mso-wrap-style:square;mso-wrap-distance-left:9pt;mso-wrap-distance-top:0;mso-wrap-distance-right:9pt;mso-wrap-distance-bottom:0;mso-position-horizontal:absolute;mso-position-horizontal-relative:text;mso-position-vertical:absolute;mso-position-vertical-relative:text;v-text-anchor:top" o:gfxdata="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" stroked="f">
+              <v:shape id="Textové pole 26" o:spid="_x0000_s1032" type="#_x0000_t202" style="position:absolute;left:0;text-align:left;margin-left:11.6pt;margin-top:339.3pt;width:422.8pt;height:.05pt;z-index:251692032;visibility:visible;mso-wrap-style:square;mso-wrap-distance-left:9pt;mso-wrap-distance-top:0;mso-wrap-distance-right:9pt;mso-wrap-distance-bottom:0;mso-position-horizontal:absolute;mso-position-horizontal-relative:text;mso-position-vertical:absolute;mso-position-vertical-relative:text;v-text-anchor:top" o:gfxdata="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" stroked="f">
                 <v:textbox style="mso-fit-shape-to-text:t" inset="0,0,0,0">
                   <w:txbxContent>
                     <w:p>
@@ -20148,6 +20099,11 @@
         </mc:AlternateContent>
       </w:r>
     </w:p>
+    <w:bookmarkStart w:id="43" w:name="_Toc447887853"/>
+    <w:bookmarkStart w:id="44" w:name="_Toc447911734"/>
+    <w:bookmarkStart w:id="45" w:name="_Toc448224308"/>
+    <w:bookmarkStart w:id="46" w:name="_Toc448397667"/>
+    <w:bookmarkStart w:id="47" w:name="_Toc448407847"/>
     <w:p>
       <w:pPr>
         <w:pStyle w:val="Nadpis3"/>
@@ -20157,10 +20113,6 @@
         </w:numPr>
         <w:ind w:left="1134" w:hanging="1134"/>
       </w:pPr>
-      <w:bookmarkStart w:id="47" w:name="_Toc447887853"/>
-      <w:bookmarkStart w:id="48" w:name="_Toc447911734"/>
-      <w:bookmarkStart w:id="49" w:name="_Toc448224308"/>
-      <w:bookmarkStart w:id="50" w:name="_Toc448397667"/>
       <w:r>
         <w:rPr>
           <w:noProof/>
@@ -20266,7 +20218,7 @@
           </mc:Choice>
           <mc:Fallback>
             <w:pict>
-              <v:shape id="Textové pole 28" o:spid="_x0000_s1034" type="#_x0000_t202" style="position:absolute;left:0;text-align:left;margin-left:-6pt;margin-top:320.9pt;width:450pt;height:.05pt;z-index:251695104;visibility:visible;mso-wrap-style:square;mso-wrap-distance-left:9pt;mso-wrap-distance-top:0;mso-wrap-distance-right:9pt;mso-wrap-distance-bottom:0;mso-position-horizontal:absolute;mso-position-horizontal-relative:text;mso-position-vertical:absolute;mso-position-vertical-relative:text;v-text-anchor:top" o:gfxdata="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" stroked="f">
+              <v:shape id="Textové pole 28" o:spid="_x0000_s1033" type="#_x0000_t202" style="position:absolute;left:0;text-align:left;margin-left:-6pt;margin-top:320.9pt;width:450pt;height:.05pt;z-index:251695104;visibility:visible;mso-wrap-style:square;mso-wrap-distance-left:9pt;mso-wrap-distance-top:0;mso-wrap-distance-right:9pt;mso-wrap-distance-bottom:0;mso-position-horizontal:absolute;mso-position-horizontal-relative:text;mso-position-vertical:absolute;mso-position-vertical-relative:text;v-text-anchor:top" o:gfxdata="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" stroked="f">
                 <v:textbox style="mso-fit-shape-to-text:t" inset="0,0,0,0">
                   <w:txbxContent>
                     <w:p>
@@ -20350,7 +20302,7 @@
                     <pic:cNvPicPr/>
                   </pic:nvPicPr>
                   <pic:blipFill>
-                    <a:blip r:embed="rId28">
+                    <a:blip r:embed="rId29">
                       <a:extLst>
                         <a:ext uri="{28A0092B-C50C-407E-A947-70E740481C1C}">
                           <a14:useLocalDpi xmlns:a14="http://schemas.microsoft.com/office/drawing/2010/main" val="0"/>
@@ -20389,20 +20341,21 @@
           </wp:anchor>
         </w:drawing>
       </w:r>
+      <w:bookmarkEnd w:id="43"/>
+      <w:bookmarkEnd w:id="44"/>
+      <w:bookmarkEnd w:id="45"/>
+      <w:bookmarkEnd w:id="46"/>
       <w:bookmarkEnd w:id="47"/>
+    </w:p>
+    <w:p>
+      <w:pPr>
+        <w:pStyle w:val="Nadpis3"/>
+      </w:pPr>
+      <w:bookmarkStart w:id="48" w:name="_Toc448407848"/>
+      <w:r>
+        <w:t>Sousedící bloky</w:t>
+      </w:r>
       <w:bookmarkEnd w:id="48"/>
-      <w:bookmarkEnd w:id="49"/>
-      <w:bookmarkEnd w:id="50"/>
-    </w:p>
-    <w:p>
-      <w:pPr>
-        <w:pStyle w:val="Nadpis3"/>
-      </w:pPr>
-      <w:bookmarkStart w:id="51" w:name="_Toc448397668"/>
-      <w:r>
-        <w:t>Sousedící bloky</w:t>
-      </w:r>
-      <w:bookmarkEnd w:id="51"/>
     </w:p>
     <w:p>
       <w:pPr>
@@ -20546,7 +20499,7 @@
                     <pic:cNvPicPr/>
                   </pic:nvPicPr>
                   <pic:blipFill>
-                    <a:blip r:embed="rId29">
+                    <a:blip r:embed="rId30">
                       <a:extLst>
                         <a:ext uri="{28A0092B-C50C-407E-A947-70E740481C1C}">
                           <a14:useLocalDpi xmlns:a14="http://schemas.microsoft.com/office/drawing/2010/main" val="0"/>
@@ -20656,7 +20609,7 @@
                     <pic:cNvPicPr/>
                   </pic:nvPicPr>
                   <pic:blipFill>
-                    <a:blip r:embed="rId30">
+                    <a:blip r:embed="rId31">
                       <a:extLst>
                         <a:ext uri="{28A0092B-C50C-407E-A947-70E740481C1C}">
                           <a14:useLocalDpi xmlns:a14="http://schemas.microsoft.com/office/drawing/2010/main" val="0"/>
@@ -20836,7 +20789,7 @@
                     <pic:cNvPicPr/>
                   </pic:nvPicPr>
                   <pic:blipFill>
-                    <a:blip r:embed="rId31">
+                    <a:blip r:embed="rId32">
                       <a:extLst>
                         <a:ext uri="{28A0092B-C50C-407E-A947-70E740481C1C}">
                           <a14:useLocalDpi xmlns:a14="http://schemas.microsoft.com/office/drawing/2010/main" val="0"/>
@@ -20938,7 +20891,7 @@
                     <pic:cNvPicPr/>
                   </pic:nvPicPr>
                   <pic:blipFill>
-                    <a:blip r:embed="rId32">
+                    <a:blip r:embed="rId33">
                       <a:extLst>
                         <a:ext uri="{28A0092B-C50C-407E-A947-70E740481C1C}">
                           <a14:useLocalDpi xmlns:a14="http://schemas.microsoft.com/office/drawing/2010/main" val="0"/>
@@ -21049,11 +21002,11 @@
         <w:pStyle w:val="Nadpis2"/>
         <w:spacing w:line="312" w:lineRule="auto"/>
       </w:pPr>
-      <w:bookmarkStart w:id="52" w:name="_Toc448397669"/>
+      <w:bookmarkStart w:id="49" w:name="_Toc448407849"/>
       <w:r>
         <w:t>Vizuální obsah bloků</w:t>
       </w:r>
-      <w:bookmarkEnd w:id="52"/>
+      <w:bookmarkEnd w:id="49"/>
     </w:p>
     <w:p>
       <w:pPr>
@@ -21104,12 +21057,12 @@
       <w:pPr>
         <w:pStyle w:val="Nadpis3"/>
       </w:pPr>
-      <w:bookmarkStart w:id="53" w:name="_Toc448397670"/>
+      <w:bookmarkStart w:id="50" w:name="_Toc448407850"/>
       <w:r>
         <w:lastRenderedPageBreak/>
         <w:t>Vektory obsahu</w:t>
       </w:r>
-      <w:bookmarkEnd w:id="53"/>
+      <w:bookmarkEnd w:id="50"/>
     </w:p>
     <w:p>
       <w:pPr>
@@ -21214,7 +21167,7 @@
                     <pic:cNvPicPr/>
                   </pic:nvPicPr>
                   <pic:blipFill>
-                    <a:blip r:embed="rId33">
+                    <a:blip r:embed="rId34">
                       <a:extLst>
                         <a:ext uri="{28A0092B-C50C-407E-A947-70E740481C1C}">
                           <a14:useLocalDpi xmlns:a14="http://schemas.microsoft.com/office/drawing/2010/main" val="0"/>
@@ -21305,12 +21258,12 @@
         <w:pStyle w:val="Nadpis3"/>
         <w:spacing w:line="312" w:lineRule="auto"/>
       </w:pPr>
-      <w:bookmarkStart w:id="54" w:name="_Toc448397671"/>
+      <w:bookmarkStart w:id="51" w:name="_Toc448407851"/>
       <w:r>
         <w:lastRenderedPageBreak/>
         <w:t>Podobnost obsahu</w:t>
       </w:r>
-      <w:bookmarkEnd w:id="54"/>
+      <w:bookmarkEnd w:id="51"/>
     </w:p>
     <w:p>
       <w:pPr>
@@ -21393,11 +21346,11 @@
         <w:pStyle w:val="Nadpis2"/>
         <w:spacing w:line="312" w:lineRule="auto"/>
       </w:pPr>
-      <w:bookmarkStart w:id="55" w:name="_Toc448397672"/>
+      <w:bookmarkStart w:id="52" w:name="_Toc448407852"/>
       <w:r>
         <w:t>Řízení algoritmu</w:t>
       </w:r>
-      <w:bookmarkEnd w:id="55"/>
+      <w:bookmarkEnd w:id="52"/>
     </w:p>
     <w:p>
       <w:pPr>
@@ -21631,7 +21584,7 @@
                     <pic:cNvPicPr/>
                   </pic:nvPicPr>
                   <pic:blipFill>
-                    <a:blip r:embed="rId34">
+                    <a:blip r:embed="rId35">
                       <a:extLst>
                         <a:ext uri="{28A0092B-C50C-407E-A947-70E740481C1C}">
                           <a14:useLocalDpi xmlns:a14="http://schemas.microsoft.com/office/drawing/2010/main" val="0"/>
@@ -21727,11 +21680,11 @@
         <w:pStyle w:val="Nadpis2"/>
         <w:spacing w:line="312" w:lineRule="auto"/>
       </w:pPr>
-      <w:bookmarkStart w:id="56" w:name="_Toc448397673"/>
+      <w:bookmarkStart w:id="53" w:name="_Toc448407853"/>
       <w:r>
         <w:t>Vstup a výstup algoritmu</w:t>
       </w:r>
-      <w:bookmarkEnd w:id="56"/>
+      <w:bookmarkEnd w:id="53"/>
     </w:p>
     <w:p>
       <w:pPr>
@@ -21771,64 +21724,324 @@
         <w:t xml:space="preserve"> Area Tree, který přijímá na vstup náš algoritmus. </w:t>
       </w:r>
       <w:r>
-        <w:t xml:space="preserve">Na následujících obrázcích </w:t>
-      </w:r>
-      <w:r>
-        <w:rPr>
-          <w:color w:val="FF0000"/>
-        </w:rPr>
-        <w:t xml:space="preserve">VLOZIT </w:t>
-      </w:r>
-      <w:r>
-        <w:t xml:space="preserve">můžeme tyto vstupní a výstupní stránky vidět. </w:t>
-      </w:r>
-    </w:p>
-    <w:p>
-      <w:pPr>
-        <w:spacing w:line="312" w:lineRule="auto"/>
-      </w:pPr>
-    </w:p>
-    <w:p>
-      <w:pPr>
-        <w:pStyle w:val="Odstavecprvn"/>
-        <w:spacing w:line="312" w:lineRule="auto"/>
-        <w:rPr>
-          <w:color w:val="FF0000"/>
-        </w:rPr>
-      </w:pPr>
-      <w:r>
-        <w:rPr>
-          <w:color w:val="FF0000"/>
-        </w:rPr>
-        <w:t>VSTUP OBRAZEK – BOX TREE TŘEBA</w:t>
-      </w:r>
-    </w:p>
-    <w:p>
-      <w:pPr>
-        <w:pStyle w:val="Odstavecdal"/>
-        <w:spacing w:line="312" w:lineRule="auto"/>
-        <w:ind w:firstLine="0"/>
-        <w:rPr>
-          <w:color w:val="FF0000"/>
-        </w:rPr>
-      </w:pPr>
-      <w:r>
-        <w:rPr>
-          <w:color w:val="FF0000"/>
-        </w:rPr>
+        <w:t xml:space="preserve">Na následujících obrázcích můžeme vidět, jak vypadají vstupní a výstupní </w:t>
+      </w:r>
+      <w:r>
+        <w:t>prvky</w:t>
+      </w:r>
+      <w:r>
+        <w:t xml:space="preserve"> a taktéž jejich odpovídající stromy. </w:t>
+      </w:r>
+      <w:r>
+        <w:t xml:space="preserve">U </w:t>
+      </w:r>
+      <w:r>
+        <w:rPr>
+          <w:i/>
+        </w:rPr>
+        <w:t>BoxTree</w:t>
+      </w:r>
+      <w:r>
+        <w:t xml:space="preserve"> se jedná o webovou stránku jako vstupní prvek a výstupním je strom.</w:t>
+      </w:r>
+      <w:r>
+        <w:t xml:space="preserve"> To můžeme vidět na obrázku 5.12, kde je část webové stránky a vyznačené zeleně </w:t>
+      </w:r>
+      <w:r>
         <w:lastRenderedPageBreak/>
-        <w:t>VYSTUP OBRAZEK – AREA TREE TŘEBA oba jen na ukazku</w:t>
+        <w:t>nalezené prvky v BoxTree. Dále pak je zde část BoxTree, který odpovídá žlutě vyznačené části.</w:t>
+      </w:r>
+      <w:r>
+        <w:t xml:space="preserve"> Kdežto u </w:t>
+      </w:r>
+      <w:r>
+        <w:rPr>
+          <w:i/>
+        </w:rPr>
+        <w:t xml:space="preserve">AreaTree </w:t>
+      </w:r>
+      <w:r>
+        <w:t xml:space="preserve">se jedná o seznam jednotlivých prvků webové stránky, což jsou naše již nedělitelné vizuální bloky, a na výstupu opět vzniká strom. </w:t>
+      </w:r>
+      <w:r>
+        <w:t>To opět vidíme na obrázku a to konkrétně 5.13. Zde lze vidět část webové stránce, na které jsou vyznačené růžově nalezené vizuální oblasti a dále seznam, z kterého byly oblasti skládány do výsledného stromu. Ten je zde taktéž zaznačen. Můžeme si všimnout i z tak krátké ukázky, že výsledný strom našeho segmentačního algoritmu je velmi plytký. Toto upravíme za pomocí vstupních parametrů, které změníme v uživatelském rozhraní a ovlivníme tak výstupný seznam.</w:t>
+      </w:r>
+      <w:bookmarkStart w:id="54" w:name="_GoBack"/>
+      <w:bookmarkEnd w:id="54"/>
+    </w:p>
+    <w:p>
+      <w:pPr>
+        <w:spacing w:line="312" w:lineRule="auto"/>
+      </w:pPr>
+    </w:p>
+    <w:p>
+      <w:pPr>
+        <w:keepNext/>
+        <w:spacing w:line="312" w:lineRule="auto"/>
+      </w:pPr>
+      <w:r>
+        <w:rPr>
+          <w:noProof/>
+        </w:rPr>
+        <w:drawing>
+          <wp:inline distT="0" distB="0" distL="0" distR="0" wp14:anchorId="489157C2" wp14:editId="0AE09A5A">
+            <wp:extent cx="5753100" cy="3234690"/>
+            <wp:effectExtent l="76200" t="76200" r="76200" b="80010"/>
+            <wp:docPr id="6" name="Obrázek 6"/>
+            <wp:cNvGraphicFramePr>
+              <a:graphicFrameLocks xmlns:a="http://schemas.openxmlformats.org/drawingml/2006/main" noChangeAspect="1"/>
+            </wp:cNvGraphicFramePr>
+            <a:graphic xmlns:a="http://schemas.openxmlformats.org/drawingml/2006/main">
+              <a:graphicData uri="http://schemas.openxmlformats.org/drawingml/2006/picture">
+                <pic:pic xmlns:pic="http://schemas.openxmlformats.org/drawingml/2006/picture">
+                  <pic:nvPicPr>
+                    <pic:cNvPr id="0" name="BoxTree prevod.png"/>
+                    <pic:cNvPicPr/>
+                  </pic:nvPicPr>
+                  <pic:blipFill>
+                    <a:blip r:embed="rId36">
+                      <a:extLst>
+                        <a:ext uri="{28A0092B-C50C-407E-A947-70E740481C1C}">
+                          <a14:useLocalDpi xmlns:a14="http://schemas.microsoft.com/office/drawing/2010/main" val="0"/>
+                        </a:ext>
+                      </a:extLst>
+                    </a:blip>
+                    <a:stretch>
+                      <a:fillRect/>
+                    </a:stretch>
+                  </pic:blipFill>
+                  <pic:spPr>
+                    <a:xfrm>
+                      <a:off x="0" y="0"/>
+                      <a:ext cx="5753100" cy="3234690"/>
+                    </a:xfrm>
+                    <a:prstGeom prst="rect">
+                      <a:avLst/>
+                    </a:prstGeom>
+                    <a:effectLst>
+                      <a:glow rad="63500">
+                        <a:schemeClr val="tx1">
+                          <a:alpha val="40000"/>
+                        </a:schemeClr>
+                      </a:glow>
+                    </a:effectLst>
+                  </pic:spPr>
+                </pic:pic>
+              </a:graphicData>
+            </a:graphic>
+          </wp:inline>
+        </w:drawing>
+      </w:r>
+    </w:p>
+    <w:p>
+      <w:pPr>
+        <w:pStyle w:val="Titulek"/>
+        <w:jc w:val="center"/>
+        <w:rPr>
+          <w:b w:val="0"/>
+          <w:color w:val="auto"/>
+          <w:sz w:val="24"/>
+        </w:rPr>
+      </w:pPr>
+      <w:r>
+        <w:rPr>
+          <w:b w:val="0"/>
+          <w:color w:val="auto"/>
+          <w:sz w:val="24"/>
+        </w:rPr>
+        <w:t xml:space="preserve">Obrázek </w:t>
+      </w:r>
+      <w:r>
+        <w:rPr>
+          <w:b w:val="0"/>
+          <w:color w:val="auto"/>
+          <w:sz w:val="24"/>
+        </w:rPr>
+        <w:fldChar w:fldCharType="begin"/>
+      </w:r>
+      <w:r>
+        <w:rPr>
+          <w:b w:val="0"/>
+          <w:color w:val="auto"/>
+          <w:sz w:val="24"/>
+        </w:rPr>
+        <w:instrText xml:space="preserve"> SEQ Obrázek \* ARABIC </w:instrText>
+      </w:r>
+      <w:r>
+        <w:rPr>
+          <w:b w:val="0"/>
+          <w:color w:val="auto"/>
+          <w:sz w:val="24"/>
+        </w:rPr>
+        <w:fldChar w:fldCharType="separate"/>
+      </w:r>
+      <w:r>
+        <w:rPr>
+          <w:b w:val="0"/>
+          <w:noProof/>
+          <w:color w:val="auto"/>
+          <w:sz w:val="24"/>
+        </w:rPr>
+        <w:t>5</w:t>
+      </w:r>
+      <w:r>
+        <w:rPr>
+          <w:b w:val="0"/>
+          <w:color w:val="auto"/>
+          <w:sz w:val="24"/>
+        </w:rPr>
+        <w:fldChar w:fldCharType="end"/>
+      </w:r>
+      <w:r>
+        <w:rPr>
+          <w:b w:val="0"/>
+          <w:color w:val="auto"/>
+          <w:sz w:val="24"/>
+        </w:rPr>
+        <w:t xml:space="preserve">.12: Ukázka </w:t>
+      </w:r>
+      <w:r>
+        <w:rPr>
+          <w:b w:val="0"/>
+          <w:i/>
+          <w:color w:val="auto"/>
+          <w:sz w:val="24"/>
+        </w:rPr>
+        <w:t>BoxTree</w:t>
+      </w:r>
+      <w:r>
+        <w:rPr>
+          <w:b w:val="0"/>
+          <w:color w:val="auto"/>
+          <w:sz w:val="24"/>
+        </w:rPr>
+        <w:t>, který odpovídá bloku na webové stránce.</w:t>
+      </w:r>
+    </w:p>
+    <w:p/>
+    <w:p>
+      <w:pPr>
+        <w:keepNext/>
+        <w:jc w:val="left"/>
+      </w:pPr>
+      <w:r>
+        <w:rPr>
+          <w:noProof/>
+        </w:rPr>
+        <w:lastRenderedPageBreak/>
+        <w:drawing>
+          <wp:inline distT="0" distB="0" distL="0" distR="0" wp14:anchorId="7A7134B7" wp14:editId="6400496A">
+            <wp:extent cx="5753100" cy="3234690"/>
+            <wp:effectExtent l="76200" t="76200" r="76200" b="80010"/>
+            <wp:docPr id="7" name="Obrázek 7"/>
+            <wp:cNvGraphicFramePr>
+              <a:graphicFrameLocks xmlns:a="http://schemas.openxmlformats.org/drawingml/2006/main" noChangeAspect="1"/>
+            </wp:cNvGraphicFramePr>
+            <a:graphic xmlns:a="http://schemas.openxmlformats.org/drawingml/2006/main">
+              <a:graphicData uri="http://schemas.openxmlformats.org/drawingml/2006/picture">
+                <pic:pic xmlns:pic="http://schemas.openxmlformats.org/drawingml/2006/picture">
+                  <pic:nvPicPr>
+                    <pic:cNvPr id="0" name="AreaTree prevod.png"/>
+                    <pic:cNvPicPr/>
+                  </pic:nvPicPr>
+                  <pic:blipFill>
+                    <a:blip r:embed="rId37">
+                      <a:extLst>
+                        <a:ext uri="{28A0092B-C50C-407E-A947-70E740481C1C}">
+                          <a14:useLocalDpi xmlns:a14="http://schemas.microsoft.com/office/drawing/2010/main" val="0"/>
+                        </a:ext>
+                      </a:extLst>
+                    </a:blip>
+                    <a:stretch>
+                      <a:fillRect/>
+                    </a:stretch>
+                  </pic:blipFill>
+                  <pic:spPr>
+                    <a:xfrm>
+                      <a:off x="0" y="0"/>
+                      <a:ext cx="5753100" cy="3234690"/>
+                    </a:xfrm>
+                    <a:prstGeom prst="rect">
+                      <a:avLst/>
+                    </a:prstGeom>
+                    <a:effectLst>
+                      <a:glow rad="63500">
+                        <a:schemeClr val="tx1">
+                          <a:alpha val="40000"/>
+                        </a:schemeClr>
+                      </a:glow>
+                    </a:effectLst>
+                  </pic:spPr>
+                </pic:pic>
+              </a:graphicData>
+            </a:graphic>
+          </wp:inline>
+        </w:drawing>
+      </w:r>
+    </w:p>
+    <w:p>
+      <w:pPr>
+        <w:keepNext/>
+        <w:jc w:val="left"/>
+      </w:pPr>
+    </w:p>
+    <w:p>
+      <w:pPr>
+        <w:pStyle w:val="Titulek"/>
+        <w:jc w:val="center"/>
+        <w:rPr>
+          <w:b w:val="0"/>
+          <w:color w:val="auto"/>
+          <w:sz w:val="24"/>
+        </w:rPr>
+      </w:pPr>
+      <w:r>
+        <w:rPr>
+          <w:b w:val="0"/>
+          <w:color w:val="auto"/>
+          <w:sz w:val="24"/>
+        </w:rPr>
+        <w:t xml:space="preserve">Obrázek </w:t>
+      </w:r>
+      <w:r>
+        <w:rPr>
+          <w:b w:val="0"/>
+          <w:color w:val="auto"/>
+          <w:sz w:val="24"/>
+        </w:rPr>
+        <w:t xml:space="preserve">5.13: Ukázka </w:t>
+      </w:r>
+      <w:r>
+        <w:rPr>
+          <w:b w:val="0"/>
+          <w:i/>
+          <w:color w:val="auto"/>
+          <w:sz w:val="24"/>
+        </w:rPr>
+        <w:t>AreaTree</w:t>
+      </w:r>
+      <w:r>
+        <w:rPr>
+          <w:b w:val="0"/>
+          <w:color w:val="auto"/>
+          <w:sz w:val="24"/>
+        </w:rPr>
+        <w:t>, který odpovídá seznamu nalezeného ze stránky.</w:t>
+      </w:r>
+    </w:p>
+    <w:p>
+      <w:pPr>
+        <w:jc w:val="left"/>
+      </w:pPr>
+      <w:r>
+        <w:br w:type="page"/>
       </w:r>
     </w:p>
     <w:p>
       <w:pPr>
         <w:pStyle w:val="Nadpis1"/>
-        <w:spacing w:line="312" w:lineRule="auto"/>
-      </w:pPr>
-      <w:r>
-        <w:br w:type="page"/>
-      </w:r>
-      <w:bookmarkStart w:id="57" w:name="_Toc448397674"/>
+      </w:pPr>
+      <w:bookmarkStart w:id="55" w:name="_Toc448407854"/>
       <w:r>
         <w:lastRenderedPageBreak/>
         <w:t>Dosažené</w:t>
@@ -21836,7 +22049,7 @@
       <w:r>
         <w:t xml:space="preserve"> výsledky</w:t>
       </w:r>
-      <w:bookmarkEnd w:id="57"/>
+      <w:bookmarkEnd w:id="55"/>
       <w:r>
         <w:t xml:space="preserve"> </w:t>
       </w:r>
@@ -21872,12 +22085,12 @@
       <w:pPr>
         <w:pStyle w:val="Nadpis1"/>
       </w:pPr>
-      <w:bookmarkStart w:id="58" w:name="_Toc448397675"/>
+      <w:bookmarkStart w:id="56" w:name="_Toc448407855"/>
       <w:r>
         <w:lastRenderedPageBreak/>
         <w:t>Závěr</w:t>
       </w:r>
-      <w:bookmarkEnd w:id="58"/>
+      <w:bookmarkEnd w:id="56"/>
     </w:p>
     <w:p>
       <w:pPr>
@@ -21964,7 +22177,7 @@
           <w:lang w:val="cs-CZ"/>
         </w:rPr>
       </w:pPr>
-      <w:bookmarkStart w:id="59" w:name="_Toc101325796"/>
+      <w:bookmarkStart w:id="57" w:name="_Toc101325796"/>
       <w:r>
         <w:rPr>
           <w:lang w:val="cs-CZ"/>
@@ -21972,7 +22185,7 @@
         <w:lastRenderedPageBreak/>
         <w:t>Literatura</w:t>
       </w:r>
-      <w:bookmarkEnd w:id="59"/>
+      <w:bookmarkEnd w:id="57"/>
     </w:p>
     <w:p>
       <w:pPr>
@@ -22474,7 +22687,7 @@
         </w:rPr>
         <w:t> </w:t>
       </w:r>
-      <w:hyperlink r:id="rId35" w:history="1">
+      <w:hyperlink r:id="rId38" w:history="1">
         <w:r>
           <w:rPr>
             <w:rStyle w:val="Hypertextovodkaz"/>
@@ -22881,7 +23094,7 @@
       </w:pPr>
     </w:p>
     <w:sectPr>
-      <w:footerReference w:type="default" r:id="rId36"/>
+      <w:footerReference w:type="default" r:id="rId39"/>
       <w:pgSz w:w="11906" w:h="16838"/>
       <w:pgMar w:top="1417" w:right="1286" w:bottom="1417" w:left="1560" w:header="708" w:footer="708" w:gutter="0"/>
       <w:pgNumType w:start="1"/>
@@ -23030,7 +23243,7 @@
           <w:rPr>
             <w:noProof/>
           </w:rPr>
-          <w:t>5</w:t>
+          <w:t>32</w:t>
         </w:r>
         <w:r>
           <w:fldChar w:fldCharType="end"/>
@@ -28542,7 +28755,7 @@
 </file>
 
 <file path=customXml/itemProps1.xml><?xml version="1.0" encoding="utf-8"?>
-<ds:datastoreItem xmlns:ds="http://schemas.openxmlformats.org/officeDocument/2006/customXml" ds:itemID="{CC012B0D-78E1-4023-A12D-0BA2B04F27A9}">
+<ds:datastoreItem xmlns:ds="http://schemas.openxmlformats.org/officeDocument/2006/customXml" ds:itemID="{CE417492-2417-4002-8169-4950FF5AC423}">
   <ds:schemaRefs>
     <ds:schemaRef ds:uri="http://schemas.openxmlformats.org/officeDocument/2006/bibliography"/>
   </ds:schemaRefs>

--- a/diplomová práce.docx
+++ b/diplomová práce.docx
@@ -5211,13 +5211,10 @@
         <w:t xml:space="preserve">ovat na malých sadách stránek, </w:t>
       </w:r>
       <w:r>
-        <w:t xml:space="preserve">ale </w:t>
-      </w:r>
-      <w:r>
-        <w:t xml:space="preserve">zase </w:t>
-      </w:r>
-      <w:r>
-        <w:t>nejsou vhodné pro větší sady stránek.</w:t>
+        <w:t>nemohou být využitelné na větších sadách stránek</w:t>
+      </w:r>
+      <w:r>
+        <w:t>.</w:t>
       </w:r>
     </w:p>
     <w:p>
@@ -5267,7 +5264,19 @@
         <w:t xml:space="preserve"> Dále se pak seznámíme z jednou nejznámějších metod pro segmentaci a tou je Vision-based Page Segmentation. Ta pro segmentaci využívá vizuálních vlastností prvků na webové stránce. </w:t>
       </w:r>
       <w:r>
-        <w:t>Na závěr této kapitoly se seznámíme ještě s metodou Box Clustering Page Segmentation.</w:t>
+        <w:t xml:space="preserve">Na závěr této kapitoly </w:t>
+      </w:r>
+      <w:r>
+        <w:t>si řekneme</w:t>
+      </w:r>
+      <w:r>
+        <w:t xml:space="preserve"> ještě </w:t>
+      </w:r>
+      <w:r>
+        <w:t xml:space="preserve">o metodě </w:t>
+      </w:r>
+      <w:r>
+        <w:t>Box Clustering Page Segmentation.</w:t>
       </w:r>
     </w:p>
     <w:p>
@@ -5285,7 +5294,13 @@
         <w:t>vizuálních vlastností stránek.</w:t>
       </w:r>
       <w:r>
-        <w:t xml:space="preserve"> Zde se zaměříme především na teoretickou část této metody. Ukážeme si, jaké se zde</w:t>
+        <w:t xml:space="preserve"> Zde se </w:t>
+      </w:r>
+      <w:r>
+        <w:t>soustředíme</w:t>
+      </w:r>
+      <w:r>
+        <w:t xml:space="preserve"> především na teoretickou část této metody. Ukážeme si, jaké se zde</w:t>
       </w:r>
       <w:r>
         <w:t xml:space="preserve"> využívají vzorce pro výpočty </w:t>
@@ -5294,6 +5309,9 @@
         <w:t>různých vlastností</w:t>
       </w:r>
       <w:r>
+        <w:t>,</w:t>
+      </w:r>
+      <w:r>
         <w:t xml:space="preserve"> a také pseudokód samotného algoritmu.</w:t>
       </w:r>
     </w:p>
@@ -5335,6 +5353,15 @@
       <w:r>
         <w:t xml:space="preserve"> do tohoto Frameworku. Taktéž bude využívat jeho již hotové části a je tedy zapotřebí se s některými nejprve obeznámit.</w:t>
       </w:r>
+      <w:r>
+        <w:t xml:space="preserve"> Je vhodné, abychom si také ukázali, </w:t>
+      </w:r>
+      <w:r>
+        <w:t>ovládání grafického uživatelského rozhraní Frameworku.</w:t>
+      </w:r>
+      <w:r>
+        <w:t xml:space="preserve"> </w:t>
+      </w:r>
     </w:p>
     <w:p>
       <w:pPr>
@@ -5342,25 +5369,55 @@
       </w:pPr>
       <w:r>
         <w:tab/>
-        <w:t>V poslední páté kapitole této práce jsou shrnuty výsledky</w:t>
+      </w:r>
+      <w:r>
+        <w:t>V páté kapitol</w:t>
+      </w:r>
+      <w:r>
+        <w:t>e</w:t>
+      </w:r>
+      <w:r>
+        <w:t xml:space="preserve"> se dostaneme v podstatě k tomu nejdůležitějšímu, co se v této práci můžeme dočíst. </w:t>
+      </w:r>
+      <w:r>
+        <w:t>Řekneme si všechny detaily implementace našeho segmentačního algoritmu. Jsou zde rozebrána různá úskalí</w:t>
       </w:r>
       <w:r>
         <w:t>,</w:t>
       </w:r>
       <w:r>
-        <w:t xml:space="preserve"> </w:t>
-      </w:r>
-      <w:r>
-        <w:t>jakých cílů bylo</w:t>
-      </w:r>
-      <w:r>
-        <w:t xml:space="preserve"> dosaženo v semestrálním projektu, a jak se bude dál tato práce rozvíjet v rámci navazující diplomové práce. </w:t>
-      </w:r>
-    </w:p>
-    <w:p>
-      <w:pPr>
-        <w:spacing w:line="312" w:lineRule="auto"/>
-      </w:pPr>
+        <w:t xml:space="preserve"> se kterými se můžeme při implementaci setkat a taktéž, jak </w:t>
+      </w:r>
+      <w:r>
+        <w:lastRenderedPageBreak/>
+        <w:t xml:space="preserve">je vyřešit. </w:t>
+      </w:r>
+      <w:r>
+        <w:t>Většina takových informací je řečena prostřednictvím obrázků, protože se jedná o nejrychlejší způsob vysvětlení.</w:t>
+      </w:r>
+    </w:p>
+    <w:p>
+      <w:pPr>
+        <w:spacing w:line="312" w:lineRule="auto"/>
+      </w:pPr>
+      <w:r>
+        <w:tab/>
+        <w:t xml:space="preserve">Dostáváme se na předposlední kapitolu, jež rozebírá dosažené výsledky v této práci. Jedná se o různé testování na konkrétní sadě webových stránek. Najdeme zde několik ukázek výsledků segmentace a srovnání s jinými implementacemi segmentačních metod. </w:t>
+      </w:r>
+    </w:p>
+    <w:p>
+      <w:pPr>
+        <w:spacing w:line="312" w:lineRule="auto"/>
+      </w:pPr>
+      <w:r>
+        <w:tab/>
+        <w:t>Na závěr si shrneme dosažené výsledky a splnění cílů, které tato diplomová práce měla. Dále si rozebereme možnosti, jakými by se</w:t>
+      </w:r>
+      <w:r>
+        <w:t xml:space="preserve"> dala tato práce rozšiřovat, či pokud je to vůbec možné, tuto práci nějak vylepšit. </w:t>
+      </w:r>
+      <w:bookmarkStart w:id="7" w:name="_GoBack"/>
+      <w:bookmarkEnd w:id="7"/>
     </w:p>
     <w:p>
       <w:pPr>
@@ -5370,7 +5427,7 @@
       <w:r>
         <w:br w:type="page"/>
       </w:r>
-      <w:bookmarkStart w:id="7" w:name="_Toc448407823"/>
+      <w:bookmarkStart w:id="8" w:name="_Toc448407823"/>
       <w:r>
         <w:lastRenderedPageBreak/>
         <w:t>Segmentace</w:t>
@@ -5378,7 +5435,7 @@
       <w:r>
         <w:t xml:space="preserve"> webových stránek</w:t>
       </w:r>
-      <w:bookmarkEnd w:id="7"/>
+      <w:bookmarkEnd w:id="8"/>
     </w:p>
     <w:p>
       <w:pPr>
@@ -5464,11 +5521,11 @@
         <w:pStyle w:val="Nadpis2"/>
         <w:spacing w:line="312" w:lineRule="auto"/>
       </w:pPr>
-      <w:bookmarkStart w:id="8" w:name="_Toc448407824"/>
+      <w:bookmarkStart w:id="9" w:name="_Toc448407824"/>
       <w:r>
         <w:t>DOM-based Page Segmentation</w:t>
       </w:r>
-      <w:bookmarkEnd w:id="8"/>
+      <w:bookmarkEnd w:id="9"/>
     </w:p>
     <w:p>
       <w:pPr>
@@ -5750,8 +5807,8 @@
           <w:szCs w:val="24"/>
         </w:rPr>
       </w:pPr>
-      <w:bookmarkStart w:id="9" w:name="_Ref435904444"/>
-      <w:bookmarkStart w:id="10" w:name="_Ref435904472"/>
+      <w:bookmarkStart w:id="10" w:name="_Ref435904444"/>
+      <w:bookmarkStart w:id="11" w:name="_Ref435904472"/>
       <w:r>
         <w:rPr>
           <w:b w:val="0"/>
@@ -5816,7 +5873,7 @@
         </w:rPr>
         <w:fldChar w:fldCharType="end"/>
       </w:r>
-      <w:bookmarkEnd w:id="9"/>
+      <w:bookmarkEnd w:id="10"/>
       <w:r>
         <w:rPr>
           <w:b w:val="0"/>
@@ -5826,7 +5883,7 @@
         </w:rPr>
         <w:t>: Příklad DOM stromu</w:t>
       </w:r>
-      <w:bookmarkEnd w:id="10"/>
+      <w:bookmarkEnd w:id="11"/>
     </w:p>
     <w:p>
       <w:pPr>
@@ -5841,7 +5898,7 @@
         <w:pStyle w:val="Nadpis2"/>
         <w:spacing w:line="312" w:lineRule="auto"/>
       </w:pPr>
-      <w:bookmarkStart w:id="11" w:name="_Toc448407825"/>
+      <w:bookmarkStart w:id="12" w:name="_Toc448407825"/>
       <w:r>
         <w:t xml:space="preserve">Vision-based Page Segmentation </w:t>
       </w:r>
@@ -5851,7 +5908,7 @@
       <w:r>
         <w:t xml:space="preserve"> VIPS</w:t>
       </w:r>
-      <w:bookmarkEnd w:id="11"/>
+      <w:bookmarkEnd w:id="12"/>
     </w:p>
     <w:p>
       <w:pPr>
@@ -6488,7 +6545,7 @@
         <w:pStyle w:val="Nadpis2"/>
         <w:spacing w:line="312" w:lineRule="auto"/>
       </w:pPr>
-      <w:bookmarkStart w:id="12" w:name="_Toc448407826"/>
+      <w:bookmarkStart w:id="13" w:name="_Toc448407826"/>
       <w:r>
         <w:t xml:space="preserve">Box </w:t>
       </w:r>
@@ -6504,7 +6561,7 @@
       <w:r>
         <w:t>egmentation</w:t>
       </w:r>
-      <w:bookmarkEnd w:id="12"/>
+      <w:bookmarkEnd w:id="13"/>
     </w:p>
     <w:p>
       <w:pPr>
@@ -7134,12 +7191,12 @@
         <w:pStyle w:val="Nadpis1"/>
         <w:spacing w:line="312" w:lineRule="auto"/>
       </w:pPr>
-      <w:bookmarkStart w:id="13" w:name="_Toc448407827"/>
+      <w:bookmarkStart w:id="14" w:name="_Toc448407827"/>
       <w:r>
         <w:lastRenderedPageBreak/>
         <w:t>Segmentace webových stránek za pomocí vizuální sémantiky</w:t>
       </w:r>
-      <w:bookmarkEnd w:id="13"/>
+      <w:bookmarkEnd w:id="14"/>
     </w:p>
     <w:p>
       <w:pPr>
@@ -7350,11 +7407,11 @@
         <w:pStyle w:val="Nadpis2"/>
         <w:spacing w:line="312" w:lineRule="auto"/>
       </w:pPr>
-      <w:bookmarkStart w:id="14" w:name="_Toc448407828"/>
+      <w:bookmarkStart w:id="15" w:name="_Toc448407828"/>
       <w:r>
         <w:t>Příprava</w:t>
       </w:r>
-      <w:bookmarkEnd w:id="14"/>
+      <w:bookmarkEnd w:id="15"/>
     </w:p>
     <w:p>
       <w:pPr>
@@ -7376,14 +7433,14 @@
         <w:pStyle w:val="Nadpis3"/>
         <w:spacing w:line="312" w:lineRule="auto"/>
       </w:pPr>
-      <w:bookmarkStart w:id="15" w:name="_Ref436866399"/>
-      <w:bookmarkStart w:id="16" w:name="_Toc448407829"/>
+      <w:bookmarkStart w:id="16" w:name="_Ref436866399"/>
+      <w:bookmarkStart w:id="17" w:name="_Toc448407829"/>
       <w:r>
         <w:lastRenderedPageBreak/>
         <w:t>Vizuální bloky</w:t>
       </w:r>
-      <w:bookmarkEnd w:id="15"/>
       <w:bookmarkEnd w:id="16"/>
+      <w:bookmarkEnd w:id="17"/>
     </w:p>
     <w:p>
       <w:pPr>
@@ -7893,11 +7950,11 @@
         <w:pStyle w:val="Nadpis3"/>
         <w:spacing w:line="312" w:lineRule="auto"/>
       </w:pPr>
-      <w:bookmarkStart w:id="17" w:name="_Toc448407830"/>
+      <w:bookmarkStart w:id="18" w:name="_Toc448407830"/>
       <w:r>
         <w:t>Předzpracování webových stránek</w:t>
       </w:r>
-      <w:bookmarkEnd w:id="17"/>
+      <w:bookmarkEnd w:id="18"/>
     </w:p>
     <w:p>
       <w:pPr>
@@ -8287,11 +8344,11 @@
         <w:pStyle w:val="Nadpis2"/>
         <w:spacing w:line="312" w:lineRule="auto"/>
       </w:pPr>
-      <w:bookmarkStart w:id="18" w:name="_Toc448407831"/>
+      <w:bookmarkStart w:id="19" w:name="_Toc448407831"/>
       <w:r>
         <w:t>Algoritmus segmentace</w:t>
       </w:r>
-      <w:bookmarkEnd w:id="18"/>
+      <w:bookmarkEnd w:id="19"/>
     </w:p>
     <w:p>
       <w:pPr>
@@ -8313,11 +8370,11 @@
         <w:pStyle w:val="Nadpis3"/>
         <w:spacing w:line="312" w:lineRule="auto"/>
       </w:pPr>
-      <w:bookmarkStart w:id="19" w:name="_Toc448407832"/>
+      <w:bookmarkStart w:id="20" w:name="_Toc448407832"/>
       <w:r>
         <w:t>Rozpoznání podobných vizuálních bloků</w:t>
       </w:r>
-      <w:bookmarkEnd w:id="19"/>
+      <w:bookmarkEnd w:id="20"/>
     </w:p>
     <w:p>
       <w:pPr>
@@ -8840,7 +8897,7 @@
         <w:pStyle w:val="Nadpis3"/>
         <w:spacing w:line="312" w:lineRule="auto"/>
       </w:pPr>
-      <w:bookmarkStart w:id="20" w:name="_Toc448407833"/>
+      <w:bookmarkStart w:id="21" w:name="_Toc448407833"/>
       <w:r>
         <w:t xml:space="preserve">Výpočet stupně </w:t>
       </w:r>
@@ -8850,7 +8907,7 @@
       <w:r>
         <w:t xml:space="preserve"> bloků</w:t>
       </w:r>
-      <w:bookmarkEnd w:id="20"/>
+      <w:bookmarkEnd w:id="21"/>
     </w:p>
     <w:p>
       <w:pPr>
@@ -11339,14 +11396,14 @@
         <w:pStyle w:val="Nadpis3"/>
         <w:spacing w:line="312" w:lineRule="auto"/>
       </w:pPr>
-      <w:bookmarkStart w:id="21" w:name="_Toc448407834"/>
+      <w:bookmarkStart w:id="22" w:name="_Toc448407834"/>
       <w:r>
         <w:t xml:space="preserve">Výpočet </w:t>
       </w:r>
       <w:r>
         <w:t>podobnosti obsahu bloků</w:t>
       </w:r>
-      <w:bookmarkEnd w:id="21"/>
+      <w:bookmarkEnd w:id="22"/>
     </w:p>
     <w:p>
       <w:pPr>
@@ -16218,12 +16275,12 @@
       <w:pPr>
         <w:pStyle w:val="Nadpis3"/>
       </w:pPr>
-      <w:bookmarkStart w:id="22" w:name="_Toc448407835"/>
+      <w:bookmarkStart w:id="23" w:name="_Toc448407835"/>
       <w:r>
         <w:lastRenderedPageBreak/>
         <w:t>Segment webové stránky</w:t>
       </w:r>
-      <w:bookmarkEnd w:id="22"/>
+      <w:bookmarkEnd w:id="23"/>
     </w:p>
     <w:p>
       <w:pPr>
@@ -16436,7 +16493,7 @@
                 <w:color w:val="000000"/>
               </w:rPr>
             </w:pPr>
-            <w:bookmarkStart w:id="23" w:name="RANGE!G5:H12"/>
+            <w:bookmarkStart w:id="24" w:name="RANGE!G5:H12"/>
             <w:r>
               <w:rPr>
                 <w:color w:val="000000"/>
@@ -16444,7 +16501,7 @@
               <w:lastRenderedPageBreak/>
               <w:t>Krok 1</w:t>
             </w:r>
-            <w:bookmarkEnd w:id="23"/>
+            <w:bookmarkEnd w:id="24"/>
           </w:p>
         </w:tc>
         <w:tc>
@@ -17065,14 +17122,27 @@
       <w:r>
         <w:t>3.</w:t>
       </w:r>
-      <w:fldSimple w:instr=" SEQ Tabulka \* ARABIC ">
-        <w:r>
-          <w:rPr>
-            <w:noProof/>
-          </w:rPr>
-          <w:t>1</w:t>
-        </w:r>
-      </w:fldSimple>
+      <w:r>
+        <w:fldChar w:fldCharType="begin"/>
+      </w:r>
+      <w:r>
+        <w:instrText xml:space="preserve"> SEQ Tabulka \* ARABIC </w:instrText>
+      </w:r>
+      <w:r>
+        <w:fldChar w:fldCharType="separate"/>
+      </w:r>
+      <w:r>
+        <w:rPr>
+          <w:noProof/>
+        </w:rPr>
+        <w:t>1</w:t>
+      </w:r>
+      <w:r>
+        <w:rPr>
+          <w:noProof/>
+        </w:rPr>
+        <w:fldChar w:fldCharType="end"/>
+      </w:r>
       <w:r>
         <w:t>: Kroky pro vyhodnocování bloků.</w:t>
       </w:r>
@@ -17797,12 +17867,12 @@
         <w:pStyle w:val="Nadpis1"/>
         <w:spacing w:line="312" w:lineRule="auto"/>
       </w:pPr>
-      <w:bookmarkStart w:id="24" w:name="_Toc448407836"/>
+      <w:bookmarkStart w:id="25" w:name="_Toc448407836"/>
       <w:r>
         <w:lastRenderedPageBreak/>
         <w:t>FitLayout</w:t>
       </w:r>
-      <w:bookmarkEnd w:id="24"/>
+      <w:bookmarkEnd w:id="25"/>
     </w:p>
     <w:p>
       <w:pPr>
@@ -17843,11 +17913,11 @@
       <w:r>
         <w:tab/>
       </w:r>
-      <w:bookmarkStart w:id="25" w:name="_Toc448407837"/>
+      <w:bookmarkStart w:id="26" w:name="_Toc448407837"/>
       <w:r>
         <w:t>FitLayout Moduly</w:t>
       </w:r>
-      <w:bookmarkEnd w:id="25"/>
+      <w:bookmarkEnd w:id="26"/>
     </w:p>
     <w:p>
       <w:pPr>
@@ -17896,11 +17966,11 @@
         <w:pStyle w:val="Nadpis3"/>
         <w:spacing w:line="312" w:lineRule="auto"/>
       </w:pPr>
-      <w:bookmarkStart w:id="26" w:name="_Toc448407838"/>
+      <w:bookmarkStart w:id="27" w:name="_Toc448407838"/>
       <w:r>
         <w:t>FitLayout API</w:t>
       </w:r>
-      <w:bookmarkEnd w:id="26"/>
+      <w:bookmarkEnd w:id="27"/>
     </w:p>
     <w:p>
       <w:pPr>
@@ -17960,14 +18030,14 @@
       <w:pPr>
         <w:pStyle w:val="Nadpis3"/>
       </w:pPr>
-      <w:bookmarkStart w:id="27" w:name="_Toc437950588"/>
-      <w:bookmarkStart w:id="28" w:name="_Toc437952189"/>
-      <w:bookmarkStart w:id="29" w:name="_Toc437965175"/>
-      <w:bookmarkStart w:id="30" w:name="_Toc438294197"/>
-      <w:bookmarkStart w:id="31" w:name="_Toc440128375"/>
-      <w:bookmarkStart w:id="32" w:name="_Toc447572596"/>
-      <w:bookmarkStart w:id="33" w:name="_Toc447748897"/>
-      <w:bookmarkStart w:id="34" w:name="_Toc448407839"/>
+      <w:bookmarkStart w:id="28" w:name="_Toc437950588"/>
+      <w:bookmarkStart w:id="29" w:name="_Toc437952189"/>
+      <w:bookmarkStart w:id="30" w:name="_Toc437965175"/>
+      <w:bookmarkStart w:id="31" w:name="_Toc438294197"/>
+      <w:bookmarkStart w:id="32" w:name="_Toc440128375"/>
+      <w:bookmarkStart w:id="33" w:name="_Toc447572596"/>
+      <w:bookmarkStart w:id="34" w:name="_Toc447748897"/>
+      <w:bookmarkStart w:id="35" w:name="_Toc448407839"/>
       <w:r>
         <w:rPr>
           <w:noProof/>
@@ -18131,7 +18201,7 @@
                                 <w:szCs w:val="24"/>
                               </w:rPr>
                             </w:pPr>
-                            <w:bookmarkStart w:id="35" w:name="_Ref435991932"/>
+                            <w:bookmarkStart w:id="36" w:name="_Ref435991932"/>
                             <w:r>
                               <w:rPr>
                                 <w:b w:val="0"/>
@@ -18140,7 +18210,7 @@
                               </w:rPr>
                               <w:t xml:space="preserve">Obrázek </w:t>
                             </w:r>
-                            <w:bookmarkEnd w:id="35"/>
+                            <w:bookmarkEnd w:id="36"/>
                             <w:r>
                               <w:rPr>
                                 <w:b w:val="0"/>
@@ -18280,17 +18350,17 @@
           </mc:Fallback>
         </mc:AlternateContent>
       </w:r>
-      <w:bookmarkEnd w:id="27"/>
       <w:bookmarkEnd w:id="28"/>
       <w:bookmarkEnd w:id="29"/>
       <w:bookmarkEnd w:id="30"/>
       <w:bookmarkEnd w:id="31"/>
       <w:bookmarkEnd w:id="32"/>
       <w:bookmarkEnd w:id="33"/>
+      <w:bookmarkEnd w:id="34"/>
       <w:r>
         <w:t>CSSBox</w:t>
       </w:r>
-      <w:bookmarkEnd w:id="34"/>
+      <w:bookmarkEnd w:id="35"/>
     </w:p>
     <w:p>
       <w:pPr>
@@ -18540,11 +18610,11 @@
         <w:pStyle w:val="Nadpis3"/>
         <w:spacing w:line="312" w:lineRule="auto"/>
       </w:pPr>
-      <w:bookmarkStart w:id="36" w:name="_Toc448407840"/>
+      <w:bookmarkStart w:id="37" w:name="_Toc448407840"/>
       <w:r>
         <w:t>Segmentace</w:t>
       </w:r>
-      <w:bookmarkEnd w:id="36"/>
+      <w:bookmarkEnd w:id="37"/>
     </w:p>
     <w:p>
       <w:pPr>
@@ -18606,11 +18676,11 @@
         <w:pStyle w:val="Nadpis3"/>
         <w:spacing w:line="312" w:lineRule="auto"/>
       </w:pPr>
-      <w:bookmarkStart w:id="37" w:name="_Toc448407841"/>
+      <w:bookmarkStart w:id="38" w:name="_Toc448407841"/>
       <w:r>
         <w:t>Klasifikace</w:t>
       </w:r>
-      <w:bookmarkEnd w:id="37"/>
+      <w:bookmarkEnd w:id="38"/>
     </w:p>
     <w:p>
       <w:pPr>
@@ -18650,11 +18720,11 @@
         <w:pStyle w:val="Nadpis3"/>
         <w:spacing w:line="312" w:lineRule="auto"/>
       </w:pPr>
-      <w:bookmarkStart w:id="38" w:name="_Toc448407842"/>
+      <w:bookmarkStart w:id="39" w:name="_Toc448407842"/>
       <w:r>
         <w:t>Nástroje</w:t>
       </w:r>
-      <w:bookmarkEnd w:id="38"/>
+      <w:bookmarkEnd w:id="39"/>
     </w:p>
     <w:p>
       <w:pPr>
@@ -18764,7 +18834,7 @@
         <w:pStyle w:val="Nadpis2"/>
         <w:spacing w:line="312" w:lineRule="auto"/>
       </w:pPr>
-      <w:bookmarkStart w:id="39" w:name="_Toc448407843"/>
+      <w:bookmarkStart w:id="40" w:name="_Toc448407843"/>
       <w:r>
         <w:t>Práce s</w:t>
       </w:r>
@@ -18774,7 +18844,7 @@
       <w:r>
         <w:t>Frameworkem</w:t>
       </w:r>
-      <w:bookmarkEnd w:id="39"/>
+      <w:bookmarkEnd w:id="40"/>
     </w:p>
     <w:p>
       <w:pPr>
@@ -18904,25 +18974,28 @@
         <w:t xml:space="preserve">Na obrázku </w:t>
       </w:r>
       <w:r>
+        <w:t>4.4</w:t>
+      </w:r>
+      <w:r>
+        <w:t xml:space="preserve"> </w:t>
+      </w:r>
+      <w:r>
+        <w:t xml:space="preserve">můžeme vidět obecně, jak Framework funguje při segmentaci webových stránek. </w:t>
+      </w:r>
+    </w:p>
+    <w:p>
+      <w:pPr>
+        <w:spacing w:line="312" w:lineRule="auto"/>
         <w:rPr>
           <w:color w:val="FF0000"/>
         </w:rPr>
-        <w:t>VLOZIT</w:t>
-      </w:r>
+      </w:pPr>
       <w:r>
         <w:rPr>
           <w:color w:val="FF0000"/>
         </w:rPr>
-        <w:t xml:space="preserve"> </w:t>
-      </w:r>
-      <w:r>
-        <w:t xml:space="preserve">můžeme vidět obecně, jak Framework funguje při segmentaci webových stránek. </w:t>
-      </w:r>
-    </w:p>
-    <w:p>
-      <w:pPr>
-        <w:spacing w:line="312" w:lineRule="auto"/>
-      </w:pPr>
+        <w:t>DOPSAT TO OVLADANI</w:t>
+      </w:r>
     </w:p>
     <w:p>
       <w:pPr>
@@ -19043,12 +19116,12 @@
         <w:pStyle w:val="Nadpis1"/>
         <w:spacing w:line="312" w:lineRule="auto"/>
       </w:pPr>
-      <w:bookmarkStart w:id="40" w:name="_Toc448407844"/>
+      <w:bookmarkStart w:id="41" w:name="_Toc448407844"/>
       <w:r>
         <w:lastRenderedPageBreak/>
         <w:t>Implementace algoritmu</w:t>
       </w:r>
-      <w:bookmarkEnd w:id="40"/>
+      <w:bookmarkEnd w:id="41"/>
     </w:p>
     <w:p>
       <w:pPr>
@@ -19104,11 +19177,11 @@
       <w:pPr>
         <w:pStyle w:val="Nadpis2"/>
       </w:pPr>
-      <w:bookmarkStart w:id="41" w:name="_Toc448407845"/>
+      <w:bookmarkStart w:id="42" w:name="_Toc448407845"/>
       <w:r>
         <w:t>Sousednost bloků</w:t>
       </w:r>
-      <w:bookmarkEnd w:id="41"/>
+      <w:bookmarkEnd w:id="42"/>
     </w:p>
     <w:p>
       <w:pPr>
@@ -19149,11 +19222,11 @@
         <w:pStyle w:val="Nadpis3"/>
         <w:spacing w:line="312" w:lineRule="auto"/>
       </w:pPr>
-      <w:bookmarkStart w:id="42" w:name="_Toc448407846"/>
+      <w:bookmarkStart w:id="43" w:name="_Toc448407846"/>
       <w:r>
         <w:t>Nesousedící bloky</w:t>
       </w:r>
-      <w:bookmarkEnd w:id="42"/>
+      <w:bookmarkEnd w:id="43"/>
     </w:p>
     <w:p>
       <w:pPr>
@@ -20099,11 +20172,11 @@
         </mc:AlternateContent>
       </w:r>
     </w:p>
-    <w:bookmarkStart w:id="43" w:name="_Toc447887853"/>
-    <w:bookmarkStart w:id="44" w:name="_Toc447911734"/>
-    <w:bookmarkStart w:id="45" w:name="_Toc448224308"/>
-    <w:bookmarkStart w:id="46" w:name="_Toc448397667"/>
-    <w:bookmarkStart w:id="47" w:name="_Toc448407847"/>
+    <w:bookmarkStart w:id="44" w:name="_Toc447887853"/>
+    <w:bookmarkStart w:id="45" w:name="_Toc447911734"/>
+    <w:bookmarkStart w:id="46" w:name="_Toc448224308"/>
+    <w:bookmarkStart w:id="47" w:name="_Toc448397667"/>
+    <w:bookmarkStart w:id="48" w:name="_Toc448407847"/>
     <w:p>
       <w:pPr>
         <w:pStyle w:val="Nadpis3"/>
@@ -20341,21 +20414,21 @@
           </wp:anchor>
         </w:drawing>
       </w:r>
-      <w:bookmarkEnd w:id="43"/>
       <w:bookmarkEnd w:id="44"/>
       <w:bookmarkEnd w:id="45"/>
       <w:bookmarkEnd w:id="46"/>
       <w:bookmarkEnd w:id="47"/>
+      <w:bookmarkEnd w:id="48"/>
     </w:p>
     <w:p>
       <w:pPr>
         <w:pStyle w:val="Nadpis3"/>
       </w:pPr>
-      <w:bookmarkStart w:id="48" w:name="_Toc448407848"/>
+      <w:bookmarkStart w:id="49" w:name="_Toc448407848"/>
       <w:r>
         <w:t>Sousedící bloky</w:t>
       </w:r>
-      <w:bookmarkEnd w:id="48"/>
+      <w:bookmarkEnd w:id="49"/>
     </w:p>
     <w:p>
       <w:pPr>
@@ -21002,11 +21075,11 @@
         <w:pStyle w:val="Nadpis2"/>
         <w:spacing w:line="312" w:lineRule="auto"/>
       </w:pPr>
-      <w:bookmarkStart w:id="49" w:name="_Toc448407849"/>
+      <w:bookmarkStart w:id="50" w:name="_Toc448407849"/>
       <w:r>
         <w:t>Vizuální obsah bloků</w:t>
       </w:r>
-      <w:bookmarkEnd w:id="49"/>
+      <w:bookmarkEnd w:id="50"/>
     </w:p>
     <w:p>
       <w:pPr>
@@ -21057,12 +21130,12 @@
       <w:pPr>
         <w:pStyle w:val="Nadpis3"/>
       </w:pPr>
-      <w:bookmarkStart w:id="50" w:name="_Toc448407850"/>
+      <w:bookmarkStart w:id="51" w:name="_Toc448407850"/>
       <w:r>
         <w:lastRenderedPageBreak/>
         <w:t>Vektory obsahu</w:t>
       </w:r>
-      <w:bookmarkEnd w:id="50"/>
+      <w:bookmarkEnd w:id="51"/>
     </w:p>
     <w:p>
       <w:pPr>
@@ -21258,12 +21331,12 @@
         <w:pStyle w:val="Nadpis3"/>
         <w:spacing w:line="312" w:lineRule="auto"/>
       </w:pPr>
-      <w:bookmarkStart w:id="51" w:name="_Toc448407851"/>
+      <w:bookmarkStart w:id="52" w:name="_Toc448407851"/>
       <w:r>
         <w:lastRenderedPageBreak/>
         <w:t>Podobnost obsahu</w:t>
       </w:r>
-      <w:bookmarkEnd w:id="51"/>
+      <w:bookmarkEnd w:id="52"/>
     </w:p>
     <w:p>
       <w:pPr>
@@ -21346,11 +21419,11 @@
         <w:pStyle w:val="Nadpis2"/>
         <w:spacing w:line="312" w:lineRule="auto"/>
       </w:pPr>
-      <w:bookmarkStart w:id="52" w:name="_Toc448407852"/>
+      <w:bookmarkStart w:id="53" w:name="_Toc448407852"/>
       <w:r>
         <w:t>Řízení algoritmu</w:t>
       </w:r>
-      <w:bookmarkEnd w:id="52"/>
+      <w:bookmarkEnd w:id="53"/>
     </w:p>
     <w:p>
       <w:pPr>
@@ -21680,11 +21753,11 @@
         <w:pStyle w:val="Nadpis2"/>
         <w:spacing w:line="312" w:lineRule="auto"/>
       </w:pPr>
-      <w:bookmarkStart w:id="53" w:name="_Toc448407853"/>
+      <w:bookmarkStart w:id="54" w:name="_Toc448407853"/>
       <w:r>
         <w:t>Vstup a výstup algoritmu</w:t>
       </w:r>
-      <w:bookmarkEnd w:id="53"/>
+      <w:bookmarkEnd w:id="54"/>
     </w:p>
     <w:p>
       <w:pPr>
@@ -21766,8 +21839,6 @@
       <w:r>
         <w:t>To opět vidíme na obrázku a to konkrétně 5.13. Zde lze vidět část webové stránce, na které jsou vyznačené růžově nalezené vizuální oblasti a dále seznam, z kterého byly oblasti skládány do výsledného stromu. Ten je zde taktéž zaznačen. Můžeme si všimnout i z tak krátké ukázky, že výsledný strom našeho segmentačního algoritmu je velmi plytký. Toto upravíme za pomocí vstupních parametrů, které změníme v uživatelském rozhraní a ovlivníme tak výstupný seznam.</w:t>
       </w:r>
-      <w:bookmarkStart w:id="54" w:name="_GoBack"/>
-      <w:bookmarkEnd w:id="54"/>
     </w:p>
     <w:p>
       <w:pPr>
@@ -23243,7 +23314,7 @@
           <w:rPr>
             <w:noProof/>
           </w:rPr>
-          <w:t>32</w:t>
+          <w:t>3</w:t>
         </w:r>
         <w:r>
           <w:fldChar w:fldCharType="end"/>
@@ -28755,7 +28826,7 @@
 </file>
 
 <file path=customXml/itemProps1.xml><?xml version="1.0" encoding="utf-8"?>
-<ds:datastoreItem xmlns:ds="http://schemas.openxmlformats.org/officeDocument/2006/customXml" ds:itemID="{CE417492-2417-4002-8169-4950FF5AC423}">
+<ds:datastoreItem xmlns:ds="http://schemas.openxmlformats.org/officeDocument/2006/customXml" ds:itemID="{94028545-3B79-4D7A-8B30-BBE5D1843E52}">
   <ds:schemaRefs>
     <ds:schemaRef ds:uri="http://schemas.openxmlformats.org/officeDocument/2006/bibliography"/>
   </ds:schemaRefs>

--- a/diplomová práce.docx
+++ b/diplomová práce.docx
@@ -409,8 +409,18 @@
           <w:sz w:val="28"/>
           <w:szCs w:val="28"/>
         </w:rPr>
-        <w:t>Bc. Tomáš Laščák</w:t>
-      </w:r>
+        <w:t xml:space="preserve">Bc. Tomáš </w:t>
+      </w:r>
+      <w:proofErr w:type="spellStart"/>
+      <w:r>
+        <w:rPr>
+          <w:rFonts w:ascii="Arial" w:hAnsi="Arial" w:cs="Arial"/>
+          <w:sz w:val="28"/>
+          <w:szCs w:val="28"/>
+        </w:rPr>
+        <w:t>Laščák</w:t>
+      </w:r>
+      <w:proofErr w:type="spellEnd"/>
     </w:p>
     <w:p>
       <w:pPr>
@@ -1081,8 +1091,18 @@
           <w:sz w:val="28"/>
           <w:szCs w:val="28"/>
         </w:rPr>
-        <w:t>Bc. Tomáš Laščák</w:t>
-      </w:r>
+        <w:t xml:space="preserve">Bc. Tomáš </w:t>
+      </w:r>
+      <w:proofErr w:type="spellStart"/>
+      <w:r>
+        <w:rPr>
+          <w:rFonts w:ascii="Arial" w:hAnsi="Arial" w:cs="Arial"/>
+          <w:sz w:val="28"/>
+          <w:szCs w:val="28"/>
+        </w:rPr>
+        <w:t>Laščák</w:t>
+      </w:r>
+      <w:proofErr w:type="spellEnd"/>
     </w:p>
     <w:p>
       <w:pPr>
@@ -1387,7 +1407,23 @@
         <w:t xml:space="preserve">Semestrální projekt se zabývá seznámením se segmentací jako takovou a také segmentační metodou. V práci jsou popsány různé příklady metod jako je VIPS, DOM PS atd. </w:t>
       </w:r>
       <w:r>
-        <w:t xml:space="preserve">Je zde teoretický popis zvolené metody a taktéž Frameworku FitLayout, který bude o tuto metodu rozšířen. </w:t>
+        <w:t xml:space="preserve">Je zde teoretický popis zvolené metody a taktéž </w:t>
+      </w:r>
+      <w:proofErr w:type="spellStart"/>
+      <w:r>
+        <w:t>Frameworku</w:t>
+      </w:r>
+      <w:proofErr w:type="spellEnd"/>
+      <w:r>
+        <w:t xml:space="preserve"> </w:t>
+      </w:r>
+      <w:proofErr w:type="spellStart"/>
+      <w:r>
+        <w:t>FitLayout</w:t>
+      </w:r>
+      <w:proofErr w:type="spellEnd"/>
+      <w:r>
+        <w:t xml:space="preserve">, který bude o tuto metodu rozšířen. </w:t>
       </w:r>
       <w:r>
         <w:t>V závěru práce je uvedeno shrnutí a také popis dalších postupů při na</w:t>
@@ -1407,41 +1443,583 @@
         <w:pStyle w:val="ds34nadpis"/>
         <w:spacing w:line="312" w:lineRule="auto"/>
       </w:pPr>
+      <w:proofErr w:type="spellStart"/>
       <w:r>
         <w:t>Abstract</w:t>
       </w:r>
+      <w:proofErr w:type="spellEnd"/>
     </w:p>
     <w:p>
       <w:pPr>
         <w:pStyle w:val="ds34"/>
         <w:spacing w:line="312" w:lineRule="auto"/>
       </w:pPr>
-      <w:r>
-        <w:t>Segmentation of web pages i</w:t>
+      <w:proofErr w:type="spellStart"/>
+      <w:r>
+        <w:t>Segmentation</w:t>
+      </w:r>
+      <w:proofErr w:type="spellEnd"/>
+      <w:r>
+        <w:t xml:space="preserve"> </w:t>
+      </w:r>
+      <w:proofErr w:type="spellStart"/>
+      <w:r>
+        <w:t>of</w:t>
+      </w:r>
+      <w:proofErr w:type="spellEnd"/>
+      <w:r>
+        <w:t xml:space="preserve"> web </w:t>
+      </w:r>
+      <w:proofErr w:type="spellStart"/>
+      <w:r>
+        <w:t>pages</w:t>
+      </w:r>
+      <w:proofErr w:type="spellEnd"/>
+      <w:r>
+        <w:t xml:space="preserve"> </w:t>
+      </w:r>
+      <w:proofErr w:type="spellStart"/>
+      <w:r>
+        <w:t>i</w:t>
       </w:r>
       <w:r>
         <w:t>s</w:t>
       </w:r>
-      <w:r>
-        <w:t xml:space="preserve"> one of the disciplines of information extraction. </w:t>
-      </w:r>
-      <w:r>
-        <w:t xml:space="preserve">It allows to divide the page into different semantic blocks. </w:t>
+      <w:proofErr w:type="spellEnd"/>
+      <w:r>
+        <w:t xml:space="preserve"> </w:t>
+      </w:r>
+      <w:proofErr w:type="spellStart"/>
+      <w:r>
+        <w:t>one</w:t>
+      </w:r>
+      <w:proofErr w:type="spellEnd"/>
+      <w:r>
+        <w:t xml:space="preserve"> </w:t>
+      </w:r>
+      <w:proofErr w:type="spellStart"/>
+      <w:r>
+        <w:t>of</w:t>
+      </w:r>
+      <w:proofErr w:type="spellEnd"/>
+      <w:r>
+        <w:t xml:space="preserve"> </w:t>
+      </w:r>
+      <w:proofErr w:type="spellStart"/>
+      <w:r>
+        <w:t>the</w:t>
+      </w:r>
+      <w:proofErr w:type="spellEnd"/>
+      <w:r>
+        <w:t xml:space="preserve"> </w:t>
+      </w:r>
+      <w:proofErr w:type="spellStart"/>
+      <w:r>
+        <w:t>disciplines</w:t>
+      </w:r>
+      <w:proofErr w:type="spellEnd"/>
+      <w:r>
+        <w:t xml:space="preserve"> </w:t>
+      </w:r>
+      <w:proofErr w:type="spellStart"/>
+      <w:r>
+        <w:t>of</w:t>
+      </w:r>
+      <w:proofErr w:type="spellEnd"/>
+      <w:r>
+        <w:t xml:space="preserve"> </w:t>
+      </w:r>
+      <w:proofErr w:type="spellStart"/>
+      <w:r>
+        <w:t>information</w:t>
+      </w:r>
+      <w:proofErr w:type="spellEnd"/>
+      <w:r>
+        <w:t xml:space="preserve"> </w:t>
+      </w:r>
+      <w:proofErr w:type="spellStart"/>
+      <w:r>
+        <w:t>extraction</w:t>
+      </w:r>
+      <w:proofErr w:type="spellEnd"/>
+      <w:r>
+        <w:t xml:space="preserve">. </w:t>
+      </w:r>
+      <w:proofErr w:type="spellStart"/>
+      <w:r>
+        <w:t>It</w:t>
+      </w:r>
+      <w:proofErr w:type="spellEnd"/>
+      <w:r>
+        <w:t xml:space="preserve"> </w:t>
+      </w:r>
+      <w:proofErr w:type="spellStart"/>
+      <w:r>
+        <w:t>allows</w:t>
+      </w:r>
+      <w:proofErr w:type="spellEnd"/>
+      <w:r>
+        <w:t xml:space="preserve"> to </w:t>
+      </w:r>
+      <w:proofErr w:type="spellStart"/>
+      <w:r>
+        <w:t>divide</w:t>
+      </w:r>
+      <w:proofErr w:type="spellEnd"/>
+      <w:r>
+        <w:t xml:space="preserve"> </w:t>
+      </w:r>
+      <w:proofErr w:type="spellStart"/>
+      <w:r>
+        <w:t>the</w:t>
+      </w:r>
+      <w:proofErr w:type="spellEnd"/>
+      <w:r>
+        <w:t xml:space="preserve"> </w:t>
+      </w:r>
+      <w:proofErr w:type="spellStart"/>
+      <w:r>
+        <w:t>page</w:t>
+      </w:r>
+      <w:proofErr w:type="spellEnd"/>
+      <w:r>
+        <w:t xml:space="preserve"> </w:t>
+      </w:r>
+      <w:proofErr w:type="spellStart"/>
+      <w:r>
+        <w:t>into</w:t>
+      </w:r>
+      <w:proofErr w:type="spellEnd"/>
+      <w:r>
+        <w:t xml:space="preserve"> </w:t>
+      </w:r>
+      <w:proofErr w:type="spellStart"/>
+      <w:r>
+        <w:t>different</w:t>
+      </w:r>
+      <w:proofErr w:type="spellEnd"/>
+      <w:r>
+        <w:t xml:space="preserve"> </w:t>
+      </w:r>
+      <w:proofErr w:type="spellStart"/>
+      <w:r>
+        <w:t>semantic</w:t>
+      </w:r>
+      <w:proofErr w:type="spellEnd"/>
+      <w:r>
+        <w:t xml:space="preserve"> </w:t>
+      </w:r>
+      <w:proofErr w:type="spellStart"/>
+      <w:r>
+        <w:t>blocks</w:t>
+      </w:r>
+      <w:proofErr w:type="spellEnd"/>
+      <w:r>
+        <w:t xml:space="preserve">. </w:t>
       </w:r>
       <w:r>
         <w:t>Term</w:t>
       </w:r>
       <w:r>
-        <w:t xml:space="preserve"> project deals with learning about segmentation as well as a segmentation method. </w:t>
-      </w:r>
-      <w:r>
-        <w:t xml:space="preserve">In this paper we describe various of examples method such as VIPS, DOM PS etc. </w:t>
-      </w:r>
-      <w:r>
-        <w:t xml:space="preserve">There is a theoretical description of the chosen method and also FitLayout Framework, which will be expanded by this method. </w:t>
-      </w:r>
-      <w:r>
-        <w:t xml:space="preserve">In the conclusion is a summary and description of the other procedures for the establishment of the work on the thesis. </w:t>
+        <w:t xml:space="preserve"> </w:t>
+      </w:r>
+      <w:proofErr w:type="spellStart"/>
+      <w:r>
+        <w:t>project</w:t>
+      </w:r>
+      <w:proofErr w:type="spellEnd"/>
+      <w:r>
+        <w:t xml:space="preserve"> </w:t>
+      </w:r>
+      <w:proofErr w:type="spellStart"/>
+      <w:r>
+        <w:t>deals</w:t>
+      </w:r>
+      <w:proofErr w:type="spellEnd"/>
+      <w:r>
+        <w:t xml:space="preserve"> </w:t>
+      </w:r>
+      <w:proofErr w:type="spellStart"/>
+      <w:r>
+        <w:t>with</w:t>
+      </w:r>
+      <w:proofErr w:type="spellEnd"/>
+      <w:r>
+        <w:t xml:space="preserve"> </w:t>
+      </w:r>
+      <w:proofErr w:type="spellStart"/>
+      <w:r>
+        <w:t>learning</w:t>
+      </w:r>
+      <w:proofErr w:type="spellEnd"/>
+      <w:r>
+        <w:t xml:space="preserve"> </w:t>
+      </w:r>
+      <w:proofErr w:type="spellStart"/>
+      <w:r>
+        <w:t>about</w:t>
+      </w:r>
+      <w:proofErr w:type="spellEnd"/>
+      <w:r>
+        <w:t xml:space="preserve"> </w:t>
+      </w:r>
+      <w:proofErr w:type="spellStart"/>
+      <w:r>
+        <w:t>segmentation</w:t>
+      </w:r>
+      <w:proofErr w:type="spellEnd"/>
+      <w:r>
+        <w:t xml:space="preserve"> as </w:t>
+      </w:r>
+      <w:proofErr w:type="spellStart"/>
+      <w:r>
+        <w:t>well</w:t>
+      </w:r>
+      <w:proofErr w:type="spellEnd"/>
+      <w:r>
+        <w:t xml:space="preserve"> as a </w:t>
+      </w:r>
+      <w:proofErr w:type="spellStart"/>
+      <w:r>
+        <w:t>segmentation</w:t>
+      </w:r>
+      <w:proofErr w:type="spellEnd"/>
+      <w:r>
+        <w:t xml:space="preserve"> </w:t>
+      </w:r>
+      <w:proofErr w:type="spellStart"/>
+      <w:r>
+        <w:t>method</w:t>
+      </w:r>
+      <w:proofErr w:type="spellEnd"/>
+      <w:r>
+        <w:t xml:space="preserve">. </w:t>
+      </w:r>
+      <w:r>
+        <w:t xml:space="preserve">In </w:t>
+      </w:r>
+      <w:proofErr w:type="spellStart"/>
+      <w:r>
+        <w:t>this</w:t>
+      </w:r>
+      <w:proofErr w:type="spellEnd"/>
+      <w:r>
+        <w:t xml:space="preserve"> </w:t>
+      </w:r>
+      <w:proofErr w:type="spellStart"/>
+      <w:r>
+        <w:t>paper</w:t>
+      </w:r>
+      <w:proofErr w:type="spellEnd"/>
+      <w:r>
+        <w:t xml:space="preserve"> </w:t>
+      </w:r>
+      <w:proofErr w:type="spellStart"/>
+      <w:r>
+        <w:t>we</w:t>
+      </w:r>
+      <w:proofErr w:type="spellEnd"/>
+      <w:r>
+        <w:t xml:space="preserve"> </w:t>
+      </w:r>
+      <w:proofErr w:type="spellStart"/>
+      <w:r>
+        <w:t>describe</w:t>
+      </w:r>
+      <w:proofErr w:type="spellEnd"/>
+      <w:r>
+        <w:t xml:space="preserve"> </w:t>
+      </w:r>
+      <w:proofErr w:type="spellStart"/>
+      <w:r>
+        <w:t>various</w:t>
+      </w:r>
+      <w:proofErr w:type="spellEnd"/>
+      <w:r>
+        <w:t xml:space="preserve"> </w:t>
+      </w:r>
+      <w:proofErr w:type="spellStart"/>
+      <w:r>
+        <w:t>of</w:t>
+      </w:r>
+      <w:proofErr w:type="spellEnd"/>
+      <w:r>
+        <w:t xml:space="preserve"> </w:t>
+      </w:r>
+      <w:proofErr w:type="spellStart"/>
+      <w:r>
+        <w:t>examples</w:t>
+      </w:r>
+      <w:proofErr w:type="spellEnd"/>
+      <w:r>
+        <w:t xml:space="preserve"> </w:t>
+      </w:r>
+      <w:proofErr w:type="spellStart"/>
+      <w:r>
+        <w:t>method</w:t>
+      </w:r>
+      <w:proofErr w:type="spellEnd"/>
+      <w:r>
+        <w:t xml:space="preserve"> such as VIPS, DOM PS </w:t>
+      </w:r>
+      <w:proofErr w:type="spellStart"/>
+      <w:r>
+        <w:t>etc</w:t>
+      </w:r>
+      <w:proofErr w:type="spellEnd"/>
+      <w:r>
+        <w:t xml:space="preserve">. </w:t>
+      </w:r>
+      <w:proofErr w:type="spellStart"/>
+      <w:r>
+        <w:t>There</w:t>
+      </w:r>
+      <w:proofErr w:type="spellEnd"/>
+      <w:r>
+        <w:t xml:space="preserve"> </w:t>
+      </w:r>
+      <w:proofErr w:type="spellStart"/>
+      <w:r>
+        <w:t>is</w:t>
+      </w:r>
+      <w:proofErr w:type="spellEnd"/>
+      <w:r>
+        <w:t xml:space="preserve"> a </w:t>
+      </w:r>
+      <w:proofErr w:type="spellStart"/>
+      <w:r>
+        <w:t>theoretical</w:t>
+      </w:r>
+      <w:proofErr w:type="spellEnd"/>
+      <w:r>
+        <w:t xml:space="preserve"> </w:t>
+      </w:r>
+      <w:proofErr w:type="spellStart"/>
+      <w:r>
+        <w:t>description</w:t>
+      </w:r>
+      <w:proofErr w:type="spellEnd"/>
+      <w:r>
+        <w:t xml:space="preserve"> </w:t>
+      </w:r>
+      <w:proofErr w:type="spellStart"/>
+      <w:r>
+        <w:t>of</w:t>
+      </w:r>
+      <w:proofErr w:type="spellEnd"/>
+      <w:r>
+        <w:t xml:space="preserve"> </w:t>
+      </w:r>
+      <w:proofErr w:type="spellStart"/>
+      <w:r>
+        <w:t>the</w:t>
+      </w:r>
+      <w:proofErr w:type="spellEnd"/>
+      <w:r>
+        <w:t xml:space="preserve"> </w:t>
+      </w:r>
+      <w:proofErr w:type="spellStart"/>
+      <w:r>
+        <w:t>chosen</w:t>
+      </w:r>
+      <w:proofErr w:type="spellEnd"/>
+      <w:r>
+        <w:t xml:space="preserve"> </w:t>
+      </w:r>
+      <w:proofErr w:type="spellStart"/>
+      <w:r>
+        <w:t>method</w:t>
+      </w:r>
+      <w:proofErr w:type="spellEnd"/>
+      <w:r>
+        <w:t xml:space="preserve"> and </w:t>
+      </w:r>
+      <w:proofErr w:type="spellStart"/>
+      <w:r>
+        <w:t>also</w:t>
+      </w:r>
+      <w:proofErr w:type="spellEnd"/>
+      <w:r>
+        <w:t xml:space="preserve"> </w:t>
+      </w:r>
+      <w:proofErr w:type="spellStart"/>
+      <w:r>
+        <w:t>FitLayout</w:t>
+      </w:r>
+      <w:proofErr w:type="spellEnd"/>
+      <w:r>
+        <w:t xml:space="preserve"> Framework, </w:t>
+      </w:r>
+      <w:proofErr w:type="spellStart"/>
+      <w:r>
+        <w:t>which</w:t>
+      </w:r>
+      <w:proofErr w:type="spellEnd"/>
+      <w:r>
+        <w:t xml:space="preserve"> </w:t>
+      </w:r>
+      <w:proofErr w:type="spellStart"/>
+      <w:r>
+        <w:t>will</w:t>
+      </w:r>
+      <w:proofErr w:type="spellEnd"/>
+      <w:r>
+        <w:t xml:space="preserve"> </w:t>
+      </w:r>
+      <w:proofErr w:type="spellStart"/>
+      <w:r>
+        <w:t>be</w:t>
+      </w:r>
+      <w:proofErr w:type="spellEnd"/>
+      <w:r>
+        <w:t xml:space="preserve"> </w:t>
+      </w:r>
+      <w:proofErr w:type="spellStart"/>
+      <w:r>
+        <w:t>expanded</w:t>
+      </w:r>
+      <w:proofErr w:type="spellEnd"/>
+      <w:r>
+        <w:t xml:space="preserve"> by </w:t>
+      </w:r>
+      <w:proofErr w:type="spellStart"/>
+      <w:r>
+        <w:t>this</w:t>
+      </w:r>
+      <w:proofErr w:type="spellEnd"/>
+      <w:r>
+        <w:t xml:space="preserve"> </w:t>
+      </w:r>
+      <w:proofErr w:type="spellStart"/>
+      <w:r>
+        <w:t>method</w:t>
+      </w:r>
+      <w:proofErr w:type="spellEnd"/>
+      <w:r>
+        <w:t xml:space="preserve">. </w:t>
+      </w:r>
+      <w:r>
+        <w:t xml:space="preserve">In </w:t>
+      </w:r>
+      <w:proofErr w:type="spellStart"/>
+      <w:r>
+        <w:t>the</w:t>
+      </w:r>
+      <w:proofErr w:type="spellEnd"/>
+      <w:r>
+        <w:t xml:space="preserve"> </w:t>
+      </w:r>
+      <w:proofErr w:type="spellStart"/>
+      <w:r>
+        <w:t>conclusion</w:t>
+      </w:r>
+      <w:proofErr w:type="spellEnd"/>
+      <w:r>
+        <w:t xml:space="preserve"> </w:t>
+      </w:r>
+      <w:proofErr w:type="spellStart"/>
+      <w:r>
+        <w:t>is</w:t>
+      </w:r>
+      <w:proofErr w:type="spellEnd"/>
+      <w:r>
+        <w:t xml:space="preserve"> a </w:t>
+      </w:r>
+      <w:proofErr w:type="spellStart"/>
+      <w:r>
+        <w:t>summary</w:t>
+      </w:r>
+      <w:proofErr w:type="spellEnd"/>
+      <w:r>
+        <w:t xml:space="preserve"> and </w:t>
+      </w:r>
+      <w:proofErr w:type="spellStart"/>
+      <w:r>
+        <w:t>description</w:t>
+      </w:r>
+      <w:proofErr w:type="spellEnd"/>
+      <w:r>
+        <w:t xml:space="preserve"> </w:t>
+      </w:r>
+      <w:proofErr w:type="spellStart"/>
+      <w:r>
+        <w:t>of</w:t>
+      </w:r>
+      <w:proofErr w:type="spellEnd"/>
+      <w:r>
+        <w:t xml:space="preserve"> </w:t>
+      </w:r>
+      <w:proofErr w:type="spellStart"/>
+      <w:r>
+        <w:t>the</w:t>
+      </w:r>
+      <w:proofErr w:type="spellEnd"/>
+      <w:r>
+        <w:t xml:space="preserve"> </w:t>
+      </w:r>
+      <w:proofErr w:type="spellStart"/>
+      <w:r>
+        <w:t>other</w:t>
+      </w:r>
+      <w:proofErr w:type="spellEnd"/>
+      <w:r>
+        <w:t xml:space="preserve"> </w:t>
+      </w:r>
+      <w:proofErr w:type="spellStart"/>
+      <w:r>
+        <w:t>procedures</w:t>
+      </w:r>
+      <w:proofErr w:type="spellEnd"/>
+      <w:r>
+        <w:t xml:space="preserve"> </w:t>
+      </w:r>
+      <w:proofErr w:type="spellStart"/>
+      <w:r>
+        <w:t>for</w:t>
+      </w:r>
+      <w:proofErr w:type="spellEnd"/>
+      <w:r>
+        <w:t xml:space="preserve"> </w:t>
+      </w:r>
+      <w:proofErr w:type="spellStart"/>
+      <w:r>
+        <w:t>the</w:t>
+      </w:r>
+      <w:proofErr w:type="spellEnd"/>
+      <w:r>
+        <w:t xml:space="preserve"> establishment </w:t>
+      </w:r>
+      <w:proofErr w:type="spellStart"/>
+      <w:r>
+        <w:t>of</w:t>
+      </w:r>
+      <w:proofErr w:type="spellEnd"/>
+      <w:r>
+        <w:t xml:space="preserve"> </w:t>
+      </w:r>
+      <w:proofErr w:type="spellStart"/>
+      <w:r>
+        <w:t>the</w:t>
+      </w:r>
+      <w:proofErr w:type="spellEnd"/>
+      <w:r>
+        <w:t xml:space="preserve"> </w:t>
+      </w:r>
+      <w:proofErr w:type="spellStart"/>
+      <w:r>
+        <w:t>work</w:t>
+      </w:r>
+      <w:proofErr w:type="spellEnd"/>
+      <w:r>
+        <w:t xml:space="preserve"> on </w:t>
+      </w:r>
+      <w:proofErr w:type="spellStart"/>
+      <w:r>
+        <w:t>the</w:t>
+      </w:r>
+      <w:proofErr w:type="spellEnd"/>
+      <w:r>
+        <w:t xml:space="preserve"> thesis. </w:t>
       </w:r>
     </w:p>
     <w:p>
@@ -1471,7 +2049,23 @@
         <w:spacing w:line="312" w:lineRule="auto"/>
       </w:pPr>
       <w:r>
-        <w:t>Vizuální sémantika, Java, WWW, Segmentace, Document Object Model</w:t>
+        <w:t xml:space="preserve">Vizuální sémantika, Java, WWW, Segmentace, </w:t>
+      </w:r>
+      <w:proofErr w:type="spellStart"/>
+      <w:r>
+        <w:t>Document</w:t>
+      </w:r>
+      <w:proofErr w:type="spellEnd"/>
+      <w:r>
+        <w:t xml:space="preserve"> </w:t>
+      </w:r>
+      <w:proofErr w:type="spellStart"/>
+      <w:r>
+        <w:t>Object</w:t>
+      </w:r>
+      <w:proofErr w:type="spellEnd"/>
+      <w:r>
+        <w:t xml:space="preserve"> Model</w:t>
       </w:r>
     </w:p>
     <w:p>
@@ -1491,17 +2085,56 @@
         <w:pStyle w:val="ds34nadpis"/>
         <w:spacing w:line="312" w:lineRule="auto"/>
       </w:pPr>
+      <w:proofErr w:type="spellStart"/>
       <w:r>
         <w:t>Keywords</w:t>
       </w:r>
+      <w:proofErr w:type="spellEnd"/>
     </w:p>
     <w:p>
       <w:pPr>
         <w:pStyle w:val="ds34"/>
         <w:spacing w:line="312" w:lineRule="auto"/>
       </w:pPr>
-      <w:r>
-        <w:t>Visual semantic, Java, WWW, Segmentation,  Document Object Model</w:t>
+      <w:proofErr w:type="spellStart"/>
+      <w:r>
+        <w:t>Visual</w:t>
+      </w:r>
+      <w:proofErr w:type="spellEnd"/>
+      <w:r>
+        <w:t xml:space="preserve"> </w:t>
+      </w:r>
+      <w:proofErr w:type="spellStart"/>
+      <w:r>
+        <w:t>semantic</w:t>
+      </w:r>
+      <w:proofErr w:type="spellEnd"/>
+      <w:r>
+        <w:t xml:space="preserve">, Java, WWW, </w:t>
+      </w:r>
+      <w:proofErr w:type="spellStart"/>
+      <w:r>
+        <w:t>Segmentation</w:t>
+      </w:r>
+      <w:proofErr w:type="spellEnd"/>
+      <w:r>
+        <w:t xml:space="preserve">,  </w:t>
+      </w:r>
+      <w:proofErr w:type="spellStart"/>
+      <w:r>
+        <w:t>Document</w:t>
+      </w:r>
+      <w:proofErr w:type="spellEnd"/>
+      <w:r>
+        <w:t xml:space="preserve"> </w:t>
+      </w:r>
+      <w:proofErr w:type="spellStart"/>
+      <w:r>
+        <w:t>Object</w:t>
+      </w:r>
+      <w:proofErr w:type="spellEnd"/>
+      <w:r>
+        <w:t xml:space="preserve"> Model</w:t>
       </w:r>
     </w:p>
     <w:p>
@@ -1559,9 +2192,11 @@
       <w:pPr>
         <w:spacing w:line="312" w:lineRule="auto"/>
       </w:pPr>
+      <w:proofErr w:type="spellStart"/>
       <w:r>
         <w:t>Laščák</w:t>
       </w:r>
+      <w:proofErr w:type="spellEnd"/>
       <w:r>
         <w:t xml:space="preserve"> </w:t>
       </w:r>
@@ -1738,8 +2373,16 @@
         <w:rPr>
           <w:lang w:val="cs-CZ"/>
         </w:rPr>
-        <w:t>Tomáš Laščák</w:t>
-      </w:r>
+        <w:t xml:space="preserve">Tomáš </w:t>
+      </w:r>
+      <w:proofErr w:type="spellStart"/>
+      <w:r>
+        <w:rPr>
+          <w:lang w:val="cs-CZ"/>
+        </w:rPr>
+        <w:t>Laščák</w:t>
+      </w:r>
+      <w:proofErr w:type="spellEnd"/>
     </w:p>
     <w:p>
       <w:pPr>
@@ -1981,8 +2624,16 @@
         <w:rPr>
           <w:lang w:val="cs-CZ"/>
         </w:rPr>
-        <w:t>Tomáš Laščák</w:t>
-      </w:r>
+        <w:t xml:space="preserve">Tomáš </w:t>
+      </w:r>
+      <w:proofErr w:type="spellStart"/>
+      <w:r>
+        <w:rPr>
+          <w:lang w:val="cs-CZ"/>
+        </w:rPr>
+        <w:t>Laščák</w:t>
+      </w:r>
+      <w:proofErr w:type="spellEnd"/>
       <w:r>
         <w:rPr>
           <w:lang w:val="cs-CZ"/>
@@ -2124,16 +2775,16 @@
         </w:numPr>
         <w:spacing w:line="312" w:lineRule="auto"/>
       </w:pPr>
-      <w:bookmarkStart w:id="3" w:name="_Toc448407821"/>
-      <w:bookmarkStart w:id="4" w:name="_Toc100936461"/>
-      <w:bookmarkStart w:id="5" w:name="_Toc101325787"/>
+      <w:bookmarkStart w:id="3" w:name="_Toc100936461"/>
+      <w:bookmarkStart w:id="4" w:name="_Toc101325787"/>
+      <w:bookmarkStart w:id="5" w:name="_Toc448654055"/>
       <w:bookmarkEnd w:id="1"/>
       <w:bookmarkEnd w:id="2"/>
       <w:r>
         <w:lastRenderedPageBreak/>
         <w:t>Obsah</w:t>
       </w:r>
-      <w:bookmarkEnd w:id="3"/>
+      <w:bookmarkEnd w:id="5"/>
     </w:p>
     <w:p>
       <w:pPr>
@@ -2157,7 +2808,7 @@
       <w:r>
         <w:fldChar w:fldCharType="separate"/>
       </w:r>
-      <w:hyperlink w:anchor="_Toc448407821" w:history="1">
+      <w:hyperlink w:anchor="_Toc448654055" w:history="1">
         <w:r>
           <w:rPr>
             <w:rStyle w:val="Hypertextovodkaz"/>
@@ -2184,7 +2835,7 @@
             <w:noProof/>
             <w:webHidden/>
           </w:rPr>
-          <w:instrText xml:space="preserve"> PAGEREF _Toc448407821 \h </w:instrText>
+          <w:instrText xml:space="preserve"> PAGEREF _Toc448654055 \h </w:instrText>
         </w:r>
         <w:r>
           <w:rPr>
@@ -2229,7 +2880,7 @@
           <w:szCs w:val="22"/>
         </w:rPr>
       </w:pPr>
-      <w:hyperlink w:anchor="_Toc448407822" w:history="1">
+      <w:hyperlink w:anchor="_Toc448654056" w:history="1">
         <w:r>
           <w:rPr>
             <w:rStyle w:val="Hypertextovodkaz"/>
@@ -2272,7 +2923,7 @@
             <w:noProof/>
             <w:webHidden/>
           </w:rPr>
-          <w:instrText xml:space="preserve"> PAGEREF _Toc448407822 \h </w:instrText>
+          <w:instrText xml:space="preserve"> PAGEREF _Toc448654056 \h </w:instrText>
         </w:r>
         <w:r>
           <w:rPr>
@@ -2317,7 +2968,7 @@
           <w:szCs w:val="22"/>
         </w:rPr>
       </w:pPr>
-      <w:hyperlink w:anchor="_Toc448407823" w:history="1">
+      <w:hyperlink w:anchor="_Toc448654057" w:history="1">
         <w:r>
           <w:rPr>
             <w:rStyle w:val="Hypertextovodkaz"/>
@@ -2360,7 +3011,7 @@
             <w:noProof/>
             <w:webHidden/>
           </w:rPr>
-          <w:instrText xml:space="preserve"> PAGEREF _Toc448407823 \h </w:instrText>
+          <w:instrText xml:space="preserve"> PAGEREF _Toc448654057 \h </w:instrText>
         </w:r>
         <w:r>
           <w:rPr>
@@ -2380,7 +3031,7 @@
             <w:noProof/>
             <w:webHidden/>
           </w:rPr>
-          <w:t>3</w:t>
+          <w:t>4</w:t>
         </w:r>
         <w:r>
           <w:rPr>
@@ -2405,7 +3056,7 @@
           <w:szCs w:val="22"/>
         </w:rPr>
       </w:pPr>
-      <w:hyperlink w:anchor="_Toc448407824" w:history="1">
+      <w:hyperlink w:anchor="_Toc448654058" w:history="1">
         <w:r>
           <w:rPr>
             <w:rStyle w:val="Hypertextovodkaz"/>
@@ -2448,7 +3099,7 @@
             <w:noProof/>
             <w:webHidden/>
           </w:rPr>
-          <w:instrText xml:space="preserve"> PAGEREF _Toc448407824 \h </w:instrText>
+          <w:instrText xml:space="preserve"> PAGEREF _Toc448654058 \h </w:instrText>
         </w:r>
         <w:r>
           <w:rPr>
@@ -2468,7 +3119,7 @@
             <w:noProof/>
             <w:webHidden/>
           </w:rPr>
-          <w:t>3</w:t>
+          <w:t>4</w:t>
         </w:r>
         <w:r>
           <w:rPr>
@@ -2493,7 +3144,7 @@
           <w:szCs w:val="22"/>
         </w:rPr>
       </w:pPr>
-      <w:hyperlink w:anchor="_Toc448407825" w:history="1">
+      <w:hyperlink w:anchor="_Toc448654059" w:history="1">
         <w:r>
           <w:rPr>
             <w:rStyle w:val="Hypertextovodkaz"/>
@@ -2536,7 +3187,7 @@
             <w:noProof/>
             <w:webHidden/>
           </w:rPr>
-          <w:instrText xml:space="preserve"> PAGEREF _Toc448407825 \h </w:instrText>
+          <w:instrText xml:space="preserve"> PAGEREF _Toc448654059 \h </w:instrText>
         </w:r>
         <w:r>
           <w:rPr>
@@ -2556,7 +3207,7 @@
             <w:noProof/>
             <w:webHidden/>
           </w:rPr>
-          <w:t>4</w:t>
+          <w:t>5</w:t>
         </w:r>
         <w:r>
           <w:rPr>
@@ -2581,7 +3232,7 @@
           <w:szCs w:val="22"/>
         </w:rPr>
       </w:pPr>
-      <w:hyperlink w:anchor="_Toc448407826" w:history="1">
+      <w:hyperlink w:anchor="_Toc448654060" w:history="1">
         <w:r>
           <w:rPr>
             <w:rStyle w:val="Hypertextovodkaz"/>
@@ -2624,7 +3275,7 @@
             <w:noProof/>
             <w:webHidden/>
           </w:rPr>
-          <w:instrText xml:space="preserve"> PAGEREF _Toc448407826 \h </w:instrText>
+          <w:instrText xml:space="preserve"> PAGEREF _Toc448654060 \h </w:instrText>
         </w:r>
         <w:r>
           <w:rPr>
@@ -2644,7 +3295,7 @@
             <w:noProof/>
             <w:webHidden/>
           </w:rPr>
-          <w:t>5</w:t>
+          <w:t>6</w:t>
         </w:r>
         <w:r>
           <w:rPr>
@@ -2669,7 +3320,7 @@
           <w:szCs w:val="22"/>
         </w:rPr>
       </w:pPr>
-      <w:hyperlink w:anchor="_Toc448407827" w:history="1">
+      <w:hyperlink w:anchor="_Toc448654061" w:history="1">
         <w:r>
           <w:rPr>
             <w:rStyle w:val="Hypertextovodkaz"/>
@@ -2712,7 +3363,7 @@
             <w:noProof/>
             <w:webHidden/>
           </w:rPr>
-          <w:instrText xml:space="preserve"> PAGEREF _Toc448407827 \h </w:instrText>
+          <w:instrText xml:space="preserve"> PAGEREF _Toc448654061 \h </w:instrText>
         </w:r>
         <w:r>
           <w:rPr>
@@ -2732,7 +3383,7 @@
             <w:noProof/>
             <w:webHidden/>
           </w:rPr>
-          <w:t>7</w:t>
+          <w:t>8</w:t>
         </w:r>
         <w:r>
           <w:rPr>
@@ -2757,7 +3408,7 @@
           <w:szCs w:val="22"/>
         </w:rPr>
       </w:pPr>
-      <w:hyperlink w:anchor="_Toc448407828" w:history="1">
+      <w:hyperlink w:anchor="_Toc448654062" w:history="1">
         <w:r>
           <w:rPr>
             <w:rStyle w:val="Hypertextovodkaz"/>
@@ -2800,7 +3451,7 @@
             <w:noProof/>
             <w:webHidden/>
           </w:rPr>
-          <w:instrText xml:space="preserve"> PAGEREF _Toc448407828 \h </w:instrText>
+          <w:instrText xml:space="preserve"> PAGEREF _Toc448654062 \h </w:instrText>
         </w:r>
         <w:r>
           <w:rPr>
@@ -2820,7 +3471,7 @@
             <w:noProof/>
             <w:webHidden/>
           </w:rPr>
-          <w:t>7</w:t>
+          <w:t>8</w:t>
         </w:r>
         <w:r>
           <w:rPr>
@@ -2845,7 +3496,7 @@
           <w:szCs w:val="22"/>
         </w:rPr>
       </w:pPr>
-      <w:hyperlink w:anchor="_Toc448407829" w:history="1">
+      <w:hyperlink w:anchor="_Toc448654063" w:history="1">
         <w:r>
           <w:rPr>
             <w:rStyle w:val="Hypertextovodkaz"/>
@@ -2888,7 +3539,7 @@
             <w:noProof/>
             <w:webHidden/>
           </w:rPr>
-          <w:instrText xml:space="preserve"> PAGEREF _Toc448407829 \h </w:instrText>
+          <w:instrText xml:space="preserve"> PAGEREF _Toc448654063 \h </w:instrText>
         </w:r>
         <w:r>
           <w:rPr>
@@ -2908,7 +3559,7 @@
             <w:noProof/>
             <w:webHidden/>
           </w:rPr>
-          <w:t>8</w:t>
+          <w:t>9</w:t>
         </w:r>
         <w:r>
           <w:rPr>
@@ -2933,7 +3584,7 @@
           <w:szCs w:val="22"/>
         </w:rPr>
       </w:pPr>
-      <w:hyperlink w:anchor="_Toc448407830" w:history="1">
+      <w:hyperlink w:anchor="_Toc448654064" w:history="1">
         <w:r>
           <w:rPr>
             <w:rStyle w:val="Hypertextovodkaz"/>
@@ -2976,7 +3627,7 @@
             <w:noProof/>
             <w:webHidden/>
           </w:rPr>
-          <w:instrText xml:space="preserve"> PAGEREF _Toc448407830 \h </w:instrText>
+          <w:instrText xml:space="preserve"> PAGEREF _Toc448654064 \h </w:instrText>
         </w:r>
         <w:r>
           <w:rPr>
@@ -2996,7 +3647,7 @@
             <w:noProof/>
             <w:webHidden/>
           </w:rPr>
-          <w:t>8</w:t>
+          <w:t>9</w:t>
         </w:r>
         <w:r>
           <w:rPr>
@@ -3021,7 +3672,7 @@
           <w:szCs w:val="22"/>
         </w:rPr>
       </w:pPr>
-      <w:hyperlink w:anchor="_Toc448407831" w:history="1">
+      <w:hyperlink w:anchor="_Toc448654065" w:history="1">
         <w:r>
           <w:rPr>
             <w:rStyle w:val="Hypertextovodkaz"/>
@@ -3064,7 +3715,7 @@
             <w:noProof/>
             <w:webHidden/>
           </w:rPr>
-          <w:instrText xml:space="preserve"> PAGEREF _Toc448407831 \h </w:instrText>
+          <w:instrText xml:space="preserve"> PAGEREF _Toc448654065 \h </w:instrText>
         </w:r>
         <w:r>
           <w:rPr>
@@ -3084,7 +3735,7 @@
             <w:noProof/>
             <w:webHidden/>
           </w:rPr>
-          <w:t>9</w:t>
+          <w:t>10</w:t>
         </w:r>
         <w:r>
           <w:rPr>
@@ -3109,7 +3760,7 @@
           <w:szCs w:val="22"/>
         </w:rPr>
       </w:pPr>
-      <w:hyperlink w:anchor="_Toc448407832" w:history="1">
+      <w:hyperlink w:anchor="_Toc448654066" w:history="1">
         <w:r>
           <w:rPr>
             <w:rStyle w:val="Hypertextovodkaz"/>
@@ -3152,7 +3803,7 @@
             <w:noProof/>
             <w:webHidden/>
           </w:rPr>
-          <w:instrText xml:space="preserve"> PAGEREF _Toc448407832 \h </w:instrText>
+          <w:instrText xml:space="preserve"> PAGEREF _Toc448654066 \h </w:instrText>
         </w:r>
         <w:r>
           <w:rPr>
@@ -3172,7 +3823,7 @@
             <w:noProof/>
             <w:webHidden/>
           </w:rPr>
-          <w:t>9</w:t>
+          <w:t>10</w:t>
         </w:r>
         <w:r>
           <w:rPr>
@@ -3197,7 +3848,7 @@
           <w:szCs w:val="22"/>
         </w:rPr>
       </w:pPr>
-      <w:hyperlink w:anchor="_Toc448407833" w:history="1">
+      <w:hyperlink w:anchor="_Toc448654067" w:history="1">
         <w:r>
           <w:rPr>
             <w:rStyle w:val="Hypertextovodkaz"/>
@@ -3240,7 +3891,7 @@
             <w:noProof/>
             <w:webHidden/>
           </w:rPr>
-          <w:instrText xml:space="preserve"> PAGEREF _Toc448407833 \h </w:instrText>
+          <w:instrText xml:space="preserve"> PAGEREF _Toc448654067 \h </w:instrText>
         </w:r>
         <w:r>
           <w:rPr>
@@ -3260,7 +3911,7 @@
             <w:noProof/>
             <w:webHidden/>
           </w:rPr>
-          <w:t>11</w:t>
+          <w:t>12</w:t>
         </w:r>
         <w:r>
           <w:rPr>
@@ -3285,7 +3936,7 @@
           <w:szCs w:val="22"/>
         </w:rPr>
       </w:pPr>
-      <w:hyperlink w:anchor="_Toc448407834" w:history="1">
+      <w:hyperlink w:anchor="_Toc448654068" w:history="1">
         <w:r>
           <w:rPr>
             <w:rStyle w:val="Hypertextovodkaz"/>
@@ -3328,7 +3979,7 @@
             <w:noProof/>
             <w:webHidden/>
           </w:rPr>
-          <w:instrText xml:space="preserve"> PAGEREF _Toc448407834 \h </w:instrText>
+          <w:instrText xml:space="preserve"> PAGEREF _Toc448654068 \h </w:instrText>
         </w:r>
         <w:r>
           <w:rPr>
@@ -3348,7 +3999,7 @@
             <w:noProof/>
             <w:webHidden/>
           </w:rPr>
-          <w:t>12</w:t>
+          <w:t>13</w:t>
         </w:r>
         <w:r>
           <w:rPr>
@@ -3373,7 +4024,7 @@
           <w:szCs w:val="22"/>
         </w:rPr>
       </w:pPr>
-      <w:hyperlink w:anchor="_Toc448407835" w:history="1">
+      <w:hyperlink w:anchor="_Toc448654069" w:history="1">
         <w:r>
           <w:rPr>
             <w:rStyle w:val="Hypertextovodkaz"/>
@@ -3416,7 +4067,7 @@
             <w:noProof/>
             <w:webHidden/>
           </w:rPr>
-          <w:instrText xml:space="preserve"> PAGEREF _Toc448407835 \h </w:instrText>
+          <w:instrText xml:space="preserve"> PAGEREF _Toc448654069 \h </w:instrText>
         </w:r>
         <w:r>
           <w:rPr>
@@ -3436,7 +4087,7 @@
             <w:noProof/>
             <w:webHidden/>
           </w:rPr>
-          <w:t>15</w:t>
+          <w:t>16</w:t>
         </w:r>
         <w:r>
           <w:rPr>
@@ -3461,7 +4112,7 @@
           <w:szCs w:val="22"/>
         </w:rPr>
       </w:pPr>
-      <w:hyperlink w:anchor="_Toc448407836" w:history="1">
+      <w:hyperlink w:anchor="_Toc448654070" w:history="1">
         <w:r>
           <w:rPr>
             <w:rStyle w:val="Hypertextovodkaz"/>
@@ -3504,7 +4155,7 @@
             <w:noProof/>
             <w:webHidden/>
           </w:rPr>
-          <w:instrText xml:space="preserve"> PAGEREF _Toc448407836 \h </w:instrText>
+          <w:instrText xml:space="preserve"> PAGEREF _Toc448654070 \h </w:instrText>
         </w:r>
         <w:r>
           <w:rPr>
@@ -3524,7 +4175,7 @@
             <w:noProof/>
             <w:webHidden/>
           </w:rPr>
-          <w:t>17</w:t>
+          <w:t>18</w:t>
         </w:r>
         <w:r>
           <w:rPr>
@@ -3549,7 +4200,7 @@
           <w:szCs w:val="22"/>
         </w:rPr>
       </w:pPr>
-      <w:hyperlink w:anchor="_Toc448407837" w:history="1">
+      <w:hyperlink w:anchor="_Toc448654071" w:history="1">
         <w:r>
           <w:rPr>
             <w:rStyle w:val="Hypertextovodkaz"/>
@@ -3592,7 +4243,7 @@
             <w:noProof/>
             <w:webHidden/>
           </w:rPr>
-          <w:instrText xml:space="preserve"> PAGEREF _Toc448407837 \h </w:instrText>
+          <w:instrText xml:space="preserve"> PAGEREF _Toc448654071 \h </w:instrText>
         </w:r>
         <w:r>
           <w:rPr>
@@ -3612,7 +4263,7 @@
             <w:noProof/>
             <w:webHidden/>
           </w:rPr>
-          <w:t>17</w:t>
+          <w:t>18</w:t>
         </w:r>
         <w:r>
           <w:rPr>
@@ -3637,7 +4288,7 @@
           <w:szCs w:val="22"/>
         </w:rPr>
       </w:pPr>
-      <w:hyperlink w:anchor="_Toc448407838" w:history="1">
+      <w:hyperlink w:anchor="_Toc448654072" w:history="1">
         <w:r>
           <w:rPr>
             <w:rStyle w:val="Hypertextovodkaz"/>
@@ -3680,7 +4331,7 @@
             <w:noProof/>
             <w:webHidden/>
           </w:rPr>
-          <w:instrText xml:space="preserve"> PAGEREF _Toc448407838 \h </w:instrText>
+          <w:instrText xml:space="preserve"> PAGEREF _Toc448654072 \h </w:instrText>
         </w:r>
         <w:r>
           <w:rPr>
@@ -3700,7 +4351,7 @@
             <w:noProof/>
             <w:webHidden/>
           </w:rPr>
-          <w:t>17</w:t>
+          <w:t>18</w:t>
         </w:r>
         <w:r>
           <w:rPr>
@@ -3725,7 +4376,7 @@
           <w:szCs w:val="22"/>
         </w:rPr>
       </w:pPr>
-      <w:hyperlink w:anchor="_Toc448407839" w:history="1">
+      <w:hyperlink w:anchor="_Toc448654073" w:history="1">
         <w:r>
           <w:rPr>
             <w:rStyle w:val="Hypertextovodkaz"/>
@@ -3768,7 +4419,7 @@
             <w:noProof/>
             <w:webHidden/>
           </w:rPr>
-          <w:instrText xml:space="preserve"> PAGEREF _Toc448407839 \h </w:instrText>
+          <w:instrText xml:space="preserve"> PAGEREF _Toc448654073 \h </w:instrText>
         </w:r>
         <w:r>
           <w:rPr>
@@ -3788,7 +4439,7 @@
             <w:noProof/>
             <w:webHidden/>
           </w:rPr>
-          <w:t>18</w:t>
+          <w:t>19</w:t>
         </w:r>
         <w:r>
           <w:rPr>
@@ -3813,7 +4464,7 @@
           <w:szCs w:val="22"/>
         </w:rPr>
       </w:pPr>
-      <w:hyperlink w:anchor="_Toc448407840" w:history="1">
+      <w:hyperlink w:anchor="_Toc448654074" w:history="1">
         <w:r>
           <w:rPr>
             <w:rStyle w:val="Hypertextovodkaz"/>
@@ -3856,7 +4507,7 @@
             <w:noProof/>
             <w:webHidden/>
           </w:rPr>
-          <w:instrText xml:space="preserve"> PAGEREF _Toc448407840 \h </w:instrText>
+          <w:instrText xml:space="preserve"> PAGEREF _Toc448654074 \h </w:instrText>
         </w:r>
         <w:r>
           <w:rPr>
@@ -3876,7 +4527,7 @@
             <w:noProof/>
             <w:webHidden/>
           </w:rPr>
-          <w:t>19</w:t>
+          <w:t>20</w:t>
         </w:r>
         <w:r>
           <w:rPr>
@@ -3901,7 +4552,7 @@
           <w:szCs w:val="22"/>
         </w:rPr>
       </w:pPr>
-      <w:hyperlink w:anchor="_Toc448407841" w:history="1">
+      <w:hyperlink w:anchor="_Toc448654075" w:history="1">
         <w:r>
           <w:rPr>
             <w:rStyle w:val="Hypertextovodkaz"/>
@@ -3944,7 +4595,7 @@
             <w:noProof/>
             <w:webHidden/>
           </w:rPr>
-          <w:instrText xml:space="preserve"> PAGEREF _Toc448407841 \h </w:instrText>
+          <w:instrText xml:space="preserve"> PAGEREF _Toc448654075 \h </w:instrText>
         </w:r>
         <w:r>
           <w:rPr>
@@ -3964,7 +4615,7 @@
             <w:noProof/>
             <w:webHidden/>
           </w:rPr>
-          <w:t>19</w:t>
+          <w:t>20</w:t>
         </w:r>
         <w:r>
           <w:rPr>
@@ -3989,7 +4640,7 @@
           <w:szCs w:val="22"/>
         </w:rPr>
       </w:pPr>
-      <w:hyperlink w:anchor="_Toc448407842" w:history="1">
+      <w:hyperlink w:anchor="_Toc448654076" w:history="1">
         <w:r>
           <w:rPr>
             <w:rStyle w:val="Hypertextovodkaz"/>
@@ -4032,7 +4683,7 @@
             <w:noProof/>
             <w:webHidden/>
           </w:rPr>
-          <w:instrText xml:space="preserve"> PAGEREF _Toc448407842 \h </w:instrText>
+          <w:instrText xml:space="preserve"> PAGEREF _Toc448654076 \h </w:instrText>
         </w:r>
         <w:r>
           <w:rPr>
@@ -4052,7 +4703,7 @@
             <w:noProof/>
             <w:webHidden/>
           </w:rPr>
-          <w:t>19</w:t>
+          <w:t>20</w:t>
         </w:r>
         <w:r>
           <w:rPr>
@@ -4077,7 +4728,7 @@
           <w:szCs w:val="22"/>
         </w:rPr>
       </w:pPr>
-      <w:hyperlink w:anchor="_Toc448407843" w:history="1">
+      <w:hyperlink w:anchor="_Toc448654077" w:history="1">
         <w:r>
           <w:rPr>
             <w:rStyle w:val="Hypertextovodkaz"/>
@@ -4120,7 +4771,7 @@
             <w:noProof/>
             <w:webHidden/>
           </w:rPr>
-          <w:instrText xml:space="preserve"> PAGEREF _Toc448407843 \h </w:instrText>
+          <w:instrText xml:space="preserve"> PAGEREF _Toc448654077 \h </w:instrText>
         </w:r>
         <w:r>
           <w:rPr>
@@ -4140,7 +4791,7 @@
             <w:noProof/>
             <w:webHidden/>
           </w:rPr>
-          <w:t>20</w:t>
+          <w:t>21</w:t>
         </w:r>
         <w:r>
           <w:rPr>
@@ -4165,7 +4816,7 @@
           <w:szCs w:val="22"/>
         </w:rPr>
       </w:pPr>
-      <w:hyperlink w:anchor="_Toc448407844" w:history="1">
+      <w:hyperlink w:anchor="_Toc448654078" w:history="1">
         <w:r>
           <w:rPr>
             <w:rStyle w:val="Hypertextovodkaz"/>
@@ -4208,7 +4859,7 @@
             <w:noProof/>
             <w:webHidden/>
           </w:rPr>
-          <w:instrText xml:space="preserve"> PAGEREF _Toc448407844 \h </w:instrText>
+          <w:instrText xml:space="preserve"> PAGEREF _Toc448654078 \h </w:instrText>
         </w:r>
         <w:r>
           <w:rPr>
@@ -4228,7 +4879,7 @@
             <w:noProof/>
             <w:webHidden/>
           </w:rPr>
-          <w:t>22</w:t>
+          <w:t>23</w:t>
         </w:r>
         <w:r>
           <w:rPr>
@@ -4253,7 +4904,7 @@
           <w:szCs w:val="22"/>
         </w:rPr>
       </w:pPr>
-      <w:hyperlink w:anchor="_Toc448407845" w:history="1">
+      <w:hyperlink w:anchor="_Toc448654079" w:history="1">
         <w:r>
           <w:rPr>
             <w:rStyle w:val="Hypertextovodkaz"/>
@@ -4296,7 +4947,7 @@
             <w:noProof/>
             <w:webHidden/>
           </w:rPr>
-          <w:instrText xml:space="preserve"> PAGEREF _Toc448407845 \h </w:instrText>
+          <w:instrText xml:space="preserve"> PAGEREF _Toc448654079 \h </w:instrText>
         </w:r>
         <w:r>
           <w:rPr>
@@ -4316,7 +4967,7 @@
             <w:noProof/>
             <w:webHidden/>
           </w:rPr>
-          <w:t>22</w:t>
+          <w:t>23</w:t>
         </w:r>
         <w:r>
           <w:rPr>
@@ -4341,7 +4992,7 @@
           <w:szCs w:val="22"/>
         </w:rPr>
       </w:pPr>
-      <w:hyperlink w:anchor="_Toc448407846" w:history="1">
+      <w:hyperlink w:anchor="_Toc448654080" w:history="1">
         <w:r>
           <w:rPr>
             <w:rStyle w:val="Hypertextovodkaz"/>
@@ -4384,7 +5035,7 @@
             <w:noProof/>
             <w:webHidden/>
           </w:rPr>
-          <w:instrText xml:space="preserve"> PAGEREF _Toc448407846 \h </w:instrText>
+          <w:instrText xml:space="preserve"> PAGEREF _Toc448654080 \h </w:instrText>
         </w:r>
         <w:r>
           <w:rPr>
@@ -4404,7 +5055,7 @@
             <w:noProof/>
             <w:webHidden/>
           </w:rPr>
-          <w:t>22</w:t>
+          <w:t>23</w:t>
         </w:r>
         <w:r>
           <w:rPr>
@@ -4429,7 +5080,7 @@
           <w:szCs w:val="22"/>
         </w:rPr>
       </w:pPr>
-      <w:hyperlink w:anchor="_Toc448407848" w:history="1">
+      <w:hyperlink w:anchor="_Toc448654082" w:history="1">
         <w:r>
           <w:rPr>
             <w:rStyle w:val="Hypertextovodkaz"/>
@@ -4472,7 +5123,7 @@
             <w:noProof/>
             <w:webHidden/>
           </w:rPr>
-          <w:instrText xml:space="preserve"> PAGEREF _Toc448407848 \h </w:instrText>
+          <w:instrText xml:space="preserve"> PAGEREF _Toc448654082 \h </w:instrText>
         </w:r>
         <w:r>
           <w:rPr>
@@ -4492,7 +5143,7 @@
             <w:noProof/>
             <w:webHidden/>
           </w:rPr>
-          <w:t>25</w:t>
+          <w:t>26</w:t>
         </w:r>
         <w:r>
           <w:rPr>
@@ -4517,7 +5168,7 @@
           <w:szCs w:val="22"/>
         </w:rPr>
       </w:pPr>
-      <w:hyperlink w:anchor="_Toc448407849" w:history="1">
+      <w:hyperlink w:anchor="_Toc448654083" w:history="1">
         <w:r>
           <w:rPr>
             <w:rStyle w:val="Hypertextovodkaz"/>
@@ -4560,7 +5211,7 @@
             <w:noProof/>
             <w:webHidden/>
           </w:rPr>
-          <w:instrText xml:space="preserve"> PAGEREF _Toc448407849 \h </w:instrText>
+          <w:instrText xml:space="preserve"> PAGEREF _Toc448654083 \h </w:instrText>
         </w:r>
         <w:r>
           <w:rPr>
@@ -4580,7 +5231,7 @@
             <w:noProof/>
             <w:webHidden/>
           </w:rPr>
-          <w:t>28</w:t>
+          <w:t>29</w:t>
         </w:r>
         <w:r>
           <w:rPr>
@@ -4605,7 +5256,7 @@
           <w:szCs w:val="22"/>
         </w:rPr>
       </w:pPr>
-      <w:hyperlink w:anchor="_Toc448407850" w:history="1">
+      <w:hyperlink w:anchor="_Toc448654084" w:history="1">
         <w:r>
           <w:rPr>
             <w:rStyle w:val="Hypertextovodkaz"/>
@@ -4648,7 +5299,7 @@
             <w:noProof/>
             <w:webHidden/>
           </w:rPr>
-          <w:instrText xml:space="preserve"> PAGEREF _Toc448407850 \h </w:instrText>
+          <w:instrText xml:space="preserve"> PAGEREF _Toc448654084 \h </w:instrText>
         </w:r>
         <w:r>
           <w:rPr>
@@ -4668,7 +5319,7 @@
             <w:noProof/>
             <w:webHidden/>
           </w:rPr>
-          <w:t>29</w:t>
+          <w:t>30</w:t>
         </w:r>
         <w:r>
           <w:rPr>
@@ -4693,7 +5344,7 @@
           <w:szCs w:val="22"/>
         </w:rPr>
       </w:pPr>
-      <w:hyperlink w:anchor="_Toc448407851" w:history="1">
+      <w:hyperlink w:anchor="_Toc448654085" w:history="1">
         <w:r>
           <w:rPr>
             <w:rStyle w:val="Hypertextovodkaz"/>
@@ -4736,7 +5387,7 @@
             <w:noProof/>
             <w:webHidden/>
           </w:rPr>
-          <w:instrText xml:space="preserve"> PAGEREF _Toc448407851 \h </w:instrText>
+          <w:instrText xml:space="preserve"> PAGEREF _Toc448654085 \h </w:instrText>
         </w:r>
         <w:r>
           <w:rPr>
@@ -4756,7 +5407,7 @@
             <w:noProof/>
             <w:webHidden/>
           </w:rPr>
-          <w:t>30</w:t>
+          <w:t>31</w:t>
         </w:r>
         <w:r>
           <w:rPr>
@@ -4781,7 +5432,7 @@
           <w:szCs w:val="22"/>
         </w:rPr>
       </w:pPr>
-      <w:hyperlink w:anchor="_Toc448407852" w:history="1">
+      <w:hyperlink w:anchor="_Toc448654086" w:history="1">
         <w:r>
           <w:rPr>
             <w:rStyle w:val="Hypertextovodkaz"/>
@@ -4824,7 +5475,7 @@
             <w:noProof/>
             <w:webHidden/>
           </w:rPr>
-          <w:instrText xml:space="preserve"> PAGEREF _Toc448407852 \h </w:instrText>
+          <w:instrText xml:space="preserve"> PAGEREF _Toc448654086 \h </w:instrText>
         </w:r>
         <w:r>
           <w:rPr>
@@ -4844,7 +5495,7 @@
             <w:noProof/>
             <w:webHidden/>
           </w:rPr>
-          <w:t>30</w:t>
+          <w:t>31</w:t>
         </w:r>
         <w:r>
           <w:rPr>
@@ -4869,7 +5520,7 @@
           <w:szCs w:val="22"/>
         </w:rPr>
       </w:pPr>
-      <w:hyperlink w:anchor="_Toc448407853" w:history="1">
+      <w:hyperlink w:anchor="_Toc448654087" w:history="1">
         <w:r>
           <w:rPr>
             <w:rStyle w:val="Hypertextovodkaz"/>
@@ -4912,7 +5563,7 @@
             <w:noProof/>
             <w:webHidden/>
           </w:rPr>
-          <w:instrText xml:space="preserve"> PAGEREF _Toc448407853 \h </w:instrText>
+          <w:instrText xml:space="preserve"> PAGEREF _Toc448654087 \h </w:instrText>
         </w:r>
         <w:r>
           <w:rPr>
@@ -4932,7 +5583,7 @@
             <w:noProof/>
             <w:webHidden/>
           </w:rPr>
-          <w:t>31</w:t>
+          <w:t>32</w:t>
         </w:r>
         <w:r>
           <w:rPr>
@@ -4957,7 +5608,7 @@
           <w:szCs w:val="22"/>
         </w:rPr>
       </w:pPr>
-      <w:hyperlink w:anchor="_Toc448407854" w:history="1">
+      <w:hyperlink w:anchor="_Toc448654088" w:history="1">
         <w:r>
           <w:rPr>
             <w:rStyle w:val="Hypertextovodkaz"/>
@@ -5000,7 +5651,7 @@
             <w:noProof/>
             <w:webHidden/>
           </w:rPr>
-          <w:instrText xml:space="preserve"> PAGEREF _Toc448407854 \h </w:instrText>
+          <w:instrText xml:space="preserve"> PAGEREF _Toc448654088 \h </w:instrText>
         </w:r>
         <w:r>
           <w:rPr>
@@ -5020,7 +5671,7 @@
             <w:noProof/>
             <w:webHidden/>
           </w:rPr>
-          <w:t>33</w:t>
+          <w:t>35</w:t>
         </w:r>
         <w:r>
           <w:rPr>
@@ -5045,7 +5696,7 @@
           <w:szCs w:val="22"/>
         </w:rPr>
       </w:pPr>
-      <w:hyperlink w:anchor="_Toc448407855" w:history="1">
+      <w:hyperlink w:anchor="_Toc448654089" w:history="1">
         <w:r>
           <w:rPr>
             <w:rStyle w:val="Hypertextovodkaz"/>
@@ -5088,7 +5739,7 @@
             <w:noProof/>
             <w:webHidden/>
           </w:rPr>
-          <w:instrText xml:space="preserve"> PAGEREF _Toc448407855 \h </w:instrText>
+          <w:instrText xml:space="preserve"> PAGEREF _Toc448654089 \h </w:instrText>
         </w:r>
         <w:r>
           <w:rPr>
@@ -5108,7 +5759,7 @@
             <w:noProof/>
             <w:webHidden/>
           </w:rPr>
-          <w:t>34</w:t>
+          <w:t>36</w:t>
         </w:r>
         <w:r>
           <w:rPr>
@@ -5135,13 +5786,13 @@
       <w:r>
         <w:br w:type="page"/>
       </w:r>
-      <w:bookmarkStart w:id="6" w:name="_Toc448407822"/>
+      <w:bookmarkStart w:id="6" w:name="_Toc448654056"/>
       <w:r>
         <w:lastRenderedPageBreak/>
         <w:t>Úvod</w:t>
       </w:r>
+      <w:bookmarkEnd w:id="3"/>
       <w:bookmarkEnd w:id="4"/>
-      <w:bookmarkEnd w:id="5"/>
       <w:bookmarkEnd w:id="6"/>
     </w:p>
     <w:p>
@@ -5231,7 +5882,23 @@
         <w:t xml:space="preserve">Metoda tedy využívá těchto vizuálních vlastností. </w:t>
       </w:r>
       <w:r>
-        <w:t>Metoda bude implementována v rámci Frameworku FitLayout a bude do něj integrována</w:t>
+        <w:t xml:space="preserve">Metoda bude implementována v rámci </w:t>
+      </w:r>
+      <w:proofErr w:type="spellStart"/>
+      <w:r>
+        <w:t>Frameworku</w:t>
+      </w:r>
+      <w:proofErr w:type="spellEnd"/>
+      <w:r>
+        <w:t xml:space="preserve"> </w:t>
+      </w:r>
+      <w:proofErr w:type="spellStart"/>
+      <w:r>
+        <w:t>FitLayout</w:t>
+      </w:r>
+      <w:proofErr w:type="spellEnd"/>
+      <w:r>
+        <w:t xml:space="preserve"> a bude do něj integrována</w:t>
       </w:r>
       <w:r>
         <w:t>.</w:t>
@@ -5258,10 +5925,58 @@
         <w:t xml:space="preserve">si popíšeme příklady tří metod pro segmentaci. </w:t>
       </w:r>
       <w:r>
-        <w:t>Nejprve se stručně seznámíme s metodou DOM-based Page Segmentation, která realizuje segmentaci webové stránky na základě jejího DOM stromu.</w:t>
-      </w:r>
-      <w:r>
-        <w:t xml:space="preserve"> Dále se pak seznámíme z jednou nejznámějších metod pro segmentaci a tou je Vision-based Page Segmentation. Ta pro segmentaci využívá vizuálních vlastností prvků na webové stránce. </w:t>
+        <w:t>Nejprve se stručně seznámíme s metodou DOM-</w:t>
+      </w:r>
+      <w:proofErr w:type="spellStart"/>
+      <w:r>
+        <w:t>based</w:t>
+      </w:r>
+      <w:proofErr w:type="spellEnd"/>
+      <w:r>
+        <w:t xml:space="preserve"> </w:t>
+      </w:r>
+      <w:proofErr w:type="spellStart"/>
+      <w:r>
+        <w:t>Page</w:t>
+      </w:r>
+      <w:proofErr w:type="spellEnd"/>
+      <w:r>
+        <w:t xml:space="preserve"> </w:t>
+      </w:r>
+      <w:proofErr w:type="spellStart"/>
+      <w:r>
+        <w:t>Segmentation</w:t>
+      </w:r>
+      <w:proofErr w:type="spellEnd"/>
+      <w:r>
+        <w:t>, která realizuje segmentaci webové stránky na základě jejího DOM stromu.</w:t>
+      </w:r>
+      <w:r>
+        <w:t xml:space="preserve"> Dále se pak seznámíme z jednou nejznámějších metod pro segmentaci a tou je Vision-</w:t>
+      </w:r>
+      <w:proofErr w:type="spellStart"/>
+      <w:r>
+        <w:t>based</w:t>
+      </w:r>
+      <w:proofErr w:type="spellEnd"/>
+      <w:r>
+        <w:t xml:space="preserve"> </w:t>
+      </w:r>
+      <w:proofErr w:type="spellStart"/>
+      <w:r>
+        <w:t>Page</w:t>
+      </w:r>
+      <w:proofErr w:type="spellEnd"/>
+      <w:r>
+        <w:t xml:space="preserve"> </w:t>
+      </w:r>
+      <w:proofErr w:type="spellStart"/>
+      <w:r>
+        <w:t>Segmentation</w:t>
+      </w:r>
+      <w:proofErr w:type="spellEnd"/>
+      <w:r>
+        <w:t xml:space="preserve">. Ta pro segmentaci využívá vizuálních vlastností prvků na webové stránce. </w:t>
       </w:r>
       <w:r>
         <w:t xml:space="preserve">Na závěr této kapitoly </w:t>
@@ -5276,7 +5991,31 @@
         <w:t xml:space="preserve">o metodě </w:t>
       </w:r>
       <w:r>
-        <w:t>Box Clustering Page Segmentation.</w:t>
+        <w:t xml:space="preserve">Box </w:t>
+      </w:r>
+      <w:proofErr w:type="spellStart"/>
+      <w:r>
+        <w:t>Clustering</w:t>
+      </w:r>
+      <w:proofErr w:type="spellEnd"/>
+      <w:r>
+        <w:t xml:space="preserve"> </w:t>
+      </w:r>
+      <w:proofErr w:type="spellStart"/>
+      <w:r>
+        <w:t>Page</w:t>
+      </w:r>
+      <w:proofErr w:type="spellEnd"/>
+      <w:r>
+        <w:t xml:space="preserve"> </w:t>
+      </w:r>
+      <w:proofErr w:type="spellStart"/>
+      <w:r>
+        <w:t>Segmentation</w:t>
+      </w:r>
+      <w:proofErr w:type="spellEnd"/>
+      <w:r>
+        <w:t>.</w:t>
       </w:r>
     </w:p>
     <w:p>
@@ -5329,12 +6068,22 @@
       <w:r>
         <w:t xml:space="preserve"> se s </w:t>
       </w:r>
+      <w:proofErr w:type="spellStart"/>
       <w:r>
         <w:t>F</w:t>
       </w:r>
       <w:r>
-        <w:t>rameworkem FitLayout</w:t>
-      </w:r>
+        <w:t>rameworkem</w:t>
+      </w:r>
+      <w:proofErr w:type="spellEnd"/>
+      <w:r>
+        <w:t xml:space="preserve"> </w:t>
+      </w:r>
+      <w:proofErr w:type="spellStart"/>
+      <w:r>
+        <w:t>FitLayout</w:t>
+      </w:r>
+      <w:proofErr w:type="spellEnd"/>
       <w:r>
         <w:t xml:space="preserve">. </w:t>
       </w:r>
@@ -5351,13 +6100,29 @@
         <w:t>importujeme</w:t>
       </w:r>
       <w:r>
-        <w:t xml:space="preserve"> do tohoto Frameworku. Taktéž bude využívat jeho již hotové části a je tedy zapotřebí se s některými nejprve obeznámit.</w:t>
+        <w:t xml:space="preserve"> do tohoto </w:t>
+      </w:r>
+      <w:proofErr w:type="spellStart"/>
+      <w:r>
+        <w:t>Frameworku</w:t>
+      </w:r>
+      <w:proofErr w:type="spellEnd"/>
+      <w:r>
+        <w:t>. Taktéž bude využívat jeho již hotové části a je tedy zapotřebí se s některými nejprve obeznámit.</w:t>
       </w:r>
       <w:r>
         <w:t xml:space="preserve"> Je vhodné, abychom si také ukázali, </w:t>
       </w:r>
       <w:r>
-        <w:t>ovládání grafického uživatelského rozhraní Frameworku.</w:t>
+        <w:t xml:space="preserve">ovládání grafického uživatelského rozhraní </w:t>
+      </w:r>
+      <w:proofErr w:type="spellStart"/>
+      <w:r>
+        <w:t>Frameworku</w:t>
+      </w:r>
+      <w:proofErr w:type="spellEnd"/>
+      <w:r>
+        <w:t>.</w:t>
       </w:r>
       <w:r>
         <w:t xml:space="preserve"> </w:t>
@@ -5416,8 +6181,6 @@
       <w:r>
         <w:t xml:space="preserve"> dala tato práce rozšiřovat, či pokud je to vůbec možné, tuto práci nějak vylepšit. </w:t>
       </w:r>
-      <w:bookmarkStart w:id="7" w:name="_GoBack"/>
-      <w:bookmarkEnd w:id="7"/>
     </w:p>
     <w:p>
       <w:pPr>
@@ -5427,7 +6190,7 @@
       <w:r>
         <w:br w:type="page"/>
       </w:r>
-      <w:bookmarkStart w:id="8" w:name="_Toc448407823"/>
+      <w:bookmarkStart w:id="7" w:name="_Toc448654057"/>
       <w:r>
         <w:lastRenderedPageBreak/>
         <w:t>Segmentace</w:t>
@@ -5435,7 +6198,124 @@
       <w:r>
         <w:t xml:space="preserve"> webových stránek</w:t>
       </w:r>
+      <w:bookmarkEnd w:id="7"/>
+    </w:p>
+    <w:p>
+      <w:pPr>
+        <w:pStyle w:val="Odstavecprvn"/>
+        <w:spacing w:line="312" w:lineRule="auto"/>
+      </w:pPr>
+      <w:r>
+        <w:t xml:space="preserve">Segmentace webových stránek umožňuje dělení stránky podle určitých pravidel nebo vizuálních vlastností. </w:t>
+      </w:r>
+      <w:r>
+        <w:t xml:space="preserve">Stránka je rozdělena na několik sémanticky rozdílných bloků a jejich obsah můžeme dále zkoumat nebo různě filtrovat podle potřeby. </w:t>
+      </w:r>
+    </w:p>
+    <w:p>
+      <w:pPr>
+        <w:pStyle w:val="Odstavecdal"/>
+        <w:spacing w:line="312" w:lineRule="auto"/>
+        <w:ind w:firstLine="0"/>
+      </w:pPr>
+      <w:r>
+        <w:tab/>
+      </w:r>
+      <w:r>
+        <w:t>Jak jsme již řekli</w:t>
+      </w:r>
+      <w:r>
+        <w:t>,</w:t>
+      </w:r>
+      <w:r>
+        <w:t xml:space="preserve"> </w:t>
+      </w:r>
+      <w:r>
+        <w:t>segmentace je</w:t>
+      </w:r>
+      <w:r>
+        <w:t xml:space="preserve"> slibná metoda, která by mohla být</w:t>
+      </w:r>
+      <w:r>
+        <w:t xml:space="preserve"> využívána</w:t>
+      </w:r>
+      <w:r>
+        <w:t xml:space="preserve"> u webových vyhledávačů. </w:t>
+      </w:r>
+      <w:r>
+        <w:t xml:space="preserve">Slouží ke zpřesnění nalezených výsledků pro vyhledávaný řetězec a dokáže taktéž identifikovat jeho polohu v rámci </w:t>
+      </w:r>
+      <w:r>
+        <w:t>webové stránky</w:t>
+      </w:r>
+      <w:r>
+        <w:t>,</w:t>
+      </w:r>
+      <w:r>
+        <w:t xml:space="preserve"> na které byl nalezen. </w:t>
+      </w:r>
+      <w:r>
+        <w:t>Můžeme</w:t>
+      </w:r>
+      <w:r>
+        <w:t xml:space="preserve"> </w:t>
+      </w:r>
+      <w:r>
+        <w:t xml:space="preserve">tak rozpoznat a vynechat výskyty vyhledávaného řetězce. Jako příklad použití bychom mohli říct například v komentářích pod článkem nebo v odkazech sloužících k navigaci po stránce. </w:t>
+      </w:r>
+    </w:p>
+    <w:p>
+      <w:pPr>
+        <w:spacing w:line="312" w:lineRule="auto"/>
+        <w:ind w:firstLine="708"/>
+      </w:pPr>
+      <w:r>
+        <w:t xml:space="preserve">Existuje mnoho metod pro segmentaci webových stránek a v následujících podkapitolách si stručně charakterizujeme </w:t>
+      </w:r>
+      <w:r>
+        <w:t>příklady tří</w:t>
+      </w:r>
+      <w:r>
+        <w:t xml:space="preserve"> z nich. </w:t>
+      </w:r>
+      <w:r>
+        <w:t>Metoda, kterou se zabývá tato práce, bude popsána v samostatné kapitole.</w:t>
+      </w:r>
+      <w:r>
+        <w:t xml:space="preserve"> </w:t>
+      </w:r>
+    </w:p>
+    <w:p>
+      <w:pPr>
+        <w:pStyle w:val="Nadpis2"/>
+        <w:spacing w:line="312" w:lineRule="auto"/>
+      </w:pPr>
+      <w:bookmarkStart w:id="8" w:name="_Toc448654058"/>
+      <w:r>
+        <w:t>DOM-</w:t>
+      </w:r>
+      <w:proofErr w:type="spellStart"/>
+      <w:r>
+        <w:t>based</w:t>
+      </w:r>
+      <w:proofErr w:type="spellEnd"/>
+      <w:r>
+        <w:t xml:space="preserve"> </w:t>
+      </w:r>
+      <w:proofErr w:type="spellStart"/>
+      <w:r>
+        <w:t>Page</w:t>
+      </w:r>
+      <w:proofErr w:type="spellEnd"/>
+      <w:r>
+        <w:t xml:space="preserve"> </w:t>
+      </w:r>
+      <w:proofErr w:type="spellStart"/>
+      <w:r>
+        <w:t>Segmentation</w:t>
+      </w:r>
       <w:bookmarkEnd w:id="8"/>
+      <w:proofErr w:type="spellEnd"/>
     </w:p>
     <w:p>
       <w:pPr>
@@ -5443,100 +6323,45 @@
         <w:spacing w:line="312" w:lineRule="auto"/>
       </w:pPr>
       <w:r>
-        <w:t xml:space="preserve">Segmentace webových stránek umožňuje dělení stránky podle určitých pravidel nebo vizuálních vlastností. </w:t>
-      </w:r>
-      <w:r>
-        <w:t xml:space="preserve">Stránka je rozdělena na několik sémanticky rozdílných bloků a jejich obsah můžeme dále zkoumat nebo různě filtrovat podle potřeby. </w:t>
-      </w:r>
-    </w:p>
-    <w:p>
-      <w:pPr>
-        <w:pStyle w:val="Odstavecdal"/>
-        <w:spacing w:line="312" w:lineRule="auto"/>
-        <w:ind w:firstLine="0"/>
-      </w:pPr>
-      <w:r>
-        <w:tab/>
-      </w:r>
-      <w:r>
-        <w:t>Jak jsme již řekli</w:t>
-      </w:r>
-      <w:r>
-        <w:t>,</w:t>
-      </w:r>
+        <w:t>Jednou z metod segmentace je metoda D</w:t>
+      </w:r>
+      <w:r>
+        <w:t>OM-</w:t>
+      </w:r>
+      <w:proofErr w:type="spellStart"/>
+      <w:r>
+        <w:t>based</w:t>
+      </w:r>
+      <w:proofErr w:type="spellEnd"/>
       <w:r>
         <w:t xml:space="preserve"> </w:t>
       </w:r>
-      <w:r>
-        <w:t>segmentace je</w:t>
-      </w:r>
-      <w:r>
-        <w:t xml:space="preserve"> slibná metoda, která by mohla být</w:t>
-      </w:r>
-      <w:r>
-        <w:t xml:space="preserve"> využívána</w:t>
-      </w:r>
-      <w:r>
-        <w:t xml:space="preserve"> u webových vyhledávačů. </w:t>
-      </w:r>
-      <w:r>
-        <w:t xml:space="preserve">Slouží ke zpřesnění nalezených výsledků pro vyhledávaný řetězec a dokáže taktéž identifikovat jeho polohu v rámci </w:t>
-      </w:r>
-      <w:r>
-        <w:t>webové stránky</w:t>
-      </w:r>
-      <w:r>
-        <w:t>,</w:t>
-      </w:r>
-      <w:r>
-        <w:t xml:space="preserve"> na které byl nalezen. </w:t>
-      </w:r>
-      <w:r>
-        <w:t>Můžeme</w:t>
-      </w:r>
+      <w:proofErr w:type="spellStart"/>
+      <w:r>
+        <w:t>Page</w:t>
+      </w:r>
+      <w:proofErr w:type="spellEnd"/>
       <w:r>
         <w:t xml:space="preserve"> </w:t>
       </w:r>
-      <w:r>
-        <w:t xml:space="preserve">tak rozpoznat a vynechat výskyty vyhledávaného řetězce. Jako příklad použití bychom mohli říct například v komentářích pod článkem nebo v odkazech sloužících k navigaci po stránce. </w:t>
-      </w:r>
-    </w:p>
-    <w:p>
-      <w:pPr>
-        <w:spacing w:line="312" w:lineRule="auto"/>
-        <w:ind w:firstLine="708"/>
-      </w:pPr>
-      <w:r>
-        <w:t xml:space="preserve">Existuje mnoho metod pro segmentaci webových stránek a v následujících podkapitolách si stručně charakterizujeme tři nejznámější z nich. </w:t>
-      </w:r>
-      <w:r>
-        <w:t>Metoda, kterou se zabývá tato práce, bude popsána v samostatné kapitole.</w:t>
-      </w:r>
-      <w:r>
-        <w:t xml:space="preserve"> </w:t>
-      </w:r>
-    </w:p>
-    <w:p>
-      <w:pPr>
-        <w:pStyle w:val="Nadpis2"/>
-        <w:spacing w:line="312" w:lineRule="auto"/>
-      </w:pPr>
-      <w:bookmarkStart w:id="9" w:name="_Toc448407824"/>
-      <w:r>
-        <w:t>DOM-based Page Segmentation</w:t>
-      </w:r>
-      <w:bookmarkEnd w:id="9"/>
-    </w:p>
-    <w:p>
-      <w:pPr>
-        <w:pStyle w:val="Odstavecprvn"/>
-        <w:spacing w:line="312" w:lineRule="auto"/>
-      </w:pPr>
-      <w:r>
-        <w:t>Jednou z metod segmentace je metoda D</w:t>
-      </w:r>
-      <w:r>
-        <w:t>OM-based Page Segmentation</w:t>
+      <w:proofErr w:type="spellStart"/>
+      <w:r>
+        <w:t>Segmentation</w:t>
+      </w:r>
+      <w:proofErr w:type="spellEnd"/>
+      <w:r>
+        <w:t xml:space="preserve"> (</w:t>
+      </w:r>
+      <w:r>
+        <w:t xml:space="preserve">dále </w:t>
+      </w:r>
+      <w:proofErr w:type="spellStart"/>
+      <w:r>
+        <w:t>DomPS</w:t>
+      </w:r>
+      <w:proofErr w:type="spellEnd"/>
+      <w:r>
+        <w:t>)</w:t>
       </w:r>
       <w:r>
         <w:rPr>
@@ -5609,27 +6434,23 @@
           <w:rFonts w:ascii="Courier New" w:hAnsi="Courier New" w:cs="Courier New"/>
           <w:lang w:val="en-US"/>
         </w:rPr>
-        <w:t>&lt;H1&gt; až &lt;H6&gt;</w:t>
-      </w:r>
-      <w:r>
-        <w:rPr>
-          <w:lang w:val="en-US"/>
-        </w:rPr>
-        <w:t>,</w:t>
-      </w:r>
+        <w:t xml:space="preserve">&lt;H1&gt; </w:t>
+      </w:r>
+      <w:proofErr w:type="spellStart"/>
       <w:r>
         <w:rPr>
           <w:rFonts w:ascii="Courier New" w:hAnsi="Courier New" w:cs="Courier New"/>
           <w:lang w:val="en-US"/>
         </w:rPr>
-        <w:t xml:space="preserve"> </w:t>
-      </w:r>
+        <w:t>až</w:t>
+      </w:r>
+      <w:proofErr w:type="spellEnd"/>
       <w:r>
         <w:rPr>
           <w:rFonts w:ascii="Courier New" w:hAnsi="Courier New" w:cs="Courier New"/>
           <w:lang w:val="en-US"/>
         </w:rPr>
-        <w:t>&lt;META&gt;</w:t>
+        <w:t xml:space="preserve"> &lt;H6&gt;</w:t>
       </w:r>
       <w:r>
         <w:rPr>
@@ -5642,20 +6463,48 @@
           <w:rFonts w:ascii="Courier New" w:hAnsi="Courier New" w:cs="Courier New"/>
           <w:lang w:val="en-US"/>
         </w:rPr>
-        <w:t xml:space="preserve"> &lt;TABLE&gt;</w:t>
+        <w:t xml:space="preserve"> </w:t>
       </w:r>
       <w:r>
         <w:rPr>
           <w:rFonts w:ascii="Courier New" w:hAnsi="Courier New" w:cs="Courier New"/>
           <w:lang w:val="en-US"/>
         </w:rPr>
+        <w:t>&lt;META&gt;</w:t>
+      </w:r>
+      <w:r>
+        <w:rPr>
+          <w:lang w:val="en-US"/>
+        </w:rPr>
+        <w:t>,</w:t>
+      </w:r>
+      <w:r>
+        <w:rPr>
+          <w:rFonts w:ascii="Courier New" w:hAnsi="Courier New" w:cs="Courier New"/>
+          <w:lang w:val="en-US"/>
+        </w:rPr>
+        <w:t xml:space="preserve"> &lt;TABLE&gt;</w:t>
+      </w:r>
+      <w:r>
+        <w:rPr>
+          <w:rFonts w:ascii="Courier New" w:hAnsi="Courier New" w:cs="Courier New"/>
+          <w:lang w:val="en-US"/>
+        </w:rPr>
         <w:t xml:space="preserve"> </w:t>
       </w:r>
+      <w:proofErr w:type="spellStart"/>
       <w:r>
         <w:rPr>
           <w:lang w:val="en-US"/>
         </w:rPr>
-        <w:t xml:space="preserve">atd. </w:t>
+        <w:t>atd</w:t>
+      </w:r>
+      <w:proofErr w:type="spellEnd"/>
+      <w:r>
+        <w:rPr>
+          <w:lang w:val="en-US"/>
+        </w:rPr>
+        <w:t xml:space="preserve">. </w:t>
       </w:r>
       <w:r>
         <w:t>Výsledky této metody jsou však často neuspokojivé. Hlavním důvode</w:t>
@@ -5728,6 +6577,239 @@
       <w:pPr>
         <w:pStyle w:val="Odstavecdal"/>
         <w:spacing w:line="312" w:lineRule="auto"/>
+        <w:ind w:firstLine="0"/>
+      </w:pPr>
+    </w:p>
+    <w:p>
+      <w:pPr>
+        <w:pStyle w:val="Odstavecdal"/>
+        <w:spacing w:line="312" w:lineRule="auto"/>
+        <w:ind w:firstLine="0"/>
+      </w:pPr>
+      <w:r>
+        <w:t xml:space="preserve">Příkladem algoritmu metody </w:t>
+      </w:r>
+      <w:proofErr w:type="spellStart"/>
+      <w:r>
+        <w:t>DomPS</w:t>
+      </w:r>
+      <w:proofErr w:type="spellEnd"/>
+      <w:r>
+        <w:t xml:space="preserve"> je například algoritmus WISH</w:t>
+      </w:r>
+      <w:r>
+        <w:t xml:space="preserve"> </w:t>
+      </w:r>
+      <w:r>
+        <w:rPr>
+          <w:color w:val="FF0000"/>
+        </w:rPr>
+        <w:t>ODKAZ</w:t>
+      </w:r>
+      <w:r>
+        <w:t xml:space="preserve">. </w:t>
+      </w:r>
+      <w:r>
+        <w:t xml:space="preserve">Algoritmus zpracuje DOM strom webové stránky a extrahuje požadovaný obsah. </w:t>
+      </w:r>
+      <w:r>
+        <w:t xml:space="preserve">Jeho specifikem jsou speciální struktury, které se nazývají </w:t>
+      </w:r>
+      <w:r>
+        <w:rPr>
+          <w:i/>
+        </w:rPr>
+        <w:t>datové záznamy</w:t>
+      </w:r>
+      <w:r>
+        <w:t xml:space="preserve">. </w:t>
+      </w:r>
+      <w:r>
+        <w:t xml:space="preserve">Jedná se o části webové stránky, </w:t>
+      </w:r>
+      <w:r>
+        <w:t>je</w:t>
+      </w:r>
+      <w:r>
+        <w:t>ž</w:t>
+      </w:r>
+      <w:r>
+        <w:t xml:space="preserve"> se opakují, avšak pokaždé s jiným obsahem. </w:t>
+      </w:r>
+      <w:r>
+        <w:t>Datové záznamy jsou definovány jako elementy, které se nacházejí na stejné úrovni v </w:t>
+      </w:r>
+      <w:proofErr w:type="gramStart"/>
+      <w:r>
+        <w:t>DOM</w:t>
+      </w:r>
+      <w:proofErr w:type="gramEnd"/>
+      <w:r>
+        <w:t xml:space="preserve"> stromu.</w:t>
+      </w:r>
+      <w:r>
+        <w:t xml:space="preserve"> </w:t>
+      </w:r>
+      <w:r>
+        <w:t xml:space="preserve">Dále také musí obsahovat sekvence opakujících se potomků a musí mít podobného předka. </w:t>
+      </w:r>
+      <w:r>
+        <w:t xml:space="preserve">Předek se nazývá </w:t>
+      </w:r>
+      <w:r>
+        <w:rPr>
+          <w:i/>
+        </w:rPr>
+        <w:t>datová oblast</w:t>
+      </w:r>
+      <w:r>
+        <w:t xml:space="preserve">. </w:t>
+      </w:r>
+      <w:r>
+        <w:t xml:space="preserve">Na </w:t>
+      </w:r>
+      <w:r>
+        <w:lastRenderedPageBreak/>
+        <w:t xml:space="preserve">obrázků 2.2 </w:t>
+      </w:r>
+      <w:r>
+        <w:rPr>
+          <w:color w:val="FF0000"/>
+        </w:rPr>
+        <w:t xml:space="preserve">VLOZIT </w:t>
+      </w:r>
+      <w:r>
+        <w:t>můžeme vidět příklady datových záznamů. Jak vidíme</w:t>
+      </w:r>
+      <w:r>
+        <w:t>,</w:t>
+      </w:r>
+      <w:r>
+        <w:t xml:space="preserve"> jsou to například výsledky po vyhledávání nebo menu s položkami. </w:t>
+      </w:r>
+    </w:p>
+    <w:p>
+      <w:pPr>
+        <w:pStyle w:val="Odstavecdal"/>
+        <w:spacing w:line="312" w:lineRule="auto"/>
+        <w:ind w:firstLine="0"/>
+      </w:pPr>
+      <w:r>
+        <w:tab/>
+      </w:r>
+      <w:r>
+        <w:t xml:space="preserve">WISH algoritmus nejdříve extrahuje uzly DOM stromu a hledá potenciální datové záznamy. </w:t>
+      </w:r>
+      <w:r>
+        <w:t>Hledá</w:t>
+      </w:r>
+      <w:r>
+        <w:t xml:space="preserve">ní vykonává pomocí postupného procházení DOM stromu po jednotlivých úrovních. </w:t>
+      </w:r>
+      <w:r>
+        <w:t xml:space="preserve">Jestliže není na dané úrovni nalezen datový záznam, hledání se přesune o úroveň níže. </w:t>
+      </w:r>
+      <w:r>
+        <w:t xml:space="preserve">Jakmile je hotová detekce všech potenciálních kandidátů na datové záznamy, zahájí se fáze filtrování. Ta využívá několik pravidel pro konečné rozhodnutí, zda se jedná o datový záznam či nikoliv. Pravidla jsou následující: </w:t>
+      </w:r>
+    </w:p>
+    <w:p>
+      <w:pPr>
+        <w:pStyle w:val="Odstavecdal"/>
+        <w:numPr>
+          <w:ilvl w:val="0"/>
+          <w:numId w:val="33"/>
+        </w:numPr>
+        <w:spacing w:line="312" w:lineRule="auto"/>
+      </w:pPr>
+      <w:r>
+        <w:t>Datové záznamy mají velké rozměry</w:t>
+      </w:r>
+      <w:r>
+        <w:t xml:space="preserve"> v porovnání</w:t>
+      </w:r>
+      <w:r>
+        <w:t xml:space="preserve"> s rozměry celé stránky. </w:t>
+      </w:r>
+    </w:p>
+    <w:p>
+      <w:pPr>
+        <w:pStyle w:val="Odstavecdal"/>
+        <w:numPr>
+          <w:ilvl w:val="0"/>
+          <w:numId w:val="31"/>
+        </w:numPr>
+        <w:spacing w:line="312" w:lineRule="auto"/>
+      </w:pPr>
+      <w:r>
+        <w:t>Datové záznamy se opakují více jak třikrát na celé stránce.</w:t>
+      </w:r>
+    </w:p>
+    <w:p>
+      <w:pPr>
+        <w:pStyle w:val="Odstavecdal"/>
+        <w:numPr>
+          <w:ilvl w:val="0"/>
+          <w:numId w:val="31"/>
+        </w:numPr>
+        <w:spacing w:line="312" w:lineRule="auto"/>
+      </w:pPr>
+      <w:r>
+        <w:t>Z popisu datového záznamu můžeme utvořit vzor, který můžeme aplikovat na ostatní záznamy.</w:t>
+      </w:r>
+    </w:p>
+    <w:p>
+      <w:pPr>
+        <w:pStyle w:val="Odstavecdal"/>
+        <w:numPr>
+          <w:ilvl w:val="0"/>
+          <w:numId w:val="31"/>
+        </w:numPr>
+        <w:spacing w:line="312" w:lineRule="auto"/>
+      </w:pPr>
+      <w:r>
+        <w:t>Záznamy se obvykle skládají z nízkého počtu HTML značek.</w:t>
+      </w:r>
+    </w:p>
+    <w:p>
+      <w:pPr>
+        <w:pStyle w:val="Odstavecdal"/>
+        <w:spacing w:line="312" w:lineRule="auto"/>
+        <w:ind w:firstLine="0"/>
+      </w:pPr>
+    </w:p>
+    <w:p>
+      <w:pPr>
+        <w:pStyle w:val="Odstavecdal"/>
+        <w:spacing w:line="312" w:lineRule="auto"/>
+        <w:ind w:firstLine="0"/>
+      </w:pPr>
+      <w:r>
+        <w:t xml:space="preserve">Po dokončení filtrace potenciálních datových oblastí je všem datovým oblastem přiřazena číselná hodnota. Tu vypočítáme na základě obsahu datových záznamů uvnitř těchto oblastí. </w:t>
+      </w:r>
+      <w:r>
+        <w:t xml:space="preserve">Do výpočtu jsou taktéž zahrnuty znaky textu, obrázky atd. </w:t>
+      </w:r>
+      <w:r>
+        <w:t>Datová oblast, jejíž vypočítaná hodnota je největší</w:t>
+      </w:r>
+      <w:r>
+        <w:t>,</w:t>
+      </w:r>
+      <w:r>
+        <w:t xml:space="preserve"> </w:t>
+      </w:r>
+      <w:r>
+        <w:t>označíme</w:t>
+      </w:r>
+      <w:r>
+        <w:t xml:space="preserve"> za hlavní obsah stránky. </w:t>
+      </w:r>
+    </w:p>
+    <w:p>
+      <w:pPr>
+        <w:pStyle w:val="Odstavecdal"/>
+        <w:spacing w:line="312" w:lineRule="auto"/>
       </w:pPr>
     </w:p>
     <w:p>
@@ -5742,7 +6824,6 @@
         <w:rPr>
           <w:noProof/>
         </w:rPr>
-        <w:lastRenderedPageBreak/>
         <w:drawing>
           <wp:inline distT="0" distB="0" distL="0" distR="0" wp14:anchorId="45F486FB" wp14:editId="50EB1DC1">
             <wp:extent cx="4629150" cy="2533650"/>
@@ -5807,8 +6888,9 @@
           <w:szCs w:val="24"/>
         </w:rPr>
       </w:pPr>
-      <w:bookmarkStart w:id="10" w:name="_Ref435904444"/>
-      <w:bookmarkStart w:id="11" w:name="_Ref435904472"/>
+      <w:bookmarkStart w:id="9" w:name="_Ref435904444"/>
+      <w:bookmarkStart w:id="10" w:name="_Ref435904472"/>
+      <w:proofErr w:type="gramStart"/>
       <w:r>
         <w:rPr>
           <w:b w:val="0"/>
@@ -5873,7 +6955,7 @@
         </w:rPr>
         <w:fldChar w:fldCharType="end"/>
       </w:r>
-      <w:bookmarkEnd w:id="10"/>
+      <w:bookmarkEnd w:id="9"/>
       <w:r>
         <w:rPr>
           <w:b w:val="0"/>
@@ -5881,9 +6963,19 @@
           <w:sz w:val="24"/>
           <w:szCs w:val="24"/>
         </w:rPr>
-        <w:t>: Příklad DOM stromu</w:t>
-      </w:r>
-      <w:bookmarkEnd w:id="11"/>
+        <w:t>:</w:t>
+      </w:r>
+      <w:proofErr w:type="gramEnd"/>
+      <w:r>
+        <w:rPr>
+          <w:b w:val="0"/>
+          <w:color w:val="auto"/>
+          <w:sz w:val="24"/>
+          <w:szCs w:val="24"/>
+        </w:rPr>
+        <w:t xml:space="preserve"> Příklad DOM stromu</w:t>
+      </w:r>
+      <w:bookmarkEnd w:id="10"/>
     </w:p>
     <w:p>
       <w:pPr>
@@ -5898,9 +6990,33 @@
         <w:pStyle w:val="Nadpis2"/>
         <w:spacing w:line="312" w:lineRule="auto"/>
       </w:pPr>
-      <w:bookmarkStart w:id="12" w:name="_Toc448407825"/>
-      <w:r>
-        <w:t xml:space="preserve">Vision-based Page Segmentation </w:t>
+      <w:bookmarkStart w:id="11" w:name="_Toc448654059"/>
+      <w:r>
+        <w:t>Vision-</w:t>
+      </w:r>
+      <w:proofErr w:type="spellStart"/>
+      <w:r>
+        <w:t>based</w:t>
+      </w:r>
+      <w:proofErr w:type="spellEnd"/>
+      <w:r>
+        <w:t xml:space="preserve"> </w:t>
+      </w:r>
+      <w:proofErr w:type="spellStart"/>
+      <w:r>
+        <w:t>Page</w:t>
+      </w:r>
+      <w:proofErr w:type="spellEnd"/>
+      <w:r>
+        <w:t xml:space="preserve"> </w:t>
+      </w:r>
+      <w:proofErr w:type="spellStart"/>
+      <w:r>
+        <w:t>Segmentation</w:t>
+      </w:r>
+      <w:proofErr w:type="spellEnd"/>
+      <w:r>
+        <w:t xml:space="preserve"> </w:t>
       </w:r>
       <w:r>
         <w:t>–</w:t>
@@ -5908,15 +7024,12 @@
       <w:r>
         <w:t xml:space="preserve"> VIPS</w:t>
       </w:r>
-      <w:bookmarkEnd w:id="12"/>
+      <w:bookmarkEnd w:id="11"/>
     </w:p>
     <w:p>
       <w:pPr>
         <w:pStyle w:val="Odstavecprvn"/>
         <w:spacing w:line="312" w:lineRule="auto"/>
-        <w:rPr>
-          <w:lang w:val="en-US"/>
-        </w:rPr>
       </w:pPr>
       <w:r>
         <w:t>Webová stránka obsahuje mnoho vizuálních podnětů, kt</w:t>
@@ -5943,7 +7056,11 @@
         <w:t>jednotlivé stránky.</w:t>
       </w:r>
       <w:r>
-        <w:t xml:space="preserve"> Stránka obsahuje několik dílčích vizuálních prvků</w:t>
+        <w:t xml:space="preserve"> Stránka obsahuje několik dílčích vizuálních </w:t>
+      </w:r>
+      <w:r>
+        <w:lastRenderedPageBreak/>
+        <w:t>prvků</w:t>
       </w:r>
       <w:r>
         <w:t>,</w:t>
@@ -5952,17 +7069,44 @@
         <w:t xml:space="preserve"> jako jsou obrázky, barvy, čáry a jiné značky.</w:t>
       </w:r>
       <w:r>
-        <w:t xml:space="preserve"> Metoda využívající vlastnosti vizuálních prvků webové stránky je Vision-based Page Segmentation neboli VIPS.</w:t>
-      </w:r>
+        <w:t xml:space="preserve"> Metoda využívající vlastnosti vizuálních prvků webové stránky je Vision-</w:t>
+      </w:r>
+      <w:proofErr w:type="spellStart"/>
+      <w:r>
+        <w:t>based</w:t>
+      </w:r>
+      <w:proofErr w:type="spellEnd"/>
       <w:r>
         <w:t xml:space="preserve"> </w:t>
       </w:r>
-      <w:r>
-        <w:rPr>
-          <w:lang w:val="en-US"/>
-        </w:rPr>
+      <w:proofErr w:type="spellStart"/>
+      <w:r>
+        <w:t>Page</w:t>
+      </w:r>
+      <w:proofErr w:type="spellEnd"/>
+      <w:r>
+        <w:t xml:space="preserve"> </w:t>
+      </w:r>
+      <w:proofErr w:type="spellStart"/>
+      <w:r>
+        <w:t>Segmentation</w:t>
+      </w:r>
+      <w:proofErr w:type="spellEnd"/>
+      <w:r>
+        <w:t xml:space="preserve"> neboli VIPS</w:t>
+      </w:r>
+      <w:r>
+        <w:t>.</w:t>
+      </w:r>
+      <w:r>
+        <w:t xml:space="preserve"> </w:t>
+      </w:r>
+      <w:r>
         <w:t>Podrobnější popis algoritmu najdeme zde [5]</w:t>
       </w:r>
+      <w:r>
+        <w:t>.</w:t>
+      </w:r>
     </w:p>
     <w:p>
       <w:pPr>
@@ -5974,10 +7118,13 @@
         <w:tab/>
       </w:r>
       <w:r>
-        <w:t>Nejprve je získá</w:t>
-      </w:r>
-      <w:r>
-        <w:t>n</w:t>
+        <w:t xml:space="preserve">Jak tedy VIPS stručně funguje. </w:t>
+      </w:r>
+      <w:r>
+        <w:t xml:space="preserve">Nejprve </w:t>
+      </w:r>
+      <w:r>
+        <w:t>je získán</w:t>
       </w:r>
       <w:r>
         <w:t xml:space="preserve"> DOM strom z webového </w:t>
@@ -5992,7 +7139,15 @@
         <w:t xml:space="preserve"> začíná se od kořenového uzlu. </w:t>
       </w:r>
       <w:r>
-        <w:t>Probíhá proces extrakce vizuálního uzlu na vizuální uzly dané úrovně z DOM stromu</w:t>
+        <w:t>Probíhá proces extrakce vizuálního uzlu na vizuální uzly dané úrovně z </w:t>
+      </w:r>
+      <w:proofErr w:type="gramStart"/>
+      <w:r>
+        <w:t>DOM</w:t>
+      </w:r>
+      <w:proofErr w:type="gramEnd"/>
+      <w:r>
+        <w:t xml:space="preserve"> stromu</w:t>
       </w:r>
       <w:r>
         <w:t>,</w:t>
@@ -6046,7 +7201,15 @@
         <w:t xml:space="preserve"> je vytvořena struktura rozložení dané úrovně. </w:t>
       </w:r>
       <w:r>
-        <w:t>Každý nově vytvářený vizuální blok je kontrolován, zda vyhovuje požadavku granularity. Pokud ne</w:t>
+        <w:t xml:space="preserve">Každý nově vytvářený vizuální blok je kontrolován, zda vyhovuje požadavku </w:t>
+      </w:r>
+      <w:proofErr w:type="spellStart"/>
+      <w:r>
+        <w:t>granularity</w:t>
+      </w:r>
+      <w:proofErr w:type="spellEnd"/>
+      <w:r>
+        <w:t>. Pokud ne</w:t>
       </w:r>
       <w:r>
         <w:t>,</w:t>
@@ -6067,13 +7230,21 @@
         <w:t xml:space="preserve"> algoritmu je dána na výstup. </w:t>
       </w:r>
       <w:r>
-        <w:t>Algoritmus VIPS lze vidět na obrázku 2</w:t>
+        <w:t xml:space="preserve">Algoritmus VIPS lze vidět na obrázku </w:t>
+      </w:r>
+      <w:proofErr w:type="gramStart"/>
+      <w:r>
+        <w:t>2</w:t>
       </w:r>
       <w:r>
         <w:t>.2</w:t>
       </w:r>
       <w:r>
-        <w:t xml:space="preserve">. a skládá se z tří částí: </w:t>
+        <w:t>. a skládá</w:t>
+      </w:r>
+      <w:proofErr w:type="gramEnd"/>
+      <w:r>
+        <w:t xml:space="preserve"> se z tří částí: </w:t>
       </w:r>
     </w:p>
     <w:p>
@@ -6101,7 +7272,15 @@
         <w:t xml:space="preserve">v této části jsou především hledány všechny vizuální bloky nacházející se podstromu. </w:t>
       </w:r>
       <w:r>
-        <w:t>Dalo by se říct, že každý uzel v DOM stromu může reprezentovat vizuální blok.</w:t>
+        <w:t>Dalo by se říct, že každý uzel v </w:t>
+      </w:r>
+      <w:proofErr w:type="gramStart"/>
+      <w:r>
+        <w:t>DOM</w:t>
+      </w:r>
+      <w:proofErr w:type="gramEnd"/>
+      <w:r>
+        <w:t xml:space="preserve"> stromu může reprezentovat vizuální blok.</w:t>
       </w:r>
     </w:p>
     <w:p>
@@ -6148,43 +7327,43 @@
         <w:spacing w:line="312" w:lineRule="auto"/>
       </w:pPr>
       <w:r>
+        <w:t>Konstrukce struktury obsahu</w:t>
+      </w:r>
+      <w:r>
+        <w:t xml:space="preserve"> </w:t>
+      </w:r>
+      <w:r>
+        <w:t>–</w:t>
+      </w:r>
+      <w:r>
+        <w:t xml:space="preserve"> </w:t>
+      </w:r>
+      <w:r>
+        <w:t xml:space="preserve">v poslední fázi se konstruuje výsledná struktura, která je vrácena na výstup. </w:t>
+      </w:r>
+      <w:r>
+        <w:t>Konstrukce začíná od separátoru s nejnižší v</w:t>
+      </w:r>
+      <w:r>
+        <w:t>á</w:t>
+      </w:r>
+      <w:r>
+        <w:t>hou a opakuje se až po separátory s nejvyšší váhou.</w:t>
+      </w:r>
+      <w:r>
+        <w:t xml:space="preserve"> Na závěr tak máme naplněnou strukturu s vizuálními bloky. </w:t>
+      </w:r>
+    </w:p>
+    <w:p>
+      <w:pPr>
+        <w:pStyle w:val="Odstavecdal"/>
+        <w:spacing w:line="312" w:lineRule="auto"/>
+      </w:pPr>
+      <w:r>
+        <w:rPr>
+          <w:noProof/>
+        </w:rPr>
         <w:lastRenderedPageBreak/>
-        <w:t>Konstrukce struktury obsahu</w:t>
-      </w:r>
-      <w:r>
-        <w:t xml:space="preserve"> </w:t>
-      </w:r>
-      <w:r>
-        <w:t>–</w:t>
-      </w:r>
-      <w:r>
-        <w:t xml:space="preserve"> </w:t>
-      </w:r>
-      <w:r>
-        <w:t xml:space="preserve">v poslední fázi se konstruuje výsledná struktura, která je vrácena na výstup. </w:t>
-      </w:r>
-      <w:r>
-        <w:t>Konstrukce začíná od separátoru s nejnižší v</w:t>
-      </w:r>
-      <w:r>
-        <w:t>á</w:t>
-      </w:r>
-      <w:r>
-        <w:t>hou a opakuje se až po separátory s nejvyšší váhou.</w:t>
-      </w:r>
-      <w:r>
-        <w:t xml:space="preserve"> Na závěr tak máme naplněnou strukturu s vizuálními bloky. </w:t>
-      </w:r>
-    </w:p>
-    <w:p>
-      <w:pPr>
-        <w:pStyle w:val="Odstavecdal"/>
-        <w:spacing w:line="312" w:lineRule="auto"/>
-      </w:pPr>
-      <w:r>
-        <w:rPr>
-          <w:noProof/>
-        </w:rPr>
         <mc:AlternateContent>
           <mc:Choice Requires="wps">
             <w:drawing>
@@ -6242,6 +7421,7 @@
                                 <w:szCs w:val="24"/>
                               </w:rPr>
                             </w:pPr>
+                            <w:proofErr w:type="gramStart"/>
                             <w:r>
                               <w:rPr>
                                 <w:b w:val="0"/>
@@ -6313,7 +7493,17 @@
                                 <w:sz w:val="24"/>
                                 <w:szCs w:val="24"/>
                               </w:rPr>
-                              <w:t>: Postup segmentace metody VIPS</w:t>
+                              <w:t>:</w:t>
+                            </w:r>
+                            <w:proofErr w:type="gramEnd"/>
+                            <w:r>
+                              <w:rPr>
+                                <w:b w:val="0"/>
+                                <w:color w:val="auto"/>
+                                <w:sz w:val="24"/>
+                                <w:szCs w:val="24"/>
+                              </w:rPr>
+                              <w:t xml:space="preserve"> Postup segmentace metody VIPS</w:t>
                             </w:r>
                             <w:r>
                               <w:rPr>
@@ -6370,6 +7560,7 @@
                           <w:szCs w:val="24"/>
                         </w:rPr>
                       </w:pPr>
+                      <w:proofErr w:type="gramStart"/>
                       <w:r>
                         <w:rPr>
                           <w:b w:val="0"/>
@@ -6441,7 +7632,17 @@
                           <w:sz w:val="24"/>
                           <w:szCs w:val="24"/>
                         </w:rPr>
-                        <w:t>: Postup segmentace metody VIPS</w:t>
+                        <w:t>:</w:t>
+                      </w:r>
+                      <w:proofErr w:type="gramEnd"/>
+                      <w:r>
+                        <w:rPr>
+                          <w:b w:val="0"/>
+                          <w:color w:val="auto"/>
+                          <w:sz w:val="24"/>
+                          <w:szCs w:val="24"/>
+                        </w:rPr>
+                        <w:t xml:space="preserve"> Postup segmentace metody VIPS</w:t>
                       </w:r>
                       <w:r>
                         <w:rPr>
@@ -6545,34 +7746,54 @@
         <w:pStyle w:val="Nadpis2"/>
         <w:spacing w:line="312" w:lineRule="auto"/>
       </w:pPr>
-      <w:bookmarkStart w:id="13" w:name="_Toc448407826"/>
+      <w:bookmarkStart w:id="12" w:name="_Toc448654060"/>
       <w:r>
         <w:t xml:space="preserve">Box </w:t>
       </w:r>
+      <w:proofErr w:type="spellStart"/>
       <w:r>
         <w:t>C</w:t>
       </w:r>
       <w:r>
-        <w:t xml:space="preserve">lustering </w:t>
-      </w:r>
+        <w:t>lustering</w:t>
+      </w:r>
+      <w:proofErr w:type="spellEnd"/>
+      <w:r>
+        <w:t xml:space="preserve"> </w:t>
+      </w:r>
+      <w:proofErr w:type="spellStart"/>
       <w:r>
         <w:t>S</w:t>
       </w:r>
       <w:r>
         <w:t>egmentation</w:t>
       </w:r>
-      <w:bookmarkEnd w:id="13"/>
-    </w:p>
-    <w:p>
-      <w:pPr>
-        <w:spacing w:line="312" w:lineRule="auto"/>
-      </w:pPr>
-      <w:r>
-        <w:t>Poslední příkladem algoritmu, který zde uvedeme, je Box Clustering Segmentation</w:t>
-      </w:r>
+      <w:bookmarkEnd w:id="12"/>
+      <w:proofErr w:type="spellEnd"/>
+    </w:p>
+    <w:p>
+      <w:pPr>
+        <w:spacing w:line="312" w:lineRule="auto"/>
+      </w:pPr>
+      <w:r>
+        <w:t xml:space="preserve">Poslední příkladem algoritmu, který zde uvedeme, je Box </w:t>
+      </w:r>
+      <w:proofErr w:type="spellStart"/>
+      <w:r>
+        <w:t>Clustering</w:t>
+      </w:r>
+      <w:proofErr w:type="spellEnd"/>
       <w:r>
         <w:t xml:space="preserve"> </w:t>
       </w:r>
+      <w:proofErr w:type="spellStart"/>
+      <w:r>
+        <w:t>Segmentation</w:t>
+      </w:r>
+      <w:proofErr w:type="spellEnd"/>
+      <w:r>
+        <w:t xml:space="preserve"> </w:t>
+      </w:r>
       <w:r>
         <w:rPr>
           <w:lang w:val="en-US"/>
@@ -6592,7 +7813,23 @@
         <w:t>r</w:t>
       </w:r>
       <w:r>
-        <w:t xml:space="preserve">uktuře, ale spíše jsou uspořádány </w:t>
+        <w:t xml:space="preserve">uktuře, ale spíše </w:t>
+      </w:r>
+      <w:proofErr w:type="gramStart"/>
+      <w:r>
+        <w:t>jsou</w:t>
+      </w:r>
+      <w:proofErr w:type="gramEnd"/>
+      <w:r>
+        <w:t xml:space="preserve"> </w:t>
+      </w:r>
+      <w:proofErr w:type="gramStart"/>
+      <w:r>
+        <w:t>uspořádán</w:t>
+      </w:r>
+      <w:proofErr w:type="gramEnd"/>
+      <w:r>
+        <w:t xml:space="preserve"> </w:t>
       </w:r>
       <w:r>
         <w:t>ve struktuře podobné dlaždicím</w:t>
@@ -6667,6 +7904,7 @@
                                 <w:szCs w:val="24"/>
                               </w:rPr>
                             </w:pPr>
+                            <w:proofErr w:type="gramStart"/>
                             <w:r>
                               <w:rPr>
                                 <w:b w:val="0"/>
@@ -6730,8 +7968,27 @@
                                 <w:color w:val="auto"/>
                                 <w:sz w:val="24"/>
                               </w:rPr>
-                              <w:t>: Architektura algoritmu segmentace Box Clustering</w:t>
+                              <w:t>:</w:t>
                             </w:r>
+                            <w:proofErr w:type="gramEnd"/>
+                            <w:r>
+                              <w:rPr>
+                                <w:b w:val="0"/>
+                                <w:color w:val="auto"/>
+                                <w:sz w:val="24"/>
+                              </w:rPr>
+                              <w:t xml:space="preserve"> Architektura algoritmu segmentace Box </w:t>
+                            </w:r>
+                            <w:proofErr w:type="spellStart"/>
+                            <w:r>
+                              <w:rPr>
+                                <w:b w:val="0"/>
+                                <w:color w:val="auto"/>
+                                <w:sz w:val="24"/>
+                              </w:rPr>
+                              <w:t>Clustering</w:t>
+                            </w:r>
+                            <w:proofErr w:type="spellEnd"/>
                             <w:r>
                               <w:rPr>
                                 <w:b w:val="0"/>
@@ -6781,6 +8038,7 @@
                           <w:szCs w:val="24"/>
                         </w:rPr>
                       </w:pPr>
+                      <w:proofErr w:type="gramStart"/>
                       <w:r>
                         <w:rPr>
                           <w:b w:val="0"/>
@@ -6844,8 +8102,27 @@
                           <w:color w:val="auto"/>
                           <w:sz w:val="24"/>
                         </w:rPr>
-                        <w:t>: Architektura algoritmu segmentace Box Clustering</w:t>
+                        <w:t>:</w:t>
                       </w:r>
+                      <w:proofErr w:type="gramEnd"/>
+                      <w:r>
+                        <w:rPr>
+                          <w:b w:val="0"/>
+                          <w:color w:val="auto"/>
+                          <w:sz w:val="24"/>
+                        </w:rPr>
+                        <w:t xml:space="preserve"> Architektura algoritmu segmentace Box </w:t>
+                      </w:r>
+                      <w:proofErr w:type="spellStart"/>
+                      <w:r>
+                        <w:rPr>
+                          <w:b w:val="0"/>
+                          <w:color w:val="auto"/>
+                          <w:sz w:val="24"/>
+                        </w:rPr>
+                        <w:t>Clustering</w:t>
+                      </w:r>
+                      <w:proofErr w:type="spellEnd"/>
                       <w:r>
                         <w:rPr>
                           <w:b w:val="0"/>
@@ -7052,7 +8329,13 @@
         <w:tab/>
       </w:r>
       <w:r>
-        <w:t xml:space="preserve">Celou architekturu algoritmu je vidět na obrázku </w:t>
+        <w:t>Celou architekturu algoritmu</w:t>
+      </w:r>
+      <w:r>
+        <w:t xml:space="preserve"> můžeme</w:t>
+      </w:r>
+      <w:r>
+        <w:t xml:space="preserve"> vidět na obrázku </w:t>
       </w:r>
       <w:r>
         <w:t>2.</w:t>
@@ -7079,7 +8362,12 @@
         <w:t xml:space="preserve"> reprezentuje vstup celého algoritmu. </w:t>
       </w:r>
       <w:r>
-        <w:t xml:space="preserve">Vykreslování je prováděno mimo algoritmus a můžete být pro to použit libovolný způsob vykreslování. </w:t>
+        <w:t>Vykreslování je prováděno mimo algoritmus a můžet</w:t>
+      </w:r>
+      <w:bookmarkStart w:id="13" w:name="_GoBack"/>
+      <w:bookmarkEnd w:id="13"/>
+      <w:r>
+        <w:t xml:space="preserve"> být pro to použit libovolný způsob vykreslování. </w:t>
       </w:r>
       <w:r>
         <w:t xml:space="preserve">Výsledkem vykreslovacího procesu je </w:t>
@@ -7158,7 +8446,91 @@
         <w:rPr>
           <w:lang w:val="en-US"/>
         </w:rPr>
-        <w:t xml:space="preserve"> V tomto kroku je vytvořen neuspořádaný vážený graf. </w:t>
+        <w:t xml:space="preserve"> V </w:t>
+      </w:r>
+      <w:proofErr w:type="spellStart"/>
+      <w:r>
+        <w:rPr>
+          <w:lang w:val="en-US"/>
+        </w:rPr>
+        <w:t>tomto</w:t>
+      </w:r>
+      <w:proofErr w:type="spellEnd"/>
+      <w:r>
+        <w:rPr>
+          <w:lang w:val="en-US"/>
+        </w:rPr>
+        <w:t xml:space="preserve"> </w:t>
+      </w:r>
+      <w:proofErr w:type="spellStart"/>
+      <w:r>
+        <w:rPr>
+          <w:lang w:val="en-US"/>
+        </w:rPr>
+        <w:t>kroku</w:t>
+      </w:r>
+      <w:proofErr w:type="spellEnd"/>
+      <w:r>
+        <w:rPr>
+          <w:lang w:val="en-US"/>
+        </w:rPr>
+        <w:t xml:space="preserve"> je </w:t>
+      </w:r>
+      <w:proofErr w:type="spellStart"/>
+      <w:r>
+        <w:rPr>
+          <w:lang w:val="en-US"/>
+        </w:rPr>
+        <w:t>vytvořen</w:t>
+      </w:r>
+      <w:proofErr w:type="spellEnd"/>
+      <w:r>
+        <w:rPr>
+          <w:lang w:val="en-US"/>
+        </w:rPr>
+        <w:t xml:space="preserve"> </w:t>
+      </w:r>
+      <w:proofErr w:type="spellStart"/>
+      <w:r>
+        <w:rPr>
+          <w:lang w:val="en-US"/>
+        </w:rPr>
+        <w:t>neuspořádaný</w:t>
+      </w:r>
+      <w:proofErr w:type="spellEnd"/>
+      <w:r>
+        <w:rPr>
+          <w:lang w:val="en-US"/>
+        </w:rPr>
+        <w:t xml:space="preserve"> </w:t>
+      </w:r>
+      <w:proofErr w:type="spellStart"/>
+      <w:r>
+        <w:rPr>
+          <w:lang w:val="en-US"/>
+        </w:rPr>
+        <w:t>vážený</w:t>
+      </w:r>
+      <w:proofErr w:type="spellEnd"/>
+      <w:r>
+        <w:rPr>
+          <w:lang w:val="en-US"/>
+        </w:rPr>
+        <w:t xml:space="preserve"> </w:t>
+      </w:r>
+      <w:proofErr w:type="spellStart"/>
+      <w:r>
+        <w:rPr>
+          <w:lang w:val="en-US"/>
+        </w:rPr>
+        <w:t>graf</w:t>
+      </w:r>
+      <w:proofErr w:type="spellEnd"/>
+      <w:r>
+        <w:rPr>
+          <w:lang w:val="en-US"/>
+        </w:rPr>
+        <w:t xml:space="preserve">. </w:t>
       </w:r>
     </w:p>
     <w:p>
@@ -7188,10 +8560,18 @@
     </w:p>
     <w:p>
       <w:pPr>
+        <w:jc w:val="left"/>
+      </w:pPr>
+      <w:r>
+        <w:br w:type="page"/>
+      </w:r>
+    </w:p>
+    <w:p>
+      <w:pPr>
         <w:pStyle w:val="Nadpis1"/>
         <w:spacing w:line="312" w:lineRule="auto"/>
       </w:pPr>
-      <w:bookmarkStart w:id="14" w:name="_Toc448407827"/>
+      <w:bookmarkStart w:id="14" w:name="_Toc448654061"/>
       <w:r>
         <w:lastRenderedPageBreak/>
         <w:t>Segmentace webových stránek za pomocí vizuální sémantiky</w:t>
@@ -7349,7 +8729,15 @@
         <w:spacing w:line="312" w:lineRule="auto"/>
       </w:pPr>
       <w:r>
-        <w:t xml:space="preserve">Layout tree (strom rozvržení) </w:t>
+        <w:t xml:space="preserve">Layout </w:t>
+      </w:r>
+      <w:proofErr w:type="spellStart"/>
+      <w:r>
+        <w:t>tree</w:t>
+      </w:r>
+      <w:proofErr w:type="spellEnd"/>
+      <w:r>
+        <w:t xml:space="preserve"> (strom rozvržení) </w:t>
       </w:r>
       <w:r>
         <w:t>–</w:t>
@@ -7373,8 +8761,21 @@
         </w:numPr>
         <w:spacing w:line="312" w:lineRule="auto"/>
       </w:pPr>
-      <w:r>
-        <w:t xml:space="preserve">Seam degree (stupeň </w:t>
+      <w:proofErr w:type="spellStart"/>
+      <w:r>
+        <w:t>Seam</w:t>
+      </w:r>
+      <w:proofErr w:type="spellEnd"/>
+      <w:r>
+        <w:t xml:space="preserve"> </w:t>
+      </w:r>
+      <w:proofErr w:type="spellStart"/>
+      <w:r>
+        <w:t>degree</w:t>
+      </w:r>
+      <w:proofErr w:type="spellEnd"/>
+      <w:r>
+        <w:t xml:space="preserve"> (stupeň </w:t>
       </w:r>
       <w:r>
         <w:t>sousednosti</w:t>
@@ -7395,8 +8796,21 @@
         </w:numPr>
         <w:spacing w:line="312" w:lineRule="auto"/>
       </w:pPr>
-      <w:r>
-        <w:t>Content similarity (podobnost obsahu) – je používán k popisu obsahu stupně soudržnosti mezi bloky</w:t>
+      <w:proofErr w:type="spellStart"/>
+      <w:r>
+        <w:t>Content</w:t>
+      </w:r>
+      <w:proofErr w:type="spellEnd"/>
+      <w:r>
+        <w:t xml:space="preserve"> </w:t>
+      </w:r>
+      <w:proofErr w:type="spellStart"/>
+      <w:r>
+        <w:t>similarity</w:t>
+      </w:r>
+      <w:proofErr w:type="spellEnd"/>
+      <w:r>
+        <w:t xml:space="preserve"> (podobnost obsahu) – je používán k popisu obsahu stupně soudržnosti mezi bloky</w:t>
       </w:r>
       <w:r>
         <w:t>.</w:t>
@@ -7407,7 +8821,7 @@
         <w:pStyle w:val="Nadpis2"/>
         <w:spacing w:line="312" w:lineRule="auto"/>
       </w:pPr>
-      <w:bookmarkStart w:id="15" w:name="_Toc448407828"/>
+      <w:bookmarkStart w:id="15" w:name="_Toc448654062"/>
       <w:r>
         <w:t>Příprava</w:t>
       </w:r>
@@ -7434,7 +8848,7 @@
         <w:spacing w:line="312" w:lineRule="auto"/>
       </w:pPr>
       <w:bookmarkStart w:id="16" w:name="_Ref436866399"/>
-      <w:bookmarkStart w:id="17" w:name="_Toc448407829"/>
+      <w:bookmarkStart w:id="17" w:name="_Toc448654063"/>
       <w:r>
         <w:lastRenderedPageBreak/>
         <w:t>Vizuální bloky</w:t>
@@ -7530,7 +8944,15 @@
         </m:r>
       </m:oMath>
       <w:r>
-        <w:t xml:space="preserve"> je zobrazen na webové stránce.</w:t>
+        <w:t xml:space="preserve"> je zob</w:t>
+      </w:r>
+      <w:proofErr w:type="spellStart"/>
+      <w:r>
+        <w:t>razen</w:t>
+      </w:r>
+      <w:proofErr w:type="spellEnd"/>
+      <w:r>
+        <w:t xml:space="preserve"> na webové stránce.</w:t>
       </w:r>
     </w:p>
     <w:p>
@@ -7550,7 +8972,15 @@
         <w:t xml:space="preserve"> standardu</w:t>
       </w:r>
       <w:r>
-        <w:t xml:space="preserve">, webová stránka může být transformována do DOM stromu a každý DOM objekt má odpovídající elementy na této stránce. Pokud je element viditelný, je zobrazen uvnitř obdélníkové oblasti na webové stránce. Proto můžeme říct, že DOM objekt a jeho obdélníková oblast reprezentují blok na webové stránce. Nicméně je třeba definovat </w:t>
+        <w:t xml:space="preserve">, webová stránka může být transformována do </w:t>
+      </w:r>
+      <w:proofErr w:type="gramStart"/>
+      <w:r>
+        <w:t>DOM</w:t>
+      </w:r>
+      <w:proofErr w:type="gramEnd"/>
+      <w:r>
+        <w:t xml:space="preserve"> stromu a každý DOM objekt má odpovídající elementy na této stránce. Pokud je element viditelný, je zobrazen uvnitř obdélníkové oblasti na webové stránce. Proto můžeme říct, že DOM objekt a jeho obdélníková oblast reprezentují blok na webové stránce. Nicméně je třeba definovat </w:t>
       </w:r>
       <w:r>
         <w:t>synovský</w:t>
@@ -7950,7 +9380,7 @@
         <w:pStyle w:val="Nadpis3"/>
         <w:spacing w:line="312" w:lineRule="auto"/>
       </w:pPr>
-      <w:bookmarkStart w:id="18" w:name="_Toc448407830"/>
+      <w:bookmarkStart w:id="18" w:name="_Toc448654064"/>
       <w:r>
         <w:t>Předzpracování webových stránek</w:t>
       </w:r>
@@ -7972,7 +9402,15 @@
         <w:tab/>
       </w:r>
       <w:r>
-        <w:t xml:space="preserve">V DOM strom je každý uzel DOM objekt. </w:t>
+        <w:t>V </w:t>
+      </w:r>
+      <w:proofErr w:type="gramStart"/>
+      <w:r>
+        <w:t>DOM</w:t>
+      </w:r>
+      <w:proofErr w:type="gramEnd"/>
+      <w:r>
+        <w:t xml:space="preserve"> strom je každý uzel DOM objekt. </w:t>
       </w:r>
       <w:r>
         <w:t xml:space="preserve">DOM objekt může být rozdělen na pět typů: element, text, atribut, komentář a dokument. </w:t>
@@ -8005,7 +9443,15 @@
         <w:t xml:space="preserve"> lze tak element zobrazit pomocí prohlížeče. </w:t>
       </w:r>
       <w:r>
-        <w:t xml:space="preserve">Neviditelné elementy obsahují objekty, jejichž tagy jsou např. </w:t>
+        <w:t xml:space="preserve">Neviditelné elementy obsahují objekty, jejichž </w:t>
+      </w:r>
+      <w:proofErr w:type="spellStart"/>
+      <w:r>
+        <w:t>tagy</w:t>
+      </w:r>
+      <w:proofErr w:type="spellEnd"/>
+      <w:r>
+        <w:t xml:space="preserve"> jsou např. </w:t>
       </w:r>
       <w:r>
         <w:rPr>
@@ -8050,7 +9496,15 @@
         <w:t>.</w:t>
       </w:r>
       <w:r>
-        <w:t xml:space="preserve">, které nemají vizuální vlastnosti. Nicméně nás zajímají především ty viditelné, které si můžeme rozdělit do dvou kategorií. Těmi jsou řádkové objekty a více řádkové objekty. Řádkové objekty ovlivňují vzhled textu a mohou být použity na řetězce znaků, které nejsou odřádkovány a zahrnují objekty, jejichž tagy jsou </w:t>
+        <w:t xml:space="preserve">, které nemají vizuální vlastnosti. Nicméně nás zajímají především ty viditelné, které si můžeme rozdělit do dvou kategorií. Těmi jsou řádkové objekty a více řádkové objekty. Řádkové objekty ovlivňují vzhled textu a mohou být použity na řetězce znaků, které nejsou odřádkovány a zahrnují objekty, jejichž </w:t>
+      </w:r>
+      <w:proofErr w:type="spellStart"/>
+      <w:r>
+        <w:t>tagy</w:t>
+      </w:r>
+      <w:proofErr w:type="spellEnd"/>
+      <w:r>
+        <w:t xml:space="preserve"> jsou </w:t>
       </w:r>
       <w:r>
         <w:rPr>
@@ -8136,13 +9590,35 @@
         <w:spacing w:line="312" w:lineRule="auto"/>
       </w:pPr>
       <w:r>
-        <w:t>Neviditelné uzly, jejichž tagy jsou</w:t>
+        <w:t xml:space="preserve">Neviditelné uzly, jejichž </w:t>
+      </w:r>
+      <w:proofErr w:type="spellStart"/>
+      <w:r>
+        <w:t>tagy</w:t>
+      </w:r>
+      <w:proofErr w:type="spellEnd"/>
+      <w:r>
+        <w:t xml:space="preserve"> jsou</w:t>
       </w:r>
       <w:r>
         <w:rPr>
           <w:rFonts w:ascii="Courier New" w:hAnsi="Courier New" w:cs="Courier New"/>
         </w:rPr>
-        <w:t xml:space="preserve"> &lt;head&gt;</w:t>
+        <w:t xml:space="preserve"> &lt;</w:t>
+      </w:r>
+      <w:proofErr w:type="spellStart"/>
+      <w:r>
+        <w:rPr>
+          <w:rFonts w:ascii="Courier New" w:hAnsi="Courier New" w:cs="Courier New"/>
+        </w:rPr>
+        <w:t>head</w:t>
+      </w:r>
+      <w:proofErr w:type="spellEnd"/>
+      <w:r>
+        <w:rPr>
+          <w:rFonts w:ascii="Courier New" w:hAnsi="Courier New" w:cs="Courier New"/>
+        </w:rPr>
+        <w:t>&gt;</w:t>
       </w:r>
       <w:r>
         <w:t>,</w:t>
@@ -8151,7 +9627,21 @@
         <w:rPr>
           <w:rFonts w:ascii="Courier New" w:hAnsi="Courier New" w:cs="Courier New"/>
         </w:rPr>
-        <w:t xml:space="preserve"> &lt;script&gt;</w:t>
+        <w:t xml:space="preserve"> &lt;</w:t>
+      </w:r>
+      <w:proofErr w:type="spellStart"/>
+      <w:r>
+        <w:rPr>
+          <w:rFonts w:ascii="Courier New" w:hAnsi="Courier New" w:cs="Courier New"/>
+        </w:rPr>
+        <w:t>script</w:t>
+      </w:r>
+      <w:proofErr w:type="spellEnd"/>
+      <w:r>
+        <w:rPr>
+          <w:rFonts w:ascii="Courier New" w:hAnsi="Courier New" w:cs="Courier New"/>
+        </w:rPr>
+        <w:t>&gt;</w:t>
       </w:r>
       <w:r>
         <w:t>,</w:t>
@@ -8306,7 +9796,15 @@
         <w:t xml:space="preserve"> obsahem jsou viditelné a textové uzly. </w:t>
       </w:r>
       <w:r>
-        <w:t xml:space="preserve">Poznamenejme, že oba elementární uzly a textové uzly mají odpovídající objekty v DOM stromu. </w:t>
+        <w:t>Poznamenejme, že oba elementární uzly a textové uzly mají odpovídající objekty v </w:t>
+      </w:r>
+      <w:proofErr w:type="gramStart"/>
+      <w:r>
+        <w:t>DOM</w:t>
+      </w:r>
+      <w:proofErr w:type="gramEnd"/>
+      <w:r>
+        <w:t xml:space="preserve"> stromu. </w:t>
       </w:r>
       <w:r>
         <w:t xml:space="preserve">Podle Definice 3-1 má každý vizuální blok odpovídající DOM elementární objekt a obdélníkovou oblast. </w:t>
@@ -8344,7 +9842,7 @@
         <w:pStyle w:val="Nadpis2"/>
         <w:spacing w:line="312" w:lineRule="auto"/>
       </w:pPr>
-      <w:bookmarkStart w:id="19" w:name="_Toc448407831"/>
+      <w:bookmarkStart w:id="19" w:name="_Toc448654065"/>
       <w:r>
         <w:t>Algoritmus segmentace</w:t>
       </w:r>
@@ -8370,7 +9868,7 @@
         <w:pStyle w:val="Nadpis3"/>
         <w:spacing w:line="312" w:lineRule="auto"/>
       </w:pPr>
-      <w:bookmarkStart w:id="20" w:name="_Toc448407832"/>
+      <w:bookmarkStart w:id="20" w:name="_Toc448654066"/>
       <w:r>
         <w:t>Rozpoznání podobných vizuálních bloků</w:t>
       </w:r>
@@ -8399,8 +9897,13 @@
         <w:t xml:space="preserve">webová stránka </w:t>
       </w:r>
       <w:r>
-        <w:t>e-shopu</w:t>
-      </w:r>
+        <w:t>e-</w:t>
+      </w:r>
+      <w:proofErr w:type="spellStart"/>
+      <w:r>
+        <w:t>shopu</w:t>
+      </w:r>
+      <w:proofErr w:type="spellEnd"/>
       <w:r>
         <w:t xml:space="preserve"> a </w:t>
       </w:r>
@@ -8842,7 +10345,15 @@
         <w:t xml:space="preserve">Pro dva dané bloky, které nejprve transformujeme na stromy rozložení, </w:t>
       </w:r>
       <w:r>
-        <w:t xml:space="preserve">můžeme vypočítat jejich podobnost. K tomu slouží algoritmu TED (Tree Edit Distance), který se nachází v článku </w:t>
+        <w:t>můžeme vypočítat jejich podobnost. K tomu slouží algoritmu TED (</w:t>
+      </w:r>
+      <w:proofErr w:type="spellStart"/>
+      <w:r>
+        <w:t>Tree</w:t>
+      </w:r>
+      <w:proofErr w:type="spellEnd"/>
+      <w:r>
+        <w:t xml:space="preserve"> Edit Distance), který se nachází v článku </w:t>
       </w:r>
       <w:r>
         <w:rPr>
@@ -8897,7 +10408,7 @@
         <w:pStyle w:val="Nadpis3"/>
         <w:spacing w:line="312" w:lineRule="auto"/>
       </w:pPr>
-      <w:bookmarkStart w:id="21" w:name="_Toc448407833"/>
+      <w:bookmarkStart w:id="21" w:name="_Toc448654067"/>
       <w:r>
         <w:t xml:space="preserve">Výpočet stupně </w:t>
       </w:r>
@@ -9025,7 +10536,23 @@
         <w:t>sousednosti</w:t>
       </w:r>
       <w:r>
-        <w:t xml:space="preserve"> (seam degree). </w:t>
+        <w:t xml:space="preserve"> (</w:t>
+      </w:r>
+      <w:proofErr w:type="spellStart"/>
+      <w:r>
+        <w:t>seam</w:t>
+      </w:r>
+      <w:proofErr w:type="spellEnd"/>
+      <w:r>
+        <w:t xml:space="preserve"> </w:t>
+      </w:r>
+      <w:proofErr w:type="spellStart"/>
+      <w:r>
+        <w:t>degree</w:t>
+      </w:r>
+      <w:proofErr w:type="spellEnd"/>
+      <w:r>
+        <w:t xml:space="preserve">). </w:t>
       </w:r>
       <w:r>
         <w:t xml:space="preserve">Pro dva </w:t>
@@ -11396,7 +12923,7 @@
         <w:pStyle w:val="Nadpis3"/>
         <w:spacing w:line="312" w:lineRule="auto"/>
       </w:pPr>
-      <w:bookmarkStart w:id="22" w:name="_Toc448407834"/>
+      <w:bookmarkStart w:id="22" w:name="_Toc448654068"/>
       <w:r>
         <w:t xml:space="preserve">Výpočet </w:t>
       </w:r>
@@ -12464,7 +13991,15 @@
         <w:t xml:space="preserve">Existuje mnoho algoritmů, pro vypočítání podobnosti dvou vektorů. </w:t>
       </w:r>
       <w:r>
-        <w:t>Zde využijeme jednoduchého algoritmu a to kosínové podobnosti</w:t>
+        <w:t xml:space="preserve">Zde využijeme jednoduchého algoritmu a to </w:t>
+      </w:r>
+      <w:proofErr w:type="spellStart"/>
+      <w:r>
+        <w:t>kosínové</w:t>
+      </w:r>
+      <w:proofErr w:type="spellEnd"/>
+      <w:r>
+        <w:t xml:space="preserve"> podobnosti</w:t>
       </w:r>
       <w:r>
         <w:rPr>
@@ -12494,7 +14029,15 @@
         <w:t xml:space="preserve">Vezmeme vektor textového obsahu </w:t>
       </w:r>
       <w:r>
-        <w:t xml:space="preserve">jako příklad pro výpočet kosínové podobnosti. </w:t>
+        <w:t xml:space="preserve">jako příklad pro výpočet </w:t>
+      </w:r>
+      <w:proofErr w:type="spellStart"/>
+      <w:r>
+        <w:t>kosínové</w:t>
+      </w:r>
+      <w:proofErr w:type="spellEnd"/>
+      <w:r>
+        <w:t xml:space="preserve"> podobnosti. </w:t>
       </w:r>
       <w:r>
         <w:t xml:space="preserve">Mějme dva dané bloky </w:t>
@@ -12913,7 +14456,15 @@
         </m:r>
       </m:oMath>
       <w:r>
-        <w:t xml:space="preserve">. Protože kosínová podobnost vyžaduje, že oba vektory musí mít stejný počet elementů, proto potřebujeme dát do </w:t>
+        <w:t>. Protože kosínová podobnost vyžaduje, že oba vektory musí mít stejný počet elementů, proto potřebu</w:t>
+      </w:r>
+      <w:proofErr w:type="spellStart"/>
+      <w:r>
+        <w:t>jeme</w:t>
+      </w:r>
+      <w:proofErr w:type="spellEnd"/>
+      <w:r>
+        <w:t xml:space="preserve"> dát do </w:t>
       </w:r>
       <m:oMath>
         <m:sSub>
@@ -13171,8 +14722,13 @@
       <w:r>
         <w:t xml:space="preserve">. </w:t>
       </w:r>
-      <w:r>
-        <w:t xml:space="preserve">Kosínová podobnost </w:t>
+      <w:proofErr w:type="spellStart"/>
+      <w:r>
+        <w:t>Kosínová</w:t>
+      </w:r>
+      <w:proofErr w:type="spellEnd"/>
+      <w:r>
+        <w:t xml:space="preserve"> podobnost </w:t>
       </w:r>
       <m:oMath>
         <m:sSubSup>
@@ -15091,7 +16647,15 @@
         <w:tab/>
       </w:r>
       <w:r>
-        <w:t xml:space="preserve">Poté co máme vypočítané kosínovou podobnost a váhu všech obsahových vektorů oblastí, můžeme vypočítat podobnost obsahu </w:t>
+        <w:t xml:space="preserve">Poté co máme vypočítané </w:t>
+      </w:r>
+      <w:proofErr w:type="spellStart"/>
+      <w:r>
+        <w:t>kosínovou</w:t>
+      </w:r>
+      <w:proofErr w:type="spellEnd"/>
+      <w:r>
+        <w:t xml:space="preserve"> podobnost a váhu všech obsahových vektorů oblastí, můžeme vypočítat podobnost obsahu </w:t>
       </w:r>
       <m:oMath>
         <m:r>
@@ -16275,7 +17839,7 @@
       <w:pPr>
         <w:pStyle w:val="Nadpis3"/>
       </w:pPr>
-      <w:bookmarkStart w:id="23" w:name="_Toc448407835"/>
+      <w:bookmarkStart w:id="23" w:name="_Toc448654069"/>
       <w:r>
         <w:lastRenderedPageBreak/>
         <w:t>Segment webové stránky</w:t>
@@ -16439,8 +18003,21 @@
       <w:r>
         <w:t xml:space="preserve">seznamu segmentů a jeho synovské bloky se již dále neuvažují. </w:t>
       </w:r>
-      <w:r>
-        <w:t xml:space="preserve">Pseudokód můžeme vidět napsán níže algoritmus </w:t>
+      <w:proofErr w:type="gramStart"/>
+      <w:r>
+        <w:t>Pseudokód můžeme</w:t>
+      </w:r>
+      <w:proofErr w:type="gramEnd"/>
+      <w:r>
+        <w:t xml:space="preserve"> vidět napsán níže </w:t>
+      </w:r>
+      <w:proofErr w:type="gramStart"/>
+      <w:r>
+        <w:t>algoritmus</w:t>
+      </w:r>
+      <w:proofErr w:type="gramEnd"/>
+      <w:r>
+        <w:t xml:space="preserve"> </w:t>
       </w:r>
       <w:r>
         <w:t>3.1</w:t>
@@ -17116,35 +18693,27 @@
         <w:spacing w:line="312" w:lineRule="auto"/>
         <w:jc w:val="center"/>
       </w:pPr>
+      <w:proofErr w:type="gramStart"/>
       <w:r>
         <w:t xml:space="preserve">Tabulka </w:t>
       </w:r>
       <w:r>
         <w:t>3.</w:t>
       </w:r>
-      <w:r>
-        <w:fldChar w:fldCharType="begin"/>
-      </w:r>
-      <w:r>
-        <w:instrText xml:space="preserve"> SEQ Tabulka \* ARABIC </w:instrText>
-      </w:r>
-      <w:r>
-        <w:fldChar w:fldCharType="separate"/>
-      </w:r>
-      <w:r>
-        <w:rPr>
-          <w:noProof/>
-        </w:rPr>
-        <w:t>1</w:t>
-      </w:r>
-      <w:r>
-        <w:rPr>
-          <w:noProof/>
-        </w:rPr>
-        <w:fldChar w:fldCharType="end"/>
-      </w:r>
-      <w:r>
-        <w:t>: Kroky pro vyhodnocování bloků.</w:t>
+      <w:fldSimple w:instr=" SEQ Tabulka \* ARABIC ">
+        <w:r>
+          <w:rPr>
+            <w:noProof/>
+          </w:rPr>
+          <w:t>1</w:t>
+        </w:r>
+      </w:fldSimple>
+      <w:r>
+        <w:t>:</w:t>
+      </w:r>
+      <w:proofErr w:type="gramEnd"/>
+      <w:r>
+        <w:t xml:space="preserve"> Kroky pro vyhodnocování bloků.</w:t>
       </w:r>
     </w:p>
     <w:p>
@@ -17867,20 +19436,27 @@
         <w:pStyle w:val="Nadpis1"/>
         <w:spacing w:line="312" w:lineRule="auto"/>
       </w:pPr>
-      <w:bookmarkStart w:id="25" w:name="_Toc448407836"/>
+      <w:bookmarkStart w:id="25" w:name="_Toc448654070"/>
+      <w:proofErr w:type="spellStart"/>
       <w:r>
         <w:lastRenderedPageBreak/>
         <w:t>FitLayout</w:t>
       </w:r>
       <w:bookmarkEnd w:id="25"/>
-    </w:p>
-    <w:p>
-      <w:pPr>
-        <w:spacing w:line="312" w:lineRule="auto"/>
-      </w:pPr>
-      <w:r>
-        <w:t>Základním stavebním kamenem této práce je dozajista Framework FitLayout</w:t>
-      </w:r>
+      <w:proofErr w:type="spellEnd"/>
+    </w:p>
+    <w:p>
+      <w:pPr>
+        <w:spacing w:line="312" w:lineRule="auto"/>
+      </w:pPr>
+      <w:r>
+        <w:t xml:space="preserve">Základním stavebním kamenem této práce je dozajista Framework </w:t>
+      </w:r>
+      <w:proofErr w:type="spellStart"/>
+      <w:r>
+        <w:t>FitLayout</w:t>
+      </w:r>
+      <w:proofErr w:type="spellEnd"/>
       <w:r>
         <w:rPr>
           <w:rStyle w:val="Znakapoznpodarou"/>
@@ -17888,7 +19464,15 @@
         <w:footnoteReference w:id="3"/>
       </w:r>
       <w:r>
-        <w:t>. Jedná se o jednoduše rozšiřitelný Framework pro analýzu webových stránek. Je psán v jazyce Java a definuje obecné Java API pro reprezentaci renderované webové stránky a její rozdělení na vi</w:t>
+        <w:t xml:space="preserve">. Jedná se o jednoduše rozšiřitelný Framework pro analýzu webových stránek. Je psán v jazyce Java a definuje obecné Java API pro reprezentaci </w:t>
+      </w:r>
+      <w:proofErr w:type="spellStart"/>
+      <w:r>
+        <w:t>renderované</w:t>
+      </w:r>
+      <w:proofErr w:type="spellEnd"/>
+      <w:r>
+        <w:t xml:space="preserve"> webové stránky a její rozdělení na vi</w:t>
       </w:r>
       <w:r>
         <w:t>z</w:t>
@@ -17913,9 +19497,14 @@
       <w:r>
         <w:tab/>
       </w:r>
-      <w:bookmarkStart w:id="26" w:name="_Toc448407837"/>
-      <w:r>
-        <w:t>FitLayout Moduly</w:t>
+      <w:bookmarkStart w:id="26" w:name="_Toc448654071"/>
+      <w:proofErr w:type="spellStart"/>
+      <w:r>
+        <w:t>FitLayout</w:t>
+      </w:r>
+      <w:proofErr w:type="spellEnd"/>
+      <w:r>
+        <w:t xml:space="preserve"> Moduly</w:t>
       </w:r>
       <w:bookmarkEnd w:id="26"/>
     </w:p>
@@ -17937,8 +19526,13 @@
         <w:t>,</w:t>
       </w:r>
       <w:r>
-        <w:t xml:space="preserve"> může být defaultní modul CSSBox</w:t>
-      </w:r>
+        <w:t xml:space="preserve"> může být defaultní modul </w:t>
+      </w:r>
+      <w:proofErr w:type="spellStart"/>
+      <w:r>
+        <w:t>CSSBox</w:t>
+      </w:r>
+      <w:proofErr w:type="spellEnd"/>
       <w:r>
         <w:t>, což</w:t>
       </w:r>
@@ -17948,8 +19542,13 @@
       <w:r>
         <w:t xml:space="preserve">je </w:t>
       </w:r>
-      <w:r>
-        <w:t>renderovací nástroj</w:t>
+      <w:proofErr w:type="spellStart"/>
+      <w:r>
+        <w:t>renderovací</w:t>
+      </w:r>
+      <w:proofErr w:type="spellEnd"/>
+      <w:r>
+        <w:t xml:space="preserve"> nástroj</w:t>
       </w:r>
       <w:r>
         <w:t xml:space="preserve">, </w:t>
@@ -17966,9 +19565,14 @@
         <w:pStyle w:val="Nadpis3"/>
         <w:spacing w:line="312" w:lineRule="auto"/>
       </w:pPr>
-      <w:bookmarkStart w:id="27" w:name="_Toc448407838"/>
-      <w:r>
-        <w:t>FitLayout API</w:t>
+      <w:bookmarkStart w:id="27" w:name="_Toc448654072"/>
+      <w:proofErr w:type="spellStart"/>
+      <w:r>
+        <w:t>FitLayout</w:t>
+      </w:r>
+      <w:proofErr w:type="spellEnd"/>
+      <w:r>
+        <w:t xml:space="preserve"> API</w:t>
       </w:r>
       <w:bookmarkEnd w:id="27"/>
     </w:p>
@@ -18009,9 +19613,27 @@
       <w:r>
         <w:t xml:space="preserve"> balíku </w:t>
       </w:r>
-      <w:r>
-        <w:t>org.fit.layout.model</w:t>
-      </w:r>
+      <w:proofErr w:type="spellStart"/>
+      <w:r>
+        <w:t>org.</w:t>
+      </w:r>
+      <w:proofErr w:type="gramStart"/>
+      <w:r>
+        <w:t>fit</w:t>
+      </w:r>
+      <w:proofErr w:type="gramEnd"/>
+      <w:r>
+        <w:t>.</w:t>
+      </w:r>
+      <w:proofErr w:type="gramStart"/>
+      <w:r>
+        <w:t>layout</w:t>
+      </w:r>
+      <w:proofErr w:type="gramEnd"/>
+      <w:r>
+        <w:t>.model</w:t>
+      </w:r>
+      <w:proofErr w:type="spellEnd"/>
       <w:r>
         <w:t>.</w:t>
       </w:r>
@@ -18037,7 +19659,7 @@
       <w:bookmarkStart w:id="32" w:name="_Toc440128375"/>
       <w:bookmarkStart w:id="33" w:name="_Toc447572596"/>
       <w:bookmarkStart w:id="34" w:name="_Toc447748897"/>
-      <w:bookmarkStart w:id="35" w:name="_Toc448407839"/>
+      <w:bookmarkStart w:id="35" w:name="_Toc448654073"/>
       <w:r>
         <w:rPr>
           <w:noProof/>
@@ -18357,15 +19979,18 @@
       <w:bookmarkEnd w:id="32"/>
       <w:bookmarkEnd w:id="33"/>
       <w:bookmarkEnd w:id="34"/>
+      <w:proofErr w:type="spellStart"/>
       <w:r>
         <w:t>CSSBox</w:t>
       </w:r>
       <w:bookmarkEnd w:id="35"/>
-    </w:p>
-    <w:p>
-      <w:pPr>
-        <w:spacing w:line="312" w:lineRule="auto"/>
-      </w:pPr>
+      <w:proofErr w:type="spellEnd"/>
+    </w:p>
+    <w:p>
+      <w:pPr>
+        <w:spacing w:line="312" w:lineRule="auto"/>
+      </w:pPr>
+      <w:proofErr w:type="spellStart"/>
       <w:r>
         <w:t>CSS</w:t>
       </w:r>
@@ -18373,7 +19998,11 @@
         <w:t>B</w:t>
       </w:r>
       <w:r>
-        <w:t xml:space="preserve">ox </w:t>
+        <w:t>ox</w:t>
+      </w:r>
+      <w:proofErr w:type="spellEnd"/>
+      <w:r>
+        <w:t xml:space="preserve"> </w:t>
       </w:r>
       <w:r>
         <w:rPr>
@@ -18388,7 +20017,15 @@
         <w:t>výchozí</w:t>
       </w:r>
       <w:r>
-        <w:t xml:space="preserve"> renderovací nástroj. </w:t>
+        <w:t xml:space="preserve"> </w:t>
+      </w:r>
+      <w:proofErr w:type="spellStart"/>
+      <w:r>
+        <w:t>renderovací</w:t>
+      </w:r>
+      <w:proofErr w:type="spellEnd"/>
+      <w:r>
+        <w:t xml:space="preserve"> nástroj. </w:t>
       </w:r>
       <w:r>
         <w:t>Jedná se o</w:t>
@@ -18403,7 +20040,15 @@
         <w:t>TML/CSS</w:t>
       </w:r>
       <w:r>
-        <w:t xml:space="preserve"> renderovací nástroj napsaný v jazyce Java</w:t>
+        <w:t xml:space="preserve"> </w:t>
+      </w:r>
+      <w:proofErr w:type="spellStart"/>
+      <w:r>
+        <w:t>renderovací</w:t>
+      </w:r>
+      <w:proofErr w:type="spellEnd"/>
+      <w:r>
+        <w:t xml:space="preserve"> nástroj napsaný v jazyce Java</w:t>
       </w:r>
       <w:r>
         <w:t>.</w:t>
@@ -18415,7 +20060,31 @@
         <w:t xml:space="preserve">Hlavním účelem tohoto nástroje je poskytnout kompletní a další zpracovatelné informace o poskytovaném obsahu rozložení webové stránky. </w:t>
       </w:r>
       <w:r>
-        <w:t xml:space="preserve">Nicméně CSSBox se dá taktéž využít, pro prohlížení vyrenderovaných dokumentů v Java Swing </w:t>
+        <w:t xml:space="preserve">Nicméně </w:t>
+      </w:r>
+      <w:proofErr w:type="spellStart"/>
+      <w:r>
+        <w:t>CSSBox</w:t>
+      </w:r>
+      <w:proofErr w:type="spellEnd"/>
+      <w:r>
+        <w:t xml:space="preserve"> se dá taktéž využít, pro prohlížení </w:t>
+      </w:r>
+      <w:proofErr w:type="spellStart"/>
+      <w:r>
+        <w:t>vyrenderovaných</w:t>
+      </w:r>
+      <w:proofErr w:type="spellEnd"/>
+      <w:r>
+        <w:t xml:space="preserve"> dokumentů v </w:t>
+      </w:r>
+      <w:proofErr w:type="gramStart"/>
+      <w:r>
+        <w:t>Java</w:t>
+      </w:r>
+      <w:proofErr w:type="gramEnd"/>
+      <w:r>
+        <w:t xml:space="preserve"> Swing </w:t>
       </w:r>
       <w:r>
         <w:rPr>
@@ -18441,24 +20110,36 @@
       <w:r>
         <w:t xml:space="preserve">V našem případě se výstup nazývá box strom (dále </w:t>
       </w:r>
+      <w:proofErr w:type="spellStart"/>
       <w:r>
         <w:rPr>
           <w:i/>
         </w:rPr>
         <w:t>BoxTree</w:t>
       </w:r>
+      <w:proofErr w:type="spellEnd"/>
       <w:r>
         <w:t xml:space="preserve">). </w:t>
       </w:r>
       <w:r>
-        <w:t xml:space="preserve">Ukázka takto vyrenderované stránky i s vyznačenými prvky </w:t>
-      </w:r>
+        <w:t xml:space="preserve">Ukázka takto </w:t>
+      </w:r>
+      <w:proofErr w:type="spellStart"/>
+      <w:r>
+        <w:t>vyrenderované</w:t>
+      </w:r>
+      <w:proofErr w:type="spellEnd"/>
+      <w:r>
+        <w:t xml:space="preserve"> stránky i s vyznačenými prvky </w:t>
+      </w:r>
+      <w:proofErr w:type="spellStart"/>
       <w:r>
         <w:rPr>
           <w:i/>
         </w:rPr>
         <w:t>BoxTree</w:t>
       </w:r>
+      <w:proofErr w:type="spellEnd"/>
       <w:r>
         <w:t xml:space="preserve"> můžeme vidět na obrázku </w:t>
       </w:r>
@@ -18477,10 +20158,42 @@
         <w:tab/>
       </w:r>
       <w:r>
-        <w:t xml:space="preserve">Jádro knihovny CSSBoxu může být taktéž použito pro získání bitmapy nebo vektoru obrázku renderované stránky. </w:t>
-      </w:r>
-      <w:r>
-        <w:t xml:space="preserve">Při použití v kombinaci s Java Swing aplikací, může být CSSBox použit jako interaktivní součást webového prohlížeče. </w:t>
+        <w:t xml:space="preserve">Jádro knihovny </w:t>
+      </w:r>
+      <w:proofErr w:type="spellStart"/>
+      <w:r>
+        <w:t>CSSBoxu</w:t>
+      </w:r>
+      <w:proofErr w:type="spellEnd"/>
+      <w:r>
+        <w:t xml:space="preserve"> může být taktéž použito pro získání bitmapy nebo vektoru obrázku </w:t>
+      </w:r>
+      <w:proofErr w:type="spellStart"/>
+      <w:r>
+        <w:t>renderované</w:t>
+      </w:r>
+      <w:proofErr w:type="spellEnd"/>
+      <w:r>
+        <w:t xml:space="preserve"> stránky. </w:t>
+      </w:r>
+      <w:r>
+        <w:t>Při použití v kombinaci s </w:t>
+      </w:r>
+      <w:proofErr w:type="gramStart"/>
+      <w:r>
+        <w:t>Java</w:t>
+      </w:r>
+      <w:proofErr w:type="gramEnd"/>
+      <w:r>
+        <w:t xml:space="preserve"> Swing aplikací, může být </w:t>
+      </w:r>
+      <w:proofErr w:type="spellStart"/>
+      <w:r>
+        <w:t>CSSBox</w:t>
+      </w:r>
+      <w:proofErr w:type="spellEnd"/>
+      <w:r>
+        <w:t xml:space="preserve"> použit jako interaktivní součást webového prohlížeče. </w:t>
       </w:r>
     </w:p>
     <w:p>
@@ -18546,6 +20259,7 @@
           <w:sz w:val="24"/>
         </w:rPr>
       </w:pPr>
+      <w:proofErr w:type="gramStart"/>
       <w:r>
         <w:rPr>
           <w:b w:val="0"/>
@@ -18601,7 +20315,70 @@
           <w:color w:val="auto"/>
           <w:sz w:val="24"/>
         </w:rPr>
-        <w:t>.2: Ukázka vyrenderované stránky ve FitLayoutu z označenými boxy z BoxTree.</w:t>
+        <w:t>.2:</w:t>
+      </w:r>
+      <w:proofErr w:type="gramEnd"/>
+      <w:r>
+        <w:rPr>
+          <w:b w:val="0"/>
+          <w:color w:val="auto"/>
+          <w:sz w:val="24"/>
+        </w:rPr>
+        <w:t xml:space="preserve"> Ukázka </w:t>
+      </w:r>
+      <w:proofErr w:type="spellStart"/>
+      <w:r>
+        <w:rPr>
+          <w:b w:val="0"/>
+          <w:color w:val="auto"/>
+          <w:sz w:val="24"/>
+        </w:rPr>
+        <w:t>vyrenderované</w:t>
+      </w:r>
+      <w:proofErr w:type="spellEnd"/>
+      <w:r>
+        <w:rPr>
+          <w:b w:val="0"/>
+          <w:color w:val="auto"/>
+          <w:sz w:val="24"/>
+        </w:rPr>
+        <w:t xml:space="preserve"> stránky ve </w:t>
+      </w:r>
+      <w:proofErr w:type="spellStart"/>
+      <w:r>
+        <w:rPr>
+          <w:b w:val="0"/>
+          <w:color w:val="auto"/>
+          <w:sz w:val="24"/>
+        </w:rPr>
+        <w:t>FitLayoutu</w:t>
+      </w:r>
+      <w:proofErr w:type="spellEnd"/>
+      <w:r>
+        <w:rPr>
+          <w:b w:val="0"/>
+          <w:color w:val="auto"/>
+          <w:sz w:val="24"/>
+        </w:rPr>
+        <w:t xml:space="preserve"> z označenými boxy z </w:t>
+      </w:r>
+      <w:proofErr w:type="spellStart"/>
+      <w:r>
+        <w:rPr>
+          <w:b w:val="0"/>
+          <w:color w:val="auto"/>
+          <w:sz w:val="24"/>
+        </w:rPr>
+        <w:t>BoxTree</w:t>
+      </w:r>
+      <w:proofErr w:type="spellEnd"/>
+      <w:r>
+        <w:rPr>
+          <w:b w:val="0"/>
+          <w:color w:val="auto"/>
+          <w:sz w:val="24"/>
+        </w:rPr>
+        <w:t>.</w:t>
       </w:r>
     </w:p>
     <w:p/>
@@ -18610,11 +20387,11 @@
         <w:pStyle w:val="Nadpis3"/>
         <w:spacing w:line="312" w:lineRule="auto"/>
       </w:pPr>
-      <w:bookmarkStart w:id="37" w:name="_Toc448407840"/>
+      <w:bookmarkStart w:id="38" w:name="_Toc448654074"/>
       <w:r>
         <w:t>Segmentace</w:t>
       </w:r>
-      <w:bookmarkEnd w:id="37"/>
+      <w:bookmarkEnd w:id="38"/>
     </w:p>
     <w:p>
       <w:pPr>
@@ -18624,7 +20401,15 @@
         <w:t xml:space="preserve">Modul segmentace </w:t>
       </w:r>
       <w:r>
-        <w:t>poskytuje obecný framework pro implementaci algoritmů segmentace webových stránek.</w:t>
+        <w:t xml:space="preserve">poskytuje obecný </w:t>
+      </w:r>
+      <w:proofErr w:type="spellStart"/>
+      <w:r>
+        <w:t>framework</w:t>
+      </w:r>
+      <w:proofErr w:type="spellEnd"/>
+      <w:r>
+        <w:t xml:space="preserve"> pro implementaci algoritmů segmentace webových stránek.</w:t>
       </w:r>
       <w:r>
         <w:t xml:space="preserve"> </w:t>
@@ -18665,7 +20450,15 @@
         <w:t xml:space="preserve">Používá přístup zdola nahoru a slučuje jednotlivé boxy do větších vizuálních oblastí. </w:t>
       </w:r>
       <w:r>
-        <w:t xml:space="preserve">Avšak Framework FitLayout je navržen a implementován tak, že je snadno rozšiřitelný o další algoritmy pro segmentaci. </w:t>
+        <w:t xml:space="preserve">Avšak Framework </w:t>
+      </w:r>
+      <w:proofErr w:type="spellStart"/>
+      <w:r>
+        <w:t>FitLayout</w:t>
+      </w:r>
+      <w:proofErr w:type="spellEnd"/>
+      <w:r>
+        <w:t xml:space="preserve"> je navržen a implementován tak, že je snadno rozšiřitelný o další algoritmy pro segmentaci. </w:t>
       </w:r>
       <w:r>
         <w:t>Výsledkem segmentace stránky je strom vizuálních oblastí.</w:t>
@@ -18676,11 +20469,11 @@
         <w:pStyle w:val="Nadpis3"/>
         <w:spacing w:line="312" w:lineRule="auto"/>
       </w:pPr>
-      <w:bookmarkStart w:id="38" w:name="_Toc448407841"/>
+      <w:bookmarkStart w:id="39" w:name="_Toc448654075"/>
       <w:r>
         <w:t>Klasifikace</w:t>
       </w:r>
-      <w:bookmarkEnd w:id="38"/>
+      <w:bookmarkEnd w:id="39"/>
     </w:p>
     <w:p>
       <w:pPr>
@@ -18703,8 +20496,44 @@
         <w:rPr>
           <w:lang w:val="en-US"/>
         </w:rPr>
-        <w:t>[3] nebo dle textových</w:t>
-      </w:r>
+        <w:t xml:space="preserve">[3] </w:t>
+      </w:r>
+      <w:proofErr w:type="spellStart"/>
+      <w:r>
+        <w:rPr>
+          <w:lang w:val="en-US"/>
+        </w:rPr>
+        <w:t>nebo</w:t>
+      </w:r>
+      <w:proofErr w:type="spellEnd"/>
+      <w:r>
+        <w:rPr>
+          <w:lang w:val="en-US"/>
+        </w:rPr>
+        <w:t xml:space="preserve"> </w:t>
+      </w:r>
+      <w:proofErr w:type="spellStart"/>
+      <w:r>
+        <w:rPr>
+          <w:lang w:val="en-US"/>
+        </w:rPr>
+        <w:t>dle</w:t>
+      </w:r>
+      <w:proofErr w:type="spellEnd"/>
+      <w:r>
+        <w:rPr>
+          <w:lang w:val="en-US"/>
+        </w:rPr>
+        <w:t xml:space="preserve"> </w:t>
+      </w:r>
+      <w:proofErr w:type="spellStart"/>
+      <w:r>
+        <w:rPr>
+          <w:lang w:val="en-US"/>
+        </w:rPr>
+        <w:t>textových</w:t>
+      </w:r>
+      <w:proofErr w:type="spellEnd"/>
       <w:r>
         <w:t xml:space="preserve"> vlastností jako v </w:t>
       </w:r>
@@ -18720,18 +20549,26 @@
         <w:pStyle w:val="Nadpis3"/>
         <w:spacing w:line="312" w:lineRule="auto"/>
       </w:pPr>
-      <w:bookmarkStart w:id="39" w:name="_Toc448407842"/>
+      <w:bookmarkStart w:id="40" w:name="_Toc448654076"/>
       <w:r>
         <w:t>Nástroje</w:t>
       </w:r>
-      <w:bookmarkEnd w:id="39"/>
-    </w:p>
-    <w:p>
-      <w:pPr>
-        <w:spacing w:line="312" w:lineRule="auto"/>
-      </w:pPr>
-      <w:r>
-        <w:t xml:space="preserve">Nástroje FitLayoutu umožňují spustit segmentační algoritmy nad danou URL adresou a zkoumat pak výsledky segmentace </w:t>
+      <w:bookmarkEnd w:id="40"/>
+    </w:p>
+    <w:p>
+      <w:pPr>
+        <w:spacing w:line="312" w:lineRule="auto"/>
+      </w:pPr>
+      <w:r>
+        <w:t xml:space="preserve">Nástroje </w:t>
+      </w:r>
+      <w:proofErr w:type="spellStart"/>
+      <w:r>
+        <w:t>FitLayoutu</w:t>
+      </w:r>
+      <w:proofErr w:type="spellEnd"/>
+      <w:r>
+        <w:t xml:space="preserve"> umožňují spustit segmentační algoritmy nad danou URL adresou a zkoumat pak výsledky segmentace </w:t>
       </w:r>
       <w:r>
         <w:t>za pomocí jeho GUI. Příklad takto použitého GUI je na obrázku</w:t>
@@ -18826,7 +20663,25 @@
           <w:color w:val="auto"/>
           <w:sz w:val="24"/>
         </w:rPr>
-        <w:t>4.3: Ukázka GUI ve FitLayoutu. Na obrázku jsou vyznačené vizuální bloky nalezené segmentačním algoritmem.</w:t>
+        <w:t xml:space="preserve">4.3: Ukázka GUI ve </w:t>
+      </w:r>
+      <w:proofErr w:type="spellStart"/>
+      <w:r>
+        <w:rPr>
+          <w:b w:val="0"/>
+          <w:color w:val="auto"/>
+          <w:sz w:val="24"/>
+        </w:rPr>
+        <w:t>FitLayoutu</w:t>
+      </w:r>
+      <w:proofErr w:type="spellEnd"/>
+      <w:r>
+        <w:rPr>
+          <w:b w:val="0"/>
+          <w:color w:val="auto"/>
+          <w:sz w:val="24"/>
+        </w:rPr>
+        <w:t>. Na obrázku jsou vyznačené vizuální bloky nalezené segmentačním algoritmem.</w:t>
       </w:r>
     </w:p>
     <w:p>
@@ -18834,17 +20689,19 @@
         <w:pStyle w:val="Nadpis2"/>
         <w:spacing w:line="312" w:lineRule="auto"/>
       </w:pPr>
-      <w:bookmarkStart w:id="40" w:name="_Toc448407843"/>
+      <w:bookmarkStart w:id="41" w:name="_Toc448654077"/>
       <w:r>
         <w:t>Práce s</w:t>
       </w:r>
       <w:r>
         <w:t> </w:t>
       </w:r>
+      <w:proofErr w:type="spellStart"/>
       <w:r>
         <w:t>Frameworkem</w:t>
       </w:r>
-      <w:bookmarkEnd w:id="40"/>
+      <w:bookmarkEnd w:id="41"/>
+      <w:proofErr w:type="spellEnd"/>
     </w:p>
     <w:p>
       <w:pPr>
@@ -18857,11 +20714,27 @@
         <w:t>,</w:t>
       </w:r>
       <w:r>
-        <w:t xml:space="preserve"> je vhodné seznámit se také s ovládáním Frameworku FitLayout.</w:t>
-      </w:r>
+        <w:t xml:space="preserve"> je vhodné seznámit se také s ovládáním </w:t>
+      </w:r>
+      <w:proofErr w:type="spellStart"/>
+      <w:r>
+        <w:t>Frameworku</w:t>
+      </w:r>
+      <w:proofErr w:type="spellEnd"/>
       <w:r>
         <w:t xml:space="preserve"> </w:t>
       </w:r>
+      <w:proofErr w:type="spellStart"/>
+      <w:r>
+        <w:t>FitLayout</w:t>
+      </w:r>
+      <w:proofErr w:type="spellEnd"/>
+      <w:r>
+        <w:t>.</w:t>
+      </w:r>
+      <w:r>
+        <w:t xml:space="preserve"> </w:t>
+      </w:r>
       <w:r>
         <w:t>Příklad jak vypadá grafické uživatelské rozhraní, jsme si ukázali na obrázku 4.</w:t>
       </w:r>
@@ -18878,23 +20751,35 @@
         <w:t xml:space="preserve">, jak Framework funguje při segmentaci. </w:t>
       </w:r>
       <w:r>
-        <w:t xml:space="preserve">Důležitými dvěma prvky při segmentaci za použití Frameworku jsou </w:t>
-      </w:r>
+        <w:t xml:space="preserve">Důležitými dvěma prvky při segmentaci za použití </w:t>
+      </w:r>
+      <w:proofErr w:type="spellStart"/>
+      <w:r>
+        <w:t>Frameworku</w:t>
+      </w:r>
+      <w:proofErr w:type="spellEnd"/>
+      <w:r>
+        <w:t xml:space="preserve"> jsou </w:t>
+      </w:r>
+      <w:proofErr w:type="spellStart"/>
       <w:r>
         <w:rPr>
           <w:i/>
         </w:rPr>
         <w:t>BoxTree</w:t>
       </w:r>
+      <w:proofErr w:type="spellEnd"/>
       <w:r>
         <w:t xml:space="preserve"> a </w:t>
       </w:r>
+      <w:proofErr w:type="spellStart"/>
       <w:r>
         <w:rPr>
           <w:i/>
         </w:rPr>
         <w:t>AreaTree</w:t>
       </w:r>
+      <w:proofErr w:type="spellEnd"/>
       <w:r>
         <w:t xml:space="preserve">. </w:t>
       </w:r>
@@ -18907,12 +20792,14 @@
         <w:tab/>
         <w:t xml:space="preserve">Prvně jmenovaný prvek vzniká přímo ze vstupní stránky. Odpovídá tak DOM stromu stránky. </w:t>
       </w:r>
+      <w:proofErr w:type="spellStart"/>
       <w:r>
         <w:rPr>
           <w:i/>
         </w:rPr>
         <w:t>BoxTree</w:t>
       </w:r>
+      <w:proofErr w:type="spellEnd"/>
       <w:r>
         <w:rPr>
           <w:i/>
@@ -18920,17 +20807,43 @@
         <w:t xml:space="preserve"> </w:t>
       </w:r>
       <w:r>
-        <w:t xml:space="preserve">získáme ze vstupní webové stránky za pomocí renderovacího nástroje. Ten je v případě FrameWorku CSSBox, který byl popsán výše v kapitole 4.1.1. </w:t>
+        <w:t xml:space="preserve">získáme ze vstupní webové stránky za pomocí </w:t>
+      </w:r>
+      <w:proofErr w:type="spellStart"/>
+      <w:r>
+        <w:t>renderovacího</w:t>
+      </w:r>
+      <w:proofErr w:type="spellEnd"/>
+      <w:r>
+        <w:t xml:space="preserve"> nástroje. Ten je v případě </w:t>
+      </w:r>
+      <w:proofErr w:type="spellStart"/>
+      <w:r>
+        <w:t>FrameWorku</w:t>
+      </w:r>
+      <w:proofErr w:type="spellEnd"/>
+      <w:r>
+        <w:t xml:space="preserve"> </w:t>
+      </w:r>
+      <w:proofErr w:type="spellStart"/>
+      <w:r>
+        <w:t>CSSBox</w:t>
+      </w:r>
+      <w:proofErr w:type="spellEnd"/>
+      <w:r>
+        <w:t xml:space="preserve">, který byl popsán výše v kapitole 4.1.1. </w:t>
       </w:r>
       <w:r>
         <w:t xml:space="preserve">Když to tedy shrneme, můžeme říct, že </w:t>
       </w:r>
+      <w:proofErr w:type="spellStart"/>
       <w:r>
         <w:rPr>
           <w:i/>
         </w:rPr>
         <w:t>BoxTree</w:t>
       </w:r>
+      <w:proofErr w:type="spellEnd"/>
       <w:r>
         <w:t xml:space="preserve"> je strom boxů, které odpovídají prvkům v DOM stromu vstupní webové stránky.</w:t>
       </w:r>
@@ -18943,32 +20856,54 @@
         <w:tab/>
         <w:t xml:space="preserve">Naopak </w:t>
       </w:r>
+      <w:proofErr w:type="spellStart"/>
       <w:r>
         <w:rPr>
           <w:i/>
         </w:rPr>
         <w:t>AreaTree</w:t>
       </w:r>
+      <w:proofErr w:type="spellEnd"/>
       <w:r>
         <w:t xml:space="preserve"> je strom vizuálních oblastí, které získáme převodem z </w:t>
       </w:r>
+      <w:proofErr w:type="spellStart"/>
       <w:r>
         <w:rPr>
           <w:i/>
         </w:rPr>
         <w:t>BoxTree</w:t>
       </w:r>
+      <w:proofErr w:type="spellEnd"/>
       <w:r>
         <w:t xml:space="preserve">. </w:t>
       </w:r>
+      <w:proofErr w:type="spellStart"/>
       <w:r>
         <w:rPr>
           <w:i/>
         </w:rPr>
         <w:t>AreaTree</w:t>
       </w:r>
-      <w:r>
-        <w:t xml:space="preserve"> se používá jako vstupní parametr do všech algoritmu pro segmentaci webových stránek ve Frameworku FitLayout. Je taktéž výstupem těchto algoritmů. </w:t>
+      <w:proofErr w:type="spellEnd"/>
+      <w:r>
+        <w:t xml:space="preserve"> se používá jako vstupní parametr do všech algoritmu pro segmentaci webových stránek ve </w:t>
+      </w:r>
+      <w:proofErr w:type="spellStart"/>
+      <w:r>
+        <w:t>Frameworku</w:t>
+      </w:r>
+      <w:proofErr w:type="spellEnd"/>
+      <w:r>
+        <w:t xml:space="preserve"> </w:t>
+      </w:r>
+      <w:proofErr w:type="spellStart"/>
+      <w:r>
+        <w:t>FitLayout</w:t>
+      </w:r>
+      <w:proofErr w:type="spellEnd"/>
+      <w:r>
+        <w:t xml:space="preserve">. Je taktéž výstupem těchto algoritmů. </w:t>
       </w:r>
       <w:r>
         <w:t xml:space="preserve">Na obrázku </w:t>
@@ -19097,7 +21032,43 @@
           <w:color w:val="auto"/>
           <w:sz w:val="24"/>
         </w:rPr>
-        <w:t>: Obecné znázornění Frameworku FitLayout při provádění segmentace.</w:t>
+        <w:t xml:space="preserve">: Obecné znázornění </w:t>
+      </w:r>
+      <w:proofErr w:type="spellStart"/>
+      <w:r>
+        <w:rPr>
+          <w:b w:val="0"/>
+          <w:color w:val="auto"/>
+          <w:sz w:val="24"/>
+        </w:rPr>
+        <w:t>Frameworku</w:t>
+      </w:r>
+      <w:proofErr w:type="spellEnd"/>
+      <w:r>
+        <w:rPr>
+          <w:b w:val="0"/>
+          <w:color w:val="auto"/>
+          <w:sz w:val="24"/>
+        </w:rPr>
+        <w:t xml:space="preserve"> </w:t>
+      </w:r>
+      <w:proofErr w:type="spellStart"/>
+      <w:r>
+        <w:rPr>
+          <w:b w:val="0"/>
+          <w:color w:val="auto"/>
+          <w:sz w:val="24"/>
+        </w:rPr>
+        <w:t>FitLayout</w:t>
+      </w:r>
+      <w:proofErr w:type="spellEnd"/>
+      <w:r>
+        <w:rPr>
+          <w:b w:val="0"/>
+          <w:color w:val="auto"/>
+          <w:sz w:val="24"/>
+        </w:rPr>
+        <w:t xml:space="preserve"> při provádění segmentace.</w:t>
       </w:r>
     </w:p>
     <w:p>
@@ -19116,12 +21087,12 @@
         <w:pStyle w:val="Nadpis1"/>
         <w:spacing w:line="312" w:lineRule="auto"/>
       </w:pPr>
-      <w:bookmarkStart w:id="41" w:name="_Toc448407844"/>
+      <w:bookmarkStart w:id="42" w:name="_Toc448654078"/>
       <w:r>
         <w:lastRenderedPageBreak/>
         <w:t>Implementace algoritmu</w:t>
       </w:r>
-      <w:bookmarkEnd w:id="41"/>
+      <w:bookmarkEnd w:id="42"/>
     </w:p>
     <w:p>
       <w:pPr>
@@ -19151,7 +21122,23 @@
         </w:rPr>
       </w:pPr>
       <w:r>
-        <w:t xml:space="preserve">Implementace byla vytvořena jako samostatný projekt, který spolupracuje s Frameworkem FitLayout. </w:t>
+        <w:t>Implementace byla vytvořena jako samostatný projekt, který spolupracuje s </w:t>
+      </w:r>
+      <w:proofErr w:type="spellStart"/>
+      <w:r>
+        <w:t>Frameworkem</w:t>
+      </w:r>
+      <w:proofErr w:type="spellEnd"/>
+      <w:r>
+        <w:t xml:space="preserve"> </w:t>
+      </w:r>
+      <w:proofErr w:type="spellStart"/>
+      <w:r>
+        <w:t>FitLayout</w:t>
+      </w:r>
+      <w:proofErr w:type="spellEnd"/>
+      <w:r>
+        <w:t xml:space="preserve">. </w:t>
       </w:r>
       <w:r>
         <w:t xml:space="preserve">Skládá se z hlavní třídy, která řídí celý algoritmus a provádí jej podle uvedených postupů v kapitole 3. </w:t>
@@ -19177,11 +21164,11 @@
       <w:pPr>
         <w:pStyle w:val="Nadpis2"/>
       </w:pPr>
-      <w:bookmarkStart w:id="42" w:name="_Toc448407845"/>
+      <w:bookmarkStart w:id="43" w:name="_Toc448654079"/>
       <w:r>
         <w:t>Sousednost bloků</w:t>
       </w:r>
-      <w:bookmarkEnd w:id="42"/>
+      <w:bookmarkEnd w:id="43"/>
     </w:p>
     <w:p>
       <w:pPr>
@@ -19192,7 +21179,23 @@
         <w:t xml:space="preserve">Důležitou částí implementace segmentačního algoritmu podle vizuálních vlastností stránky je výpočet </w:t>
       </w:r>
       <w:r>
-        <w:t xml:space="preserve">průměrného Seam Degree. </w:t>
+        <w:t xml:space="preserve">průměrného </w:t>
+      </w:r>
+      <w:proofErr w:type="spellStart"/>
+      <w:r>
+        <w:t>Seam</w:t>
+      </w:r>
+      <w:proofErr w:type="spellEnd"/>
+      <w:r>
+        <w:t xml:space="preserve"> </w:t>
+      </w:r>
+      <w:proofErr w:type="spellStart"/>
+      <w:r>
+        <w:t>Degree</w:t>
+      </w:r>
+      <w:proofErr w:type="spellEnd"/>
+      <w:r>
+        <w:t xml:space="preserve">. </w:t>
       </w:r>
       <w:r>
         <w:t>Sousedností bloků rozu</w:t>
@@ -19201,7 +21204,23 @@
         <w:t xml:space="preserve">míme jejich vzájemné uspořádání. </w:t>
       </w:r>
       <w:r>
-        <w:t xml:space="preserve">V kapitole 3.2.2 jsme si definovali sousedící a nesousedící bloky a taktéž seam degree. </w:t>
+        <w:t xml:space="preserve">V kapitole 3.2.2 jsme si definovali sousedící a nesousedící bloky a taktéž </w:t>
+      </w:r>
+      <w:proofErr w:type="spellStart"/>
+      <w:r>
+        <w:t>seam</w:t>
+      </w:r>
+      <w:proofErr w:type="spellEnd"/>
+      <w:r>
+        <w:t xml:space="preserve"> </w:t>
+      </w:r>
+      <w:proofErr w:type="spellStart"/>
+      <w:r>
+        <w:t>degree</w:t>
+      </w:r>
+      <w:proofErr w:type="spellEnd"/>
+      <w:r>
+        <w:t xml:space="preserve">. </w:t>
       </w:r>
       <w:r>
         <w:t xml:space="preserve">Při programování </w:t>
@@ -19222,18 +21241,34 @@
         <w:pStyle w:val="Nadpis3"/>
         <w:spacing w:line="312" w:lineRule="auto"/>
       </w:pPr>
-      <w:bookmarkStart w:id="43" w:name="_Toc448407846"/>
+      <w:bookmarkStart w:id="44" w:name="_Toc448654080"/>
       <w:r>
         <w:t>Nesousedící bloky</w:t>
       </w:r>
-      <w:bookmarkEnd w:id="43"/>
-    </w:p>
-    <w:p>
-      <w:pPr>
-        <w:spacing w:line="312" w:lineRule="auto"/>
-      </w:pPr>
-      <w:r>
-        <w:t>Nejdříve než začneme počítat seam degree pro dva dané bloky, potřebujeme určit</w:t>
+      <w:bookmarkEnd w:id="44"/>
+    </w:p>
+    <w:p>
+      <w:pPr>
+        <w:spacing w:line="312" w:lineRule="auto"/>
+      </w:pPr>
+      <w:r>
+        <w:t xml:space="preserve">Nejdříve než začneme počítat </w:t>
+      </w:r>
+      <w:proofErr w:type="spellStart"/>
+      <w:r>
+        <w:t>seam</w:t>
+      </w:r>
+      <w:proofErr w:type="spellEnd"/>
+      <w:r>
+        <w:t xml:space="preserve"> </w:t>
+      </w:r>
+      <w:proofErr w:type="spellStart"/>
+      <w:r>
+        <w:t>degree</w:t>
+      </w:r>
+      <w:proofErr w:type="spellEnd"/>
+      <w:r>
+        <w:t xml:space="preserve"> pro dva dané bloky, potřebujeme určit</w:t>
       </w:r>
       <w:r>
         <w:t>,</w:t>
@@ -19774,6 +21809,7 @@
       <w:r>
         <w:t xml:space="preserve">. A </w:t>
       </w:r>
+      <w:proofErr w:type="gramStart"/>
       <w:r>
         <w:t>5.4</w:t>
       </w:r>
@@ -19781,7 +21817,11 @@
         <w:t xml:space="preserve">. </w:t>
       </w:r>
       <w:r>
-        <w:t xml:space="preserve">je vidět, za pomocí šipek, </w:t>
+        <w:t>je</w:t>
+      </w:r>
+      <w:proofErr w:type="gramEnd"/>
+      <w:r>
+        <w:t xml:space="preserve"> vidět, za pomocí šipek, </w:t>
       </w:r>
       <w:r>
         <w:t>které souřadnice daných bloků se porovnávají.</w:t>
@@ -20172,11 +22212,6 @@
         </mc:AlternateContent>
       </w:r>
     </w:p>
-    <w:bookmarkStart w:id="44" w:name="_Toc447887853"/>
-    <w:bookmarkStart w:id="45" w:name="_Toc447911734"/>
-    <w:bookmarkStart w:id="46" w:name="_Toc448224308"/>
-    <w:bookmarkStart w:id="47" w:name="_Toc448397667"/>
-    <w:bookmarkStart w:id="48" w:name="_Toc448407847"/>
     <w:p>
       <w:pPr>
         <w:pStyle w:val="Nadpis3"/>
@@ -20186,6 +22221,12 @@
         </w:numPr>
         <w:ind w:left="1134" w:hanging="1134"/>
       </w:pPr>
+      <w:bookmarkStart w:id="45" w:name="_Toc447887853"/>
+      <w:bookmarkStart w:id="46" w:name="_Toc447911734"/>
+      <w:bookmarkStart w:id="47" w:name="_Toc448224308"/>
+      <w:bookmarkStart w:id="48" w:name="_Toc448397667"/>
+      <w:bookmarkStart w:id="49" w:name="_Toc448407847"/>
+      <w:bookmarkStart w:id="50" w:name="_Toc448654081"/>
       <w:r>
         <w:rPr>
           <w:noProof/>
@@ -20414,21 +22455,22 @@
           </wp:anchor>
         </w:drawing>
       </w:r>
-      <w:bookmarkEnd w:id="44"/>
       <w:bookmarkEnd w:id="45"/>
       <w:bookmarkEnd w:id="46"/>
       <w:bookmarkEnd w:id="47"/>
       <w:bookmarkEnd w:id="48"/>
+      <w:bookmarkEnd w:id="49"/>
+      <w:bookmarkEnd w:id="50"/>
     </w:p>
     <w:p>
       <w:pPr>
         <w:pStyle w:val="Nadpis3"/>
       </w:pPr>
-      <w:bookmarkStart w:id="49" w:name="_Toc448407848"/>
+      <w:bookmarkStart w:id="51" w:name="_Toc448654082"/>
       <w:r>
         <w:t>Sousedící bloky</w:t>
       </w:r>
-      <w:bookmarkEnd w:id="49"/>
+      <w:bookmarkEnd w:id="51"/>
     </w:p>
     <w:p>
       <w:pPr>
@@ -20469,12 +22511,14 @@
       <w:r>
         <w:t xml:space="preserve">Problém, který musíme vyřešit, se nachází při výpočtu hodnoty </w:t>
       </w:r>
+      <w:proofErr w:type="spellStart"/>
       <w:r>
         <w:rPr>
           <w:i/>
         </w:rPr>
         <w:t>SeamLength</w:t>
       </w:r>
+      <w:proofErr w:type="spellEnd"/>
       <w:r>
         <w:rPr>
           <w:i/>
@@ -20796,12 +22840,14 @@
       <w:r>
         <w:t xml:space="preserve"> výpočtu hodnoty </w:t>
       </w:r>
+      <w:proofErr w:type="spellStart"/>
       <w:r>
         <w:rPr>
           <w:i/>
         </w:rPr>
         <w:t>SeamLength</w:t>
       </w:r>
+      <w:proofErr w:type="spellEnd"/>
       <w:r>
         <w:t xml:space="preserve">. Při výpočtu této hodnoty, která udává délku překrytí bloků, musíme vzít v potaz vzájemnou polohu daných dvou bloků. Všechny možné způsoby, jak mohou být dva bloky vzájemně </w:t>
       </w:r>
@@ -21049,19 +23095,56 @@
         <w:spacing w:line="312" w:lineRule="auto"/>
       </w:pPr>
       <w:r>
-        <w:t>Jakmile zjistíme, zda jsou bloky sousedící či nikoliv. Můžeme při kladné odpovědi vypočítat délku překrytí daných dvou bloků. Avšak, než ji vypočítáme, musíme zjistit, jaká je jejich vzájemná poloha. Jakmile máme vypočítanou hodnotu délky překrytí, můžeme vypočítat hodnotu Seam Degree pro aktuálně dané dva bloky.</w:t>
-      </w:r>
+        <w:t xml:space="preserve">Jakmile zjistíme, zda jsou bloky sousedící či nikoliv. Můžeme při kladné odpovědi vypočítat délku překrytí daných dvou bloků. Avšak, než ji vypočítáme, musíme zjistit, jaká je jejich vzájemná poloha. Jakmile máme vypočítanou hodnotu délky překrytí, můžeme vypočítat hodnotu </w:t>
+      </w:r>
+      <w:proofErr w:type="spellStart"/>
+      <w:r>
+        <w:t>Seam</w:t>
+      </w:r>
+      <w:proofErr w:type="spellEnd"/>
       <w:r>
         <w:t xml:space="preserve"> </w:t>
       </w:r>
-      <w:r>
-        <w:t xml:space="preserve">Dle algoritmu popsaného v kapitole 3. můžeme dále spočítat průměrnou hodnotu Seam Degree pro všechny bloky uvnitř právě zpracovávaného bloku. V tabulce </w:t>
-      </w:r>
+      <w:proofErr w:type="spellStart"/>
+      <w:r>
+        <w:t>Degree</w:t>
+      </w:r>
+      <w:proofErr w:type="spellEnd"/>
+      <w:r>
+        <w:t xml:space="preserve"> pro aktuálně dané dva bloky.</w:t>
+      </w:r>
+      <w:r>
+        <w:t xml:space="preserve"> </w:t>
+      </w:r>
+      <w:r>
+        <w:t xml:space="preserve">Dle algoritmu popsaného v kapitole 3. můžeme dále spočítat průměrnou hodnotu </w:t>
+      </w:r>
+      <w:proofErr w:type="spellStart"/>
+      <w:r>
+        <w:t>Seam</w:t>
+      </w:r>
+      <w:proofErr w:type="spellEnd"/>
+      <w:r>
+        <w:t xml:space="preserve"> </w:t>
+      </w:r>
+      <w:proofErr w:type="spellStart"/>
+      <w:r>
+        <w:t>Degree</w:t>
+      </w:r>
+      <w:proofErr w:type="spellEnd"/>
+      <w:r>
+        <w:t xml:space="preserve"> pro všechny bloky uvnitř právě zpracovávaného bloku. V tabulce </w:t>
+      </w:r>
+      <w:proofErr w:type="gramStart"/>
       <w:r>
         <w:t>3.</w:t>
       </w:r>
       <w:r>
-        <w:t>1. lze vidět, kterého kroku se tento výpočet týká. Pokud vypočítaná hodnota nesplňuje zadanou podmínku</w:t>
+        <w:t>1. lze</w:t>
+      </w:r>
+      <w:proofErr w:type="gramEnd"/>
+      <w:r>
+        <w:t xml:space="preserve"> vidět, kterého kroku se tento výpočet týká. Pokud vypočítaná hodnota nesplňuje zadanou podmínku</w:t>
       </w:r>
       <w:r>
         <w:t>,</w:t>
@@ -21075,11 +23158,11 @@
         <w:pStyle w:val="Nadpis2"/>
         <w:spacing w:line="312" w:lineRule="auto"/>
       </w:pPr>
-      <w:bookmarkStart w:id="50" w:name="_Toc448407849"/>
+      <w:bookmarkStart w:id="52" w:name="_Toc448654083"/>
       <w:r>
         <w:t>Vizuální obsah bloků</w:t>
       </w:r>
-      <w:bookmarkEnd w:id="50"/>
+      <w:bookmarkEnd w:id="52"/>
     </w:p>
     <w:p>
       <w:pPr>
@@ -21130,12 +23213,12 @@
       <w:pPr>
         <w:pStyle w:val="Nadpis3"/>
       </w:pPr>
-      <w:bookmarkStart w:id="51" w:name="_Toc448407850"/>
+      <w:bookmarkStart w:id="53" w:name="_Toc448654084"/>
       <w:r>
         <w:lastRenderedPageBreak/>
         <w:t>Vektory obsahu</w:t>
       </w:r>
-      <w:bookmarkEnd w:id="51"/>
+      <w:bookmarkEnd w:id="53"/>
     </w:p>
     <w:p>
       <w:pPr>
@@ -21192,7 +23275,23 @@
         <w:tab/>
       </w:r>
       <w:r>
-        <w:t xml:space="preserve">Pokud chceme zjistit obsah bloku přímo ve Frameworku FitLayout, musíme přistoupit k Boxu daného bloku. </w:t>
+        <w:t xml:space="preserve">Pokud chceme zjistit obsah bloku přímo ve </w:t>
+      </w:r>
+      <w:proofErr w:type="spellStart"/>
+      <w:r>
+        <w:t>Frameworku</w:t>
+      </w:r>
+      <w:proofErr w:type="spellEnd"/>
+      <w:r>
+        <w:t xml:space="preserve"> </w:t>
+      </w:r>
+      <w:proofErr w:type="spellStart"/>
+      <w:r>
+        <w:t>FitLayout</w:t>
+      </w:r>
+      <w:proofErr w:type="spellEnd"/>
+      <w:r>
+        <w:t xml:space="preserve">, musíme přistoupit k Boxu daného bloku. </w:t>
       </w:r>
       <w:r>
         <w:t>To znamená, že si ve</w:t>
@@ -21207,7 +23306,15 @@
         <w:t>í</w:t>
       </w:r>
       <w:r>
-        <w:t xml:space="preserve"> Box Tree, který byl popsán v kapitole 4. a můžeme pak pomocí metod přistoupit přímo k hodnotě určující typ obsahu toho bloku. </w:t>
+        <w:t xml:space="preserve"> Box </w:t>
+      </w:r>
+      <w:proofErr w:type="spellStart"/>
+      <w:r>
+        <w:t>Tree</w:t>
+      </w:r>
+      <w:proofErr w:type="spellEnd"/>
+      <w:r>
+        <w:t xml:space="preserve">, který byl popsán v kapitole 4. a můžeme pak pomocí metod přistoupit přímo k hodnotě určující typ obsahu toho bloku. </w:t>
       </w:r>
     </w:p>
     <w:p>
@@ -21331,12 +23438,12 @@
         <w:pStyle w:val="Nadpis3"/>
         <w:spacing w:line="312" w:lineRule="auto"/>
       </w:pPr>
-      <w:bookmarkStart w:id="52" w:name="_Toc448407851"/>
+      <w:bookmarkStart w:id="54" w:name="_Toc448654085"/>
       <w:r>
         <w:lastRenderedPageBreak/>
         <w:t>Podobnost obsahu</w:t>
       </w:r>
-      <w:bookmarkEnd w:id="52"/>
+      <w:bookmarkEnd w:id="54"/>
     </w:p>
     <w:p>
       <w:pPr>
@@ -21358,7 +23465,15 @@
         <w:t xml:space="preserve"> můžeme přejít k dalším částem výpočtu podobnosti obsahu. </w:t>
       </w:r>
       <w:r>
-        <w:t>Ten se skládá z několika výpočtů, které jsme si již definovali v kapitole 3. K výpočtu podobnosti obsahu tedy potřebujeme další dvě pomocné hodnoty. Jedná se o kosínovou podobnost a váhu.</w:t>
+        <w:t xml:space="preserve">Ten se skládá z několika výpočtů, které jsme si již definovali v kapitole 3. K výpočtu podobnosti obsahu tedy potřebujeme další dvě pomocné hodnoty. Jedná se o </w:t>
+      </w:r>
+      <w:proofErr w:type="spellStart"/>
+      <w:r>
+        <w:t>kosínovou</w:t>
+      </w:r>
+      <w:proofErr w:type="spellEnd"/>
+      <w:r>
+        <w:t xml:space="preserve"> podobnost a váhu.</w:t>
       </w:r>
       <w:r>
         <w:t xml:space="preserve"> </w:t>
@@ -21373,7 +23488,15 @@
         <w:t>V první řadě chceme zjistit podobnost jednotlivých typů vekt</w:t>
       </w:r>
       <w:r>
-        <w:t xml:space="preserve">orů pro dva dané vstupní bloky. Podobnost dvou vektorů můžeme spočíst několika způsoby, avšak my jsme kvůli jednoduchosti zvolili kosínovou podobnost. </w:t>
+        <w:t xml:space="preserve">orů pro dva dané vstupní bloky. Podobnost dvou vektorů můžeme spočíst několika způsoby, avšak my jsme kvůli jednoduchosti zvolili </w:t>
+      </w:r>
+      <w:proofErr w:type="spellStart"/>
+      <w:r>
+        <w:t>kosínovou</w:t>
+      </w:r>
+      <w:proofErr w:type="spellEnd"/>
+      <w:r>
+        <w:t xml:space="preserve"> podobnost. </w:t>
       </w:r>
       <w:r>
         <w:t xml:space="preserve">Ta předpokládá stejnou délku počítaných vektorů. Při neshodě se kratší vektor doplní nulami, aby se velikosti obou vektorů rovnaly. </w:t>
@@ -21405,7 +23528,15 @@
       </w:pPr>
       <w:r>
         <w:tab/>
-        <w:t>Máme-li hodnotu kosínové podobnosti a váhy pro daný typ vektoru, můžeme vypočíst podobnost obsahu. Získáme-li průměrnou podobnost obsahu daného bloku, porovnáme jej s definovanou hodnotou a tím rozhodneme</w:t>
+        <w:t xml:space="preserve">Máme-li hodnotu </w:t>
+      </w:r>
+      <w:proofErr w:type="spellStart"/>
+      <w:r>
+        <w:t>kosínové</w:t>
+      </w:r>
+      <w:proofErr w:type="spellEnd"/>
+      <w:r>
+        <w:t xml:space="preserve"> podobnosti a váhy pro daný typ vektoru, můžeme vypočíst podobnost obsahu. Získáme-li průměrnou podobnost obsahu daného bloku, porovnáme jej s definovanou hodnotou a tím rozhodneme</w:t>
       </w:r>
       <w:r>
         <w:t>,</w:t>
@@ -21419,11 +23550,11 @@
         <w:pStyle w:val="Nadpis2"/>
         <w:spacing w:line="312" w:lineRule="auto"/>
       </w:pPr>
-      <w:bookmarkStart w:id="53" w:name="_Toc448407852"/>
+      <w:bookmarkStart w:id="55" w:name="_Toc448654086"/>
       <w:r>
         <w:t>Řízení algoritmu</w:t>
       </w:r>
-      <w:bookmarkEnd w:id="53"/>
+      <w:bookmarkEnd w:id="55"/>
     </w:p>
     <w:p>
       <w:pPr>
@@ -21459,12 +23590,14 @@
       <w:r>
         <w:t xml:space="preserve">Třída se nazývá </w:t>
       </w:r>
+      <w:proofErr w:type="spellStart"/>
       <w:r>
         <w:rPr>
           <w:rFonts w:ascii="Courier New" w:hAnsi="Courier New" w:cs="Courier New"/>
         </w:rPr>
         <w:t>VisualSemanticsOperator</w:t>
       </w:r>
+      <w:proofErr w:type="spellEnd"/>
       <w:r>
         <w:rPr>
           <w:rFonts w:ascii="Courier New" w:hAnsi="Courier New" w:cs="Courier New"/>
@@ -21474,12 +23607,14 @@
       <w:r>
         <w:t xml:space="preserve">a rozšiřuje rozhraní </w:t>
       </w:r>
+      <w:proofErr w:type="spellStart"/>
       <w:r>
         <w:rPr>
           <w:rFonts w:ascii="Courier New" w:hAnsi="Courier New" w:cs="Courier New"/>
         </w:rPr>
         <w:t>BaseOperator</w:t>
       </w:r>
+      <w:proofErr w:type="spellEnd"/>
       <w:r>
         <w:t xml:space="preserve">. To znamená, že musí obsahovat několik pevně daných metod, které musí být implementovány. Ty slouží především pro správnou funkčnost z hlediska grafického rozhraní a taktéž spuštění námi implementovaného algoritmu. </w:t>
       </w:r>
@@ -21494,50 +23629,74 @@
       <w:r>
         <w:t xml:space="preserve">Po spuštění algoritmu se jako první volá metoda </w:t>
       </w:r>
+      <w:proofErr w:type="spellStart"/>
+      <w:proofErr w:type="gramStart"/>
       <w:r>
         <w:rPr>
           <w:rFonts w:ascii="Courier New" w:hAnsi="Courier New" w:cs="Courier New"/>
         </w:rPr>
-        <w:t>Apply()</w:t>
-      </w:r>
-      <w:r>
-        <w:t xml:space="preserve">.Této metodě je předán jako vstupní parametr </w:t>
-      </w:r>
+        <w:t>Apply</w:t>
+      </w:r>
+      <w:proofErr w:type="spellEnd"/>
+      <w:r>
+        <w:rPr>
+          <w:rFonts w:ascii="Courier New" w:hAnsi="Courier New" w:cs="Courier New"/>
+        </w:rPr>
+        <w:t>()</w:t>
+      </w:r>
+      <w:r>
+        <w:t>.Této</w:t>
+      </w:r>
+      <w:proofErr w:type="gramEnd"/>
+      <w:r>
+        <w:t xml:space="preserve"> metodě je předán jako vstupní parametr </w:t>
+      </w:r>
+      <w:proofErr w:type="spellStart"/>
       <w:r>
         <w:rPr>
           <w:i/>
         </w:rPr>
         <w:t>AreaTree</w:t>
       </w:r>
+      <w:proofErr w:type="spellEnd"/>
       <w:r>
         <w:t xml:space="preserve">, který je velmi blízký DOM stromu, jenž je brán jako vstupní prvek našeho algoritmu. </w:t>
       </w:r>
       <w:r>
         <w:t xml:space="preserve">Poté můžeme začít s algoritmem. Ten řídí metoda </w:t>
       </w:r>
+      <w:proofErr w:type="spellStart"/>
       <w:r>
         <w:rPr>
           <w:rFonts w:ascii="Courier New" w:hAnsi="Courier New" w:cs="Courier New"/>
         </w:rPr>
         <w:t>makeSegmentation</w:t>
       </w:r>
+      <w:proofErr w:type="spellEnd"/>
       <w:r>
         <w:t xml:space="preserve">. Ta obdrží kořenový uzel stromu a nad ním spustí rekurzivní metodu </w:t>
       </w:r>
+      <w:proofErr w:type="spellStart"/>
       <w:r>
         <w:rPr>
           <w:rFonts w:ascii="Courier New" w:hAnsi="Courier New" w:cs="Courier New"/>
         </w:rPr>
         <w:t>runAlgorithm</w:t>
       </w:r>
+      <w:proofErr w:type="spellEnd"/>
       <w:r>
         <w:t xml:space="preserve">, která prochází celý strom a podle pravidel v tabulce </w:t>
       </w:r>
+      <w:proofErr w:type="gramStart"/>
       <w:r>
         <w:t>3.</w:t>
       </w:r>
       <w:r>
-        <w:t>1. řeší dělení jednotlivých prvků vstupního stromu. Což jsou i naše bloky.</w:t>
+        <w:t>1. řeší</w:t>
+      </w:r>
+      <w:proofErr w:type="gramEnd"/>
+      <w:r>
+        <w:t xml:space="preserve"> dělení jednotlivých prvků vstupního stromu. Což jsou i naše bloky.</w:t>
       </w:r>
       <w:r>
         <w:t xml:space="preserve"> </w:t>
@@ -21561,12 +23720,14 @@
       <w:r>
         <w:t xml:space="preserve">Opět se jedná o </w:t>
       </w:r>
+      <w:proofErr w:type="spellStart"/>
       <w:r>
         <w:rPr>
           <w:i/>
         </w:rPr>
         <w:t>AreaTree</w:t>
       </w:r>
+      <w:proofErr w:type="spellEnd"/>
       <w:r>
         <w:t xml:space="preserve">. </w:t>
       </w:r>
@@ -21586,7 +23747,11 @@
         <w:t>, aby byl</w:t>
       </w:r>
       <w:r>
-        <w:t xml:space="preserve"> strom opět h</w:t>
+        <w:t xml:space="preserve"> strom opět </w:t>
+      </w:r>
+      <w:proofErr w:type="spellStart"/>
+      <w:r>
+        <w:t>h</w:t>
       </w:r>
       <w:r>
         <w:t>i</w:t>
@@ -21598,7 +23763,11 @@
         <w:t>ic</w:t>
       </w:r>
       <w:r>
-        <w:t>ky uspořádán.</w:t>
+        <w:t>ky</w:t>
+      </w:r>
+      <w:proofErr w:type="spellEnd"/>
+      <w:r>
+        <w:t xml:space="preserve"> uspořádán.</w:t>
       </w:r>
       <w:r>
         <w:t xml:space="preserve"> Na obrázku </w:t>
@@ -21753,11 +23922,11 @@
         <w:pStyle w:val="Nadpis2"/>
         <w:spacing w:line="312" w:lineRule="auto"/>
       </w:pPr>
-      <w:bookmarkStart w:id="54" w:name="_Toc448407853"/>
+      <w:bookmarkStart w:id="56" w:name="_Toc448654087"/>
       <w:r>
         <w:t>Vstup a výstup algoritmu</w:t>
       </w:r>
-      <w:bookmarkEnd w:id="54"/>
+      <w:bookmarkEnd w:id="56"/>
     </w:p>
     <w:p>
       <w:pPr>
@@ -21779,10 +23948,26 @@
         <w:t>,</w:t>
       </w:r>
       <w:r>
-        <w:t xml:space="preserve"> což je renderovací nástroj. </w:t>
-      </w:r>
-      <w:r>
-        <w:t>Vstupní stránka se převede na Box Tree, který je shodný s DOM stromem</w:t>
+        <w:t xml:space="preserve"> což je </w:t>
+      </w:r>
+      <w:proofErr w:type="spellStart"/>
+      <w:r>
+        <w:t>renderovací</w:t>
+      </w:r>
+      <w:proofErr w:type="spellEnd"/>
+      <w:r>
+        <w:t xml:space="preserve"> nástroj. </w:t>
+      </w:r>
+      <w:r>
+        <w:t xml:space="preserve">Vstupní stránka se převede na Box </w:t>
+      </w:r>
+      <w:proofErr w:type="spellStart"/>
+      <w:r>
+        <w:t>Tree</w:t>
+      </w:r>
+      <w:proofErr w:type="spellEnd"/>
+      <w:r>
+        <w:t>, který je shodný s DOM stromem</w:t>
       </w:r>
       <w:r>
         <w:t>,</w:t>
@@ -21791,10 +23976,23 @@
         <w:t xml:space="preserve"> a ta se poté převede na</w:t>
       </w:r>
       <w:r>
-        <w:t xml:space="preserve"> totožný</w:t>
-      </w:r>
-      <w:r>
-        <w:t xml:space="preserve"> Area Tree, který přijímá na vstup náš algoritmus. </w:t>
+        <w:t xml:space="preserve"> </w:t>
+      </w:r>
+      <w:proofErr w:type="gramStart"/>
+      <w:r>
+        <w:t>totožný</w:t>
+      </w:r>
+      <w:proofErr w:type="gramEnd"/>
+      <w:r>
+        <w:t xml:space="preserve"> Area </w:t>
+      </w:r>
+      <w:proofErr w:type="spellStart"/>
+      <w:r>
+        <w:t>Tree</w:t>
+      </w:r>
+      <w:proofErr w:type="spellEnd"/>
+      <w:r>
+        <w:t xml:space="preserve">, který přijímá na vstup náš algoritmus. </w:t>
       </w:r>
       <w:r>
         <w:t xml:space="preserve">Na následujících obrázcích můžeme vidět, jak vypadají vstupní a výstupní </w:t>
@@ -21808,12 +24006,14 @@
       <w:r>
         <w:t xml:space="preserve">U </w:t>
       </w:r>
+      <w:proofErr w:type="spellStart"/>
       <w:r>
         <w:rPr>
           <w:i/>
         </w:rPr>
         <w:t>BoxTree</w:t>
       </w:r>
+      <w:proofErr w:type="spellEnd"/>
       <w:r>
         <w:t xml:space="preserve"> se jedná o webovou stránku jako vstupní prvek a výstupním je strom.</w:t>
       </w:r>
@@ -21822,16 +24022,40 @@
       </w:r>
       <w:r>
         <w:lastRenderedPageBreak/>
-        <w:t>nalezené prvky v BoxTree. Dále pak je zde část BoxTree, který odpovídá žlutě vyznačené části.</w:t>
+        <w:t>nalezené prvky v </w:t>
+      </w:r>
+      <w:proofErr w:type="spellStart"/>
+      <w:r>
+        <w:t>BoxTree</w:t>
+      </w:r>
+      <w:proofErr w:type="spellEnd"/>
+      <w:r>
+        <w:t xml:space="preserve">. Dále pak je zde část </w:t>
+      </w:r>
+      <w:proofErr w:type="spellStart"/>
+      <w:r>
+        <w:t>BoxTree</w:t>
+      </w:r>
+      <w:proofErr w:type="spellEnd"/>
+      <w:r>
+        <w:t>, který odpovídá žlutě vyznačené části.</w:t>
       </w:r>
       <w:r>
         <w:t xml:space="preserve"> Kdežto u </w:t>
       </w:r>
+      <w:proofErr w:type="spellStart"/>
       <w:r>
         <w:rPr>
           <w:i/>
         </w:rPr>
-        <w:t xml:space="preserve">AreaTree </w:t>
+        <w:t>AreaTree</w:t>
+      </w:r>
+      <w:proofErr w:type="spellEnd"/>
+      <w:r>
+        <w:rPr>
+          <w:i/>
+        </w:rPr>
+        <w:t xml:space="preserve"> </w:t>
       </w:r>
       <w:r>
         <w:t xml:space="preserve">se jedná o seznam jednotlivých prvků webové stránky, což jsou naše již nedělitelné vizuální bloky, a na výstupu opět vzniká strom. </w:t>
@@ -21914,6 +24138,7 @@
           <w:sz w:val="24"/>
         </w:rPr>
       </w:pPr>
+      <w:proofErr w:type="gramStart"/>
       <w:r>
         <w:rPr>
           <w:b w:val="0"/>
@@ -21969,8 +24194,18 @@
           <w:color w:val="auto"/>
           <w:sz w:val="24"/>
         </w:rPr>
-        <w:t xml:space="preserve">.12: Ukázka </w:t>
-      </w:r>
+        <w:t>.12</w:t>
+      </w:r>
+      <w:proofErr w:type="gramEnd"/>
+      <w:r>
+        <w:rPr>
+          <w:b w:val="0"/>
+          <w:color w:val="auto"/>
+          <w:sz w:val="24"/>
+        </w:rPr>
+        <w:t xml:space="preserve">: Ukázka </w:t>
+      </w:r>
+      <w:proofErr w:type="spellStart"/>
       <w:r>
         <w:rPr>
           <w:b w:val="0"/>
@@ -21980,6 +24215,7 @@
         </w:rPr>
         <w:t>BoxTree</w:t>
       </w:r>
+      <w:proofErr w:type="spellEnd"/>
       <w:r>
         <w:rPr>
           <w:b w:val="0"/>
@@ -22082,6 +24318,7 @@
         </w:rPr>
         <w:t xml:space="preserve">5.13: Ukázka </w:t>
       </w:r>
+      <w:proofErr w:type="spellStart"/>
       <w:r>
         <w:rPr>
           <w:b w:val="0"/>
@@ -22091,6 +24328,7 @@
         </w:rPr>
         <w:t>AreaTree</w:t>
       </w:r>
+      <w:proofErr w:type="spellEnd"/>
       <w:r>
         <w:rPr>
           <w:b w:val="0"/>
@@ -22112,7 +24350,7 @@
       <w:pPr>
         <w:pStyle w:val="Nadpis1"/>
       </w:pPr>
-      <w:bookmarkStart w:id="55" w:name="_Toc448407854"/>
+      <w:bookmarkStart w:id="57" w:name="_Toc448654088"/>
       <w:r>
         <w:lastRenderedPageBreak/>
         <w:t>Dosažené</w:t>
@@ -22120,7 +24358,7 @@
       <w:r>
         <w:t xml:space="preserve"> výsledky</w:t>
       </w:r>
-      <w:bookmarkEnd w:id="55"/>
+      <w:bookmarkEnd w:id="57"/>
       <w:r>
         <w:t xml:space="preserve"> </w:t>
       </w:r>
@@ -22156,12 +24394,12 @@
       <w:pPr>
         <w:pStyle w:val="Nadpis1"/>
       </w:pPr>
-      <w:bookmarkStart w:id="56" w:name="_Toc448407855"/>
+      <w:bookmarkStart w:id="58" w:name="_Toc448654089"/>
       <w:r>
         <w:lastRenderedPageBreak/>
         <w:t>Závěr</w:t>
       </w:r>
-      <w:bookmarkEnd w:id="56"/>
+      <w:bookmarkEnd w:id="58"/>
     </w:p>
     <w:p>
       <w:pPr>
@@ -22175,13 +24413,53 @@
         <w:t>práci jsme se seznámili se</w:t>
       </w:r>
       <w:r>
-        <w:t xml:space="preserve"> segmentací webových stránek. Uvedli jsme stručně již existující algoritmy pro segmentaci webových stránek. Jednalo se o metody DOM-based Segmentation, VIPS a Box Clustering Segmentation. </w:t>
+        <w:t xml:space="preserve"> segmentací webových stránek. Uvedli jsme stručně již existující algoritmy pro segmentaci webových stránek. Jednalo se o metody DOM-</w:t>
+      </w:r>
+      <w:proofErr w:type="spellStart"/>
+      <w:r>
+        <w:t>based</w:t>
+      </w:r>
+      <w:proofErr w:type="spellEnd"/>
+      <w:r>
+        <w:t xml:space="preserve"> </w:t>
+      </w:r>
+      <w:proofErr w:type="spellStart"/>
+      <w:r>
+        <w:t>Segmentation</w:t>
+      </w:r>
+      <w:proofErr w:type="spellEnd"/>
+      <w:r>
+        <w:t xml:space="preserve">, VIPS a Box </w:t>
+      </w:r>
+      <w:proofErr w:type="spellStart"/>
+      <w:r>
+        <w:t>Clustering</w:t>
+      </w:r>
+      <w:proofErr w:type="spellEnd"/>
+      <w:r>
+        <w:t xml:space="preserve"> </w:t>
+      </w:r>
+      <w:proofErr w:type="spellStart"/>
+      <w:r>
+        <w:t>Segmentation</w:t>
+      </w:r>
+      <w:proofErr w:type="spellEnd"/>
+      <w:r>
+        <w:t xml:space="preserve">. </w:t>
       </w:r>
       <w:r>
         <w:t>H</w:t>
       </w:r>
       <w:r>
-        <w:t xml:space="preserve">lavním cílem práce je rozšířit Framework FitLayout o implementaci segmentační metody. V našem případě jsme zvolili metodu </w:t>
+        <w:t xml:space="preserve">lavním cílem práce je rozšířit Framework </w:t>
+      </w:r>
+      <w:proofErr w:type="spellStart"/>
+      <w:r>
+        <w:t>FitLayout</w:t>
+      </w:r>
+      <w:proofErr w:type="spellEnd"/>
+      <w:r>
+        <w:t xml:space="preserve"> o implementaci segmentační metody. V našem případě jsme zvolili metodu </w:t>
       </w:r>
       <w:r>
         <w:t xml:space="preserve">založenou na vizuálních vlastnostech prvků webové stránky. </w:t>
@@ -22206,7 +24484,31 @@
         <w:t xml:space="preserve"> se</w:t>
       </w:r>
       <w:r>
-        <w:t xml:space="preserve"> s použitou metodou a také s Frameworkem FitLayout. To bylo splněno a algoritmus je podrobněji popsán v kapitole 3. Taktéž FitLayout je zde popsán a to v kapitole 4. </w:t>
+        <w:t xml:space="preserve"> s použitou metodou a také s </w:t>
+      </w:r>
+      <w:proofErr w:type="spellStart"/>
+      <w:r>
+        <w:t>Frameworkem</w:t>
+      </w:r>
+      <w:proofErr w:type="spellEnd"/>
+      <w:r>
+        <w:t xml:space="preserve"> </w:t>
+      </w:r>
+      <w:proofErr w:type="spellStart"/>
+      <w:r>
+        <w:t>FitLayout</w:t>
+      </w:r>
+      <w:proofErr w:type="spellEnd"/>
+      <w:r>
+        <w:t xml:space="preserve">. To bylo splněno a algoritmus je podrobněji popsán v kapitole 3. Taktéž </w:t>
+      </w:r>
+      <w:proofErr w:type="spellStart"/>
+      <w:r>
+        <w:t>FitLayout</w:t>
+      </w:r>
+      <w:proofErr w:type="spellEnd"/>
+      <w:r>
+        <w:t xml:space="preserve"> je zde popsán a to v kapitole 4. </w:t>
       </w:r>
     </w:p>
     <w:p>
@@ -22220,7 +24522,15 @@
         <w:t xml:space="preserve">V následující fázi bude tato práce rozšířena o implementaci tohoto algoritmu a bude testována a porovnávána s ostatními implementacemi. </w:t>
       </w:r>
       <w:r>
-        <w:t xml:space="preserve">Dále budou porovnány výsledky testů a vyhodnocení celé práce převážně jejího využití ve Frameworku. </w:t>
+        <w:t xml:space="preserve">Dále budou porovnány výsledky testů a vyhodnocení celé práce převážně jejího využití ve </w:t>
+      </w:r>
+      <w:proofErr w:type="spellStart"/>
+      <w:r>
+        <w:t>Frameworku</w:t>
+      </w:r>
+      <w:proofErr w:type="spellEnd"/>
+      <w:r>
+        <w:t xml:space="preserve">. </w:t>
       </w:r>
       <w:r>
         <w:t>Také se v závěru zamyslíme nad tím, j</w:t>
@@ -22248,7 +24558,7 @@
           <w:lang w:val="cs-CZ"/>
         </w:rPr>
       </w:pPr>
-      <w:bookmarkStart w:id="57" w:name="_Toc101325796"/>
+      <w:bookmarkStart w:id="59" w:name="_Toc101325796"/>
       <w:r>
         <w:rPr>
           <w:lang w:val="cs-CZ"/>
@@ -22256,7 +24566,7 @@
         <w:lastRenderedPageBreak/>
         <w:t>Literatura</w:t>
       </w:r>
-      <w:bookmarkEnd w:id="57"/>
+      <w:bookmarkEnd w:id="59"/>
     </w:p>
     <w:p>
       <w:pPr>
@@ -22327,19 +24637,243 @@
         <w:rPr>
           <w:lang w:val="cs-CZ"/>
         </w:rPr>
-        <w:t xml:space="preserve">. Information Extraction from Web Sources based </w:t>
-      </w:r>
+        <w:t xml:space="preserve">. </w:t>
+      </w:r>
+      <w:proofErr w:type="spellStart"/>
       <w:r>
         <w:rPr>
           <w:lang w:val="cs-CZ"/>
         </w:rPr>
+        <w:t>Information</w:t>
+      </w:r>
+      <w:proofErr w:type="spellEnd"/>
+      <w:r>
+        <w:rPr>
+          <w:lang w:val="cs-CZ"/>
+        </w:rPr>
+        <w:t xml:space="preserve"> </w:t>
+      </w:r>
+      <w:proofErr w:type="spellStart"/>
+      <w:r>
+        <w:rPr>
+          <w:lang w:val="cs-CZ"/>
+        </w:rPr>
+        <w:t>Extraction</w:t>
+      </w:r>
+      <w:proofErr w:type="spellEnd"/>
+      <w:r>
+        <w:rPr>
+          <w:lang w:val="cs-CZ"/>
+        </w:rPr>
+        <w:t xml:space="preserve"> </w:t>
+      </w:r>
+      <w:proofErr w:type="spellStart"/>
+      <w:r>
+        <w:rPr>
+          <w:lang w:val="cs-CZ"/>
+        </w:rPr>
+        <w:t>from</w:t>
+      </w:r>
+      <w:proofErr w:type="spellEnd"/>
+      <w:r>
+        <w:rPr>
+          <w:lang w:val="cs-CZ"/>
+        </w:rPr>
+        <w:t xml:space="preserve"> Web </w:t>
+      </w:r>
+      <w:proofErr w:type="spellStart"/>
+      <w:r>
+        <w:rPr>
+          <w:lang w:val="cs-CZ"/>
+        </w:rPr>
+        <w:t>Sources</w:t>
+      </w:r>
+      <w:proofErr w:type="spellEnd"/>
+      <w:r>
+        <w:rPr>
+          <w:lang w:val="cs-CZ"/>
+        </w:rPr>
+        <w:t xml:space="preserve"> </w:t>
+      </w:r>
+      <w:proofErr w:type="spellStart"/>
+      <w:r>
+        <w:rPr>
+          <w:lang w:val="cs-CZ"/>
+        </w:rPr>
+        <w:t>based</w:t>
+      </w:r>
+      <w:proofErr w:type="spellEnd"/>
+      <w:r>
+        <w:rPr>
+          <w:lang w:val="cs-CZ"/>
+        </w:rPr>
+        <w:t xml:space="preserve"> </w:t>
+      </w:r>
+      <w:r>
+        <w:rPr>
+          <w:lang w:val="cs-CZ"/>
+        </w:rPr>
         <w:t xml:space="preserve">  </w:t>
       </w:r>
       <w:r>
         <w:rPr>
           <w:lang w:val="cs-CZ"/>
         </w:rPr>
-        <w:t>on Multi-aspect Content Analysis. In: Semantic Web Evaluation Challenges, SemWebEval 2015 at ESWC 2015. Portorož: Springer International Publishing, 2015, s</w:t>
+        <w:t xml:space="preserve">on </w:t>
+      </w:r>
+      <w:proofErr w:type="spellStart"/>
+      <w:r>
+        <w:rPr>
+          <w:lang w:val="cs-CZ"/>
+        </w:rPr>
+        <w:t>Multi-aspect</w:t>
+      </w:r>
+      <w:proofErr w:type="spellEnd"/>
+      <w:r>
+        <w:rPr>
+          <w:lang w:val="cs-CZ"/>
+        </w:rPr>
+        <w:t xml:space="preserve"> </w:t>
+      </w:r>
+      <w:proofErr w:type="spellStart"/>
+      <w:r>
+        <w:rPr>
+          <w:lang w:val="cs-CZ"/>
+        </w:rPr>
+        <w:t>Content</w:t>
+      </w:r>
+      <w:proofErr w:type="spellEnd"/>
+      <w:r>
+        <w:rPr>
+          <w:lang w:val="cs-CZ"/>
+        </w:rPr>
+        <w:t xml:space="preserve"> </w:t>
+      </w:r>
+      <w:proofErr w:type="spellStart"/>
+      <w:r>
+        <w:rPr>
+          <w:lang w:val="cs-CZ"/>
+        </w:rPr>
+        <w:t>Analysis</w:t>
+      </w:r>
+      <w:proofErr w:type="spellEnd"/>
+      <w:r>
+        <w:rPr>
+          <w:lang w:val="cs-CZ"/>
+        </w:rPr>
+        <w:t xml:space="preserve">. In: </w:t>
+      </w:r>
+      <w:proofErr w:type="spellStart"/>
+      <w:r>
+        <w:rPr>
+          <w:lang w:val="cs-CZ"/>
+        </w:rPr>
+        <w:t>Semantic</w:t>
+      </w:r>
+      <w:proofErr w:type="spellEnd"/>
+      <w:r>
+        <w:rPr>
+          <w:lang w:val="cs-CZ"/>
+        </w:rPr>
+        <w:t xml:space="preserve"> Web </w:t>
+      </w:r>
+      <w:proofErr w:type="spellStart"/>
+      <w:r>
+        <w:rPr>
+          <w:lang w:val="cs-CZ"/>
+        </w:rPr>
+        <w:t>Evaluation</w:t>
+      </w:r>
+      <w:proofErr w:type="spellEnd"/>
+      <w:r>
+        <w:rPr>
+          <w:lang w:val="cs-CZ"/>
+        </w:rPr>
+        <w:t xml:space="preserve"> </w:t>
+      </w:r>
+      <w:proofErr w:type="spellStart"/>
+      <w:r>
+        <w:rPr>
+          <w:lang w:val="cs-CZ"/>
+        </w:rPr>
+        <w:t>Challenges</w:t>
+      </w:r>
+      <w:proofErr w:type="spellEnd"/>
+      <w:r>
+        <w:rPr>
+          <w:lang w:val="cs-CZ"/>
+        </w:rPr>
+        <w:t xml:space="preserve">, </w:t>
+      </w:r>
+      <w:proofErr w:type="spellStart"/>
+      <w:r>
+        <w:rPr>
+          <w:lang w:val="cs-CZ"/>
+        </w:rPr>
+        <w:t>SemWebEval</w:t>
+      </w:r>
+      <w:proofErr w:type="spellEnd"/>
+      <w:r>
+        <w:rPr>
+          <w:lang w:val="cs-CZ"/>
+        </w:rPr>
+        <w:t xml:space="preserve"> 2015 </w:t>
+      </w:r>
+      <w:proofErr w:type="spellStart"/>
+      <w:r>
+        <w:rPr>
+          <w:lang w:val="cs-CZ"/>
+        </w:rPr>
+        <w:t>at</w:t>
+      </w:r>
+      <w:proofErr w:type="spellEnd"/>
+      <w:r>
+        <w:rPr>
+          <w:lang w:val="cs-CZ"/>
+        </w:rPr>
+        <w:t xml:space="preserve"> ESWC 2015. </w:t>
+      </w:r>
+      <w:proofErr w:type="spellStart"/>
+      <w:r>
+        <w:rPr>
+          <w:lang w:val="cs-CZ"/>
+        </w:rPr>
+        <w:t>Portorož</w:t>
+      </w:r>
+      <w:proofErr w:type="spellEnd"/>
+      <w:r>
+        <w:rPr>
+          <w:lang w:val="cs-CZ"/>
+        </w:rPr>
+        <w:t xml:space="preserve">: </w:t>
+      </w:r>
+      <w:proofErr w:type="spellStart"/>
+      <w:r>
+        <w:rPr>
+          <w:lang w:val="cs-CZ"/>
+        </w:rPr>
+        <w:t>Springer</w:t>
+      </w:r>
+      <w:proofErr w:type="spellEnd"/>
+      <w:r>
+        <w:rPr>
+          <w:lang w:val="cs-CZ"/>
+        </w:rPr>
+        <w:t xml:space="preserve"> International </w:t>
+      </w:r>
+      <w:proofErr w:type="spellStart"/>
+      <w:r>
+        <w:rPr>
+          <w:lang w:val="cs-CZ"/>
+        </w:rPr>
+        <w:t>Publishing</w:t>
+      </w:r>
+      <w:proofErr w:type="spellEnd"/>
+      <w:r>
+        <w:rPr>
+          <w:lang w:val="cs-CZ"/>
+        </w:rPr>
+        <w:t>, 2015, s</w:t>
       </w:r>
       <w:r>
         <w:rPr>
@@ -22414,7 +24948,203 @@
         <w:rPr>
           <w:lang w:val="cs-CZ"/>
         </w:rPr>
-        <w:t xml:space="preserve">. Web Document Description Based on Ontologies. In: Proceedings of the 2nd annual conference ICIA 2013. Łódź: The Society of Digital Information and Wireless Communications, 2013, </w:t>
+        <w:t xml:space="preserve">. Web </w:t>
+      </w:r>
+      <w:proofErr w:type="spellStart"/>
+      <w:r>
+        <w:rPr>
+          <w:lang w:val="cs-CZ"/>
+        </w:rPr>
+        <w:t>Document</w:t>
+      </w:r>
+      <w:proofErr w:type="spellEnd"/>
+      <w:r>
+        <w:rPr>
+          <w:lang w:val="cs-CZ"/>
+        </w:rPr>
+        <w:t xml:space="preserve"> </w:t>
+      </w:r>
+      <w:proofErr w:type="spellStart"/>
+      <w:r>
+        <w:rPr>
+          <w:lang w:val="cs-CZ"/>
+        </w:rPr>
+        <w:t>Description</w:t>
+      </w:r>
+      <w:proofErr w:type="spellEnd"/>
+      <w:r>
+        <w:rPr>
+          <w:lang w:val="cs-CZ"/>
+        </w:rPr>
+        <w:t xml:space="preserve"> </w:t>
+      </w:r>
+      <w:proofErr w:type="spellStart"/>
+      <w:r>
+        <w:rPr>
+          <w:lang w:val="cs-CZ"/>
+        </w:rPr>
+        <w:t>Based</w:t>
+      </w:r>
+      <w:proofErr w:type="spellEnd"/>
+      <w:r>
+        <w:rPr>
+          <w:lang w:val="cs-CZ"/>
+        </w:rPr>
+        <w:t xml:space="preserve"> on </w:t>
+      </w:r>
+      <w:proofErr w:type="spellStart"/>
+      <w:r>
+        <w:rPr>
+          <w:lang w:val="cs-CZ"/>
+        </w:rPr>
+        <w:t>Ontologies</w:t>
+      </w:r>
+      <w:proofErr w:type="spellEnd"/>
+      <w:r>
+        <w:rPr>
+          <w:lang w:val="cs-CZ"/>
+        </w:rPr>
+        <w:t xml:space="preserve">. In: </w:t>
+      </w:r>
+      <w:proofErr w:type="spellStart"/>
+      <w:r>
+        <w:rPr>
+          <w:lang w:val="cs-CZ"/>
+        </w:rPr>
+        <w:t>Proceedings</w:t>
+      </w:r>
+      <w:proofErr w:type="spellEnd"/>
+      <w:r>
+        <w:rPr>
+          <w:lang w:val="cs-CZ"/>
+        </w:rPr>
+        <w:t xml:space="preserve"> </w:t>
+      </w:r>
+      <w:proofErr w:type="spellStart"/>
+      <w:r>
+        <w:rPr>
+          <w:lang w:val="cs-CZ"/>
+        </w:rPr>
+        <w:t>of</w:t>
+      </w:r>
+      <w:proofErr w:type="spellEnd"/>
+      <w:r>
+        <w:rPr>
+          <w:lang w:val="cs-CZ"/>
+        </w:rPr>
+        <w:t xml:space="preserve"> </w:t>
+      </w:r>
+      <w:proofErr w:type="spellStart"/>
+      <w:r>
+        <w:rPr>
+          <w:lang w:val="cs-CZ"/>
+        </w:rPr>
+        <w:t>the</w:t>
+      </w:r>
+      <w:proofErr w:type="spellEnd"/>
+      <w:r>
+        <w:rPr>
+          <w:lang w:val="cs-CZ"/>
+        </w:rPr>
+        <w:t xml:space="preserve"> 2nd </w:t>
+      </w:r>
+      <w:proofErr w:type="spellStart"/>
+      <w:r>
+        <w:rPr>
+          <w:lang w:val="cs-CZ"/>
+        </w:rPr>
+        <w:t>annual</w:t>
+      </w:r>
+      <w:proofErr w:type="spellEnd"/>
+      <w:r>
+        <w:rPr>
+          <w:lang w:val="cs-CZ"/>
+        </w:rPr>
+        <w:t xml:space="preserve"> </w:t>
+      </w:r>
+      <w:proofErr w:type="spellStart"/>
+      <w:r>
+        <w:rPr>
+          <w:lang w:val="cs-CZ"/>
+        </w:rPr>
+        <w:t>conference</w:t>
+      </w:r>
+      <w:proofErr w:type="spellEnd"/>
+      <w:r>
+        <w:rPr>
+          <w:lang w:val="cs-CZ"/>
+        </w:rPr>
+        <w:t xml:space="preserve"> ICIA 2013. </w:t>
+      </w:r>
+      <w:proofErr w:type="spellStart"/>
+      <w:r>
+        <w:rPr>
+          <w:lang w:val="cs-CZ"/>
+        </w:rPr>
+        <w:t>Łódź</w:t>
+      </w:r>
+      <w:proofErr w:type="spellEnd"/>
+      <w:r>
+        <w:rPr>
+          <w:lang w:val="cs-CZ"/>
+        </w:rPr>
+        <w:t xml:space="preserve">: </w:t>
+      </w:r>
+      <w:proofErr w:type="spellStart"/>
+      <w:r>
+        <w:rPr>
+          <w:lang w:val="cs-CZ"/>
+        </w:rPr>
+        <w:t>The</w:t>
+      </w:r>
+      <w:proofErr w:type="spellEnd"/>
+      <w:r>
+        <w:rPr>
+          <w:lang w:val="cs-CZ"/>
+        </w:rPr>
+        <w:t xml:space="preserve"> Society </w:t>
+      </w:r>
+      <w:proofErr w:type="spellStart"/>
+      <w:r>
+        <w:rPr>
+          <w:lang w:val="cs-CZ"/>
+        </w:rPr>
+        <w:t>of</w:t>
+      </w:r>
+      <w:proofErr w:type="spellEnd"/>
+      <w:r>
+        <w:rPr>
+          <w:lang w:val="cs-CZ"/>
+        </w:rPr>
+        <w:t xml:space="preserve"> Digital </w:t>
+      </w:r>
+      <w:proofErr w:type="spellStart"/>
+      <w:r>
+        <w:rPr>
+          <w:lang w:val="cs-CZ"/>
+        </w:rPr>
+        <w:t>Information</w:t>
+      </w:r>
+      <w:proofErr w:type="spellEnd"/>
+      <w:r>
+        <w:rPr>
+          <w:lang w:val="cs-CZ"/>
+        </w:rPr>
+        <w:t xml:space="preserve"> and </w:t>
+      </w:r>
+      <w:proofErr w:type="spellStart"/>
+      <w:r>
+        <w:rPr>
+          <w:lang w:val="cs-CZ"/>
+        </w:rPr>
+        <w:t>Wireless</w:t>
+      </w:r>
+      <w:proofErr w:type="spellEnd"/>
+      <w:r>
+        <w:rPr>
+          <w:lang w:val="cs-CZ"/>
+        </w:rPr>
+        <w:t xml:space="preserve"> Communications, 2013, </w:t>
       </w:r>
       <w:r>
         <w:rPr>
@@ -22475,7 +25205,161 @@
         <w:rPr>
           <w:lang w:val="cs-CZ"/>
         </w:rPr>
-        <w:t xml:space="preserve">. Layout Based Information Extraction from HTML Documents. In: 9th International Conference on Document Analysis and Recognition ICDAR 2007. Curitiba: IEEE Computer Society, 2007, </w:t>
+        <w:t xml:space="preserve">. Layout </w:t>
+      </w:r>
+      <w:proofErr w:type="spellStart"/>
+      <w:r>
+        <w:rPr>
+          <w:lang w:val="cs-CZ"/>
+        </w:rPr>
+        <w:t>Based</w:t>
+      </w:r>
+      <w:proofErr w:type="spellEnd"/>
+      <w:r>
+        <w:rPr>
+          <w:lang w:val="cs-CZ"/>
+        </w:rPr>
+        <w:t xml:space="preserve"> </w:t>
+      </w:r>
+      <w:proofErr w:type="spellStart"/>
+      <w:r>
+        <w:rPr>
+          <w:lang w:val="cs-CZ"/>
+        </w:rPr>
+        <w:t>Information</w:t>
+      </w:r>
+      <w:proofErr w:type="spellEnd"/>
+      <w:r>
+        <w:rPr>
+          <w:lang w:val="cs-CZ"/>
+        </w:rPr>
+        <w:t xml:space="preserve"> </w:t>
+      </w:r>
+      <w:proofErr w:type="spellStart"/>
+      <w:r>
+        <w:rPr>
+          <w:lang w:val="cs-CZ"/>
+        </w:rPr>
+        <w:t>Extraction</w:t>
+      </w:r>
+      <w:proofErr w:type="spellEnd"/>
+      <w:r>
+        <w:rPr>
+          <w:lang w:val="cs-CZ"/>
+        </w:rPr>
+        <w:t xml:space="preserve"> </w:t>
+      </w:r>
+      <w:proofErr w:type="spellStart"/>
+      <w:r>
+        <w:rPr>
+          <w:lang w:val="cs-CZ"/>
+        </w:rPr>
+        <w:t>from</w:t>
+      </w:r>
+      <w:proofErr w:type="spellEnd"/>
+      <w:r>
+        <w:rPr>
+          <w:lang w:val="cs-CZ"/>
+        </w:rPr>
+        <w:t xml:space="preserve"> HTML </w:t>
+      </w:r>
+      <w:proofErr w:type="spellStart"/>
+      <w:r>
+        <w:rPr>
+          <w:lang w:val="cs-CZ"/>
+        </w:rPr>
+        <w:t>Documents</w:t>
+      </w:r>
+      <w:proofErr w:type="spellEnd"/>
+      <w:r>
+        <w:rPr>
+          <w:lang w:val="cs-CZ"/>
+        </w:rPr>
+        <w:t xml:space="preserve">. In: 9th International </w:t>
+      </w:r>
+      <w:proofErr w:type="spellStart"/>
+      <w:r>
+        <w:rPr>
+          <w:lang w:val="cs-CZ"/>
+        </w:rPr>
+        <w:t>Conference</w:t>
+      </w:r>
+      <w:proofErr w:type="spellEnd"/>
+      <w:r>
+        <w:rPr>
+          <w:lang w:val="cs-CZ"/>
+        </w:rPr>
+        <w:t xml:space="preserve"> on </w:t>
+      </w:r>
+      <w:proofErr w:type="spellStart"/>
+      <w:r>
+        <w:rPr>
+          <w:lang w:val="cs-CZ"/>
+        </w:rPr>
+        <w:t>Document</w:t>
+      </w:r>
+      <w:proofErr w:type="spellEnd"/>
+      <w:r>
+        <w:rPr>
+          <w:lang w:val="cs-CZ"/>
+        </w:rPr>
+        <w:t xml:space="preserve"> </w:t>
+      </w:r>
+      <w:proofErr w:type="spellStart"/>
+      <w:r>
+        <w:rPr>
+          <w:lang w:val="cs-CZ"/>
+        </w:rPr>
+        <w:t>Analysis</w:t>
+      </w:r>
+      <w:proofErr w:type="spellEnd"/>
+      <w:r>
+        <w:rPr>
+          <w:lang w:val="cs-CZ"/>
+        </w:rPr>
+        <w:t xml:space="preserve"> and </w:t>
+      </w:r>
+      <w:proofErr w:type="spellStart"/>
+      <w:r>
+        <w:rPr>
+          <w:lang w:val="cs-CZ"/>
+        </w:rPr>
+        <w:t>Recognition</w:t>
+      </w:r>
+      <w:proofErr w:type="spellEnd"/>
+      <w:r>
+        <w:rPr>
+          <w:lang w:val="cs-CZ"/>
+        </w:rPr>
+        <w:t xml:space="preserve"> ICDAR 2007. </w:t>
+      </w:r>
+      <w:proofErr w:type="spellStart"/>
+      <w:r>
+        <w:rPr>
+          <w:lang w:val="cs-CZ"/>
+        </w:rPr>
+        <w:t>Curitiba</w:t>
+      </w:r>
+      <w:proofErr w:type="spellEnd"/>
+      <w:r>
+        <w:rPr>
+          <w:lang w:val="cs-CZ"/>
+        </w:rPr>
+        <w:t xml:space="preserve">: IEEE </w:t>
+      </w:r>
+      <w:proofErr w:type="spellStart"/>
+      <w:r>
+        <w:rPr>
+          <w:lang w:val="cs-CZ"/>
+        </w:rPr>
+        <w:t>Computer</w:t>
+      </w:r>
+      <w:proofErr w:type="spellEnd"/>
+      <w:r>
+        <w:rPr>
+          <w:lang w:val="cs-CZ"/>
+        </w:rPr>
+        <w:t xml:space="preserve"> Society, 2007, </w:t>
       </w:r>
       <w:r>
         <w:rPr>
@@ -22554,7 +25438,175 @@
         <w:rPr>
           <w:lang w:val="cs-CZ"/>
         </w:rPr>
-        <w:t xml:space="preserve">. Web Page Element Classification Based on Visual Features. In: 1st Asian Conference on Intelligent Information and Database Systems ACIIDS 2009. Dong Hoi: IEEE Computer Society, 2009, </w:t>
+        <w:t xml:space="preserve">. Web </w:t>
+      </w:r>
+      <w:proofErr w:type="spellStart"/>
+      <w:r>
+        <w:rPr>
+          <w:lang w:val="cs-CZ"/>
+        </w:rPr>
+        <w:t>Page</w:t>
+      </w:r>
+      <w:proofErr w:type="spellEnd"/>
+      <w:r>
+        <w:rPr>
+          <w:lang w:val="cs-CZ"/>
+        </w:rPr>
+        <w:t xml:space="preserve"> Element </w:t>
+      </w:r>
+      <w:proofErr w:type="spellStart"/>
+      <w:r>
+        <w:rPr>
+          <w:lang w:val="cs-CZ"/>
+        </w:rPr>
+        <w:t>Classification</w:t>
+      </w:r>
+      <w:proofErr w:type="spellEnd"/>
+      <w:r>
+        <w:rPr>
+          <w:lang w:val="cs-CZ"/>
+        </w:rPr>
+        <w:t xml:space="preserve"> </w:t>
+      </w:r>
+      <w:proofErr w:type="spellStart"/>
+      <w:r>
+        <w:rPr>
+          <w:lang w:val="cs-CZ"/>
+        </w:rPr>
+        <w:t>Based</w:t>
+      </w:r>
+      <w:proofErr w:type="spellEnd"/>
+      <w:r>
+        <w:rPr>
+          <w:lang w:val="cs-CZ"/>
+        </w:rPr>
+        <w:t xml:space="preserve"> on </w:t>
+      </w:r>
+      <w:proofErr w:type="spellStart"/>
+      <w:r>
+        <w:rPr>
+          <w:lang w:val="cs-CZ"/>
+        </w:rPr>
+        <w:t>Visual</w:t>
+      </w:r>
+      <w:proofErr w:type="spellEnd"/>
+      <w:r>
+        <w:rPr>
+          <w:lang w:val="cs-CZ"/>
+        </w:rPr>
+        <w:t xml:space="preserve"> </w:t>
+      </w:r>
+      <w:proofErr w:type="spellStart"/>
+      <w:r>
+        <w:rPr>
+          <w:lang w:val="cs-CZ"/>
+        </w:rPr>
+        <w:t>Features</w:t>
+      </w:r>
+      <w:proofErr w:type="spellEnd"/>
+      <w:r>
+        <w:rPr>
+          <w:lang w:val="cs-CZ"/>
+        </w:rPr>
+        <w:t xml:space="preserve">. In: 1st </w:t>
+      </w:r>
+      <w:proofErr w:type="spellStart"/>
+      <w:r>
+        <w:rPr>
+          <w:lang w:val="cs-CZ"/>
+        </w:rPr>
+        <w:t>Asian</w:t>
+      </w:r>
+      <w:proofErr w:type="spellEnd"/>
+      <w:r>
+        <w:rPr>
+          <w:lang w:val="cs-CZ"/>
+        </w:rPr>
+        <w:t xml:space="preserve"> </w:t>
+      </w:r>
+      <w:proofErr w:type="spellStart"/>
+      <w:r>
+        <w:rPr>
+          <w:lang w:val="cs-CZ"/>
+        </w:rPr>
+        <w:t>Conference</w:t>
+      </w:r>
+      <w:proofErr w:type="spellEnd"/>
+      <w:r>
+        <w:rPr>
+          <w:lang w:val="cs-CZ"/>
+        </w:rPr>
+        <w:t xml:space="preserve"> on </w:t>
+      </w:r>
+      <w:proofErr w:type="spellStart"/>
+      <w:r>
+        <w:rPr>
+          <w:lang w:val="cs-CZ"/>
+        </w:rPr>
+        <w:t>Intelligent</w:t>
+      </w:r>
+      <w:proofErr w:type="spellEnd"/>
+      <w:r>
+        <w:rPr>
+          <w:lang w:val="cs-CZ"/>
+        </w:rPr>
+        <w:t xml:space="preserve"> </w:t>
+      </w:r>
+      <w:proofErr w:type="spellStart"/>
+      <w:r>
+        <w:rPr>
+          <w:lang w:val="cs-CZ"/>
+        </w:rPr>
+        <w:t>Information</w:t>
+      </w:r>
+      <w:proofErr w:type="spellEnd"/>
+      <w:r>
+        <w:rPr>
+          <w:lang w:val="cs-CZ"/>
+        </w:rPr>
+        <w:t xml:space="preserve"> and Database Systems ACIIDS 2009. </w:t>
+      </w:r>
+      <w:proofErr w:type="spellStart"/>
+      <w:r>
+        <w:rPr>
+          <w:lang w:val="cs-CZ"/>
+        </w:rPr>
+        <w:t>Dong</w:t>
+      </w:r>
+      <w:proofErr w:type="spellEnd"/>
+      <w:r>
+        <w:rPr>
+          <w:lang w:val="cs-CZ"/>
+        </w:rPr>
+        <w:t xml:space="preserve"> </w:t>
+      </w:r>
+      <w:proofErr w:type="spellStart"/>
+      <w:r>
+        <w:rPr>
+          <w:lang w:val="cs-CZ"/>
+        </w:rPr>
+        <w:t>Hoi</w:t>
+      </w:r>
+      <w:proofErr w:type="spellEnd"/>
+      <w:r>
+        <w:rPr>
+          <w:lang w:val="cs-CZ"/>
+        </w:rPr>
+        <w:t xml:space="preserve">: IEEE </w:t>
+      </w:r>
+      <w:proofErr w:type="spellStart"/>
+      <w:r>
+        <w:rPr>
+          <w:lang w:val="cs-CZ"/>
+        </w:rPr>
+        <w:t>Computer</w:t>
+      </w:r>
+      <w:proofErr w:type="spellEnd"/>
+      <w:r>
+        <w:rPr>
+          <w:lang w:val="cs-CZ"/>
+        </w:rPr>
+        <w:t xml:space="preserve"> Society, 2009, </w:t>
       </w:r>
       <w:r>
         <w:rPr>
@@ -22605,23 +25657,103 @@
         </w:rPr>
         <w:tab/>
       </w:r>
+      <w:proofErr w:type="spellStart"/>
       <w:r>
         <w:rPr>
           <w:lang w:val="cs-CZ"/>
         </w:rPr>
-        <w:t>Deng, C.; Shipeng, Y.; Ji-Rong, W. VIPS: a Vision-based Page Segmentation</w:t>
-      </w:r>
+        <w:t>Deng</w:t>
+      </w:r>
+      <w:proofErr w:type="spellEnd"/>
       <w:r>
         <w:rPr>
           <w:lang w:val="cs-CZ"/>
         </w:rPr>
+        <w:t xml:space="preserve">, C.; </w:t>
+      </w:r>
+      <w:proofErr w:type="spellStart"/>
+      <w:r>
+        <w:rPr>
+          <w:lang w:val="cs-CZ"/>
+        </w:rPr>
+        <w:t>Shipeng</w:t>
+      </w:r>
+      <w:proofErr w:type="spellEnd"/>
+      <w:r>
+        <w:rPr>
+          <w:lang w:val="cs-CZ"/>
+        </w:rPr>
+        <w:t>, Y.; Ji-</w:t>
+      </w:r>
+      <w:proofErr w:type="spellStart"/>
+      <w:r>
+        <w:rPr>
+          <w:lang w:val="cs-CZ"/>
+        </w:rPr>
+        <w:t>Rong</w:t>
+      </w:r>
+      <w:proofErr w:type="spellEnd"/>
+      <w:r>
+        <w:rPr>
+          <w:lang w:val="cs-CZ"/>
+        </w:rPr>
+        <w:t>, W. VIPS: a Vision-</w:t>
+      </w:r>
+      <w:proofErr w:type="spellStart"/>
+      <w:r>
+        <w:rPr>
+          <w:lang w:val="cs-CZ"/>
+        </w:rPr>
+        <w:t>based</w:t>
+      </w:r>
+      <w:proofErr w:type="spellEnd"/>
+      <w:r>
+        <w:rPr>
+          <w:lang w:val="cs-CZ"/>
+        </w:rPr>
         <w:t xml:space="preserve"> </w:t>
       </w:r>
+      <w:proofErr w:type="spellStart"/>
       <w:r>
         <w:rPr>
           <w:lang w:val="cs-CZ"/>
         </w:rPr>
-        <w:t xml:space="preserve">Algorithm. </w:t>
+        <w:t>Page</w:t>
+      </w:r>
+      <w:proofErr w:type="spellEnd"/>
+      <w:r>
+        <w:rPr>
+          <w:lang w:val="cs-CZ"/>
+        </w:rPr>
+        <w:t xml:space="preserve"> </w:t>
+      </w:r>
+      <w:proofErr w:type="spellStart"/>
+      <w:r>
+        <w:rPr>
+          <w:lang w:val="cs-CZ"/>
+        </w:rPr>
+        <w:t>Segmentation</w:t>
+      </w:r>
+      <w:proofErr w:type="spellEnd"/>
+      <w:r>
+        <w:rPr>
+          <w:lang w:val="cs-CZ"/>
+        </w:rPr>
+        <w:t xml:space="preserve"> </w:t>
+      </w:r>
+      <w:proofErr w:type="spellStart"/>
+      <w:r>
+        <w:rPr>
+          <w:lang w:val="cs-CZ"/>
+        </w:rPr>
+        <w:t>Algorithm</w:t>
+      </w:r>
+      <w:proofErr w:type="spellEnd"/>
+      <w:r>
+        <w:rPr>
+          <w:lang w:val="cs-CZ"/>
+        </w:rPr>
+        <w:t xml:space="preserve">. </w:t>
       </w:r>
       <w:r>
         <w:rPr>
@@ -22676,13 +25808,62 @@
           <w:lang w:val="en-US"/>
         </w:rPr>
         <w:tab/>
-        <w:t>Popela, T. Implementace algoritmu pro vi</w:t>
-      </w:r>
+      </w:r>
+      <w:proofErr w:type="spellStart"/>
+      <w:r>
+        <w:rPr>
+          <w:lang w:val="en-US"/>
+        </w:rPr>
+        <w:t>Popela</w:t>
+      </w:r>
+      <w:proofErr w:type="spellEnd"/>
+      <w:r>
+        <w:rPr>
+          <w:lang w:val="en-US"/>
+        </w:rPr>
+        <w:t xml:space="preserve">, T. </w:t>
+      </w:r>
+      <w:proofErr w:type="spellStart"/>
+      <w:r>
+        <w:rPr>
+          <w:lang w:val="en-US"/>
+        </w:rPr>
+        <w:t>Implementace</w:t>
+      </w:r>
+      <w:proofErr w:type="spellEnd"/>
+      <w:r>
+        <w:rPr>
+          <w:lang w:val="en-US"/>
+        </w:rPr>
+        <w:t xml:space="preserve"> </w:t>
+      </w:r>
+      <w:proofErr w:type="spellStart"/>
+      <w:r>
+        <w:rPr>
+          <w:lang w:val="en-US"/>
+        </w:rPr>
+        <w:t>algoritmu</w:t>
+      </w:r>
+      <w:proofErr w:type="spellEnd"/>
+      <w:r>
+        <w:rPr>
+          <w:lang w:val="en-US"/>
+        </w:rPr>
+        <w:t xml:space="preserve"> pro vi</w:t>
+      </w:r>
+      <w:proofErr w:type="spellStart"/>
       <w:r>
         <w:rPr>
           <w:lang w:val="cs-CZ"/>
         </w:rPr>
-        <w:t>zuální segmentaci www stránek, diplomová práce, Brno, FIT VUT v Brně, 2012</w:t>
+        <w:t>zuální</w:t>
+      </w:r>
+      <w:proofErr w:type="spellEnd"/>
+      <w:r>
+        <w:rPr>
+          <w:lang w:val="cs-CZ"/>
+        </w:rPr>
+        <w:t xml:space="preserve"> segmentaci www stránek, diplomová práce, Brno, FIT VUT v Brně, 2012</w:t>
       </w:r>
     </w:p>
     <w:p>
@@ -22715,16 +25896,24 @@
         </w:rPr>
         <w:tab/>
       </w:r>
+      <w:proofErr w:type="spellStart"/>
       <w:r>
         <w:rPr>
           <w:shd w:val="clear" w:color="auto" w:fill="FFFFFF"/>
         </w:rPr>
-        <w:t>Zelený,</w:t>
-      </w:r>
+        <w:t>Zelený</w:t>
+      </w:r>
+      <w:proofErr w:type="spellEnd"/>
       <w:r>
         <w:rPr>
           <w:shd w:val="clear" w:color="auto" w:fill="FFFFFF"/>
         </w:rPr>
+        <w:t>,</w:t>
+      </w:r>
+      <w:r>
+        <w:rPr>
+          <w:shd w:val="clear" w:color="auto" w:fill="FFFFFF"/>
+        </w:rPr>
         <w:t xml:space="preserve"> J</w:t>
       </w:r>
       <w:r>
@@ -22737,14 +25926,22 @@
         <w:rPr>
           <w:shd w:val="clear" w:color="auto" w:fill="FFFFFF"/>
         </w:rPr>
-        <w:t xml:space="preserve"> B</w:t>
-      </w:r>
+        <w:t xml:space="preserve"> </w:t>
+      </w:r>
+      <w:proofErr w:type="spellStart"/>
       <w:r>
         <w:rPr>
           <w:shd w:val="clear" w:color="auto" w:fill="FFFFFF"/>
         </w:rPr>
+        <w:t>B</w:t>
+      </w:r>
+      <w:r>
+        <w:rPr>
+          <w:shd w:val="clear" w:color="auto" w:fill="FFFFFF"/>
+        </w:rPr>
         <w:t>urget</w:t>
       </w:r>
+      <w:proofErr w:type="spellEnd"/>
       <w:r>
         <w:rPr>
           <w:shd w:val="clear" w:color="auto" w:fill="FFFFFF"/>
@@ -22766,8 +25963,139 @@
             <w:u w:val="none"/>
             <w:shd w:val="clear" w:color="auto" w:fill="FFFFFF"/>
           </w:rPr>
-          <w:t>Cluster-based Page Segmentation - a fast and precise method for web page pre-processing</w:t>
-        </w:r>
+          <w:t>Cluster-</w:t>
+        </w:r>
+        <w:proofErr w:type="spellStart"/>
+        <w:r>
+          <w:rPr>
+            <w:rStyle w:val="Hypertextovodkaz"/>
+            <w:color w:val="auto"/>
+            <w:u w:val="none"/>
+            <w:shd w:val="clear" w:color="auto" w:fill="FFFFFF"/>
+          </w:rPr>
+          <w:t>based</w:t>
+        </w:r>
+        <w:proofErr w:type="spellEnd"/>
+        <w:r>
+          <w:rPr>
+            <w:rStyle w:val="Hypertextovodkaz"/>
+            <w:color w:val="auto"/>
+            <w:u w:val="none"/>
+            <w:shd w:val="clear" w:color="auto" w:fill="FFFFFF"/>
+          </w:rPr>
+          <w:t xml:space="preserve"> Page Segmentation - a fast </w:t>
+        </w:r>
+        <w:proofErr w:type="spellStart"/>
+        <w:r>
+          <w:rPr>
+            <w:rStyle w:val="Hypertextovodkaz"/>
+            <w:color w:val="auto"/>
+            <w:u w:val="none"/>
+            <w:shd w:val="clear" w:color="auto" w:fill="FFFFFF"/>
+          </w:rPr>
+          <w:t>and</w:t>
+        </w:r>
+        <w:proofErr w:type="spellEnd"/>
+        <w:r>
+          <w:rPr>
+            <w:rStyle w:val="Hypertextovodkaz"/>
+            <w:color w:val="auto"/>
+            <w:u w:val="none"/>
+            <w:shd w:val="clear" w:color="auto" w:fill="FFFFFF"/>
+          </w:rPr>
+          <w:t xml:space="preserve"> </w:t>
+        </w:r>
+        <w:proofErr w:type="spellStart"/>
+        <w:r>
+          <w:rPr>
+            <w:rStyle w:val="Hypertextovodkaz"/>
+            <w:color w:val="auto"/>
+            <w:u w:val="none"/>
+            <w:shd w:val="clear" w:color="auto" w:fill="FFFFFF"/>
+          </w:rPr>
+          <w:t>precise</w:t>
+        </w:r>
+        <w:proofErr w:type="spellEnd"/>
+        <w:r>
+          <w:rPr>
+            <w:rStyle w:val="Hypertextovodkaz"/>
+            <w:color w:val="auto"/>
+            <w:u w:val="none"/>
+            <w:shd w:val="clear" w:color="auto" w:fill="FFFFFF"/>
+          </w:rPr>
+          <w:t xml:space="preserve"> </w:t>
+        </w:r>
+        <w:proofErr w:type="spellStart"/>
+        <w:r>
+          <w:rPr>
+            <w:rStyle w:val="Hypertextovodkaz"/>
+            <w:color w:val="auto"/>
+            <w:u w:val="none"/>
+            <w:shd w:val="clear" w:color="auto" w:fill="FFFFFF"/>
+          </w:rPr>
+          <w:t>method</w:t>
+        </w:r>
+        <w:proofErr w:type="spellEnd"/>
+        <w:r>
+          <w:rPr>
+            <w:rStyle w:val="Hypertextovodkaz"/>
+            <w:color w:val="auto"/>
+            <w:u w:val="none"/>
+            <w:shd w:val="clear" w:color="auto" w:fill="FFFFFF"/>
+          </w:rPr>
+          <w:t xml:space="preserve"> </w:t>
+        </w:r>
+        <w:proofErr w:type="spellStart"/>
+        <w:r>
+          <w:rPr>
+            <w:rStyle w:val="Hypertextovodkaz"/>
+            <w:color w:val="auto"/>
+            <w:u w:val="none"/>
+            <w:shd w:val="clear" w:color="auto" w:fill="FFFFFF"/>
+          </w:rPr>
+          <w:t>for</w:t>
+        </w:r>
+        <w:proofErr w:type="spellEnd"/>
+        <w:r>
+          <w:rPr>
+            <w:rStyle w:val="Hypertextovodkaz"/>
+            <w:color w:val="auto"/>
+            <w:u w:val="none"/>
+            <w:shd w:val="clear" w:color="auto" w:fill="FFFFFF"/>
+          </w:rPr>
+          <w:t xml:space="preserve"> web </w:t>
+        </w:r>
+        <w:proofErr w:type="spellStart"/>
+        <w:r>
+          <w:rPr>
+            <w:rStyle w:val="Hypertextovodkaz"/>
+            <w:color w:val="auto"/>
+            <w:u w:val="none"/>
+            <w:shd w:val="clear" w:color="auto" w:fill="FFFFFF"/>
+          </w:rPr>
+          <w:t>page</w:t>
+        </w:r>
+        <w:proofErr w:type="spellEnd"/>
+        <w:r>
+          <w:rPr>
+            <w:rStyle w:val="Hypertextovodkaz"/>
+            <w:color w:val="auto"/>
+            <w:u w:val="none"/>
+            <w:shd w:val="clear" w:color="auto" w:fill="FFFFFF"/>
+          </w:rPr>
+          <w:t xml:space="preserve"> </w:t>
+        </w:r>
+        <w:proofErr w:type="spellStart"/>
+        <w:r>
+          <w:rPr>
+            <w:rStyle w:val="Hypertextovodkaz"/>
+            <w:color w:val="auto"/>
+            <w:u w:val="none"/>
+            <w:shd w:val="clear" w:color="auto" w:fill="FFFFFF"/>
+          </w:rPr>
+          <w:t>pre-processing</w:t>
+        </w:r>
+        <w:proofErr w:type="spellEnd"/>
       </w:hyperlink>
       <w:r>
         <w:rPr>
@@ -22788,13 +26116,101 @@
           <w:iCs/>
           <w:shd w:val="clear" w:color="auto" w:fill="FFFFFF"/>
         </w:rPr>
-        <w:t>The Third International Conference on Web Intelligence, Mining and Semantics</w:t>
-      </w:r>
-      <w:r>
-        <w:rPr>
+        <w:t xml:space="preserve">The Third International Conference on Web </w:t>
+      </w:r>
+      <w:proofErr w:type="spellStart"/>
+      <w:r>
+        <w:rPr>
+          <w:i/>
+          <w:iCs/>
           <w:shd w:val="clear" w:color="auto" w:fill="FFFFFF"/>
         </w:rPr>
-        <w:t>. Madrid: Association for Computing Machinery, 2013,</w:t>
+        <w:t>Intelligence</w:t>
+      </w:r>
+      <w:proofErr w:type="spellEnd"/>
+      <w:r>
+        <w:rPr>
+          <w:i/>
+          <w:iCs/>
+          <w:shd w:val="clear" w:color="auto" w:fill="FFFFFF"/>
+        </w:rPr>
+        <w:t xml:space="preserve">, Mining </w:t>
+      </w:r>
+      <w:proofErr w:type="spellStart"/>
+      <w:r>
+        <w:rPr>
+          <w:i/>
+          <w:iCs/>
+          <w:shd w:val="clear" w:color="auto" w:fill="FFFFFF"/>
+        </w:rPr>
+        <w:t>and</w:t>
+      </w:r>
+      <w:proofErr w:type="spellEnd"/>
+      <w:r>
+        <w:rPr>
+          <w:i/>
+          <w:iCs/>
+          <w:shd w:val="clear" w:color="auto" w:fill="FFFFFF"/>
+        </w:rPr>
+        <w:t xml:space="preserve"> </w:t>
+      </w:r>
+      <w:proofErr w:type="spellStart"/>
+      <w:r>
+        <w:rPr>
+          <w:i/>
+          <w:iCs/>
+          <w:shd w:val="clear" w:color="auto" w:fill="FFFFFF"/>
+        </w:rPr>
+        <w:t>Semantics</w:t>
+      </w:r>
+      <w:proofErr w:type="spellEnd"/>
+      <w:r>
+        <w:rPr>
+          <w:shd w:val="clear" w:color="auto" w:fill="FFFFFF"/>
+        </w:rPr>
+        <w:t xml:space="preserve">. Madrid: </w:t>
+      </w:r>
+      <w:proofErr w:type="spellStart"/>
+      <w:r>
+        <w:rPr>
+          <w:shd w:val="clear" w:color="auto" w:fill="FFFFFF"/>
+        </w:rPr>
+        <w:t>Association</w:t>
+      </w:r>
+      <w:proofErr w:type="spellEnd"/>
+      <w:r>
+        <w:rPr>
+          <w:shd w:val="clear" w:color="auto" w:fill="FFFFFF"/>
+        </w:rPr>
+        <w:t xml:space="preserve"> </w:t>
+      </w:r>
+      <w:proofErr w:type="spellStart"/>
+      <w:r>
+        <w:rPr>
+          <w:shd w:val="clear" w:color="auto" w:fill="FFFFFF"/>
+        </w:rPr>
+        <w:t>for</w:t>
+      </w:r>
+      <w:proofErr w:type="spellEnd"/>
+      <w:r>
+        <w:rPr>
+          <w:shd w:val="clear" w:color="auto" w:fill="FFFFFF"/>
+        </w:rPr>
+        <w:t xml:space="preserve"> Computing </w:t>
+      </w:r>
+      <w:proofErr w:type="spellStart"/>
+      <w:r>
+        <w:rPr>
+          <w:shd w:val="clear" w:color="auto" w:fill="FFFFFF"/>
+        </w:rPr>
+        <w:t>Machinery</w:t>
+      </w:r>
+      <w:proofErr w:type="spellEnd"/>
+      <w:r>
+        <w:rPr>
+          <w:shd w:val="clear" w:color="auto" w:fill="FFFFFF"/>
+        </w:rPr>
+        <w:t>, 2013,</w:t>
       </w:r>
       <w:r>
         <w:rPr>
@@ -22803,6 +26219,7 @@
         </w:rPr>
         <w:t> </w:t>
       </w:r>
+      <w:proofErr w:type="spellStart"/>
       <w:r>
         <w:rPr>
           <w:shd w:val="clear" w:color="auto" w:fill="FFFFFF"/>
@@ -22819,7 +26236,14 @@
         <w:rPr>
           <w:shd w:val="clear" w:color="auto" w:fill="FFFFFF"/>
         </w:rPr>
-        <w:t>. 1-12.</w:t>
+        <w:t>.</w:t>
+      </w:r>
+      <w:proofErr w:type="spellEnd"/>
+      <w:r>
+        <w:rPr>
+          <w:shd w:val="clear" w:color="auto" w:fill="FFFFFF"/>
+        </w:rPr>
+        <w:t> 1-12.</w:t>
       </w:r>
       <w:r>
         <w:rPr>
@@ -22859,22 +26283,58 @@
         </w:rPr>
         <w:tab/>
       </w:r>
+      <w:proofErr w:type="spellStart"/>
       <w:r>
         <w:rPr>
           <w:lang w:val="en-US"/>
         </w:rPr>
-        <w:t>Zeng, J.; Flanagan, B.; Hirokawa, S. A Web Page Segmentation Approach Using Visual Sema</w:t>
-      </w:r>
+        <w:t>Zeng</w:t>
+      </w:r>
+      <w:proofErr w:type="spellEnd"/>
       <w:r>
         <w:rPr>
           <w:lang w:val="en-US"/>
         </w:rPr>
-        <w:t>ntics. IEICE TRANS. INF. &amp; SYST</w:t>
-      </w:r>
+        <w:t xml:space="preserve">, J.; Flanagan, B.; </w:t>
+      </w:r>
+      <w:proofErr w:type="spellStart"/>
       <w:r>
         <w:rPr>
           <w:lang w:val="en-US"/>
         </w:rPr>
+        <w:t>Hirokawa</w:t>
+      </w:r>
+      <w:proofErr w:type="spellEnd"/>
+      <w:r>
+        <w:rPr>
+          <w:lang w:val="en-US"/>
+        </w:rPr>
+        <w:t xml:space="preserve">, S. </w:t>
+      </w:r>
+      <w:proofErr w:type="gramStart"/>
+      <w:r>
+        <w:rPr>
+          <w:lang w:val="en-US"/>
+        </w:rPr>
+        <w:t>A Web Page Segmentation Approach Using Visual Sema</w:t>
+      </w:r>
+      <w:r>
+        <w:rPr>
+          <w:lang w:val="en-US"/>
+        </w:rPr>
+        <w:t>ntics.</w:t>
+      </w:r>
+      <w:proofErr w:type="gramEnd"/>
+      <w:r>
+        <w:rPr>
+          <w:lang w:val="en-US"/>
+        </w:rPr>
+        <w:t xml:space="preserve"> IEICE TRANS. INF. &amp; SYST</w:t>
+      </w:r>
+      <w:r>
+        <w:rPr>
+          <w:lang w:val="en-US"/>
+        </w:rPr>
         <w:t>, Vol.E97-D, NO.2 February 2014</w:t>
       </w:r>
     </w:p>
@@ -22902,14 +26362,79 @@
         </w:rPr>
         <w:tab/>
       </w:r>
+      <w:proofErr w:type="spellStart"/>
       <w:r>
         <w:rPr>
           <w:lang w:val="en-US"/>
         </w:rPr>
-        <w:t xml:space="preserve">Zeng, J.; Flanagan, B.; Hirokawa, S. Layout tree-based approach for identyfing visual similar blocks from web pages. Proc. </w:t>
-      </w:r>
-      <w:r>
-        <w:t xml:space="preserve">Int´l Symposium Web Engeneering and related problems, June 2013, </w:t>
+        <w:t>Zeng</w:t>
+      </w:r>
+      <w:proofErr w:type="spellEnd"/>
+      <w:r>
+        <w:rPr>
+          <w:lang w:val="en-US"/>
+        </w:rPr>
+        <w:t xml:space="preserve">, J.; Flanagan, B.; </w:t>
+      </w:r>
+      <w:proofErr w:type="spellStart"/>
+      <w:r>
+        <w:rPr>
+          <w:lang w:val="en-US"/>
+        </w:rPr>
+        <w:t>Hirokawa</w:t>
+      </w:r>
+      <w:proofErr w:type="spellEnd"/>
+      <w:r>
+        <w:rPr>
+          <w:lang w:val="en-US"/>
+        </w:rPr>
+        <w:t xml:space="preserve">, S. Layout tree-based approach for </w:t>
+      </w:r>
+      <w:proofErr w:type="spellStart"/>
+      <w:r>
+        <w:rPr>
+          <w:lang w:val="en-US"/>
+        </w:rPr>
+        <w:t>identyfing</w:t>
+      </w:r>
+      <w:proofErr w:type="spellEnd"/>
+      <w:r>
+        <w:rPr>
+          <w:lang w:val="en-US"/>
+        </w:rPr>
+        <w:t xml:space="preserve"> visual similar blocks from web pages. Proc. </w:t>
+      </w:r>
+      <w:proofErr w:type="spellStart"/>
+      <w:r>
+        <w:t>Int´l</w:t>
+      </w:r>
+      <w:proofErr w:type="spellEnd"/>
+      <w:r>
+        <w:t xml:space="preserve"> Symposium Web </w:t>
+      </w:r>
+      <w:proofErr w:type="spellStart"/>
+      <w:r>
+        <w:t>Engeneering</w:t>
+      </w:r>
+      <w:proofErr w:type="spellEnd"/>
+      <w:r>
+        <w:t xml:space="preserve"> and </w:t>
+      </w:r>
+      <w:proofErr w:type="spellStart"/>
+      <w:r>
+        <w:t>related</w:t>
+      </w:r>
+      <w:proofErr w:type="spellEnd"/>
+      <w:r>
+        <w:t xml:space="preserve"> </w:t>
+      </w:r>
+      <w:proofErr w:type="spellStart"/>
+      <w:r>
+        <w:t>problems</w:t>
+      </w:r>
+      <w:proofErr w:type="spellEnd"/>
+      <w:r>
+        <w:t xml:space="preserve">, June 2013, </w:t>
       </w:r>
       <w:r>
         <w:t>str.</w:t>
@@ -22933,8 +26458,100 @@
       </w:r>
       <w:r>
         <w:tab/>
-        <w:t>Zhang, K.; Shasha, D. Simple fast algorithms for the editing distance between trees and related problems. SIAM J. Comput</w:t>
-      </w:r>
+      </w:r>
+      <w:proofErr w:type="spellStart"/>
+      <w:r>
+        <w:t>Zhang</w:t>
+      </w:r>
+      <w:proofErr w:type="spellEnd"/>
+      <w:r>
+        <w:t xml:space="preserve">, K.; </w:t>
+      </w:r>
+      <w:proofErr w:type="spellStart"/>
+      <w:r>
+        <w:t>Shasha</w:t>
+      </w:r>
+      <w:proofErr w:type="spellEnd"/>
+      <w:r>
+        <w:t xml:space="preserve">, D. </w:t>
+      </w:r>
+      <w:proofErr w:type="spellStart"/>
+      <w:r>
+        <w:t>Simple</w:t>
+      </w:r>
+      <w:proofErr w:type="spellEnd"/>
+      <w:r>
+        <w:t xml:space="preserve"> fast </w:t>
+      </w:r>
+      <w:proofErr w:type="spellStart"/>
+      <w:r>
+        <w:t>algorithms</w:t>
+      </w:r>
+      <w:proofErr w:type="spellEnd"/>
+      <w:r>
+        <w:t xml:space="preserve"> </w:t>
+      </w:r>
+      <w:proofErr w:type="spellStart"/>
+      <w:r>
+        <w:t>for</w:t>
+      </w:r>
+      <w:proofErr w:type="spellEnd"/>
+      <w:r>
+        <w:t xml:space="preserve"> </w:t>
+      </w:r>
+      <w:proofErr w:type="spellStart"/>
+      <w:r>
+        <w:t>the</w:t>
+      </w:r>
+      <w:proofErr w:type="spellEnd"/>
+      <w:r>
+        <w:t xml:space="preserve"> </w:t>
+      </w:r>
+      <w:proofErr w:type="spellStart"/>
+      <w:r>
+        <w:t>editing</w:t>
+      </w:r>
+      <w:proofErr w:type="spellEnd"/>
+      <w:r>
+        <w:t xml:space="preserve"> distance </w:t>
+      </w:r>
+      <w:proofErr w:type="spellStart"/>
+      <w:r>
+        <w:t>between</w:t>
+      </w:r>
+      <w:proofErr w:type="spellEnd"/>
+      <w:r>
+        <w:t xml:space="preserve"> </w:t>
+      </w:r>
+      <w:proofErr w:type="spellStart"/>
+      <w:r>
+        <w:t>trees</w:t>
+      </w:r>
+      <w:proofErr w:type="spellEnd"/>
+      <w:r>
+        <w:t xml:space="preserve"> and </w:t>
+      </w:r>
+      <w:proofErr w:type="spellStart"/>
+      <w:r>
+        <w:t>related</w:t>
+      </w:r>
+      <w:proofErr w:type="spellEnd"/>
+      <w:r>
+        <w:t xml:space="preserve"> </w:t>
+      </w:r>
+      <w:proofErr w:type="spellStart"/>
+      <w:r>
+        <w:t>problems</w:t>
+      </w:r>
+      <w:proofErr w:type="spellEnd"/>
+      <w:r>
+        <w:t xml:space="preserve">. SIAM J. </w:t>
+      </w:r>
+      <w:proofErr w:type="spellStart"/>
+      <w:r>
+        <w:t>Comput</w:t>
+      </w:r>
+      <w:proofErr w:type="spellEnd"/>
       <w:r>
         <w:t>,</w:t>
       </w:r>
@@ -22987,18 +26604,88 @@
         </w:rPr>
         <w:tab/>
       </w:r>
+      <w:proofErr w:type="spellStart"/>
       <w:r>
         <w:rPr>
           <w:lang w:val="en-US"/>
         </w:rPr>
-        <w:t xml:space="preserve">Amit, S. Modern information retrieval: a brief overwiev. </w:t>
-      </w:r>
-      <w:r>
-        <w:t>Bulletin of the IEEE Computer Society Technical Committee on Data Engineering, vol.</w:t>
-      </w:r>
+        <w:t>Amit</w:t>
+      </w:r>
+      <w:proofErr w:type="spellEnd"/>
+      <w:r>
+        <w:rPr>
+          <w:lang w:val="en-US"/>
+        </w:rPr>
+        <w:t xml:space="preserve">, S. Modern information retrieval: a brief </w:t>
+      </w:r>
+      <w:proofErr w:type="spellStart"/>
+      <w:r>
+        <w:rPr>
+          <w:lang w:val="en-US"/>
+        </w:rPr>
+        <w:t>overwiev</w:t>
+      </w:r>
+      <w:proofErr w:type="spellEnd"/>
+      <w:r>
+        <w:rPr>
+          <w:lang w:val="en-US"/>
+        </w:rPr>
+        <w:t xml:space="preserve">. </w:t>
+      </w:r>
+      <w:r>
+        <w:t xml:space="preserve">Bulletin </w:t>
+      </w:r>
+      <w:proofErr w:type="spellStart"/>
+      <w:r>
+        <w:t>of</w:t>
+      </w:r>
+      <w:proofErr w:type="spellEnd"/>
       <w:r>
         <w:t xml:space="preserve"> </w:t>
       </w:r>
+      <w:proofErr w:type="spellStart"/>
+      <w:r>
+        <w:t>the</w:t>
+      </w:r>
+      <w:proofErr w:type="spellEnd"/>
+      <w:r>
+        <w:t xml:space="preserve"> IEEE </w:t>
+      </w:r>
+      <w:proofErr w:type="spellStart"/>
+      <w:r>
+        <w:t>Computer</w:t>
+      </w:r>
+      <w:proofErr w:type="spellEnd"/>
+      <w:r>
+        <w:t xml:space="preserve"> Society </w:t>
+      </w:r>
+      <w:proofErr w:type="spellStart"/>
+      <w:r>
+        <w:t>Technical</w:t>
+      </w:r>
+      <w:proofErr w:type="spellEnd"/>
+      <w:r>
+        <w:t xml:space="preserve"> </w:t>
+      </w:r>
+      <w:proofErr w:type="spellStart"/>
+      <w:r>
+        <w:t>Committee</w:t>
+      </w:r>
+      <w:proofErr w:type="spellEnd"/>
+      <w:r>
+        <w:t xml:space="preserve"> on Data </w:t>
+      </w:r>
+      <w:proofErr w:type="spellStart"/>
+      <w:r>
+        <w:t>Engineering</w:t>
+      </w:r>
+      <w:proofErr w:type="spellEnd"/>
+      <w:r>
+        <w:t>, vol.</w:t>
+      </w:r>
+      <w:r>
+        <w:t xml:space="preserve"> </w:t>
+      </w:r>
       <w:r>
         <w:t>24, no.</w:t>
       </w:r>
@@ -23030,8 +26717,45 @@
       <w:r>
         <w:tab/>
       </w:r>
-      <w:r>
-        <w:t>Deng, C.; Shipeng, Y.; Ji-Rong, W. Block-based Web Search. 2004, [online]</w:t>
+      <w:proofErr w:type="spellStart"/>
+      <w:r>
+        <w:t>Deng</w:t>
+      </w:r>
+      <w:proofErr w:type="spellEnd"/>
+      <w:r>
+        <w:t xml:space="preserve">, C.; </w:t>
+      </w:r>
+      <w:proofErr w:type="spellStart"/>
+      <w:r>
+        <w:t>Shipeng</w:t>
+      </w:r>
+      <w:proofErr w:type="spellEnd"/>
+      <w:r>
+        <w:t>, Y.; Ji-</w:t>
+      </w:r>
+      <w:proofErr w:type="spellStart"/>
+      <w:r>
+        <w:t>Rong</w:t>
+      </w:r>
+      <w:proofErr w:type="spellEnd"/>
+      <w:r>
+        <w:t xml:space="preserve">, W. </w:t>
+      </w:r>
+      <w:proofErr w:type="spellStart"/>
+      <w:r>
+        <w:t>Block-based</w:t>
+      </w:r>
+      <w:proofErr w:type="spellEnd"/>
+      <w:r>
+        <w:t xml:space="preserve"> Web </w:t>
+      </w:r>
+      <w:proofErr w:type="spellStart"/>
+      <w:r>
+        <w:t>Search</w:t>
+      </w:r>
+      <w:proofErr w:type="spellEnd"/>
+      <w:r>
+        <w:t>. 2004, [online]</w:t>
       </w:r>
     </w:p>
     <w:p>
@@ -23101,12 +26825,53 @@
         </w:rPr>
         <w:t> </w:t>
       </w:r>
+      <w:proofErr w:type="spellStart"/>
       <w:r>
         <w:rPr>
           <w:rStyle w:val="apple-converted-space"/>
           <w:shd w:val="clear" w:color="auto" w:fill="FFFFFF"/>
         </w:rPr>
-        <w:t xml:space="preserve">FITlayout Web Page Analysis Framework, 2014-2015, </w:t>
+        <w:t>FITlayout</w:t>
+      </w:r>
+      <w:proofErr w:type="spellEnd"/>
+      <w:r>
+        <w:rPr>
+          <w:rStyle w:val="apple-converted-space"/>
+          <w:shd w:val="clear" w:color="auto" w:fill="FFFFFF"/>
+        </w:rPr>
+        <w:t xml:space="preserve"> Web </w:t>
+      </w:r>
+      <w:proofErr w:type="spellStart"/>
+      <w:r>
+        <w:rPr>
+          <w:rStyle w:val="apple-converted-space"/>
+          <w:shd w:val="clear" w:color="auto" w:fill="FFFFFF"/>
+        </w:rPr>
+        <w:t>Page</w:t>
+      </w:r>
+      <w:proofErr w:type="spellEnd"/>
+      <w:r>
+        <w:rPr>
+          <w:rStyle w:val="apple-converted-space"/>
+          <w:shd w:val="clear" w:color="auto" w:fill="FFFFFF"/>
+        </w:rPr>
+        <w:t xml:space="preserve"> </w:t>
+      </w:r>
+      <w:proofErr w:type="spellStart"/>
+      <w:r>
+        <w:rPr>
+          <w:rStyle w:val="apple-converted-space"/>
+          <w:shd w:val="clear" w:color="auto" w:fill="FFFFFF"/>
+        </w:rPr>
+        <w:t>Analysis</w:t>
+      </w:r>
+      <w:proofErr w:type="spellEnd"/>
+      <w:r>
+        <w:rPr>
+          <w:rStyle w:val="apple-converted-space"/>
+          <w:shd w:val="clear" w:color="auto" w:fill="FFFFFF"/>
+        </w:rPr>
+        <w:t xml:space="preserve"> Framework, 2014-2015, </w:t>
       </w:r>
       <w:r>
         <w:rPr>
@@ -23314,7 +27079,7 @@
           <w:rPr>
             <w:noProof/>
           </w:rPr>
-          <w:t>3</w:t>
+          <w:t>8</w:t>
         </w:r>
         <w:r>
           <w:fldChar w:fldCharType="end"/>
@@ -23359,7 +27124,23 @@
         <w:footnoteRef/>
       </w:r>
       <w:r>
-        <w:t xml:space="preserve"> Document Object Model - </w:t>
+        <w:t xml:space="preserve"> </w:t>
+      </w:r>
+      <w:proofErr w:type="spellStart"/>
+      <w:r>
+        <w:t>Document</w:t>
+      </w:r>
+      <w:proofErr w:type="spellEnd"/>
+      <w:r>
+        <w:t xml:space="preserve"> </w:t>
+      </w:r>
+      <w:proofErr w:type="spellStart"/>
+      <w:r>
+        <w:t>Object</w:t>
+      </w:r>
+      <w:proofErr w:type="spellEnd"/>
+      <w:r>
+        <w:t xml:space="preserve"> Model - </w:t>
       </w:r>
       <w:r>
         <w:t>http://www.w3.org/DOM/</w:t>
@@ -23380,8 +27161,45 @@
       <w:r>
         <w:t xml:space="preserve"> W3C - </w:t>
       </w:r>
-      <w:r>
-        <w:t>World Wide Web Consortium je mezinárodní konsorcium, jehož členové společně s veřejností vyvíjejí webové standardy pro World Wide Web</w:t>
+      <w:proofErr w:type="spellStart"/>
+      <w:r>
+        <w:t>World</w:t>
+      </w:r>
+      <w:proofErr w:type="spellEnd"/>
+      <w:r>
+        <w:t xml:space="preserve"> </w:t>
+      </w:r>
+      <w:proofErr w:type="spellStart"/>
+      <w:r>
+        <w:t>Wide</w:t>
+      </w:r>
+      <w:proofErr w:type="spellEnd"/>
+      <w:r>
+        <w:t xml:space="preserve"> Web </w:t>
+      </w:r>
+      <w:proofErr w:type="spellStart"/>
+      <w:r>
+        <w:t>Consortium</w:t>
+      </w:r>
+      <w:proofErr w:type="spellEnd"/>
+      <w:r>
+        <w:t xml:space="preserve"> je mezinárodní konsorcium, jehož členové společně s veřejností vyvíjejí webové standardy pro </w:t>
+      </w:r>
+      <w:proofErr w:type="spellStart"/>
+      <w:r>
+        <w:t>World</w:t>
+      </w:r>
+      <w:proofErr w:type="spellEnd"/>
+      <w:r>
+        <w:t xml:space="preserve"> </w:t>
+      </w:r>
+      <w:proofErr w:type="spellStart"/>
+      <w:r>
+        <w:t>Wide</w:t>
+      </w:r>
+      <w:proofErr w:type="spellEnd"/>
+      <w:r>
+        <w:t xml:space="preserve"> Web</w:t>
       </w:r>
     </w:p>
   </w:footnote>
@@ -23636,16 +27454,16 @@
     </w:lvl>
   </w:abstractNum>
   <w:abstractNum w:abstractNumId="2">
-    <w:nsid w:val="123D57B3"/>
+    <w:nsid w:val="115512DD"/>
     <w:multiLevelType w:val="hybridMultilevel"/>
-    <w:tmpl w:val="EB46A01C"/>
+    <w:tmpl w:val="A97459B0"/>
     <w:lvl w:ilvl="0" w:tplc="04050001">
       <w:start w:val="1"/>
       <w:numFmt w:val="bullet"/>
       <w:lvlText w:val=""/>
       <w:lvlJc w:val="left"/>
       <w:pPr>
-        <w:ind w:left="1353" w:hanging="360"/>
+        <w:ind w:left="720" w:hanging="360"/>
       </w:pPr>
       <w:rPr>
         <w:rFonts w:ascii="Symbol" w:hAnsi="Symbol" w:hint="default"/>
@@ -23657,7 +27475,7 @@
       <w:lvlText w:val="o"/>
       <w:lvlJc w:val="left"/>
       <w:pPr>
-        <w:ind w:left="2073" w:hanging="360"/>
+        <w:ind w:left="1440" w:hanging="360"/>
       </w:pPr>
       <w:rPr>
         <w:rFonts w:ascii="Courier New" w:hAnsi="Courier New" w:cs="Courier New" w:hint="default"/>
@@ -23669,6 +27487,119 @@
       <w:lvlText w:val=""/>
       <w:lvlJc w:val="left"/>
       <w:pPr>
+        <w:ind w:left="2160" w:hanging="360"/>
+      </w:pPr>
+      <w:rPr>
+        <w:rFonts w:ascii="Wingdings" w:hAnsi="Wingdings" w:hint="default"/>
+      </w:rPr>
+    </w:lvl>
+    <w:lvl w:ilvl="3" w:tplc="04050001" w:tentative="1">
+      <w:start w:val="1"/>
+      <w:numFmt w:val="bullet"/>
+      <w:lvlText w:val=""/>
+      <w:lvlJc w:val="left"/>
+      <w:pPr>
+        <w:ind w:left="2880" w:hanging="360"/>
+      </w:pPr>
+      <w:rPr>
+        <w:rFonts w:ascii="Symbol" w:hAnsi="Symbol" w:hint="default"/>
+      </w:rPr>
+    </w:lvl>
+    <w:lvl w:ilvl="4" w:tplc="04050003" w:tentative="1">
+      <w:start w:val="1"/>
+      <w:numFmt w:val="bullet"/>
+      <w:lvlText w:val="o"/>
+      <w:lvlJc w:val="left"/>
+      <w:pPr>
+        <w:ind w:left="3600" w:hanging="360"/>
+      </w:pPr>
+      <w:rPr>
+        <w:rFonts w:ascii="Courier New" w:hAnsi="Courier New" w:cs="Courier New" w:hint="default"/>
+      </w:rPr>
+    </w:lvl>
+    <w:lvl w:ilvl="5" w:tplc="04050005" w:tentative="1">
+      <w:start w:val="1"/>
+      <w:numFmt w:val="bullet"/>
+      <w:lvlText w:val=""/>
+      <w:lvlJc w:val="left"/>
+      <w:pPr>
+        <w:ind w:left="4320" w:hanging="360"/>
+      </w:pPr>
+      <w:rPr>
+        <w:rFonts w:ascii="Wingdings" w:hAnsi="Wingdings" w:hint="default"/>
+      </w:rPr>
+    </w:lvl>
+    <w:lvl w:ilvl="6" w:tplc="04050001" w:tentative="1">
+      <w:start w:val="1"/>
+      <w:numFmt w:val="bullet"/>
+      <w:lvlText w:val=""/>
+      <w:lvlJc w:val="left"/>
+      <w:pPr>
+        <w:ind w:left="5040" w:hanging="360"/>
+      </w:pPr>
+      <w:rPr>
+        <w:rFonts w:ascii="Symbol" w:hAnsi="Symbol" w:hint="default"/>
+      </w:rPr>
+    </w:lvl>
+    <w:lvl w:ilvl="7" w:tplc="04050003" w:tentative="1">
+      <w:start w:val="1"/>
+      <w:numFmt w:val="bullet"/>
+      <w:lvlText w:val="o"/>
+      <w:lvlJc w:val="left"/>
+      <w:pPr>
+        <w:ind w:left="5760" w:hanging="360"/>
+      </w:pPr>
+      <w:rPr>
+        <w:rFonts w:ascii="Courier New" w:hAnsi="Courier New" w:cs="Courier New" w:hint="default"/>
+      </w:rPr>
+    </w:lvl>
+    <w:lvl w:ilvl="8" w:tplc="04050005" w:tentative="1">
+      <w:start w:val="1"/>
+      <w:numFmt w:val="bullet"/>
+      <w:lvlText w:val=""/>
+      <w:lvlJc w:val="left"/>
+      <w:pPr>
+        <w:ind w:left="6480" w:hanging="360"/>
+      </w:pPr>
+      <w:rPr>
+        <w:rFonts w:ascii="Wingdings" w:hAnsi="Wingdings" w:hint="default"/>
+      </w:rPr>
+    </w:lvl>
+  </w:abstractNum>
+  <w:abstractNum w:abstractNumId="3">
+    <w:nsid w:val="123D57B3"/>
+    <w:multiLevelType w:val="hybridMultilevel"/>
+    <w:tmpl w:val="EB46A01C"/>
+    <w:lvl w:ilvl="0" w:tplc="04050001">
+      <w:start w:val="1"/>
+      <w:numFmt w:val="bullet"/>
+      <w:lvlText w:val=""/>
+      <w:lvlJc w:val="left"/>
+      <w:pPr>
+        <w:ind w:left="1353" w:hanging="360"/>
+      </w:pPr>
+      <w:rPr>
+        <w:rFonts w:ascii="Symbol" w:hAnsi="Symbol" w:hint="default"/>
+      </w:rPr>
+    </w:lvl>
+    <w:lvl w:ilvl="1" w:tplc="04050003" w:tentative="1">
+      <w:start w:val="1"/>
+      <w:numFmt w:val="bullet"/>
+      <w:lvlText w:val="o"/>
+      <w:lvlJc w:val="left"/>
+      <w:pPr>
+        <w:ind w:left="2073" w:hanging="360"/>
+      </w:pPr>
+      <w:rPr>
+        <w:rFonts w:ascii="Courier New" w:hAnsi="Courier New" w:cs="Courier New" w:hint="default"/>
+      </w:rPr>
+    </w:lvl>
+    <w:lvl w:ilvl="2" w:tplc="04050005" w:tentative="1">
+      <w:start w:val="1"/>
+      <w:numFmt w:val="bullet"/>
+      <w:lvlText w:val=""/>
+      <w:lvlJc w:val="left"/>
+      <w:pPr>
         <w:ind w:left="2793" w:hanging="360"/>
       </w:pPr>
       <w:rPr>
@@ -23748,17 +27679,17 @@
       </w:rPr>
     </w:lvl>
   </w:abstractNum>
-  <w:abstractNum w:abstractNumId="3">
-    <w:nsid w:val="221702A7"/>
+  <w:abstractNum w:abstractNumId="4">
+    <w:nsid w:val="1A1C591C"/>
     <w:multiLevelType w:val="hybridMultilevel"/>
-    <w:tmpl w:val="E4F4FC48"/>
+    <w:tmpl w:val="857A1A86"/>
     <w:lvl w:ilvl="0" w:tplc="04050001">
       <w:start w:val="1"/>
       <w:numFmt w:val="bullet"/>
       <w:lvlText w:val=""/>
       <w:lvlJc w:val="left"/>
       <w:pPr>
-        <w:ind w:left="3600" w:hanging="360"/>
+        <w:ind w:left="720" w:hanging="360"/>
       </w:pPr>
       <w:rPr>
         <w:rFonts w:ascii="Symbol" w:hAnsi="Symbol" w:hint="default"/>
@@ -23770,7 +27701,7 @@
       <w:lvlText w:val="o"/>
       <w:lvlJc w:val="left"/>
       <w:pPr>
-        <w:ind w:left="4320" w:hanging="360"/>
+        <w:ind w:left="1440" w:hanging="360"/>
       </w:pPr>
       <w:rPr>
         <w:rFonts w:ascii="Courier New" w:hAnsi="Courier New" w:cs="Courier New" w:hint="default"/>
@@ -23782,7 +27713,7 @@
       <w:lvlText w:val=""/>
       <w:lvlJc w:val="left"/>
       <w:pPr>
-        <w:ind w:left="5040" w:hanging="360"/>
+        <w:ind w:left="2160" w:hanging="360"/>
       </w:pPr>
       <w:rPr>
         <w:rFonts w:ascii="Wingdings" w:hAnsi="Wingdings" w:hint="default"/>
@@ -23794,7 +27725,7 @@
       <w:lvlText w:val=""/>
       <w:lvlJc w:val="left"/>
       <w:pPr>
-        <w:ind w:left="5760" w:hanging="360"/>
+        <w:ind w:left="2880" w:hanging="360"/>
       </w:pPr>
       <w:rPr>
         <w:rFonts w:ascii="Symbol" w:hAnsi="Symbol" w:hint="default"/>
@@ -23806,7 +27737,7 @@
       <w:lvlText w:val="o"/>
       <w:lvlJc w:val="left"/>
       <w:pPr>
-        <w:ind w:left="6480" w:hanging="360"/>
+        <w:ind w:left="3600" w:hanging="360"/>
       </w:pPr>
       <w:rPr>
         <w:rFonts w:ascii="Courier New" w:hAnsi="Courier New" w:cs="Courier New" w:hint="default"/>
@@ -23818,7 +27749,7 @@
       <w:lvlText w:val=""/>
       <w:lvlJc w:val="left"/>
       <w:pPr>
-        <w:ind w:left="7200" w:hanging="360"/>
+        <w:ind w:left="4320" w:hanging="360"/>
       </w:pPr>
       <w:rPr>
         <w:rFonts w:ascii="Wingdings" w:hAnsi="Wingdings" w:hint="default"/>
@@ -23830,7 +27761,7 @@
       <w:lvlText w:val=""/>
       <w:lvlJc w:val="left"/>
       <w:pPr>
-        <w:ind w:left="7920" w:hanging="360"/>
+        <w:ind w:left="5040" w:hanging="360"/>
       </w:pPr>
       <w:rPr>
         <w:rFonts w:ascii="Symbol" w:hAnsi="Symbol" w:hint="default"/>
@@ -23842,7 +27773,7 @@
       <w:lvlText w:val="o"/>
       <w:lvlJc w:val="left"/>
       <w:pPr>
-        <w:ind w:left="8640" w:hanging="360"/>
+        <w:ind w:left="5760" w:hanging="360"/>
       </w:pPr>
       <w:rPr>
         <w:rFonts w:ascii="Courier New" w:hAnsi="Courier New" w:cs="Courier New" w:hint="default"/>
@@ -23854,24 +27785,24 @@
       <w:lvlText w:val=""/>
       <w:lvlJc w:val="left"/>
       <w:pPr>
-        <w:ind w:left="9360" w:hanging="360"/>
+        <w:ind w:left="6480" w:hanging="360"/>
       </w:pPr>
       <w:rPr>
         <w:rFonts w:ascii="Wingdings" w:hAnsi="Wingdings" w:hint="default"/>
       </w:rPr>
     </w:lvl>
   </w:abstractNum>
-  <w:abstractNum w:abstractNumId="4">
-    <w:nsid w:val="286B5B7E"/>
+  <w:abstractNum w:abstractNumId="5">
+    <w:nsid w:val="221702A7"/>
     <w:multiLevelType w:val="hybridMultilevel"/>
-    <w:tmpl w:val="DBF28BF4"/>
+    <w:tmpl w:val="E4F4FC48"/>
     <w:lvl w:ilvl="0" w:tplc="04050001">
       <w:start w:val="1"/>
       <w:numFmt w:val="bullet"/>
       <w:lvlText w:val=""/>
       <w:lvlJc w:val="left"/>
       <w:pPr>
-        <w:ind w:left="720" w:hanging="360"/>
+        <w:ind w:left="3600" w:hanging="360"/>
       </w:pPr>
       <w:rPr>
         <w:rFonts w:ascii="Symbol" w:hAnsi="Symbol" w:hint="default"/>
@@ -23883,7 +27814,7 @@
       <w:lvlText w:val="o"/>
       <w:lvlJc w:val="left"/>
       <w:pPr>
-        <w:ind w:left="1440" w:hanging="360"/>
+        <w:ind w:left="4320" w:hanging="360"/>
       </w:pPr>
       <w:rPr>
         <w:rFonts w:ascii="Courier New" w:hAnsi="Courier New" w:cs="Courier New" w:hint="default"/>
@@ -23895,7 +27826,7 @@
       <w:lvlText w:val=""/>
       <w:lvlJc w:val="left"/>
       <w:pPr>
-        <w:ind w:left="2160" w:hanging="360"/>
+        <w:ind w:left="5040" w:hanging="360"/>
       </w:pPr>
       <w:rPr>
         <w:rFonts w:ascii="Wingdings" w:hAnsi="Wingdings" w:hint="default"/>
@@ -23907,7 +27838,7 @@
       <w:lvlText w:val=""/>
       <w:lvlJc w:val="left"/>
       <w:pPr>
-        <w:ind w:left="2880" w:hanging="360"/>
+        <w:ind w:left="5760" w:hanging="360"/>
       </w:pPr>
       <w:rPr>
         <w:rFonts w:ascii="Symbol" w:hAnsi="Symbol" w:hint="default"/>
@@ -23919,7 +27850,7 @@
       <w:lvlText w:val="o"/>
       <w:lvlJc w:val="left"/>
       <w:pPr>
-        <w:ind w:left="3600" w:hanging="360"/>
+        <w:ind w:left="6480" w:hanging="360"/>
       </w:pPr>
       <w:rPr>
         <w:rFonts w:ascii="Courier New" w:hAnsi="Courier New" w:cs="Courier New" w:hint="default"/>
@@ -23931,7 +27862,7 @@
       <w:lvlText w:val=""/>
       <w:lvlJc w:val="left"/>
       <w:pPr>
-        <w:ind w:left="4320" w:hanging="360"/>
+        <w:ind w:left="7200" w:hanging="360"/>
       </w:pPr>
       <w:rPr>
         <w:rFonts w:ascii="Wingdings" w:hAnsi="Wingdings" w:hint="default"/>
@@ -23943,7 +27874,7 @@
       <w:lvlText w:val=""/>
       <w:lvlJc w:val="left"/>
       <w:pPr>
-        <w:ind w:left="5040" w:hanging="360"/>
+        <w:ind w:left="7920" w:hanging="360"/>
       </w:pPr>
       <w:rPr>
         <w:rFonts w:ascii="Symbol" w:hAnsi="Symbol" w:hint="default"/>
@@ -23955,7 +27886,7 @@
       <w:lvlText w:val="o"/>
       <w:lvlJc w:val="left"/>
       <w:pPr>
-        <w:ind w:left="5760" w:hanging="360"/>
+        <w:ind w:left="8640" w:hanging="360"/>
       </w:pPr>
       <w:rPr>
         <w:rFonts w:ascii="Courier New" w:hAnsi="Courier New" w:cs="Courier New" w:hint="default"/>
@@ -23967,14 +27898,127 @@
       <w:lvlText w:val=""/>
       <w:lvlJc w:val="left"/>
       <w:pPr>
-        <w:ind w:left="6480" w:hanging="360"/>
+        <w:ind w:left="9360" w:hanging="360"/>
       </w:pPr>
       <w:rPr>
         <w:rFonts w:ascii="Wingdings" w:hAnsi="Wingdings" w:hint="default"/>
       </w:rPr>
     </w:lvl>
   </w:abstractNum>
-  <w:abstractNum w:abstractNumId="5">
+  <w:abstractNum w:abstractNumId="6">
+    <w:nsid w:val="286B5B7E"/>
+    <w:multiLevelType w:val="hybridMultilevel"/>
+    <w:tmpl w:val="DBF28BF4"/>
+    <w:lvl w:ilvl="0" w:tplc="04050001">
+      <w:start w:val="1"/>
+      <w:numFmt w:val="bullet"/>
+      <w:lvlText w:val=""/>
+      <w:lvlJc w:val="left"/>
+      <w:pPr>
+        <w:ind w:left="720" w:hanging="360"/>
+      </w:pPr>
+      <w:rPr>
+        <w:rFonts w:ascii="Symbol" w:hAnsi="Symbol" w:hint="default"/>
+      </w:rPr>
+    </w:lvl>
+    <w:lvl w:ilvl="1" w:tplc="04050003" w:tentative="1">
+      <w:start w:val="1"/>
+      <w:numFmt w:val="bullet"/>
+      <w:lvlText w:val="o"/>
+      <w:lvlJc w:val="left"/>
+      <w:pPr>
+        <w:ind w:left="1440" w:hanging="360"/>
+      </w:pPr>
+      <w:rPr>
+        <w:rFonts w:ascii="Courier New" w:hAnsi="Courier New" w:cs="Courier New" w:hint="default"/>
+      </w:rPr>
+    </w:lvl>
+    <w:lvl w:ilvl="2" w:tplc="04050005" w:tentative="1">
+      <w:start w:val="1"/>
+      <w:numFmt w:val="bullet"/>
+      <w:lvlText w:val=""/>
+      <w:lvlJc w:val="left"/>
+      <w:pPr>
+        <w:ind w:left="2160" w:hanging="360"/>
+      </w:pPr>
+      <w:rPr>
+        <w:rFonts w:ascii="Wingdings" w:hAnsi="Wingdings" w:hint="default"/>
+      </w:rPr>
+    </w:lvl>
+    <w:lvl w:ilvl="3" w:tplc="04050001" w:tentative="1">
+      <w:start w:val="1"/>
+      <w:numFmt w:val="bullet"/>
+      <w:lvlText w:val=""/>
+      <w:lvlJc w:val="left"/>
+      <w:pPr>
+        <w:ind w:left="2880" w:hanging="360"/>
+      </w:pPr>
+      <w:rPr>
+        <w:rFonts w:ascii="Symbol" w:hAnsi="Symbol" w:hint="default"/>
+      </w:rPr>
+    </w:lvl>
+    <w:lvl w:ilvl="4" w:tplc="04050003" w:tentative="1">
+      <w:start w:val="1"/>
+      <w:numFmt w:val="bullet"/>
+      <w:lvlText w:val="o"/>
+      <w:lvlJc w:val="left"/>
+      <w:pPr>
+        <w:ind w:left="3600" w:hanging="360"/>
+      </w:pPr>
+      <w:rPr>
+        <w:rFonts w:ascii="Courier New" w:hAnsi="Courier New" w:cs="Courier New" w:hint="default"/>
+      </w:rPr>
+    </w:lvl>
+    <w:lvl w:ilvl="5" w:tplc="04050005" w:tentative="1">
+      <w:start w:val="1"/>
+      <w:numFmt w:val="bullet"/>
+      <w:lvlText w:val=""/>
+      <w:lvlJc w:val="left"/>
+      <w:pPr>
+        <w:ind w:left="4320" w:hanging="360"/>
+      </w:pPr>
+      <w:rPr>
+        <w:rFonts w:ascii="Wingdings" w:hAnsi="Wingdings" w:hint="default"/>
+      </w:rPr>
+    </w:lvl>
+    <w:lvl w:ilvl="6" w:tplc="04050001" w:tentative="1">
+      <w:start w:val="1"/>
+      <w:numFmt w:val="bullet"/>
+      <w:lvlText w:val=""/>
+      <w:lvlJc w:val="left"/>
+      <w:pPr>
+        <w:ind w:left="5040" w:hanging="360"/>
+      </w:pPr>
+      <w:rPr>
+        <w:rFonts w:ascii="Symbol" w:hAnsi="Symbol" w:hint="default"/>
+      </w:rPr>
+    </w:lvl>
+    <w:lvl w:ilvl="7" w:tplc="04050003" w:tentative="1">
+      <w:start w:val="1"/>
+      <w:numFmt w:val="bullet"/>
+      <w:lvlText w:val="o"/>
+      <w:lvlJc w:val="left"/>
+      <w:pPr>
+        <w:ind w:left="5760" w:hanging="360"/>
+      </w:pPr>
+      <w:rPr>
+        <w:rFonts w:ascii="Courier New" w:hAnsi="Courier New" w:cs="Courier New" w:hint="default"/>
+      </w:rPr>
+    </w:lvl>
+    <w:lvl w:ilvl="8" w:tplc="04050005" w:tentative="1">
+      <w:start w:val="1"/>
+      <w:numFmt w:val="bullet"/>
+      <w:lvlText w:val=""/>
+      <w:lvlJc w:val="left"/>
+      <w:pPr>
+        <w:ind w:left="6480" w:hanging="360"/>
+      </w:pPr>
+      <w:rPr>
+        <w:rFonts w:ascii="Wingdings" w:hAnsi="Wingdings" w:hint="default"/>
+      </w:rPr>
+    </w:lvl>
+  </w:abstractNum>
+  <w:abstractNum w:abstractNumId="7">
     <w:nsid w:val="28BF67E1"/>
     <w:multiLevelType w:val="hybridMultilevel"/>
     <w:tmpl w:val="9A0A1D0A"/>
@@ -24087,7 +28131,7 @@
       </w:rPr>
     </w:lvl>
   </w:abstractNum>
-  <w:abstractNum w:abstractNumId="6">
+  <w:abstractNum w:abstractNumId="8">
     <w:nsid w:val="29543346"/>
     <w:multiLevelType w:val="hybridMultilevel"/>
     <w:tmpl w:val="8F7ACBB4"/>
@@ -24200,7 +28244,7 @@
       </w:rPr>
     </w:lvl>
   </w:abstractNum>
-  <w:abstractNum w:abstractNumId="7">
+  <w:abstractNum w:abstractNumId="9">
     <w:nsid w:val="37A02EAD"/>
     <w:multiLevelType w:val="multilevel"/>
     <w:tmpl w:val="99F49DF2"/>
@@ -24313,7 +28357,7 @@
       </w:pPr>
     </w:lvl>
   </w:abstractNum>
-  <w:abstractNum w:abstractNumId="8">
+  <w:abstractNum w:abstractNumId="10">
     <w:nsid w:val="3CA6714E"/>
     <w:multiLevelType w:val="hybridMultilevel"/>
     <w:tmpl w:val="174645A4"/>
@@ -24426,7 +28470,7 @@
       </w:rPr>
     </w:lvl>
   </w:abstractNum>
-  <w:abstractNum w:abstractNumId="9">
+  <w:abstractNum w:abstractNumId="11">
     <w:nsid w:val="3D400444"/>
     <w:multiLevelType w:val="hybridMultilevel"/>
     <w:tmpl w:val="ACE2CFD0"/>
@@ -24539,7 +28583,7 @@
       </w:rPr>
     </w:lvl>
   </w:abstractNum>
-  <w:abstractNum w:abstractNumId="10">
+  <w:abstractNum w:abstractNumId="12">
     <w:nsid w:val="47AB2506"/>
     <w:multiLevelType w:val="hybridMultilevel"/>
     <w:tmpl w:val="4692D174"/>
@@ -24652,7 +28696,7 @@
       </w:rPr>
     </w:lvl>
   </w:abstractNum>
-  <w:abstractNum w:abstractNumId="11">
+  <w:abstractNum w:abstractNumId="13">
     <w:nsid w:val="48522857"/>
     <w:multiLevelType w:val="hybridMultilevel"/>
     <w:tmpl w:val="7E8C1EB6"/>
@@ -24765,7 +28809,7 @@
       </w:rPr>
     </w:lvl>
   </w:abstractNum>
-  <w:abstractNum w:abstractNumId="12">
+  <w:abstractNum w:abstractNumId="14">
     <w:nsid w:val="4D2D6CFF"/>
     <w:multiLevelType w:val="hybridMultilevel"/>
     <w:tmpl w:val="6ED6989C"/>
@@ -24878,7 +28922,7 @@
       </w:rPr>
     </w:lvl>
   </w:abstractNum>
-  <w:abstractNum w:abstractNumId="13">
+  <w:abstractNum w:abstractNumId="15">
     <w:nsid w:val="4FC44845"/>
     <w:multiLevelType w:val="multilevel"/>
     <w:tmpl w:val="6E6EDD62"/>
@@ -24991,7 +29035,7 @@
       </w:pPr>
     </w:lvl>
   </w:abstractNum>
-  <w:abstractNum w:abstractNumId="14">
+  <w:abstractNum w:abstractNumId="16">
     <w:nsid w:val="505F1756"/>
     <w:multiLevelType w:val="hybridMultilevel"/>
     <w:tmpl w:val="F51A8B4E"/>
@@ -25104,7 +29148,7 @@
       </w:rPr>
     </w:lvl>
   </w:abstractNum>
-  <w:abstractNum w:abstractNumId="15">
+  <w:abstractNum w:abstractNumId="17">
     <w:nsid w:val="532F72C1"/>
     <w:multiLevelType w:val="hybridMultilevel"/>
     <w:tmpl w:val="50DEC362"/>
@@ -25190,7 +29234,7 @@
       </w:pPr>
     </w:lvl>
   </w:abstractNum>
-  <w:abstractNum w:abstractNumId="16">
+  <w:abstractNum w:abstractNumId="18">
     <w:nsid w:val="55740E85"/>
     <w:multiLevelType w:val="hybridMultilevel"/>
     <w:tmpl w:val="89DEB566"/>
@@ -25303,7 +29347,7 @@
       </w:rPr>
     </w:lvl>
   </w:abstractNum>
-  <w:abstractNum w:abstractNumId="17">
+  <w:abstractNum w:abstractNumId="19">
     <w:nsid w:val="57714AB4"/>
     <w:multiLevelType w:val="hybridMultilevel"/>
     <w:tmpl w:val="3ED044C8"/>
@@ -25416,7 +29460,7 @@
       </w:rPr>
     </w:lvl>
   </w:abstractNum>
-  <w:abstractNum w:abstractNumId="18">
+  <w:abstractNum w:abstractNumId="20">
     <w:nsid w:val="5B8B2C6B"/>
     <w:multiLevelType w:val="hybridMultilevel"/>
     <w:tmpl w:val="8A80D8B6"/>
@@ -25529,7 +29573,7 @@
       </w:rPr>
     </w:lvl>
   </w:abstractNum>
-  <w:abstractNum w:abstractNumId="19">
+  <w:abstractNum w:abstractNumId="21">
     <w:nsid w:val="61C34DF1"/>
     <w:multiLevelType w:val="multilevel"/>
     <w:tmpl w:val="0A187F36"/>
@@ -25673,7 +29717,7 @@
       </w:rPr>
     </w:lvl>
   </w:abstractNum>
-  <w:abstractNum w:abstractNumId="20">
+  <w:abstractNum w:abstractNumId="22">
     <w:nsid w:val="64E0257A"/>
     <w:multiLevelType w:val="hybridMultilevel"/>
     <w:tmpl w:val="D98A1ED8"/>
@@ -25786,7 +29830,7 @@
       </w:rPr>
     </w:lvl>
   </w:abstractNum>
-  <w:abstractNum w:abstractNumId="21">
+  <w:abstractNum w:abstractNumId="23">
     <w:nsid w:val="679E7704"/>
     <w:multiLevelType w:val="hybridMultilevel"/>
     <w:tmpl w:val="27F425FA"/>
@@ -25899,7 +29943,7 @@
       </w:rPr>
     </w:lvl>
   </w:abstractNum>
-  <w:abstractNum w:abstractNumId="22">
+  <w:abstractNum w:abstractNumId="24">
     <w:nsid w:val="67FB5D14"/>
     <w:multiLevelType w:val="hybridMultilevel"/>
     <w:tmpl w:val="4A1689D8"/>
@@ -26012,7 +30056,7 @@
       </w:rPr>
     </w:lvl>
   </w:abstractNum>
-  <w:abstractNum w:abstractNumId="23">
+  <w:abstractNum w:abstractNumId="25">
     <w:nsid w:val="746D5917"/>
     <w:multiLevelType w:val="multilevel"/>
     <w:tmpl w:val="138A1270"/>
@@ -26125,7 +30169,7 @@
       </w:pPr>
     </w:lvl>
   </w:abstractNum>
-  <w:abstractNum w:abstractNumId="24">
+  <w:abstractNum w:abstractNumId="26">
     <w:nsid w:val="74C44F90"/>
     <w:multiLevelType w:val="hybridMultilevel"/>
     <w:tmpl w:val="3A52A372"/>
@@ -26211,7 +30255,7 @@
       </w:pPr>
     </w:lvl>
   </w:abstractNum>
-  <w:abstractNum w:abstractNumId="25">
+  <w:abstractNum w:abstractNumId="27">
     <w:nsid w:val="75D66D6D"/>
     <w:multiLevelType w:val="hybridMultilevel"/>
     <w:tmpl w:val="84461A62"/>
@@ -26324,7 +30368,7 @@
       </w:rPr>
     </w:lvl>
   </w:abstractNum>
-  <w:abstractNum w:abstractNumId="26">
+  <w:abstractNum w:abstractNumId="28">
     <w:nsid w:val="7632232D"/>
     <w:multiLevelType w:val="hybridMultilevel"/>
     <w:tmpl w:val="3B4C4EF4"/>
@@ -26437,7 +30481,7 @@
       </w:rPr>
     </w:lvl>
   </w:abstractNum>
-  <w:abstractNum w:abstractNumId="27">
+  <w:abstractNum w:abstractNumId="29">
     <w:nsid w:val="78180CD1"/>
     <w:multiLevelType w:val="multilevel"/>
     <w:tmpl w:val="CA20B63A"/>
@@ -26550,130 +30594,17 @@
       </w:pPr>
     </w:lvl>
   </w:abstractNum>
-  <w:abstractNum w:abstractNumId="28">
-    <w:nsid w:val="7B891936"/>
-    <w:multiLevelType w:val="multilevel"/>
-    <w:tmpl w:val="9F60CC1E"/>
-    <w:lvl w:ilvl="0">
-      <w:start w:val="1"/>
-      <w:numFmt w:val="decimal"/>
-      <w:lvlText w:val="%1."/>
-      <w:lvlJc w:val="left"/>
-      <w:pPr>
-        <w:tabs>
-          <w:tab w:val="num" w:pos="720"/>
-        </w:tabs>
-        <w:ind w:left="720" w:hanging="360"/>
-      </w:pPr>
-    </w:lvl>
-    <w:lvl w:ilvl="1" w:tentative="1">
-      <w:start w:val="1"/>
-      <w:numFmt w:val="decimal"/>
-      <w:lvlText w:val="%2."/>
-      <w:lvlJc w:val="left"/>
-      <w:pPr>
-        <w:tabs>
-          <w:tab w:val="num" w:pos="1440"/>
-        </w:tabs>
-        <w:ind w:left="1440" w:hanging="360"/>
-      </w:pPr>
-    </w:lvl>
-    <w:lvl w:ilvl="2" w:tentative="1">
-      <w:start w:val="1"/>
-      <w:numFmt w:val="decimal"/>
-      <w:lvlText w:val="%3."/>
-      <w:lvlJc w:val="left"/>
-      <w:pPr>
-        <w:tabs>
-          <w:tab w:val="num" w:pos="2160"/>
-        </w:tabs>
-        <w:ind w:left="2160" w:hanging="360"/>
-      </w:pPr>
-    </w:lvl>
-    <w:lvl w:ilvl="3" w:tentative="1">
-      <w:start w:val="1"/>
-      <w:numFmt w:val="decimal"/>
-      <w:lvlText w:val="%4."/>
-      <w:lvlJc w:val="left"/>
-      <w:pPr>
-        <w:tabs>
-          <w:tab w:val="num" w:pos="2880"/>
-        </w:tabs>
-        <w:ind w:left="2880" w:hanging="360"/>
-      </w:pPr>
-    </w:lvl>
-    <w:lvl w:ilvl="4" w:tentative="1">
-      <w:start w:val="1"/>
-      <w:numFmt w:val="decimal"/>
-      <w:lvlText w:val="%5."/>
-      <w:lvlJc w:val="left"/>
-      <w:pPr>
-        <w:tabs>
-          <w:tab w:val="num" w:pos="3600"/>
-        </w:tabs>
-        <w:ind w:left="3600" w:hanging="360"/>
-      </w:pPr>
-    </w:lvl>
-    <w:lvl w:ilvl="5" w:tentative="1">
-      <w:start w:val="1"/>
-      <w:numFmt w:val="decimal"/>
-      <w:lvlText w:val="%6."/>
-      <w:lvlJc w:val="left"/>
-      <w:pPr>
-        <w:tabs>
-          <w:tab w:val="num" w:pos="4320"/>
-        </w:tabs>
-        <w:ind w:left="4320" w:hanging="360"/>
-      </w:pPr>
-    </w:lvl>
-    <w:lvl w:ilvl="6" w:tentative="1">
-      <w:start w:val="1"/>
-      <w:numFmt w:val="decimal"/>
-      <w:lvlText w:val="%7."/>
-      <w:lvlJc w:val="left"/>
-      <w:pPr>
-        <w:tabs>
-          <w:tab w:val="num" w:pos="5040"/>
-        </w:tabs>
-        <w:ind w:left="5040" w:hanging="360"/>
-      </w:pPr>
-    </w:lvl>
-    <w:lvl w:ilvl="7" w:tentative="1">
-      <w:start w:val="1"/>
-      <w:numFmt w:val="decimal"/>
-      <w:lvlText w:val="%8."/>
-      <w:lvlJc w:val="left"/>
-      <w:pPr>
-        <w:tabs>
-          <w:tab w:val="num" w:pos="5760"/>
-        </w:tabs>
-        <w:ind w:left="5760" w:hanging="360"/>
-      </w:pPr>
-    </w:lvl>
-    <w:lvl w:ilvl="8" w:tentative="1">
-      <w:start w:val="1"/>
-      <w:numFmt w:val="decimal"/>
-      <w:lvlText w:val="%9."/>
-      <w:lvlJc w:val="left"/>
-      <w:pPr>
-        <w:tabs>
-          <w:tab w:val="num" w:pos="6480"/>
-        </w:tabs>
-        <w:ind w:left="6480" w:hanging="360"/>
-      </w:pPr>
-    </w:lvl>
-  </w:abstractNum>
-  <w:abstractNum w:abstractNumId="29">
-    <w:nsid w:val="7FFE1418"/>
+  <w:abstractNum w:abstractNumId="30">
+    <w:nsid w:val="782B6E36"/>
     <w:multiLevelType w:val="hybridMultilevel"/>
-    <w:tmpl w:val="D12E6554"/>
+    <w:tmpl w:val="DD50DC24"/>
     <w:lvl w:ilvl="0" w:tplc="04050001">
       <w:start w:val="1"/>
       <w:numFmt w:val="bullet"/>
       <w:lvlText w:val=""/>
       <w:lvlJc w:val="left"/>
       <w:pPr>
-        <w:ind w:left="720" w:hanging="360"/>
+        <w:ind w:left="1425" w:hanging="360"/>
       </w:pPr>
       <w:rPr>
         <w:rFonts w:ascii="Symbol" w:hAnsi="Symbol" w:hint="default"/>
@@ -26685,7 +30616,7 @@
       <w:lvlText w:val="o"/>
       <w:lvlJc w:val="left"/>
       <w:pPr>
-        <w:ind w:left="1440" w:hanging="360"/>
+        <w:ind w:left="2145" w:hanging="360"/>
       </w:pPr>
       <w:rPr>
         <w:rFonts w:ascii="Courier New" w:hAnsi="Courier New" w:cs="Courier New" w:hint="default"/>
@@ -26697,7 +30628,7 @@
       <w:lvlText w:val=""/>
       <w:lvlJc w:val="left"/>
       <w:pPr>
-        <w:ind w:left="2160" w:hanging="360"/>
+        <w:ind w:left="2865" w:hanging="360"/>
       </w:pPr>
       <w:rPr>
         <w:rFonts w:ascii="Wingdings" w:hAnsi="Wingdings" w:hint="default"/>
@@ -26709,7 +30640,7 @@
       <w:lvlText w:val=""/>
       <w:lvlJc w:val="left"/>
       <w:pPr>
-        <w:ind w:left="2880" w:hanging="360"/>
+        <w:ind w:left="3585" w:hanging="360"/>
       </w:pPr>
       <w:rPr>
         <w:rFonts w:ascii="Symbol" w:hAnsi="Symbol" w:hint="default"/>
@@ -26721,7 +30652,7 @@
       <w:lvlText w:val="o"/>
       <w:lvlJc w:val="left"/>
       <w:pPr>
-        <w:ind w:left="3600" w:hanging="360"/>
+        <w:ind w:left="4305" w:hanging="360"/>
       </w:pPr>
       <w:rPr>
         <w:rFonts w:ascii="Courier New" w:hAnsi="Courier New" w:cs="Courier New" w:hint="default"/>
@@ -26733,7 +30664,7 @@
       <w:lvlText w:val=""/>
       <w:lvlJc w:val="left"/>
       <w:pPr>
-        <w:ind w:left="4320" w:hanging="360"/>
+        <w:ind w:left="5025" w:hanging="360"/>
       </w:pPr>
       <w:rPr>
         <w:rFonts w:ascii="Wingdings" w:hAnsi="Wingdings" w:hint="default"/>
@@ -26745,7 +30676,7 @@
       <w:lvlText w:val=""/>
       <w:lvlJc w:val="left"/>
       <w:pPr>
-        <w:ind w:left="5040" w:hanging="360"/>
+        <w:ind w:left="5745" w:hanging="360"/>
       </w:pPr>
       <w:rPr>
         <w:rFonts w:ascii="Symbol" w:hAnsi="Symbol" w:hint="default"/>
@@ -26757,7 +30688,7 @@
       <w:lvlText w:val="o"/>
       <w:lvlJc w:val="left"/>
       <w:pPr>
-        <w:ind w:left="5760" w:hanging="360"/>
+        <w:ind w:left="6465" w:hanging="360"/>
       </w:pPr>
       <w:rPr>
         <w:rFonts w:ascii="Courier New" w:hAnsi="Courier New" w:cs="Courier New" w:hint="default"/>
@@ -26769,6 +30700,232 @@
       <w:lvlText w:val=""/>
       <w:lvlJc w:val="left"/>
       <w:pPr>
+        <w:ind w:left="7185" w:hanging="360"/>
+      </w:pPr>
+      <w:rPr>
+        <w:rFonts w:ascii="Wingdings" w:hAnsi="Wingdings" w:hint="default"/>
+      </w:rPr>
+    </w:lvl>
+  </w:abstractNum>
+  <w:abstractNum w:abstractNumId="31">
+    <w:nsid w:val="7B891936"/>
+    <w:multiLevelType w:val="multilevel"/>
+    <w:tmpl w:val="9F60CC1E"/>
+    <w:lvl w:ilvl="0">
+      <w:start w:val="1"/>
+      <w:numFmt w:val="decimal"/>
+      <w:lvlText w:val="%1."/>
+      <w:lvlJc w:val="left"/>
+      <w:pPr>
+        <w:tabs>
+          <w:tab w:val="num" w:pos="720"/>
+        </w:tabs>
+        <w:ind w:left="720" w:hanging="360"/>
+      </w:pPr>
+    </w:lvl>
+    <w:lvl w:ilvl="1" w:tentative="1">
+      <w:start w:val="1"/>
+      <w:numFmt w:val="decimal"/>
+      <w:lvlText w:val="%2."/>
+      <w:lvlJc w:val="left"/>
+      <w:pPr>
+        <w:tabs>
+          <w:tab w:val="num" w:pos="1440"/>
+        </w:tabs>
+        <w:ind w:left="1440" w:hanging="360"/>
+      </w:pPr>
+    </w:lvl>
+    <w:lvl w:ilvl="2" w:tentative="1">
+      <w:start w:val="1"/>
+      <w:numFmt w:val="decimal"/>
+      <w:lvlText w:val="%3."/>
+      <w:lvlJc w:val="left"/>
+      <w:pPr>
+        <w:tabs>
+          <w:tab w:val="num" w:pos="2160"/>
+        </w:tabs>
+        <w:ind w:left="2160" w:hanging="360"/>
+      </w:pPr>
+    </w:lvl>
+    <w:lvl w:ilvl="3" w:tentative="1">
+      <w:start w:val="1"/>
+      <w:numFmt w:val="decimal"/>
+      <w:lvlText w:val="%4."/>
+      <w:lvlJc w:val="left"/>
+      <w:pPr>
+        <w:tabs>
+          <w:tab w:val="num" w:pos="2880"/>
+        </w:tabs>
+        <w:ind w:left="2880" w:hanging="360"/>
+      </w:pPr>
+    </w:lvl>
+    <w:lvl w:ilvl="4" w:tentative="1">
+      <w:start w:val="1"/>
+      <w:numFmt w:val="decimal"/>
+      <w:lvlText w:val="%5."/>
+      <w:lvlJc w:val="left"/>
+      <w:pPr>
+        <w:tabs>
+          <w:tab w:val="num" w:pos="3600"/>
+        </w:tabs>
+        <w:ind w:left="3600" w:hanging="360"/>
+      </w:pPr>
+    </w:lvl>
+    <w:lvl w:ilvl="5" w:tentative="1">
+      <w:start w:val="1"/>
+      <w:numFmt w:val="decimal"/>
+      <w:lvlText w:val="%6."/>
+      <w:lvlJc w:val="left"/>
+      <w:pPr>
+        <w:tabs>
+          <w:tab w:val="num" w:pos="4320"/>
+        </w:tabs>
+        <w:ind w:left="4320" w:hanging="360"/>
+      </w:pPr>
+    </w:lvl>
+    <w:lvl w:ilvl="6" w:tentative="1">
+      <w:start w:val="1"/>
+      <w:numFmt w:val="decimal"/>
+      <w:lvlText w:val="%7."/>
+      <w:lvlJc w:val="left"/>
+      <w:pPr>
+        <w:tabs>
+          <w:tab w:val="num" w:pos="5040"/>
+        </w:tabs>
+        <w:ind w:left="5040" w:hanging="360"/>
+      </w:pPr>
+    </w:lvl>
+    <w:lvl w:ilvl="7" w:tentative="1">
+      <w:start w:val="1"/>
+      <w:numFmt w:val="decimal"/>
+      <w:lvlText w:val="%8."/>
+      <w:lvlJc w:val="left"/>
+      <w:pPr>
+        <w:tabs>
+          <w:tab w:val="num" w:pos="5760"/>
+        </w:tabs>
+        <w:ind w:left="5760" w:hanging="360"/>
+      </w:pPr>
+    </w:lvl>
+    <w:lvl w:ilvl="8" w:tentative="1">
+      <w:start w:val="1"/>
+      <w:numFmt w:val="decimal"/>
+      <w:lvlText w:val="%9."/>
+      <w:lvlJc w:val="left"/>
+      <w:pPr>
+        <w:tabs>
+          <w:tab w:val="num" w:pos="6480"/>
+        </w:tabs>
+        <w:ind w:left="6480" w:hanging="360"/>
+      </w:pPr>
+    </w:lvl>
+  </w:abstractNum>
+  <w:abstractNum w:abstractNumId="32">
+    <w:nsid w:val="7FFE1418"/>
+    <w:multiLevelType w:val="hybridMultilevel"/>
+    <w:tmpl w:val="D12E6554"/>
+    <w:lvl w:ilvl="0" w:tplc="04050001">
+      <w:start w:val="1"/>
+      <w:numFmt w:val="bullet"/>
+      <w:lvlText w:val=""/>
+      <w:lvlJc w:val="left"/>
+      <w:pPr>
+        <w:ind w:left="720" w:hanging="360"/>
+      </w:pPr>
+      <w:rPr>
+        <w:rFonts w:ascii="Symbol" w:hAnsi="Symbol" w:hint="default"/>
+      </w:rPr>
+    </w:lvl>
+    <w:lvl w:ilvl="1" w:tplc="04050003" w:tentative="1">
+      <w:start w:val="1"/>
+      <w:numFmt w:val="bullet"/>
+      <w:lvlText w:val="o"/>
+      <w:lvlJc w:val="left"/>
+      <w:pPr>
+        <w:ind w:left="1440" w:hanging="360"/>
+      </w:pPr>
+      <w:rPr>
+        <w:rFonts w:ascii="Courier New" w:hAnsi="Courier New" w:cs="Courier New" w:hint="default"/>
+      </w:rPr>
+    </w:lvl>
+    <w:lvl w:ilvl="2" w:tplc="04050005" w:tentative="1">
+      <w:start w:val="1"/>
+      <w:numFmt w:val="bullet"/>
+      <w:lvlText w:val=""/>
+      <w:lvlJc w:val="left"/>
+      <w:pPr>
+        <w:ind w:left="2160" w:hanging="360"/>
+      </w:pPr>
+      <w:rPr>
+        <w:rFonts w:ascii="Wingdings" w:hAnsi="Wingdings" w:hint="default"/>
+      </w:rPr>
+    </w:lvl>
+    <w:lvl w:ilvl="3" w:tplc="04050001" w:tentative="1">
+      <w:start w:val="1"/>
+      <w:numFmt w:val="bullet"/>
+      <w:lvlText w:val=""/>
+      <w:lvlJc w:val="left"/>
+      <w:pPr>
+        <w:ind w:left="2880" w:hanging="360"/>
+      </w:pPr>
+      <w:rPr>
+        <w:rFonts w:ascii="Symbol" w:hAnsi="Symbol" w:hint="default"/>
+      </w:rPr>
+    </w:lvl>
+    <w:lvl w:ilvl="4" w:tplc="04050003" w:tentative="1">
+      <w:start w:val="1"/>
+      <w:numFmt w:val="bullet"/>
+      <w:lvlText w:val="o"/>
+      <w:lvlJc w:val="left"/>
+      <w:pPr>
+        <w:ind w:left="3600" w:hanging="360"/>
+      </w:pPr>
+      <w:rPr>
+        <w:rFonts w:ascii="Courier New" w:hAnsi="Courier New" w:cs="Courier New" w:hint="default"/>
+      </w:rPr>
+    </w:lvl>
+    <w:lvl w:ilvl="5" w:tplc="04050005" w:tentative="1">
+      <w:start w:val="1"/>
+      <w:numFmt w:val="bullet"/>
+      <w:lvlText w:val=""/>
+      <w:lvlJc w:val="left"/>
+      <w:pPr>
+        <w:ind w:left="4320" w:hanging="360"/>
+      </w:pPr>
+      <w:rPr>
+        <w:rFonts w:ascii="Wingdings" w:hAnsi="Wingdings" w:hint="default"/>
+      </w:rPr>
+    </w:lvl>
+    <w:lvl w:ilvl="6" w:tplc="04050001" w:tentative="1">
+      <w:start w:val="1"/>
+      <w:numFmt w:val="bullet"/>
+      <w:lvlText w:val=""/>
+      <w:lvlJc w:val="left"/>
+      <w:pPr>
+        <w:ind w:left="5040" w:hanging="360"/>
+      </w:pPr>
+      <w:rPr>
+        <w:rFonts w:ascii="Symbol" w:hAnsi="Symbol" w:hint="default"/>
+      </w:rPr>
+    </w:lvl>
+    <w:lvl w:ilvl="7" w:tplc="04050003" w:tentative="1">
+      <w:start w:val="1"/>
+      <w:numFmt w:val="bullet"/>
+      <w:lvlText w:val="o"/>
+      <w:lvlJc w:val="left"/>
+      <w:pPr>
+        <w:ind w:left="5760" w:hanging="360"/>
+      </w:pPr>
+      <w:rPr>
+        <w:rFonts w:ascii="Courier New" w:hAnsi="Courier New" w:cs="Courier New" w:hint="default"/>
+      </w:rPr>
+    </w:lvl>
+    <w:lvl w:ilvl="8" w:tplc="04050005" w:tentative="1">
+      <w:start w:val="1"/>
+      <w:numFmt w:val="bullet"/>
+      <w:lvlText w:val=""/>
+      <w:lvlJc w:val="left"/>
+      <w:pPr>
         <w:ind w:left="6480" w:hanging="360"/>
       </w:pPr>
       <w:rPr>
@@ -26777,94 +30934,103 @@
     </w:lvl>
   </w:abstractNum>
   <w:num w:numId="1">
+    <w:abstractNumId w:val="21"/>
+  </w:num>
+  <w:num w:numId="2">
+    <w:abstractNumId w:val="3"/>
+  </w:num>
+  <w:num w:numId="3">
+    <w:abstractNumId w:val="9"/>
+  </w:num>
+  <w:num w:numId="4">
+    <w:abstractNumId w:val="31"/>
+  </w:num>
+  <w:num w:numId="5">
+    <w:abstractNumId w:val="29"/>
+  </w:num>
+  <w:num w:numId="6">
+    <w:abstractNumId w:val="15"/>
+  </w:num>
+  <w:num w:numId="7">
+    <w:abstractNumId w:val="25"/>
+  </w:num>
+  <w:num w:numId="8">
     <w:abstractNumId w:val="19"/>
   </w:num>
-  <w:num w:numId="2">
-    <w:abstractNumId w:val="2"/>
-  </w:num>
-  <w:num w:numId="3">
-    <w:abstractNumId w:val="7"/>
-  </w:num>
-  <w:num w:numId="4">
-    <w:abstractNumId w:val="28"/>
-  </w:num>
-  <w:num w:numId="5">
-    <w:abstractNumId w:val="27"/>
-  </w:num>
-  <w:num w:numId="6">
-    <w:abstractNumId w:val="13"/>
-  </w:num>
-  <w:num w:numId="7">
-    <w:abstractNumId w:val="23"/>
-  </w:num>
-  <w:num w:numId="8">
-    <w:abstractNumId w:val="17"/>
-  </w:num>
   <w:num w:numId="9">
-    <w:abstractNumId w:val="3"/>
+    <w:abstractNumId w:val="5"/>
   </w:num>
   <w:num w:numId="10">
     <w:abstractNumId w:val="0"/>
   </w:num>
   <w:num w:numId="11">
+    <w:abstractNumId w:val="14"/>
+  </w:num>
+  <w:num w:numId="12">
+    <w:abstractNumId w:val="26"/>
+  </w:num>
+  <w:num w:numId="13">
+    <w:abstractNumId w:val="23"/>
+  </w:num>
+  <w:num w:numId="14">
+    <w:abstractNumId w:val="16"/>
+  </w:num>
+  <w:num w:numId="15">
     <w:abstractNumId w:val="12"/>
   </w:num>
-  <w:num w:numId="12">
+  <w:num w:numId="16">
     <w:abstractNumId w:val="24"/>
   </w:num>
-  <w:num w:numId="13">
-    <w:abstractNumId w:val="21"/>
+  <w:num w:numId="17">
+    <w:abstractNumId w:val="27"/>
   </w:num>
-  <w:num w:numId="14">
-    <w:abstractNumId w:val="14"/>
+  <w:num w:numId="18">
+    <w:abstractNumId w:val="11"/>
   </w:num>
-  <w:num w:numId="15">
+  <w:num w:numId="19">
     <w:abstractNumId w:val="10"/>
   </w:num>
-  <w:num w:numId="16">
+  <w:num w:numId="20">
+    <w:abstractNumId w:val="7"/>
+  </w:num>
+  <w:num w:numId="21">
+    <w:abstractNumId w:val="18"/>
+  </w:num>
+  <w:num w:numId="22">
+    <w:abstractNumId w:val="8"/>
+  </w:num>
+  <w:num w:numId="23">
+    <w:abstractNumId w:val="28"/>
+  </w:num>
+  <w:num w:numId="24">
+    <w:abstractNumId w:val="20"/>
+  </w:num>
+  <w:num w:numId="25">
+    <w:abstractNumId w:val="6"/>
+  </w:num>
+  <w:num w:numId="26">
+    <w:abstractNumId w:val="13"/>
+  </w:num>
+  <w:num w:numId="27">
     <w:abstractNumId w:val="22"/>
   </w:num>
-  <w:num w:numId="17">
-    <w:abstractNumId w:val="25"/>
-  </w:num>
-  <w:num w:numId="18">
-    <w:abstractNumId w:val="9"/>
-  </w:num>
-  <w:num w:numId="19">
-    <w:abstractNumId w:val="8"/>
-  </w:num>
-  <w:num w:numId="20">
-    <w:abstractNumId w:val="5"/>
-  </w:num>
-  <w:num w:numId="21">
-    <w:abstractNumId w:val="16"/>
-  </w:num>
-  <w:num w:numId="22">
-    <w:abstractNumId w:val="6"/>
-  </w:num>
-  <w:num w:numId="23">
-    <w:abstractNumId w:val="26"/>
-  </w:num>
-  <w:num w:numId="24">
-    <w:abstractNumId w:val="18"/>
-  </w:num>
-  <w:num w:numId="25">
-    <w:abstractNumId w:val="4"/>
-  </w:num>
-  <w:num w:numId="26">
-    <w:abstractNumId w:val="11"/>
-  </w:num>
-  <w:num w:numId="27">
-    <w:abstractNumId w:val="20"/>
-  </w:num>
   <w:num w:numId="28">
-    <w:abstractNumId w:val="15"/>
+    <w:abstractNumId w:val="17"/>
   </w:num>
   <w:num w:numId="29">
-    <w:abstractNumId w:val="29"/>
+    <w:abstractNumId w:val="32"/>
   </w:num>
   <w:num w:numId="30">
     <w:abstractNumId w:val="1"/>
+  </w:num>
+  <w:num w:numId="31">
+    <w:abstractNumId w:val="2"/>
+  </w:num>
+  <w:num w:numId="32">
+    <w:abstractNumId w:val="30"/>
+  </w:num>
+  <w:num w:numId="33">
+    <w:abstractNumId w:val="4"/>
   </w:num>
   <w:numIdMacAtCleanup w:val="2"/>
 </w:numbering>
@@ -28826,7 +32992,7 @@
 </file>
 
 <file path=customXml/itemProps1.xml><?xml version="1.0" encoding="utf-8"?>
-<ds:datastoreItem xmlns:ds="http://schemas.openxmlformats.org/officeDocument/2006/customXml" ds:itemID="{94028545-3B79-4D7A-8B30-BBE5D1843E52}">
+<ds:datastoreItem xmlns:ds="http://schemas.openxmlformats.org/officeDocument/2006/customXml" ds:itemID="{8BFC4E01-E1F1-4D30-82F3-2F7BA0747EBD}">
   <ds:schemaRefs>
     <ds:schemaRef ds:uri="http://schemas.openxmlformats.org/officeDocument/2006/bibliography"/>
   </ds:schemaRefs>

--- a/diplomová práce.docx
+++ b/diplomová práce.docx
@@ -516,7 +516,7 @@
           <w:szCs w:val="36"/>
         </w:rPr>
         <w:drawing>
-          <wp:anchor distT="0" distB="0" distL="114300" distR="114300" simplePos="0" relativeHeight="251657216" behindDoc="0" locked="0" layoutInCell="1" allowOverlap="1" wp14:anchorId="3E559D8E" wp14:editId="758A2387">
+          <wp:anchor distT="0" distB="0" distL="114300" distR="114300" simplePos="0" relativeHeight="251657216" behindDoc="0" locked="0" layoutInCell="1" allowOverlap="1" wp14:anchorId="16DC6309" wp14:editId="1FD01CEC">
             <wp:simplePos x="0" y="0"/>
             <wp:positionH relativeFrom="column">
               <wp:posOffset>27940</wp:posOffset>
@@ -658,7 +658,7 @@
           <w:szCs w:val="28"/>
         </w:rPr>
         <w:drawing>
-          <wp:anchor distT="0" distB="0" distL="114300" distR="114300" simplePos="0" relativeHeight="251658240" behindDoc="0" locked="0" layoutInCell="1" allowOverlap="1" wp14:anchorId="4F81F52B" wp14:editId="47A74784">
+          <wp:anchor distT="0" distB="0" distL="114300" distR="114300" simplePos="0" relativeHeight="251658240" behindDoc="0" locked="0" layoutInCell="1" allowOverlap="1" wp14:anchorId="0DF25C9C" wp14:editId="25D77C1A">
             <wp:simplePos x="0" y="0"/>
             <wp:positionH relativeFrom="column">
               <wp:posOffset>27940</wp:posOffset>
@@ -2777,7 +2777,7 @@
       </w:pPr>
       <w:bookmarkStart w:id="3" w:name="_Toc100936461"/>
       <w:bookmarkStart w:id="4" w:name="_Toc101325787"/>
-      <w:bookmarkStart w:id="5" w:name="_Toc448654055"/>
+      <w:bookmarkStart w:id="5" w:name="_Toc448686556"/>
       <w:bookmarkEnd w:id="1"/>
       <w:bookmarkEnd w:id="2"/>
       <w:r>
@@ -2808,7 +2808,7 @@
       <w:r>
         <w:fldChar w:fldCharType="separate"/>
       </w:r>
-      <w:hyperlink w:anchor="_Toc448654055" w:history="1">
+      <w:hyperlink w:anchor="_Toc448686556" w:history="1">
         <w:r>
           <w:rPr>
             <w:rStyle w:val="Hypertextovodkaz"/>
@@ -2835,7 +2835,7 @@
             <w:noProof/>
             <w:webHidden/>
           </w:rPr>
-          <w:instrText xml:space="preserve"> PAGEREF _Toc448654055 \h </w:instrText>
+          <w:instrText xml:space="preserve"> PAGEREF _Toc448686556 \h </w:instrText>
         </w:r>
         <w:r>
           <w:rPr>
@@ -2880,7 +2880,7 @@
           <w:szCs w:val="22"/>
         </w:rPr>
       </w:pPr>
-      <w:hyperlink w:anchor="_Toc448654056" w:history="1">
+      <w:hyperlink w:anchor="_Toc448686557" w:history="1">
         <w:r>
           <w:rPr>
             <w:rStyle w:val="Hypertextovodkaz"/>
@@ -2923,7 +2923,7 @@
             <w:noProof/>
             <w:webHidden/>
           </w:rPr>
-          <w:instrText xml:space="preserve"> PAGEREF _Toc448654056 \h </w:instrText>
+          <w:instrText xml:space="preserve"> PAGEREF _Toc448686557 \h </w:instrText>
         </w:r>
         <w:r>
           <w:rPr>
@@ -2968,7 +2968,7 @@
           <w:szCs w:val="22"/>
         </w:rPr>
       </w:pPr>
-      <w:hyperlink w:anchor="_Toc448654057" w:history="1">
+      <w:hyperlink w:anchor="_Toc448686558" w:history="1">
         <w:r>
           <w:rPr>
             <w:rStyle w:val="Hypertextovodkaz"/>
@@ -3011,7 +3011,7 @@
             <w:noProof/>
             <w:webHidden/>
           </w:rPr>
-          <w:instrText xml:space="preserve"> PAGEREF _Toc448654057 \h </w:instrText>
+          <w:instrText xml:space="preserve"> PAGEREF _Toc448686558 \h </w:instrText>
         </w:r>
         <w:r>
           <w:rPr>
@@ -3056,7 +3056,7 @@
           <w:szCs w:val="22"/>
         </w:rPr>
       </w:pPr>
-      <w:hyperlink w:anchor="_Toc448654058" w:history="1">
+      <w:hyperlink w:anchor="_Toc448686559" w:history="1">
         <w:r>
           <w:rPr>
             <w:rStyle w:val="Hypertextovodkaz"/>
@@ -3099,7 +3099,7 @@
             <w:noProof/>
             <w:webHidden/>
           </w:rPr>
-          <w:instrText xml:space="preserve"> PAGEREF _Toc448654058 \h </w:instrText>
+          <w:instrText xml:space="preserve"> PAGEREF _Toc448686559 \h </w:instrText>
         </w:r>
         <w:r>
           <w:rPr>
@@ -3144,7 +3144,7 @@
           <w:szCs w:val="22"/>
         </w:rPr>
       </w:pPr>
-      <w:hyperlink w:anchor="_Toc448654059" w:history="1">
+      <w:hyperlink w:anchor="_Toc448686560" w:history="1">
         <w:r>
           <w:rPr>
             <w:rStyle w:val="Hypertextovodkaz"/>
@@ -3187,7 +3187,7 @@
             <w:noProof/>
             <w:webHidden/>
           </w:rPr>
-          <w:instrText xml:space="preserve"> PAGEREF _Toc448654059 \h </w:instrText>
+          <w:instrText xml:space="preserve"> PAGEREF _Toc448686560 \h </w:instrText>
         </w:r>
         <w:r>
           <w:rPr>
@@ -3207,7 +3207,7 @@
             <w:noProof/>
             <w:webHidden/>
           </w:rPr>
-          <w:t>5</w:t>
+          <w:t>6</w:t>
         </w:r>
         <w:r>
           <w:rPr>
@@ -3232,7 +3232,7 @@
           <w:szCs w:val="22"/>
         </w:rPr>
       </w:pPr>
-      <w:hyperlink w:anchor="_Toc448654060" w:history="1">
+      <w:hyperlink w:anchor="_Toc448686561" w:history="1">
         <w:r>
           <w:rPr>
             <w:rStyle w:val="Hypertextovodkaz"/>
@@ -3275,7 +3275,7 @@
             <w:noProof/>
             <w:webHidden/>
           </w:rPr>
-          <w:instrText xml:space="preserve"> PAGEREF _Toc448654060 \h </w:instrText>
+          <w:instrText xml:space="preserve"> PAGEREF _Toc448686561 \h </w:instrText>
         </w:r>
         <w:r>
           <w:rPr>
@@ -3295,7 +3295,7 @@
             <w:noProof/>
             <w:webHidden/>
           </w:rPr>
-          <w:t>6</w:t>
+          <w:t>8</w:t>
         </w:r>
         <w:r>
           <w:rPr>
@@ -3320,7 +3320,7 @@
           <w:szCs w:val="22"/>
         </w:rPr>
       </w:pPr>
-      <w:hyperlink w:anchor="_Toc448654061" w:history="1">
+      <w:hyperlink w:anchor="_Toc448686562" w:history="1">
         <w:r>
           <w:rPr>
             <w:rStyle w:val="Hypertextovodkaz"/>
@@ -3363,7 +3363,7 @@
             <w:noProof/>
             <w:webHidden/>
           </w:rPr>
-          <w:instrText xml:space="preserve"> PAGEREF _Toc448654061 \h </w:instrText>
+          <w:instrText xml:space="preserve"> PAGEREF _Toc448686562 \h </w:instrText>
         </w:r>
         <w:r>
           <w:rPr>
@@ -3383,7 +3383,7 @@
             <w:noProof/>
             <w:webHidden/>
           </w:rPr>
-          <w:t>8</w:t>
+          <w:t>10</w:t>
         </w:r>
         <w:r>
           <w:rPr>
@@ -3408,7 +3408,7 @@
           <w:szCs w:val="22"/>
         </w:rPr>
       </w:pPr>
-      <w:hyperlink w:anchor="_Toc448654062" w:history="1">
+      <w:hyperlink w:anchor="_Toc448686563" w:history="1">
         <w:r>
           <w:rPr>
             <w:rStyle w:val="Hypertextovodkaz"/>
@@ -3451,7 +3451,7 @@
             <w:noProof/>
             <w:webHidden/>
           </w:rPr>
-          <w:instrText xml:space="preserve"> PAGEREF _Toc448654062 \h </w:instrText>
+          <w:instrText xml:space="preserve"> PAGEREF _Toc448686563 \h </w:instrText>
         </w:r>
         <w:r>
           <w:rPr>
@@ -3471,7 +3471,7 @@
             <w:noProof/>
             <w:webHidden/>
           </w:rPr>
-          <w:t>8</w:t>
+          <w:t>10</w:t>
         </w:r>
         <w:r>
           <w:rPr>
@@ -3496,7 +3496,7 @@
           <w:szCs w:val="22"/>
         </w:rPr>
       </w:pPr>
-      <w:hyperlink w:anchor="_Toc448654063" w:history="1">
+      <w:hyperlink w:anchor="_Toc448686564" w:history="1">
         <w:r>
           <w:rPr>
             <w:rStyle w:val="Hypertextovodkaz"/>
@@ -3539,7 +3539,7 @@
             <w:noProof/>
             <w:webHidden/>
           </w:rPr>
-          <w:instrText xml:space="preserve"> PAGEREF _Toc448654063 \h </w:instrText>
+          <w:instrText xml:space="preserve"> PAGEREF _Toc448686564 \h </w:instrText>
         </w:r>
         <w:r>
           <w:rPr>
@@ -3559,7 +3559,7 @@
             <w:noProof/>
             <w:webHidden/>
           </w:rPr>
-          <w:t>9</w:t>
+          <w:t>11</w:t>
         </w:r>
         <w:r>
           <w:rPr>
@@ -3584,7 +3584,7 @@
           <w:szCs w:val="22"/>
         </w:rPr>
       </w:pPr>
-      <w:hyperlink w:anchor="_Toc448654064" w:history="1">
+      <w:hyperlink w:anchor="_Toc448686565" w:history="1">
         <w:r>
           <w:rPr>
             <w:rStyle w:val="Hypertextovodkaz"/>
@@ -3627,7 +3627,7 @@
             <w:noProof/>
             <w:webHidden/>
           </w:rPr>
-          <w:instrText xml:space="preserve"> PAGEREF _Toc448654064 \h </w:instrText>
+          <w:instrText xml:space="preserve"> PAGEREF _Toc448686565 \h </w:instrText>
         </w:r>
         <w:r>
           <w:rPr>
@@ -3647,7 +3647,7 @@
             <w:noProof/>
             <w:webHidden/>
           </w:rPr>
-          <w:t>9</w:t>
+          <w:t>11</w:t>
         </w:r>
         <w:r>
           <w:rPr>
@@ -3672,7 +3672,7 @@
           <w:szCs w:val="22"/>
         </w:rPr>
       </w:pPr>
-      <w:hyperlink w:anchor="_Toc448654065" w:history="1">
+      <w:hyperlink w:anchor="_Toc448686566" w:history="1">
         <w:r>
           <w:rPr>
             <w:rStyle w:val="Hypertextovodkaz"/>
@@ -3715,7 +3715,7 @@
             <w:noProof/>
             <w:webHidden/>
           </w:rPr>
-          <w:instrText xml:space="preserve"> PAGEREF _Toc448654065 \h </w:instrText>
+          <w:instrText xml:space="preserve"> PAGEREF _Toc448686566 \h </w:instrText>
         </w:r>
         <w:r>
           <w:rPr>
@@ -3735,7 +3735,7 @@
             <w:noProof/>
             <w:webHidden/>
           </w:rPr>
-          <w:t>10</w:t>
+          <w:t>12</w:t>
         </w:r>
         <w:r>
           <w:rPr>
@@ -3760,7 +3760,7 @@
           <w:szCs w:val="22"/>
         </w:rPr>
       </w:pPr>
-      <w:hyperlink w:anchor="_Toc448654066" w:history="1">
+      <w:hyperlink w:anchor="_Toc448686567" w:history="1">
         <w:r>
           <w:rPr>
             <w:rStyle w:val="Hypertextovodkaz"/>
@@ -3803,7 +3803,7 @@
             <w:noProof/>
             <w:webHidden/>
           </w:rPr>
-          <w:instrText xml:space="preserve"> PAGEREF _Toc448654066 \h </w:instrText>
+          <w:instrText xml:space="preserve"> PAGEREF _Toc448686567 \h </w:instrText>
         </w:r>
         <w:r>
           <w:rPr>
@@ -3823,7 +3823,7 @@
             <w:noProof/>
             <w:webHidden/>
           </w:rPr>
-          <w:t>10</w:t>
+          <w:t>12</w:t>
         </w:r>
         <w:r>
           <w:rPr>
@@ -3848,7 +3848,7 @@
           <w:szCs w:val="22"/>
         </w:rPr>
       </w:pPr>
-      <w:hyperlink w:anchor="_Toc448654067" w:history="1">
+      <w:hyperlink w:anchor="_Toc448686568" w:history="1">
         <w:r>
           <w:rPr>
             <w:rStyle w:val="Hypertextovodkaz"/>
@@ -3891,7 +3891,7 @@
             <w:noProof/>
             <w:webHidden/>
           </w:rPr>
-          <w:instrText xml:space="preserve"> PAGEREF _Toc448654067 \h </w:instrText>
+          <w:instrText xml:space="preserve"> PAGEREF _Toc448686568 \h </w:instrText>
         </w:r>
         <w:r>
           <w:rPr>
@@ -3911,7 +3911,7 @@
             <w:noProof/>
             <w:webHidden/>
           </w:rPr>
-          <w:t>12</w:t>
+          <w:t>14</w:t>
         </w:r>
         <w:r>
           <w:rPr>
@@ -3936,7 +3936,7 @@
           <w:szCs w:val="22"/>
         </w:rPr>
       </w:pPr>
-      <w:hyperlink w:anchor="_Toc448654068" w:history="1">
+      <w:hyperlink w:anchor="_Toc448686569" w:history="1">
         <w:r>
           <w:rPr>
             <w:rStyle w:val="Hypertextovodkaz"/>
@@ -3979,7 +3979,7 @@
             <w:noProof/>
             <w:webHidden/>
           </w:rPr>
-          <w:instrText xml:space="preserve"> PAGEREF _Toc448654068 \h </w:instrText>
+          <w:instrText xml:space="preserve"> PAGEREF _Toc448686569 \h </w:instrText>
         </w:r>
         <w:r>
           <w:rPr>
@@ -3999,7 +3999,7 @@
             <w:noProof/>
             <w:webHidden/>
           </w:rPr>
-          <w:t>13</w:t>
+          <w:t>15</w:t>
         </w:r>
         <w:r>
           <w:rPr>
@@ -4024,7 +4024,7 @@
           <w:szCs w:val="22"/>
         </w:rPr>
       </w:pPr>
-      <w:hyperlink w:anchor="_Toc448654069" w:history="1">
+      <w:hyperlink w:anchor="_Toc448686570" w:history="1">
         <w:r>
           <w:rPr>
             <w:rStyle w:val="Hypertextovodkaz"/>
@@ -4067,7 +4067,7 @@
             <w:noProof/>
             <w:webHidden/>
           </w:rPr>
-          <w:instrText xml:space="preserve"> PAGEREF _Toc448654069 \h </w:instrText>
+          <w:instrText xml:space="preserve"> PAGEREF _Toc448686570 \h </w:instrText>
         </w:r>
         <w:r>
           <w:rPr>
@@ -4087,7 +4087,7 @@
             <w:noProof/>
             <w:webHidden/>
           </w:rPr>
-          <w:t>16</w:t>
+          <w:t>18</w:t>
         </w:r>
         <w:r>
           <w:rPr>
@@ -4112,7 +4112,7 @@
           <w:szCs w:val="22"/>
         </w:rPr>
       </w:pPr>
-      <w:hyperlink w:anchor="_Toc448654070" w:history="1">
+      <w:hyperlink w:anchor="_Toc448686571" w:history="1">
         <w:r>
           <w:rPr>
             <w:rStyle w:val="Hypertextovodkaz"/>
@@ -4155,7 +4155,7 @@
             <w:noProof/>
             <w:webHidden/>
           </w:rPr>
-          <w:instrText xml:space="preserve"> PAGEREF _Toc448654070 \h </w:instrText>
+          <w:instrText xml:space="preserve"> PAGEREF _Toc448686571 \h </w:instrText>
         </w:r>
         <w:r>
           <w:rPr>
@@ -4175,7 +4175,7 @@
             <w:noProof/>
             <w:webHidden/>
           </w:rPr>
-          <w:t>18</w:t>
+          <w:t>20</w:t>
         </w:r>
         <w:r>
           <w:rPr>
@@ -4200,7 +4200,7 @@
           <w:szCs w:val="22"/>
         </w:rPr>
       </w:pPr>
-      <w:hyperlink w:anchor="_Toc448654071" w:history="1">
+      <w:hyperlink w:anchor="_Toc448686572" w:history="1">
         <w:r>
           <w:rPr>
             <w:rStyle w:val="Hypertextovodkaz"/>
@@ -4243,7 +4243,7 @@
             <w:noProof/>
             <w:webHidden/>
           </w:rPr>
-          <w:instrText xml:space="preserve"> PAGEREF _Toc448654071 \h </w:instrText>
+          <w:instrText xml:space="preserve"> PAGEREF _Toc448686572 \h </w:instrText>
         </w:r>
         <w:r>
           <w:rPr>
@@ -4263,7 +4263,7 @@
             <w:noProof/>
             <w:webHidden/>
           </w:rPr>
-          <w:t>18</w:t>
+          <w:t>20</w:t>
         </w:r>
         <w:r>
           <w:rPr>
@@ -4288,7 +4288,7 @@
           <w:szCs w:val="22"/>
         </w:rPr>
       </w:pPr>
-      <w:hyperlink w:anchor="_Toc448654072" w:history="1">
+      <w:hyperlink w:anchor="_Toc448686573" w:history="1">
         <w:r>
           <w:rPr>
             <w:rStyle w:val="Hypertextovodkaz"/>
@@ -4331,7 +4331,7 @@
             <w:noProof/>
             <w:webHidden/>
           </w:rPr>
-          <w:instrText xml:space="preserve"> PAGEREF _Toc448654072 \h </w:instrText>
+          <w:instrText xml:space="preserve"> PAGEREF _Toc448686573 \h </w:instrText>
         </w:r>
         <w:r>
           <w:rPr>
@@ -4351,7 +4351,7 @@
             <w:noProof/>
             <w:webHidden/>
           </w:rPr>
-          <w:t>18</w:t>
+          <w:t>20</w:t>
         </w:r>
         <w:r>
           <w:rPr>
@@ -4376,7 +4376,7 @@
           <w:szCs w:val="22"/>
         </w:rPr>
       </w:pPr>
-      <w:hyperlink w:anchor="_Toc448654073" w:history="1">
+      <w:hyperlink w:anchor="_Toc448686574" w:history="1">
         <w:r>
           <w:rPr>
             <w:rStyle w:val="Hypertextovodkaz"/>
@@ -4419,7 +4419,7 @@
             <w:noProof/>
             <w:webHidden/>
           </w:rPr>
-          <w:instrText xml:space="preserve"> PAGEREF _Toc448654073 \h </w:instrText>
+          <w:instrText xml:space="preserve"> PAGEREF _Toc448686574 \h </w:instrText>
         </w:r>
         <w:r>
           <w:rPr>
@@ -4439,7 +4439,7 @@
             <w:noProof/>
             <w:webHidden/>
           </w:rPr>
-          <w:t>19</w:t>
+          <w:t>21</w:t>
         </w:r>
         <w:r>
           <w:rPr>
@@ -4464,7 +4464,7 @@
           <w:szCs w:val="22"/>
         </w:rPr>
       </w:pPr>
-      <w:hyperlink w:anchor="_Toc448654074" w:history="1">
+      <w:hyperlink w:anchor="_Toc448686575" w:history="1">
         <w:r>
           <w:rPr>
             <w:rStyle w:val="Hypertextovodkaz"/>
@@ -4507,7 +4507,7 @@
             <w:noProof/>
             <w:webHidden/>
           </w:rPr>
-          <w:instrText xml:space="preserve"> PAGEREF _Toc448654074 \h </w:instrText>
+          <w:instrText xml:space="preserve"> PAGEREF _Toc448686575 \h </w:instrText>
         </w:r>
         <w:r>
           <w:rPr>
@@ -4527,7 +4527,7 @@
             <w:noProof/>
             <w:webHidden/>
           </w:rPr>
-          <w:t>20</w:t>
+          <w:t>22</w:t>
         </w:r>
         <w:r>
           <w:rPr>
@@ -4552,7 +4552,7 @@
           <w:szCs w:val="22"/>
         </w:rPr>
       </w:pPr>
-      <w:hyperlink w:anchor="_Toc448654075" w:history="1">
+      <w:hyperlink w:anchor="_Toc448686576" w:history="1">
         <w:r>
           <w:rPr>
             <w:rStyle w:val="Hypertextovodkaz"/>
@@ -4595,7 +4595,7 @@
             <w:noProof/>
             <w:webHidden/>
           </w:rPr>
-          <w:instrText xml:space="preserve"> PAGEREF _Toc448654075 \h </w:instrText>
+          <w:instrText xml:space="preserve"> PAGEREF _Toc448686576 \h </w:instrText>
         </w:r>
         <w:r>
           <w:rPr>
@@ -4615,7 +4615,7 @@
             <w:noProof/>
             <w:webHidden/>
           </w:rPr>
-          <w:t>20</w:t>
+          <w:t>22</w:t>
         </w:r>
         <w:r>
           <w:rPr>
@@ -4640,11 +4640,12 @@
           <w:szCs w:val="22"/>
         </w:rPr>
       </w:pPr>
-      <w:hyperlink w:anchor="_Toc448654076" w:history="1">
+      <w:hyperlink w:anchor="_Toc448686577" w:history="1">
         <w:r>
           <w:rPr>
             <w:rStyle w:val="Hypertextovodkaz"/>
             <w:noProof/>
+            <w:lang w:val="en-US"/>
           </w:rPr>
           <w:t>4.1.5</w:t>
         </w:r>
@@ -4661,8 +4662,9 @@
           <w:rPr>
             <w:rStyle w:val="Hypertextovodkaz"/>
             <w:noProof/>
-          </w:rPr>
-          <w:t>Nástroje</w:t>
+            <w:lang w:val="en-US"/>
+          </w:rPr>
+          <w:t>Služby</w:t>
         </w:r>
         <w:r>
           <w:rPr>
@@ -4683,7 +4685,7 @@
             <w:noProof/>
             <w:webHidden/>
           </w:rPr>
-          <w:instrText xml:space="preserve"> PAGEREF _Toc448654076 \h </w:instrText>
+          <w:instrText xml:space="preserve"> PAGEREF _Toc448686577 \h </w:instrText>
         </w:r>
         <w:r>
           <w:rPr>
@@ -4703,7 +4705,95 @@
             <w:noProof/>
             <w:webHidden/>
           </w:rPr>
-          <w:t>20</w:t>
+          <w:t>22</w:t>
+        </w:r>
+        <w:r>
+          <w:rPr>
+            <w:noProof/>
+            <w:webHidden/>
+          </w:rPr>
+          <w:fldChar w:fldCharType="end"/>
+        </w:r>
+      </w:hyperlink>
+    </w:p>
+    <w:p>
+      <w:pPr>
+        <w:pStyle w:val="Obsah3"/>
+        <w:tabs>
+          <w:tab w:val="left" w:pos="1320"/>
+          <w:tab w:val="right" w:leader="dot" w:pos="9050"/>
+        </w:tabs>
+        <w:rPr>
+          <w:rFonts w:asciiTheme="minorHAnsi" w:eastAsiaTheme="minorEastAsia" w:hAnsiTheme="minorHAnsi" w:cstheme="minorBidi"/>
+          <w:noProof/>
+          <w:sz w:val="22"/>
+          <w:szCs w:val="22"/>
+        </w:rPr>
+      </w:pPr>
+      <w:hyperlink w:anchor="_Toc448686578" w:history="1">
+        <w:r>
+          <w:rPr>
+            <w:rStyle w:val="Hypertextovodkaz"/>
+            <w:noProof/>
+          </w:rPr>
+          <w:t>4.1.6</w:t>
+        </w:r>
+        <w:r>
+          <w:rPr>
+            <w:rFonts w:asciiTheme="minorHAnsi" w:eastAsiaTheme="minorEastAsia" w:hAnsiTheme="minorHAnsi" w:cstheme="minorBidi"/>
+            <w:noProof/>
+            <w:sz w:val="22"/>
+            <w:szCs w:val="22"/>
+          </w:rPr>
+          <w:tab/>
+        </w:r>
+        <w:r>
+          <w:rPr>
+            <w:rStyle w:val="Hypertextovodkaz"/>
+            <w:noProof/>
+          </w:rPr>
+          <w:t>Nástroje</w:t>
+        </w:r>
+        <w:r>
+          <w:rPr>
+            <w:noProof/>
+            <w:webHidden/>
+          </w:rPr>
+          <w:tab/>
+        </w:r>
+        <w:r>
+          <w:rPr>
+            <w:noProof/>
+            <w:webHidden/>
+          </w:rPr>
+          <w:fldChar w:fldCharType="begin"/>
+        </w:r>
+        <w:r>
+          <w:rPr>
+            <w:noProof/>
+            <w:webHidden/>
+          </w:rPr>
+          <w:instrText xml:space="preserve"> PAGEREF _Toc448686578 \h </w:instrText>
+        </w:r>
+        <w:r>
+          <w:rPr>
+            <w:noProof/>
+            <w:webHidden/>
+          </w:rPr>
+        </w:r>
+        <w:r>
+          <w:rPr>
+            <w:noProof/>
+            <w:webHidden/>
+          </w:rPr>
+          <w:fldChar w:fldCharType="separate"/>
+        </w:r>
+        <w:r>
+          <w:rPr>
+            <w:noProof/>
+            <w:webHidden/>
+          </w:rPr>
+          <w:t>23</w:t>
         </w:r>
         <w:r>
           <w:rPr>
@@ -4728,7 +4818,7 @@
           <w:szCs w:val="22"/>
         </w:rPr>
       </w:pPr>
-      <w:hyperlink w:anchor="_Toc448654077" w:history="1">
+      <w:hyperlink w:anchor="_Toc448686579" w:history="1">
         <w:r>
           <w:rPr>
             <w:rStyle w:val="Hypertextovodkaz"/>
@@ -4771,7 +4861,7 @@
             <w:noProof/>
             <w:webHidden/>
           </w:rPr>
-          <w:instrText xml:space="preserve"> PAGEREF _Toc448654077 \h </w:instrText>
+          <w:instrText xml:space="preserve"> PAGEREF _Toc448686579 \h </w:instrText>
         </w:r>
         <w:r>
           <w:rPr>
@@ -4791,7 +4881,7 @@
             <w:noProof/>
             <w:webHidden/>
           </w:rPr>
-          <w:t>21</w:t>
+          <w:t>24</w:t>
         </w:r>
         <w:r>
           <w:rPr>
@@ -4816,7 +4906,7 @@
           <w:szCs w:val="22"/>
         </w:rPr>
       </w:pPr>
-      <w:hyperlink w:anchor="_Toc448654078" w:history="1">
+      <w:hyperlink w:anchor="_Toc448686580" w:history="1">
         <w:r>
           <w:rPr>
             <w:rStyle w:val="Hypertextovodkaz"/>
@@ -4859,7 +4949,7 @@
             <w:noProof/>
             <w:webHidden/>
           </w:rPr>
-          <w:instrText xml:space="preserve"> PAGEREF _Toc448654078 \h </w:instrText>
+          <w:instrText xml:space="preserve"> PAGEREF _Toc448686580 \h </w:instrText>
         </w:r>
         <w:r>
           <w:rPr>
@@ -4879,7 +4969,7 @@
             <w:noProof/>
             <w:webHidden/>
           </w:rPr>
-          <w:t>23</w:t>
+          <w:t>26</w:t>
         </w:r>
         <w:r>
           <w:rPr>
@@ -4904,7 +4994,7 @@
           <w:szCs w:val="22"/>
         </w:rPr>
       </w:pPr>
-      <w:hyperlink w:anchor="_Toc448654079" w:history="1">
+      <w:hyperlink w:anchor="_Toc448686581" w:history="1">
         <w:r>
           <w:rPr>
             <w:rStyle w:val="Hypertextovodkaz"/>
@@ -4947,7 +5037,7 @@
             <w:noProof/>
             <w:webHidden/>
           </w:rPr>
-          <w:instrText xml:space="preserve"> PAGEREF _Toc448654079 \h </w:instrText>
+          <w:instrText xml:space="preserve"> PAGEREF _Toc448686581 \h </w:instrText>
         </w:r>
         <w:r>
           <w:rPr>
@@ -4967,7 +5057,7 @@
             <w:noProof/>
             <w:webHidden/>
           </w:rPr>
-          <w:t>23</w:t>
+          <w:t>26</w:t>
         </w:r>
         <w:r>
           <w:rPr>
@@ -4992,7 +5082,7 @@
           <w:szCs w:val="22"/>
         </w:rPr>
       </w:pPr>
-      <w:hyperlink w:anchor="_Toc448654080" w:history="1">
+      <w:hyperlink w:anchor="_Toc448686582" w:history="1">
         <w:r>
           <w:rPr>
             <w:rStyle w:val="Hypertextovodkaz"/>
@@ -5035,7 +5125,7 @@
             <w:noProof/>
             <w:webHidden/>
           </w:rPr>
-          <w:instrText xml:space="preserve"> PAGEREF _Toc448654080 \h </w:instrText>
+          <w:instrText xml:space="preserve"> PAGEREF _Toc448686582 \h </w:instrText>
         </w:r>
         <w:r>
           <w:rPr>
@@ -5055,7 +5145,7 @@
             <w:noProof/>
             <w:webHidden/>
           </w:rPr>
-          <w:t>23</w:t>
+          <w:t>26</w:t>
         </w:r>
         <w:r>
           <w:rPr>
@@ -5066,6 +5156,8 @@
         </w:r>
       </w:hyperlink>
     </w:p>
+    <w:bookmarkStart w:id="6" w:name="_GoBack"/>
+    <w:bookmarkEnd w:id="6"/>
     <w:p>
       <w:pPr>
         <w:pStyle w:val="Obsah3"/>
@@ -5080,79 +5172,124 @@
           <w:szCs w:val="22"/>
         </w:rPr>
       </w:pPr>
-      <w:hyperlink w:anchor="_Toc448654082" w:history="1">
-        <w:r>
-          <w:rPr>
-            <w:rStyle w:val="Hypertextovodkaz"/>
-            <w:noProof/>
-          </w:rPr>
-          <w:t>5.1.2</w:t>
-        </w:r>
-        <w:r>
-          <w:rPr>
-            <w:rFonts w:asciiTheme="minorHAnsi" w:eastAsiaTheme="minorEastAsia" w:hAnsiTheme="minorHAnsi" w:cstheme="minorBidi"/>
-            <w:noProof/>
-            <w:sz w:val="22"/>
-            <w:szCs w:val="22"/>
-          </w:rPr>
-          <w:tab/>
-        </w:r>
-        <w:r>
-          <w:rPr>
-            <w:rStyle w:val="Hypertextovodkaz"/>
-            <w:noProof/>
-          </w:rPr>
-          <w:t>Sousedící bloky</w:t>
-        </w:r>
-        <w:r>
-          <w:rPr>
-            <w:noProof/>
-            <w:webHidden/>
-          </w:rPr>
-          <w:tab/>
-        </w:r>
-        <w:r>
-          <w:rPr>
-            <w:noProof/>
-            <w:webHidden/>
-          </w:rPr>
-          <w:fldChar w:fldCharType="begin"/>
-        </w:r>
-        <w:r>
-          <w:rPr>
-            <w:noProof/>
-            <w:webHidden/>
-          </w:rPr>
-          <w:instrText xml:space="preserve"> PAGEREF _Toc448654082 \h </w:instrText>
-        </w:r>
-        <w:r>
-          <w:rPr>
-            <w:noProof/>
-            <w:webHidden/>
-          </w:rPr>
-        </w:r>
-        <w:r>
-          <w:rPr>
-            <w:noProof/>
-            <w:webHidden/>
-          </w:rPr>
-          <w:fldChar w:fldCharType="separate"/>
-        </w:r>
-        <w:r>
-          <w:rPr>
-            <w:noProof/>
-            <w:webHidden/>
-          </w:rPr>
-          <w:t>26</w:t>
-        </w:r>
-        <w:r>
-          <w:rPr>
-            <w:noProof/>
-            <w:webHidden/>
-          </w:rPr>
-          <w:fldChar w:fldCharType="end"/>
-        </w:r>
-      </w:hyperlink>
+      <w:r>
+        <w:rPr>
+          <w:rStyle w:val="Hypertextovodkaz"/>
+          <w:noProof/>
+        </w:rPr>
+        <w:fldChar w:fldCharType="begin"/>
+      </w:r>
+      <w:r>
+        <w:rPr>
+          <w:rStyle w:val="Hypertextovodkaz"/>
+          <w:noProof/>
+        </w:rPr>
+        <w:instrText xml:space="preserve"> </w:instrText>
+      </w:r>
+      <w:r>
+        <w:rPr>
+          <w:noProof/>
+        </w:rPr>
+        <w:instrText>HYPERLINK \l "_Toc448686584"</w:instrText>
+      </w:r>
+      <w:r>
+        <w:rPr>
+          <w:rStyle w:val="Hypertextovodkaz"/>
+          <w:noProof/>
+        </w:rPr>
+        <w:instrText xml:space="preserve"> </w:instrText>
+      </w:r>
+      <w:r>
+        <w:rPr>
+          <w:rStyle w:val="Hypertextovodkaz"/>
+          <w:noProof/>
+        </w:rPr>
+      </w:r>
+      <w:r>
+        <w:rPr>
+          <w:rStyle w:val="Hypertextovodkaz"/>
+          <w:noProof/>
+        </w:rPr>
+        <w:fldChar w:fldCharType="separate"/>
+      </w:r>
+      <w:r>
+        <w:rPr>
+          <w:rStyle w:val="Hypertextovodkaz"/>
+          <w:noProof/>
+        </w:rPr>
+        <w:t>5.1.2</w:t>
+      </w:r>
+      <w:r>
+        <w:rPr>
+          <w:rFonts w:asciiTheme="minorHAnsi" w:eastAsiaTheme="minorEastAsia" w:hAnsiTheme="minorHAnsi" w:cstheme="minorBidi"/>
+          <w:noProof/>
+          <w:sz w:val="22"/>
+          <w:szCs w:val="22"/>
+        </w:rPr>
+        <w:tab/>
+      </w:r>
+      <w:r>
+        <w:rPr>
+          <w:rStyle w:val="Hypertextovodkaz"/>
+          <w:noProof/>
+        </w:rPr>
+        <w:t>Sousedící bloky</w:t>
+      </w:r>
+      <w:r>
+        <w:rPr>
+          <w:noProof/>
+          <w:webHidden/>
+        </w:rPr>
+        <w:tab/>
+      </w:r>
+      <w:r>
+        <w:rPr>
+          <w:noProof/>
+          <w:webHidden/>
+        </w:rPr>
+        <w:fldChar w:fldCharType="begin"/>
+      </w:r>
+      <w:r>
+        <w:rPr>
+          <w:noProof/>
+          <w:webHidden/>
+        </w:rPr>
+        <w:instrText xml:space="preserve"> PAGEREF _Toc448686584 \h </w:instrText>
+      </w:r>
+      <w:r>
+        <w:rPr>
+          <w:noProof/>
+          <w:webHidden/>
+        </w:rPr>
+      </w:r>
+      <w:r>
+        <w:rPr>
+          <w:noProof/>
+          <w:webHidden/>
+        </w:rPr>
+        <w:fldChar w:fldCharType="separate"/>
+      </w:r>
+      <w:r>
+        <w:rPr>
+          <w:noProof/>
+          <w:webHidden/>
+        </w:rPr>
+        <w:t>29</w:t>
+      </w:r>
+      <w:r>
+        <w:rPr>
+          <w:noProof/>
+          <w:webHidden/>
+        </w:rPr>
+        <w:fldChar w:fldCharType="end"/>
+      </w:r>
+      <w:r>
+        <w:rPr>
+          <w:rStyle w:val="Hypertextovodkaz"/>
+          <w:noProof/>
+        </w:rPr>
+        <w:fldChar w:fldCharType="end"/>
+      </w:r>
     </w:p>
     <w:p>
       <w:pPr>
@@ -5168,7 +5305,7 @@
           <w:szCs w:val="22"/>
         </w:rPr>
       </w:pPr>
-      <w:hyperlink w:anchor="_Toc448654083" w:history="1">
+      <w:hyperlink w:anchor="_Toc448686585" w:history="1">
         <w:r>
           <w:rPr>
             <w:rStyle w:val="Hypertextovodkaz"/>
@@ -5211,7 +5348,7 @@
             <w:noProof/>
             <w:webHidden/>
           </w:rPr>
-          <w:instrText xml:space="preserve"> PAGEREF _Toc448654083 \h </w:instrText>
+          <w:instrText xml:space="preserve"> PAGEREF _Toc448686585 \h </w:instrText>
         </w:r>
         <w:r>
           <w:rPr>
@@ -5231,7 +5368,7 @@
             <w:noProof/>
             <w:webHidden/>
           </w:rPr>
-          <w:t>29</w:t>
+          <w:t>32</w:t>
         </w:r>
         <w:r>
           <w:rPr>
@@ -5256,7 +5393,7 @@
           <w:szCs w:val="22"/>
         </w:rPr>
       </w:pPr>
-      <w:hyperlink w:anchor="_Toc448654084" w:history="1">
+      <w:hyperlink w:anchor="_Toc448686586" w:history="1">
         <w:r>
           <w:rPr>
             <w:rStyle w:val="Hypertextovodkaz"/>
@@ -5299,7 +5436,7 @@
             <w:noProof/>
             <w:webHidden/>
           </w:rPr>
-          <w:instrText xml:space="preserve"> PAGEREF _Toc448654084 \h </w:instrText>
+          <w:instrText xml:space="preserve"> PAGEREF _Toc448686586 \h </w:instrText>
         </w:r>
         <w:r>
           <w:rPr>
@@ -5319,7 +5456,7 @@
             <w:noProof/>
             <w:webHidden/>
           </w:rPr>
-          <w:t>30</w:t>
+          <w:t>33</w:t>
         </w:r>
         <w:r>
           <w:rPr>
@@ -5344,7 +5481,7 @@
           <w:szCs w:val="22"/>
         </w:rPr>
       </w:pPr>
-      <w:hyperlink w:anchor="_Toc448654085" w:history="1">
+      <w:hyperlink w:anchor="_Toc448686587" w:history="1">
         <w:r>
           <w:rPr>
             <w:rStyle w:val="Hypertextovodkaz"/>
@@ -5387,7 +5524,7 @@
             <w:noProof/>
             <w:webHidden/>
           </w:rPr>
-          <w:instrText xml:space="preserve"> PAGEREF _Toc448654085 \h </w:instrText>
+          <w:instrText xml:space="preserve"> PAGEREF _Toc448686587 \h </w:instrText>
         </w:r>
         <w:r>
           <w:rPr>
@@ -5407,7 +5544,7 @@
             <w:noProof/>
             <w:webHidden/>
           </w:rPr>
-          <w:t>31</w:t>
+          <w:t>34</w:t>
         </w:r>
         <w:r>
           <w:rPr>
@@ -5432,7 +5569,7 @@
           <w:szCs w:val="22"/>
         </w:rPr>
       </w:pPr>
-      <w:hyperlink w:anchor="_Toc448654086" w:history="1">
+      <w:hyperlink w:anchor="_Toc448686588" w:history="1">
         <w:r>
           <w:rPr>
             <w:rStyle w:val="Hypertextovodkaz"/>
@@ -5475,7 +5612,7 @@
             <w:noProof/>
             <w:webHidden/>
           </w:rPr>
-          <w:instrText xml:space="preserve"> PAGEREF _Toc448654086 \h </w:instrText>
+          <w:instrText xml:space="preserve"> PAGEREF _Toc448686588 \h </w:instrText>
         </w:r>
         <w:r>
           <w:rPr>
@@ -5495,7 +5632,7 @@
             <w:noProof/>
             <w:webHidden/>
           </w:rPr>
-          <w:t>31</w:t>
+          <w:t>34</w:t>
         </w:r>
         <w:r>
           <w:rPr>
@@ -5520,7 +5657,7 @@
           <w:szCs w:val="22"/>
         </w:rPr>
       </w:pPr>
-      <w:hyperlink w:anchor="_Toc448654087" w:history="1">
+      <w:hyperlink w:anchor="_Toc448686589" w:history="1">
         <w:r>
           <w:rPr>
             <w:rStyle w:val="Hypertextovodkaz"/>
@@ -5563,7 +5700,7 @@
             <w:noProof/>
             <w:webHidden/>
           </w:rPr>
-          <w:instrText xml:space="preserve"> PAGEREF _Toc448654087 \h </w:instrText>
+          <w:instrText xml:space="preserve"> PAGEREF _Toc448686589 \h </w:instrText>
         </w:r>
         <w:r>
           <w:rPr>
@@ -5583,7 +5720,7 @@
             <w:noProof/>
             <w:webHidden/>
           </w:rPr>
-          <w:t>32</w:t>
+          <w:t>35</w:t>
         </w:r>
         <w:r>
           <w:rPr>
@@ -5608,7 +5745,7 @@
           <w:szCs w:val="22"/>
         </w:rPr>
       </w:pPr>
-      <w:hyperlink w:anchor="_Toc448654088" w:history="1">
+      <w:hyperlink w:anchor="_Toc448686590" w:history="1">
         <w:r>
           <w:rPr>
             <w:rStyle w:val="Hypertextovodkaz"/>
@@ -5651,7 +5788,7 @@
             <w:noProof/>
             <w:webHidden/>
           </w:rPr>
-          <w:instrText xml:space="preserve"> PAGEREF _Toc448654088 \h </w:instrText>
+          <w:instrText xml:space="preserve"> PAGEREF _Toc448686590 \h </w:instrText>
         </w:r>
         <w:r>
           <w:rPr>
@@ -5671,7 +5808,7 @@
             <w:noProof/>
             <w:webHidden/>
           </w:rPr>
-          <w:t>35</w:t>
+          <w:t>38</w:t>
         </w:r>
         <w:r>
           <w:rPr>
@@ -5696,7 +5833,7 @@
           <w:szCs w:val="22"/>
         </w:rPr>
       </w:pPr>
-      <w:hyperlink w:anchor="_Toc448654089" w:history="1">
+      <w:hyperlink w:anchor="_Toc448686591" w:history="1">
         <w:r>
           <w:rPr>
             <w:rStyle w:val="Hypertextovodkaz"/>
@@ -5739,7 +5876,7 @@
             <w:noProof/>
             <w:webHidden/>
           </w:rPr>
-          <w:instrText xml:space="preserve"> PAGEREF _Toc448654089 \h </w:instrText>
+          <w:instrText xml:space="preserve"> PAGEREF _Toc448686591 \h </w:instrText>
         </w:r>
         <w:r>
           <w:rPr>
@@ -5759,7 +5896,7 @@
             <w:noProof/>
             <w:webHidden/>
           </w:rPr>
-          <w:t>36</w:t>
+          <w:t>39</w:t>
         </w:r>
         <w:r>
           <w:rPr>
@@ -5786,14 +5923,14 @@
       <w:r>
         <w:br w:type="page"/>
       </w:r>
-      <w:bookmarkStart w:id="6" w:name="_Toc448654056"/>
+      <w:bookmarkStart w:id="7" w:name="_Toc448686557"/>
       <w:r>
         <w:lastRenderedPageBreak/>
         <w:t>Úvod</w:t>
       </w:r>
       <w:bookmarkEnd w:id="3"/>
       <w:bookmarkEnd w:id="4"/>
-      <w:bookmarkEnd w:id="6"/>
+      <w:bookmarkEnd w:id="7"/>
     </w:p>
     <w:p>
       <w:pPr>
@@ -6190,7 +6327,7 @@
       <w:r>
         <w:br w:type="page"/>
       </w:r>
-      <w:bookmarkStart w:id="7" w:name="_Toc448654057"/>
+      <w:bookmarkStart w:id="8" w:name="_Toc448686558"/>
       <w:r>
         <w:lastRenderedPageBreak/>
         <w:t>Segmentace</w:t>
@@ -6198,7 +6335,7 @@
       <w:r>
         <w:t xml:space="preserve"> webových stránek</w:t>
       </w:r>
-      <w:bookmarkEnd w:id="7"/>
+      <w:bookmarkEnd w:id="8"/>
     </w:p>
     <w:p>
       <w:pPr>
@@ -6290,7 +6427,7 @@
         <w:pStyle w:val="Nadpis2"/>
         <w:spacing w:line="312" w:lineRule="auto"/>
       </w:pPr>
-      <w:bookmarkStart w:id="8" w:name="_Toc448654058"/>
+      <w:bookmarkStart w:id="9" w:name="_Toc448686559"/>
       <w:r>
         <w:t>DOM-</w:t>
       </w:r>
@@ -6314,7 +6451,7 @@
       <w:r>
         <w:t>Segmentation</w:t>
       </w:r>
-      <w:bookmarkEnd w:id="8"/>
+      <w:bookmarkEnd w:id="9"/>
       <w:proofErr w:type="spellEnd"/>
     </w:p>
     <w:p>
@@ -6406,7 +6543,10 @@
         <w:t xml:space="preserve"> </w:t>
       </w:r>
       <w:r>
-        <w:t>2.1</w:t>
+        <w:t>2.</w:t>
+      </w:r>
+      <w:r>
+        <w:t>2</w:t>
       </w:r>
       <w:r>
         <w:t xml:space="preserve">. </w:t>
@@ -6601,10 +6741,7 @@
         <w:t xml:space="preserve"> </w:t>
       </w:r>
       <w:r>
-        <w:rPr>
-          <w:color w:val="FF0000"/>
-        </w:rPr>
-        <w:t>ODKAZ</w:t>
+        <w:t>[14]</w:t>
       </w:r>
       <w:r>
         <w:t xml:space="preserve">. </w:t>
@@ -6670,16 +6807,19 @@
       </w:r>
       <w:r>
         <w:lastRenderedPageBreak/>
-        <w:t xml:space="preserve">obrázků 2.2 </w:t>
-      </w:r>
-      <w:r>
-        <w:rPr>
-          <w:color w:val="FF0000"/>
-        </w:rPr>
-        <w:t xml:space="preserve">VLOZIT </w:t>
-      </w:r>
-      <w:r>
-        <w:t>můžeme vidět příklady datových záznamů. Jak vidíme</w:t>
+        <w:t>obrázk</w:t>
+      </w:r>
+      <w:r>
+        <w:t>u</w:t>
+      </w:r>
+      <w:r>
+        <w:t xml:space="preserve"> 2.</w:t>
+      </w:r>
+      <w:r>
+        <w:t>1</w:t>
+      </w:r>
+      <w:r>
+        <w:t xml:space="preserve"> můžeme vidět příklady datových záznamů. Jak vidíme</w:t>
       </w:r>
       <w:r>
         <w:t>,</w:t>
@@ -6809,8 +6949,98 @@
     <w:p>
       <w:pPr>
         <w:pStyle w:val="Odstavecdal"/>
-        <w:spacing w:line="312" w:lineRule="auto"/>
-      </w:pPr>
+        <w:keepNext/>
+        <w:spacing w:line="312" w:lineRule="auto"/>
+        <w:ind w:hanging="142"/>
+      </w:pPr>
+      <w:r>
+        <w:rPr>
+          <w:noProof/>
+        </w:rPr>
+        <w:drawing>
+          <wp:inline distT="0" distB="0" distL="0" distR="0" wp14:anchorId="56C0CA76" wp14:editId="3D23E29D">
+            <wp:extent cx="5753100" cy="3234690"/>
+            <wp:effectExtent l="76200" t="76200" r="76200" b="80010"/>
+            <wp:docPr id="34" name="Obrázek 34"/>
+            <wp:cNvGraphicFramePr>
+              <a:graphicFrameLocks xmlns:a="http://schemas.openxmlformats.org/drawingml/2006/main" noChangeAspect="1"/>
+            </wp:cNvGraphicFramePr>
+            <a:graphic xmlns:a="http://schemas.openxmlformats.org/drawingml/2006/main">
+              <a:graphicData uri="http://schemas.openxmlformats.org/drawingml/2006/picture">
+                <pic:pic xmlns:pic="http://schemas.openxmlformats.org/drawingml/2006/picture">
+                  <pic:nvPicPr>
+                    <pic:cNvPr id="0" name="WISH.png"/>
+                    <pic:cNvPicPr/>
+                  </pic:nvPicPr>
+                  <pic:blipFill>
+                    <a:blip r:embed="rId15">
+                      <a:extLst>
+                        <a:ext uri="{28A0092B-C50C-407E-A947-70E740481C1C}">
+                          <a14:useLocalDpi xmlns:a14="http://schemas.microsoft.com/office/drawing/2010/main" val="0"/>
+                        </a:ext>
+                      </a:extLst>
+                    </a:blip>
+                    <a:stretch>
+                      <a:fillRect/>
+                    </a:stretch>
+                  </pic:blipFill>
+                  <pic:spPr>
+                    <a:xfrm>
+                      <a:off x="0" y="0"/>
+                      <a:ext cx="5753100" cy="3234690"/>
+                    </a:xfrm>
+                    <a:prstGeom prst="rect">
+                      <a:avLst/>
+                    </a:prstGeom>
+                    <a:effectLst>
+                      <a:glow rad="63500">
+                        <a:schemeClr val="tx1">
+                          <a:alpha val="40000"/>
+                        </a:schemeClr>
+                      </a:glow>
+                    </a:effectLst>
+                  </pic:spPr>
+                </pic:pic>
+              </a:graphicData>
+            </a:graphic>
+          </wp:inline>
+        </w:drawing>
+      </w:r>
+    </w:p>
+    <w:p>
+      <w:pPr>
+        <w:pStyle w:val="Titulek"/>
+        <w:jc w:val="center"/>
+        <w:rPr>
+          <w:b w:val="0"/>
+          <w:color w:val="auto"/>
+          <w:sz w:val="24"/>
+        </w:rPr>
+      </w:pPr>
+      <w:r>
+        <w:rPr>
+          <w:b w:val="0"/>
+          <w:color w:val="auto"/>
+          <w:sz w:val="24"/>
+        </w:rPr>
+        <w:t>Obrázek 2.1:</w:t>
+      </w:r>
+      <w:r>
+        <w:rPr>
+          <w:b w:val="0"/>
+          <w:color w:val="auto"/>
+          <w:sz w:val="24"/>
+        </w:rPr>
+        <w:t xml:space="preserve"> Ukázka </w:t>
+      </w:r>
+      <w:r>
+        <w:rPr>
+          <w:b w:val="0"/>
+          <w:color w:val="auto"/>
+          <w:sz w:val="24"/>
+        </w:rPr>
+        <w:t>datových záznamů algoritmu WISH. Vlevo je seznam po vyhledání, vpravo seznam menu.</w:t>
+      </w:r>
     </w:p>
     <w:p>
       <w:pPr>
@@ -6824,8 +7054,9 @@
         <w:rPr>
           <w:noProof/>
         </w:rPr>
+        <w:lastRenderedPageBreak/>
         <w:drawing>
-          <wp:inline distT="0" distB="0" distL="0" distR="0" wp14:anchorId="45F486FB" wp14:editId="50EB1DC1">
+          <wp:inline distT="0" distB="0" distL="0" distR="0" wp14:anchorId="24B98165" wp14:editId="7BA5C9CB">
             <wp:extent cx="4629150" cy="2533650"/>
             <wp:effectExtent l="0" t="0" r="0" b="0"/>
             <wp:docPr id="1" name="Obrázek 1"/>
@@ -6840,7 +7071,7 @@
                     <pic:cNvPicPr/>
                   </pic:nvPicPr>
                   <pic:blipFill>
-                    <a:blip r:embed="rId15">
+                    <a:blip r:embed="rId16">
                       <a:extLst>
                         <a:ext uri="{28A0092B-C50C-407E-A947-70E740481C1C}">
                           <a14:useLocalDpi xmlns:a14="http://schemas.microsoft.com/office/drawing/2010/main" val="0"/>
@@ -6888,8 +7119,8 @@
           <w:szCs w:val="24"/>
         </w:rPr>
       </w:pPr>
-      <w:bookmarkStart w:id="9" w:name="_Ref435904444"/>
-      <w:bookmarkStart w:id="10" w:name="_Ref435904472"/>
+      <w:bookmarkStart w:id="10" w:name="_Ref435904444"/>
+      <w:bookmarkStart w:id="11" w:name="_Ref435904472"/>
       <w:proofErr w:type="gramStart"/>
       <w:r>
         <w:rPr>
@@ -6909,6 +7140,7 @@
         </w:rPr>
         <w:t>2.</w:t>
       </w:r>
+      <w:proofErr w:type="gramEnd"/>
       <w:r>
         <w:rPr>
           <w:b w:val="0"/>
@@ -6944,7 +7176,7 @@
           <w:sz w:val="24"/>
           <w:szCs w:val="24"/>
         </w:rPr>
-        <w:t>1</w:t>
+        <w:t>2</w:t>
       </w:r>
       <w:r>
         <w:rPr>
@@ -6955,7 +7187,8 @@
         </w:rPr>
         <w:fldChar w:fldCharType="end"/>
       </w:r>
-      <w:bookmarkEnd w:id="9"/>
+      <w:bookmarkEnd w:id="10"/>
+      <w:proofErr w:type="gramStart"/>
       <w:r>
         <w:rPr>
           <w:b w:val="0"/>
@@ -6975,7 +7208,7 @@
         </w:rPr>
         <w:t xml:space="preserve"> Příklad DOM stromu</w:t>
       </w:r>
-      <w:bookmarkEnd w:id="10"/>
+      <w:bookmarkEnd w:id="11"/>
     </w:p>
     <w:p>
       <w:pPr>
@@ -6990,7 +7223,7 @@
         <w:pStyle w:val="Nadpis2"/>
         <w:spacing w:line="312" w:lineRule="auto"/>
       </w:pPr>
-      <w:bookmarkStart w:id="11" w:name="_Toc448654059"/>
+      <w:bookmarkStart w:id="12" w:name="_Toc448686560"/>
       <w:r>
         <w:t>Vision-</w:t>
       </w:r>
@@ -7024,7 +7257,7 @@
       <w:r>
         <w:t xml:space="preserve"> VIPS</w:t>
       </w:r>
-      <w:bookmarkEnd w:id="11"/>
+      <w:bookmarkEnd w:id="12"/>
     </w:p>
     <w:p>
       <w:pPr>
@@ -7056,11 +7289,7 @@
         <w:t>jednotlivé stránky.</w:t>
       </w:r>
       <w:r>
-        <w:t xml:space="preserve"> Stránka obsahuje několik dílčích vizuálních </w:t>
-      </w:r>
-      <w:r>
-        <w:lastRenderedPageBreak/>
-        <w:t>prvků</w:t>
+        <w:t xml:space="preserve"> Stránka obsahuje několik dílčích vizuálních prvků</w:t>
       </w:r>
       <w:r>
         <w:t>,</w:t>
@@ -7230,21 +7459,16 @@
         <w:t xml:space="preserve"> algoritmu je dána na výstup. </w:t>
       </w:r>
       <w:r>
-        <w:t xml:space="preserve">Algoritmus VIPS lze vidět na obrázku </w:t>
-      </w:r>
-      <w:proofErr w:type="gramStart"/>
-      <w:r>
-        <w:t>2</w:t>
-      </w:r>
-      <w:r>
-        <w:t>.2</w:t>
-      </w:r>
-      <w:r>
-        <w:t>. a skládá</w:t>
-      </w:r>
-      <w:proofErr w:type="gramEnd"/>
-      <w:r>
-        <w:t xml:space="preserve"> se z tří částí: </w:t>
+        <w:t>Algoritmus VIPS lze vidět na obrázku 2</w:t>
+      </w:r>
+      <w:r>
+        <w:t>.</w:t>
+      </w:r>
+      <w:r>
+        <w:t>3</w:t>
+      </w:r>
+      <w:r>
+        <w:t xml:space="preserve"> a skládá se z tří částí: </w:t>
       </w:r>
     </w:p>
     <w:p>
@@ -7293,6 +7517,7 @@
         <w:spacing w:line="312" w:lineRule="auto"/>
       </w:pPr>
       <w:r>
+        <w:lastRenderedPageBreak/>
         <w:t>Detekce vizuálních separátorů</w:t>
       </w:r>
       <w:r>
@@ -7363,11 +7588,10 @@
         <w:rPr>
           <w:noProof/>
         </w:rPr>
-        <w:lastRenderedPageBreak/>
         <mc:AlternateContent>
           <mc:Choice Requires="wps">
             <w:drawing>
-              <wp:anchor distT="0" distB="0" distL="114300" distR="114300" simplePos="0" relativeHeight="251661312" behindDoc="0" locked="0" layoutInCell="1" allowOverlap="1" wp14:anchorId="66E15565" wp14:editId="6D95ED30">
+              <wp:anchor distT="0" distB="0" distL="114300" distR="114300" simplePos="0" relativeHeight="251661312" behindDoc="0" locked="0" layoutInCell="1" allowOverlap="1" wp14:anchorId="223B633D" wp14:editId="5B5AE39D">
                 <wp:simplePos x="0" y="0"/>
                 <wp:positionH relativeFrom="column">
                   <wp:posOffset>-381000</wp:posOffset>
@@ -7475,7 +7699,7 @@
                                 <w:sz w:val="24"/>
                                 <w:szCs w:val="24"/>
                               </w:rPr>
-                              <w:t>2</w:t>
+                              <w:t>3</w:t>
                             </w:r>
                             <w:r>
                               <w:rPr>
@@ -7614,7 +7838,7 @@
                           <w:sz w:val="24"/>
                           <w:szCs w:val="24"/>
                         </w:rPr>
-                        <w:t>2</w:t>
+                        <w:t>3</w:t>
                       </w:r>
                       <w:r>
                         <w:rPr>
@@ -7677,7 +7901,7 @@
           <w:noProof/>
         </w:rPr>
         <w:drawing>
-          <wp:anchor distT="0" distB="0" distL="114300" distR="114300" simplePos="0" relativeHeight="251659264" behindDoc="1" locked="0" layoutInCell="1" allowOverlap="1" wp14:anchorId="2BB9410D" wp14:editId="7D0157E0">
+          <wp:anchor distT="0" distB="0" distL="114300" distR="114300" simplePos="0" relativeHeight="251659264" behindDoc="1" locked="0" layoutInCell="1" allowOverlap="1" wp14:anchorId="48DAF0AD" wp14:editId="124FF33E">
             <wp:simplePos x="0" y="0"/>
             <wp:positionH relativeFrom="column">
               <wp:posOffset>-381000</wp:posOffset>
@@ -7708,7 +7932,7 @@
                     <pic:cNvPicPr/>
                   </pic:nvPicPr>
                   <pic:blipFill>
-                    <a:blip r:embed="rId16">
+                    <a:blip r:embed="rId17">
                       <a:extLst>
                         <a:ext uri="{28A0092B-C50C-407E-A947-70E740481C1C}">
                           <a14:useLocalDpi xmlns:a14="http://schemas.microsoft.com/office/drawing/2010/main" val="0"/>
@@ -7746,8 +7970,9 @@
         <w:pStyle w:val="Nadpis2"/>
         <w:spacing w:line="312" w:lineRule="auto"/>
       </w:pPr>
-      <w:bookmarkStart w:id="12" w:name="_Toc448654060"/>
-      <w:r>
+      <w:bookmarkStart w:id="13" w:name="_Toc448686561"/>
+      <w:r>
+        <w:lastRenderedPageBreak/>
         <w:t xml:space="preserve">Box </w:t>
       </w:r>
       <w:proofErr w:type="spellStart"/>
@@ -7768,7 +7993,7 @@
       <w:r>
         <w:t>egmentation</w:t>
       </w:r>
-      <w:bookmarkEnd w:id="12"/>
+      <w:bookmarkEnd w:id="13"/>
       <w:proofErr w:type="spellEnd"/>
     </w:p>
     <w:p>
@@ -7846,11 +8071,10 @@
         <w:rPr>
           <w:noProof/>
         </w:rPr>
-        <w:lastRenderedPageBreak/>
         <mc:AlternateContent>
           <mc:Choice Requires="wps">
             <w:drawing>
-              <wp:anchor distT="0" distB="0" distL="114300" distR="114300" simplePos="0" relativeHeight="251681792" behindDoc="0" locked="0" layoutInCell="1" allowOverlap="1" wp14:anchorId="37952982" wp14:editId="706620E3">
+              <wp:anchor distT="0" distB="0" distL="114300" distR="114300" simplePos="0" relativeHeight="251681792" behindDoc="0" locked="0" layoutInCell="1" allowOverlap="1" wp14:anchorId="20335590" wp14:editId="6C662617">
                 <wp:simplePos x="0" y="0"/>
                 <wp:positionH relativeFrom="column">
                   <wp:posOffset>226060</wp:posOffset>
@@ -7952,7 +8176,7 @@
                                 <w:color w:val="auto"/>
                                 <w:sz w:val="24"/>
                               </w:rPr>
-                              <w:t>3</w:t>
+                              <w:t>4</w:t>
                             </w:r>
                             <w:r>
                               <w:rPr>
@@ -8086,7 +8310,7 @@
                           <w:color w:val="auto"/>
                           <w:sz w:val="24"/>
                         </w:rPr>
-                        <w:t>3</w:t>
+                        <w:t>4</w:t>
                       </w:r>
                       <w:r>
                         <w:rPr>
@@ -8154,7 +8378,7 @@
           <w:noProof/>
         </w:rPr>
         <w:drawing>
-          <wp:anchor distT="0" distB="0" distL="114300" distR="114300" simplePos="0" relativeHeight="251679744" behindDoc="1" locked="0" layoutInCell="1" allowOverlap="1" wp14:anchorId="19089B4E" wp14:editId="7A3AB61B">
+          <wp:anchor distT="0" distB="0" distL="114300" distR="114300" simplePos="0" relativeHeight="251679744" behindDoc="1" locked="0" layoutInCell="1" allowOverlap="1" wp14:anchorId="25D023B6" wp14:editId="3CF6D190">
             <wp:simplePos x="0" y="0"/>
             <wp:positionH relativeFrom="column">
               <wp:posOffset>226060</wp:posOffset>
@@ -8185,7 +8409,7 @@
                     <pic:cNvPicPr/>
                   </pic:nvPicPr>
                   <pic:blipFill>
-                    <a:blip r:embed="rId17">
+                    <a:blip r:embed="rId18">
                       <a:extLst>
                         <a:ext uri="{28A0092B-C50C-407E-A947-70E740481C1C}">
                           <a14:useLocalDpi xmlns:a14="http://schemas.microsoft.com/office/drawing/2010/main" val="0"/>
@@ -8362,12 +8586,7 @@
         <w:t xml:space="preserve"> reprezentuje vstup celého algoritmu. </w:t>
       </w:r>
       <w:r>
-        <w:t>Vykreslování je prováděno mimo algoritmus a můžet</w:t>
-      </w:r>
-      <w:bookmarkStart w:id="13" w:name="_GoBack"/>
-      <w:bookmarkEnd w:id="13"/>
-      <w:r>
-        <w:t xml:space="preserve"> být pro to použit libovolný způsob vykreslování. </w:t>
+        <w:t xml:space="preserve">Vykreslování je prováděno mimo algoritmus a můžet být pro to použit libovolný způsob vykreslování. </w:t>
       </w:r>
       <w:r>
         <w:t xml:space="preserve">Výsledkem vykreslovacího procesu je </w:t>
@@ -8543,6 +8762,7 @@
         <w:spacing w:line="312" w:lineRule="auto"/>
       </w:pPr>
       <w:r>
+        <w:lastRenderedPageBreak/>
         <w:t xml:space="preserve">Shlukování </w:t>
       </w:r>
       <w:r>
@@ -8571,7 +8791,7 @@
         <w:pStyle w:val="Nadpis1"/>
         <w:spacing w:line="312" w:lineRule="auto"/>
       </w:pPr>
-      <w:bookmarkStart w:id="14" w:name="_Toc448654061"/>
+      <w:bookmarkStart w:id="14" w:name="_Toc448686562"/>
       <w:r>
         <w:lastRenderedPageBreak/>
         <w:t>Segmentace webových stránek za pomocí vizuální sémantiky</w:t>
@@ -8821,7 +9041,7 @@
         <w:pStyle w:val="Nadpis2"/>
         <w:spacing w:line="312" w:lineRule="auto"/>
       </w:pPr>
-      <w:bookmarkStart w:id="15" w:name="_Toc448654062"/>
+      <w:bookmarkStart w:id="15" w:name="_Toc448686563"/>
       <w:r>
         <w:t>Příprava</w:t>
       </w:r>
@@ -8848,7 +9068,7 @@
         <w:spacing w:line="312" w:lineRule="auto"/>
       </w:pPr>
       <w:bookmarkStart w:id="16" w:name="_Ref436866399"/>
-      <w:bookmarkStart w:id="17" w:name="_Toc448654063"/>
+      <w:bookmarkStart w:id="17" w:name="_Toc448686564"/>
       <w:r>
         <w:lastRenderedPageBreak/>
         <w:t>Vizuální bloky</w:t>
@@ -8944,15 +9164,7 @@
         </m:r>
       </m:oMath>
       <w:r>
-        <w:t xml:space="preserve"> je zob</w:t>
-      </w:r>
-      <w:proofErr w:type="spellStart"/>
-      <w:r>
-        <w:t>razen</w:t>
-      </w:r>
-      <w:proofErr w:type="spellEnd"/>
-      <w:r>
-        <w:t xml:space="preserve"> na webové stránce.</w:t>
+        <w:t xml:space="preserve"> je zobrazen na webové stránce.</w:t>
       </w:r>
     </w:p>
     <w:p>
@@ -9380,7 +9592,7 @@
         <w:pStyle w:val="Nadpis3"/>
         <w:spacing w:line="312" w:lineRule="auto"/>
       </w:pPr>
-      <w:bookmarkStart w:id="18" w:name="_Toc448654064"/>
+      <w:bookmarkStart w:id="18" w:name="_Toc448686565"/>
       <w:r>
         <w:t>Předzpracování webových stránek</w:t>
       </w:r>
@@ -9842,7 +10054,7 @@
         <w:pStyle w:val="Nadpis2"/>
         <w:spacing w:line="312" w:lineRule="auto"/>
       </w:pPr>
-      <w:bookmarkStart w:id="19" w:name="_Toc448654065"/>
+      <w:bookmarkStart w:id="19" w:name="_Toc448686566"/>
       <w:r>
         <w:t>Algoritmus segmentace</w:t>
       </w:r>
@@ -9868,7 +10080,7 @@
         <w:pStyle w:val="Nadpis3"/>
         <w:spacing w:line="312" w:lineRule="auto"/>
       </w:pPr>
-      <w:bookmarkStart w:id="20" w:name="_Toc448654066"/>
+      <w:bookmarkStart w:id="20" w:name="_Toc448686567"/>
       <w:r>
         <w:t>Rozpoznání podobných vizuálních bloků</w:t>
       </w:r>
@@ -10125,7 +10337,7 @@
           <w:noProof/>
         </w:rPr>
         <w:drawing>
-          <wp:anchor distT="0" distB="0" distL="114300" distR="114300" simplePos="0" relativeHeight="251674624" behindDoc="1" locked="0" layoutInCell="1" allowOverlap="1" wp14:anchorId="3969218B" wp14:editId="1138B587">
+          <wp:anchor distT="0" distB="0" distL="114300" distR="114300" simplePos="0" relativeHeight="251674624" behindDoc="1" locked="0" layoutInCell="1" allowOverlap="1" wp14:anchorId="63D24FFC" wp14:editId="16536C1D">
             <wp:simplePos x="0" y="0"/>
             <wp:positionH relativeFrom="column">
               <wp:posOffset>-396875</wp:posOffset>
@@ -10156,7 +10368,7 @@
                     <pic:cNvPicPr/>
                   </pic:nvPicPr>
                   <pic:blipFill>
-                    <a:blip r:embed="rId18">
+                    <a:blip r:embed="rId19">
                       <a:extLst>
                         <a:ext uri="{28A0092B-C50C-407E-A947-70E740481C1C}">
                           <a14:useLocalDpi xmlns:a14="http://schemas.microsoft.com/office/drawing/2010/main" val="0"/>
@@ -10205,7 +10417,7 @@
           <w:noProof/>
         </w:rPr>
         <w:drawing>
-          <wp:anchor distT="0" distB="0" distL="114300" distR="114300" simplePos="0" relativeHeight="251675648" behindDoc="1" locked="0" layoutInCell="1" allowOverlap="1" wp14:anchorId="4798C253" wp14:editId="4A63D287">
+          <wp:anchor distT="0" distB="0" distL="114300" distR="114300" simplePos="0" relativeHeight="251675648" behindDoc="1" locked="0" layoutInCell="1" allowOverlap="1" wp14:anchorId="196747CA" wp14:editId="2A39CD27">
             <wp:simplePos x="0" y="0"/>
             <wp:positionH relativeFrom="column">
               <wp:posOffset>-221615</wp:posOffset>
@@ -10236,7 +10448,7 @@
                     <pic:cNvPicPr/>
                   </pic:nvPicPr>
                   <pic:blipFill>
-                    <a:blip r:embed="rId19" cstate="print">
+                    <a:blip r:embed="rId20" cstate="print">
                       <a:extLst>
                         <a:ext uri="{28A0092B-C50C-407E-A947-70E740481C1C}">
                           <a14:useLocalDpi xmlns:a14="http://schemas.microsoft.com/office/drawing/2010/main" val="0"/>
@@ -10408,7 +10620,7 @@
         <w:pStyle w:val="Nadpis3"/>
         <w:spacing w:line="312" w:lineRule="auto"/>
       </w:pPr>
-      <w:bookmarkStart w:id="21" w:name="_Toc448654067"/>
+      <w:bookmarkStart w:id="21" w:name="_Toc448686568"/>
       <w:r>
         <w:t xml:space="preserve">Výpočet stupně </w:t>
       </w:r>
@@ -11757,7 +11969,7 @@
         <mc:AlternateContent>
           <mc:Choice Requires="wps">
             <w:drawing>
-              <wp:anchor distT="0" distB="0" distL="114300" distR="114300" simplePos="0" relativeHeight="251678720" behindDoc="0" locked="0" layoutInCell="1" allowOverlap="1" wp14:anchorId="72905FDA" wp14:editId="27BA3418">
+              <wp:anchor distT="0" distB="0" distL="114300" distR="114300" simplePos="0" relativeHeight="251678720" behindDoc="0" locked="0" layoutInCell="1" allowOverlap="1" wp14:anchorId="06801090" wp14:editId="7A080B0C">
                 <wp:simplePos x="0" y="0"/>
                 <wp:positionH relativeFrom="column">
                   <wp:posOffset>128905</wp:posOffset>
@@ -11979,7 +12191,7 @@
           <w:noProof/>
         </w:rPr>
         <w:drawing>
-          <wp:anchor distT="0" distB="0" distL="114300" distR="114300" simplePos="0" relativeHeight="251676672" behindDoc="1" locked="0" layoutInCell="1" allowOverlap="1" wp14:anchorId="2D6D46F9" wp14:editId="54489885">
+          <wp:anchor distT="0" distB="0" distL="114300" distR="114300" simplePos="0" relativeHeight="251676672" behindDoc="1" locked="0" layoutInCell="1" allowOverlap="1" wp14:anchorId="219CC80B" wp14:editId="16B30B11">
             <wp:simplePos x="0" y="0"/>
             <wp:positionH relativeFrom="column">
               <wp:posOffset>128905</wp:posOffset>
@@ -12010,7 +12222,7 @@
                     <pic:cNvPicPr/>
                   </pic:nvPicPr>
                   <pic:blipFill>
-                    <a:blip r:embed="rId20">
+                    <a:blip r:embed="rId21">
                       <a:extLst>
                         <a:ext uri="{28A0092B-C50C-407E-A947-70E740481C1C}">
                           <a14:useLocalDpi xmlns:a14="http://schemas.microsoft.com/office/drawing/2010/main" val="0"/>
@@ -12923,7 +13135,7 @@
         <w:pStyle w:val="Nadpis3"/>
         <w:spacing w:line="312" w:lineRule="auto"/>
       </w:pPr>
-      <w:bookmarkStart w:id="22" w:name="_Toc448654068"/>
+      <w:bookmarkStart w:id="22" w:name="_Toc448686569"/>
       <w:r>
         <w:t xml:space="preserve">Výpočet </w:t>
       </w:r>
@@ -14456,15 +14668,7 @@
         </m:r>
       </m:oMath>
       <w:r>
-        <w:t>. Protože kosínová podobnost vyžaduje, že oba vektory musí mít stejný počet elementů, proto potřebu</w:t>
-      </w:r>
-      <w:proofErr w:type="spellStart"/>
-      <w:r>
-        <w:t>jeme</w:t>
-      </w:r>
-      <w:proofErr w:type="spellEnd"/>
-      <w:r>
-        <w:t xml:space="preserve"> dát do </w:t>
+        <w:t xml:space="preserve">. Protože kosínová podobnost vyžaduje, že oba vektory musí mít stejný počet elementů, proto potřebujeme dát do </w:t>
       </w:r>
       <m:oMath>
         <m:sSub>
@@ -17839,7 +18043,7 @@
       <w:pPr>
         <w:pStyle w:val="Nadpis3"/>
       </w:pPr>
-      <w:bookmarkStart w:id="23" w:name="_Toc448654069"/>
+      <w:bookmarkStart w:id="23" w:name="_Toc448686570"/>
       <w:r>
         <w:lastRenderedPageBreak/>
         <w:t>Segment webové stránky</w:t>
@@ -18003,19 +18207,12 @@
       <w:r>
         <w:t xml:space="preserve">seznamu segmentů a jeho synovské bloky se již dále neuvažují. </w:t>
       </w:r>
-      <w:proofErr w:type="gramStart"/>
-      <w:r>
-        <w:t>Pseudokód můžeme</w:t>
-      </w:r>
-      <w:proofErr w:type="gramEnd"/>
-      <w:r>
-        <w:t xml:space="preserve"> vidět napsán níže </w:t>
-      </w:r>
-      <w:proofErr w:type="gramStart"/>
-      <w:r>
-        <w:t>algoritmus</w:t>
-      </w:r>
-      <w:proofErr w:type="gramEnd"/>
+      <w:r>
+        <w:t xml:space="preserve">Pseudokód můžeme vidět níže </w:t>
+      </w:r>
+      <w:r>
+        <w:t>na algoritmu</w:t>
+      </w:r>
       <w:r>
         <w:t xml:space="preserve"> </w:t>
       </w:r>
@@ -18509,13 +18706,7 @@
                 <w:rPr>
                   <w:rFonts w:ascii="Cambria Math" w:hAnsi="Cambria Math"/>
                 </w:rPr>
-                <m:t>Av</m:t>
-              </m:r>
-              <m:r>
-                <w:rPr>
-                  <w:rFonts w:ascii="Cambria Math" w:hAnsi="Cambria Math"/>
-                </w:rPr>
-                <m:t xml:space="preserve">gCS </m:t>
+                <m:t xml:space="preserve">AvgCS </m:t>
               </m:r>
               <m:d>
                 <m:dPr>
@@ -18700,14 +18891,27 @@
       <w:r>
         <w:t>3.</w:t>
       </w:r>
-      <w:fldSimple w:instr=" SEQ Tabulka \* ARABIC ">
-        <w:r>
-          <w:rPr>
-            <w:noProof/>
-          </w:rPr>
-          <w:t>1</w:t>
-        </w:r>
-      </w:fldSimple>
+      <w:r>
+        <w:fldChar w:fldCharType="begin"/>
+      </w:r>
+      <w:r>
+        <w:instrText xml:space="preserve"> SEQ Tabulka \* ARABIC </w:instrText>
+      </w:r>
+      <w:r>
+        <w:fldChar w:fldCharType="separate"/>
+      </w:r>
+      <w:r>
+        <w:rPr>
+          <w:noProof/>
+        </w:rPr>
+        <w:t>1</w:t>
+      </w:r>
+      <w:r>
+        <w:rPr>
+          <w:noProof/>
+        </w:rPr>
+        <w:fldChar w:fldCharType="end"/>
+      </w:r>
       <w:r>
         <w:t>:</w:t>
       </w:r>
@@ -19436,7 +19640,7 @@
         <w:pStyle w:val="Nadpis1"/>
         <w:spacing w:line="312" w:lineRule="auto"/>
       </w:pPr>
-      <w:bookmarkStart w:id="25" w:name="_Toc448654070"/>
+      <w:bookmarkStart w:id="25" w:name="_Toc448686571"/>
       <w:proofErr w:type="spellStart"/>
       <w:r>
         <w:lastRenderedPageBreak/>
@@ -19497,7 +19701,7 @@
       <w:r>
         <w:tab/>
       </w:r>
-      <w:bookmarkStart w:id="26" w:name="_Toc448654071"/>
+      <w:bookmarkStart w:id="26" w:name="_Toc448686572"/>
       <w:proofErr w:type="spellStart"/>
       <w:r>
         <w:t>FitLayout</w:t>
@@ -19565,7 +19769,7 @@
         <w:pStyle w:val="Nadpis3"/>
         <w:spacing w:line="312" w:lineRule="auto"/>
       </w:pPr>
-      <w:bookmarkStart w:id="27" w:name="_Toc448654072"/>
+      <w:bookmarkStart w:id="27" w:name="_Toc448686573"/>
       <w:proofErr w:type="spellStart"/>
       <w:r>
         <w:t>FitLayout</w:t>
@@ -19659,14 +19863,14 @@
       <w:bookmarkStart w:id="32" w:name="_Toc440128375"/>
       <w:bookmarkStart w:id="33" w:name="_Toc447572596"/>
       <w:bookmarkStart w:id="34" w:name="_Toc447748897"/>
-      <w:bookmarkStart w:id="35" w:name="_Toc448654073"/>
+      <w:bookmarkStart w:id="35" w:name="_Toc448686574"/>
       <w:r>
         <w:rPr>
           <w:noProof/>
         </w:rPr>
         <w:lastRenderedPageBreak/>
         <w:drawing>
-          <wp:anchor distT="0" distB="0" distL="114300" distR="114300" simplePos="0" relativeHeight="251665408" behindDoc="1" locked="0" layoutInCell="1" allowOverlap="1" wp14:anchorId="666B6562" wp14:editId="411D5E1B">
+          <wp:anchor distT="0" distB="0" distL="114300" distR="114300" simplePos="0" relativeHeight="251665408" behindDoc="1" locked="0" layoutInCell="1" allowOverlap="1" wp14:anchorId="6DBC4013" wp14:editId="69F2FBE1">
             <wp:simplePos x="0" y="0"/>
             <wp:positionH relativeFrom="column">
               <wp:posOffset>-398780</wp:posOffset>
@@ -19729,7 +19933,7 @@
                     <pic:cNvPicPr/>
                   </pic:nvPicPr>
                   <pic:blipFill>
-                    <a:blip r:embed="rId21">
+                    <a:blip r:embed="rId22">
                       <a:extLst>
                         <a:ext uri="{28A0092B-C50C-407E-A947-70E740481C1C}">
                           <a14:useLocalDpi xmlns:a14="http://schemas.microsoft.com/office/drawing/2010/main" val="0"/>
@@ -19768,7 +19972,7 @@
         <mc:AlternateContent>
           <mc:Choice Requires="wps">
             <w:drawing>
-              <wp:anchor distT="0" distB="0" distL="114300" distR="114300" simplePos="0" relativeHeight="251667456" behindDoc="0" locked="0" layoutInCell="1" allowOverlap="1" wp14:anchorId="0F79DBE2" wp14:editId="50F51D21">
+              <wp:anchor distT="0" distB="0" distL="114300" distR="114300" simplePos="0" relativeHeight="251667456" behindDoc="0" locked="0" layoutInCell="1" allowOverlap="1" wp14:anchorId="29B5E4FE" wp14:editId="421EC096">
                 <wp:simplePos x="0" y="0"/>
                 <wp:positionH relativeFrom="column">
                   <wp:posOffset>-184785</wp:posOffset>
@@ -20006,9 +20210,9 @@
       </w:r>
       <w:r>
         <w:rPr>
-          <w:color w:val="FF0000"/>
-        </w:rPr>
-        <w:t xml:space="preserve">ODKAZ NA STRANKU </w:t>
+          <w:lang w:val="en-US"/>
+        </w:rPr>
+        <w:t xml:space="preserve">[15] </w:t>
       </w:r>
       <w:r>
         <w:t xml:space="preserve">je použit jako </w:t>
@@ -20084,16 +20288,16 @@
       </w:r>
       <w:proofErr w:type="gramEnd"/>
       <w:r>
-        <w:t xml:space="preserve"> Swing </w:t>
-      </w:r>
-      <w:r>
-        <w:rPr>
-          <w:color w:val="FF0000"/>
-        </w:rPr>
-        <w:t xml:space="preserve">ODKAZ NA LITERATURU </w:t>
-      </w:r>
-      <w:r>
-        <w:t xml:space="preserve">aplikacích. </w:t>
+        <w:t xml:space="preserve"> Swing aplikacích</w:t>
+      </w:r>
+      <w:r>
+        <w:rPr>
+          <w:rStyle w:val="Znakapoznpodarou"/>
+        </w:rPr>
+        <w:footnoteReference w:id="4"/>
+      </w:r>
+      <w:r>
+        <w:t>.</w:t>
       </w:r>
     </w:p>
     <w:p>
@@ -20207,7 +20411,7 @@
         </w:rPr>
         <w:lastRenderedPageBreak/>
         <w:drawing>
-          <wp:inline distT="0" distB="0" distL="0" distR="0" wp14:anchorId="742F3AC2" wp14:editId="52EE0C1A">
+          <wp:inline distT="0" distB="0" distL="0" distR="0" wp14:anchorId="30CF0BF1" wp14:editId="1209E10A">
             <wp:extent cx="5753100" cy="3353435"/>
             <wp:effectExtent l="0" t="0" r="0" b="0"/>
             <wp:docPr id="33" name="Obrázek 33"/>
@@ -20222,7 +20426,7 @@
                     <pic:cNvPicPr/>
                   </pic:nvPicPr>
                   <pic:blipFill>
-                    <a:blip r:embed="rId22">
+                    <a:blip r:embed="rId23">
                       <a:extLst>
                         <a:ext uri="{28A0092B-C50C-407E-A947-70E740481C1C}">
                           <a14:useLocalDpi xmlns:a14="http://schemas.microsoft.com/office/drawing/2010/main" val="0"/>
@@ -20268,6 +20472,7 @@
         </w:rPr>
         <w:t xml:space="preserve">Obrázek </w:t>
       </w:r>
+      <w:proofErr w:type="gramEnd"/>
       <w:r>
         <w:rPr>
           <w:b w:val="0"/>
@@ -20299,7 +20504,7 @@
           <w:color w:val="auto"/>
           <w:sz w:val="24"/>
         </w:rPr>
-        <w:t>4</w:t>
+        <w:t>5</w:t>
       </w:r>
       <w:r>
         <w:rPr>
@@ -20309,6 +20514,7 @@
         </w:rPr>
         <w:fldChar w:fldCharType="end"/>
       </w:r>
+      <w:proofErr w:type="gramStart"/>
       <w:r>
         <w:rPr>
           <w:b w:val="0"/>
@@ -20387,7 +20593,7 @@
         <w:pStyle w:val="Nadpis3"/>
         <w:spacing w:line="312" w:lineRule="auto"/>
       </w:pPr>
-      <w:bookmarkStart w:id="38" w:name="_Toc448654074"/>
+      <w:bookmarkStart w:id="38" w:name="_Toc448686575"/>
       <w:r>
         <w:t>Segmentace</w:t>
       </w:r>
@@ -20469,7 +20675,7 @@
         <w:pStyle w:val="Nadpis3"/>
         <w:spacing w:line="312" w:lineRule="auto"/>
       </w:pPr>
-      <w:bookmarkStart w:id="39" w:name="_Toc448654075"/>
+      <w:bookmarkStart w:id="39" w:name="_Toc448686576"/>
       <w:r>
         <w:t>Klasifikace</w:t>
       </w:r>
@@ -20548,12 +20754,423 @@
       <w:pPr>
         <w:pStyle w:val="Nadpis3"/>
         <w:spacing w:line="312" w:lineRule="auto"/>
-      </w:pPr>
-      <w:bookmarkStart w:id="40" w:name="_Toc448654076"/>
+        <w:rPr>
+          <w:lang w:val="en-US"/>
+        </w:rPr>
+      </w:pPr>
+      <w:bookmarkStart w:id="40" w:name="_Toc448686577"/>
+      <w:proofErr w:type="spellStart"/>
+      <w:r>
+        <w:rPr>
+          <w:lang w:val="en-US"/>
+        </w:rPr>
+        <w:t>Služby</w:t>
+      </w:r>
+      <w:bookmarkEnd w:id="40"/>
+      <w:proofErr w:type="spellEnd"/>
+    </w:p>
+    <w:p>
+      <w:pPr>
+        <w:spacing w:line="312" w:lineRule="auto"/>
+      </w:pPr>
+      <w:r>
+        <w:t xml:space="preserve">Architektura </w:t>
+      </w:r>
+      <w:proofErr w:type="spellStart"/>
+      <w:r>
+        <w:t>Frameworku</w:t>
+      </w:r>
+      <w:proofErr w:type="spellEnd"/>
+      <w:r>
+        <w:t xml:space="preserve"> </w:t>
+      </w:r>
+      <w:proofErr w:type="spellStart"/>
+      <w:r>
+        <w:t>FitLayout</w:t>
+      </w:r>
+      <w:proofErr w:type="spellEnd"/>
+      <w:r>
+        <w:t xml:space="preserve"> je jednoduše rozšiřitelná</w:t>
+      </w:r>
+      <w:r>
+        <w:t xml:space="preserve"> vytvářením nových </w:t>
+      </w:r>
+      <w:proofErr w:type="spellStart"/>
+      <w:r>
+        <w:t>pluginů</w:t>
+      </w:r>
+      <w:proofErr w:type="spellEnd"/>
+      <w:r>
+        <w:t xml:space="preserve"> jako jsou nový kód pro </w:t>
+      </w:r>
+      <w:proofErr w:type="spellStart"/>
+      <w:r>
+        <w:rPr>
+          <w:i/>
+        </w:rPr>
+        <w:t>BoxTree</w:t>
+      </w:r>
+      <w:proofErr w:type="spellEnd"/>
+      <w:r>
+        <w:rPr>
+          <w:i/>
+        </w:rPr>
+        <w:t xml:space="preserve"> </w:t>
+      </w:r>
+      <w:r>
+        <w:t>(</w:t>
+      </w:r>
+      <w:proofErr w:type="spellStart"/>
+      <w:r>
+        <w:t>render</w:t>
+      </w:r>
+      <w:proofErr w:type="spellEnd"/>
+      <w:r>
+        <w:t xml:space="preserve"> dokumentů), segmentační algoritmy, přidání nových </w:t>
+      </w:r>
+      <w:r>
+        <w:lastRenderedPageBreak/>
+        <w:t xml:space="preserve">operátorů pro zpracování </w:t>
+      </w:r>
+      <w:proofErr w:type="spellStart"/>
+      <w:r>
+        <w:rPr>
+          <w:i/>
+        </w:rPr>
+        <w:t>AreaTree</w:t>
+      </w:r>
+      <w:proofErr w:type="spellEnd"/>
+      <w:r>
+        <w:rPr>
+          <w:i/>
+        </w:rPr>
+        <w:t xml:space="preserve"> </w:t>
+      </w:r>
+      <w:r>
+        <w:t>nebo rozšíření grafického rozhraní.</w:t>
+      </w:r>
+      <w:r>
+        <w:t xml:space="preserve"> </w:t>
+      </w:r>
+      <w:r>
+        <w:t>Můžeme se říci o typech služeb, které Framework obsahuje:</w:t>
+      </w:r>
+    </w:p>
+    <w:p>
+      <w:pPr>
+        <w:pStyle w:val="Odstavecseseznamem"/>
+        <w:numPr>
+          <w:ilvl w:val="0"/>
+          <w:numId w:val="35"/>
+        </w:numPr>
+        <w:spacing w:line="312" w:lineRule="auto"/>
+      </w:pPr>
+      <w:proofErr w:type="spellStart"/>
+      <w:r>
+        <w:t>BoxTreeProvider</w:t>
+      </w:r>
+      <w:proofErr w:type="spellEnd"/>
+      <w:r>
+        <w:t xml:space="preserve"> </w:t>
+      </w:r>
+      <w:r>
+        <w:t>–</w:t>
+      </w:r>
+      <w:r>
+        <w:t xml:space="preserve"> </w:t>
+      </w:r>
+      <w:r>
+        <w:t>Z</w:t>
+      </w:r>
+      <w:r>
+        <w:t>drojový kód k </w:t>
+      </w:r>
+      <w:proofErr w:type="spellStart"/>
+      <w:r>
+        <w:rPr>
+          <w:i/>
+        </w:rPr>
+        <w:t>BoxTree</w:t>
+      </w:r>
+      <w:proofErr w:type="spellEnd"/>
+      <w:r>
+        <w:t xml:space="preserve">. Založen na vstupních parametrech, jako je webová stránka atd. </w:t>
+      </w:r>
+      <w:proofErr w:type="spellStart"/>
+      <w:r>
+        <w:t>Renderuje</w:t>
+      </w:r>
+      <w:proofErr w:type="spellEnd"/>
+      <w:r>
+        <w:t xml:space="preserve"> stránku na </w:t>
+      </w:r>
+      <w:proofErr w:type="spellStart"/>
+      <w:r>
+        <w:rPr>
+          <w:i/>
+        </w:rPr>
+        <w:t>BoxTree</w:t>
+      </w:r>
+      <w:proofErr w:type="spellEnd"/>
+      <w:r>
+        <w:t>.</w:t>
+      </w:r>
+    </w:p>
+    <w:p>
+      <w:pPr>
+        <w:pStyle w:val="Odstavecseseznamem"/>
+        <w:numPr>
+          <w:ilvl w:val="0"/>
+          <w:numId w:val="35"/>
+        </w:numPr>
+        <w:spacing w:line="312" w:lineRule="auto"/>
+        <w:rPr>
+          <w:i/>
+        </w:rPr>
+      </w:pPr>
+      <w:proofErr w:type="spellStart"/>
+      <w:r>
+        <w:t>AreaTreeProvider</w:t>
+      </w:r>
+      <w:proofErr w:type="spellEnd"/>
+      <w:r>
+        <w:t xml:space="preserve"> – </w:t>
+      </w:r>
+      <w:r>
+        <w:t>Z</w:t>
+      </w:r>
+      <w:r>
+        <w:t>drojový kód k </w:t>
+      </w:r>
+      <w:proofErr w:type="spellStart"/>
+      <w:r>
+        <w:rPr>
+          <w:i/>
+        </w:rPr>
+        <w:t>AreaTree</w:t>
+      </w:r>
+      <w:proofErr w:type="spellEnd"/>
+      <w:r>
+        <w:t xml:space="preserve">. </w:t>
+      </w:r>
+      <w:proofErr w:type="spellStart"/>
+      <w:r>
+        <w:t>Veme</w:t>
+      </w:r>
+      <w:proofErr w:type="spellEnd"/>
+      <w:r>
+        <w:t xml:space="preserve"> </w:t>
+      </w:r>
+      <w:proofErr w:type="spellStart"/>
+      <w:r>
+        <w:rPr>
+          <w:i/>
+        </w:rPr>
+        <w:t>BoxTree</w:t>
+      </w:r>
+      <w:proofErr w:type="spellEnd"/>
+      <w:r>
+        <w:t xml:space="preserve"> a transformuje jej na vizuální </w:t>
+      </w:r>
+      <w:proofErr w:type="spellStart"/>
+      <w:r>
+        <w:rPr>
+          <w:i/>
+        </w:rPr>
+        <w:t>AreaTree</w:t>
+      </w:r>
+      <w:proofErr w:type="spellEnd"/>
+      <w:r>
+        <w:t xml:space="preserve">, který reprezentuje </w:t>
+      </w:r>
+      <w:proofErr w:type="spellStart"/>
+      <w:r>
+        <w:t>vysegmentovanou</w:t>
+      </w:r>
+      <w:proofErr w:type="spellEnd"/>
+      <w:r>
+        <w:t xml:space="preserve"> stránku. </w:t>
+      </w:r>
+    </w:p>
+    <w:p>
+      <w:pPr>
+        <w:pStyle w:val="Odstavecseseznamem"/>
+        <w:numPr>
+          <w:ilvl w:val="0"/>
+          <w:numId w:val="35"/>
+        </w:numPr>
+        <w:spacing w:line="312" w:lineRule="auto"/>
+      </w:pPr>
+      <w:proofErr w:type="spellStart"/>
+      <w:r>
+        <w:t>AreaTreeOperator</w:t>
+      </w:r>
+      <w:proofErr w:type="spellEnd"/>
+      <w:r>
+        <w:t xml:space="preserve"> – Operace aplikované na vizuální </w:t>
+      </w:r>
+      <w:proofErr w:type="spellStart"/>
+      <w:r>
+        <w:rPr>
+          <w:i/>
+        </w:rPr>
+        <w:t>AreaTree</w:t>
+      </w:r>
+      <w:proofErr w:type="spellEnd"/>
+      <w:r>
+        <w:t>. Mohou být přidávány další.</w:t>
+      </w:r>
+    </w:p>
+    <w:p>
+      <w:pPr>
+        <w:pStyle w:val="Odstavecseseznamem"/>
+        <w:numPr>
+          <w:ilvl w:val="0"/>
+          <w:numId w:val="35"/>
+        </w:numPr>
+        <w:spacing w:line="312" w:lineRule="auto"/>
+      </w:pPr>
+      <w:proofErr w:type="spellStart"/>
+      <w:r>
+        <w:t>LogicalTreeOperator</w:t>
+      </w:r>
+      <w:proofErr w:type="spellEnd"/>
+      <w:r>
+        <w:t xml:space="preserve"> – Analyzátor, který přijme výsledný </w:t>
+      </w:r>
+      <w:proofErr w:type="spellStart"/>
+      <w:r>
+        <w:rPr>
+          <w:i/>
+        </w:rPr>
+        <w:t>AreaTree</w:t>
+      </w:r>
+      <w:proofErr w:type="spellEnd"/>
+      <w:r>
+        <w:t xml:space="preserve"> a přiřadí vybraným oblastem sémantiku.</w:t>
+      </w:r>
+    </w:p>
+    <w:p>
+      <w:pPr>
+        <w:spacing w:line="312" w:lineRule="auto"/>
+      </w:pPr>
+    </w:p>
+    <w:p>
+      <w:pPr>
+        <w:spacing w:line="312" w:lineRule="auto"/>
+      </w:pPr>
+      <w:r>
+        <w:t xml:space="preserve">Každá služba je identifikována za pomocí unikátního identifikátoru poskytovaného metodou </w:t>
+      </w:r>
+      <w:proofErr w:type="spellStart"/>
+      <w:r>
+        <w:rPr>
+          <w:rFonts w:ascii="Courier New" w:hAnsi="Courier New" w:cs="Courier New"/>
+        </w:rPr>
+        <w:t>getId</w:t>
+      </w:r>
+      <w:proofErr w:type="spellEnd"/>
+      <w:r>
+        <w:rPr>
+          <w:rFonts w:ascii="Courier New" w:hAnsi="Courier New" w:cs="Courier New"/>
+          <w:lang w:val="en-US"/>
+        </w:rPr>
+        <w:t>()</w:t>
+      </w:r>
+      <w:r>
+        <w:rPr>
+          <w:lang w:val="en-US"/>
+        </w:rPr>
+        <w:t>.</w:t>
+      </w:r>
+      <w:r>
+        <w:rPr>
+          <w:lang w:val="en-US"/>
+        </w:rPr>
+        <w:t xml:space="preserve"> </w:t>
+      </w:r>
+      <w:r>
+        <w:rPr>
+          <w:lang w:val="en-US"/>
+        </w:rPr>
+        <w:t>V</w:t>
+      </w:r>
+      <w:proofErr w:type="spellStart"/>
+      <w:r>
+        <w:t>šechny</w:t>
+      </w:r>
+      <w:proofErr w:type="spellEnd"/>
+      <w:r>
+        <w:t xml:space="preserve"> služby mohou přijímat několik vstupních parametrů. </w:t>
+      </w:r>
+      <w:r>
+        <w:t xml:space="preserve">Implementují rozhraní </w:t>
+      </w:r>
+      <w:proofErr w:type="spellStart"/>
+      <w:r>
+        <w:rPr>
+          <w:rFonts w:ascii="Courier New" w:hAnsi="Courier New" w:cs="Courier New"/>
+        </w:rPr>
+        <w:t>Parametrize</w:t>
+      </w:r>
+      <w:r>
+        <w:rPr>
+          <w:rFonts w:ascii="Courier New" w:hAnsi="Courier New" w:cs="Courier New"/>
+        </w:rPr>
+        <w:t>d</w:t>
+      </w:r>
+      <w:r>
+        <w:rPr>
+          <w:rFonts w:ascii="Courier New" w:hAnsi="Courier New" w:cs="Courier New"/>
+        </w:rPr>
+        <w:t>Operation</w:t>
+      </w:r>
+      <w:proofErr w:type="spellEnd"/>
+      <w:r>
+        <w:t xml:space="preserve">, jenž dovoluje získat informaci o vyžadovaných vstupních parametrech (jejich jméno a typ) </w:t>
+      </w:r>
+      <w:r>
+        <w:t xml:space="preserve">a přiřazuje jim hodnoty. </w:t>
+      </w:r>
+    </w:p>
+    <w:p>
+      <w:pPr>
+        <w:spacing w:line="312" w:lineRule="auto"/>
+      </w:pPr>
+      <w:r>
+        <w:tab/>
+        <w:t xml:space="preserve">Pro přístup k službám, </w:t>
+      </w:r>
+      <w:proofErr w:type="spellStart"/>
+      <w:r>
+        <w:t>FitLayout</w:t>
+      </w:r>
+      <w:proofErr w:type="spellEnd"/>
+      <w:r>
+        <w:t xml:space="preserve"> poskytuje jednoduchý </w:t>
+      </w:r>
+      <w:proofErr w:type="spellStart"/>
+      <w:r>
+        <w:rPr>
+          <w:rFonts w:ascii="Courier New" w:hAnsi="Courier New" w:cs="Courier New"/>
+        </w:rPr>
+        <w:t>ServiceManager</w:t>
+      </w:r>
+      <w:proofErr w:type="spellEnd"/>
+      <w:r>
+        <w:t>, který obsahuje statické metody pro lokalizování služeb daného typu.</w:t>
+      </w:r>
+    </w:p>
+    <w:p>
+      <w:pPr>
+        <w:pStyle w:val="Nadpis3"/>
+        <w:spacing w:line="312" w:lineRule="auto"/>
+      </w:pPr>
+      <w:bookmarkStart w:id="41" w:name="_Toc448686578"/>
       <w:r>
         <w:t>Nástroje</w:t>
       </w:r>
-      <w:bookmarkEnd w:id="40"/>
+      <w:bookmarkEnd w:id="41"/>
     </w:p>
     <w:p>
       <w:pPr>
@@ -20571,12 +21188,161 @@
         <w:t xml:space="preserve"> umožňují spustit segmentační algoritmy nad danou URL adresou a zkoumat pak výsledky segmentace </w:t>
       </w:r>
       <w:r>
-        <w:t>za pomocí jeho GUI. Příklad takto použitého GUI je na obrázku</w:t>
+        <w:t xml:space="preserve">za pomocí jeho GUI. </w:t>
+      </w:r>
+      <w:r>
+        <w:t>Jedná se tedy o dvě části procesor a grafické uživatelské rozhraní.</w:t>
+      </w:r>
+    </w:p>
+    <w:p>
+      <w:pPr>
+        <w:spacing w:line="312" w:lineRule="auto"/>
+      </w:pPr>
+      <w:r>
+        <w:tab/>
+        <w:t>Procesor je třída zodpovědná za provádění všeho</w:t>
+      </w:r>
+      <w:r>
+        <w:t>,</w:t>
+      </w:r>
+      <w:r>
+        <w:t xml:space="preserve"> co se kolem segmentace odehrává. </w:t>
+      </w:r>
+      <w:r>
+        <w:t xml:space="preserve">Jedná se především o vytváření stromu základních vizuálních oblastí a aplikování segmentačních operátorů na tento strom. </w:t>
+      </w:r>
+      <w:r>
+        <w:t xml:space="preserve">Základní funkčnost je definována jako abstraktní třída </w:t>
+      </w:r>
+      <w:proofErr w:type="spellStart"/>
+      <w:r>
+        <w:rPr>
+          <w:rFonts w:ascii="Courier New" w:hAnsi="Courier New" w:cs="Courier New"/>
+        </w:rPr>
+        <w:t>BaseProcessor</w:t>
+      </w:r>
+      <w:proofErr w:type="spellEnd"/>
+      <w:r>
+        <w:t xml:space="preserve">. </w:t>
+      </w:r>
+      <w:r>
+        <w:t xml:space="preserve">Ve </w:t>
+      </w:r>
+      <w:proofErr w:type="spellStart"/>
+      <w:r>
+        <w:t>FitLayoutu</w:t>
+      </w:r>
+      <w:proofErr w:type="spellEnd"/>
+      <w:r>
+        <w:t xml:space="preserve"> existují dvě dostupné implementace: </w:t>
+      </w:r>
+    </w:p>
+    <w:p>
+      <w:pPr>
+        <w:pStyle w:val="Odstavecseseznamem"/>
+        <w:numPr>
+          <w:ilvl w:val="0"/>
+          <w:numId w:val="34"/>
+        </w:numPr>
+        <w:spacing w:line="312" w:lineRule="auto"/>
+      </w:pPr>
+      <w:proofErr w:type="spellStart"/>
+      <w:r>
+        <w:rPr>
+          <w:rFonts w:ascii="Courier New" w:hAnsi="Courier New" w:cs="Courier New"/>
+        </w:rPr>
+        <w:t>ScriptableProcessor</w:t>
+      </w:r>
+      <w:proofErr w:type="spellEnd"/>
+      <w:r>
+        <w:t xml:space="preserve"> používá </w:t>
+      </w:r>
+      <w:proofErr w:type="spellStart"/>
+      <w:r>
+        <w:t>Javascript</w:t>
+      </w:r>
+      <w:proofErr w:type="spellEnd"/>
+      <w:r>
+        <w:t xml:space="preserve"> pro nastavení oblastních operátorů, které by měly být aplikovány.</w:t>
+      </w:r>
+    </w:p>
+    <w:p>
+      <w:pPr>
+        <w:pStyle w:val="Odstavecseseznamem"/>
+        <w:numPr>
+          <w:ilvl w:val="0"/>
+          <w:numId w:val="34"/>
+        </w:numPr>
+        <w:spacing w:line="312" w:lineRule="auto"/>
+      </w:pPr>
+      <w:proofErr w:type="spellStart"/>
+      <w:r>
+        <w:rPr>
+          <w:rFonts w:ascii="Courier New" w:hAnsi="Courier New" w:cs="Courier New"/>
+        </w:rPr>
+        <w:t>GUIProcessor</w:t>
+      </w:r>
+      <w:proofErr w:type="spellEnd"/>
+      <w:r>
+        <w:t xml:space="preserve"> zde se nachází nastavení operátorů, které mohou být modifikovány zvenčí, typicky za pomocí grafického uživatelského rozhraní. </w:t>
+      </w:r>
+    </w:p>
+    <w:p>
+      <w:pPr>
+        <w:spacing w:line="312" w:lineRule="auto"/>
+      </w:pPr>
+      <w:r>
+        <w:t xml:space="preserve">O spuštění grafického rozhraní se stará třída </w:t>
+      </w:r>
+      <w:proofErr w:type="spellStart"/>
+      <w:r>
+        <w:t>BlockBrowser</w:t>
+      </w:r>
+      <w:proofErr w:type="spellEnd"/>
+      <w:r>
+        <w:t>, kde je implementován výchozí prohlížeč za pomocí Swing prvků.</w:t>
       </w:r>
       <w:r>
         <w:t xml:space="preserve"> </w:t>
       </w:r>
       <w:r>
+        <w:t xml:space="preserve">Uživatel si zde může nastavit různá nastavení </w:t>
+      </w:r>
+      <w:proofErr w:type="spellStart"/>
+      <w:r>
+        <w:rPr>
+          <w:i/>
+        </w:rPr>
+        <w:t>BoxTree</w:t>
+      </w:r>
+      <w:proofErr w:type="spellEnd"/>
+      <w:r>
+        <w:t xml:space="preserve">, </w:t>
+      </w:r>
+      <w:proofErr w:type="spellStart"/>
+      <w:r>
+        <w:rPr>
+          <w:i/>
+        </w:rPr>
+        <w:t>AreaTree</w:t>
+      </w:r>
+      <w:proofErr w:type="spellEnd"/>
+      <w:r>
+        <w:rPr>
+          <w:i/>
+        </w:rPr>
+        <w:t xml:space="preserve"> </w:t>
+      </w:r>
+      <w:r>
+        <w:t xml:space="preserve">nebo výběr a nastavení aplikovaných operátorů. </w:t>
+      </w:r>
+      <w:r>
+        <w:t>Příklad GUI je na obrázku</w:t>
+      </w:r>
+      <w:r>
+        <w:t xml:space="preserve"> </w:t>
+      </w:r>
+      <w:r>
         <w:t>4.</w:t>
       </w:r>
       <w:r>
@@ -20585,6 +21351,14 @@
       <w:r>
         <w:t>.</w:t>
       </w:r>
+      <w:r>
+        <w:t xml:space="preserve"> </w:t>
+      </w:r>
+    </w:p>
+    <w:p>
+      <w:pPr>
+        <w:spacing w:line="312" w:lineRule="auto"/>
+      </w:pPr>
     </w:p>
     <w:p>
       <w:pPr>
@@ -20597,7 +21371,7 @@
         </w:rPr>
         <w:lastRenderedPageBreak/>
         <w:drawing>
-          <wp:inline distT="0" distB="0" distL="0" distR="0" wp14:anchorId="2B7144AC" wp14:editId="33643B39">
+          <wp:inline distT="0" distB="0" distL="0" distR="0" wp14:anchorId="200AF0DC" wp14:editId="5EC6F28D">
             <wp:extent cx="5753100" cy="3223895"/>
             <wp:effectExtent l="0" t="0" r="0" b="0"/>
             <wp:docPr id="32" name="Obrázek 32"/>
@@ -20612,7 +21386,7 @@
                     <pic:cNvPicPr/>
                   </pic:nvPicPr>
                   <pic:blipFill>
-                    <a:blip r:embed="rId23">
+                    <a:blip r:embed="rId24">
                       <a:extLst>
                         <a:ext uri="{28A0092B-C50C-407E-A947-70E740481C1C}">
                           <a14:useLocalDpi xmlns:a14="http://schemas.microsoft.com/office/drawing/2010/main" val="0"/>
@@ -20689,7 +21463,7 @@
         <w:pStyle w:val="Nadpis2"/>
         <w:spacing w:line="312" w:lineRule="auto"/>
       </w:pPr>
-      <w:bookmarkStart w:id="41" w:name="_Toc448654077"/>
+      <w:bookmarkStart w:id="42" w:name="_Toc448686579"/>
       <w:r>
         <w:t>Práce s</w:t>
       </w:r>
@@ -20700,7 +21474,7 @@
       <w:r>
         <w:t>Frameworkem</w:t>
       </w:r>
-      <w:bookmarkEnd w:id="41"/>
+      <w:bookmarkEnd w:id="42"/>
       <w:proofErr w:type="spellEnd"/>
     </w:p>
     <w:p>
@@ -20934,6 +21708,31 @@
     </w:p>
     <w:p>
       <w:pPr>
+        <w:spacing w:line="312" w:lineRule="auto"/>
+        <w:rPr>
+          <w:lang w:val="en-US"/>
+        </w:rPr>
+      </w:pPr>
+      <w:r>
+        <w:t xml:space="preserve">Jak více použít </w:t>
+      </w:r>
+      <w:proofErr w:type="spellStart"/>
+      <w:r>
+        <w:t>FitLayout</w:t>
+      </w:r>
+      <w:proofErr w:type="spellEnd"/>
+      <w:r>
+        <w:t xml:space="preserve"> se můžeme dočíst zde </w:t>
+      </w:r>
+      <w:r>
+        <w:rPr>
+          <w:lang w:val="en-US"/>
+        </w:rPr>
+        <w:t>[16].</w:t>
+      </w:r>
+    </w:p>
+    <w:p>
+      <w:pPr>
         <w:keepNext/>
         <w:spacing w:line="312" w:lineRule="auto"/>
       </w:pPr>
@@ -20943,7 +21742,7 @@
         </w:rPr>
         <w:lastRenderedPageBreak/>
         <w:drawing>
-          <wp:inline distT="0" distB="0" distL="0" distR="0" wp14:anchorId="79EC1603" wp14:editId="71156A19">
+          <wp:inline distT="0" distB="0" distL="0" distR="0" wp14:anchorId="1153E1C5" wp14:editId="5A08EE2C">
             <wp:extent cx="5753100" cy="4317365"/>
             <wp:effectExtent l="76200" t="76200" r="76200" b="83185"/>
             <wp:docPr id="31" name="Obrázek 31"/>
@@ -20958,7 +21757,7 @@
                     <pic:cNvPicPr/>
                   </pic:nvPicPr>
                   <pic:blipFill>
-                    <a:blip r:embed="rId24">
+                    <a:blip r:embed="rId25">
                       <a:extLst>
                         <a:ext uri="{28A0092B-C50C-407E-A947-70E740481C1C}">
                           <a14:useLocalDpi xmlns:a14="http://schemas.microsoft.com/office/drawing/2010/main" val="0"/>
@@ -21087,12 +21886,12 @@
         <w:pStyle w:val="Nadpis1"/>
         <w:spacing w:line="312" w:lineRule="auto"/>
       </w:pPr>
-      <w:bookmarkStart w:id="42" w:name="_Toc448654078"/>
+      <w:bookmarkStart w:id="43" w:name="_Toc448686580"/>
       <w:r>
         <w:lastRenderedPageBreak/>
         <w:t>Implementace algoritmu</w:t>
       </w:r>
-      <w:bookmarkEnd w:id="42"/>
+      <w:bookmarkEnd w:id="43"/>
     </w:p>
     <w:p>
       <w:pPr>
@@ -21164,11 +21963,11 @@
       <w:pPr>
         <w:pStyle w:val="Nadpis2"/>
       </w:pPr>
-      <w:bookmarkStart w:id="43" w:name="_Toc448654079"/>
+      <w:bookmarkStart w:id="44" w:name="_Toc448686581"/>
       <w:r>
         <w:t>Sousednost bloků</w:t>
       </w:r>
-      <w:bookmarkEnd w:id="43"/>
+      <w:bookmarkEnd w:id="44"/>
     </w:p>
     <w:p>
       <w:pPr>
@@ -21241,11 +22040,11 @@
         <w:pStyle w:val="Nadpis3"/>
         <w:spacing w:line="312" w:lineRule="auto"/>
       </w:pPr>
-      <w:bookmarkStart w:id="44" w:name="_Toc448654080"/>
+      <w:bookmarkStart w:id="45" w:name="_Toc448686582"/>
       <w:r>
         <w:t>Nesousedící bloky</w:t>
       </w:r>
-      <w:bookmarkEnd w:id="44"/>
+      <w:bookmarkEnd w:id="45"/>
     </w:p>
     <w:p>
       <w:pPr>
@@ -21366,7 +22165,7 @@
         <mc:AlternateContent>
           <mc:Choice Requires="wps">
             <w:drawing>
-              <wp:anchor distT="0" distB="0" distL="114300" distR="114300" simplePos="0" relativeHeight="251684864" behindDoc="0" locked="0" layoutInCell="1" allowOverlap="1" wp14:anchorId="7C5BD939" wp14:editId="6AA95245">
+              <wp:anchor distT="0" distB="0" distL="114300" distR="114300" simplePos="0" relativeHeight="251684864" behindDoc="0" locked="0" layoutInCell="1" allowOverlap="1" wp14:anchorId="23A60340" wp14:editId="32D76BFE">
                 <wp:simplePos x="0" y="0"/>
                 <wp:positionH relativeFrom="column">
                   <wp:posOffset>1129665</wp:posOffset>
@@ -21506,7 +22305,7 @@
           <w:noProof/>
         </w:rPr>
         <w:drawing>
-          <wp:anchor distT="0" distB="0" distL="114300" distR="114300" simplePos="0" relativeHeight="251682816" behindDoc="0" locked="0" layoutInCell="1" allowOverlap="1" wp14:anchorId="7CC616ED" wp14:editId="566A7796">
+          <wp:anchor distT="0" distB="0" distL="114300" distR="114300" simplePos="0" relativeHeight="251682816" behindDoc="0" locked="0" layoutInCell="1" allowOverlap="1" wp14:anchorId="0D56BC87" wp14:editId="538B44EF">
             <wp:simplePos x="0" y="0"/>
             <wp:positionH relativeFrom="column">
               <wp:posOffset>1129665</wp:posOffset>
@@ -21529,7 +22328,7 @@
                     <pic:cNvPicPr/>
                   </pic:nvPicPr>
                   <pic:blipFill>
-                    <a:blip r:embed="rId25">
+                    <a:blip r:embed="rId26">
                       <a:extLst>
                         <a:ext uri="{28A0092B-C50C-407E-A947-70E740481C1C}">
                           <a14:useLocalDpi xmlns:a14="http://schemas.microsoft.com/office/drawing/2010/main" val="0"/>
@@ -21579,7 +22378,7 @@
           <w:noProof/>
         </w:rPr>
         <w:drawing>
-          <wp:anchor distT="0" distB="0" distL="114300" distR="114300" simplePos="0" relativeHeight="251685888" behindDoc="0" locked="0" layoutInCell="1" allowOverlap="1" wp14:anchorId="36B2A82E" wp14:editId="7EEAB4DD">
+          <wp:anchor distT="0" distB="0" distL="114300" distR="114300" simplePos="0" relativeHeight="251685888" behindDoc="0" locked="0" layoutInCell="1" allowOverlap="1" wp14:anchorId="20E06004" wp14:editId="5AD02F1A">
             <wp:simplePos x="0" y="0"/>
             <wp:positionH relativeFrom="column">
               <wp:posOffset>1130300</wp:posOffset>
@@ -21602,7 +22401,7 @@
                     <pic:cNvPicPr/>
                   </pic:nvPicPr>
                   <pic:blipFill>
-                    <a:blip r:embed="rId26">
+                    <a:blip r:embed="rId27">
                       <a:extLst>
                         <a:ext uri="{28A0092B-C50C-407E-A947-70E740481C1C}">
                           <a14:useLocalDpi xmlns:a14="http://schemas.microsoft.com/office/drawing/2010/main" val="0"/>
@@ -21654,7 +22453,7 @@
         <mc:AlternateContent>
           <mc:Choice Requires="wps">
             <w:drawing>
-              <wp:anchor distT="0" distB="0" distL="114300" distR="114300" simplePos="0" relativeHeight="251687936" behindDoc="0" locked="0" layoutInCell="1" allowOverlap="1" wp14:anchorId="16E71811" wp14:editId="3A930D75">
+              <wp:anchor distT="0" distB="0" distL="114300" distR="114300" simplePos="0" relativeHeight="251687936" behindDoc="0" locked="0" layoutInCell="1" allowOverlap="1" wp14:anchorId="7FABD461" wp14:editId="7DFF8891">
                 <wp:simplePos x="0" y="0"/>
                 <wp:positionH relativeFrom="column">
                   <wp:posOffset>769620</wp:posOffset>
@@ -21879,7 +22678,7 @@
         </w:rPr>
         <w:lastRenderedPageBreak/>
         <w:drawing>
-          <wp:anchor distT="0" distB="0" distL="114300" distR="114300" simplePos="0" relativeHeight="251689984" behindDoc="0" locked="0" layoutInCell="1" allowOverlap="1" wp14:anchorId="0679B24C" wp14:editId="05B9D22C">
+          <wp:anchor distT="0" distB="0" distL="114300" distR="114300" simplePos="0" relativeHeight="251689984" behindDoc="0" locked="0" layoutInCell="1" allowOverlap="1" wp14:anchorId="4F272247" wp14:editId="2B5AE485">
             <wp:simplePos x="0" y="0"/>
             <wp:positionH relativeFrom="column">
               <wp:posOffset>147320</wp:posOffset>
@@ -21899,73 +22698,6 @@
                 <pic:pic xmlns:pic="http://schemas.openxmlformats.org/drawingml/2006/picture">
                   <pic:nvPicPr>
                     <pic:cNvPr id="0" name="Nesousedící zprava.png"/>
-                    <pic:cNvPicPr/>
-                  </pic:nvPicPr>
-                  <pic:blipFill>
-                    <a:blip r:embed="rId27">
-                      <a:extLst>
-                        <a:ext uri="{28A0092B-C50C-407E-A947-70E740481C1C}">
-                          <a14:useLocalDpi xmlns:a14="http://schemas.microsoft.com/office/drawing/2010/main" val="0"/>
-                        </a:ext>
-                      </a:extLst>
-                    </a:blip>
-                    <a:stretch>
-                      <a:fillRect/>
-                    </a:stretch>
-                  </pic:blipFill>
-                  <pic:spPr>
-                    <a:xfrm>
-                      <a:off x="0" y="0"/>
-                      <a:ext cx="5369560" cy="4026535"/>
-                    </a:xfrm>
-                    <a:prstGeom prst="rect">
-                      <a:avLst/>
-                    </a:prstGeom>
-                    <a:effectLst>
-                      <a:glow rad="63500">
-                        <a:schemeClr val="tx1">
-                          <a:alpha val="40000"/>
-                        </a:schemeClr>
-                      </a:glow>
-                    </a:effectLst>
-                  </pic:spPr>
-                </pic:pic>
-              </a:graphicData>
-            </a:graphic>
-            <wp14:sizeRelH relativeFrom="page">
-              <wp14:pctWidth>0</wp14:pctWidth>
-            </wp14:sizeRelH>
-            <wp14:sizeRelV relativeFrom="page">
-              <wp14:pctHeight>0</wp14:pctHeight>
-            </wp14:sizeRelV>
-          </wp:anchor>
-        </w:drawing>
-      </w:r>
-      <w:r>
-        <w:rPr>
-          <w:noProof/>
-        </w:rPr>
-        <w:drawing>
-          <wp:anchor distT="0" distB="0" distL="114300" distR="114300" simplePos="0" relativeHeight="251688960" behindDoc="0" locked="0" layoutInCell="1" allowOverlap="1" wp14:anchorId="44C09D2E" wp14:editId="2C5AB438">
-            <wp:simplePos x="0" y="0"/>
-            <wp:positionH relativeFrom="column">
-              <wp:posOffset>147320</wp:posOffset>
-            </wp:positionH>
-            <wp:positionV relativeFrom="paragraph">
-              <wp:posOffset>-346075</wp:posOffset>
-            </wp:positionV>
-            <wp:extent cx="5369560" cy="4026535"/>
-            <wp:effectExtent l="76200" t="76200" r="78740" b="69215"/>
-            <wp:wrapTopAndBottom/>
-            <wp:docPr id="24" name="Obrázek 24"/>
-            <wp:cNvGraphicFramePr>
-              <a:graphicFrameLocks xmlns:a="http://schemas.openxmlformats.org/drawingml/2006/main" noChangeAspect="1"/>
-            </wp:cNvGraphicFramePr>
-            <a:graphic xmlns:a="http://schemas.openxmlformats.org/drawingml/2006/main">
-              <a:graphicData uri="http://schemas.openxmlformats.org/drawingml/2006/picture">
-                <pic:pic xmlns:pic="http://schemas.openxmlformats.org/drawingml/2006/picture">
-                  <pic:nvPicPr>
-                    <pic:cNvPr id="0" name="Nesousedící zleva.png"/>
                     <pic:cNvPicPr/>
                   </pic:nvPicPr>
                   <pic:blipFill>
@@ -22008,6 +22740,73 @@
           </wp:anchor>
         </w:drawing>
       </w:r>
+      <w:r>
+        <w:rPr>
+          <w:noProof/>
+        </w:rPr>
+        <w:drawing>
+          <wp:anchor distT="0" distB="0" distL="114300" distR="114300" simplePos="0" relativeHeight="251688960" behindDoc="0" locked="0" layoutInCell="1" allowOverlap="1" wp14:anchorId="58FD9D47" wp14:editId="14879A44">
+            <wp:simplePos x="0" y="0"/>
+            <wp:positionH relativeFrom="column">
+              <wp:posOffset>147320</wp:posOffset>
+            </wp:positionH>
+            <wp:positionV relativeFrom="paragraph">
+              <wp:posOffset>-346075</wp:posOffset>
+            </wp:positionV>
+            <wp:extent cx="5369560" cy="4026535"/>
+            <wp:effectExtent l="76200" t="76200" r="78740" b="69215"/>
+            <wp:wrapTopAndBottom/>
+            <wp:docPr id="24" name="Obrázek 24"/>
+            <wp:cNvGraphicFramePr>
+              <a:graphicFrameLocks xmlns:a="http://schemas.openxmlformats.org/drawingml/2006/main" noChangeAspect="1"/>
+            </wp:cNvGraphicFramePr>
+            <a:graphic xmlns:a="http://schemas.openxmlformats.org/drawingml/2006/main">
+              <a:graphicData uri="http://schemas.openxmlformats.org/drawingml/2006/picture">
+                <pic:pic xmlns:pic="http://schemas.openxmlformats.org/drawingml/2006/picture">
+                  <pic:nvPicPr>
+                    <pic:cNvPr id="0" name="Nesousedící zleva.png"/>
+                    <pic:cNvPicPr/>
+                  </pic:nvPicPr>
+                  <pic:blipFill>
+                    <a:blip r:embed="rId29">
+                      <a:extLst>
+                        <a:ext uri="{28A0092B-C50C-407E-A947-70E740481C1C}">
+                          <a14:useLocalDpi xmlns:a14="http://schemas.microsoft.com/office/drawing/2010/main" val="0"/>
+                        </a:ext>
+                      </a:extLst>
+                    </a:blip>
+                    <a:stretch>
+                      <a:fillRect/>
+                    </a:stretch>
+                  </pic:blipFill>
+                  <pic:spPr>
+                    <a:xfrm>
+                      <a:off x="0" y="0"/>
+                      <a:ext cx="5369560" cy="4026535"/>
+                    </a:xfrm>
+                    <a:prstGeom prst="rect">
+                      <a:avLst/>
+                    </a:prstGeom>
+                    <a:effectLst>
+                      <a:glow rad="63500">
+                        <a:schemeClr val="tx1">
+                          <a:alpha val="40000"/>
+                        </a:schemeClr>
+                      </a:glow>
+                    </a:effectLst>
+                  </pic:spPr>
+                </pic:pic>
+              </a:graphicData>
+            </a:graphic>
+            <wp14:sizeRelH relativeFrom="page">
+              <wp14:pctWidth>0</wp14:pctWidth>
+            </wp14:sizeRelH>
+            <wp14:sizeRelV relativeFrom="page">
+              <wp14:pctHeight>0</wp14:pctHeight>
+            </wp14:sizeRelV>
+          </wp:anchor>
+        </w:drawing>
+      </w:r>
     </w:p>
     <w:p>
       <w:pPr>
@@ -22076,7 +22875,7 @@
         <mc:AlternateContent>
           <mc:Choice Requires="wps">
             <w:drawing>
-              <wp:anchor distT="0" distB="0" distL="114300" distR="114300" simplePos="0" relativeHeight="251692032" behindDoc="0" locked="0" layoutInCell="1" allowOverlap="1" wp14:anchorId="7436D6B0" wp14:editId="76D70EB4">
+              <wp:anchor distT="0" distB="0" distL="114300" distR="114300" simplePos="0" relativeHeight="251692032" behindDoc="0" locked="0" layoutInCell="1" allowOverlap="1" wp14:anchorId="3135E4A4" wp14:editId="7B913B6B">
                 <wp:simplePos x="0" y="0"/>
                 <wp:positionH relativeFrom="column">
                   <wp:posOffset>147320</wp:posOffset>
@@ -22221,12 +23020,14 @@
         </w:numPr>
         <w:ind w:left="1134" w:hanging="1134"/>
       </w:pPr>
-      <w:bookmarkStart w:id="45" w:name="_Toc447887853"/>
-      <w:bookmarkStart w:id="46" w:name="_Toc447911734"/>
-      <w:bookmarkStart w:id="47" w:name="_Toc448224308"/>
-      <w:bookmarkStart w:id="48" w:name="_Toc448397667"/>
-      <w:bookmarkStart w:id="49" w:name="_Toc448407847"/>
-      <w:bookmarkStart w:id="50" w:name="_Toc448654081"/>
+      <w:bookmarkStart w:id="46" w:name="_Toc447887853"/>
+      <w:bookmarkStart w:id="47" w:name="_Toc447911734"/>
+      <w:bookmarkStart w:id="48" w:name="_Toc448224308"/>
+      <w:bookmarkStart w:id="49" w:name="_Toc448397667"/>
+      <w:bookmarkStart w:id="50" w:name="_Toc448407847"/>
+      <w:bookmarkStart w:id="51" w:name="_Toc448654081"/>
+      <w:bookmarkStart w:id="52" w:name="_Toc448682974"/>
+      <w:bookmarkStart w:id="53" w:name="_Toc448686583"/>
       <w:r>
         <w:rPr>
           <w:noProof/>
@@ -22235,7 +23036,7 @@
         <mc:AlternateContent>
           <mc:Choice Requires="wps">
             <w:drawing>
-              <wp:anchor distT="0" distB="0" distL="114300" distR="114300" simplePos="0" relativeHeight="251695104" behindDoc="0" locked="0" layoutInCell="1" allowOverlap="1" wp14:anchorId="52AF5058" wp14:editId="2AAA3250">
+              <wp:anchor distT="0" distB="0" distL="114300" distR="114300" simplePos="0" relativeHeight="251695104" behindDoc="0" locked="0" layoutInCell="1" allowOverlap="1" wp14:anchorId="0DA181E4" wp14:editId="0800D1C9">
                 <wp:simplePos x="0" y="0"/>
                 <wp:positionH relativeFrom="column">
                   <wp:posOffset>-76200</wp:posOffset>
@@ -22393,7 +23194,7 @@
           <w:noProof/>
         </w:rPr>
         <w:drawing>
-          <wp:anchor distT="0" distB="0" distL="114300" distR="114300" simplePos="0" relativeHeight="251693056" behindDoc="0" locked="0" layoutInCell="1" allowOverlap="1" wp14:anchorId="5E58E194" wp14:editId="12D2E5A7">
+          <wp:anchor distT="0" distB="0" distL="114300" distR="114300" simplePos="0" relativeHeight="251693056" behindDoc="0" locked="0" layoutInCell="1" allowOverlap="1" wp14:anchorId="227CCA36" wp14:editId="28664A51">
             <wp:simplePos x="0" y="0"/>
             <wp:positionH relativeFrom="column">
               <wp:posOffset>-76200</wp:posOffset>
@@ -22416,7 +23217,7 @@
                     <pic:cNvPicPr/>
                   </pic:nvPicPr>
                   <pic:blipFill>
-                    <a:blip r:embed="rId29">
+                    <a:blip r:embed="rId30">
                       <a:extLst>
                         <a:ext uri="{28A0092B-C50C-407E-A947-70E740481C1C}">
                           <a14:useLocalDpi xmlns:a14="http://schemas.microsoft.com/office/drawing/2010/main" val="0"/>
@@ -22455,22 +23256,24 @@
           </wp:anchor>
         </w:drawing>
       </w:r>
-      <w:bookmarkEnd w:id="45"/>
       <w:bookmarkEnd w:id="46"/>
       <w:bookmarkEnd w:id="47"/>
       <w:bookmarkEnd w:id="48"/>
       <w:bookmarkEnd w:id="49"/>
       <w:bookmarkEnd w:id="50"/>
+      <w:bookmarkEnd w:id="51"/>
+      <w:bookmarkEnd w:id="52"/>
+      <w:bookmarkEnd w:id="53"/>
     </w:p>
     <w:p>
       <w:pPr>
         <w:pStyle w:val="Nadpis3"/>
       </w:pPr>
-      <w:bookmarkStart w:id="51" w:name="_Toc448654082"/>
+      <w:bookmarkStart w:id="54" w:name="_Toc448686584"/>
       <w:r>
         <w:t>Sousedící bloky</w:t>
       </w:r>
-      <w:bookmarkEnd w:id="51"/>
+      <w:bookmarkEnd w:id="54"/>
     </w:p>
     <w:p>
       <w:pPr>
@@ -22601,7 +23404,7 @@
         </w:rPr>
         <w:lastRenderedPageBreak/>
         <w:drawing>
-          <wp:inline distT="0" distB="0" distL="0" distR="0" wp14:anchorId="333A8FF7" wp14:editId="68B1C6AD">
+          <wp:inline distT="0" distB="0" distL="0" distR="0" wp14:anchorId="773DD0F3" wp14:editId="1985FE14">
             <wp:extent cx="5226346" cy="3784060"/>
             <wp:effectExtent l="76200" t="76200" r="69850" b="83185"/>
             <wp:docPr id="16" name="Obrázek 16"/>
@@ -22616,7 +23419,7 @@
                     <pic:cNvPicPr/>
                   </pic:nvPicPr>
                   <pic:blipFill>
-                    <a:blip r:embed="rId30">
+                    <a:blip r:embed="rId31">
                       <a:extLst>
                         <a:ext uri="{28A0092B-C50C-407E-A947-70E740481C1C}">
                           <a14:useLocalDpi xmlns:a14="http://schemas.microsoft.com/office/drawing/2010/main" val="0"/>
@@ -22711,7 +23514,7 @@
           <w:noProof/>
         </w:rPr>
         <w:drawing>
-          <wp:inline distT="0" distB="0" distL="0" distR="0" wp14:anchorId="7101A744" wp14:editId="677AD011">
+          <wp:inline distT="0" distB="0" distL="0" distR="0" wp14:anchorId="44710C39" wp14:editId="3FEEC112">
             <wp:extent cx="5233481" cy="3925111"/>
             <wp:effectExtent l="76200" t="76200" r="81915" b="75565"/>
             <wp:docPr id="19" name="Obrázek 19"/>
@@ -22726,7 +23529,7 @@
                     <pic:cNvPicPr/>
                   </pic:nvPicPr>
                   <pic:blipFill>
-                    <a:blip r:embed="rId31">
+                    <a:blip r:embed="rId32">
                       <a:extLst>
                         <a:ext uri="{28A0092B-C50C-407E-A947-70E740481C1C}">
                           <a14:useLocalDpi xmlns:a14="http://schemas.microsoft.com/office/drawing/2010/main" val="0"/>
@@ -22893,7 +23696,7 @@
           <w:noProof/>
         </w:rPr>
         <w:drawing>
-          <wp:inline distT="0" distB="0" distL="0" distR="0" wp14:anchorId="024CCB45" wp14:editId="571ECD83">
+          <wp:inline distT="0" distB="0" distL="0" distR="0" wp14:anchorId="4571ABA0" wp14:editId="34D1FC08">
             <wp:extent cx="5239967" cy="3929975"/>
             <wp:effectExtent l="76200" t="76200" r="75565" b="71120"/>
             <wp:docPr id="20" name="Obrázek 20"/>
@@ -22908,7 +23711,7 @@
                     <pic:cNvPicPr/>
                   </pic:nvPicPr>
                   <pic:blipFill>
-                    <a:blip r:embed="rId32">
+                    <a:blip r:embed="rId33">
                       <a:extLst>
                         <a:ext uri="{28A0092B-C50C-407E-A947-70E740481C1C}">
                           <a14:useLocalDpi xmlns:a14="http://schemas.microsoft.com/office/drawing/2010/main" val="0"/>
@@ -22995,7 +23798,7 @@
         </w:rPr>
         <w:lastRenderedPageBreak/>
         <w:drawing>
-          <wp:inline distT="0" distB="0" distL="0" distR="0" wp14:anchorId="5D8D68BA" wp14:editId="14F79365">
+          <wp:inline distT="0" distB="0" distL="0" distR="0" wp14:anchorId="76BE8FC0" wp14:editId="079DB895">
             <wp:extent cx="5243209" cy="3932407"/>
             <wp:effectExtent l="76200" t="76200" r="71755" b="68580"/>
             <wp:docPr id="21" name="Obrázek 21"/>
@@ -23010,7 +23813,7 @@
                     <pic:cNvPicPr/>
                   </pic:nvPicPr>
                   <pic:blipFill>
-                    <a:blip r:embed="rId33">
+                    <a:blip r:embed="rId34">
                       <a:extLst>
                         <a:ext uri="{28A0092B-C50C-407E-A947-70E740481C1C}">
                           <a14:useLocalDpi xmlns:a14="http://schemas.microsoft.com/office/drawing/2010/main" val="0"/>
@@ -23158,11 +23961,11 @@
         <w:pStyle w:val="Nadpis2"/>
         <w:spacing w:line="312" w:lineRule="auto"/>
       </w:pPr>
-      <w:bookmarkStart w:id="52" w:name="_Toc448654083"/>
+      <w:bookmarkStart w:id="55" w:name="_Toc448686585"/>
       <w:r>
         <w:t>Vizuální obsah bloků</w:t>
       </w:r>
-      <w:bookmarkEnd w:id="52"/>
+      <w:bookmarkEnd w:id="55"/>
     </w:p>
     <w:p>
       <w:pPr>
@@ -23213,12 +24016,12 @@
       <w:pPr>
         <w:pStyle w:val="Nadpis3"/>
       </w:pPr>
-      <w:bookmarkStart w:id="53" w:name="_Toc448654084"/>
+      <w:bookmarkStart w:id="56" w:name="_Toc448686586"/>
       <w:r>
         <w:lastRenderedPageBreak/>
         <w:t>Vektory obsahu</w:t>
       </w:r>
-      <w:bookmarkEnd w:id="53"/>
+      <w:bookmarkEnd w:id="56"/>
     </w:p>
     <w:p>
       <w:pPr>
@@ -23332,7 +24135,7 @@
           <w:noProof/>
         </w:rPr>
         <w:drawing>
-          <wp:inline distT="0" distB="0" distL="0" distR="0" wp14:anchorId="617B1D9B" wp14:editId="4B2BBA5F">
+          <wp:inline distT="0" distB="0" distL="0" distR="0" wp14:anchorId="48BEDB1C" wp14:editId="5CE896BD">
             <wp:extent cx="5753100" cy="3871595"/>
             <wp:effectExtent l="0" t="0" r="0" b="0"/>
             <wp:docPr id="30" name="Obrázek 30"/>
@@ -23347,7 +24150,7 @@
                     <pic:cNvPicPr/>
                   </pic:nvPicPr>
                   <pic:blipFill>
-                    <a:blip r:embed="rId34">
+                    <a:blip r:embed="rId35">
                       <a:extLst>
                         <a:ext uri="{28A0092B-C50C-407E-A947-70E740481C1C}">
                           <a14:useLocalDpi xmlns:a14="http://schemas.microsoft.com/office/drawing/2010/main" val="0"/>
@@ -23438,12 +24241,12 @@
         <w:pStyle w:val="Nadpis3"/>
         <w:spacing w:line="312" w:lineRule="auto"/>
       </w:pPr>
-      <w:bookmarkStart w:id="54" w:name="_Toc448654085"/>
+      <w:bookmarkStart w:id="57" w:name="_Toc448686587"/>
       <w:r>
         <w:lastRenderedPageBreak/>
         <w:t>Podobnost obsahu</w:t>
       </w:r>
-      <w:bookmarkEnd w:id="54"/>
+      <w:bookmarkEnd w:id="57"/>
     </w:p>
     <w:p>
       <w:pPr>
@@ -23550,11 +24353,11 @@
         <w:pStyle w:val="Nadpis2"/>
         <w:spacing w:line="312" w:lineRule="auto"/>
       </w:pPr>
-      <w:bookmarkStart w:id="55" w:name="_Toc448654086"/>
+      <w:bookmarkStart w:id="58" w:name="_Toc448686588"/>
       <w:r>
         <w:t>Řízení algoritmu</w:t>
       </w:r>
-      <w:bookmarkEnd w:id="55"/>
+      <w:bookmarkEnd w:id="58"/>
     </w:p>
     <w:p>
       <w:pPr>
@@ -23811,7 +24614,7 @@
           <w:color w:val="FF0000"/>
         </w:rPr>
         <w:drawing>
-          <wp:inline distT="0" distB="0" distL="0" distR="0" wp14:anchorId="7AE51CE2" wp14:editId="4291F39A">
+          <wp:inline distT="0" distB="0" distL="0" distR="0" wp14:anchorId="61EBBB22" wp14:editId="2B76E577">
             <wp:extent cx="5753100" cy="4317365"/>
             <wp:effectExtent l="0" t="0" r="0" b="6985"/>
             <wp:docPr id="29" name="Obrázek 29"/>
@@ -23826,7 +24629,7 @@
                     <pic:cNvPicPr/>
                   </pic:nvPicPr>
                   <pic:blipFill>
-                    <a:blip r:embed="rId35">
+                    <a:blip r:embed="rId36">
                       <a:extLst>
                         <a:ext uri="{28A0092B-C50C-407E-A947-70E740481C1C}">
                           <a14:useLocalDpi xmlns:a14="http://schemas.microsoft.com/office/drawing/2010/main" val="0"/>
@@ -23922,11 +24725,11 @@
         <w:pStyle w:val="Nadpis2"/>
         <w:spacing w:line="312" w:lineRule="auto"/>
       </w:pPr>
-      <w:bookmarkStart w:id="56" w:name="_Toc448654087"/>
+      <w:bookmarkStart w:id="59" w:name="_Toc448686589"/>
       <w:r>
         <w:t>Vstup a výstup algoritmu</w:t>
       </w:r>
-      <w:bookmarkEnd w:id="56"/>
+      <w:bookmarkEnd w:id="59"/>
     </w:p>
     <w:p>
       <w:pPr>
@@ -24079,7 +24882,7 @@
           <w:noProof/>
         </w:rPr>
         <w:drawing>
-          <wp:inline distT="0" distB="0" distL="0" distR="0" wp14:anchorId="489157C2" wp14:editId="0AE09A5A">
+          <wp:inline distT="0" distB="0" distL="0" distR="0" wp14:anchorId="0B4DBF1B" wp14:editId="40A91D1D">
             <wp:extent cx="5753100" cy="3234690"/>
             <wp:effectExtent l="76200" t="76200" r="76200" b="80010"/>
             <wp:docPr id="6" name="Obrázek 6"/>
@@ -24091,164 +24894,6 @@
                 <pic:pic xmlns:pic="http://schemas.openxmlformats.org/drawingml/2006/picture">
                   <pic:nvPicPr>
                     <pic:cNvPr id="0" name="BoxTree prevod.png"/>
-                    <pic:cNvPicPr/>
-                  </pic:nvPicPr>
-                  <pic:blipFill>
-                    <a:blip r:embed="rId36">
-                      <a:extLst>
-                        <a:ext uri="{28A0092B-C50C-407E-A947-70E740481C1C}">
-                          <a14:useLocalDpi xmlns:a14="http://schemas.microsoft.com/office/drawing/2010/main" val="0"/>
-                        </a:ext>
-                      </a:extLst>
-                    </a:blip>
-                    <a:stretch>
-                      <a:fillRect/>
-                    </a:stretch>
-                  </pic:blipFill>
-                  <pic:spPr>
-                    <a:xfrm>
-                      <a:off x="0" y="0"/>
-                      <a:ext cx="5753100" cy="3234690"/>
-                    </a:xfrm>
-                    <a:prstGeom prst="rect">
-                      <a:avLst/>
-                    </a:prstGeom>
-                    <a:effectLst>
-                      <a:glow rad="63500">
-                        <a:schemeClr val="tx1">
-                          <a:alpha val="40000"/>
-                        </a:schemeClr>
-                      </a:glow>
-                    </a:effectLst>
-                  </pic:spPr>
-                </pic:pic>
-              </a:graphicData>
-            </a:graphic>
-          </wp:inline>
-        </w:drawing>
-      </w:r>
-    </w:p>
-    <w:p>
-      <w:pPr>
-        <w:pStyle w:val="Titulek"/>
-        <w:jc w:val="center"/>
-        <w:rPr>
-          <w:b w:val="0"/>
-          <w:color w:val="auto"/>
-          <w:sz w:val="24"/>
-        </w:rPr>
-      </w:pPr>
-      <w:proofErr w:type="gramStart"/>
-      <w:r>
-        <w:rPr>
-          <w:b w:val="0"/>
-          <w:color w:val="auto"/>
-          <w:sz w:val="24"/>
-        </w:rPr>
-        <w:t xml:space="preserve">Obrázek </w:t>
-      </w:r>
-      <w:r>
-        <w:rPr>
-          <w:b w:val="0"/>
-          <w:color w:val="auto"/>
-          <w:sz w:val="24"/>
-        </w:rPr>
-        <w:fldChar w:fldCharType="begin"/>
-      </w:r>
-      <w:r>
-        <w:rPr>
-          <w:b w:val="0"/>
-          <w:color w:val="auto"/>
-          <w:sz w:val="24"/>
-        </w:rPr>
-        <w:instrText xml:space="preserve"> SEQ Obrázek \* ARABIC </w:instrText>
-      </w:r>
-      <w:r>
-        <w:rPr>
-          <w:b w:val="0"/>
-          <w:color w:val="auto"/>
-          <w:sz w:val="24"/>
-        </w:rPr>
-        <w:fldChar w:fldCharType="separate"/>
-      </w:r>
-      <w:r>
-        <w:rPr>
-          <w:b w:val="0"/>
-          <w:noProof/>
-          <w:color w:val="auto"/>
-          <w:sz w:val="24"/>
-        </w:rPr>
-        <w:t>5</w:t>
-      </w:r>
-      <w:r>
-        <w:rPr>
-          <w:b w:val="0"/>
-          <w:color w:val="auto"/>
-          <w:sz w:val="24"/>
-        </w:rPr>
-        <w:fldChar w:fldCharType="end"/>
-      </w:r>
-      <w:r>
-        <w:rPr>
-          <w:b w:val="0"/>
-          <w:color w:val="auto"/>
-          <w:sz w:val="24"/>
-        </w:rPr>
-        <w:t>.12</w:t>
-      </w:r>
-      <w:proofErr w:type="gramEnd"/>
-      <w:r>
-        <w:rPr>
-          <w:b w:val="0"/>
-          <w:color w:val="auto"/>
-          <w:sz w:val="24"/>
-        </w:rPr>
-        <w:t xml:space="preserve">: Ukázka </w:t>
-      </w:r>
-      <w:proofErr w:type="spellStart"/>
-      <w:r>
-        <w:rPr>
-          <w:b w:val="0"/>
-          <w:i/>
-          <w:color w:val="auto"/>
-          <w:sz w:val="24"/>
-        </w:rPr>
-        <w:t>BoxTree</w:t>
-      </w:r>
-      <w:proofErr w:type="spellEnd"/>
-      <w:r>
-        <w:rPr>
-          <w:b w:val="0"/>
-          <w:color w:val="auto"/>
-          <w:sz w:val="24"/>
-        </w:rPr>
-        <w:t>, který odpovídá bloku na webové stránce.</w:t>
-      </w:r>
-    </w:p>
-    <w:p/>
-    <w:p>
-      <w:pPr>
-        <w:keepNext/>
-        <w:jc w:val="left"/>
-      </w:pPr>
-      <w:r>
-        <w:rPr>
-          <w:noProof/>
-        </w:rPr>
-        <w:lastRenderedPageBreak/>
-        <w:drawing>
-          <wp:inline distT="0" distB="0" distL="0" distR="0" wp14:anchorId="7A7134B7" wp14:editId="6400496A">
-            <wp:extent cx="5753100" cy="3234690"/>
-            <wp:effectExtent l="76200" t="76200" r="76200" b="80010"/>
-            <wp:docPr id="7" name="Obrázek 7"/>
-            <wp:cNvGraphicFramePr>
-              <a:graphicFrameLocks xmlns:a="http://schemas.openxmlformats.org/drawingml/2006/main" noChangeAspect="1"/>
-            </wp:cNvGraphicFramePr>
-            <a:graphic xmlns:a="http://schemas.openxmlformats.org/drawingml/2006/main">
-              <a:graphicData uri="http://schemas.openxmlformats.org/drawingml/2006/picture">
-                <pic:pic xmlns:pic="http://schemas.openxmlformats.org/drawingml/2006/picture">
-                  <pic:nvPicPr>
-                    <pic:cNvPr id="0" name="AreaTree prevod.png"/>
                     <pic:cNvPicPr/>
                   </pic:nvPicPr>
                   <pic:blipFill>
@@ -24288,12 +24933,6 @@
     </w:p>
     <w:p>
       <w:pPr>
-        <w:keepNext/>
-        <w:jc w:val="left"/>
-      </w:pPr>
-    </w:p>
-    <w:p>
-      <w:pPr>
         <w:pStyle w:val="Titulek"/>
         <w:jc w:val="center"/>
         <w:rPr>
@@ -24302,6 +24941,7 @@
           <w:sz w:val="24"/>
         </w:rPr>
       </w:pPr>
+      <w:proofErr w:type="gramStart"/>
       <w:r>
         <w:rPr>
           <w:b w:val="0"/>
@@ -24310,13 +24950,65 @@
         </w:rPr>
         <w:t xml:space="preserve">Obrázek </w:t>
       </w:r>
+      <w:proofErr w:type="gramEnd"/>
       <w:r>
         <w:rPr>
           <w:b w:val="0"/>
           <w:color w:val="auto"/>
           <w:sz w:val="24"/>
         </w:rPr>
-        <w:t xml:space="preserve">5.13: Ukázka </w:t>
+        <w:fldChar w:fldCharType="begin"/>
+      </w:r>
+      <w:r>
+        <w:rPr>
+          <w:b w:val="0"/>
+          <w:color w:val="auto"/>
+          <w:sz w:val="24"/>
+        </w:rPr>
+        <w:instrText xml:space="preserve"> SEQ Obrázek \* ARABIC </w:instrText>
+      </w:r>
+      <w:r>
+        <w:rPr>
+          <w:b w:val="0"/>
+          <w:color w:val="auto"/>
+          <w:sz w:val="24"/>
+        </w:rPr>
+        <w:fldChar w:fldCharType="separate"/>
+      </w:r>
+      <w:r>
+        <w:rPr>
+          <w:b w:val="0"/>
+          <w:noProof/>
+          <w:color w:val="auto"/>
+          <w:sz w:val="24"/>
+        </w:rPr>
+        <w:t>6</w:t>
+      </w:r>
+      <w:r>
+        <w:rPr>
+          <w:b w:val="0"/>
+          <w:color w:val="auto"/>
+          <w:sz w:val="24"/>
+        </w:rPr>
+        <w:fldChar w:fldCharType="end"/>
+      </w:r>
+      <w:proofErr w:type="gramStart"/>
+      <w:r>
+        <w:rPr>
+          <w:b w:val="0"/>
+          <w:color w:val="auto"/>
+          <w:sz w:val="24"/>
+        </w:rPr>
+        <w:t>.12</w:t>
+      </w:r>
+      <w:proofErr w:type="gramEnd"/>
+      <w:r>
+        <w:rPr>
+          <w:b w:val="0"/>
+          <w:color w:val="auto"/>
+          <w:sz w:val="24"/>
+        </w:rPr>
+        <w:t xml:space="preserve">: Ukázka </w:t>
       </w:r>
       <w:proofErr w:type="spellStart"/>
       <w:r>
@@ -24326,7 +25018,7 @@
           <w:color w:val="auto"/>
           <w:sz w:val="24"/>
         </w:rPr>
-        <w:t>AreaTree</w:t>
+        <w:t>BoxTree</w:t>
       </w:r>
       <w:proofErr w:type="spellEnd"/>
       <w:r>
@@ -24335,6 +25027,119 @@
           <w:color w:val="auto"/>
           <w:sz w:val="24"/>
         </w:rPr>
+        <w:t>, který odpovídá bloku na webové stránce.</w:t>
+      </w:r>
+    </w:p>
+    <w:p/>
+    <w:p>
+      <w:pPr>
+        <w:keepNext/>
+        <w:jc w:val="left"/>
+      </w:pPr>
+      <w:r>
+        <w:rPr>
+          <w:noProof/>
+        </w:rPr>
+        <w:lastRenderedPageBreak/>
+        <w:drawing>
+          <wp:inline distT="0" distB="0" distL="0" distR="0" wp14:anchorId="32CEC51E" wp14:editId="416CD2BC">
+            <wp:extent cx="5753100" cy="3234690"/>
+            <wp:effectExtent l="76200" t="76200" r="76200" b="80010"/>
+            <wp:docPr id="7" name="Obrázek 7"/>
+            <wp:cNvGraphicFramePr>
+              <a:graphicFrameLocks xmlns:a="http://schemas.openxmlformats.org/drawingml/2006/main" noChangeAspect="1"/>
+            </wp:cNvGraphicFramePr>
+            <a:graphic xmlns:a="http://schemas.openxmlformats.org/drawingml/2006/main">
+              <a:graphicData uri="http://schemas.openxmlformats.org/drawingml/2006/picture">
+                <pic:pic xmlns:pic="http://schemas.openxmlformats.org/drawingml/2006/picture">
+                  <pic:nvPicPr>
+                    <pic:cNvPr id="0" name="AreaTree prevod.png"/>
+                    <pic:cNvPicPr/>
+                  </pic:nvPicPr>
+                  <pic:blipFill>
+                    <a:blip r:embed="rId38">
+                      <a:extLst>
+                        <a:ext uri="{28A0092B-C50C-407E-A947-70E740481C1C}">
+                          <a14:useLocalDpi xmlns:a14="http://schemas.microsoft.com/office/drawing/2010/main" val="0"/>
+                        </a:ext>
+                      </a:extLst>
+                    </a:blip>
+                    <a:stretch>
+                      <a:fillRect/>
+                    </a:stretch>
+                  </pic:blipFill>
+                  <pic:spPr>
+                    <a:xfrm>
+                      <a:off x="0" y="0"/>
+                      <a:ext cx="5753100" cy="3234690"/>
+                    </a:xfrm>
+                    <a:prstGeom prst="rect">
+                      <a:avLst/>
+                    </a:prstGeom>
+                    <a:effectLst>
+                      <a:glow rad="63500">
+                        <a:schemeClr val="tx1">
+                          <a:alpha val="40000"/>
+                        </a:schemeClr>
+                      </a:glow>
+                    </a:effectLst>
+                  </pic:spPr>
+                </pic:pic>
+              </a:graphicData>
+            </a:graphic>
+          </wp:inline>
+        </w:drawing>
+      </w:r>
+    </w:p>
+    <w:p>
+      <w:pPr>
+        <w:keepNext/>
+        <w:jc w:val="left"/>
+      </w:pPr>
+    </w:p>
+    <w:p>
+      <w:pPr>
+        <w:pStyle w:val="Titulek"/>
+        <w:jc w:val="center"/>
+        <w:rPr>
+          <w:b w:val="0"/>
+          <w:color w:val="auto"/>
+          <w:sz w:val="24"/>
+        </w:rPr>
+      </w:pPr>
+      <w:r>
+        <w:rPr>
+          <w:b w:val="0"/>
+          <w:color w:val="auto"/>
+          <w:sz w:val="24"/>
+        </w:rPr>
+        <w:t xml:space="preserve">Obrázek </w:t>
+      </w:r>
+      <w:r>
+        <w:rPr>
+          <w:b w:val="0"/>
+          <w:color w:val="auto"/>
+          <w:sz w:val="24"/>
+        </w:rPr>
+        <w:t xml:space="preserve">5.13: Ukázka </w:t>
+      </w:r>
+      <w:proofErr w:type="spellStart"/>
+      <w:r>
+        <w:rPr>
+          <w:b w:val="0"/>
+          <w:i/>
+          <w:color w:val="auto"/>
+          <w:sz w:val="24"/>
+        </w:rPr>
+        <w:t>AreaTree</w:t>
+      </w:r>
+      <w:proofErr w:type="spellEnd"/>
+      <w:r>
+        <w:rPr>
+          <w:b w:val="0"/>
+          <w:color w:val="auto"/>
+          <w:sz w:val="24"/>
+        </w:rPr>
         <w:t>, který odpovídá seznamu nalezeného ze stránky.</w:t>
       </w:r>
     </w:p>
@@ -24350,7 +25155,7 @@
       <w:pPr>
         <w:pStyle w:val="Nadpis1"/>
       </w:pPr>
-      <w:bookmarkStart w:id="57" w:name="_Toc448654088"/>
+      <w:bookmarkStart w:id="60" w:name="_Toc448686590"/>
       <w:r>
         <w:lastRenderedPageBreak/>
         <w:t>Dosažené</w:t>
@@ -24358,7 +25163,7 @@
       <w:r>
         <w:t xml:space="preserve"> výsledky</w:t>
       </w:r>
-      <w:bookmarkEnd w:id="57"/>
+      <w:bookmarkEnd w:id="60"/>
       <w:r>
         <w:t xml:space="preserve"> </w:t>
       </w:r>
@@ -24394,12 +25199,12 @@
       <w:pPr>
         <w:pStyle w:val="Nadpis1"/>
       </w:pPr>
-      <w:bookmarkStart w:id="58" w:name="_Toc448654089"/>
+      <w:bookmarkStart w:id="61" w:name="_Toc448686591"/>
       <w:r>
         <w:lastRenderedPageBreak/>
         <w:t>Závěr</w:t>
       </w:r>
-      <w:bookmarkEnd w:id="58"/>
+      <w:bookmarkEnd w:id="61"/>
     </w:p>
     <w:p>
       <w:pPr>
@@ -24558,7 +25363,7 @@
           <w:lang w:val="cs-CZ"/>
         </w:rPr>
       </w:pPr>
-      <w:bookmarkStart w:id="59" w:name="_Toc101325796"/>
+      <w:bookmarkStart w:id="62" w:name="_Toc101325796"/>
       <w:r>
         <w:rPr>
           <w:lang w:val="cs-CZ"/>
@@ -24566,7 +25371,7 @@
         <w:lastRenderedPageBreak/>
         <w:t>Literatura</w:t>
       </w:r>
-      <w:bookmarkEnd w:id="59"/>
+      <w:bookmarkEnd w:id="62"/>
     </w:p>
     <w:p>
       <w:pPr>
@@ -25955,7 +26760,7 @@
         </w:rPr>
         <w:t> </w:t>
       </w:r>
-      <w:hyperlink r:id="rId38" w:history="1">
+      <w:hyperlink r:id="rId39" w:history="1">
         <w:r>
           <w:rPr>
             <w:rStyle w:val="Hypertextovodkaz"/>
@@ -26761,125 +27566,119 @@
     <w:p>
       <w:pPr>
         <w:spacing w:line="312" w:lineRule="auto"/>
-        <w:rPr>
-          <w:lang w:val="en-US"/>
-        </w:rPr>
-      </w:pPr>
-    </w:p>
-    <w:p>
-      <w:pPr>
-        <w:spacing w:line="312" w:lineRule="auto"/>
-      </w:pPr>
-      <w:r>
-        <w:rPr>
-          <w:lang w:val="en-US"/>
-        </w:rPr>
-        <w:t>[13]</w:t>
-      </w:r>
-      <w:r>
-        <w:rPr>
-          <w:lang w:val="en-US"/>
-        </w:rPr>
-        <w:tab/>
-      </w:r>
-      <w:r>
-        <w:rPr>
-          <w:shd w:val="clear" w:color="auto" w:fill="FFFFFF"/>
-        </w:rPr>
-        <w:t>Zelený,</w:t>
-      </w:r>
-      <w:r>
-        <w:rPr>
-          <w:shd w:val="clear" w:color="auto" w:fill="FFFFFF"/>
-        </w:rPr>
-        <w:t xml:space="preserve"> J</w:t>
-      </w:r>
-      <w:r>
-        <w:rPr>
-          <w:shd w:val="clear" w:color="auto" w:fill="FFFFFF"/>
-        </w:rPr>
-        <w:t>.;</w:t>
-      </w:r>
-      <w:r>
-        <w:rPr>
-          <w:shd w:val="clear" w:color="auto" w:fill="FFFFFF"/>
-        </w:rPr>
-        <w:t xml:space="preserve"> B</w:t>
-      </w:r>
-      <w:r>
-        <w:rPr>
-          <w:shd w:val="clear" w:color="auto" w:fill="FFFFFF"/>
-        </w:rPr>
-        <w:t>urget</w:t>
-      </w:r>
-      <w:r>
-        <w:rPr>
-          <w:shd w:val="clear" w:color="auto" w:fill="FFFFFF"/>
-        </w:rPr>
-        <w:t xml:space="preserve"> R.</w:t>
-      </w:r>
-      <w:r>
-        <w:rPr>
-          <w:rStyle w:val="apple-converted-space"/>
-          <w:shd w:val="clear" w:color="auto" w:fill="FFFFFF"/>
-        </w:rPr>
-        <w:t> </w:t>
-      </w:r>
-      <w:proofErr w:type="spellStart"/>
-      <w:r>
-        <w:rPr>
-          <w:rStyle w:val="apple-converted-space"/>
-          <w:shd w:val="clear" w:color="auto" w:fill="FFFFFF"/>
-        </w:rPr>
-        <w:t>FITlayout</w:t>
-      </w:r>
-      <w:proofErr w:type="spellEnd"/>
-      <w:r>
-        <w:rPr>
-          <w:rStyle w:val="apple-converted-space"/>
-          <w:shd w:val="clear" w:color="auto" w:fill="FFFFFF"/>
-        </w:rPr>
-        <w:t xml:space="preserve"> Web </w:t>
-      </w:r>
-      <w:proofErr w:type="spellStart"/>
-      <w:r>
-        <w:rPr>
-          <w:rStyle w:val="apple-converted-space"/>
-          <w:shd w:val="clear" w:color="auto" w:fill="FFFFFF"/>
-        </w:rPr>
-        <w:t>Page</w:t>
-      </w:r>
-      <w:proofErr w:type="spellEnd"/>
-      <w:r>
-        <w:rPr>
-          <w:rStyle w:val="apple-converted-space"/>
-          <w:shd w:val="clear" w:color="auto" w:fill="FFFFFF"/>
-        </w:rPr>
-        <w:t xml:space="preserve"> </w:t>
-      </w:r>
-      <w:proofErr w:type="spellStart"/>
-      <w:r>
-        <w:rPr>
-          <w:rStyle w:val="apple-converted-space"/>
-          <w:shd w:val="clear" w:color="auto" w:fill="FFFFFF"/>
-        </w:rPr>
-        <w:t>Analysis</w:t>
-      </w:r>
-      <w:proofErr w:type="spellEnd"/>
-      <w:r>
-        <w:rPr>
-          <w:rStyle w:val="apple-converted-space"/>
-          <w:shd w:val="clear" w:color="auto" w:fill="FFFFFF"/>
-        </w:rPr>
-        <w:t xml:space="preserve"> Framework, 2014-2015, </w:t>
-      </w:r>
-      <w:r>
+      </w:pPr>
+    </w:p>
+    <w:p>
+      <w:pPr>
+        <w:spacing w:line="312" w:lineRule="auto"/>
         <w:rPr>
           <w:rStyle w:val="apple-converted-space"/>
           <w:shd w:val="clear" w:color="auto" w:fill="FFFFFF"/>
           <w:lang w:val="en-US"/>
         </w:rPr>
-        <w:t xml:space="preserve">[online], </w:t>
+      </w:pPr>
+      <w:r>
+        <w:rPr>
+          <w:lang w:val="en-US"/>
+        </w:rPr>
+        <w:t>[13]</w:t>
+      </w:r>
+      <w:r>
+        <w:rPr>
+          <w:lang w:val="en-US"/>
+        </w:rPr>
+        <w:tab/>
+      </w:r>
+      <w:r>
+        <w:rPr>
+          <w:shd w:val="clear" w:color="auto" w:fill="FFFFFF"/>
+        </w:rPr>
+        <w:t>Zelený,</w:t>
+      </w:r>
+      <w:r>
+        <w:rPr>
+          <w:shd w:val="clear" w:color="auto" w:fill="FFFFFF"/>
+        </w:rPr>
+        <w:t xml:space="preserve"> J</w:t>
+      </w:r>
+      <w:r>
+        <w:rPr>
+          <w:shd w:val="clear" w:color="auto" w:fill="FFFFFF"/>
+        </w:rPr>
+        <w:t>.;</w:t>
+      </w:r>
+      <w:r>
+        <w:rPr>
+          <w:shd w:val="clear" w:color="auto" w:fill="FFFFFF"/>
+        </w:rPr>
+        <w:t xml:space="preserve"> B</w:t>
+      </w:r>
+      <w:r>
+        <w:rPr>
+          <w:shd w:val="clear" w:color="auto" w:fill="FFFFFF"/>
+        </w:rPr>
+        <w:t>urget</w:t>
+      </w:r>
+      <w:r>
+        <w:rPr>
+          <w:shd w:val="clear" w:color="auto" w:fill="FFFFFF"/>
+        </w:rPr>
+        <w:t xml:space="preserve"> R.</w:t>
+      </w:r>
+      <w:r>
+        <w:rPr>
+          <w:rStyle w:val="apple-converted-space"/>
+          <w:shd w:val="clear" w:color="auto" w:fill="FFFFFF"/>
+        </w:rPr>
+        <w:t> </w:t>
+      </w:r>
+      <w:proofErr w:type="spellStart"/>
+      <w:r>
+        <w:rPr>
+          <w:rStyle w:val="apple-converted-space"/>
+          <w:shd w:val="clear" w:color="auto" w:fill="FFFFFF"/>
+        </w:rPr>
+        <w:t>FITlayout</w:t>
+      </w:r>
+      <w:proofErr w:type="spellEnd"/>
+      <w:r>
+        <w:rPr>
+          <w:rStyle w:val="apple-converted-space"/>
+          <w:shd w:val="clear" w:color="auto" w:fill="FFFFFF"/>
+        </w:rPr>
+        <w:t xml:space="preserve"> Web </w:t>
+      </w:r>
+      <w:proofErr w:type="spellStart"/>
+      <w:r>
+        <w:rPr>
+          <w:rStyle w:val="apple-converted-space"/>
+          <w:shd w:val="clear" w:color="auto" w:fill="FFFFFF"/>
+        </w:rPr>
+        <w:t>Page</w:t>
+      </w:r>
+      <w:proofErr w:type="spellEnd"/>
+      <w:r>
+        <w:rPr>
+          <w:rStyle w:val="apple-converted-space"/>
+          <w:shd w:val="clear" w:color="auto" w:fill="FFFFFF"/>
+        </w:rPr>
+        <w:t xml:space="preserve"> </w:t>
+      </w:r>
+      <w:proofErr w:type="spellStart"/>
+      <w:r>
+        <w:rPr>
+          <w:rStyle w:val="apple-converted-space"/>
+          <w:shd w:val="clear" w:color="auto" w:fill="FFFFFF"/>
+        </w:rPr>
+        <w:t>Analysis</w:t>
+      </w:r>
+      <w:proofErr w:type="spellEnd"/>
+      <w:r>
+        <w:rPr>
+          <w:rStyle w:val="apple-converted-space"/>
+          <w:shd w:val="clear" w:color="auto" w:fill="FFFFFF"/>
+        </w:rPr>
+        <w:t xml:space="preserve"> Framework, 2014-2015, </w:t>
       </w:r>
       <w:r>
         <w:rPr>
@@ -26887,8 +27686,276 @@
           <w:shd w:val="clear" w:color="auto" w:fill="FFFFFF"/>
           <w:lang w:val="en-US"/>
         </w:rPr>
-        <w:t>http://www.fit.vutbr.cz/~burgetr/FITLayout/</w:t>
-      </w:r>
+        <w:t xml:space="preserve">[online], </w:t>
+      </w:r>
+      <w:hyperlink r:id="rId40" w:history="1">
+        <w:r>
+          <w:rPr>
+            <w:rStyle w:val="Hypertextovodkaz"/>
+            <w:shd w:val="clear" w:color="auto" w:fill="FFFFFF"/>
+            <w:lang w:val="en-US"/>
+          </w:rPr>
+          <w:t>http://www.fit.vutbr.cz/~burgetr/FITLayout/</w:t>
+        </w:r>
+      </w:hyperlink>
+    </w:p>
+    <w:p>
+      <w:pPr>
+        <w:spacing w:line="312" w:lineRule="auto"/>
+        <w:rPr>
+          <w:rStyle w:val="apple-converted-space"/>
+          <w:shd w:val="clear" w:color="auto" w:fill="FFFFFF"/>
+          <w:lang w:val="en-US"/>
+        </w:rPr>
+      </w:pPr>
+    </w:p>
+    <w:p>
+      <w:pPr>
+        <w:spacing w:line="312" w:lineRule="auto"/>
+        <w:rPr>
+          <w:rStyle w:val="apple-converted-space"/>
+          <w:shd w:val="clear" w:color="auto" w:fill="FFFFFF"/>
+          <w:lang w:val="en-US"/>
+        </w:rPr>
+      </w:pPr>
+      <w:r>
+        <w:rPr>
+          <w:rStyle w:val="apple-converted-space"/>
+          <w:shd w:val="clear" w:color="auto" w:fill="FFFFFF"/>
+          <w:lang w:val="en-US"/>
+        </w:rPr>
+        <w:t>[14]</w:t>
+      </w:r>
+      <w:r>
+        <w:rPr>
+          <w:rStyle w:val="apple-converted-space"/>
+          <w:shd w:val="clear" w:color="auto" w:fill="FFFFFF"/>
+          <w:lang w:val="en-US"/>
+        </w:rPr>
+        <w:tab/>
+      </w:r>
+      <w:r>
+        <w:rPr>
+          <w:rStyle w:val="apple-converted-space"/>
+          <w:shd w:val="clear" w:color="auto" w:fill="FFFFFF"/>
+        </w:rPr>
+        <w:t xml:space="preserve">Zelený, J: Web </w:t>
+      </w:r>
+      <w:proofErr w:type="spellStart"/>
+      <w:r>
+        <w:rPr>
+          <w:rStyle w:val="apple-converted-space"/>
+          <w:shd w:val="clear" w:color="auto" w:fill="FFFFFF"/>
+        </w:rPr>
+        <w:t>page</w:t>
+      </w:r>
+      <w:proofErr w:type="spellEnd"/>
+      <w:r>
+        <w:rPr>
+          <w:rStyle w:val="apple-converted-space"/>
+          <w:shd w:val="clear" w:color="auto" w:fill="FFFFFF"/>
+        </w:rPr>
+        <w:t xml:space="preserve"> </w:t>
+      </w:r>
+      <w:proofErr w:type="spellStart"/>
+      <w:r>
+        <w:rPr>
+          <w:rStyle w:val="apple-converted-space"/>
+          <w:shd w:val="clear" w:color="auto" w:fill="FFFFFF"/>
+        </w:rPr>
+        <w:t>segmentation</w:t>
+      </w:r>
+      <w:proofErr w:type="spellEnd"/>
+      <w:r>
+        <w:rPr>
+          <w:rStyle w:val="apple-converted-space"/>
+          <w:shd w:val="clear" w:color="auto" w:fill="FFFFFF"/>
+        </w:rPr>
+        <w:t xml:space="preserve"> and </w:t>
+      </w:r>
+      <w:proofErr w:type="spellStart"/>
+      <w:r>
+        <w:rPr>
+          <w:rStyle w:val="apple-converted-space"/>
+          <w:shd w:val="clear" w:color="auto" w:fill="FFFFFF"/>
+        </w:rPr>
+        <w:t>classification</w:t>
+      </w:r>
+      <w:proofErr w:type="spellEnd"/>
+      <w:r>
+        <w:rPr>
+          <w:rStyle w:val="apple-converted-space"/>
+          <w:shd w:val="clear" w:color="auto" w:fill="FFFFFF"/>
+        </w:rPr>
+        <w:t xml:space="preserve">. 2011, </w:t>
+      </w:r>
+      <w:r>
+        <w:rPr>
+          <w:rStyle w:val="apple-converted-space"/>
+          <w:shd w:val="clear" w:color="auto" w:fill="FFFFFF"/>
+          <w:lang w:val="en-US"/>
+        </w:rPr>
+        <w:t xml:space="preserve">[online], </w:t>
+      </w:r>
+      <w:hyperlink r:id="rId41" w:history="1">
+        <w:r>
+          <w:rPr>
+            <w:rStyle w:val="Hypertextovodkaz"/>
+            <w:shd w:val="clear" w:color="auto" w:fill="FFFFFF"/>
+            <w:lang w:val="en-US"/>
+          </w:rPr>
+          <w:t>http://www.feec.vutbr.cz/EEICT/2011/sbornik/03-Doktorske%20projekty/08-Informacni%20systemy/10-xzelen11.pdf</w:t>
+        </w:r>
+      </w:hyperlink>
+    </w:p>
+    <w:p>
+      <w:pPr>
+        <w:spacing w:line="312" w:lineRule="auto"/>
+        <w:rPr>
+          <w:rStyle w:val="apple-converted-space"/>
+          <w:shd w:val="clear" w:color="auto" w:fill="FFFFFF"/>
+          <w:lang w:val="en-US"/>
+        </w:rPr>
+      </w:pPr>
+    </w:p>
+    <w:p>
+      <w:pPr>
+        <w:spacing w:line="312" w:lineRule="auto"/>
+        <w:rPr>
+          <w:rStyle w:val="apple-converted-space"/>
+          <w:shd w:val="clear" w:color="auto" w:fill="FFFFFF"/>
+          <w:lang w:val="en-US"/>
+        </w:rPr>
+      </w:pPr>
+      <w:r>
+        <w:rPr>
+          <w:rStyle w:val="apple-converted-space"/>
+          <w:shd w:val="clear" w:color="auto" w:fill="FFFFFF"/>
+          <w:lang w:val="en-US"/>
+        </w:rPr>
+        <w:t>[15]</w:t>
+      </w:r>
+      <w:r>
+        <w:rPr>
+          <w:rStyle w:val="apple-converted-space"/>
+          <w:shd w:val="clear" w:color="auto" w:fill="FFFFFF"/>
+          <w:lang w:val="en-US"/>
+        </w:rPr>
+        <w:tab/>
+      </w:r>
+      <w:proofErr w:type="spellStart"/>
+      <w:r>
+        <w:rPr>
+          <w:rStyle w:val="apple-converted-space"/>
+          <w:shd w:val="clear" w:color="auto" w:fill="FFFFFF"/>
+          <w:lang w:val="en-US"/>
+        </w:rPr>
+        <w:t>Burget</w:t>
+      </w:r>
+      <w:proofErr w:type="spellEnd"/>
+      <w:r>
+        <w:rPr>
+          <w:rStyle w:val="apple-converted-space"/>
+          <w:shd w:val="clear" w:color="auto" w:fill="FFFFFF"/>
+          <w:lang w:val="en-US"/>
+        </w:rPr>
+        <w:t xml:space="preserve">, R: </w:t>
+      </w:r>
+      <w:proofErr w:type="spellStart"/>
+      <w:r>
+        <w:rPr>
+          <w:rStyle w:val="apple-converted-space"/>
+          <w:shd w:val="clear" w:color="auto" w:fill="FFFFFF"/>
+          <w:lang w:val="en-US"/>
+        </w:rPr>
+        <w:t>CSSBox</w:t>
+      </w:r>
+      <w:proofErr w:type="spellEnd"/>
+      <w:r>
+        <w:rPr>
+          <w:rStyle w:val="apple-converted-space"/>
+          <w:shd w:val="clear" w:color="auto" w:fill="FFFFFF"/>
+          <w:lang w:val="en-US"/>
+        </w:rPr>
+        <w:t xml:space="preserve">. 2007-2016, [online], </w:t>
+      </w:r>
+      <w:hyperlink r:id="rId42" w:history="1">
+        <w:r>
+          <w:rPr>
+            <w:rStyle w:val="Hypertextovodkaz"/>
+            <w:shd w:val="clear" w:color="auto" w:fill="FFFFFF"/>
+            <w:lang w:val="en-US"/>
+          </w:rPr>
+          <w:t>http://cssbox.sourceforge.net/</w:t>
+        </w:r>
+      </w:hyperlink>
+    </w:p>
+    <w:p>
+      <w:pPr>
+        <w:spacing w:line="312" w:lineRule="auto"/>
+        <w:rPr>
+          <w:rStyle w:val="apple-converted-space"/>
+          <w:shd w:val="clear" w:color="auto" w:fill="FFFFFF"/>
+          <w:lang w:val="en-US"/>
+        </w:rPr>
+      </w:pPr>
+    </w:p>
+    <w:p>
+      <w:pPr>
+        <w:spacing w:line="312" w:lineRule="auto"/>
+      </w:pPr>
+      <w:r>
+        <w:t>[16]</w:t>
+      </w:r>
+      <w:r>
+        <w:tab/>
+        <w:t xml:space="preserve">Burget, R: </w:t>
+      </w:r>
+      <w:proofErr w:type="spellStart"/>
+      <w:r>
+        <w:t>FITLayout</w:t>
+      </w:r>
+      <w:proofErr w:type="spellEnd"/>
+      <w:r>
+        <w:t xml:space="preserve"> Web </w:t>
+      </w:r>
+      <w:proofErr w:type="spellStart"/>
+      <w:r>
+        <w:t>Page</w:t>
+      </w:r>
+      <w:proofErr w:type="spellEnd"/>
+      <w:r>
+        <w:t xml:space="preserve"> </w:t>
+      </w:r>
+      <w:proofErr w:type="spellStart"/>
+      <w:r>
+        <w:t>Analysis</w:t>
+      </w:r>
+      <w:proofErr w:type="spellEnd"/>
+      <w:r>
+        <w:t xml:space="preserve"> Framework, 2014-2015, [online], </w:t>
+      </w:r>
+      <w:hyperlink r:id="rId43" w:history="1">
+        <w:r>
+          <w:rPr>
+            <w:rStyle w:val="Hypertextovodkaz"/>
+          </w:rPr>
+          <w:t>http://www.fit.vutbr.cz/~burgetr/FITLayout/manual/</w:t>
+        </w:r>
+      </w:hyperlink>
+    </w:p>
+    <w:p>
+      <w:pPr>
+        <w:spacing w:line="312" w:lineRule="auto"/>
+      </w:pPr>
+    </w:p>
+    <w:p>
+      <w:pPr>
+        <w:spacing w:line="312" w:lineRule="auto"/>
+        <w:rPr>
+          <w:lang w:val="en-US"/>
+        </w:rPr>
+      </w:pPr>
     </w:p>
     <w:p>
       <w:pPr>
@@ -26930,7 +27997,7 @@
       </w:pPr>
     </w:p>
     <w:sectPr>
-      <w:footerReference w:type="default" r:id="rId39"/>
+      <w:footerReference w:type="default" r:id="rId44"/>
       <w:pgSz w:w="11906" w:h="16838"/>
       <w:pgMar w:top="1417" w:right="1286" w:bottom="1417" w:left="1560" w:header="708" w:footer="708" w:gutter="0"/>
       <w:pgNumType w:start="1"/>
@@ -27079,7 +28146,7 @@
           <w:rPr>
             <w:noProof/>
           </w:rPr>
-          <w:t>8</w:t>
+          <w:t>1</w:t>
         </w:r>
         <w:r>
           <w:fldChar w:fldCharType="end"/>
@@ -27222,6 +28289,31 @@
       </w:r>
     </w:p>
   </w:footnote>
+  <w:footnote w:id="4">
+    <w:p>
+      <w:pPr>
+        <w:pStyle w:val="Textpoznpodarou"/>
+        <w:rPr>
+          <w:lang w:val="en-US"/>
+        </w:rPr>
+      </w:pPr>
+      <w:r>
+        <w:rPr>
+          <w:rStyle w:val="Znakapoznpodarou"/>
+        </w:rPr>
+        <w:footnoteRef/>
+      </w:r>
+      <w:r>
+        <w:t>Více o těchto aplikacích zde</w:t>
+      </w:r>
+      <w:r>
+        <w:t xml:space="preserve"> </w:t>
+      </w:r>
+      <w:r>
+        <w:t>https://docs.oracle.com/javase/tutorial/uiswing/</w:t>
+      </w:r>
+    </w:p>
+  </w:footnote>
 </w:footnotes>
 </file>
 
@@ -29574,6 +30666,119 @@
     </w:lvl>
   </w:abstractNum>
   <w:abstractNum w:abstractNumId="21">
+    <w:nsid w:val="5FAA533C"/>
+    <w:multiLevelType w:val="hybridMultilevel"/>
+    <w:tmpl w:val="D92AD594"/>
+    <w:lvl w:ilvl="0" w:tplc="04050001">
+      <w:start w:val="1"/>
+      <w:numFmt w:val="bullet"/>
+      <w:lvlText w:val=""/>
+      <w:lvlJc w:val="left"/>
+      <w:pPr>
+        <w:ind w:left="780" w:hanging="360"/>
+      </w:pPr>
+      <w:rPr>
+        <w:rFonts w:ascii="Symbol" w:hAnsi="Symbol" w:hint="default"/>
+      </w:rPr>
+    </w:lvl>
+    <w:lvl w:ilvl="1" w:tplc="04050003" w:tentative="1">
+      <w:start w:val="1"/>
+      <w:numFmt w:val="bullet"/>
+      <w:lvlText w:val="o"/>
+      <w:lvlJc w:val="left"/>
+      <w:pPr>
+        <w:ind w:left="1500" w:hanging="360"/>
+      </w:pPr>
+      <w:rPr>
+        <w:rFonts w:ascii="Courier New" w:hAnsi="Courier New" w:cs="Courier New" w:hint="default"/>
+      </w:rPr>
+    </w:lvl>
+    <w:lvl w:ilvl="2" w:tplc="04050005" w:tentative="1">
+      <w:start w:val="1"/>
+      <w:numFmt w:val="bullet"/>
+      <w:lvlText w:val=""/>
+      <w:lvlJc w:val="left"/>
+      <w:pPr>
+        <w:ind w:left="2220" w:hanging="360"/>
+      </w:pPr>
+      <w:rPr>
+        <w:rFonts w:ascii="Wingdings" w:hAnsi="Wingdings" w:hint="default"/>
+      </w:rPr>
+    </w:lvl>
+    <w:lvl w:ilvl="3" w:tplc="04050001" w:tentative="1">
+      <w:start w:val="1"/>
+      <w:numFmt w:val="bullet"/>
+      <w:lvlText w:val=""/>
+      <w:lvlJc w:val="left"/>
+      <w:pPr>
+        <w:ind w:left="2940" w:hanging="360"/>
+      </w:pPr>
+      <w:rPr>
+        <w:rFonts w:ascii="Symbol" w:hAnsi="Symbol" w:hint="default"/>
+      </w:rPr>
+    </w:lvl>
+    <w:lvl w:ilvl="4" w:tplc="04050003" w:tentative="1">
+      <w:start w:val="1"/>
+      <w:numFmt w:val="bullet"/>
+      <w:lvlText w:val="o"/>
+      <w:lvlJc w:val="left"/>
+      <w:pPr>
+        <w:ind w:left="3660" w:hanging="360"/>
+      </w:pPr>
+      <w:rPr>
+        <w:rFonts w:ascii="Courier New" w:hAnsi="Courier New" w:cs="Courier New" w:hint="default"/>
+      </w:rPr>
+    </w:lvl>
+    <w:lvl w:ilvl="5" w:tplc="04050005" w:tentative="1">
+      <w:start w:val="1"/>
+      <w:numFmt w:val="bullet"/>
+      <w:lvlText w:val=""/>
+      <w:lvlJc w:val="left"/>
+      <w:pPr>
+        <w:ind w:left="4380" w:hanging="360"/>
+      </w:pPr>
+      <w:rPr>
+        <w:rFonts w:ascii="Wingdings" w:hAnsi="Wingdings" w:hint="default"/>
+      </w:rPr>
+    </w:lvl>
+    <w:lvl w:ilvl="6" w:tplc="04050001" w:tentative="1">
+      <w:start w:val="1"/>
+      <w:numFmt w:val="bullet"/>
+      <w:lvlText w:val=""/>
+      <w:lvlJc w:val="left"/>
+      <w:pPr>
+        <w:ind w:left="5100" w:hanging="360"/>
+      </w:pPr>
+      <w:rPr>
+        <w:rFonts w:ascii="Symbol" w:hAnsi="Symbol" w:hint="default"/>
+      </w:rPr>
+    </w:lvl>
+    <w:lvl w:ilvl="7" w:tplc="04050003" w:tentative="1">
+      <w:start w:val="1"/>
+      <w:numFmt w:val="bullet"/>
+      <w:lvlText w:val="o"/>
+      <w:lvlJc w:val="left"/>
+      <w:pPr>
+        <w:ind w:left="5820" w:hanging="360"/>
+      </w:pPr>
+      <w:rPr>
+        <w:rFonts w:ascii="Courier New" w:hAnsi="Courier New" w:cs="Courier New" w:hint="default"/>
+      </w:rPr>
+    </w:lvl>
+    <w:lvl w:ilvl="8" w:tplc="04050005" w:tentative="1">
+      <w:start w:val="1"/>
+      <w:numFmt w:val="bullet"/>
+      <w:lvlText w:val=""/>
+      <w:lvlJc w:val="left"/>
+      <w:pPr>
+        <w:ind w:left="6540" w:hanging="360"/>
+      </w:pPr>
+      <w:rPr>
+        <w:rFonts w:ascii="Wingdings" w:hAnsi="Wingdings" w:hint="default"/>
+      </w:rPr>
+    </w:lvl>
+  </w:abstractNum>
+  <w:abstractNum w:abstractNumId="22">
     <w:nsid w:val="61C34DF1"/>
     <w:multiLevelType w:val="multilevel"/>
     <w:tmpl w:val="0A187F36"/>
@@ -29717,7 +30922,7 @@
       </w:rPr>
     </w:lvl>
   </w:abstractNum>
-  <w:abstractNum w:abstractNumId="22">
+  <w:abstractNum w:abstractNumId="23">
     <w:nsid w:val="64E0257A"/>
     <w:multiLevelType w:val="hybridMultilevel"/>
     <w:tmpl w:val="D98A1ED8"/>
@@ -29830,7 +31035,7 @@
       </w:rPr>
     </w:lvl>
   </w:abstractNum>
-  <w:abstractNum w:abstractNumId="23">
+  <w:abstractNum w:abstractNumId="24">
     <w:nsid w:val="679E7704"/>
     <w:multiLevelType w:val="hybridMultilevel"/>
     <w:tmpl w:val="27F425FA"/>
@@ -29943,7 +31148,7 @@
       </w:rPr>
     </w:lvl>
   </w:abstractNum>
-  <w:abstractNum w:abstractNumId="24">
+  <w:abstractNum w:abstractNumId="25">
     <w:nsid w:val="67FB5D14"/>
     <w:multiLevelType w:val="hybridMultilevel"/>
     <w:tmpl w:val="4A1689D8"/>
@@ -30056,216 +31261,17 @@
       </w:rPr>
     </w:lvl>
   </w:abstractNum>
-  <w:abstractNum w:abstractNumId="25">
-    <w:nsid w:val="746D5917"/>
-    <w:multiLevelType w:val="multilevel"/>
-    <w:tmpl w:val="138A1270"/>
-    <w:lvl w:ilvl="0">
-      <w:start w:val="1"/>
-      <w:numFmt w:val="decimal"/>
-      <w:lvlText w:val="%1."/>
-      <w:lvlJc w:val="left"/>
-      <w:pPr>
-        <w:tabs>
-          <w:tab w:val="num" w:pos="720"/>
-        </w:tabs>
-        <w:ind w:left="720" w:hanging="360"/>
-      </w:pPr>
-    </w:lvl>
-    <w:lvl w:ilvl="1" w:tentative="1">
-      <w:start w:val="1"/>
-      <w:numFmt w:val="decimal"/>
-      <w:lvlText w:val="%2."/>
-      <w:lvlJc w:val="left"/>
-      <w:pPr>
-        <w:tabs>
-          <w:tab w:val="num" w:pos="1440"/>
-        </w:tabs>
-        <w:ind w:left="1440" w:hanging="360"/>
-      </w:pPr>
-    </w:lvl>
-    <w:lvl w:ilvl="2" w:tentative="1">
-      <w:start w:val="1"/>
-      <w:numFmt w:val="decimal"/>
-      <w:lvlText w:val="%3."/>
-      <w:lvlJc w:val="left"/>
-      <w:pPr>
-        <w:tabs>
-          <w:tab w:val="num" w:pos="2160"/>
-        </w:tabs>
-        <w:ind w:left="2160" w:hanging="360"/>
-      </w:pPr>
-    </w:lvl>
-    <w:lvl w:ilvl="3" w:tentative="1">
-      <w:start w:val="1"/>
-      <w:numFmt w:val="decimal"/>
-      <w:lvlText w:val="%4."/>
-      <w:lvlJc w:val="left"/>
-      <w:pPr>
-        <w:tabs>
-          <w:tab w:val="num" w:pos="2880"/>
-        </w:tabs>
-        <w:ind w:left="2880" w:hanging="360"/>
-      </w:pPr>
-    </w:lvl>
-    <w:lvl w:ilvl="4" w:tentative="1">
-      <w:start w:val="1"/>
-      <w:numFmt w:val="decimal"/>
-      <w:lvlText w:val="%5."/>
-      <w:lvlJc w:val="left"/>
-      <w:pPr>
-        <w:tabs>
-          <w:tab w:val="num" w:pos="3600"/>
-        </w:tabs>
-        <w:ind w:left="3600" w:hanging="360"/>
-      </w:pPr>
-    </w:lvl>
-    <w:lvl w:ilvl="5" w:tentative="1">
-      <w:start w:val="1"/>
-      <w:numFmt w:val="decimal"/>
-      <w:lvlText w:val="%6."/>
-      <w:lvlJc w:val="left"/>
-      <w:pPr>
-        <w:tabs>
-          <w:tab w:val="num" w:pos="4320"/>
-        </w:tabs>
-        <w:ind w:left="4320" w:hanging="360"/>
-      </w:pPr>
-    </w:lvl>
-    <w:lvl w:ilvl="6" w:tentative="1">
-      <w:start w:val="1"/>
-      <w:numFmt w:val="decimal"/>
-      <w:lvlText w:val="%7."/>
-      <w:lvlJc w:val="left"/>
-      <w:pPr>
-        <w:tabs>
-          <w:tab w:val="num" w:pos="5040"/>
-        </w:tabs>
-        <w:ind w:left="5040" w:hanging="360"/>
-      </w:pPr>
-    </w:lvl>
-    <w:lvl w:ilvl="7" w:tentative="1">
-      <w:start w:val="1"/>
-      <w:numFmt w:val="decimal"/>
-      <w:lvlText w:val="%8."/>
-      <w:lvlJc w:val="left"/>
-      <w:pPr>
-        <w:tabs>
-          <w:tab w:val="num" w:pos="5760"/>
-        </w:tabs>
-        <w:ind w:left="5760" w:hanging="360"/>
-      </w:pPr>
-    </w:lvl>
-    <w:lvl w:ilvl="8" w:tentative="1">
-      <w:start w:val="1"/>
-      <w:numFmt w:val="decimal"/>
-      <w:lvlText w:val="%9."/>
-      <w:lvlJc w:val="left"/>
-      <w:pPr>
-        <w:tabs>
-          <w:tab w:val="num" w:pos="6480"/>
-        </w:tabs>
-        <w:ind w:left="6480" w:hanging="360"/>
-      </w:pPr>
-    </w:lvl>
-  </w:abstractNum>
   <w:abstractNum w:abstractNumId="26">
-    <w:nsid w:val="74C44F90"/>
+    <w:nsid w:val="6A8372D4"/>
     <w:multiLevelType w:val="hybridMultilevel"/>
-    <w:tmpl w:val="3A52A372"/>
-    <w:lvl w:ilvl="0" w:tplc="0405000F">
-      <w:start w:val="1"/>
-      <w:numFmt w:val="decimal"/>
-      <w:lvlText w:val="%1."/>
-      <w:lvlJc w:val="left"/>
-      <w:pPr>
-        <w:ind w:left="3600" w:hanging="360"/>
-      </w:pPr>
-    </w:lvl>
-    <w:lvl w:ilvl="1" w:tplc="04050019" w:tentative="1">
-      <w:start w:val="1"/>
-      <w:numFmt w:val="lowerLetter"/>
-      <w:lvlText w:val="%2."/>
-      <w:lvlJc w:val="left"/>
-      <w:pPr>
-        <w:ind w:left="4320" w:hanging="360"/>
-      </w:pPr>
-    </w:lvl>
-    <w:lvl w:ilvl="2" w:tplc="0405001B" w:tentative="1">
-      <w:start w:val="1"/>
-      <w:numFmt w:val="lowerRoman"/>
-      <w:lvlText w:val="%3."/>
-      <w:lvlJc w:val="right"/>
-      <w:pPr>
-        <w:ind w:left="5040" w:hanging="180"/>
-      </w:pPr>
-    </w:lvl>
-    <w:lvl w:ilvl="3" w:tplc="0405000F" w:tentative="1">
-      <w:start w:val="1"/>
-      <w:numFmt w:val="decimal"/>
-      <w:lvlText w:val="%4."/>
-      <w:lvlJc w:val="left"/>
-      <w:pPr>
-        <w:ind w:left="5760" w:hanging="360"/>
-      </w:pPr>
-    </w:lvl>
-    <w:lvl w:ilvl="4" w:tplc="04050019" w:tentative="1">
-      <w:start w:val="1"/>
-      <w:numFmt w:val="lowerLetter"/>
-      <w:lvlText w:val="%5."/>
-      <w:lvlJc w:val="left"/>
-      <w:pPr>
-        <w:ind w:left="6480" w:hanging="360"/>
-      </w:pPr>
-    </w:lvl>
-    <w:lvl w:ilvl="5" w:tplc="0405001B" w:tentative="1">
-      <w:start w:val="1"/>
-      <w:numFmt w:val="lowerRoman"/>
-      <w:lvlText w:val="%6."/>
-      <w:lvlJc w:val="right"/>
-      <w:pPr>
-        <w:ind w:left="7200" w:hanging="180"/>
-      </w:pPr>
-    </w:lvl>
-    <w:lvl w:ilvl="6" w:tplc="0405000F" w:tentative="1">
-      <w:start w:val="1"/>
-      <w:numFmt w:val="decimal"/>
-      <w:lvlText w:val="%7."/>
-      <w:lvlJc w:val="left"/>
-      <w:pPr>
-        <w:ind w:left="7920" w:hanging="360"/>
-      </w:pPr>
-    </w:lvl>
-    <w:lvl w:ilvl="7" w:tplc="04050019" w:tentative="1">
-      <w:start w:val="1"/>
-      <w:numFmt w:val="lowerLetter"/>
-      <w:lvlText w:val="%8."/>
-      <w:lvlJc w:val="left"/>
-      <w:pPr>
-        <w:ind w:left="8640" w:hanging="360"/>
-      </w:pPr>
-    </w:lvl>
-    <w:lvl w:ilvl="8" w:tplc="0405001B" w:tentative="1">
-      <w:start w:val="1"/>
-      <w:numFmt w:val="lowerRoman"/>
-      <w:lvlText w:val="%9."/>
-      <w:lvlJc w:val="right"/>
-      <w:pPr>
-        <w:ind w:left="9360" w:hanging="180"/>
-      </w:pPr>
-    </w:lvl>
-  </w:abstractNum>
-  <w:abstractNum w:abstractNumId="27">
-    <w:nsid w:val="75D66D6D"/>
-    <w:multiLevelType w:val="hybridMultilevel"/>
-    <w:tmpl w:val="84461A62"/>
+    <w:tmpl w:val="F978261A"/>
     <w:lvl w:ilvl="0" w:tplc="04050001">
       <w:start w:val="1"/>
       <w:numFmt w:val="bullet"/>
       <w:lvlText w:val=""/>
       <w:lvlJc w:val="left"/>
       <w:pPr>
-        <w:ind w:left="1428" w:hanging="360"/>
+        <w:ind w:left="720" w:hanging="360"/>
       </w:pPr>
       <w:rPr>
         <w:rFonts w:ascii="Symbol" w:hAnsi="Symbol" w:hint="default"/>
@@ -30277,7 +31283,7 @@
       <w:lvlText w:val="o"/>
       <w:lvlJc w:val="left"/>
       <w:pPr>
-        <w:ind w:left="2148" w:hanging="360"/>
+        <w:ind w:left="1440" w:hanging="360"/>
       </w:pPr>
       <w:rPr>
         <w:rFonts w:ascii="Courier New" w:hAnsi="Courier New" w:cs="Courier New" w:hint="default"/>
@@ -30289,7 +31295,7 @@
       <w:lvlText w:val=""/>
       <w:lvlJc w:val="left"/>
       <w:pPr>
-        <w:ind w:left="2868" w:hanging="360"/>
+        <w:ind w:left="2160" w:hanging="360"/>
       </w:pPr>
       <w:rPr>
         <w:rFonts w:ascii="Wingdings" w:hAnsi="Wingdings" w:hint="default"/>
@@ -30301,7 +31307,7 @@
       <w:lvlText w:val=""/>
       <w:lvlJc w:val="left"/>
       <w:pPr>
-        <w:ind w:left="3588" w:hanging="360"/>
+        <w:ind w:left="2880" w:hanging="360"/>
       </w:pPr>
       <w:rPr>
         <w:rFonts w:ascii="Symbol" w:hAnsi="Symbol" w:hint="default"/>
@@ -30313,7 +31319,7 @@
       <w:lvlText w:val="o"/>
       <w:lvlJc w:val="left"/>
       <w:pPr>
-        <w:ind w:left="4308" w:hanging="360"/>
+        <w:ind w:left="3600" w:hanging="360"/>
       </w:pPr>
       <w:rPr>
         <w:rFonts w:ascii="Courier New" w:hAnsi="Courier New" w:cs="Courier New" w:hint="default"/>
@@ -30325,7 +31331,7 @@
       <w:lvlText w:val=""/>
       <w:lvlJc w:val="left"/>
       <w:pPr>
-        <w:ind w:left="5028" w:hanging="360"/>
+        <w:ind w:left="4320" w:hanging="360"/>
       </w:pPr>
       <w:rPr>
         <w:rFonts w:ascii="Wingdings" w:hAnsi="Wingdings" w:hint="default"/>
@@ -30337,7 +31343,7 @@
       <w:lvlText w:val=""/>
       <w:lvlJc w:val="left"/>
       <w:pPr>
-        <w:ind w:left="5748" w:hanging="360"/>
+        <w:ind w:left="5040" w:hanging="360"/>
       </w:pPr>
       <w:rPr>
         <w:rFonts w:ascii="Symbol" w:hAnsi="Symbol" w:hint="default"/>
@@ -30349,7 +31355,7 @@
       <w:lvlText w:val="o"/>
       <w:lvlJc w:val="left"/>
       <w:pPr>
-        <w:ind w:left="6468" w:hanging="360"/>
+        <w:ind w:left="5760" w:hanging="360"/>
       </w:pPr>
       <w:rPr>
         <w:rFonts w:ascii="Courier New" w:hAnsi="Courier New" w:cs="Courier New" w:hint="default"/>
@@ -30361,24 +31367,223 @@
       <w:lvlText w:val=""/>
       <w:lvlJc w:val="left"/>
       <w:pPr>
-        <w:ind w:left="7188" w:hanging="360"/>
+        <w:ind w:left="6480" w:hanging="360"/>
       </w:pPr>
       <w:rPr>
         <w:rFonts w:ascii="Wingdings" w:hAnsi="Wingdings" w:hint="default"/>
       </w:rPr>
     </w:lvl>
   </w:abstractNum>
+  <w:abstractNum w:abstractNumId="27">
+    <w:nsid w:val="746D5917"/>
+    <w:multiLevelType w:val="multilevel"/>
+    <w:tmpl w:val="138A1270"/>
+    <w:lvl w:ilvl="0">
+      <w:start w:val="1"/>
+      <w:numFmt w:val="decimal"/>
+      <w:lvlText w:val="%1."/>
+      <w:lvlJc w:val="left"/>
+      <w:pPr>
+        <w:tabs>
+          <w:tab w:val="num" w:pos="720"/>
+        </w:tabs>
+        <w:ind w:left="720" w:hanging="360"/>
+      </w:pPr>
+    </w:lvl>
+    <w:lvl w:ilvl="1" w:tentative="1">
+      <w:start w:val="1"/>
+      <w:numFmt w:val="decimal"/>
+      <w:lvlText w:val="%2."/>
+      <w:lvlJc w:val="left"/>
+      <w:pPr>
+        <w:tabs>
+          <w:tab w:val="num" w:pos="1440"/>
+        </w:tabs>
+        <w:ind w:left="1440" w:hanging="360"/>
+      </w:pPr>
+    </w:lvl>
+    <w:lvl w:ilvl="2" w:tentative="1">
+      <w:start w:val="1"/>
+      <w:numFmt w:val="decimal"/>
+      <w:lvlText w:val="%3."/>
+      <w:lvlJc w:val="left"/>
+      <w:pPr>
+        <w:tabs>
+          <w:tab w:val="num" w:pos="2160"/>
+        </w:tabs>
+        <w:ind w:left="2160" w:hanging="360"/>
+      </w:pPr>
+    </w:lvl>
+    <w:lvl w:ilvl="3" w:tentative="1">
+      <w:start w:val="1"/>
+      <w:numFmt w:val="decimal"/>
+      <w:lvlText w:val="%4."/>
+      <w:lvlJc w:val="left"/>
+      <w:pPr>
+        <w:tabs>
+          <w:tab w:val="num" w:pos="2880"/>
+        </w:tabs>
+        <w:ind w:left="2880" w:hanging="360"/>
+      </w:pPr>
+    </w:lvl>
+    <w:lvl w:ilvl="4" w:tentative="1">
+      <w:start w:val="1"/>
+      <w:numFmt w:val="decimal"/>
+      <w:lvlText w:val="%5."/>
+      <w:lvlJc w:val="left"/>
+      <w:pPr>
+        <w:tabs>
+          <w:tab w:val="num" w:pos="3600"/>
+        </w:tabs>
+        <w:ind w:left="3600" w:hanging="360"/>
+      </w:pPr>
+    </w:lvl>
+    <w:lvl w:ilvl="5" w:tentative="1">
+      <w:start w:val="1"/>
+      <w:numFmt w:val="decimal"/>
+      <w:lvlText w:val="%6."/>
+      <w:lvlJc w:val="left"/>
+      <w:pPr>
+        <w:tabs>
+          <w:tab w:val="num" w:pos="4320"/>
+        </w:tabs>
+        <w:ind w:left="4320" w:hanging="360"/>
+      </w:pPr>
+    </w:lvl>
+    <w:lvl w:ilvl="6" w:tentative="1">
+      <w:start w:val="1"/>
+      <w:numFmt w:val="decimal"/>
+      <w:lvlText w:val="%7."/>
+      <w:lvlJc w:val="left"/>
+      <w:pPr>
+        <w:tabs>
+          <w:tab w:val="num" w:pos="5040"/>
+        </w:tabs>
+        <w:ind w:left="5040" w:hanging="360"/>
+      </w:pPr>
+    </w:lvl>
+    <w:lvl w:ilvl="7" w:tentative="1">
+      <w:start w:val="1"/>
+      <w:numFmt w:val="decimal"/>
+      <w:lvlText w:val="%8."/>
+      <w:lvlJc w:val="left"/>
+      <w:pPr>
+        <w:tabs>
+          <w:tab w:val="num" w:pos="5760"/>
+        </w:tabs>
+        <w:ind w:left="5760" w:hanging="360"/>
+      </w:pPr>
+    </w:lvl>
+    <w:lvl w:ilvl="8" w:tentative="1">
+      <w:start w:val="1"/>
+      <w:numFmt w:val="decimal"/>
+      <w:lvlText w:val="%9."/>
+      <w:lvlJc w:val="left"/>
+      <w:pPr>
+        <w:tabs>
+          <w:tab w:val="num" w:pos="6480"/>
+        </w:tabs>
+        <w:ind w:left="6480" w:hanging="360"/>
+      </w:pPr>
+    </w:lvl>
+  </w:abstractNum>
   <w:abstractNum w:abstractNumId="28">
-    <w:nsid w:val="7632232D"/>
+    <w:nsid w:val="74C44F90"/>
     <w:multiLevelType w:val="hybridMultilevel"/>
-    <w:tmpl w:val="3B4C4EF4"/>
+    <w:tmpl w:val="3A52A372"/>
+    <w:lvl w:ilvl="0" w:tplc="0405000F">
+      <w:start w:val="1"/>
+      <w:numFmt w:val="decimal"/>
+      <w:lvlText w:val="%1."/>
+      <w:lvlJc w:val="left"/>
+      <w:pPr>
+        <w:ind w:left="3600" w:hanging="360"/>
+      </w:pPr>
+    </w:lvl>
+    <w:lvl w:ilvl="1" w:tplc="04050019" w:tentative="1">
+      <w:start w:val="1"/>
+      <w:numFmt w:val="lowerLetter"/>
+      <w:lvlText w:val="%2."/>
+      <w:lvlJc w:val="left"/>
+      <w:pPr>
+        <w:ind w:left="4320" w:hanging="360"/>
+      </w:pPr>
+    </w:lvl>
+    <w:lvl w:ilvl="2" w:tplc="0405001B" w:tentative="1">
+      <w:start w:val="1"/>
+      <w:numFmt w:val="lowerRoman"/>
+      <w:lvlText w:val="%3."/>
+      <w:lvlJc w:val="right"/>
+      <w:pPr>
+        <w:ind w:left="5040" w:hanging="180"/>
+      </w:pPr>
+    </w:lvl>
+    <w:lvl w:ilvl="3" w:tplc="0405000F" w:tentative="1">
+      <w:start w:val="1"/>
+      <w:numFmt w:val="decimal"/>
+      <w:lvlText w:val="%4."/>
+      <w:lvlJc w:val="left"/>
+      <w:pPr>
+        <w:ind w:left="5760" w:hanging="360"/>
+      </w:pPr>
+    </w:lvl>
+    <w:lvl w:ilvl="4" w:tplc="04050019" w:tentative="1">
+      <w:start w:val="1"/>
+      <w:numFmt w:val="lowerLetter"/>
+      <w:lvlText w:val="%5."/>
+      <w:lvlJc w:val="left"/>
+      <w:pPr>
+        <w:ind w:left="6480" w:hanging="360"/>
+      </w:pPr>
+    </w:lvl>
+    <w:lvl w:ilvl="5" w:tplc="0405001B" w:tentative="1">
+      <w:start w:val="1"/>
+      <w:numFmt w:val="lowerRoman"/>
+      <w:lvlText w:val="%6."/>
+      <w:lvlJc w:val="right"/>
+      <w:pPr>
+        <w:ind w:left="7200" w:hanging="180"/>
+      </w:pPr>
+    </w:lvl>
+    <w:lvl w:ilvl="6" w:tplc="0405000F" w:tentative="1">
+      <w:start w:val="1"/>
+      <w:numFmt w:val="decimal"/>
+      <w:lvlText w:val="%7."/>
+      <w:lvlJc w:val="left"/>
+      <w:pPr>
+        <w:ind w:left="7920" w:hanging="360"/>
+      </w:pPr>
+    </w:lvl>
+    <w:lvl w:ilvl="7" w:tplc="04050019" w:tentative="1">
+      <w:start w:val="1"/>
+      <w:numFmt w:val="lowerLetter"/>
+      <w:lvlText w:val="%8."/>
+      <w:lvlJc w:val="left"/>
+      <w:pPr>
+        <w:ind w:left="8640" w:hanging="360"/>
+      </w:pPr>
+    </w:lvl>
+    <w:lvl w:ilvl="8" w:tplc="0405001B" w:tentative="1">
+      <w:start w:val="1"/>
+      <w:numFmt w:val="lowerRoman"/>
+      <w:lvlText w:val="%9."/>
+      <w:lvlJc w:val="right"/>
+      <w:pPr>
+        <w:ind w:left="9360" w:hanging="180"/>
+      </w:pPr>
+    </w:lvl>
+  </w:abstractNum>
+  <w:abstractNum w:abstractNumId="29">
+    <w:nsid w:val="75D66D6D"/>
+    <w:multiLevelType w:val="hybridMultilevel"/>
+    <w:tmpl w:val="84461A62"/>
     <w:lvl w:ilvl="0" w:tplc="04050001">
       <w:start w:val="1"/>
       <w:numFmt w:val="bullet"/>
       <w:lvlText w:val=""/>
       <w:lvlJc w:val="left"/>
       <w:pPr>
-        <w:ind w:left="720" w:hanging="360"/>
+        <w:ind w:left="1428" w:hanging="360"/>
       </w:pPr>
       <w:rPr>
         <w:rFonts w:ascii="Symbol" w:hAnsi="Symbol" w:hint="default"/>
@@ -30390,7 +31595,7 @@
       <w:lvlText w:val="o"/>
       <w:lvlJc w:val="left"/>
       <w:pPr>
-        <w:ind w:left="1440" w:hanging="360"/>
+        <w:ind w:left="2148" w:hanging="360"/>
       </w:pPr>
       <w:rPr>
         <w:rFonts w:ascii="Courier New" w:hAnsi="Courier New" w:cs="Courier New" w:hint="default"/>
@@ -30402,7 +31607,7 @@
       <w:lvlText w:val=""/>
       <w:lvlJc w:val="left"/>
       <w:pPr>
-        <w:ind w:left="2160" w:hanging="360"/>
+        <w:ind w:left="2868" w:hanging="360"/>
       </w:pPr>
       <w:rPr>
         <w:rFonts w:ascii="Wingdings" w:hAnsi="Wingdings" w:hint="default"/>
@@ -30414,7 +31619,7 @@
       <w:lvlText w:val=""/>
       <w:lvlJc w:val="left"/>
       <w:pPr>
-        <w:ind w:left="2880" w:hanging="360"/>
+        <w:ind w:left="3588" w:hanging="360"/>
       </w:pPr>
       <w:rPr>
         <w:rFonts w:ascii="Symbol" w:hAnsi="Symbol" w:hint="default"/>
@@ -30426,7 +31631,7 @@
       <w:lvlText w:val="o"/>
       <w:lvlJc w:val="left"/>
       <w:pPr>
-        <w:ind w:left="3600" w:hanging="360"/>
+        <w:ind w:left="4308" w:hanging="360"/>
       </w:pPr>
       <w:rPr>
         <w:rFonts w:ascii="Courier New" w:hAnsi="Courier New" w:cs="Courier New" w:hint="default"/>
@@ -30438,7 +31643,7 @@
       <w:lvlText w:val=""/>
       <w:lvlJc w:val="left"/>
       <w:pPr>
-        <w:ind w:left="4320" w:hanging="360"/>
+        <w:ind w:left="5028" w:hanging="360"/>
       </w:pPr>
       <w:rPr>
         <w:rFonts w:ascii="Wingdings" w:hAnsi="Wingdings" w:hint="default"/>
@@ -30450,7 +31655,7 @@
       <w:lvlText w:val=""/>
       <w:lvlJc w:val="left"/>
       <w:pPr>
-        <w:ind w:left="5040" w:hanging="360"/>
+        <w:ind w:left="5748" w:hanging="360"/>
       </w:pPr>
       <w:rPr>
         <w:rFonts w:ascii="Symbol" w:hAnsi="Symbol" w:hint="default"/>
@@ -30462,7 +31667,7 @@
       <w:lvlText w:val="o"/>
       <w:lvlJc w:val="left"/>
       <w:pPr>
-        <w:ind w:left="5760" w:hanging="360"/>
+        <w:ind w:left="6468" w:hanging="360"/>
       </w:pPr>
       <w:rPr>
         <w:rFonts w:ascii="Courier New" w:hAnsi="Courier New" w:cs="Courier New" w:hint="default"/>
@@ -30474,137 +31679,24 @@
       <w:lvlText w:val=""/>
       <w:lvlJc w:val="left"/>
       <w:pPr>
-        <w:ind w:left="6480" w:hanging="360"/>
+        <w:ind w:left="7188" w:hanging="360"/>
       </w:pPr>
       <w:rPr>
         <w:rFonts w:ascii="Wingdings" w:hAnsi="Wingdings" w:hint="default"/>
       </w:rPr>
     </w:lvl>
   </w:abstractNum>
-  <w:abstractNum w:abstractNumId="29">
-    <w:nsid w:val="78180CD1"/>
-    <w:multiLevelType w:val="multilevel"/>
-    <w:tmpl w:val="CA20B63A"/>
-    <w:lvl w:ilvl="0">
-      <w:start w:val="1"/>
-      <w:numFmt w:val="decimal"/>
-      <w:lvlText w:val="%1."/>
-      <w:lvlJc w:val="left"/>
-      <w:pPr>
-        <w:tabs>
-          <w:tab w:val="num" w:pos="720"/>
-        </w:tabs>
-        <w:ind w:left="720" w:hanging="360"/>
-      </w:pPr>
-    </w:lvl>
-    <w:lvl w:ilvl="1" w:tentative="1">
-      <w:start w:val="1"/>
-      <w:numFmt w:val="decimal"/>
-      <w:lvlText w:val="%2."/>
-      <w:lvlJc w:val="left"/>
-      <w:pPr>
-        <w:tabs>
-          <w:tab w:val="num" w:pos="1440"/>
-        </w:tabs>
-        <w:ind w:left="1440" w:hanging="360"/>
-      </w:pPr>
-    </w:lvl>
-    <w:lvl w:ilvl="2" w:tentative="1">
-      <w:start w:val="1"/>
-      <w:numFmt w:val="decimal"/>
-      <w:lvlText w:val="%3."/>
-      <w:lvlJc w:val="left"/>
-      <w:pPr>
-        <w:tabs>
-          <w:tab w:val="num" w:pos="2160"/>
-        </w:tabs>
-        <w:ind w:left="2160" w:hanging="360"/>
-      </w:pPr>
-    </w:lvl>
-    <w:lvl w:ilvl="3" w:tentative="1">
-      <w:start w:val="1"/>
-      <w:numFmt w:val="decimal"/>
-      <w:lvlText w:val="%4."/>
-      <w:lvlJc w:val="left"/>
-      <w:pPr>
-        <w:tabs>
-          <w:tab w:val="num" w:pos="2880"/>
-        </w:tabs>
-        <w:ind w:left="2880" w:hanging="360"/>
-      </w:pPr>
-    </w:lvl>
-    <w:lvl w:ilvl="4" w:tentative="1">
-      <w:start w:val="1"/>
-      <w:numFmt w:val="decimal"/>
-      <w:lvlText w:val="%5."/>
-      <w:lvlJc w:val="left"/>
-      <w:pPr>
-        <w:tabs>
-          <w:tab w:val="num" w:pos="3600"/>
-        </w:tabs>
-        <w:ind w:left="3600" w:hanging="360"/>
-      </w:pPr>
-    </w:lvl>
-    <w:lvl w:ilvl="5" w:tentative="1">
-      <w:start w:val="1"/>
-      <w:numFmt w:val="decimal"/>
-      <w:lvlText w:val="%6."/>
-      <w:lvlJc w:val="left"/>
-      <w:pPr>
-        <w:tabs>
-          <w:tab w:val="num" w:pos="4320"/>
-        </w:tabs>
-        <w:ind w:left="4320" w:hanging="360"/>
-      </w:pPr>
-    </w:lvl>
-    <w:lvl w:ilvl="6" w:tentative="1">
-      <w:start w:val="1"/>
-      <w:numFmt w:val="decimal"/>
-      <w:lvlText w:val="%7."/>
-      <w:lvlJc w:val="left"/>
-      <w:pPr>
-        <w:tabs>
-          <w:tab w:val="num" w:pos="5040"/>
-        </w:tabs>
-        <w:ind w:left="5040" w:hanging="360"/>
-      </w:pPr>
-    </w:lvl>
-    <w:lvl w:ilvl="7" w:tentative="1">
-      <w:start w:val="1"/>
-      <w:numFmt w:val="decimal"/>
-      <w:lvlText w:val="%8."/>
-      <w:lvlJc w:val="left"/>
-      <w:pPr>
-        <w:tabs>
-          <w:tab w:val="num" w:pos="5760"/>
-        </w:tabs>
-        <w:ind w:left="5760" w:hanging="360"/>
-      </w:pPr>
-    </w:lvl>
-    <w:lvl w:ilvl="8" w:tentative="1">
-      <w:start w:val="1"/>
-      <w:numFmt w:val="decimal"/>
-      <w:lvlText w:val="%9."/>
-      <w:lvlJc w:val="left"/>
-      <w:pPr>
-        <w:tabs>
-          <w:tab w:val="num" w:pos="6480"/>
-        </w:tabs>
-        <w:ind w:left="6480" w:hanging="360"/>
-      </w:pPr>
-    </w:lvl>
-  </w:abstractNum>
   <w:abstractNum w:abstractNumId="30">
-    <w:nsid w:val="782B6E36"/>
+    <w:nsid w:val="7632232D"/>
     <w:multiLevelType w:val="hybridMultilevel"/>
-    <w:tmpl w:val="DD50DC24"/>
+    <w:tmpl w:val="3B4C4EF4"/>
     <w:lvl w:ilvl="0" w:tplc="04050001">
       <w:start w:val="1"/>
       <w:numFmt w:val="bullet"/>
       <w:lvlText w:val=""/>
       <w:lvlJc w:val="left"/>
       <w:pPr>
-        <w:ind w:left="1425" w:hanging="360"/>
+        <w:ind w:left="720" w:hanging="360"/>
       </w:pPr>
       <w:rPr>
         <w:rFonts w:ascii="Symbol" w:hAnsi="Symbol" w:hint="default"/>
@@ -30616,7 +31708,7 @@
       <w:lvlText w:val="o"/>
       <w:lvlJc w:val="left"/>
       <w:pPr>
-        <w:ind w:left="2145" w:hanging="360"/>
+        <w:ind w:left="1440" w:hanging="360"/>
       </w:pPr>
       <w:rPr>
         <w:rFonts w:ascii="Courier New" w:hAnsi="Courier New" w:cs="Courier New" w:hint="default"/>
@@ -30628,7 +31720,7 @@
       <w:lvlText w:val=""/>
       <w:lvlJc w:val="left"/>
       <w:pPr>
-        <w:ind w:left="2865" w:hanging="360"/>
+        <w:ind w:left="2160" w:hanging="360"/>
       </w:pPr>
       <w:rPr>
         <w:rFonts w:ascii="Wingdings" w:hAnsi="Wingdings" w:hint="default"/>
@@ -30640,7 +31732,7 @@
       <w:lvlText w:val=""/>
       <w:lvlJc w:val="left"/>
       <w:pPr>
-        <w:ind w:left="3585" w:hanging="360"/>
+        <w:ind w:left="2880" w:hanging="360"/>
       </w:pPr>
       <w:rPr>
         <w:rFonts w:ascii="Symbol" w:hAnsi="Symbol" w:hint="default"/>
@@ -30652,7 +31744,7 @@
       <w:lvlText w:val="o"/>
       <w:lvlJc w:val="left"/>
       <w:pPr>
-        <w:ind w:left="4305" w:hanging="360"/>
+        <w:ind w:left="3600" w:hanging="360"/>
       </w:pPr>
       <w:rPr>
         <w:rFonts w:ascii="Courier New" w:hAnsi="Courier New" w:cs="Courier New" w:hint="default"/>
@@ -30664,7 +31756,7 @@
       <w:lvlText w:val=""/>
       <w:lvlJc w:val="left"/>
       <w:pPr>
-        <w:ind w:left="5025" w:hanging="360"/>
+        <w:ind w:left="4320" w:hanging="360"/>
       </w:pPr>
       <w:rPr>
         <w:rFonts w:ascii="Wingdings" w:hAnsi="Wingdings" w:hint="default"/>
@@ -30676,7 +31768,7 @@
       <w:lvlText w:val=""/>
       <w:lvlJc w:val="left"/>
       <w:pPr>
-        <w:ind w:left="5745" w:hanging="360"/>
+        <w:ind w:left="5040" w:hanging="360"/>
       </w:pPr>
       <w:rPr>
         <w:rFonts w:ascii="Symbol" w:hAnsi="Symbol" w:hint="default"/>
@@ -30688,7 +31780,7 @@
       <w:lvlText w:val="o"/>
       <w:lvlJc w:val="left"/>
       <w:pPr>
-        <w:ind w:left="6465" w:hanging="360"/>
+        <w:ind w:left="5760" w:hanging="360"/>
       </w:pPr>
       <w:rPr>
         <w:rFonts w:ascii="Courier New" w:hAnsi="Courier New" w:cs="Courier New" w:hint="default"/>
@@ -30700,7 +31792,7 @@
       <w:lvlText w:val=""/>
       <w:lvlJc w:val="left"/>
       <w:pPr>
-        <w:ind w:left="7185" w:hanging="360"/>
+        <w:ind w:left="6480" w:hanging="360"/>
       </w:pPr>
       <w:rPr>
         <w:rFonts w:ascii="Wingdings" w:hAnsi="Wingdings" w:hint="default"/>
@@ -30708,9 +31800,9 @@
     </w:lvl>
   </w:abstractNum>
   <w:abstractNum w:abstractNumId="31">
-    <w:nsid w:val="7B891936"/>
+    <w:nsid w:val="78180CD1"/>
     <w:multiLevelType w:val="multilevel"/>
-    <w:tmpl w:val="9F60CC1E"/>
+    <w:tmpl w:val="CA20B63A"/>
     <w:lvl w:ilvl="0">
       <w:start w:val="1"/>
       <w:numFmt w:val="decimal"/>
@@ -30821,16 +31913,16 @@
     </w:lvl>
   </w:abstractNum>
   <w:abstractNum w:abstractNumId="32">
-    <w:nsid w:val="7FFE1418"/>
+    <w:nsid w:val="782B6E36"/>
     <w:multiLevelType w:val="hybridMultilevel"/>
-    <w:tmpl w:val="D12E6554"/>
+    <w:tmpl w:val="DD50DC24"/>
     <w:lvl w:ilvl="0" w:tplc="04050001">
       <w:start w:val="1"/>
       <w:numFmt w:val="bullet"/>
       <w:lvlText w:val=""/>
       <w:lvlJc w:val="left"/>
       <w:pPr>
-        <w:ind w:left="720" w:hanging="360"/>
+        <w:ind w:left="1425" w:hanging="360"/>
       </w:pPr>
       <w:rPr>
         <w:rFonts w:ascii="Symbol" w:hAnsi="Symbol" w:hint="default"/>
@@ -30842,7 +31934,7 @@
       <w:lvlText w:val="o"/>
       <w:lvlJc w:val="left"/>
       <w:pPr>
-        <w:ind w:left="1440" w:hanging="360"/>
+        <w:ind w:left="2145" w:hanging="360"/>
       </w:pPr>
       <w:rPr>
         <w:rFonts w:ascii="Courier New" w:hAnsi="Courier New" w:cs="Courier New" w:hint="default"/>
@@ -30854,7 +31946,7 @@
       <w:lvlText w:val=""/>
       <w:lvlJc w:val="left"/>
       <w:pPr>
-        <w:ind w:left="2160" w:hanging="360"/>
+        <w:ind w:left="2865" w:hanging="360"/>
       </w:pPr>
       <w:rPr>
         <w:rFonts w:ascii="Wingdings" w:hAnsi="Wingdings" w:hint="default"/>
@@ -30866,7 +31958,7 @@
       <w:lvlText w:val=""/>
       <w:lvlJc w:val="left"/>
       <w:pPr>
-        <w:ind w:left="2880" w:hanging="360"/>
+        <w:ind w:left="3585" w:hanging="360"/>
       </w:pPr>
       <w:rPr>
         <w:rFonts w:ascii="Symbol" w:hAnsi="Symbol" w:hint="default"/>
@@ -30878,7 +31970,7 @@
       <w:lvlText w:val="o"/>
       <w:lvlJc w:val="left"/>
       <w:pPr>
-        <w:ind w:left="3600" w:hanging="360"/>
+        <w:ind w:left="4305" w:hanging="360"/>
       </w:pPr>
       <w:rPr>
         <w:rFonts w:ascii="Courier New" w:hAnsi="Courier New" w:cs="Courier New" w:hint="default"/>
@@ -30890,7 +31982,7 @@
       <w:lvlText w:val=""/>
       <w:lvlJc w:val="left"/>
       <w:pPr>
-        <w:ind w:left="4320" w:hanging="360"/>
+        <w:ind w:left="5025" w:hanging="360"/>
       </w:pPr>
       <w:rPr>
         <w:rFonts w:ascii="Wingdings" w:hAnsi="Wingdings" w:hint="default"/>
@@ -30902,7 +31994,7 @@
       <w:lvlText w:val=""/>
       <w:lvlJc w:val="left"/>
       <w:pPr>
-        <w:ind w:left="5040" w:hanging="360"/>
+        <w:ind w:left="5745" w:hanging="360"/>
       </w:pPr>
       <w:rPr>
         <w:rFonts w:ascii="Symbol" w:hAnsi="Symbol" w:hint="default"/>
@@ -30914,7 +32006,7 @@
       <w:lvlText w:val="o"/>
       <w:lvlJc w:val="left"/>
       <w:pPr>
-        <w:ind w:left="5760" w:hanging="360"/>
+        <w:ind w:left="6465" w:hanging="360"/>
       </w:pPr>
       <w:rPr>
         <w:rFonts w:ascii="Courier New" w:hAnsi="Courier New" w:cs="Courier New" w:hint="default"/>
@@ -30926,6 +32018,232 @@
       <w:lvlText w:val=""/>
       <w:lvlJc w:val="left"/>
       <w:pPr>
+        <w:ind w:left="7185" w:hanging="360"/>
+      </w:pPr>
+      <w:rPr>
+        <w:rFonts w:ascii="Wingdings" w:hAnsi="Wingdings" w:hint="default"/>
+      </w:rPr>
+    </w:lvl>
+  </w:abstractNum>
+  <w:abstractNum w:abstractNumId="33">
+    <w:nsid w:val="7B891936"/>
+    <w:multiLevelType w:val="multilevel"/>
+    <w:tmpl w:val="9F60CC1E"/>
+    <w:lvl w:ilvl="0">
+      <w:start w:val="1"/>
+      <w:numFmt w:val="decimal"/>
+      <w:lvlText w:val="%1."/>
+      <w:lvlJc w:val="left"/>
+      <w:pPr>
+        <w:tabs>
+          <w:tab w:val="num" w:pos="720"/>
+        </w:tabs>
+        <w:ind w:left="720" w:hanging="360"/>
+      </w:pPr>
+    </w:lvl>
+    <w:lvl w:ilvl="1" w:tentative="1">
+      <w:start w:val="1"/>
+      <w:numFmt w:val="decimal"/>
+      <w:lvlText w:val="%2."/>
+      <w:lvlJc w:val="left"/>
+      <w:pPr>
+        <w:tabs>
+          <w:tab w:val="num" w:pos="1440"/>
+        </w:tabs>
+        <w:ind w:left="1440" w:hanging="360"/>
+      </w:pPr>
+    </w:lvl>
+    <w:lvl w:ilvl="2" w:tentative="1">
+      <w:start w:val="1"/>
+      <w:numFmt w:val="decimal"/>
+      <w:lvlText w:val="%3."/>
+      <w:lvlJc w:val="left"/>
+      <w:pPr>
+        <w:tabs>
+          <w:tab w:val="num" w:pos="2160"/>
+        </w:tabs>
+        <w:ind w:left="2160" w:hanging="360"/>
+      </w:pPr>
+    </w:lvl>
+    <w:lvl w:ilvl="3" w:tentative="1">
+      <w:start w:val="1"/>
+      <w:numFmt w:val="decimal"/>
+      <w:lvlText w:val="%4."/>
+      <w:lvlJc w:val="left"/>
+      <w:pPr>
+        <w:tabs>
+          <w:tab w:val="num" w:pos="2880"/>
+        </w:tabs>
+        <w:ind w:left="2880" w:hanging="360"/>
+      </w:pPr>
+    </w:lvl>
+    <w:lvl w:ilvl="4" w:tentative="1">
+      <w:start w:val="1"/>
+      <w:numFmt w:val="decimal"/>
+      <w:lvlText w:val="%5."/>
+      <w:lvlJc w:val="left"/>
+      <w:pPr>
+        <w:tabs>
+          <w:tab w:val="num" w:pos="3600"/>
+        </w:tabs>
+        <w:ind w:left="3600" w:hanging="360"/>
+      </w:pPr>
+    </w:lvl>
+    <w:lvl w:ilvl="5" w:tentative="1">
+      <w:start w:val="1"/>
+      <w:numFmt w:val="decimal"/>
+      <w:lvlText w:val="%6."/>
+      <w:lvlJc w:val="left"/>
+      <w:pPr>
+        <w:tabs>
+          <w:tab w:val="num" w:pos="4320"/>
+        </w:tabs>
+        <w:ind w:left="4320" w:hanging="360"/>
+      </w:pPr>
+    </w:lvl>
+    <w:lvl w:ilvl="6" w:tentative="1">
+      <w:start w:val="1"/>
+      <w:numFmt w:val="decimal"/>
+      <w:lvlText w:val="%7."/>
+      <w:lvlJc w:val="left"/>
+      <w:pPr>
+        <w:tabs>
+          <w:tab w:val="num" w:pos="5040"/>
+        </w:tabs>
+        <w:ind w:left="5040" w:hanging="360"/>
+      </w:pPr>
+    </w:lvl>
+    <w:lvl w:ilvl="7" w:tentative="1">
+      <w:start w:val="1"/>
+      <w:numFmt w:val="decimal"/>
+      <w:lvlText w:val="%8."/>
+      <w:lvlJc w:val="left"/>
+      <w:pPr>
+        <w:tabs>
+          <w:tab w:val="num" w:pos="5760"/>
+        </w:tabs>
+        <w:ind w:left="5760" w:hanging="360"/>
+      </w:pPr>
+    </w:lvl>
+    <w:lvl w:ilvl="8" w:tentative="1">
+      <w:start w:val="1"/>
+      <w:numFmt w:val="decimal"/>
+      <w:lvlText w:val="%9."/>
+      <w:lvlJc w:val="left"/>
+      <w:pPr>
+        <w:tabs>
+          <w:tab w:val="num" w:pos="6480"/>
+        </w:tabs>
+        <w:ind w:left="6480" w:hanging="360"/>
+      </w:pPr>
+    </w:lvl>
+  </w:abstractNum>
+  <w:abstractNum w:abstractNumId="34">
+    <w:nsid w:val="7FFE1418"/>
+    <w:multiLevelType w:val="hybridMultilevel"/>
+    <w:tmpl w:val="D12E6554"/>
+    <w:lvl w:ilvl="0" w:tplc="04050001">
+      <w:start w:val="1"/>
+      <w:numFmt w:val="bullet"/>
+      <w:lvlText w:val=""/>
+      <w:lvlJc w:val="left"/>
+      <w:pPr>
+        <w:ind w:left="720" w:hanging="360"/>
+      </w:pPr>
+      <w:rPr>
+        <w:rFonts w:ascii="Symbol" w:hAnsi="Symbol" w:hint="default"/>
+      </w:rPr>
+    </w:lvl>
+    <w:lvl w:ilvl="1" w:tplc="04050003" w:tentative="1">
+      <w:start w:val="1"/>
+      <w:numFmt w:val="bullet"/>
+      <w:lvlText w:val="o"/>
+      <w:lvlJc w:val="left"/>
+      <w:pPr>
+        <w:ind w:left="1440" w:hanging="360"/>
+      </w:pPr>
+      <w:rPr>
+        <w:rFonts w:ascii="Courier New" w:hAnsi="Courier New" w:cs="Courier New" w:hint="default"/>
+      </w:rPr>
+    </w:lvl>
+    <w:lvl w:ilvl="2" w:tplc="04050005" w:tentative="1">
+      <w:start w:val="1"/>
+      <w:numFmt w:val="bullet"/>
+      <w:lvlText w:val=""/>
+      <w:lvlJc w:val="left"/>
+      <w:pPr>
+        <w:ind w:left="2160" w:hanging="360"/>
+      </w:pPr>
+      <w:rPr>
+        <w:rFonts w:ascii="Wingdings" w:hAnsi="Wingdings" w:hint="default"/>
+      </w:rPr>
+    </w:lvl>
+    <w:lvl w:ilvl="3" w:tplc="04050001" w:tentative="1">
+      <w:start w:val="1"/>
+      <w:numFmt w:val="bullet"/>
+      <w:lvlText w:val=""/>
+      <w:lvlJc w:val="left"/>
+      <w:pPr>
+        <w:ind w:left="2880" w:hanging="360"/>
+      </w:pPr>
+      <w:rPr>
+        <w:rFonts w:ascii="Symbol" w:hAnsi="Symbol" w:hint="default"/>
+      </w:rPr>
+    </w:lvl>
+    <w:lvl w:ilvl="4" w:tplc="04050003" w:tentative="1">
+      <w:start w:val="1"/>
+      <w:numFmt w:val="bullet"/>
+      <w:lvlText w:val="o"/>
+      <w:lvlJc w:val="left"/>
+      <w:pPr>
+        <w:ind w:left="3600" w:hanging="360"/>
+      </w:pPr>
+      <w:rPr>
+        <w:rFonts w:ascii="Courier New" w:hAnsi="Courier New" w:cs="Courier New" w:hint="default"/>
+      </w:rPr>
+    </w:lvl>
+    <w:lvl w:ilvl="5" w:tplc="04050005" w:tentative="1">
+      <w:start w:val="1"/>
+      <w:numFmt w:val="bullet"/>
+      <w:lvlText w:val=""/>
+      <w:lvlJc w:val="left"/>
+      <w:pPr>
+        <w:ind w:left="4320" w:hanging="360"/>
+      </w:pPr>
+      <w:rPr>
+        <w:rFonts w:ascii="Wingdings" w:hAnsi="Wingdings" w:hint="default"/>
+      </w:rPr>
+    </w:lvl>
+    <w:lvl w:ilvl="6" w:tplc="04050001" w:tentative="1">
+      <w:start w:val="1"/>
+      <w:numFmt w:val="bullet"/>
+      <w:lvlText w:val=""/>
+      <w:lvlJc w:val="left"/>
+      <w:pPr>
+        <w:ind w:left="5040" w:hanging="360"/>
+      </w:pPr>
+      <w:rPr>
+        <w:rFonts w:ascii="Symbol" w:hAnsi="Symbol" w:hint="default"/>
+      </w:rPr>
+    </w:lvl>
+    <w:lvl w:ilvl="7" w:tplc="04050003" w:tentative="1">
+      <w:start w:val="1"/>
+      <w:numFmt w:val="bullet"/>
+      <w:lvlText w:val="o"/>
+      <w:lvlJc w:val="left"/>
+      <w:pPr>
+        <w:ind w:left="5760" w:hanging="360"/>
+      </w:pPr>
+      <w:rPr>
+        <w:rFonts w:ascii="Courier New" w:hAnsi="Courier New" w:cs="Courier New" w:hint="default"/>
+      </w:rPr>
+    </w:lvl>
+    <w:lvl w:ilvl="8" w:tplc="04050005" w:tentative="1">
+      <w:start w:val="1"/>
+      <w:numFmt w:val="bullet"/>
+      <w:lvlText w:val=""/>
+      <w:lvlJc w:val="left"/>
+      <w:pPr>
         <w:ind w:left="6480" w:hanging="360"/>
       </w:pPr>
       <w:rPr>
@@ -30934,7 +32252,7 @@
     </w:lvl>
   </w:abstractNum>
   <w:num w:numId="1">
-    <w:abstractNumId w:val="21"/>
+    <w:abstractNumId w:val="22"/>
   </w:num>
   <w:num w:numId="2">
     <w:abstractNumId w:val="3"/>
@@ -30943,16 +32261,16 @@
     <w:abstractNumId w:val="9"/>
   </w:num>
   <w:num w:numId="4">
-    <w:abstractNumId w:val="31"/>
+    <w:abstractNumId w:val="33"/>
   </w:num>
   <w:num w:numId="5">
-    <w:abstractNumId w:val="29"/>
+    <w:abstractNumId w:val="31"/>
   </w:num>
   <w:num w:numId="6">
     <w:abstractNumId w:val="15"/>
   </w:num>
   <w:num w:numId="7">
-    <w:abstractNumId w:val="25"/>
+    <w:abstractNumId w:val="27"/>
   </w:num>
   <w:num w:numId="8">
     <w:abstractNumId w:val="19"/>
@@ -30967,10 +32285,10 @@
     <w:abstractNumId w:val="14"/>
   </w:num>
   <w:num w:numId="12">
-    <w:abstractNumId w:val="26"/>
+    <w:abstractNumId w:val="28"/>
   </w:num>
   <w:num w:numId="13">
-    <w:abstractNumId w:val="23"/>
+    <w:abstractNumId w:val="24"/>
   </w:num>
   <w:num w:numId="14">
     <w:abstractNumId w:val="16"/>
@@ -30979,10 +32297,10 @@
     <w:abstractNumId w:val="12"/>
   </w:num>
   <w:num w:numId="16">
-    <w:abstractNumId w:val="24"/>
+    <w:abstractNumId w:val="25"/>
   </w:num>
   <w:num w:numId="17">
-    <w:abstractNumId w:val="27"/>
+    <w:abstractNumId w:val="29"/>
   </w:num>
   <w:num w:numId="18">
     <w:abstractNumId w:val="11"/>
@@ -31000,7 +32318,7 @@
     <w:abstractNumId w:val="8"/>
   </w:num>
   <w:num w:numId="23">
-    <w:abstractNumId w:val="28"/>
+    <w:abstractNumId w:val="30"/>
   </w:num>
   <w:num w:numId="24">
     <w:abstractNumId w:val="20"/>
@@ -31012,13 +32330,13 @@
     <w:abstractNumId w:val="13"/>
   </w:num>
   <w:num w:numId="27">
-    <w:abstractNumId w:val="22"/>
+    <w:abstractNumId w:val="23"/>
   </w:num>
   <w:num w:numId="28">
     <w:abstractNumId w:val="17"/>
   </w:num>
   <w:num w:numId="29">
-    <w:abstractNumId w:val="32"/>
+    <w:abstractNumId w:val="34"/>
   </w:num>
   <w:num w:numId="30">
     <w:abstractNumId w:val="1"/>
@@ -31027,10 +32345,16 @@
     <w:abstractNumId w:val="2"/>
   </w:num>
   <w:num w:numId="32">
-    <w:abstractNumId w:val="30"/>
+    <w:abstractNumId w:val="32"/>
   </w:num>
   <w:num w:numId="33">
     <w:abstractNumId w:val="4"/>
+  </w:num>
+  <w:num w:numId="34">
+    <w:abstractNumId w:val="26"/>
+  </w:num>
+  <w:num w:numId="35">
+    <w:abstractNumId w:val="21"/>
   </w:num>
   <w:numIdMacAtCleanup w:val="2"/>
 </w:numbering>
@@ -31866,6 +33190,38 @@
     <w:basedOn w:val="Standardnpsmoodstavce"/>
     <w:rsid w:val="00145A7E"/>
   </w:style>
+  <w:style w:type="paragraph" w:styleId="Textvysvtlivek">
+    <w:name w:val="endnote text"/>
+    <w:basedOn w:val="Normln"/>
+    <w:link w:val="TextvysvtlivekChar"/>
+    <w:uiPriority w:val="99"/>
+    <w:semiHidden/>
+    <w:unhideWhenUsed/>
+    <w:rsid w:val="00352CBE"/>
+    <w:rPr>
+      <w:sz w:val="20"/>
+      <w:szCs w:val="20"/>
+    </w:rPr>
+  </w:style>
+  <w:style w:type="character" w:customStyle="1" w:styleId="TextvysvtlivekChar">
+    <w:name w:val="Text vysvětlivek Char"/>
+    <w:basedOn w:val="Standardnpsmoodstavce"/>
+    <w:link w:val="Textvysvtlivek"/>
+    <w:uiPriority w:val="99"/>
+    <w:semiHidden/>
+    <w:rsid w:val="00352CBE"/>
+  </w:style>
+  <w:style w:type="character" w:styleId="Odkaznavysvtlivky">
+    <w:name w:val="endnote reference"/>
+    <w:basedOn w:val="Standardnpsmoodstavce"/>
+    <w:uiPriority w:val="99"/>
+    <w:semiHidden/>
+    <w:unhideWhenUsed/>
+    <w:rsid w:val="00352CBE"/>
+    <w:rPr>
+      <w:vertAlign w:val="superscript"/>
+    </w:rPr>
+  </w:style>
 </w:styles>
 </file>
 
@@ -32699,6 +34055,38 @@
     <w:basedOn w:val="Standardnpsmoodstavce"/>
     <w:rsid w:val="00145A7E"/>
   </w:style>
+  <w:style w:type="paragraph" w:styleId="Textvysvtlivek">
+    <w:name w:val="endnote text"/>
+    <w:basedOn w:val="Normln"/>
+    <w:link w:val="TextvysvtlivekChar"/>
+    <w:uiPriority w:val="99"/>
+    <w:semiHidden/>
+    <w:unhideWhenUsed/>
+    <w:rsid w:val="00352CBE"/>
+    <w:rPr>
+      <w:sz w:val="20"/>
+      <w:szCs w:val="20"/>
+    </w:rPr>
+  </w:style>
+  <w:style w:type="character" w:customStyle="1" w:styleId="TextvysvtlivekChar">
+    <w:name w:val="Text vysvětlivek Char"/>
+    <w:basedOn w:val="Standardnpsmoodstavce"/>
+    <w:link w:val="Textvysvtlivek"/>
+    <w:uiPriority w:val="99"/>
+    <w:semiHidden/>
+    <w:rsid w:val="00352CBE"/>
+  </w:style>
+  <w:style w:type="character" w:styleId="Odkaznavysvtlivky">
+    <w:name w:val="endnote reference"/>
+    <w:basedOn w:val="Standardnpsmoodstavce"/>
+    <w:uiPriority w:val="99"/>
+    <w:semiHidden/>
+    <w:unhideWhenUsed/>
+    <w:rsid w:val="00352CBE"/>
+    <w:rPr>
+      <w:vertAlign w:val="superscript"/>
+    </w:rPr>
+  </w:style>
 </w:styles>
 </file>
 
@@ -32992,7 +34380,7 @@
 </file>
 
 <file path=customXml/itemProps1.xml><?xml version="1.0" encoding="utf-8"?>
-<ds:datastoreItem xmlns:ds="http://schemas.openxmlformats.org/officeDocument/2006/customXml" ds:itemID="{8BFC4E01-E1F1-4D30-82F3-2F7BA0747EBD}">
+<ds:datastoreItem xmlns:ds="http://schemas.openxmlformats.org/officeDocument/2006/customXml" ds:itemID="{4C15D8B0-1350-4831-AABC-AD9CE1233878}">
   <ds:schemaRefs>
     <ds:schemaRef ds:uri="http://schemas.openxmlformats.org/officeDocument/2006/bibliography"/>
   </ds:schemaRefs>

--- a/diplomová práce.docx
+++ b/diplomová práce.docx
@@ -2777,7 +2777,7 @@
       </w:pPr>
       <w:bookmarkStart w:id="3" w:name="_Toc100936461"/>
       <w:bookmarkStart w:id="4" w:name="_Toc101325787"/>
-      <w:bookmarkStart w:id="5" w:name="_Toc448686556"/>
+      <w:bookmarkStart w:id="5" w:name="_Toc448770794"/>
       <w:bookmarkEnd w:id="1"/>
       <w:bookmarkEnd w:id="2"/>
       <w:r>
@@ -2808,7 +2808,7 @@
       <w:r>
         <w:fldChar w:fldCharType="separate"/>
       </w:r>
-      <w:hyperlink w:anchor="_Toc448686556" w:history="1">
+      <w:hyperlink w:anchor="_Toc448770794" w:history="1">
         <w:r>
           <w:rPr>
             <w:rStyle w:val="Hypertextovodkaz"/>
@@ -2835,7 +2835,7 @@
             <w:noProof/>
             <w:webHidden/>
           </w:rPr>
-          <w:instrText xml:space="preserve"> PAGEREF _Toc448686556 \h </w:instrText>
+          <w:instrText xml:space="preserve"> PAGEREF _Toc448770794 \h </w:instrText>
         </w:r>
         <w:r>
           <w:rPr>
@@ -2880,7 +2880,7 @@
           <w:szCs w:val="22"/>
         </w:rPr>
       </w:pPr>
-      <w:hyperlink w:anchor="_Toc448686557" w:history="1">
+      <w:hyperlink w:anchor="_Toc448770795" w:history="1">
         <w:r>
           <w:rPr>
             <w:rStyle w:val="Hypertextovodkaz"/>
@@ -2923,7 +2923,7 @@
             <w:noProof/>
             <w:webHidden/>
           </w:rPr>
-          <w:instrText xml:space="preserve"> PAGEREF _Toc448686557 \h </w:instrText>
+          <w:instrText xml:space="preserve"> PAGEREF _Toc448770795 \h </w:instrText>
         </w:r>
         <w:r>
           <w:rPr>
@@ -2968,7 +2968,7 @@
           <w:szCs w:val="22"/>
         </w:rPr>
       </w:pPr>
-      <w:hyperlink w:anchor="_Toc448686558" w:history="1">
+      <w:hyperlink w:anchor="_Toc448770796" w:history="1">
         <w:r>
           <w:rPr>
             <w:rStyle w:val="Hypertextovodkaz"/>
@@ -3011,7 +3011,7 @@
             <w:noProof/>
             <w:webHidden/>
           </w:rPr>
-          <w:instrText xml:space="preserve"> PAGEREF _Toc448686558 \h </w:instrText>
+          <w:instrText xml:space="preserve"> PAGEREF _Toc448770796 \h </w:instrText>
         </w:r>
         <w:r>
           <w:rPr>
@@ -3056,7 +3056,7 @@
           <w:szCs w:val="22"/>
         </w:rPr>
       </w:pPr>
-      <w:hyperlink w:anchor="_Toc448686559" w:history="1">
+      <w:hyperlink w:anchor="_Toc448770797" w:history="1">
         <w:r>
           <w:rPr>
             <w:rStyle w:val="Hypertextovodkaz"/>
@@ -3099,7 +3099,7 @@
             <w:noProof/>
             <w:webHidden/>
           </w:rPr>
-          <w:instrText xml:space="preserve"> PAGEREF _Toc448686559 \h </w:instrText>
+          <w:instrText xml:space="preserve"> PAGEREF _Toc448770797 \h </w:instrText>
         </w:r>
         <w:r>
           <w:rPr>
@@ -3144,7 +3144,7 @@
           <w:szCs w:val="22"/>
         </w:rPr>
       </w:pPr>
-      <w:hyperlink w:anchor="_Toc448686560" w:history="1">
+      <w:hyperlink w:anchor="_Toc448770798" w:history="1">
         <w:r>
           <w:rPr>
             <w:rStyle w:val="Hypertextovodkaz"/>
@@ -3187,7 +3187,7 @@
             <w:noProof/>
             <w:webHidden/>
           </w:rPr>
-          <w:instrText xml:space="preserve"> PAGEREF _Toc448686560 \h </w:instrText>
+          <w:instrText xml:space="preserve"> PAGEREF _Toc448770798 \h </w:instrText>
         </w:r>
         <w:r>
           <w:rPr>
@@ -3232,7 +3232,7 @@
           <w:szCs w:val="22"/>
         </w:rPr>
       </w:pPr>
-      <w:hyperlink w:anchor="_Toc448686561" w:history="1">
+      <w:hyperlink w:anchor="_Toc448770799" w:history="1">
         <w:r>
           <w:rPr>
             <w:rStyle w:val="Hypertextovodkaz"/>
@@ -3275,7 +3275,7 @@
             <w:noProof/>
             <w:webHidden/>
           </w:rPr>
-          <w:instrText xml:space="preserve"> PAGEREF _Toc448686561 \h </w:instrText>
+          <w:instrText xml:space="preserve"> PAGEREF _Toc448770799 \h </w:instrText>
         </w:r>
         <w:r>
           <w:rPr>
@@ -3320,7 +3320,7 @@
           <w:szCs w:val="22"/>
         </w:rPr>
       </w:pPr>
-      <w:hyperlink w:anchor="_Toc448686562" w:history="1">
+      <w:hyperlink w:anchor="_Toc448770800" w:history="1">
         <w:r>
           <w:rPr>
             <w:rStyle w:val="Hypertextovodkaz"/>
@@ -3363,7 +3363,7 @@
             <w:noProof/>
             <w:webHidden/>
           </w:rPr>
-          <w:instrText xml:space="preserve"> PAGEREF _Toc448686562 \h </w:instrText>
+          <w:instrText xml:space="preserve"> PAGEREF _Toc448770800 \h </w:instrText>
         </w:r>
         <w:r>
           <w:rPr>
@@ -3408,7 +3408,7 @@
           <w:szCs w:val="22"/>
         </w:rPr>
       </w:pPr>
-      <w:hyperlink w:anchor="_Toc448686563" w:history="1">
+      <w:hyperlink w:anchor="_Toc448770801" w:history="1">
         <w:r>
           <w:rPr>
             <w:rStyle w:val="Hypertextovodkaz"/>
@@ -3451,7 +3451,7 @@
             <w:noProof/>
             <w:webHidden/>
           </w:rPr>
-          <w:instrText xml:space="preserve"> PAGEREF _Toc448686563 \h </w:instrText>
+          <w:instrText xml:space="preserve"> PAGEREF _Toc448770801 \h </w:instrText>
         </w:r>
         <w:r>
           <w:rPr>
@@ -3496,7 +3496,7 @@
           <w:szCs w:val="22"/>
         </w:rPr>
       </w:pPr>
-      <w:hyperlink w:anchor="_Toc448686564" w:history="1">
+      <w:hyperlink w:anchor="_Toc448770802" w:history="1">
         <w:r>
           <w:rPr>
             <w:rStyle w:val="Hypertextovodkaz"/>
@@ -3539,7 +3539,7 @@
             <w:noProof/>
             <w:webHidden/>
           </w:rPr>
-          <w:instrText xml:space="preserve"> PAGEREF _Toc448686564 \h </w:instrText>
+          <w:instrText xml:space="preserve"> PAGEREF _Toc448770802 \h </w:instrText>
         </w:r>
         <w:r>
           <w:rPr>
@@ -3584,7 +3584,7 @@
           <w:szCs w:val="22"/>
         </w:rPr>
       </w:pPr>
-      <w:hyperlink w:anchor="_Toc448686565" w:history="1">
+      <w:hyperlink w:anchor="_Toc448770803" w:history="1">
         <w:r>
           <w:rPr>
             <w:rStyle w:val="Hypertextovodkaz"/>
@@ -3627,7 +3627,7 @@
             <w:noProof/>
             <w:webHidden/>
           </w:rPr>
-          <w:instrText xml:space="preserve"> PAGEREF _Toc448686565 \h </w:instrText>
+          <w:instrText xml:space="preserve"> PAGEREF _Toc448770803 \h </w:instrText>
         </w:r>
         <w:r>
           <w:rPr>
@@ -3672,7 +3672,7 @@
           <w:szCs w:val="22"/>
         </w:rPr>
       </w:pPr>
-      <w:hyperlink w:anchor="_Toc448686566" w:history="1">
+      <w:hyperlink w:anchor="_Toc448770804" w:history="1">
         <w:r>
           <w:rPr>
             <w:rStyle w:val="Hypertextovodkaz"/>
@@ -3715,7 +3715,7 @@
             <w:noProof/>
             <w:webHidden/>
           </w:rPr>
-          <w:instrText xml:space="preserve"> PAGEREF _Toc448686566 \h </w:instrText>
+          <w:instrText xml:space="preserve"> PAGEREF _Toc448770804 \h </w:instrText>
         </w:r>
         <w:r>
           <w:rPr>
@@ -3760,7 +3760,7 @@
           <w:szCs w:val="22"/>
         </w:rPr>
       </w:pPr>
-      <w:hyperlink w:anchor="_Toc448686567" w:history="1">
+      <w:hyperlink w:anchor="_Toc448770805" w:history="1">
         <w:r>
           <w:rPr>
             <w:rStyle w:val="Hypertextovodkaz"/>
@@ -3803,7 +3803,7 @@
             <w:noProof/>
             <w:webHidden/>
           </w:rPr>
-          <w:instrText xml:space="preserve"> PAGEREF _Toc448686567 \h </w:instrText>
+          <w:instrText xml:space="preserve"> PAGEREF _Toc448770805 \h </w:instrText>
         </w:r>
         <w:r>
           <w:rPr>
@@ -3848,7 +3848,7 @@
           <w:szCs w:val="22"/>
         </w:rPr>
       </w:pPr>
-      <w:hyperlink w:anchor="_Toc448686568" w:history="1">
+      <w:hyperlink w:anchor="_Toc448770806" w:history="1">
         <w:r>
           <w:rPr>
             <w:rStyle w:val="Hypertextovodkaz"/>
@@ -3891,7 +3891,7 @@
             <w:noProof/>
             <w:webHidden/>
           </w:rPr>
-          <w:instrText xml:space="preserve"> PAGEREF _Toc448686568 \h </w:instrText>
+          <w:instrText xml:space="preserve"> PAGEREF _Toc448770806 \h </w:instrText>
         </w:r>
         <w:r>
           <w:rPr>
@@ -3936,7 +3936,7 @@
           <w:szCs w:val="22"/>
         </w:rPr>
       </w:pPr>
-      <w:hyperlink w:anchor="_Toc448686569" w:history="1">
+      <w:hyperlink w:anchor="_Toc448770807" w:history="1">
         <w:r>
           <w:rPr>
             <w:rStyle w:val="Hypertextovodkaz"/>
@@ -3979,7 +3979,7 @@
             <w:noProof/>
             <w:webHidden/>
           </w:rPr>
-          <w:instrText xml:space="preserve"> PAGEREF _Toc448686569 \h </w:instrText>
+          <w:instrText xml:space="preserve"> PAGEREF _Toc448770807 \h </w:instrText>
         </w:r>
         <w:r>
           <w:rPr>
@@ -4024,7 +4024,7 @@
           <w:szCs w:val="22"/>
         </w:rPr>
       </w:pPr>
-      <w:hyperlink w:anchor="_Toc448686570" w:history="1">
+      <w:hyperlink w:anchor="_Toc448770808" w:history="1">
         <w:r>
           <w:rPr>
             <w:rStyle w:val="Hypertextovodkaz"/>
@@ -4067,7 +4067,7 @@
             <w:noProof/>
             <w:webHidden/>
           </w:rPr>
-          <w:instrText xml:space="preserve"> PAGEREF _Toc448686570 \h </w:instrText>
+          <w:instrText xml:space="preserve"> PAGEREF _Toc448770808 \h </w:instrText>
         </w:r>
         <w:r>
           <w:rPr>
@@ -4112,7 +4112,7 @@
           <w:szCs w:val="22"/>
         </w:rPr>
       </w:pPr>
-      <w:hyperlink w:anchor="_Toc448686571" w:history="1">
+      <w:hyperlink w:anchor="_Toc448770809" w:history="1">
         <w:r>
           <w:rPr>
             <w:rStyle w:val="Hypertextovodkaz"/>
@@ -4155,7 +4155,7 @@
             <w:noProof/>
             <w:webHidden/>
           </w:rPr>
-          <w:instrText xml:space="preserve"> PAGEREF _Toc448686571 \h </w:instrText>
+          <w:instrText xml:space="preserve"> PAGEREF _Toc448770809 \h </w:instrText>
         </w:r>
         <w:r>
           <w:rPr>
@@ -4200,7 +4200,7 @@
           <w:szCs w:val="22"/>
         </w:rPr>
       </w:pPr>
-      <w:hyperlink w:anchor="_Toc448686572" w:history="1">
+      <w:hyperlink w:anchor="_Toc448770810" w:history="1">
         <w:r>
           <w:rPr>
             <w:rStyle w:val="Hypertextovodkaz"/>
@@ -4243,7 +4243,7 @@
             <w:noProof/>
             <w:webHidden/>
           </w:rPr>
-          <w:instrText xml:space="preserve"> PAGEREF _Toc448686572 \h </w:instrText>
+          <w:instrText xml:space="preserve"> PAGEREF _Toc448770810 \h </w:instrText>
         </w:r>
         <w:r>
           <w:rPr>
@@ -4288,7 +4288,7 @@
           <w:szCs w:val="22"/>
         </w:rPr>
       </w:pPr>
-      <w:hyperlink w:anchor="_Toc448686573" w:history="1">
+      <w:hyperlink w:anchor="_Toc448770811" w:history="1">
         <w:r>
           <w:rPr>
             <w:rStyle w:val="Hypertextovodkaz"/>
@@ -4331,7 +4331,7 @@
             <w:noProof/>
             <w:webHidden/>
           </w:rPr>
-          <w:instrText xml:space="preserve"> PAGEREF _Toc448686573 \h </w:instrText>
+          <w:instrText xml:space="preserve"> PAGEREF _Toc448770811 \h </w:instrText>
         </w:r>
         <w:r>
           <w:rPr>
@@ -4376,7 +4376,7 @@
           <w:szCs w:val="22"/>
         </w:rPr>
       </w:pPr>
-      <w:hyperlink w:anchor="_Toc448686574" w:history="1">
+      <w:hyperlink w:anchor="_Toc448770812" w:history="1">
         <w:r>
           <w:rPr>
             <w:rStyle w:val="Hypertextovodkaz"/>
@@ -4419,7 +4419,7 @@
             <w:noProof/>
             <w:webHidden/>
           </w:rPr>
-          <w:instrText xml:space="preserve"> PAGEREF _Toc448686574 \h </w:instrText>
+          <w:instrText xml:space="preserve"> PAGEREF _Toc448770812 \h </w:instrText>
         </w:r>
         <w:r>
           <w:rPr>
@@ -4464,7 +4464,7 @@
           <w:szCs w:val="22"/>
         </w:rPr>
       </w:pPr>
-      <w:hyperlink w:anchor="_Toc448686575" w:history="1">
+      <w:hyperlink w:anchor="_Toc448770813" w:history="1">
         <w:r>
           <w:rPr>
             <w:rStyle w:val="Hypertextovodkaz"/>
@@ -4507,7 +4507,7 @@
             <w:noProof/>
             <w:webHidden/>
           </w:rPr>
-          <w:instrText xml:space="preserve"> PAGEREF _Toc448686575 \h </w:instrText>
+          <w:instrText xml:space="preserve"> PAGEREF _Toc448770813 \h </w:instrText>
         </w:r>
         <w:r>
           <w:rPr>
@@ -4552,7 +4552,7 @@
           <w:szCs w:val="22"/>
         </w:rPr>
       </w:pPr>
-      <w:hyperlink w:anchor="_Toc448686576" w:history="1">
+      <w:hyperlink w:anchor="_Toc448770814" w:history="1">
         <w:r>
           <w:rPr>
             <w:rStyle w:val="Hypertextovodkaz"/>
@@ -4595,7 +4595,7 @@
             <w:noProof/>
             <w:webHidden/>
           </w:rPr>
-          <w:instrText xml:space="preserve"> PAGEREF _Toc448686576 \h </w:instrText>
+          <w:instrText xml:space="preserve"> PAGEREF _Toc448770814 \h </w:instrText>
         </w:r>
         <w:r>
           <w:rPr>
@@ -4640,7 +4640,7 @@
           <w:szCs w:val="22"/>
         </w:rPr>
       </w:pPr>
-      <w:hyperlink w:anchor="_Toc448686577" w:history="1">
+      <w:hyperlink w:anchor="_Toc448770815" w:history="1">
         <w:r>
           <w:rPr>
             <w:rStyle w:val="Hypertextovodkaz"/>
@@ -4685,7 +4685,7 @@
             <w:noProof/>
             <w:webHidden/>
           </w:rPr>
-          <w:instrText xml:space="preserve"> PAGEREF _Toc448686577 \h </w:instrText>
+          <w:instrText xml:space="preserve"> PAGEREF _Toc448770815 \h </w:instrText>
         </w:r>
         <w:r>
           <w:rPr>
@@ -4730,7 +4730,7 @@
           <w:szCs w:val="22"/>
         </w:rPr>
       </w:pPr>
-      <w:hyperlink w:anchor="_Toc448686578" w:history="1">
+      <w:hyperlink w:anchor="_Toc448770816" w:history="1">
         <w:r>
           <w:rPr>
             <w:rStyle w:val="Hypertextovodkaz"/>
@@ -4773,7 +4773,7 @@
             <w:noProof/>
             <w:webHidden/>
           </w:rPr>
-          <w:instrText xml:space="preserve"> PAGEREF _Toc448686578 \h </w:instrText>
+          <w:instrText xml:space="preserve"> PAGEREF _Toc448770816 \h </w:instrText>
         </w:r>
         <w:r>
           <w:rPr>
@@ -4818,7 +4818,7 @@
           <w:szCs w:val="22"/>
         </w:rPr>
       </w:pPr>
-      <w:hyperlink w:anchor="_Toc448686579" w:history="1">
+      <w:hyperlink w:anchor="_Toc448770817" w:history="1">
         <w:r>
           <w:rPr>
             <w:rStyle w:val="Hypertextovodkaz"/>
@@ -4861,7 +4861,7 @@
             <w:noProof/>
             <w:webHidden/>
           </w:rPr>
-          <w:instrText xml:space="preserve"> PAGEREF _Toc448686579 \h </w:instrText>
+          <w:instrText xml:space="preserve"> PAGEREF _Toc448770817 \h </w:instrText>
         </w:r>
         <w:r>
           <w:rPr>
@@ -4906,7 +4906,7 @@
           <w:szCs w:val="22"/>
         </w:rPr>
       </w:pPr>
-      <w:hyperlink w:anchor="_Toc448686580" w:history="1">
+      <w:hyperlink w:anchor="_Toc448770818" w:history="1">
         <w:r>
           <w:rPr>
             <w:rStyle w:val="Hypertextovodkaz"/>
@@ -4949,7 +4949,7 @@
             <w:noProof/>
             <w:webHidden/>
           </w:rPr>
-          <w:instrText xml:space="preserve"> PAGEREF _Toc448686580 \h </w:instrText>
+          <w:instrText xml:space="preserve"> PAGEREF _Toc448770818 \h </w:instrText>
         </w:r>
         <w:r>
           <w:rPr>
@@ -4994,7 +4994,7 @@
           <w:szCs w:val="22"/>
         </w:rPr>
       </w:pPr>
-      <w:hyperlink w:anchor="_Toc448686581" w:history="1">
+      <w:hyperlink w:anchor="_Toc448770819" w:history="1">
         <w:r>
           <w:rPr>
             <w:rStyle w:val="Hypertextovodkaz"/>
@@ -5037,7 +5037,7 @@
             <w:noProof/>
             <w:webHidden/>
           </w:rPr>
-          <w:instrText xml:space="preserve"> PAGEREF _Toc448686581 \h </w:instrText>
+          <w:instrText xml:space="preserve"> PAGEREF _Toc448770819 \h </w:instrText>
         </w:r>
         <w:r>
           <w:rPr>
@@ -5082,7 +5082,7 @@
           <w:szCs w:val="22"/>
         </w:rPr>
       </w:pPr>
-      <w:hyperlink w:anchor="_Toc448686582" w:history="1">
+      <w:hyperlink w:anchor="_Toc448770820" w:history="1">
         <w:r>
           <w:rPr>
             <w:rStyle w:val="Hypertextovodkaz"/>
@@ -5125,7 +5125,7 @@
             <w:noProof/>
             <w:webHidden/>
           </w:rPr>
-          <w:instrText xml:space="preserve"> PAGEREF _Toc448686582 \h </w:instrText>
+          <w:instrText xml:space="preserve"> PAGEREF _Toc448770820 \h </w:instrText>
         </w:r>
         <w:r>
           <w:rPr>
@@ -5190,7 +5190,7 @@
         <w:rPr>
           <w:noProof/>
         </w:rPr>
-        <w:instrText>HYPERLINK \l "_Toc448686584"</w:instrText>
+        <w:instrText>HYPERLINK \l "_Toc448770822"</w:instrText>
       </w:r>
       <w:r>
         <w:rPr>
@@ -5254,7 +5254,7 @@
           <w:noProof/>
           <w:webHidden/>
         </w:rPr>
-        <w:instrText xml:space="preserve"> PAGEREF _Toc448686584 \h </w:instrText>
+        <w:instrText xml:space="preserve"> PAGEREF _Toc448770822 \h </w:instrText>
       </w:r>
       <w:r>
         <w:rPr>
@@ -5305,7 +5305,7 @@
           <w:szCs w:val="22"/>
         </w:rPr>
       </w:pPr>
-      <w:hyperlink w:anchor="_Toc448686585" w:history="1">
+      <w:hyperlink w:anchor="_Toc448770823" w:history="1">
         <w:r>
           <w:rPr>
             <w:rStyle w:val="Hypertextovodkaz"/>
@@ -5348,7 +5348,7 @@
             <w:noProof/>
             <w:webHidden/>
           </w:rPr>
-          <w:instrText xml:space="preserve"> PAGEREF _Toc448686585 \h </w:instrText>
+          <w:instrText xml:space="preserve"> PAGEREF _Toc448770823 \h </w:instrText>
         </w:r>
         <w:r>
           <w:rPr>
@@ -5393,7 +5393,7 @@
           <w:szCs w:val="22"/>
         </w:rPr>
       </w:pPr>
-      <w:hyperlink w:anchor="_Toc448686586" w:history="1">
+      <w:hyperlink w:anchor="_Toc448770824" w:history="1">
         <w:r>
           <w:rPr>
             <w:rStyle w:val="Hypertextovodkaz"/>
@@ -5436,7 +5436,7 @@
             <w:noProof/>
             <w:webHidden/>
           </w:rPr>
-          <w:instrText xml:space="preserve"> PAGEREF _Toc448686586 \h </w:instrText>
+          <w:instrText xml:space="preserve"> PAGEREF _Toc448770824 \h </w:instrText>
         </w:r>
         <w:r>
           <w:rPr>
@@ -5481,7 +5481,7 @@
           <w:szCs w:val="22"/>
         </w:rPr>
       </w:pPr>
-      <w:hyperlink w:anchor="_Toc448686587" w:history="1">
+      <w:hyperlink w:anchor="_Toc448770825" w:history="1">
         <w:r>
           <w:rPr>
             <w:rStyle w:val="Hypertextovodkaz"/>
@@ -5524,7 +5524,7 @@
             <w:noProof/>
             <w:webHidden/>
           </w:rPr>
-          <w:instrText xml:space="preserve"> PAGEREF _Toc448686587 \h </w:instrText>
+          <w:instrText xml:space="preserve"> PAGEREF _Toc448770825 \h </w:instrText>
         </w:r>
         <w:r>
           <w:rPr>
@@ -5569,7 +5569,7 @@
           <w:szCs w:val="22"/>
         </w:rPr>
       </w:pPr>
-      <w:hyperlink w:anchor="_Toc448686588" w:history="1">
+      <w:hyperlink w:anchor="_Toc448770826" w:history="1">
         <w:r>
           <w:rPr>
             <w:rStyle w:val="Hypertextovodkaz"/>
@@ -5612,7 +5612,7 @@
             <w:noProof/>
             <w:webHidden/>
           </w:rPr>
-          <w:instrText xml:space="preserve"> PAGEREF _Toc448686588 \h </w:instrText>
+          <w:instrText xml:space="preserve"> PAGEREF _Toc448770826 \h </w:instrText>
         </w:r>
         <w:r>
           <w:rPr>
@@ -5657,7 +5657,7 @@
           <w:szCs w:val="22"/>
         </w:rPr>
       </w:pPr>
-      <w:hyperlink w:anchor="_Toc448686589" w:history="1">
+      <w:hyperlink w:anchor="_Toc448770827" w:history="1">
         <w:r>
           <w:rPr>
             <w:rStyle w:val="Hypertextovodkaz"/>
@@ -5700,7 +5700,7 @@
             <w:noProof/>
             <w:webHidden/>
           </w:rPr>
-          <w:instrText xml:space="preserve"> PAGEREF _Toc448686589 \h </w:instrText>
+          <w:instrText xml:space="preserve"> PAGEREF _Toc448770827 \h </w:instrText>
         </w:r>
         <w:r>
           <w:rPr>
@@ -5745,7 +5745,7 @@
           <w:szCs w:val="22"/>
         </w:rPr>
       </w:pPr>
-      <w:hyperlink w:anchor="_Toc448686590" w:history="1">
+      <w:hyperlink w:anchor="_Toc448770828" w:history="1">
         <w:r>
           <w:rPr>
             <w:rStyle w:val="Hypertextovodkaz"/>
@@ -5788,7 +5788,183 @@
             <w:noProof/>
             <w:webHidden/>
           </w:rPr>
-          <w:instrText xml:space="preserve"> PAGEREF _Toc448686590 \h </w:instrText>
+          <w:instrText xml:space="preserve"> PAGEREF _Toc448770828 \h </w:instrText>
+        </w:r>
+        <w:r>
+          <w:rPr>
+            <w:noProof/>
+            <w:webHidden/>
+          </w:rPr>
+        </w:r>
+        <w:r>
+          <w:rPr>
+            <w:noProof/>
+            <w:webHidden/>
+          </w:rPr>
+          <w:fldChar w:fldCharType="separate"/>
+        </w:r>
+        <w:r>
+          <w:rPr>
+            <w:noProof/>
+            <w:webHidden/>
+          </w:rPr>
+          <w:t>38</w:t>
+        </w:r>
+        <w:r>
+          <w:rPr>
+            <w:noProof/>
+            <w:webHidden/>
+          </w:rPr>
+          <w:fldChar w:fldCharType="end"/>
+        </w:r>
+      </w:hyperlink>
+    </w:p>
+    <w:p>
+      <w:pPr>
+        <w:pStyle w:val="Obsah2"/>
+        <w:tabs>
+          <w:tab w:val="left" w:pos="880"/>
+          <w:tab w:val="right" w:leader="dot" w:pos="9050"/>
+        </w:tabs>
+        <w:rPr>
+          <w:rFonts w:asciiTheme="minorHAnsi" w:eastAsiaTheme="minorEastAsia" w:hAnsiTheme="minorHAnsi" w:cstheme="minorBidi"/>
+          <w:noProof/>
+          <w:sz w:val="22"/>
+          <w:szCs w:val="22"/>
+        </w:rPr>
+      </w:pPr>
+      <w:hyperlink w:anchor="_Toc448770829" w:history="1">
+        <w:r>
+          <w:rPr>
+            <w:rStyle w:val="Hypertextovodkaz"/>
+            <w:noProof/>
+          </w:rPr>
+          <w:t>6.1</w:t>
+        </w:r>
+        <w:r>
+          <w:rPr>
+            <w:rFonts w:asciiTheme="minorHAnsi" w:eastAsiaTheme="minorEastAsia" w:hAnsiTheme="minorHAnsi" w:cstheme="minorBidi"/>
+            <w:noProof/>
+            <w:sz w:val="22"/>
+            <w:szCs w:val="22"/>
+          </w:rPr>
+          <w:tab/>
+        </w:r>
+        <w:r>
+          <w:rPr>
+            <w:rStyle w:val="Hypertextovodkaz"/>
+            <w:noProof/>
+          </w:rPr>
+          <w:t>Testování</w:t>
+        </w:r>
+        <w:r>
+          <w:rPr>
+            <w:noProof/>
+            <w:webHidden/>
+          </w:rPr>
+          <w:tab/>
+        </w:r>
+        <w:r>
+          <w:rPr>
+            <w:noProof/>
+            <w:webHidden/>
+          </w:rPr>
+          <w:fldChar w:fldCharType="begin"/>
+        </w:r>
+        <w:r>
+          <w:rPr>
+            <w:noProof/>
+            <w:webHidden/>
+          </w:rPr>
+          <w:instrText xml:space="preserve"> PAGEREF _Toc448770829 \h </w:instrText>
+        </w:r>
+        <w:r>
+          <w:rPr>
+            <w:noProof/>
+            <w:webHidden/>
+          </w:rPr>
+        </w:r>
+        <w:r>
+          <w:rPr>
+            <w:noProof/>
+            <w:webHidden/>
+          </w:rPr>
+          <w:fldChar w:fldCharType="separate"/>
+        </w:r>
+        <w:r>
+          <w:rPr>
+            <w:noProof/>
+            <w:webHidden/>
+          </w:rPr>
+          <w:t>38</w:t>
+        </w:r>
+        <w:r>
+          <w:rPr>
+            <w:noProof/>
+            <w:webHidden/>
+          </w:rPr>
+          <w:fldChar w:fldCharType="end"/>
+        </w:r>
+      </w:hyperlink>
+    </w:p>
+    <w:p>
+      <w:pPr>
+        <w:pStyle w:val="Obsah2"/>
+        <w:tabs>
+          <w:tab w:val="left" w:pos="880"/>
+          <w:tab w:val="right" w:leader="dot" w:pos="9050"/>
+        </w:tabs>
+        <w:rPr>
+          <w:rFonts w:asciiTheme="minorHAnsi" w:eastAsiaTheme="minorEastAsia" w:hAnsiTheme="minorHAnsi" w:cstheme="minorBidi"/>
+          <w:noProof/>
+          <w:sz w:val="22"/>
+          <w:szCs w:val="22"/>
+        </w:rPr>
+      </w:pPr>
+      <w:hyperlink w:anchor="_Toc448770830" w:history="1">
+        <w:r>
+          <w:rPr>
+            <w:rStyle w:val="Hypertextovodkaz"/>
+            <w:noProof/>
+          </w:rPr>
+          <w:t>6.2</w:t>
+        </w:r>
+        <w:r>
+          <w:rPr>
+            <w:rFonts w:asciiTheme="minorHAnsi" w:eastAsiaTheme="minorEastAsia" w:hAnsiTheme="minorHAnsi" w:cstheme="minorBidi"/>
+            <w:noProof/>
+            <w:sz w:val="22"/>
+            <w:szCs w:val="22"/>
+          </w:rPr>
+          <w:tab/>
+        </w:r>
+        <w:r>
+          <w:rPr>
+            <w:rStyle w:val="Hypertextovodkaz"/>
+            <w:noProof/>
+          </w:rPr>
+          <w:t>Změna vstupních parametrů</w:t>
+        </w:r>
+        <w:r>
+          <w:rPr>
+            <w:noProof/>
+            <w:webHidden/>
+          </w:rPr>
+          <w:tab/>
+        </w:r>
+        <w:r>
+          <w:rPr>
+            <w:noProof/>
+            <w:webHidden/>
+          </w:rPr>
+          <w:fldChar w:fldCharType="begin"/>
+        </w:r>
+        <w:r>
+          <w:rPr>
+            <w:noProof/>
+            <w:webHidden/>
+          </w:rPr>
+          <w:instrText xml:space="preserve"> PAGEREF _Toc448770830 \h </w:instrText>
         </w:r>
         <w:r>
           <w:rPr>
@@ -5833,7 +6009,7 @@
           <w:szCs w:val="22"/>
         </w:rPr>
       </w:pPr>
-      <w:hyperlink w:anchor="_Toc448686591" w:history="1">
+      <w:hyperlink w:anchor="_Toc448770831" w:history="1">
         <w:r>
           <w:rPr>
             <w:rStyle w:val="Hypertextovodkaz"/>
@@ -5876,7 +6052,7 @@
             <w:noProof/>
             <w:webHidden/>
           </w:rPr>
-          <w:instrText xml:space="preserve"> PAGEREF _Toc448686591 \h </w:instrText>
+          <w:instrText xml:space="preserve"> PAGEREF _Toc448770831 \h </w:instrText>
         </w:r>
         <w:r>
           <w:rPr>
@@ -5923,7 +6099,7 @@
       <w:r>
         <w:br w:type="page"/>
       </w:r>
-      <w:bookmarkStart w:id="7" w:name="_Toc448686557"/>
+      <w:bookmarkStart w:id="7" w:name="_Toc448770795"/>
       <w:r>
         <w:lastRenderedPageBreak/>
         <w:t>Úvod</w:t>
@@ -6327,7 +6503,7 @@
       <w:r>
         <w:br w:type="page"/>
       </w:r>
-      <w:bookmarkStart w:id="8" w:name="_Toc448686558"/>
+      <w:bookmarkStart w:id="8" w:name="_Toc448770796"/>
       <w:r>
         <w:lastRenderedPageBreak/>
         <w:t>Segmentace</w:t>
@@ -6427,7 +6603,7 @@
         <w:pStyle w:val="Nadpis2"/>
         <w:spacing w:line="312" w:lineRule="auto"/>
       </w:pPr>
-      <w:bookmarkStart w:id="9" w:name="_Toc448686559"/>
+      <w:bookmarkStart w:id="9" w:name="_Toc448770797"/>
       <w:r>
         <w:t>DOM-</w:t>
       </w:r>
@@ -7140,7 +7316,6 @@
         </w:rPr>
         <w:t>2.</w:t>
       </w:r>
-      <w:proofErr w:type="gramEnd"/>
       <w:r>
         <w:rPr>
           <w:b w:val="0"/>
@@ -7188,7 +7363,6 @@
         <w:fldChar w:fldCharType="end"/>
       </w:r>
       <w:bookmarkEnd w:id="10"/>
-      <w:proofErr w:type="gramStart"/>
       <w:r>
         <w:rPr>
           <w:b w:val="0"/>
@@ -7223,7 +7397,7 @@
         <w:pStyle w:val="Nadpis2"/>
         <w:spacing w:line="312" w:lineRule="auto"/>
       </w:pPr>
-      <w:bookmarkStart w:id="12" w:name="_Toc448686560"/>
+      <w:bookmarkStart w:id="12" w:name="_Toc448770798"/>
       <w:r>
         <w:t>Vision-</w:t>
       </w:r>
@@ -7970,7 +8144,7 @@
         <w:pStyle w:val="Nadpis2"/>
         <w:spacing w:line="312" w:lineRule="auto"/>
       </w:pPr>
-      <w:bookmarkStart w:id="13" w:name="_Toc448686561"/>
+      <w:bookmarkStart w:id="13" w:name="_Toc448770799"/>
       <w:r>
         <w:lastRenderedPageBreak/>
         <w:t xml:space="preserve">Box </w:t>
@@ -8791,7 +8965,7 @@
         <w:pStyle w:val="Nadpis1"/>
         <w:spacing w:line="312" w:lineRule="auto"/>
       </w:pPr>
-      <w:bookmarkStart w:id="14" w:name="_Toc448686562"/>
+      <w:bookmarkStart w:id="14" w:name="_Toc448770800"/>
       <w:r>
         <w:lastRenderedPageBreak/>
         <w:t>Segmentace webových stránek za pomocí vizuální sémantiky</w:t>
@@ -9041,7 +9215,7 @@
         <w:pStyle w:val="Nadpis2"/>
         <w:spacing w:line="312" w:lineRule="auto"/>
       </w:pPr>
-      <w:bookmarkStart w:id="15" w:name="_Toc448686563"/>
+      <w:bookmarkStart w:id="15" w:name="_Toc448770801"/>
       <w:r>
         <w:t>Příprava</w:t>
       </w:r>
@@ -9068,7 +9242,7 @@
         <w:spacing w:line="312" w:lineRule="auto"/>
       </w:pPr>
       <w:bookmarkStart w:id="16" w:name="_Ref436866399"/>
-      <w:bookmarkStart w:id="17" w:name="_Toc448686564"/>
+      <w:bookmarkStart w:id="17" w:name="_Toc448770802"/>
       <w:r>
         <w:lastRenderedPageBreak/>
         <w:t>Vizuální bloky</w:t>
@@ -9592,7 +9766,7 @@
         <w:pStyle w:val="Nadpis3"/>
         <w:spacing w:line="312" w:lineRule="auto"/>
       </w:pPr>
-      <w:bookmarkStart w:id="18" w:name="_Toc448686565"/>
+      <w:bookmarkStart w:id="18" w:name="_Toc448770803"/>
       <w:r>
         <w:t>Předzpracování webových stránek</w:t>
       </w:r>
@@ -10054,7 +10228,7 @@
         <w:pStyle w:val="Nadpis2"/>
         <w:spacing w:line="312" w:lineRule="auto"/>
       </w:pPr>
-      <w:bookmarkStart w:id="19" w:name="_Toc448686566"/>
+      <w:bookmarkStart w:id="19" w:name="_Toc448770804"/>
       <w:r>
         <w:t>Algoritmus segmentace</w:t>
       </w:r>
@@ -10080,7 +10254,7 @@
         <w:pStyle w:val="Nadpis3"/>
         <w:spacing w:line="312" w:lineRule="auto"/>
       </w:pPr>
-      <w:bookmarkStart w:id="20" w:name="_Toc448686567"/>
+      <w:bookmarkStart w:id="20" w:name="_Toc448770805"/>
       <w:r>
         <w:t>Rozpoznání podobných vizuálních bloků</w:t>
       </w:r>
@@ -10620,7 +10794,7 @@
         <w:pStyle w:val="Nadpis3"/>
         <w:spacing w:line="312" w:lineRule="auto"/>
       </w:pPr>
-      <w:bookmarkStart w:id="21" w:name="_Toc448686568"/>
+      <w:bookmarkStart w:id="21" w:name="_Toc448770806"/>
       <w:r>
         <w:t xml:space="preserve">Výpočet stupně </w:t>
       </w:r>
@@ -13135,7 +13309,7 @@
         <w:pStyle w:val="Nadpis3"/>
         <w:spacing w:line="312" w:lineRule="auto"/>
       </w:pPr>
-      <w:bookmarkStart w:id="22" w:name="_Toc448686569"/>
+      <w:bookmarkStart w:id="22" w:name="_Toc448770807"/>
       <w:r>
         <w:t xml:space="preserve">Výpočet </w:t>
       </w:r>
@@ -18043,7 +18217,7 @@
       <w:pPr>
         <w:pStyle w:val="Nadpis3"/>
       </w:pPr>
-      <w:bookmarkStart w:id="23" w:name="_Toc448686570"/>
+      <w:bookmarkStart w:id="23" w:name="_Toc448770808"/>
       <w:r>
         <w:lastRenderedPageBreak/>
         <w:t>Segment webové stránky</w:t>
@@ -18706,7 +18880,13 @@
                 <w:rPr>
                   <w:rFonts w:ascii="Cambria Math" w:hAnsi="Cambria Math"/>
                 </w:rPr>
-                <m:t xml:space="preserve">AvgCS </m:t>
+                <m:t>A</m:t>
+              </m:r>
+              <m:r>
+                <w:rPr>
+                  <w:rFonts w:ascii="Cambria Math" w:hAnsi="Cambria Math"/>
+                </w:rPr>
+                <m:t xml:space="preserve">vgCS </m:t>
               </m:r>
               <m:d>
                 <m:dPr>
@@ -18891,27 +19071,14 @@
       <w:r>
         <w:t>3.</w:t>
       </w:r>
-      <w:r>
-        <w:fldChar w:fldCharType="begin"/>
-      </w:r>
-      <w:r>
-        <w:instrText xml:space="preserve"> SEQ Tabulka \* ARABIC </w:instrText>
-      </w:r>
-      <w:r>
-        <w:fldChar w:fldCharType="separate"/>
-      </w:r>
-      <w:r>
-        <w:rPr>
-          <w:noProof/>
-        </w:rPr>
-        <w:t>1</w:t>
-      </w:r>
-      <w:r>
-        <w:rPr>
-          <w:noProof/>
-        </w:rPr>
-        <w:fldChar w:fldCharType="end"/>
-      </w:r>
+      <w:fldSimple w:instr=" SEQ Tabulka \* ARABIC ">
+        <w:r>
+          <w:rPr>
+            <w:noProof/>
+          </w:rPr>
+          <w:t>1</w:t>
+        </w:r>
+      </w:fldSimple>
       <w:r>
         <w:t>:</w:t>
       </w:r>
@@ -19046,7 +19213,13 @@
             <w:rPr>
               <w:rFonts w:ascii="Cambria Math" w:hAnsi="Cambria Math"/>
             </w:rPr>
-            <m:t>2  AktuálníUzel=T→Kořen</m:t>
+            <m:t>2  AktuálníUze</m:t>
+          </m:r>
+          <m:r>
+            <w:rPr>
+              <w:rFonts w:ascii="Cambria Math" w:hAnsi="Cambria Math"/>
+            </w:rPr>
+            <m:t>l=T→Kořen</m:t>
           </m:r>
         </m:oMath>
       </m:oMathPara>
@@ -19640,7 +19813,7 @@
         <w:pStyle w:val="Nadpis1"/>
         <w:spacing w:line="312" w:lineRule="auto"/>
       </w:pPr>
-      <w:bookmarkStart w:id="25" w:name="_Toc448686571"/>
+      <w:bookmarkStart w:id="25" w:name="_Toc448770809"/>
       <w:proofErr w:type="spellStart"/>
       <w:r>
         <w:lastRenderedPageBreak/>
@@ -19701,7 +19874,7 @@
       <w:r>
         <w:tab/>
       </w:r>
-      <w:bookmarkStart w:id="26" w:name="_Toc448686572"/>
+      <w:bookmarkStart w:id="26" w:name="_Toc448770810"/>
       <w:proofErr w:type="spellStart"/>
       <w:r>
         <w:t>FitLayout</w:t>
@@ -19769,7 +19942,7 @@
         <w:pStyle w:val="Nadpis3"/>
         <w:spacing w:line="312" w:lineRule="auto"/>
       </w:pPr>
-      <w:bookmarkStart w:id="27" w:name="_Toc448686573"/>
+      <w:bookmarkStart w:id="27" w:name="_Toc448770811"/>
       <w:proofErr w:type="spellStart"/>
       <w:r>
         <w:t>FitLayout</w:t>
@@ -19863,7 +20036,7 @@
       <w:bookmarkStart w:id="32" w:name="_Toc440128375"/>
       <w:bookmarkStart w:id="33" w:name="_Toc447572596"/>
       <w:bookmarkStart w:id="34" w:name="_Toc447748897"/>
-      <w:bookmarkStart w:id="35" w:name="_Toc448686574"/>
+      <w:bookmarkStart w:id="35" w:name="_Toc448770812"/>
       <w:r>
         <w:rPr>
           <w:noProof/>
@@ -20463,7 +20636,6 @@
           <w:sz w:val="24"/>
         </w:rPr>
       </w:pPr>
-      <w:proofErr w:type="gramStart"/>
       <w:r>
         <w:rPr>
           <w:b w:val="0"/>
@@ -20472,14 +20644,13 @@
         </w:rPr>
         <w:t xml:space="preserve">Obrázek </w:t>
       </w:r>
-      <w:proofErr w:type="gramEnd"/>
       <w:r>
         <w:rPr>
           <w:b w:val="0"/>
           <w:color w:val="auto"/>
           <w:sz w:val="24"/>
         </w:rPr>
-        <w:fldChar w:fldCharType="begin"/>
+        <w:t>4</w:t>
       </w:r>
       <w:r>
         <w:rPr>
@@ -20487,50 +20658,43 @@
           <w:color w:val="auto"/>
           <w:sz w:val="24"/>
         </w:rPr>
-        <w:instrText xml:space="preserve"> SEQ Obrázek \* ARABIC </w:instrText>
-      </w:r>
+        <w:t xml:space="preserve">.2: Ukázka </w:t>
+      </w:r>
+      <w:proofErr w:type="spellStart"/>
       <w:r>
         <w:rPr>
           <w:b w:val="0"/>
           <w:color w:val="auto"/>
           <w:sz w:val="24"/>
         </w:rPr>
-        <w:fldChar w:fldCharType="separate"/>
-      </w:r>
-      <w:r>
-        <w:rPr>
-          <w:b w:val="0"/>
-          <w:noProof/>
-          <w:color w:val="auto"/>
-          <w:sz w:val="24"/>
-        </w:rPr>
-        <w:t>5</w:t>
-      </w:r>
+        <w:t>vyrenderované</w:t>
+      </w:r>
+      <w:proofErr w:type="spellEnd"/>
       <w:r>
         <w:rPr>
           <w:b w:val="0"/>
           <w:color w:val="auto"/>
           <w:sz w:val="24"/>
         </w:rPr>
-        <w:fldChar w:fldCharType="end"/>
-      </w:r>
-      <w:proofErr w:type="gramStart"/>
+        <w:t xml:space="preserve"> stránky ve </w:t>
+      </w:r>
+      <w:proofErr w:type="spellStart"/>
       <w:r>
         <w:rPr>
           <w:b w:val="0"/>
           <w:color w:val="auto"/>
           <w:sz w:val="24"/>
         </w:rPr>
-        <w:t>.2:</w:t>
-      </w:r>
-      <w:proofErr w:type="gramEnd"/>
+        <w:t>FitLayoutu</w:t>
+      </w:r>
+      <w:proofErr w:type="spellEnd"/>
       <w:r>
         <w:rPr>
           <w:b w:val="0"/>
           <w:color w:val="auto"/>
           <w:sz w:val="24"/>
         </w:rPr>
-        <w:t xml:space="preserve"> Ukázka </w:t>
+        <w:t xml:space="preserve"> z označenými boxy z </w:t>
       </w:r>
       <w:proofErr w:type="spellStart"/>
       <w:r>
@@ -20539,7 +20703,7 @@
           <w:color w:val="auto"/>
           <w:sz w:val="24"/>
         </w:rPr>
-        <w:t>vyrenderované</w:t>
+        <w:t>BoxTree</w:t>
       </w:r>
       <w:proofErr w:type="spellEnd"/>
       <w:r>
@@ -20548,42 +20712,6 @@
           <w:color w:val="auto"/>
           <w:sz w:val="24"/>
         </w:rPr>
-        <w:t xml:space="preserve"> stránky ve </w:t>
-      </w:r>
-      <w:proofErr w:type="spellStart"/>
-      <w:r>
-        <w:rPr>
-          <w:b w:val="0"/>
-          <w:color w:val="auto"/>
-          <w:sz w:val="24"/>
-        </w:rPr>
-        <w:t>FitLayoutu</w:t>
-      </w:r>
-      <w:proofErr w:type="spellEnd"/>
-      <w:r>
-        <w:rPr>
-          <w:b w:val="0"/>
-          <w:color w:val="auto"/>
-          <w:sz w:val="24"/>
-        </w:rPr>
-        <w:t xml:space="preserve"> z označenými boxy z </w:t>
-      </w:r>
-      <w:proofErr w:type="spellStart"/>
-      <w:r>
-        <w:rPr>
-          <w:b w:val="0"/>
-          <w:color w:val="auto"/>
-          <w:sz w:val="24"/>
-        </w:rPr>
-        <w:t>BoxTree</w:t>
-      </w:r>
-      <w:proofErr w:type="spellEnd"/>
-      <w:r>
-        <w:rPr>
-          <w:b w:val="0"/>
-          <w:color w:val="auto"/>
-          <w:sz w:val="24"/>
-        </w:rPr>
         <w:t>.</w:t>
       </w:r>
     </w:p>
@@ -20593,7 +20721,7 @@
         <w:pStyle w:val="Nadpis3"/>
         <w:spacing w:line="312" w:lineRule="auto"/>
       </w:pPr>
-      <w:bookmarkStart w:id="38" w:name="_Toc448686575"/>
+      <w:bookmarkStart w:id="38" w:name="_Toc448770813"/>
       <w:r>
         <w:t>Segmentace</w:t>
       </w:r>
@@ -20675,7 +20803,7 @@
         <w:pStyle w:val="Nadpis3"/>
         <w:spacing w:line="312" w:lineRule="auto"/>
       </w:pPr>
-      <w:bookmarkStart w:id="39" w:name="_Toc448686576"/>
+      <w:bookmarkStart w:id="39" w:name="_Toc448770814"/>
       <w:r>
         <w:t>Klasifikace</w:t>
       </w:r>
@@ -20758,7 +20886,7 @@
           <w:lang w:val="en-US"/>
         </w:rPr>
       </w:pPr>
-      <w:bookmarkStart w:id="40" w:name="_Toc448686577"/>
+      <w:bookmarkStart w:id="40" w:name="_Toc448770815"/>
       <w:proofErr w:type="spellStart"/>
       <w:r>
         <w:rPr>
@@ -21166,7 +21294,7 @@
         <w:pStyle w:val="Nadpis3"/>
         <w:spacing w:line="312" w:lineRule="auto"/>
       </w:pPr>
-      <w:bookmarkStart w:id="41" w:name="_Toc448686578"/>
+      <w:bookmarkStart w:id="41" w:name="_Toc448770816"/>
       <w:r>
         <w:t>Nástroje</w:t>
       </w:r>
@@ -21463,7 +21591,7 @@
         <w:pStyle w:val="Nadpis2"/>
         <w:spacing w:line="312" w:lineRule="auto"/>
       </w:pPr>
-      <w:bookmarkStart w:id="42" w:name="_Toc448686579"/>
+      <w:bookmarkStart w:id="42" w:name="_Toc448770817"/>
       <w:r>
         <w:t>Práce s</w:t>
       </w:r>
@@ -21696,25 +21824,77 @@
       <w:pPr>
         <w:spacing w:line="312" w:lineRule="auto"/>
         <w:rPr>
-          <w:color w:val="FF0000"/>
-        </w:rPr>
-      </w:pPr>
-      <w:r>
-        <w:rPr>
-          <w:color w:val="FF0000"/>
-        </w:rPr>
-        <w:t>DOPSAT TO OVLADANI</w:t>
-      </w:r>
-    </w:p>
-    <w:p>
-      <w:pPr>
-        <w:spacing w:line="312" w:lineRule="auto"/>
-        <w:rPr>
           <w:lang w:val="en-US"/>
         </w:rPr>
       </w:pPr>
       <w:r>
-        <w:t xml:space="preserve">Jak více použít </w:t>
+        <w:tab/>
+        <w:t xml:space="preserve">V tuto chvíli se dostáváme </w:t>
+      </w:r>
+      <w:r>
+        <w:t xml:space="preserve">ke zmíněnému ovládání </w:t>
+      </w:r>
+      <w:proofErr w:type="spellStart"/>
+      <w:r>
+        <w:t>Frameworku</w:t>
+      </w:r>
+      <w:proofErr w:type="spellEnd"/>
+      <w:r>
+        <w:t xml:space="preserve">. </w:t>
+      </w:r>
+      <w:r>
+        <w:t xml:space="preserve">Na obrázku 4.3 vidíme grafické uživatelské rozhraní a je patrné, že jeho ovládání bude velmi jednoduché. </w:t>
+      </w:r>
+      <w:r>
+        <w:t xml:space="preserve">Uživatel zde může vložit libovolnou webovou stránku. Poté spustí tlačítkem </w:t>
+      </w:r>
+      <w:proofErr w:type="spellStart"/>
+      <w:r>
+        <w:rPr>
+          <w:i/>
+        </w:rPr>
+        <w:t>Renderer</w:t>
+      </w:r>
+      <w:proofErr w:type="spellEnd"/>
+      <w:r>
+        <w:rPr>
+          <w:i/>
+        </w:rPr>
+        <w:t xml:space="preserve"> </w:t>
+      </w:r>
+      <w:r>
+        <w:t xml:space="preserve"> </w:t>
+      </w:r>
+      <w:proofErr w:type="spellStart"/>
+      <w:r>
+        <w:t>renderovací</w:t>
+      </w:r>
+      <w:proofErr w:type="spellEnd"/>
+      <w:r>
+        <w:t xml:space="preserve"> nástroj a získá tak </w:t>
+      </w:r>
+      <w:proofErr w:type="spellStart"/>
+      <w:r>
+        <w:rPr>
+          <w:i/>
+        </w:rPr>
+        <w:t>BoxTree</w:t>
+      </w:r>
+      <w:proofErr w:type="spellEnd"/>
+      <w:r>
+        <w:rPr>
+          <w:i/>
+        </w:rPr>
+        <w:t xml:space="preserve"> </w:t>
+      </w:r>
+      <w:r>
+        <w:t xml:space="preserve">této stránky. </w:t>
+      </w:r>
+      <w:r>
+        <w:t xml:space="preserve">Poté si může celý strom vykreslit přímo na zobrazené stránce. Tlačítka mají jednoznačné popisky, tudíž je pro uživatele ovládání jednoduše zvládnutelné. </w:t>
+      </w:r>
+      <w:r>
+        <w:t xml:space="preserve">Více informací, jak rozšířit či použít </w:t>
       </w:r>
       <w:proofErr w:type="spellStart"/>
       <w:r>
@@ -21722,7 +21902,10 @@
       </w:r>
       <w:proofErr w:type="spellEnd"/>
       <w:r>
-        <w:t xml:space="preserve"> se můžeme dočíst zde </w:t>
+        <w:t xml:space="preserve"> se dozvíte zde</w:t>
+      </w:r>
+      <w:r>
+        <w:t xml:space="preserve"> </w:t>
       </w:r>
       <w:r>
         <w:rPr>
@@ -21886,7 +22069,7 @@
         <w:pStyle w:val="Nadpis1"/>
         <w:spacing w:line="312" w:lineRule="auto"/>
       </w:pPr>
-      <w:bookmarkStart w:id="43" w:name="_Toc448686580"/>
+      <w:bookmarkStart w:id="43" w:name="_Toc448770818"/>
       <w:r>
         <w:lastRenderedPageBreak/>
         <w:t>Implementace algoritmu</w:t>
@@ -21905,7 +22088,13 @@
         <w:t xml:space="preserve">něco </w:t>
       </w:r>
       <w:r>
-        <w:t xml:space="preserve">i o jeho implementaci. K tomuto slouží tato kapitola, </w:t>
+        <w:t>i o jeho implementaci. K </w:t>
+      </w:r>
+      <w:r>
+        <w:t>tomu</w:t>
+      </w:r>
+      <w:r>
+        <w:t xml:space="preserve"> slouží tato kapitola, </w:t>
       </w:r>
       <w:r>
         <w:t xml:space="preserve">kde se zaměříme na popis implementace jednotlivých částí segmentační metody. </w:t>
@@ -21916,9 +22105,6 @@
         <w:pStyle w:val="Odstavecdal"/>
         <w:spacing w:line="312" w:lineRule="auto"/>
         <w:ind w:firstLine="708"/>
-        <w:rPr>
-          <w:color w:val="FF0000"/>
-        </w:rPr>
       </w:pPr>
       <w:r>
         <w:t>Implementace byla vytvořena jako samostatný projekt, který spolupracuje s </w:t>
@@ -21943,10 +22129,43 @@
         <w:t xml:space="preserve">Skládá se z hlavní třídy, která řídí celý algoritmus a provádí jej podle uvedených postupů v kapitole 3. </w:t>
       </w:r>
       <w:r>
-        <w:rPr>
-          <w:color w:val="FF0000"/>
-        </w:rPr>
-        <w:t>Tady ještě něco vymyslet</w:t>
+        <w:t xml:space="preserve">Algoritmus byl ve </w:t>
+      </w:r>
+      <w:proofErr w:type="spellStart"/>
+      <w:r>
+        <w:t>FitLayoutu</w:t>
+      </w:r>
+      <w:proofErr w:type="spellEnd"/>
+      <w:r>
+        <w:t xml:space="preserve"> implementován jako jeden z operátorů. Rozšiřuje tedy rozhraní </w:t>
+      </w:r>
+      <w:proofErr w:type="spellStart"/>
+      <w:r>
+        <w:rPr>
+          <w:rFonts w:ascii="Courier New" w:hAnsi="Courier New" w:cs="Courier New"/>
+        </w:rPr>
+        <w:t>BaseOperator</w:t>
+      </w:r>
+      <w:proofErr w:type="spellEnd"/>
+      <w:r>
+        <w:rPr>
+          <w:rFonts w:ascii="Courier New" w:hAnsi="Courier New" w:cs="Courier New"/>
+        </w:rPr>
+        <w:t xml:space="preserve"> </w:t>
+      </w:r>
+      <w:r>
+        <w:t xml:space="preserve">a je zahrnut v konfiguračních souborech. To nám umožňuje v grafickém uživatelském rozhraní </w:t>
+      </w:r>
+      <w:proofErr w:type="spellStart"/>
+      <w:r>
+        <w:t>Frameworku</w:t>
+      </w:r>
+      <w:proofErr w:type="spellEnd"/>
+      <w:r>
+        <w:t xml:space="preserve"> </w:t>
+      </w:r>
+      <w:r>
+        <w:t xml:space="preserve">selektovat námi implementovaný algoritmus mezi ostatními operátory. </w:t>
       </w:r>
     </w:p>
     <w:p>
@@ -21963,7 +22182,7 @@
       <w:pPr>
         <w:pStyle w:val="Nadpis2"/>
       </w:pPr>
-      <w:bookmarkStart w:id="44" w:name="_Toc448686581"/>
+      <w:bookmarkStart w:id="44" w:name="_Toc448770819"/>
       <w:r>
         <w:t>Sousednost bloků</w:t>
       </w:r>
@@ -22040,7 +22259,7 @@
         <w:pStyle w:val="Nadpis3"/>
         <w:spacing w:line="312" w:lineRule="auto"/>
       </w:pPr>
-      <w:bookmarkStart w:id="45" w:name="_Toc448686582"/>
+      <w:bookmarkStart w:id="45" w:name="_Toc448770820"/>
       <w:r>
         <w:t>Nesousedící bloky</w:t>
       </w:r>
@@ -22936,15 +23155,7 @@
                                 <w:color w:val="auto"/>
                                 <w:sz w:val="24"/>
                               </w:rPr>
-                              <w:t>5.4</w:t>
-                            </w:r>
-                            <w:r>
-                              <w:rPr>
-                                <w:b w:val="0"/>
-                                <w:color w:val="auto"/>
-                                <w:sz w:val="24"/>
-                              </w:rPr>
-                              <w:t>: Ukázka nesousedících bloků. Blok 2 se nachází vpravo a blok vlevo.</w:t>
+                              <w:t>5.4: Ukázka nesousedících bloků. Blok 2 se nachází vpravo a blok vlevo.</w:t>
                             </w:r>
                           </w:p>
                         </w:txbxContent>
@@ -22992,15 +23203,7 @@
                           <w:color w:val="auto"/>
                           <w:sz w:val="24"/>
                         </w:rPr>
-                        <w:t>5.4</w:t>
-                      </w:r>
-                      <w:r>
-                        <w:rPr>
-                          <w:b w:val="0"/>
-                          <w:color w:val="auto"/>
-                          <w:sz w:val="24"/>
-                        </w:rPr>
-                        <w:t>: Ukázka nesousedících bloků. Blok 2 se nachází vpravo a blok vlevo.</w:t>
+                        <w:t>5.4: Ukázka nesousedících bloků. Blok 2 se nachází vpravo a blok vlevo.</w:t>
                       </w:r>
                     </w:p>
                   </w:txbxContent>
@@ -23028,6 +23231,7 @@
       <w:bookmarkStart w:id="51" w:name="_Toc448654081"/>
       <w:bookmarkStart w:id="52" w:name="_Toc448682974"/>
       <w:bookmarkStart w:id="53" w:name="_Toc448686583"/>
+      <w:bookmarkStart w:id="54" w:name="_Toc448770821"/>
       <w:r>
         <w:rPr>
           <w:noProof/>
@@ -23264,16 +23468,17 @@
       <w:bookmarkEnd w:id="51"/>
       <w:bookmarkEnd w:id="52"/>
       <w:bookmarkEnd w:id="53"/>
+      <w:bookmarkEnd w:id="54"/>
     </w:p>
     <w:p>
       <w:pPr>
         <w:pStyle w:val="Nadpis3"/>
       </w:pPr>
-      <w:bookmarkStart w:id="54" w:name="_Toc448686584"/>
+      <w:bookmarkStart w:id="55" w:name="_Toc448770822"/>
       <w:r>
         <w:t>Sousedící bloky</w:t>
       </w:r>
-      <w:bookmarkEnd w:id="54"/>
+      <w:bookmarkEnd w:id="55"/>
     </w:p>
     <w:p>
       <w:pPr>
@@ -23938,16 +24143,14 @@
       <w:r>
         <w:t xml:space="preserve"> pro všechny bloky uvnitř právě zpracovávaného bloku. V tabulce </w:t>
       </w:r>
-      <w:proofErr w:type="gramStart"/>
       <w:r>
         <w:t>3.</w:t>
       </w:r>
       <w:r>
-        <w:t>1. lze</w:t>
-      </w:r>
-      <w:proofErr w:type="gramEnd"/>
-      <w:r>
-        <w:t xml:space="preserve"> vidět, kterého kroku se tento výpočet týká. Pokud vypočítaná hodnota nesplňuje zadanou podmínku</w:t>
+        <w:t>1</w:t>
+      </w:r>
+      <w:r>
+        <w:t xml:space="preserve"> lze vidět, kterého kroku se tento výpočet týká. Pokud vypočítaná hodnota nesplňuje zadanou podmínku</w:t>
       </w:r>
       <w:r>
         <w:t>,</w:t>
@@ -23961,11 +24164,11 @@
         <w:pStyle w:val="Nadpis2"/>
         <w:spacing w:line="312" w:lineRule="auto"/>
       </w:pPr>
-      <w:bookmarkStart w:id="55" w:name="_Toc448686585"/>
+      <w:bookmarkStart w:id="56" w:name="_Toc448770823"/>
       <w:r>
         <w:t>Vizuální obsah bloků</w:t>
       </w:r>
-      <w:bookmarkEnd w:id="55"/>
+      <w:bookmarkEnd w:id="56"/>
     </w:p>
     <w:p>
       <w:pPr>
@@ -24016,12 +24219,12 @@
       <w:pPr>
         <w:pStyle w:val="Nadpis3"/>
       </w:pPr>
-      <w:bookmarkStart w:id="56" w:name="_Toc448686586"/>
+      <w:bookmarkStart w:id="57" w:name="_Toc448770824"/>
       <w:r>
         <w:lastRenderedPageBreak/>
         <w:t>Vektory obsahu</w:t>
       </w:r>
-      <w:bookmarkEnd w:id="56"/>
+      <w:bookmarkEnd w:id="57"/>
     </w:p>
     <w:p>
       <w:pPr>
@@ -24241,12 +24444,12 @@
         <w:pStyle w:val="Nadpis3"/>
         <w:spacing w:line="312" w:lineRule="auto"/>
       </w:pPr>
-      <w:bookmarkStart w:id="57" w:name="_Toc448686587"/>
+      <w:bookmarkStart w:id="58" w:name="_Toc448770825"/>
       <w:r>
         <w:lastRenderedPageBreak/>
         <w:t>Podobnost obsahu</w:t>
       </w:r>
-      <w:bookmarkEnd w:id="57"/>
+      <w:bookmarkEnd w:id="58"/>
     </w:p>
     <w:p>
       <w:pPr>
@@ -24353,11 +24556,11 @@
         <w:pStyle w:val="Nadpis2"/>
         <w:spacing w:line="312" w:lineRule="auto"/>
       </w:pPr>
-      <w:bookmarkStart w:id="58" w:name="_Toc448686588"/>
+      <w:bookmarkStart w:id="59" w:name="_Toc448770826"/>
       <w:r>
         <w:t>Řízení algoritmu</w:t>
       </w:r>
-      <w:bookmarkEnd w:id="58"/>
+      <w:bookmarkEnd w:id="59"/>
     </w:p>
     <w:p>
       <w:pPr>
@@ -24477,6 +24680,12 @@
       </w:r>
       <w:proofErr w:type="spellEnd"/>
       <w:r>
+        <w:rPr>
+          <w:rFonts w:ascii="Courier New" w:hAnsi="Courier New" w:cs="Courier New"/>
+        </w:rPr>
+        <w:t>()</w:t>
+      </w:r>
+      <w:r>
         <w:t xml:space="preserve">. Ta obdrží kořenový uzel stromu a nad ním spustí rekurzivní metodu </w:t>
       </w:r>
       <w:proofErr w:type="spellStart"/>
@@ -24488,18 +24697,19 @@
       </w:r>
       <w:proofErr w:type="spellEnd"/>
       <w:r>
+        <w:rPr>
+          <w:rFonts w:ascii="Courier New" w:hAnsi="Courier New" w:cs="Courier New"/>
+        </w:rPr>
+        <w:t>()</w:t>
+      </w:r>
+      <w:r>
         <w:t xml:space="preserve">, která prochází celý strom a podle pravidel v tabulce </w:t>
       </w:r>
-      <w:proofErr w:type="gramStart"/>
       <w:r>
         <w:t>3.</w:t>
       </w:r>
       <w:r>
-        <w:t>1. řeší</w:t>
-      </w:r>
-      <w:proofErr w:type="gramEnd"/>
-      <w:r>
-        <w:t xml:space="preserve"> dělení jednotlivých prvků vstupního stromu. Což jsou i naše bloky.</w:t>
+        <w:t>1 řeší dělení jednotlivých prvků vstupního stromu. Což jsou i naše bloky.</w:t>
       </w:r>
       <w:r>
         <w:t xml:space="preserve"> </w:t>
@@ -24701,35 +24911,14 @@
     </w:p>
     <w:p>
       <w:pPr>
-        <w:pStyle w:val="Odstavecdal"/>
-        <w:ind w:firstLine="0"/>
-        <w:rPr>
-          <w:color w:val="FF0000"/>
-        </w:rPr>
-      </w:pPr>
-    </w:p>
-    <w:p>
-      <w:pPr>
-        <w:pStyle w:val="Odstavecdal"/>
-        <w:ind w:firstLine="0"/>
-      </w:pPr>
-      <w:r>
-        <w:rPr>
-          <w:color w:val="FF0000"/>
-        </w:rPr>
-        <w:t>CO TAKHLE VLOZIT GRAF TAKÉ JAK SE PROCHAZI REKURZIVNE STROM</w:t>
-      </w:r>
-    </w:p>
-    <w:p>
-      <w:pPr>
         <w:pStyle w:val="Nadpis2"/>
         <w:spacing w:line="312" w:lineRule="auto"/>
       </w:pPr>
-      <w:bookmarkStart w:id="59" w:name="_Toc448686589"/>
+      <w:bookmarkStart w:id="60" w:name="_Toc448770827"/>
       <w:r>
         <w:t>Vstup a výstup algoritmu</w:t>
       </w:r>
-      <w:bookmarkEnd w:id="59"/>
+      <w:bookmarkEnd w:id="60"/>
     </w:p>
     <w:p>
       <w:pPr>
@@ -24821,47 +25010,47 @@
         <w:t xml:space="preserve"> se jedná o webovou stránku jako vstupní prvek a výstupním je strom.</w:t>
       </w:r>
       <w:r>
-        <w:t xml:space="preserve"> To můžeme vidět na obrázku 5.12, kde je část webové stránky a vyznačené zeleně </w:t>
+        <w:t xml:space="preserve"> To můžeme vidět na obrázku 5.12, kde je část webové stránky a vyznačené zeleně nalezené prvky v </w:t>
+      </w:r>
+      <w:proofErr w:type="spellStart"/>
+      <w:r>
+        <w:t>BoxTree</w:t>
+      </w:r>
+      <w:proofErr w:type="spellEnd"/>
+      <w:r>
+        <w:t xml:space="preserve">. Dále pak je zde část </w:t>
+      </w:r>
+      <w:proofErr w:type="spellStart"/>
+      <w:r>
+        <w:t>BoxTree</w:t>
+      </w:r>
+      <w:proofErr w:type="spellEnd"/>
+      <w:r>
+        <w:t>, který odpovídá žlutě vyznačené části.</w:t>
+      </w:r>
+      <w:r>
+        <w:t xml:space="preserve"> Kdežto u </w:t>
+      </w:r>
+      <w:proofErr w:type="spellStart"/>
+      <w:r>
+        <w:rPr>
+          <w:i/>
+        </w:rPr>
+        <w:t>AreaTree</w:t>
+      </w:r>
+      <w:proofErr w:type="spellEnd"/>
+      <w:r>
+        <w:rPr>
+          <w:i/>
+        </w:rPr>
+        <w:t xml:space="preserve"> </w:t>
+      </w:r>
+      <w:r>
+        <w:t xml:space="preserve">se jedná o seznam jednotlivých prvků webové stránky, což jsou naše </w:t>
       </w:r>
       <w:r>
         <w:lastRenderedPageBreak/>
-        <w:t>nalezené prvky v </w:t>
-      </w:r>
-      <w:proofErr w:type="spellStart"/>
-      <w:r>
-        <w:t>BoxTree</w:t>
-      </w:r>
-      <w:proofErr w:type="spellEnd"/>
-      <w:r>
-        <w:t xml:space="preserve">. Dále pak je zde část </w:t>
-      </w:r>
-      <w:proofErr w:type="spellStart"/>
-      <w:r>
-        <w:t>BoxTree</w:t>
-      </w:r>
-      <w:proofErr w:type="spellEnd"/>
-      <w:r>
-        <w:t>, který odpovídá žlutě vyznačené části.</w:t>
-      </w:r>
-      <w:r>
-        <w:t xml:space="preserve"> Kdežto u </w:t>
-      </w:r>
-      <w:proofErr w:type="spellStart"/>
-      <w:r>
-        <w:rPr>
-          <w:i/>
-        </w:rPr>
-        <w:t>AreaTree</w:t>
-      </w:r>
-      <w:proofErr w:type="spellEnd"/>
-      <w:r>
-        <w:rPr>
-          <w:i/>
-        </w:rPr>
-        <w:t xml:space="preserve"> </w:t>
-      </w:r>
-      <w:r>
-        <w:t xml:space="preserve">se jedná o seznam jednotlivých prvků webové stránky, což jsou naše již nedělitelné vizuální bloky, a na výstupu opět vzniká strom. </w:t>
+        <w:t xml:space="preserve">již nedělitelné vizuální bloky, a na výstupu opět vzniká strom. </w:t>
       </w:r>
       <w:r>
         <w:t>To opět vidíme na obrázku a to konkrétně 5.13. Zde lze vidět část webové stránce, na které jsou vyznačené růžově nalezené vizuální oblasti a dále seznam, z kterého byly oblasti skládány do výsledného stromu. Ten je zde taktéž zaznačen. Můžeme si všimnout i z tak krátké ukázky, že výsledný strom našeho segmentačního algoritmu je velmi plytký. Toto upravíme za pomocí vstupních parametrů, které změníme v uživatelském rozhraní a ovlivníme tak výstupný seznam.</w:t>
@@ -24950,7 +25139,6 @@
         </w:rPr>
         <w:t xml:space="preserve">Obrázek </w:t>
       </w:r>
-      <w:proofErr w:type="gramEnd"/>
       <w:r>
         <w:rPr>
           <w:b w:val="0"/>
@@ -24992,7 +25180,6 @@
         </w:rPr>
         <w:fldChar w:fldCharType="end"/>
       </w:r>
-      <w:proofErr w:type="gramStart"/>
       <w:r>
         <w:rPr>
           <w:b w:val="0"/>
@@ -25155,7 +25342,7 @@
       <w:pPr>
         <w:pStyle w:val="Nadpis1"/>
       </w:pPr>
-      <w:bookmarkStart w:id="60" w:name="_Toc448686590"/>
+      <w:bookmarkStart w:id="61" w:name="_Toc448770828"/>
       <w:r>
         <w:lastRenderedPageBreak/>
         <w:t>Dosažené</w:t>
@@ -25163,7 +25350,7 @@
       <w:r>
         <w:t xml:space="preserve"> výsledky</w:t>
       </w:r>
-      <w:bookmarkEnd w:id="60"/>
+      <w:bookmarkEnd w:id="61"/>
       <w:r>
         <w:t xml:space="preserve"> </w:t>
       </w:r>
@@ -25188,8 +25375,42 @@
     </w:p>
     <w:p>
       <w:pPr>
-        <w:spacing w:line="312" w:lineRule="auto"/>
+        <w:pStyle w:val="Nadpis2"/>
+      </w:pPr>
+      <w:bookmarkStart w:id="62" w:name="_Toc448770829"/>
+      <w:r>
+        <w:t>Testování</w:t>
+      </w:r>
+      <w:bookmarkEnd w:id="62"/>
+    </w:p>
+    <w:p/>
+    <w:p>
+      <w:pPr>
+        <w:pStyle w:val="Nadpis2"/>
+      </w:pPr>
+      <w:bookmarkStart w:id="63" w:name="_Toc448770830"/>
+      <w:r>
+        <w:t>Změna vstupních parametrů</w:t>
+      </w:r>
+      <w:bookmarkEnd w:id="63"/>
+    </w:p>
+    <w:p>
+      <w:r>
+        <w:t xml:space="preserve"> </w:t>
+      </w:r>
+    </w:p>
+    <w:p/>
+    <w:p>
+      <w:pPr>
         <w:jc w:val="left"/>
+        <w:rPr>
+          <w:rFonts w:cs="Arial"/>
+          <w:b/>
+          <w:bCs/>
+          <w:iCs/>
+          <w:sz w:val="40"/>
+          <w:szCs w:val="28"/>
+        </w:rPr>
       </w:pPr>
       <w:r>
         <w:br w:type="page"/>
@@ -25199,12 +25420,12 @@
       <w:pPr>
         <w:pStyle w:val="Nadpis1"/>
       </w:pPr>
-      <w:bookmarkStart w:id="61" w:name="_Toc448686591"/>
+      <w:bookmarkStart w:id="64" w:name="_Toc448770831"/>
       <w:r>
         <w:lastRenderedPageBreak/>
         <w:t>Závěr</w:t>
       </w:r>
-      <w:bookmarkEnd w:id="61"/>
+      <w:bookmarkEnd w:id="64"/>
     </w:p>
     <w:p>
       <w:pPr>
@@ -25363,7 +25584,7 @@
           <w:lang w:val="cs-CZ"/>
         </w:rPr>
       </w:pPr>
-      <w:bookmarkStart w:id="62" w:name="_Toc101325796"/>
+      <w:bookmarkStart w:id="65" w:name="_Toc101325796"/>
       <w:r>
         <w:rPr>
           <w:lang w:val="cs-CZ"/>
@@ -25371,7 +25592,7 @@
         <w:lastRenderedPageBreak/>
         <w:t>Literatura</w:t>
       </w:r>
-      <w:bookmarkEnd w:id="62"/>
+      <w:bookmarkEnd w:id="65"/>
     </w:p>
     <w:p>
       <w:pPr>
@@ -28126,7 +28347,6 @@
         <w:docPartUnique/>
       </w:docPartObj>
     </w:sdtPr>
-    <w:sdtEndPr/>
     <w:sdtContent>
       <w:p>
         <w:pPr>
@@ -28304,10 +28524,7 @@
         <w:footnoteRef/>
       </w:r>
       <w:r>
-        <w:t>Více o těchto aplikacích zde</w:t>
-      </w:r>
-      <w:r>
-        <w:t xml:space="preserve"> </w:t>
+        <w:t xml:space="preserve">Více o těchto aplikacích zde </w:t>
       </w:r>
       <w:r>
         <w:t>https://docs.oracle.com/javase/tutorial/uiswing/</w:t>
@@ -34380,7 +34597,7 @@
 </file>
 
 <file path=customXml/itemProps1.xml><?xml version="1.0" encoding="utf-8"?>
-<ds:datastoreItem xmlns:ds="http://schemas.openxmlformats.org/officeDocument/2006/customXml" ds:itemID="{4C15D8B0-1350-4831-AABC-AD9CE1233878}">
+<ds:datastoreItem xmlns:ds="http://schemas.openxmlformats.org/officeDocument/2006/customXml" ds:itemID="{644DE34A-A2C7-4526-B395-208EF7F45073}">
   <ds:schemaRefs>
     <ds:schemaRef ds:uri="http://schemas.openxmlformats.org/officeDocument/2006/bibliography"/>
   </ds:schemaRefs>

--- a/diplomová práce.docx
+++ b/diplomová práce.docx
@@ -409,8 +409,18 @@
           <w:sz w:val="28"/>
           <w:szCs w:val="28"/>
         </w:rPr>
-        <w:t>Bc. Tomáš Laščák</w:t>
-      </w:r>
+        <w:t xml:space="preserve">Bc. Tomáš </w:t>
+      </w:r>
+      <w:proofErr w:type="spellStart"/>
+      <w:r>
+        <w:rPr>
+          <w:rFonts w:ascii="Arial" w:hAnsi="Arial" w:cs="Arial"/>
+          <w:sz w:val="28"/>
+          <w:szCs w:val="28"/>
+        </w:rPr>
+        <w:t>Laščák</w:t>
+      </w:r>
+      <w:proofErr w:type="spellEnd"/>
     </w:p>
     <w:p>
       <w:pPr>
@@ -1081,8 +1091,18 @@
           <w:sz w:val="28"/>
           <w:szCs w:val="28"/>
         </w:rPr>
-        <w:t>Bc. Tomáš Laščák</w:t>
-      </w:r>
+        <w:t xml:space="preserve">Bc. Tomáš </w:t>
+      </w:r>
+      <w:proofErr w:type="spellStart"/>
+      <w:r>
+        <w:rPr>
+          <w:rFonts w:ascii="Arial" w:hAnsi="Arial" w:cs="Arial"/>
+          <w:sz w:val="28"/>
+          <w:szCs w:val="28"/>
+        </w:rPr>
+        <w:t>Laščák</w:t>
+      </w:r>
+      <w:proofErr w:type="spellEnd"/>
     </w:p>
     <w:p>
       <w:pPr>
@@ -1387,7 +1407,23 @@
         <w:t xml:space="preserve">Semestrální projekt se zabývá seznámením se segmentací jako takovou a také segmentační metodou. V práci jsou popsány různé příklady metod jako je VIPS, DOM PS atd. </w:t>
       </w:r>
       <w:r>
-        <w:t xml:space="preserve">Je zde teoretický popis zvolené metody a taktéž Frameworku FitLayout, který bude o tuto metodu rozšířen. </w:t>
+        <w:t xml:space="preserve">Je zde teoretický popis zvolené metody a taktéž </w:t>
+      </w:r>
+      <w:proofErr w:type="spellStart"/>
+      <w:r>
+        <w:t>Frameworku</w:t>
+      </w:r>
+      <w:proofErr w:type="spellEnd"/>
+      <w:r>
+        <w:t xml:space="preserve"> </w:t>
+      </w:r>
+      <w:proofErr w:type="spellStart"/>
+      <w:r>
+        <w:t>FitLayout</w:t>
+      </w:r>
+      <w:proofErr w:type="spellEnd"/>
+      <w:r>
+        <w:t xml:space="preserve">, který bude o tuto metodu rozšířen. </w:t>
       </w:r>
       <w:r>
         <w:t>V závěru práce je uvedeno shrnutí a také popis dalších postupů při na</w:t>
@@ -1407,41 +1443,583 @@
         <w:pStyle w:val="ds34nadpis"/>
         <w:spacing w:line="312" w:lineRule="auto"/>
       </w:pPr>
+      <w:proofErr w:type="spellStart"/>
       <w:r>
         <w:t>Abstract</w:t>
       </w:r>
+      <w:proofErr w:type="spellEnd"/>
     </w:p>
     <w:p>
       <w:pPr>
         <w:pStyle w:val="ds34"/>
         <w:spacing w:line="312" w:lineRule="auto"/>
       </w:pPr>
-      <w:r>
-        <w:t>Segmentation of web pages i</w:t>
+      <w:proofErr w:type="spellStart"/>
+      <w:r>
+        <w:t>Segmentation</w:t>
+      </w:r>
+      <w:proofErr w:type="spellEnd"/>
+      <w:r>
+        <w:t xml:space="preserve"> </w:t>
+      </w:r>
+      <w:proofErr w:type="spellStart"/>
+      <w:r>
+        <w:t>of</w:t>
+      </w:r>
+      <w:proofErr w:type="spellEnd"/>
+      <w:r>
+        <w:t xml:space="preserve"> web </w:t>
+      </w:r>
+      <w:proofErr w:type="spellStart"/>
+      <w:r>
+        <w:t>pages</w:t>
+      </w:r>
+      <w:proofErr w:type="spellEnd"/>
+      <w:r>
+        <w:t xml:space="preserve"> </w:t>
+      </w:r>
+      <w:proofErr w:type="spellStart"/>
+      <w:r>
+        <w:t>i</w:t>
       </w:r>
       <w:r>
         <w:t>s</w:t>
       </w:r>
-      <w:r>
-        <w:t xml:space="preserve"> one of the disciplines of information extraction. </w:t>
-      </w:r>
-      <w:r>
-        <w:t xml:space="preserve">It allows to divide the page into different semantic blocks. </w:t>
+      <w:proofErr w:type="spellEnd"/>
+      <w:r>
+        <w:t xml:space="preserve"> </w:t>
+      </w:r>
+      <w:proofErr w:type="spellStart"/>
+      <w:r>
+        <w:t>one</w:t>
+      </w:r>
+      <w:proofErr w:type="spellEnd"/>
+      <w:r>
+        <w:t xml:space="preserve"> </w:t>
+      </w:r>
+      <w:proofErr w:type="spellStart"/>
+      <w:r>
+        <w:t>of</w:t>
+      </w:r>
+      <w:proofErr w:type="spellEnd"/>
+      <w:r>
+        <w:t xml:space="preserve"> </w:t>
+      </w:r>
+      <w:proofErr w:type="spellStart"/>
+      <w:r>
+        <w:t>the</w:t>
+      </w:r>
+      <w:proofErr w:type="spellEnd"/>
+      <w:r>
+        <w:t xml:space="preserve"> </w:t>
+      </w:r>
+      <w:proofErr w:type="spellStart"/>
+      <w:r>
+        <w:t>disciplines</w:t>
+      </w:r>
+      <w:proofErr w:type="spellEnd"/>
+      <w:r>
+        <w:t xml:space="preserve"> </w:t>
+      </w:r>
+      <w:proofErr w:type="spellStart"/>
+      <w:r>
+        <w:t>of</w:t>
+      </w:r>
+      <w:proofErr w:type="spellEnd"/>
+      <w:r>
+        <w:t xml:space="preserve"> </w:t>
+      </w:r>
+      <w:proofErr w:type="spellStart"/>
+      <w:r>
+        <w:t>information</w:t>
+      </w:r>
+      <w:proofErr w:type="spellEnd"/>
+      <w:r>
+        <w:t xml:space="preserve"> </w:t>
+      </w:r>
+      <w:proofErr w:type="spellStart"/>
+      <w:r>
+        <w:t>extraction</w:t>
+      </w:r>
+      <w:proofErr w:type="spellEnd"/>
+      <w:r>
+        <w:t xml:space="preserve">. </w:t>
+      </w:r>
+      <w:proofErr w:type="spellStart"/>
+      <w:r>
+        <w:t>It</w:t>
+      </w:r>
+      <w:proofErr w:type="spellEnd"/>
+      <w:r>
+        <w:t xml:space="preserve"> </w:t>
+      </w:r>
+      <w:proofErr w:type="spellStart"/>
+      <w:r>
+        <w:t>allows</w:t>
+      </w:r>
+      <w:proofErr w:type="spellEnd"/>
+      <w:r>
+        <w:t xml:space="preserve"> to </w:t>
+      </w:r>
+      <w:proofErr w:type="spellStart"/>
+      <w:r>
+        <w:t>divide</w:t>
+      </w:r>
+      <w:proofErr w:type="spellEnd"/>
+      <w:r>
+        <w:t xml:space="preserve"> </w:t>
+      </w:r>
+      <w:proofErr w:type="spellStart"/>
+      <w:r>
+        <w:t>the</w:t>
+      </w:r>
+      <w:proofErr w:type="spellEnd"/>
+      <w:r>
+        <w:t xml:space="preserve"> </w:t>
+      </w:r>
+      <w:proofErr w:type="spellStart"/>
+      <w:r>
+        <w:t>page</w:t>
+      </w:r>
+      <w:proofErr w:type="spellEnd"/>
+      <w:r>
+        <w:t xml:space="preserve"> </w:t>
+      </w:r>
+      <w:proofErr w:type="spellStart"/>
+      <w:r>
+        <w:t>into</w:t>
+      </w:r>
+      <w:proofErr w:type="spellEnd"/>
+      <w:r>
+        <w:t xml:space="preserve"> </w:t>
+      </w:r>
+      <w:proofErr w:type="spellStart"/>
+      <w:r>
+        <w:t>different</w:t>
+      </w:r>
+      <w:proofErr w:type="spellEnd"/>
+      <w:r>
+        <w:t xml:space="preserve"> </w:t>
+      </w:r>
+      <w:proofErr w:type="spellStart"/>
+      <w:r>
+        <w:t>semantic</w:t>
+      </w:r>
+      <w:proofErr w:type="spellEnd"/>
+      <w:r>
+        <w:t xml:space="preserve"> </w:t>
+      </w:r>
+      <w:proofErr w:type="spellStart"/>
+      <w:r>
+        <w:t>blocks</w:t>
+      </w:r>
+      <w:proofErr w:type="spellEnd"/>
+      <w:r>
+        <w:t xml:space="preserve">. </w:t>
       </w:r>
       <w:r>
         <w:t>Term</w:t>
       </w:r>
       <w:r>
-        <w:t xml:space="preserve"> project deals with learning about segmentation as well as a segmentation method. </w:t>
-      </w:r>
-      <w:r>
-        <w:t xml:space="preserve">In this paper we describe various of examples method such as VIPS, DOM PS etc. </w:t>
-      </w:r>
-      <w:r>
-        <w:t xml:space="preserve">There is a theoretical description of the chosen method and also FitLayout Framework, which will be expanded by this method. </w:t>
-      </w:r>
-      <w:r>
-        <w:t xml:space="preserve">In the conclusion is a summary and description of the other procedures for the establishment of the work on the thesis. </w:t>
+        <w:t xml:space="preserve"> </w:t>
+      </w:r>
+      <w:proofErr w:type="spellStart"/>
+      <w:r>
+        <w:t>project</w:t>
+      </w:r>
+      <w:proofErr w:type="spellEnd"/>
+      <w:r>
+        <w:t xml:space="preserve"> </w:t>
+      </w:r>
+      <w:proofErr w:type="spellStart"/>
+      <w:r>
+        <w:t>deals</w:t>
+      </w:r>
+      <w:proofErr w:type="spellEnd"/>
+      <w:r>
+        <w:t xml:space="preserve"> </w:t>
+      </w:r>
+      <w:proofErr w:type="spellStart"/>
+      <w:r>
+        <w:t>with</w:t>
+      </w:r>
+      <w:proofErr w:type="spellEnd"/>
+      <w:r>
+        <w:t xml:space="preserve"> </w:t>
+      </w:r>
+      <w:proofErr w:type="spellStart"/>
+      <w:r>
+        <w:t>learning</w:t>
+      </w:r>
+      <w:proofErr w:type="spellEnd"/>
+      <w:r>
+        <w:t xml:space="preserve"> </w:t>
+      </w:r>
+      <w:proofErr w:type="spellStart"/>
+      <w:r>
+        <w:t>about</w:t>
+      </w:r>
+      <w:proofErr w:type="spellEnd"/>
+      <w:r>
+        <w:t xml:space="preserve"> </w:t>
+      </w:r>
+      <w:proofErr w:type="spellStart"/>
+      <w:r>
+        <w:t>segmentation</w:t>
+      </w:r>
+      <w:proofErr w:type="spellEnd"/>
+      <w:r>
+        <w:t xml:space="preserve"> as </w:t>
+      </w:r>
+      <w:proofErr w:type="spellStart"/>
+      <w:r>
+        <w:t>well</w:t>
+      </w:r>
+      <w:proofErr w:type="spellEnd"/>
+      <w:r>
+        <w:t xml:space="preserve"> as a </w:t>
+      </w:r>
+      <w:proofErr w:type="spellStart"/>
+      <w:r>
+        <w:t>segmentation</w:t>
+      </w:r>
+      <w:proofErr w:type="spellEnd"/>
+      <w:r>
+        <w:t xml:space="preserve"> </w:t>
+      </w:r>
+      <w:proofErr w:type="spellStart"/>
+      <w:r>
+        <w:t>method</w:t>
+      </w:r>
+      <w:proofErr w:type="spellEnd"/>
+      <w:r>
+        <w:t xml:space="preserve">. </w:t>
+      </w:r>
+      <w:r>
+        <w:t xml:space="preserve">In </w:t>
+      </w:r>
+      <w:proofErr w:type="spellStart"/>
+      <w:r>
+        <w:t>this</w:t>
+      </w:r>
+      <w:proofErr w:type="spellEnd"/>
+      <w:r>
+        <w:t xml:space="preserve"> </w:t>
+      </w:r>
+      <w:proofErr w:type="spellStart"/>
+      <w:r>
+        <w:t>paper</w:t>
+      </w:r>
+      <w:proofErr w:type="spellEnd"/>
+      <w:r>
+        <w:t xml:space="preserve"> </w:t>
+      </w:r>
+      <w:proofErr w:type="spellStart"/>
+      <w:r>
+        <w:t>we</w:t>
+      </w:r>
+      <w:proofErr w:type="spellEnd"/>
+      <w:r>
+        <w:t xml:space="preserve"> </w:t>
+      </w:r>
+      <w:proofErr w:type="spellStart"/>
+      <w:r>
+        <w:t>describe</w:t>
+      </w:r>
+      <w:proofErr w:type="spellEnd"/>
+      <w:r>
+        <w:t xml:space="preserve"> </w:t>
+      </w:r>
+      <w:proofErr w:type="spellStart"/>
+      <w:r>
+        <w:t>various</w:t>
+      </w:r>
+      <w:proofErr w:type="spellEnd"/>
+      <w:r>
+        <w:t xml:space="preserve"> </w:t>
+      </w:r>
+      <w:proofErr w:type="spellStart"/>
+      <w:r>
+        <w:t>of</w:t>
+      </w:r>
+      <w:proofErr w:type="spellEnd"/>
+      <w:r>
+        <w:t xml:space="preserve"> </w:t>
+      </w:r>
+      <w:proofErr w:type="spellStart"/>
+      <w:r>
+        <w:t>examples</w:t>
+      </w:r>
+      <w:proofErr w:type="spellEnd"/>
+      <w:r>
+        <w:t xml:space="preserve"> </w:t>
+      </w:r>
+      <w:proofErr w:type="spellStart"/>
+      <w:r>
+        <w:t>method</w:t>
+      </w:r>
+      <w:proofErr w:type="spellEnd"/>
+      <w:r>
+        <w:t xml:space="preserve"> such as VIPS, DOM PS </w:t>
+      </w:r>
+      <w:proofErr w:type="spellStart"/>
+      <w:r>
+        <w:t>etc</w:t>
+      </w:r>
+      <w:proofErr w:type="spellEnd"/>
+      <w:r>
+        <w:t xml:space="preserve">. </w:t>
+      </w:r>
+      <w:proofErr w:type="spellStart"/>
+      <w:r>
+        <w:t>There</w:t>
+      </w:r>
+      <w:proofErr w:type="spellEnd"/>
+      <w:r>
+        <w:t xml:space="preserve"> </w:t>
+      </w:r>
+      <w:proofErr w:type="spellStart"/>
+      <w:r>
+        <w:t>is</w:t>
+      </w:r>
+      <w:proofErr w:type="spellEnd"/>
+      <w:r>
+        <w:t xml:space="preserve"> a </w:t>
+      </w:r>
+      <w:proofErr w:type="spellStart"/>
+      <w:r>
+        <w:t>theoretical</w:t>
+      </w:r>
+      <w:proofErr w:type="spellEnd"/>
+      <w:r>
+        <w:t xml:space="preserve"> </w:t>
+      </w:r>
+      <w:proofErr w:type="spellStart"/>
+      <w:r>
+        <w:t>description</w:t>
+      </w:r>
+      <w:proofErr w:type="spellEnd"/>
+      <w:r>
+        <w:t xml:space="preserve"> </w:t>
+      </w:r>
+      <w:proofErr w:type="spellStart"/>
+      <w:r>
+        <w:t>of</w:t>
+      </w:r>
+      <w:proofErr w:type="spellEnd"/>
+      <w:r>
+        <w:t xml:space="preserve"> </w:t>
+      </w:r>
+      <w:proofErr w:type="spellStart"/>
+      <w:r>
+        <w:t>the</w:t>
+      </w:r>
+      <w:proofErr w:type="spellEnd"/>
+      <w:r>
+        <w:t xml:space="preserve"> </w:t>
+      </w:r>
+      <w:proofErr w:type="spellStart"/>
+      <w:r>
+        <w:t>chosen</w:t>
+      </w:r>
+      <w:proofErr w:type="spellEnd"/>
+      <w:r>
+        <w:t xml:space="preserve"> </w:t>
+      </w:r>
+      <w:proofErr w:type="spellStart"/>
+      <w:r>
+        <w:t>method</w:t>
+      </w:r>
+      <w:proofErr w:type="spellEnd"/>
+      <w:r>
+        <w:t xml:space="preserve"> and </w:t>
+      </w:r>
+      <w:proofErr w:type="spellStart"/>
+      <w:r>
+        <w:t>also</w:t>
+      </w:r>
+      <w:proofErr w:type="spellEnd"/>
+      <w:r>
+        <w:t xml:space="preserve"> </w:t>
+      </w:r>
+      <w:proofErr w:type="spellStart"/>
+      <w:r>
+        <w:t>FitLayout</w:t>
+      </w:r>
+      <w:proofErr w:type="spellEnd"/>
+      <w:r>
+        <w:t xml:space="preserve"> Framework, </w:t>
+      </w:r>
+      <w:proofErr w:type="spellStart"/>
+      <w:r>
+        <w:t>which</w:t>
+      </w:r>
+      <w:proofErr w:type="spellEnd"/>
+      <w:r>
+        <w:t xml:space="preserve"> </w:t>
+      </w:r>
+      <w:proofErr w:type="spellStart"/>
+      <w:r>
+        <w:t>will</w:t>
+      </w:r>
+      <w:proofErr w:type="spellEnd"/>
+      <w:r>
+        <w:t xml:space="preserve"> </w:t>
+      </w:r>
+      <w:proofErr w:type="spellStart"/>
+      <w:r>
+        <w:t>be</w:t>
+      </w:r>
+      <w:proofErr w:type="spellEnd"/>
+      <w:r>
+        <w:t xml:space="preserve"> </w:t>
+      </w:r>
+      <w:proofErr w:type="spellStart"/>
+      <w:r>
+        <w:t>expanded</w:t>
+      </w:r>
+      <w:proofErr w:type="spellEnd"/>
+      <w:r>
+        <w:t xml:space="preserve"> by </w:t>
+      </w:r>
+      <w:proofErr w:type="spellStart"/>
+      <w:r>
+        <w:t>this</w:t>
+      </w:r>
+      <w:proofErr w:type="spellEnd"/>
+      <w:r>
+        <w:t xml:space="preserve"> </w:t>
+      </w:r>
+      <w:proofErr w:type="spellStart"/>
+      <w:r>
+        <w:t>method</w:t>
+      </w:r>
+      <w:proofErr w:type="spellEnd"/>
+      <w:r>
+        <w:t xml:space="preserve">. </w:t>
+      </w:r>
+      <w:r>
+        <w:t xml:space="preserve">In </w:t>
+      </w:r>
+      <w:proofErr w:type="spellStart"/>
+      <w:r>
+        <w:t>the</w:t>
+      </w:r>
+      <w:proofErr w:type="spellEnd"/>
+      <w:r>
+        <w:t xml:space="preserve"> </w:t>
+      </w:r>
+      <w:proofErr w:type="spellStart"/>
+      <w:r>
+        <w:t>conclusion</w:t>
+      </w:r>
+      <w:proofErr w:type="spellEnd"/>
+      <w:r>
+        <w:t xml:space="preserve"> </w:t>
+      </w:r>
+      <w:proofErr w:type="spellStart"/>
+      <w:r>
+        <w:t>is</w:t>
+      </w:r>
+      <w:proofErr w:type="spellEnd"/>
+      <w:r>
+        <w:t xml:space="preserve"> a </w:t>
+      </w:r>
+      <w:proofErr w:type="spellStart"/>
+      <w:r>
+        <w:t>summary</w:t>
+      </w:r>
+      <w:proofErr w:type="spellEnd"/>
+      <w:r>
+        <w:t xml:space="preserve"> and </w:t>
+      </w:r>
+      <w:proofErr w:type="spellStart"/>
+      <w:r>
+        <w:t>description</w:t>
+      </w:r>
+      <w:proofErr w:type="spellEnd"/>
+      <w:r>
+        <w:t xml:space="preserve"> </w:t>
+      </w:r>
+      <w:proofErr w:type="spellStart"/>
+      <w:r>
+        <w:t>of</w:t>
+      </w:r>
+      <w:proofErr w:type="spellEnd"/>
+      <w:r>
+        <w:t xml:space="preserve"> </w:t>
+      </w:r>
+      <w:proofErr w:type="spellStart"/>
+      <w:r>
+        <w:t>the</w:t>
+      </w:r>
+      <w:proofErr w:type="spellEnd"/>
+      <w:r>
+        <w:t xml:space="preserve"> </w:t>
+      </w:r>
+      <w:proofErr w:type="spellStart"/>
+      <w:r>
+        <w:t>other</w:t>
+      </w:r>
+      <w:proofErr w:type="spellEnd"/>
+      <w:r>
+        <w:t xml:space="preserve"> </w:t>
+      </w:r>
+      <w:proofErr w:type="spellStart"/>
+      <w:r>
+        <w:t>procedures</w:t>
+      </w:r>
+      <w:proofErr w:type="spellEnd"/>
+      <w:r>
+        <w:t xml:space="preserve"> </w:t>
+      </w:r>
+      <w:proofErr w:type="spellStart"/>
+      <w:r>
+        <w:t>for</w:t>
+      </w:r>
+      <w:proofErr w:type="spellEnd"/>
+      <w:r>
+        <w:t xml:space="preserve"> </w:t>
+      </w:r>
+      <w:proofErr w:type="spellStart"/>
+      <w:r>
+        <w:t>the</w:t>
+      </w:r>
+      <w:proofErr w:type="spellEnd"/>
+      <w:r>
+        <w:t xml:space="preserve"> establishment </w:t>
+      </w:r>
+      <w:proofErr w:type="spellStart"/>
+      <w:r>
+        <w:t>of</w:t>
+      </w:r>
+      <w:proofErr w:type="spellEnd"/>
+      <w:r>
+        <w:t xml:space="preserve"> </w:t>
+      </w:r>
+      <w:proofErr w:type="spellStart"/>
+      <w:r>
+        <w:t>the</w:t>
+      </w:r>
+      <w:proofErr w:type="spellEnd"/>
+      <w:r>
+        <w:t xml:space="preserve"> </w:t>
+      </w:r>
+      <w:proofErr w:type="spellStart"/>
+      <w:r>
+        <w:t>work</w:t>
+      </w:r>
+      <w:proofErr w:type="spellEnd"/>
+      <w:r>
+        <w:t xml:space="preserve"> on </w:t>
+      </w:r>
+      <w:proofErr w:type="spellStart"/>
+      <w:r>
+        <w:t>the</w:t>
+      </w:r>
+      <w:proofErr w:type="spellEnd"/>
+      <w:r>
+        <w:t xml:space="preserve"> thesis. </w:t>
       </w:r>
     </w:p>
     <w:p>
@@ -1471,7 +2049,23 @@
         <w:spacing w:line="312" w:lineRule="auto"/>
       </w:pPr>
       <w:r>
-        <w:t>Vizuální sémantika, Java, WWW, Segmentace, Document Object Model</w:t>
+        <w:t xml:space="preserve">Vizuální sémantika, Java, WWW, Segmentace, </w:t>
+      </w:r>
+      <w:proofErr w:type="spellStart"/>
+      <w:r>
+        <w:t>Document</w:t>
+      </w:r>
+      <w:proofErr w:type="spellEnd"/>
+      <w:r>
+        <w:t xml:space="preserve"> </w:t>
+      </w:r>
+      <w:proofErr w:type="spellStart"/>
+      <w:r>
+        <w:t>Object</w:t>
+      </w:r>
+      <w:proofErr w:type="spellEnd"/>
+      <w:r>
+        <w:t xml:space="preserve"> Model</w:t>
       </w:r>
     </w:p>
     <w:p>
@@ -1491,17 +2085,56 @@
         <w:pStyle w:val="ds34nadpis"/>
         <w:spacing w:line="312" w:lineRule="auto"/>
       </w:pPr>
+      <w:proofErr w:type="spellStart"/>
       <w:r>
         <w:t>Keywords</w:t>
       </w:r>
+      <w:proofErr w:type="spellEnd"/>
     </w:p>
     <w:p>
       <w:pPr>
         <w:pStyle w:val="ds34"/>
         <w:spacing w:line="312" w:lineRule="auto"/>
       </w:pPr>
-      <w:r>
-        <w:t>Visual semantic, Java, WWW, Segmentation,  Document Object Model</w:t>
+      <w:proofErr w:type="spellStart"/>
+      <w:r>
+        <w:t>Visual</w:t>
+      </w:r>
+      <w:proofErr w:type="spellEnd"/>
+      <w:r>
+        <w:t xml:space="preserve"> </w:t>
+      </w:r>
+      <w:proofErr w:type="spellStart"/>
+      <w:r>
+        <w:t>semantic</w:t>
+      </w:r>
+      <w:proofErr w:type="spellEnd"/>
+      <w:r>
+        <w:t xml:space="preserve">, Java, WWW, </w:t>
+      </w:r>
+      <w:proofErr w:type="spellStart"/>
+      <w:r>
+        <w:t>Segmentation</w:t>
+      </w:r>
+      <w:proofErr w:type="spellEnd"/>
+      <w:r>
+        <w:t xml:space="preserve">,  </w:t>
+      </w:r>
+      <w:proofErr w:type="spellStart"/>
+      <w:r>
+        <w:t>Document</w:t>
+      </w:r>
+      <w:proofErr w:type="spellEnd"/>
+      <w:r>
+        <w:t xml:space="preserve"> </w:t>
+      </w:r>
+      <w:proofErr w:type="spellStart"/>
+      <w:r>
+        <w:t>Object</w:t>
+      </w:r>
+      <w:proofErr w:type="spellEnd"/>
+      <w:r>
+        <w:t xml:space="preserve"> Model</w:t>
       </w:r>
     </w:p>
     <w:p>
@@ -1559,9 +2192,11 @@
       <w:pPr>
         <w:spacing w:line="312" w:lineRule="auto"/>
       </w:pPr>
+      <w:proofErr w:type="spellStart"/>
       <w:r>
         <w:t>Laščák</w:t>
       </w:r>
+      <w:proofErr w:type="spellEnd"/>
       <w:r>
         <w:t xml:space="preserve"> </w:t>
       </w:r>
@@ -1738,8 +2373,16 @@
         <w:rPr>
           <w:lang w:val="cs-CZ"/>
         </w:rPr>
-        <w:t>Tomáš Laščák</w:t>
-      </w:r>
+        <w:t xml:space="preserve">Tomáš </w:t>
+      </w:r>
+      <w:proofErr w:type="spellStart"/>
+      <w:r>
+        <w:rPr>
+          <w:lang w:val="cs-CZ"/>
+        </w:rPr>
+        <w:t>Laščák</w:t>
+      </w:r>
+      <w:proofErr w:type="spellEnd"/>
     </w:p>
     <w:p>
       <w:pPr>
@@ -1981,8 +2624,16 @@
         <w:rPr>
           <w:lang w:val="cs-CZ"/>
         </w:rPr>
-        <w:t>Tomáš Laščák</w:t>
-      </w:r>
+        <w:t xml:space="preserve">Tomáš </w:t>
+      </w:r>
+      <w:proofErr w:type="spellStart"/>
+      <w:r>
+        <w:rPr>
+          <w:lang w:val="cs-CZ"/>
+        </w:rPr>
+        <w:t>Laščák</w:t>
+      </w:r>
+      <w:proofErr w:type="spellEnd"/>
       <w:r>
         <w:rPr>
           <w:lang w:val="cs-CZ"/>
@@ -2124,16 +2775,16 @@
         </w:numPr>
         <w:spacing w:line="312" w:lineRule="auto"/>
       </w:pPr>
-      <w:bookmarkStart w:id="3" w:name="_Toc100936461"/>
-      <w:bookmarkStart w:id="4" w:name="_Toc101325787"/>
-      <w:bookmarkStart w:id="5" w:name="_Toc449222523"/>
+      <w:bookmarkStart w:id="3" w:name="_Toc449222523"/>
+      <w:bookmarkStart w:id="4" w:name="_Toc100936461"/>
+      <w:bookmarkStart w:id="5" w:name="_Toc101325787"/>
       <w:bookmarkEnd w:id="1"/>
       <w:bookmarkEnd w:id="2"/>
       <w:r>
         <w:lastRenderedPageBreak/>
         <w:t>Obsah</w:t>
       </w:r>
-      <w:bookmarkEnd w:id="5"/>
+      <w:bookmarkEnd w:id="3"/>
     </w:p>
     <w:p>
       <w:pPr>
@@ -5494,8 +6145,8 @@
         <w:lastRenderedPageBreak/>
         <w:t>Úvod</w:t>
       </w:r>
-      <w:bookmarkEnd w:id="3"/>
       <w:bookmarkEnd w:id="4"/>
+      <w:bookmarkEnd w:id="5"/>
       <w:bookmarkEnd w:id="6"/>
     </w:p>
     <w:p>
@@ -5585,7 +6236,23 @@
         <w:t xml:space="preserve">Metoda tedy využívá těchto vizuálních vlastností. </w:t>
       </w:r>
       <w:r>
-        <w:t>Metoda bude implementována v rámci Frameworku FitLayout a bude do něj integrována</w:t>
+        <w:t xml:space="preserve">Metoda bude implementována v rámci </w:t>
+      </w:r>
+      <w:proofErr w:type="spellStart"/>
+      <w:r>
+        <w:t>Frameworku</w:t>
+      </w:r>
+      <w:proofErr w:type="spellEnd"/>
+      <w:r>
+        <w:t xml:space="preserve"> </w:t>
+      </w:r>
+      <w:proofErr w:type="spellStart"/>
+      <w:r>
+        <w:t>FitLayout</w:t>
+      </w:r>
+      <w:proofErr w:type="spellEnd"/>
+      <w:r>
+        <w:t xml:space="preserve"> a bude do něj integrována</w:t>
       </w:r>
       <w:r>
         <w:t>.</w:t>
@@ -5612,10 +6279,58 @@
         <w:t xml:space="preserve">si popíšeme příklady tří metod pro segmentaci. </w:t>
       </w:r>
       <w:r>
-        <w:t>Nejprve se stručně seznámíme s metodou DOM-based Page Segmentation, která realizuje segmentaci webové stránky na základě jejího DOM stromu.</w:t>
-      </w:r>
-      <w:r>
-        <w:t xml:space="preserve"> Dále se pak seznámíme z jednou nejznámějších metod pro segmentaci a tou je Vision-based Page Segmentation. Ta pro segmentaci využívá vizuálních vlastností prvků na webové stránce. </w:t>
+        <w:t>Nejprve se stručně seznámíme s metodou DOM-</w:t>
+      </w:r>
+      <w:proofErr w:type="spellStart"/>
+      <w:r>
+        <w:t>based</w:t>
+      </w:r>
+      <w:proofErr w:type="spellEnd"/>
+      <w:r>
+        <w:t xml:space="preserve"> </w:t>
+      </w:r>
+      <w:proofErr w:type="spellStart"/>
+      <w:r>
+        <w:t>Page</w:t>
+      </w:r>
+      <w:proofErr w:type="spellEnd"/>
+      <w:r>
+        <w:t xml:space="preserve"> </w:t>
+      </w:r>
+      <w:proofErr w:type="spellStart"/>
+      <w:r>
+        <w:t>Segmentation</w:t>
+      </w:r>
+      <w:proofErr w:type="spellEnd"/>
+      <w:r>
+        <w:t>, která realizuje segmentaci webové stránky na základě jejího DOM stromu.</w:t>
+      </w:r>
+      <w:r>
+        <w:t xml:space="preserve"> Dále se pak seznámíme z jednou nejznámějších metod pro segmentaci a tou je Vision-</w:t>
+      </w:r>
+      <w:proofErr w:type="spellStart"/>
+      <w:r>
+        <w:t>based</w:t>
+      </w:r>
+      <w:proofErr w:type="spellEnd"/>
+      <w:r>
+        <w:t xml:space="preserve"> </w:t>
+      </w:r>
+      <w:proofErr w:type="spellStart"/>
+      <w:r>
+        <w:t>Page</w:t>
+      </w:r>
+      <w:proofErr w:type="spellEnd"/>
+      <w:r>
+        <w:t xml:space="preserve"> </w:t>
+      </w:r>
+      <w:proofErr w:type="spellStart"/>
+      <w:r>
+        <w:t>Segmentation</w:t>
+      </w:r>
+      <w:proofErr w:type="spellEnd"/>
+      <w:r>
+        <w:t xml:space="preserve">. Ta pro segmentaci využívá vizuálních vlastností prvků na webové stránce. </w:t>
       </w:r>
       <w:r>
         <w:t xml:space="preserve">Na závěr této kapitoly </w:t>
@@ -5630,7 +6345,31 @@
         <w:t xml:space="preserve">o metodě </w:t>
       </w:r>
       <w:r>
-        <w:t>Box Clustering Page Segmentation.</w:t>
+        <w:t xml:space="preserve">Box </w:t>
+      </w:r>
+      <w:proofErr w:type="spellStart"/>
+      <w:r>
+        <w:t>Clustering</w:t>
+      </w:r>
+      <w:proofErr w:type="spellEnd"/>
+      <w:r>
+        <w:t xml:space="preserve"> </w:t>
+      </w:r>
+      <w:proofErr w:type="spellStart"/>
+      <w:r>
+        <w:t>Page</w:t>
+      </w:r>
+      <w:proofErr w:type="spellEnd"/>
+      <w:r>
+        <w:t xml:space="preserve"> </w:t>
+      </w:r>
+      <w:proofErr w:type="spellStart"/>
+      <w:r>
+        <w:t>Segmentation</w:t>
+      </w:r>
+      <w:proofErr w:type="spellEnd"/>
+      <w:r>
+        <w:t>.</w:t>
       </w:r>
     </w:p>
     <w:p>
@@ -5683,12 +6422,22 @@
       <w:r>
         <w:t xml:space="preserve"> se s </w:t>
       </w:r>
+      <w:proofErr w:type="spellStart"/>
       <w:r>
         <w:t>F</w:t>
       </w:r>
       <w:r>
-        <w:t>rameworkem FitLayout</w:t>
-      </w:r>
+        <w:t>rameworkem</w:t>
+      </w:r>
+      <w:proofErr w:type="spellEnd"/>
+      <w:r>
+        <w:t xml:space="preserve"> </w:t>
+      </w:r>
+      <w:proofErr w:type="spellStart"/>
+      <w:r>
+        <w:t>FitLayout</w:t>
+      </w:r>
+      <w:proofErr w:type="spellEnd"/>
       <w:r>
         <w:t xml:space="preserve">. </w:t>
       </w:r>
@@ -5705,13 +6454,29 @@
         <w:t>importujeme</w:t>
       </w:r>
       <w:r>
-        <w:t xml:space="preserve"> do tohoto Frameworku. Taktéž bude využívat jeho již hotové části a je tedy zapotřebí se s některými nejprve obeznámit.</w:t>
+        <w:t xml:space="preserve"> do tohoto </w:t>
+      </w:r>
+      <w:proofErr w:type="spellStart"/>
+      <w:r>
+        <w:t>Frameworku</w:t>
+      </w:r>
+      <w:proofErr w:type="spellEnd"/>
+      <w:r>
+        <w:t>. Taktéž bude využívat jeho již hotové části a je tedy zapotřebí se s některými nejprve obeznámit.</w:t>
       </w:r>
       <w:r>
         <w:t xml:space="preserve"> Je vhodné, abychom si také ukázali, </w:t>
       </w:r>
       <w:r>
-        <w:t>ovládání grafického uživatelského rozhraní Frameworku.</w:t>
+        <w:t xml:space="preserve">ovládání grafického uživatelského rozhraní </w:t>
+      </w:r>
+      <w:proofErr w:type="spellStart"/>
+      <w:r>
+        <w:t>Frameworku</w:t>
+      </w:r>
+      <w:proofErr w:type="spellEnd"/>
+      <w:r>
+        <w:t>.</w:t>
       </w:r>
       <w:r>
         <w:t xml:space="preserve"> </w:t>
@@ -5881,9 +6646,30 @@
       </w:pPr>
       <w:bookmarkStart w:id="8" w:name="_Toc449222526"/>
       <w:r>
-        <w:t>DOM-based Page Segmentation</w:t>
+        <w:t>DOM-</w:t>
+      </w:r>
+      <w:proofErr w:type="spellStart"/>
+      <w:r>
+        <w:t>based</w:t>
+      </w:r>
+      <w:proofErr w:type="spellEnd"/>
+      <w:r>
+        <w:t xml:space="preserve"> </w:t>
+      </w:r>
+      <w:proofErr w:type="spellStart"/>
+      <w:r>
+        <w:t>Page</w:t>
+      </w:r>
+      <w:proofErr w:type="spellEnd"/>
+      <w:r>
+        <w:t xml:space="preserve"> </w:t>
+      </w:r>
+      <w:proofErr w:type="spellStart"/>
+      <w:r>
+        <w:t>Segmentation</w:t>
       </w:r>
       <w:bookmarkEnd w:id="8"/>
+      <w:proofErr w:type="spellEnd"/>
     </w:p>
     <w:p>
       <w:pPr>
@@ -5894,16 +6680,42 @@
         <w:t>Jednou z metod segmentace je metoda D</w:t>
       </w:r>
       <w:r>
-        <w:t>OM-based Page Segmentation</w:t>
-      </w:r>
+        <w:t>OM-</w:t>
+      </w:r>
+      <w:proofErr w:type="spellStart"/>
+      <w:r>
+        <w:t>based</w:t>
+      </w:r>
+      <w:proofErr w:type="spellEnd"/>
+      <w:r>
+        <w:t xml:space="preserve"> </w:t>
+      </w:r>
+      <w:proofErr w:type="spellStart"/>
+      <w:r>
+        <w:t>Page</w:t>
+      </w:r>
+      <w:proofErr w:type="spellEnd"/>
+      <w:r>
+        <w:t xml:space="preserve"> </w:t>
+      </w:r>
+      <w:proofErr w:type="spellStart"/>
+      <w:r>
+        <w:t>Segmentation</w:t>
+      </w:r>
+      <w:proofErr w:type="spellEnd"/>
       <w:r>
         <w:t xml:space="preserve"> (</w:t>
       </w:r>
       <w:r>
         <w:t xml:space="preserve">dále </w:t>
       </w:r>
-      <w:r>
-        <w:t>DomPS)</w:t>
+      <w:proofErr w:type="spellStart"/>
+      <w:r>
+        <w:t>DomPS</w:t>
+      </w:r>
+      <w:proofErr w:type="spellEnd"/>
+      <w:r>
+        <w:t>)</w:t>
       </w:r>
       <w:r>
         <w:rPr>
@@ -5979,27 +6791,23 @@
           <w:rFonts w:ascii="Courier New" w:hAnsi="Courier New" w:cs="Courier New"/>
           <w:lang w:val="en-US"/>
         </w:rPr>
-        <w:t>&lt;H1&gt; až &lt;H6&gt;</w:t>
-      </w:r>
-      <w:r>
-        <w:rPr>
-          <w:lang w:val="en-US"/>
-        </w:rPr>
-        <w:t>,</w:t>
-      </w:r>
+        <w:t xml:space="preserve">&lt;H1&gt; </w:t>
+      </w:r>
+      <w:proofErr w:type="spellStart"/>
       <w:r>
         <w:rPr>
           <w:rFonts w:ascii="Courier New" w:hAnsi="Courier New" w:cs="Courier New"/>
           <w:lang w:val="en-US"/>
         </w:rPr>
-        <w:t xml:space="preserve"> </w:t>
-      </w:r>
+        <w:t>až</w:t>
+      </w:r>
+      <w:proofErr w:type="spellEnd"/>
       <w:r>
         <w:rPr>
           <w:rFonts w:ascii="Courier New" w:hAnsi="Courier New" w:cs="Courier New"/>
           <w:lang w:val="en-US"/>
         </w:rPr>
-        <w:t>&lt;META&gt;</w:t>
+        <w:t xml:space="preserve"> &lt;H6&gt;</w:t>
       </w:r>
       <w:r>
         <w:rPr>
@@ -6012,20 +6820,48 @@
           <w:rFonts w:ascii="Courier New" w:hAnsi="Courier New" w:cs="Courier New"/>
           <w:lang w:val="en-US"/>
         </w:rPr>
-        <w:t xml:space="preserve"> &lt;TABLE&gt;</w:t>
+        <w:t xml:space="preserve"> </w:t>
       </w:r>
       <w:r>
         <w:rPr>
           <w:rFonts w:ascii="Courier New" w:hAnsi="Courier New" w:cs="Courier New"/>
           <w:lang w:val="en-US"/>
         </w:rPr>
+        <w:t>&lt;META&gt;</w:t>
+      </w:r>
+      <w:r>
+        <w:rPr>
+          <w:lang w:val="en-US"/>
+        </w:rPr>
+        <w:t>,</w:t>
+      </w:r>
+      <w:r>
+        <w:rPr>
+          <w:rFonts w:ascii="Courier New" w:hAnsi="Courier New" w:cs="Courier New"/>
+          <w:lang w:val="en-US"/>
+        </w:rPr>
+        <w:t xml:space="preserve"> &lt;TABLE&gt;</w:t>
+      </w:r>
+      <w:r>
+        <w:rPr>
+          <w:rFonts w:ascii="Courier New" w:hAnsi="Courier New" w:cs="Courier New"/>
+          <w:lang w:val="en-US"/>
+        </w:rPr>
         <w:t xml:space="preserve"> </w:t>
       </w:r>
+      <w:proofErr w:type="spellStart"/>
       <w:r>
         <w:rPr>
           <w:lang w:val="en-US"/>
         </w:rPr>
-        <w:t xml:space="preserve">atd. </w:t>
+        <w:t>atd</w:t>
+      </w:r>
+      <w:proofErr w:type="spellEnd"/>
+      <w:r>
+        <w:rPr>
+          <w:lang w:val="en-US"/>
+        </w:rPr>
+        <w:t xml:space="preserve">. </w:t>
       </w:r>
       <w:r>
         <w:t>Tato metoda však má několik problému, se kterými se musí potýkat</w:t>
@@ -6095,8 +6931,13 @@
         <w:ind w:firstLine="0"/>
       </w:pPr>
       <w:r>
-        <w:t>Příkladem algoritmu metody DomPS</w:t>
-      </w:r>
+        <w:t xml:space="preserve">Příkladem algoritmu metody </w:t>
+      </w:r>
+      <w:proofErr w:type="spellStart"/>
+      <w:r>
+        <w:t>DomPS</w:t>
+      </w:r>
+      <w:proofErr w:type="spellEnd"/>
       <w:r>
         <w:t xml:space="preserve"> je například algoritmus WISH</w:t>
       </w:r>
@@ -6137,7 +6978,15 @@
         <w:t xml:space="preserve"> se opakují, avšak pokaždé s jiným obsahem. </w:t>
       </w:r>
       <w:r>
-        <w:t>Datové záznamy jsou definovány jako elementy, které se nacházejí na stejné úrovni v DOM stromu.</w:t>
+        <w:t>Datové záznamy jsou definovány jako elementy, které se nacházejí na stejné úrovni v </w:t>
+      </w:r>
+      <w:proofErr w:type="gramStart"/>
+      <w:r>
+        <w:t>DOM</w:t>
+      </w:r>
+      <w:proofErr w:type="gramEnd"/>
+      <w:r>
+        <w:t xml:space="preserve"> stromu.</w:t>
       </w:r>
       <w:r>
         <w:t xml:space="preserve"> </w:t>
@@ -6473,6 +7322,7 @@
       </w:pPr>
       <w:bookmarkStart w:id="9" w:name="_Ref435904444"/>
       <w:bookmarkStart w:id="10" w:name="_Ref435904472"/>
+      <w:proofErr w:type="gramStart"/>
       <w:r>
         <w:rPr>
           <w:b w:val="0"/>
@@ -6545,7 +7395,17 @@
           <w:sz w:val="24"/>
           <w:szCs w:val="24"/>
         </w:rPr>
-        <w:t>: Příklad DOM stromu</w:t>
+        <w:t>:</w:t>
+      </w:r>
+      <w:proofErr w:type="gramEnd"/>
+      <w:r>
+        <w:rPr>
+          <w:b w:val="0"/>
+          <w:color w:val="auto"/>
+          <w:sz w:val="24"/>
+          <w:szCs w:val="24"/>
+        </w:rPr>
+        <w:t xml:space="preserve"> Příklad DOM stromu</w:t>
       </w:r>
       <w:bookmarkEnd w:id="10"/>
     </w:p>
@@ -6564,7 +7424,31 @@
       </w:pPr>
       <w:bookmarkStart w:id="11" w:name="_Toc449222527"/>
       <w:r>
-        <w:t xml:space="preserve">Vision-based Page Segmentation </w:t>
+        <w:t>Vision-</w:t>
+      </w:r>
+      <w:proofErr w:type="spellStart"/>
+      <w:r>
+        <w:t>based</w:t>
+      </w:r>
+      <w:proofErr w:type="spellEnd"/>
+      <w:r>
+        <w:t xml:space="preserve"> </w:t>
+      </w:r>
+      <w:proofErr w:type="spellStart"/>
+      <w:r>
+        <w:t>Page</w:t>
+      </w:r>
+      <w:proofErr w:type="spellEnd"/>
+      <w:r>
+        <w:t xml:space="preserve"> </w:t>
+      </w:r>
+      <w:proofErr w:type="spellStart"/>
+      <w:r>
+        <w:t>Segmentation</w:t>
+      </w:r>
+      <w:proofErr w:type="spellEnd"/>
+      <w:r>
+        <w:t xml:space="preserve"> </w:t>
       </w:r>
       <w:r>
         <w:t>–</w:t>
@@ -6613,7 +7497,31 @@
         <w:t xml:space="preserve"> jako jsou obrázky, barvy, čáry a jiné značky.</w:t>
       </w:r>
       <w:r>
-        <w:t xml:space="preserve"> Metoda využívající vlastnosti vizuálních prvků webové stránky je Vision-based Page Segmentation neboli VIPS</w:t>
+        <w:t xml:space="preserve"> Metoda využívající vlastnosti vizuálních prvků webové stránky je Vision-</w:t>
+      </w:r>
+      <w:proofErr w:type="spellStart"/>
+      <w:r>
+        <w:t>based</w:t>
+      </w:r>
+      <w:proofErr w:type="spellEnd"/>
+      <w:r>
+        <w:t xml:space="preserve"> </w:t>
+      </w:r>
+      <w:proofErr w:type="spellStart"/>
+      <w:r>
+        <w:t>Page</w:t>
+      </w:r>
+      <w:proofErr w:type="spellEnd"/>
+      <w:r>
+        <w:t xml:space="preserve"> </w:t>
+      </w:r>
+      <w:proofErr w:type="spellStart"/>
+      <w:r>
+        <w:t>Segmentation</w:t>
+      </w:r>
+      <w:proofErr w:type="spellEnd"/>
+      <w:r>
+        <w:t xml:space="preserve"> neboli VIPS</w:t>
       </w:r>
       <w:r>
         <w:t>.</w:t>
@@ -6659,7 +7567,15 @@
         <w:t xml:space="preserve"> začíná se od kořenového uzlu. </w:t>
       </w:r>
       <w:r>
-        <w:t>Probíhá proces extrakce vizuálního uzlu na vizuální uzly dané úrovně z DOM stromu</w:t>
+        <w:t>Probíhá proces extrakce vizuálního uzlu na vizuální uzly dané úrovně z </w:t>
+      </w:r>
+      <w:proofErr w:type="gramStart"/>
+      <w:r>
+        <w:t>DOM</w:t>
+      </w:r>
+      <w:proofErr w:type="gramEnd"/>
+      <w:r>
+        <w:t xml:space="preserve"> stromu</w:t>
       </w:r>
       <w:r>
         <w:t>,</w:t>
@@ -6713,7 +7629,15 @@
         <w:t xml:space="preserve"> je vytvořena struktura rozložení dané úrovně. </w:t>
       </w:r>
       <w:r>
-        <w:t>Každý nově vytvářený vizuální blok je kontrolován, zda vyhovuje požadavku granularity. Pokud ne</w:t>
+        <w:t xml:space="preserve">Každý nově vytvářený vizuální blok je kontrolován, zda vyhovuje požadavku </w:t>
+      </w:r>
+      <w:proofErr w:type="spellStart"/>
+      <w:r>
+        <w:t>granularity</w:t>
+      </w:r>
+      <w:proofErr w:type="spellEnd"/>
+      <w:r>
+        <w:t>. Pokud ne</w:t>
       </w:r>
       <w:r>
         <w:t>,</w:t>
@@ -6771,7 +7695,15 @@
         <w:t xml:space="preserve">v této části jsou především hledány všechny vizuální bloky nacházející se podstromu. </w:t>
       </w:r>
       <w:r>
-        <w:t>Dalo by se říct, že každý uzel v DOM stromu může reprezentovat vizuální blok.</w:t>
+        <w:t>Dalo by se říct, že každý uzel v </w:t>
+      </w:r>
+      <w:proofErr w:type="gramStart"/>
+      <w:r>
+        <w:t>DOM</w:t>
+      </w:r>
+      <w:proofErr w:type="gramEnd"/>
+      <w:r>
+        <w:t xml:space="preserve"> stromu může reprezentovat vizuální blok.</w:t>
       </w:r>
     </w:p>
     <w:p>
@@ -6912,6 +7844,7 @@
                                 <w:szCs w:val="24"/>
                               </w:rPr>
                             </w:pPr>
+                            <w:proofErr w:type="gramStart"/>
                             <w:r>
                               <w:rPr>
                                 <w:b w:val="0"/>
@@ -6983,7 +7916,17 @@
                                 <w:sz w:val="24"/>
                                 <w:szCs w:val="24"/>
                               </w:rPr>
-                              <w:t>: Postup segmentace metody VIPS</w:t>
+                              <w:t>:</w:t>
+                            </w:r>
+                            <w:proofErr w:type="gramEnd"/>
+                            <w:r>
+                              <w:rPr>
+                                <w:b w:val="0"/>
+                                <w:color w:val="auto"/>
+                                <w:sz w:val="24"/>
+                                <w:szCs w:val="24"/>
+                              </w:rPr>
+                              <w:t xml:space="preserve"> Postup segmentace metody VIPS</w:t>
                             </w:r>
                             <w:r>
                               <w:rPr>
@@ -7220,12 +8163,18 @@
         <w:lastRenderedPageBreak/>
         <w:t xml:space="preserve">Box </w:t>
       </w:r>
+      <w:proofErr w:type="spellStart"/>
       <w:r>
         <w:t>C</w:t>
       </w:r>
       <w:r>
-        <w:t xml:space="preserve">lustering </w:t>
-      </w:r>
+        <w:t>lustering</w:t>
+      </w:r>
+      <w:proofErr w:type="spellEnd"/>
+      <w:r>
+        <w:t xml:space="preserve"> </w:t>
+      </w:r>
+      <w:proofErr w:type="spellStart"/>
       <w:r>
         <w:t>S</w:t>
       </w:r>
@@ -7233,17 +8182,31 @@
         <w:t>egmentation</w:t>
       </w:r>
       <w:bookmarkEnd w:id="12"/>
-    </w:p>
-    <w:p>
-      <w:pPr>
-        <w:spacing w:line="312" w:lineRule="auto"/>
-      </w:pPr>
-      <w:r>
-        <w:t>Poslední příkladem algoritmu, který zde uvedeme, je Box Clustering Segmentation</w:t>
-      </w:r>
+      <w:proofErr w:type="spellEnd"/>
+    </w:p>
+    <w:p>
+      <w:pPr>
+        <w:spacing w:line="312" w:lineRule="auto"/>
+      </w:pPr>
+      <w:r>
+        <w:t xml:space="preserve">Poslední příkladem algoritmu, který zde uvedeme, je Box </w:t>
+      </w:r>
+      <w:proofErr w:type="spellStart"/>
+      <w:r>
+        <w:t>Clustering</w:t>
+      </w:r>
+      <w:proofErr w:type="spellEnd"/>
       <w:r>
         <w:t xml:space="preserve"> </w:t>
       </w:r>
+      <w:proofErr w:type="spellStart"/>
+      <w:r>
+        <w:t>Segmentation</w:t>
+      </w:r>
+      <w:proofErr w:type="spellEnd"/>
+      <w:r>
+        <w:t xml:space="preserve"> </w:t>
+      </w:r>
       <w:r>
         <w:rPr>
           <w:lang w:val="en-US"/>
@@ -7263,7 +8226,23 @@
         <w:t>r</w:t>
       </w:r>
       <w:r>
-        <w:t xml:space="preserve">uktuře, ale spíše jsou uspořádán </w:t>
+        <w:t xml:space="preserve">uktuře, ale spíše </w:t>
+      </w:r>
+      <w:proofErr w:type="gramStart"/>
+      <w:r>
+        <w:t>jsou</w:t>
+      </w:r>
+      <w:proofErr w:type="gramEnd"/>
+      <w:r>
+        <w:t xml:space="preserve"> </w:t>
+      </w:r>
+      <w:proofErr w:type="gramStart"/>
+      <w:r>
+        <w:t>uspořádán</w:t>
+      </w:r>
+      <w:proofErr w:type="gramEnd"/>
+      <w:r>
+        <w:t xml:space="preserve"> </w:t>
       </w:r>
       <w:r>
         <w:t>ve struktuře podobné dlaždicím</w:t>
@@ -7337,6 +8316,7 @@
                                 <w:szCs w:val="24"/>
                               </w:rPr>
                             </w:pPr>
+                            <w:proofErr w:type="gramStart"/>
                             <w:r>
                               <w:rPr>
                                 <w:b w:val="0"/>
@@ -7400,8 +8380,27 @@
                                 <w:color w:val="auto"/>
                                 <w:sz w:val="24"/>
                               </w:rPr>
-                              <w:t>: Architektura algoritmu segmentace Box Clustering</w:t>
+                              <w:t>:</w:t>
                             </w:r>
+                            <w:proofErr w:type="gramEnd"/>
+                            <w:r>
+                              <w:rPr>
+                                <w:b w:val="0"/>
+                                <w:color w:val="auto"/>
+                                <w:sz w:val="24"/>
+                              </w:rPr>
+                              <w:t xml:space="preserve"> Architektura algoritmu segmentace Box </w:t>
+                            </w:r>
+                            <w:proofErr w:type="spellStart"/>
+                            <w:r>
+                              <w:rPr>
+                                <w:b w:val="0"/>
+                                <w:color w:val="auto"/>
+                                <w:sz w:val="24"/>
+                              </w:rPr>
+                              <w:t>Clustering</w:t>
+                            </w:r>
+                            <w:proofErr w:type="spellEnd"/>
                             <w:r>
                               <w:rPr>
                                 <w:b w:val="0"/>
@@ -7755,7 +8754,15 @@
         <w:t xml:space="preserve"> reprezentuje vstup celého algoritmu. </w:t>
       </w:r>
       <w:r>
-        <w:t xml:space="preserve">Vykreslování je prováděno mimo algoritmus a můžet být pro to použit libovolný způsob vykreslování. </w:t>
+        <w:t xml:space="preserve">Vykreslování je prováděno mimo algoritmus a </w:t>
+      </w:r>
+      <w:proofErr w:type="spellStart"/>
+      <w:r>
+        <w:t>můžet</w:t>
+      </w:r>
+      <w:proofErr w:type="spellEnd"/>
+      <w:r>
+        <w:t xml:space="preserve"> být pro to použit libovolný způsob vykreslování. </w:t>
       </w:r>
       <w:r>
         <w:t xml:space="preserve">Výsledkem vykreslovacího procesu je </w:t>
@@ -7834,7 +8841,91 @@
         <w:rPr>
           <w:lang w:val="en-US"/>
         </w:rPr>
-        <w:t xml:space="preserve"> V tomto kroku je vytvořen neuspořádaný vážený graf. </w:t>
+        <w:t xml:space="preserve"> V </w:t>
+      </w:r>
+      <w:proofErr w:type="spellStart"/>
+      <w:r>
+        <w:rPr>
+          <w:lang w:val="en-US"/>
+        </w:rPr>
+        <w:t>tomto</w:t>
+      </w:r>
+      <w:proofErr w:type="spellEnd"/>
+      <w:r>
+        <w:rPr>
+          <w:lang w:val="en-US"/>
+        </w:rPr>
+        <w:t xml:space="preserve"> </w:t>
+      </w:r>
+      <w:proofErr w:type="spellStart"/>
+      <w:r>
+        <w:rPr>
+          <w:lang w:val="en-US"/>
+        </w:rPr>
+        <w:t>kroku</w:t>
+      </w:r>
+      <w:proofErr w:type="spellEnd"/>
+      <w:r>
+        <w:rPr>
+          <w:lang w:val="en-US"/>
+        </w:rPr>
+        <w:t xml:space="preserve"> je </w:t>
+      </w:r>
+      <w:proofErr w:type="spellStart"/>
+      <w:r>
+        <w:rPr>
+          <w:lang w:val="en-US"/>
+        </w:rPr>
+        <w:t>vytvořen</w:t>
+      </w:r>
+      <w:proofErr w:type="spellEnd"/>
+      <w:r>
+        <w:rPr>
+          <w:lang w:val="en-US"/>
+        </w:rPr>
+        <w:t xml:space="preserve"> </w:t>
+      </w:r>
+      <w:proofErr w:type="spellStart"/>
+      <w:r>
+        <w:rPr>
+          <w:lang w:val="en-US"/>
+        </w:rPr>
+        <w:t>neuspořádaný</w:t>
+      </w:r>
+      <w:proofErr w:type="spellEnd"/>
+      <w:r>
+        <w:rPr>
+          <w:lang w:val="en-US"/>
+        </w:rPr>
+        <w:t xml:space="preserve"> </w:t>
+      </w:r>
+      <w:proofErr w:type="spellStart"/>
+      <w:r>
+        <w:rPr>
+          <w:lang w:val="en-US"/>
+        </w:rPr>
+        <w:t>vážený</w:t>
+      </w:r>
+      <w:proofErr w:type="spellEnd"/>
+      <w:r>
+        <w:rPr>
+          <w:lang w:val="en-US"/>
+        </w:rPr>
+        <w:t xml:space="preserve"> </w:t>
+      </w:r>
+      <w:proofErr w:type="spellStart"/>
+      <w:r>
+        <w:rPr>
+          <w:lang w:val="en-US"/>
+        </w:rPr>
+        <w:t>graf</w:t>
+      </w:r>
+      <w:proofErr w:type="spellEnd"/>
+      <w:r>
+        <w:rPr>
+          <w:lang w:val="en-US"/>
+        </w:rPr>
+        <w:t xml:space="preserve">. </w:t>
       </w:r>
     </w:p>
     <w:p>
@@ -8034,7 +9125,15 @@
         <w:spacing w:line="312" w:lineRule="auto"/>
       </w:pPr>
       <w:r>
-        <w:t xml:space="preserve">Layout tree (strom rozvržení) </w:t>
+        <w:t xml:space="preserve">Layout </w:t>
+      </w:r>
+      <w:proofErr w:type="spellStart"/>
+      <w:r>
+        <w:t>tree</w:t>
+      </w:r>
+      <w:proofErr w:type="spellEnd"/>
+      <w:r>
+        <w:t xml:space="preserve"> (strom rozvržení) </w:t>
       </w:r>
       <w:r>
         <w:t>–</w:t>
@@ -8058,8 +9157,21 @@
         </w:numPr>
         <w:spacing w:line="312" w:lineRule="auto"/>
       </w:pPr>
-      <w:r>
-        <w:t xml:space="preserve">Seam degree (stupeň </w:t>
+      <w:proofErr w:type="spellStart"/>
+      <w:r>
+        <w:t>Seam</w:t>
+      </w:r>
+      <w:proofErr w:type="spellEnd"/>
+      <w:r>
+        <w:t xml:space="preserve"> </w:t>
+      </w:r>
+      <w:proofErr w:type="spellStart"/>
+      <w:r>
+        <w:t>degree</w:t>
+      </w:r>
+      <w:proofErr w:type="spellEnd"/>
+      <w:r>
+        <w:t xml:space="preserve"> (stupeň </w:t>
       </w:r>
       <w:r>
         <w:t>sousednosti</w:t>
@@ -8080,8 +9192,21 @@
         </w:numPr>
         <w:spacing w:line="312" w:lineRule="auto"/>
       </w:pPr>
-      <w:r>
-        <w:t>Content similarity (podobnost obsahu) – je používán k popisu obsahu stupně soudržnosti mezi bloky</w:t>
+      <w:proofErr w:type="spellStart"/>
+      <w:r>
+        <w:t>Content</w:t>
+      </w:r>
+      <w:proofErr w:type="spellEnd"/>
+      <w:r>
+        <w:t xml:space="preserve"> </w:t>
+      </w:r>
+      <w:proofErr w:type="spellStart"/>
+      <w:r>
+        <w:t>similarity</w:t>
+      </w:r>
+      <w:proofErr w:type="spellEnd"/>
+      <w:r>
+        <w:t xml:space="preserve"> (podobnost obsahu) – je používán k popisu obsahu stupně soudržnosti mezi bloky</w:t>
       </w:r>
       <w:r>
         <w:t>.</w:t>
@@ -8235,7 +9360,15 @@
         <w:t xml:space="preserve"> standardu</w:t>
       </w:r>
       <w:r>
-        <w:t xml:space="preserve">, webová stránka může být transformována do DOM stromu a každý DOM objekt má odpovídající elementy na této stránce. Pokud je element viditelný, je zobrazen uvnitř obdélníkové oblasti na webové stránce. Proto můžeme říct, že DOM objekt a jeho obdélníková oblast reprezentují blok na webové stránce. Nicméně je třeba definovat </w:t>
+        <w:t xml:space="preserve">, webová stránka může být transformována do </w:t>
+      </w:r>
+      <w:proofErr w:type="gramStart"/>
+      <w:r>
+        <w:t>DOM</w:t>
+      </w:r>
+      <w:proofErr w:type="gramEnd"/>
+      <w:r>
+        <w:t xml:space="preserve"> stromu a každý DOM objekt má odpovídající elementy na této stránce. Pokud je element viditelný, je zobrazen uvnitř obdélníkové oblasti na webové stránce. Proto můžeme říct, že DOM objekt a jeho obdélníková oblast reprezentují blok na webové stránce. Nicméně je třeba definovat </w:t>
       </w:r>
       <w:r>
         <w:t>synovský</w:t>
@@ -8657,7 +9790,15 @@
         <w:tab/>
       </w:r>
       <w:r>
-        <w:t xml:space="preserve">V DOM strom je každý uzel DOM objekt. </w:t>
+        <w:t>V </w:t>
+      </w:r>
+      <w:proofErr w:type="gramStart"/>
+      <w:r>
+        <w:t>DOM</w:t>
+      </w:r>
+      <w:proofErr w:type="gramEnd"/>
+      <w:r>
+        <w:t xml:space="preserve"> strom je každý uzel DOM objekt. </w:t>
       </w:r>
       <w:r>
         <w:t xml:space="preserve">DOM objekt může být rozdělen na pět typů: element, text, atribut, komentář a dokument. </w:t>
@@ -8690,7 +9831,15 @@
         <w:t xml:space="preserve"> lze tak element zobrazit pomocí prohlížeče. </w:t>
       </w:r>
       <w:r>
-        <w:t xml:space="preserve">Neviditelné elementy obsahují objekty, jejichž tagy jsou např. </w:t>
+        <w:t xml:space="preserve">Neviditelné elementy obsahují objekty, jejichž </w:t>
+      </w:r>
+      <w:proofErr w:type="spellStart"/>
+      <w:r>
+        <w:t>tagy</w:t>
+      </w:r>
+      <w:proofErr w:type="spellEnd"/>
+      <w:r>
+        <w:t xml:space="preserve"> jsou např. </w:t>
       </w:r>
       <w:r>
         <w:rPr>
@@ -8735,7 +9884,15 @@
         <w:t>.</w:t>
       </w:r>
       <w:r>
-        <w:t xml:space="preserve">, které nemají vizuální vlastnosti. Nicméně nás zajímají především ty viditelné, které si můžeme rozdělit do dvou kategorií. Těmi jsou řádkové objekty a více řádkové objekty. Řádkové objekty ovlivňují vzhled textu a mohou být použity na řetězce znaků, které nejsou odřádkovány a zahrnují objekty, jejichž tagy jsou </w:t>
+        <w:t xml:space="preserve">, které nemají vizuální vlastnosti. Nicméně nás zajímají především ty viditelné, které si můžeme rozdělit do dvou kategorií. Těmi jsou řádkové objekty a více řádkové objekty. Řádkové objekty ovlivňují vzhled textu a mohou být použity na řetězce znaků, které nejsou odřádkovány a zahrnují objekty, jejichž </w:t>
+      </w:r>
+      <w:proofErr w:type="spellStart"/>
+      <w:r>
+        <w:t>tagy</w:t>
+      </w:r>
+      <w:proofErr w:type="spellEnd"/>
+      <w:r>
+        <w:t xml:space="preserve"> jsou </w:t>
       </w:r>
       <w:r>
         <w:rPr>
@@ -8821,13 +9978,35 @@
         <w:spacing w:line="312" w:lineRule="auto"/>
       </w:pPr>
       <w:r>
-        <w:t>Neviditelné uzly, jejichž tagy jsou</w:t>
+        <w:t xml:space="preserve">Neviditelné uzly, jejichž </w:t>
+      </w:r>
+      <w:proofErr w:type="spellStart"/>
+      <w:r>
+        <w:t>tagy</w:t>
+      </w:r>
+      <w:proofErr w:type="spellEnd"/>
+      <w:r>
+        <w:t xml:space="preserve"> jsou</w:t>
       </w:r>
       <w:r>
         <w:rPr>
           <w:rFonts w:ascii="Courier New" w:hAnsi="Courier New" w:cs="Courier New"/>
         </w:rPr>
-        <w:t xml:space="preserve"> &lt;head&gt;</w:t>
+        <w:t xml:space="preserve"> &lt;</w:t>
+      </w:r>
+      <w:proofErr w:type="spellStart"/>
+      <w:r>
+        <w:rPr>
+          <w:rFonts w:ascii="Courier New" w:hAnsi="Courier New" w:cs="Courier New"/>
+        </w:rPr>
+        <w:t>head</w:t>
+      </w:r>
+      <w:proofErr w:type="spellEnd"/>
+      <w:r>
+        <w:rPr>
+          <w:rFonts w:ascii="Courier New" w:hAnsi="Courier New" w:cs="Courier New"/>
+        </w:rPr>
+        <w:t>&gt;</w:t>
       </w:r>
       <w:r>
         <w:t>,</w:t>
@@ -8836,7 +10015,21 @@
         <w:rPr>
           <w:rFonts w:ascii="Courier New" w:hAnsi="Courier New" w:cs="Courier New"/>
         </w:rPr>
-        <w:t xml:space="preserve"> &lt;script&gt;</w:t>
+        <w:t xml:space="preserve"> &lt;</w:t>
+      </w:r>
+      <w:proofErr w:type="spellStart"/>
+      <w:r>
+        <w:rPr>
+          <w:rFonts w:ascii="Courier New" w:hAnsi="Courier New" w:cs="Courier New"/>
+        </w:rPr>
+        <w:t>script</w:t>
+      </w:r>
+      <w:proofErr w:type="spellEnd"/>
+      <w:r>
+        <w:rPr>
+          <w:rFonts w:ascii="Courier New" w:hAnsi="Courier New" w:cs="Courier New"/>
+        </w:rPr>
+        <w:t>&gt;</w:t>
       </w:r>
       <w:r>
         <w:t>,</w:t>
@@ -8991,7 +10184,15 @@
         <w:t xml:space="preserve"> obsahem jsou viditelné a textové uzly. </w:t>
       </w:r>
       <w:r>
-        <w:t xml:space="preserve">Poznamenejme, že oba elementární uzly a textové uzly mají odpovídající objekty v DOM stromu. </w:t>
+        <w:t>Poznamenejme, že oba elementární uzly a textové uzly mají odpovídající objekty v </w:t>
+      </w:r>
+      <w:proofErr w:type="gramStart"/>
+      <w:r>
+        <w:t>DOM</w:t>
+      </w:r>
+      <w:proofErr w:type="gramEnd"/>
+      <w:r>
+        <w:t xml:space="preserve"> stromu. </w:t>
       </w:r>
       <w:r>
         <w:t xml:space="preserve">Podle Definice 3-1 má každý vizuální blok odpovídající DOM elementární objekt a obdélníkovou oblast. </w:t>
@@ -9084,8 +10285,13 @@
         <w:t xml:space="preserve">webová stránka </w:t>
       </w:r>
       <w:r>
-        <w:t>e-shopu</w:t>
-      </w:r>
+        <w:t>e-</w:t>
+      </w:r>
+      <w:proofErr w:type="spellStart"/>
+      <w:r>
+        <w:t>shopu</w:t>
+      </w:r>
+      <w:proofErr w:type="spellEnd"/>
       <w:r>
         <w:t xml:space="preserve"> a </w:t>
       </w:r>
@@ -9527,7 +10733,15 @@
         <w:t xml:space="preserve">Pro dva dané bloky, které nejprve transformujeme na stromy rozložení, </w:t>
       </w:r>
       <w:r>
-        <w:t xml:space="preserve">můžeme vypočítat jejich podobnost. K tomu slouží algoritmu TED (Tree Edit Distance), který se nachází v článku </w:t>
+        <w:t>můžeme vypočítat jejich podobnost. K tomu slouží algoritmu TED (</w:t>
+      </w:r>
+      <w:proofErr w:type="spellStart"/>
+      <w:r>
+        <w:t>Tree</w:t>
+      </w:r>
+      <w:proofErr w:type="spellEnd"/>
+      <w:r>
+        <w:t xml:space="preserve"> Edit Distance), který se nachází v článku </w:t>
       </w:r>
       <w:r>
         <w:rPr>
@@ -9710,7 +10924,23 @@
         <w:t>sousednosti</w:t>
       </w:r>
       <w:r>
-        <w:t xml:space="preserve"> (seam degree). </w:t>
+        <w:t xml:space="preserve"> (</w:t>
+      </w:r>
+      <w:proofErr w:type="spellStart"/>
+      <w:r>
+        <w:t>seam</w:t>
+      </w:r>
+      <w:proofErr w:type="spellEnd"/>
+      <w:r>
+        <w:t xml:space="preserve"> </w:t>
+      </w:r>
+      <w:proofErr w:type="spellStart"/>
+      <w:r>
+        <w:t>degree</w:t>
+      </w:r>
+      <w:proofErr w:type="spellEnd"/>
+      <w:r>
+        <w:t xml:space="preserve">). </w:t>
       </w:r>
       <w:r>
         <w:t xml:space="preserve">Pro dva </w:t>
@@ -12592,7 +13822,15 @@
         </m:r>
       </m:oMath>
       <w:r>
-        <w:t>je textový nebo odkazový textový obsah, aproximací vypočítáme oblast pomocí:</w:t>
+        <w:t>je textový nebo odkazový textový obsah, apro</w:t>
+      </w:r>
+      <w:proofErr w:type="spellStart"/>
+      <w:r>
+        <w:t>ximací</w:t>
+      </w:r>
+      <w:proofErr w:type="spellEnd"/>
+      <w:r>
+        <w:t xml:space="preserve"> vypočítáme oblast pomocí:</w:t>
       </w:r>
     </w:p>
     <w:p>
@@ -13149,7 +14387,15 @@
         <w:t xml:space="preserve">Existuje mnoho algoritmů, pro vypočítání podobnosti dvou vektorů. </w:t>
       </w:r>
       <w:r>
-        <w:t>Zde využijeme jednoduchého algoritmu a to kosínové podobnosti</w:t>
+        <w:t xml:space="preserve">Zde využijeme jednoduchého algoritmu a to </w:t>
+      </w:r>
+      <w:proofErr w:type="spellStart"/>
+      <w:r>
+        <w:t>kosínové</w:t>
+      </w:r>
+      <w:proofErr w:type="spellEnd"/>
+      <w:r>
+        <w:t xml:space="preserve"> podobnosti</w:t>
       </w:r>
       <w:r>
         <w:rPr>
@@ -13179,7 +14425,15 @@
         <w:t xml:space="preserve">Vezmeme vektor textového obsahu </w:t>
       </w:r>
       <w:r>
-        <w:t xml:space="preserve">jako příklad pro výpočet kosínové podobnosti. </w:t>
+        <w:t xml:space="preserve">jako příklad pro výpočet </w:t>
+      </w:r>
+      <w:proofErr w:type="spellStart"/>
+      <w:r>
+        <w:t>kosínové</w:t>
+      </w:r>
+      <w:proofErr w:type="spellEnd"/>
+      <w:r>
+        <w:t xml:space="preserve"> podobnosti. </w:t>
       </w:r>
       <w:r>
         <w:t xml:space="preserve">Mějme dva dané bloky </w:t>
@@ -13856,8 +15110,13 @@
       <w:r>
         <w:t xml:space="preserve">. </w:t>
       </w:r>
-      <w:r>
-        <w:t xml:space="preserve">Kosínová podobnost </w:t>
+      <w:proofErr w:type="spellStart"/>
+      <w:r>
+        <w:t>Kosínová</w:t>
+      </w:r>
+      <w:proofErr w:type="spellEnd"/>
+      <w:r>
+        <w:t xml:space="preserve"> podobnost </w:t>
       </w:r>
       <m:oMath>
         <m:sSubSup>
@@ -13927,7 +15186,15 @@
         </m:sSub>
       </m:oMath>
       <w:r>
-        <w:t xml:space="preserve"> může být vypočítána pomocí:</w:t>
+        <w:t xml:space="preserve"> může být vyp</w:t>
+      </w:r>
+      <w:proofErr w:type="spellStart"/>
+      <w:r>
+        <w:t>očítána</w:t>
+      </w:r>
+      <w:proofErr w:type="spellEnd"/>
+      <w:r>
+        <w:t xml:space="preserve"> pomocí:</w:t>
       </w:r>
     </w:p>
     <w:p>
@@ -15056,7 +16323,15 @@
         </m:sSub>
       </m:oMath>
       <w:r>
-        <w:t xml:space="preserve">, jejichž textové obsahové oblastní vektory jsou </w:t>
+        <w:t>, jejichž textové obsaho</w:t>
+      </w:r>
+      <w:proofErr w:type="spellStart"/>
+      <w:r>
+        <w:t>vé</w:t>
+      </w:r>
+      <w:proofErr w:type="spellEnd"/>
+      <w:r>
+        <w:t xml:space="preserve"> oblastní vektory jsou </w:t>
       </w:r>
       <w:r>
         <w:t xml:space="preserve"> </w:t>
@@ -15731,7 +17006,15 @@
         </m:d>
       </m:oMath>
       <w:r>
-        <w:t xml:space="preserve"> reprezentuje totální oblast všech obsahů v </w:t>
+        <w:t xml:space="preserve"> reprezentuje totální obl</w:t>
+      </w:r>
+      <w:proofErr w:type="spellStart"/>
+      <w:r>
+        <w:t>ast</w:t>
+      </w:r>
+      <w:proofErr w:type="spellEnd"/>
+      <w:r>
+        <w:t xml:space="preserve"> všech obsahů v </w:t>
       </w:r>
       <m:oMath>
         <m:sSub>
@@ -15776,7 +17059,15 @@
         <w:tab/>
       </w:r>
       <w:r>
-        <w:t xml:space="preserve">Poté co máme vypočítané kosínovou podobnost a váhu všech obsahových vektorů oblastí, můžeme vypočítat podobnost obsahu </w:t>
+        <w:t xml:space="preserve">Poté co máme vypočítané </w:t>
+      </w:r>
+      <w:proofErr w:type="spellStart"/>
+      <w:r>
+        <w:t>kosínovou</w:t>
+      </w:r>
+      <w:proofErr w:type="spellEnd"/>
+      <w:r>
+        <w:t xml:space="preserve"> podobnost a váhu všech obsahových vektorů oblastí, můžeme vypočítat podobnost obsahu </w:t>
       </w:r>
       <m:oMath>
         <m:r>
@@ -16921,7 +18212,15 @@
         </m:r>
       </m:oMath>
       <w:r>
-        <w:t xml:space="preserve"> jsou sousední synovské bloky. </w:t>
+        <w:t xml:space="preserve"> jsou sousední s</w:t>
+      </w:r>
+      <w:proofErr w:type="spellStart"/>
+      <w:r>
+        <w:t>ynovské</w:t>
+      </w:r>
+      <w:proofErr w:type="spellEnd"/>
+      <w:r>
+        <w:t xml:space="preserve"> bloky. </w:t>
       </w:r>
       <w:r>
         <w:t xml:space="preserve"> Jako předchozí výpočty i </w:t>
@@ -17623,13 +18922,7 @@
                 <w:rPr>
                   <w:rFonts w:ascii="Cambria Math" w:hAnsi="Cambria Math"/>
                 </w:rPr>
-                <m:t>Av</m:t>
-              </m:r>
-              <m:r>
-                <w:rPr>
-                  <w:rFonts w:ascii="Cambria Math" w:hAnsi="Cambria Math"/>
-                </w:rPr>
-                <m:t xml:space="preserve">gCS </m:t>
+                <m:t xml:space="preserve">AvgCS </m:t>
               </m:r>
               <m:d>
                 <m:dPr>
@@ -17807,6 +19100,7 @@
         <w:spacing w:line="312" w:lineRule="auto"/>
         <w:jc w:val="center"/>
       </w:pPr>
+      <w:proofErr w:type="gramStart"/>
       <w:r>
         <w:t xml:space="preserve">Tabulka </w:t>
       </w:r>
@@ -17822,7 +19116,11 @@
         </w:r>
       </w:fldSimple>
       <w:r>
-        <w:t>: Kroky pro vyhodnocování bloků.</w:t>
+        <w:t>:</w:t>
+      </w:r>
+      <w:proofErr w:type="gramEnd"/>
+      <w:r>
+        <w:t xml:space="preserve"> Kroky pro vyhodnocování bloků.</w:t>
       </w:r>
     </w:p>
     <w:p>
@@ -17888,7 +19186,13 @@
             <w:rPr>
               <w:rFonts w:ascii="Cambria Math" w:hAnsi="Cambria Math"/>
             </w:rPr>
-            <m:t>MnožinaSegmentů</m:t>
+            <m:t>Mn</m:t>
+          </m:r>
+          <m:r>
+            <w:rPr>
+              <w:rFonts w:ascii="Cambria Math" w:hAnsi="Cambria Math"/>
+            </w:rPr>
+            <m:t>ožinaSegmentů</m:t>
           </m:r>
         </m:oMath>
       </m:oMathPara>
@@ -18480,16 +19784,7 @@
             <w:rPr>
               <w:rFonts w:ascii="Cambria Math" w:hAnsi="Cambria Math"/>
             </w:rPr>
-            <m:t>re</m:t>
-          </m:r>
-          <m:r>
-            <m:rPr>
-              <m:sty m:val="b"/>
-            </m:rPr>
-            <w:rPr>
-              <w:rFonts w:ascii="Cambria Math" w:hAnsi="Cambria Math"/>
-            </w:rPr>
-            <m:t xml:space="preserve">turn </m:t>
+            <m:t xml:space="preserve">return </m:t>
           </m:r>
           <m:r>
             <w:rPr>
@@ -18555,19 +19850,26 @@
         <w:spacing w:line="312" w:lineRule="auto"/>
       </w:pPr>
       <w:bookmarkStart w:id="24" w:name="_Toc449222538"/>
+      <w:proofErr w:type="spellStart"/>
       <w:r>
         <w:lastRenderedPageBreak/>
         <w:t>FitLayout</w:t>
       </w:r>
       <w:bookmarkEnd w:id="24"/>
-    </w:p>
-    <w:p>
-      <w:pPr>
-        <w:spacing w:line="312" w:lineRule="auto"/>
-      </w:pPr>
-      <w:r>
-        <w:t>Základním stavebním kamenem této práce je dozajista Framework FitLayout</w:t>
-      </w:r>
+      <w:proofErr w:type="spellEnd"/>
+    </w:p>
+    <w:p>
+      <w:pPr>
+        <w:spacing w:line="312" w:lineRule="auto"/>
+      </w:pPr>
+      <w:r>
+        <w:t xml:space="preserve">Základním stavebním kamenem této práce je dozajista Framework </w:t>
+      </w:r>
+      <w:proofErr w:type="spellStart"/>
+      <w:r>
+        <w:t>FitLayout</w:t>
+      </w:r>
+      <w:proofErr w:type="spellEnd"/>
       <w:r>
         <w:rPr>
           <w:rStyle w:val="Znakapoznpodarou"/>
@@ -18575,7 +19877,15 @@
         <w:footnoteReference w:id="3"/>
       </w:r>
       <w:r>
-        <w:t>. Jedná se o jednoduše rozšiřitelný Framework pro analýzu webových stránek. Je psán v jazyce Java a definuje obecné Java API pro reprezentaci renderované webové stránky a její rozdělení na vi</w:t>
+        <w:t xml:space="preserve">. Jedná se o jednoduše rozšiřitelný Framework pro analýzu webových stránek. Je psán v jazyce Java a definuje obecné Java API pro reprezentaci </w:t>
+      </w:r>
+      <w:proofErr w:type="spellStart"/>
+      <w:r>
+        <w:t>renderované</w:t>
+      </w:r>
+      <w:proofErr w:type="spellEnd"/>
+      <w:r>
+        <w:t xml:space="preserve"> webové stránky a její rozdělení na vi</w:t>
       </w:r>
       <w:r>
         <w:t>z</w:t>
@@ -18601,8 +19911,13 @@
         <w:tab/>
       </w:r>
       <w:bookmarkStart w:id="25" w:name="_Toc449222539"/>
-      <w:r>
-        <w:t>FitLayout Moduly</w:t>
+      <w:proofErr w:type="spellStart"/>
+      <w:r>
+        <w:t>FitLayout</w:t>
+      </w:r>
+      <w:proofErr w:type="spellEnd"/>
+      <w:r>
+        <w:t xml:space="preserve"> Moduly</w:t>
       </w:r>
       <w:bookmarkEnd w:id="25"/>
     </w:p>
@@ -18624,8 +19939,13 @@
         <w:t>,</w:t>
       </w:r>
       <w:r>
-        <w:t xml:space="preserve"> může být defaultní modul CSSBox</w:t>
-      </w:r>
+        <w:t xml:space="preserve"> může být defaultní modul </w:t>
+      </w:r>
+      <w:proofErr w:type="spellStart"/>
+      <w:r>
+        <w:t>CSSBox</w:t>
+      </w:r>
+      <w:proofErr w:type="spellEnd"/>
       <w:r>
         <w:t>, což</w:t>
       </w:r>
@@ -18635,8 +19955,13 @@
       <w:r>
         <w:t xml:space="preserve">je </w:t>
       </w:r>
-      <w:r>
-        <w:t>renderovací nástroj</w:t>
+      <w:proofErr w:type="spellStart"/>
+      <w:r>
+        <w:t>renderovací</w:t>
+      </w:r>
+      <w:proofErr w:type="spellEnd"/>
+      <w:r>
+        <w:t xml:space="preserve"> nástroj</w:t>
       </w:r>
       <w:r>
         <w:t xml:space="preserve">, </w:t>
@@ -18654,8 +19979,13 @@
         <w:spacing w:line="312" w:lineRule="auto"/>
       </w:pPr>
       <w:bookmarkStart w:id="26" w:name="_Toc449222540"/>
-      <w:r>
-        <w:t>FitLayout API</w:t>
+      <w:proofErr w:type="spellStart"/>
+      <w:r>
+        <w:t>FitLayout</w:t>
+      </w:r>
+      <w:proofErr w:type="spellEnd"/>
+      <w:r>
+        <w:t xml:space="preserve"> API</w:t>
       </w:r>
       <w:bookmarkEnd w:id="26"/>
     </w:p>
@@ -18696,9 +20026,27 @@
       <w:r>
         <w:t xml:space="preserve"> balíku </w:t>
       </w:r>
-      <w:r>
-        <w:t>org.fit.layout.model</w:t>
-      </w:r>
+      <w:proofErr w:type="spellStart"/>
+      <w:r>
+        <w:t>org.</w:t>
+      </w:r>
+      <w:proofErr w:type="gramStart"/>
+      <w:r>
+        <w:t>fit</w:t>
+      </w:r>
+      <w:proofErr w:type="gramEnd"/>
+      <w:r>
+        <w:t>.</w:t>
+      </w:r>
+      <w:proofErr w:type="gramStart"/>
+      <w:r>
+        <w:t>layout</w:t>
+      </w:r>
+      <w:proofErr w:type="gramEnd"/>
+      <w:r>
+        <w:t>.model</w:t>
+      </w:r>
+      <w:proofErr w:type="spellEnd"/>
       <w:r>
         <w:t>.</w:t>
       </w:r>
@@ -19044,15 +20392,18 @@
       <w:bookmarkEnd w:id="31"/>
       <w:bookmarkEnd w:id="32"/>
       <w:bookmarkEnd w:id="33"/>
+      <w:proofErr w:type="spellStart"/>
       <w:r>
         <w:t>CSSBox</w:t>
       </w:r>
       <w:bookmarkEnd w:id="34"/>
-    </w:p>
-    <w:p>
-      <w:pPr>
-        <w:spacing w:line="312" w:lineRule="auto"/>
-      </w:pPr>
+      <w:proofErr w:type="spellEnd"/>
+    </w:p>
+    <w:p>
+      <w:pPr>
+        <w:spacing w:line="312" w:lineRule="auto"/>
+      </w:pPr>
+      <w:proofErr w:type="spellStart"/>
       <w:r>
         <w:t>CSS</w:t>
       </w:r>
@@ -19060,7 +20411,11 @@
         <w:t>B</w:t>
       </w:r>
       <w:r>
-        <w:t xml:space="preserve">ox </w:t>
+        <w:t>ox</w:t>
+      </w:r>
+      <w:proofErr w:type="spellEnd"/>
+      <w:r>
+        <w:t xml:space="preserve"> </w:t>
       </w:r>
       <w:r>
         <w:rPr>
@@ -19075,7 +20430,15 @@
         <w:t>výchozí</w:t>
       </w:r>
       <w:r>
-        <w:t xml:space="preserve"> renderovací nástroj. </w:t>
+        <w:t xml:space="preserve"> </w:t>
+      </w:r>
+      <w:proofErr w:type="spellStart"/>
+      <w:r>
+        <w:t>renderovací</w:t>
+      </w:r>
+      <w:proofErr w:type="spellEnd"/>
+      <w:r>
+        <w:t xml:space="preserve"> nástroj. </w:t>
       </w:r>
       <w:r>
         <w:t>Jedná se o</w:t>
@@ -19090,7 +20453,15 @@
         <w:t>TML/CSS</w:t>
       </w:r>
       <w:r>
-        <w:t xml:space="preserve"> renderovací nástroj napsaný v jazyce Java</w:t>
+        <w:t xml:space="preserve"> </w:t>
+      </w:r>
+      <w:proofErr w:type="spellStart"/>
+      <w:r>
+        <w:t>renderovací</w:t>
+      </w:r>
+      <w:proofErr w:type="spellEnd"/>
+      <w:r>
+        <w:t xml:space="preserve"> nástroj napsaný v jazyce Java</w:t>
       </w:r>
       <w:r>
         <w:t>.</w:t>
@@ -19102,7 +20473,31 @@
         <w:t xml:space="preserve">Hlavním účelem tohoto nástroje je poskytnout kompletní a další zpracovatelné informace o poskytovaném obsahu rozložení webové stránky. </w:t>
       </w:r>
       <w:r>
-        <w:t>Nicméně CSSBox se dá taktéž využít, pro prohlížení vyrenderovaných dokumentů v Java Swing aplikacích</w:t>
+        <w:t xml:space="preserve">Nicméně </w:t>
+      </w:r>
+      <w:proofErr w:type="spellStart"/>
+      <w:r>
+        <w:t>CSSBox</w:t>
+      </w:r>
+      <w:proofErr w:type="spellEnd"/>
+      <w:r>
+        <w:t xml:space="preserve"> se dá taktéž využít, pro prohlížení </w:t>
+      </w:r>
+      <w:proofErr w:type="spellStart"/>
+      <w:r>
+        <w:t>vyrenderovaných</w:t>
+      </w:r>
+      <w:proofErr w:type="spellEnd"/>
+      <w:r>
+        <w:t xml:space="preserve"> dokumentů v </w:t>
+      </w:r>
+      <w:proofErr w:type="gramStart"/>
+      <w:r>
+        <w:t>Java</w:t>
+      </w:r>
+      <w:proofErr w:type="gramEnd"/>
+      <w:r>
+        <w:t xml:space="preserve"> Swing aplikacích</w:t>
       </w:r>
       <w:r>
         <w:rPr>
@@ -19128,24 +20523,36 @@
       <w:r>
         <w:t xml:space="preserve">V našem případě se výstup nazývá box strom (dále </w:t>
       </w:r>
+      <w:proofErr w:type="spellStart"/>
       <w:r>
         <w:rPr>
           <w:i/>
         </w:rPr>
         <w:t>BoxTree</w:t>
       </w:r>
+      <w:proofErr w:type="spellEnd"/>
       <w:r>
         <w:t xml:space="preserve">). </w:t>
       </w:r>
       <w:r>
-        <w:t xml:space="preserve">Ukázka takto vyrenderované stránky i s vyznačenými prvky </w:t>
-      </w:r>
+        <w:t xml:space="preserve">Ukázka takto </w:t>
+      </w:r>
+      <w:proofErr w:type="spellStart"/>
+      <w:r>
+        <w:t>vyrenderované</w:t>
+      </w:r>
+      <w:proofErr w:type="spellEnd"/>
+      <w:r>
+        <w:t xml:space="preserve"> stránky i s vyznačenými prvky </w:t>
+      </w:r>
+      <w:proofErr w:type="spellStart"/>
       <w:r>
         <w:rPr>
           <w:i/>
         </w:rPr>
         <w:t>BoxTree</w:t>
       </w:r>
+      <w:proofErr w:type="spellEnd"/>
       <w:r>
         <w:t xml:space="preserve"> můžeme vidět na obrázku </w:t>
       </w:r>
@@ -19164,10 +20571,42 @@
         <w:tab/>
       </w:r>
       <w:r>
-        <w:t xml:space="preserve">Jádro knihovny CSSBoxu může být taktéž použito pro získání bitmapy nebo vektoru obrázku renderované stránky. </w:t>
-      </w:r>
-      <w:r>
-        <w:t xml:space="preserve">Při použití v kombinaci s Java Swing aplikací, může být CSSBox použit jako interaktivní součást webového prohlížeče. </w:t>
+        <w:t xml:space="preserve">Jádro knihovny </w:t>
+      </w:r>
+      <w:proofErr w:type="spellStart"/>
+      <w:r>
+        <w:t>CSSBoxu</w:t>
+      </w:r>
+      <w:proofErr w:type="spellEnd"/>
+      <w:r>
+        <w:t xml:space="preserve"> může být taktéž použito pro získání bitmapy nebo vektoru obrázku </w:t>
+      </w:r>
+      <w:proofErr w:type="spellStart"/>
+      <w:r>
+        <w:t>renderované</w:t>
+      </w:r>
+      <w:proofErr w:type="spellEnd"/>
+      <w:r>
+        <w:t xml:space="preserve"> stránky. </w:t>
+      </w:r>
+      <w:r>
+        <w:t>Při použití v kombinaci s </w:t>
+      </w:r>
+      <w:proofErr w:type="gramStart"/>
+      <w:r>
+        <w:t>Java</w:t>
+      </w:r>
+      <w:proofErr w:type="gramEnd"/>
+      <w:r>
+        <w:t xml:space="preserve"> Swing aplikací, může být </w:t>
+      </w:r>
+      <w:proofErr w:type="spellStart"/>
+      <w:r>
+        <w:t>CSSBox</w:t>
+      </w:r>
+      <w:proofErr w:type="spellEnd"/>
+      <w:r>
+        <w:t xml:space="preserve"> použit jako interaktivní součást webového prohlížeče. </w:t>
       </w:r>
     </w:p>
     <w:p>
@@ -19255,7 +20694,61 @@
           <w:color w:val="auto"/>
           <w:sz w:val="24"/>
         </w:rPr>
-        <w:t>.2: Ukázka vyrenderované stránky ve FitLayoutu z označenými boxy z BoxTree.</w:t>
+        <w:t xml:space="preserve">.2: Ukázka </w:t>
+      </w:r>
+      <w:proofErr w:type="spellStart"/>
+      <w:r>
+        <w:rPr>
+          <w:b w:val="0"/>
+          <w:color w:val="auto"/>
+          <w:sz w:val="24"/>
+        </w:rPr>
+        <w:t>vyrenderované</w:t>
+      </w:r>
+      <w:proofErr w:type="spellEnd"/>
+      <w:r>
+        <w:rPr>
+          <w:b w:val="0"/>
+          <w:color w:val="auto"/>
+          <w:sz w:val="24"/>
+        </w:rPr>
+        <w:t xml:space="preserve"> stránky ve </w:t>
+      </w:r>
+      <w:proofErr w:type="spellStart"/>
+      <w:r>
+        <w:rPr>
+          <w:b w:val="0"/>
+          <w:color w:val="auto"/>
+          <w:sz w:val="24"/>
+        </w:rPr>
+        <w:t>FitLayoutu</w:t>
+      </w:r>
+      <w:proofErr w:type="spellEnd"/>
+      <w:r>
+        <w:rPr>
+          <w:b w:val="0"/>
+          <w:color w:val="auto"/>
+          <w:sz w:val="24"/>
+        </w:rPr>
+        <w:t xml:space="preserve"> z označenými boxy z </w:t>
+      </w:r>
+      <w:proofErr w:type="spellStart"/>
+      <w:r>
+        <w:rPr>
+          <w:b w:val="0"/>
+          <w:color w:val="auto"/>
+          <w:sz w:val="24"/>
+        </w:rPr>
+        <w:t>BoxTree</w:t>
+      </w:r>
+      <w:proofErr w:type="spellEnd"/>
+      <w:r>
+        <w:rPr>
+          <w:b w:val="0"/>
+          <w:color w:val="auto"/>
+          <w:sz w:val="24"/>
+        </w:rPr>
+        <w:t>.</w:t>
       </w:r>
     </w:p>
     <w:p/>
@@ -19264,11 +20757,11 @@
         <w:pStyle w:val="Nadpis3"/>
         <w:spacing w:line="312" w:lineRule="auto"/>
       </w:pPr>
-      <w:bookmarkStart w:id="37" w:name="_Toc449222542"/>
+      <w:bookmarkStart w:id="36" w:name="_Toc449222542"/>
       <w:r>
         <w:t>Segmentace</w:t>
       </w:r>
-      <w:bookmarkEnd w:id="37"/>
+      <w:bookmarkEnd w:id="36"/>
     </w:p>
     <w:p>
       <w:pPr>
@@ -19278,7 +20771,15 @@
         <w:t xml:space="preserve">Modul segmentace </w:t>
       </w:r>
       <w:r>
-        <w:t>poskytuje obecný framework pro implementaci algoritmů segmentace webových stránek.</w:t>
+        <w:t xml:space="preserve">poskytuje obecný </w:t>
+      </w:r>
+      <w:proofErr w:type="spellStart"/>
+      <w:r>
+        <w:t>framework</w:t>
+      </w:r>
+      <w:proofErr w:type="spellEnd"/>
+      <w:r>
+        <w:t xml:space="preserve"> pro implementaci algoritmů segmentace webových stránek.</w:t>
       </w:r>
       <w:r>
         <w:t xml:space="preserve"> </w:t>
@@ -19319,7 +20820,15 @@
         <w:t xml:space="preserve">Používá přístup zdola nahoru a slučuje jednotlivé boxy do větších vizuálních oblastí. </w:t>
       </w:r>
       <w:r>
-        <w:t xml:space="preserve">Avšak Framework FitLayout je navržen a implementován tak, že je snadno rozšiřitelný o další algoritmy pro segmentaci. </w:t>
+        <w:t xml:space="preserve">Avšak Framework </w:t>
+      </w:r>
+      <w:proofErr w:type="spellStart"/>
+      <w:r>
+        <w:t>FitLayout</w:t>
+      </w:r>
+      <w:proofErr w:type="spellEnd"/>
+      <w:r>
+        <w:t xml:space="preserve"> je navržen a implementován tak, že je snadno rozšiřitelný o další algoritmy pro segmentaci. </w:t>
       </w:r>
       <w:r>
         <w:t>Výsledkem segmentace stránky je strom vizuálních oblastí.</w:t>
@@ -19348,7 +20857,15 @@
         <w:t>struktury</w:t>
       </w:r>
       <w:r>
-        <w:t xml:space="preserve"> jsou již implementovány ve Frameworku. </w:t>
+        <w:t xml:space="preserve"> jsou již implementovány ve </w:t>
+      </w:r>
+      <w:proofErr w:type="spellStart"/>
+      <w:r>
+        <w:t>Frameworku</w:t>
+      </w:r>
+      <w:proofErr w:type="spellEnd"/>
+      <w:r>
+        <w:t xml:space="preserve">. </w:t>
       </w:r>
       <w:r>
         <w:t xml:space="preserve">První využívanou </w:t>
@@ -19378,7 +20895,15 @@
         <w:t xml:space="preserve">Box </w:t>
       </w:r>
       <w:r>
-        <w:t>reprezentuje box z vyrenderované webové stránky. Konkrétně se jedná o prvek</w:t>
+        <w:t>reprezentuje box z </w:t>
+      </w:r>
+      <w:proofErr w:type="spellStart"/>
+      <w:r>
+        <w:t>vyrenderované</w:t>
+      </w:r>
+      <w:proofErr w:type="spellEnd"/>
+      <w:r>
+        <w:t xml:space="preserve"> webové stránky. Konkrétně se jedná o prvek</w:t>
       </w:r>
       <w:r>
         <w:t xml:space="preserve"> z</w:t>
@@ -19386,12 +20911,14 @@
       <w:r>
         <w:t xml:space="preserve"> </w:t>
       </w:r>
+      <w:proofErr w:type="spellStart"/>
       <w:r>
         <w:rPr>
           <w:i/>
         </w:rPr>
         <w:t>BoxTree</w:t>
       </w:r>
+      <w:proofErr w:type="spellEnd"/>
       <w:r>
         <w:rPr>
           <w:sz w:val="26"/>
@@ -19419,14 +20946,24 @@
       <w:r>
         <w:t xml:space="preserve">Zmínili jsme zde </w:t>
       </w:r>
+      <w:proofErr w:type="spellStart"/>
       <w:r>
         <w:rPr>
           <w:i/>
         </w:rPr>
         <w:t>BoxTree</w:t>
       </w:r>
-      <w:r>
-        <w:t xml:space="preserve">, který reprezentuje celou vyrenderovanou vstupní webovou stránku. </w:t>
+      <w:proofErr w:type="spellEnd"/>
+      <w:r>
+        <w:t xml:space="preserve">, který reprezentuje celou </w:t>
+      </w:r>
+      <w:proofErr w:type="spellStart"/>
+      <w:r>
+        <w:t>vyrenderovanou</w:t>
+      </w:r>
+      <w:proofErr w:type="spellEnd"/>
+      <w:r>
+        <w:t xml:space="preserve"> vstupní webovou stránku. </w:t>
       </w:r>
     </w:p>
     <w:p>
@@ -19462,14 +20999,24 @@
         <w:t xml:space="preserve">Ta obsahuje několik vizuálních boxů. Může však obsahovat pouze jeden vizuální box. </w:t>
       </w:r>
       <w:r>
-        <w:t xml:space="preserve">Tato struktura je důležitá především proto, protože na vstup našeho algoritmu vstupuje strom oblastí (dále </w:t>
-      </w:r>
+        <w:t xml:space="preserve">Tato struktura je důležitá především proto, </w:t>
+      </w:r>
+      <w:proofErr w:type="gramStart"/>
+      <w:r>
+        <w:t>protože</w:t>
+      </w:r>
+      <w:proofErr w:type="gramEnd"/>
+      <w:r>
+        <w:t xml:space="preserve"> na vstup našeho algoritmu vstupuje strom oblastí (dále </w:t>
+      </w:r>
+      <w:proofErr w:type="spellStart"/>
       <w:r>
         <w:rPr>
           <w:i/>
         </w:rPr>
         <w:t>AreaTree</w:t>
       </w:r>
+      <w:proofErr w:type="spellEnd"/>
       <w:r>
         <w:t xml:space="preserve">). A tento </w:t>
       </w:r>
@@ -19480,21 +21027,31 @@
       <w:r>
         <w:t xml:space="preserve"> se skládá právě z vizuálních oblastí. </w:t>
       </w:r>
+      <w:proofErr w:type="spellStart"/>
       <w:r>
         <w:rPr>
           <w:i/>
         </w:rPr>
-        <w:t xml:space="preserve">AreaTree </w:t>
+        <w:t>AreaTree</w:t>
+      </w:r>
+      <w:proofErr w:type="spellEnd"/>
+      <w:r>
+        <w:rPr>
+          <w:i/>
+        </w:rPr>
+        <w:t xml:space="preserve"> </w:t>
       </w:r>
       <w:r>
         <w:t xml:space="preserve"> získáme z </w:t>
       </w:r>
+      <w:proofErr w:type="spellStart"/>
       <w:r>
         <w:rPr>
           <w:i/>
         </w:rPr>
         <w:t>BoxTree</w:t>
       </w:r>
+      <w:proofErr w:type="spellEnd"/>
       <w:r>
         <w:t xml:space="preserve"> a budeme jej používat, jak již bylo řečeno, jako vstupní prvek našeho algoritmu. </w:t>
       </w:r>
@@ -19510,78 +21067,142 @@
         <w:pStyle w:val="Nadpis3"/>
         <w:spacing w:line="312" w:lineRule="auto"/>
       </w:pPr>
-      <w:bookmarkStart w:id="38" w:name="_Toc449222543"/>
+      <w:bookmarkStart w:id="37" w:name="_Toc449222543"/>
       <w:r>
         <w:t>Klasifikace</w:t>
       </w:r>
+      <w:bookmarkEnd w:id="37"/>
+    </w:p>
+    <w:p>
+      <w:pPr>
+        <w:pStyle w:val="Odstavecprvn"/>
+        <w:spacing w:line="312" w:lineRule="auto"/>
+        <w:rPr>
+          <w:lang w:val="en-US"/>
+        </w:rPr>
+      </w:pPr>
+      <w:r>
+        <w:t xml:space="preserve">Jednotlivé oblasti zjištěné při segmentaci stránky mohou být označeny libovolnými značkami. </w:t>
+      </w:r>
+      <w:r>
+        <w:t xml:space="preserve">Modul klasifikace </w:t>
+      </w:r>
+      <w:r>
+        <w:t>implementuje značkování oblastí podle klasifikace jejich vizuálních vlastností, jak je navrženo v </w:t>
+      </w:r>
+      <w:r>
+        <w:rPr>
+          <w:lang w:val="en-US"/>
+        </w:rPr>
+        <w:t xml:space="preserve">[3] </w:t>
+      </w:r>
+      <w:proofErr w:type="spellStart"/>
+      <w:r>
+        <w:rPr>
+          <w:lang w:val="en-US"/>
+        </w:rPr>
+        <w:t>nebo</w:t>
+      </w:r>
+      <w:proofErr w:type="spellEnd"/>
+      <w:r>
+        <w:rPr>
+          <w:lang w:val="en-US"/>
+        </w:rPr>
+        <w:t xml:space="preserve"> </w:t>
+      </w:r>
+      <w:proofErr w:type="spellStart"/>
+      <w:r>
+        <w:rPr>
+          <w:lang w:val="en-US"/>
+        </w:rPr>
+        <w:t>dle</w:t>
+      </w:r>
+      <w:proofErr w:type="spellEnd"/>
+      <w:r>
+        <w:rPr>
+          <w:lang w:val="en-US"/>
+        </w:rPr>
+        <w:t xml:space="preserve"> </w:t>
+      </w:r>
+      <w:proofErr w:type="spellStart"/>
+      <w:r>
+        <w:rPr>
+          <w:lang w:val="en-US"/>
+        </w:rPr>
+        <w:t>textových</w:t>
+      </w:r>
+      <w:proofErr w:type="spellEnd"/>
+      <w:r>
+        <w:t xml:space="preserve"> vlastností jako v </w:t>
+      </w:r>
+      <w:r>
+        <w:rPr>
+          <w:lang w:val="en-US"/>
+        </w:rPr>
+        <w:t>[4].</w:t>
+      </w:r>
+    </w:p>
+    <w:p>
+      <w:pPr>
+        <w:pStyle w:val="Nadpis3"/>
+        <w:spacing w:line="312" w:lineRule="auto"/>
+        <w:rPr>
+          <w:lang w:val="en-US"/>
+        </w:rPr>
+      </w:pPr>
+      <w:bookmarkStart w:id="38" w:name="_Toc449222544"/>
+      <w:proofErr w:type="spellStart"/>
+      <w:r>
+        <w:rPr>
+          <w:lang w:val="en-US"/>
+        </w:rPr>
+        <w:t>Služby</w:t>
+      </w:r>
       <w:bookmarkEnd w:id="38"/>
-    </w:p>
-    <w:p>
-      <w:pPr>
-        <w:pStyle w:val="Odstavecprvn"/>
-        <w:spacing w:line="312" w:lineRule="auto"/>
-        <w:rPr>
-          <w:lang w:val="en-US"/>
-        </w:rPr>
-      </w:pPr>
-      <w:r>
-        <w:t xml:space="preserve">Jednotlivé oblasti zjištěné při segmentaci stránky mohou být označeny libovolnými značkami. </w:t>
-      </w:r>
-      <w:r>
-        <w:t xml:space="preserve">Modul klasifikace </w:t>
-      </w:r>
-      <w:r>
-        <w:t>implementuje značkování oblastí podle klasifikace jejich vizuálních vlastností, jak je navrženo v </w:t>
-      </w:r>
-      <w:r>
-        <w:rPr>
-          <w:lang w:val="en-US"/>
-        </w:rPr>
-        <w:t>[3] nebo dle textových</w:t>
-      </w:r>
-      <w:r>
-        <w:t xml:space="preserve"> vlastností jako v </w:t>
-      </w:r>
-      <w:r>
-        <w:rPr>
-          <w:lang w:val="en-US"/>
-        </w:rPr>
-        <w:t>[4].</w:t>
-      </w:r>
-    </w:p>
-    <w:p>
-      <w:pPr>
-        <w:pStyle w:val="Nadpis3"/>
-        <w:spacing w:line="312" w:lineRule="auto"/>
-        <w:rPr>
-          <w:lang w:val="en-US"/>
-        </w:rPr>
-      </w:pPr>
-      <w:bookmarkStart w:id="39" w:name="_Toc449222544"/>
-      <w:r>
-        <w:rPr>
-          <w:lang w:val="en-US"/>
-        </w:rPr>
-        <w:t>Služby</w:t>
-      </w:r>
-      <w:bookmarkEnd w:id="39"/>
-    </w:p>
-    <w:p>
-      <w:pPr>
-        <w:spacing w:line="312" w:lineRule="auto"/>
-      </w:pPr>
-      <w:r>
-        <w:t>Architektura Frameworku FitLayout je jednoduše rozšiřitelná</w:t>
-      </w:r>
-      <w:r>
-        <w:t xml:space="preserve"> vytvářením nových pluginů jako jsou nový kód pro </w:t>
-      </w:r>
+      <w:proofErr w:type="spellEnd"/>
+    </w:p>
+    <w:p>
+      <w:pPr>
+        <w:spacing w:line="312" w:lineRule="auto"/>
+      </w:pPr>
+      <w:r>
+        <w:t xml:space="preserve">Architektura </w:t>
+      </w:r>
+      <w:proofErr w:type="spellStart"/>
+      <w:r>
+        <w:t>Frameworku</w:t>
+      </w:r>
+      <w:proofErr w:type="spellEnd"/>
+      <w:r>
+        <w:t xml:space="preserve"> </w:t>
+      </w:r>
+      <w:proofErr w:type="spellStart"/>
+      <w:r>
+        <w:t>FitLayout</w:t>
+      </w:r>
+      <w:proofErr w:type="spellEnd"/>
+      <w:r>
+        <w:t xml:space="preserve"> je jednoduše rozšiřitelná</w:t>
+      </w:r>
+      <w:r>
+        <w:t xml:space="preserve"> vytvářením nových </w:t>
+      </w:r>
+      <w:proofErr w:type="spellStart"/>
+      <w:r>
+        <w:t>pluginů</w:t>
+      </w:r>
+      <w:proofErr w:type="spellEnd"/>
+      <w:r>
+        <w:t xml:space="preserve"> jako jsou nový kód pro </w:t>
+      </w:r>
+      <w:proofErr w:type="spellStart"/>
       <w:r>
         <w:rPr>
           <w:i/>
         </w:rPr>
         <w:t>BoxTree</w:t>
       </w:r>
+      <w:proofErr w:type="spellEnd"/>
       <w:r>
         <w:rPr>
           <w:i/>
@@ -19589,14 +21210,24 @@
         <w:t xml:space="preserve"> </w:t>
       </w:r>
       <w:r>
-        <w:t xml:space="preserve">(render dokumentů), segmentační algoritmy, přidání nových operátorů pro zpracování </w:t>
-      </w:r>
+        <w:t>(</w:t>
+      </w:r>
+      <w:proofErr w:type="spellStart"/>
+      <w:r>
+        <w:t>render</w:t>
+      </w:r>
+      <w:proofErr w:type="spellEnd"/>
+      <w:r>
+        <w:t xml:space="preserve"> dokumentů), segmentační algoritmy, přidání nových operátorů pro zpracování </w:t>
+      </w:r>
+      <w:proofErr w:type="spellStart"/>
       <w:r>
         <w:rPr>
           <w:i/>
         </w:rPr>
         <w:t>AreaTree</w:t>
       </w:r>
+      <w:proofErr w:type="spellEnd"/>
       <w:r>
         <w:rPr>
           <w:i/>
@@ -19622,8 +21253,13 @@
         </w:numPr>
         <w:spacing w:line="312" w:lineRule="auto"/>
       </w:pPr>
-      <w:r>
-        <w:t xml:space="preserve">BoxTreeProvider </w:t>
+      <w:proofErr w:type="spellStart"/>
+      <w:r>
+        <w:t>BoxTreeProvider</w:t>
+      </w:r>
+      <w:proofErr w:type="spellEnd"/>
+      <w:r>
+        <w:t xml:space="preserve"> </w:t>
       </w:r>
       <w:r>
         <w:t>–</w:t>
@@ -19634,21 +21270,33 @@
       <w:r>
         <w:t xml:space="preserve">Služba vytvářející </w:t>
       </w:r>
+      <w:proofErr w:type="spellStart"/>
       <w:r>
         <w:rPr>
           <w:i/>
         </w:rPr>
         <w:t>BoxTree</w:t>
       </w:r>
-      <w:r>
-        <w:t xml:space="preserve">. Založen na vstupních parametrech, jako je webová stránka atd. Renderuje stránku na </w:t>
-      </w:r>
+      <w:proofErr w:type="spellEnd"/>
+      <w:r>
+        <w:t xml:space="preserve">. Založen na vstupních parametrech, jako je webová stránka atd. </w:t>
+      </w:r>
+      <w:proofErr w:type="spellStart"/>
+      <w:r>
+        <w:t>Renderuje</w:t>
+      </w:r>
+      <w:proofErr w:type="spellEnd"/>
+      <w:r>
+        <w:t xml:space="preserve"> stránku na </w:t>
+      </w:r>
+      <w:proofErr w:type="spellStart"/>
       <w:r>
         <w:rPr>
           <w:i/>
         </w:rPr>
         <w:t>BoxTree</w:t>
       </w:r>
+      <w:proofErr w:type="spellEnd"/>
       <w:r>
         <w:t>.</w:t>
       </w:r>
@@ -19665,41 +21313,65 @@
           <w:i/>
         </w:rPr>
       </w:pPr>
+      <w:proofErr w:type="spellStart"/>
       <w:r>
         <w:t>AreaTreeProvider</w:t>
       </w:r>
+      <w:proofErr w:type="spellEnd"/>
       <w:r>
         <w:t xml:space="preserve"> – </w:t>
       </w:r>
       <w:r>
         <w:t xml:space="preserve">Služba vytvářející </w:t>
       </w:r>
+      <w:proofErr w:type="spellStart"/>
       <w:r>
         <w:rPr>
           <w:i/>
         </w:rPr>
         <w:t>AreaTree</w:t>
       </w:r>
-      <w:r>
-        <w:t xml:space="preserve">. Veme </w:t>
-      </w:r>
+      <w:proofErr w:type="spellEnd"/>
+      <w:r>
+        <w:t xml:space="preserve">. </w:t>
+      </w:r>
+      <w:proofErr w:type="spellStart"/>
+      <w:r>
+        <w:t>Veme</w:t>
+      </w:r>
+      <w:proofErr w:type="spellEnd"/>
+      <w:r>
+        <w:t xml:space="preserve"> </w:t>
+      </w:r>
+      <w:proofErr w:type="spellStart"/>
       <w:r>
         <w:rPr>
           <w:i/>
         </w:rPr>
         <w:t>BoxTree</w:t>
       </w:r>
+      <w:proofErr w:type="spellEnd"/>
       <w:r>
         <w:t xml:space="preserve"> a transformuje jej na vizuální </w:t>
       </w:r>
+      <w:proofErr w:type="spellStart"/>
       <w:r>
         <w:rPr>
           <w:i/>
         </w:rPr>
         <w:t>AreaTree</w:t>
       </w:r>
-      <w:r>
-        <w:t xml:space="preserve">, který reprezentuje vysegmentovanou stránku. </w:t>
+      <w:proofErr w:type="spellEnd"/>
+      <w:r>
+        <w:t xml:space="preserve">, který reprezentuje </w:t>
+      </w:r>
+      <w:proofErr w:type="spellStart"/>
+      <w:r>
+        <w:t>vysegmentovanou</w:t>
+      </w:r>
+      <w:proofErr w:type="spellEnd"/>
+      <w:r>
+        <w:t xml:space="preserve"> stránku. </w:t>
       </w:r>
     </w:p>
     <w:p>
@@ -19711,18 +21383,22 @@
         </w:numPr>
         <w:spacing w:line="312" w:lineRule="auto"/>
       </w:pPr>
+      <w:proofErr w:type="spellStart"/>
       <w:r>
         <w:t>AreaTreeOperator</w:t>
       </w:r>
+      <w:proofErr w:type="spellEnd"/>
       <w:r>
         <w:t xml:space="preserve"> – Operace aplikované na vizuální </w:t>
       </w:r>
+      <w:proofErr w:type="spellStart"/>
       <w:r>
         <w:rPr>
           <w:i/>
         </w:rPr>
         <w:t>AreaTree</w:t>
       </w:r>
+      <w:proofErr w:type="spellEnd"/>
       <w:r>
         <w:t>. Mohou být přidávány další.</w:t>
       </w:r>
@@ -19736,18 +21412,22 @@
         </w:numPr>
         <w:spacing w:line="312" w:lineRule="auto"/>
       </w:pPr>
+      <w:proofErr w:type="spellStart"/>
       <w:r>
         <w:t>LogicalTreeOperator</w:t>
       </w:r>
+      <w:proofErr w:type="spellEnd"/>
       <w:r>
         <w:t xml:space="preserve"> – Analyzátor, který přijme výsledný </w:t>
       </w:r>
+      <w:proofErr w:type="spellStart"/>
       <w:r>
         <w:rPr>
           <w:i/>
         </w:rPr>
         <w:t>AreaTree</w:t>
       </w:r>
+      <w:proofErr w:type="spellEnd"/>
       <w:r>
         <w:t xml:space="preserve"> a přiřadí vybraným oblastem sémantiku.</w:t>
       </w:r>
@@ -19764,12 +21444,14 @@
       <w:r>
         <w:t xml:space="preserve">Každá služba je identifikována za pomocí unikátního identifikátoru poskytovaného metodou </w:t>
       </w:r>
+      <w:proofErr w:type="spellStart"/>
       <w:r>
         <w:rPr>
           <w:rFonts w:ascii="Courier New" w:hAnsi="Courier New" w:cs="Courier New"/>
         </w:rPr>
         <w:t>getId</w:t>
       </w:r>
+      <w:proofErr w:type="spellEnd"/>
       <w:r>
         <w:rPr>
           <w:rFonts w:ascii="Courier New" w:hAnsi="Courier New" w:cs="Courier New"/>
@@ -19795,12 +21477,18 @@
         </w:rPr>
         <w:t>V</w:t>
       </w:r>
-      <w:r>
-        <w:t xml:space="preserve">šechny služby mohou přijímat několik vstupních parametrů. </w:t>
+      <w:proofErr w:type="spellStart"/>
+      <w:r>
+        <w:t>šechny</w:t>
+      </w:r>
+      <w:proofErr w:type="spellEnd"/>
+      <w:r>
+        <w:t xml:space="preserve"> služby mohou přijímat několik vstupních parametrů. </w:t>
       </w:r>
       <w:r>
         <w:t xml:space="preserve">Implementují rozhraní </w:t>
       </w:r>
+      <w:proofErr w:type="spellStart"/>
       <w:r>
         <w:rPr>
           <w:rFonts w:ascii="Courier New" w:hAnsi="Courier New" w:cs="Courier New"/>
@@ -19819,6 +21507,7 @@
         </w:rPr>
         <w:t>Operation</w:t>
       </w:r>
+      <w:proofErr w:type="spellEnd"/>
       <w:r>
         <w:t xml:space="preserve">, jenž dovoluje získat informaci o vyžadovaných vstupních parametrech (jejich jméno a typ) </w:t>
       </w:r>
@@ -19832,14 +21521,24 @@
       </w:pPr>
       <w:r>
         <w:tab/>
-        <w:t xml:space="preserve">Pro přístup k službám, FitLayout poskytuje jednoduchý </w:t>
-      </w:r>
+        <w:t xml:space="preserve">Pro přístup k službám, </w:t>
+      </w:r>
+      <w:proofErr w:type="spellStart"/>
+      <w:r>
+        <w:t>FitLayout</w:t>
+      </w:r>
+      <w:proofErr w:type="spellEnd"/>
+      <w:r>
+        <w:t xml:space="preserve"> poskytuje jednoduchý </w:t>
+      </w:r>
+      <w:proofErr w:type="spellStart"/>
       <w:r>
         <w:rPr>
           <w:rFonts w:ascii="Courier New" w:hAnsi="Courier New" w:cs="Courier New"/>
         </w:rPr>
         <w:t>ServiceManager</w:t>
       </w:r>
+      <w:proofErr w:type="spellEnd"/>
       <w:r>
         <w:t>, který obsahuje statické metody pro lokalizování služeb daného typu.</w:t>
       </w:r>
@@ -19849,18 +21548,26 @@
         <w:pStyle w:val="Nadpis3"/>
         <w:spacing w:line="312" w:lineRule="auto"/>
       </w:pPr>
-      <w:bookmarkStart w:id="40" w:name="_Toc449222545"/>
+      <w:bookmarkStart w:id="39" w:name="_Toc449222545"/>
       <w:r>
         <w:t>Nástroje</w:t>
       </w:r>
-      <w:bookmarkEnd w:id="40"/>
-    </w:p>
-    <w:p>
-      <w:pPr>
-        <w:spacing w:line="312" w:lineRule="auto"/>
-      </w:pPr>
-      <w:r>
-        <w:t xml:space="preserve">Nástroje FitLayoutu umožňují spustit segmentační algoritmy nad danou URL adresou a zkoumat pak výsledky segmentace </w:t>
+      <w:bookmarkEnd w:id="39"/>
+    </w:p>
+    <w:p>
+      <w:pPr>
+        <w:spacing w:line="312" w:lineRule="auto"/>
+      </w:pPr>
+      <w:r>
+        <w:t xml:space="preserve">Nástroje </w:t>
+      </w:r>
+      <w:proofErr w:type="spellStart"/>
+      <w:r>
+        <w:t>FitLayoutu</w:t>
+      </w:r>
+      <w:proofErr w:type="spellEnd"/>
+      <w:r>
+        <w:t xml:space="preserve"> umožňují spustit segmentační algoritmy nad danou URL adresou a zkoumat pak výsledky segmentace </w:t>
       </w:r>
       <w:r>
         <w:t xml:space="preserve">za pomocí jeho GUI. </w:t>
@@ -19889,17 +21596,27 @@
       <w:r>
         <w:t xml:space="preserve">Základní funkčnost je definována jako abstraktní třída </w:t>
       </w:r>
+      <w:proofErr w:type="spellStart"/>
       <w:r>
         <w:rPr>
           <w:rFonts w:ascii="Courier New" w:hAnsi="Courier New" w:cs="Courier New"/>
         </w:rPr>
         <w:t>BaseProcessor</w:t>
       </w:r>
+      <w:proofErr w:type="spellEnd"/>
       <w:r>
         <w:t xml:space="preserve">. </w:t>
       </w:r>
       <w:r>
-        <w:t xml:space="preserve">Ve FitLayoutu existují dvě dostupné implementace: </w:t>
+        <w:t xml:space="preserve">Ve </w:t>
+      </w:r>
+      <w:proofErr w:type="spellStart"/>
+      <w:r>
+        <w:t>FitLayoutu</w:t>
+      </w:r>
+      <w:proofErr w:type="spellEnd"/>
+      <w:r>
+        <w:t xml:space="preserve"> existují dvě dostupné implementace: </w:t>
       </w:r>
     </w:p>
     <w:p>
@@ -19911,6 +21628,7 @@
         </w:numPr>
         <w:spacing w:line="312" w:lineRule="auto"/>
       </w:pPr>
+      <w:proofErr w:type="spellStart"/>
       <w:r>
         <w:rPr>
           <w:rFonts w:ascii="Courier New" w:hAnsi="Courier New" w:cs="Courier New"/>
@@ -19918,8 +21636,17 @@
         <w:lastRenderedPageBreak/>
         <w:t>ScriptableProcessor</w:t>
       </w:r>
-      <w:r>
-        <w:t xml:space="preserve"> používá Javascript pro nastavení oblastních operátorů, které by měly být aplikovány.</w:t>
+      <w:proofErr w:type="spellEnd"/>
+      <w:r>
+        <w:t xml:space="preserve"> používá </w:t>
+      </w:r>
+      <w:proofErr w:type="spellStart"/>
+      <w:r>
+        <w:t>Javascript</w:t>
+      </w:r>
+      <w:proofErr w:type="spellEnd"/>
+      <w:r>
+        <w:t xml:space="preserve"> pro nastavení oblastních operátorů, které by měly být aplikovány.</w:t>
       </w:r>
     </w:p>
     <w:p>
@@ -19931,12 +21658,14 @@
         </w:numPr>
         <w:spacing w:line="312" w:lineRule="auto"/>
       </w:pPr>
+      <w:proofErr w:type="spellStart"/>
       <w:r>
         <w:rPr>
           <w:rFonts w:ascii="Courier New" w:hAnsi="Courier New" w:cs="Courier New"/>
         </w:rPr>
         <w:t>GUIProcessor</w:t>
       </w:r>
+      <w:proofErr w:type="spellEnd"/>
       <w:r>
         <w:t xml:space="preserve"> zde se nachází nastavení operátorů, které mohou být modifikovány zvenčí, typicky za pomocí grafického uživatelského rozhraní. </w:t>
       </w:r>
@@ -19946,7 +21675,15 @@
         <w:spacing w:line="312" w:lineRule="auto"/>
       </w:pPr>
       <w:r>
-        <w:t>O spuštění grafického rozhraní se stará třída BlockBrowser, kde je implementován výchozí prohlížeč za pomocí Swing prvků.</w:t>
+        <w:t xml:space="preserve">O spuštění grafického rozhraní se stará třída </w:t>
+      </w:r>
+      <w:proofErr w:type="spellStart"/>
+      <w:r>
+        <w:t>BlockBrowser</w:t>
+      </w:r>
+      <w:proofErr w:type="spellEnd"/>
+      <w:r>
+        <w:t>, kde je implementován výchozí prohlížeč za pomocí Swing prvků.</w:t>
       </w:r>
       <w:r>
         <w:t xml:space="preserve"> </w:t>
@@ -19954,20 +21691,30 @@
       <w:r>
         <w:t xml:space="preserve">Uživatel si zde může nastavit různá nastavení </w:t>
       </w:r>
+      <w:proofErr w:type="spellStart"/>
       <w:r>
         <w:rPr>
           <w:i/>
         </w:rPr>
         <w:t>BoxTree</w:t>
       </w:r>
+      <w:proofErr w:type="spellEnd"/>
       <w:r>
         <w:t xml:space="preserve">, </w:t>
       </w:r>
+      <w:proofErr w:type="spellStart"/>
       <w:r>
         <w:rPr>
           <w:i/>
         </w:rPr>
-        <w:t xml:space="preserve">AreaTree </w:t>
+        <w:t>AreaTree</w:t>
+      </w:r>
+      <w:proofErr w:type="spellEnd"/>
+      <w:r>
+        <w:rPr>
+          <w:i/>
+        </w:rPr>
+        <w:t xml:space="preserve"> </w:t>
       </w:r>
       <w:r>
         <w:t xml:space="preserve">nebo výběr a nastavení aplikovaných operátorů. </w:t>
@@ -20072,7 +21819,25 @@
           <w:color w:val="auto"/>
           <w:sz w:val="24"/>
         </w:rPr>
-        <w:t>4.3: Ukázka GUI ve FitLayoutu. Na obrázku jsou vyznačené vizuální bloky nalezené segmentačním algoritmem.</w:t>
+        <w:t xml:space="preserve">4.3: Ukázka GUI ve </w:t>
+      </w:r>
+      <w:proofErr w:type="spellStart"/>
+      <w:r>
+        <w:rPr>
+          <w:b w:val="0"/>
+          <w:color w:val="auto"/>
+          <w:sz w:val="24"/>
+        </w:rPr>
+        <w:t>FitLayoutu</w:t>
+      </w:r>
+      <w:proofErr w:type="spellEnd"/>
+      <w:r>
+        <w:rPr>
+          <w:b w:val="0"/>
+          <w:color w:val="auto"/>
+          <w:sz w:val="24"/>
+        </w:rPr>
+        <w:t>. Na obrázku jsou vyznačené vizuální bloky nalezené segmentačním algoritmem.</w:t>
       </w:r>
     </w:p>
     <w:p>
@@ -20080,17 +21845,19 @@
         <w:pStyle w:val="Nadpis2"/>
         <w:spacing w:line="312" w:lineRule="auto"/>
       </w:pPr>
-      <w:bookmarkStart w:id="41" w:name="_Toc449222546"/>
+      <w:bookmarkStart w:id="40" w:name="_Toc449222546"/>
       <w:r>
         <w:t>Práce s</w:t>
       </w:r>
       <w:r>
         <w:t> </w:t>
       </w:r>
+      <w:proofErr w:type="spellStart"/>
       <w:r>
         <w:t>Frameworkem</w:t>
       </w:r>
-      <w:bookmarkEnd w:id="41"/>
+      <w:bookmarkEnd w:id="40"/>
+      <w:proofErr w:type="spellEnd"/>
     </w:p>
     <w:p>
       <w:pPr>
@@ -20103,11 +21870,27 @@
         <w:t>,</w:t>
       </w:r>
       <w:r>
-        <w:t xml:space="preserve"> je vhodné seznámit se také s ovládáním Frameworku FitLayout.</w:t>
-      </w:r>
+        <w:t xml:space="preserve"> je vhodné seznámit se také s ovládáním </w:t>
+      </w:r>
+      <w:proofErr w:type="spellStart"/>
+      <w:r>
+        <w:t>Frameworku</w:t>
+      </w:r>
+      <w:proofErr w:type="spellEnd"/>
       <w:r>
         <w:t xml:space="preserve"> </w:t>
       </w:r>
+      <w:proofErr w:type="spellStart"/>
+      <w:r>
+        <w:t>FitLayout</w:t>
+      </w:r>
+      <w:proofErr w:type="spellEnd"/>
+      <w:r>
+        <w:t>.</w:t>
+      </w:r>
+      <w:r>
+        <w:t xml:space="preserve"> </w:t>
+      </w:r>
       <w:r>
         <w:t>Příklad jak vypadá grafické uživatelské rozhraní, jsme si ukázali na obrázku 4.</w:t>
       </w:r>
@@ -20124,23 +21907,35 @@
         <w:t xml:space="preserve">, jak Framework funguje při segmentaci. </w:t>
       </w:r>
       <w:r>
-        <w:t xml:space="preserve">Důležitými dvěma prvky při segmentaci za použití Frameworku jsou </w:t>
-      </w:r>
+        <w:t xml:space="preserve">Důležitými dvěma prvky při segmentaci za použití </w:t>
+      </w:r>
+      <w:proofErr w:type="spellStart"/>
+      <w:r>
+        <w:t>Frameworku</w:t>
+      </w:r>
+      <w:proofErr w:type="spellEnd"/>
+      <w:r>
+        <w:t xml:space="preserve"> jsou </w:t>
+      </w:r>
+      <w:proofErr w:type="spellStart"/>
       <w:r>
         <w:rPr>
           <w:i/>
         </w:rPr>
         <w:t>BoxTree</w:t>
       </w:r>
+      <w:proofErr w:type="spellEnd"/>
       <w:r>
         <w:t xml:space="preserve"> a </w:t>
       </w:r>
+      <w:proofErr w:type="spellStart"/>
       <w:r>
         <w:rPr>
           <w:i/>
         </w:rPr>
         <w:t>AreaTree</w:t>
       </w:r>
+      <w:proofErr w:type="spellEnd"/>
       <w:r>
         <w:t xml:space="preserve">. </w:t>
       </w:r>
@@ -20153,12 +21948,14 @@
         <w:tab/>
         <w:t xml:space="preserve">Prvně jmenovaný prvek vzniká přímo ze vstupní stránky. Odpovídá tak DOM stromu stránky. </w:t>
       </w:r>
+      <w:proofErr w:type="spellStart"/>
       <w:r>
         <w:rPr>
           <w:i/>
         </w:rPr>
         <w:t>BoxTree</w:t>
       </w:r>
+      <w:proofErr w:type="spellEnd"/>
       <w:r>
         <w:rPr>
           <w:i/>
@@ -20166,17 +21963,43 @@
         <w:t xml:space="preserve"> </w:t>
       </w:r>
       <w:r>
-        <w:t xml:space="preserve">získáme ze vstupní webové stránky za pomocí renderovacího nástroje. Ten je v případě FrameWorku CSSBox, který byl popsán výše v kapitole 4.1.1. </w:t>
+        <w:t xml:space="preserve">získáme ze vstupní webové stránky za pomocí </w:t>
+      </w:r>
+      <w:proofErr w:type="spellStart"/>
+      <w:r>
+        <w:t>renderovacího</w:t>
+      </w:r>
+      <w:proofErr w:type="spellEnd"/>
+      <w:r>
+        <w:t xml:space="preserve"> nástroje. Ten je v případě </w:t>
+      </w:r>
+      <w:proofErr w:type="spellStart"/>
+      <w:r>
+        <w:t>FrameWorku</w:t>
+      </w:r>
+      <w:proofErr w:type="spellEnd"/>
+      <w:r>
+        <w:t xml:space="preserve"> </w:t>
+      </w:r>
+      <w:proofErr w:type="spellStart"/>
+      <w:r>
+        <w:t>CSSBox</w:t>
+      </w:r>
+      <w:proofErr w:type="spellEnd"/>
+      <w:r>
+        <w:t xml:space="preserve">, který byl popsán výše v kapitole 4.1.1. </w:t>
       </w:r>
       <w:r>
         <w:t xml:space="preserve">Když to tedy shrneme, můžeme říct, že </w:t>
       </w:r>
+      <w:proofErr w:type="spellStart"/>
       <w:r>
         <w:rPr>
           <w:i/>
         </w:rPr>
         <w:t>BoxTree</w:t>
       </w:r>
+      <w:proofErr w:type="spellEnd"/>
       <w:r>
         <w:t xml:space="preserve"> je strom boxů, které odpovídají prvkům v DOM stromu vstupní webové stránky.</w:t>
       </w:r>
@@ -20189,36 +22012,58 @@
         <w:tab/>
         <w:t xml:space="preserve">Naopak </w:t>
       </w:r>
+      <w:proofErr w:type="spellStart"/>
       <w:r>
         <w:rPr>
           <w:i/>
         </w:rPr>
         <w:t>AreaTree</w:t>
       </w:r>
+      <w:proofErr w:type="spellEnd"/>
       <w:r>
         <w:t xml:space="preserve"> je strom vizuálních oblastí, které získáme převodem z </w:t>
       </w:r>
+      <w:proofErr w:type="spellStart"/>
       <w:r>
         <w:rPr>
           <w:i/>
         </w:rPr>
         <w:t>BoxTree</w:t>
       </w:r>
+      <w:proofErr w:type="spellEnd"/>
       <w:r>
         <w:t xml:space="preserve">. </w:t>
       </w:r>
+      <w:proofErr w:type="spellStart"/>
       <w:r>
         <w:rPr>
           <w:i/>
         </w:rPr>
         <w:t>AreaTree</w:t>
       </w:r>
+      <w:proofErr w:type="spellEnd"/>
       <w:r>
         <w:t xml:space="preserve"> se používá jako vstupní parametr do všech algoritmu pro segmentaci webových </w:t>
       </w:r>
       <w:r>
         <w:lastRenderedPageBreak/>
-        <w:t xml:space="preserve">stránek ve Frameworku FitLayout. Je taktéž výstupem těchto algoritmů. </w:t>
+        <w:t xml:space="preserve">stránek ve </w:t>
+      </w:r>
+      <w:proofErr w:type="spellStart"/>
+      <w:r>
+        <w:t>Frameworku</w:t>
+      </w:r>
+      <w:proofErr w:type="spellEnd"/>
+      <w:r>
+        <w:t xml:space="preserve"> </w:t>
+      </w:r>
+      <w:proofErr w:type="spellStart"/>
+      <w:r>
+        <w:t>FitLayout</w:t>
+      </w:r>
+      <w:proofErr w:type="spellEnd"/>
+      <w:r>
+        <w:t xml:space="preserve">. Je taktéž výstupem těchto algoritmů. </w:t>
       </w:r>
       <w:r>
         <w:t xml:space="preserve">Na obrázku </w:t>
@@ -20245,7 +22090,15 @@
         <w:t xml:space="preserve">V tuto chvíli se dostáváme </w:t>
       </w:r>
       <w:r>
-        <w:t xml:space="preserve">ke zmíněnému ovládání Frameworku. </w:t>
+        <w:t xml:space="preserve">ke zmíněnému ovládání </w:t>
+      </w:r>
+      <w:proofErr w:type="spellStart"/>
+      <w:r>
+        <w:t>Frameworku</w:t>
+      </w:r>
+      <w:proofErr w:type="spellEnd"/>
+      <w:r>
+        <w:t xml:space="preserve">. </w:t>
       </w:r>
       <w:r>
         <w:t xml:space="preserve">Na obrázku 4.3 vidíme grafické uživatelské rozhraní a je patrné, že jeho ovládání bude velmi jednoduché. </w:t>
@@ -20253,20 +22106,44 @@
       <w:r>
         <w:t xml:space="preserve">Uživatel zde může vložit libovolnou webovou stránku. Poté spustí tlačítkem </w:t>
       </w:r>
+      <w:proofErr w:type="spellStart"/>
       <w:r>
         <w:rPr>
           <w:i/>
         </w:rPr>
-        <w:t xml:space="preserve">Renderer </w:t>
-      </w:r>
-      <w:r>
-        <w:t xml:space="preserve"> renderovací nástroj a získá tak </w:t>
-      </w:r>
+        <w:t>Renderer</w:t>
+      </w:r>
+      <w:proofErr w:type="spellEnd"/>
       <w:r>
         <w:rPr>
           <w:i/>
         </w:rPr>
-        <w:t xml:space="preserve">BoxTree </w:t>
+        <w:t xml:space="preserve"> </w:t>
+      </w:r>
+      <w:r>
+        <w:t xml:space="preserve"> </w:t>
+      </w:r>
+      <w:proofErr w:type="spellStart"/>
+      <w:r>
+        <w:t>renderovací</w:t>
+      </w:r>
+      <w:proofErr w:type="spellEnd"/>
+      <w:r>
+        <w:t xml:space="preserve"> nástroj a získá tak </w:t>
+      </w:r>
+      <w:proofErr w:type="spellStart"/>
+      <w:r>
+        <w:rPr>
+          <w:i/>
+        </w:rPr>
+        <w:t>BoxTree</w:t>
+      </w:r>
+      <w:proofErr w:type="spellEnd"/>
+      <w:r>
+        <w:rPr>
+          <w:i/>
+        </w:rPr>
+        <w:t xml:space="preserve"> </w:t>
       </w:r>
       <w:r>
         <w:t xml:space="preserve">této stránky. </w:t>
@@ -20275,7 +22152,15 @@
         <w:t xml:space="preserve">Poté si může celý strom vykreslit přímo na zobrazené stránce. Tlačítka mají jednoznačné popisky, tudíž je pro uživatele ovládání jednoduše zvládnutelné. </w:t>
       </w:r>
       <w:r>
-        <w:t>Více informací, jak rozšířit či použít FitLayout se dozvíte zde</w:t>
+        <w:t xml:space="preserve">Více informací, jak rozšířit či použít </w:t>
+      </w:r>
+      <w:proofErr w:type="spellStart"/>
+      <w:r>
+        <w:t>FitLayout</w:t>
+      </w:r>
+      <w:proofErr w:type="spellEnd"/>
+      <w:r>
+        <w:t xml:space="preserve"> se dozvíte zde</w:t>
       </w:r>
       <w:r>
         <w:t xml:space="preserve"> </w:t>
@@ -20389,7 +22274,43 @@
           <w:color w:val="auto"/>
           <w:sz w:val="24"/>
         </w:rPr>
-        <w:t>: Obecné znázornění Frameworku FitLayout při provádění segmentace.</w:t>
+        <w:t xml:space="preserve">: Obecné znázornění </w:t>
+      </w:r>
+      <w:proofErr w:type="spellStart"/>
+      <w:r>
+        <w:rPr>
+          <w:b w:val="0"/>
+          <w:color w:val="auto"/>
+          <w:sz w:val="24"/>
+        </w:rPr>
+        <w:t>Frameworku</w:t>
+      </w:r>
+      <w:proofErr w:type="spellEnd"/>
+      <w:r>
+        <w:rPr>
+          <w:b w:val="0"/>
+          <w:color w:val="auto"/>
+          <w:sz w:val="24"/>
+        </w:rPr>
+        <w:t xml:space="preserve"> </w:t>
+      </w:r>
+      <w:proofErr w:type="spellStart"/>
+      <w:r>
+        <w:rPr>
+          <w:b w:val="0"/>
+          <w:color w:val="auto"/>
+          <w:sz w:val="24"/>
+        </w:rPr>
+        <w:t>FitLayout</w:t>
+      </w:r>
+      <w:proofErr w:type="spellEnd"/>
+      <w:r>
+        <w:rPr>
+          <w:b w:val="0"/>
+          <w:color w:val="auto"/>
+          <w:sz w:val="24"/>
+        </w:rPr>
+        <w:t xml:space="preserve"> při provádění segmentace.</w:t>
       </w:r>
     </w:p>
     <w:p>
@@ -20397,11 +22318,11 @@
         <w:pStyle w:val="Nadpis3"/>
         <w:spacing w:line="312" w:lineRule="auto"/>
       </w:pPr>
-      <w:bookmarkStart w:id="42" w:name="_Toc449222547"/>
+      <w:bookmarkStart w:id="41" w:name="_Toc449222547"/>
       <w:r>
         <w:t>Operátory</w:t>
       </w:r>
-      <w:bookmarkEnd w:id="42"/>
+      <w:bookmarkEnd w:id="41"/>
     </w:p>
     <w:p>
       <w:pPr>
@@ -20411,7 +22332,23 @@
         <w:t xml:space="preserve">Poněvadž </w:t>
       </w:r>
       <w:r>
-        <w:t xml:space="preserve">rozšiřujeme Framework FitLayout o segmentační metodu, je vhodné zmínit, kam ji přesně v rámci Frameworku umístíme, a jakým způsobem bude volána při spuštění. </w:t>
+        <w:t xml:space="preserve">rozšiřujeme Framework </w:t>
+      </w:r>
+      <w:proofErr w:type="spellStart"/>
+      <w:r>
+        <w:t>FitLayout</w:t>
+      </w:r>
+      <w:proofErr w:type="spellEnd"/>
+      <w:r>
+        <w:t xml:space="preserve"> o segmentační metodu, je vhodné zmínit, kam ji přesně v rámci </w:t>
+      </w:r>
+      <w:proofErr w:type="spellStart"/>
+      <w:r>
+        <w:t>Frameworku</w:t>
+      </w:r>
+      <w:proofErr w:type="spellEnd"/>
+      <w:r>
+        <w:t xml:space="preserve"> umístíme, a jakým způsobem bude volána při spuštění. </w:t>
       </w:r>
       <w:r>
         <w:t xml:space="preserve">Náš algoritmus implementujeme jako jeden z operátorů, které slouží pro specifikaci segmentace. To znamená, že při provádění segmentace nad vloženou webovou stránkou si můžeme vybrat, které operátory budeme na ni aplikovat. </w:t>
@@ -20433,24 +22370,28 @@
       <w:r>
         <w:t xml:space="preserve">Vstupem operátorů je opět zmíněný </w:t>
       </w:r>
+      <w:proofErr w:type="spellStart"/>
       <w:r>
         <w:rPr>
           <w:i/>
         </w:rPr>
         <w:t>AreaTree</w:t>
       </w:r>
+      <w:proofErr w:type="spellEnd"/>
       <w:r>
         <w:t xml:space="preserve"> a taktéž je jejich výstupem. </w:t>
       </w:r>
       <w:r>
         <w:t xml:space="preserve">Pokud je vybráno více operátorů, vzájemně si předávají </w:t>
       </w:r>
+      <w:proofErr w:type="spellStart"/>
       <w:r>
         <w:rPr>
           <w:i/>
         </w:rPr>
         <w:t>AreaTree</w:t>
       </w:r>
+      <w:proofErr w:type="spellEnd"/>
       <w:r>
         <w:t xml:space="preserve"> a pokaždé na tento vstupní strom </w:t>
       </w:r>
@@ -20494,12 +22435,14 @@
       <w:r>
         <w:t xml:space="preserve"> nového operátoru je </w:t>
       </w:r>
+      <w:proofErr w:type="spellStart"/>
       <w:r>
         <w:rPr>
           <w:rFonts w:ascii="Courier New" w:hAnsi="Courier New" w:cs="Courier New"/>
         </w:rPr>
         <w:t>BaseOperator</w:t>
       </w:r>
+      <w:proofErr w:type="spellEnd"/>
       <w:r>
         <w:t xml:space="preserve">. </w:t>
       </w:r>
@@ -20519,7 +22462,31 @@
         <w:t xml:space="preserve">ž se tvoří operátory a dědí základní konstrukce metod, které jsou shodné pro každý operátor. </w:t>
       </w:r>
       <w:r>
-        <w:t>Při tvorbě nového operátoru tedy zdědíme toto rozhraní a pouze reimplementujeme již předdefinované metody a můžeme jej tak použít v rámci segmentování webových stránek ve Frameworku FitLayout.</w:t>
+        <w:t xml:space="preserve">Při tvorbě nového operátoru tedy zdědíme toto rozhraní a pouze </w:t>
+      </w:r>
+      <w:proofErr w:type="spellStart"/>
+      <w:r>
+        <w:t>reimplementujeme</w:t>
+      </w:r>
+      <w:proofErr w:type="spellEnd"/>
+      <w:r>
+        <w:t xml:space="preserve"> již předdefinované metody a můžeme jej tak použít v rámci segmentování webových stránek ve </w:t>
+      </w:r>
+      <w:proofErr w:type="spellStart"/>
+      <w:r>
+        <w:t>Frameworku</w:t>
+      </w:r>
+      <w:proofErr w:type="spellEnd"/>
+      <w:r>
+        <w:t xml:space="preserve"> </w:t>
+      </w:r>
+      <w:proofErr w:type="spellStart"/>
+      <w:r>
+        <w:t>FitLayout</w:t>
+      </w:r>
+      <w:proofErr w:type="spellEnd"/>
+      <w:r>
+        <w:t>.</w:t>
       </w:r>
     </w:p>
     <w:p>
@@ -20546,10 +22513,180 @@
         <w:pStyle w:val="Nadpis1"/>
         <w:spacing w:line="312" w:lineRule="auto"/>
       </w:pPr>
-      <w:bookmarkStart w:id="43" w:name="_Toc449222548"/>
+      <w:bookmarkStart w:id="42" w:name="_Toc449222548"/>
       <w:r>
         <w:t>Implementace algoritmu</w:t>
       </w:r>
+      <w:bookmarkEnd w:id="42"/>
+    </w:p>
+    <w:p>
+      <w:pPr>
+        <w:pStyle w:val="Odstavecprvn"/>
+        <w:spacing w:line="312" w:lineRule="auto"/>
+      </w:pPr>
+      <w:r>
+        <w:t>Doposud jsme se v</w:t>
+      </w:r>
+      <w:r>
+        <w:t xml:space="preserve"> této</w:t>
+      </w:r>
+      <w:r>
+        <w:t> práci soustředili pouze na teoretickou stránku použitého segmentačního algoritmu</w:t>
+      </w:r>
+      <w:r>
+        <w:t xml:space="preserve"> </w:t>
+      </w:r>
+      <w:r>
+        <w:rPr>
+          <w:lang w:val="en-US"/>
+        </w:rPr>
+        <w:t>[8]</w:t>
+      </w:r>
+      <w:r>
+        <w:t>.</w:t>
+      </w:r>
+      <w:r>
+        <w:t xml:space="preserve"> </w:t>
+      </w:r>
+      <w:r>
+        <w:t xml:space="preserve">Je tedy vhodné, abychom přešli </w:t>
+      </w:r>
+      <w:r>
+        <w:t xml:space="preserve">i </w:t>
+      </w:r>
+      <w:r>
+        <w:t>k</w:t>
+      </w:r>
+      <w:r>
+        <w:t xml:space="preserve"> jeho implementaci. K </w:t>
+      </w:r>
+      <w:r>
+        <w:t>tomu</w:t>
+      </w:r>
+      <w:r>
+        <w:t xml:space="preserve"> </w:t>
+      </w:r>
+      <w:r>
+        <w:t xml:space="preserve">slouží tato kapitola, </w:t>
+      </w:r>
+      <w:r>
+        <w:t xml:space="preserve">kde se zaměříme na popis implementace jednotlivých částí </w:t>
+      </w:r>
+      <w:r>
+        <w:t xml:space="preserve">naší </w:t>
+      </w:r>
+      <w:r>
+        <w:t xml:space="preserve">segmentační metody. </w:t>
+      </w:r>
+    </w:p>
+    <w:p>
+      <w:pPr>
+        <w:pStyle w:val="Odstavecdal"/>
+        <w:spacing w:line="312" w:lineRule="auto"/>
+        <w:ind w:firstLine="708"/>
+      </w:pPr>
+      <w:r>
+        <w:t>Implementace byla vytvořena jako samostatný projekt, který spolupracuje s </w:t>
+      </w:r>
+      <w:proofErr w:type="spellStart"/>
+      <w:r>
+        <w:t>Frameworkem</w:t>
+      </w:r>
+      <w:proofErr w:type="spellEnd"/>
+      <w:r>
+        <w:t xml:space="preserve"> </w:t>
+      </w:r>
+      <w:proofErr w:type="spellStart"/>
+      <w:r>
+        <w:t>FitLayout</w:t>
+      </w:r>
+      <w:proofErr w:type="spellEnd"/>
+      <w:r>
+        <w:t xml:space="preserve">. </w:t>
+      </w:r>
+      <w:r>
+        <w:t>Skládá se z hlavní třídy, která řídí celý algoritmus</w:t>
+      </w:r>
+      <w:r>
+        <w:t>,</w:t>
+      </w:r>
+      <w:r>
+        <w:t xml:space="preserve"> a provádí jej podle uvedených postupů v kapitole 3. </w:t>
+      </w:r>
+      <w:r>
+        <w:t xml:space="preserve">Algoritmus byl ve </w:t>
+      </w:r>
+      <w:proofErr w:type="spellStart"/>
+      <w:r>
+        <w:t>FitLayoutu</w:t>
+      </w:r>
+      <w:proofErr w:type="spellEnd"/>
+      <w:r>
+        <w:t xml:space="preserve"> implementován jako jeden z operátorů. Rozšiřuje tedy rozhraní </w:t>
+      </w:r>
+      <w:proofErr w:type="spellStart"/>
+      <w:r>
+        <w:rPr>
+          <w:rFonts w:ascii="Courier New" w:hAnsi="Courier New" w:cs="Courier New"/>
+        </w:rPr>
+        <w:t>BaseOperator</w:t>
+      </w:r>
+      <w:proofErr w:type="spellEnd"/>
+      <w:r>
+        <w:rPr>
+          <w:rFonts w:ascii="Courier New" w:hAnsi="Courier New" w:cs="Courier New"/>
+        </w:rPr>
+        <w:t xml:space="preserve"> </w:t>
+      </w:r>
+      <w:r>
+        <w:t xml:space="preserve">a je zahrnut v konfiguračních souborech. To nám umožňuje v grafickém uživatelském rozhraní </w:t>
+      </w:r>
+      <w:proofErr w:type="spellStart"/>
+      <w:r>
+        <w:t>Frameworku</w:t>
+      </w:r>
+      <w:proofErr w:type="spellEnd"/>
+      <w:r>
+        <w:t xml:space="preserve"> </w:t>
+      </w:r>
+      <w:r>
+        <w:t xml:space="preserve">selektovat námi implementovaný algoritmus mezi ostatními operátory. </w:t>
+      </w:r>
+    </w:p>
+    <w:p>
+      <w:pPr>
+        <w:pStyle w:val="Odstavecdal"/>
+        <w:spacing w:line="312" w:lineRule="auto"/>
+        <w:ind w:firstLine="708"/>
+      </w:pPr>
+      <w:r>
+        <w:t xml:space="preserve">Rozebereme si </w:t>
+      </w:r>
+      <w:r>
+        <w:t>jednotlivé části algoritmu z hlediska implementační části. Zaměříme se především na záludnosti, s kterými jsme se museli vypořádat</w:t>
+      </w:r>
+      <w:r>
+        <w:t>, a zároveň jak jsme tyto problémy</w:t>
+      </w:r>
+      <w:r>
+        <w:t xml:space="preserve"> </w:t>
+      </w:r>
+      <w:r>
+        <w:t>vyřešili</w:t>
+      </w:r>
+      <w:r>
+        <w:t xml:space="preserve">. </w:t>
+      </w:r>
+    </w:p>
+    <w:p>
+      <w:pPr>
+        <w:pStyle w:val="Nadpis2"/>
+        <w:spacing w:line="312" w:lineRule="auto"/>
+      </w:pPr>
+      <w:bookmarkStart w:id="43" w:name="_Toc449222549"/>
+      <w:r>
+        <w:t>Sousednost bloků</w:t>
+      </w:r>
       <w:bookmarkEnd w:id="43"/>
     </w:p>
     <w:p>
@@ -20558,190 +22695,102 @@
         <w:spacing w:line="312" w:lineRule="auto"/>
       </w:pPr>
       <w:r>
-        <w:t>Doposud jsme se v</w:t>
-      </w:r>
-      <w:r>
-        <w:t xml:space="preserve"> této</w:t>
-      </w:r>
-      <w:r>
-        <w:t> práci soustředili pouze na teoretickou stránku použitého segmentačního algoritmu</w:t>
-      </w:r>
+        <w:t xml:space="preserve">Důležitou částí implementace segmentačního algoritmu podle vizuálních vlastností stránky je výpočet </w:t>
+      </w:r>
+      <w:r>
+        <w:t xml:space="preserve">průměrného </w:t>
+      </w:r>
+      <w:proofErr w:type="spellStart"/>
+      <w:r>
+        <w:t>Seam</w:t>
+      </w:r>
+      <w:proofErr w:type="spellEnd"/>
       <w:r>
         <w:t xml:space="preserve"> </w:t>
       </w:r>
-      <w:r>
-        <w:rPr>
-          <w:lang w:val="en-US"/>
-        </w:rPr>
-        <w:t>[8]</w:t>
-      </w:r>
-      <w:r>
-        <w:t>.</w:t>
-      </w:r>
+      <w:proofErr w:type="spellStart"/>
+      <w:r>
+        <w:t>Degree</w:t>
+      </w:r>
+      <w:proofErr w:type="spellEnd"/>
+      <w:r>
+        <w:t xml:space="preserve">. </w:t>
+      </w:r>
+      <w:r>
+        <w:t>Sousedností bloků rozu</w:t>
+      </w:r>
+      <w:r>
+        <w:t xml:space="preserve">míme jejich vzájemné uspořádání. </w:t>
+      </w:r>
+      <w:r>
+        <w:t xml:space="preserve">V kapitole 3.2.2 jsme si definovali sousedící a nesousedící bloky a taktéž </w:t>
+      </w:r>
+      <w:proofErr w:type="spellStart"/>
+      <w:r>
+        <w:t>seam</w:t>
+      </w:r>
+      <w:proofErr w:type="spellEnd"/>
       <w:r>
         <w:t xml:space="preserve"> </w:t>
       </w:r>
-      <w:r>
-        <w:t xml:space="preserve">Je tedy vhodné, abychom přešli </w:t>
-      </w:r>
-      <w:r>
-        <w:t xml:space="preserve">i </w:t>
-      </w:r>
-      <w:r>
-        <w:t>k</w:t>
-      </w:r>
-      <w:r>
-        <w:t xml:space="preserve"> jeho implementaci. K </w:t>
-      </w:r>
-      <w:r>
-        <w:t>tomu</w:t>
-      </w:r>
+      <w:proofErr w:type="spellStart"/>
+      <w:r>
+        <w:t>degree</w:t>
+      </w:r>
+      <w:proofErr w:type="spellEnd"/>
+      <w:r>
+        <w:t xml:space="preserve">. </w:t>
+      </w:r>
+      <w:r>
+        <w:t xml:space="preserve">Při programování </w:t>
+      </w:r>
+      <w:r>
+        <w:t>této části vyvstaly určité problémy</w:t>
+      </w:r>
+      <w:r>
+        <w:t>,</w:t>
+      </w:r>
+      <w:r>
+        <w:t xml:space="preserve"> se kterými jsme se museli potýkat a dále si je přiblížíme i s jejich řešením. </w:t>
+      </w:r>
+    </w:p>
+    <w:p/>
+    <w:p>
+      <w:pPr>
+        <w:pStyle w:val="Nadpis3"/>
+        <w:spacing w:line="312" w:lineRule="auto"/>
+      </w:pPr>
+      <w:bookmarkStart w:id="44" w:name="_Toc449222550"/>
+      <w:r>
+        <w:t>Nesousedící bloky</w:t>
+      </w:r>
+      <w:bookmarkEnd w:id="44"/>
+    </w:p>
+    <w:p>
+      <w:pPr>
+        <w:spacing w:line="312" w:lineRule="auto"/>
+      </w:pPr>
+      <w:r>
+        <w:t>Dříve</w:t>
+      </w:r>
+      <w:r>
+        <w:t xml:space="preserve"> než začneme počítat </w:t>
+      </w:r>
+      <w:proofErr w:type="spellStart"/>
+      <w:r>
+        <w:t>seam</w:t>
+      </w:r>
+      <w:proofErr w:type="spellEnd"/>
       <w:r>
         <w:t xml:space="preserve"> </w:t>
       </w:r>
-      <w:r>
-        <w:t xml:space="preserve">slouží tato kapitola, </w:t>
-      </w:r>
-      <w:r>
-        <w:t xml:space="preserve">kde se zaměříme na popis implementace jednotlivých částí </w:t>
-      </w:r>
-      <w:r>
-        <w:t xml:space="preserve">naší </w:t>
-      </w:r>
-      <w:r>
-        <w:t xml:space="preserve">segmentační metody. </w:t>
-      </w:r>
-    </w:p>
-    <w:p>
-      <w:pPr>
-        <w:pStyle w:val="Odstavecdal"/>
-        <w:spacing w:line="312" w:lineRule="auto"/>
-        <w:ind w:firstLine="708"/>
-      </w:pPr>
-      <w:r>
-        <w:t xml:space="preserve">Implementace byla vytvořena jako samostatný projekt, který spolupracuje s Frameworkem FitLayout. </w:t>
-      </w:r>
-      <w:r>
-        <w:t>Skládá se z hlavní třídy, která řídí celý algoritmus</w:t>
-      </w:r>
-      <w:r>
-        <w:t>,</w:t>
-      </w:r>
-      <w:r>
-        <w:t xml:space="preserve"> a provádí jej podle uvedených postupů v kapitole 3. </w:t>
-      </w:r>
-      <w:r>
-        <w:t xml:space="preserve">Algoritmus byl ve FitLayoutu implementován jako jeden z operátorů. Rozšiřuje tedy rozhraní </w:t>
-      </w:r>
-      <w:r>
-        <w:rPr>
-          <w:rFonts w:ascii="Courier New" w:hAnsi="Courier New" w:cs="Courier New"/>
-        </w:rPr>
-        <w:t>BaseOperator</w:t>
-      </w:r>
-      <w:r>
-        <w:rPr>
-          <w:rFonts w:ascii="Courier New" w:hAnsi="Courier New" w:cs="Courier New"/>
-        </w:rPr>
-        <w:t xml:space="preserve"> </w:t>
-      </w:r>
-      <w:r>
-        <w:t xml:space="preserve">a je zahrnut v konfiguračních souborech. To nám umožňuje v grafickém uživatelském rozhraní Frameworku </w:t>
-      </w:r>
-      <w:r>
-        <w:t xml:space="preserve">selektovat námi implementovaný algoritmus mezi ostatními operátory. </w:t>
-      </w:r>
-    </w:p>
-    <w:p>
-      <w:pPr>
-        <w:pStyle w:val="Odstavecdal"/>
-        <w:spacing w:line="312" w:lineRule="auto"/>
-        <w:ind w:firstLine="708"/>
-      </w:pPr>
-      <w:r>
-        <w:t xml:space="preserve">Rozebereme si </w:t>
-      </w:r>
-      <w:r>
-        <w:t>jednotlivé části algoritmu z hlediska implementační části. Zaměříme se především na záludnosti, s kterými jsme se museli vypořádat</w:t>
-      </w:r>
-      <w:r>
-        <w:t>, a zároveň jak jsme tyto problémy</w:t>
-      </w:r>
-      <w:r>
-        <w:t xml:space="preserve"> </w:t>
-      </w:r>
-      <w:r>
-        <w:t>vyřešili</w:t>
-      </w:r>
-      <w:r>
-        <w:t xml:space="preserve">. </w:t>
-      </w:r>
-    </w:p>
-    <w:p>
-      <w:pPr>
-        <w:pStyle w:val="Nadpis2"/>
-        <w:spacing w:line="312" w:lineRule="auto"/>
-      </w:pPr>
-      <w:bookmarkStart w:id="44" w:name="_Toc449222549"/>
-      <w:r>
-        <w:t>Sousednost bloků</w:t>
-      </w:r>
-      <w:bookmarkEnd w:id="44"/>
-    </w:p>
-    <w:p>
-      <w:pPr>
-        <w:pStyle w:val="Odstavecprvn"/>
-        <w:spacing w:line="312" w:lineRule="auto"/>
-      </w:pPr>
-      <w:r>
-        <w:t xml:space="preserve">Důležitou částí implementace segmentačního algoritmu podle vizuálních vlastností stránky je výpočet </w:t>
-      </w:r>
-      <w:r>
-        <w:t xml:space="preserve">průměrného Seam Degree. </w:t>
-      </w:r>
-      <w:r>
-        <w:t>Sousedností bloků rozu</w:t>
-      </w:r>
-      <w:r>
-        <w:t xml:space="preserve">míme jejich vzájemné uspořádání. </w:t>
-      </w:r>
-      <w:r>
-        <w:t xml:space="preserve">V kapitole 3.2.2 jsme si definovali sousedící a nesousedící bloky a taktéž seam degree. </w:t>
-      </w:r>
-      <w:r>
-        <w:t xml:space="preserve">Při programování </w:t>
-      </w:r>
-      <w:r>
-        <w:t>této části vyvstaly určité problémy</w:t>
-      </w:r>
-      <w:r>
-        <w:t>,</w:t>
-      </w:r>
-      <w:r>
-        <w:t xml:space="preserve"> se kterými jsme se museli potýkat a dále si je přiblížíme i s jejich řešením. </w:t>
-      </w:r>
-    </w:p>
-    <w:p/>
-    <w:p>
-      <w:pPr>
-        <w:pStyle w:val="Nadpis3"/>
-        <w:spacing w:line="312" w:lineRule="auto"/>
-      </w:pPr>
-      <w:bookmarkStart w:id="45" w:name="_Toc449222550"/>
-      <w:r>
-        <w:t>Nesousedící bloky</w:t>
-      </w:r>
-      <w:bookmarkEnd w:id="45"/>
-    </w:p>
-    <w:p>
-      <w:pPr>
-        <w:spacing w:line="312" w:lineRule="auto"/>
-      </w:pPr>
-      <w:r>
-        <w:t>Dříve</w:t>
-      </w:r>
-      <w:r>
-        <w:t xml:space="preserve"> než začneme počítat seam degree pro dva dané bloky, potřebujeme určit</w:t>
+      <w:proofErr w:type="spellStart"/>
+      <w:r>
+        <w:t>degree</w:t>
+      </w:r>
+      <w:proofErr w:type="spellEnd"/>
+      <w:r>
+        <w:t xml:space="preserve"> pro dva dané bloky, potřebujeme určit</w:t>
       </w:r>
       <w:r>
         <w:t>,</w:t>
@@ -21284,6 +23333,7 @@
       <w:r>
         <w:t xml:space="preserve">cích </w:t>
       </w:r>
+      <w:proofErr w:type="gramStart"/>
       <w:r>
         <w:t>5.3</w:t>
       </w:r>
@@ -21299,6 +23349,7 @@
       <w:r>
         <w:t>5.4</w:t>
       </w:r>
+      <w:proofErr w:type="gramEnd"/>
       <w:r>
         <w:t xml:space="preserve"> vidíme</w:t>
       </w:r>
@@ -21682,6 +23733,16 @@
         </mc:AlternateContent>
       </w:r>
     </w:p>
+    <w:bookmarkStart w:id="45" w:name="_Toc447887853"/>
+    <w:bookmarkStart w:id="46" w:name="_Toc447911734"/>
+    <w:bookmarkStart w:id="47" w:name="_Toc448224308"/>
+    <w:bookmarkStart w:id="48" w:name="_Toc448397667"/>
+    <w:bookmarkStart w:id="49" w:name="_Toc448407847"/>
+    <w:bookmarkStart w:id="50" w:name="_Toc448654081"/>
+    <w:bookmarkStart w:id="51" w:name="_Toc448682974"/>
+    <w:bookmarkStart w:id="52" w:name="_Toc448686583"/>
+    <w:bookmarkStart w:id="53" w:name="_Toc448770821"/>
+    <w:bookmarkStart w:id="54" w:name="_Toc449222551"/>
     <w:p>
       <w:pPr>
         <w:pStyle w:val="Nadpis3"/>
@@ -21691,16 +23752,6 @@
         </w:numPr>
         <w:ind w:left="1134" w:hanging="1134"/>
       </w:pPr>
-      <w:bookmarkStart w:id="46" w:name="_Toc447887853"/>
-      <w:bookmarkStart w:id="47" w:name="_Toc447911734"/>
-      <w:bookmarkStart w:id="48" w:name="_Toc448224308"/>
-      <w:bookmarkStart w:id="49" w:name="_Toc448397667"/>
-      <w:bookmarkStart w:id="50" w:name="_Toc448407847"/>
-      <w:bookmarkStart w:id="51" w:name="_Toc448654081"/>
-      <w:bookmarkStart w:id="52" w:name="_Toc448682974"/>
-      <w:bookmarkStart w:id="53" w:name="_Toc448686583"/>
-      <w:bookmarkStart w:id="54" w:name="_Toc448770821"/>
-      <w:bookmarkStart w:id="55" w:name="_Toc449222551"/>
       <w:r>
         <w:rPr>
           <w:noProof/>
@@ -21929,6 +23980,7 @@
           </wp:anchor>
         </w:drawing>
       </w:r>
+      <w:bookmarkEnd w:id="45"/>
       <w:bookmarkEnd w:id="46"/>
       <w:bookmarkEnd w:id="47"/>
       <w:bookmarkEnd w:id="48"/>
@@ -21938,21 +23990,20 @@
       <w:bookmarkEnd w:id="52"/>
       <w:bookmarkEnd w:id="53"/>
       <w:bookmarkEnd w:id="54"/>
+    </w:p>
+    <w:p>
+      <w:pPr>
+        <w:pStyle w:val="Nadpis3"/>
+        <w:spacing w:line="312" w:lineRule="auto"/>
+      </w:pPr>
+      <w:bookmarkStart w:id="55" w:name="_Toc449222552"/>
+      <w:r>
+        <w:t>Sousedící bloky</w:t>
+      </w:r>
       <w:bookmarkEnd w:id="55"/>
     </w:p>
     <w:p>
       <w:pPr>
-        <w:pStyle w:val="Nadpis3"/>
-        <w:spacing w:line="312" w:lineRule="auto"/>
-      </w:pPr>
-      <w:bookmarkStart w:id="56" w:name="_Toc449222552"/>
-      <w:r>
-        <w:t>Sousedící bloky</w:t>
-      </w:r>
-      <w:bookmarkEnd w:id="56"/>
-    </w:p>
-    <w:p>
-      <w:pPr>
         <w:spacing w:line="312" w:lineRule="auto"/>
       </w:pPr>
       <w:r>
@@ -21991,12 +24042,14 @@
       <w:r>
         <w:t xml:space="preserve">Problém, který musíme vyřešit, se nachází při výpočtu hodnoty </w:t>
       </w:r>
+      <w:proofErr w:type="spellStart"/>
       <w:r>
         <w:rPr>
           <w:i/>
         </w:rPr>
         <w:t>SeamLength</w:t>
       </w:r>
+      <w:proofErr w:type="spellEnd"/>
       <w:r>
         <w:rPr>
           <w:i/>
@@ -22318,12 +24371,14 @@
       <w:r>
         <w:t xml:space="preserve"> výpočtu hodnoty </w:t>
       </w:r>
+      <w:proofErr w:type="spellStart"/>
       <w:r>
         <w:rPr>
           <w:i/>
         </w:rPr>
         <w:t>SeamLength</w:t>
       </w:r>
+      <w:proofErr w:type="spellEnd"/>
       <w:r>
         <w:t xml:space="preserve">. Při výpočtu této hodnoty, která udává délku překrytí bloků, musíme vzít v potaz vzájemnou polohu daných dvou bloků. Všechny možné způsoby, jak mohou být dva bloky vzájemně </w:t>
       </w:r>
@@ -22571,13 +24626,45 @@
         <w:spacing w:line="312" w:lineRule="auto"/>
       </w:pPr>
       <w:r>
-        <w:t>Jakmile zjistíme, zda jsou bloky sousedící či nikoliv. Můžeme při kladné odpovědi vypočítat délku překrytí daných dvou bloků. Avšak, než ji vypočítáme, musíme zjistit, jaká je jejich vzájemná poloha. Jakmile máme vypočítanou hodnotu délky překrytí, můžeme vypočítat hodnotu Seam Degree pro aktuálně dané dva bloky.</w:t>
-      </w:r>
+        <w:t xml:space="preserve">Jakmile zjistíme, zda jsou bloky sousedící či nikoliv. Můžeme při kladné odpovědi vypočítat délku překrytí daných dvou bloků. Avšak, než ji vypočítáme, musíme zjistit, jaká je jejich vzájemná poloha. Jakmile máme vypočítanou hodnotu délky překrytí, můžeme vypočítat hodnotu </w:t>
+      </w:r>
+      <w:proofErr w:type="spellStart"/>
+      <w:r>
+        <w:t>Seam</w:t>
+      </w:r>
+      <w:proofErr w:type="spellEnd"/>
       <w:r>
         <w:t xml:space="preserve"> </w:t>
       </w:r>
-      <w:r>
-        <w:t xml:space="preserve">Dle algoritmu popsaného v kapitole 3. můžeme dále spočítat průměrnou hodnotu Seam Degree pro všechny bloky uvnitř právě zpracovávaného bloku. V tabulce </w:t>
+      <w:proofErr w:type="spellStart"/>
+      <w:r>
+        <w:t>Degree</w:t>
+      </w:r>
+      <w:proofErr w:type="spellEnd"/>
+      <w:r>
+        <w:t xml:space="preserve"> pro aktuálně dané dva bloky.</w:t>
+      </w:r>
+      <w:r>
+        <w:t xml:space="preserve"> </w:t>
+      </w:r>
+      <w:r>
+        <w:t xml:space="preserve">Dle algoritmu popsaného v kapitole 3. můžeme dále spočítat průměrnou hodnotu </w:t>
+      </w:r>
+      <w:proofErr w:type="spellStart"/>
+      <w:r>
+        <w:t>Seam</w:t>
+      </w:r>
+      <w:proofErr w:type="spellEnd"/>
+      <w:r>
+        <w:t xml:space="preserve"> </w:t>
+      </w:r>
+      <w:proofErr w:type="spellStart"/>
+      <w:r>
+        <w:t>Degree</w:t>
+      </w:r>
+      <w:proofErr w:type="spellEnd"/>
+      <w:r>
+        <w:t xml:space="preserve"> pro všechny bloky uvnitř právě zpracovávaného bloku. V tabulce </w:t>
       </w:r>
       <w:r>
         <w:t>3.</w:t>
@@ -22600,11 +24687,11 @@
         <w:pStyle w:val="Nadpis2"/>
         <w:spacing w:line="312" w:lineRule="auto"/>
       </w:pPr>
-      <w:bookmarkStart w:id="57" w:name="_Toc449222553"/>
+      <w:bookmarkStart w:id="56" w:name="_Toc449222553"/>
       <w:r>
         <w:t>Vizuální obsah bloků</w:t>
       </w:r>
-      <w:bookmarkEnd w:id="57"/>
+      <w:bookmarkEnd w:id="56"/>
     </w:p>
     <w:p>
       <w:pPr>
@@ -22656,12 +24743,12 @@
         <w:pStyle w:val="Nadpis3"/>
         <w:spacing w:line="312" w:lineRule="auto"/>
       </w:pPr>
-      <w:bookmarkStart w:id="58" w:name="_Toc449222554"/>
+      <w:bookmarkStart w:id="57" w:name="_Toc449222554"/>
       <w:r>
         <w:lastRenderedPageBreak/>
         <w:t>Vektory obsahu</w:t>
       </w:r>
-      <w:bookmarkEnd w:id="58"/>
+      <w:bookmarkEnd w:id="57"/>
     </w:p>
     <w:p>
       <w:pPr>
@@ -22729,7 +24816,23 @@
         <w:tab/>
       </w:r>
       <w:r>
-        <w:t xml:space="preserve">Pokud chceme zjistit obsah bloku přímo ve Frameworku FitLayout, musíme přistoupit k Boxu daného bloku. </w:t>
+        <w:t xml:space="preserve">Pokud chceme zjistit obsah bloku přímo ve </w:t>
+      </w:r>
+      <w:proofErr w:type="spellStart"/>
+      <w:r>
+        <w:t>Frameworku</w:t>
+      </w:r>
+      <w:proofErr w:type="spellEnd"/>
+      <w:r>
+        <w:t xml:space="preserve"> </w:t>
+      </w:r>
+      <w:proofErr w:type="spellStart"/>
+      <w:r>
+        <w:t>FitLayout</w:t>
+      </w:r>
+      <w:proofErr w:type="spellEnd"/>
+      <w:r>
+        <w:t xml:space="preserve">, musíme přistoupit k Boxu daného bloku. </w:t>
       </w:r>
       <w:r>
         <w:t>To znamená, že si ve</w:t>
@@ -22744,7 +24847,15 @@
         <w:t>í</w:t>
       </w:r>
       <w:r>
-        <w:t xml:space="preserve"> Box Tree, který byl popsán v kapitole 4. a můžeme pak pomocí metod přistoupit přímo k hodnotě určující typ obsahu toho bloku. </w:t>
+        <w:t xml:space="preserve"> Box </w:t>
+      </w:r>
+      <w:proofErr w:type="spellStart"/>
+      <w:r>
+        <w:t>Tree</w:t>
+      </w:r>
+      <w:proofErr w:type="spellEnd"/>
+      <w:r>
+        <w:t xml:space="preserve">, který byl popsán v kapitole 4. a můžeme pak pomocí metod přistoupit přímo k hodnotě určující typ obsahu toho bloku. </w:t>
       </w:r>
     </w:p>
     <w:p>
@@ -22870,12 +24981,12 @@
         <w:pStyle w:val="Nadpis3"/>
         <w:spacing w:line="312" w:lineRule="auto"/>
       </w:pPr>
-      <w:bookmarkStart w:id="59" w:name="_Toc449222555"/>
+      <w:bookmarkStart w:id="58" w:name="_Toc449222555"/>
       <w:r>
         <w:lastRenderedPageBreak/>
         <w:t>Podobnost obsahu</w:t>
       </w:r>
-      <w:bookmarkEnd w:id="59"/>
+      <w:bookmarkEnd w:id="58"/>
     </w:p>
     <w:p>
       <w:pPr>
@@ -22897,7 +25008,15 @@
         <w:t xml:space="preserve"> můžeme přejít k dalším částem výpočtu podobnosti obsahu. </w:t>
       </w:r>
       <w:r>
-        <w:t>Ten se skládá z několika výpočtů, které jsme si již definovali v kapitole 3. K výpočtu podobnosti obsahu tedy potřebujeme další dvě pomocné hodnoty. Jedná se o kosínovou podobnost a váhu.</w:t>
+        <w:t xml:space="preserve">Ten se skládá z několika výpočtů, které jsme si již definovali v kapitole 3. K výpočtu podobnosti obsahu tedy potřebujeme další dvě pomocné hodnoty. Jedná se o </w:t>
+      </w:r>
+      <w:proofErr w:type="spellStart"/>
+      <w:r>
+        <w:t>kosínovou</w:t>
+      </w:r>
+      <w:proofErr w:type="spellEnd"/>
+      <w:r>
+        <w:t xml:space="preserve"> podobnost a váhu.</w:t>
       </w:r>
       <w:r>
         <w:t xml:space="preserve"> </w:t>
@@ -22912,7 +25031,15 @@
         <w:t>V první řadě chceme zjistit podobnost jednotlivých typů vekt</w:t>
       </w:r>
       <w:r>
-        <w:t xml:space="preserve">orů pro dva dané vstupní bloky. Podobnost dvou vektorů můžeme spočíst několika způsoby, avšak my jsme kvůli jednoduchosti zvolili kosínovou podobnost. </w:t>
+        <w:t xml:space="preserve">orů pro dva dané vstupní bloky. Podobnost dvou vektorů můžeme spočíst několika způsoby, avšak my jsme kvůli jednoduchosti zvolili </w:t>
+      </w:r>
+      <w:proofErr w:type="spellStart"/>
+      <w:r>
+        <w:t>kosínovou</w:t>
+      </w:r>
+      <w:proofErr w:type="spellEnd"/>
+      <w:r>
+        <w:t xml:space="preserve"> podobnost. </w:t>
       </w:r>
       <w:r>
         <w:t xml:space="preserve">Ta předpokládá stejnou délku počítaných vektorů. Při neshodě se kratší vektor doplní nulami, aby se velikosti obou vektorů rovnaly. </w:t>
@@ -22944,7 +25071,15 @@
       </w:pPr>
       <w:r>
         <w:tab/>
-        <w:t>Máme-li hodnotu kosínové podobnosti a váhy pro daný typ vektoru, můžeme vypočíst podobnost obsahu. Získáme-li průměrnou podobnost obsahu daného bloku, porovnáme jej s definovanou hodnotou a tím rozhodneme</w:t>
+        <w:t xml:space="preserve">Máme-li hodnotu </w:t>
+      </w:r>
+      <w:proofErr w:type="spellStart"/>
+      <w:r>
+        <w:t>kosínové</w:t>
+      </w:r>
+      <w:proofErr w:type="spellEnd"/>
+      <w:r>
+        <w:t xml:space="preserve"> podobnosti a váhy pro daný typ vektoru, můžeme vypočíst podobnost obsahu. Získáme-li průměrnou podobnost obsahu daného bloku, porovnáme jej s definovanou hodnotou a tím rozhodneme</w:t>
       </w:r>
       <w:r>
         <w:t>,</w:t>
@@ -22958,11 +25093,11 @@
         <w:pStyle w:val="Nadpis2"/>
         <w:spacing w:line="312" w:lineRule="auto"/>
       </w:pPr>
-      <w:bookmarkStart w:id="60" w:name="_Toc449222556"/>
+      <w:bookmarkStart w:id="59" w:name="_Toc449222556"/>
       <w:r>
         <w:t>Řízení algoritmu</w:t>
       </w:r>
-      <w:bookmarkEnd w:id="60"/>
+      <w:bookmarkEnd w:id="59"/>
     </w:p>
     <w:p>
       <w:pPr>
@@ -22998,12 +25133,14 @@
       <w:r>
         <w:t xml:space="preserve">Třída se nazývá </w:t>
       </w:r>
+      <w:proofErr w:type="spellStart"/>
       <w:r>
         <w:rPr>
           <w:rFonts w:ascii="Courier New" w:hAnsi="Courier New" w:cs="Courier New"/>
         </w:rPr>
         <w:t>VisualSemanticsOperator</w:t>
       </w:r>
+      <w:proofErr w:type="spellEnd"/>
       <w:r>
         <w:rPr>
           <w:rFonts w:ascii="Courier New" w:hAnsi="Courier New" w:cs="Courier New"/>
@@ -23013,12 +25150,14 @@
       <w:r>
         <w:t xml:space="preserve">a rozšiřuje rozhraní </w:t>
       </w:r>
+      <w:proofErr w:type="spellStart"/>
       <w:r>
         <w:rPr>
           <w:rFonts w:ascii="Courier New" w:hAnsi="Courier New" w:cs="Courier New"/>
         </w:rPr>
         <w:t>BaseOperator</w:t>
       </w:r>
+      <w:proofErr w:type="spellEnd"/>
       <w:r>
         <w:t xml:space="preserve">. To znamená, že musí obsahovat několik pevně daných metod, které musí být implementovány. Ty slouží především pro správnou funkčnost z hlediska grafického rozhraní a taktéž spuštění námi implementovaného algoritmu. </w:t>
       </w:r>
@@ -23033,33 +25172,50 @@
       <w:r>
         <w:t xml:space="preserve">Po spuštění algoritmu se jako první volá metoda </w:t>
       </w:r>
+      <w:proofErr w:type="spellStart"/>
+      <w:proofErr w:type="gramStart"/>
       <w:r>
         <w:rPr>
           <w:rFonts w:ascii="Courier New" w:hAnsi="Courier New" w:cs="Courier New"/>
         </w:rPr>
-        <w:t>Apply()</w:t>
-      </w:r>
-      <w:r>
-        <w:t xml:space="preserve">.Této metodě je předán jako vstupní parametr </w:t>
-      </w:r>
+        <w:t>Apply</w:t>
+      </w:r>
+      <w:proofErr w:type="spellEnd"/>
+      <w:r>
+        <w:rPr>
+          <w:rFonts w:ascii="Courier New" w:hAnsi="Courier New" w:cs="Courier New"/>
+        </w:rPr>
+        <w:t>()</w:t>
+      </w:r>
+      <w:r>
+        <w:t>.Této</w:t>
+      </w:r>
+      <w:proofErr w:type="gramEnd"/>
+      <w:r>
+        <w:t xml:space="preserve"> metodě je předán jako vstupní parametr </w:t>
+      </w:r>
+      <w:proofErr w:type="spellStart"/>
       <w:r>
         <w:rPr>
           <w:i/>
         </w:rPr>
         <w:t>AreaTree</w:t>
       </w:r>
+      <w:proofErr w:type="spellEnd"/>
       <w:r>
         <w:t xml:space="preserve">, který je velmi blízký DOM stromu, jenž je brán jako vstupní prvek našeho algoritmu. </w:t>
       </w:r>
       <w:r>
         <w:t xml:space="preserve">Poté můžeme začít s algoritmem. Ten řídí metoda </w:t>
       </w:r>
+      <w:proofErr w:type="spellStart"/>
       <w:r>
         <w:rPr>
           <w:rFonts w:ascii="Courier New" w:hAnsi="Courier New" w:cs="Courier New"/>
         </w:rPr>
         <w:t>makeSegmentation</w:t>
       </w:r>
+      <w:proofErr w:type="spellEnd"/>
       <w:r>
         <w:rPr>
           <w:rFonts w:ascii="Courier New" w:hAnsi="Courier New" w:cs="Courier New"/>
@@ -23069,12 +25225,14 @@
       <w:r>
         <w:t xml:space="preserve">. Ta obdrží kořenový uzel stromu a nad ním spustí rekurzivní metodu </w:t>
       </w:r>
+      <w:proofErr w:type="spellStart"/>
       <w:r>
         <w:rPr>
           <w:rFonts w:ascii="Courier New" w:hAnsi="Courier New" w:cs="Courier New"/>
         </w:rPr>
         <w:t>runAlgorithm</w:t>
       </w:r>
+      <w:proofErr w:type="spellEnd"/>
       <w:r>
         <w:rPr>
           <w:rFonts w:ascii="Courier New" w:hAnsi="Courier New" w:cs="Courier New"/>
@@ -23112,12 +25270,14 @@
       <w:r>
         <w:t xml:space="preserve">Opět se jedná o </w:t>
       </w:r>
+      <w:proofErr w:type="spellStart"/>
       <w:r>
         <w:rPr>
           <w:i/>
         </w:rPr>
         <w:t>AreaTree</w:t>
       </w:r>
+      <w:proofErr w:type="spellEnd"/>
       <w:r>
         <w:t xml:space="preserve">. </w:t>
       </w:r>
@@ -23137,7 +25297,11 @@
         <w:t>, aby byl</w:t>
       </w:r>
       <w:r>
-        <w:t xml:space="preserve"> strom opět h</w:t>
+        <w:t xml:space="preserve"> strom opět </w:t>
+      </w:r>
+      <w:proofErr w:type="spellStart"/>
+      <w:r>
+        <w:t>h</w:t>
       </w:r>
       <w:r>
         <w:t>i</w:t>
@@ -23149,7 +25313,11 @@
         <w:t>ic</w:t>
       </w:r>
       <w:r>
-        <w:t>ky uspořádán.</w:t>
+        <w:t>ky</w:t>
+      </w:r>
+      <w:proofErr w:type="spellEnd"/>
+      <w:r>
+        <w:t xml:space="preserve"> uspořádán.</w:t>
       </w:r>
       <w:r>
         <w:t xml:space="preserve"> Na obrázku </w:t>
@@ -23283,11 +25451,11 @@
         <w:pStyle w:val="Nadpis2"/>
         <w:spacing w:line="312" w:lineRule="auto"/>
       </w:pPr>
-      <w:bookmarkStart w:id="61" w:name="_Toc449222557"/>
+      <w:bookmarkStart w:id="60" w:name="_Toc449222557"/>
       <w:r>
         <w:t>Vstup a výstup algoritmu</w:t>
       </w:r>
-      <w:bookmarkEnd w:id="61"/>
+      <w:bookmarkEnd w:id="60"/>
     </w:p>
     <w:p>
       <w:pPr>
@@ -23309,10 +25477,26 @@
         <w:t>,</w:t>
       </w:r>
       <w:r>
-        <w:t xml:space="preserve"> což je renderovací nástroj. </w:t>
-      </w:r>
-      <w:r>
-        <w:t>Vstupní stránka se převede na Box Tree, který je shodný s DOM stromem</w:t>
+        <w:t xml:space="preserve"> což je </w:t>
+      </w:r>
+      <w:proofErr w:type="spellStart"/>
+      <w:r>
+        <w:t>renderovací</w:t>
+      </w:r>
+      <w:proofErr w:type="spellEnd"/>
+      <w:r>
+        <w:t xml:space="preserve"> nástroj. </w:t>
+      </w:r>
+      <w:r>
+        <w:t xml:space="preserve">Vstupní stránka se převede na Box </w:t>
+      </w:r>
+      <w:proofErr w:type="spellStart"/>
+      <w:r>
+        <w:t>Tree</w:t>
+      </w:r>
+      <w:proofErr w:type="spellEnd"/>
+      <w:r>
+        <w:t>, který je shodný s DOM stromem</w:t>
       </w:r>
       <w:r>
         <w:t>,</w:t>
@@ -23321,10 +25505,23 @@
         <w:t xml:space="preserve"> a ta se poté převede na</w:t>
       </w:r>
       <w:r>
-        <w:t xml:space="preserve"> totožný</w:t>
-      </w:r>
-      <w:r>
-        <w:t xml:space="preserve"> Area Tree, který přijímá na vstup náš algoritmus. </w:t>
+        <w:t xml:space="preserve"> </w:t>
+      </w:r>
+      <w:proofErr w:type="gramStart"/>
+      <w:r>
+        <w:t>totožný</w:t>
+      </w:r>
+      <w:proofErr w:type="gramEnd"/>
+      <w:r>
+        <w:t xml:space="preserve"> Area </w:t>
+      </w:r>
+      <w:proofErr w:type="spellStart"/>
+      <w:r>
+        <w:t>Tree</w:t>
+      </w:r>
+      <w:proofErr w:type="spellEnd"/>
+      <w:r>
+        <w:t xml:space="preserve">, který přijímá na vstup náš algoritmus. </w:t>
       </w:r>
       <w:r>
         <w:t xml:space="preserve">Na následujících obrázcích můžeme vidět, jak vypadají vstupní a výstupní </w:t>
@@ -23338,26 +25535,52 @@
       <w:r>
         <w:t xml:space="preserve">U </w:t>
       </w:r>
+      <w:proofErr w:type="spellStart"/>
       <w:r>
         <w:rPr>
           <w:i/>
         </w:rPr>
         <w:t>BoxTree</w:t>
       </w:r>
+      <w:proofErr w:type="spellEnd"/>
       <w:r>
         <w:t xml:space="preserve"> se jedná o webovou stránku jako vstupní prvek a výstupním je strom.</w:t>
       </w:r>
       <w:r>
-        <w:t xml:space="preserve"> To můžeme vidět na obrázku 5.12, kde je část webové stránky a vyznačené zeleně nalezené prvky v BoxTree. Dále pak je zde část BoxTree, který odpovídá žlutě vyznačené části.</w:t>
+        <w:t xml:space="preserve"> To můžeme vidět na obrázku 5.12, kde je část webové stránky a vyznačené zeleně nalezené prvky v </w:t>
+      </w:r>
+      <w:proofErr w:type="spellStart"/>
+      <w:r>
+        <w:t>BoxTree</w:t>
+      </w:r>
+      <w:proofErr w:type="spellEnd"/>
+      <w:r>
+        <w:t xml:space="preserve">. Dále pak je zde část </w:t>
+      </w:r>
+      <w:proofErr w:type="spellStart"/>
+      <w:r>
+        <w:t>BoxTree</w:t>
+      </w:r>
+      <w:proofErr w:type="spellEnd"/>
+      <w:r>
+        <w:t>, který odpovídá žlutě vyznačené části.</w:t>
       </w:r>
       <w:r>
         <w:t xml:space="preserve"> Kdežto u </w:t>
       </w:r>
+      <w:proofErr w:type="spellStart"/>
       <w:r>
         <w:rPr>
           <w:i/>
         </w:rPr>
-        <w:t xml:space="preserve">AreaTree </w:t>
+        <w:t>AreaTree</w:t>
+      </w:r>
+      <w:proofErr w:type="spellEnd"/>
+      <w:r>
+        <w:rPr>
+          <w:i/>
+        </w:rPr>
+        <w:t xml:space="preserve"> </w:t>
       </w:r>
       <w:r>
         <w:t xml:space="preserve">se jedná o seznam jednotlivých prvků webové stránky, což jsou naše </w:t>
@@ -23466,8 +25689,6 @@
         </w:rPr>
         <w:t>5</w:t>
       </w:r>
-      <w:bookmarkStart w:id="62" w:name="_GoBack"/>
-      <w:bookmarkEnd w:id="62"/>
       <w:r>
         <w:rPr>
           <w:b w:val="0"/>
@@ -23476,6 +25697,7 @@
         </w:rPr>
         <w:t xml:space="preserve">.12: Ukázka </w:t>
       </w:r>
+      <w:proofErr w:type="spellStart"/>
       <w:r>
         <w:rPr>
           <w:b w:val="0"/>
@@ -23485,6 +25707,7 @@
         </w:rPr>
         <w:t>BoxTree</w:t>
       </w:r>
+      <w:proofErr w:type="spellEnd"/>
       <w:r>
         <w:rPr>
           <w:b w:val="0"/>
@@ -23587,6 +25810,7 @@
         </w:rPr>
         <w:t xml:space="preserve">5.13: Ukázka </w:t>
       </w:r>
+      <w:proofErr w:type="spellStart"/>
       <w:r>
         <w:rPr>
           <w:b w:val="0"/>
@@ -23596,6 +25820,7 @@
         </w:rPr>
         <w:t>AreaTree</w:t>
       </w:r>
+      <w:proofErr w:type="spellEnd"/>
       <w:r>
         <w:rPr>
           <w:b w:val="0"/>
@@ -23616,8 +25841,9 @@
     <w:p>
       <w:pPr>
         <w:pStyle w:val="Nadpis1"/>
-      </w:pPr>
-      <w:bookmarkStart w:id="63" w:name="_Toc449222558"/>
+        <w:spacing w:line="312" w:lineRule="auto"/>
+      </w:pPr>
+      <w:bookmarkStart w:id="61" w:name="_Toc449222558"/>
       <w:r>
         <w:lastRenderedPageBreak/>
         <w:t>Dosažené</w:t>
@@ -23625,59 +25851,622 @@
       <w:r>
         <w:t xml:space="preserve"> výsledky</w:t>
       </w:r>
+      <w:bookmarkEnd w:id="61"/>
+      <w:r>
+        <w:t xml:space="preserve"> </w:t>
+      </w:r>
+    </w:p>
+    <w:p>
+      <w:pPr>
+        <w:pStyle w:val="Odstavecprvn"/>
+        <w:spacing w:line="312" w:lineRule="auto"/>
+      </w:pPr>
+      <w:r>
+        <w:t xml:space="preserve">Po každé implementaci bychom měli ověřit její validitu a to za pomocí kvalitních testů. </w:t>
+      </w:r>
+      <w:r>
+        <w:t xml:space="preserve">V této kapitole si ukážeme, jak jsme testování prováděli, a taktéž jakých jsme dosáhli výsledků při segmentaci vstupní webové stránky. </w:t>
+      </w:r>
+      <w:r>
+        <w:t>Jelikož se j</w:t>
+      </w:r>
+      <w:r>
+        <w:t xml:space="preserve">edná především o experimentální odvětví, je potřeba implementaci správně otestovat na vhodně zvolené sadě webových stránek. </w:t>
+      </w:r>
+    </w:p>
+    <w:p>
+      <w:pPr>
+        <w:pStyle w:val="Odstavecdal"/>
+        <w:spacing w:line="312" w:lineRule="auto"/>
+      </w:pPr>
+      <w:r>
+        <w:t xml:space="preserve">Seznámíme se zde tedy se zvolenou testovací sadou. Taktéž je vhodné, abychom provedli porovnání s nějakou jinou segmentační metodou. </w:t>
+      </w:r>
+      <w:r>
+        <w:t>Testování je důležité i z toho hlediska, že nám může pomoci odhalit některé chyby v implementaci. Pokud se nějaké naleznou, budou zde taktéž uvedeny i s jejich řešením.</w:t>
+      </w:r>
+    </w:p>
+    <w:p>
+      <w:pPr>
+        <w:pStyle w:val="Odstavecdal"/>
+        <w:spacing w:line="312" w:lineRule="auto"/>
+      </w:pPr>
+      <w:r>
+        <w:t>Dalšími d</w:t>
+      </w:r>
+      <w:r>
+        <w:t>ůležitými faktory, které velmi ovlivňují výsledek segmentace, jsou vs</w:t>
+      </w:r>
+      <w:r>
+        <w:t xml:space="preserve">tupní parametry. Již jsme se o nich zmínili v předešlých kapitolách a jedná se o parametry </w:t>
+      </w:r>
+      <w:r>
+        <w:rPr>
+          <w:i/>
+        </w:rPr>
+        <w:t xml:space="preserve">alfa </w:t>
+      </w:r>
+      <w:r>
+        <w:t xml:space="preserve">a </w:t>
+      </w:r>
+      <w:r>
+        <w:rPr>
+          <w:i/>
+        </w:rPr>
+        <w:t>beta</w:t>
+      </w:r>
+      <w:r>
+        <w:t xml:space="preserve">. </w:t>
+      </w:r>
+      <w:r>
+        <w:t>Jaký vliv mají na výsledek segmentace</w:t>
+      </w:r>
+      <w:r>
+        <w:t>,</w:t>
+      </w:r>
+      <w:r>
+        <w:t xml:space="preserve"> se dozvíme níže v podkapitole 6.2.</w:t>
+      </w:r>
+      <w:r>
+        <w:t xml:space="preserve"> </w:t>
+      </w:r>
+    </w:p>
+    <w:p>
+      <w:pPr>
+        <w:pStyle w:val="Nadpis2"/>
+        <w:spacing w:line="312" w:lineRule="auto"/>
+      </w:pPr>
+      <w:bookmarkStart w:id="62" w:name="_Toc449222559"/>
+      <w:r>
+        <w:t>Testování</w:t>
+      </w:r>
+      <w:bookmarkEnd w:id="62"/>
+    </w:p>
+    <w:p>
+      <w:pPr>
+        <w:spacing w:line="312" w:lineRule="auto"/>
+      </w:pPr>
+      <w:r>
+        <w:t>Správné a pečlivé testování je klíč k úspěchu každé implementace. Pomáhá nám ověřit si jednotlivé části, a poté i kompletní část implementace. Taktéž je nápomocná při odhalení mnoha chyb, kterých jsme si nemuseli při implementaci všimnou</w:t>
+      </w:r>
+      <w:r>
+        <w:t>t</w:t>
+      </w:r>
+      <w:r>
+        <w:t xml:space="preserve">. </w:t>
+      </w:r>
+    </w:p>
+    <w:p>
+      <w:pPr>
+        <w:spacing w:line="312" w:lineRule="auto"/>
+      </w:pPr>
+      <w:r>
+        <w:tab/>
+      </w:r>
+      <w:r>
+        <w:t xml:space="preserve">Vezmeme to z hlediska našeho algoritmu. Protože se jedná o experimentální tvorbu, musí tomu odpovídat i testy. Ty musíme volit správně a účelně, abychom dosáhli správných výsledků a odhalili chyby specifické pro náš algoritmus. </w:t>
+      </w:r>
+      <w:r>
+        <w:t xml:space="preserve">Především musíme vybrat správnou sadu </w:t>
+      </w:r>
+      <w:r>
+        <w:t xml:space="preserve">vybraných </w:t>
+      </w:r>
+      <w:r>
+        <w:t>webových stránek.</w:t>
+      </w:r>
+      <w:r>
+        <w:t xml:space="preserve"> Jakmile vybereme správnou sadu</w:t>
+      </w:r>
+      <w:r>
+        <w:t>,</w:t>
+      </w:r>
+      <w:r>
+        <w:t xml:space="preserve"> můžeme přejít k samotnému testování. </w:t>
+      </w:r>
+      <w:r>
+        <w:t xml:space="preserve"> </w:t>
+      </w:r>
+      <w:r>
+        <w:t xml:space="preserve">To spočívá ve spouštění našeho segmentačního algoritmu na vstupní sadě při různé kombinaci se vstupními parametry. </w:t>
+      </w:r>
+      <w:r>
+        <w:t>Jak tyto parametry ovlivňují naši segmentační metodu</w:t>
+      </w:r>
+      <w:r>
+        <w:t>,</w:t>
+      </w:r>
+      <w:r>
+        <w:t xml:space="preserve"> se dočteme níže.</w:t>
+      </w:r>
+      <w:r>
+        <w:t xml:space="preserve"> </w:t>
+      </w:r>
+      <w:r>
+        <w:t xml:space="preserve">Ukázku sady webových stránek můžeme vidět na obrázku </w:t>
+      </w:r>
+      <w:r>
+        <w:rPr>
+          <w:color w:val="FF0000"/>
+        </w:rPr>
+        <w:t>VLOZIT</w:t>
+      </w:r>
+      <w:r>
+        <w:t xml:space="preserve">. </w:t>
+      </w:r>
+    </w:p>
+    <w:p>
+      <w:pPr>
+        <w:spacing w:line="312" w:lineRule="auto"/>
+      </w:pPr>
+      <w:r>
+        <w:tab/>
+        <w:t xml:space="preserve">Po otestování na vybrané sadě můžeme prozkoumat výsledky a zhodnotit tak, zda se nám podařilo správně implementovat námi popisovanou segmentační metodu. </w:t>
+      </w:r>
+      <w:r>
+        <w:t>Jakmile tedy otestujeme na výše vybrané sadě</w:t>
+      </w:r>
+      <w:r>
+        <w:t>,</w:t>
+      </w:r>
+      <w:r>
+        <w:t xml:space="preserve"> můžeme odhalit chyby v naší implementaci. </w:t>
+      </w:r>
+    </w:p>
+    <w:p>
+      <w:pPr>
+        <w:spacing w:line="312" w:lineRule="auto"/>
+        <w:rPr>
+          <w:color w:val="FF0000"/>
+        </w:rPr>
+      </w:pPr>
+      <w:r>
+        <w:rPr>
+          <w:color w:val="FF0000"/>
+        </w:rPr>
+        <w:t xml:space="preserve">Ještě asi lehce </w:t>
+      </w:r>
+      <w:proofErr w:type="gramStart"/>
+      <w:r>
+        <w:rPr>
+          <w:color w:val="FF0000"/>
+        </w:rPr>
+        <w:t>rozepsat..</w:t>
+      </w:r>
+      <w:bookmarkStart w:id="63" w:name="_GoBack"/>
       <w:bookmarkEnd w:id="63"/>
-      <w:r>
+      <w:proofErr w:type="gramEnd"/>
+    </w:p>
+    <w:p>
+      <w:pPr>
+        <w:spacing w:line="312" w:lineRule="auto"/>
+      </w:pPr>
+    </w:p>
+    <w:p>
+      <w:pPr>
+        <w:pStyle w:val="Nadpis2"/>
+        <w:spacing w:line="312" w:lineRule="auto"/>
+      </w:pPr>
+      <w:bookmarkStart w:id="64" w:name="_Toc449222560"/>
+      <w:r>
+        <w:t>Změna vstupních parametrů</w:t>
+      </w:r>
+      <w:bookmarkEnd w:id="64"/>
+    </w:p>
+    <w:p>
+      <w:pPr>
+        <w:spacing w:line="312" w:lineRule="auto"/>
+        <w:rPr>
+          <w:lang w:val="en-US"/>
+        </w:rPr>
+      </w:pPr>
+      <w:r>
+        <w:t xml:space="preserve">V našem algoritmu jsou dvě důležité hodnoty, taktéž je můžeme nazývat vstupními parametry, </w:t>
+      </w:r>
+      <w:r>
+        <w:t xml:space="preserve">ovlivňující výsledek segmentace. </w:t>
+      </w:r>
+      <w:r>
+        <w:t xml:space="preserve">Jedná se o </w:t>
+      </w:r>
+      <w:r>
+        <w:rPr>
+          <w:i/>
+        </w:rPr>
+        <w:t xml:space="preserve">alfu </w:t>
+      </w:r>
+      <w:r>
+        <w:t>(</w:t>
+      </w:r>
+      <m:oMath>
+        <m:r>
+          <w:rPr>
+            <w:rFonts w:ascii="Cambria Math" w:hAnsi="Cambria Math"/>
+          </w:rPr>
+          <m:t>α</m:t>
+        </m:r>
+      </m:oMath>
+      <w:r>
+        <w:t>)</w:t>
+      </w:r>
+      <w:r>
+        <w:rPr>
+          <w:i/>
+        </w:rPr>
         <w:t xml:space="preserve"> </w:t>
       </w:r>
-    </w:p>
-    <w:p>
-      <w:pPr>
-        <w:pStyle w:val="Odstavecprvn"/>
-        <w:spacing w:line="312" w:lineRule="auto"/>
-      </w:pPr>
-      <w:r>
-        <w:t>Jelikož se j</w:t>
-      </w:r>
-      <w:r>
-        <w:t xml:space="preserve">edná především o experimentální odvětví, je potřeba implementaci správně otestovat na vhodně zvolené sadě webových stránek. </w:t>
-      </w:r>
-    </w:p>
-    <w:p>
-      <w:pPr>
-        <w:pStyle w:val="Odstavecdal"/>
-        <w:ind w:firstLine="0"/>
-      </w:pPr>
-    </w:p>
-    <w:p>
-      <w:pPr>
-        <w:pStyle w:val="Nadpis2"/>
-      </w:pPr>
-      <w:bookmarkStart w:id="64" w:name="_Toc449222559"/>
-      <w:r>
-        <w:t>Testování</w:t>
-      </w:r>
-      <w:bookmarkEnd w:id="64"/>
-    </w:p>
-    <w:p/>
-    <w:p>
-      <w:pPr>
-        <w:pStyle w:val="Nadpis2"/>
-      </w:pPr>
-      <w:bookmarkStart w:id="65" w:name="_Toc449222560"/>
-      <w:r>
-        <w:t>Změna vstupních parametrů</w:t>
-      </w:r>
-      <w:bookmarkEnd w:id="65"/>
-    </w:p>
-    <w:p>
+      <w:r>
+        <w:t xml:space="preserve">a </w:t>
+      </w:r>
+      <w:r>
+        <w:rPr>
+          <w:i/>
+        </w:rPr>
+        <w:t xml:space="preserve">betu </w:t>
+      </w:r>
+      <w:r>
+        <w:t>(</w:t>
+      </w:r>
+      <m:oMath>
+        <m:r>
+          <w:rPr>
+            <w:rFonts w:ascii="Cambria Math" w:hAnsi="Cambria Math"/>
+          </w:rPr>
+          <m:t>β</m:t>
+        </m:r>
+      </m:oMath>
+      <w:r>
+        <w:t>)</w:t>
+      </w:r>
+      <w:r>
+        <w:t xml:space="preserve">. Jsou to tzv. prahové hodnoty, s kterými jsou porovnávány výpočty uvedené v kapitole 3. Konkrétně pro </w:t>
+      </w:r>
+      <w:r>
+        <w:lastRenderedPageBreak/>
+        <w:t xml:space="preserve">parametr </w:t>
+      </w:r>
+      <m:oMath>
+        <m:r>
+          <w:rPr>
+            <w:rFonts w:ascii="Cambria Math" w:hAnsi="Cambria Math"/>
+          </w:rPr>
+          <m:t>α</m:t>
+        </m:r>
+      </m:oMath>
+      <w:r>
+        <w:t xml:space="preserve"> se jedná o výpočet č. 3 a pro parametr </w:t>
+      </w:r>
+      <m:oMath>
+        <m:r>
+          <w:rPr>
+            <w:rFonts w:ascii="Cambria Math" w:hAnsi="Cambria Math"/>
+          </w:rPr>
+          <m:t>β</m:t>
+        </m:r>
+        <m:r>
+          <w:rPr>
+            <w:rFonts w:ascii="Cambria Math" w:hAnsi="Cambria Math"/>
+          </w:rPr>
+          <m:t xml:space="preserve"> </m:t>
+        </m:r>
+      </m:oMath>
+      <w:r>
+        <w:t xml:space="preserve">se jedná o výpočet č. 8. </w:t>
+      </w:r>
+      <w:r>
+        <w:t xml:space="preserve">Při výběru </w:t>
+      </w:r>
+      <w:r>
+        <w:t>naší implementace</w:t>
+      </w:r>
+      <w:r>
+        <w:t xml:space="preserve"> jako algoritmu, který bude ve </w:t>
+      </w:r>
+      <w:proofErr w:type="spellStart"/>
+      <w:r>
+        <w:t>Frameworku</w:t>
+      </w:r>
+      <w:proofErr w:type="spellEnd"/>
       <w:r>
         <w:t xml:space="preserve"> </w:t>
       </w:r>
-    </w:p>
-    <w:p/>
-    <w:p>
-      <w:pPr>
-        <w:jc w:val="left"/>
+      <w:proofErr w:type="spellStart"/>
+      <w:r>
+        <w:t>FitLayout</w:t>
+      </w:r>
+      <w:proofErr w:type="spellEnd"/>
+      <w:r>
+        <w:t xml:space="preserve"> provádět aktuální segmentaci, můžeme ty</w:t>
+      </w:r>
+      <w:r>
+        <w:t>to</w:t>
+      </w:r>
+      <w:r>
+        <w:t xml:space="preserve"> parametr různě nastavit. V počátečním nastavení je </w:t>
+      </w:r>
+      <m:oMath>
+        <m:r>
+          <w:rPr>
+            <w:rFonts w:ascii="Cambria Math" w:hAnsi="Cambria Math"/>
+          </w:rPr>
+          <m:t>α</m:t>
+        </m:r>
+        <m:r>
+          <w:rPr>
+            <w:rFonts w:ascii="Cambria Math" w:hAnsi="Cambria Math"/>
+          </w:rPr>
+          <m:t>=</m:t>
+        </m:r>
+        <m:r>
+          <w:rPr>
+            <w:rFonts w:ascii="Cambria Math" w:hAnsi="Cambria Math"/>
+          </w:rPr>
+          <m:t>0.9</m:t>
+        </m:r>
+      </m:oMath>
+      <w:r>
+        <w:t xml:space="preserve"> a </w:t>
+      </w:r>
+      <m:oMath>
+        <m:r>
+          <w:rPr>
+            <w:rFonts w:ascii="Cambria Math" w:hAnsi="Cambria Math"/>
+          </w:rPr>
+          <m:t>β</m:t>
+        </m:r>
+      </m:oMath>
+      <w:r>
+        <w:t xml:space="preserve"> = 0.8. Tyto hodnoty jsme empiricky zvolili podle </w:t>
+      </w:r>
+      <w:r>
+        <w:rPr>
+          <w:lang w:val="en-US"/>
+        </w:rPr>
+        <w:t>[8].</w:t>
+      </w:r>
+    </w:p>
+    <w:p>
+      <w:pPr>
+        <w:spacing w:line="312" w:lineRule="auto"/>
+        <w:ind w:firstLine="708"/>
+      </w:pPr>
+      <w:r>
+        <w:t>Přejděme tedy k</w:t>
+      </w:r>
+      <w:r>
+        <w:t xml:space="preserve"> přímo k tomu, jak vstupní parametry ovlivňují výsledek segmentace vstupní webové stránky. </w:t>
+      </w:r>
+      <w:r>
+        <w:t xml:space="preserve">Konkrétně parametr </w:t>
+      </w:r>
+      <m:oMath>
+        <m:r>
+          <w:rPr>
+            <w:rFonts w:ascii="Cambria Math" w:hAnsi="Cambria Math"/>
+          </w:rPr>
+          <m:t>α</m:t>
+        </m:r>
+      </m:oMath>
+      <w:r>
+        <w:t xml:space="preserve"> </w:t>
+      </w:r>
+      <w:r>
+        <w:t xml:space="preserve">je porovnávány s průměrným vypočítaným </w:t>
+      </w:r>
+      <w:proofErr w:type="spellStart"/>
+      <w:r>
+        <w:t>SeamDegree</w:t>
+      </w:r>
+      <w:proofErr w:type="spellEnd"/>
+      <w:r>
+        <w:t xml:space="preserve">. Z toho vyplývá, že ovlivňuje porovnávání sousednosti jednotlivých bloků. </w:t>
+      </w:r>
+      <w:r>
+        <w:t xml:space="preserve">Necháme-li </w:t>
+      </w:r>
+      <w:r>
+        <w:rPr>
+          <w:i/>
+        </w:rPr>
+        <w:t>alfu</w:t>
+      </w:r>
+      <w:r>
+        <w:t xml:space="preserve"> nastavenou na počáteční hodnotu, sousední bloky se budou muset překrývat těsněji, aby se od sebe nedělily. </w:t>
+      </w:r>
+      <w:r>
+        <w:t xml:space="preserve">Avšak jakmile hodnotu parametru </w:t>
+      </w:r>
+      <w:r>
+        <w:rPr>
+          <w:i/>
+        </w:rPr>
+        <w:t xml:space="preserve">alfa </w:t>
+      </w:r>
+      <w:r>
+        <w:t xml:space="preserve">snížíme, tak se zvětší tolerance překrytí sousedních bloků. Toto především ovlivní strukturu výsledného stromu.  Bude-li se </w:t>
+      </w:r>
+      <w:r>
+        <w:rPr>
+          <w:i/>
+        </w:rPr>
+        <w:t xml:space="preserve">alfa </w:t>
+      </w:r>
+      <w:r>
+        <w:t xml:space="preserve">blížit nebo rovna počáteční hodnotě </w:t>
+      </w:r>
+      <m:oMath>
+        <m:r>
+          <w:rPr>
+            <w:rFonts w:ascii="Cambria Math" w:hAnsi="Cambria Math"/>
+          </w:rPr>
+          <m:t>0.9</m:t>
+        </m:r>
+      </m:oMath>
+      <w:r>
+        <w:t xml:space="preserve"> výsledný </w:t>
+      </w:r>
+      <w:proofErr w:type="spellStart"/>
+      <w:r>
+        <w:rPr>
+          <w:i/>
+        </w:rPr>
+        <w:t>AreaTree</w:t>
+      </w:r>
+      <w:proofErr w:type="spellEnd"/>
+      <w:r>
+        <w:t xml:space="preserve"> bude plytký. Kdežto bude-li se </w:t>
+      </w:r>
+      <w:r>
+        <w:rPr>
+          <w:i/>
+        </w:rPr>
+        <w:t xml:space="preserve">alfa </w:t>
+      </w:r>
+      <w:r>
+        <w:t xml:space="preserve">snižovat, tento výsledný strom bude více strukturovaný. Ostatně se můžeme podívat na obrázky </w:t>
+      </w:r>
+      <w:r>
+        <w:rPr>
+          <w:color w:val="FF0000"/>
+        </w:rPr>
+        <w:t>VLOZIT</w:t>
+      </w:r>
+      <w:r>
+        <w:t xml:space="preserve">, kde jsou příklady, co vše ovlivňuje parametr </w:t>
+      </w:r>
+      <w:r>
+        <w:rPr>
+          <w:i/>
+        </w:rPr>
+        <w:t xml:space="preserve">alfa </w:t>
+      </w:r>
+      <w:r>
+        <w:t>ukázány.</w:t>
+      </w:r>
+    </w:p>
+    <w:p>
+      <w:pPr>
+        <w:spacing w:line="312" w:lineRule="auto"/>
+        <w:ind w:firstLine="708"/>
+      </w:pPr>
+      <w:r>
+        <w:t>Poněvadž máme dva vstupní parametry</w:t>
+      </w:r>
+      <w:r>
+        <w:t>,</w:t>
+      </w:r>
+      <w:r>
+        <w:t xml:space="preserve"> je vhodné si ukázat i druhý parametr, jak může ovlivnit výsledek našeho segmentačního algoritmu. </w:t>
+      </w:r>
+      <w:r>
+        <w:t xml:space="preserve">Hodnota parametru </w:t>
+      </w:r>
+      <w:r>
+        <w:rPr>
+          <w:i/>
+        </w:rPr>
+        <w:t>beta</w:t>
+      </w:r>
+      <w:r>
+        <w:t xml:space="preserve"> je porovnávána s průměrnou podobností obsahu. Na rozdíl od</w:t>
+      </w:r>
+      <w:r>
+        <w:rPr>
+          <w:i/>
+        </w:rPr>
+        <w:t xml:space="preserve"> alfy</w:t>
+      </w:r>
+      <w:r>
+        <w:t xml:space="preserve">, která ovlivňuje vzájemnou polohu při porovnávání dvou bloků, </w:t>
+      </w:r>
+      <w:r>
+        <w:rPr>
+          <w:i/>
+        </w:rPr>
+        <w:t>beta</w:t>
+      </w:r>
+      <w:r>
+        <w:t xml:space="preserve"> ovlivňuje </w:t>
+      </w:r>
+      <w:r>
+        <w:t xml:space="preserve">porovnávání obsahu v daném bloku. </w:t>
+      </w:r>
+      <w:r>
+        <w:t xml:space="preserve">Co to tedy pro nás znamená. </w:t>
+      </w:r>
+      <w:r>
+        <w:t xml:space="preserve">Spouštíme-li </w:t>
+      </w:r>
+      <w:r>
+        <w:t xml:space="preserve">naši segmentační metodu s nastavením </w:t>
+      </w:r>
+      <w:r>
+        <w:rPr>
+          <w:i/>
+        </w:rPr>
+        <w:t>bety</w:t>
+      </w:r>
+      <w:r>
+        <w:t xml:space="preserve">, tak jak jsme si zmínili výše (tedy prahovou hodnotou), blok se bude dělit na dílčí, již při menší různorodosti obsahu. </w:t>
+      </w:r>
+      <w:r>
+        <w:t xml:space="preserve">Pokud budeme parametr </w:t>
+      </w:r>
+      <w:r>
+        <w:rPr>
+          <w:i/>
+        </w:rPr>
+        <w:t>beta</w:t>
+      </w:r>
+      <w:r>
+        <w:t xml:space="preserve"> snižovat, zvětší se tolerance</w:t>
+      </w:r>
+      <w:r>
+        <w:t>,</w:t>
+      </w:r>
+      <w:r>
+        <w:t xml:space="preserve"> a blok bude moci obsahovat různé prvky, například z 80% text a zbytek obrázky. </w:t>
+      </w:r>
+      <w:r>
+        <w:t xml:space="preserve">Nejvýstižněji to můžeme vysvětlit opět za pomocí obrázků a konkrétně tato situace je na obrázcích </w:t>
+      </w:r>
+      <w:r>
+        <w:rPr>
+          <w:color w:val="FF0000"/>
+        </w:rPr>
+        <w:t>VLOZIT</w:t>
+      </w:r>
+      <w:r>
+        <w:rPr>
+          <w:color w:val="FF0000"/>
+        </w:rPr>
+        <w:t>.</w:t>
+      </w:r>
+    </w:p>
+    <w:p>
+      <w:pPr>
+        <w:spacing w:line="312" w:lineRule="auto"/>
+        <w:ind w:firstLine="708"/>
         <w:rPr>
           <w:rFonts w:cs="Arial"/>
           <w:b/>
@@ -23695,12 +26484,12 @@
       <w:pPr>
         <w:pStyle w:val="Nadpis1"/>
       </w:pPr>
-      <w:bookmarkStart w:id="66" w:name="_Toc449222561"/>
+      <w:bookmarkStart w:id="65" w:name="_Toc449222561"/>
       <w:r>
         <w:lastRenderedPageBreak/>
         <w:t>Závěr</w:t>
       </w:r>
-      <w:bookmarkEnd w:id="66"/>
+      <w:bookmarkEnd w:id="65"/>
     </w:p>
     <w:p>
       <w:pPr>
@@ -23714,13 +26503,53 @@
         <w:t>práci jsme se seznámili se</w:t>
       </w:r>
       <w:r>
-        <w:t xml:space="preserve"> segmentací webových stránek. Uvedli jsme stručně již existující algoritmy pro segmentaci webových stránek. Jednalo se o metody DOM-based Segmentation, VIPS a Box Clustering Segmentation. </w:t>
+        <w:t xml:space="preserve"> segmentací webových stránek. Uvedli jsme stručně již existující algoritmy pro segmentaci webových stránek. Jednalo se o metody DOM-</w:t>
+      </w:r>
+      <w:proofErr w:type="spellStart"/>
+      <w:r>
+        <w:t>based</w:t>
+      </w:r>
+      <w:proofErr w:type="spellEnd"/>
+      <w:r>
+        <w:t xml:space="preserve"> </w:t>
+      </w:r>
+      <w:proofErr w:type="spellStart"/>
+      <w:r>
+        <w:t>Segmentation</w:t>
+      </w:r>
+      <w:proofErr w:type="spellEnd"/>
+      <w:r>
+        <w:t xml:space="preserve">, VIPS a Box </w:t>
+      </w:r>
+      <w:proofErr w:type="spellStart"/>
+      <w:r>
+        <w:t>Clustering</w:t>
+      </w:r>
+      <w:proofErr w:type="spellEnd"/>
+      <w:r>
+        <w:t xml:space="preserve"> </w:t>
+      </w:r>
+      <w:proofErr w:type="spellStart"/>
+      <w:r>
+        <w:t>Segmentation</w:t>
+      </w:r>
+      <w:proofErr w:type="spellEnd"/>
+      <w:r>
+        <w:t xml:space="preserve">. </w:t>
       </w:r>
       <w:r>
         <w:t>H</w:t>
       </w:r>
       <w:r>
-        <w:t xml:space="preserve">lavním cílem práce je rozšířit Framework FitLayout o implementaci segmentační metody. V našem případě jsme zvolili metodu </w:t>
+        <w:t xml:space="preserve">lavním cílem práce je rozšířit Framework </w:t>
+      </w:r>
+      <w:proofErr w:type="spellStart"/>
+      <w:r>
+        <w:t>FitLayout</w:t>
+      </w:r>
+      <w:proofErr w:type="spellEnd"/>
+      <w:r>
+        <w:t xml:space="preserve"> o implementaci segmentační metody. V našem případě jsme zvolili metodu </w:t>
       </w:r>
       <w:r>
         <w:t xml:space="preserve">založenou na vizuálních vlastnostech prvků webové stránky. </w:t>
@@ -23745,7 +26574,31 @@
         <w:t xml:space="preserve"> se</w:t>
       </w:r>
       <w:r>
-        <w:t xml:space="preserve"> s použitou metodou a také s Frameworkem FitLayout. To bylo splněno a algoritmus je podrobněji popsán v kapitole 3. Taktéž FitLayout je zde popsán a to v kapitole 4. </w:t>
+        <w:t xml:space="preserve"> s použitou metodou a také s </w:t>
+      </w:r>
+      <w:proofErr w:type="spellStart"/>
+      <w:r>
+        <w:t>Frameworkem</w:t>
+      </w:r>
+      <w:proofErr w:type="spellEnd"/>
+      <w:r>
+        <w:t xml:space="preserve"> </w:t>
+      </w:r>
+      <w:proofErr w:type="spellStart"/>
+      <w:r>
+        <w:t>FitLayout</w:t>
+      </w:r>
+      <w:proofErr w:type="spellEnd"/>
+      <w:r>
+        <w:t xml:space="preserve">. To bylo splněno a algoritmus je podrobněji popsán v kapitole 3. Taktéž </w:t>
+      </w:r>
+      <w:proofErr w:type="spellStart"/>
+      <w:r>
+        <w:t>FitLayout</w:t>
+      </w:r>
+      <w:proofErr w:type="spellEnd"/>
+      <w:r>
+        <w:t xml:space="preserve"> je zde popsán a to v kapitole 4. </w:t>
       </w:r>
     </w:p>
     <w:p>
@@ -23759,7 +26612,15 @@
         <w:t xml:space="preserve">V následující fázi bude tato práce rozšířena o implementaci tohoto algoritmu a bude testována a porovnávána s ostatními implementacemi. </w:t>
       </w:r>
       <w:r>
-        <w:t xml:space="preserve">Dále budou porovnány výsledky testů a vyhodnocení celé práce převážně jejího využití ve Frameworku. </w:t>
+        <w:t xml:space="preserve">Dále budou porovnány výsledky testů a vyhodnocení celé práce převážně jejího využití ve </w:t>
+      </w:r>
+      <w:proofErr w:type="spellStart"/>
+      <w:r>
+        <w:t>Frameworku</w:t>
+      </w:r>
+      <w:proofErr w:type="spellEnd"/>
+      <w:r>
+        <w:t xml:space="preserve">. </w:t>
       </w:r>
       <w:r>
         <w:t>Také se v závěru zamyslíme nad tím, j</w:t>
@@ -23787,7 +26648,7 @@
           <w:lang w:val="cs-CZ"/>
         </w:rPr>
       </w:pPr>
-      <w:bookmarkStart w:id="67" w:name="_Toc101325796"/>
+      <w:bookmarkStart w:id="66" w:name="_Toc101325796"/>
       <w:r>
         <w:rPr>
           <w:lang w:val="cs-CZ"/>
@@ -23795,7 +26656,7 @@
         <w:lastRenderedPageBreak/>
         <w:t>Literatura</w:t>
       </w:r>
-      <w:bookmarkEnd w:id="67"/>
+      <w:bookmarkEnd w:id="66"/>
     </w:p>
     <w:p>
       <w:pPr>
@@ -23866,19 +26727,243 @@
         <w:rPr>
           <w:lang w:val="cs-CZ"/>
         </w:rPr>
-        <w:t xml:space="preserve">. Information Extraction from Web Sources based </w:t>
-      </w:r>
+        <w:t xml:space="preserve">. </w:t>
+      </w:r>
+      <w:proofErr w:type="spellStart"/>
       <w:r>
         <w:rPr>
           <w:lang w:val="cs-CZ"/>
         </w:rPr>
+        <w:t>Information</w:t>
+      </w:r>
+      <w:proofErr w:type="spellEnd"/>
+      <w:r>
+        <w:rPr>
+          <w:lang w:val="cs-CZ"/>
+        </w:rPr>
+        <w:t xml:space="preserve"> </w:t>
+      </w:r>
+      <w:proofErr w:type="spellStart"/>
+      <w:r>
+        <w:rPr>
+          <w:lang w:val="cs-CZ"/>
+        </w:rPr>
+        <w:t>Extraction</w:t>
+      </w:r>
+      <w:proofErr w:type="spellEnd"/>
+      <w:r>
+        <w:rPr>
+          <w:lang w:val="cs-CZ"/>
+        </w:rPr>
+        <w:t xml:space="preserve"> </w:t>
+      </w:r>
+      <w:proofErr w:type="spellStart"/>
+      <w:r>
+        <w:rPr>
+          <w:lang w:val="cs-CZ"/>
+        </w:rPr>
+        <w:t>from</w:t>
+      </w:r>
+      <w:proofErr w:type="spellEnd"/>
+      <w:r>
+        <w:rPr>
+          <w:lang w:val="cs-CZ"/>
+        </w:rPr>
+        <w:t xml:space="preserve"> Web </w:t>
+      </w:r>
+      <w:proofErr w:type="spellStart"/>
+      <w:r>
+        <w:rPr>
+          <w:lang w:val="cs-CZ"/>
+        </w:rPr>
+        <w:t>Sources</w:t>
+      </w:r>
+      <w:proofErr w:type="spellEnd"/>
+      <w:r>
+        <w:rPr>
+          <w:lang w:val="cs-CZ"/>
+        </w:rPr>
+        <w:t xml:space="preserve"> </w:t>
+      </w:r>
+      <w:proofErr w:type="spellStart"/>
+      <w:r>
+        <w:rPr>
+          <w:lang w:val="cs-CZ"/>
+        </w:rPr>
+        <w:t>based</w:t>
+      </w:r>
+      <w:proofErr w:type="spellEnd"/>
+      <w:r>
+        <w:rPr>
+          <w:lang w:val="cs-CZ"/>
+        </w:rPr>
+        <w:t xml:space="preserve"> </w:t>
+      </w:r>
+      <w:r>
+        <w:rPr>
+          <w:lang w:val="cs-CZ"/>
+        </w:rPr>
         <w:t xml:space="preserve">  </w:t>
       </w:r>
       <w:r>
         <w:rPr>
           <w:lang w:val="cs-CZ"/>
         </w:rPr>
-        <w:t>on Multi-aspect Content Analysis. In: Semantic Web Evaluation Challenges, SemWebEval 2015 at ESWC 2015. Portorož: Springer International Publishing, 2015, s</w:t>
+        <w:t xml:space="preserve">on </w:t>
+      </w:r>
+      <w:proofErr w:type="spellStart"/>
+      <w:r>
+        <w:rPr>
+          <w:lang w:val="cs-CZ"/>
+        </w:rPr>
+        <w:t>Multi-aspect</w:t>
+      </w:r>
+      <w:proofErr w:type="spellEnd"/>
+      <w:r>
+        <w:rPr>
+          <w:lang w:val="cs-CZ"/>
+        </w:rPr>
+        <w:t xml:space="preserve"> </w:t>
+      </w:r>
+      <w:proofErr w:type="spellStart"/>
+      <w:r>
+        <w:rPr>
+          <w:lang w:val="cs-CZ"/>
+        </w:rPr>
+        <w:t>Content</w:t>
+      </w:r>
+      <w:proofErr w:type="spellEnd"/>
+      <w:r>
+        <w:rPr>
+          <w:lang w:val="cs-CZ"/>
+        </w:rPr>
+        <w:t xml:space="preserve"> </w:t>
+      </w:r>
+      <w:proofErr w:type="spellStart"/>
+      <w:r>
+        <w:rPr>
+          <w:lang w:val="cs-CZ"/>
+        </w:rPr>
+        <w:t>Analysis</w:t>
+      </w:r>
+      <w:proofErr w:type="spellEnd"/>
+      <w:r>
+        <w:rPr>
+          <w:lang w:val="cs-CZ"/>
+        </w:rPr>
+        <w:t xml:space="preserve">. In: </w:t>
+      </w:r>
+      <w:proofErr w:type="spellStart"/>
+      <w:r>
+        <w:rPr>
+          <w:lang w:val="cs-CZ"/>
+        </w:rPr>
+        <w:t>Semantic</w:t>
+      </w:r>
+      <w:proofErr w:type="spellEnd"/>
+      <w:r>
+        <w:rPr>
+          <w:lang w:val="cs-CZ"/>
+        </w:rPr>
+        <w:t xml:space="preserve"> Web </w:t>
+      </w:r>
+      <w:proofErr w:type="spellStart"/>
+      <w:r>
+        <w:rPr>
+          <w:lang w:val="cs-CZ"/>
+        </w:rPr>
+        <w:t>Evaluation</w:t>
+      </w:r>
+      <w:proofErr w:type="spellEnd"/>
+      <w:r>
+        <w:rPr>
+          <w:lang w:val="cs-CZ"/>
+        </w:rPr>
+        <w:t xml:space="preserve"> </w:t>
+      </w:r>
+      <w:proofErr w:type="spellStart"/>
+      <w:r>
+        <w:rPr>
+          <w:lang w:val="cs-CZ"/>
+        </w:rPr>
+        <w:t>Challenges</w:t>
+      </w:r>
+      <w:proofErr w:type="spellEnd"/>
+      <w:r>
+        <w:rPr>
+          <w:lang w:val="cs-CZ"/>
+        </w:rPr>
+        <w:t xml:space="preserve">, </w:t>
+      </w:r>
+      <w:proofErr w:type="spellStart"/>
+      <w:r>
+        <w:rPr>
+          <w:lang w:val="cs-CZ"/>
+        </w:rPr>
+        <w:t>SemWebEval</w:t>
+      </w:r>
+      <w:proofErr w:type="spellEnd"/>
+      <w:r>
+        <w:rPr>
+          <w:lang w:val="cs-CZ"/>
+        </w:rPr>
+        <w:t xml:space="preserve"> 2015 </w:t>
+      </w:r>
+      <w:proofErr w:type="spellStart"/>
+      <w:r>
+        <w:rPr>
+          <w:lang w:val="cs-CZ"/>
+        </w:rPr>
+        <w:t>at</w:t>
+      </w:r>
+      <w:proofErr w:type="spellEnd"/>
+      <w:r>
+        <w:rPr>
+          <w:lang w:val="cs-CZ"/>
+        </w:rPr>
+        <w:t xml:space="preserve"> ESWC 2015. </w:t>
+      </w:r>
+      <w:proofErr w:type="spellStart"/>
+      <w:r>
+        <w:rPr>
+          <w:lang w:val="cs-CZ"/>
+        </w:rPr>
+        <w:t>Portorož</w:t>
+      </w:r>
+      <w:proofErr w:type="spellEnd"/>
+      <w:r>
+        <w:rPr>
+          <w:lang w:val="cs-CZ"/>
+        </w:rPr>
+        <w:t xml:space="preserve">: </w:t>
+      </w:r>
+      <w:proofErr w:type="spellStart"/>
+      <w:r>
+        <w:rPr>
+          <w:lang w:val="cs-CZ"/>
+        </w:rPr>
+        <w:t>Springer</w:t>
+      </w:r>
+      <w:proofErr w:type="spellEnd"/>
+      <w:r>
+        <w:rPr>
+          <w:lang w:val="cs-CZ"/>
+        </w:rPr>
+        <w:t xml:space="preserve"> International </w:t>
+      </w:r>
+      <w:proofErr w:type="spellStart"/>
+      <w:r>
+        <w:rPr>
+          <w:lang w:val="cs-CZ"/>
+        </w:rPr>
+        <w:t>Publishing</w:t>
+      </w:r>
+      <w:proofErr w:type="spellEnd"/>
+      <w:r>
+        <w:rPr>
+          <w:lang w:val="cs-CZ"/>
+        </w:rPr>
+        <w:t>, 2015, s</w:t>
       </w:r>
       <w:r>
         <w:rPr>
@@ -23953,7 +27038,203 @@
         <w:rPr>
           <w:lang w:val="cs-CZ"/>
         </w:rPr>
-        <w:t xml:space="preserve">. Web Document Description Based on Ontologies. In: Proceedings of the 2nd annual conference ICIA 2013. Łódź: The Society of Digital Information and Wireless Communications, 2013, </w:t>
+        <w:t xml:space="preserve">. Web </w:t>
+      </w:r>
+      <w:proofErr w:type="spellStart"/>
+      <w:r>
+        <w:rPr>
+          <w:lang w:val="cs-CZ"/>
+        </w:rPr>
+        <w:t>Document</w:t>
+      </w:r>
+      <w:proofErr w:type="spellEnd"/>
+      <w:r>
+        <w:rPr>
+          <w:lang w:val="cs-CZ"/>
+        </w:rPr>
+        <w:t xml:space="preserve"> </w:t>
+      </w:r>
+      <w:proofErr w:type="spellStart"/>
+      <w:r>
+        <w:rPr>
+          <w:lang w:val="cs-CZ"/>
+        </w:rPr>
+        <w:t>Description</w:t>
+      </w:r>
+      <w:proofErr w:type="spellEnd"/>
+      <w:r>
+        <w:rPr>
+          <w:lang w:val="cs-CZ"/>
+        </w:rPr>
+        <w:t xml:space="preserve"> </w:t>
+      </w:r>
+      <w:proofErr w:type="spellStart"/>
+      <w:r>
+        <w:rPr>
+          <w:lang w:val="cs-CZ"/>
+        </w:rPr>
+        <w:t>Based</w:t>
+      </w:r>
+      <w:proofErr w:type="spellEnd"/>
+      <w:r>
+        <w:rPr>
+          <w:lang w:val="cs-CZ"/>
+        </w:rPr>
+        <w:t xml:space="preserve"> on </w:t>
+      </w:r>
+      <w:proofErr w:type="spellStart"/>
+      <w:r>
+        <w:rPr>
+          <w:lang w:val="cs-CZ"/>
+        </w:rPr>
+        <w:t>Ontologies</w:t>
+      </w:r>
+      <w:proofErr w:type="spellEnd"/>
+      <w:r>
+        <w:rPr>
+          <w:lang w:val="cs-CZ"/>
+        </w:rPr>
+        <w:t xml:space="preserve">. In: </w:t>
+      </w:r>
+      <w:proofErr w:type="spellStart"/>
+      <w:r>
+        <w:rPr>
+          <w:lang w:val="cs-CZ"/>
+        </w:rPr>
+        <w:t>Proceedings</w:t>
+      </w:r>
+      <w:proofErr w:type="spellEnd"/>
+      <w:r>
+        <w:rPr>
+          <w:lang w:val="cs-CZ"/>
+        </w:rPr>
+        <w:t xml:space="preserve"> </w:t>
+      </w:r>
+      <w:proofErr w:type="spellStart"/>
+      <w:r>
+        <w:rPr>
+          <w:lang w:val="cs-CZ"/>
+        </w:rPr>
+        <w:t>of</w:t>
+      </w:r>
+      <w:proofErr w:type="spellEnd"/>
+      <w:r>
+        <w:rPr>
+          <w:lang w:val="cs-CZ"/>
+        </w:rPr>
+        <w:t xml:space="preserve"> </w:t>
+      </w:r>
+      <w:proofErr w:type="spellStart"/>
+      <w:r>
+        <w:rPr>
+          <w:lang w:val="cs-CZ"/>
+        </w:rPr>
+        <w:t>the</w:t>
+      </w:r>
+      <w:proofErr w:type="spellEnd"/>
+      <w:r>
+        <w:rPr>
+          <w:lang w:val="cs-CZ"/>
+        </w:rPr>
+        <w:t xml:space="preserve"> 2nd </w:t>
+      </w:r>
+      <w:proofErr w:type="spellStart"/>
+      <w:r>
+        <w:rPr>
+          <w:lang w:val="cs-CZ"/>
+        </w:rPr>
+        <w:t>annual</w:t>
+      </w:r>
+      <w:proofErr w:type="spellEnd"/>
+      <w:r>
+        <w:rPr>
+          <w:lang w:val="cs-CZ"/>
+        </w:rPr>
+        <w:t xml:space="preserve"> </w:t>
+      </w:r>
+      <w:proofErr w:type="spellStart"/>
+      <w:r>
+        <w:rPr>
+          <w:lang w:val="cs-CZ"/>
+        </w:rPr>
+        <w:t>conference</w:t>
+      </w:r>
+      <w:proofErr w:type="spellEnd"/>
+      <w:r>
+        <w:rPr>
+          <w:lang w:val="cs-CZ"/>
+        </w:rPr>
+        <w:t xml:space="preserve"> ICIA 2013. </w:t>
+      </w:r>
+      <w:proofErr w:type="spellStart"/>
+      <w:r>
+        <w:rPr>
+          <w:lang w:val="cs-CZ"/>
+        </w:rPr>
+        <w:t>Łódź</w:t>
+      </w:r>
+      <w:proofErr w:type="spellEnd"/>
+      <w:r>
+        <w:rPr>
+          <w:lang w:val="cs-CZ"/>
+        </w:rPr>
+        <w:t xml:space="preserve">: </w:t>
+      </w:r>
+      <w:proofErr w:type="spellStart"/>
+      <w:r>
+        <w:rPr>
+          <w:lang w:val="cs-CZ"/>
+        </w:rPr>
+        <w:t>The</w:t>
+      </w:r>
+      <w:proofErr w:type="spellEnd"/>
+      <w:r>
+        <w:rPr>
+          <w:lang w:val="cs-CZ"/>
+        </w:rPr>
+        <w:t xml:space="preserve"> Society </w:t>
+      </w:r>
+      <w:proofErr w:type="spellStart"/>
+      <w:r>
+        <w:rPr>
+          <w:lang w:val="cs-CZ"/>
+        </w:rPr>
+        <w:t>of</w:t>
+      </w:r>
+      <w:proofErr w:type="spellEnd"/>
+      <w:r>
+        <w:rPr>
+          <w:lang w:val="cs-CZ"/>
+        </w:rPr>
+        <w:t xml:space="preserve"> Digital </w:t>
+      </w:r>
+      <w:proofErr w:type="spellStart"/>
+      <w:r>
+        <w:rPr>
+          <w:lang w:val="cs-CZ"/>
+        </w:rPr>
+        <w:t>Information</w:t>
+      </w:r>
+      <w:proofErr w:type="spellEnd"/>
+      <w:r>
+        <w:rPr>
+          <w:lang w:val="cs-CZ"/>
+        </w:rPr>
+        <w:t xml:space="preserve"> and </w:t>
+      </w:r>
+      <w:proofErr w:type="spellStart"/>
+      <w:r>
+        <w:rPr>
+          <w:lang w:val="cs-CZ"/>
+        </w:rPr>
+        <w:t>Wireless</w:t>
+      </w:r>
+      <w:proofErr w:type="spellEnd"/>
+      <w:r>
+        <w:rPr>
+          <w:lang w:val="cs-CZ"/>
+        </w:rPr>
+        <w:t xml:space="preserve"> Communications, 2013, </w:t>
       </w:r>
       <w:r>
         <w:rPr>
@@ -24014,7 +27295,161 @@
         <w:rPr>
           <w:lang w:val="cs-CZ"/>
         </w:rPr>
-        <w:t xml:space="preserve">. Layout Based Information Extraction from HTML Documents. In: 9th International Conference on Document Analysis and Recognition ICDAR 2007. Curitiba: IEEE Computer Society, 2007, </w:t>
+        <w:t xml:space="preserve">. Layout </w:t>
+      </w:r>
+      <w:proofErr w:type="spellStart"/>
+      <w:r>
+        <w:rPr>
+          <w:lang w:val="cs-CZ"/>
+        </w:rPr>
+        <w:t>Based</w:t>
+      </w:r>
+      <w:proofErr w:type="spellEnd"/>
+      <w:r>
+        <w:rPr>
+          <w:lang w:val="cs-CZ"/>
+        </w:rPr>
+        <w:t xml:space="preserve"> </w:t>
+      </w:r>
+      <w:proofErr w:type="spellStart"/>
+      <w:r>
+        <w:rPr>
+          <w:lang w:val="cs-CZ"/>
+        </w:rPr>
+        <w:t>Information</w:t>
+      </w:r>
+      <w:proofErr w:type="spellEnd"/>
+      <w:r>
+        <w:rPr>
+          <w:lang w:val="cs-CZ"/>
+        </w:rPr>
+        <w:t xml:space="preserve"> </w:t>
+      </w:r>
+      <w:proofErr w:type="spellStart"/>
+      <w:r>
+        <w:rPr>
+          <w:lang w:val="cs-CZ"/>
+        </w:rPr>
+        <w:t>Extraction</w:t>
+      </w:r>
+      <w:proofErr w:type="spellEnd"/>
+      <w:r>
+        <w:rPr>
+          <w:lang w:val="cs-CZ"/>
+        </w:rPr>
+        <w:t xml:space="preserve"> </w:t>
+      </w:r>
+      <w:proofErr w:type="spellStart"/>
+      <w:r>
+        <w:rPr>
+          <w:lang w:val="cs-CZ"/>
+        </w:rPr>
+        <w:t>from</w:t>
+      </w:r>
+      <w:proofErr w:type="spellEnd"/>
+      <w:r>
+        <w:rPr>
+          <w:lang w:val="cs-CZ"/>
+        </w:rPr>
+        <w:t xml:space="preserve"> HTML </w:t>
+      </w:r>
+      <w:proofErr w:type="spellStart"/>
+      <w:r>
+        <w:rPr>
+          <w:lang w:val="cs-CZ"/>
+        </w:rPr>
+        <w:t>Documents</w:t>
+      </w:r>
+      <w:proofErr w:type="spellEnd"/>
+      <w:r>
+        <w:rPr>
+          <w:lang w:val="cs-CZ"/>
+        </w:rPr>
+        <w:t xml:space="preserve">. In: 9th International </w:t>
+      </w:r>
+      <w:proofErr w:type="spellStart"/>
+      <w:r>
+        <w:rPr>
+          <w:lang w:val="cs-CZ"/>
+        </w:rPr>
+        <w:t>Conference</w:t>
+      </w:r>
+      <w:proofErr w:type="spellEnd"/>
+      <w:r>
+        <w:rPr>
+          <w:lang w:val="cs-CZ"/>
+        </w:rPr>
+        <w:t xml:space="preserve"> on </w:t>
+      </w:r>
+      <w:proofErr w:type="spellStart"/>
+      <w:r>
+        <w:rPr>
+          <w:lang w:val="cs-CZ"/>
+        </w:rPr>
+        <w:t>Document</w:t>
+      </w:r>
+      <w:proofErr w:type="spellEnd"/>
+      <w:r>
+        <w:rPr>
+          <w:lang w:val="cs-CZ"/>
+        </w:rPr>
+        <w:t xml:space="preserve"> </w:t>
+      </w:r>
+      <w:proofErr w:type="spellStart"/>
+      <w:r>
+        <w:rPr>
+          <w:lang w:val="cs-CZ"/>
+        </w:rPr>
+        <w:t>Analysis</w:t>
+      </w:r>
+      <w:proofErr w:type="spellEnd"/>
+      <w:r>
+        <w:rPr>
+          <w:lang w:val="cs-CZ"/>
+        </w:rPr>
+        <w:t xml:space="preserve"> and </w:t>
+      </w:r>
+      <w:proofErr w:type="spellStart"/>
+      <w:r>
+        <w:rPr>
+          <w:lang w:val="cs-CZ"/>
+        </w:rPr>
+        <w:t>Recognition</w:t>
+      </w:r>
+      <w:proofErr w:type="spellEnd"/>
+      <w:r>
+        <w:rPr>
+          <w:lang w:val="cs-CZ"/>
+        </w:rPr>
+        <w:t xml:space="preserve"> ICDAR 2007. </w:t>
+      </w:r>
+      <w:proofErr w:type="spellStart"/>
+      <w:r>
+        <w:rPr>
+          <w:lang w:val="cs-CZ"/>
+        </w:rPr>
+        <w:t>Curitiba</w:t>
+      </w:r>
+      <w:proofErr w:type="spellEnd"/>
+      <w:r>
+        <w:rPr>
+          <w:lang w:val="cs-CZ"/>
+        </w:rPr>
+        <w:t xml:space="preserve">: IEEE </w:t>
+      </w:r>
+      <w:proofErr w:type="spellStart"/>
+      <w:r>
+        <w:rPr>
+          <w:lang w:val="cs-CZ"/>
+        </w:rPr>
+        <w:t>Computer</w:t>
+      </w:r>
+      <w:proofErr w:type="spellEnd"/>
+      <w:r>
+        <w:rPr>
+          <w:lang w:val="cs-CZ"/>
+        </w:rPr>
+        <w:t xml:space="preserve"> Society, 2007, </w:t>
       </w:r>
       <w:r>
         <w:rPr>
@@ -24093,7 +27528,175 @@
         <w:rPr>
           <w:lang w:val="cs-CZ"/>
         </w:rPr>
-        <w:t xml:space="preserve">. Web Page Element Classification Based on Visual Features. In: 1st Asian Conference on Intelligent Information and Database Systems ACIIDS 2009. Dong Hoi: IEEE Computer Society, 2009, </w:t>
+        <w:t xml:space="preserve">. Web </w:t>
+      </w:r>
+      <w:proofErr w:type="spellStart"/>
+      <w:r>
+        <w:rPr>
+          <w:lang w:val="cs-CZ"/>
+        </w:rPr>
+        <w:t>Page</w:t>
+      </w:r>
+      <w:proofErr w:type="spellEnd"/>
+      <w:r>
+        <w:rPr>
+          <w:lang w:val="cs-CZ"/>
+        </w:rPr>
+        <w:t xml:space="preserve"> Element </w:t>
+      </w:r>
+      <w:proofErr w:type="spellStart"/>
+      <w:r>
+        <w:rPr>
+          <w:lang w:val="cs-CZ"/>
+        </w:rPr>
+        <w:t>Classification</w:t>
+      </w:r>
+      <w:proofErr w:type="spellEnd"/>
+      <w:r>
+        <w:rPr>
+          <w:lang w:val="cs-CZ"/>
+        </w:rPr>
+        <w:t xml:space="preserve"> </w:t>
+      </w:r>
+      <w:proofErr w:type="spellStart"/>
+      <w:r>
+        <w:rPr>
+          <w:lang w:val="cs-CZ"/>
+        </w:rPr>
+        <w:t>Based</w:t>
+      </w:r>
+      <w:proofErr w:type="spellEnd"/>
+      <w:r>
+        <w:rPr>
+          <w:lang w:val="cs-CZ"/>
+        </w:rPr>
+        <w:t xml:space="preserve"> on </w:t>
+      </w:r>
+      <w:proofErr w:type="spellStart"/>
+      <w:r>
+        <w:rPr>
+          <w:lang w:val="cs-CZ"/>
+        </w:rPr>
+        <w:t>Visual</w:t>
+      </w:r>
+      <w:proofErr w:type="spellEnd"/>
+      <w:r>
+        <w:rPr>
+          <w:lang w:val="cs-CZ"/>
+        </w:rPr>
+        <w:t xml:space="preserve"> </w:t>
+      </w:r>
+      <w:proofErr w:type="spellStart"/>
+      <w:r>
+        <w:rPr>
+          <w:lang w:val="cs-CZ"/>
+        </w:rPr>
+        <w:t>Features</w:t>
+      </w:r>
+      <w:proofErr w:type="spellEnd"/>
+      <w:r>
+        <w:rPr>
+          <w:lang w:val="cs-CZ"/>
+        </w:rPr>
+        <w:t xml:space="preserve">. In: 1st </w:t>
+      </w:r>
+      <w:proofErr w:type="spellStart"/>
+      <w:r>
+        <w:rPr>
+          <w:lang w:val="cs-CZ"/>
+        </w:rPr>
+        <w:t>Asian</w:t>
+      </w:r>
+      <w:proofErr w:type="spellEnd"/>
+      <w:r>
+        <w:rPr>
+          <w:lang w:val="cs-CZ"/>
+        </w:rPr>
+        <w:t xml:space="preserve"> </w:t>
+      </w:r>
+      <w:proofErr w:type="spellStart"/>
+      <w:r>
+        <w:rPr>
+          <w:lang w:val="cs-CZ"/>
+        </w:rPr>
+        <w:t>Conference</w:t>
+      </w:r>
+      <w:proofErr w:type="spellEnd"/>
+      <w:r>
+        <w:rPr>
+          <w:lang w:val="cs-CZ"/>
+        </w:rPr>
+        <w:t xml:space="preserve"> on </w:t>
+      </w:r>
+      <w:proofErr w:type="spellStart"/>
+      <w:r>
+        <w:rPr>
+          <w:lang w:val="cs-CZ"/>
+        </w:rPr>
+        <w:t>Intelligent</w:t>
+      </w:r>
+      <w:proofErr w:type="spellEnd"/>
+      <w:r>
+        <w:rPr>
+          <w:lang w:val="cs-CZ"/>
+        </w:rPr>
+        <w:t xml:space="preserve"> </w:t>
+      </w:r>
+      <w:proofErr w:type="spellStart"/>
+      <w:r>
+        <w:rPr>
+          <w:lang w:val="cs-CZ"/>
+        </w:rPr>
+        <w:t>Information</w:t>
+      </w:r>
+      <w:proofErr w:type="spellEnd"/>
+      <w:r>
+        <w:rPr>
+          <w:lang w:val="cs-CZ"/>
+        </w:rPr>
+        <w:t xml:space="preserve"> and Database Systems ACIIDS 2009. </w:t>
+      </w:r>
+      <w:proofErr w:type="spellStart"/>
+      <w:r>
+        <w:rPr>
+          <w:lang w:val="cs-CZ"/>
+        </w:rPr>
+        <w:t>Dong</w:t>
+      </w:r>
+      <w:proofErr w:type="spellEnd"/>
+      <w:r>
+        <w:rPr>
+          <w:lang w:val="cs-CZ"/>
+        </w:rPr>
+        <w:t xml:space="preserve"> </w:t>
+      </w:r>
+      <w:proofErr w:type="spellStart"/>
+      <w:r>
+        <w:rPr>
+          <w:lang w:val="cs-CZ"/>
+        </w:rPr>
+        <w:t>Hoi</w:t>
+      </w:r>
+      <w:proofErr w:type="spellEnd"/>
+      <w:r>
+        <w:rPr>
+          <w:lang w:val="cs-CZ"/>
+        </w:rPr>
+        <w:t xml:space="preserve">: IEEE </w:t>
+      </w:r>
+      <w:proofErr w:type="spellStart"/>
+      <w:r>
+        <w:rPr>
+          <w:lang w:val="cs-CZ"/>
+        </w:rPr>
+        <w:t>Computer</w:t>
+      </w:r>
+      <w:proofErr w:type="spellEnd"/>
+      <w:r>
+        <w:rPr>
+          <w:lang w:val="cs-CZ"/>
+        </w:rPr>
+        <w:t xml:space="preserve"> Society, 2009, </w:t>
       </w:r>
       <w:r>
         <w:rPr>
@@ -24144,23 +27747,103 @@
         </w:rPr>
         <w:tab/>
       </w:r>
+      <w:proofErr w:type="spellStart"/>
       <w:r>
         <w:rPr>
           <w:lang w:val="cs-CZ"/>
         </w:rPr>
-        <w:t>Deng, C.; Shipeng, Y.; Ji-Rong, W. VIPS: a Vision-based Page Segmentation</w:t>
-      </w:r>
+        <w:t>Deng</w:t>
+      </w:r>
+      <w:proofErr w:type="spellEnd"/>
       <w:r>
         <w:rPr>
           <w:lang w:val="cs-CZ"/>
         </w:rPr>
+        <w:t xml:space="preserve">, C.; </w:t>
+      </w:r>
+      <w:proofErr w:type="spellStart"/>
+      <w:r>
+        <w:rPr>
+          <w:lang w:val="cs-CZ"/>
+        </w:rPr>
+        <w:t>Shipeng</w:t>
+      </w:r>
+      <w:proofErr w:type="spellEnd"/>
+      <w:r>
+        <w:rPr>
+          <w:lang w:val="cs-CZ"/>
+        </w:rPr>
+        <w:t>, Y.; Ji-</w:t>
+      </w:r>
+      <w:proofErr w:type="spellStart"/>
+      <w:r>
+        <w:rPr>
+          <w:lang w:val="cs-CZ"/>
+        </w:rPr>
+        <w:t>Rong</w:t>
+      </w:r>
+      <w:proofErr w:type="spellEnd"/>
+      <w:r>
+        <w:rPr>
+          <w:lang w:val="cs-CZ"/>
+        </w:rPr>
+        <w:t>, W. VIPS: a Vision-</w:t>
+      </w:r>
+      <w:proofErr w:type="spellStart"/>
+      <w:r>
+        <w:rPr>
+          <w:lang w:val="cs-CZ"/>
+        </w:rPr>
+        <w:t>based</w:t>
+      </w:r>
+      <w:proofErr w:type="spellEnd"/>
+      <w:r>
+        <w:rPr>
+          <w:lang w:val="cs-CZ"/>
+        </w:rPr>
         <w:t xml:space="preserve"> </w:t>
       </w:r>
+      <w:proofErr w:type="spellStart"/>
       <w:r>
         <w:rPr>
           <w:lang w:val="cs-CZ"/>
         </w:rPr>
-        <w:t xml:space="preserve">Algorithm. </w:t>
+        <w:t>Page</w:t>
+      </w:r>
+      <w:proofErr w:type="spellEnd"/>
+      <w:r>
+        <w:rPr>
+          <w:lang w:val="cs-CZ"/>
+        </w:rPr>
+        <w:t xml:space="preserve"> </w:t>
+      </w:r>
+      <w:proofErr w:type="spellStart"/>
+      <w:r>
+        <w:rPr>
+          <w:lang w:val="cs-CZ"/>
+        </w:rPr>
+        <w:t>Segmentation</w:t>
+      </w:r>
+      <w:proofErr w:type="spellEnd"/>
+      <w:r>
+        <w:rPr>
+          <w:lang w:val="cs-CZ"/>
+        </w:rPr>
+        <w:t xml:space="preserve"> </w:t>
+      </w:r>
+      <w:proofErr w:type="spellStart"/>
+      <w:r>
+        <w:rPr>
+          <w:lang w:val="cs-CZ"/>
+        </w:rPr>
+        <w:t>Algorithm</w:t>
+      </w:r>
+      <w:proofErr w:type="spellEnd"/>
+      <w:r>
+        <w:rPr>
+          <w:lang w:val="cs-CZ"/>
+        </w:rPr>
+        <w:t xml:space="preserve">. </w:t>
       </w:r>
       <w:r>
         <w:rPr>
@@ -24215,13 +27898,62 @@
           <w:lang w:val="en-US"/>
         </w:rPr>
         <w:tab/>
-        <w:t>Popela, T. Implementace algoritmu pro vi</w:t>
-      </w:r>
+      </w:r>
+      <w:proofErr w:type="spellStart"/>
+      <w:r>
+        <w:rPr>
+          <w:lang w:val="en-US"/>
+        </w:rPr>
+        <w:t>Popela</w:t>
+      </w:r>
+      <w:proofErr w:type="spellEnd"/>
+      <w:r>
+        <w:rPr>
+          <w:lang w:val="en-US"/>
+        </w:rPr>
+        <w:t xml:space="preserve">, T. </w:t>
+      </w:r>
+      <w:proofErr w:type="spellStart"/>
+      <w:r>
+        <w:rPr>
+          <w:lang w:val="en-US"/>
+        </w:rPr>
+        <w:t>Implementace</w:t>
+      </w:r>
+      <w:proofErr w:type="spellEnd"/>
+      <w:r>
+        <w:rPr>
+          <w:lang w:val="en-US"/>
+        </w:rPr>
+        <w:t xml:space="preserve"> </w:t>
+      </w:r>
+      <w:proofErr w:type="spellStart"/>
+      <w:r>
+        <w:rPr>
+          <w:lang w:val="en-US"/>
+        </w:rPr>
+        <w:t>algoritmu</w:t>
+      </w:r>
+      <w:proofErr w:type="spellEnd"/>
+      <w:r>
+        <w:rPr>
+          <w:lang w:val="en-US"/>
+        </w:rPr>
+        <w:t xml:space="preserve"> pro vi</w:t>
+      </w:r>
+      <w:proofErr w:type="spellStart"/>
       <w:r>
         <w:rPr>
           <w:lang w:val="cs-CZ"/>
         </w:rPr>
-        <w:t>zuální segmentaci www stránek, diplomová práce, Brno, FIT VUT v Brně, 2012</w:t>
+        <w:t>zuální</w:t>
+      </w:r>
+      <w:proofErr w:type="spellEnd"/>
+      <w:r>
+        <w:rPr>
+          <w:lang w:val="cs-CZ"/>
+        </w:rPr>
+        <w:t xml:space="preserve"> segmentaci www stránek, diplomová práce, Brno, FIT VUT v Brně, 2012</w:t>
       </w:r>
     </w:p>
     <w:p>
@@ -24254,16 +27986,24 @@
         </w:rPr>
         <w:tab/>
       </w:r>
+      <w:proofErr w:type="spellStart"/>
       <w:r>
         <w:rPr>
           <w:shd w:val="clear" w:color="auto" w:fill="FFFFFF"/>
         </w:rPr>
-        <w:t>Zelený,</w:t>
-      </w:r>
+        <w:t>Zelený</w:t>
+      </w:r>
+      <w:proofErr w:type="spellEnd"/>
       <w:r>
         <w:rPr>
           <w:shd w:val="clear" w:color="auto" w:fill="FFFFFF"/>
         </w:rPr>
+        <w:t>,</w:t>
+      </w:r>
+      <w:r>
+        <w:rPr>
+          <w:shd w:val="clear" w:color="auto" w:fill="FFFFFF"/>
+        </w:rPr>
         <w:t xml:space="preserve"> J</w:t>
       </w:r>
       <w:r>
@@ -24276,14 +28016,22 @@
         <w:rPr>
           <w:shd w:val="clear" w:color="auto" w:fill="FFFFFF"/>
         </w:rPr>
-        <w:t xml:space="preserve"> B</w:t>
-      </w:r>
+        <w:t xml:space="preserve"> </w:t>
+      </w:r>
+      <w:proofErr w:type="spellStart"/>
       <w:r>
         <w:rPr>
           <w:shd w:val="clear" w:color="auto" w:fill="FFFFFF"/>
         </w:rPr>
+        <w:t>B</w:t>
+      </w:r>
+      <w:r>
+        <w:rPr>
+          <w:shd w:val="clear" w:color="auto" w:fill="FFFFFF"/>
+        </w:rPr>
         <w:t>urget</w:t>
       </w:r>
+      <w:proofErr w:type="spellEnd"/>
       <w:r>
         <w:rPr>
           <w:shd w:val="clear" w:color="auto" w:fill="FFFFFF"/>
@@ -24305,8 +28053,139 @@
             <w:u w:val="none"/>
             <w:shd w:val="clear" w:color="auto" w:fill="FFFFFF"/>
           </w:rPr>
-          <w:t>Cluster-based Page Segmentation - a fast and precise method for web page pre-processing</w:t>
-        </w:r>
+          <w:t>Cluster-</w:t>
+        </w:r>
+        <w:proofErr w:type="spellStart"/>
+        <w:r>
+          <w:rPr>
+            <w:rStyle w:val="Hypertextovodkaz"/>
+            <w:color w:val="auto"/>
+            <w:u w:val="none"/>
+            <w:shd w:val="clear" w:color="auto" w:fill="FFFFFF"/>
+          </w:rPr>
+          <w:t>based</w:t>
+        </w:r>
+        <w:proofErr w:type="spellEnd"/>
+        <w:r>
+          <w:rPr>
+            <w:rStyle w:val="Hypertextovodkaz"/>
+            <w:color w:val="auto"/>
+            <w:u w:val="none"/>
+            <w:shd w:val="clear" w:color="auto" w:fill="FFFFFF"/>
+          </w:rPr>
+          <w:t xml:space="preserve"> Page Segmentation - a fast </w:t>
+        </w:r>
+        <w:proofErr w:type="spellStart"/>
+        <w:r>
+          <w:rPr>
+            <w:rStyle w:val="Hypertextovodkaz"/>
+            <w:color w:val="auto"/>
+            <w:u w:val="none"/>
+            <w:shd w:val="clear" w:color="auto" w:fill="FFFFFF"/>
+          </w:rPr>
+          <w:t>and</w:t>
+        </w:r>
+        <w:proofErr w:type="spellEnd"/>
+        <w:r>
+          <w:rPr>
+            <w:rStyle w:val="Hypertextovodkaz"/>
+            <w:color w:val="auto"/>
+            <w:u w:val="none"/>
+            <w:shd w:val="clear" w:color="auto" w:fill="FFFFFF"/>
+          </w:rPr>
+          <w:t xml:space="preserve"> </w:t>
+        </w:r>
+        <w:proofErr w:type="spellStart"/>
+        <w:r>
+          <w:rPr>
+            <w:rStyle w:val="Hypertextovodkaz"/>
+            <w:color w:val="auto"/>
+            <w:u w:val="none"/>
+            <w:shd w:val="clear" w:color="auto" w:fill="FFFFFF"/>
+          </w:rPr>
+          <w:t>precise</w:t>
+        </w:r>
+        <w:proofErr w:type="spellEnd"/>
+        <w:r>
+          <w:rPr>
+            <w:rStyle w:val="Hypertextovodkaz"/>
+            <w:color w:val="auto"/>
+            <w:u w:val="none"/>
+            <w:shd w:val="clear" w:color="auto" w:fill="FFFFFF"/>
+          </w:rPr>
+          <w:t xml:space="preserve"> </w:t>
+        </w:r>
+        <w:proofErr w:type="spellStart"/>
+        <w:r>
+          <w:rPr>
+            <w:rStyle w:val="Hypertextovodkaz"/>
+            <w:color w:val="auto"/>
+            <w:u w:val="none"/>
+            <w:shd w:val="clear" w:color="auto" w:fill="FFFFFF"/>
+          </w:rPr>
+          <w:t>method</w:t>
+        </w:r>
+        <w:proofErr w:type="spellEnd"/>
+        <w:r>
+          <w:rPr>
+            <w:rStyle w:val="Hypertextovodkaz"/>
+            <w:color w:val="auto"/>
+            <w:u w:val="none"/>
+            <w:shd w:val="clear" w:color="auto" w:fill="FFFFFF"/>
+          </w:rPr>
+          <w:t xml:space="preserve"> </w:t>
+        </w:r>
+        <w:proofErr w:type="spellStart"/>
+        <w:r>
+          <w:rPr>
+            <w:rStyle w:val="Hypertextovodkaz"/>
+            <w:color w:val="auto"/>
+            <w:u w:val="none"/>
+            <w:shd w:val="clear" w:color="auto" w:fill="FFFFFF"/>
+          </w:rPr>
+          <w:t>for</w:t>
+        </w:r>
+        <w:proofErr w:type="spellEnd"/>
+        <w:r>
+          <w:rPr>
+            <w:rStyle w:val="Hypertextovodkaz"/>
+            <w:color w:val="auto"/>
+            <w:u w:val="none"/>
+            <w:shd w:val="clear" w:color="auto" w:fill="FFFFFF"/>
+          </w:rPr>
+          <w:t xml:space="preserve"> web </w:t>
+        </w:r>
+        <w:proofErr w:type="spellStart"/>
+        <w:r>
+          <w:rPr>
+            <w:rStyle w:val="Hypertextovodkaz"/>
+            <w:color w:val="auto"/>
+            <w:u w:val="none"/>
+            <w:shd w:val="clear" w:color="auto" w:fill="FFFFFF"/>
+          </w:rPr>
+          <w:t>page</w:t>
+        </w:r>
+        <w:proofErr w:type="spellEnd"/>
+        <w:r>
+          <w:rPr>
+            <w:rStyle w:val="Hypertextovodkaz"/>
+            <w:color w:val="auto"/>
+            <w:u w:val="none"/>
+            <w:shd w:val="clear" w:color="auto" w:fill="FFFFFF"/>
+          </w:rPr>
+          <w:t xml:space="preserve"> </w:t>
+        </w:r>
+        <w:proofErr w:type="spellStart"/>
+        <w:r>
+          <w:rPr>
+            <w:rStyle w:val="Hypertextovodkaz"/>
+            <w:color w:val="auto"/>
+            <w:u w:val="none"/>
+            <w:shd w:val="clear" w:color="auto" w:fill="FFFFFF"/>
+          </w:rPr>
+          <w:t>pre-processing</w:t>
+        </w:r>
+        <w:proofErr w:type="spellEnd"/>
       </w:hyperlink>
       <w:r>
         <w:rPr>
@@ -24327,13 +28206,101 @@
           <w:iCs/>
           <w:shd w:val="clear" w:color="auto" w:fill="FFFFFF"/>
         </w:rPr>
-        <w:t>The Third International Conference on Web Intelligence, Mining and Semantics</w:t>
-      </w:r>
-      <w:r>
-        <w:rPr>
+        <w:t xml:space="preserve">The Third International Conference on Web </w:t>
+      </w:r>
+      <w:proofErr w:type="spellStart"/>
+      <w:r>
+        <w:rPr>
+          <w:i/>
+          <w:iCs/>
           <w:shd w:val="clear" w:color="auto" w:fill="FFFFFF"/>
         </w:rPr>
-        <w:t>. Madrid: Association for Computing Machinery, 2013,</w:t>
+        <w:t>Intelligence</w:t>
+      </w:r>
+      <w:proofErr w:type="spellEnd"/>
+      <w:r>
+        <w:rPr>
+          <w:i/>
+          <w:iCs/>
+          <w:shd w:val="clear" w:color="auto" w:fill="FFFFFF"/>
+        </w:rPr>
+        <w:t xml:space="preserve">, Mining </w:t>
+      </w:r>
+      <w:proofErr w:type="spellStart"/>
+      <w:r>
+        <w:rPr>
+          <w:i/>
+          <w:iCs/>
+          <w:shd w:val="clear" w:color="auto" w:fill="FFFFFF"/>
+        </w:rPr>
+        <w:t>and</w:t>
+      </w:r>
+      <w:proofErr w:type="spellEnd"/>
+      <w:r>
+        <w:rPr>
+          <w:i/>
+          <w:iCs/>
+          <w:shd w:val="clear" w:color="auto" w:fill="FFFFFF"/>
+        </w:rPr>
+        <w:t xml:space="preserve"> </w:t>
+      </w:r>
+      <w:proofErr w:type="spellStart"/>
+      <w:r>
+        <w:rPr>
+          <w:i/>
+          <w:iCs/>
+          <w:shd w:val="clear" w:color="auto" w:fill="FFFFFF"/>
+        </w:rPr>
+        <w:t>Semantics</w:t>
+      </w:r>
+      <w:proofErr w:type="spellEnd"/>
+      <w:r>
+        <w:rPr>
+          <w:shd w:val="clear" w:color="auto" w:fill="FFFFFF"/>
+        </w:rPr>
+        <w:t xml:space="preserve">. Madrid: </w:t>
+      </w:r>
+      <w:proofErr w:type="spellStart"/>
+      <w:r>
+        <w:rPr>
+          <w:shd w:val="clear" w:color="auto" w:fill="FFFFFF"/>
+        </w:rPr>
+        <w:t>Association</w:t>
+      </w:r>
+      <w:proofErr w:type="spellEnd"/>
+      <w:r>
+        <w:rPr>
+          <w:shd w:val="clear" w:color="auto" w:fill="FFFFFF"/>
+        </w:rPr>
+        <w:t xml:space="preserve"> </w:t>
+      </w:r>
+      <w:proofErr w:type="spellStart"/>
+      <w:r>
+        <w:rPr>
+          <w:shd w:val="clear" w:color="auto" w:fill="FFFFFF"/>
+        </w:rPr>
+        <w:t>for</w:t>
+      </w:r>
+      <w:proofErr w:type="spellEnd"/>
+      <w:r>
+        <w:rPr>
+          <w:shd w:val="clear" w:color="auto" w:fill="FFFFFF"/>
+        </w:rPr>
+        <w:t xml:space="preserve"> Computing </w:t>
+      </w:r>
+      <w:proofErr w:type="spellStart"/>
+      <w:r>
+        <w:rPr>
+          <w:shd w:val="clear" w:color="auto" w:fill="FFFFFF"/>
+        </w:rPr>
+        <w:t>Machinery</w:t>
+      </w:r>
+      <w:proofErr w:type="spellEnd"/>
+      <w:r>
+        <w:rPr>
+          <w:shd w:val="clear" w:color="auto" w:fill="FFFFFF"/>
+        </w:rPr>
+        <w:t>, 2013,</w:t>
       </w:r>
       <w:r>
         <w:rPr>
@@ -24342,6 +28309,7 @@
         </w:rPr>
         <w:t> </w:t>
       </w:r>
+      <w:proofErr w:type="spellStart"/>
       <w:r>
         <w:rPr>
           <w:shd w:val="clear" w:color="auto" w:fill="FFFFFF"/>
@@ -24358,7 +28326,14 @@
         <w:rPr>
           <w:shd w:val="clear" w:color="auto" w:fill="FFFFFF"/>
         </w:rPr>
-        <w:t>. 1-12.</w:t>
+        <w:t>.</w:t>
+      </w:r>
+      <w:proofErr w:type="spellEnd"/>
+      <w:r>
+        <w:rPr>
+          <w:shd w:val="clear" w:color="auto" w:fill="FFFFFF"/>
+        </w:rPr>
+        <w:t> 1-12.</w:t>
       </w:r>
       <w:r>
         <w:rPr>
@@ -24398,22 +28373,58 @@
         </w:rPr>
         <w:tab/>
       </w:r>
+      <w:proofErr w:type="spellStart"/>
       <w:r>
         <w:rPr>
           <w:lang w:val="en-US"/>
         </w:rPr>
-        <w:t>Zeng, J.; Flanagan, B.; Hirokawa, S. A Web Page Segmentation Approach Using Visual Sema</w:t>
-      </w:r>
+        <w:t>Zeng</w:t>
+      </w:r>
+      <w:proofErr w:type="spellEnd"/>
       <w:r>
         <w:rPr>
           <w:lang w:val="en-US"/>
         </w:rPr>
-        <w:t>ntics. IEICE TRANS. INF. &amp; SYST</w:t>
-      </w:r>
+        <w:t xml:space="preserve">, J.; Flanagan, B.; </w:t>
+      </w:r>
+      <w:proofErr w:type="spellStart"/>
       <w:r>
         <w:rPr>
           <w:lang w:val="en-US"/>
         </w:rPr>
+        <w:t>Hirokawa</w:t>
+      </w:r>
+      <w:proofErr w:type="spellEnd"/>
+      <w:r>
+        <w:rPr>
+          <w:lang w:val="en-US"/>
+        </w:rPr>
+        <w:t xml:space="preserve">, S. </w:t>
+      </w:r>
+      <w:proofErr w:type="gramStart"/>
+      <w:r>
+        <w:rPr>
+          <w:lang w:val="en-US"/>
+        </w:rPr>
+        <w:t>A Web Page Segmentation Approach Using Visual Sema</w:t>
+      </w:r>
+      <w:r>
+        <w:rPr>
+          <w:lang w:val="en-US"/>
+        </w:rPr>
+        <w:t>ntics.</w:t>
+      </w:r>
+      <w:proofErr w:type="gramEnd"/>
+      <w:r>
+        <w:rPr>
+          <w:lang w:val="en-US"/>
+        </w:rPr>
+        <w:t xml:space="preserve"> IEICE TRANS. INF. &amp; SYST</w:t>
+      </w:r>
+      <w:r>
+        <w:rPr>
+          <w:lang w:val="en-US"/>
+        </w:rPr>
         <w:t>, Vol.E97-D, NO.2 February 2014</w:t>
       </w:r>
     </w:p>
@@ -24441,14 +28452,79 @@
         </w:rPr>
         <w:tab/>
       </w:r>
+      <w:proofErr w:type="spellStart"/>
       <w:r>
         <w:rPr>
           <w:lang w:val="en-US"/>
         </w:rPr>
-        <w:t xml:space="preserve">Zeng, J.; Flanagan, B.; Hirokawa, S. Layout tree-based approach for identyfing visual similar blocks from web pages. Proc. </w:t>
-      </w:r>
-      <w:r>
-        <w:t xml:space="preserve">Int´l Symposium Web Engeneering and related problems, June 2013, </w:t>
+        <w:t>Zeng</w:t>
+      </w:r>
+      <w:proofErr w:type="spellEnd"/>
+      <w:r>
+        <w:rPr>
+          <w:lang w:val="en-US"/>
+        </w:rPr>
+        <w:t xml:space="preserve">, J.; Flanagan, B.; </w:t>
+      </w:r>
+      <w:proofErr w:type="spellStart"/>
+      <w:r>
+        <w:rPr>
+          <w:lang w:val="en-US"/>
+        </w:rPr>
+        <w:t>Hirokawa</w:t>
+      </w:r>
+      <w:proofErr w:type="spellEnd"/>
+      <w:r>
+        <w:rPr>
+          <w:lang w:val="en-US"/>
+        </w:rPr>
+        <w:t xml:space="preserve">, S. Layout tree-based approach for </w:t>
+      </w:r>
+      <w:proofErr w:type="spellStart"/>
+      <w:r>
+        <w:rPr>
+          <w:lang w:val="en-US"/>
+        </w:rPr>
+        <w:t>identyfing</w:t>
+      </w:r>
+      <w:proofErr w:type="spellEnd"/>
+      <w:r>
+        <w:rPr>
+          <w:lang w:val="en-US"/>
+        </w:rPr>
+        <w:t xml:space="preserve"> visual similar blocks from web pages. Proc. </w:t>
+      </w:r>
+      <w:proofErr w:type="spellStart"/>
+      <w:r>
+        <w:t>Int´l</w:t>
+      </w:r>
+      <w:proofErr w:type="spellEnd"/>
+      <w:r>
+        <w:t xml:space="preserve"> Symposium Web </w:t>
+      </w:r>
+      <w:proofErr w:type="spellStart"/>
+      <w:r>
+        <w:t>Engeneering</w:t>
+      </w:r>
+      <w:proofErr w:type="spellEnd"/>
+      <w:r>
+        <w:t xml:space="preserve"> and </w:t>
+      </w:r>
+      <w:proofErr w:type="spellStart"/>
+      <w:r>
+        <w:t>related</w:t>
+      </w:r>
+      <w:proofErr w:type="spellEnd"/>
+      <w:r>
+        <w:t xml:space="preserve"> </w:t>
+      </w:r>
+      <w:proofErr w:type="spellStart"/>
+      <w:r>
+        <w:t>problems</w:t>
+      </w:r>
+      <w:proofErr w:type="spellEnd"/>
+      <w:r>
+        <w:t xml:space="preserve">, June 2013, </w:t>
       </w:r>
       <w:r>
         <w:t>str.</w:t>
@@ -24472,8 +28548,100 @@
       </w:r>
       <w:r>
         <w:tab/>
-        <w:t>Zhang, K.; Shasha, D. Simple fast algorithms for the editing distance between trees and related problems. SIAM J. Comput</w:t>
-      </w:r>
+      </w:r>
+      <w:proofErr w:type="spellStart"/>
+      <w:r>
+        <w:t>Zhang</w:t>
+      </w:r>
+      <w:proofErr w:type="spellEnd"/>
+      <w:r>
+        <w:t xml:space="preserve">, K.; </w:t>
+      </w:r>
+      <w:proofErr w:type="spellStart"/>
+      <w:r>
+        <w:t>Shasha</w:t>
+      </w:r>
+      <w:proofErr w:type="spellEnd"/>
+      <w:r>
+        <w:t xml:space="preserve">, D. </w:t>
+      </w:r>
+      <w:proofErr w:type="spellStart"/>
+      <w:r>
+        <w:t>Simple</w:t>
+      </w:r>
+      <w:proofErr w:type="spellEnd"/>
+      <w:r>
+        <w:t xml:space="preserve"> fast </w:t>
+      </w:r>
+      <w:proofErr w:type="spellStart"/>
+      <w:r>
+        <w:t>algorithms</w:t>
+      </w:r>
+      <w:proofErr w:type="spellEnd"/>
+      <w:r>
+        <w:t xml:space="preserve"> </w:t>
+      </w:r>
+      <w:proofErr w:type="spellStart"/>
+      <w:r>
+        <w:t>for</w:t>
+      </w:r>
+      <w:proofErr w:type="spellEnd"/>
+      <w:r>
+        <w:t xml:space="preserve"> </w:t>
+      </w:r>
+      <w:proofErr w:type="spellStart"/>
+      <w:r>
+        <w:t>the</w:t>
+      </w:r>
+      <w:proofErr w:type="spellEnd"/>
+      <w:r>
+        <w:t xml:space="preserve"> </w:t>
+      </w:r>
+      <w:proofErr w:type="spellStart"/>
+      <w:r>
+        <w:t>editing</w:t>
+      </w:r>
+      <w:proofErr w:type="spellEnd"/>
+      <w:r>
+        <w:t xml:space="preserve"> distance </w:t>
+      </w:r>
+      <w:proofErr w:type="spellStart"/>
+      <w:r>
+        <w:t>between</w:t>
+      </w:r>
+      <w:proofErr w:type="spellEnd"/>
+      <w:r>
+        <w:t xml:space="preserve"> </w:t>
+      </w:r>
+      <w:proofErr w:type="spellStart"/>
+      <w:r>
+        <w:t>trees</w:t>
+      </w:r>
+      <w:proofErr w:type="spellEnd"/>
+      <w:r>
+        <w:t xml:space="preserve"> and </w:t>
+      </w:r>
+      <w:proofErr w:type="spellStart"/>
+      <w:r>
+        <w:t>related</w:t>
+      </w:r>
+      <w:proofErr w:type="spellEnd"/>
+      <w:r>
+        <w:t xml:space="preserve"> </w:t>
+      </w:r>
+      <w:proofErr w:type="spellStart"/>
+      <w:r>
+        <w:t>problems</w:t>
+      </w:r>
+      <w:proofErr w:type="spellEnd"/>
+      <w:r>
+        <w:t xml:space="preserve">. SIAM J. </w:t>
+      </w:r>
+      <w:proofErr w:type="spellStart"/>
+      <w:r>
+        <w:t>Comput</w:t>
+      </w:r>
+      <w:proofErr w:type="spellEnd"/>
       <w:r>
         <w:t>,</w:t>
       </w:r>
@@ -24526,18 +28694,88 @@
         </w:rPr>
         <w:tab/>
       </w:r>
+      <w:proofErr w:type="spellStart"/>
       <w:r>
         <w:rPr>
           <w:lang w:val="en-US"/>
         </w:rPr>
-        <w:t xml:space="preserve">Amit, S. Modern information retrieval: a brief overwiev. </w:t>
-      </w:r>
-      <w:r>
-        <w:t>Bulletin of the IEEE Computer Society Technical Committee on Data Engineering, vol.</w:t>
-      </w:r>
+        <w:t>Amit</w:t>
+      </w:r>
+      <w:proofErr w:type="spellEnd"/>
+      <w:r>
+        <w:rPr>
+          <w:lang w:val="en-US"/>
+        </w:rPr>
+        <w:t xml:space="preserve">, S. Modern information retrieval: a brief </w:t>
+      </w:r>
+      <w:proofErr w:type="spellStart"/>
+      <w:r>
+        <w:rPr>
+          <w:lang w:val="en-US"/>
+        </w:rPr>
+        <w:t>overwiev</w:t>
+      </w:r>
+      <w:proofErr w:type="spellEnd"/>
+      <w:r>
+        <w:rPr>
+          <w:lang w:val="en-US"/>
+        </w:rPr>
+        <w:t xml:space="preserve">. </w:t>
+      </w:r>
+      <w:r>
+        <w:t xml:space="preserve">Bulletin </w:t>
+      </w:r>
+      <w:proofErr w:type="spellStart"/>
+      <w:r>
+        <w:t>of</w:t>
+      </w:r>
+      <w:proofErr w:type="spellEnd"/>
       <w:r>
         <w:t xml:space="preserve"> </w:t>
       </w:r>
+      <w:proofErr w:type="spellStart"/>
+      <w:r>
+        <w:t>the</w:t>
+      </w:r>
+      <w:proofErr w:type="spellEnd"/>
+      <w:r>
+        <w:t xml:space="preserve"> IEEE </w:t>
+      </w:r>
+      <w:proofErr w:type="spellStart"/>
+      <w:r>
+        <w:t>Computer</w:t>
+      </w:r>
+      <w:proofErr w:type="spellEnd"/>
+      <w:r>
+        <w:t xml:space="preserve"> Society </w:t>
+      </w:r>
+      <w:proofErr w:type="spellStart"/>
+      <w:r>
+        <w:t>Technical</w:t>
+      </w:r>
+      <w:proofErr w:type="spellEnd"/>
+      <w:r>
+        <w:t xml:space="preserve"> </w:t>
+      </w:r>
+      <w:proofErr w:type="spellStart"/>
+      <w:r>
+        <w:t>Committee</w:t>
+      </w:r>
+      <w:proofErr w:type="spellEnd"/>
+      <w:r>
+        <w:t xml:space="preserve"> on Data </w:t>
+      </w:r>
+      <w:proofErr w:type="spellStart"/>
+      <w:r>
+        <w:t>Engineering</w:t>
+      </w:r>
+      <w:proofErr w:type="spellEnd"/>
+      <w:r>
+        <w:t>, vol.</w:t>
+      </w:r>
+      <w:r>
+        <w:t xml:space="preserve"> </w:t>
+      </w:r>
       <w:r>
         <w:t>24, no.</w:t>
       </w:r>
@@ -24569,8 +28807,45 @@
       <w:r>
         <w:tab/>
       </w:r>
-      <w:r>
-        <w:t>Deng, C.; Shipeng, Y.; Ji-Rong, W. Block-based Web Search. 2004, [online]</w:t>
+      <w:proofErr w:type="spellStart"/>
+      <w:r>
+        <w:t>Deng</w:t>
+      </w:r>
+      <w:proofErr w:type="spellEnd"/>
+      <w:r>
+        <w:t xml:space="preserve">, C.; </w:t>
+      </w:r>
+      <w:proofErr w:type="spellStart"/>
+      <w:r>
+        <w:t>Shipeng</w:t>
+      </w:r>
+      <w:proofErr w:type="spellEnd"/>
+      <w:r>
+        <w:t>, Y.; Ji-</w:t>
+      </w:r>
+      <w:proofErr w:type="spellStart"/>
+      <w:r>
+        <w:t>Rong</w:t>
+      </w:r>
+      <w:proofErr w:type="spellEnd"/>
+      <w:r>
+        <w:t xml:space="preserve">, W. </w:t>
+      </w:r>
+      <w:proofErr w:type="spellStart"/>
+      <w:r>
+        <w:t>Block-based</w:t>
+      </w:r>
+      <w:proofErr w:type="spellEnd"/>
+      <w:r>
+        <w:t xml:space="preserve"> Web </w:t>
+      </w:r>
+      <w:proofErr w:type="spellStart"/>
+      <w:r>
+        <w:t>Search</w:t>
+      </w:r>
+      <w:proofErr w:type="spellEnd"/>
+      <w:r>
+        <w:t>. 2004, [online]</w:t>
       </w:r>
       <w:r>
         <w:t xml:space="preserve">, </w:t>
@@ -24653,12 +28928,53 @@
         </w:rPr>
         <w:t> </w:t>
       </w:r>
+      <w:proofErr w:type="spellStart"/>
       <w:r>
         <w:rPr>
           <w:rStyle w:val="apple-converted-space"/>
           <w:shd w:val="clear" w:color="auto" w:fill="FFFFFF"/>
         </w:rPr>
-        <w:t xml:space="preserve">FITlayout Web Page Analysis Framework, 2014-2015, </w:t>
+        <w:t>FITlayout</w:t>
+      </w:r>
+      <w:proofErr w:type="spellEnd"/>
+      <w:r>
+        <w:rPr>
+          <w:rStyle w:val="apple-converted-space"/>
+          <w:shd w:val="clear" w:color="auto" w:fill="FFFFFF"/>
+        </w:rPr>
+        <w:t xml:space="preserve"> Web </w:t>
+      </w:r>
+      <w:proofErr w:type="spellStart"/>
+      <w:r>
+        <w:rPr>
+          <w:rStyle w:val="apple-converted-space"/>
+          <w:shd w:val="clear" w:color="auto" w:fill="FFFFFF"/>
+        </w:rPr>
+        <w:t>Page</w:t>
+      </w:r>
+      <w:proofErr w:type="spellEnd"/>
+      <w:r>
+        <w:rPr>
+          <w:rStyle w:val="apple-converted-space"/>
+          <w:shd w:val="clear" w:color="auto" w:fill="FFFFFF"/>
+        </w:rPr>
+        <w:t xml:space="preserve"> </w:t>
+      </w:r>
+      <w:proofErr w:type="spellStart"/>
+      <w:r>
+        <w:rPr>
+          <w:rStyle w:val="apple-converted-space"/>
+          <w:shd w:val="clear" w:color="auto" w:fill="FFFFFF"/>
+        </w:rPr>
+        <w:t>Analysis</w:t>
+      </w:r>
+      <w:proofErr w:type="spellEnd"/>
+      <w:r>
+        <w:rPr>
+          <w:rStyle w:val="apple-converted-space"/>
+          <w:shd w:val="clear" w:color="auto" w:fill="FFFFFF"/>
+        </w:rPr>
+        <w:t xml:space="preserve"> Framework, 2014-2015, </w:t>
       </w:r>
       <w:r>
         <w:rPr>
@@ -24719,7 +29035,55 @@
           <w:rStyle w:val="apple-converted-space"/>
           <w:shd w:val="clear" w:color="auto" w:fill="FFFFFF"/>
         </w:rPr>
-        <w:t xml:space="preserve">Zelený, J: Web page segmentation and classification. 2011, </w:t>
+        <w:t xml:space="preserve">Zelený, J: Web </w:t>
+      </w:r>
+      <w:proofErr w:type="spellStart"/>
+      <w:r>
+        <w:rPr>
+          <w:rStyle w:val="apple-converted-space"/>
+          <w:shd w:val="clear" w:color="auto" w:fill="FFFFFF"/>
+        </w:rPr>
+        <w:t>page</w:t>
+      </w:r>
+      <w:proofErr w:type="spellEnd"/>
+      <w:r>
+        <w:rPr>
+          <w:rStyle w:val="apple-converted-space"/>
+          <w:shd w:val="clear" w:color="auto" w:fill="FFFFFF"/>
+        </w:rPr>
+        <w:t xml:space="preserve"> </w:t>
+      </w:r>
+      <w:proofErr w:type="spellStart"/>
+      <w:r>
+        <w:rPr>
+          <w:rStyle w:val="apple-converted-space"/>
+          <w:shd w:val="clear" w:color="auto" w:fill="FFFFFF"/>
+        </w:rPr>
+        <w:t>segmentation</w:t>
+      </w:r>
+      <w:proofErr w:type="spellEnd"/>
+      <w:r>
+        <w:rPr>
+          <w:rStyle w:val="apple-converted-space"/>
+          <w:shd w:val="clear" w:color="auto" w:fill="FFFFFF"/>
+        </w:rPr>
+        <w:t xml:space="preserve"> and </w:t>
+      </w:r>
+      <w:proofErr w:type="spellStart"/>
+      <w:r>
+        <w:rPr>
+          <w:rStyle w:val="apple-converted-space"/>
+          <w:shd w:val="clear" w:color="auto" w:fill="FFFFFF"/>
+        </w:rPr>
+        <w:t>classification</w:t>
+      </w:r>
+      <w:proofErr w:type="spellEnd"/>
+      <w:r>
+        <w:rPr>
+          <w:rStyle w:val="apple-converted-space"/>
+          <w:shd w:val="clear" w:color="auto" w:fill="FFFFFF"/>
+        </w:rPr>
+        <w:t xml:space="preserve">. 2011, </w:t>
       </w:r>
       <w:r>
         <w:rPr>
@@ -24775,13 +29139,41 @@
         </w:rPr>
         <w:tab/>
       </w:r>
+      <w:proofErr w:type="spellStart"/>
       <w:r>
         <w:rPr>
           <w:rStyle w:val="apple-converted-space"/>
           <w:shd w:val="clear" w:color="auto" w:fill="FFFFFF"/>
           <w:lang w:val="en-US"/>
         </w:rPr>
-        <w:t xml:space="preserve">Burget, R: CSSBox. 2007-2016, [online], </w:t>
+        <w:t>Burget</w:t>
+      </w:r>
+      <w:proofErr w:type="spellEnd"/>
+      <w:r>
+        <w:rPr>
+          <w:rStyle w:val="apple-converted-space"/>
+          <w:shd w:val="clear" w:color="auto" w:fill="FFFFFF"/>
+          <w:lang w:val="en-US"/>
+        </w:rPr>
+        <w:t xml:space="preserve">, R: </w:t>
+      </w:r>
+      <w:proofErr w:type="spellStart"/>
+      <w:r>
+        <w:rPr>
+          <w:rStyle w:val="apple-converted-space"/>
+          <w:shd w:val="clear" w:color="auto" w:fill="FFFFFF"/>
+          <w:lang w:val="en-US"/>
+        </w:rPr>
+        <w:t>CSSBox</w:t>
+      </w:r>
+      <w:proofErr w:type="spellEnd"/>
+      <w:r>
+        <w:rPr>
+          <w:rStyle w:val="apple-converted-space"/>
+          <w:shd w:val="clear" w:color="auto" w:fill="FFFFFF"/>
+          <w:lang w:val="en-US"/>
+        </w:rPr>
+        <w:t xml:space="preserve">. 2007-2016, [online], </w:t>
       </w:r>
       <w:hyperlink r:id="rId43" w:history="1">
         <w:r>
@@ -24813,7 +29205,31 @@
       </w:r>
       <w:r>
         <w:tab/>
-        <w:t xml:space="preserve">Burget, R: FITLayout Web Page Analysis Framework, 2014-2015, [online], </w:t>
+        <w:t xml:space="preserve">Burget, R: </w:t>
+      </w:r>
+      <w:proofErr w:type="spellStart"/>
+      <w:r>
+        <w:t>FITLayout</w:t>
+      </w:r>
+      <w:proofErr w:type="spellEnd"/>
+      <w:r>
+        <w:t xml:space="preserve"> Web </w:t>
+      </w:r>
+      <w:proofErr w:type="spellStart"/>
+      <w:r>
+        <w:t>Page</w:t>
+      </w:r>
+      <w:proofErr w:type="spellEnd"/>
+      <w:r>
+        <w:t xml:space="preserve"> </w:t>
+      </w:r>
+      <w:proofErr w:type="spellStart"/>
+      <w:r>
+        <w:t>Analysis</w:t>
+      </w:r>
+      <w:proofErr w:type="spellEnd"/>
+      <w:r>
+        <w:t xml:space="preserve"> Framework, 2014-2015, [online], </w:t>
       </w:r>
       <w:hyperlink r:id="rId44" w:history="1">
         <w:r>
@@ -25006,7 +29422,6 @@
         <w:docPartUnique/>
       </w:docPartObj>
     </w:sdtPr>
-    <w:sdtEndPr/>
     <w:sdtContent>
       <w:p>
         <w:pPr>
@@ -25026,7 +29441,7 @@
           <w:rPr>
             <w:noProof/>
           </w:rPr>
-          <w:t>38</w:t>
+          <w:t>40</w:t>
         </w:r>
         <w:r>
           <w:fldChar w:fldCharType="end"/>
@@ -25071,7 +29486,23 @@
         <w:footnoteRef/>
       </w:r>
       <w:r>
-        <w:t xml:space="preserve"> Document Object Model - </w:t>
+        <w:t xml:space="preserve"> </w:t>
+      </w:r>
+      <w:proofErr w:type="spellStart"/>
+      <w:r>
+        <w:t>Document</w:t>
+      </w:r>
+      <w:proofErr w:type="spellEnd"/>
+      <w:r>
+        <w:t xml:space="preserve"> </w:t>
+      </w:r>
+      <w:proofErr w:type="spellStart"/>
+      <w:r>
+        <w:t>Object</w:t>
+      </w:r>
+      <w:proofErr w:type="spellEnd"/>
+      <w:r>
+        <w:t xml:space="preserve"> Model - </w:t>
       </w:r>
       <w:r>
         <w:t>http://www.w3.org/DOM/</w:t>
@@ -25092,8 +29523,45 @@
       <w:r>
         <w:t xml:space="preserve"> W3C - </w:t>
       </w:r>
-      <w:r>
-        <w:t>World Wide Web Consortium je mezinárodní konsorcium, jehož členové společně s veřejností vyvíjejí webové standardy pro World Wide Web</w:t>
+      <w:proofErr w:type="spellStart"/>
+      <w:r>
+        <w:t>World</w:t>
+      </w:r>
+      <w:proofErr w:type="spellEnd"/>
+      <w:r>
+        <w:t xml:space="preserve"> </w:t>
+      </w:r>
+      <w:proofErr w:type="spellStart"/>
+      <w:r>
+        <w:t>Wide</w:t>
+      </w:r>
+      <w:proofErr w:type="spellEnd"/>
+      <w:r>
+        <w:t xml:space="preserve"> Web </w:t>
+      </w:r>
+      <w:proofErr w:type="spellStart"/>
+      <w:r>
+        <w:t>Consortium</w:t>
+      </w:r>
+      <w:proofErr w:type="spellEnd"/>
+      <w:r>
+        <w:t xml:space="preserve"> je mezinárodní konsorcium, jehož členové společně s veřejností vyvíjejí webové standardy pro </w:t>
+      </w:r>
+      <w:proofErr w:type="spellStart"/>
+      <w:r>
+        <w:t>World</w:t>
+      </w:r>
+      <w:proofErr w:type="spellEnd"/>
+      <w:r>
+        <w:t xml:space="preserve"> </w:t>
+      </w:r>
+      <w:proofErr w:type="spellStart"/>
+      <w:r>
+        <w:t>Wide</w:t>
+      </w:r>
+      <w:proofErr w:type="spellEnd"/>
+      <w:r>
+        <w:t xml:space="preserve"> Web</w:t>
       </w:r>
     </w:p>
   </w:footnote>
@@ -29482,7 +33950,6 @@
   <w:style w:type="character" w:default="1" w:styleId="Standardnpsmoodstavce">
     <w:name w:val="Default Paragraph Font"/>
     <w:uiPriority w:val="1"/>
-    <w:semiHidden/>
     <w:unhideWhenUsed/>
   </w:style>
   <w:style w:type="table" w:default="1" w:styleId="Normlntabulka">
@@ -30347,7 +34814,6 @@
   <w:style w:type="character" w:default="1" w:styleId="Standardnpsmoodstavce">
     <w:name w:val="Default Paragraph Font"/>
     <w:uiPriority w:val="1"/>
-    <w:semiHidden/>
     <w:unhideWhenUsed/>
   </w:style>
   <w:style w:type="table" w:default="1" w:styleId="Normlntabulka">
@@ -31204,7 +35670,7 @@
 </file>
 
 <file path=customXml/itemProps1.xml><?xml version="1.0" encoding="utf-8"?>
-<ds:datastoreItem xmlns:ds="http://schemas.openxmlformats.org/officeDocument/2006/customXml" ds:itemID="{A080E60C-5D64-4B08-B3D4-DE7A723DF629}">
+<ds:datastoreItem xmlns:ds="http://schemas.openxmlformats.org/officeDocument/2006/customXml" ds:itemID="{2768184B-75EE-4C32-B761-8B18011CC346}">
   <ds:schemaRefs>
     <ds:schemaRef ds:uri="http://schemas.openxmlformats.org/officeDocument/2006/bibliography"/>
   </ds:schemaRefs>

--- a/diplomová práce.docx
+++ b/diplomová práce.docx
@@ -516,7 +516,7 @@
           <w:szCs w:val="36"/>
         </w:rPr>
         <w:drawing>
-          <wp:anchor distT="0" distB="0" distL="114300" distR="114300" simplePos="0" relativeHeight="251657216" behindDoc="0" locked="0" layoutInCell="1" allowOverlap="1" wp14:anchorId="16DC6309" wp14:editId="1FD01CEC">
+          <wp:anchor distT="0" distB="0" distL="114300" distR="114300" simplePos="0" relativeHeight="251657216" behindDoc="0" locked="0" layoutInCell="1" allowOverlap="1" wp14:anchorId="6E25BAF0" wp14:editId="388188A4">
             <wp:simplePos x="0" y="0"/>
             <wp:positionH relativeFrom="column">
               <wp:posOffset>27940</wp:posOffset>
@@ -658,7 +658,7 @@
           <w:szCs w:val="28"/>
         </w:rPr>
         <w:drawing>
-          <wp:anchor distT="0" distB="0" distL="114300" distR="114300" simplePos="0" relativeHeight="251658240" behindDoc="0" locked="0" layoutInCell="1" allowOverlap="1" wp14:anchorId="0DF25C9C" wp14:editId="25D77C1A">
+          <wp:anchor distT="0" distB="0" distL="114300" distR="114300" simplePos="0" relativeHeight="251658240" behindDoc="0" locked="0" layoutInCell="1" allowOverlap="1" wp14:anchorId="5C63D45E" wp14:editId="7CD6FD5A">
             <wp:simplePos x="0" y="0"/>
             <wp:positionH relativeFrom="column">
               <wp:posOffset>27940</wp:posOffset>
@@ -2775,16 +2775,16 @@
         </w:numPr>
         <w:spacing w:line="312" w:lineRule="auto"/>
       </w:pPr>
-      <w:bookmarkStart w:id="3" w:name="_Toc449222523"/>
-      <w:bookmarkStart w:id="4" w:name="_Toc100936461"/>
-      <w:bookmarkStart w:id="5" w:name="_Toc101325787"/>
+      <w:bookmarkStart w:id="3" w:name="_Toc100936461"/>
+      <w:bookmarkStart w:id="4" w:name="_Toc101325787"/>
+      <w:bookmarkStart w:id="5" w:name="_Toc449455645"/>
       <w:bookmarkEnd w:id="1"/>
       <w:bookmarkEnd w:id="2"/>
       <w:r>
         <w:lastRenderedPageBreak/>
         <w:t>Obsah</w:t>
       </w:r>
-      <w:bookmarkEnd w:id="3"/>
+      <w:bookmarkEnd w:id="5"/>
     </w:p>
     <w:p>
       <w:pPr>
@@ -2808,7 +2808,7 @@
       <w:r>
         <w:fldChar w:fldCharType="separate"/>
       </w:r>
-      <w:hyperlink w:anchor="_Toc449222523" w:history="1">
+      <w:hyperlink w:anchor="_Toc449455645" w:history="1">
         <w:r>
           <w:rPr>
             <w:rStyle w:val="Hypertextovodkaz"/>
@@ -2835,7 +2835,7 @@
             <w:noProof/>
             <w:webHidden/>
           </w:rPr>
-          <w:instrText xml:space="preserve"> PAGEREF _Toc449222523 \h </w:instrText>
+          <w:instrText xml:space="preserve"> PAGEREF _Toc449455645 \h </w:instrText>
         </w:r>
         <w:r>
           <w:rPr>
@@ -2880,7 +2880,7 @@
           <w:szCs w:val="22"/>
         </w:rPr>
       </w:pPr>
-      <w:hyperlink w:anchor="_Toc449222524" w:history="1">
+      <w:hyperlink w:anchor="_Toc449455646" w:history="1">
         <w:r>
           <w:rPr>
             <w:rStyle w:val="Hypertextovodkaz"/>
@@ -2923,7 +2923,7 @@
             <w:noProof/>
             <w:webHidden/>
           </w:rPr>
-          <w:instrText xml:space="preserve"> PAGEREF _Toc449222524 \h </w:instrText>
+          <w:instrText xml:space="preserve"> PAGEREF _Toc449455646 \h </w:instrText>
         </w:r>
         <w:r>
           <w:rPr>
@@ -2968,7 +2968,7 @@
           <w:szCs w:val="22"/>
         </w:rPr>
       </w:pPr>
-      <w:hyperlink w:anchor="_Toc449222525" w:history="1">
+      <w:hyperlink w:anchor="_Toc449455647" w:history="1">
         <w:r>
           <w:rPr>
             <w:rStyle w:val="Hypertextovodkaz"/>
@@ -3011,7 +3011,7 @@
             <w:noProof/>
             <w:webHidden/>
           </w:rPr>
-          <w:instrText xml:space="preserve"> PAGEREF _Toc449222525 \h </w:instrText>
+          <w:instrText xml:space="preserve"> PAGEREF _Toc449455647 \h </w:instrText>
         </w:r>
         <w:r>
           <w:rPr>
@@ -3056,7 +3056,7 @@
           <w:szCs w:val="22"/>
         </w:rPr>
       </w:pPr>
-      <w:hyperlink w:anchor="_Toc449222526" w:history="1">
+      <w:hyperlink w:anchor="_Toc449455648" w:history="1">
         <w:r>
           <w:rPr>
             <w:rStyle w:val="Hypertextovodkaz"/>
@@ -3099,7 +3099,7 @@
             <w:noProof/>
             <w:webHidden/>
           </w:rPr>
-          <w:instrText xml:space="preserve"> PAGEREF _Toc449222526 \h </w:instrText>
+          <w:instrText xml:space="preserve"> PAGEREF _Toc449455648 \h </w:instrText>
         </w:r>
         <w:r>
           <w:rPr>
@@ -3144,7 +3144,7 @@
           <w:szCs w:val="22"/>
         </w:rPr>
       </w:pPr>
-      <w:hyperlink w:anchor="_Toc449222527" w:history="1">
+      <w:hyperlink w:anchor="_Toc449455649" w:history="1">
         <w:r>
           <w:rPr>
             <w:rStyle w:val="Hypertextovodkaz"/>
@@ -3187,7 +3187,7 @@
             <w:noProof/>
             <w:webHidden/>
           </w:rPr>
-          <w:instrText xml:space="preserve"> PAGEREF _Toc449222527 \h </w:instrText>
+          <w:instrText xml:space="preserve"> PAGEREF _Toc449455649 \h </w:instrText>
         </w:r>
         <w:r>
           <w:rPr>
@@ -3232,7 +3232,7 @@
           <w:szCs w:val="22"/>
         </w:rPr>
       </w:pPr>
-      <w:hyperlink w:anchor="_Toc449222528" w:history="1">
+      <w:hyperlink w:anchor="_Toc449455650" w:history="1">
         <w:r>
           <w:rPr>
             <w:rStyle w:val="Hypertextovodkaz"/>
@@ -3275,7 +3275,7 @@
             <w:noProof/>
             <w:webHidden/>
           </w:rPr>
-          <w:instrText xml:space="preserve"> PAGEREF _Toc449222528 \h </w:instrText>
+          <w:instrText xml:space="preserve"> PAGEREF _Toc449455650 \h </w:instrText>
         </w:r>
         <w:r>
           <w:rPr>
@@ -3320,7 +3320,7 @@
           <w:szCs w:val="22"/>
         </w:rPr>
       </w:pPr>
-      <w:hyperlink w:anchor="_Toc449222529" w:history="1">
+      <w:hyperlink w:anchor="_Toc449455651" w:history="1">
         <w:r>
           <w:rPr>
             <w:rStyle w:val="Hypertextovodkaz"/>
@@ -3363,7 +3363,7 @@
             <w:noProof/>
             <w:webHidden/>
           </w:rPr>
-          <w:instrText xml:space="preserve"> PAGEREF _Toc449222529 \h </w:instrText>
+          <w:instrText xml:space="preserve"> PAGEREF _Toc449455651 \h </w:instrText>
         </w:r>
         <w:r>
           <w:rPr>
@@ -3408,7 +3408,7 @@
           <w:szCs w:val="22"/>
         </w:rPr>
       </w:pPr>
-      <w:hyperlink w:anchor="_Toc449222530" w:history="1">
+      <w:hyperlink w:anchor="_Toc449455652" w:history="1">
         <w:r>
           <w:rPr>
             <w:rStyle w:val="Hypertextovodkaz"/>
@@ -3451,7 +3451,7 @@
             <w:noProof/>
             <w:webHidden/>
           </w:rPr>
-          <w:instrText xml:space="preserve"> PAGEREF _Toc449222530 \h </w:instrText>
+          <w:instrText xml:space="preserve"> PAGEREF _Toc449455652 \h </w:instrText>
         </w:r>
         <w:r>
           <w:rPr>
@@ -3496,7 +3496,7 @@
           <w:szCs w:val="22"/>
         </w:rPr>
       </w:pPr>
-      <w:hyperlink w:anchor="_Toc449222531" w:history="1">
+      <w:hyperlink w:anchor="_Toc449455653" w:history="1">
         <w:r>
           <w:rPr>
             <w:rStyle w:val="Hypertextovodkaz"/>
@@ -3539,7 +3539,7 @@
             <w:noProof/>
             <w:webHidden/>
           </w:rPr>
-          <w:instrText xml:space="preserve"> PAGEREF _Toc449222531 \h </w:instrText>
+          <w:instrText xml:space="preserve"> PAGEREF _Toc449455653 \h </w:instrText>
         </w:r>
         <w:r>
           <w:rPr>
@@ -3584,7 +3584,7 @@
           <w:szCs w:val="22"/>
         </w:rPr>
       </w:pPr>
-      <w:hyperlink w:anchor="_Toc449222532" w:history="1">
+      <w:hyperlink w:anchor="_Toc449455654" w:history="1">
         <w:r>
           <w:rPr>
             <w:rStyle w:val="Hypertextovodkaz"/>
@@ -3627,7 +3627,7 @@
             <w:noProof/>
             <w:webHidden/>
           </w:rPr>
-          <w:instrText xml:space="preserve"> PAGEREF _Toc449222532 \h </w:instrText>
+          <w:instrText xml:space="preserve"> PAGEREF _Toc449455654 \h </w:instrText>
         </w:r>
         <w:r>
           <w:rPr>
@@ -3672,7 +3672,7 @@
           <w:szCs w:val="22"/>
         </w:rPr>
       </w:pPr>
-      <w:hyperlink w:anchor="_Toc449222533" w:history="1">
+      <w:hyperlink w:anchor="_Toc449455655" w:history="1">
         <w:r>
           <w:rPr>
             <w:rStyle w:val="Hypertextovodkaz"/>
@@ -3715,7 +3715,7 @@
             <w:noProof/>
             <w:webHidden/>
           </w:rPr>
-          <w:instrText xml:space="preserve"> PAGEREF _Toc449222533 \h </w:instrText>
+          <w:instrText xml:space="preserve"> PAGEREF _Toc449455655 \h </w:instrText>
         </w:r>
         <w:r>
           <w:rPr>
@@ -3760,7 +3760,7 @@
           <w:szCs w:val="22"/>
         </w:rPr>
       </w:pPr>
-      <w:hyperlink w:anchor="_Toc449222534" w:history="1">
+      <w:hyperlink w:anchor="_Toc449455656" w:history="1">
         <w:r>
           <w:rPr>
             <w:rStyle w:val="Hypertextovodkaz"/>
@@ -3803,7 +3803,7 @@
             <w:noProof/>
             <w:webHidden/>
           </w:rPr>
-          <w:instrText xml:space="preserve"> PAGEREF _Toc449222534 \h </w:instrText>
+          <w:instrText xml:space="preserve"> PAGEREF _Toc449455656 \h </w:instrText>
         </w:r>
         <w:r>
           <w:rPr>
@@ -3848,7 +3848,7 @@
           <w:szCs w:val="22"/>
         </w:rPr>
       </w:pPr>
-      <w:hyperlink w:anchor="_Toc449222535" w:history="1">
+      <w:hyperlink w:anchor="_Toc449455657" w:history="1">
         <w:r>
           <w:rPr>
             <w:rStyle w:val="Hypertextovodkaz"/>
@@ -3891,7 +3891,7 @@
             <w:noProof/>
             <w:webHidden/>
           </w:rPr>
-          <w:instrText xml:space="preserve"> PAGEREF _Toc449222535 \h </w:instrText>
+          <w:instrText xml:space="preserve"> PAGEREF _Toc449455657 \h </w:instrText>
         </w:r>
         <w:r>
           <w:rPr>
@@ -3936,7 +3936,7 @@
           <w:szCs w:val="22"/>
         </w:rPr>
       </w:pPr>
-      <w:hyperlink w:anchor="_Toc449222536" w:history="1">
+      <w:hyperlink w:anchor="_Toc449455658" w:history="1">
         <w:r>
           <w:rPr>
             <w:rStyle w:val="Hypertextovodkaz"/>
@@ -3979,7 +3979,7 @@
             <w:noProof/>
             <w:webHidden/>
           </w:rPr>
-          <w:instrText xml:space="preserve"> PAGEREF _Toc449222536 \h </w:instrText>
+          <w:instrText xml:space="preserve"> PAGEREF _Toc449455658 \h </w:instrText>
         </w:r>
         <w:r>
           <w:rPr>
@@ -4024,7 +4024,7 @@
           <w:szCs w:val="22"/>
         </w:rPr>
       </w:pPr>
-      <w:hyperlink w:anchor="_Toc449222537" w:history="1">
+      <w:hyperlink w:anchor="_Toc449455659" w:history="1">
         <w:r>
           <w:rPr>
             <w:rStyle w:val="Hypertextovodkaz"/>
@@ -4067,7 +4067,7 @@
             <w:noProof/>
             <w:webHidden/>
           </w:rPr>
-          <w:instrText xml:space="preserve"> PAGEREF _Toc449222537 \h </w:instrText>
+          <w:instrText xml:space="preserve"> PAGEREF _Toc449455659 \h </w:instrText>
         </w:r>
         <w:r>
           <w:rPr>
@@ -4112,7 +4112,7 @@
           <w:szCs w:val="22"/>
         </w:rPr>
       </w:pPr>
-      <w:hyperlink w:anchor="_Toc449222538" w:history="1">
+      <w:hyperlink w:anchor="_Toc449455660" w:history="1">
         <w:r>
           <w:rPr>
             <w:rStyle w:val="Hypertextovodkaz"/>
@@ -4155,7 +4155,7 @@
             <w:noProof/>
             <w:webHidden/>
           </w:rPr>
-          <w:instrText xml:space="preserve"> PAGEREF _Toc449222538 \h </w:instrText>
+          <w:instrText xml:space="preserve"> PAGEREF _Toc449455660 \h </w:instrText>
         </w:r>
         <w:r>
           <w:rPr>
@@ -4200,7 +4200,7 @@
           <w:szCs w:val="22"/>
         </w:rPr>
       </w:pPr>
-      <w:hyperlink w:anchor="_Toc449222539" w:history="1">
+      <w:hyperlink w:anchor="_Toc449455661" w:history="1">
         <w:r>
           <w:rPr>
             <w:rStyle w:val="Hypertextovodkaz"/>
@@ -4243,7 +4243,7 @@
             <w:noProof/>
             <w:webHidden/>
           </w:rPr>
-          <w:instrText xml:space="preserve"> PAGEREF _Toc449222539 \h </w:instrText>
+          <w:instrText xml:space="preserve"> PAGEREF _Toc449455661 \h </w:instrText>
         </w:r>
         <w:r>
           <w:rPr>
@@ -4288,7 +4288,7 @@
           <w:szCs w:val="22"/>
         </w:rPr>
       </w:pPr>
-      <w:hyperlink w:anchor="_Toc449222540" w:history="1">
+      <w:hyperlink w:anchor="_Toc449455662" w:history="1">
         <w:r>
           <w:rPr>
             <w:rStyle w:val="Hypertextovodkaz"/>
@@ -4331,7 +4331,7 @@
             <w:noProof/>
             <w:webHidden/>
           </w:rPr>
-          <w:instrText xml:space="preserve"> PAGEREF _Toc449222540 \h </w:instrText>
+          <w:instrText xml:space="preserve"> PAGEREF _Toc449455662 \h </w:instrText>
         </w:r>
         <w:r>
           <w:rPr>
@@ -4376,7 +4376,7 @@
           <w:szCs w:val="22"/>
         </w:rPr>
       </w:pPr>
-      <w:hyperlink w:anchor="_Toc449222541" w:history="1">
+      <w:hyperlink w:anchor="_Toc449455663" w:history="1">
         <w:r>
           <w:rPr>
             <w:rStyle w:val="Hypertextovodkaz"/>
@@ -4419,7 +4419,7 @@
             <w:noProof/>
             <w:webHidden/>
           </w:rPr>
-          <w:instrText xml:space="preserve"> PAGEREF _Toc449222541 \h </w:instrText>
+          <w:instrText xml:space="preserve"> PAGEREF _Toc449455663 \h </w:instrText>
         </w:r>
         <w:r>
           <w:rPr>
@@ -4464,7 +4464,7 @@
           <w:szCs w:val="22"/>
         </w:rPr>
       </w:pPr>
-      <w:hyperlink w:anchor="_Toc449222542" w:history="1">
+      <w:hyperlink w:anchor="_Toc449455664" w:history="1">
         <w:r>
           <w:rPr>
             <w:rStyle w:val="Hypertextovodkaz"/>
@@ -4507,7 +4507,7 @@
             <w:noProof/>
             <w:webHidden/>
           </w:rPr>
-          <w:instrText xml:space="preserve"> PAGEREF _Toc449222542 \h </w:instrText>
+          <w:instrText xml:space="preserve"> PAGEREF _Toc449455664 \h </w:instrText>
         </w:r>
         <w:r>
           <w:rPr>
@@ -4552,7 +4552,7 @@
           <w:szCs w:val="22"/>
         </w:rPr>
       </w:pPr>
-      <w:hyperlink w:anchor="_Toc449222543" w:history="1">
+      <w:hyperlink w:anchor="_Toc449455665" w:history="1">
         <w:r>
           <w:rPr>
             <w:rStyle w:val="Hypertextovodkaz"/>
@@ -4595,7 +4595,7 @@
             <w:noProof/>
             <w:webHidden/>
           </w:rPr>
-          <w:instrText xml:space="preserve"> PAGEREF _Toc449222543 \h </w:instrText>
+          <w:instrText xml:space="preserve"> PAGEREF _Toc449455665 \h </w:instrText>
         </w:r>
         <w:r>
           <w:rPr>
@@ -4640,7 +4640,7 @@
           <w:szCs w:val="22"/>
         </w:rPr>
       </w:pPr>
-      <w:hyperlink w:anchor="_Toc449222544" w:history="1">
+      <w:hyperlink w:anchor="_Toc449455666" w:history="1">
         <w:r>
           <w:rPr>
             <w:rStyle w:val="Hypertextovodkaz"/>
@@ -4685,7 +4685,7 @@
             <w:noProof/>
             <w:webHidden/>
           </w:rPr>
-          <w:instrText xml:space="preserve"> PAGEREF _Toc449222544 \h </w:instrText>
+          <w:instrText xml:space="preserve"> PAGEREF _Toc449455666 \h </w:instrText>
         </w:r>
         <w:r>
           <w:rPr>
@@ -4730,7 +4730,7 @@
           <w:szCs w:val="22"/>
         </w:rPr>
       </w:pPr>
-      <w:hyperlink w:anchor="_Toc449222545" w:history="1">
+      <w:hyperlink w:anchor="_Toc449455667" w:history="1">
         <w:r>
           <w:rPr>
             <w:rStyle w:val="Hypertextovodkaz"/>
@@ -4773,7 +4773,7 @@
             <w:noProof/>
             <w:webHidden/>
           </w:rPr>
-          <w:instrText xml:space="preserve"> PAGEREF _Toc449222545 \h </w:instrText>
+          <w:instrText xml:space="preserve"> PAGEREF _Toc449455667 \h </w:instrText>
         </w:r>
         <w:r>
           <w:rPr>
@@ -4818,7 +4818,7 @@
           <w:szCs w:val="22"/>
         </w:rPr>
       </w:pPr>
-      <w:hyperlink w:anchor="_Toc449222546" w:history="1">
+      <w:hyperlink w:anchor="_Toc449455668" w:history="1">
         <w:r>
           <w:rPr>
             <w:rStyle w:val="Hypertextovodkaz"/>
@@ -4861,7 +4861,7 @@
             <w:noProof/>
             <w:webHidden/>
           </w:rPr>
-          <w:instrText xml:space="preserve"> PAGEREF _Toc449222546 \h </w:instrText>
+          <w:instrText xml:space="preserve"> PAGEREF _Toc449455668 \h </w:instrText>
         </w:r>
         <w:r>
           <w:rPr>
@@ -4906,7 +4906,7 @@
           <w:szCs w:val="22"/>
         </w:rPr>
       </w:pPr>
-      <w:hyperlink w:anchor="_Toc449222547" w:history="1">
+      <w:hyperlink w:anchor="_Toc449455669" w:history="1">
         <w:r>
           <w:rPr>
             <w:rStyle w:val="Hypertextovodkaz"/>
@@ -4949,7 +4949,7 @@
             <w:noProof/>
             <w:webHidden/>
           </w:rPr>
-          <w:instrText xml:space="preserve"> PAGEREF _Toc449222547 \h </w:instrText>
+          <w:instrText xml:space="preserve"> PAGEREF _Toc449455669 \h </w:instrText>
         </w:r>
         <w:r>
           <w:rPr>
@@ -4994,7 +4994,7 @@
           <w:szCs w:val="22"/>
         </w:rPr>
       </w:pPr>
-      <w:hyperlink w:anchor="_Toc449222548" w:history="1">
+      <w:hyperlink w:anchor="_Toc449455670" w:history="1">
         <w:r>
           <w:rPr>
             <w:rStyle w:val="Hypertextovodkaz"/>
@@ -5037,7 +5037,7 @@
             <w:noProof/>
             <w:webHidden/>
           </w:rPr>
-          <w:instrText xml:space="preserve"> PAGEREF _Toc449222548 \h </w:instrText>
+          <w:instrText xml:space="preserve"> PAGEREF _Toc449455670 \h </w:instrText>
         </w:r>
         <w:r>
           <w:rPr>
@@ -5082,7 +5082,7 @@
           <w:szCs w:val="22"/>
         </w:rPr>
       </w:pPr>
-      <w:hyperlink w:anchor="_Toc449222549" w:history="1">
+      <w:hyperlink w:anchor="_Toc449455671" w:history="1">
         <w:r>
           <w:rPr>
             <w:rStyle w:val="Hypertextovodkaz"/>
@@ -5125,7 +5125,7 @@
             <w:noProof/>
             <w:webHidden/>
           </w:rPr>
-          <w:instrText xml:space="preserve"> PAGEREF _Toc449222549 \h </w:instrText>
+          <w:instrText xml:space="preserve"> PAGEREF _Toc449455671 \h </w:instrText>
         </w:r>
         <w:r>
           <w:rPr>
@@ -5170,7 +5170,7 @@
           <w:szCs w:val="22"/>
         </w:rPr>
       </w:pPr>
-      <w:hyperlink w:anchor="_Toc449222550" w:history="1">
+      <w:hyperlink w:anchor="_Toc449455672" w:history="1">
         <w:r>
           <w:rPr>
             <w:rStyle w:val="Hypertextovodkaz"/>
@@ -5213,7 +5213,7 @@
             <w:noProof/>
             <w:webHidden/>
           </w:rPr>
-          <w:instrText xml:space="preserve"> PAGEREF _Toc449222550 \h </w:instrText>
+          <w:instrText xml:space="preserve"> PAGEREF _Toc449455672 \h </w:instrText>
         </w:r>
         <w:r>
           <w:rPr>
@@ -5258,7 +5258,7 @@
           <w:szCs w:val="22"/>
         </w:rPr>
       </w:pPr>
-      <w:hyperlink w:anchor="_Toc449222552" w:history="1">
+      <w:hyperlink w:anchor="_Toc449455674" w:history="1">
         <w:r>
           <w:rPr>
             <w:rStyle w:val="Hypertextovodkaz"/>
@@ -5301,7 +5301,7 @@
             <w:noProof/>
             <w:webHidden/>
           </w:rPr>
-          <w:instrText xml:space="preserve"> PAGEREF _Toc449222552 \h </w:instrText>
+          <w:instrText xml:space="preserve"> PAGEREF _Toc449455674 \h </w:instrText>
         </w:r>
         <w:r>
           <w:rPr>
@@ -5346,7 +5346,7 @@
           <w:szCs w:val="22"/>
         </w:rPr>
       </w:pPr>
-      <w:hyperlink w:anchor="_Toc449222553" w:history="1">
+      <w:hyperlink w:anchor="_Toc449455675" w:history="1">
         <w:r>
           <w:rPr>
             <w:rStyle w:val="Hypertextovodkaz"/>
@@ -5389,7 +5389,7 @@
             <w:noProof/>
             <w:webHidden/>
           </w:rPr>
-          <w:instrText xml:space="preserve"> PAGEREF _Toc449222553 \h </w:instrText>
+          <w:instrText xml:space="preserve"> PAGEREF _Toc449455675 \h </w:instrText>
         </w:r>
         <w:r>
           <w:rPr>
@@ -5434,7 +5434,7 @@
           <w:szCs w:val="22"/>
         </w:rPr>
       </w:pPr>
-      <w:hyperlink w:anchor="_Toc449222554" w:history="1">
+      <w:hyperlink w:anchor="_Toc449455676" w:history="1">
         <w:r>
           <w:rPr>
             <w:rStyle w:val="Hypertextovodkaz"/>
@@ -5477,7 +5477,7 @@
             <w:noProof/>
             <w:webHidden/>
           </w:rPr>
-          <w:instrText xml:space="preserve"> PAGEREF _Toc449222554 \h </w:instrText>
+          <w:instrText xml:space="preserve"> PAGEREF _Toc449455676 \h </w:instrText>
         </w:r>
         <w:r>
           <w:rPr>
@@ -5522,7 +5522,7 @@
           <w:szCs w:val="22"/>
         </w:rPr>
       </w:pPr>
-      <w:hyperlink w:anchor="_Toc449222555" w:history="1">
+      <w:hyperlink w:anchor="_Toc449455677" w:history="1">
         <w:r>
           <w:rPr>
             <w:rStyle w:val="Hypertextovodkaz"/>
@@ -5565,7 +5565,7 @@
             <w:noProof/>
             <w:webHidden/>
           </w:rPr>
-          <w:instrText xml:space="preserve"> PAGEREF _Toc449222555 \h </w:instrText>
+          <w:instrText xml:space="preserve"> PAGEREF _Toc449455677 \h </w:instrText>
         </w:r>
         <w:r>
           <w:rPr>
@@ -5610,7 +5610,7 @@
           <w:szCs w:val="22"/>
         </w:rPr>
       </w:pPr>
-      <w:hyperlink w:anchor="_Toc449222556" w:history="1">
+      <w:hyperlink w:anchor="_Toc449455678" w:history="1">
         <w:r>
           <w:rPr>
             <w:rStyle w:val="Hypertextovodkaz"/>
@@ -5653,7 +5653,7 @@
             <w:noProof/>
             <w:webHidden/>
           </w:rPr>
-          <w:instrText xml:space="preserve"> PAGEREF _Toc449222556 \h </w:instrText>
+          <w:instrText xml:space="preserve"> PAGEREF _Toc449455678 \h </w:instrText>
         </w:r>
         <w:r>
           <w:rPr>
@@ -5698,7 +5698,7 @@
           <w:szCs w:val="22"/>
         </w:rPr>
       </w:pPr>
-      <w:hyperlink w:anchor="_Toc449222557" w:history="1">
+      <w:hyperlink w:anchor="_Toc449455679" w:history="1">
         <w:r>
           <w:rPr>
             <w:rStyle w:val="Hypertextovodkaz"/>
@@ -5741,7 +5741,7 @@
             <w:noProof/>
             <w:webHidden/>
           </w:rPr>
-          <w:instrText xml:space="preserve"> PAGEREF _Toc449222557 \h </w:instrText>
+          <w:instrText xml:space="preserve"> PAGEREF _Toc449455679 \h </w:instrText>
         </w:r>
         <w:r>
           <w:rPr>
@@ -5786,7 +5786,7 @@
           <w:szCs w:val="22"/>
         </w:rPr>
       </w:pPr>
-      <w:hyperlink w:anchor="_Toc449222558" w:history="1">
+      <w:hyperlink w:anchor="_Toc449455680" w:history="1">
         <w:r>
           <w:rPr>
             <w:rStyle w:val="Hypertextovodkaz"/>
@@ -5829,7 +5829,7 @@
             <w:noProof/>
             <w:webHidden/>
           </w:rPr>
-          <w:instrText xml:space="preserve"> PAGEREF _Toc449222558 \h </w:instrText>
+          <w:instrText xml:space="preserve"> PAGEREF _Toc449455680 \h </w:instrText>
         </w:r>
         <w:r>
           <w:rPr>
@@ -5874,7 +5874,7 @@
           <w:szCs w:val="22"/>
         </w:rPr>
       </w:pPr>
-      <w:hyperlink w:anchor="_Toc449222559" w:history="1">
+      <w:hyperlink w:anchor="_Toc449455681" w:history="1">
         <w:r>
           <w:rPr>
             <w:rStyle w:val="Hypertextovodkaz"/>
@@ -5917,7 +5917,7 @@
             <w:noProof/>
             <w:webHidden/>
           </w:rPr>
-          <w:instrText xml:space="preserve"> PAGEREF _Toc449222559 \h </w:instrText>
+          <w:instrText xml:space="preserve"> PAGEREF _Toc449455681 \h </w:instrText>
         </w:r>
         <w:r>
           <w:rPr>
@@ -5962,7 +5962,7 @@
           <w:szCs w:val="22"/>
         </w:rPr>
       </w:pPr>
-      <w:hyperlink w:anchor="_Toc449222560" w:history="1">
+      <w:hyperlink w:anchor="_Toc449455682" w:history="1">
         <w:r>
           <w:rPr>
             <w:rStyle w:val="Hypertextovodkaz"/>
@@ -6005,7 +6005,7 @@
             <w:noProof/>
             <w:webHidden/>
           </w:rPr>
-          <w:instrText xml:space="preserve"> PAGEREF _Toc449222560 \h </w:instrText>
+          <w:instrText xml:space="preserve"> PAGEREF _Toc449455682 \h </w:instrText>
         </w:r>
         <w:r>
           <w:rPr>
@@ -6050,7 +6050,7 @@
           <w:szCs w:val="22"/>
         </w:rPr>
       </w:pPr>
-      <w:hyperlink w:anchor="_Toc449222561" w:history="1">
+      <w:hyperlink w:anchor="_Toc449455683" w:history="1">
         <w:r>
           <w:rPr>
             <w:rStyle w:val="Hypertextovodkaz"/>
@@ -6093,7 +6093,7 @@
             <w:noProof/>
             <w:webHidden/>
           </w:rPr>
-          <w:instrText xml:space="preserve"> PAGEREF _Toc449222561 \h </w:instrText>
+          <w:instrText xml:space="preserve"> PAGEREF _Toc449455683 \h </w:instrText>
         </w:r>
         <w:r>
           <w:rPr>
@@ -6113,7 +6113,7 @@
             <w:noProof/>
             <w:webHidden/>
           </w:rPr>
-          <w:t>41</w:t>
+          <w:t>42</w:t>
         </w:r>
         <w:r>
           <w:rPr>
@@ -6140,13 +6140,13 @@
       <w:r>
         <w:br w:type="page"/>
       </w:r>
-      <w:bookmarkStart w:id="6" w:name="_Toc449222524"/>
+      <w:bookmarkStart w:id="6" w:name="_Toc449455646"/>
       <w:r>
         <w:lastRenderedPageBreak/>
         <w:t>Úvod</w:t>
       </w:r>
+      <w:bookmarkEnd w:id="3"/>
       <w:bookmarkEnd w:id="4"/>
-      <w:bookmarkEnd w:id="5"/>
       <w:bookmarkEnd w:id="6"/>
     </w:p>
     <w:p>
@@ -6544,7 +6544,7 @@
       <w:r>
         <w:br w:type="page"/>
       </w:r>
-      <w:bookmarkStart w:id="7" w:name="_Toc449222525"/>
+      <w:bookmarkStart w:id="7" w:name="_Toc449455647"/>
       <w:r>
         <w:lastRenderedPageBreak/>
         <w:t>Segmentace</w:t>
@@ -6644,7 +6644,7 @@
         <w:pStyle w:val="Nadpis2"/>
         <w:spacing w:line="312" w:lineRule="auto"/>
       </w:pPr>
-      <w:bookmarkStart w:id="8" w:name="_Toc449222526"/>
+      <w:bookmarkStart w:id="8" w:name="_Toc449455648"/>
       <w:r>
         <w:t>DOM-</w:t>
       </w:r>
@@ -7150,6 +7150,13 @@
     <w:p>
       <w:pPr>
         <w:pStyle w:val="Odstavecdal"/>
+        <w:spacing w:line="312" w:lineRule="auto"/>
+        <w:ind w:firstLine="0"/>
+      </w:pPr>
+    </w:p>
+    <w:p>
+      <w:pPr>
+        <w:pStyle w:val="Odstavecdal"/>
         <w:keepNext/>
         <w:spacing w:line="312" w:lineRule="auto"/>
         <w:ind w:hanging="142"/>
@@ -7159,7 +7166,7 @@
           <w:noProof/>
         </w:rPr>
         <w:drawing>
-          <wp:inline distT="0" distB="0" distL="0" distR="0" wp14:anchorId="56C0CA76" wp14:editId="3D23E29D">
+          <wp:inline distT="0" distB="0" distL="0" distR="0" wp14:anchorId="138BAC6B" wp14:editId="70625172">
             <wp:extent cx="5753100" cy="3234690"/>
             <wp:effectExtent l="76200" t="76200" r="76200" b="80010"/>
             <wp:docPr id="34" name="Obrázek 34"/>
@@ -7210,6 +7217,14 @@
     </w:p>
     <w:p>
       <w:pPr>
+        <w:pStyle w:val="Odstavecdal"/>
+        <w:keepNext/>
+        <w:spacing w:line="312" w:lineRule="auto"/>
+        <w:ind w:hanging="142"/>
+      </w:pPr>
+    </w:p>
+    <w:p>
+      <w:pPr>
         <w:pStyle w:val="Titulek"/>
         <w:jc w:val="center"/>
         <w:rPr>
@@ -7257,7 +7272,7 @@
         </w:rPr>
         <w:lastRenderedPageBreak/>
         <w:drawing>
-          <wp:inline distT="0" distB="0" distL="0" distR="0" wp14:anchorId="24B98165" wp14:editId="7BA5C9CB">
+          <wp:inline distT="0" distB="0" distL="0" distR="0" wp14:anchorId="06DB74AF" wp14:editId="2C181134">
             <wp:extent cx="4629150" cy="2533650"/>
             <wp:effectExtent l="0" t="0" r="0" b="0"/>
             <wp:docPr id="1" name="Obrázek 1"/>
@@ -7341,6 +7356,7 @@
         </w:rPr>
         <w:t>2.</w:t>
       </w:r>
+      <w:proofErr w:type="gramEnd"/>
       <w:r>
         <w:rPr>
           <w:b w:val="0"/>
@@ -7388,6 +7404,7 @@
         <w:fldChar w:fldCharType="end"/>
       </w:r>
       <w:bookmarkEnd w:id="9"/>
+      <w:proofErr w:type="gramStart"/>
       <w:r>
         <w:rPr>
           <w:b w:val="0"/>
@@ -7422,7 +7439,7 @@
         <w:pStyle w:val="Nadpis2"/>
         <w:spacing w:line="312" w:lineRule="auto"/>
       </w:pPr>
-      <w:bookmarkStart w:id="11" w:name="_Toc449222527"/>
+      <w:bookmarkStart w:id="11" w:name="_Toc449455649"/>
       <w:r>
         <w:t>Vision-</w:t>
       </w:r>
@@ -7790,7 +7807,7 @@
         <mc:AlternateContent>
           <mc:Choice Requires="wps">
             <w:drawing>
-              <wp:anchor distT="0" distB="0" distL="114300" distR="114300" simplePos="0" relativeHeight="251661312" behindDoc="0" locked="0" layoutInCell="1" allowOverlap="1" wp14:anchorId="223B633D" wp14:editId="5B5AE39D">
+              <wp:anchor distT="0" distB="0" distL="114300" distR="114300" simplePos="0" relativeHeight="251661312" behindDoc="0" locked="0" layoutInCell="1" allowOverlap="1" wp14:anchorId="3258B123" wp14:editId="0F905CDE">
                 <wp:simplePos x="0" y="0"/>
                 <wp:positionH relativeFrom="column">
                   <wp:posOffset>-381000</wp:posOffset>
@@ -7863,6 +7880,7 @@
                               </w:rPr>
                               <w:t>2.</w:t>
                             </w:r>
+                            <w:proofErr w:type="gramEnd"/>
                             <w:r>
                               <w:rPr>
                                 <w:b w:val="0"/>
@@ -7909,6 +7927,7 @@
                               </w:rPr>
                               <w:fldChar w:fldCharType="end"/>
                             </w:r>
+                            <w:proofErr w:type="gramStart"/>
                             <w:r>
                               <w:rPr>
                                 <w:b w:val="0"/>
@@ -7983,6 +8002,7 @@
                           <w:szCs w:val="24"/>
                         </w:rPr>
                       </w:pPr>
+                      <w:proofErr w:type="gramStart"/>
                       <w:r>
                         <w:rPr>
                           <w:b w:val="0"/>
@@ -8001,6 +8021,7 @@
                         </w:rPr>
                         <w:t>2.</w:t>
                       </w:r>
+                      <w:proofErr w:type="gramEnd"/>
                       <w:r>
                         <w:rPr>
                           <w:b w:val="0"/>
@@ -8047,6 +8068,7 @@
                         </w:rPr>
                         <w:fldChar w:fldCharType="end"/>
                       </w:r>
+                      <w:proofErr w:type="gramStart"/>
                       <w:r>
                         <w:rPr>
                           <w:b w:val="0"/>
@@ -8054,7 +8076,17 @@
                           <w:sz w:val="24"/>
                           <w:szCs w:val="24"/>
                         </w:rPr>
-                        <w:t>: Postup segmentace metody VIPS</w:t>
+                        <w:t>:</w:t>
+                      </w:r>
+                      <w:proofErr w:type="gramEnd"/>
+                      <w:r>
+                        <w:rPr>
+                          <w:b w:val="0"/>
+                          <w:color w:val="auto"/>
+                          <w:sz w:val="24"/>
+                          <w:szCs w:val="24"/>
+                        </w:rPr>
+                        <w:t xml:space="preserve"> Postup segmentace metody VIPS</w:t>
                       </w:r>
                       <w:r>
                         <w:rPr>
@@ -8089,7 +8121,7 @@
           <w:noProof/>
         </w:rPr>
         <w:drawing>
-          <wp:anchor distT="0" distB="0" distL="114300" distR="114300" simplePos="0" relativeHeight="251659264" behindDoc="1" locked="0" layoutInCell="1" allowOverlap="1" wp14:anchorId="48DAF0AD" wp14:editId="124FF33E">
+          <wp:anchor distT="0" distB="0" distL="114300" distR="114300" simplePos="0" relativeHeight="251659264" behindDoc="1" locked="0" layoutInCell="1" allowOverlap="1" wp14:anchorId="30475943" wp14:editId="3C38240D">
             <wp:simplePos x="0" y="0"/>
             <wp:positionH relativeFrom="column">
               <wp:posOffset>-381000</wp:posOffset>
@@ -8158,7 +8190,7 @@
         <w:pStyle w:val="Nadpis2"/>
         <w:spacing w:line="312" w:lineRule="auto"/>
       </w:pPr>
-      <w:bookmarkStart w:id="12" w:name="_Toc449222528"/>
+      <w:bookmarkStart w:id="12" w:name="_Toc449455650"/>
       <w:r>
         <w:lastRenderedPageBreak/>
         <w:t xml:space="preserve">Box </w:t>
@@ -8226,30 +8258,25 @@
         <w:t>r</w:t>
       </w:r>
       <w:r>
-        <w:t xml:space="preserve">uktuře, ale spíše </w:t>
-      </w:r>
-      <w:proofErr w:type="gramStart"/>
-      <w:r>
-        <w:t>jsou</w:t>
-      </w:r>
-      <w:proofErr w:type="gramEnd"/>
+        <w:t>uktuře, ale spíše jsou uspořádán</w:t>
+      </w:r>
+      <w:r>
+        <w:t>y</w:t>
+      </w:r>
       <w:r>
         <w:t xml:space="preserve"> </w:t>
       </w:r>
-      <w:proofErr w:type="gramStart"/>
-      <w:r>
-        <w:t>uspořádán</w:t>
-      </w:r>
-      <w:proofErr w:type="gramEnd"/>
-      <w:r>
-        <w:t xml:space="preserve"> </w:t>
-      </w:r>
       <w:r>
         <w:t>ve struktuře podobné dlaždicím</w:t>
       </w:r>
       <w:r>
         <w:t>.</w:t>
       </w:r>
+    </w:p>
+    <w:p>
+      <w:pPr>
+        <w:spacing w:line="312" w:lineRule="auto"/>
+      </w:pPr>
     </w:p>
     <w:p>
       <w:pPr>
@@ -8262,7 +8289,7 @@
         <mc:AlternateContent>
           <mc:Choice Requires="wps">
             <w:drawing>
-              <wp:anchor distT="0" distB="0" distL="114300" distR="114300" simplePos="0" relativeHeight="251681792" behindDoc="0" locked="0" layoutInCell="1" allowOverlap="1" wp14:anchorId="20335590" wp14:editId="6C662617">
+              <wp:anchor distT="0" distB="0" distL="114300" distR="114300" simplePos="0" relativeHeight="251681792" behindDoc="0" locked="0" layoutInCell="1" allowOverlap="1" wp14:anchorId="50CBCFDA" wp14:editId="35F1C2D3">
                 <wp:simplePos x="0" y="0"/>
                 <wp:positionH relativeFrom="column">
                   <wp:posOffset>226060</wp:posOffset>
@@ -8333,6 +8360,7 @@
                               </w:rPr>
                               <w:t>2.</w:t>
                             </w:r>
+                            <w:proofErr w:type="gramEnd"/>
                             <w:r>
                               <w:rPr>
                                 <w:b w:val="0"/>
@@ -8374,6 +8402,7 @@
                               </w:rPr>
                               <w:fldChar w:fldCharType="end"/>
                             </w:r>
+                            <w:proofErr w:type="gramStart"/>
                             <w:r>
                               <w:rPr>
                                 <w:b w:val="0"/>
@@ -8450,6 +8479,7 @@
                           <w:szCs w:val="24"/>
                         </w:rPr>
                       </w:pPr>
+                      <w:proofErr w:type="gramStart"/>
                       <w:r>
                         <w:rPr>
                           <w:b w:val="0"/>
@@ -8466,6 +8496,7 @@
                         </w:rPr>
                         <w:t>2.</w:t>
                       </w:r>
+                      <w:proofErr w:type="gramEnd"/>
                       <w:r>
                         <w:rPr>
                           <w:b w:val="0"/>
@@ -8507,14 +8538,34 @@
                         </w:rPr>
                         <w:fldChar w:fldCharType="end"/>
                       </w:r>
+                      <w:proofErr w:type="gramStart"/>
                       <w:r>
                         <w:rPr>
                           <w:b w:val="0"/>
                           <w:color w:val="auto"/>
                           <w:sz w:val="24"/>
                         </w:rPr>
-                        <w:t>: Architektura algoritmu segmentace Box Clustering</w:t>
+                        <w:t>:</w:t>
                       </w:r>
+                      <w:proofErr w:type="gramEnd"/>
+                      <w:r>
+                        <w:rPr>
+                          <w:b w:val="0"/>
+                          <w:color w:val="auto"/>
+                          <w:sz w:val="24"/>
+                        </w:rPr>
+                        <w:t xml:space="preserve"> Architektura algoritmu segmentace Box </w:t>
+                      </w:r>
+                      <w:proofErr w:type="spellStart"/>
+                      <w:r>
+                        <w:rPr>
+                          <w:b w:val="0"/>
+                          <w:color w:val="auto"/>
+                          <w:sz w:val="24"/>
+                        </w:rPr>
+                        <w:t>Clustering</w:t>
+                      </w:r>
+                      <w:proofErr w:type="spellEnd"/>
                       <w:r>
                         <w:rPr>
                           <w:b w:val="0"/>
@@ -8546,7 +8597,7 @@
           <w:noProof/>
         </w:rPr>
         <w:drawing>
-          <wp:anchor distT="0" distB="0" distL="114300" distR="114300" simplePos="0" relativeHeight="251679744" behindDoc="1" locked="0" layoutInCell="1" allowOverlap="1" wp14:anchorId="25D023B6" wp14:editId="3CF6D190">
+          <wp:anchor distT="0" distB="0" distL="114300" distR="114300" simplePos="0" relativeHeight="251679744" behindDoc="1" locked="0" layoutInCell="1" allowOverlap="1" wp14:anchorId="16CBF052" wp14:editId="28CF4133">
             <wp:simplePos x="0" y="0"/>
             <wp:positionH relativeFrom="column">
               <wp:posOffset>226060</wp:posOffset>
@@ -8814,6 +8865,7 @@
         <w:spacing w:line="312" w:lineRule="auto"/>
       </w:pPr>
       <w:r>
+        <w:lastRenderedPageBreak/>
         <w:t xml:space="preserve">Výpočet vzdálenosti – </w:t>
       </w:r>
       <w:r>
@@ -8938,7 +8990,6 @@
         <w:spacing w:line="312" w:lineRule="auto"/>
       </w:pPr>
       <w:r>
-        <w:lastRenderedPageBreak/>
         <w:t xml:space="preserve">Shlukování </w:t>
       </w:r>
       <w:r>
@@ -8967,7 +9018,7 @@
         <w:pStyle w:val="Nadpis1"/>
         <w:spacing w:line="312" w:lineRule="auto"/>
       </w:pPr>
-      <w:bookmarkStart w:id="13" w:name="_Toc449222529"/>
+      <w:bookmarkStart w:id="13" w:name="_Toc449455651"/>
       <w:r>
         <w:lastRenderedPageBreak/>
         <w:t>Segmentace webových stránek za pomocí vizuální sémantiky</w:t>
@@ -9217,7 +9268,7 @@
         <w:pStyle w:val="Nadpis2"/>
         <w:spacing w:line="312" w:lineRule="auto"/>
       </w:pPr>
-      <w:bookmarkStart w:id="14" w:name="_Toc449222530"/>
+      <w:bookmarkStart w:id="14" w:name="_Toc449455652"/>
       <w:r>
         <w:t>Příprava</w:t>
       </w:r>
@@ -9244,7 +9295,7 @@
         <w:spacing w:line="312" w:lineRule="auto"/>
       </w:pPr>
       <w:bookmarkStart w:id="15" w:name="_Ref436866399"/>
-      <w:bookmarkStart w:id="16" w:name="_Toc449222531"/>
+      <w:bookmarkStart w:id="16" w:name="_Toc449455653"/>
       <w:r>
         <w:lastRenderedPageBreak/>
         <w:t>Vizuální bloky</w:t>
@@ -9768,7 +9819,7 @@
         <w:pStyle w:val="Nadpis3"/>
         <w:spacing w:line="312" w:lineRule="auto"/>
       </w:pPr>
-      <w:bookmarkStart w:id="17" w:name="_Toc449222532"/>
+      <w:bookmarkStart w:id="17" w:name="_Toc449455654"/>
       <w:r>
         <w:t>Předzpracování webových stránek</w:t>
       </w:r>
@@ -10230,7 +10281,7 @@
         <w:pStyle w:val="Nadpis2"/>
         <w:spacing w:line="312" w:lineRule="auto"/>
       </w:pPr>
-      <w:bookmarkStart w:id="18" w:name="_Toc449222533"/>
+      <w:bookmarkStart w:id="18" w:name="_Toc449455655"/>
       <w:r>
         <w:t>Algoritmus segmentace</w:t>
       </w:r>
@@ -10256,7 +10307,7 @@
         <w:pStyle w:val="Nadpis3"/>
         <w:spacing w:line="312" w:lineRule="auto"/>
       </w:pPr>
-      <w:bookmarkStart w:id="19" w:name="_Toc449222534"/>
+      <w:bookmarkStart w:id="19" w:name="_Toc449455656"/>
       <w:r>
         <w:t>Rozpoznání podobných vizuálních bloků</w:t>
       </w:r>
@@ -10513,7 +10564,7 @@
           <w:noProof/>
         </w:rPr>
         <w:drawing>
-          <wp:anchor distT="0" distB="0" distL="114300" distR="114300" simplePos="0" relativeHeight="251674624" behindDoc="1" locked="0" layoutInCell="1" allowOverlap="1" wp14:anchorId="63D24FFC" wp14:editId="16536C1D">
+          <wp:anchor distT="0" distB="0" distL="114300" distR="114300" simplePos="0" relativeHeight="251674624" behindDoc="1" locked="0" layoutInCell="1" allowOverlap="1" wp14:anchorId="3204F8FA" wp14:editId="03D0522F">
             <wp:simplePos x="0" y="0"/>
             <wp:positionH relativeFrom="column">
               <wp:posOffset>-396875</wp:posOffset>
@@ -10593,7 +10644,7 @@
           <w:noProof/>
         </w:rPr>
         <w:drawing>
-          <wp:anchor distT="0" distB="0" distL="114300" distR="114300" simplePos="0" relativeHeight="251675648" behindDoc="1" locked="0" layoutInCell="1" allowOverlap="1" wp14:anchorId="196747CA" wp14:editId="2A39CD27">
+          <wp:anchor distT="0" distB="0" distL="114300" distR="114300" simplePos="0" relativeHeight="251675648" behindDoc="1" locked="0" layoutInCell="1" allowOverlap="1" wp14:anchorId="69ED93DD" wp14:editId="5A4E675D">
             <wp:simplePos x="0" y="0"/>
             <wp:positionH relativeFrom="column">
               <wp:posOffset>-221615</wp:posOffset>
@@ -10796,7 +10847,7 @@
         <w:pStyle w:val="Nadpis3"/>
         <w:spacing w:line="312" w:lineRule="auto"/>
       </w:pPr>
-      <w:bookmarkStart w:id="20" w:name="_Toc449222535"/>
+      <w:bookmarkStart w:id="20" w:name="_Toc449455657"/>
       <w:r>
         <w:t xml:space="preserve">Výpočet stupně </w:t>
       </w:r>
@@ -12145,7 +12196,7 @@
         <mc:AlternateContent>
           <mc:Choice Requires="wps">
             <w:drawing>
-              <wp:anchor distT="0" distB="0" distL="114300" distR="114300" simplePos="0" relativeHeight="251678720" behindDoc="0" locked="0" layoutInCell="1" allowOverlap="1" wp14:anchorId="06801090" wp14:editId="7A080B0C">
+              <wp:anchor distT="0" distB="0" distL="114300" distR="114300" simplePos="0" relativeHeight="251678720" behindDoc="0" locked="0" layoutInCell="1" allowOverlap="1" wp14:anchorId="0CE05213" wp14:editId="14B95CFA">
                 <wp:simplePos x="0" y="0"/>
                 <wp:positionH relativeFrom="column">
                   <wp:posOffset>128905</wp:posOffset>
@@ -12367,7 +12418,7 @@
           <w:noProof/>
         </w:rPr>
         <w:drawing>
-          <wp:anchor distT="0" distB="0" distL="114300" distR="114300" simplePos="0" relativeHeight="251676672" behindDoc="1" locked="0" layoutInCell="1" allowOverlap="1" wp14:anchorId="219CC80B" wp14:editId="16B30B11">
+          <wp:anchor distT="0" distB="0" distL="114300" distR="114300" simplePos="0" relativeHeight="251676672" behindDoc="1" locked="0" layoutInCell="1" allowOverlap="1" wp14:anchorId="26308D88" wp14:editId="2FB2626A">
             <wp:simplePos x="0" y="0"/>
             <wp:positionH relativeFrom="column">
               <wp:posOffset>128905</wp:posOffset>
@@ -13311,7 +13362,7 @@
         <w:pStyle w:val="Nadpis3"/>
         <w:spacing w:line="312" w:lineRule="auto"/>
       </w:pPr>
-      <w:bookmarkStart w:id="21" w:name="_Toc449222536"/>
+      <w:bookmarkStart w:id="21" w:name="_Toc449455658"/>
       <w:r>
         <w:t xml:space="preserve">Výpočet </w:t>
       </w:r>
@@ -13822,15 +13873,7 @@
         </m:r>
       </m:oMath>
       <w:r>
-        <w:t>je textový nebo odkazový textový obsah, apro</w:t>
-      </w:r>
-      <w:proofErr w:type="spellStart"/>
-      <w:r>
-        <w:t>ximací</w:t>
-      </w:r>
-      <w:proofErr w:type="spellEnd"/>
-      <w:r>
-        <w:t xml:space="preserve"> vypočítáme oblast pomocí:</w:t>
+        <w:t>je textový nebo odkazový textový obsah, aproximací vypočítáme oblast pomocí:</w:t>
       </w:r>
     </w:p>
     <w:p>
@@ -15186,15 +15229,7 @@
         </m:sSub>
       </m:oMath>
       <w:r>
-        <w:t xml:space="preserve"> může být vyp</w:t>
-      </w:r>
-      <w:proofErr w:type="spellStart"/>
-      <w:r>
-        <w:t>očítána</w:t>
-      </w:r>
-      <w:proofErr w:type="spellEnd"/>
-      <w:r>
-        <w:t xml:space="preserve"> pomocí:</w:t>
+        <w:t xml:space="preserve"> může být vypočítána pomocí:</w:t>
       </w:r>
     </w:p>
     <w:p>
@@ -16323,15 +16358,7 @@
         </m:sSub>
       </m:oMath>
       <w:r>
-        <w:t>, jejichž textové obsaho</w:t>
-      </w:r>
-      <w:proofErr w:type="spellStart"/>
-      <w:r>
-        <w:t>vé</w:t>
-      </w:r>
-      <w:proofErr w:type="spellEnd"/>
-      <w:r>
-        <w:t xml:space="preserve"> oblastní vektory jsou </w:t>
+        <w:t xml:space="preserve">, jejichž textové obsahové oblastní vektory jsou </w:t>
       </w:r>
       <w:r>
         <w:t xml:space="preserve"> </w:t>
@@ -17006,15 +17033,7 @@
         </m:d>
       </m:oMath>
       <w:r>
-        <w:t xml:space="preserve"> reprezentuje totální obl</w:t>
-      </w:r>
-      <w:proofErr w:type="spellStart"/>
-      <w:r>
-        <w:t>ast</w:t>
-      </w:r>
-      <w:proofErr w:type="spellEnd"/>
-      <w:r>
-        <w:t xml:space="preserve"> všech obsahů v </w:t>
+        <w:t xml:space="preserve"> reprezentuje totální oblast všech obsahů v </w:t>
       </w:r>
       <m:oMath>
         <m:sSub>
@@ -17527,7 +17546,23 @@
         </m:sSub>
       </m:oMath>
       <w:r>
-        <w:t xml:space="preserve"> reprezentuje kosínovou podobnost odpovídající obsahovému vektoru oblasti. </w:t>
+        <w:t xml:space="preserve"> r</w:t>
+      </w:r>
+      <w:proofErr w:type="spellStart"/>
+      <w:r>
+        <w:t>eprezentuje</w:t>
+      </w:r>
+      <w:proofErr w:type="spellEnd"/>
+      <w:r>
+        <w:t xml:space="preserve"> </w:t>
+      </w:r>
+      <w:proofErr w:type="spellStart"/>
+      <w:r>
+        <w:t>kosínovou</w:t>
+      </w:r>
+      <w:proofErr w:type="spellEnd"/>
+      <w:r>
+        <w:t xml:space="preserve"> podobnost odpovídající obsahovému vektoru oblasti. </w:t>
       </w:r>
       <m:oMath>
         <m:r>
@@ -17904,7 +17939,15 @@
         </m:r>
       </m:oMath>
       <w:r>
-        <w:t xml:space="preserve"> může být vypočítána pomocí: </w:t>
+        <w:t xml:space="preserve"> může být vypoč</w:t>
+      </w:r>
+      <w:proofErr w:type="spellStart"/>
+      <w:r>
+        <w:t>ítána</w:t>
+      </w:r>
+      <w:proofErr w:type="spellEnd"/>
+      <w:r>
+        <w:t xml:space="preserve"> pomocí: </w:t>
       </w:r>
     </w:p>
     <w:p>
@@ -18212,15 +18255,7 @@
         </m:r>
       </m:oMath>
       <w:r>
-        <w:t xml:space="preserve"> jsou sousední s</w:t>
-      </w:r>
-      <w:proofErr w:type="spellStart"/>
-      <w:r>
-        <w:t>ynovské</w:t>
-      </w:r>
-      <w:proofErr w:type="spellEnd"/>
-      <w:r>
-        <w:t xml:space="preserve"> bloky. </w:t>
+        <w:t xml:space="preserve"> jsou sousední synovské bloky. </w:t>
       </w:r>
       <w:r>
         <w:t xml:space="preserve"> Jako předchozí výpočty i </w:t>
@@ -18259,7 +18294,7 @@
       <w:pPr>
         <w:pStyle w:val="Nadpis3"/>
       </w:pPr>
-      <w:bookmarkStart w:id="22" w:name="_Toc449222537"/>
+      <w:bookmarkStart w:id="22" w:name="_Toc449455659"/>
       <w:r>
         <w:lastRenderedPageBreak/>
         <w:t>Segment webové stránky</w:t>
@@ -19186,13 +19221,7 @@
             <w:rPr>
               <w:rFonts w:ascii="Cambria Math" w:hAnsi="Cambria Math"/>
             </w:rPr>
-            <m:t>Mn</m:t>
-          </m:r>
-          <m:r>
-            <w:rPr>
-              <w:rFonts w:ascii="Cambria Math" w:hAnsi="Cambria Math"/>
-            </w:rPr>
-            <m:t>ožinaSegmentů</m:t>
+            <m:t>MnožinaSegmentů</m:t>
           </m:r>
         </m:oMath>
       </m:oMathPara>
@@ -19849,7 +19878,7 @@
         <w:pStyle w:val="Nadpis1"/>
         <w:spacing w:line="312" w:lineRule="auto"/>
       </w:pPr>
-      <w:bookmarkStart w:id="24" w:name="_Toc449222538"/>
+      <w:bookmarkStart w:id="24" w:name="_Toc449455660"/>
       <w:proofErr w:type="spellStart"/>
       <w:r>
         <w:lastRenderedPageBreak/>
@@ -19910,7 +19939,7 @@
       <w:r>
         <w:tab/>
       </w:r>
-      <w:bookmarkStart w:id="25" w:name="_Toc449222539"/>
+      <w:bookmarkStart w:id="25" w:name="_Toc449455661"/>
       <w:proofErr w:type="spellStart"/>
       <w:r>
         <w:t>FitLayout</w:t>
@@ -19978,7 +20007,7 @@
         <w:pStyle w:val="Nadpis3"/>
         <w:spacing w:line="312" w:lineRule="auto"/>
       </w:pPr>
-      <w:bookmarkStart w:id="26" w:name="_Toc449222540"/>
+      <w:bookmarkStart w:id="26" w:name="_Toc449455662"/>
       <w:proofErr w:type="spellStart"/>
       <w:r>
         <w:t>FitLayout</w:t>
@@ -20072,14 +20101,14 @@
       <w:bookmarkStart w:id="31" w:name="_Toc440128375"/>
       <w:bookmarkStart w:id="32" w:name="_Toc447572596"/>
       <w:bookmarkStart w:id="33" w:name="_Toc447748897"/>
-      <w:bookmarkStart w:id="34" w:name="_Toc449222541"/>
+      <w:bookmarkStart w:id="34" w:name="_Toc449455663"/>
       <w:r>
         <w:rPr>
           <w:noProof/>
         </w:rPr>
         <w:lastRenderedPageBreak/>
         <w:drawing>
-          <wp:anchor distT="0" distB="0" distL="114300" distR="114300" simplePos="0" relativeHeight="251665408" behindDoc="1" locked="0" layoutInCell="1" allowOverlap="1" wp14:anchorId="6DBC4013" wp14:editId="69F2FBE1">
+          <wp:anchor distT="0" distB="0" distL="114300" distR="114300" simplePos="0" relativeHeight="251665408" behindDoc="1" locked="0" layoutInCell="1" allowOverlap="1" wp14:anchorId="69764556" wp14:editId="794EE35C">
             <wp:simplePos x="0" y="0"/>
             <wp:positionH relativeFrom="column">
               <wp:posOffset>-398780</wp:posOffset>
@@ -20181,7 +20210,7 @@
         <mc:AlternateContent>
           <mc:Choice Requires="wps">
             <w:drawing>
-              <wp:anchor distT="0" distB="0" distL="114300" distR="114300" simplePos="0" relativeHeight="251667456" behindDoc="0" locked="0" layoutInCell="1" allowOverlap="1" wp14:anchorId="29B5E4FE" wp14:editId="421EC096">
+              <wp:anchor distT="0" distB="0" distL="114300" distR="114300" simplePos="0" relativeHeight="251667456" behindDoc="0" locked="0" layoutInCell="1" allowOverlap="1" wp14:anchorId="62752892" wp14:editId="43A25576">
                 <wp:simplePos x="0" y="0"/>
                 <wp:positionH relativeFrom="column">
                   <wp:posOffset>-184785</wp:posOffset>
@@ -20620,7 +20649,7 @@
         </w:rPr>
         <w:lastRenderedPageBreak/>
         <w:drawing>
-          <wp:inline distT="0" distB="0" distL="0" distR="0" wp14:anchorId="30CF0BF1" wp14:editId="1209E10A">
+          <wp:inline distT="0" distB="0" distL="0" distR="0" wp14:anchorId="45B56356" wp14:editId="5AB0C16B">
             <wp:extent cx="5753100" cy="3353435"/>
             <wp:effectExtent l="0" t="0" r="0" b="0"/>
             <wp:docPr id="33" name="Obrázek 33"/>
@@ -20757,11 +20786,11 @@
         <w:pStyle w:val="Nadpis3"/>
         <w:spacing w:line="312" w:lineRule="auto"/>
       </w:pPr>
-      <w:bookmarkStart w:id="36" w:name="_Toc449222542"/>
+      <w:bookmarkStart w:id="37" w:name="_Toc449455664"/>
       <w:r>
         <w:t>Segmentace</w:t>
       </w:r>
-      <w:bookmarkEnd w:id="36"/>
+      <w:bookmarkEnd w:id="37"/>
     </w:p>
     <w:p>
       <w:pPr>
@@ -21067,11 +21096,11 @@
         <w:pStyle w:val="Nadpis3"/>
         <w:spacing w:line="312" w:lineRule="auto"/>
       </w:pPr>
-      <w:bookmarkStart w:id="37" w:name="_Toc449222543"/>
+      <w:bookmarkStart w:id="38" w:name="_Toc449455665"/>
       <w:r>
         <w:t>Klasifikace</w:t>
       </w:r>
-      <w:bookmarkEnd w:id="37"/>
+      <w:bookmarkEnd w:id="38"/>
     </w:p>
     <w:p>
       <w:pPr>
@@ -21150,7 +21179,7 @@
           <w:lang w:val="en-US"/>
         </w:rPr>
       </w:pPr>
-      <w:bookmarkStart w:id="38" w:name="_Toc449222544"/>
+      <w:bookmarkStart w:id="39" w:name="_Toc449455666"/>
       <w:proofErr w:type="spellStart"/>
       <w:r>
         <w:rPr>
@@ -21158,7 +21187,7 @@
         </w:rPr>
         <w:t>Služby</w:t>
       </w:r>
-      <w:bookmarkEnd w:id="38"/>
+      <w:bookmarkEnd w:id="39"/>
       <w:proofErr w:type="spellEnd"/>
     </w:p>
     <w:p>
@@ -21548,11 +21577,11 @@
         <w:pStyle w:val="Nadpis3"/>
         <w:spacing w:line="312" w:lineRule="auto"/>
       </w:pPr>
-      <w:bookmarkStart w:id="39" w:name="_Toc449222545"/>
+      <w:bookmarkStart w:id="40" w:name="_Toc449455667"/>
       <w:r>
         <w:t>Nástroje</w:t>
       </w:r>
-      <w:bookmarkEnd w:id="39"/>
+      <w:bookmarkEnd w:id="40"/>
     </w:p>
     <w:p>
       <w:pPr>
@@ -21753,7 +21782,7 @@
           <w:noProof/>
         </w:rPr>
         <w:drawing>
-          <wp:inline distT="0" distB="0" distL="0" distR="0" wp14:anchorId="200AF0DC" wp14:editId="5EC6F28D">
+          <wp:inline distT="0" distB="0" distL="0" distR="0" wp14:anchorId="49F90448" wp14:editId="712612E6">
             <wp:extent cx="5753100" cy="3223895"/>
             <wp:effectExtent l="0" t="0" r="0" b="0"/>
             <wp:docPr id="32" name="Obrázek 32"/>
@@ -21845,7 +21874,7 @@
         <w:pStyle w:val="Nadpis2"/>
         <w:spacing w:line="312" w:lineRule="auto"/>
       </w:pPr>
-      <w:bookmarkStart w:id="40" w:name="_Toc449222546"/>
+      <w:bookmarkStart w:id="41" w:name="_Toc449455668"/>
       <w:r>
         <w:t>Práce s</w:t>
       </w:r>
@@ -21856,7 +21885,7 @@
       <w:r>
         <w:t>Frameworkem</w:t>
       </w:r>
-      <w:bookmarkEnd w:id="40"/>
+      <w:bookmarkEnd w:id="41"/>
       <w:proofErr w:type="spellEnd"/>
     </w:p>
     <w:p>
@@ -22185,7 +22214,7 @@
           <w:noProof/>
         </w:rPr>
         <w:drawing>
-          <wp:inline distT="0" distB="0" distL="0" distR="0" wp14:anchorId="1153E1C5" wp14:editId="5A08EE2C">
+          <wp:inline distT="0" distB="0" distL="0" distR="0" wp14:anchorId="5CAFEC1A" wp14:editId="640186AC">
             <wp:extent cx="5753100" cy="4317365"/>
             <wp:effectExtent l="76200" t="76200" r="76200" b="83185"/>
             <wp:docPr id="31" name="Obrázek 31"/>
@@ -22318,11 +22347,11 @@
         <w:pStyle w:val="Nadpis3"/>
         <w:spacing w:line="312" w:lineRule="auto"/>
       </w:pPr>
-      <w:bookmarkStart w:id="41" w:name="_Toc449222547"/>
+      <w:bookmarkStart w:id="42" w:name="_Toc449455669"/>
       <w:r>
         <w:t>Operátory</w:t>
       </w:r>
-      <w:bookmarkEnd w:id="41"/>
+      <w:bookmarkEnd w:id="42"/>
     </w:p>
     <w:p>
       <w:pPr>
@@ -22513,11 +22542,11 @@
         <w:pStyle w:val="Nadpis1"/>
         <w:spacing w:line="312" w:lineRule="auto"/>
       </w:pPr>
-      <w:bookmarkStart w:id="42" w:name="_Toc449222548"/>
+      <w:bookmarkStart w:id="43" w:name="_Toc449455670"/>
       <w:r>
         <w:t>Implementace algoritmu</w:t>
       </w:r>
-      <w:bookmarkEnd w:id="42"/>
+      <w:bookmarkEnd w:id="43"/>
     </w:p>
     <w:p>
       <w:pPr>
@@ -22683,11 +22712,11 @@
         <w:pStyle w:val="Nadpis2"/>
         <w:spacing w:line="312" w:lineRule="auto"/>
       </w:pPr>
-      <w:bookmarkStart w:id="43" w:name="_Toc449222549"/>
+      <w:bookmarkStart w:id="44" w:name="_Toc449455671"/>
       <w:r>
         <w:t>Sousednost bloků</w:t>
       </w:r>
-      <w:bookmarkEnd w:id="43"/>
+      <w:bookmarkEnd w:id="44"/>
     </w:p>
     <w:p>
       <w:pPr>
@@ -22760,11 +22789,11 @@
         <w:pStyle w:val="Nadpis3"/>
         <w:spacing w:line="312" w:lineRule="auto"/>
       </w:pPr>
-      <w:bookmarkStart w:id="44" w:name="_Toc449222550"/>
+      <w:bookmarkStart w:id="45" w:name="_Toc449455672"/>
       <w:r>
         <w:t>Nesousedící bloky</w:t>
       </w:r>
-      <w:bookmarkEnd w:id="44"/>
+      <w:bookmarkEnd w:id="45"/>
     </w:p>
     <w:p>
       <w:pPr>
@@ -22890,7 +22919,7 @@
         <mc:AlternateContent>
           <mc:Choice Requires="wps">
             <w:drawing>
-              <wp:anchor distT="0" distB="0" distL="114300" distR="114300" simplePos="0" relativeHeight="251684864" behindDoc="0" locked="0" layoutInCell="1" allowOverlap="1" wp14:anchorId="23A60340" wp14:editId="32D76BFE">
+              <wp:anchor distT="0" distB="0" distL="114300" distR="114300" simplePos="0" relativeHeight="251684864" behindDoc="0" locked="0" layoutInCell="1" allowOverlap="1" wp14:anchorId="29985D89" wp14:editId="55491D92">
                 <wp:simplePos x="0" y="0"/>
                 <wp:positionH relativeFrom="column">
                   <wp:posOffset>1129665</wp:posOffset>
@@ -23030,7 +23059,7 @@
           <w:noProof/>
         </w:rPr>
         <w:drawing>
-          <wp:anchor distT="0" distB="0" distL="114300" distR="114300" simplePos="0" relativeHeight="251682816" behindDoc="0" locked="0" layoutInCell="1" allowOverlap="1" wp14:anchorId="0D56BC87" wp14:editId="538B44EF">
+          <wp:anchor distT="0" distB="0" distL="114300" distR="114300" simplePos="0" relativeHeight="251682816" behindDoc="0" locked="0" layoutInCell="1" allowOverlap="1" wp14:anchorId="71004AD8" wp14:editId="33443462">
             <wp:simplePos x="0" y="0"/>
             <wp:positionH relativeFrom="column">
               <wp:posOffset>1129665</wp:posOffset>
@@ -23103,7 +23132,7 @@
           <w:noProof/>
         </w:rPr>
         <w:drawing>
-          <wp:anchor distT="0" distB="0" distL="114300" distR="114300" simplePos="0" relativeHeight="251685888" behindDoc="0" locked="0" layoutInCell="1" allowOverlap="1" wp14:anchorId="20E06004" wp14:editId="5AD02F1A">
+          <wp:anchor distT="0" distB="0" distL="114300" distR="114300" simplePos="0" relativeHeight="251685888" behindDoc="0" locked="0" layoutInCell="1" allowOverlap="1" wp14:anchorId="5A9A6D70" wp14:editId="716559B8">
             <wp:simplePos x="0" y="0"/>
             <wp:positionH relativeFrom="column">
               <wp:posOffset>1130300</wp:posOffset>
@@ -23178,7 +23207,7 @@
         <mc:AlternateContent>
           <mc:Choice Requires="wps">
             <w:drawing>
-              <wp:anchor distT="0" distB="0" distL="114300" distR="114300" simplePos="0" relativeHeight="251687936" behindDoc="0" locked="0" layoutInCell="1" allowOverlap="1" wp14:anchorId="7FABD461" wp14:editId="7DFF8891">
+              <wp:anchor distT="0" distB="0" distL="114300" distR="114300" simplePos="0" relativeHeight="251687936" behindDoc="0" locked="0" layoutInCell="1" allowOverlap="1" wp14:anchorId="582FE798" wp14:editId="40D4A6E2">
                 <wp:simplePos x="0" y="0"/>
                 <wp:positionH relativeFrom="column">
                   <wp:posOffset>769620</wp:posOffset>
@@ -23416,7 +23445,7 @@
         </w:rPr>
         <w:lastRenderedPageBreak/>
         <w:drawing>
-          <wp:anchor distT="0" distB="0" distL="114300" distR="114300" simplePos="0" relativeHeight="251689984" behindDoc="0" locked="0" layoutInCell="1" allowOverlap="1" wp14:anchorId="4F272247" wp14:editId="2B5AE485">
+          <wp:anchor distT="0" distB="0" distL="114300" distR="114300" simplePos="0" relativeHeight="251689984" behindDoc="0" locked="0" layoutInCell="1" allowOverlap="1" wp14:anchorId="3912FED3" wp14:editId="28C6AC83">
             <wp:simplePos x="0" y="0"/>
             <wp:positionH relativeFrom="column">
               <wp:posOffset>147320</wp:posOffset>
@@ -23483,7 +23512,7 @@
           <w:noProof/>
         </w:rPr>
         <w:drawing>
-          <wp:anchor distT="0" distB="0" distL="114300" distR="114300" simplePos="0" relativeHeight="251688960" behindDoc="0" locked="0" layoutInCell="1" allowOverlap="1" wp14:anchorId="58FD9D47" wp14:editId="14879A44">
+          <wp:anchor distT="0" distB="0" distL="114300" distR="114300" simplePos="0" relativeHeight="251688960" behindDoc="0" locked="0" layoutInCell="1" allowOverlap="1" wp14:anchorId="68D4D87B" wp14:editId="4881DE0B">
             <wp:simplePos x="0" y="0"/>
             <wp:positionH relativeFrom="column">
               <wp:posOffset>147320</wp:posOffset>
@@ -23613,7 +23642,7 @@
         <mc:AlternateContent>
           <mc:Choice Requires="wps">
             <w:drawing>
-              <wp:anchor distT="0" distB="0" distL="114300" distR="114300" simplePos="0" relativeHeight="251692032" behindDoc="0" locked="0" layoutInCell="1" allowOverlap="1" wp14:anchorId="3135E4A4" wp14:editId="7B913B6B">
+              <wp:anchor distT="0" distB="0" distL="114300" distR="114300" simplePos="0" relativeHeight="251692032" behindDoc="0" locked="0" layoutInCell="1" allowOverlap="1" wp14:anchorId="39303366" wp14:editId="09309D02">
                 <wp:simplePos x="0" y="0"/>
                 <wp:positionH relativeFrom="column">
                   <wp:posOffset>147320</wp:posOffset>
@@ -23733,16 +23762,6 @@
         </mc:AlternateContent>
       </w:r>
     </w:p>
-    <w:bookmarkStart w:id="45" w:name="_Toc447887853"/>
-    <w:bookmarkStart w:id="46" w:name="_Toc447911734"/>
-    <w:bookmarkStart w:id="47" w:name="_Toc448224308"/>
-    <w:bookmarkStart w:id="48" w:name="_Toc448397667"/>
-    <w:bookmarkStart w:id="49" w:name="_Toc448407847"/>
-    <w:bookmarkStart w:id="50" w:name="_Toc448654081"/>
-    <w:bookmarkStart w:id="51" w:name="_Toc448682974"/>
-    <w:bookmarkStart w:id="52" w:name="_Toc448686583"/>
-    <w:bookmarkStart w:id="53" w:name="_Toc448770821"/>
-    <w:bookmarkStart w:id="54" w:name="_Toc449222551"/>
     <w:p>
       <w:pPr>
         <w:pStyle w:val="Nadpis3"/>
@@ -23752,6 +23771,17 @@
         </w:numPr>
         <w:ind w:left="1134" w:hanging="1134"/>
       </w:pPr>
+      <w:bookmarkStart w:id="46" w:name="_Toc447887853"/>
+      <w:bookmarkStart w:id="47" w:name="_Toc447911734"/>
+      <w:bookmarkStart w:id="48" w:name="_Toc448224308"/>
+      <w:bookmarkStart w:id="49" w:name="_Toc448397667"/>
+      <w:bookmarkStart w:id="50" w:name="_Toc448407847"/>
+      <w:bookmarkStart w:id="51" w:name="_Toc448654081"/>
+      <w:bookmarkStart w:id="52" w:name="_Toc448682974"/>
+      <w:bookmarkStart w:id="53" w:name="_Toc448686583"/>
+      <w:bookmarkStart w:id="54" w:name="_Toc448770821"/>
+      <w:bookmarkStart w:id="55" w:name="_Toc449222551"/>
+      <w:bookmarkStart w:id="56" w:name="_Toc449455673"/>
       <w:r>
         <w:rPr>
           <w:noProof/>
@@ -23760,7 +23790,7 @@
         <mc:AlternateContent>
           <mc:Choice Requires="wps">
             <w:drawing>
-              <wp:anchor distT="0" distB="0" distL="114300" distR="114300" simplePos="0" relativeHeight="251695104" behindDoc="0" locked="0" layoutInCell="1" allowOverlap="1" wp14:anchorId="0DA181E4" wp14:editId="0800D1C9">
+              <wp:anchor distT="0" distB="0" distL="114300" distR="114300" simplePos="0" relativeHeight="251695104" behindDoc="0" locked="0" layoutInCell="1" allowOverlap="1" wp14:anchorId="29041E1C" wp14:editId="1E03DD7C">
                 <wp:simplePos x="0" y="0"/>
                 <wp:positionH relativeFrom="column">
                   <wp:posOffset>-76200</wp:posOffset>
@@ -23918,7 +23948,7 @@
           <w:noProof/>
         </w:rPr>
         <w:drawing>
-          <wp:anchor distT="0" distB="0" distL="114300" distR="114300" simplePos="0" relativeHeight="251693056" behindDoc="0" locked="0" layoutInCell="1" allowOverlap="1" wp14:anchorId="227CCA36" wp14:editId="28664A51">
+          <wp:anchor distT="0" distB="0" distL="114300" distR="114300" simplePos="0" relativeHeight="251693056" behindDoc="0" locked="0" layoutInCell="1" allowOverlap="1" wp14:anchorId="15549233" wp14:editId="6879722F">
             <wp:simplePos x="0" y="0"/>
             <wp:positionH relativeFrom="column">
               <wp:posOffset>-76200</wp:posOffset>
@@ -23980,7 +24010,6 @@
           </wp:anchor>
         </w:drawing>
       </w:r>
-      <w:bookmarkEnd w:id="45"/>
       <w:bookmarkEnd w:id="46"/>
       <w:bookmarkEnd w:id="47"/>
       <w:bookmarkEnd w:id="48"/>
@@ -23990,17 +24019,19 @@
       <w:bookmarkEnd w:id="52"/>
       <w:bookmarkEnd w:id="53"/>
       <w:bookmarkEnd w:id="54"/>
+      <w:bookmarkEnd w:id="55"/>
+      <w:bookmarkEnd w:id="56"/>
     </w:p>
     <w:p>
       <w:pPr>
         <w:pStyle w:val="Nadpis3"/>
         <w:spacing w:line="312" w:lineRule="auto"/>
       </w:pPr>
-      <w:bookmarkStart w:id="55" w:name="_Toc449222552"/>
+      <w:bookmarkStart w:id="57" w:name="_Toc449455674"/>
       <w:r>
         <w:t>Sousedící bloky</w:t>
       </w:r>
-      <w:bookmarkEnd w:id="55"/>
+      <w:bookmarkEnd w:id="57"/>
     </w:p>
     <w:p>
       <w:pPr>
@@ -24132,7 +24163,7 @@
         </w:rPr>
         <w:lastRenderedPageBreak/>
         <w:drawing>
-          <wp:inline distT="0" distB="0" distL="0" distR="0" wp14:anchorId="773DD0F3" wp14:editId="1985FE14">
+          <wp:inline distT="0" distB="0" distL="0" distR="0" wp14:anchorId="161E761B" wp14:editId="29A5950B">
             <wp:extent cx="5226346" cy="3784060"/>
             <wp:effectExtent l="76200" t="76200" r="69850" b="83185"/>
             <wp:docPr id="16" name="Obrázek 16"/>
@@ -24242,7 +24273,7 @@
           <w:noProof/>
         </w:rPr>
         <w:drawing>
-          <wp:inline distT="0" distB="0" distL="0" distR="0" wp14:anchorId="44710C39" wp14:editId="3FEEC112">
+          <wp:inline distT="0" distB="0" distL="0" distR="0" wp14:anchorId="5053996B" wp14:editId="32317038">
             <wp:extent cx="5233481" cy="3925111"/>
             <wp:effectExtent l="76200" t="76200" r="81915" b="75565"/>
             <wp:docPr id="19" name="Obrázek 19"/>
@@ -24424,7 +24455,7 @@
           <w:noProof/>
         </w:rPr>
         <w:drawing>
-          <wp:inline distT="0" distB="0" distL="0" distR="0" wp14:anchorId="4571ABA0" wp14:editId="34D1FC08">
+          <wp:inline distT="0" distB="0" distL="0" distR="0" wp14:anchorId="2DAADFB9" wp14:editId="0F558BB6">
             <wp:extent cx="5239967" cy="3929975"/>
             <wp:effectExtent l="76200" t="76200" r="75565" b="71120"/>
             <wp:docPr id="20" name="Obrázek 20"/>
@@ -24526,7 +24557,7 @@
         </w:rPr>
         <w:lastRenderedPageBreak/>
         <w:drawing>
-          <wp:inline distT="0" distB="0" distL="0" distR="0" wp14:anchorId="76BE8FC0" wp14:editId="079DB895">
+          <wp:inline distT="0" distB="0" distL="0" distR="0" wp14:anchorId="5FDD6DE0" wp14:editId="4CCD2362">
             <wp:extent cx="5243209" cy="3932407"/>
             <wp:effectExtent l="76200" t="76200" r="71755" b="68580"/>
             <wp:docPr id="21" name="Obrázek 21"/>
@@ -24687,11 +24718,11 @@
         <w:pStyle w:val="Nadpis2"/>
         <w:spacing w:line="312" w:lineRule="auto"/>
       </w:pPr>
-      <w:bookmarkStart w:id="56" w:name="_Toc449222553"/>
+      <w:bookmarkStart w:id="58" w:name="_Toc449455675"/>
       <w:r>
         <w:t>Vizuální obsah bloků</w:t>
       </w:r>
-      <w:bookmarkEnd w:id="56"/>
+      <w:bookmarkEnd w:id="58"/>
     </w:p>
     <w:p>
       <w:pPr>
@@ -24743,12 +24774,12 @@
         <w:pStyle w:val="Nadpis3"/>
         <w:spacing w:line="312" w:lineRule="auto"/>
       </w:pPr>
-      <w:bookmarkStart w:id="57" w:name="_Toc449222554"/>
+      <w:bookmarkStart w:id="59" w:name="_Toc449455676"/>
       <w:r>
         <w:lastRenderedPageBreak/>
         <w:t>Vektory obsahu</w:t>
       </w:r>
-      <w:bookmarkEnd w:id="57"/>
+      <w:bookmarkEnd w:id="59"/>
     </w:p>
     <w:p>
       <w:pPr>
@@ -24873,7 +24904,7 @@
           <w:noProof/>
         </w:rPr>
         <w:drawing>
-          <wp:inline distT="0" distB="0" distL="0" distR="0" wp14:anchorId="7E9436CA" wp14:editId="1706EFBA">
+          <wp:inline distT="0" distB="0" distL="0" distR="0" wp14:anchorId="74D34DDA" wp14:editId="695E8992">
             <wp:extent cx="5753100" cy="3871595"/>
             <wp:effectExtent l="0" t="0" r="0" b="0"/>
             <wp:docPr id="30" name="Obrázek 30"/>
@@ -24981,12 +25012,12 @@
         <w:pStyle w:val="Nadpis3"/>
         <w:spacing w:line="312" w:lineRule="auto"/>
       </w:pPr>
-      <w:bookmarkStart w:id="58" w:name="_Toc449222555"/>
+      <w:bookmarkStart w:id="60" w:name="_Toc449455677"/>
       <w:r>
         <w:lastRenderedPageBreak/>
         <w:t>Podobnost obsahu</w:t>
       </w:r>
-      <w:bookmarkEnd w:id="58"/>
+      <w:bookmarkEnd w:id="60"/>
     </w:p>
     <w:p>
       <w:pPr>
@@ -25093,11 +25124,11 @@
         <w:pStyle w:val="Nadpis2"/>
         <w:spacing w:line="312" w:lineRule="auto"/>
       </w:pPr>
-      <w:bookmarkStart w:id="59" w:name="_Toc449222556"/>
+      <w:bookmarkStart w:id="61" w:name="_Toc449455678"/>
       <w:r>
         <w:t>Řízení algoritmu</w:t>
       </w:r>
-      <w:bookmarkEnd w:id="59"/>
+      <w:bookmarkEnd w:id="61"/>
     </w:p>
     <w:p>
       <w:pPr>
@@ -25361,7 +25392,7 @@
           <w:color w:val="FF0000"/>
         </w:rPr>
         <w:drawing>
-          <wp:inline distT="0" distB="0" distL="0" distR="0" wp14:anchorId="61EBBB22" wp14:editId="2B76E577">
+          <wp:inline distT="0" distB="0" distL="0" distR="0" wp14:anchorId="6AD09D19" wp14:editId="6027B9F9">
             <wp:extent cx="5753100" cy="4317365"/>
             <wp:effectExtent l="0" t="0" r="0" b="6985"/>
             <wp:docPr id="29" name="Obrázek 29"/>
@@ -25451,11 +25482,11 @@
         <w:pStyle w:val="Nadpis2"/>
         <w:spacing w:line="312" w:lineRule="auto"/>
       </w:pPr>
-      <w:bookmarkStart w:id="60" w:name="_Toc449222557"/>
+      <w:bookmarkStart w:id="62" w:name="_Toc449455679"/>
       <w:r>
         <w:t>Vstup a výstup algoritmu</w:t>
       </w:r>
-      <w:bookmarkEnd w:id="60"/>
+      <w:bookmarkEnd w:id="62"/>
     </w:p>
     <w:p>
       <w:pPr>
@@ -25614,7 +25645,7 @@
           <w:noProof/>
         </w:rPr>
         <w:drawing>
-          <wp:inline distT="0" distB="0" distL="0" distR="0" wp14:anchorId="0B4DBF1B" wp14:editId="40A91D1D">
+          <wp:inline distT="0" distB="0" distL="0" distR="0" wp14:anchorId="6F1662E4" wp14:editId="48DCB213">
             <wp:extent cx="5753100" cy="3234690"/>
             <wp:effectExtent l="76200" t="76200" r="76200" b="80010"/>
             <wp:docPr id="6" name="Obrázek 6"/>
@@ -25729,7 +25760,7 @@
         </w:rPr>
         <w:lastRenderedPageBreak/>
         <w:drawing>
-          <wp:inline distT="0" distB="0" distL="0" distR="0" wp14:anchorId="32CEC51E" wp14:editId="416CD2BC">
+          <wp:inline distT="0" distB="0" distL="0" distR="0" wp14:anchorId="55A85672" wp14:editId="3609418F">
             <wp:extent cx="5753100" cy="3234690"/>
             <wp:effectExtent l="76200" t="76200" r="76200" b="80010"/>
             <wp:docPr id="7" name="Obrázek 7"/>
@@ -25843,7 +25874,7 @@
         <w:pStyle w:val="Nadpis1"/>
         <w:spacing w:line="312" w:lineRule="auto"/>
       </w:pPr>
-      <w:bookmarkStart w:id="61" w:name="_Toc449222558"/>
+      <w:bookmarkStart w:id="63" w:name="_Toc449455680"/>
       <w:r>
         <w:lastRenderedPageBreak/>
         <w:t>Dosažené</w:t>
@@ -25851,7 +25882,7 @@
       <w:r>
         <w:t xml:space="preserve"> výsledky</w:t>
       </w:r>
-      <w:bookmarkEnd w:id="61"/>
+      <w:bookmarkEnd w:id="63"/>
       <w:r>
         <w:t xml:space="preserve"> </w:t>
       </w:r>
@@ -25936,11 +25967,11 @@
         <w:pStyle w:val="Nadpis2"/>
         <w:spacing w:line="312" w:lineRule="auto"/>
       </w:pPr>
-      <w:bookmarkStart w:id="62" w:name="_Toc449222559"/>
+      <w:bookmarkStart w:id="64" w:name="_Toc449455681"/>
       <w:r>
         <w:t>Testování</w:t>
       </w:r>
-      <w:bookmarkEnd w:id="62"/>
+      <w:bookmarkEnd w:id="64"/>
     </w:p>
     <w:p>
       <w:pPr>
@@ -26053,8 +26084,6 @@
         </w:rPr>
         <w:t>rozepsat..</w:t>
       </w:r>
-      <w:bookmarkStart w:id="63" w:name="_GoBack"/>
-      <w:bookmarkEnd w:id="63"/>
       <w:proofErr w:type="gramEnd"/>
     </w:p>
     <w:p>
@@ -26067,11 +26096,11 @@
         <w:pStyle w:val="Nadpis2"/>
         <w:spacing w:line="312" w:lineRule="auto"/>
       </w:pPr>
-      <w:bookmarkStart w:id="64" w:name="_Toc449222560"/>
+      <w:bookmarkStart w:id="65" w:name="_Toc449455682"/>
       <w:r>
         <w:t>Změna vstupních parametrů</w:t>
       </w:r>
-      <w:bookmarkEnd w:id="64"/>
+      <w:bookmarkEnd w:id="65"/>
     </w:p>
     <w:p>
       <w:pPr>
@@ -26161,62 +26190,142 @@
           <w:rPr>
             <w:rFonts w:ascii="Cambria Math" w:hAnsi="Cambria Math"/>
           </w:rPr>
+          <m:t xml:space="preserve">β </m:t>
+        </m:r>
+      </m:oMath>
+      <w:r>
+        <w:t xml:space="preserve">se jedná o výpočet č. 8. </w:t>
+      </w:r>
+      <w:r>
+        <w:t xml:space="preserve">Při výběru </w:t>
+      </w:r>
+      <w:r>
+        <w:t>naší implementace</w:t>
+      </w:r>
+      <w:r>
+        <w:t xml:space="preserve"> jako algoritmu, který bude ve </w:t>
+      </w:r>
+      <w:proofErr w:type="spellStart"/>
+      <w:r>
+        <w:t>Frameworku</w:t>
+      </w:r>
+      <w:proofErr w:type="spellEnd"/>
+      <w:r>
+        <w:t xml:space="preserve"> </w:t>
+      </w:r>
+      <w:proofErr w:type="spellStart"/>
+      <w:r>
+        <w:t>FitLayout</w:t>
+      </w:r>
+      <w:proofErr w:type="spellEnd"/>
+      <w:r>
+        <w:t xml:space="preserve"> provádět aktuální segmentaci, můžeme ty</w:t>
+      </w:r>
+      <w:r>
+        <w:t>to</w:t>
+      </w:r>
+      <w:r>
+        <w:t xml:space="preserve"> parametr různě nastavit. V počátečním nastavení je </w:t>
+      </w:r>
+      <m:oMath>
+        <m:r>
+          <w:rPr>
+            <w:rFonts w:ascii="Cambria Math" w:hAnsi="Cambria Math"/>
+          </w:rPr>
+          <m:t>α=0.9</m:t>
+        </m:r>
+      </m:oMath>
+      <w:r>
+        <w:t xml:space="preserve"> a </w:t>
+      </w:r>
+      <m:oMath>
+        <m:r>
+          <w:rPr>
+            <w:rFonts w:ascii="Cambria Math" w:hAnsi="Cambria Math"/>
+          </w:rPr>
           <m:t>β</m:t>
         </m:r>
+      </m:oMath>
+      <w:r>
+        <w:t xml:space="preserve"> = 0.8. Tyto hodnoty jsme empiricky zvolili podle </w:t>
+      </w:r>
+      <w:r>
+        <w:rPr>
+          <w:lang w:val="en-US"/>
+        </w:rPr>
+        <w:t>[8].</w:t>
+      </w:r>
+    </w:p>
+    <w:p>
+      <w:pPr>
+        <w:spacing w:line="312" w:lineRule="auto"/>
+        <w:ind w:firstLine="708"/>
+      </w:pPr>
+      <w:r>
+        <w:t>Přejděme tedy k</w:t>
+      </w:r>
+      <w:r>
+        <w:t xml:space="preserve"> přímo k tomu, jak vstupní parametry ovlivňují výsledek segmentace vstupní webové stránky. </w:t>
+      </w:r>
+      <w:r>
+        <w:t xml:space="preserve">Konkrétně parametr </w:t>
+      </w:r>
+      <m:oMath>
         <m:r>
           <w:rPr>
             <w:rFonts w:ascii="Cambria Math" w:hAnsi="Cambria Math"/>
           </w:rPr>
-          <m:t xml:space="preserve"> </m:t>
+          <m:t>α</m:t>
         </m:r>
       </m:oMath>
       <w:r>
-        <w:t xml:space="preserve">se jedná o výpočet č. 8. </w:t>
-      </w:r>
-      <w:r>
-        <w:t xml:space="preserve">Při výběru </w:t>
-      </w:r>
-      <w:r>
-        <w:t>naší implementace</w:t>
-      </w:r>
-      <w:r>
-        <w:t xml:space="preserve"> jako algoritmu, který bude ve </w:t>
-      </w:r>
-      <w:proofErr w:type="spellStart"/>
-      <w:r>
-        <w:t>Frameworku</w:t>
-      </w:r>
-      <w:proofErr w:type="spellEnd"/>
-      <w:r>
         <w:t xml:space="preserve"> </w:t>
       </w:r>
-      <w:proofErr w:type="spellStart"/>
-      <w:r>
-        <w:t>FitLayout</w:t>
-      </w:r>
-      <w:proofErr w:type="spellEnd"/>
-      <w:r>
-        <w:t xml:space="preserve"> provádět aktuální segmentaci, můžeme ty</w:t>
-      </w:r>
-      <w:r>
-        <w:t>to</w:t>
-      </w:r>
-      <w:r>
-        <w:t xml:space="preserve"> parametr různě nastavit. V počátečním nastavení je </w:t>
+      <w:r>
+        <w:t xml:space="preserve">je porovnávány s průměrným vypočítaným </w:t>
+      </w:r>
+      <w:proofErr w:type="spellStart"/>
+      <w:r>
+        <w:t>SeamDegree</w:t>
+      </w:r>
+      <w:proofErr w:type="spellEnd"/>
+      <w:r>
+        <w:t xml:space="preserve">. Z toho vyplývá, že ovlivňuje porovnávání sousednosti jednotlivých bloků. </w:t>
+      </w:r>
+      <w:r>
+        <w:t xml:space="preserve">Necháme-li </w:t>
+      </w:r>
+      <w:r>
+        <w:rPr>
+          <w:i/>
+        </w:rPr>
+        <w:t>alfu</w:t>
+      </w:r>
+      <w:r>
+        <w:t xml:space="preserve"> nastavenou na počáteční hodnotu, sousední bloky se budou muset překrývat těsněji, aby se od sebe nedělily. </w:t>
+      </w:r>
+      <w:r>
+        <w:t xml:space="preserve">Avšak jakmile hodnotu parametru </w:t>
+      </w:r>
+      <w:r>
+        <w:rPr>
+          <w:i/>
+        </w:rPr>
+        <w:t xml:space="preserve">alfa </w:t>
+      </w:r>
+      <w:r>
+        <w:t xml:space="preserve">snížíme, tak se zvětší tolerance překrytí sousedních bloků. Toto především ovlivní strukturu výsledného stromu.  Bude-li se </w:t>
+      </w:r>
+      <w:r>
+        <w:rPr>
+          <w:i/>
+        </w:rPr>
+        <w:t xml:space="preserve">alfa </w:t>
+      </w:r>
+      <w:r>
+        <w:t xml:space="preserve">blížit nebo rovna počáteční hodnotě </w:t>
       </w:r>
       <m:oMath>
-        <m:r>
-          <w:rPr>
-            <w:rFonts w:ascii="Cambria Math" w:hAnsi="Cambria Math"/>
-          </w:rPr>
-          <m:t>α</m:t>
-        </m:r>
-        <m:r>
-          <w:rPr>
-            <w:rFonts w:ascii="Cambria Math" w:hAnsi="Cambria Math"/>
-          </w:rPr>
-          <m:t>=</m:t>
-        </m:r>
         <m:r>
           <w:rPr>
             <w:rFonts w:ascii="Cambria Math" w:hAnsi="Cambria Math"/>
@@ -26225,256 +26334,599 @@
         </m:r>
       </m:oMath>
       <w:r>
-        <w:t xml:space="preserve"> a </w:t>
-      </w:r>
-      <m:oMath>
-        <m:r>
-          <w:rPr>
-            <w:rFonts w:ascii="Cambria Math" w:hAnsi="Cambria Math"/>
-          </w:rPr>
-          <m:t>β</m:t>
-        </m:r>
-      </m:oMath>
-      <w:r>
-        <w:t xml:space="preserve"> = 0.8. Tyto hodnoty jsme empiricky zvolili podle </w:t>
-      </w:r>
-      <w:r>
-        <w:rPr>
-          <w:lang w:val="en-US"/>
-        </w:rPr>
-        <w:t>[8].</w:t>
+        <w:t xml:space="preserve"> výsledný </w:t>
+      </w:r>
+      <w:proofErr w:type="spellStart"/>
+      <w:r>
+        <w:rPr>
+          <w:i/>
+        </w:rPr>
+        <w:t>AreaTree</w:t>
+      </w:r>
+      <w:proofErr w:type="spellEnd"/>
+      <w:r>
+        <w:t xml:space="preserve"> bude plytký. Kdežto bude-li se </w:t>
+      </w:r>
+      <w:r>
+        <w:rPr>
+          <w:i/>
+        </w:rPr>
+        <w:t xml:space="preserve">alfa </w:t>
+      </w:r>
+      <w:r>
+        <w:t xml:space="preserve">snižovat, tento výsledný strom bude více strukturovaný. Ostatně se můžeme podívat na obrázky </w:t>
+      </w:r>
+      <w:r>
+        <w:rPr>
+          <w:color w:val="000000" w:themeColor="text1"/>
+        </w:rPr>
+        <w:t>č. 6.1 a č. 6.2</w:t>
+      </w:r>
+      <w:r>
+        <w:t xml:space="preserve">, kde jsou příklady, co vše ovlivňuje parametr </w:t>
+      </w:r>
+      <w:r>
+        <w:rPr>
+          <w:i/>
+        </w:rPr>
+        <w:t xml:space="preserve">alfa </w:t>
+      </w:r>
+      <w:r>
+        <w:t>ukázány.</w:t>
+      </w:r>
+      <w:r>
+        <w:t xml:space="preserve"> Na prvním z nich můžeme vidět, jakou polohu mohou mít vzájemně dva sousedící bloky, dle zadané </w:t>
+      </w:r>
+      <w:r>
+        <w:rPr>
+          <w:i/>
+        </w:rPr>
+        <w:t>alfy</w:t>
+      </w:r>
+      <w:r>
+        <w:t xml:space="preserve">. </w:t>
+      </w:r>
+      <w:r>
+        <w:t xml:space="preserve">Na druhém z nich vidíme, že červeně ohraničený blok se bude muset dělit na menší bloky, protože </w:t>
+      </w:r>
+      <w:r>
+        <w:rPr>
+          <w:i/>
+        </w:rPr>
+        <w:t xml:space="preserve">alfa </w:t>
+      </w:r>
+      <w:r>
+        <w:t xml:space="preserve">je větší, kdežto zelený blok se dělit nebude, poněvadž </w:t>
+      </w:r>
+      <w:r>
+        <w:rPr>
+          <w:i/>
+        </w:rPr>
+        <w:t>alfa</w:t>
+      </w:r>
+      <w:r>
+        <w:t xml:space="preserve"> je nižší a je tak povolena větší tolerance odsazení při vzájemně sousedících dvou blocích.</w:t>
       </w:r>
     </w:p>
     <w:p>
       <w:pPr>
         <w:spacing w:line="312" w:lineRule="auto"/>
         <w:ind w:firstLine="708"/>
-      </w:pPr>
-      <w:r>
-        <w:t>Přejděme tedy k</w:t>
-      </w:r>
-      <w:r>
-        <w:t xml:space="preserve"> přímo k tomu, jak vstupní parametry ovlivňují výsledek segmentace vstupní webové stránky. </w:t>
-      </w:r>
-      <w:r>
-        <w:t xml:space="preserve">Konkrétně parametr </w:t>
-      </w:r>
-      <m:oMath>
-        <m:r>
-          <w:rPr>
-            <w:rFonts w:ascii="Cambria Math" w:hAnsi="Cambria Math"/>
-          </w:rPr>
-          <m:t>α</m:t>
-        </m:r>
-      </m:oMath>
+        <w:rPr>
+          <w:color w:val="FF0000"/>
+        </w:rPr>
+      </w:pPr>
+      <w:r>
+        <w:t>Poněvadž máme dva vstupní parametry</w:t>
+      </w:r>
+      <w:r>
+        <w:t>,</w:t>
+      </w:r>
+      <w:r>
+        <w:t xml:space="preserve"> je vhodné si ukázat i druhý parametr, jak může ovlivnit výsledek našeho segmentačního algoritmu. </w:t>
+      </w:r>
+      <w:r>
+        <w:t xml:space="preserve">Hodnota parametru </w:t>
+      </w:r>
+      <w:r>
+        <w:rPr>
+          <w:i/>
+        </w:rPr>
+        <w:t>beta</w:t>
+      </w:r>
+      <w:r>
+        <w:t xml:space="preserve"> je porovnávána s průměrnou podobností obsahu. Na rozdíl od</w:t>
+      </w:r>
+      <w:r>
+        <w:rPr>
+          <w:i/>
+        </w:rPr>
+        <w:t xml:space="preserve"> alfy</w:t>
+      </w:r>
+      <w:r>
+        <w:t xml:space="preserve">, která ovlivňuje vzájemnou polohu při porovnávání dvou bloků, </w:t>
+      </w:r>
+      <w:r>
+        <w:rPr>
+          <w:i/>
+        </w:rPr>
+        <w:t>beta</w:t>
+      </w:r>
+      <w:r>
+        <w:t xml:space="preserve"> ovlivňuje </w:t>
+      </w:r>
+      <w:r>
+        <w:t xml:space="preserve">porovnávání obsahu v daném bloku. </w:t>
+      </w:r>
+      <w:r>
+        <w:t xml:space="preserve">Co to tedy pro nás znamená. </w:t>
+      </w:r>
+      <w:r>
+        <w:t xml:space="preserve">Spouštíme-li </w:t>
+      </w:r>
+      <w:r>
+        <w:t xml:space="preserve">naši segmentační metodu s nastavením </w:t>
+      </w:r>
+      <w:r>
+        <w:rPr>
+          <w:i/>
+        </w:rPr>
+        <w:t>bety</w:t>
+      </w:r>
+      <w:r>
+        <w:t xml:space="preserve">, tak jak jsme si zmínili výše (tedy prahovou hodnotou), blok se bude dělit na dílčí, již při menší různorodosti obsahu. </w:t>
+      </w:r>
+      <w:r>
+        <w:t xml:space="preserve">Pokud budeme parametr </w:t>
+      </w:r>
+      <w:r>
+        <w:rPr>
+          <w:i/>
+        </w:rPr>
+        <w:t>beta</w:t>
+      </w:r>
+      <w:r>
+        <w:t xml:space="preserve"> snižovat, zvětší se tolerance</w:t>
+      </w:r>
+      <w:r>
+        <w:t>,</w:t>
+      </w:r>
+      <w:r>
+        <w:t xml:space="preserve"> a blok bude moci obsahovat různé prvky, například z 80% text a zbytek obrázky. </w:t>
+      </w:r>
+      <w:r>
+        <w:t xml:space="preserve">Nejvýstižněji to můžeme vysvětlit opět za pomocí obrázků a konkrétně tato situace je na </w:t>
+      </w:r>
+      <w:r>
+        <w:t>obrázku č. 6.3</w:t>
+      </w:r>
+      <w:r>
+        <w:t>.</w:t>
+      </w:r>
+      <w:bookmarkStart w:id="66" w:name="_GoBack"/>
+      <w:bookmarkEnd w:id="66"/>
       <w:r>
         <w:t xml:space="preserve"> </w:t>
       </w:r>
       <w:r>
-        <w:t xml:space="preserve">je porovnávány s průměrným vypočítaným </w:t>
-      </w:r>
-      <w:proofErr w:type="spellStart"/>
-      <w:r>
-        <w:t>SeamDegree</w:t>
-      </w:r>
-      <w:proofErr w:type="spellEnd"/>
-      <w:r>
-        <w:t xml:space="preserve">. Z toho vyplývá, že ovlivňuje porovnávání sousednosti jednotlivých bloků. </w:t>
-      </w:r>
-      <w:r>
-        <w:t xml:space="preserve">Necháme-li </w:t>
+        <w:t xml:space="preserve">Tady lze vidět situaci, kdy porovnáváme podobnost obsahu daného bloku, a jakou toleranci v této chvíli hraje vstupní parametr </w:t>
       </w:r>
       <w:r>
         <w:rPr>
           <w:i/>
         </w:rPr>
-        <w:t>alfu</w:t>
-      </w:r>
-      <w:r>
-        <w:t xml:space="preserve"> nastavenou na počáteční hodnotu, sousední bloky se budou muset překrývat těsněji, aby se od sebe nedělily. </w:t>
-      </w:r>
-      <w:r>
-        <w:t xml:space="preserve">Avšak jakmile hodnotu parametru </w:t>
-      </w:r>
-      <w:r>
-        <w:rPr>
+        <w:t>beta</w:t>
+      </w:r>
+      <w:r>
+        <w:t>.</w:t>
+      </w:r>
+    </w:p>
+    <w:p>
+      <w:pPr>
+        <w:spacing w:line="312" w:lineRule="auto"/>
+        <w:ind w:firstLine="708"/>
+      </w:pPr>
+    </w:p>
+    <w:p>
+      <w:pPr>
+        <w:spacing w:line="312" w:lineRule="auto"/>
+      </w:pPr>
+    </w:p>
+    <w:p>
+      <w:pPr>
+        <w:keepNext/>
+        <w:ind w:hanging="142"/>
+        <w:jc w:val="left"/>
+      </w:pPr>
+      <w:r>
+        <w:rPr>
+          <w:noProof/>
+        </w:rPr>
+        <w:lastRenderedPageBreak/>
+        <w:drawing>
+          <wp:inline distT="0" distB="0" distL="0" distR="0" wp14:anchorId="3F452290" wp14:editId="5A4BCF32">
+            <wp:extent cx="5753100" cy="3234690"/>
+            <wp:effectExtent l="76200" t="76200" r="76200" b="80010"/>
+            <wp:docPr id="35" name="Obrázek 35"/>
+            <wp:cNvGraphicFramePr>
+              <a:graphicFrameLocks xmlns:a="http://schemas.openxmlformats.org/drawingml/2006/main" noChangeAspect="1"/>
+            </wp:cNvGraphicFramePr>
+            <a:graphic xmlns:a="http://schemas.openxmlformats.org/drawingml/2006/main">
+              <a:graphicData uri="http://schemas.openxmlformats.org/drawingml/2006/picture">
+                <pic:pic xmlns:pic="http://schemas.openxmlformats.org/drawingml/2006/picture">
+                  <pic:nvPicPr>
+                    <pic:cNvPr id="0" name="alfa ovlivnění.png"/>
+                    <pic:cNvPicPr/>
+                  </pic:nvPicPr>
+                  <pic:blipFill>
+                    <a:blip r:embed="rId39">
+                      <a:extLst>
+                        <a:ext uri="{28A0092B-C50C-407E-A947-70E740481C1C}">
+                          <a14:useLocalDpi xmlns:a14="http://schemas.microsoft.com/office/drawing/2010/main" val="0"/>
+                        </a:ext>
+                      </a:extLst>
+                    </a:blip>
+                    <a:stretch>
+                      <a:fillRect/>
+                    </a:stretch>
+                  </pic:blipFill>
+                  <pic:spPr>
+                    <a:xfrm>
+                      <a:off x="0" y="0"/>
+                      <a:ext cx="5753100" cy="3234690"/>
+                    </a:xfrm>
+                    <a:prstGeom prst="rect">
+                      <a:avLst/>
+                    </a:prstGeom>
+                    <a:effectLst>
+                      <a:glow rad="63500">
+                        <a:schemeClr val="tx1">
+                          <a:alpha val="40000"/>
+                        </a:schemeClr>
+                      </a:glow>
+                    </a:effectLst>
+                  </pic:spPr>
+                </pic:pic>
+              </a:graphicData>
+            </a:graphic>
+          </wp:inline>
+        </w:drawing>
+      </w:r>
+    </w:p>
+    <w:p>
+      <w:pPr>
+        <w:pStyle w:val="Titulek"/>
+        <w:spacing w:after="0"/>
+        <w:jc w:val="center"/>
+        <w:rPr>
+          <w:b w:val="0"/>
+          <w:color w:val="000000" w:themeColor="text1"/>
+          <w:sz w:val="24"/>
+        </w:rPr>
+      </w:pPr>
+    </w:p>
+    <w:p>
+      <w:pPr>
+        <w:pStyle w:val="Titulek"/>
+        <w:jc w:val="center"/>
+        <w:rPr>
+          <w:b w:val="0"/>
+          <w:color w:val="000000" w:themeColor="text1"/>
+          <w:sz w:val="24"/>
+        </w:rPr>
+      </w:pPr>
+      <w:r>
+        <w:rPr>
+          <w:b w:val="0"/>
+          <w:color w:val="000000" w:themeColor="text1"/>
+          <w:sz w:val="24"/>
+        </w:rPr>
+        <w:t xml:space="preserve">Obrázek </w:t>
+      </w:r>
+      <w:r>
+        <w:rPr>
+          <w:b w:val="0"/>
+          <w:color w:val="000000" w:themeColor="text1"/>
+          <w:sz w:val="24"/>
+        </w:rPr>
+        <w:t xml:space="preserve">6.1: Ilustrace, jak </w:t>
+      </w:r>
+      <w:r>
+        <w:rPr>
+          <w:b w:val="0"/>
           <w:i/>
-        </w:rPr>
-        <w:t xml:space="preserve">alfa </w:t>
-      </w:r>
-      <w:r>
-        <w:t xml:space="preserve">snížíme, tak se zvětší tolerance překrytí sousedních bloků. Toto především ovlivní strukturu výsledného stromu.  Bude-li se </w:t>
-      </w:r>
-      <w:r>
-        <w:rPr>
+          <w:color w:val="000000" w:themeColor="text1"/>
+          <w:sz w:val="24"/>
+        </w:rPr>
+        <w:t>alfa</w:t>
+      </w:r>
+      <w:r>
+        <w:rPr>
+          <w:b w:val="0"/>
+          <w:color w:val="000000" w:themeColor="text1"/>
+          <w:sz w:val="24"/>
+        </w:rPr>
+        <w:t xml:space="preserve"> ovlivňuje toleranci, při porovnávání sousednosti dvou bloků.</w:t>
+      </w:r>
+      <w:r>
+        <w:rPr>
+          <w:b w:val="0"/>
+          <w:color w:val="000000" w:themeColor="text1"/>
+          <w:sz w:val="24"/>
+        </w:rPr>
+        <w:t xml:space="preserve"> </w:t>
+      </w:r>
+      <w:r>
+        <w:rPr>
+          <w:b w:val="0"/>
+          <w:color w:val="000000" w:themeColor="text1"/>
+          <w:sz w:val="24"/>
+        </w:rPr>
+        <w:t xml:space="preserve">Všechny ilustrované bloky se nebudou dále dělit, podle zadané </w:t>
+      </w:r>
+      <w:r>
+        <w:rPr>
+          <w:b w:val="0"/>
           <w:i/>
-        </w:rPr>
-        <w:t xml:space="preserve">alfa </w:t>
-      </w:r>
-      <w:r>
-        <w:t xml:space="preserve">blížit nebo rovna počáteční hodnotě </w:t>
-      </w:r>
-      <m:oMath>
-        <m:r>
-          <w:rPr>
-            <w:rFonts w:ascii="Cambria Math" w:hAnsi="Cambria Math"/>
-          </w:rPr>
-          <m:t>0.9</m:t>
-        </m:r>
-      </m:oMath>
-      <w:r>
-        <w:t xml:space="preserve"> výsledný </w:t>
-      </w:r>
-      <w:proofErr w:type="spellStart"/>
-      <w:r>
-        <w:rPr>
+          <w:color w:val="000000" w:themeColor="text1"/>
+          <w:sz w:val="24"/>
+        </w:rPr>
+        <w:t>alfy</w:t>
+      </w:r>
+      <w:r>
+        <w:rPr>
+          <w:b w:val="0"/>
+          <w:color w:val="000000" w:themeColor="text1"/>
+          <w:sz w:val="24"/>
+        </w:rPr>
+        <w:t xml:space="preserve"> nad nimi.</w:t>
+      </w:r>
+    </w:p>
+    <w:p>
+      <w:pPr>
+        <w:keepNext/>
+        <w:ind w:hanging="142"/>
+        <w:jc w:val="left"/>
+      </w:pPr>
+      <w:r>
+        <w:rPr>
+          <w:noProof/>
+        </w:rPr>
+        <w:drawing>
+          <wp:inline distT="0" distB="0" distL="0" distR="0" wp14:anchorId="490A5CF1" wp14:editId="2D9C70E1">
+            <wp:extent cx="5753100" cy="3234690"/>
+            <wp:effectExtent l="76200" t="76200" r="76200" b="80010"/>
+            <wp:docPr id="36" name="Obrázek 36"/>
+            <wp:cNvGraphicFramePr>
+              <a:graphicFrameLocks xmlns:a="http://schemas.openxmlformats.org/drawingml/2006/main" noChangeAspect="1"/>
+            </wp:cNvGraphicFramePr>
+            <a:graphic xmlns:a="http://schemas.openxmlformats.org/drawingml/2006/main">
+              <a:graphicData uri="http://schemas.openxmlformats.org/drawingml/2006/picture">
+                <pic:pic xmlns:pic="http://schemas.openxmlformats.org/drawingml/2006/picture">
+                  <pic:nvPicPr>
+                    <pic:cNvPr id="0" name="příklad alfy ovlivnění.png"/>
+                    <pic:cNvPicPr/>
+                  </pic:nvPicPr>
+                  <pic:blipFill>
+                    <a:blip r:embed="rId40">
+                      <a:extLst>
+                        <a:ext uri="{28A0092B-C50C-407E-A947-70E740481C1C}">
+                          <a14:useLocalDpi xmlns:a14="http://schemas.microsoft.com/office/drawing/2010/main" val="0"/>
+                        </a:ext>
+                      </a:extLst>
+                    </a:blip>
+                    <a:stretch>
+                      <a:fillRect/>
+                    </a:stretch>
+                  </pic:blipFill>
+                  <pic:spPr>
+                    <a:xfrm>
+                      <a:off x="0" y="0"/>
+                      <a:ext cx="5753100" cy="3234690"/>
+                    </a:xfrm>
+                    <a:prstGeom prst="rect">
+                      <a:avLst/>
+                    </a:prstGeom>
+                    <a:effectLst>
+                      <a:glow rad="63500">
+                        <a:schemeClr val="tx1">
+                          <a:alpha val="40000"/>
+                        </a:schemeClr>
+                      </a:glow>
+                    </a:effectLst>
+                  </pic:spPr>
+                </pic:pic>
+              </a:graphicData>
+            </a:graphic>
+          </wp:inline>
+        </w:drawing>
+      </w:r>
+    </w:p>
+    <w:p>
+      <w:pPr>
+        <w:pStyle w:val="Titulek"/>
+        <w:spacing w:after="0"/>
+        <w:jc w:val="left"/>
+      </w:pPr>
+    </w:p>
+    <w:p>
+      <w:pPr>
+        <w:pStyle w:val="Titulek"/>
+        <w:jc w:val="center"/>
+        <w:rPr>
+          <w:b w:val="0"/>
+          <w:color w:val="000000" w:themeColor="text1"/>
+          <w:sz w:val="24"/>
+        </w:rPr>
+      </w:pPr>
+      <w:r>
+        <w:rPr>
+          <w:b w:val="0"/>
+          <w:color w:val="000000" w:themeColor="text1"/>
+          <w:sz w:val="24"/>
+        </w:rPr>
+        <w:t xml:space="preserve">Obrázek </w:t>
+      </w:r>
+      <w:r>
+        <w:rPr>
+          <w:b w:val="0"/>
+          <w:color w:val="000000" w:themeColor="text1"/>
+          <w:sz w:val="24"/>
+        </w:rPr>
+        <w:t xml:space="preserve">6.2: Ukázka bloků, které se při dané </w:t>
+      </w:r>
+      <w:r>
+        <w:rPr>
+          <w:b w:val="0"/>
           <w:i/>
-        </w:rPr>
-        <w:t>AreaTree</w:t>
-      </w:r>
-      <w:proofErr w:type="spellEnd"/>
-      <w:r>
-        <w:t xml:space="preserve"> bude plytký. Kdežto bude-li se </w:t>
-      </w:r>
-      <w:r>
-        <w:rPr>
+          <w:color w:val="000000" w:themeColor="text1"/>
+          <w:sz w:val="24"/>
+        </w:rPr>
+        <w:t>alfě</w:t>
+      </w:r>
+      <w:r>
+        <w:rPr>
+          <w:b w:val="0"/>
+          <w:color w:val="000000" w:themeColor="text1"/>
+          <w:sz w:val="24"/>
+        </w:rPr>
+        <w:t xml:space="preserve"> budou dělit či nikoliv. Červeně je označen blok, který se bude dělit na nižší a zeleně blok, který se dělit bude.</w:t>
+      </w:r>
+    </w:p>
+    <w:p/>
+    <w:p/>
+    <w:p>
+      <w:pPr>
+        <w:keepNext/>
+        <w:ind w:hanging="426"/>
+        <w:jc w:val="left"/>
+      </w:pPr>
+      <w:r>
+        <w:rPr>
+          <w:noProof/>
+        </w:rPr>
+        <w:lastRenderedPageBreak/>
+        <w:drawing>
+          <wp:inline distT="0" distB="0" distL="0" distR="0" wp14:anchorId="1B3E5873" wp14:editId="41D3E7A1">
+            <wp:extent cx="6217278" cy="3495675"/>
+            <wp:effectExtent l="76200" t="76200" r="69850" b="66675"/>
+            <wp:docPr id="37" name="Obrázek 37"/>
+            <wp:cNvGraphicFramePr>
+              <a:graphicFrameLocks xmlns:a="http://schemas.openxmlformats.org/drawingml/2006/main" noChangeAspect="1"/>
+            </wp:cNvGraphicFramePr>
+            <a:graphic xmlns:a="http://schemas.openxmlformats.org/drawingml/2006/main">
+              <a:graphicData uri="http://schemas.openxmlformats.org/drawingml/2006/picture">
+                <pic:pic xmlns:pic="http://schemas.openxmlformats.org/drawingml/2006/picture">
+                  <pic:nvPicPr>
+                    <pic:cNvPr id="0" name="beta ovlivnění.png"/>
+                    <pic:cNvPicPr/>
+                  </pic:nvPicPr>
+                  <pic:blipFill>
+                    <a:blip r:embed="rId41">
+                      <a:extLst>
+                        <a:ext uri="{28A0092B-C50C-407E-A947-70E740481C1C}">
+                          <a14:useLocalDpi xmlns:a14="http://schemas.microsoft.com/office/drawing/2010/main" val="0"/>
+                        </a:ext>
+                      </a:extLst>
+                    </a:blip>
+                    <a:stretch>
+                      <a:fillRect/>
+                    </a:stretch>
+                  </pic:blipFill>
+                  <pic:spPr>
+                    <a:xfrm>
+                      <a:off x="0" y="0"/>
+                      <a:ext cx="6217278" cy="3495675"/>
+                    </a:xfrm>
+                    <a:prstGeom prst="rect">
+                      <a:avLst/>
+                    </a:prstGeom>
+                    <a:effectLst>
+                      <a:glow rad="63500">
+                        <a:schemeClr val="tx1">
+                          <a:alpha val="40000"/>
+                        </a:schemeClr>
+                      </a:glow>
+                    </a:effectLst>
+                  </pic:spPr>
+                </pic:pic>
+              </a:graphicData>
+            </a:graphic>
+          </wp:inline>
+        </w:drawing>
+      </w:r>
+    </w:p>
+    <w:p>
+      <w:pPr>
+        <w:keepNext/>
+        <w:ind w:hanging="426"/>
+        <w:jc w:val="left"/>
+      </w:pPr>
+    </w:p>
+    <w:p>
+      <w:pPr>
+        <w:pStyle w:val="Titulek"/>
+        <w:jc w:val="center"/>
+        <w:rPr>
+          <w:b w:val="0"/>
+          <w:color w:val="000000" w:themeColor="text1"/>
+          <w:sz w:val="24"/>
+        </w:rPr>
+      </w:pPr>
+      <w:r>
+        <w:rPr>
+          <w:b w:val="0"/>
+          <w:color w:val="000000" w:themeColor="text1"/>
+          <w:sz w:val="24"/>
+        </w:rPr>
+        <w:t xml:space="preserve">Obrázek </w:t>
+      </w:r>
+      <w:r>
+        <w:rPr>
+          <w:b w:val="0"/>
+          <w:color w:val="000000" w:themeColor="text1"/>
+          <w:sz w:val="24"/>
+        </w:rPr>
+        <w:t xml:space="preserve">6.3: Ilustrace, jak </w:t>
+      </w:r>
+      <w:r>
+        <w:rPr>
+          <w:b w:val="0"/>
           <w:i/>
-        </w:rPr>
-        <w:t xml:space="preserve">alfa </w:t>
-      </w:r>
-      <w:r>
-        <w:t xml:space="preserve">snižovat, tento výsledný strom bude více strukturovaný. Ostatně se můžeme podívat na obrázky </w:t>
-      </w:r>
-      <w:r>
-        <w:rPr>
-          <w:color w:val="FF0000"/>
-        </w:rPr>
-        <w:t>VLOZIT</w:t>
-      </w:r>
-      <w:r>
-        <w:t xml:space="preserve">, kde jsou příklady, co vše ovlivňuje parametr </w:t>
-      </w:r>
-      <w:r>
-        <w:rPr>
+          <w:color w:val="000000" w:themeColor="text1"/>
+          <w:sz w:val="24"/>
+        </w:rPr>
+        <w:t>beta</w:t>
+      </w:r>
+      <w:r>
+        <w:rPr>
+          <w:b w:val="0"/>
+          <w:color w:val="000000" w:themeColor="text1"/>
+          <w:sz w:val="24"/>
+        </w:rPr>
+        <w:t xml:space="preserve"> ovlivňuje toleranci při porovnání obsahu v daném bloku. Všechny ilustrované bloky se nebudou dále dělit, podle zadané </w:t>
+      </w:r>
+      <w:r>
+        <w:rPr>
+          <w:b w:val="0"/>
           <w:i/>
-        </w:rPr>
-        <w:t xml:space="preserve">alfa </w:t>
-      </w:r>
-      <w:r>
-        <w:t>ukázány.</w:t>
-      </w:r>
-    </w:p>
-    <w:p>
-      <w:pPr>
-        <w:spacing w:line="312" w:lineRule="auto"/>
-        <w:ind w:firstLine="708"/>
-      </w:pPr>
-      <w:r>
-        <w:t>Poněvadž máme dva vstupní parametry</w:t>
-      </w:r>
-      <w:r>
-        <w:t>,</w:t>
-      </w:r>
-      <w:r>
-        <w:t xml:space="preserve"> je vhodné si ukázat i druhý parametr, jak může ovlivnit výsledek našeho segmentačního algoritmu. </w:t>
-      </w:r>
-      <w:r>
-        <w:t xml:space="preserve">Hodnota parametru </w:t>
-      </w:r>
-      <w:r>
-        <w:rPr>
-          <w:i/>
-        </w:rPr>
-        <w:t>beta</w:t>
-      </w:r>
-      <w:r>
-        <w:t xml:space="preserve"> je porovnávána s průměrnou podobností obsahu. Na rozdíl od</w:t>
-      </w:r>
-      <w:r>
-        <w:rPr>
-          <w:i/>
-        </w:rPr>
-        <w:t xml:space="preserve"> alfy</w:t>
-      </w:r>
-      <w:r>
-        <w:t xml:space="preserve">, která ovlivňuje vzájemnou polohu při porovnávání dvou bloků, </w:t>
-      </w:r>
-      <w:r>
-        <w:rPr>
-          <w:i/>
-        </w:rPr>
-        <w:t>beta</w:t>
-      </w:r>
-      <w:r>
-        <w:t xml:space="preserve"> ovlivňuje </w:t>
-      </w:r>
-      <w:r>
-        <w:t xml:space="preserve">porovnávání obsahu v daném bloku. </w:t>
-      </w:r>
-      <w:r>
-        <w:t xml:space="preserve">Co to tedy pro nás znamená. </w:t>
-      </w:r>
-      <w:r>
-        <w:t xml:space="preserve">Spouštíme-li </w:t>
-      </w:r>
-      <w:r>
-        <w:t xml:space="preserve">naši segmentační metodu s nastavením </w:t>
-      </w:r>
-      <w:r>
-        <w:rPr>
-          <w:i/>
+          <w:color w:val="000000" w:themeColor="text1"/>
+          <w:sz w:val="24"/>
         </w:rPr>
         <w:t>bety</w:t>
       </w:r>
       <w:r>
-        <w:t xml:space="preserve">, tak jak jsme si zmínili výše (tedy prahovou hodnotou), blok se bude dělit na dílčí, již při menší různorodosti obsahu. </w:t>
-      </w:r>
-      <w:r>
-        <w:t xml:space="preserve">Pokud budeme parametr </w:t>
-      </w:r>
-      <w:r>
-        <w:rPr>
-          <w:i/>
-        </w:rPr>
-        <w:t>beta</w:t>
-      </w:r>
-      <w:r>
-        <w:t xml:space="preserve"> snižovat, zvětší se tolerance</w:t>
-      </w:r>
-      <w:r>
-        <w:t>,</w:t>
-      </w:r>
-      <w:r>
-        <w:t xml:space="preserve"> a blok bude moci obsahovat různé prvky, například z 80% text a zbytek obrázky. </w:t>
-      </w:r>
-      <w:r>
-        <w:t xml:space="preserve">Nejvýstižněji to můžeme vysvětlit opět za pomocí obrázků a konkrétně tato situace je na obrázcích </w:t>
-      </w:r>
-      <w:r>
-        <w:rPr>
-          <w:color w:val="FF0000"/>
-        </w:rPr>
-        <w:t>VLOZIT</w:t>
-      </w:r>
-      <w:r>
-        <w:rPr>
-          <w:color w:val="FF0000"/>
-        </w:rPr>
-        <w:t>.</w:t>
-      </w:r>
-    </w:p>
-    <w:p>
-      <w:pPr>
-        <w:spacing w:line="312" w:lineRule="auto"/>
-        <w:ind w:firstLine="708"/>
-        <w:rPr>
-          <w:rFonts w:cs="Arial"/>
-          <w:b/>
-          <w:bCs/>
-          <w:iCs/>
-          <w:sz w:val="40"/>
-          <w:szCs w:val="28"/>
-        </w:rPr>
+        <w:rPr>
+          <w:b w:val="0"/>
+          <w:color w:val="000000" w:themeColor="text1"/>
+          <w:sz w:val="24"/>
+        </w:rPr>
+        <w:t xml:space="preserve"> nad nimi.</w:t>
+      </w:r>
+    </w:p>
+    <w:p>
+      <w:pPr>
+        <w:jc w:val="left"/>
       </w:pPr>
       <w:r>
         <w:br w:type="page"/>
@@ -26483,13 +26935,14 @@
     <w:p>
       <w:pPr>
         <w:pStyle w:val="Nadpis1"/>
-      </w:pPr>
-      <w:bookmarkStart w:id="65" w:name="_Toc449222561"/>
+        <w:spacing w:line="360" w:lineRule="auto"/>
+      </w:pPr>
+      <w:bookmarkStart w:id="67" w:name="_Toc449455683"/>
       <w:r>
         <w:lastRenderedPageBreak/>
         <w:t>Závěr</w:t>
       </w:r>
-      <w:bookmarkEnd w:id="65"/>
+      <w:bookmarkEnd w:id="67"/>
     </w:p>
     <w:p>
       <w:pPr>
@@ -26497,13 +26950,10 @@
         <w:spacing w:line="312" w:lineRule="auto"/>
       </w:pPr>
       <w:r>
-        <w:t xml:space="preserve">V této </w:t>
-      </w:r>
-      <w:r>
-        <w:t>práci jsme se seznámili se</w:t>
-      </w:r>
-      <w:r>
-        <w:t xml:space="preserve"> segmentací webových stránek. Uvedli jsme stručně již existující algoritmy pro segmentaci webových stránek. Jednalo se o metody DOM-</w:t>
+        <w:t xml:space="preserve">V této práci jsme se seznámili se segmentací webových stránek. Uvedli jsme stručně již existující algoritmy pro segmentaci webových stránek. </w:t>
+      </w:r>
+      <w:r>
+        <w:t>Pro připomenutí to byly metody DOM-</w:t>
       </w:r>
       <w:proofErr w:type="spellStart"/>
       <w:r>
@@ -26538,10 +26988,7 @@
         <w:t xml:space="preserve">. </w:t>
       </w:r>
       <w:r>
-        <w:t>H</w:t>
-      </w:r>
-      <w:r>
-        <w:t xml:space="preserve">lavním cílem práce je rozšířit Framework </w:t>
+        <w:t xml:space="preserve">Hlavním cílem práce bylo rozšířit Framework </w:t>
       </w:r>
       <w:proofErr w:type="spellStart"/>
       <w:r>
@@ -26549,32 +26996,66 @@
       </w:r>
       <w:proofErr w:type="spellEnd"/>
       <w:r>
-        <w:t xml:space="preserve"> o implementaci segmentační metody. V našem případě jsme zvolili metodu </w:t>
-      </w:r>
-      <w:r>
-        <w:t xml:space="preserve">založenou na vizuálních vlastnostech prvků webové stránky. </w:t>
+        <w:t xml:space="preserve"> o segmentační metodu.</w:t>
       </w:r>
     </w:p>
     <w:p>
       <w:pPr>
         <w:pStyle w:val="Odstavecdal"/>
         <w:spacing w:line="312" w:lineRule="auto"/>
-        <w:ind w:firstLine="0"/>
+        <w:ind w:firstLine="708"/>
+      </w:pPr>
+      <w:r>
+        <w:t xml:space="preserve">V našem případě se jednalo o metodu využívající vizuálních vlastností prvků na webových stránkách. </w:t>
+      </w:r>
+      <w:r>
+        <w:t xml:space="preserve">Nejprve jsme se seznámili </w:t>
+      </w:r>
+      <w:r>
+        <w:t>s algoritmem pouze teoreticky. Taktéž bylo za potřebí</w:t>
+      </w:r>
+      <w:r>
+        <w:t>,</w:t>
+      </w:r>
+      <w:r>
+        <w:t xml:space="preserve"> seznámit se samotným </w:t>
+      </w:r>
+      <w:proofErr w:type="spellStart"/>
+      <w:r>
+        <w:t>Frameworkem</w:t>
+      </w:r>
+      <w:proofErr w:type="spellEnd"/>
+      <w:r>
+        <w:t xml:space="preserve">. </w:t>
+      </w:r>
+      <w:r>
+        <w:t>Podrobněji se o tom můžeme dočíst v </w:t>
+      </w:r>
+      <w:r>
+        <w:t>kapitole</w:t>
+      </w:r>
+      <w:r>
+        <w:t xml:space="preserve"> 3. kde je</w:t>
+      </w:r>
+      <w:r>
+        <w:t xml:space="preserve"> teoretický popis námi vybraného algoritmu a ve 4. kapitole nalezneme seznámení s </w:t>
+      </w:r>
+      <w:proofErr w:type="spellStart"/>
+      <w:r>
+        <w:t>FitLayoutem</w:t>
+      </w:r>
+      <w:proofErr w:type="spellEnd"/>
+      <w:r>
+        <w:t>.</w:t>
+      </w:r>
+    </w:p>
+    <w:p>
+      <w:pPr>
+        <w:spacing w:line="312" w:lineRule="auto"/>
       </w:pPr>
       <w:r>
         <w:tab/>
-      </w:r>
-      <w:r>
-        <w:t xml:space="preserve">Za úkol bylo převážně </w:t>
-      </w:r>
-      <w:r>
-        <w:t>seznámit</w:t>
-      </w:r>
-      <w:r>
-        <w:t xml:space="preserve"> se</w:t>
-      </w:r>
-      <w:r>
-        <w:t xml:space="preserve"> s použitou metodou a také s </w:t>
+        <w:t xml:space="preserve">Jakmile jsme se seznámili s potřebnou teorií a </w:t>
       </w:r>
       <w:proofErr w:type="spellStart"/>
       <w:r>
@@ -26582,7 +27063,79 @@
       </w:r>
       <w:proofErr w:type="spellEnd"/>
       <w:r>
-        <w:t xml:space="preserve"> </w:t>
+        <w:t xml:space="preserve"> mohli jsme přejít na implementaci. Ta byla tvořena jako samostatný projekt, komunikující s </w:t>
+      </w:r>
+      <w:proofErr w:type="spellStart"/>
+      <w:r>
+        <w:t>FitLayoutem</w:t>
+      </w:r>
+      <w:proofErr w:type="spellEnd"/>
+      <w:r>
+        <w:t xml:space="preserve">. </w:t>
+      </w:r>
+      <w:r>
+        <w:t xml:space="preserve">Implementace byla dokončena v předstihu, abychom se mohli dále zaměřit na kvalitní testování a sepsání této práce. </w:t>
+      </w:r>
+    </w:p>
+    <w:p>
+      <w:pPr>
+        <w:spacing w:line="312" w:lineRule="auto"/>
+      </w:pPr>
+      <w:r>
+        <w:tab/>
+        <w:t xml:space="preserve">Protože se jednalo o experimentální vývoj, museli jsme k tomu přizpůsobit i samotné testování. </w:t>
+      </w:r>
+      <w:r>
+        <w:t xml:space="preserve">Vybrali jsme pro to specifickou sadu webových stránek, na kterých jsme testování provedli. Testování prokázalo správnost implementace i se spouštěním s různými parametry. </w:t>
+      </w:r>
+      <w:r>
+        <w:t xml:space="preserve">Závažné chyby jsme neodhalili a to i díky včasnému odhalení některých již při tvorbě implementace. </w:t>
+      </w:r>
+    </w:p>
+    <w:p>
+      <w:pPr>
+        <w:spacing w:line="312" w:lineRule="auto"/>
+      </w:pPr>
+      <w:r>
+        <w:tab/>
+        <w:t xml:space="preserve">Jako nedostatek bychom mohli uvést, že testování parametru </w:t>
+      </w:r>
+      <w:r>
+        <w:rPr>
+          <w:i/>
+        </w:rPr>
+        <w:t>beta</w:t>
+      </w:r>
+      <w:r>
+        <w:t xml:space="preserve"> nemohlo být dokonalé z důvodu nedostatečného </w:t>
+      </w:r>
+      <w:proofErr w:type="spellStart"/>
+      <w:r>
+        <w:t>renderovacího</w:t>
+      </w:r>
+      <w:proofErr w:type="spellEnd"/>
+      <w:r>
+        <w:t xml:space="preserve"> nástroje. </w:t>
+      </w:r>
+      <w:proofErr w:type="spellStart"/>
+      <w:r>
+        <w:t>CSSBox</w:t>
+      </w:r>
+      <w:proofErr w:type="spellEnd"/>
+      <w:r>
+        <w:t xml:space="preserve"> totiž nevykresluje obrázkový obsah, a tak nešlo dokonale odhalit nějakou závažnější chybu. Avšak můžeme konstatovat, správnou funkčnost našeho algoritmu, poněvadž jsme při implementaci dodrželi všechny teoreticky definované postupy. </w:t>
+      </w:r>
+      <w:r>
+        <w:t>Tudíž můžeme říct, že zadání diplomové práce bylo splněno.</w:t>
+      </w:r>
+    </w:p>
+    <w:p>
+      <w:pPr>
+        <w:spacing w:line="312" w:lineRule="auto"/>
+      </w:pPr>
+      <w:r>
+        <w:tab/>
+        <w:t xml:space="preserve">Protože segmentačních algoritmů existuje celá řada a my jsme se seznámili pouze s omezeným počtem, navázáním na tuto práci bychom mohli rozšířit Framework </w:t>
       </w:r>
       <w:proofErr w:type="spellStart"/>
       <w:r>
@@ -26590,51 +27143,28 @@
       </w:r>
       <w:proofErr w:type="spellEnd"/>
       <w:r>
-        <w:t xml:space="preserve">. To bylo splněno a algoritmus je podrobněji popsán v kapitole 3. Taktéž </w:t>
-      </w:r>
-      <w:proofErr w:type="spellStart"/>
-      <w:r>
-        <w:t>FitLayout</w:t>
-      </w:r>
-      <w:proofErr w:type="spellEnd"/>
-      <w:r>
-        <w:t xml:space="preserve"> je zde popsán a to v kapitole 4. </w:t>
-      </w:r>
-    </w:p>
-    <w:p>
-      <w:pPr>
-        <w:pStyle w:val="Odstavecdal"/>
-        <w:spacing w:line="312" w:lineRule="auto"/>
-        <w:ind w:firstLine="0"/>
-      </w:pPr>
-      <w:r>
-        <w:tab/>
-        <w:t xml:space="preserve">V následující fázi bude tato práce rozšířena o implementaci tohoto algoritmu a bude testována a porovnávána s ostatními implementacemi. </w:t>
-      </w:r>
-      <w:r>
-        <w:t xml:space="preserve">Dále budou porovnány výsledky testů a vyhodnocení celé práce převážně jejího využití ve </w:t>
-      </w:r>
-      <w:proofErr w:type="spellStart"/>
-      <w:r>
-        <w:t>Frameworku</w:t>
-      </w:r>
-      <w:proofErr w:type="spellEnd"/>
-      <w:r>
-        <w:t xml:space="preserve">. </w:t>
-      </w:r>
-      <w:r>
-        <w:t>Také se v závěru zamyslíme nad tím, j</w:t>
-      </w:r>
-      <w:r>
-        <w:t>ak by se dalo na práci navázat dalšími rozšířeními.</w:t>
-      </w:r>
-      <w:r>
-        <w:t xml:space="preserve"> </w:t>
-      </w:r>
-    </w:p>
-    <w:p>
-      <w:pPr>
-        <w:spacing w:line="312" w:lineRule="auto"/>
+        <w:t xml:space="preserve"> o další implementace segmentačních algoritmů. Dále bychom mohli poznamenat, že Framework je kvalitní a lehce rozšiřitelný nástroj. Tím pádem může být rozšiřován o celou řadu implementací a může být dále zdokonalován. Například přidáním vylepšeného </w:t>
+      </w:r>
+      <w:proofErr w:type="spellStart"/>
+      <w:r>
+        <w:t>renderovacího</w:t>
+      </w:r>
+      <w:proofErr w:type="spellEnd"/>
+      <w:r>
+        <w:t xml:space="preserve"> nástroje by </w:t>
+      </w:r>
+      <w:r>
+        <w:t xml:space="preserve">mohl lépe fungovat i námi zvolený algoritmus. </w:t>
+      </w:r>
+    </w:p>
+    <w:p>
+      <w:pPr>
+        <w:spacing w:line="312" w:lineRule="auto"/>
+      </w:pPr>
+    </w:p>
+    <w:p>
+      <w:pPr>
+        <w:jc w:val="left"/>
       </w:pPr>
       <w:r>
         <w:br w:type="page"/>
@@ -26648,7 +27178,7 @@
           <w:lang w:val="cs-CZ"/>
         </w:rPr>
       </w:pPr>
-      <w:bookmarkStart w:id="66" w:name="_Toc101325796"/>
+      <w:bookmarkStart w:id="68" w:name="_Toc101325796"/>
       <w:r>
         <w:rPr>
           <w:lang w:val="cs-CZ"/>
@@ -26656,7 +27186,7 @@
         <w:lastRenderedPageBreak/>
         <w:t>Literatura</w:t>
       </w:r>
-      <w:bookmarkEnd w:id="66"/>
+      <w:bookmarkEnd w:id="68"/>
     </w:p>
     <w:p>
       <w:pPr>
@@ -28045,7 +28575,7 @@
         </w:rPr>
         <w:t> </w:t>
       </w:r>
-      <w:hyperlink r:id="rId39" w:history="1">
+      <w:hyperlink r:id="rId42" w:history="1">
         <w:r>
           <w:rPr>
             <w:rStyle w:val="Hypertextovodkaz"/>
@@ -28850,7 +29380,7 @@
       <w:r>
         <w:t xml:space="preserve">, </w:t>
       </w:r>
-      <w:hyperlink r:id="rId40" w:history="1">
+      <w:hyperlink r:id="rId43" w:history="1">
         <w:r>
           <w:rPr>
             <w:rStyle w:val="Hypertextovodkaz"/>
@@ -28984,7 +29514,7 @@
         </w:rPr>
         <w:t xml:space="preserve">[online], </w:t>
       </w:r>
-      <w:hyperlink r:id="rId41" w:history="1">
+      <w:hyperlink r:id="rId44" w:history="1">
         <w:r>
           <w:rPr>
             <w:rStyle w:val="Hypertextovodkaz"/>
@@ -29093,7 +29623,7 @@
         </w:rPr>
         <w:t xml:space="preserve">[online], </w:t>
       </w:r>
-      <w:hyperlink r:id="rId42" w:history="1">
+      <w:hyperlink r:id="rId45" w:history="1">
         <w:r>
           <w:rPr>
             <w:rStyle w:val="Hypertextovodkaz"/>
@@ -29175,7 +29705,7 @@
         </w:rPr>
         <w:t xml:space="preserve">. 2007-2016, [online], </w:t>
       </w:r>
-      <w:hyperlink r:id="rId43" w:history="1">
+      <w:hyperlink r:id="rId46" w:history="1">
         <w:r>
           <w:rPr>
             <w:rStyle w:val="Hypertextovodkaz"/>
@@ -29231,7 +29761,7 @@
       <w:r>
         <w:t xml:space="preserve"> Framework, 2014-2015, [online], </w:t>
       </w:r>
-      <w:hyperlink r:id="rId44" w:history="1">
+      <w:hyperlink r:id="rId47" w:history="1">
         <w:r>
           <w:rPr>
             <w:rStyle w:val="Hypertextovodkaz"/>
@@ -29293,7 +29823,7 @@
       </w:pPr>
     </w:p>
     <w:sectPr>
-      <w:footerReference w:type="default" r:id="rId45"/>
+      <w:footerReference w:type="default" r:id="rId48"/>
       <w:pgSz w:w="11906" w:h="16838"/>
       <w:pgMar w:top="1417" w:right="1286" w:bottom="1417" w:left="1560" w:header="708" w:footer="708" w:gutter="0"/>
       <w:pgNumType w:start="1"/>
@@ -29441,7 +29971,7 @@
           <w:rPr>
             <w:noProof/>
           </w:rPr>
-          <w:t>40</w:t>
+          <w:t>41</w:t>
         </w:r>
         <w:r>
           <w:fldChar w:fldCharType="end"/>
@@ -33950,6 +34480,7 @@
   <w:style w:type="character" w:default="1" w:styleId="Standardnpsmoodstavce">
     <w:name w:val="Default Paragraph Font"/>
     <w:uiPriority w:val="1"/>
+    <w:semiHidden/>
     <w:unhideWhenUsed/>
   </w:style>
   <w:style w:type="table" w:default="1" w:styleId="Normlntabulka">
@@ -34814,6 +35345,7 @@
   <w:style w:type="character" w:default="1" w:styleId="Standardnpsmoodstavce">
     <w:name w:val="Default Paragraph Font"/>
     <w:uiPriority w:val="1"/>
+    <w:semiHidden/>
     <w:unhideWhenUsed/>
   </w:style>
   <w:style w:type="table" w:default="1" w:styleId="Normlntabulka">
@@ -35670,7 +36202,7 @@
 </file>
 
 <file path=customXml/itemProps1.xml><?xml version="1.0" encoding="utf-8"?>
-<ds:datastoreItem xmlns:ds="http://schemas.openxmlformats.org/officeDocument/2006/customXml" ds:itemID="{2768184B-75EE-4C32-B761-8B18011CC346}">
+<ds:datastoreItem xmlns:ds="http://schemas.openxmlformats.org/officeDocument/2006/customXml" ds:itemID="{A5DB8FC2-137E-4C8E-BF37-AE7232801210}">
   <ds:schemaRefs>
     <ds:schemaRef ds:uri="http://schemas.openxmlformats.org/officeDocument/2006/bibliography"/>
   </ds:schemaRefs>
